--- a/LARAVEL.docx
+++ b/LARAVEL.docx
@@ -4,6 +4,312 @@
   <w:body>
     <w:p>
       <w:pPr>
+        <w:pStyle w:val="a3"/>
+        <w:shd w:val="clear" w:color="auto" w:fill="FFFFFF"/>
+        <w:spacing w:before="0" w:beforeAutospacing="0" w:after="0" w:afterAutospacing="0"/>
+        <w:rPr>
+          <w:rFonts w:asciiTheme="minorHAnsi" w:eastAsiaTheme="minorHAnsi" w:hAnsiTheme="minorHAnsi" w:cstheme="minorBidi"/>
+          <w:b/>
+          <w:bCs/>
+          <w:sz w:val="32"/>
+          <w:szCs w:val="32"/>
+          <w:lang w:val="ru-RU" w:eastAsia="en-US"/>
+        </w:rPr>
+      </w:pPr>
+      <w:r>
+        <w:rPr>
+          <w:rFonts w:asciiTheme="minorHAnsi" w:eastAsiaTheme="minorHAnsi" w:hAnsiTheme="minorHAnsi" w:cstheme="minorBidi"/>
+          <w:b/>
+          <w:bCs/>
+          <w:sz w:val="32"/>
+          <w:szCs w:val="32"/>
+          <w:lang w:val="ru-RU" w:eastAsia="en-US"/>
+        </w:rPr>
+        <w:t>Функции(хэлперы)</w:t>
+      </w:r>
+    </w:p>
+    <w:p>
+      <w:pPr>
+        <w:rPr>
+          <w:lang w:val="ru-RU"/>
+        </w:rPr>
+      </w:pPr>
+      <w:r>
+        <w:rPr>
+          <w:b/>
+          <w:bCs/>
+          <w:sz w:val="28"/>
+          <w:szCs w:val="28"/>
+          <w:lang w:val="en-US"/>
+        </w:rPr>
+        <w:t>dd</w:t>
+      </w:r>
+      <w:r>
+        <w:rPr>
+          <w:b/>
+          <w:bCs/>
+          <w:sz w:val="28"/>
+          <w:szCs w:val="28"/>
+          <w:lang w:val="ru-RU"/>
+        </w:rPr>
+        <w:t>(</w:t>
+      </w:r>
+      <w:r>
+        <w:rPr>
+          <w:b/>
+          <w:bCs/>
+          <w:sz w:val="28"/>
+          <w:szCs w:val="28"/>
+          <w:lang w:val="ru-RU"/>
+        </w:rPr>
+        <w:t>переменная</w:t>
+      </w:r>
+      <w:r>
+        <w:rPr>
+          <w:b/>
+          <w:bCs/>
+          <w:sz w:val="28"/>
+          <w:szCs w:val="28"/>
+          <w:lang w:val="ru-RU"/>
+        </w:rPr>
+        <w:t>)</w:t>
+      </w:r>
+      <w:r>
+        <w:rPr>
+          <w:lang w:val="ru-RU"/>
+        </w:rPr>
+        <w:t xml:space="preserve"> – </w:t>
+      </w:r>
+      <w:r>
+        <w:rPr>
+          <w:lang w:val="ru-RU"/>
+        </w:rPr>
+        <w:t xml:space="preserve">показывает </w:t>
+      </w:r>
+      <w:r>
+        <w:rPr>
+          <w:lang w:val="ru-RU"/>
+        </w:rPr>
+        <w:t>значение</w:t>
+      </w:r>
+      <w:r>
+        <w:rPr>
+          <w:lang w:val="ru-RU"/>
+        </w:rPr>
+        <w:t xml:space="preserve"> и останавливает </w:t>
+      </w:r>
+      <w:r>
+        <w:rPr>
+          <w:lang w:val="ru-RU"/>
+        </w:rPr>
+        <w:t>выполнение кода</w:t>
+      </w:r>
+    </w:p>
+    <w:p>
+      <w:pPr>
+        <w:rPr>
+          <w:lang w:val="ru-RU"/>
+        </w:rPr>
+      </w:pPr>
+      <w:r>
+        <w:rPr>
+          <w:b/>
+          <w:bCs/>
+          <w:sz w:val="28"/>
+          <w:szCs w:val="28"/>
+          <w:lang w:val="en-US"/>
+        </w:rPr>
+        <w:t>d</w:t>
+      </w:r>
+      <w:r>
+        <w:rPr>
+          <w:b/>
+          <w:bCs/>
+          <w:sz w:val="28"/>
+          <w:szCs w:val="28"/>
+          <w:lang w:val="en-US"/>
+        </w:rPr>
+        <w:t>ump</w:t>
+      </w:r>
+      <w:r>
+        <w:rPr>
+          <w:b/>
+          <w:bCs/>
+          <w:sz w:val="28"/>
+          <w:szCs w:val="28"/>
+          <w:lang w:val="ru-RU"/>
+        </w:rPr>
+        <w:t>(</w:t>
+      </w:r>
+      <w:r>
+        <w:rPr>
+          <w:b/>
+          <w:bCs/>
+          <w:sz w:val="28"/>
+          <w:szCs w:val="28"/>
+          <w:lang w:val="ru-RU"/>
+        </w:rPr>
+        <w:t>переменная</w:t>
+      </w:r>
+      <w:r>
+        <w:rPr>
+          <w:b/>
+          <w:bCs/>
+          <w:sz w:val="28"/>
+          <w:szCs w:val="28"/>
+          <w:lang w:val="ru-RU"/>
+        </w:rPr>
+        <w:t>)</w:t>
+      </w:r>
+      <w:r>
+        <w:rPr>
+          <w:lang w:val="ru-RU"/>
+        </w:rPr>
+        <w:t xml:space="preserve"> </w:t>
+      </w:r>
+      <w:r>
+        <w:rPr>
+          <w:lang w:val="ru-RU"/>
+        </w:rPr>
+        <w:t xml:space="preserve">– </w:t>
+      </w:r>
+      <w:r>
+        <w:rPr>
+          <w:lang w:val="ru-RU"/>
+        </w:rPr>
+        <w:t xml:space="preserve">показывает значение </w:t>
+      </w:r>
+      <w:r>
+        <w:rPr>
+          <w:lang w:val="ru-RU"/>
+        </w:rPr>
+        <w:t>без остановки выполнения кода</w:t>
+      </w:r>
+    </w:p>
+    <w:p>
+      <w:pPr>
+        <w:rPr>
+          <w:lang w:val="ru-RU"/>
+        </w:rPr>
+      </w:pPr>
+    </w:p>
+    <w:p>
+      <w:pPr>
+        <w:rPr>
+          <w:lang w:val="ru-RU"/>
+        </w:rPr>
+      </w:pPr>
+      <w:r>
+        <w:rPr>
+          <w:b/>
+          <w:bCs/>
+          <w:sz w:val="32"/>
+          <w:szCs w:val="32"/>
+          <w:lang w:val="ru-RU"/>
+        </w:rPr>
+        <w:t>Подключение</w:t>
+      </w:r>
+    </w:p>
+    <w:p>
+      <w:pPr>
+        <w:rPr>
+          <w:lang w:val="ru-RU"/>
+        </w:rPr>
+      </w:pPr>
+      <w:r>
+        <w:rPr>
+          <w:lang w:val="ru-RU"/>
+        </w:rPr>
+        <w:t>-</w:t>
+      </w:r>
+      <w:r>
+        <w:rPr>
+          <w:lang w:val="ru-RU"/>
+        </w:rPr>
+        <w:t>Устанавливаем</w:t>
+      </w:r>
+      <w:r>
+        <w:rPr>
+          <w:lang w:val="ru-RU"/>
+        </w:rPr>
+        <w:t xml:space="preserve"> </w:t>
+      </w:r>
+      <w:r>
+        <w:rPr>
+          <w:lang w:val="en-US"/>
+        </w:rPr>
+        <w:t>Composer</w:t>
+      </w:r>
+    </w:p>
+    <w:p>
+      <w:pPr>
+        <w:rPr>
+          <w:lang w:val="ru-RU"/>
+        </w:rPr>
+      </w:pPr>
+      <w:r>
+        <w:rPr>
+          <w:lang w:val="ru-RU"/>
+        </w:rPr>
+        <w:t>-</w:t>
+      </w:r>
+      <w:r>
+        <w:rPr>
+          <w:lang w:val="ru-RU"/>
+        </w:rPr>
+        <w:t xml:space="preserve">Через командную строку устанавливаем </w:t>
+      </w:r>
+      <w:r>
+        <w:rPr>
+          <w:lang w:val="en-US"/>
+        </w:rPr>
+        <w:t>Laravel</w:t>
+      </w:r>
+      <w:r>
+        <w:rPr>
+          <w:lang w:val="ru-RU"/>
+        </w:rPr>
+        <w:t>(</w:t>
+      </w:r>
+      <w:r>
+        <w:rPr>
+          <w:lang w:val="ru-RU"/>
+        </w:rPr>
+        <w:t>как</w:t>
+      </w:r>
+      <w:r>
+        <w:rPr>
+          <w:lang w:val="ru-RU"/>
+        </w:rPr>
+        <w:t xml:space="preserve"> </w:t>
+      </w:r>
+      <w:r>
+        <w:rPr>
+          <w:lang w:val="ru-RU"/>
+        </w:rPr>
+        <w:t>указано</w:t>
+      </w:r>
+      <w:r>
+        <w:rPr>
+          <w:lang w:val="ru-RU"/>
+        </w:rPr>
+        <w:t xml:space="preserve"> на сайте </w:t>
+      </w:r>
+      <w:r>
+        <w:rPr>
+          <w:lang w:val="en-US"/>
+        </w:rPr>
+        <w:t>Laravel</w:t>
+      </w:r>
+      <w:r>
+        <w:rPr>
+          <w:lang w:val="ru-RU"/>
+        </w:rPr>
+        <w:t>)</w:t>
+      </w:r>
+    </w:p>
+    <w:p>
+      <w:pPr>
         <w:rPr>
           <w:lang w:val="ru-RU"/>
         </w:rPr>
@@ -129,67 +435,7 @@
           <w:szCs w:val="22"/>
           <w:lang w:val="ru-RU" w:eastAsia="en-US"/>
         </w:rPr>
-        <w:t xml:space="preserve"> Open Server и в разделе "Домены" настроим новый домен для нашего нового проекта. Домашний каталог у </w:t>
-      </w:r>
-      <w:proofErr w:type="spellStart"/>
-      <w:r>
-        <w:rPr>
-          <w:rFonts w:asciiTheme="minorHAnsi" w:eastAsiaTheme="minorHAnsi" w:hAnsiTheme="minorHAnsi" w:cstheme="minorBidi"/>
-          <w:sz w:val="22"/>
-          <w:szCs w:val="22"/>
-          <w:lang w:val="ru-RU" w:eastAsia="en-US"/>
-        </w:rPr>
-        <w:t>Laravel</w:t>
-      </w:r>
-      <w:proofErr w:type="spellEnd"/>
-      <w:r>
-        <w:rPr>
-          <w:rFonts w:asciiTheme="minorHAnsi" w:eastAsiaTheme="minorHAnsi" w:hAnsiTheme="minorHAnsi" w:cstheme="minorBidi"/>
-          <w:sz w:val="22"/>
-          <w:szCs w:val="22"/>
-          <w:lang w:val="ru-RU" w:eastAsia="en-US"/>
-        </w:rPr>
-        <w:t xml:space="preserve"> (там где лежит файл </w:t>
-      </w:r>
-      <w:proofErr w:type="spellStart"/>
-      <w:r>
-        <w:rPr>
-          <w:rFonts w:asciiTheme="minorHAnsi" w:eastAsiaTheme="minorHAnsi" w:hAnsiTheme="minorHAnsi" w:cstheme="minorBidi"/>
-          <w:sz w:val="22"/>
-          <w:szCs w:val="22"/>
-          <w:lang w:val="ru-RU" w:eastAsia="en-US"/>
-        </w:rPr>
-        <w:t>index.php</w:t>
-      </w:r>
-      <w:proofErr w:type="spellEnd"/>
-      <w:r>
-        <w:rPr>
-          <w:rFonts w:asciiTheme="minorHAnsi" w:eastAsiaTheme="minorHAnsi" w:hAnsiTheme="minorHAnsi" w:cstheme="minorBidi"/>
-          <w:sz w:val="22"/>
-          <w:szCs w:val="22"/>
-          <w:lang w:val="ru-RU" w:eastAsia="en-US"/>
-        </w:rPr>
-        <w:t>) находится в каталоге "</w:t>
-      </w:r>
-      <w:proofErr w:type="spellStart"/>
-      <w:r>
-        <w:rPr>
-          <w:rFonts w:asciiTheme="minorHAnsi" w:eastAsiaTheme="minorHAnsi" w:hAnsiTheme="minorHAnsi" w:cstheme="minorBidi"/>
-          <w:sz w:val="22"/>
-          <w:szCs w:val="22"/>
-          <w:lang w:val="ru-RU" w:eastAsia="en-US"/>
-        </w:rPr>
-        <w:t>public</w:t>
-      </w:r>
-      <w:proofErr w:type="spellEnd"/>
-      <w:r>
-        <w:rPr>
-          <w:rFonts w:asciiTheme="minorHAnsi" w:eastAsiaTheme="minorHAnsi" w:hAnsiTheme="minorHAnsi" w:cstheme="minorBidi"/>
-          <w:sz w:val="22"/>
-          <w:szCs w:val="22"/>
-          <w:lang w:val="ru-RU" w:eastAsia="en-US"/>
-        </w:rPr>
-        <w:t>", и именно его мы должны указать в качестве папки домена.</w:t>
+        <w:t xml:space="preserve"> Open Server и в разделе "Домены" настроим новый домен для нашего нового проекта. Домашний каталог у Laravel (там где лежит файл index.php) находится в каталоге "public", и именно его мы должны указать в качестве папки домена.</w:t>
       </w:r>
       <w:r>
         <w:rPr>
@@ -207,27 +453,7 @@
           <w:szCs w:val="22"/>
           <w:lang w:val="ru-RU" w:eastAsia="en-US"/>
         </w:rPr>
-        <w:t>"</w:t>
-      </w:r>
-      <w:proofErr w:type="spellStart"/>
-      <w:r>
-        <w:rPr>
-          <w:rFonts w:asciiTheme="minorHAnsi" w:eastAsiaTheme="minorHAnsi" w:hAnsiTheme="minorHAnsi" w:cstheme="minorBidi"/>
-          <w:sz w:val="22"/>
-          <w:szCs w:val="22"/>
-          <w:lang w:val="ru-RU" w:eastAsia="en-US"/>
-        </w:rPr>
-        <w:t>mysite.loc</w:t>
-      </w:r>
-      <w:proofErr w:type="spellEnd"/>
-      <w:r>
-        <w:rPr>
-          <w:rFonts w:asciiTheme="minorHAnsi" w:eastAsiaTheme="minorHAnsi" w:hAnsiTheme="minorHAnsi" w:cstheme="minorBidi"/>
-          <w:sz w:val="22"/>
-          <w:szCs w:val="22"/>
-          <w:lang w:val="ru-RU" w:eastAsia="en-US"/>
-        </w:rPr>
-        <w:t>"</w:t>
+        <w:t>"mysite.loc"</w:t>
       </w:r>
       <w:r>
         <w:rPr>
@@ -431,37 +657,15 @@
         </w:rPr>
         <w:t xml:space="preserve"> </w:t>
       </w:r>
-      <w:proofErr w:type="spellStart"/>
-      <w:r>
-        <w:rPr>
-          <w:rFonts w:asciiTheme="minorHAnsi" w:eastAsiaTheme="minorHAnsi" w:hAnsiTheme="minorHAnsi" w:cstheme="minorBidi"/>
-          <w:sz w:val="22"/>
-          <w:szCs w:val="22"/>
-          <w:lang w:val="en-US" w:eastAsia="en-US"/>
-        </w:rPr>
-        <w:t>php</w:t>
-      </w:r>
-      <w:proofErr w:type="spellEnd"/>
-      <w:r>
-        <w:rPr>
-          <w:rFonts w:asciiTheme="minorHAnsi" w:eastAsiaTheme="minorHAnsi" w:hAnsiTheme="minorHAnsi" w:cstheme="minorBidi"/>
-          <w:sz w:val="22"/>
-          <w:szCs w:val="22"/>
-          <w:lang w:val="en-US" w:eastAsia="en-US"/>
-        </w:rPr>
-        <w:t xml:space="preserve"> artisan </w:t>
-      </w:r>
-      <w:proofErr w:type="spellStart"/>
-      <w:r>
-        <w:rPr>
-          <w:rFonts w:asciiTheme="minorHAnsi" w:eastAsiaTheme="minorHAnsi" w:hAnsiTheme="minorHAnsi" w:cstheme="minorBidi"/>
-          <w:sz w:val="22"/>
-          <w:szCs w:val="22"/>
-          <w:lang w:val="en-US" w:eastAsia="en-US"/>
-        </w:rPr>
-        <w:t>make:controller</w:t>
-      </w:r>
-      <w:proofErr w:type="spellEnd"/>
+      <w:r>
+        <w:rPr>
+          <w:rFonts w:asciiTheme="minorHAnsi" w:eastAsiaTheme="minorHAnsi" w:hAnsiTheme="minorHAnsi" w:cstheme="minorBidi"/>
+          <w:sz w:val="22"/>
+          <w:szCs w:val="22"/>
+          <w:lang w:val="en-US" w:eastAsia="en-US"/>
+        </w:rPr>
+        <w:t>php artisan make:controller</w:t>
+      </w:r>
       <w:r>
         <w:rPr>
           <w:rFonts w:asciiTheme="minorHAnsi" w:eastAsiaTheme="minorHAnsi" w:hAnsiTheme="minorHAnsi" w:cstheme="minorBidi"/>
@@ -496,27 +700,7 @@
           <w:szCs w:val="22"/>
           <w:lang w:val="en-US" w:eastAsia="en-US"/>
         </w:rPr>
-        <w:t>ame(CamelCase)</w:t>
-      </w:r>
-      <w:proofErr w:type="spellStart"/>
-      <w:r>
-        <w:rPr>
-          <w:rFonts w:asciiTheme="minorHAnsi" w:eastAsiaTheme="minorHAnsi" w:hAnsiTheme="minorHAnsi" w:cstheme="minorBidi"/>
-          <w:sz w:val="22"/>
-          <w:szCs w:val="22"/>
-          <w:lang w:val="en-US" w:eastAsia="en-US"/>
-        </w:rPr>
-        <w:t>Conroller</w:t>
-      </w:r>
-      <w:proofErr w:type="spellEnd"/>
-      <w:r>
-        <w:rPr>
-          <w:rFonts w:asciiTheme="minorHAnsi" w:eastAsiaTheme="minorHAnsi" w:hAnsiTheme="minorHAnsi" w:cstheme="minorBidi"/>
-          <w:sz w:val="22"/>
-          <w:szCs w:val="22"/>
-          <w:lang w:val="en-US" w:eastAsia="en-US"/>
-        </w:rPr>
-        <w:t>]</w:t>
+        <w:t>ame(CamelCase)Conroller]</w:t>
       </w:r>
     </w:p>
     <w:p>
@@ -577,31 +761,7 @@
           <w:szCs w:val="32"/>
           <w:lang w:val="en-US" w:eastAsia="en-US"/>
         </w:rPr>
-        <w:t>Migration(</w:t>
-      </w:r>
-      <w:proofErr w:type="spellStart"/>
-      <w:r>
-        <w:rPr>
-          <w:rFonts w:asciiTheme="minorHAnsi" w:eastAsiaTheme="minorHAnsi" w:hAnsiTheme="minorHAnsi" w:cstheme="minorBidi"/>
-          <w:b/>
-          <w:bCs/>
-          <w:sz w:val="32"/>
-          <w:szCs w:val="32"/>
-          <w:lang w:val="en-US" w:eastAsia="en-US"/>
-        </w:rPr>
-        <w:t>DataBase</w:t>
-      </w:r>
-      <w:proofErr w:type="spellEnd"/>
-      <w:r>
-        <w:rPr>
-          <w:rFonts w:asciiTheme="minorHAnsi" w:eastAsiaTheme="minorHAnsi" w:hAnsiTheme="minorHAnsi" w:cstheme="minorBidi"/>
-          <w:b/>
-          <w:bCs/>
-          <w:sz w:val="32"/>
-          <w:szCs w:val="32"/>
-          <w:lang w:val="en-US" w:eastAsia="en-US"/>
-        </w:rPr>
-        <w:t>)</w:t>
+        <w:t>Migration(DataBase)</w:t>
       </w:r>
       <w:r>
         <w:rPr>
@@ -692,7 +852,367 @@
         </w:rPr>
         <w:t xml:space="preserve"> </w:t>
       </w:r>
-      <w:proofErr w:type="spellStart"/>
+      <w:r>
+        <w:rPr>
+          <w:rFonts w:asciiTheme="minorHAnsi" w:eastAsiaTheme="minorHAnsi" w:hAnsiTheme="minorHAnsi" w:cstheme="minorBidi"/>
+          <w:sz w:val="22"/>
+          <w:szCs w:val="22"/>
+          <w:lang w:val="en-US" w:eastAsia="en-US"/>
+        </w:rPr>
+        <w:t>php artisan make:</w:t>
+      </w:r>
+      <w:r>
+        <w:rPr>
+          <w:rFonts w:asciiTheme="minorHAnsi" w:eastAsiaTheme="minorHAnsi" w:hAnsiTheme="minorHAnsi" w:cstheme="minorBidi"/>
+          <w:sz w:val="22"/>
+          <w:szCs w:val="22"/>
+          <w:lang w:val="en-US" w:eastAsia="en-US"/>
+        </w:rPr>
+        <w:t>model</w:t>
+      </w:r>
+      <w:r>
+        <w:rPr>
+          <w:rFonts w:asciiTheme="minorHAnsi" w:eastAsiaTheme="minorHAnsi" w:hAnsiTheme="minorHAnsi" w:cstheme="minorBidi"/>
+          <w:sz w:val="22"/>
+          <w:szCs w:val="22"/>
+          <w:lang w:val="en-US" w:eastAsia="en-US"/>
+        </w:rPr>
+        <w:t xml:space="preserve"> </w:t>
+      </w:r>
+      <w:r>
+        <w:rPr>
+          <w:rFonts w:asciiTheme="minorHAnsi" w:eastAsiaTheme="minorHAnsi" w:hAnsiTheme="minorHAnsi" w:cstheme="minorBidi"/>
+          <w:sz w:val="22"/>
+          <w:szCs w:val="22"/>
+          <w:lang w:val="en-US" w:eastAsia="en-US"/>
+        </w:rPr>
+        <w:t>[</w:t>
+      </w:r>
+      <w:r>
+        <w:rPr>
+          <w:rFonts w:asciiTheme="minorHAnsi" w:eastAsiaTheme="minorHAnsi" w:hAnsiTheme="minorHAnsi" w:cstheme="minorBidi"/>
+          <w:sz w:val="22"/>
+          <w:szCs w:val="22"/>
+          <w:lang w:val="en-US" w:eastAsia="en-US"/>
+        </w:rPr>
+        <w:t>Name</w:t>
+      </w:r>
+      <w:r>
+        <w:rPr>
+          <w:rFonts w:asciiTheme="minorHAnsi" w:eastAsiaTheme="minorHAnsi" w:hAnsiTheme="minorHAnsi" w:cstheme="minorBidi"/>
+          <w:sz w:val="22"/>
+          <w:szCs w:val="22"/>
+          <w:lang w:val="en-US" w:eastAsia="en-US"/>
+        </w:rPr>
+        <w:t>]</w:t>
+      </w:r>
+      <w:r>
+        <w:rPr>
+          <w:rFonts w:asciiTheme="minorHAnsi" w:eastAsiaTheme="minorHAnsi" w:hAnsiTheme="minorHAnsi" w:cstheme="minorBidi"/>
+          <w:sz w:val="22"/>
+          <w:szCs w:val="22"/>
+          <w:lang w:val="en-US" w:eastAsia="en-US"/>
+        </w:rPr>
+        <w:t xml:space="preserve"> -m</w:t>
+      </w:r>
+    </w:p>
+    <w:p>
+      <w:pPr>
+        <w:pStyle w:val="a3"/>
+        <w:shd w:val="clear" w:color="auto" w:fill="FFFFFF"/>
+        <w:spacing w:before="0" w:beforeAutospacing="0" w:after="0" w:afterAutospacing="0"/>
+        <w:rPr>
+          <w:rFonts w:asciiTheme="minorHAnsi" w:eastAsiaTheme="minorHAnsi" w:hAnsiTheme="minorHAnsi" w:cstheme="minorBidi"/>
+          <w:sz w:val="22"/>
+          <w:szCs w:val="22"/>
+          <w:lang w:val="ru-RU" w:eastAsia="en-US"/>
+        </w:rPr>
+      </w:pPr>
+      <w:r>
+        <w:rPr>
+          <w:rFonts w:asciiTheme="minorHAnsi" w:eastAsiaTheme="minorHAnsi" w:hAnsiTheme="minorHAnsi" w:cstheme="minorBidi"/>
+          <w:sz w:val="22"/>
+          <w:szCs w:val="22"/>
+          <w:lang w:val="ru-RU" w:eastAsia="en-US"/>
+        </w:rPr>
+        <w:t>-</w:t>
+      </w:r>
+      <w:r>
+        <w:rPr>
+          <w:rFonts w:asciiTheme="minorHAnsi" w:eastAsiaTheme="minorHAnsi" w:hAnsiTheme="minorHAnsi" w:cstheme="minorBidi"/>
+          <w:sz w:val="22"/>
+          <w:szCs w:val="22"/>
+          <w:lang w:val="ru-RU" w:eastAsia="en-US"/>
+        </w:rPr>
+        <w:t>подключение к базе</w:t>
+      </w:r>
+      <w:r>
+        <w:rPr>
+          <w:rFonts w:asciiTheme="minorHAnsi" w:eastAsiaTheme="minorHAnsi" w:hAnsiTheme="minorHAnsi" w:cstheme="minorBidi"/>
+          <w:sz w:val="22"/>
+          <w:szCs w:val="22"/>
+          <w:lang w:val="ru-RU" w:eastAsia="en-US"/>
+        </w:rPr>
+        <w:t xml:space="preserve">: </w:t>
+      </w:r>
+      <w:r>
+        <w:rPr>
+          <w:rFonts w:asciiTheme="minorHAnsi" w:eastAsiaTheme="minorHAnsi" w:hAnsiTheme="minorHAnsi" w:cstheme="minorBidi"/>
+          <w:sz w:val="22"/>
+          <w:szCs w:val="22"/>
+          <w:lang w:val="ru-RU" w:eastAsia="en-US"/>
+        </w:rPr>
+        <w:t xml:space="preserve">файл </w:t>
+      </w:r>
+      <w:r>
+        <w:rPr>
+          <w:rFonts w:asciiTheme="minorHAnsi" w:eastAsiaTheme="minorHAnsi" w:hAnsiTheme="minorHAnsi" w:cstheme="minorBidi"/>
+          <w:sz w:val="22"/>
+          <w:szCs w:val="22"/>
+          <w:lang w:val="ru-RU" w:eastAsia="en-US"/>
+        </w:rPr>
+        <w:t>.</w:t>
+      </w:r>
+      <w:r>
+        <w:rPr>
+          <w:rFonts w:asciiTheme="minorHAnsi" w:eastAsiaTheme="minorHAnsi" w:hAnsiTheme="minorHAnsi" w:cstheme="minorBidi"/>
+          <w:sz w:val="22"/>
+          <w:szCs w:val="22"/>
+          <w:lang w:val="en-US" w:eastAsia="en-US"/>
+        </w:rPr>
+        <w:t>env</w:t>
+      </w:r>
+      <w:r>
+        <w:rPr>
+          <w:rFonts w:asciiTheme="minorHAnsi" w:eastAsiaTheme="minorHAnsi" w:hAnsiTheme="minorHAnsi" w:cstheme="minorBidi"/>
+          <w:sz w:val="22"/>
+          <w:szCs w:val="22"/>
+          <w:lang w:val="ru-RU" w:eastAsia="en-US"/>
+        </w:rPr>
+        <w:t xml:space="preserve"> </w:t>
+      </w:r>
+      <w:r>
+        <w:rPr>
+          <w:rFonts w:asciiTheme="minorHAnsi" w:eastAsiaTheme="minorHAnsi" w:hAnsiTheme="minorHAnsi" w:cstheme="minorBidi"/>
+          <w:sz w:val="22"/>
+          <w:szCs w:val="22"/>
+          <w:lang w:val="ru-RU" w:eastAsia="en-US"/>
+        </w:rPr>
+        <w:t xml:space="preserve">заменить </w:t>
+      </w:r>
+      <w:r>
+        <w:rPr>
+          <w:rFonts w:asciiTheme="minorHAnsi" w:eastAsiaTheme="minorHAnsi" w:hAnsiTheme="minorHAnsi" w:cstheme="minorBidi"/>
+          <w:sz w:val="22"/>
+          <w:szCs w:val="22"/>
+          <w:lang w:val="ru-RU" w:eastAsia="en-US"/>
+        </w:rPr>
+        <w:t>DB_DATABASE</w:t>
+      </w:r>
+      <w:r>
+        <w:rPr>
+          <w:rFonts w:asciiTheme="minorHAnsi" w:eastAsiaTheme="minorHAnsi" w:hAnsiTheme="minorHAnsi" w:cstheme="minorBidi"/>
+          <w:sz w:val="22"/>
+          <w:szCs w:val="22"/>
+          <w:lang w:val="ru-RU" w:eastAsia="en-US"/>
+        </w:rPr>
+        <w:t xml:space="preserve"> на имя вашей базы</w:t>
+      </w:r>
+    </w:p>
+    <w:p>
+      <w:pPr>
+        <w:pStyle w:val="a3"/>
+        <w:shd w:val="clear" w:color="auto" w:fill="FFFFFF"/>
+        <w:spacing w:before="0" w:beforeAutospacing="0" w:after="0" w:afterAutospacing="0"/>
+        <w:rPr>
+          <w:rFonts w:asciiTheme="minorHAnsi" w:eastAsiaTheme="minorHAnsi" w:hAnsiTheme="minorHAnsi" w:cstheme="minorBidi"/>
+          <w:sz w:val="22"/>
+          <w:szCs w:val="22"/>
+          <w:lang w:val="ru-RU" w:eastAsia="en-US"/>
+        </w:rPr>
+      </w:pPr>
+    </w:p>
+    <w:p>
+      <w:pPr>
+        <w:pStyle w:val="a3"/>
+        <w:shd w:val="clear" w:color="auto" w:fill="FFFFFF"/>
+        <w:spacing w:before="0" w:beforeAutospacing="0" w:after="0" w:afterAutospacing="0"/>
+        <w:rPr>
+          <w:rFonts w:asciiTheme="minorHAnsi" w:eastAsiaTheme="minorHAnsi" w:hAnsiTheme="minorHAnsi" w:cstheme="minorBidi"/>
+          <w:b/>
+          <w:bCs/>
+          <w:sz w:val="32"/>
+          <w:szCs w:val="32"/>
+          <w:lang w:val="en-US" w:eastAsia="en-US"/>
+        </w:rPr>
+      </w:pPr>
+      <w:r>
+        <w:rPr>
+          <w:rFonts w:asciiTheme="minorHAnsi" w:eastAsiaTheme="minorHAnsi" w:hAnsiTheme="minorHAnsi" w:cstheme="minorBidi"/>
+          <w:b/>
+          <w:bCs/>
+          <w:sz w:val="32"/>
+          <w:szCs w:val="32"/>
+          <w:lang w:val="ru-RU" w:eastAsia="en-US"/>
+        </w:rPr>
+        <w:t>Накатить</w:t>
+      </w:r>
+      <w:r>
+        <w:rPr>
+          <w:rFonts w:asciiTheme="minorHAnsi" w:eastAsiaTheme="minorHAnsi" w:hAnsiTheme="minorHAnsi" w:cstheme="minorBidi"/>
+          <w:b/>
+          <w:bCs/>
+          <w:sz w:val="32"/>
+          <w:szCs w:val="32"/>
+          <w:lang w:val="en-US" w:eastAsia="en-US"/>
+        </w:rPr>
+        <w:t>(</w:t>
+      </w:r>
+      <w:r>
+        <w:rPr>
+          <w:rFonts w:asciiTheme="minorHAnsi" w:eastAsiaTheme="minorHAnsi" w:hAnsiTheme="minorHAnsi" w:cstheme="minorBidi"/>
+          <w:b/>
+          <w:bCs/>
+          <w:sz w:val="32"/>
+          <w:szCs w:val="32"/>
+          <w:lang w:val="ru-RU" w:eastAsia="en-US"/>
+        </w:rPr>
+        <w:t>выпол</w:t>
+      </w:r>
+      <w:r>
+        <w:rPr>
+          <w:rFonts w:asciiTheme="minorHAnsi" w:eastAsiaTheme="minorHAnsi" w:hAnsiTheme="minorHAnsi" w:cstheme="minorBidi"/>
+          <w:b/>
+          <w:bCs/>
+          <w:sz w:val="32"/>
+          <w:szCs w:val="32"/>
+          <w:lang w:val="ru-RU" w:eastAsia="en-US"/>
+        </w:rPr>
+        <w:t>н</w:t>
+      </w:r>
+      <w:r>
+        <w:rPr>
+          <w:rFonts w:asciiTheme="minorHAnsi" w:eastAsiaTheme="minorHAnsi" w:hAnsiTheme="minorHAnsi" w:cstheme="minorBidi"/>
+          <w:b/>
+          <w:bCs/>
+          <w:sz w:val="32"/>
+          <w:szCs w:val="32"/>
+          <w:lang w:val="ru-RU" w:eastAsia="en-US"/>
+        </w:rPr>
+        <w:t>ить</w:t>
+      </w:r>
+      <w:r>
+        <w:rPr>
+          <w:rFonts w:asciiTheme="minorHAnsi" w:eastAsiaTheme="minorHAnsi" w:hAnsiTheme="minorHAnsi" w:cstheme="minorBidi"/>
+          <w:b/>
+          <w:bCs/>
+          <w:sz w:val="32"/>
+          <w:szCs w:val="32"/>
+          <w:lang w:val="en-US" w:eastAsia="en-US"/>
+        </w:rPr>
+        <w:t>)</w:t>
+      </w:r>
+      <w:r>
+        <w:rPr>
+          <w:rFonts w:asciiTheme="minorHAnsi" w:eastAsiaTheme="minorHAnsi" w:hAnsiTheme="minorHAnsi" w:cstheme="minorBidi"/>
+          <w:b/>
+          <w:bCs/>
+          <w:sz w:val="32"/>
+          <w:szCs w:val="32"/>
+          <w:lang w:val="en-US" w:eastAsia="en-US"/>
+        </w:rPr>
+        <w:t xml:space="preserve"> </w:t>
+      </w:r>
+      <w:r>
+        <w:rPr>
+          <w:rFonts w:asciiTheme="minorHAnsi" w:eastAsiaTheme="minorHAnsi" w:hAnsiTheme="minorHAnsi" w:cstheme="minorBidi"/>
+          <w:b/>
+          <w:bCs/>
+          <w:sz w:val="32"/>
+          <w:szCs w:val="32"/>
+          <w:lang w:val="en-US" w:eastAsia="en-US"/>
+        </w:rPr>
+        <w:t>Migration</w:t>
+      </w:r>
+    </w:p>
+    <w:p>
+      <w:pPr>
+        <w:pStyle w:val="a3"/>
+        <w:shd w:val="clear" w:color="auto" w:fill="FFFFFF"/>
+        <w:spacing w:before="0" w:beforeAutospacing="0" w:after="0" w:afterAutospacing="0"/>
+        <w:rPr>
+          <w:rFonts w:asciiTheme="minorHAnsi" w:eastAsiaTheme="minorHAnsi" w:hAnsiTheme="minorHAnsi" w:cstheme="minorBidi"/>
+          <w:sz w:val="22"/>
+          <w:szCs w:val="22"/>
+          <w:lang w:val="ru-RU" w:eastAsia="en-US"/>
+        </w:rPr>
+      </w:pPr>
+      <w:r>
+        <w:rPr>
+          <w:rFonts w:asciiTheme="minorHAnsi" w:eastAsiaTheme="minorHAnsi" w:hAnsiTheme="minorHAnsi" w:cstheme="minorBidi"/>
+          <w:b/>
+          <w:bCs/>
+          <w:sz w:val="22"/>
+          <w:szCs w:val="22"/>
+          <w:lang w:val="ru-RU" w:eastAsia="en-US"/>
+        </w:rPr>
+        <w:lastRenderedPageBreak/>
+        <w:t>-</w:t>
+      </w:r>
+      <w:r>
+        <w:rPr>
+          <w:rFonts w:asciiTheme="minorHAnsi" w:eastAsiaTheme="minorHAnsi" w:hAnsiTheme="minorHAnsi" w:cstheme="minorBidi"/>
+          <w:sz w:val="22"/>
+          <w:szCs w:val="22"/>
+          <w:lang w:val="ru-RU" w:eastAsia="en-US"/>
+        </w:rPr>
+        <w:t>в</w:t>
+      </w:r>
+      <w:r>
+        <w:rPr>
+          <w:rFonts w:asciiTheme="minorHAnsi" w:eastAsiaTheme="minorHAnsi" w:hAnsiTheme="minorHAnsi" w:cstheme="minorBidi"/>
+          <w:sz w:val="22"/>
+          <w:szCs w:val="22"/>
+          <w:lang w:val="ru-RU" w:eastAsia="en-US"/>
+        </w:rPr>
+        <w:t xml:space="preserve"> </w:t>
+      </w:r>
+      <w:r>
+        <w:rPr>
+          <w:rFonts w:asciiTheme="minorHAnsi" w:eastAsiaTheme="minorHAnsi" w:hAnsiTheme="minorHAnsi" w:cstheme="minorBidi"/>
+          <w:sz w:val="22"/>
+          <w:szCs w:val="22"/>
+          <w:lang w:val="ru-RU" w:eastAsia="en-US"/>
+        </w:rPr>
+        <w:t>командной</w:t>
+      </w:r>
+      <w:r>
+        <w:rPr>
+          <w:rFonts w:asciiTheme="minorHAnsi" w:eastAsiaTheme="minorHAnsi" w:hAnsiTheme="minorHAnsi" w:cstheme="minorBidi"/>
+          <w:sz w:val="22"/>
+          <w:szCs w:val="22"/>
+          <w:lang w:val="ru-RU" w:eastAsia="en-US"/>
+        </w:rPr>
+        <w:t xml:space="preserve"> </w:t>
+      </w:r>
+      <w:r>
+        <w:rPr>
+          <w:rFonts w:asciiTheme="minorHAnsi" w:eastAsiaTheme="minorHAnsi" w:hAnsiTheme="minorHAnsi" w:cstheme="minorBidi"/>
+          <w:sz w:val="22"/>
+          <w:szCs w:val="22"/>
+          <w:lang w:val="ru-RU" w:eastAsia="en-US"/>
+        </w:rPr>
+        <w:t>строке</w:t>
+      </w:r>
+      <w:r>
+        <w:rPr>
+          <w:rFonts w:asciiTheme="minorHAnsi" w:eastAsiaTheme="minorHAnsi" w:hAnsiTheme="minorHAnsi" w:cstheme="minorBidi"/>
+          <w:sz w:val="22"/>
+          <w:szCs w:val="22"/>
+          <w:lang w:val="ru-RU" w:eastAsia="en-US"/>
+        </w:rPr>
+        <w:t xml:space="preserve"> </w:t>
+      </w:r>
       <w:r>
         <w:rPr>
           <w:rFonts w:asciiTheme="minorHAnsi" w:eastAsiaTheme="minorHAnsi" w:hAnsiTheme="minorHAnsi" w:cstheme="minorBidi"/>
@@ -702,42 +1222,12 @@
         </w:rPr>
         <w:t>php</w:t>
       </w:r>
-      <w:proofErr w:type="spellEnd"/>
-      <w:r>
-        <w:rPr>
-          <w:rFonts w:asciiTheme="minorHAnsi" w:eastAsiaTheme="minorHAnsi" w:hAnsiTheme="minorHAnsi" w:cstheme="minorBidi"/>
-          <w:sz w:val="22"/>
-          <w:szCs w:val="22"/>
-          <w:lang w:val="en-US" w:eastAsia="en-US"/>
-        </w:rPr>
-        <w:t xml:space="preserve"> artisan </w:t>
-      </w:r>
-      <w:proofErr w:type="spellStart"/>
-      <w:r>
-        <w:rPr>
-          <w:rFonts w:asciiTheme="minorHAnsi" w:eastAsiaTheme="minorHAnsi" w:hAnsiTheme="minorHAnsi" w:cstheme="minorBidi"/>
-          <w:sz w:val="22"/>
-          <w:szCs w:val="22"/>
-          <w:lang w:val="en-US" w:eastAsia="en-US"/>
-        </w:rPr>
-        <w:t>make:</w:t>
-      </w:r>
-      <w:r>
-        <w:rPr>
-          <w:rFonts w:asciiTheme="minorHAnsi" w:eastAsiaTheme="minorHAnsi" w:hAnsiTheme="minorHAnsi" w:cstheme="minorBidi"/>
-          <w:sz w:val="22"/>
-          <w:szCs w:val="22"/>
-          <w:lang w:val="en-US" w:eastAsia="en-US"/>
-        </w:rPr>
-        <w:t>model</w:t>
-      </w:r>
-      <w:proofErr w:type="spellEnd"/>
-      <w:r>
-        <w:rPr>
-          <w:rFonts w:asciiTheme="minorHAnsi" w:eastAsiaTheme="minorHAnsi" w:hAnsiTheme="minorHAnsi" w:cstheme="minorBidi"/>
-          <w:sz w:val="22"/>
-          <w:szCs w:val="22"/>
-          <w:lang w:val="en-US" w:eastAsia="en-US"/>
+      <w:r>
+        <w:rPr>
+          <w:rFonts w:asciiTheme="minorHAnsi" w:eastAsiaTheme="minorHAnsi" w:hAnsiTheme="minorHAnsi" w:cstheme="minorBidi"/>
+          <w:sz w:val="22"/>
+          <w:szCs w:val="22"/>
+          <w:lang w:val="ru-RU" w:eastAsia="en-US"/>
         </w:rPr>
         <w:t xml:space="preserve"> </w:t>
       </w:r>
@@ -748,34 +1238,25 @@
           <w:szCs w:val="22"/>
           <w:lang w:val="en-US" w:eastAsia="en-US"/>
         </w:rPr>
-        <w:t>[</w:t>
-      </w:r>
-      <w:r>
-        <w:rPr>
-          <w:rFonts w:asciiTheme="minorHAnsi" w:eastAsiaTheme="minorHAnsi" w:hAnsiTheme="minorHAnsi" w:cstheme="minorBidi"/>
-          <w:sz w:val="22"/>
-          <w:szCs w:val="22"/>
-          <w:lang w:val="en-US" w:eastAsia="en-US"/>
-        </w:rPr>
-        <w:t>Name</w:t>
-      </w:r>
-      <w:r>
-        <w:rPr>
-          <w:rFonts w:asciiTheme="minorHAnsi" w:eastAsiaTheme="minorHAnsi" w:hAnsiTheme="minorHAnsi" w:cstheme="minorBidi"/>
-          <w:sz w:val="22"/>
-          <w:szCs w:val="22"/>
-          <w:lang w:val="en-US" w:eastAsia="en-US"/>
-        </w:rPr>
-        <w:t>]</w:t>
-      </w:r>
-      <w:r>
-        <w:rPr>
-          <w:rFonts w:asciiTheme="minorHAnsi" w:eastAsiaTheme="minorHAnsi" w:hAnsiTheme="minorHAnsi" w:cstheme="minorBidi"/>
-          <w:sz w:val="22"/>
-          <w:szCs w:val="22"/>
-          <w:lang w:val="en-US" w:eastAsia="en-US"/>
-        </w:rPr>
-        <w:t xml:space="preserve"> -m</w:t>
+        <w:t>artisan</w:t>
+      </w:r>
+      <w:r>
+        <w:rPr>
+          <w:rFonts w:asciiTheme="minorHAnsi" w:eastAsiaTheme="minorHAnsi" w:hAnsiTheme="minorHAnsi" w:cstheme="minorBidi"/>
+          <w:sz w:val="22"/>
+          <w:szCs w:val="22"/>
+          <w:lang w:val="ru-RU" w:eastAsia="en-US"/>
+        </w:rPr>
+        <w:t xml:space="preserve"> </w:t>
+      </w:r>
+      <w:r>
+        <w:rPr>
+          <w:rFonts w:asciiTheme="minorHAnsi" w:eastAsiaTheme="minorHAnsi" w:hAnsiTheme="minorHAnsi" w:cstheme="minorBidi"/>
+          <w:sz w:val="22"/>
+          <w:szCs w:val="22"/>
+          <w:lang w:val="en-US" w:eastAsia="en-US"/>
+        </w:rPr>
+        <w:t>mirgate</w:t>
       </w:r>
     </w:p>
     <w:sectPr>
@@ -1186,7 +1667,7 @@
   <w:style w:type="paragraph" w:default="1" w:styleId="a">
     <w:name w:val="Normal"/>
     <w:qFormat/>
-    <w:rsid w:val="0011082B"/>
+    <w:rsid w:val="000634A5"/>
   </w:style>
   <w:style w:type="character" w:default="1" w:styleId="a0">
     <w:name w:val="Default Paragraph Font"/>

--- a/LARAVEL.docx
+++ b/LARAVEL.docx
@@ -2,197 +2,6 @@
 <file path=word/document.xml><?xml version="1.0" encoding="utf-8"?>
 <w:document xmlns:wpc="http://schemas.microsoft.com/office/word/2010/wordprocessingCanvas" xmlns:cx="http://schemas.microsoft.com/office/drawing/2014/chartex" xmlns:cx1="http://schemas.microsoft.com/office/drawing/2015/9/8/chartex" xmlns:cx2="http://schemas.microsoft.com/office/drawing/2015/10/21/chartex" xmlns:cx3="http://schemas.microsoft.com/office/drawing/2016/5/9/chartex" xmlns:cx4="http://schemas.microsoft.com/office/drawing/2016/5/10/chartex" xmlns:cx5="http://schemas.microsoft.com/office/drawing/2016/5/11/chartex" xmlns:cx6="http://schemas.microsoft.com/office/drawing/2016/5/12/chartex" xmlns:cx7="http://schemas.microsoft.com/office/drawing/2016/5/13/chartex" xmlns:cx8="http://schemas.microsoft.com/office/drawing/2016/5/14/chartex" xmlns:mc="http://schemas.openxmlformats.org/markup-compatibility/2006" xmlns:aink="http://schemas.microsoft.com/office/drawing/2016/ink" xmlns:am3d="http://schemas.microsoft.com/office/drawing/2017/model3d" xmlns:o="urn:schemas-microsoft-com:office:office" xmlns:oel="http://schemas.microsoft.com/office/2019/extlst" xmlns:r="http://schemas.openxmlformats.org/officeDocument/2006/relationships" xmlns:m="http://schemas.openxmlformats.org/officeDocument/2006/math" xmlns:v="urn:schemas-microsoft-com:vml" xmlns:wp14="http://schemas.microsoft.com/office/word/2010/wordprocessingDrawing" xmlns:wp="http://schemas.openxmlformats.org/drawingml/2006/wordprocessingDrawing" xmlns:w10="urn:schemas-microsoft-com:office:word" xmlns:w="http://schemas.openxmlformats.org/wordprocessingml/2006/main" xmlns:w14="http://schemas.microsoft.com/office/word/2010/wordml" xmlns:w15="http://schemas.microsoft.com/office/word/2012/wordml" xmlns:w16cex="http://schemas.microsoft.com/office/word/2018/wordml/cex" xmlns:w16cid="http://schemas.microsoft.com/office/word/2016/wordml/cid" xmlns:w16="http://schemas.microsoft.com/office/word/2018/wordml" xmlns:w16sdtdh="http://schemas.microsoft.com/office/word/2020/wordml/sdtdatahash" xmlns:w16se="http://schemas.microsoft.com/office/word/2015/wordml/symex" xmlns:wpg="http://schemas.microsoft.com/office/word/2010/wordprocessingGroup" xmlns:wpi="http://schemas.microsoft.com/office/word/2010/wordprocessingInk" xmlns:wne="http://schemas.microsoft.com/office/word/2006/wordml" xmlns:wps="http://schemas.microsoft.com/office/word/2010/wordprocessingShape" mc:Ignorable="w14 w15 w16se w16cid w16 w16cex w16sdtdh wp14">
   <w:body>
-    <w:p>
-      <w:pPr>
-        <w:pStyle w:val="a3"/>
-        <w:shd w:val="clear" w:color="auto" w:fill="FFFFFF"/>
-        <w:spacing w:before="0" w:beforeAutospacing="0" w:after="0" w:afterAutospacing="0"/>
-        <w:rPr>
-          <w:rFonts w:asciiTheme="minorHAnsi" w:eastAsiaTheme="minorHAnsi" w:hAnsiTheme="minorHAnsi" w:cstheme="minorBidi"/>
-          <w:b/>
-          <w:bCs/>
-          <w:sz w:val="32"/>
-          <w:szCs w:val="32"/>
-          <w:lang w:val="ru-RU" w:eastAsia="en-US"/>
-        </w:rPr>
-      </w:pPr>
-      <w:r>
-        <w:rPr>
-          <w:rFonts w:asciiTheme="minorHAnsi" w:eastAsiaTheme="minorHAnsi" w:hAnsiTheme="minorHAnsi" w:cstheme="minorBidi"/>
-          <w:b/>
-          <w:bCs/>
-          <w:sz w:val="32"/>
-          <w:szCs w:val="32"/>
-          <w:lang w:val="ru-RU" w:eastAsia="en-US"/>
-        </w:rPr>
-        <w:t>Функции(хэлперы)</w:t>
-      </w:r>
-    </w:p>
-    <w:p>
-      <w:pPr>
-        <w:rPr>
-          <w:lang w:val="ru-RU"/>
-        </w:rPr>
-      </w:pPr>
-      <w:r>
-        <w:rPr>
-          <w:b/>
-          <w:bCs/>
-          <w:sz w:val="28"/>
-          <w:szCs w:val="28"/>
-          <w:lang w:val="en-US"/>
-        </w:rPr>
-        <w:t>dd</w:t>
-      </w:r>
-      <w:r>
-        <w:rPr>
-          <w:b/>
-          <w:bCs/>
-          <w:sz w:val="28"/>
-          <w:szCs w:val="28"/>
-          <w:lang w:val="ru-RU"/>
-        </w:rPr>
-        <w:t>(</w:t>
-      </w:r>
-      <w:r>
-        <w:rPr>
-          <w:b/>
-          <w:bCs/>
-          <w:sz w:val="28"/>
-          <w:szCs w:val="28"/>
-          <w:lang w:val="ru-RU"/>
-        </w:rPr>
-        <w:t>переменная</w:t>
-      </w:r>
-      <w:r>
-        <w:rPr>
-          <w:b/>
-          <w:bCs/>
-          <w:sz w:val="28"/>
-          <w:szCs w:val="28"/>
-          <w:lang w:val="ru-RU"/>
-        </w:rPr>
-        <w:t>)</w:t>
-      </w:r>
-      <w:r>
-        <w:rPr>
-          <w:lang w:val="ru-RU"/>
-        </w:rPr>
-        <w:t xml:space="preserve"> – </w:t>
-      </w:r>
-      <w:r>
-        <w:rPr>
-          <w:lang w:val="ru-RU"/>
-        </w:rPr>
-        <w:t xml:space="preserve">показывает </w:t>
-      </w:r>
-      <w:r>
-        <w:rPr>
-          <w:lang w:val="ru-RU"/>
-        </w:rPr>
-        <w:t>значение</w:t>
-      </w:r>
-      <w:r>
-        <w:rPr>
-          <w:lang w:val="ru-RU"/>
-        </w:rPr>
-        <w:t xml:space="preserve"> и останавливает </w:t>
-      </w:r>
-      <w:r>
-        <w:rPr>
-          <w:lang w:val="ru-RU"/>
-        </w:rPr>
-        <w:t>выполнение кода</w:t>
-      </w:r>
-    </w:p>
-    <w:p>
-      <w:pPr>
-        <w:rPr>
-          <w:lang w:val="ru-RU"/>
-        </w:rPr>
-      </w:pPr>
-      <w:r>
-        <w:rPr>
-          <w:b/>
-          <w:bCs/>
-          <w:sz w:val="28"/>
-          <w:szCs w:val="28"/>
-          <w:lang w:val="en-US"/>
-        </w:rPr>
-        <w:t>d</w:t>
-      </w:r>
-      <w:r>
-        <w:rPr>
-          <w:b/>
-          <w:bCs/>
-          <w:sz w:val="28"/>
-          <w:szCs w:val="28"/>
-          <w:lang w:val="en-US"/>
-        </w:rPr>
-        <w:t>ump</w:t>
-      </w:r>
-      <w:r>
-        <w:rPr>
-          <w:b/>
-          <w:bCs/>
-          <w:sz w:val="28"/>
-          <w:szCs w:val="28"/>
-          <w:lang w:val="ru-RU"/>
-        </w:rPr>
-        <w:t>(</w:t>
-      </w:r>
-      <w:r>
-        <w:rPr>
-          <w:b/>
-          <w:bCs/>
-          <w:sz w:val="28"/>
-          <w:szCs w:val="28"/>
-          <w:lang w:val="ru-RU"/>
-        </w:rPr>
-        <w:t>переменная</w:t>
-      </w:r>
-      <w:r>
-        <w:rPr>
-          <w:b/>
-          <w:bCs/>
-          <w:sz w:val="28"/>
-          <w:szCs w:val="28"/>
-          <w:lang w:val="ru-RU"/>
-        </w:rPr>
-        <w:t>)</w:t>
-      </w:r>
-      <w:r>
-        <w:rPr>
-          <w:lang w:val="ru-RU"/>
-        </w:rPr>
-        <w:t xml:space="preserve"> </w:t>
-      </w:r>
-      <w:r>
-        <w:rPr>
-          <w:lang w:val="ru-RU"/>
-        </w:rPr>
-        <w:t xml:space="preserve">– </w:t>
-      </w:r>
-      <w:r>
-        <w:rPr>
-          <w:lang w:val="ru-RU"/>
-        </w:rPr>
-        <w:t xml:space="preserve">показывает значение </w:t>
-      </w:r>
-      <w:r>
-        <w:rPr>
-          <w:lang w:val="ru-RU"/>
-        </w:rPr>
-        <w:t>без остановки выполнения кода</w:t>
-      </w:r>
-    </w:p>
-    <w:p>
-      <w:pPr>
-        <w:rPr>
-          <w:lang w:val="ru-RU"/>
-        </w:rPr>
-      </w:pPr>
-    </w:p>
     <w:p>
       <w:pPr>
         <w:rPr>
@@ -554,19 +363,1772 @@
           <w:bCs/>
           <w:sz w:val="32"/>
           <w:szCs w:val="32"/>
-          <w:lang w:val="en-US" w:eastAsia="en-US"/>
-        </w:rPr>
-      </w:pPr>
-      <w:r>
-        <w:rPr>
-          <w:rFonts w:asciiTheme="minorHAnsi" w:eastAsiaTheme="minorHAnsi" w:hAnsiTheme="minorHAnsi" w:cstheme="minorBidi"/>
-          <w:b/>
-          <w:bCs/>
-          <w:sz w:val="32"/>
-          <w:szCs w:val="32"/>
-          <w:lang w:val="ru-RU" w:eastAsia="en-US"/>
-        </w:rPr>
-        <w:t xml:space="preserve">Создание </w:t>
+          <w:lang w:val="ru-RU" w:eastAsia="en-US"/>
+        </w:rPr>
+      </w:pPr>
+    </w:p>
+    <w:p>
+      <w:pPr>
+        <w:pStyle w:val="a3"/>
+        <w:shd w:val="clear" w:color="auto" w:fill="FFFFFF"/>
+        <w:spacing w:before="0" w:beforeAutospacing="0" w:after="0" w:afterAutospacing="0"/>
+        <w:rPr>
+          <w:rFonts w:asciiTheme="minorHAnsi" w:eastAsiaTheme="minorHAnsi" w:hAnsiTheme="minorHAnsi" w:cstheme="minorBidi"/>
+          <w:b/>
+          <w:bCs/>
+          <w:sz w:val="32"/>
+          <w:szCs w:val="32"/>
+          <w:lang w:val="ru-RU" w:eastAsia="en-US"/>
+        </w:rPr>
+      </w:pPr>
+    </w:p>
+    <w:p>
+      <w:pPr>
+        <w:pStyle w:val="a3"/>
+        <w:shd w:val="clear" w:color="auto" w:fill="FFFFFF"/>
+        <w:spacing w:before="0" w:beforeAutospacing="0" w:after="0" w:afterAutospacing="0"/>
+        <w:rPr>
+          <w:rFonts w:asciiTheme="minorHAnsi" w:eastAsiaTheme="minorHAnsi" w:hAnsiTheme="minorHAnsi" w:cstheme="minorBidi"/>
+          <w:b/>
+          <w:bCs/>
+          <w:sz w:val="32"/>
+          <w:szCs w:val="32"/>
+          <w:lang w:val="ru-RU" w:eastAsia="en-US"/>
+        </w:rPr>
+      </w:pPr>
+    </w:p>
+    <w:p>
+      <w:pPr>
+        <w:pStyle w:val="a3"/>
+        <w:shd w:val="clear" w:color="auto" w:fill="FFFFFF"/>
+        <w:spacing w:before="0" w:beforeAutospacing="0" w:after="0" w:afterAutospacing="0"/>
+        <w:rPr>
+          <w:rFonts w:asciiTheme="minorHAnsi" w:eastAsiaTheme="minorHAnsi" w:hAnsiTheme="minorHAnsi" w:cstheme="minorBidi"/>
+          <w:b/>
+          <w:bCs/>
+          <w:sz w:val="32"/>
+          <w:szCs w:val="32"/>
+          <w:lang w:val="ru-RU" w:eastAsia="en-US"/>
+        </w:rPr>
+      </w:pPr>
+    </w:p>
+    <w:p>
+      <w:pPr>
+        <w:pStyle w:val="a3"/>
+        <w:shd w:val="clear" w:color="auto" w:fill="FFFFFF"/>
+        <w:spacing w:before="0" w:beforeAutospacing="0" w:after="0" w:afterAutospacing="0"/>
+        <w:rPr>
+          <w:rFonts w:asciiTheme="minorHAnsi" w:eastAsiaTheme="minorHAnsi" w:hAnsiTheme="minorHAnsi" w:cstheme="minorBidi"/>
+          <w:b/>
+          <w:bCs/>
+          <w:sz w:val="32"/>
+          <w:szCs w:val="32"/>
+          <w:lang w:val="ru-RU" w:eastAsia="en-US"/>
+        </w:rPr>
+      </w:pPr>
+    </w:p>
+    <w:p>
+      <w:pPr>
+        <w:pStyle w:val="a3"/>
+        <w:shd w:val="clear" w:color="auto" w:fill="FFFFFF"/>
+        <w:spacing w:before="0" w:beforeAutospacing="0" w:after="0" w:afterAutospacing="0"/>
+        <w:rPr>
+          <w:rFonts w:asciiTheme="minorHAnsi" w:eastAsiaTheme="minorHAnsi" w:hAnsiTheme="minorHAnsi" w:cstheme="minorBidi"/>
+          <w:b/>
+          <w:bCs/>
+          <w:sz w:val="32"/>
+          <w:szCs w:val="32"/>
+          <w:lang w:val="ru-RU" w:eastAsia="en-US"/>
+        </w:rPr>
+      </w:pPr>
+    </w:p>
+    <w:p>
+      <w:pPr>
+        <w:pStyle w:val="a3"/>
+        <w:shd w:val="clear" w:color="auto" w:fill="FFFFFF"/>
+        <w:spacing w:before="0" w:beforeAutospacing="0" w:after="0" w:afterAutospacing="0"/>
+        <w:rPr>
+          <w:rFonts w:asciiTheme="minorHAnsi" w:eastAsiaTheme="minorHAnsi" w:hAnsiTheme="minorHAnsi" w:cstheme="minorBidi"/>
+          <w:b/>
+          <w:bCs/>
+          <w:sz w:val="32"/>
+          <w:szCs w:val="32"/>
+          <w:lang w:val="ru-RU" w:eastAsia="en-US"/>
+        </w:rPr>
+      </w:pPr>
+    </w:p>
+    <w:p>
+      <w:pPr>
+        <w:pStyle w:val="a3"/>
+        <w:shd w:val="clear" w:color="auto" w:fill="FFFFFF"/>
+        <w:spacing w:before="0" w:beforeAutospacing="0" w:after="0" w:afterAutospacing="0"/>
+        <w:rPr>
+          <w:rFonts w:asciiTheme="minorHAnsi" w:eastAsiaTheme="minorHAnsi" w:hAnsiTheme="minorHAnsi" w:cstheme="minorBidi"/>
+          <w:b/>
+          <w:bCs/>
+          <w:sz w:val="32"/>
+          <w:szCs w:val="32"/>
+          <w:lang w:val="ru-RU" w:eastAsia="en-US"/>
+        </w:rPr>
+      </w:pPr>
+    </w:p>
+    <w:p>
+      <w:pPr>
+        <w:pStyle w:val="a3"/>
+        <w:shd w:val="clear" w:color="auto" w:fill="FFFFFF"/>
+        <w:spacing w:before="0" w:beforeAutospacing="0" w:after="0" w:afterAutospacing="0"/>
+        <w:rPr>
+          <w:rFonts w:asciiTheme="minorHAnsi" w:eastAsiaTheme="minorHAnsi" w:hAnsiTheme="minorHAnsi" w:cstheme="minorBidi"/>
+          <w:b/>
+          <w:bCs/>
+          <w:sz w:val="32"/>
+          <w:szCs w:val="32"/>
+          <w:lang w:val="ru-RU" w:eastAsia="en-US"/>
+        </w:rPr>
+      </w:pPr>
+    </w:p>
+    <w:p>
+      <w:pPr>
+        <w:pStyle w:val="a3"/>
+        <w:shd w:val="clear" w:color="auto" w:fill="FFFFFF"/>
+        <w:spacing w:before="0" w:beforeAutospacing="0" w:after="0" w:afterAutospacing="0"/>
+        <w:rPr>
+          <w:rFonts w:asciiTheme="minorHAnsi" w:eastAsiaTheme="minorHAnsi" w:hAnsiTheme="minorHAnsi" w:cstheme="minorBidi"/>
+          <w:b/>
+          <w:bCs/>
+          <w:sz w:val="32"/>
+          <w:szCs w:val="32"/>
+          <w:lang w:val="ru-RU" w:eastAsia="en-US"/>
+        </w:rPr>
+      </w:pPr>
+    </w:p>
+    <w:p>
+      <w:pPr>
+        <w:pStyle w:val="a3"/>
+        <w:shd w:val="clear" w:color="auto" w:fill="FFFFFF"/>
+        <w:spacing w:before="0" w:beforeAutospacing="0" w:after="0" w:afterAutospacing="0"/>
+        <w:rPr>
+          <w:rFonts w:asciiTheme="minorHAnsi" w:eastAsiaTheme="minorHAnsi" w:hAnsiTheme="minorHAnsi" w:cstheme="minorBidi"/>
+          <w:b/>
+          <w:bCs/>
+          <w:sz w:val="32"/>
+          <w:szCs w:val="32"/>
+          <w:lang w:val="ru-RU" w:eastAsia="en-US"/>
+        </w:rPr>
+      </w:pPr>
+    </w:p>
+    <w:p>
+      <w:pPr>
+        <w:pStyle w:val="a3"/>
+        <w:shd w:val="clear" w:color="auto" w:fill="FFFFFF"/>
+        <w:spacing w:before="0" w:beforeAutospacing="0" w:after="0" w:afterAutospacing="0"/>
+        <w:rPr>
+          <w:rFonts w:asciiTheme="minorHAnsi" w:eastAsiaTheme="minorHAnsi" w:hAnsiTheme="minorHAnsi" w:cstheme="minorBidi"/>
+          <w:b/>
+          <w:bCs/>
+          <w:sz w:val="32"/>
+          <w:szCs w:val="32"/>
+          <w:lang w:val="ru-RU" w:eastAsia="en-US"/>
+        </w:rPr>
+      </w:pPr>
+      <w:r>
+        <w:rPr>
+          <w:rFonts w:asciiTheme="minorHAnsi" w:eastAsiaTheme="minorHAnsi" w:hAnsiTheme="minorHAnsi" w:cstheme="minorBidi"/>
+          <w:b/>
+          <w:bCs/>
+          <w:sz w:val="32"/>
+          <w:szCs w:val="32"/>
+          <w:lang w:val="ru-RU" w:eastAsia="en-US"/>
+        </w:rPr>
+        <w:lastRenderedPageBreak/>
+        <w:t>Функции(хэлперы)</w:t>
+      </w:r>
+    </w:p>
+    <w:p>
+      <w:pPr>
+        <w:rPr>
+          <w:lang w:val="ru-RU"/>
+        </w:rPr>
+      </w:pPr>
+      <w:r>
+        <w:rPr>
+          <w:b/>
+          <w:bCs/>
+          <w:sz w:val="28"/>
+          <w:szCs w:val="28"/>
+          <w:lang w:val="en-US"/>
+        </w:rPr>
+        <w:t>protected</w:t>
+      </w:r>
+      <w:r>
+        <w:rPr>
+          <w:b/>
+          <w:bCs/>
+          <w:sz w:val="28"/>
+          <w:szCs w:val="28"/>
+          <w:lang w:val="ru-RU"/>
+        </w:rPr>
+        <w:t xml:space="preserve"> $</w:t>
+      </w:r>
+      <w:r>
+        <w:rPr>
+          <w:b/>
+          <w:bCs/>
+          <w:sz w:val="28"/>
+          <w:szCs w:val="28"/>
+          <w:lang w:val="en-US"/>
+        </w:rPr>
+        <w:t>table</w:t>
+      </w:r>
+      <w:r>
+        <w:rPr>
+          <w:b/>
+          <w:bCs/>
+          <w:sz w:val="28"/>
+          <w:szCs w:val="28"/>
+          <w:lang w:val="ru-RU"/>
+        </w:rPr>
+        <w:t>='</w:t>
+      </w:r>
+      <w:r>
+        <w:rPr>
+          <w:b/>
+          <w:bCs/>
+          <w:sz w:val="28"/>
+          <w:szCs w:val="28"/>
+          <w:lang w:val="ru-RU"/>
+        </w:rPr>
+        <w:t>имя</w:t>
+      </w:r>
+      <w:r>
+        <w:rPr>
+          <w:b/>
+          <w:bCs/>
+          <w:sz w:val="28"/>
+          <w:szCs w:val="28"/>
+          <w:lang w:val="ru-RU"/>
+        </w:rPr>
+        <w:t xml:space="preserve"> </w:t>
+      </w:r>
+      <w:r>
+        <w:rPr>
+          <w:b/>
+          <w:bCs/>
+          <w:sz w:val="28"/>
+          <w:szCs w:val="28"/>
+          <w:lang w:val="ru-RU"/>
+        </w:rPr>
+        <w:t>таблицы</w:t>
+      </w:r>
+      <w:r>
+        <w:rPr>
+          <w:b/>
+          <w:bCs/>
+          <w:sz w:val="28"/>
+          <w:szCs w:val="28"/>
+          <w:lang w:val="ru-RU"/>
+        </w:rPr>
+        <w:t>';</w:t>
+      </w:r>
+      <w:r>
+        <w:rPr>
+          <w:lang w:val="ru-RU"/>
+        </w:rPr>
+        <w:t xml:space="preserve"> – </w:t>
+      </w:r>
+      <w:r>
+        <w:rPr>
+          <w:lang w:val="ru-RU"/>
+        </w:rPr>
+        <w:t>в</w:t>
+      </w:r>
+      <w:r>
+        <w:rPr>
+          <w:lang w:val="ru-RU"/>
+        </w:rPr>
+        <w:t xml:space="preserve"> </w:t>
+      </w:r>
+      <w:r>
+        <w:rPr>
+          <w:lang w:val="en-US"/>
+        </w:rPr>
+        <w:t>Model</w:t>
+      </w:r>
+      <w:r>
+        <w:rPr>
+          <w:lang w:val="ru-RU"/>
+        </w:rPr>
+        <w:t xml:space="preserve"> </w:t>
+      </w:r>
+      <w:r>
+        <w:rPr>
+          <w:lang w:val="ru-RU"/>
+        </w:rPr>
+        <w:t>указывать</w:t>
+      </w:r>
+      <w:r>
+        <w:rPr>
+          <w:lang w:val="ru-RU"/>
+        </w:rPr>
+        <w:t xml:space="preserve"> </w:t>
+      </w:r>
+      <w:r>
+        <w:rPr>
+          <w:lang w:val="ru-RU"/>
+        </w:rPr>
+        <w:t xml:space="preserve">имя то таблицы с которой связана </w:t>
+      </w:r>
+      <w:r>
+        <w:rPr>
+          <w:lang w:val="en-US"/>
+        </w:rPr>
+        <w:t>Model</w:t>
+      </w:r>
+    </w:p>
+    <w:p>
+      <w:pPr>
+        <w:rPr>
+          <w:lang w:val="ru-RU"/>
+        </w:rPr>
+      </w:pPr>
+      <w:r>
+        <w:rPr>
+          <w:b/>
+          <w:bCs/>
+          <w:sz w:val="28"/>
+          <w:szCs w:val="28"/>
+          <w:lang w:val="en-US"/>
+        </w:rPr>
+        <w:t>dd</w:t>
+      </w:r>
+      <w:r>
+        <w:rPr>
+          <w:b/>
+          <w:bCs/>
+          <w:sz w:val="28"/>
+          <w:szCs w:val="28"/>
+          <w:lang w:val="ru-RU"/>
+        </w:rPr>
+        <w:t>(</w:t>
+      </w:r>
+      <w:r>
+        <w:rPr>
+          <w:b/>
+          <w:bCs/>
+          <w:sz w:val="28"/>
+          <w:szCs w:val="28"/>
+          <w:lang w:val="ru-RU"/>
+        </w:rPr>
+        <w:t>переменная</w:t>
+      </w:r>
+      <w:r>
+        <w:rPr>
+          <w:b/>
+          <w:bCs/>
+          <w:sz w:val="28"/>
+          <w:szCs w:val="28"/>
+          <w:lang w:val="ru-RU"/>
+        </w:rPr>
+        <w:t>)</w:t>
+      </w:r>
+      <w:r>
+        <w:rPr>
+          <w:lang w:val="ru-RU"/>
+        </w:rPr>
+        <w:t xml:space="preserve"> – </w:t>
+      </w:r>
+      <w:r>
+        <w:rPr>
+          <w:lang w:val="ru-RU"/>
+        </w:rPr>
+        <w:t>показывает значение и останавливает выполнение кода</w:t>
+      </w:r>
+    </w:p>
+    <w:p>
+      <w:pPr>
+        <w:rPr>
+          <w:lang w:val="ru-RU"/>
+        </w:rPr>
+      </w:pPr>
+      <w:r>
+        <w:rPr>
+          <w:b/>
+          <w:bCs/>
+          <w:sz w:val="28"/>
+          <w:szCs w:val="28"/>
+          <w:lang w:val="en-US"/>
+        </w:rPr>
+        <w:t>d</w:t>
+      </w:r>
+      <w:r>
+        <w:rPr>
+          <w:b/>
+          <w:bCs/>
+          <w:sz w:val="28"/>
+          <w:szCs w:val="28"/>
+          <w:lang w:val="en-US"/>
+        </w:rPr>
+        <w:t>ump</w:t>
+      </w:r>
+      <w:r>
+        <w:rPr>
+          <w:b/>
+          <w:bCs/>
+          <w:sz w:val="28"/>
+          <w:szCs w:val="28"/>
+          <w:lang w:val="ru-RU"/>
+        </w:rPr>
+        <w:t>(</w:t>
+      </w:r>
+      <w:r>
+        <w:rPr>
+          <w:b/>
+          <w:bCs/>
+          <w:sz w:val="28"/>
+          <w:szCs w:val="28"/>
+          <w:lang w:val="ru-RU"/>
+        </w:rPr>
+        <w:t>переменная</w:t>
+      </w:r>
+      <w:r>
+        <w:rPr>
+          <w:b/>
+          <w:bCs/>
+          <w:sz w:val="28"/>
+          <w:szCs w:val="28"/>
+          <w:lang w:val="ru-RU"/>
+        </w:rPr>
+        <w:t>)</w:t>
+      </w:r>
+      <w:r>
+        <w:rPr>
+          <w:lang w:val="ru-RU"/>
+        </w:rPr>
+        <w:t xml:space="preserve"> </w:t>
+      </w:r>
+      <w:r>
+        <w:rPr>
+          <w:lang w:val="ru-RU"/>
+        </w:rPr>
+        <w:t xml:space="preserve">– </w:t>
+      </w:r>
+      <w:r>
+        <w:rPr>
+          <w:lang w:val="ru-RU"/>
+        </w:rPr>
+        <w:t>показывает значение без остановки выполнения кода</w:t>
+      </w:r>
+    </w:p>
+    <w:p>
+      <w:pPr>
+        <w:rPr>
+          <w:lang w:val="ru-RU"/>
+        </w:rPr>
+      </w:pPr>
+    </w:p>
+    <w:p>
+      <w:pPr>
+        <w:pStyle w:val="a3"/>
+        <w:shd w:val="clear" w:color="auto" w:fill="FFFFFF"/>
+        <w:spacing w:before="0" w:beforeAutospacing="0" w:after="0" w:afterAutospacing="0"/>
+        <w:rPr>
+          <w:rFonts w:asciiTheme="minorHAnsi" w:eastAsiaTheme="minorHAnsi" w:hAnsiTheme="minorHAnsi" w:cstheme="minorBidi"/>
+          <w:b/>
+          <w:bCs/>
+          <w:sz w:val="32"/>
+          <w:szCs w:val="32"/>
+          <w:lang w:val="ru-RU" w:eastAsia="en-US"/>
+        </w:rPr>
+      </w:pPr>
+      <w:r>
+        <w:rPr>
+          <w:rFonts w:asciiTheme="minorHAnsi" w:eastAsiaTheme="minorHAnsi" w:hAnsiTheme="minorHAnsi" w:cstheme="minorBidi"/>
+          <w:b/>
+          <w:bCs/>
+          <w:sz w:val="32"/>
+          <w:szCs w:val="32"/>
+          <w:lang w:val="en-US" w:eastAsia="en-US"/>
+        </w:rPr>
+        <w:t>Eloquent</w:t>
+      </w:r>
+      <w:r>
+        <w:rPr>
+          <w:rFonts w:asciiTheme="minorHAnsi" w:eastAsiaTheme="minorHAnsi" w:hAnsiTheme="minorHAnsi" w:cstheme="minorBidi"/>
+          <w:b/>
+          <w:bCs/>
+          <w:sz w:val="32"/>
+          <w:szCs w:val="32"/>
+          <w:lang w:val="ru-RU" w:eastAsia="en-US"/>
+        </w:rPr>
+        <w:t xml:space="preserve"> </w:t>
+      </w:r>
+      <w:r>
+        <w:rPr>
+          <w:rFonts w:asciiTheme="minorHAnsi" w:eastAsiaTheme="minorHAnsi" w:hAnsiTheme="minorHAnsi" w:cstheme="minorBidi"/>
+          <w:b/>
+          <w:bCs/>
+          <w:sz w:val="32"/>
+          <w:szCs w:val="32"/>
+          <w:lang w:val="en-US" w:eastAsia="en-US"/>
+        </w:rPr>
+        <w:t>ORM</w:t>
+      </w:r>
+    </w:p>
+    <w:p>
+      <w:pPr>
+        <w:rPr>
+          <w:lang w:val="ru-RU"/>
+        </w:rPr>
+      </w:pPr>
+      <w:r>
+        <w:rPr>
+          <w:lang w:val="en-US"/>
+        </w:rPr>
+        <w:t>Laravel</w:t>
+      </w:r>
+      <w:r>
+        <w:rPr>
+          <w:lang w:val="ru-RU"/>
+        </w:rPr>
+        <w:t xml:space="preserve"> содержит</w:t>
+      </w:r>
+      <w:r>
+        <w:rPr>
+          <w:lang w:val="en-US"/>
+        </w:rPr>
+        <w:t> </w:t>
+      </w:r>
+      <w:hyperlink r:id="rId6" w:history="1">
+        <w:r>
+          <w:rPr>
+            <w:lang w:val="en-US"/>
+          </w:rPr>
+          <w:t>ORM</w:t>
+        </w:r>
+        <w:r>
+          <w:rPr>
+            <w:lang w:val="ru-RU"/>
+          </w:rPr>
+          <w:t>-библиотеку</w:t>
+        </w:r>
+      </w:hyperlink>
+      <w:r>
+        <w:rPr>
+          <w:lang w:val="en-US"/>
+        </w:rPr>
+        <w:t> Eloquent</w:t>
+      </w:r>
+      <w:r>
+        <w:rPr>
+          <w:lang w:val="ru-RU"/>
+        </w:rPr>
+        <w:t xml:space="preserve">, </w:t>
+      </w:r>
+      <w:r>
+        <w:rPr>
+          <w:lang w:val="ru-RU"/>
+        </w:rPr>
+        <w:t>которая работает</w:t>
+      </w:r>
+      <w:r>
+        <w:rPr>
+          <w:lang w:val="ru-RU"/>
+        </w:rPr>
+        <w:t xml:space="preserve"> с базой данных</w:t>
+      </w:r>
+      <w:r>
+        <w:rPr>
+          <w:lang w:val="ru-RU"/>
+        </w:rPr>
+        <w:t>.</w:t>
+      </w:r>
+      <w:r>
+        <w:rPr>
+          <w:lang w:val="ru-RU"/>
+        </w:rPr>
+        <w:t xml:space="preserve"> </w:t>
+      </w:r>
+      <w:r>
+        <w:rPr>
+          <w:lang w:val="en-US"/>
+        </w:rPr>
+        <w:t>Eloquent</w:t>
+      </w:r>
+      <w:r>
+        <w:rPr>
+          <w:lang w:val="ru-RU"/>
+        </w:rPr>
+        <w:t xml:space="preserve"> </w:t>
+      </w:r>
+      <w:r>
+        <w:rPr>
+          <w:lang w:val="ru-RU"/>
+        </w:rPr>
+        <w:t xml:space="preserve">использует связь </w:t>
+      </w:r>
+      <w:r>
+        <w:rPr>
+          <w:lang w:val="en-US"/>
+        </w:rPr>
+        <w:t>Model</w:t>
+      </w:r>
+      <w:r>
+        <w:rPr>
+          <w:lang w:val="ru-RU"/>
+        </w:rPr>
+        <w:t xml:space="preserve"> </w:t>
+      </w:r>
+      <w:r>
+        <w:rPr>
+          <w:lang w:val="ru-RU"/>
+        </w:rPr>
+        <w:t xml:space="preserve">со своей БД. </w:t>
+      </w:r>
+    </w:p>
+    <w:p>
+      <w:pPr>
+        <w:rPr>
+          <w:lang w:val="ru-RU"/>
+        </w:rPr>
+      </w:pPr>
+      <w:r>
+        <w:rPr>
+          <w:b/>
+          <w:bCs/>
+          <w:sz w:val="28"/>
+          <w:szCs w:val="28"/>
+          <w:lang w:val="en-US"/>
+        </w:rPr>
+        <w:t>find</w:t>
+      </w:r>
+      <w:r>
+        <w:rPr>
+          <w:b/>
+          <w:bCs/>
+          <w:sz w:val="28"/>
+          <w:szCs w:val="28"/>
+          <w:lang w:val="ru-RU"/>
+        </w:rPr>
+        <w:t>(</w:t>
+      </w:r>
+      <w:r>
+        <w:rPr>
+          <w:b/>
+          <w:bCs/>
+          <w:sz w:val="28"/>
+          <w:szCs w:val="28"/>
+          <w:lang w:val="en-US"/>
+        </w:rPr>
+        <w:t>id</w:t>
+      </w:r>
+      <w:r>
+        <w:rPr>
+          <w:b/>
+          <w:bCs/>
+          <w:sz w:val="28"/>
+          <w:szCs w:val="28"/>
+          <w:lang w:val="ru-RU"/>
+        </w:rPr>
+        <w:t>)</w:t>
+      </w:r>
+      <w:r>
+        <w:rPr>
+          <w:lang w:val="ru-RU"/>
+        </w:rPr>
+        <w:t xml:space="preserve"> – </w:t>
+      </w:r>
+      <w:r>
+        <w:rPr>
+          <w:lang w:val="ru-RU"/>
+        </w:rPr>
+        <w:t xml:space="preserve">Метод find возвращает модель, </w:t>
+      </w:r>
+      <w:r>
+        <w:rPr>
+          <w:lang w:val="ru-RU"/>
+        </w:rPr>
+        <w:t xml:space="preserve">в которой есть </w:t>
+      </w:r>
+      <w:r>
+        <w:rPr>
+          <w:lang w:val="ru-RU"/>
+        </w:rPr>
+        <w:t>элемент</w:t>
+      </w:r>
+      <w:r>
+        <w:rPr>
+          <w:lang w:val="ru-RU"/>
+        </w:rPr>
+        <w:t xml:space="preserve"> из БД соответствующее </w:t>
+      </w:r>
+      <w:r>
+        <w:rPr>
+          <w:lang w:val="en-US"/>
+        </w:rPr>
+        <w:t>id</w:t>
+      </w:r>
+    </w:p>
+    <w:p>
+      <w:pPr>
+        <w:rPr>
+          <w:lang w:val="ru-RU"/>
+        </w:rPr>
+      </w:pPr>
+      <w:r>
+        <w:rPr>
+          <w:lang w:val="ru-RU"/>
+        </w:rPr>
+        <w:t>$</w:t>
+      </w:r>
+      <w:r>
+        <w:rPr>
+          <w:lang w:val="en-US"/>
+        </w:rPr>
+        <w:t>user</w:t>
+      </w:r>
+      <w:r>
+        <w:rPr>
+          <w:lang w:val="ru-RU"/>
+        </w:rPr>
+        <w:t xml:space="preserve"> = </w:t>
+      </w:r>
+      <w:r>
+        <w:rPr>
+          <w:lang w:val="en-US"/>
+        </w:rPr>
+        <w:t>User</w:t>
+      </w:r>
+      <w:r>
+        <w:rPr>
+          <w:lang w:val="ru-RU"/>
+        </w:rPr>
+        <w:t>::</w:t>
+      </w:r>
+      <w:r>
+        <w:rPr>
+          <w:lang w:val="en-US"/>
+        </w:rPr>
+        <w:t>find</w:t>
+      </w:r>
+      <w:r>
+        <w:rPr>
+          <w:lang w:val="ru-RU"/>
+        </w:rPr>
+        <w:t>(1);</w:t>
+      </w:r>
+    </w:p>
+    <w:p>
+      <w:pPr>
+        <w:rPr>
+          <w:lang w:val="ru-RU"/>
+        </w:rPr>
+      </w:pPr>
+      <w:r>
+        <w:rPr>
+          <w:b/>
+          <w:bCs/>
+          <w:sz w:val="28"/>
+          <w:szCs w:val="28"/>
+          <w:lang w:val="en-US"/>
+        </w:rPr>
+        <w:t>all</w:t>
+      </w:r>
+      <w:r>
+        <w:rPr>
+          <w:b/>
+          <w:bCs/>
+          <w:sz w:val="28"/>
+          <w:szCs w:val="28"/>
+          <w:lang w:val="ru-RU"/>
+        </w:rPr>
+        <w:t>(</w:t>
+      </w:r>
+      <w:r>
+        <w:rPr>
+          <w:b/>
+          <w:bCs/>
+          <w:sz w:val="28"/>
+          <w:szCs w:val="28"/>
+          <w:lang w:val="ru-RU"/>
+        </w:rPr>
+        <w:t>)</w:t>
+      </w:r>
+      <w:r>
+        <w:rPr>
+          <w:lang w:val="ru-RU"/>
+        </w:rPr>
+        <w:t xml:space="preserve"> – </w:t>
+      </w:r>
+      <w:r>
+        <w:rPr>
+          <w:lang w:val="ru-RU"/>
+        </w:rPr>
+        <w:t xml:space="preserve">Метод </w:t>
+      </w:r>
+      <w:r>
+        <w:rPr>
+          <w:lang w:val="en-US"/>
+        </w:rPr>
+        <w:t>all</w:t>
+      </w:r>
+      <w:r>
+        <w:rPr>
+          <w:lang w:val="ru-RU"/>
+        </w:rPr>
+        <w:t xml:space="preserve"> возвращает модель, </w:t>
+      </w:r>
+      <w:r>
+        <w:rPr>
+          <w:lang w:val="ru-RU"/>
+        </w:rPr>
+        <w:t>в которой есть</w:t>
+      </w:r>
+      <w:r>
+        <w:rPr>
+          <w:lang w:val="ru-RU"/>
+        </w:rPr>
+        <w:t xml:space="preserve"> все</w:t>
+      </w:r>
+      <w:r>
+        <w:rPr>
+          <w:lang w:val="ru-RU"/>
+        </w:rPr>
+        <w:t xml:space="preserve"> </w:t>
+      </w:r>
+      <w:r>
+        <w:rPr>
+          <w:lang w:val="ru-RU"/>
+        </w:rPr>
+        <w:t>элементы</w:t>
+      </w:r>
+      <w:r>
+        <w:rPr>
+          <w:lang w:val="ru-RU"/>
+        </w:rPr>
+        <w:t xml:space="preserve"> из БД</w:t>
+      </w:r>
+    </w:p>
+    <w:p>
+      <w:pPr>
+        <w:rPr>
+          <w:lang w:val="en-US"/>
+        </w:rPr>
+      </w:pPr>
+      <w:r>
+        <w:rPr>
+          <w:lang w:val="en-US"/>
+        </w:rPr>
+        <w:t>$user = User::</w:t>
+      </w:r>
+      <w:r>
+        <w:rPr>
+          <w:lang w:val="en-US"/>
+        </w:rPr>
+        <w:t>all</w:t>
+      </w:r>
+      <w:r>
+        <w:rPr>
+          <w:lang w:val="en-US"/>
+        </w:rPr>
+        <w:t>();</w:t>
+      </w:r>
+    </w:p>
+    <w:p>
+      <w:pPr>
+        <w:rPr>
+          <w:lang w:val="ru-RU"/>
+        </w:rPr>
+      </w:pPr>
+      <w:r>
+        <w:rPr>
+          <w:b/>
+          <w:bCs/>
+          <w:sz w:val="28"/>
+          <w:szCs w:val="28"/>
+          <w:lang w:val="en-US"/>
+        </w:rPr>
+        <w:t>where</w:t>
+      </w:r>
+      <w:r>
+        <w:rPr>
+          <w:b/>
+          <w:bCs/>
+          <w:sz w:val="28"/>
+          <w:szCs w:val="28"/>
+          <w:lang w:val="ru-RU"/>
+        </w:rPr>
+        <w:t>(</w:t>
+      </w:r>
+      <w:r>
+        <w:rPr>
+          <w:b/>
+          <w:bCs/>
+          <w:sz w:val="28"/>
+          <w:szCs w:val="28"/>
+          <w:lang w:val="ru-RU"/>
+        </w:rPr>
+        <w:t>атрибут</w:t>
+      </w:r>
+      <w:r>
+        <w:rPr>
+          <w:b/>
+          <w:bCs/>
+          <w:sz w:val="28"/>
+          <w:szCs w:val="28"/>
+          <w:lang w:val="ru-RU"/>
+        </w:rPr>
+        <w:t xml:space="preserve"> </w:t>
+      </w:r>
+      <w:r>
+        <w:rPr>
+          <w:b/>
+          <w:bCs/>
+          <w:sz w:val="28"/>
+          <w:szCs w:val="28"/>
+          <w:lang w:val="ru-RU"/>
+        </w:rPr>
+        <w:t>БД</w:t>
+      </w:r>
+      <w:r>
+        <w:rPr>
+          <w:b/>
+          <w:bCs/>
+          <w:sz w:val="28"/>
+          <w:szCs w:val="28"/>
+          <w:lang w:val="ru-RU"/>
+        </w:rPr>
+        <w:t>, ‘</w:t>
+      </w:r>
+      <w:r>
+        <w:rPr>
+          <w:b/>
+          <w:bCs/>
+          <w:sz w:val="28"/>
+          <w:szCs w:val="28"/>
+          <w:lang w:val="ru-RU"/>
+        </w:rPr>
+        <w:t>условие</w:t>
+      </w:r>
+      <w:r>
+        <w:rPr>
+          <w:b/>
+          <w:bCs/>
+          <w:sz w:val="28"/>
+          <w:szCs w:val="28"/>
+          <w:lang w:val="ru-RU"/>
+        </w:rPr>
+        <w:t xml:space="preserve"> </w:t>
+      </w:r>
+      <w:r>
+        <w:rPr>
+          <w:b/>
+          <w:bCs/>
+          <w:sz w:val="28"/>
+          <w:szCs w:val="28"/>
+          <w:lang w:val="ru-RU"/>
+        </w:rPr>
+        <w:t>сор</w:t>
+      </w:r>
+      <w:r>
+        <w:rPr>
+          <w:b/>
+          <w:bCs/>
+          <w:sz w:val="28"/>
+          <w:szCs w:val="28"/>
+          <w:lang w:val="ru-RU"/>
+        </w:rPr>
+        <w:t>т</w:t>
+      </w:r>
+      <w:r>
+        <w:rPr>
+          <w:b/>
+          <w:bCs/>
+          <w:sz w:val="28"/>
+          <w:szCs w:val="28"/>
+          <w:lang w:val="ru-RU"/>
+        </w:rPr>
+        <w:t>ировки</w:t>
+      </w:r>
+      <w:r>
+        <w:rPr>
+          <w:b/>
+          <w:bCs/>
+          <w:sz w:val="28"/>
+          <w:szCs w:val="28"/>
+          <w:lang w:val="ru-RU"/>
+        </w:rPr>
+        <w:t>’)</w:t>
+      </w:r>
+      <w:r>
+        <w:rPr>
+          <w:lang w:val="ru-RU"/>
+        </w:rPr>
+        <w:t xml:space="preserve"> –</w:t>
+      </w:r>
+      <w:r>
+        <w:rPr>
+          <w:lang w:val="ru-RU"/>
+        </w:rPr>
+        <w:t>добавляет условие в методы</w:t>
+      </w:r>
+    </w:p>
+    <w:p>
+      <w:pPr>
+        <w:rPr>
+          <w:lang w:val="en-US"/>
+        </w:rPr>
+      </w:pPr>
+      <w:r>
+        <w:rPr>
+          <w:lang w:val="en-US"/>
+        </w:rPr>
+        <w:t>$posts=</w:t>
+      </w:r>
+      <w:r>
+        <w:rPr>
+          <w:lang w:val="en-US"/>
+        </w:rPr>
+        <w:t>User</w:t>
+      </w:r>
+      <w:r>
+        <w:rPr>
+          <w:lang w:val="en-US"/>
+        </w:rPr>
+        <w:t>::where('is_published', 1)-&gt;get();</w:t>
+      </w:r>
+    </w:p>
+    <w:p>
+      <w:pPr>
+        <w:rPr>
+          <w:lang w:val="en-US"/>
+        </w:rPr>
+      </w:pPr>
+      <w:r>
+        <w:rPr>
+          <w:lang w:val="en-US"/>
+        </w:rPr>
+        <w:t>-or-</w:t>
+      </w:r>
+    </w:p>
+    <w:p>
+      <w:pPr>
+        <w:rPr>
+          <w:lang w:val="en-US"/>
+        </w:rPr>
+      </w:pPr>
+      <w:r>
+        <w:rPr>
+          <w:lang w:val="en-US"/>
+        </w:rPr>
+        <w:t>$posts=</w:t>
+      </w:r>
+      <w:r>
+        <w:rPr>
+          <w:lang w:val="en-US"/>
+        </w:rPr>
+        <w:t>User</w:t>
+      </w:r>
+      <w:r>
+        <w:rPr>
+          <w:lang w:val="en-US"/>
+        </w:rPr>
+        <w:t>::</w:t>
+      </w:r>
+      <w:r>
+        <w:rPr>
+          <w:lang w:val="en-US"/>
+        </w:rPr>
+        <w:t xml:space="preserve"> </w:t>
+      </w:r>
+      <w:r>
+        <w:rPr>
+          <w:lang w:val="en-US"/>
+        </w:rPr>
+        <w:t>all</w:t>
+      </w:r>
+      <w:r>
+        <w:rPr>
+          <w:lang w:val="en-US"/>
+        </w:rPr>
+        <w:t>()</w:t>
+      </w:r>
+      <w:r>
+        <w:rPr>
+          <w:lang w:val="en-US"/>
+        </w:rPr>
+        <w:t>-&gt;</w:t>
+      </w:r>
+      <w:r>
+        <w:rPr>
+          <w:lang w:val="en-US"/>
+        </w:rPr>
+        <w:t>where('is_published', 1</w:t>
+      </w:r>
+      <w:r>
+        <w:rPr>
+          <w:lang w:val="en-US"/>
+        </w:rPr>
+        <w:t>)</w:t>
+      </w:r>
+      <w:r>
+        <w:rPr>
+          <w:lang w:val="en-US"/>
+        </w:rPr>
+        <w:t>;</w:t>
+      </w:r>
+    </w:p>
+    <w:p>
+      <w:pPr>
+        <w:rPr>
+          <w:lang w:val="ru-RU"/>
+        </w:rPr>
+      </w:pPr>
+      <w:r>
+        <w:rPr>
+          <w:b/>
+          <w:bCs/>
+          <w:sz w:val="28"/>
+          <w:szCs w:val="28"/>
+          <w:lang w:val="en-US"/>
+        </w:rPr>
+        <w:t>first</w:t>
+      </w:r>
+      <w:r>
+        <w:rPr>
+          <w:b/>
+          <w:bCs/>
+          <w:sz w:val="28"/>
+          <w:szCs w:val="28"/>
+          <w:lang w:val="ru-RU"/>
+        </w:rPr>
+        <w:t>(</w:t>
+      </w:r>
+      <w:r>
+        <w:rPr>
+          <w:b/>
+          <w:bCs/>
+          <w:sz w:val="28"/>
+          <w:szCs w:val="28"/>
+          <w:lang w:val="ru-RU"/>
+        </w:rPr>
+        <w:t>)</w:t>
+      </w:r>
+      <w:r>
+        <w:rPr>
+          <w:lang w:val="ru-RU"/>
+        </w:rPr>
+        <w:t xml:space="preserve"> – </w:t>
+      </w:r>
+      <w:r>
+        <w:rPr>
+          <w:lang w:val="ru-RU"/>
+        </w:rPr>
+        <w:t xml:space="preserve">Метод </w:t>
+      </w:r>
+      <w:r>
+        <w:rPr>
+          <w:lang w:val="en-US"/>
+        </w:rPr>
+        <w:t>all</w:t>
+      </w:r>
+      <w:r>
+        <w:rPr>
+          <w:lang w:val="ru-RU"/>
+        </w:rPr>
+        <w:t xml:space="preserve"> возвращает модель, </w:t>
+      </w:r>
+      <w:r>
+        <w:rPr>
+          <w:lang w:val="ru-RU"/>
+        </w:rPr>
+        <w:t xml:space="preserve">в которой есть </w:t>
+      </w:r>
+      <w:r>
+        <w:rPr>
+          <w:lang w:val="ru-RU"/>
+        </w:rPr>
+        <w:t>Первое</w:t>
+      </w:r>
+      <w:r>
+        <w:rPr>
+          <w:lang w:val="ru-RU"/>
+        </w:rPr>
+        <w:t xml:space="preserve"> </w:t>
+      </w:r>
+      <w:r>
+        <w:rPr>
+          <w:lang w:val="ru-RU"/>
+        </w:rPr>
+        <w:t>элемент</w:t>
+      </w:r>
+      <w:r>
+        <w:rPr>
+          <w:lang w:val="ru-RU"/>
+        </w:rPr>
+        <w:t xml:space="preserve"> из БД</w:t>
+      </w:r>
+    </w:p>
+    <w:p>
+      <w:pPr>
+        <w:rPr>
+          <w:lang w:val="en-US"/>
+        </w:rPr>
+      </w:pPr>
+      <w:r>
+        <w:rPr>
+          <w:lang w:val="en-US"/>
+        </w:rPr>
+        <w:t>$user = User::</w:t>
+      </w:r>
+      <w:r>
+        <w:rPr>
+          <w:lang w:val="en-US"/>
+        </w:rPr>
+        <w:t>first</w:t>
+      </w:r>
+      <w:r>
+        <w:rPr>
+          <w:lang w:val="en-US"/>
+        </w:rPr>
+        <w:t>();</w:t>
+      </w:r>
+    </w:p>
+    <w:p>
+      <w:pPr>
+        <w:rPr>
+          <w:lang w:val="ru-BY"/>
+        </w:rPr>
+      </w:pPr>
+      <w:r>
+        <w:rPr>
+          <w:b/>
+          <w:bCs/>
+          <w:sz w:val="28"/>
+          <w:szCs w:val="28"/>
+          <w:lang w:val="en-US"/>
+        </w:rPr>
+        <w:t>create</w:t>
+      </w:r>
+      <w:r>
+        <w:rPr>
+          <w:b/>
+          <w:bCs/>
+          <w:sz w:val="28"/>
+          <w:szCs w:val="28"/>
+          <w:lang w:val="en-US"/>
+        </w:rPr>
+        <w:t>(</w:t>
+      </w:r>
+      <w:r>
+        <w:rPr>
+          <w:b/>
+          <w:bCs/>
+          <w:sz w:val="28"/>
+          <w:szCs w:val="28"/>
+          <w:lang w:val="en-US"/>
+        </w:rPr>
+        <w:t>[]</w:t>
+      </w:r>
+      <w:r>
+        <w:rPr>
+          <w:b/>
+          <w:bCs/>
+          <w:sz w:val="28"/>
+          <w:szCs w:val="28"/>
+          <w:lang w:val="en-US"/>
+        </w:rPr>
+        <w:t>)</w:t>
+      </w:r>
+      <w:r>
+        <w:rPr>
+          <w:lang w:val="en-US"/>
+        </w:rPr>
+        <w:t xml:space="preserve"> – </w:t>
+      </w:r>
+      <w:r>
+        <w:rPr>
+          <w:lang w:val="ru-RU"/>
+        </w:rPr>
+        <w:t>Метод</w:t>
+      </w:r>
+      <w:r>
+        <w:rPr>
+          <w:lang w:val="en-US"/>
+        </w:rPr>
+        <w:t xml:space="preserve"> </w:t>
+      </w:r>
+      <w:r>
+        <w:rPr>
+          <w:lang w:val="ru-RU"/>
+        </w:rPr>
+        <w:t>добавляет</w:t>
+      </w:r>
+      <w:r>
+        <w:rPr>
+          <w:lang w:val="en-US"/>
+        </w:rPr>
+        <w:t xml:space="preserve"> </w:t>
+      </w:r>
+      <w:r>
+        <w:rPr>
+          <w:lang w:val="ru-RU"/>
+        </w:rPr>
+        <w:t>элемент</w:t>
+      </w:r>
+      <w:r>
+        <w:rPr>
+          <w:lang w:val="ru-RU"/>
+        </w:rPr>
+        <w:t>ов</w:t>
+      </w:r>
+      <w:r>
+        <w:rPr>
+          <w:lang w:val="en-US"/>
+        </w:rPr>
+        <w:t xml:space="preserve"> </w:t>
+      </w:r>
+      <w:r>
+        <w:rPr>
+          <w:lang w:val="ru-RU"/>
+        </w:rPr>
+        <w:t>в</w:t>
+      </w:r>
+      <w:r>
+        <w:rPr>
+          <w:lang w:val="en-US"/>
+        </w:rPr>
+        <w:t xml:space="preserve"> </w:t>
+      </w:r>
+      <w:r>
+        <w:rPr>
+          <w:lang w:val="ru-RU"/>
+        </w:rPr>
+        <w:t>БД</w:t>
+      </w:r>
+      <w:r>
+        <w:rPr>
+          <w:lang w:val="en-US"/>
+        </w:rPr>
+        <w:t>(</w:t>
+      </w:r>
+      <w:r>
+        <w:rPr>
+          <w:lang w:val="ru-RU"/>
+        </w:rPr>
+        <w:t>в</w:t>
+      </w:r>
+      <w:r>
+        <w:rPr>
+          <w:lang w:val="en-US"/>
+        </w:rPr>
+        <w:t xml:space="preserve"> </w:t>
+      </w:r>
+      <w:r>
+        <w:rPr>
+          <w:lang w:val="en-US"/>
+        </w:rPr>
+        <w:t>Model</w:t>
+      </w:r>
+      <w:r>
+        <w:rPr>
+          <w:lang w:val="en-US"/>
+        </w:rPr>
+        <w:t xml:space="preserve"> </w:t>
+      </w:r>
+      <w:r>
+        <w:rPr>
+          <w:lang w:val="ru-RU"/>
+        </w:rPr>
+        <w:t>необходимо</w:t>
+      </w:r>
+      <w:r>
+        <w:rPr>
+          <w:lang w:val="en-US"/>
+        </w:rPr>
+        <w:t xml:space="preserve"> </w:t>
+      </w:r>
+      <w:r>
+        <w:rPr>
+          <w:lang w:val="ru-RU"/>
+        </w:rPr>
+        <w:t>вставить</w:t>
+      </w:r>
+      <w:r>
+        <w:rPr>
+          <w:lang w:val="en-US"/>
+        </w:rPr>
+        <w:t xml:space="preserve"> </w:t>
+      </w:r>
+      <w:r>
+        <w:rPr>
+          <w:lang w:val="en-US"/>
+        </w:rPr>
+        <w:t>protected $guarded=[]</w:t>
+      </w:r>
+      <w:r>
+        <w:rPr>
+          <w:lang w:val="en-US"/>
+        </w:rPr>
+        <w:t xml:space="preserve"> </w:t>
+      </w:r>
+      <w:r>
+        <w:rPr>
+          <w:lang w:val="en-US"/>
+        </w:rPr>
+        <w:t>or</w:t>
+      </w:r>
+      <w:r>
+        <w:rPr>
+          <w:lang w:val="en-US"/>
+        </w:rPr>
+        <w:t xml:space="preserve"> </w:t>
+      </w:r>
+      <w:r>
+        <w:rPr>
+          <w:lang w:val="ru-RU"/>
+        </w:rPr>
+        <w:t>вставить</w:t>
+      </w:r>
+      <w:r>
+        <w:rPr>
+          <w:lang w:val="en-US"/>
+        </w:rPr>
+        <w:t xml:space="preserve"> protected $guarded=</w:t>
+      </w:r>
+      <w:r>
+        <w:rPr>
+          <w:lang w:val="en-US"/>
+        </w:rPr>
+        <w:t>false</w:t>
+      </w:r>
+      <w:r>
+        <w:rPr>
+          <w:lang w:val="en-US"/>
+        </w:rPr>
+        <w:t>;</w:t>
+      </w:r>
+      <w:r>
+        <w:rPr>
+          <w:lang w:val="en-US"/>
+        </w:rPr>
+        <w:t>)</w:t>
+      </w:r>
+    </w:p>
+    <w:p>
+      <w:pPr>
+        <w:rPr>
+          <w:lang w:val="en-US"/>
+        </w:rPr>
+      </w:pPr>
+      <w:r>
+        <w:rPr>
+          <w:lang w:val="en-US"/>
+        </w:rPr>
+        <w:t>$user = User::</w:t>
+      </w:r>
+      <w:r>
+        <w:rPr>
+          <w:lang w:val="en-US"/>
+        </w:rPr>
+        <w:t>create</w:t>
+      </w:r>
+      <w:r>
+        <w:rPr>
+          <w:lang w:val="en-US"/>
+        </w:rPr>
+        <w:t>(</w:t>
+      </w:r>
+      <w:r>
+        <w:rPr>
+          <w:lang w:val="en-US"/>
+        </w:rPr>
+        <w:t>[</w:t>
+      </w:r>
+    </w:p>
+    <w:p>
+      <w:pPr>
+        <w:spacing w:after="0"/>
+        <w:rPr>
+          <w:lang w:val="en-US"/>
+        </w:rPr>
+      </w:pPr>
+      <w:r>
+        <w:rPr>
+          <w:lang w:val="en-US"/>
+        </w:rPr>
+        <w:t>‘title’=&gt;’some’,</w:t>
+      </w:r>
+    </w:p>
+    <w:p>
+      <w:pPr>
+        <w:spacing w:after="0"/>
+        <w:rPr>
+          <w:lang w:val="en-US"/>
+        </w:rPr>
+      </w:pPr>
+      <w:r>
+        <w:rPr>
+          <w:lang w:val="en-US"/>
+        </w:rPr>
+        <w:t>…</w:t>
+      </w:r>
+    </w:p>
+    <w:p>
+      <w:pPr>
+        <w:rPr>
+          <w:lang w:val="ru-BY"/>
+        </w:rPr>
+      </w:pPr>
+      <w:r>
+        <w:rPr>
+          <w:lang w:val="en-US"/>
+        </w:rPr>
+        <w:t>]</w:t>
+      </w:r>
+      <w:r>
+        <w:rPr>
+          <w:lang w:val="en-US"/>
+        </w:rPr>
+        <w:t>);</w:t>
+      </w:r>
+    </w:p>
+    <w:p>
+      <w:pPr>
+        <w:rPr>
+          <w:lang w:val="ru-BY"/>
+        </w:rPr>
+      </w:pPr>
+    </w:p>
+    <w:p>
+      <w:pPr>
+        <w:pStyle w:val="a3"/>
+        <w:shd w:val="clear" w:color="auto" w:fill="FFFFFF"/>
+        <w:spacing w:before="0" w:beforeAutospacing="0" w:after="0" w:afterAutospacing="0"/>
+        <w:rPr>
+          <w:rFonts w:asciiTheme="minorHAnsi" w:eastAsiaTheme="minorHAnsi" w:hAnsiTheme="minorHAnsi" w:cstheme="minorBidi"/>
+          <w:b/>
+          <w:bCs/>
+          <w:sz w:val="32"/>
+          <w:szCs w:val="32"/>
+          <w:lang w:val="en-US" w:eastAsia="en-US"/>
+        </w:rPr>
+      </w:pPr>
+    </w:p>
+    <w:p>
+      <w:pPr>
+        <w:pStyle w:val="a3"/>
+        <w:shd w:val="clear" w:color="auto" w:fill="FFFFFF"/>
+        <w:spacing w:before="0" w:beforeAutospacing="0" w:after="0" w:afterAutospacing="0"/>
+        <w:rPr>
+          <w:rFonts w:asciiTheme="minorHAnsi" w:eastAsiaTheme="minorHAnsi" w:hAnsiTheme="minorHAnsi" w:cstheme="minorBidi"/>
+          <w:b/>
+          <w:bCs/>
+          <w:sz w:val="32"/>
+          <w:szCs w:val="32"/>
+          <w:lang w:val="en-US" w:eastAsia="en-US"/>
+        </w:rPr>
+      </w:pPr>
+    </w:p>
+    <w:p>
+      <w:pPr>
+        <w:pStyle w:val="a3"/>
+        <w:shd w:val="clear" w:color="auto" w:fill="FFFFFF"/>
+        <w:spacing w:before="0" w:beforeAutospacing="0" w:after="0" w:afterAutospacing="0"/>
+        <w:rPr>
+          <w:rFonts w:asciiTheme="minorHAnsi" w:eastAsiaTheme="minorHAnsi" w:hAnsiTheme="minorHAnsi" w:cstheme="minorBidi"/>
+          <w:b/>
+          <w:bCs/>
+          <w:sz w:val="32"/>
+          <w:szCs w:val="32"/>
+          <w:lang w:val="en-US" w:eastAsia="en-US"/>
+        </w:rPr>
+      </w:pPr>
+    </w:p>
+    <w:p>
+      <w:pPr>
+        <w:pStyle w:val="a3"/>
+        <w:shd w:val="clear" w:color="auto" w:fill="FFFFFF"/>
+        <w:spacing w:before="0" w:beforeAutospacing="0" w:after="0" w:afterAutospacing="0"/>
+        <w:rPr>
+          <w:rFonts w:asciiTheme="minorHAnsi" w:eastAsiaTheme="minorHAnsi" w:hAnsiTheme="minorHAnsi" w:cstheme="minorBidi"/>
+          <w:b/>
+          <w:bCs/>
+          <w:sz w:val="32"/>
+          <w:szCs w:val="32"/>
+          <w:lang w:val="en-US" w:eastAsia="en-US"/>
+        </w:rPr>
+      </w:pPr>
+    </w:p>
+    <w:p>
+      <w:pPr>
+        <w:pStyle w:val="a3"/>
+        <w:shd w:val="clear" w:color="auto" w:fill="FFFFFF"/>
+        <w:spacing w:before="0" w:beforeAutospacing="0" w:after="0" w:afterAutospacing="0"/>
+        <w:rPr>
+          <w:rFonts w:asciiTheme="minorHAnsi" w:eastAsiaTheme="minorHAnsi" w:hAnsiTheme="minorHAnsi" w:cstheme="minorBidi"/>
+          <w:b/>
+          <w:bCs/>
+          <w:sz w:val="32"/>
+          <w:szCs w:val="32"/>
+          <w:lang w:val="en-US" w:eastAsia="en-US"/>
+        </w:rPr>
+      </w:pPr>
+    </w:p>
+    <w:p>
+      <w:pPr>
+        <w:pStyle w:val="a3"/>
+        <w:shd w:val="clear" w:color="auto" w:fill="FFFFFF"/>
+        <w:spacing w:before="0" w:beforeAutospacing="0" w:after="0" w:afterAutospacing="0"/>
+        <w:rPr>
+          <w:rFonts w:asciiTheme="minorHAnsi" w:eastAsiaTheme="minorHAnsi" w:hAnsiTheme="minorHAnsi" w:cstheme="minorBidi"/>
+          <w:b/>
+          <w:bCs/>
+          <w:sz w:val="32"/>
+          <w:szCs w:val="32"/>
+          <w:lang w:val="en-US" w:eastAsia="en-US"/>
+        </w:rPr>
+      </w:pPr>
+    </w:p>
+    <w:p>
+      <w:pPr>
+        <w:pStyle w:val="a3"/>
+        <w:shd w:val="clear" w:color="auto" w:fill="FFFFFF"/>
+        <w:spacing w:before="0" w:beforeAutospacing="0" w:after="0" w:afterAutospacing="0"/>
+        <w:rPr>
+          <w:rFonts w:asciiTheme="minorHAnsi" w:eastAsiaTheme="minorHAnsi" w:hAnsiTheme="minorHAnsi" w:cstheme="minorBidi"/>
+          <w:b/>
+          <w:bCs/>
+          <w:sz w:val="32"/>
+          <w:szCs w:val="32"/>
+          <w:lang w:val="en-US" w:eastAsia="en-US"/>
+        </w:rPr>
+      </w:pPr>
+    </w:p>
+    <w:p>
+      <w:pPr>
+        <w:pStyle w:val="a3"/>
+        <w:shd w:val="clear" w:color="auto" w:fill="FFFFFF"/>
+        <w:spacing w:before="0" w:beforeAutospacing="0" w:after="0" w:afterAutospacing="0"/>
+        <w:rPr>
+          <w:rFonts w:asciiTheme="minorHAnsi" w:eastAsiaTheme="minorHAnsi" w:hAnsiTheme="minorHAnsi" w:cstheme="minorBidi"/>
+          <w:b/>
+          <w:bCs/>
+          <w:sz w:val="32"/>
+          <w:szCs w:val="32"/>
+          <w:lang w:val="en-US" w:eastAsia="en-US"/>
+        </w:rPr>
+      </w:pPr>
+    </w:p>
+    <w:p>
+      <w:pPr>
+        <w:pStyle w:val="a3"/>
+        <w:shd w:val="clear" w:color="auto" w:fill="FFFFFF"/>
+        <w:spacing w:before="0" w:beforeAutospacing="0" w:after="0" w:afterAutospacing="0"/>
+        <w:rPr>
+          <w:rFonts w:asciiTheme="minorHAnsi" w:eastAsiaTheme="minorHAnsi" w:hAnsiTheme="minorHAnsi" w:cstheme="minorBidi"/>
+          <w:b/>
+          <w:bCs/>
+          <w:sz w:val="32"/>
+          <w:szCs w:val="32"/>
+          <w:lang w:val="en-US" w:eastAsia="en-US"/>
+        </w:rPr>
+      </w:pPr>
+    </w:p>
+    <w:p>
+      <w:pPr>
+        <w:pStyle w:val="a3"/>
+        <w:shd w:val="clear" w:color="auto" w:fill="FFFFFF"/>
+        <w:spacing w:before="0" w:beforeAutospacing="0" w:after="0" w:afterAutospacing="0"/>
+        <w:rPr>
+          <w:rFonts w:asciiTheme="minorHAnsi" w:eastAsiaTheme="minorHAnsi" w:hAnsiTheme="minorHAnsi" w:cstheme="minorBidi"/>
+          <w:b/>
+          <w:bCs/>
+          <w:sz w:val="32"/>
+          <w:szCs w:val="32"/>
+          <w:lang w:val="en-US" w:eastAsia="en-US"/>
+        </w:rPr>
+      </w:pPr>
+    </w:p>
+    <w:p>
+      <w:pPr>
+        <w:pStyle w:val="a3"/>
+        <w:shd w:val="clear" w:color="auto" w:fill="FFFFFF"/>
+        <w:spacing w:before="0" w:beforeAutospacing="0" w:after="0" w:afterAutospacing="0"/>
+        <w:rPr>
+          <w:rFonts w:asciiTheme="minorHAnsi" w:eastAsiaTheme="minorHAnsi" w:hAnsiTheme="minorHAnsi" w:cstheme="minorBidi"/>
+          <w:b/>
+          <w:bCs/>
+          <w:sz w:val="32"/>
+          <w:szCs w:val="32"/>
+          <w:lang w:val="en-US" w:eastAsia="en-US"/>
+        </w:rPr>
+      </w:pPr>
+    </w:p>
+    <w:p>
+      <w:pPr>
+        <w:pStyle w:val="a3"/>
+        <w:shd w:val="clear" w:color="auto" w:fill="FFFFFF"/>
+        <w:spacing w:before="0" w:beforeAutospacing="0" w:after="0" w:afterAutospacing="0"/>
+        <w:rPr>
+          <w:rFonts w:asciiTheme="minorHAnsi" w:eastAsiaTheme="minorHAnsi" w:hAnsiTheme="minorHAnsi" w:cstheme="minorBidi"/>
+          <w:b/>
+          <w:bCs/>
+          <w:sz w:val="32"/>
+          <w:szCs w:val="32"/>
+          <w:lang w:val="en-US" w:eastAsia="en-US"/>
+        </w:rPr>
+      </w:pPr>
+    </w:p>
+    <w:p>
+      <w:pPr>
+        <w:pStyle w:val="a3"/>
+        <w:shd w:val="clear" w:color="auto" w:fill="FFFFFF"/>
+        <w:spacing w:before="0" w:beforeAutospacing="0" w:after="0" w:afterAutospacing="0"/>
+        <w:rPr>
+          <w:rFonts w:asciiTheme="minorHAnsi" w:eastAsiaTheme="minorHAnsi" w:hAnsiTheme="minorHAnsi" w:cstheme="minorBidi"/>
+          <w:b/>
+          <w:bCs/>
+          <w:sz w:val="32"/>
+          <w:szCs w:val="32"/>
+          <w:lang w:val="en-US" w:eastAsia="en-US"/>
+        </w:rPr>
+      </w:pPr>
+    </w:p>
+    <w:p>
+      <w:pPr>
+        <w:pStyle w:val="a3"/>
+        <w:shd w:val="clear" w:color="auto" w:fill="FFFFFF"/>
+        <w:spacing w:before="0" w:beforeAutospacing="0" w:after="0" w:afterAutospacing="0"/>
+        <w:rPr>
+          <w:rFonts w:asciiTheme="minorHAnsi" w:eastAsiaTheme="minorHAnsi" w:hAnsiTheme="minorHAnsi" w:cstheme="minorBidi"/>
+          <w:b/>
+          <w:bCs/>
+          <w:sz w:val="32"/>
+          <w:szCs w:val="32"/>
+          <w:lang w:val="en-US" w:eastAsia="en-US"/>
+        </w:rPr>
+      </w:pPr>
+      <w:r>
+        <w:rPr>
+          <w:rFonts w:asciiTheme="minorHAnsi" w:eastAsiaTheme="minorHAnsi" w:hAnsiTheme="minorHAnsi" w:cstheme="minorBidi"/>
+          <w:b/>
+          <w:bCs/>
+          <w:sz w:val="32"/>
+          <w:szCs w:val="32"/>
+          <w:lang w:val="ru-RU" w:eastAsia="en-US"/>
+        </w:rPr>
+        <w:t>Создание</w:t>
+      </w:r>
+      <w:r>
+        <w:rPr>
+          <w:rFonts w:asciiTheme="minorHAnsi" w:eastAsiaTheme="minorHAnsi" w:hAnsiTheme="minorHAnsi" w:cstheme="minorBidi"/>
+          <w:b/>
+          <w:bCs/>
+          <w:sz w:val="32"/>
+          <w:szCs w:val="32"/>
+          <w:lang w:val="en-US" w:eastAsia="en-US"/>
+        </w:rPr>
+        <w:t xml:space="preserve"> </w:t>
       </w:r>
       <w:r>
         <w:rPr>
@@ -1043,7 +2605,7 @@
           <w:bCs/>
           <w:sz w:val="32"/>
           <w:szCs w:val="32"/>
-          <w:lang w:val="en-US" w:eastAsia="en-US"/>
+          <w:lang w:val="ru-RU" w:eastAsia="en-US"/>
         </w:rPr>
       </w:pPr>
       <w:r>
@@ -1064,7 +2626,7 @@
           <w:bCs/>
           <w:sz w:val="32"/>
           <w:szCs w:val="32"/>
-          <w:lang w:val="en-US" w:eastAsia="en-US"/>
+          <w:lang w:val="ru-RU" w:eastAsia="en-US"/>
         </w:rPr>
         <w:t>(</w:t>
       </w:r>
@@ -1108,20 +2670,9 @@
           <w:bCs/>
           <w:sz w:val="32"/>
           <w:szCs w:val="32"/>
-          <w:lang w:val="en-US" w:eastAsia="en-US"/>
-        </w:rPr>
-        <w:t>)</w:t>
-      </w:r>
-      <w:r>
-        <w:rPr>
-          <w:rFonts w:asciiTheme="minorHAnsi" w:eastAsiaTheme="minorHAnsi" w:hAnsiTheme="minorHAnsi" w:cstheme="minorBidi"/>
-          <w:b/>
-          <w:bCs/>
-          <w:sz w:val="32"/>
-          <w:szCs w:val="32"/>
-          <w:lang w:val="en-US" w:eastAsia="en-US"/>
-        </w:rPr>
-        <w:t xml:space="preserve"> </w:t>
+          <w:lang w:val="ru-RU" w:eastAsia="en-US"/>
+        </w:rPr>
+        <w:t xml:space="preserve">) </w:t>
       </w:r>
       <w:r>
         <w:rPr>
@@ -1156,7 +2707,6 @@
           <w:szCs w:val="22"/>
           <w:lang w:val="ru-RU" w:eastAsia="en-US"/>
         </w:rPr>
-        <w:lastRenderedPageBreak/>
         <w:t>-</w:t>
       </w:r>
       <w:r>
@@ -1667,7 +3217,7 @@
   <w:style w:type="paragraph" w:default="1" w:styleId="a">
     <w:name w:val="Normal"/>
     <w:qFormat/>
-    <w:rsid w:val="000634A5"/>
+    <w:rsid w:val="003947E5"/>
   </w:style>
   <w:style w:type="character" w:default="1" w:styleId="a0">
     <w:name w:val="Default Paragraph Font"/>
@@ -1710,6 +3260,18 @@
       <w:sz w:val="24"/>
       <w:szCs w:val="24"/>
       <w:lang w:eastAsia="ru-BY"/>
+    </w:rPr>
+  </w:style>
+  <w:style w:type="character" w:styleId="a4">
+    <w:name w:val="Hyperlink"/>
+    <w:basedOn w:val="a0"/>
+    <w:uiPriority w:val="99"/>
+    <w:semiHidden/>
+    <w:unhideWhenUsed/>
+    <w:rsid w:val="008013E5"/>
+    <w:rPr>
+      <w:color w:val="0000FF"/>
+      <w:u w:val="single"/>
     </w:rPr>
   </w:style>
 </w:styles>

--- a/LARAVEL.docx
+++ b/LARAVEL.docx
@@ -1041,13 +1041,13 @@
         <w:rPr>
           <w:lang w:val="ru-RU"/>
         </w:rPr>
-        <w:t xml:space="preserve">Метод find возвращает модель, </w:t>
-      </w:r>
-      <w:r>
-        <w:rPr>
-          <w:lang w:val="ru-RU"/>
-        </w:rPr>
-        <w:t xml:space="preserve">в которой есть </w:t>
+        <w:t>возвращает</w:t>
+      </w:r>
+      <w:r>
+        <w:rPr>
+          <w:lang w:val="ru-RU"/>
+        </w:rPr>
+        <w:t xml:space="preserve"> </w:t>
       </w:r>
       <w:r>
         <w:rPr>
@@ -1059,7 +1059,19 @@
         <w:rPr>
           <w:lang w:val="ru-RU"/>
         </w:rPr>
-        <w:t xml:space="preserve"> из БД соответствующее </w:t>
+        <w:t xml:space="preserve"> из БД соответствующ</w:t>
+      </w:r>
+      <w:r>
+        <w:rPr>
+          <w:lang w:val="ru-RU"/>
+        </w:rPr>
+        <w:t>ий</w:t>
+      </w:r>
+      <w:r>
+        <w:rPr>
+          <w:lang w:val="ru-RU"/>
+        </w:rPr>
+        <w:t xml:space="preserve"> </w:t>
       </w:r>
       <w:r>
         <w:rPr>
@@ -1118,6 +1130,1214 @@
       </w:r>
     </w:p>
     <w:p>
+      <w:r>
+        <w:rPr>
+          <w:b/>
+          <w:bCs/>
+          <w:sz w:val="28"/>
+          <w:szCs w:val="28"/>
+          <w:lang w:val="en-US"/>
+        </w:rPr>
+        <w:t>create</w:t>
+      </w:r>
+      <w:r>
+        <w:rPr>
+          <w:b/>
+          <w:bCs/>
+          <w:sz w:val="28"/>
+          <w:szCs w:val="28"/>
+          <w:lang w:val="ru-RU"/>
+        </w:rPr>
+        <w:t>([])</w:t>
+      </w:r>
+      <w:r>
+        <w:rPr>
+          <w:lang w:val="ru-RU"/>
+        </w:rPr>
+        <w:t xml:space="preserve"> –</w:t>
+      </w:r>
+      <w:r>
+        <w:rPr>
+          <w:lang w:val="ru-RU"/>
+        </w:rPr>
+        <w:t>добавляет</w:t>
+      </w:r>
+      <w:r>
+        <w:rPr>
+          <w:lang w:val="ru-RU"/>
+        </w:rPr>
+        <w:t xml:space="preserve"> </w:t>
+      </w:r>
+      <w:r>
+        <w:rPr>
+          <w:lang w:val="ru-RU"/>
+        </w:rPr>
+        <w:t>элементов</w:t>
+      </w:r>
+      <w:r>
+        <w:rPr>
+          <w:lang w:val="ru-RU"/>
+        </w:rPr>
+        <w:t xml:space="preserve"> </w:t>
+      </w:r>
+      <w:r>
+        <w:rPr>
+          <w:lang w:val="ru-RU"/>
+        </w:rPr>
+        <w:t>в</w:t>
+      </w:r>
+      <w:r>
+        <w:rPr>
+          <w:lang w:val="ru-RU"/>
+        </w:rPr>
+        <w:t xml:space="preserve"> </w:t>
+      </w:r>
+      <w:r>
+        <w:rPr>
+          <w:lang w:val="ru-RU"/>
+        </w:rPr>
+        <w:t>БД</w:t>
+      </w:r>
+      <w:r>
+        <w:rPr>
+          <w:lang w:val="ru-RU"/>
+        </w:rPr>
+        <w:t>(</w:t>
+      </w:r>
+      <w:r>
+        <w:rPr>
+          <w:lang w:val="ru-RU"/>
+        </w:rPr>
+        <w:t>в</w:t>
+      </w:r>
+      <w:r>
+        <w:rPr>
+          <w:lang w:val="ru-RU"/>
+        </w:rPr>
+        <w:t xml:space="preserve"> </w:t>
+      </w:r>
+      <w:r>
+        <w:rPr>
+          <w:lang w:val="en-US"/>
+        </w:rPr>
+        <w:t>Model</w:t>
+      </w:r>
+      <w:r>
+        <w:rPr>
+          <w:lang w:val="ru-RU"/>
+        </w:rPr>
+        <w:t xml:space="preserve"> </w:t>
+      </w:r>
+      <w:r>
+        <w:rPr>
+          <w:lang w:val="ru-RU"/>
+        </w:rPr>
+        <w:t>необходимо</w:t>
+      </w:r>
+      <w:r>
+        <w:rPr>
+          <w:lang w:val="ru-RU"/>
+        </w:rPr>
+        <w:t xml:space="preserve"> </w:t>
+      </w:r>
+      <w:r>
+        <w:rPr>
+          <w:lang w:val="ru-RU"/>
+        </w:rPr>
+        <w:t>вставить</w:t>
+      </w:r>
+      <w:r>
+        <w:rPr>
+          <w:lang w:val="ru-RU"/>
+        </w:rPr>
+        <w:t xml:space="preserve"> </w:t>
+      </w:r>
+      <w:r>
+        <w:rPr>
+          <w:lang w:val="en-US"/>
+        </w:rPr>
+        <w:t>protected</w:t>
+      </w:r>
+      <w:r>
+        <w:rPr>
+          <w:lang w:val="ru-RU"/>
+        </w:rPr>
+        <w:t xml:space="preserve"> $</w:t>
+      </w:r>
+      <w:r>
+        <w:rPr>
+          <w:lang w:val="en-US"/>
+        </w:rPr>
+        <w:t>guarded</w:t>
+      </w:r>
+      <w:r>
+        <w:rPr>
+          <w:lang w:val="ru-RU"/>
+        </w:rPr>
+        <w:t xml:space="preserve">=[] </w:t>
+      </w:r>
+      <w:r>
+        <w:rPr>
+          <w:lang w:val="ru-RU"/>
+        </w:rPr>
+        <w:t>или</w:t>
+      </w:r>
+      <w:r>
+        <w:rPr>
+          <w:lang w:val="ru-RU"/>
+        </w:rPr>
+        <w:t xml:space="preserve"> </w:t>
+      </w:r>
+      <w:r>
+        <w:rPr>
+          <w:lang w:val="en-US"/>
+        </w:rPr>
+        <w:t>protected</w:t>
+      </w:r>
+      <w:r>
+        <w:rPr>
+          <w:lang w:val="ru-RU"/>
+        </w:rPr>
+        <w:t xml:space="preserve"> $</w:t>
+      </w:r>
+      <w:r>
+        <w:rPr>
+          <w:lang w:val="en-US"/>
+        </w:rPr>
+        <w:t>guarded</w:t>
+      </w:r>
+      <w:r>
+        <w:rPr>
+          <w:lang w:val="ru-RU"/>
+        </w:rPr>
+        <w:t>=</w:t>
+      </w:r>
+      <w:r>
+        <w:rPr>
+          <w:lang w:val="en-US"/>
+        </w:rPr>
+        <w:t>false</w:t>
+      </w:r>
+      <w:r>
+        <w:rPr>
+          <w:lang w:val="ru-RU"/>
+        </w:rPr>
+        <w:t>;)</w:t>
+      </w:r>
+    </w:p>
+    <w:p>
+      <w:pPr>
+        <w:rPr>
+          <w:lang w:val="en-US"/>
+        </w:rPr>
+      </w:pPr>
+      <w:r>
+        <w:rPr>
+          <w:lang w:val="en-US"/>
+        </w:rPr>
+        <w:t>$user = User::</w:t>
+      </w:r>
+      <w:r>
+        <w:rPr>
+          <w:lang w:val="en-US"/>
+        </w:rPr>
+        <w:t>create</w:t>
+      </w:r>
+      <w:r>
+        <w:rPr>
+          <w:lang w:val="en-US"/>
+        </w:rPr>
+        <w:t>(</w:t>
+      </w:r>
+      <w:r>
+        <w:rPr>
+          <w:lang w:val="en-US"/>
+        </w:rPr>
+        <w:t>[</w:t>
+      </w:r>
+    </w:p>
+    <w:p>
+      <w:pPr>
+        <w:spacing w:after="0"/>
+        <w:rPr>
+          <w:lang w:val="en-US"/>
+        </w:rPr>
+      </w:pPr>
+      <w:r>
+        <w:rPr>
+          <w:lang w:val="en-US"/>
+        </w:rPr>
+        <w:t>‘title’=&gt;’some’,</w:t>
+      </w:r>
+    </w:p>
+    <w:p>
+      <w:pPr>
+        <w:spacing w:after="0"/>
+        <w:rPr>
+          <w:lang w:val="en-US"/>
+        </w:rPr>
+      </w:pPr>
+      <w:r>
+        <w:rPr>
+          <w:lang w:val="en-US"/>
+        </w:rPr>
+        <w:t>…]</w:t>
+      </w:r>
+      <w:r>
+        <w:rPr>
+          <w:lang w:val="en-US"/>
+        </w:rPr>
+        <w:t>);</w:t>
+      </w:r>
+    </w:p>
+    <w:p>
+      <w:r>
+        <w:rPr>
+          <w:b/>
+          <w:bCs/>
+          <w:sz w:val="28"/>
+          <w:szCs w:val="28"/>
+          <w:lang w:val="en-US"/>
+        </w:rPr>
+        <w:t>update</w:t>
+      </w:r>
+      <w:r>
+        <w:rPr>
+          <w:b/>
+          <w:bCs/>
+          <w:sz w:val="28"/>
+          <w:szCs w:val="28"/>
+          <w:lang w:val="ru-RU"/>
+        </w:rPr>
+        <w:t>([])</w:t>
+      </w:r>
+      <w:r>
+        <w:rPr>
+          <w:lang w:val="ru-RU"/>
+        </w:rPr>
+        <w:t xml:space="preserve"> –</w:t>
+      </w:r>
+      <w:r>
+        <w:rPr>
+          <w:lang w:val="ru-RU"/>
+        </w:rPr>
+        <w:t>изменяет</w:t>
+      </w:r>
+      <w:r>
+        <w:rPr>
+          <w:lang w:val="ru-RU"/>
+        </w:rPr>
+        <w:t xml:space="preserve"> </w:t>
+      </w:r>
+      <w:r>
+        <w:rPr>
+          <w:lang w:val="ru-RU"/>
+        </w:rPr>
+        <w:t>существующий</w:t>
+      </w:r>
+      <w:r>
+        <w:rPr>
+          <w:lang w:val="ru-RU"/>
+        </w:rPr>
+        <w:t xml:space="preserve"> </w:t>
+      </w:r>
+      <w:r>
+        <w:rPr>
+          <w:lang w:val="ru-RU"/>
+        </w:rPr>
+        <w:t>элементов</w:t>
+      </w:r>
+      <w:r>
+        <w:rPr>
+          <w:lang w:val="ru-RU"/>
+        </w:rPr>
+        <w:t xml:space="preserve"> </w:t>
+      </w:r>
+      <w:r>
+        <w:rPr>
+          <w:lang w:val="ru-RU"/>
+        </w:rPr>
+        <w:t>в</w:t>
+      </w:r>
+      <w:r>
+        <w:rPr>
+          <w:lang w:val="ru-RU"/>
+        </w:rPr>
+        <w:t xml:space="preserve"> </w:t>
+      </w:r>
+      <w:r>
+        <w:rPr>
+          <w:lang w:val="ru-RU"/>
+        </w:rPr>
+        <w:t>БД</w:t>
+      </w:r>
+    </w:p>
+    <w:p>
+      <w:pPr>
+        <w:rPr>
+          <w:lang w:val="en-US"/>
+        </w:rPr>
+      </w:pPr>
+      <w:r>
+        <w:rPr>
+          <w:lang w:val="en-US"/>
+        </w:rPr>
+        <w:t>$user = User::</w:t>
+      </w:r>
+      <w:r>
+        <w:rPr>
+          <w:lang w:val="en-US"/>
+        </w:rPr>
+        <w:t>find</w:t>
+      </w:r>
+      <w:r>
+        <w:rPr>
+          <w:lang w:val="en-US"/>
+        </w:rPr>
+        <w:t>(</w:t>
+      </w:r>
+      <w:r>
+        <w:rPr>
+          <w:lang w:val="en-US"/>
+        </w:rPr>
+        <w:t>…</w:t>
+      </w:r>
+      <w:r>
+        <w:rPr>
+          <w:lang w:val="en-US"/>
+        </w:rPr>
+        <w:t>)</w:t>
+      </w:r>
+      <w:r>
+        <w:rPr>
+          <w:lang w:val="en-US"/>
+        </w:rPr>
+        <w:t>-&gt;update</w:t>
+      </w:r>
+      <w:r>
+        <w:rPr>
+          <w:lang w:val="en-US"/>
+        </w:rPr>
+        <w:t>(</w:t>
+      </w:r>
+      <w:r>
+        <w:rPr>
+          <w:lang w:val="en-US"/>
+        </w:rPr>
+        <w:t>[</w:t>
+      </w:r>
+    </w:p>
+    <w:p>
+      <w:pPr>
+        <w:spacing w:after="0"/>
+        <w:rPr>
+          <w:lang w:val="en-US"/>
+        </w:rPr>
+      </w:pPr>
+      <w:r>
+        <w:rPr>
+          <w:lang w:val="en-US"/>
+        </w:rPr>
+        <w:t>‘title’=&gt;’update some’,</w:t>
+      </w:r>
+    </w:p>
+    <w:p>
+      <w:pPr>
+        <w:spacing w:after="0"/>
+        <w:rPr>
+          <w:lang w:val="en-US"/>
+        </w:rPr>
+      </w:pPr>
+      <w:r>
+        <w:rPr>
+          <w:lang w:val="en-US"/>
+        </w:rPr>
+        <w:t>…]</w:t>
+      </w:r>
+      <w:r>
+        <w:rPr>
+          <w:lang w:val="en-US"/>
+        </w:rPr>
+        <w:t>);</w:t>
+      </w:r>
+    </w:p>
+    <w:p>
+      <w:pPr>
+        <w:rPr>
+          <w:lang w:val="ru-RU"/>
+        </w:rPr>
+      </w:pPr>
+      <w:r>
+        <w:rPr>
+          <w:b/>
+          <w:bCs/>
+          <w:sz w:val="28"/>
+          <w:szCs w:val="28"/>
+          <w:lang w:val="en-US"/>
+        </w:rPr>
+        <w:t>delete</w:t>
+      </w:r>
+      <w:r>
+        <w:rPr>
+          <w:b/>
+          <w:bCs/>
+          <w:sz w:val="28"/>
+          <w:szCs w:val="28"/>
+          <w:lang w:val="ru-RU"/>
+        </w:rPr>
+        <w:t>(</w:t>
+      </w:r>
+      <w:r>
+        <w:rPr>
+          <w:b/>
+          <w:bCs/>
+          <w:sz w:val="28"/>
+          <w:szCs w:val="28"/>
+          <w:lang w:val="ru-RU"/>
+        </w:rPr>
+        <w:t>)</w:t>
+      </w:r>
+      <w:r>
+        <w:rPr>
+          <w:lang w:val="ru-RU"/>
+        </w:rPr>
+        <w:t xml:space="preserve"> –</w:t>
+      </w:r>
+      <w:r>
+        <w:rPr>
+          <w:lang w:val="ru-RU"/>
+        </w:rPr>
+        <w:t>удаляет</w:t>
+      </w:r>
+      <w:r>
+        <w:rPr>
+          <w:lang w:val="ru-RU"/>
+        </w:rPr>
+        <w:t xml:space="preserve"> </w:t>
+      </w:r>
+      <w:r>
+        <w:rPr>
+          <w:lang w:val="ru-RU"/>
+        </w:rPr>
+        <w:t>существующий</w:t>
+      </w:r>
+      <w:r>
+        <w:rPr>
+          <w:lang w:val="ru-RU"/>
+        </w:rPr>
+        <w:t xml:space="preserve"> </w:t>
+      </w:r>
+      <w:r>
+        <w:rPr>
+          <w:lang w:val="ru-RU"/>
+        </w:rPr>
+        <w:t>элементов</w:t>
+      </w:r>
+      <w:r>
+        <w:rPr>
+          <w:lang w:val="ru-RU"/>
+        </w:rPr>
+        <w:t xml:space="preserve"> </w:t>
+      </w:r>
+      <w:r>
+        <w:rPr>
+          <w:lang w:val="ru-RU"/>
+        </w:rPr>
+        <w:t>в</w:t>
+      </w:r>
+      <w:r>
+        <w:rPr>
+          <w:lang w:val="ru-RU"/>
+        </w:rPr>
+        <w:t xml:space="preserve"> </w:t>
+      </w:r>
+      <w:r>
+        <w:rPr>
+          <w:lang w:val="ru-RU"/>
+        </w:rPr>
+        <w:t>БД</w:t>
+      </w:r>
+      <w:r>
+        <w:rPr>
+          <w:lang w:val="ru-RU"/>
+        </w:rPr>
+        <w:t>(</w:t>
+      </w:r>
+      <w:r>
+        <w:rPr>
+          <w:lang w:val="ru-RU"/>
+        </w:rPr>
+        <w:t>В Миграции(создание таблицы) указать</w:t>
+      </w:r>
+      <w:r>
+        <w:rPr>
+          <w:lang w:val="ru-RU"/>
+        </w:rPr>
+        <w:t xml:space="preserve"> $table-&gt;</w:t>
+      </w:r>
+      <w:r>
+        <w:rPr>
+          <w:lang w:val="en-US"/>
+        </w:rPr>
+        <w:t>SoftDeletes</w:t>
+      </w:r>
+      <w:r>
+        <w:rPr>
+          <w:lang w:val="ru-RU"/>
+        </w:rPr>
+        <w:t>()-</w:t>
+      </w:r>
+      <w:r>
+        <w:rPr>
+          <w:lang w:val="ru-RU"/>
+        </w:rPr>
+        <w:t>данные останутся в таблице и их можно восстановить</w:t>
+      </w:r>
+      <w:r>
+        <w:rPr>
+          <w:lang w:val="ru-RU"/>
+        </w:rPr>
+        <w:t xml:space="preserve"> </w:t>
+      </w:r>
+      <w:r>
+        <w:rPr>
+          <w:lang w:val="ru-RU"/>
+        </w:rPr>
+        <w:t xml:space="preserve">и в </w:t>
+      </w:r>
+      <w:r>
+        <w:rPr>
+          <w:lang w:val="en-US"/>
+        </w:rPr>
+        <w:t>Model</w:t>
+      </w:r>
+      <w:r>
+        <w:rPr>
+          <w:lang w:val="ru-RU"/>
+        </w:rPr>
+        <w:t xml:space="preserve"> </w:t>
+      </w:r>
+      <w:r>
+        <w:rPr>
+          <w:lang w:val="ru-RU"/>
+        </w:rPr>
+        <w:t xml:space="preserve">указать </w:t>
+      </w:r>
+      <w:r>
+        <w:rPr>
+          <w:lang w:val="en-US"/>
+        </w:rPr>
+        <w:t>use</w:t>
+      </w:r>
+      <w:r>
+        <w:rPr>
+          <w:lang w:val="ru-RU"/>
+        </w:rPr>
+        <w:t xml:space="preserve"> </w:t>
+      </w:r>
+      <w:r>
+        <w:rPr>
+          <w:lang w:val="en-US"/>
+        </w:rPr>
+        <w:t>SoftDeletes</w:t>
+      </w:r>
+      <w:r>
+        <w:rPr>
+          <w:lang w:val="ru-RU"/>
+        </w:rPr>
+        <w:t>;</w:t>
+      </w:r>
+      <w:r>
+        <w:rPr>
+          <w:lang w:val="ru-RU"/>
+        </w:rPr>
+        <w:t>)</w:t>
+      </w:r>
+    </w:p>
+    <w:p>
+      <w:r>
+        <w:rPr>
+          <w:lang w:val="ru-RU"/>
+        </w:rPr>
+        <w:t>$</w:t>
+      </w:r>
+      <w:r>
+        <w:rPr>
+          <w:lang w:val="en-US"/>
+        </w:rPr>
+        <w:t>user</w:t>
+      </w:r>
+      <w:r>
+        <w:rPr>
+          <w:lang w:val="ru-RU"/>
+        </w:rPr>
+        <w:t xml:space="preserve"> = </w:t>
+      </w:r>
+      <w:r>
+        <w:rPr>
+          <w:lang w:val="en-US"/>
+        </w:rPr>
+        <w:t>User</w:t>
+      </w:r>
+      <w:r>
+        <w:rPr>
+          <w:lang w:val="ru-RU"/>
+        </w:rPr>
+        <w:t>::</w:t>
+      </w:r>
+      <w:r>
+        <w:rPr>
+          <w:lang w:val="en-US"/>
+        </w:rPr>
+        <w:t>find</w:t>
+      </w:r>
+      <w:r>
+        <w:rPr>
+          <w:lang w:val="ru-RU"/>
+        </w:rPr>
+        <w:t>(…)-&gt;</w:t>
+      </w:r>
+      <w:r>
+        <w:rPr>
+          <w:lang w:val="en-US"/>
+        </w:rPr>
+        <w:t>delete</w:t>
+      </w:r>
+      <w:r>
+        <w:rPr>
+          <w:lang w:val="ru-RU"/>
+        </w:rPr>
+        <w:t>();</w:t>
+      </w:r>
+    </w:p>
+    <w:p>
+      <w:pPr>
+        <w:rPr>
+          <w:lang w:val="ru-RU"/>
+        </w:rPr>
+      </w:pPr>
+      <w:r>
+        <w:rPr>
+          <w:b/>
+          <w:bCs/>
+          <w:sz w:val="28"/>
+          <w:szCs w:val="28"/>
+          <w:lang w:val="en-US"/>
+        </w:rPr>
+        <w:t>restore</w:t>
+      </w:r>
+      <w:r>
+        <w:rPr>
+          <w:b/>
+          <w:bCs/>
+          <w:sz w:val="28"/>
+          <w:szCs w:val="28"/>
+          <w:lang w:val="ru-RU"/>
+        </w:rPr>
+        <w:t>(</w:t>
+      </w:r>
+      <w:r>
+        <w:rPr>
+          <w:b/>
+          <w:bCs/>
+          <w:sz w:val="28"/>
+          <w:szCs w:val="28"/>
+          <w:lang w:val="ru-RU"/>
+        </w:rPr>
+        <w:t>)</w:t>
+      </w:r>
+      <w:r>
+        <w:rPr>
+          <w:lang w:val="ru-RU"/>
+        </w:rPr>
+        <w:t xml:space="preserve"> –</w:t>
+      </w:r>
+      <w:r>
+        <w:rPr>
+          <w:lang w:val="ru-RU"/>
+        </w:rPr>
+        <w:t>восстанавливает</w:t>
+      </w:r>
+      <w:r>
+        <w:rPr>
+          <w:lang w:val="ru-RU"/>
+        </w:rPr>
+        <w:t xml:space="preserve"> </w:t>
+      </w:r>
+      <w:r>
+        <w:rPr>
+          <w:lang w:val="ru-RU"/>
+        </w:rPr>
+        <w:t>удаленный</w:t>
+      </w:r>
+      <w:r>
+        <w:rPr>
+          <w:lang w:val="ru-RU"/>
+        </w:rPr>
+        <w:t xml:space="preserve"> </w:t>
+      </w:r>
+      <w:r>
+        <w:rPr>
+          <w:lang w:val="ru-RU"/>
+        </w:rPr>
+        <w:t>элементов</w:t>
+      </w:r>
+      <w:r>
+        <w:rPr>
+          <w:lang w:val="ru-RU"/>
+        </w:rPr>
+        <w:t xml:space="preserve"> </w:t>
+      </w:r>
+      <w:r>
+        <w:rPr>
+          <w:lang w:val="ru-RU"/>
+        </w:rPr>
+        <w:t>в</w:t>
+      </w:r>
+      <w:r>
+        <w:rPr>
+          <w:lang w:val="ru-RU"/>
+        </w:rPr>
+        <w:t xml:space="preserve"> </w:t>
+      </w:r>
+      <w:r>
+        <w:rPr>
+          <w:lang w:val="ru-RU"/>
+        </w:rPr>
+        <w:t>БД</w:t>
+      </w:r>
+      <w:r>
+        <w:rPr>
+          <w:lang w:val="ru-RU"/>
+        </w:rPr>
+        <w:t>(</w:t>
+      </w:r>
+      <w:r>
+        <w:rPr>
+          <w:lang w:val="ru-RU"/>
+        </w:rPr>
+        <w:t xml:space="preserve">если он был удален при помощи </w:t>
+      </w:r>
+      <w:r>
+        <w:rPr>
+          <w:lang w:val="en-US"/>
+        </w:rPr>
+        <w:t>SoftDeletes</w:t>
+      </w:r>
+      <w:r>
+        <w:rPr>
+          <w:lang w:val="ru-RU"/>
+        </w:rPr>
+        <w:t>)</w:t>
+      </w:r>
+    </w:p>
+    <w:p>
+      <w:pPr>
+        <w:rPr>
+          <w:lang w:val="ru-RU"/>
+        </w:rPr>
+      </w:pPr>
+      <w:r>
+        <w:rPr>
+          <w:lang w:val="ru-RU"/>
+        </w:rPr>
+        <w:t>$user = User:: withTrashed() -&gt;where('airline_id', 1) -&gt;restore()</w:t>
+      </w:r>
+    </w:p>
+    <w:p>
+      <w:pPr>
+        <w:rPr>
+          <w:lang w:val="ru-RU"/>
+        </w:rPr>
+      </w:pPr>
+      <w:r>
+        <w:rPr>
+          <w:b/>
+          <w:bCs/>
+          <w:sz w:val="28"/>
+          <w:szCs w:val="28"/>
+          <w:lang w:val="en-US"/>
+        </w:rPr>
+        <w:t>firstOrCreate</w:t>
+      </w:r>
+      <w:r>
+        <w:rPr>
+          <w:b/>
+          <w:bCs/>
+          <w:sz w:val="28"/>
+          <w:szCs w:val="28"/>
+          <w:lang w:val="ru-RU"/>
+        </w:rPr>
+        <w:t>(</w:t>
+      </w:r>
+      <w:r>
+        <w:rPr>
+          <w:b/>
+          <w:bCs/>
+          <w:sz w:val="28"/>
+          <w:szCs w:val="28"/>
+          <w:lang w:val="ru-RU"/>
+        </w:rPr>
+        <w:t>[</w:t>
+      </w:r>
+      <w:r>
+        <w:rPr>
+          <w:b/>
+          <w:bCs/>
+          <w:sz w:val="28"/>
+          <w:szCs w:val="28"/>
+          <w:lang w:val="ru-RU"/>
+        </w:rPr>
+        <w:t>проверка</w:t>
+      </w:r>
+      <w:r>
+        <w:rPr>
+          <w:b/>
+          <w:bCs/>
+          <w:sz w:val="28"/>
+          <w:szCs w:val="28"/>
+          <w:lang w:val="ru-RU"/>
+        </w:rPr>
+        <w:t>], [</w:t>
+      </w:r>
+      <w:r>
+        <w:rPr>
+          <w:b/>
+          <w:bCs/>
+          <w:sz w:val="28"/>
+          <w:szCs w:val="28"/>
+          <w:lang w:val="ru-RU"/>
+        </w:rPr>
+        <w:t>новый элемент</w:t>
+      </w:r>
+      <w:r>
+        <w:rPr>
+          <w:b/>
+          <w:bCs/>
+          <w:sz w:val="28"/>
+          <w:szCs w:val="28"/>
+          <w:lang w:val="ru-RU"/>
+        </w:rPr>
+        <w:t>]</w:t>
+      </w:r>
+      <w:r>
+        <w:rPr>
+          <w:b/>
+          <w:bCs/>
+          <w:sz w:val="28"/>
+          <w:szCs w:val="28"/>
+          <w:lang w:val="ru-RU"/>
+        </w:rPr>
+        <w:t>)</w:t>
+      </w:r>
+      <w:r>
+        <w:rPr>
+          <w:lang w:val="ru-RU"/>
+        </w:rPr>
+        <w:t xml:space="preserve"> –</w:t>
+      </w:r>
+      <w:r>
+        <w:rPr>
+          <w:lang w:val="ru-RU"/>
+        </w:rPr>
+        <w:t xml:space="preserve">возвращает </w:t>
+      </w:r>
+      <w:r>
+        <w:rPr>
+          <w:lang w:val="ru-RU"/>
+        </w:rPr>
+        <w:t>элемент</w:t>
+      </w:r>
+      <w:r>
+        <w:rPr>
+          <w:lang w:val="ru-RU"/>
+        </w:rPr>
+        <w:t xml:space="preserve"> </w:t>
+      </w:r>
+      <w:r>
+        <w:rPr>
+          <w:lang w:val="ru-RU"/>
+        </w:rPr>
+        <w:t xml:space="preserve">БД соответствующий условиям(например значение определенного атрибута), а если такого нет то создаст </w:t>
+      </w:r>
+      <w:r>
+        <w:rPr>
+          <w:i/>
+          <w:iCs/>
+          <w:lang w:val="ru-RU"/>
+        </w:rPr>
+        <w:t>Новый</w:t>
+      </w:r>
+      <w:r>
+        <w:rPr>
+          <w:lang w:val="ru-RU"/>
+        </w:rPr>
+        <w:t xml:space="preserve"> и возвращает его. </w:t>
+      </w:r>
+      <w:r>
+        <w:rPr>
+          <w:lang w:val="ru-RU"/>
+        </w:rPr>
+        <w:t>Можно использовать, чтобы избежать дублирования</w:t>
+      </w:r>
+    </w:p>
+    <w:p>
+      <w:pPr>
+        <w:spacing w:after="0"/>
+        <w:rPr>
+          <w:lang w:val="ru-RU"/>
+        </w:rPr>
+      </w:pPr>
+      <w:r>
+        <w:rPr>
+          <w:b/>
+          <w:bCs/>
+          <w:sz w:val="28"/>
+          <w:szCs w:val="28"/>
+          <w:lang w:val="en-US"/>
+        </w:rPr>
+        <w:t>updateOrCreate</w:t>
+      </w:r>
+      <w:r>
+        <w:rPr>
+          <w:b/>
+          <w:bCs/>
+          <w:sz w:val="28"/>
+          <w:szCs w:val="28"/>
+          <w:lang w:val="ru-RU"/>
+        </w:rPr>
+        <w:t>(</w:t>
+      </w:r>
+      <w:r>
+        <w:rPr>
+          <w:b/>
+          <w:bCs/>
+          <w:sz w:val="28"/>
+          <w:szCs w:val="28"/>
+          <w:lang w:val="ru-RU"/>
+        </w:rPr>
+        <w:t>[</w:t>
+      </w:r>
+      <w:r>
+        <w:rPr>
+          <w:b/>
+          <w:bCs/>
+          <w:sz w:val="28"/>
+          <w:szCs w:val="28"/>
+          <w:lang w:val="ru-RU"/>
+        </w:rPr>
+        <w:t>проверка</w:t>
+      </w:r>
+      <w:r>
+        <w:rPr>
+          <w:b/>
+          <w:bCs/>
+          <w:sz w:val="28"/>
+          <w:szCs w:val="28"/>
+          <w:lang w:val="ru-RU"/>
+        </w:rPr>
+        <w:t>], [</w:t>
+      </w:r>
+      <w:r>
+        <w:rPr>
+          <w:b/>
+          <w:bCs/>
+          <w:sz w:val="28"/>
+          <w:szCs w:val="28"/>
+          <w:lang w:val="ru-RU"/>
+        </w:rPr>
+        <w:t>обновлени</w:t>
+      </w:r>
+      <w:r>
+        <w:rPr>
+          <w:b/>
+          <w:bCs/>
+          <w:sz w:val="28"/>
+          <w:szCs w:val="28"/>
+          <w:lang w:val="ru-RU"/>
+        </w:rPr>
+        <w:t>е</w:t>
+      </w:r>
+      <w:r>
+        <w:rPr>
+          <w:b/>
+          <w:bCs/>
+          <w:sz w:val="28"/>
+          <w:szCs w:val="28"/>
+          <w:lang w:val="ru-RU"/>
+        </w:rPr>
+        <w:t xml:space="preserve"> элемента или </w:t>
+      </w:r>
+      <w:r>
+        <w:rPr>
+          <w:b/>
+          <w:bCs/>
+          <w:sz w:val="28"/>
+          <w:szCs w:val="28"/>
+          <w:lang w:val="ru-RU"/>
+        </w:rPr>
+        <w:t>новый элемент</w:t>
+      </w:r>
+      <w:r>
+        <w:rPr>
+          <w:b/>
+          <w:bCs/>
+          <w:sz w:val="28"/>
+          <w:szCs w:val="28"/>
+          <w:lang w:val="ru-RU"/>
+        </w:rPr>
+        <w:t>]</w:t>
+      </w:r>
+      <w:r>
+        <w:rPr>
+          <w:b/>
+          <w:bCs/>
+          <w:sz w:val="28"/>
+          <w:szCs w:val="28"/>
+          <w:lang w:val="ru-RU"/>
+        </w:rPr>
+        <w:t>)</w:t>
+      </w:r>
+      <w:r>
+        <w:rPr>
+          <w:lang w:val="ru-RU"/>
+        </w:rPr>
+        <w:t xml:space="preserve"> – </w:t>
+      </w:r>
+      <w:r>
+        <w:rPr>
+          <w:lang w:val="ru-RU"/>
+        </w:rPr>
+        <w:t>тоже</w:t>
+      </w:r>
+      <w:r>
+        <w:rPr>
+          <w:lang w:val="ru-RU"/>
+        </w:rPr>
+        <w:t xml:space="preserve"> </w:t>
+      </w:r>
+      <w:r>
+        <w:rPr>
+          <w:lang w:val="ru-RU"/>
+        </w:rPr>
+        <w:t>что</w:t>
+      </w:r>
+      <w:r>
+        <w:rPr>
+          <w:lang w:val="ru-RU"/>
+        </w:rPr>
+        <w:t xml:space="preserve"> </w:t>
+      </w:r>
+      <w:r>
+        <w:rPr>
+          <w:lang w:val="ru-RU"/>
+        </w:rPr>
+        <w:t>и</w:t>
+      </w:r>
+      <w:r>
+        <w:rPr>
+          <w:lang w:val="ru-RU"/>
+        </w:rPr>
+        <w:t xml:space="preserve"> </w:t>
+      </w:r>
+      <w:r>
+        <w:rPr>
+          <w:lang w:val="en-US"/>
+        </w:rPr>
+        <w:t>firstOrCreate</w:t>
+      </w:r>
+      <w:r>
+        <w:rPr>
+          <w:lang w:val="ru-RU"/>
+        </w:rPr>
+        <w:t xml:space="preserve">(), </w:t>
+      </w:r>
+      <w:r>
+        <w:rPr>
+          <w:lang w:val="ru-RU"/>
+        </w:rPr>
+        <w:t>только если находится элемент соответствующий условию в него вносятся изменения</w:t>
+      </w:r>
+      <w:r>
+        <w:rPr>
+          <w:lang w:val="ru-RU"/>
+        </w:rPr>
+        <w:t xml:space="preserve"> и возвращает измененный элемент</w:t>
+      </w:r>
+    </w:p>
+    <w:p>
+      <w:pPr>
+        <w:spacing w:after="0"/>
+        <w:rPr>
+          <w:lang w:val="ru-RU"/>
+        </w:rPr>
+      </w:pPr>
+    </w:p>
+    <w:p>
+      <w:pPr>
+        <w:spacing w:after="0"/>
+        <w:rPr>
+          <w:lang w:val="ru-RU"/>
+        </w:rPr>
+      </w:pPr>
+    </w:p>
+    <w:p>
+      <w:pPr>
+        <w:spacing w:after="0"/>
+        <w:rPr>
+          <w:lang w:val="ru-RU"/>
+        </w:rPr>
+      </w:pPr>
+    </w:p>
+    <w:p>
+      <w:pPr>
+        <w:spacing w:after="0"/>
+        <w:rPr>
+          <w:lang w:val="ru-RU"/>
+        </w:rPr>
+      </w:pPr>
+    </w:p>
+    <w:p>
+      <w:pPr>
+        <w:spacing w:after="0"/>
+        <w:rPr>
+          <w:lang w:val="ru-RU"/>
+        </w:rPr>
+      </w:pPr>
+    </w:p>
+    <w:p>
+      <w:pPr>
+        <w:rPr>
+          <w:b/>
+          <w:bCs/>
+          <w:sz w:val="32"/>
+          <w:szCs w:val="32"/>
+          <w:lang w:val="ru-RU"/>
+        </w:rPr>
+      </w:pPr>
+      <w:r>
+        <w:rPr>
+          <w:b/>
+          <w:bCs/>
+          <w:sz w:val="32"/>
+          <w:szCs w:val="32"/>
+          <w:lang w:val="ru-RU"/>
+        </w:rPr>
+        <w:lastRenderedPageBreak/>
+        <w:t xml:space="preserve">Методы </w:t>
+      </w:r>
+      <w:r>
+        <w:rPr>
+          <w:b/>
+          <w:bCs/>
+          <w:sz w:val="32"/>
+          <w:szCs w:val="32"/>
+          <w:lang w:val="en-US"/>
+        </w:rPr>
+        <w:t>Laravel</w:t>
+      </w:r>
+    </w:p>
+    <w:p>
       <w:pPr>
         <w:rPr>
           <w:lang w:val="ru-RU"/>
@@ -1157,13 +2377,104 @@
         <w:rPr>
           <w:lang w:val="ru-RU"/>
         </w:rPr>
-        <w:t xml:space="preserve"> – </w:t>
-      </w:r>
-      <w:r>
-        <w:rPr>
-          <w:lang w:val="ru-RU"/>
-        </w:rPr>
-        <w:t xml:space="preserve">Метод </w:t>
+        <w:t xml:space="preserve"> –</w:t>
+      </w:r>
+      <w:r>
+        <w:rPr>
+          <w:lang w:val="ru-RU"/>
+        </w:rPr>
+        <w:t xml:space="preserve">возвращает </w:t>
+      </w:r>
+      <w:r>
+        <w:rPr>
+          <w:lang w:val="ru-RU"/>
+        </w:rPr>
+        <w:t>массив</w:t>
+      </w:r>
+      <w:r>
+        <w:rPr>
+          <w:lang w:val="ru-RU"/>
+        </w:rPr>
+        <w:t xml:space="preserve"> </w:t>
+      </w:r>
+      <w:r>
+        <w:rPr>
+          <w:lang w:val="ru-RU"/>
+        </w:rPr>
+        <w:t xml:space="preserve">из </w:t>
+      </w:r>
+      <w:r>
+        <w:rPr>
+          <w:lang w:val="ru-RU"/>
+        </w:rPr>
+        <w:t>Коллекция</w:t>
+      </w:r>
+      <w:r>
+        <w:rPr>
+          <w:lang w:val="ru-RU"/>
+        </w:rPr>
+        <w:t>(</w:t>
+      </w:r>
+      <w:r>
+        <w:rPr>
+          <w:lang w:val="en-US"/>
+        </w:rPr>
+        <w:t>collect</w:t>
+      </w:r>
+      <w:r>
+        <w:rPr>
+          <w:lang w:val="ru-RU"/>
+        </w:rPr>
+        <w:t>). Позволяет</w:t>
+      </w:r>
+      <w:r>
+        <w:rPr>
+          <w:lang w:val="ru-RU"/>
+        </w:rPr>
+        <w:t xml:space="preserve"> </w:t>
+      </w:r>
+      <w:r>
+        <w:rPr>
+          <w:lang w:val="ru-RU"/>
+        </w:rPr>
+        <w:t>получить все элементы БД</w:t>
+      </w:r>
+    </w:p>
+    <w:p>
+      <w:pPr>
+        <w:rPr>
+          <w:lang w:val="en-US"/>
+        </w:rPr>
+      </w:pPr>
+      <w:r>
+        <w:rPr>
+          <w:lang w:val="en-US"/>
+        </w:rPr>
+        <w:t>$</w:t>
+      </w:r>
+      <w:r>
+        <w:rPr>
+          <w:lang w:val="en-US"/>
+        </w:rPr>
+        <w:t>user</w:t>
+      </w:r>
+      <w:r>
+        <w:rPr>
+          <w:lang w:val="en-US"/>
+        </w:rPr>
+        <w:t xml:space="preserve"> = </w:t>
+      </w:r>
+      <w:r>
+        <w:rPr>
+          <w:lang w:val="en-US"/>
+        </w:rPr>
+        <w:t>User</w:t>
+      </w:r>
+      <w:r>
+        <w:rPr>
+          <w:lang w:val="en-US"/>
+        </w:rPr>
+        <w:t>::</w:t>
       </w:r>
       <w:r>
         <w:rPr>
@@ -1173,39 +2484,404 @@
       </w:r>
       <w:r>
         <w:rPr>
-          <w:lang w:val="ru-RU"/>
-        </w:rPr>
-        <w:t xml:space="preserve"> возвращает модель, </w:t>
-      </w:r>
-      <w:r>
-        <w:rPr>
-          <w:lang w:val="ru-RU"/>
-        </w:rPr>
-        <w:t>в которой есть</w:t>
-      </w:r>
-      <w:r>
-        <w:rPr>
-          <w:lang w:val="ru-RU"/>
-        </w:rPr>
-        <w:t xml:space="preserve"> все</w:t>
-      </w:r>
-      <w:r>
-        <w:rPr>
-          <w:lang w:val="ru-RU"/>
-        </w:rPr>
-        <w:t xml:space="preserve"> </w:t>
-      </w:r>
-      <w:r>
-        <w:rPr>
-          <w:lang w:val="ru-RU"/>
-        </w:rPr>
-        <w:t>элементы</w:t>
-      </w:r>
-      <w:r>
-        <w:rPr>
-          <w:lang w:val="ru-RU"/>
-        </w:rPr>
-        <w:t xml:space="preserve"> из БД</w:t>
+          <w:lang w:val="en-US"/>
+        </w:rPr>
+        <w:t>();</w:t>
+      </w:r>
+    </w:p>
+    <w:p>
+      <w:pPr>
+        <w:rPr>
+          <w:lang w:val="ru-RU"/>
+        </w:rPr>
+      </w:pPr>
+      <w:r>
+        <w:rPr>
+          <w:b/>
+          <w:bCs/>
+          <w:sz w:val="28"/>
+          <w:szCs w:val="28"/>
+          <w:lang w:val="en-US"/>
+        </w:rPr>
+        <w:t>where</w:t>
+      </w:r>
+      <w:r>
+        <w:rPr>
+          <w:b/>
+          <w:bCs/>
+          <w:sz w:val="28"/>
+          <w:szCs w:val="28"/>
+          <w:lang w:val="ru-RU"/>
+        </w:rPr>
+        <w:t>(</w:t>
+      </w:r>
+      <w:r>
+        <w:rPr>
+          <w:b/>
+          <w:bCs/>
+          <w:sz w:val="28"/>
+          <w:szCs w:val="28"/>
+          <w:lang w:val="ru-RU"/>
+        </w:rPr>
+        <w:t>‘</w:t>
+      </w:r>
+      <w:r>
+        <w:rPr>
+          <w:b/>
+          <w:bCs/>
+          <w:sz w:val="28"/>
+          <w:szCs w:val="28"/>
+          <w:lang w:val="ru-RU"/>
+        </w:rPr>
+        <w:t>ключ</w:t>
+      </w:r>
+      <w:r>
+        <w:rPr>
+          <w:b/>
+          <w:bCs/>
+          <w:sz w:val="28"/>
+          <w:szCs w:val="28"/>
+          <w:lang w:val="ru-RU"/>
+        </w:rPr>
+        <w:t>’</w:t>
+      </w:r>
+      <w:r>
+        <w:rPr>
+          <w:b/>
+          <w:bCs/>
+          <w:sz w:val="28"/>
+          <w:szCs w:val="28"/>
+          <w:lang w:val="ru-RU"/>
+        </w:rPr>
+        <w:t>, ‘</w:t>
+      </w:r>
+      <w:r>
+        <w:rPr>
+          <w:b/>
+          <w:bCs/>
+          <w:sz w:val="28"/>
+          <w:szCs w:val="28"/>
+          <w:lang w:val="ru-RU"/>
+        </w:rPr>
+        <w:t>значение</w:t>
+      </w:r>
+      <w:r>
+        <w:rPr>
+          <w:b/>
+          <w:bCs/>
+          <w:sz w:val="28"/>
+          <w:szCs w:val="28"/>
+          <w:lang w:val="ru-RU"/>
+        </w:rPr>
+        <w:t>’)</w:t>
+      </w:r>
+      <w:r>
+        <w:rPr>
+          <w:lang w:val="ru-RU"/>
+        </w:rPr>
+        <w:t xml:space="preserve"> –</w:t>
+      </w:r>
+      <w:r>
+        <w:rPr>
+          <w:lang w:val="ru-RU"/>
+        </w:rPr>
+        <w:t xml:space="preserve">фильтрует </w:t>
+      </w:r>
+      <w:r>
+        <w:rPr>
+          <w:lang w:val="ru-RU"/>
+        </w:rPr>
+        <w:t>Коллекци</w:t>
+      </w:r>
+      <w:r>
+        <w:rPr>
+          <w:lang w:val="ru-RU"/>
+        </w:rPr>
+        <w:t>я</w:t>
+      </w:r>
+      <w:r>
+        <w:rPr>
+          <w:lang w:val="ru-RU"/>
+        </w:rPr>
+        <w:t>(</w:t>
+      </w:r>
+      <w:r>
+        <w:rPr>
+          <w:lang w:val="en-US"/>
+        </w:rPr>
+        <w:t>collect</w:t>
+      </w:r>
+      <w:r>
+        <w:rPr>
+          <w:lang w:val="ru-RU"/>
+        </w:rPr>
+        <w:t>)</w:t>
+      </w:r>
+      <w:r>
+        <w:rPr>
+          <w:lang w:val="ru-RU"/>
+        </w:rPr>
+        <w:t xml:space="preserve"> по </w:t>
+      </w:r>
+      <w:r>
+        <w:rPr>
+          <w:lang w:val="ru-RU"/>
+        </w:rPr>
+        <w:t>“</w:t>
+      </w:r>
+      <w:r>
+        <w:rPr>
+          <w:lang w:val="ru-RU"/>
+        </w:rPr>
+        <w:t>ключ</w:t>
+      </w:r>
+      <w:r>
+        <w:rPr>
+          <w:lang w:val="ru-RU"/>
+        </w:rPr>
+        <w:t>”</w:t>
+      </w:r>
+      <w:r>
+        <w:rPr>
+          <w:lang w:val="ru-RU"/>
+        </w:rPr>
+        <w:t xml:space="preserve"> /</w:t>
+      </w:r>
+      <w:r>
+        <w:rPr>
+          <w:lang w:val="ru-RU"/>
+        </w:rPr>
+        <w:t xml:space="preserve"> “</w:t>
+      </w:r>
+      <w:r>
+        <w:rPr>
+          <w:lang w:val="ru-RU"/>
+        </w:rPr>
+        <w:t>значение</w:t>
+      </w:r>
+      <w:r>
+        <w:rPr>
+          <w:lang w:val="ru-RU"/>
+        </w:rPr>
+        <w:t>”</w:t>
+      </w:r>
+    </w:p>
+    <w:p>
+      <w:pPr>
+        <w:spacing w:after="0"/>
+        <w:rPr>
+          <w:lang w:val="en-US"/>
+        </w:rPr>
+      </w:pPr>
+      <w:r>
+        <w:rPr>
+          <w:lang w:val="en-US"/>
+        </w:rPr>
+        <w:t>$posts=</w:t>
+      </w:r>
+      <w:r>
+        <w:rPr>
+          <w:lang w:val="en-US"/>
+        </w:rPr>
+        <w:t>User</w:t>
+      </w:r>
+      <w:r>
+        <w:rPr>
+          <w:lang w:val="en-US"/>
+        </w:rPr>
+        <w:t>::where('is_published', 1)-&gt;get();</w:t>
+      </w:r>
+    </w:p>
+    <w:p>
+      <w:pPr>
+        <w:spacing w:after="0"/>
+        <w:rPr>
+          <w:lang w:val="en-US"/>
+        </w:rPr>
+      </w:pPr>
+      <w:r>
+        <w:rPr>
+          <w:lang w:val="en-US"/>
+        </w:rPr>
+        <w:t>-or-</w:t>
+      </w:r>
+    </w:p>
+    <w:p>
+      <w:pPr>
+        <w:rPr>
+          <w:lang w:val="en-US"/>
+        </w:rPr>
+      </w:pPr>
+      <w:r>
+        <w:rPr>
+          <w:lang w:val="en-US"/>
+        </w:rPr>
+        <w:t>$posts=</w:t>
+      </w:r>
+      <w:r>
+        <w:rPr>
+          <w:lang w:val="en-US"/>
+        </w:rPr>
+        <w:t>User</w:t>
+      </w:r>
+      <w:r>
+        <w:rPr>
+          <w:lang w:val="en-US"/>
+        </w:rPr>
+        <w:t>::</w:t>
+      </w:r>
+      <w:r>
+        <w:rPr>
+          <w:lang w:val="en-US"/>
+        </w:rPr>
+        <w:t xml:space="preserve"> </w:t>
+      </w:r>
+      <w:r>
+        <w:rPr>
+          <w:lang w:val="en-US"/>
+        </w:rPr>
+        <w:t>all</w:t>
+      </w:r>
+      <w:r>
+        <w:rPr>
+          <w:lang w:val="en-US"/>
+        </w:rPr>
+        <w:t>()</w:t>
+      </w:r>
+      <w:r>
+        <w:rPr>
+          <w:lang w:val="en-US"/>
+        </w:rPr>
+        <w:t>-&gt;</w:t>
+      </w:r>
+      <w:r>
+        <w:rPr>
+          <w:lang w:val="en-US"/>
+        </w:rPr>
+        <w:t>where('is_published', 1</w:t>
+      </w:r>
+      <w:r>
+        <w:rPr>
+          <w:lang w:val="en-US"/>
+        </w:rPr>
+        <w:t>)</w:t>
+      </w:r>
+      <w:r>
+        <w:rPr>
+          <w:lang w:val="en-US"/>
+        </w:rPr>
+        <w:t>;</w:t>
+      </w:r>
+    </w:p>
+    <w:p>
+      <w:pPr>
+        <w:rPr>
+          <w:lang w:val="ru-RU"/>
+        </w:rPr>
+      </w:pPr>
+      <w:r>
+        <w:rPr>
+          <w:b/>
+          <w:bCs/>
+          <w:sz w:val="28"/>
+          <w:szCs w:val="28"/>
+          <w:lang w:val="en-US"/>
+        </w:rPr>
+        <w:t>first</w:t>
+      </w:r>
+      <w:r>
+        <w:rPr>
+          <w:b/>
+          <w:bCs/>
+          <w:sz w:val="28"/>
+          <w:szCs w:val="28"/>
+          <w:lang w:val="ru-RU"/>
+        </w:rPr>
+        <w:t>()</w:t>
+      </w:r>
+      <w:r>
+        <w:rPr>
+          <w:lang w:val="ru-RU"/>
+        </w:rPr>
+        <w:t xml:space="preserve"> –</w:t>
+      </w:r>
+      <w:r>
+        <w:rPr>
+          <w:lang w:val="ru-RU"/>
+        </w:rPr>
+        <w:t xml:space="preserve">возвращает первый элемент </w:t>
+      </w:r>
+      <w:r>
+        <w:rPr>
+          <w:lang w:val="ru-RU"/>
+        </w:rPr>
+        <w:t>Коллекци</w:t>
+      </w:r>
+      <w:r>
+        <w:rPr>
+          <w:lang w:val="ru-RU"/>
+        </w:rPr>
+        <w:t>я</w:t>
+      </w:r>
+      <w:r>
+        <w:rPr>
+          <w:lang w:val="ru-RU"/>
+        </w:rPr>
+        <w:t>(</w:t>
+      </w:r>
+      <w:r>
+        <w:rPr>
+          <w:lang w:val="en-US"/>
+        </w:rPr>
+        <w:t>collect</w:t>
+      </w:r>
+      <w:r>
+        <w:rPr>
+          <w:lang w:val="ru-RU"/>
+        </w:rPr>
+        <w:t>)</w:t>
+      </w:r>
+      <w:r>
+        <w:rPr>
+          <w:lang w:val="ru-RU"/>
+        </w:rPr>
+        <w:t>.</w:t>
+      </w:r>
+      <w:r>
+        <w:rPr>
+          <w:lang w:val="ru-RU"/>
+        </w:rPr>
+        <w:t xml:space="preserve"> </w:t>
+      </w:r>
+      <w:r>
+        <w:rPr>
+          <w:lang w:val="ru-RU"/>
+        </w:rPr>
+        <w:t>Позволяет</w:t>
+      </w:r>
+      <w:r>
+        <w:rPr>
+          <w:lang w:val="ru-RU"/>
+        </w:rPr>
+        <w:t xml:space="preserve"> </w:t>
+      </w:r>
+      <w:r>
+        <w:rPr>
+          <w:lang w:val="ru-RU"/>
+        </w:rPr>
+        <w:t xml:space="preserve">получить </w:t>
+      </w:r>
+      <w:r>
+        <w:rPr>
+          <w:lang w:val="ru-RU"/>
+        </w:rPr>
+        <w:t>первый</w:t>
+      </w:r>
+      <w:r>
+        <w:rPr>
+          <w:lang w:val="ru-RU"/>
+        </w:rPr>
+        <w:t xml:space="preserve"> элемент БД</w:t>
       </w:r>
     </w:p>
     <w:p>
@@ -1224,7 +2900,7 @@
         <w:rPr>
           <w:lang w:val="en-US"/>
         </w:rPr>
-        <w:t>all</w:t>
+        <w:t>first</w:t>
       </w:r>
       <w:r>
         <w:rPr>
@@ -1235,1578 +2911,1310 @@
     </w:p>
     <w:p>
       <w:pPr>
-        <w:rPr>
-          <w:lang w:val="ru-RU"/>
-        </w:rPr>
-      </w:pPr>
-      <w:r>
-        <w:rPr>
-          <w:b/>
-          <w:bCs/>
-          <w:sz w:val="28"/>
-          <w:szCs w:val="28"/>
-          <w:lang w:val="en-US"/>
-        </w:rPr>
-        <w:t>where</w:t>
-      </w:r>
-      <w:r>
-        <w:rPr>
-          <w:b/>
-          <w:bCs/>
-          <w:sz w:val="28"/>
-          <w:szCs w:val="28"/>
-          <w:lang w:val="ru-RU"/>
+        <w:pStyle w:val="a3"/>
+        <w:shd w:val="clear" w:color="auto" w:fill="FFFFFF"/>
+        <w:spacing w:before="0" w:beforeAutospacing="0" w:after="0" w:afterAutospacing="0"/>
+        <w:rPr>
+          <w:rFonts w:asciiTheme="minorHAnsi" w:eastAsiaTheme="minorHAnsi" w:hAnsiTheme="minorHAnsi" w:cstheme="minorBidi"/>
+          <w:b/>
+          <w:bCs/>
+          <w:sz w:val="32"/>
+          <w:szCs w:val="32"/>
+          <w:lang w:val="ru-RU" w:eastAsia="en-US"/>
+        </w:rPr>
+      </w:pPr>
+    </w:p>
+    <w:p>
+      <w:pPr>
+        <w:pStyle w:val="a3"/>
+        <w:shd w:val="clear" w:color="auto" w:fill="FFFFFF"/>
+        <w:spacing w:before="0" w:beforeAutospacing="0" w:after="0" w:afterAutospacing="0"/>
+        <w:rPr>
+          <w:rFonts w:asciiTheme="minorHAnsi" w:eastAsiaTheme="minorHAnsi" w:hAnsiTheme="minorHAnsi" w:cstheme="minorBidi"/>
+          <w:b/>
+          <w:bCs/>
+          <w:sz w:val="32"/>
+          <w:szCs w:val="32"/>
+          <w:lang w:val="ru-RU" w:eastAsia="en-US"/>
+        </w:rPr>
+      </w:pPr>
+    </w:p>
+    <w:p>
+      <w:pPr>
+        <w:pStyle w:val="a3"/>
+        <w:shd w:val="clear" w:color="auto" w:fill="FFFFFF"/>
+        <w:spacing w:before="0" w:beforeAutospacing="0" w:after="0" w:afterAutospacing="0"/>
+        <w:rPr>
+          <w:rFonts w:asciiTheme="minorHAnsi" w:eastAsiaTheme="minorHAnsi" w:hAnsiTheme="minorHAnsi" w:cstheme="minorBidi"/>
+          <w:b/>
+          <w:bCs/>
+          <w:sz w:val="32"/>
+          <w:szCs w:val="32"/>
+          <w:lang w:val="ru-RU" w:eastAsia="en-US"/>
+        </w:rPr>
+      </w:pPr>
+    </w:p>
+    <w:p>
+      <w:pPr>
+        <w:pStyle w:val="a3"/>
+        <w:shd w:val="clear" w:color="auto" w:fill="FFFFFF"/>
+        <w:spacing w:before="0" w:beforeAutospacing="0" w:after="0" w:afterAutospacing="0"/>
+        <w:rPr>
+          <w:rFonts w:asciiTheme="minorHAnsi" w:eastAsiaTheme="minorHAnsi" w:hAnsiTheme="minorHAnsi" w:cstheme="minorBidi"/>
+          <w:b/>
+          <w:bCs/>
+          <w:sz w:val="32"/>
+          <w:szCs w:val="32"/>
+          <w:lang w:val="ru-RU" w:eastAsia="en-US"/>
+        </w:rPr>
+      </w:pPr>
+    </w:p>
+    <w:p>
+      <w:pPr>
+        <w:pStyle w:val="a3"/>
+        <w:shd w:val="clear" w:color="auto" w:fill="FFFFFF"/>
+        <w:spacing w:before="0" w:beforeAutospacing="0" w:after="0" w:afterAutospacing="0"/>
+        <w:rPr>
+          <w:rFonts w:asciiTheme="minorHAnsi" w:eastAsiaTheme="minorHAnsi" w:hAnsiTheme="minorHAnsi" w:cstheme="minorBidi"/>
+          <w:b/>
+          <w:bCs/>
+          <w:sz w:val="32"/>
+          <w:szCs w:val="32"/>
+          <w:lang w:val="ru-RU" w:eastAsia="en-US"/>
+        </w:rPr>
+      </w:pPr>
+    </w:p>
+    <w:p>
+      <w:pPr>
+        <w:pStyle w:val="a3"/>
+        <w:shd w:val="clear" w:color="auto" w:fill="FFFFFF"/>
+        <w:spacing w:before="0" w:beforeAutospacing="0" w:after="0" w:afterAutospacing="0"/>
+        <w:rPr>
+          <w:rFonts w:asciiTheme="minorHAnsi" w:eastAsiaTheme="minorHAnsi" w:hAnsiTheme="minorHAnsi" w:cstheme="minorBidi"/>
+          <w:b/>
+          <w:bCs/>
+          <w:sz w:val="32"/>
+          <w:szCs w:val="32"/>
+          <w:lang w:val="ru-RU" w:eastAsia="en-US"/>
+        </w:rPr>
+      </w:pPr>
+    </w:p>
+    <w:p>
+      <w:pPr>
+        <w:pStyle w:val="a3"/>
+        <w:shd w:val="clear" w:color="auto" w:fill="FFFFFF"/>
+        <w:spacing w:before="0" w:beforeAutospacing="0" w:after="0" w:afterAutospacing="0"/>
+        <w:rPr>
+          <w:rFonts w:asciiTheme="minorHAnsi" w:eastAsiaTheme="minorHAnsi" w:hAnsiTheme="minorHAnsi" w:cstheme="minorBidi"/>
+          <w:b/>
+          <w:bCs/>
+          <w:sz w:val="32"/>
+          <w:szCs w:val="32"/>
+          <w:lang w:val="ru-RU" w:eastAsia="en-US"/>
+        </w:rPr>
+      </w:pPr>
+    </w:p>
+    <w:p>
+      <w:pPr>
+        <w:pStyle w:val="a3"/>
+        <w:shd w:val="clear" w:color="auto" w:fill="FFFFFF"/>
+        <w:spacing w:before="0" w:beforeAutospacing="0" w:after="0" w:afterAutospacing="0"/>
+        <w:rPr>
+          <w:rFonts w:asciiTheme="minorHAnsi" w:eastAsiaTheme="minorHAnsi" w:hAnsiTheme="minorHAnsi" w:cstheme="minorBidi"/>
+          <w:b/>
+          <w:bCs/>
+          <w:sz w:val="32"/>
+          <w:szCs w:val="32"/>
+          <w:lang w:val="ru-RU" w:eastAsia="en-US"/>
+        </w:rPr>
+      </w:pPr>
+    </w:p>
+    <w:p>
+      <w:pPr>
+        <w:pStyle w:val="a3"/>
+        <w:shd w:val="clear" w:color="auto" w:fill="FFFFFF"/>
+        <w:spacing w:before="0" w:beforeAutospacing="0" w:after="0" w:afterAutospacing="0"/>
+        <w:rPr>
+          <w:rFonts w:asciiTheme="minorHAnsi" w:eastAsiaTheme="minorHAnsi" w:hAnsiTheme="minorHAnsi" w:cstheme="minorBidi"/>
+          <w:b/>
+          <w:bCs/>
+          <w:sz w:val="32"/>
+          <w:szCs w:val="32"/>
+          <w:lang w:val="ru-RU" w:eastAsia="en-US"/>
+        </w:rPr>
+      </w:pPr>
+    </w:p>
+    <w:p>
+      <w:pPr>
+        <w:pStyle w:val="a3"/>
+        <w:shd w:val="clear" w:color="auto" w:fill="FFFFFF"/>
+        <w:spacing w:before="0" w:beforeAutospacing="0" w:after="0" w:afterAutospacing="0"/>
+        <w:rPr>
+          <w:rFonts w:asciiTheme="minorHAnsi" w:eastAsiaTheme="minorHAnsi" w:hAnsiTheme="minorHAnsi" w:cstheme="minorBidi"/>
+          <w:b/>
+          <w:bCs/>
+          <w:sz w:val="32"/>
+          <w:szCs w:val="32"/>
+          <w:lang w:val="ru-RU" w:eastAsia="en-US"/>
+        </w:rPr>
+      </w:pPr>
+    </w:p>
+    <w:p>
+      <w:pPr>
+        <w:pStyle w:val="a3"/>
+        <w:shd w:val="clear" w:color="auto" w:fill="FFFFFF"/>
+        <w:spacing w:before="0" w:beforeAutospacing="0" w:after="0" w:afterAutospacing="0"/>
+        <w:rPr>
+          <w:rFonts w:asciiTheme="minorHAnsi" w:eastAsiaTheme="minorHAnsi" w:hAnsiTheme="minorHAnsi" w:cstheme="minorBidi"/>
+          <w:b/>
+          <w:bCs/>
+          <w:sz w:val="32"/>
+          <w:szCs w:val="32"/>
+          <w:lang w:val="ru-RU" w:eastAsia="en-US"/>
+        </w:rPr>
+      </w:pPr>
+    </w:p>
+    <w:p>
+      <w:pPr>
+        <w:pStyle w:val="a3"/>
+        <w:shd w:val="clear" w:color="auto" w:fill="FFFFFF"/>
+        <w:spacing w:before="0" w:beforeAutospacing="0" w:after="0" w:afterAutospacing="0"/>
+        <w:rPr>
+          <w:rFonts w:asciiTheme="minorHAnsi" w:eastAsiaTheme="minorHAnsi" w:hAnsiTheme="minorHAnsi" w:cstheme="minorBidi"/>
+          <w:b/>
+          <w:bCs/>
+          <w:sz w:val="32"/>
+          <w:szCs w:val="32"/>
+          <w:lang w:val="ru-RU" w:eastAsia="en-US"/>
+        </w:rPr>
+      </w:pPr>
+    </w:p>
+    <w:p>
+      <w:pPr>
+        <w:pStyle w:val="a3"/>
+        <w:shd w:val="clear" w:color="auto" w:fill="FFFFFF"/>
+        <w:spacing w:before="0" w:beforeAutospacing="0" w:after="0" w:afterAutospacing="0"/>
+        <w:rPr>
+          <w:rFonts w:asciiTheme="minorHAnsi" w:eastAsiaTheme="minorHAnsi" w:hAnsiTheme="minorHAnsi" w:cstheme="minorBidi"/>
+          <w:b/>
+          <w:bCs/>
+          <w:sz w:val="32"/>
+          <w:szCs w:val="32"/>
+          <w:lang w:val="ru-RU" w:eastAsia="en-US"/>
+        </w:rPr>
+      </w:pPr>
+    </w:p>
+    <w:p>
+      <w:pPr>
+        <w:pStyle w:val="a3"/>
+        <w:shd w:val="clear" w:color="auto" w:fill="FFFFFF"/>
+        <w:spacing w:before="0" w:beforeAutospacing="0" w:after="0" w:afterAutospacing="0"/>
+        <w:rPr>
+          <w:rFonts w:asciiTheme="minorHAnsi" w:eastAsiaTheme="minorHAnsi" w:hAnsiTheme="minorHAnsi" w:cstheme="minorBidi"/>
+          <w:b/>
+          <w:bCs/>
+          <w:sz w:val="32"/>
+          <w:szCs w:val="32"/>
+          <w:lang w:val="ru-RU" w:eastAsia="en-US"/>
+        </w:rPr>
+      </w:pPr>
+    </w:p>
+    <w:p>
+      <w:pPr>
+        <w:pStyle w:val="a3"/>
+        <w:shd w:val="clear" w:color="auto" w:fill="FFFFFF"/>
+        <w:spacing w:before="0" w:beforeAutospacing="0" w:after="0" w:afterAutospacing="0"/>
+        <w:rPr>
+          <w:rFonts w:asciiTheme="minorHAnsi" w:eastAsiaTheme="minorHAnsi" w:hAnsiTheme="minorHAnsi" w:cstheme="minorBidi"/>
+          <w:b/>
+          <w:bCs/>
+          <w:sz w:val="32"/>
+          <w:szCs w:val="32"/>
+          <w:lang w:val="ru-RU" w:eastAsia="en-US"/>
+        </w:rPr>
+      </w:pPr>
+    </w:p>
+    <w:p>
+      <w:pPr>
+        <w:pStyle w:val="a3"/>
+        <w:shd w:val="clear" w:color="auto" w:fill="FFFFFF"/>
+        <w:spacing w:before="0" w:beforeAutospacing="0" w:after="0" w:afterAutospacing="0"/>
+        <w:rPr>
+          <w:rFonts w:asciiTheme="minorHAnsi" w:eastAsiaTheme="minorHAnsi" w:hAnsiTheme="minorHAnsi" w:cstheme="minorBidi"/>
+          <w:b/>
+          <w:bCs/>
+          <w:sz w:val="32"/>
+          <w:szCs w:val="32"/>
+          <w:lang w:val="ru-RU" w:eastAsia="en-US"/>
+        </w:rPr>
+      </w:pPr>
+    </w:p>
+    <w:p>
+      <w:pPr>
+        <w:pStyle w:val="a3"/>
+        <w:shd w:val="clear" w:color="auto" w:fill="FFFFFF"/>
+        <w:spacing w:before="0" w:beforeAutospacing="0" w:after="0" w:afterAutospacing="0"/>
+        <w:rPr>
+          <w:rFonts w:asciiTheme="minorHAnsi" w:eastAsiaTheme="minorHAnsi" w:hAnsiTheme="minorHAnsi" w:cstheme="minorBidi"/>
+          <w:b/>
+          <w:bCs/>
+          <w:sz w:val="32"/>
+          <w:szCs w:val="32"/>
+          <w:lang w:val="ru-RU" w:eastAsia="en-US"/>
+        </w:rPr>
+      </w:pPr>
+    </w:p>
+    <w:p>
+      <w:pPr>
+        <w:pStyle w:val="a3"/>
+        <w:shd w:val="clear" w:color="auto" w:fill="FFFFFF"/>
+        <w:spacing w:before="0" w:beforeAutospacing="0" w:after="0" w:afterAutospacing="0"/>
+        <w:rPr>
+          <w:rFonts w:asciiTheme="minorHAnsi" w:eastAsiaTheme="minorHAnsi" w:hAnsiTheme="minorHAnsi" w:cstheme="minorBidi"/>
+          <w:b/>
+          <w:bCs/>
+          <w:sz w:val="32"/>
+          <w:szCs w:val="32"/>
+          <w:lang w:val="ru-RU" w:eastAsia="en-US"/>
+        </w:rPr>
+      </w:pPr>
+    </w:p>
+    <w:p>
+      <w:pPr>
+        <w:pStyle w:val="a3"/>
+        <w:shd w:val="clear" w:color="auto" w:fill="FFFFFF"/>
+        <w:spacing w:before="0" w:beforeAutospacing="0" w:after="0" w:afterAutospacing="0"/>
+        <w:rPr>
+          <w:rFonts w:asciiTheme="minorHAnsi" w:eastAsiaTheme="minorHAnsi" w:hAnsiTheme="minorHAnsi" w:cstheme="minorBidi"/>
+          <w:b/>
+          <w:bCs/>
+          <w:sz w:val="32"/>
+          <w:szCs w:val="32"/>
+          <w:lang w:val="ru-RU" w:eastAsia="en-US"/>
+        </w:rPr>
+      </w:pPr>
+    </w:p>
+    <w:p>
+      <w:pPr>
+        <w:pStyle w:val="a3"/>
+        <w:shd w:val="clear" w:color="auto" w:fill="FFFFFF"/>
+        <w:spacing w:before="0" w:beforeAutospacing="0" w:after="0" w:afterAutospacing="0"/>
+        <w:rPr>
+          <w:rFonts w:asciiTheme="minorHAnsi" w:eastAsiaTheme="minorHAnsi" w:hAnsiTheme="minorHAnsi" w:cstheme="minorBidi"/>
+          <w:b/>
+          <w:bCs/>
+          <w:sz w:val="32"/>
+          <w:szCs w:val="32"/>
+          <w:lang w:val="ru-RU" w:eastAsia="en-US"/>
+        </w:rPr>
+      </w:pPr>
+    </w:p>
+    <w:p>
+      <w:pPr>
+        <w:pStyle w:val="a3"/>
+        <w:shd w:val="clear" w:color="auto" w:fill="FFFFFF"/>
+        <w:spacing w:before="0" w:beforeAutospacing="0" w:after="0" w:afterAutospacing="0"/>
+        <w:rPr>
+          <w:rFonts w:asciiTheme="minorHAnsi" w:eastAsiaTheme="minorHAnsi" w:hAnsiTheme="minorHAnsi" w:cstheme="minorBidi"/>
+          <w:b/>
+          <w:bCs/>
+          <w:sz w:val="32"/>
+          <w:szCs w:val="32"/>
+          <w:lang w:val="ru-RU" w:eastAsia="en-US"/>
+        </w:rPr>
+      </w:pPr>
+    </w:p>
+    <w:p>
+      <w:pPr>
+        <w:pStyle w:val="a3"/>
+        <w:shd w:val="clear" w:color="auto" w:fill="FFFFFF"/>
+        <w:spacing w:before="0" w:beforeAutospacing="0" w:after="0" w:afterAutospacing="0"/>
+        <w:rPr>
+          <w:rFonts w:asciiTheme="minorHAnsi" w:eastAsiaTheme="minorHAnsi" w:hAnsiTheme="minorHAnsi" w:cstheme="minorBidi"/>
+          <w:b/>
+          <w:bCs/>
+          <w:sz w:val="32"/>
+          <w:szCs w:val="32"/>
+          <w:lang w:val="ru-RU" w:eastAsia="en-US"/>
+        </w:rPr>
+      </w:pPr>
+    </w:p>
+    <w:p>
+      <w:pPr>
+        <w:pStyle w:val="a3"/>
+        <w:shd w:val="clear" w:color="auto" w:fill="FFFFFF"/>
+        <w:spacing w:before="0" w:beforeAutospacing="0" w:after="0" w:afterAutospacing="0"/>
+        <w:rPr>
+          <w:rFonts w:asciiTheme="minorHAnsi" w:eastAsiaTheme="minorHAnsi" w:hAnsiTheme="minorHAnsi" w:cstheme="minorBidi"/>
+          <w:b/>
+          <w:bCs/>
+          <w:sz w:val="32"/>
+          <w:szCs w:val="32"/>
+          <w:lang w:val="ru-RU" w:eastAsia="en-US"/>
+        </w:rPr>
+      </w:pPr>
+    </w:p>
+    <w:p>
+      <w:pPr>
+        <w:pStyle w:val="a3"/>
+        <w:shd w:val="clear" w:color="auto" w:fill="FFFFFF"/>
+        <w:spacing w:before="0" w:beforeAutospacing="0" w:after="0" w:afterAutospacing="0"/>
+        <w:rPr>
+          <w:rFonts w:asciiTheme="minorHAnsi" w:eastAsiaTheme="minorHAnsi" w:hAnsiTheme="minorHAnsi" w:cstheme="minorBidi"/>
+          <w:b/>
+          <w:bCs/>
+          <w:sz w:val="32"/>
+          <w:szCs w:val="32"/>
+          <w:lang w:val="ru-RU" w:eastAsia="en-US"/>
+        </w:rPr>
+      </w:pPr>
+    </w:p>
+    <w:p>
+      <w:pPr>
+        <w:pStyle w:val="a3"/>
+        <w:shd w:val="clear" w:color="auto" w:fill="FFFFFF"/>
+        <w:spacing w:before="0" w:beforeAutospacing="0" w:after="0" w:afterAutospacing="0"/>
+        <w:rPr>
+          <w:rFonts w:asciiTheme="minorHAnsi" w:eastAsiaTheme="minorHAnsi" w:hAnsiTheme="minorHAnsi" w:cstheme="minorBidi"/>
+          <w:b/>
+          <w:bCs/>
+          <w:sz w:val="32"/>
+          <w:szCs w:val="32"/>
+          <w:lang w:val="ru-RU" w:eastAsia="en-US"/>
+        </w:rPr>
+      </w:pPr>
+    </w:p>
+    <w:p>
+      <w:pPr>
+        <w:pStyle w:val="a3"/>
+        <w:shd w:val="clear" w:color="auto" w:fill="FFFFFF"/>
+        <w:spacing w:before="0" w:beforeAutospacing="0" w:after="0" w:afterAutospacing="0"/>
+        <w:rPr>
+          <w:rFonts w:asciiTheme="minorHAnsi" w:eastAsiaTheme="minorHAnsi" w:hAnsiTheme="minorHAnsi" w:cstheme="minorBidi"/>
+          <w:b/>
+          <w:bCs/>
+          <w:sz w:val="32"/>
+          <w:szCs w:val="32"/>
+          <w:lang w:val="ru-RU" w:eastAsia="en-US"/>
+        </w:rPr>
+      </w:pPr>
+    </w:p>
+    <w:p>
+      <w:pPr>
+        <w:pStyle w:val="a3"/>
+        <w:shd w:val="clear" w:color="auto" w:fill="FFFFFF"/>
+        <w:spacing w:before="0" w:beforeAutospacing="0" w:after="0" w:afterAutospacing="0"/>
+        <w:rPr>
+          <w:rFonts w:asciiTheme="minorHAnsi" w:eastAsiaTheme="minorHAnsi" w:hAnsiTheme="minorHAnsi" w:cstheme="minorBidi"/>
+          <w:b/>
+          <w:bCs/>
+          <w:sz w:val="32"/>
+          <w:szCs w:val="32"/>
+          <w:lang w:val="en-US" w:eastAsia="en-US"/>
+        </w:rPr>
+      </w:pPr>
+      <w:r>
+        <w:rPr>
+          <w:rFonts w:asciiTheme="minorHAnsi" w:eastAsiaTheme="minorHAnsi" w:hAnsiTheme="minorHAnsi" w:cstheme="minorBidi"/>
+          <w:b/>
+          <w:bCs/>
+          <w:sz w:val="32"/>
+          <w:szCs w:val="32"/>
+          <w:lang w:val="ru-RU" w:eastAsia="en-US"/>
+        </w:rPr>
+        <w:lastRenderedPageBreak/>
+        <w:t>Создание</w:t>
+      </w:r>
+      <w:r>
+        <w:rPr>
+          <w:rFonts w:asciiTheme="minorHAnsi" w:eastAsiaTheme="minorHAnsi" w:hAnsiTheme="minorHAnsi" w:cstheme="minorBidi"/>
+          <w:b/>
+          <w:bCs/>
+          <w:sz w:val="32"/>
+          <w:szCs w:val="32"/>
+          <w:lang w:val="en-US" w:eastAsia="en-US"/>
+        </w:rPr>
+        <w:t xml:space="preserve"> </w:t>
+      </w:r>
+      <w:r>
+        <w:rPr>
+          <w:rFonts w:asciiTheme="minorHAnsi" w:eastAsiaTheme="minorHAnsi" w:hAnsiTheme="minorHAnsi" w:cstheme="minorBidi"/>
+          <w:b/>
+          <w:bCs/>
+          <w:sz w:val="32"/>
+          <w:szCs w:val="32"/>
+          <w:lang w:val="en-US" w:eastAsia="en-US"/>
+        </w:rPr>
+        <w:t>Controller</w:t>
+      </w:r>
+    </w:p>
+    <w:p>
+      <w:pPr>
+        <w:pStyle w:val="a3"/>
+        <w:shd w:val="clear" w:color="auto" w:fill="FFFFFF"/>
+        <w:spacing w:before="0" w:beforeAutospacing="0" w:after="0" w:afterAutospacing="0"/>
+        <w:rPr>
+          <w:rFonts w:asciiTheme="minorHAnsi" w:eastAsiaTheme="minorHAnsi" w:hAnsiTheme="minorHAnsi" w:cstheme="minorBidi"/>
+          <w:sz w:val="22"/>
+          <w:szCs w:val="22"/>
+          <w:lang w:val="en-US" w:eastAsia="en-US"/>
+        </w:rPr>
+      </w:pPr>
+      <w:r>
+        <w:rPr>
+          <w:rFonts w:asciiTheme="minorHAnsi" w:eastAsiaTheme="minorHAnsi" w:hAnsiTheme="minorHAnsi" w:cstheme="minorBidi"/>
+          <w:b/>
+          <w:bCs/>
+          <w:sz w:val="22"/>
+          <w:szCs w:val="22"/>
+          <w:lang w:val="en-US" w:eastAsia="en-US"/>
+        </w:rPr>
+        <w:t>-</w:t>
+      </w:r>
+      <w:r>
+        <w:rPr>
+          <w:rFonts w:asciiTheme="minorHAnsi" w:eastAsiaTheme="minorHAnsi" w:hAnsiTheme="minorHAnsi" w:cstheme="minorBidi"/>
+          <w:sz w:val="22"/>
+          <w:szCs w:val="22"/>
+          <w:lang w:val="ru-RU" w:eastAsia="en-US"/>
+        </w:rPr>
+        <w:t>в</w:t>
+      </w:r>
+      <w:r>
+        <w:rPr>
+          <w:rFonts w:asciiTheme="minorHAnsi" w:eastAsiaTheme="minorHAnsi" w:hAnsiTheme="minorHAnsi" w:cstheme="minorBidi"/>
+          <w:sz w:val="22"/>
+          <w:szCs w:val="22"/>
+          <w:lang w:val="en-US" w:eastAsia="en-US"/>
+        </w:rPr>
+        <w:t xml:space="preserve"> </w:t>
+      </w:r>
+      <w:r>
+        <w:rPr>
+          <w:rFonts w:asciiTheme="minorHAnsi" w:eastAsiaTheme="minorHAnsi" w:hAnsiTheme="minorHAnsi" w:cstheme="minorBidi"/>
+          <w:sz w:val="22"/>
+          <w:szCs w:val="22"/>
+          <w:lang w:val="ru-RU" w:eastAsia="en-US"/>
+        </w:rPr>
+        <w:t>командной</w:t>
+      </w:r>
+      <w:r>
+        <w:rPr>
+          <w:rFonts w:asciiTheme="minorHAnsi" w:eastAsiaTheme="minorHAnsi" w:hAnsiTheme="minorHAnsi" w:cstheme="minorBidi"/>
+          <w:sz w:val="22"/>
+          <w:szCs w:val="22"/>
+          <w:lang w:val="en-US" w:eastAsia="en-US"/>
+        </w:rPr>
+        <w:t xml:space="preserve"> </w:t>
+      </w:r>
+      <w:r>
+        <w:rPr>
+          <w:rFonts w:asciiTheme="minorHAnsi" w:eastAsiaTheme="minorHAnsi" w:hAnsiTheme="minorHAnsi" w:cstheme="minorBidi"/>
+          <w:sz w:val="22"/>
+          <w:szCs w:val="22"/>
+          <w:lang w:val="ru-RU" w:eastAsia="en-US"/>
+        </w:rPr>
+        <w:t>строке</w:t>
+      </w:r>
+      <w:r>
+        <w:rPr>
+          <w:rFonts w:asciiTheme="minorHAnsi" w:eastAsiaTheme="minorHAnsi" w:hAnsiTheme="minorHAnsi" w:cstheme="minorBidi"/>
+          <w:sz w:val="22"/>
+          <w:szCs w:val="22"/>
+          <w:lang w:val="en-US" w:eastAsia="en-US"/>
+        </w:rPr>
+        <w:t xml:space="preserve"> </w:t>
+      </w:r>
+      <w:r>
+        <w:rPr>
+          <w:rFonts w:asciiTheme="minorHAnsi" w:eastAsiaTheme="minorHAnsi" w:hAnsiTheme="minorHAnsi" w:cstheme="minorBidi"/>
+          <w:sz w:val="22"/>
+          <w:szCs w:val="22"/>
+          <w:lang w:val="en-US" w:eastAsia="en-US"/>
+        </w:rPr>
+        <w:t>php artisan make:controller</w:t>
+      </w:r>
+      <w:r>
+        <w:rPr>
+          <w:rFonts w:asciiTheme="minorHAnsi" w:eastAsiaTheme="minorHAnsi" w:hAnsiTheme="minorHAnsi" w:cstheme="minorBidi"/>
+          <w:sz w:val="22"/>
+          <w:szCs w:val="22"/>
+          <w:lang w:val="en-US" w:eastAsia="en-US"/>
+        </w:rPr>
+        <w:t xml:space="preserve"> </w:t>
+      </w:r>
+      <w:r>
+        <w:rPr>
+          <w:rFonts w:asciiTheme="minorHAnsi" w:eastAsiaTheme="minorHAnsi" w:hAnsiTheme="minorHAnsi" w:cstheme="minorBidi"/>
+          <w:sz w:val="22"/>
+          <w:szCs w:val="22"/>
+          <w:lang w:val="en-US" w:eastAsia="en-US"/>
+        </w:rPr>
+        <w:t>[</w:t>
+      </w:r>
+      <w:r>
+        <w:rPr>
+          <w:rFonts w:asciiTheme="minorHAnsi" w:eastAsiaTheme="minorHAnsi" w:hAnsiTheme="minorHAnsi" w:cstheme="minorBidi"/>
+          <w:sz w:val="22"/>
+          <w:szCs w:val="22"/>
+          <w:lang w:val="en-US" w:eastAsia="en-US"/>
+        </w:rPr>
+        <w:t>N</w:t>
+      </w:r>
+      <w:r>
+        <w:rPr>
+          <w:rFonts w:asciiTheme="minorHAnsi" w:eastAsiaTheme="minorHAnsi" w:hAnsiTheme="minorHAnsi" w:cstheme="minorBidi"/>
+          <w:sz w:val="22"/>
+          <w:szCs w:val="22"/>
+          <w:lang w:val="en-US" w:eastAsia="en-US"/>
+        </w:rPr>
+        <w:t>ame(CamelCase)Conroller]</w:t>
+      </w:r>
+    </w:p>
+    <w:p>
+      <w:pPr>
+        <w:pStyle w:val="a3"/>
+        <w:shd w:val="clear" w:color="auto" w:fill="FFFFFF"/>
+        <w:spacing w:before="0" w:beforeAutospacing="0" w:after="0" w:afterAutospacing="0"/>
+        <w:rPr>
+          <w:rFonts w:asciiTheme="minorHAnsi" w:eastAsiaTheme="minorHAnsi" w:hAnsiTheme="minorHAnsi" w:cstheme="minorBidi"/>
+          <w:sz w:val="22"/>
+          <w:szCs w:val="22"/>
+          <w:lang w:val="en-US" w:eastAsia="en-US"/>
+        </w:rPr>
+      </w:pPr>
+    </w:p>
+    <w:p>
+      <w:pPr>
+        <w:pStyle w:val="a3"/>
+        <w:shd w:val="clear" w:color="auto" w:fill="FFFFFF"/>
+        <w:spacing w:before="0" w:beforeAutospacing="0" w:after="0" w:afterAutospacing="0"/>
+        <w:rPr>
+          <w:rFonts w:asciiTheme="minorHAnsi" w:eastAsiaTheme="minorHAnsi" w:hAnsiTheme="minorHAnsi" w:cstheme="minorBidi"/>
+          <w:b/>
+          <w:bCs/>
+          <w:sz w:val="32"/>
+          <w:szCs w:val="32"/>
+          <w:lang w:val="en-US" w:eastAsia="en-US"/>
+        </w:rPr>
+      </w:pPr>
+      <w:r>
+        <w:rPr>
+          <w:rFonts w:asciiTheme="minorHAnsi" w:eastAsiaTheme="minorHAnsi" w:hAnsiTheme="minorHAnsi" w:cstheme="minorBidi"/>
+          <w:b/>
+          <w:bCs/>
+          <w:sz w:val="32"/>
+          <w:szCs w:val="32"/>
+          <w:lang w:val="ru-RU" w:eastAsia="en-US"/>
+        </w:rPr>
+        <w:t>Создание</w:t>
+      </w:r>
+      <w:r>
+        <w:rPr>
+          <w:rFonts w:asciiTheme="minorHAnsi" w:eastAsiaTheme="minorHAnsi" w:hAnsiTheme="minorHAnsi" w:cstheme="minorBidi"/>
+          <w:b/>
+          <w:bCs/>
+          <w:sz w:val="32"/>
+          <w:szCs w:val="32"/>
+          <w:lang w:val="en-US" w:eastAsia="en-US"/>
+        </w:rPr>
+        <w:t xml:space="preserve"> </w:t>
+      </w:r>
+      <w:r>
+        <w:rPr>
+          <w:rFonts w:asciiTheme="minorHAnsi" w:eastAsiaTheme="minorHAnsi" w:hAnsiTheme="minorHAnsi" w:cstheme="minorBidi"/>
+          <w:b/>
+          <w:bCs/>
+          <w:sz w:val="32"/>
+          <w:szCs w:val="32"/>
+          <w:lang w:val="en-US" w:eastAsia="en-US"/>
+        </w:rPr>
+        <w:t>Migration(DataBase)</w:t>
+      </w:r>
+      <w:r>
+        <w:rPr>
+          <w:rFonts w:asciiTheme="minorHAnsi" w:eastAsiaTheme="minorHAnsi" w:hAnsiTheme="minorHAnsi" w:cstheme="minorBidi"/>
+          <w:b/>
+          <w:bCs/>
+          <w:sz w:val="32"/>
+          <w:szCs w:val="32"/>
+          <w:lang w:val="en-US" w:eastAsia="en-US"/>
+        </w:rPr>
+        <w:t xml:space="preserve"> c Model</w:t>
+      </w:r>
+    </w:p>
+    <w:p>
+      <w:pPr>
+        <w:pStyle w:val="a3"/>
+        <w:shd w:val="clear" w:color="auto" w:fill="FFFFFF"/>
+        <w:spacing w:before="0" w:beforeAutospacing="0" w:after="0" w:afterAutospacing="0"/>
+        <w:rPr>
+          <w:rFonts w:asciiTheme="minorHAnsi" w:eastAsiaTheme="minorHAnsi" w:hAnsiTheme="minorHAnsi" w:cstheme="minorBidi"/>
+          <w:sz w:val="22"/>
+          <w:szCs w:val="22"/>
+          <w:lang w:val="en-US" w:eastAsia="en-US"/>
+        </w:rPr>
+      </w:pPr>
+      <w:r>
+        <w:rPr>
+          <w:rFonts w:asciiTheme="minorHAnsi" w:eastAsiaTheme="minorHAnsi" w:hAnsiTheme="minorHAnsi" w:cstheme="minorBidi"/>
+          <w:b/>
+          <w:bCs/>
+          <w:sz w:val="22"/>
+          <w:szCs w:val="22"/>
+          <w:lang w:val="en-US" w:eastAsia="en-US"/>
+        </w:rPr>
+        <w:t>-</w:t>
+      </w:r>
+      <w:r>
+        <w:rPr>
+          <w:rFonts w:asciiTheme="minorHAnsi" w:eastAsiaTheme="minorHAnsi" w:hAnsiTheme="minorHAnsi" w:cstheme="minorBidi"/>
+          <w:sz w:val="22"/>
+          <w:szCs w:val="22"/>
+          <w:lang w:val="ru-RU" w:eastAsia="en-US"/>
+        </w:rPr>
+        <w:t>в</w:t>
+      </w:r>
+      <w:r>
+        <w:rPr>
+          <w:rFonts w:asciiTheme="minorHAnsi" w:eastAsiaTheme="minorHAnsi" w:hAnsiTheme="minorHAnsi" w:cstheme="minorBidi"/>
+          <w:sz w:val="22"/>
+          <w:szCs w:val="22"/>
+          <w:lang w:val="en-US" w:eastAsia="en-US"/>
+        </w:rPr>
+        <w:t xml:space="preserve"> </w:t>
+      </w:r>
+      <w:r>
+        <w:rPr>
+          <w:rFonts w:asciiTheme="minorHAnsi" w:eastAsiaTheme="minorHAnsi" w:hAnsiTheme="minorHAnsi" w:cstheme="minorBidi"/>
+          <w:sz w:val="22"/>
+          <w:szCs w:val="22"/>
+          <w:lang w:val="ru-RU" w:eastAsia="en-US"/>
+        </w:rPr>
+        <w:t>командной</w:t>
+      </w:r>
+      <w:r>
+        <w:rPr>
+          <w:rFonts w:asciiTheme="minorHAnsi" w:eastAsiaTheme="minorHAnsi" w:hAnsiTheme="minorHAnsi" w:cstheme="minorBidi"/>
+          <w:sz w:val="22"/>
+          <w:szCs w:val="22"/>
+          <w:lang w:val="en-US" w:eastAsia="en-US"/>
+        </w:rPr>
+        <w:t xml:space="preserve"> </w:t>
+      </w:r>
+      <w:r>
+        <w:rPr>
+          <w:rFonts w:asciiTheme="minorHAnsi" w:eastAsiaTheme="minorHAnsi" w:hAnsiTheme="minorHAnsi" w:cstheme="minorBidi"/>
+          <w:sz w:val="22"/>
+          <w:szCs w:val="22"/>
+          <w:lang w:val="ru-RU" w:eastAsia="en-US"/>
+        </w:rPr>
+        <w:t>строке</w:t>
+      </w:r>
+      <w:r>
+        <w:rPr>
+          <w:rFonts w:asciiTheme="minorHAnsi" w:eastAsiaTheme="minorHAnsi" w:hAnsiTheme="minorHAnsi" w:cstheme="minorBidi"/>
+          <w:sz w:val="22"/>
+          <w:szCs w:val="22"/>
+          <w:lang w:val="en-US" w:eastAsia="en-US"/>
+        </w:rPr>
+        <w:t xml:space="preserve"> </w:t>
+      </w:r>
+      <w:r>
+        <w:rPr>
+          <w:rFonts w:asciiTheme="minorHAnsi" w:eastAsiaTheme="minorHAnsi" w:hAnsiTheme="minorHAnsi" w:cstheme="minorBidi"/>
+          <w:sz w:val="22"/>
+          <w:szCs w:val="22"/>
+          <w:lang w:val="en-US" w:eastAsia="en-US"/>
+        </w:rPr>
+        <w:t>php artisan make:</w:t>
+      </w:r>
+      <w:r>
+        <w:rPr>
+          <w:rFonts w:asciiTheme="minorHAnsi" w:eastAsiaTheme="minorHAnsi" w:hAnsiTheme="minorHAnsi" w:cstheme="minorBidi"/>
+          <w:sz w:val="22"/>
+          <w:szCs w:val="22"/>
+          <w:lang w:val="en-US" w:eastAsia="en-US"/>
+        </w:rPr>
+        <w:t>model</w:t>
+      </w:r>
+      <w:r>
+        <w:rPr>
+          <w:rFonts w:asciiTheme="minorHAnsi" w:eastAsiaTheme="minorHAnsi" w:hAnsiTheme="minorHAnsi" w:cstheme="minorBidi"/>
+          <w:sz w:val="22"/>
+          <w:szCs w:val="22"/>
+          <w:lang w:val="en-US" w:eastAsia="en-US"/>
+        </w:rPr>
+        <w:t xml:space="preserve"> </w:t>
+      </w:r>
+      <w:r>
+        <w:rPr>
+          <w:rFonts w:asciiTheme="minorHAnsi" w:eastAsiaTheme="minorHAnsi" w:hAnsiTheme="minorHAnsi" w:cstheme="minorBidi"/>
+          <w:sz w:val="22"/>
+          <w:szCs w:val="22"/>
+          <w:lang w:val="en-US" w:eastAsia="en-US"/>
+        </w:rPr>
+        <w:t>[</w:t>
+      </w:r>
+      <w:r>
+        <w:rPr>
+          <w:rFonts w:asciiTheme="minorHAnsi" w:eastAsiaTheme="minorHAnsi" w:hAnsiTheme="minorHAnsi" w:cstheme="minorBidi"/>
+          <w:sz w:val="22"/>
+          <w:szCs w:val="22"/>
+          <w:lang w:val="en-US" w:eastAsia="en-US"/>
+        </w:rPr>
+        <w:t>Name</w:t>
+      </w:r>
+      <w:r>
+        <w:rPr>
+          <w:rFonts w:asciiTheme="minorHAnsi" w:eastAsiaTheme="minorHAnsi" w:hAnsiTheme="minorHAnsi" w:cstheme="minorBidi"/>
+          <w:sz w:val="22"/>
+          <w:szCs w:val="22"/>
+          <w:lang w:val="en-US" w:eastAsia="en-US"/>
+        </w:rPr>
+        <w:t>]</w:t>
+      </w:r>
+      <w:r>
+        <w:rPr>
+          <w:rFonts w:asciiTheme="minorHAnsi" w:eastAsiaTheme="minorHAnsi" w:hAnsiTheme="minorHAnsi" w:cstheme="minorBidi"/>
+          <w:sz w:val="22"/>
+          <w:szCs w:val="22"/>
+          <w:lang w:val="en-US" w:eastAsia="en-US"/>
+        </w:rPr>
+        <w:t xml:space="preserve"> -m</w:t>
+      </w:r>
+    </w:p>
+    <w:p>
+      <w:pPr>
+        <w:pStyle w:val="a3"/>
+        <w:shd w:val="clear" w:color="auto" w:fill="FFFFFF"/>
+        <w:spacing w:before="0" w:beforeAutospacing="0" w:after="0" w:afterAutospacing="0"/>
+        <w:rPr>
+          <w:rFonts w:asciiTheme="minorHAnsi" w:eastAsiaTheme="minorHAnsi" w:hAnsiTheme="minorHAnsi" w:cstheme="minorBidi"/>
+          <w:sz w:val="22"/>
+          <w:szCs w:val="22"/>
+          <w:lang w:val="ru-RU" w:eastAsia="en-US"/>
+        </w:rPr>
+      </w:pPr>
+      <w:r>
+        <w:rPr>
+          <w:rFonts w:asciiTheme="minorHAnsi" w:eastAsiaTheme="minorHAnsi" w:hAnsiTheme="minorHAnsi" w:cstheme="minorBidi"/>
+          <w:sz w:val="22"/>
+          <w:szCs w:val="22"/>
+          <w:lang w:val="ru-RU" w:eastAsia="en-US"/>
+        </w:rPr>
+        <w:t>-</w:t>
+      </w:r>
+      <w:r>
+        <w:rPr>
+          <w:rFonts w:asciiTheme="minorHAnsi" w:eastAsiaTheme="minorHAnsi" w:hAnsiTheme="minorHAnsi" w:cstheme="minorBidi"/>
+          <w:sz w:val="22"/>
+          <w:szCs w:val="22"/>
+          <w:lang w:val="ru-RU" w:eastAsia="en-US"/>
+        </w:rPr>
+        <w:t>подключение к базе</w:t>
+      </w:r>
+      <w:r>
+        <w:rPr>
+          <w:rFonts w:asciiTheme="minorHAnsi" w:eastAsiaTheme="minorHAnsi" w:hAnsiTheme="minorHAnsi" w:cstheme="minorBidi"/>
+          <w:sz w:val="22"/>
+          <w:szCs w:val="22"/>
+          <w:lang w:val="ru-RU" w:eastAsia="en-US"/>
+        </w:rPr>
+        <w:t xml:space="preserve">: </w:t>
+      </w:r>
+      <w:r>
+        <w:rPr>
+          <w:rFonts w:asciiTheme="minorHAnsi" w:eastAsiaTheme="minorHAnsi" w:hAnsiTheme="minorHAnsi" w:cstheme="minorBidi"/>
+          <w:sz w:val="22"/>
+          <w:szCs w:val="22"/>
+          <w:lang w:val="ru-RU" w:eastAsia="en-US"/>
+        </w:rPr>
+        <w:t xml:space="preserve">файл </w:t>
+      </w:r>
+      <w:r>
+        <w:rPr>
+          <w:rFonts w:asciiTheme="minorHAnsi" w:eastAsiaTheme="minorHAnsi" w:hAnsiTheme="minorHAnsi" w:cstheme="minorBidi"/>
+          <w:sz w:val="22"/>
+          <w:szCs w:val="22"/>
+          <w:lang w:val="ru-RU" w:eastAsia="en-US"/>
+        </w:rPr>
+        <w:t>.</w:t>
+      </w:r>
+      <w:r>
+        <w:rPr>
+          <w:rFonts w:asciiTheme="minorHAnsi" w:eastAsiaTheme="minorHAnsi" w:hAnsiTheme="minorHAnsi" w:cstheme="minorBidi"/>
+          <w:sz w:val="22"/>
+          <w:szCs w:val="22"/>
+          <w:lang w:val="en-US" w:eastAsia="en-US"/>
+        </w:rPr>
+        <w:t>env</w:t>
+      </w:r>
+      <w:r>
+        <w:rPr>
+          <w:rFonts w:asciiTheme="minorHAnsi" w:eastAsiaTheme="minorHAnsi" w:hAnsiTheme="minorHAnsi" w:cstheme="minorBidi"/>
+          <w:sz w:val="22"/>
+          <w:szCs w:val="22"/>
+          <w:lang w:val="ru-RU" w:eastAsia="en-US"/>
+        </w:rPr>
+        <w:t xml:space="preserve"> </w:t>
+      </w:r>
+      <w:r>
+        <w:rPr>
+          <w:rFonts w:asciiTheme="minorHAnsi" w:eastAsiaTheme="minorHAnsi" w:hAnsiTheme="minorHAnsi" w:cstheme="minorBidi"/>
+          <w:sz w:val="22"/>
+          <w:szCs w:val="22"/>
+          <w:lang w:val="ru-RU" w:eastAsia="en-US"/>
+        </w:rPr>
+        <w:t xml:space="preserve">заменить </w:t>
+      </w:r>
+      <w:r>
+        <w:rPr>
+          <w:rFonts w:asciiTheme="minorHAnsi" w:eastAsiaTheme="minorHAnsi" w:hAnsiTheme="minorHAnsi" w:cstheme="minorBidi"/>
+          <w:sz w:val="22"/>
+          <w:szCs w:val="22"/>
+          <w:lang w:val="ru-RU" w:eastAsia="en-US"/>
+        </w:rPr>
+        <w:t>DB_DATABASE</w:t>
+      </w:r>
+      <w:r>
+        <w:rPr>
+          <w:rFonts w:asciiTheme="minorHAnsi" w:eastAsiaTheme="minorHAnsi" w:hAnsiTheme="minorHAnsi" w:cstheme="minorBidi"/>
+          <w:sz w:val="22"/>
+          <w:szCs w:val="22"/>
+          <w:lang w:val="ru-RU" w:eastAsia="en-US"/>
+        </w:rPr>
+        <w:t xml:space="preserve"> на имя вашей базы</w:t>
+      </w:r>
+    </w:p>
+    <w:p>
+      <w:pPr>
+        <w:pStyle w:val="a3"/>
+        <w:shd w:val="clear" w:color="auto" w:fill="FFFFFF"/>
+        <w:spacing w:before="0" w:beforeAutospacing="0" w:after="0" w:afterAutospacing="0"/>
+        <w:rPr>
+          <w:rFonts w:asciiTheme="minorHAnsi" w:eastAsiaTheme="minorHAnsi" w:hAnsiTheme="minorHAnsi" w:cstheme="minorBidi"/>
+          <w:sz w:val="22"/>
+          <w:szCs w:val="22"/>
+          <w:lang w:val="ru-RU" w:eastAsia="en-US"/>
+        </w:rPr>
+      </w:pPr>
+    </w:p>
+    <w:p>
+      <w:pPr>
+        <w:pStyle w:val="a3"/>
+        <w:shd w:val="clear" w:color="auto" w:fill="FFFFFF"/>
+        <w:spacing w:before="0" w:beforeAutospacing="0" w:after="0" w:afterAutospacing="0"/>
+        <w:rPr>
+          <w:rFonts w:asciiTheme="minorHAnsi" w:eastAsiaTheme="minorHAnsi" w:hAnsiTheme="minorHAnsi" w:cstheme="minorBidi"/>
+          <w:b/>
+          <w:bCs/>
+          <w:sz w:val="32"/>
+          <w:szCs w:val="32"/>
+          <w:lang w:val="ru-RU" w:eastAsia="en-US"/>
+        </w:rPr>
+      </w:pPr>
+      <w:r>
+        <w:rPr>
+          <w:rFonts w:asciiTheme="minorHAnsi" w:eastAsiaTheme="minorHAnsi" w:hAnsiTheme="minorHAnsi" w:cstheme="minorBidi"/>
+          <w:b/>
+          <w:bCs/>
+          <w:sz w:val="32"/>
+          <w:szCs w:val="32"/>
+          <w:lang w:val="ru-RU" w:eastAsia="en-US"/>
+        </w:rPr>
+        <w:t>Накатить</w:t>
+      </w:r>
+      <w:r>
+        <w:rPr>
+          <w:rFonts w:asciiTheme="minorHAnsi" w:eastAsiaTheme="minorHAnsi" w:hAnsiTheme="minorHAnsi" w:cstheme="minorBidi"/>
+          <w:b/>
+          <w:bCs/>
+          <w:sz w:val="32"/>
+          <w:szCs w:val="32"/>
+          <w:lang w:val="ru-RU" w:eastAsia="en-US"/>
         </w:rPr>
         <w:t>(</w:t>
       </w:r>
       <w:r>
         <w:rPr>
-          <w:b/>
-          <w:bCs/>
-          <w:sz w:val="28"/>
-          <w:szCs w:val="28"/>
-          <w:lang w:val="ru-RU"/>
-        </w:rPr>
-        <w:t>атрибут</w:t>
-      </w:r>
-      <w:r>
-        <w:rPr>
-          <w:b/>
-          <w:bCs/>
-          <w:sz w:val="28"/>
-          <w:szCs w:val="28"/>
-          <w:lang w:val="ru-RU"/>
-        </w:rPr>
-        <w:t xml:space="preserve"> </w:t>
-      </w:r>
-      <w:r>
-        <w:rPr>
-          <w:b/>
-          <w:bCs/>
-          <w:sz w:val="28"/>
-          <w:szCs w:val="28"/>
-          <w:lang w:val="ru-RU"/>
-        </w:rPr>
-        <w:t>БД</w:t>
-      </w:r>
-      <w:r>
-        <w:rPr>
-          <w:b/>
-          <w:bCs/>
-          <w:sz w:val="28"/>
-          <w:szCs w:val="28"/>
-          <w:lang w:val="ru-RU"/>
-        </w:rPr>
-        <w:t>, ‘</w:t>
-      </w:r>
-      <w:r>
-        <w:rPr>
-          <w:b/>
-          <w:bCs/>
-          <w:sz w:val="28"/>
-          <w:szCs w:val="28"/>
-          <w:lang w:val="ru-RU"/>
-        </w:rPr>
-        <w:t>условие</w:t>
-      </w:r>
-      <w:r>
-        <w:rPr>
-          <w:b/>
-          <w:bCs/>
-          <w:sz w:val="28"/>
-          <w:szCs w:val="28"/>
-          <w:lang w:val="ru-RU"/>
-        </w:rPr>
-        <w:t xml:space="preserve"> </w:t>
-      </w:r>
-      <w:r>
-        <w:rPr>
-          <w:b/>
-          <w:bCs/>
-          <w:sz w:val="28"/>
-          <w:szCs w:val="28"/>
-          <w:lang w:val="ru-RU"/>
-        </w:rPr>
-        <w:t>сор</w:t>
-      </w:r>
-      <w:r>
-        <w:rPr>
-          <w:b/>
-          <w:bCs/>
-          <w:sz w:val="28"/>
-          <w:szCs w:val="28"/>
-          <w:lang w:val="ru-RU"/>
-        </w:rPr>
-        <w:t>т</w:t>
-      </w:r>
-      <w:r>
-        <w:rPr>
-          <w:b/>
-          <w:bCs/>
-          <w:sz w:val="28"/>
-          <w:szCs w:val="28"/>
-          <w:lang w:val="ru-RU"/>
-        </w:rPr>
-        <w:t>ировки</w:t>
-      </w:r>
-      <w:r>
-        <w:rPr>
-          <w:b/>
-          <w:bCs/>
-          <w:sz w:val="28"/>
-          <w:szCs w:val="28"/>
-          <w:lang w:val="ru-RU"/>
-        </w:rPr>
-        <w:t>’)</w:t>
-      </w:r>
-      <w:r>
-        <w:rPr>
-          <w:lang w:val="ru-RU"/>
-        </w:rPr>
-        <w:t xml:space="preserve"> –</w:t>
-      </w:r>
-      <w:r>
-        <w:rPr>
-          <w:lang w:val="ru-RU"/>
-        </w:rPr>
-        <w:t>добавляет условие в методы</w:t>
-      </w:r>
-    </w:p>
-    <w:p>
-      <w:pPr>
-        <w:rPr>
-          <w:lang w:val="en-US"/>
-        </w:rPr>
-      </w:pPr>
-      <w:r>
-        <w:rPr>
-          <w:lang w:val="en-US"/>
-        </w:rPr>
-        <w:t>$posts=</w:t>
-      </w:r>
-      <w:r>
-        <w:rPr>
-          <w:lang w:val="en-US"/>
-        </w:rPr>
-        <w:t>User</w:t>
-      </w:r>
-      <w:r>
-        <w:rPr>
-          <w:lang w:val="en-US"/>
-        </w:rPr>
-        <w:t>::where('is_published', 1)-&gt;get();</w:t>
-      </w:r>
-    </w:p>
-    <w:p>
-      <w:pPr>
-        <w:rPr>
-          <w:lang w:val="en-US"/>
-        </w:rPr>
-      </w:pPr>
-      <w:r>
-        <w:rPr>
-          <w:lang w:val="en-US"/>
-        </w:rPr>
-        <w:t>-or-</w:t>
-      </w:r>
-    </w:p>
-    <w:p>
-      <w:pPr>
-        <w:rPr>
-          <w:lang w:val="en-US"/>
-        </w:rPr>
-      </w:pPr>
-      <w:r>
-        <w:rPr>
-          <w:lang w:val="en-US"/>
-        </w:rPr>
-        <w:t>$posts=</w:t>
-      </w:r>
-      <w:r>
-        <w:rPr>
-          <w:lang w:val="en-US"/>
-        </w:rPr>
-        <w:t>User</w:t>
-      </w:r>
-      <w:r>
-        <w:rPr>
-          <w:lang w:val="en-US"/>
-        </w:rPr>
-        <w:t>::</w:t>
-      </w:r>
-      <w:r>
-        <w:rPr>
-          <w:lang w:val="en-US"/>
-        </w:rPr>
-        <w:t xml:space="preserve"> </w:t>
-      </w:r>
-      <w:r>
-        <w:rPr>
-          <w:lang w:val="en-US"/>
-        </w:rPr>
-        <w:t>all</w:t>
-      </w:r>
-      <w:r>
-        <w:rPr>
-          <w:lang w:val="en-US"/>
-        </w:rPr>
-        <w:t>()</w:t>
-      </w:r>
-      <w:r>
-        <w:rPr>
-          <w:lang w:val="en-US"/>
-        </w:rPr>
-        <w:t>-&gt;</w:t>
-      </w:r>
-      <w:r>
-        <w:rPr>
-          <w:lang w:val="en-US"/>
-        </w:rPr>
-        <w:t>where('is_published', 1</w:t>
-      </w:r>
-      <w:r>
-        <w:rPr>
-          <w:lang w:val="en-US"/>
-        </w:rPr>
-        <w:t>)</w:t>
-      </w:r>
-      <w:r>
-        <w:rPr>
-          <w:lang w:val="en-US"/>
-        </w:rPr>
-        <w:t>;</w:t>
-      </w:r>
-    </w:p>
-    <w:p>
-      <w:pPr>
-        <w:rPr>
-          <w:lang w:val="ru-RU"/>
-        </w:rPr>
-      </w:pPr>
-      <w:r>
-        <w:rPr>
-          <w:b/>
-          <w:bCs/>
-          <w:sz w:val="28"/>
-          <w:szCs w:val="28"/>
-          <w:lang w:val="en-US"/>
-        </w:rPr>
-        <w:t>first</w:t>
-      </w:r>
-      <w:r>
-        <w:rPr>
-          <w:b/>
-          <w:bCs/>
-          <w:sz w:val="28"/>
-          <w:szCs w:val="28"/>
-          <w:lang w:val="ru-RU"/>
-        </w:rPr>
-        <w:t>(</w:t>
-      </w:r>
-      <w:r>
-        <w:rPr>
-          <w:b/>
-          <w:bCs/>
-          <w:sz w:val="28"/>
-          <w:szCs w:val="28"/>
-          <w:lang w:val="ru-RU"/>
-        </w:rPr>
-        <w:t>)</w:t>
-      </w:r>
-      <w:r>
-        <w:rPr>
-          <w:lang w:val="ru-RU"/>
-        </w:rPr>
-        <w:t xml:space="preserve"> – </w:t>
-      </w:r>
-      <w:r>
-        <w:rPr>
-          <w:lang w:val="ru-RU"/>
-        </w:rPr>
-        <w:t xml:space="preserve">Метод </w:t>
-      </w:r>
-      <w:r>
-        <w:rPr>
-          <w:lang w:val="en-US"/>
-        </w:rPr>
-        <w:t>all</w:t>
-      </w:r>
-      <w:r>
-        <w:rPr>
-          <w:lang w:val="ru-RU"/>
-        </w:rPr>
-        <w:t xml:space="preserve"> возвращает модель, </w:t>
-      </w:r>
-      <w:r>
-        <w:rPr>
-          <w:lang w:val="ru-RU"/>
-        </w:rPr>
-        <w:t xml:space="preserve">в которой есть </w:t>
-      </w:r>
-      <w:r>
-        <w:rPr>
-          <w:lang w:val="ru-RU"/>
-        </w:rPr>
-        <w:t>Первое</w:t>
-      </w:r>
-      <w:r>
-        <w:rPr>
-          <w:lang w:val="ru-RU"/>
-        </w:rPr>
-        <w:t xml:space="preserve"> </w:t>
-      </w:r>
-      <w:r>
-        <w:rPr>
-          <w:lang w:val="ru-RU"/>
-        </w:rPr>
-        <w:t>элемент</w:t>
-      </w:r>
-      <w:r>
-        <w:rPr>
-          <w:lang w:val="ru-RU"/>
-        </w:rPr>
-        <w:t xml:space="preserve"> из БД</w:t>
-      </w:r>
-    </w:p>
-    <w:p>
-      <w:pPr>
-        <w:rPr>
-          <w:lang w:val="en-US"/>
-        </w:rPr>
-      </w:pPr>
-      <w:r>
-        <w:rPr>
-          <w:lang w:val="en-US"/>
-        </w:rPr>
-        <w:t>$user = User::</w:t>
-      </w:r>
-      <w:r>
-        <w:rPr>
-          <w:lang w:val="en-US"/>
-        </w:rPr>
-        <w:t>first</w:t>
-      </w:r>
-      <w:r>
-        <w:rPr>
-          <w:lang w:val="en-US"/>
-        </w:rPr>
-        <w:t>();</w:t>
-      </w:r>
-    </w:p>
-    <w:p>
-      <w:pPr>
-        <w:rPr>
-          <w:lang w:val="ru-BY"/>
-        </w:rPr>
-      </w:pPr>
-      <w:r>
-        <w:rPr>
-          <w:b/>
-          <w:bCs/>
-          <w:sz w:val="28"/>
-          <w:szCs w:val="28"/>
-          <w:lang w:val="en-US"/>
-        </w:rPr>
-        <w:t>create</w:t>
-      </w:r>
-      <w:r>
-        <w:rPr>
-          <w:b/>
-          <w:bCs/>
-          <w:sz w:val="28"/>
-          <w:szCs w:val="28"/>
-          <w:lang w:val="en-US"/>
-        </w:rPr>
-        <w:t>(</w:t>
-      </w:r>
-      <w:r>
-        <w:rPr>
-          <w:b/>
-          <w:bCs/>
-          <w:sz w:val="28"/>
-          <w:szCs w:val="28"/>
-          <w:lang w:val="en-US"/>
-        </w:rPr>
-        <w:t>[]</w:t>
-      </w:r>
-      <w:r>
-        <w:rPr>
-          <w:b/>
-          <w:bCs/>
-          <w:sz w:val="28"/>
-          <w:szCs w:val="28"/>
-          <w:lang w:val="en-US"/>
-        </w:rPr>
-        <w:t>)</w:t>
-      </w:r>
-      <w:r>
-        <w:rPr>
-          <w:lang w:val="en-US"/>
-        </w:rPr>
-        <w:t xml:space="preserve"> – </w:t>
-      </w:r>
-      <w:r>
-        <w:rPr>
-          <w:lang w:val="ru-RU"/>
-        </w:rPr>
-        <w:t>Метод</w:t>
-      </w:r>
-      <w:r>
-        <w:rPr>
-          <w:lang w:val="en-US"/>
-        </w:rPr>
-        <w:t xml:space="preserve"> </w:t>
-      </w:r>
-      <w:r>
-        <w:rPr>
-          <w:lang w:val="ru-RU"/>
-        </w:rPr>
-        <w:t>добавляет</w:t>
-      </w:r>
-      <w:r>
-        <w:rPr>
-          <w:lang w:val="en-US"/>
-        </w:rPr>
-        <w:t xml:space="preserve"> </w:t>
-      </w:r>
-      <w:r>
-        <w:rPr>
-          <w:lang w:val="ru-RU"/>
-        </w:rPr>
-        <w:t>элемент</w:t>
-      </w:r>
-      <w:r>
-        <w:rPr>
-          <w:lang w:val="ru-RU"/>
-        </w:rPr>
-        <w:t>ов</w:t>
-      </w:r>
-      <w:r>
-        <w:rPr>
-          <w:lang w:val="en-US"/>
-        </w:rPr>
-        <w:t xml:space="preserve"> </w:t>
-      </w:r>
-      <w:r>
-        <w:rPr>
-          <w:lang w:val="ru-RU"/>
+          <w:rFonts w:asciiTheme="minorHAnsi" w:eastAsiaTheme="minorHAnsi" w:hAnsiTheme="minorHAnsi" w:cstheme="minorBidi"/>
+          <w:b/>
+          <w:bCs/>
+          <w:sz w:val="32"/>
+          <w:szCs w:val="32"/>
+          <w:lang w:val="ru-RU" w:eastAsia="en-US"/>
+        </w:rPr>
+        <w:t>выпол</w:t>
+      </w:r>
+      <w:r>
+        <w:rPr>
+          <w:rFonts w:asciiTheme="minorHAnsi" w:eastAsiaTheme="minorHAnsi" w:hAnsiTheme="minorHAnsi" w:cstheme="minorBidi"/>
+          <w:b/>
+          <w:bCs/>
+          <w:sz w:val="32"/>
+          <w:szCs w:val="32"/>
+          <w:lang w:val="ru-RU" w:eastAsia="en-US"/>
+        </w:rPr>
+        <w:t>н</w:t>
+      </w:r>
+      <w:r>
+        <w:rPr>
+          <w:rFonts w:asciiTheme="minorHAnsi" w:eastAsiaTheme="minorHAnsi" w:hAnsiTheme="minorHAnsi" w:cstheme="minorBidi"/>
+          <w:b/>
+          <w:bCs/>
+          <w:sz w:val="32"/>
+          <w:szCs w:val="32"/>
+          <w:lang w:val="ru-RU" w:eastAsia="en-US"/>
+        </w:rPr>
+        <w:t>ить</w:t>
+      </w:r>
+      <w:r>
+        <w:rPr>
+          <w:rFonts w:asciiTheme="minorHAnsi" w:eastAsiaTheme="minorHAnsi" w:hAnsiTheme="minorHAnsi" w:cstheme="minorBidi"/>
+          <w:b/>
+          <w:bCs/>
+          <w:sz w:val="32"/>
+          <w:szCs w:val="32"/>
+          <w:lang w:val="ru-RU" w:eastAsia="en-US"/>
+        </w:rPr>
+        <w:t xml:space="preserve">) </w:t>
+      </w:r>
+      <w:r>
+        <w:rPr>
+          <w:rFonts w:asciiTheme="minorHAnsi" w:eastAsiaTheme="minorHAnsi" w:hAnsiTheme="minorHAnsi" w:cstheme="minorBidi"/>
+          <w:b/>
+          <w:bCs/>
+          <w:sz w:val="32"/>
+          <w:szCs w:val="32"/>
+          <w:lang w:val="en-US" w:eastAsia="en-US"/>
+        </w:rPr>
+        <w:t>Migration</w:t>
+      </w:r>
+    </w:p>
+    <w:p>
+      <w:pPr>
+        <w:pStyle w:val="a3"/>
+        <w:shd w:val="clear" w:color="auto" w:fill="FFFFFF"/>
+        <w:spacing w:before="0" w:beforeAutospacing="0" w:after="0" w:afterAutospacing="0"/>
+        <w:rPr>
+          <w:rFonts w:asciiTheme="minorHAnsi" w:eastAsiaTheme="minorHAnsi" w:hAnsiTheme="minorHAnsi" w:cstheme="minorBidi"/>
+          <w:sz w:val="22"/>
+          <w:szCs w:val="22"/>
+          <w:lang w:val="ru-RU" w:eastAsia="en-US"/>
+        </w:rPr>
+      </w:pPr>
+      <w:r>
+        <w:rPr>
+          <w:rFonts w:asciiTheme="minorHAnsi" w:eastAsiaTheme="minorHAnsi" w:hAnsiTheme="minorHAnsi" w:cstheme="minorBidi"/>
+          <w:b/>
+          <w:bCs/>
+          <w:sz w:val="22"/>
+          <w:szCs w:val="22"/>
+          <w:lang w:val="ru-RU" w:eastAsia="en-US"/>
+        </w:rPr>
+        <w:t>-</w:t>
+      </w:r>
+      <w:r>
+        <w:rPr>
+          <w:rFonts w:asciiTheme="minorHAnsi" w:eastAsiaTheme="minorHAnsi" w:hAnsiTheme="minorHAnsi" w:cstheme="minorBidi"/>
+          <w:sz w:val="22"/>
+          <w:szCs w:val="22"/>
+          <w:lang w:val="ru-RU" w:eastAsia="en-US"/>
         </w:rPr>
         <w:t>в</w:t>
       </w:r>
       <w:r>
         <w:rPr>
-          <w:lang w:val="en-US"/>
-        </w:rPr>
-        <w:t xml:space="preserve"> </w:t>
-      </w:r>
-      <w:r>
-        <w:rPr>
-          <w:lang w:val="ru-RU"/>
-        </w:rPr>
-        <w:t>БД</w:t>
-      </w:r>
-      <w:r>
-        <w:rPr>
-          <w:lang w:val="en-US"/>
-        </w:rPr>
-        <w:t>(</w:t>
-      </w:r>
-      <w:r>
-        <w:rPr>
-          <w:lang w:val="ru-RU"/>
+          <w:rFonts w:asciiTheme="minorHAnsi" w:eastAsiaTheme="minorHAnsi" w:hAnsiTheme="minorHAnsi" w:cstheme="minorBidi"/>
+          <w:sz w:val="22"/>
+          <w:szCs w:val="22"/>
+          <w:lang w:val="ru-RU" w:eastAsia="en-US"/>
+        </w:rPr>
+        <w:t xml:space="preserve"> </w:t>
+      </w:r>
+      <w:r>
+        <w:rPr>
+          <w:rFonts w:asciiTheme="minorHAnsi" w:eastAsiaTheme="minorHAnsi" w:hAnsiTheme="minorHAnsi" w:cstheme="minorBidi"/>
+          <w:sz w:val="22"/>
+          <w:szCs w:val="22"/>
+          <w:lang w:val="ru-RU" w:eastAsia="en-US"/>
+        </w:rPr>
+        <w:t>командной</w:t>
+      </w:r>
+      <w:r>
+        <w:rPr>
+          <w:rFonts w:asciiTheme="minorHAnsi" w:eastAsiaTheme="minorHAnsi" w:hAnsiTheme="minorHAnsi" w:cstheme="minorBidi"/>
+          <w:sz w:val="22"/>
+          <w:szCs w:val="22"/>
+          <w:lang w:val="ru-RU" w:eastAsia="en-US"/>
+        </w:rPr>
+        <w:t xml:space="preserve"> </w:t>
+      </w:r>
+      <w:r>
+        <w:rPr>
+          <w:rFonts w:asciiTheme="minorHAnsi" w:eastAsiaTheme="minorHAnsi" w:hAnsiTheme="minorHAnsi" w:cstheme="minorBidi"/>
+          <w:sz w:val="22"/>
+          <w:szCs w:val="22"/>
+          <w:lang w:val="ru-RU" w:eastAsia="en-US"/>
+        </w:rPr>
+        <w:t>строке</w:t>
+      </w:r>
+      <w:r>
+        <w:rPr>
+          <w:rFonts w:asciiTheme="minorHAnsi" w:eastAsiaTheme="minorHAnsi" w:hAnsiTheme="minorHAnsi" w:cstheme="minorBidi"/>
+          <w:sz w:val="22"/>
+          <w:szCs w:val="22"/>
+          <w:lang w:val="ru-RU" w:eastAsia="en-US"/>
+        </w:rPr>
+        <w:t xml:space="preserve"> </w:t>
+      </w:r>
+      <w:r>
+        <w:rPr>
+          <w:rFonts w:asciiTheme="minorHAnsi" w:eastAsiaTheme="minorHAnsi" w:hAnsiTheme="minorHAnsi" w:cstheme="minorBidi"/>
+          <w:sz w:val="22"/>
+          <w:szCs w:val="22"/>
+          <w:lang w:val="en-US" w:eastAsia="en-US"/>
+        </w:rPr>
+        <w:t>php</w:t>
+      </w:r>
+      <w:r>
+        <w:rPr>
+          <w:rFonts w:asciiTheme="minorHAnsi" w:eastAsiaTheme="minorHAnsi" w:hAnsiTheme="minorHAnsi" w:cstheme="minorBidi"/>
+          <w:sz w:val="22"/>
+          <w:szCs w:val="22"/>
+          <w:lang w:val="ru-RU" w:eastAsia="en-US"/>
+        </w:rPr>
+        <w:t xml:space="preserve"> </w:t>
+      </w:r>
+      <w:r>
+        <w:rPr>
+          <w:rFonts w:asciiTheme="minorHAnsi" w:eastAsiaTheme="minorHAnsi" w:hAnsiTheme="minorHAnsi" w:cstheme="minorBidi"/>
+          <w:sz w:val="22"/>
+          <w:szCs w:val="22"/>
+          <w:lang w:val="en-US" w:eastAsia="en-US"/>
+        </w:rPr>
+        <w:t>artisan</w:t>
+      </w:r>
+      <w:r>
+        <w:rPr>
+          <w:rFonts w:asciiTheme="minorHAnsi" w:eastAsiaTheme="minorHAnsi" w:hAnsiTheme="minorHAnsi" w:cstheme="minorBidi"/>
+          <w:sz w:val="22"/>
+          <w:szCs w:val="22"/>
+          <w:lang w:val="ru-RU" w:eastAsia="en-US"/>
+        </w:rPr>
+        <w:t xml:space="preserve"> </w:t>
+      </w:r>
+      <w:r>
+        <w:rPr>
+          <w:rFonts w:asciiTheme="minorHAnsi" w:eastAsiaTheme="minorHAnsi" w:hAnsiTheme="minorHAnsi" w:cstheme="minorBidi"/>
+          <w:sz w:val="22"/>
+          <w:szCs w:val="22"/>
+          <w:lang w:val="en-US" w:eastAsia="en-US"/>
+        </w:rPr>
+        <w:t>migrate</w:t>
+      </w:r>
+    </w:p>
+    <w:p>
+      <w:pPr>
+        <w:pStyle w:val="a3"/>
+        <w:shd w:val="clear" w:color="auto" w:fill="FFFFFF"/>
+        <w:spacing w:before="0" w:beforeAutospacing="0" w:after="0" w:afterAutospacing="0"/>
+        <w:rPr>
+          <w:rFonts w:asciiTheme="minorHAnsi" w:eastAsiaTheme="minorHAnsi" w:hAnsiTheme="minorHAnsi" w:cstheme="minorBidi"/>
+          <w:sz w:val="22"/>
+          <w:szCs w:val="22"/>
+          <w:lang w:val="ru-RU" w:eastAsia="en-US"/>
+        </w:rPr>
+      </w:pPr>
+    </w:p>
+    <w:p>
+      <w:pPr>
+        <w:pStyle w:val="a3"/>
+        <w:shd w:val="clear" w:color="auto" w:fill="FFFFFF"/>
+        <w:spacing w:before="0" w:beforeAutospacing="0" w:after="0" w:afterAutospacing="0"/>
+        <w:rPr>
+          <w:rFonts w:asciiTheme="minorHAnsi" w:eastAsiaTheme="minorHAnsi" w:hAnsiTheme="minorHAnsi" w:cstheme="minorBidi"/>
+          <w:b/>
+          <w:bCs/>
+          <w:sz w:val="32"/>
+          <w:szCs w:val="32"/>
+          <w:lang w:val="ru-RU" w:eastAsia="en-US"/>
+        </w:rPr>
+      </w:pPr>
+      <w:r>
+        <w:rPr>
+          <w:rFonts w:asciiTheme="minorHAnsi" w:eastAsiaTheme="minorHAnsi" w:hAnsiTheme="minorHAnsi" w:cstheme="minorBidi"/>
+          <w:b/>
+          <w:bCs/>
+          <w:sz w:val="32"/>
+          <w:szCs w:val="32"/>
+          <w:lang w:val="ru-RU" w:eastAsia="en-US"/>
+        </w:rPr>
+        <w:t>Обновить</w:t>
+      </w:r>
+      <w:r>
+        <w:rPr>
+          <w:rFonts w:asciiTheme="minorHAnsi" w:eastAsiaTheme="minorHAnsi" w:hAnsiTheme="minorHAnsi" w:cstheme="minorBidi"/>
+          <w:b/>
+          <w:bCs/>
+          <w:sz w:val="32"/>
+          <w:szCs w:val="32"/>
+          <w:lang w:val="ru-RU" w:eastAsia="en-US"/>
+        </w:rPr>
+        <w:t xml:space="preserve"> </w:t>
+      </w:r>
+      <w:r>
+        <w:rPr>
+          <w:rFonts w:asciiTheme="minorHAnsi" w:eastAsiaTheme="minorHAnsi" w:hAnsiTheme="minorHAnsi" w:cstheme="minorBidi"/>
+          <w:b/>
+          <w:bCs/>
+          <w:sz w:val="32"/>
+          <w:szCs w:val="32"/>
+          <w:lang w:val="en-US" w:eastAsia="en-US"/>
+        </w:rPr>
+        <w:t>Migration</w:t>
+      </w:r>
+    </w:p>
+    <w:p>
+      <w:pPr>
+        <w:pStyle w:val="a3"/>
+        <w:shd w:val="clear" w:color="auto" w:fill="FFFFFF"/>
+        <w:spacing w:before="0" w:beforeAutospacing="0" w:after="0" w:afterAutospacing="0"/>
+        <w:rPr>
+          <w:rFonts w:asciiTheme="minorHAnsi" w:eastAsiaTheme="minorHAnsi" w:hAnsiTheme="minorHAnsi" w:cstheme="minorBidi"/>
+          <w:sz w:val="22"/>
+          <w:szCs w:val="22"/>
+          <w:lang w:val="ru-RU" w:eastAsia="en-US"/>
+        </w:rPr>
+      </w:pPr>
+      <w:r>
+        <w:rPr>
+          <w:rFonts w:asciiTheme="minorHAnsi" w:eastAsiaTheme="minorHAnsi" w:hAnsiTheme="minorHAnsi" w:cstheme="minorBidi"/>
+          <w:b/>
+          <w:bCs/>
+          <w:sz w:val="22"/>
+          <w:szCs w:val="22"/>
+          <w:lang w:val="ru-RU" w:eastAsia="en-US"/>
+        </w:rPr>
+        <w:t>-</w:t>
+      </w:r>
+      <w:r>
+        <w:rPr>
+          <w:rFonts w:asciiTheme="minorHAnsi" w:eastAsiaTheme="minorHAnsi" w:hAnsiTheme="minorHAnsi" w:cstheme="minorBidi"/>
+          <w:sz w:val="22"/>
+          <w:szCs w:val="22"/>
+          <w:lang w:val="ru-RU" w:eastAsia="en-US"/>
         </w:rPr>
         <w:t>в</w:t>
       </w:r>
       <w:r>
         <w:rPr>
-          <w:lang w:val="en-US"/>
-        </w:rPr>
-        <w:t xml:space="preserve"> </w:t>
-      </w:r>
-      <w:r>
-        <w:rPr>
-          <w:lang w:val="en-US"/>
-        </w:rPr>
-        <w:t>Model</w:t>
-      </w:r>
-      <w:r>
-        <w:rPr>
-          <w:lang w:val="en-US"/>
-        </w:rPr>
-        <w:t xml:space="preserve"> </w:t>
-      </w:r>
-      <w:r>
-        <w:rPr>
-          <w:lang w:val="ru-RU"/>
-        </w:rPr>
-        <w:t>необходимо</w:t>
-      </w:r>
-      <w:r>
-        <w:rPr>
-          <w:lang w:val="en-US"/>
-        </w:rPr>
-        <w:t xml:space="preserve"> </w:t>
-      </w:r>
-      <w:r>
-        <w:rPr>
-          <w:lang w:val="ru-RU"/>
-        </w:rPr>
-        <w:t>вставить</w:t>
-      </w:r>
-      <w:r>
-        <w:rPr>
-          <w:lang w:val="en-US"/>
-        </w:rPr>
-        <w:t xml:space="preserve"> </w:t>
-      </w:r>
-      <w:r>
-        <w:rPr>
-          <w:lang w:val="en-US"/>
-        </w:rPr>
-        <w:t>protected $guarded=[]</w:t>
-      </w:r>
-      <w:r>
-        <w:rPr>
-          <w:lang w:val="en-US"/>
-        </w:rPr>
-        <w:t xml:space="preserve"> </w:t>
-      </w:r>
-      <w:r>
-        <w:rPr>
-          <w:lang w:val="en-US"/>
-        </w:rPr>
-        <w:t>or</w:t>
-      </w:r>
-      <w:r>
-        <w:rPr>
-          <w:lang w:val="en-US"/>
-        </w:rPr>
-        <w:t xml:space="preserve"> </w:t>
-      </w:r>
-      <w:r>
-        <w:rPr>
-          <w:lang w:val="ru-RU"/>
-        </w:rPr>
-        <w:t>вставить</w:t>
-      </w:r>
-      <w:r>
-        <w:rPr>
-          <w:lang w:val="en-US"/>
-        </w:rPr>
-        <w:t xml:space="preserve"> protected $guarded=</w:t>
-      </w:r>
-      <w:r>
-        <w:rPr>
-          <w:lang w:val="en-US"/>
-        </w:rPr>
-        <w:t>false</w:t>
-      </w:r>
-      <w:r>
-        <w:rPr>
-          <w:lang w:val="en-US"/>
-        </w:rPr>
-        <w:t>;</w:t>
-      </w:r>
-      <w:r>
-        <w:rPr>
-          <w:lang w:val="en-US"/>
-        </w:rPr>
-        <w:t>)</w:t>
-      </w:r>
-    </w:p>
-    <w:p>
-      <w:pPr>
-        <w:rPr>
-          <w:lang w:val="en-US"/>
-        </w:rPr>
-      </w:pPr>
-      <w:r>
-        <w:rPr>
-          <w:lang w:val="en-US"/>
-        </w:rPr>
-        <w:t>$user = User::</w:t>
-      </w:r>
-      <w:r>
-        <w:rPr>
-          <w:lang w:val="en-US"/>
-        </w:rPr>
-        <w:t>create</w:t>
-      </w:r>
-      <w:r>
-        <w:rPr>
-          <w:lang w:val="en-US"/>
-        </w:rPr>
-        <w:t>(</w:t>
-      </w:r>
-      <w:r>
-        <w:rPr>
-          <w:lang w:val="en-US"/>
-        </w:rPr>
-        <w:t>[</w:t>
-      </w:r>
-    </w:p>
-    <w:p>
-      <w:pPr>
-        <w:spacing w:after="0"/>
-        <w:rPr>
-          <w:lang w:val="en-US"/>
-        </w:rPr>
-      </w:pPr>
-      <w:r>
-        <w:rPr>
-          <w:lang w:val="en-US"/>
-        </w:rPr>
-        <w:t>‘title’=&gt;’some’,</w:t>
-      </w:r>
-    </w:p>
-    <w:p>
-      <w:pPr>
-        <w:spacing w:after="0"/>
-        <w:rPr>
-          <w:lang w:val="en-US"/>
-        </w:rPr>
-      </w:pPr>
-      <w:r>
-        <w:rPr>
-          <w:lang w:val="en-US"/>
-        </w:rPr>
-        <w:t>…</w:t>
-      </w:r>
-    </w:p>
-    <w:p>
-      <w:pPr>
-        <w:rPr>
-          <w:lang w:val="ru-BY"/>
-        </w:rPr>
-      </w:pPr>
-      <w:r>
-        <w:rPr>
-          <w:lang w:val="en-US"/>
-        </w:rPr>
-        <w:t>]</w:t>
-      </w:r>
-      <w:r>
-        <w:rPr>
-          <w:lang w:val="en-US"/>
-        </w:rPr>
-        <w:t>);</w:t>
-      </w:r>
-    </w:p>
-    <w:p>
-      <w:pPr>
-        <w:rPr>
-          <w:lang w:val="ru-BY"/>
-        </w:rPr>
-      </w:pPr>
-    </w:p>
-    <w:p>
-      <w:pPr>
-        <w:pStyle w:val="a3"/>
-        <w:shd w:val="clear" w:color="auto" w:fill="FFFFFF"/>
-        <w:spacing w:before="0" w:beforeAutospacing="0" w:after="0" w:afterAutospacing="0"/>
-        <w:rPr>
-          <w:rFonts w:asciiTheme="minorHAnsi" w:eastAsiaTheme="minorHAnsi" w:hAnsiTheme="minorHAnsi" w:cstheme="minorBidi"/>
-          <w:b/>
-          <w:bCs/>
-          <w:sz w:val="32"/>
-          <w:szCs w:val="32"/>
+          <w:rFonts w:asciiTheme="minorHAnsi" w:eastAsiaTheme="minorHAnsi" w:hAnsiTheme="minorHAnsi" w:cstheme="minorBidi"/>
+          <w:sz w:val="22"/>
+          <w:szCs w:val="22"/>
+          <w:lang w:val="ru-RU" w:eastAsia="en-US"/>
+        </w:rPr>
+        <w:t xml:space="preserve"> </w:t>
+      </w:r>
+      <w:r>
+        <w:rPr>
+          <w:rFonts w:asciiTheme="minorHAnsi" w:eastAsiaTheme="minorHAnsi" w:hAnsiTheme="minorHAnsi" w:cstheme="minorBidi"/>
+          <w:sz w:val="22"/>
+          <w:szCs w:val="22"/>
+          <w:lang w:val="ru-RU" w:eastAsia="en-US"/>
+        </w:rPr>
+        <w:t>командной</w:t>
+      </w:r>
+      <w:r>
+        <w:rPr>
+          <w:rFonts w:asciiTheme="minorHAnsi" w:eastAsiaTheme="minorHAnsi" w:hAnsiTheme="minorHAnsi" w:cstheme="minorBidi"/>
+          <w:sz w:val="22"/>
+          <w:szCs w:val="22"/>
+          <w:lang w:val="ru-RU" w:eastAsia="en-US"/>
+        </w:rPr>
+        <w:t xml:space="preserve"> </w:t>
+      </w:r>
+      <w:r>
+        <w:rPr>
+          <w:rFonts w:asciiTheme="minorHAnsi" w:eastAsiaTheme="minorHAnsi" w:hAnsiTheme="minorHAnsi" w:cstheme="minorBidi"/>
+          <w:sz w:val="22"/>
+          <w:szCs w:val="22"/>
+          <w:lang w:val="ru-RU" w:eastAsia="en-US"/>
+        </w:rPr>
+        <w:t>строке</w:t>
+      </w:r>
+      <w:r>
+        <w:rPr>
+          <w:rFonts w:asciiTheme="minorHAnsi" w:eastAsiaTheme="minorHAnsi" w:hAnsiTheme="minorHAnsi" w:cstheme="minorBidi"/>
+          <w:sz w:val="22"/>
+          <w:szCs w:val="22"/>
+          <w:lang w:val="ru-RU" w:eastAsia="en-US"/>
+        </w:rPr>
+        <w:t xml:space="preserve"> </w:t>
+      </w:r>
+      <w:r>
+        <w:rPr>
+          <w:rFonts w:asciiTheme="minorHAnsi" w:eastAsiaTheme="minorHAnsi" w:hAnsiTheme="minorHAnsi" w:cstheme="minorBidi"/>
+          <w:sz w:val="22"/>
+          <w:szCs w:val="22"/>
           <w:lang w:val="en-US" w:eastAsia="en-US"/>
         </w:rPr>
-      </w:pPr>
-    </w:p>
-    <w:p>
-      <w:pPr>
-        <w:pStyle w:val="a3"/>
-        <w:shd w:val="clear" w:color="auto" w:fill="FFFFFF"/>
-        <w:spacing w:before="0" w:beforeAutospacing="0" w:after="0" w:afterAutospacing="0"/>
-        <w:rPr>
-          <w:rFonts w:asciiTheme="minorHAnsi" w:eastAsiaTheme="minorHAnsi" w:hAnsiTheme="minorHAnsi" w:cstheme="minorBidi"/>
-          <w:b/>
-          <w:bCs/>
-          <w:sz w:val="32"/>
-          <w:szCs w:val="32"/>
+        <w:t>php</w:t>
+      </w:r>
+      <w:r>
+        <w:rPr>
+          <w:rFonts w:asciiTheme="minorHAnsi" w:eastAsiaTheme="minorHAnsi" w:hAnsiTheme="minorHAnsi" w:cstheme="minorBidi"/>
+          <w:sz w:val="22"/>
+          <w:szCs w:val="22"/>
+          <w:lang w:val="ru-RU" w:eastAsia="en-US"/>
+        </w:rPr>
+        <w:t xml:space="preserve"> </w:t>
+      </w:r>
+      <w:r>
+        <w:rPr>
+          <w:rFonts w:asciiTheme="minorHAnsi" w:eastAsiaTheme="minorHAnsi" w:hAnsiTheme="minorHAnsi" w:cstheme="minorBidi"/>
+          <w:sz w:val="22"/>
+          <w:szCs w:val="22"/>
           <w:lang w:val="en-US" w:eastAsia="en-US"/>
         </w:rPr>
-      </w:pPr>
-    </w:p>
-    <w:p>
-      <w:pPr>
-        <w:pStyle w:val="a3"/>
-        <w:shd w:val="clear" w:color="auto" w:fill="FFFFFF"/>
-        <w:spacing w:before="0" w:beforeAutospacing="0" w:after="0" w:afterAutospacing="0"/>
-        <w:rPr>
-          <w:rFonts w:asciiTheme="minorHAnsi" w:eastAsiaTheme="minorHAnsi" w:hAnsiTheme="minorHAnsi" w:cstheme="minorBidi"/>
-          <w:b/>
-          <w:bCs/>
-          <w:sz w:val="32"/>
-          <w:szCs w:val="32"/>
+        <w:t>artisan</w:t>
+      </w:r>
+      <w:r>
+        <w:rPr>
+          <w:rFonts w:asciiTheme="minorHAnsi" w:eastAsiaTheme="minorHAnsi" w:hAnsiTheme="minorHAnsi" w:cstheme="minorBidi"/>
+          <w:sz w:val="22"/>
+          <w:szCs w:val="22"/>
+          <w:lang w:val="ru-RU" w:eastAsia="en-US"/>
+        </w:rPr>
+        <w:t xml:space="preserve"> </w:t>
+      </w:r>
+      <w:r>
+        <w:rPr>
+          <w:rFonts w:asciiTheme="minorHAnsi" w:eastAsiaTheme="minorHAnsi" w:hAnsiTheme="minorHAnsi" w:cstheme="minorBidi"/>
+          <w:sz w:val="22"/>
+          <w:szCs w:val="22"/>
           <w:lang w:val="en-US" w:eastAsia="en-US"/>
         </w:rPr>
-      </w:pPr>
-    </w:p>
-    <w:p>
-      <w:pPr>
-        <w:pStyle w:val="a3"/>
-        <w:shd w:val="clear" w:color="auto" w:fill="FFFFFF"/>
-        <w:spacing w:before="0" w:beforeAutospacing="0" w:after="0" w:afterAutospacing="0"/>
-        <w:rPr>
-          <w:rFonts w:asciiTheme="minorHAnsi" w:eastAsiaTheme="minorHAnsi" w:hAnsiTheme="minorHAnsi" w:cstheme="minorBidi"/>
-          <w:b/>
-          <w:bCs/>
-          <w:sz w:val="32"/>
-          <w:szCs w:val="32"/>
+        <w:t>migrate</w:t>
+      </w:r>
+      <w:r>
+        <w:rPr>
+          <w:rFonts w:asciiTheme="minorHAnsi" w:eastAsiaTheme="minorHAnsi" w:hAnsiTheme="minorHAnsi" w:cstheme="minorBidi"/>
+          <w:sz w:val="22"/>
+          <w:szCs w:val="22"/>
+          <w:lang w:val="ru-RU" w:eastAsia="en-US"/>
+        </w:rPr>
+        <w:t>:</w:t>
+      </w:r>
+      <w:r>
+        <w:rPr>
+          <w:rFonts w:asciiTheme="minorHAnsi" w:eastAsiaTheme="minorHAnsi" w:hAnsiTheme="minorHAnsi" w:cstheme="minorBidi"/>
+          <w:sz w:val="22"/>
+          <w:szCs w:val="22"/>
           <w:lang w:val="en-US" w:eastAsia="en-US"/>
         </w:rPr>
-      </w:pPr>
-    </w:p>
-    <w:p>
-      <w:pPr>
-        <w:pStyle w:val="a3"/>
-        <w:shd w:val="clear" w:color="auto" w:fill="FFFFFF"/>
-        <w:spacing w:before="0" w:beforeAutospacing="0" w:after="0" w:afterAutospacing="0"/>
-        <w:rPr>
-          <w:rFonts w:asciiTheme="minorHAnsi" w:eastAsiaTheme="minorHAnsi" w:hAnsiTheme="minorHAnsi" w:cstheme="minorBidi"/>
-          <w:b/>
-          <w:bCs/>
-          <w:sz w:val="32"/>
-          <w:szCs w:val="32"/>
-          <w:lang w:val="en-US" w:eastAsia="en-US"/>
-        </w:rPr>
-      </w:pPr>
-    </w:p>
-    <w:p>
-      <w:pPr>
-        <w:pStyle w:val="a3"/>
-        <w:shd w:val="clear" w:color="auto" w:fill="FFFFFF"/>
-        <w:spacing w:before="0" w:beforeAutospacing="0" w:after="0" w:afterAutospacing="0"/>
-        <w:rPr>
-          <w:rFonts w:asciiTheme="minorHAnsi" w:eastAsiaTheme="minorHAnsi" w:hAnsiTheme="minorHAnsi" w:cstheme="minorBidi"/>
-          <w:b/>
-          <w:bCs/>
-          <w:sz w:val="32"/>
-          <w:szCs w:val="32"/>
-          <w:lang w:val="en-US" w:eastAsia="en-US"/>
-        </w:rPr>
-      </w:pPr>
-    </w:p>
-    <w:p>
-      <w:pPr>
-        <w:pStyle w:val="a3"/>
-        <w:shd w:val="clear" w:color="auto" w:fill="FFFFFF"/>
-        <w:spacing w:before="0" w:beforeAutospacing="0" w:after="0" w:afterAutospacing="0"/>
-        <w:rPr>
-          <w:rFonts w:asciiTheme="minorHAnsi" w:eastAsiaTheme="minorHAnsi" w:hAnsiTheme="minorHAnsi" w:cstheme="minorBidi"/>
-          <w:b/>
-          <w:bCs/>
-          <w:sz w:val="32"/>
-          <w:szCs w:val="32"/>
-          <w:lang w:val="en-US" w:eastAsia="en-US"/>
-        </w:rPr>
-      </w:pPr>
-    </w:p>
-    <w:p>
-      <w:pPr>
-        <w:pStyle w:val="a3"/>
-        <w:shd w:val="clear" w:color="auto" w:fill="FFFFFF"/>
-        <w:spacing w:before="0" w:beforeAutospacing="0" w:after="0" w:afterAutospacing="0"/>
-        <w:rPr>
-          <w:rFonts w:asciiTheme="minorHAnsi" w:eastAsiaTheme="minorHAnsi" w:hAnsiTheme="minorHAnsi" w:cstheme="minorBidi"/>
-          <w:b/>
-          <w:bCs/>
-          <w:sz w:val="32"/>
-          <w:szCs w:val="32"/>
-          <w:lang w:val="en-US" w:eastAsia="en-US"/>
-        </w:rPr>
-      </w:pPr>
-    </w:p>
-    <w:p>
-      <w:pPr>
-        <w:pStyle w:val="a3"/>
-        <w:shd w:val="clear" w:color="auto" w:fill="FFFFFF"/>
-        <w:spacing w:before="0" w:beforeAutospacing="0" w:after="0" w:afterAutospacing="0"/>
-        <w:rPr>
-          <w:rFonts w:asciiTheme="minorHAnsi" w:eastAsiaTheme="minorHAnsi" w:hAnsiTheme="minorHAnsi" w:cstheme="minorBidi"/>
-          <w:b/>
-          <w:bCs/>
-          <w:sz w:val="32"/>
-          <w:szCs w:val="32"/>
-          <w:lang w:val="en-US" w:eastAsia="en-US"/>
-        </w:rPr>
-      </w:pPr>
-    </w:p>
-    <w:p>
-      <w:pPr>
-        <w:pStyle w:val="a3"/>
-        <w:shd w:val="clear" w:color="auto" w:fill="FFFFFF"/>
-        <w:spacing w:before="0" w:beforeAutospacing="0" w:after="0" w:afterAutospacing="0"/>
-        <w:rPr>
-          <w:rFonts w:asciiTheme="minorHAnsi" w:eastAsiaTheme="minorHAnsi" w:hAnsiTheme="minorHAnsi" w:cstheme="minorBidi"/>
-          <w:b/>
-          <w:bCs/>
-          <w:sz w:val="32"/>
-          <w:szCs w:val="32"/>
-          <w:lang w:val="en-US" w:eastAsia="en-US"/>
-        </w:rPr>
-      </w:pPr>
-    </w:p>
-    <w:p>
-      <w:pPr>
-        <w:pStyle w:val="a3"/>
-        <w:shd w:val="clear" w:color="auto" w:fill="FFFFFF"/>
-        <w:spacing w:before="0" w:beforeAutospacing="0" w:after="0" w:afterAutospacing="0"/>
-        <w:rPr>
-          <w:rFonts w:asciiTheme="minorHAnsi" w:eastAsiaTheme="minorHAnsi" w:hAnsiTheme="minorHAnsi" w:cstheme="minorBidi"/>
-          <w:b/>
-          <w:bCs/>
-          <w:sz w:val="32"/>
-          <w:szCs w:val="32"/>
-          <w:lang w:val="en-US" w:eastAsia="en-US"/>
-        </w:rPr>
-      </w:pPr>
-    </w:p>
-    <w:p>
-      <w:pPr>
-        <w:pStyle w:val="a3"/>
-        <w:shd w:val="clear" w:color="auto" w:fill="FFFFFF"/>
-        <w:spacing w:before="0" w:beforeAutospacing="0" w:after="0" w:afterAutospacing="0"/>
-        <w:rPr>
-          <w:rFonts w:asciiTheme="minorHAnsi" w:eastAsiaTheme="minorHAnsi" w:hAnsiTheme="minorHAnsi" w:cstheme="minorBidi"/>
-          <w:b/>
-          <w:bCs/>
-          <w:sz w:val="32"/>
-          <w:szCs w:val="32"/>
-          <w:lang w:val="en-US" w:eastAsia="en-US"/>
-        </w:rPr>
-      </w:pPr>
-    </w:p>
-    <w:p>
-      <w:pPr>
-        <w:pStyle w:val="a3"/>
-        <w:shd w:val="clear" w:color="auto" w:fill="FFFFFF"/>
-        <w:spacing w:before="0" w:beforeAutospacing="0" w:after="0" w:afterAutospacing="0"/>
-        <w:rPr>
-          <w:rFonts w:asciiTheme="minorHAnsi" w:eastAsiaTheme="minorHAnsi" w:hAnsiTheme="minorHAnsi" w:cstheme="minorBidi"/>
-          <w:b/>
-          <w:bCs/>
-          <w:sz w:val="32"/>
-          <w:szCs w:val="32"/>
-          <w:lang w:val="en-US" w:eastAsia="en-US"/>
-        </w:rPr>
-      </w:pPr>
-    </w:p>
-    <w:p>
-      <w:pPr>
-        <w:pStyle w:val="a3"/>
-        <w:shd w:val="clear" w:color="auto" w:fill="FFFFFF"/>
-        <w:spacing w:before="0" w:beforeAutospacing="0" w:after="0" w:afterAutospacing="0"/>
-        <w:rPr>
-          <w:rFonts w:asciiTheme="minorHAnsi" w:eastAsiaTheme="minorHAnsi" w:hAnsiTheme="minorHAnsi" w:cstheme="minorBidi"/>
-          <w:b/>
-          <w:bCs/>
-          <w:sz w:val="32"/>
-          <w:szCs w:val="32"/>
-          <w:lang w:val="en-US" w:eastAsia="en-US"/>
-        </w:rPr>
-      </w:pPr>
-      <w:r>
-        <w:rPr>
-          <w:rFonts w:asciiTheme="minorHAnsi" w:eastAsiaTheme="minorHAnsi" w:hAnsiTheme="minorHAnsi" w:cstheme="minorBidi"/>
-          <w:b/>
-          <w:bCs/>
-          <w:sz w:val="32"/>
-          <w:szCs w:val="32"/>
-          <w:lang w:val="ru-RU" w:eastAsia="en-US"/>
-        </w:rPr>
-        <w:t>Создание</w:t>
-      </w:r>
-      <w:r>
-        <w:rPr>
-          <w:rFonts w:asciiTheme="minorHAnsi" w:eastAsiaTheme="minorHAnsi" w:hAnsiTheme="minorHAnsi" w:cstheme="minorBidi"/>
-          <w:b/>
-          <w:bCs/>
-          <w:sz w:val="32"/>
-          <w:szCs w:val="32"/>
-          <w:lang w:val="en-US" w:eastAsia="en-US"/>
-        </w:rPr>
-        <w:t xml:space="preserve"> </w:t>
-      </w:r>
-      <w:r>
-        <w:rPr>
-          <w:rFonts w:asciiTheme="minorHAnsi" w:eastAsiaTheme="minorHAnsi" w:hAnsiTheme="minorHAnsi" w:cstheme="minorBidi"/>
-          <w:b/>
-          <w:bCs/>
-          <w:sz w:val="32"/>
-          <w:szCs w:val="32"/>
-          <w:lang w:val="en-US" w:eastAsia="en-US"/>
-        </w:rPr>
-        <w:t>Controller</w:t>
-      </w:r>
-    </w:p>
-    <w:p>
-      <w:pPr>
-        <w:pStyle w:val="a3"/>
-        <w:shd w:val="clear" w:color="auto" w:fill="FFFFFF"/>
-        <w:spacing w:before="0" w:beforeAutospacing="0" w:after="0" w:afterAutospacing="0"/>
-        <w:rPr>
-          <w:rFonts w:asciiTheme="minorHAnsi" w:eastAsiaTheme="minorHAnsi" w:hAnsiTheme="minorHAnsi" w:cstheme="minorBidi"/>
-          <w:sz w:val="22"/>
-          <w:szCs w:val="22"/>
-          <w:lang w:val="en-US" w:eastAsia="en-US"/>
-        </w:rPr>
-      </w:pPr>
-      <w:r>
-        <w:rPr>
-          <w:rFonts w:asciiTheme="minorHAnsi" w:eastAsiaTheme="minorHAnsi" w:hAnsiTheme="minorHAnsi" w:cstheme="minorBidi"/>
-          <w:b/>
-          <w:bCs/>
-          <w:sz w:val="22"/>
-          <w:szCs w:val="22"/>
-          <w:lang w:val="en-US" w:eastAsia="en-US"/>
-        </w:rPr>
-        <w:t>-</w:t>
-      </w:r>
-      <w:r>
-        <w:rPr>
-          <w:rFonts w:asciiTheme="minorHAnsi" w:eastAsiaTheme="minorHAnsi" w:hAnsiTheme="minorHAnsi" w:cstheme="minorBidi"/>
-          <w:sz w:val="22"/>
-          <w:szCs w:val="22"/>
-          <w:lang w:val="ru-RU" w:eastAsia="en-US"/>
-        </w:rPr>
-        <w:t>в</w:t>
-      </w:r>
-      <w:r>
-        <w:rPr>
-          <w:rFonts w:asciiTheme="minorHAnsi" w:eastAsiaTheme="minorHAnsi" w:hAnsiTheme="minorHAnsi" w:cstheme="minorBidi"/>
-          <w:sz w:val="22"/>
-          <w:szCs w:val="22"/>
-          <w:lang w:val="en-US" w:eastAsia="en-US"/>
-        </w:rPr>
-        <w:t xml:space="preserve"> </w:t>
-      </w:r>
-      <w:r>
-        <w:rPr>
-          <w:rFonts w:asciiTheme="minorHAnsi" w:eastAsiaTheme="minorHAnsi" w:hAnsiTheme="minorHAnsi" w:cstheme="minorBidi"/>
-          <w:sz w:val="22"/>
-          <w:szCs w:val="22"/>
-          <w:lang w:val="ru-RU" w:eastAsia="en-US"/>
-        </w:rPr>
-        <w:t>командной</w:t>
-      </w:r>
-      <w:r>
-        <w:rPr>
-          <w:rFonts w:asciiTheme="minorHAnsi" w:eastAsiaTheme="minorHAnsi" w:hAnsiTheme="minorHAnsi" w:cstheme="minorBidi"/>
-          <w:sz w:val="22"/>
-          <w:szCs w:val="22"/>
-          <w:lang w:val="en-US" w:eastAsia="en-US"/>
-        </w:rPr>
-        <w:t xml:space="preserve"> </w:t>
-      </w:r>
-      <w:r>
-        <w:rPr>
-          <w:rFonts w:asciiTheme="minorHAnsi" w:eastAsiaTheme="minorHAnsi" w:hAnsiTheme="minorHAnsi" w:cstheme="minorBidi"/>
-          <w:sz w:val="22"/>
-          <w:szCs w:val="22"/>
-          <w:lang w:val="ru-RU" w:eastAsia="en-US"/>
-        </w:rPr>
-        <w:t>строке</w:t>
-      </w:r>
-      <w:r>
-        <w:rPr>
-          <w:rFonts w:asciiTheme="minorHAnsi" w:eastAsiaTheme="minorHAnsi" w:hAnsiTheme="minorHAnsi" w:cstheme="minorBidi"/>
-          <w:sz w:val="22"/>
-          <w:szCs w:val="22"/>
-          <w:lang w:val="en-US" w:eastAsia="en-US"/>
-        </w:rPr>
-        <w:t xml:space="preserve"> </w:t>
-      </w:r>
-      <w:r>
-        <w:rPr>
-          <w:rFonts w:asciiTheme="minorHAnsi" w:eastAsiaTheme="minorHAnsi" w:hAnsiTheme="minorHAnsi" w:cstheme="minorBidi"/>
-          <w:sz w:val="22"/>
-          <w:szCs w:val="22"/>
-          <w:lang w:val="en-US" w:eastAsia="en-US"/>
-        </w:rPr>
-        <w:t>php artisan make:controller</w:t>
-      </w:r>
-      <w:r>
-        <w:rPr>
-          <w:rFonts w:asciiTheme="minorHAnsi" w:eastAsiaTheme="minorHAnsi" w:hAnsiTheme="minorHAnsi" w:cstheme="minorBidi"/>
-          <w:sz w:val="22"/>
-          <w:szCs w:val="22"/>
-          <w:lang w:val="en-US" w:eastAsia="en-US"/>
-        </w:rPr>
-        <w:t xml:space="preserve"> </w:t>
-      </w:r>
-      <w:r>
-        <w:rPr>
-          <w:rFonts w:asciiTheme="minorHAnsi" w:eastAsiaTheme="minorHAnsi" w:hAnsiTheme="minorHAnsi" w:cstheme="minorBidi"/>
-          <w:sz w:val="22"/>
-          <w:szCs w:val="22"/>
-          <w:lang w:val="en-US" w:eastAsia="en-US"/>
-        </w:rPr>
-        <w:t>[</w:t>
-      </w:r>
-      <w:r>
-        <w:rPr>
-          <w:rFonts w:asciiTheme="minorHAnsi" w:eastAsiaTheme="minorHAnsi" w:hAnsiTheme="minorHAnsi" w:cstheme="minorBidi"/>
-          <w:sz w:val="22"/>
-          <w:szCs w:val="22"/>
-          <w:lang w:val="en-US" w:eastAsia="en-US"/>
-        </w:rPr>
-        <w:t>N</w:t>
-      </w:r>
-      <w:r>
-        <w:rPr>
-          <w:rFonts w:asciiTheme="minorHAnsi" w:eastAsiaTheme="minorHAnsi" w:hAnsiTheme="minorHAnsi" w:cstheme="minorBidi"/>
-          <w:sz w:val="22"/>
-          <w:szCs w:val="22"/>
-          <w:lang w:val="en-US" w:eastAsia="en-US"/>
-        </w:rPr>
-        <w:t>ame(CamelCase)Conroller]</w:t>
-      </w:r>
-    </w:p>
-    <w:p>
-      <w:pPr>
-        <w:pStyle w:val="a3"/>
-        <w:shd w:val="clear" w:color="auto" w:fill="FFFFFF"/>
-        <w:spacing w:before="0" w:beforeAutospacing="0" w:after="0" w:afterAutospacing="0"/>
-        <w:rPr>
-          <w:rFonts w:asciiTheme="minorHAnsi" w:eastAsiaTheme="minorHAnsi" w:hAnsiTheme="minorHAnsi" w:cstheme="minorBidi"/>
-          <w:sz w:val="22"/>
-          <w:szCs w:val="22"/>
-          <w:lang w:val="en-US" w:eastAsia="en-US"/>
-        </w:rPr>
-      </w:pPr>
-    </w:p>
-    <w:p>
-      <w:pPr>
-        <w:pStyle w:val="a3"/>
-        <w:shd w:val="clear" w:color="auto" w:fill="FFFFFF"/>
-        <w:spacing w:before="0" w:beforeAutospacing="0" w:after="0" w:afterAutospacing="0"/>
-        <w:rPr>
-          <w:rFonts w:asciiTheme="minorHAnsi" w:eastAsiaTheme="minorHAnsi" w:hAnsiTheme="minorHAnsi" w:cstheme="minorBidi"/>
-          <w:b/>
-          <w:bCs/>
-          <w:sz w:val="32"/>
-          <w:szCs w:val="32"/>
-          <w:lang w:val="en-US" w:eastAsia="en-US"/>
-        </w:rPr>
-      </w:pPr>
-      <w:r>
-        <w:rPr>
-          <w:rFonts w:asciiTheme="minorHAnsi" w:eastAsiaTheme="minorHAnsi" w:hAnsiTheme="minorHAnsi" w:cstheme="minorBidi"/>
-          <w:b/>
-          <w:bCs/>
-          <w:sz w:val="32"/>
-          <w:szCs w:val="32"/>
-          <w:lang w:val="ru-RU" w:eastAsia="en-US"/>
-        </w:rPr>
-        <w:t>Создание</w:t>
-      </w:r>
-      <w:r>
-        <w:rPr>
-          <w:rFonts w:asciiTheme="minorHAnsi" w:eastAsiaTheme="minorHAnsi" w:hAnsiTheme="minorHAnsi" w:cstheme="minorBidi"/>
-          <w:b/>
-          <w:bCs/>
-          <w:sz w:val="32"/>
-          <w:szCs w:val="32"/>
-          <w:lang w:val="en-US" w:eastAsia="en-US"/>
-        </w:rPr>
-        <w:t xml:space="preserve"> </w:t>
-      </w:r>
-      <w:r>
-        <w:rPr>
-          <w:rFonts w:asciiTheme="minorHAnsi" w:eastAsiaTheme="minorHAnsi" w:hAnsiTheme="minorHAnsi" w:cstheme="minorBidi"/>
-          <w:b/>
-          <w:bCs/>
-          <w:sz w:val="32"/>
-          <w:szCs w:val="32"/>
-          <w:lang w:val="en-US" w:eastAsia="en-US"/>
-        </w:rPr>
-        <w:t>Migration(DataBase)</w:t>
-      </w:r>
-      <w:r>
-        <w:rPr>
-          <w:rFonts w:asciiTheme="minorHAnsi" w:eastAsiaTheme="minorHAnsi" w:hAnsiTheme="minorHAnsi" w:cstheme="minorBidi"/>
-          <w:b/>
-          <w:bCs/>
-          <w:sz w:val="32"/>
-          <w:szCs w:val="32"/>
-          <w:lang w:val="en-US" w:eastAsia="en-US"/>
-        </w:rPr>
-        <w:t xml:space="preserve"> c Model</w:t>
-      </w:r>
-    </w:p>
-    <w:p>
-      <w:pPr>
-        <w:pStyle w:val="a3"/>
-        <w:shd w:val="clear" w:color="auto" w:fill="FFFFFF"/>
-        <w:spacing w:before="0" w:beforeAutospacing="0" w:after="0" w:afterAutospacing="0"/>
-        <w:rPr>
-          <w:rFonts w:asciiTheme="minorHAnsi" w:eastAsiaTheme="minorHAnsi" w:hAnsiTheme="minorHAnsi" w:cstheme="minorBidi"/>
-          <w:sz w:val="22"/>
-          <w:szCs w:val="22"/>
-          <w:lang w:val="en-US" w:eastAsia="en-US"/>
-        </w:rPr>
-      </w:pPr>
-      <w:r>
-        <w:rPr>
-          <w:rFonts w:asciiTheme="minorHAnsi" w:eastAsiaTheme="minorHAnsi" w:hAnsiTheme="minorHAnsi" w:cstheme="minorBidi"/>
-          <w:b/>
-          <w:bCs/>
-          <w:sz w:val="22"/>
-          <w:szCs w:val="22"/>
-          <w:lang w:val="en-US" w:eastAsia="en-US"/>
-        </w:rPr>
-        <w:t>-</w:t>
-      </w:r>
-      <w:r>
-        <w:rPr>
-          <w:rFonts w:asciiTheme="minorHAnsi" w:eastAsiaTheme="minorHAnsi" w:hAnsiTheme="minorHAnsi" w:cstheme="minorBidi"/>
-          <w:sz w:val="22"/>
-          <w:szCs w:val="22"/>
-          <w:lang w:val="ru-RU" w:eastAsia="en-US"/>
-        </w:rPr>
-        <w:t>в</w:t>
-      </w:r>
-      <w:r>
-        <w:rPr>
-          <w:rFonts w:asciiTheme="minorHAnsi" w:eastAsiaTheme="minorHAnsi" w:hAnsiTheme="minorHAnsi" w:cstheme="minorBidi"/>
-          <w:sz w:val="22"/>
-          <w:szCs w:val="22"/>
-          <w:lang w:val="en-US" w:eastAsia="en-US"/>
-        </w:rPr>
-        <w:t xml:space="preserve"> </w:t>
-      </w:r>
-      <w:r>
-        <w:rPr>
-          <w:rFonts w:asciiTheme="minorHAnsi" w:eastAsiaTheme="minorHAnsi" w:hAnsiTheme="minorHAnsi" w:cstheme="minorBidi"/>
-          <w:sz w:val="22"/>
-          <w:szCs w:val="22"/>
-          <w:lang w:val="ru-RU" w:eastAsia="en-US"/>
-        </w:rPr>
-        <w:t>командной</w:t>
-      </w:r>
-      <w:r>
-        <w:rPr>
-          <w:rFonts w:asciiTheme="minorHAnsi" w:eastAsiaTheme="minorHAnsi" w:hAnsiTheme="minorHAnsi" w:cstheme="minorBidi"/>
-          <w:sz w:val="22"/>
-          <w:szCs w:val="22"/>
-          <w:lang w:val="en-US" w:eastAsia="en-US"/>
-        </w:rPr>
-        <w:t xml:space="preserve"> </w:t>
-      </w:r>
-      <w:r>
-        <w:rPr>
-          <w:rFonts w:asciiTheme="minorHAnsi" w:eastAsiaTheme="minorHAnsi" w:hAnsiTheme="minorHAnsi" w:cstheme="minorBidi"/>
-          <w:sz w:val="22"/>
-          <w:szCs w:val="22"/>
-          <w:lang w:val="ru-RU" w:eastAsia="en-US"/>
-        </w:rPr>
-        <w:t>строке</w:t>
-      </w:r>
-      <w:r>
-        <w:rPr>
-          <w:rFonts w:asciiTheme="minorHAnsi" w:eastAsiaTheme="minorHAnsi" w:hAnsiTheme="minorHAnsi" w:cstheme="minorBidi"/>
-          <w:sz w:val="22"/>
-          <w:szCs w:val="22"/>
-          <w:lang w:val="en-US" w:eastAsia="en-US"/>
-        </w:rPr>
-        <w:t xml:space="preserve"> </w:t>
-      </w:r>
-      <w:r>
-        <w:rPr>
-          <w:rFonts w:asciiTheme="minorHAnsi" w:eastAsiaTheme="minorHAnsi" w:hAnsiTheme="minorHAnsi" w:cstheme="minorBidi"/>
-          <w:sz w:val="22"/>
-          <w:szCs w:val="22"/>
-          <w:lang w:val="en-US" w:eastAsia="en-US"/>
-        </w:rPr>
-        <w:t>php artisan make:</w:t>
-      </w:r>
-      <w:r>
-        <w:rPr>
-          <w:rFonts w:asciiTheme="minorHAnsi" w:eastAsiaTheme="minorHAnsi" w:hAnsiTheme="minorHAnsi" w:cstheme="minorBidi"/>
-          <w:sz w:val="22"/>
-          <w:szCs w:val="22"/>
-          <w:lang w:val="en-US" w:eastAsia="en-US"/>
-        </w:rPr>
-        <w:t>model</w:t>
-      </w:r>
-      <w:r>
-        <w:rPr>
-          <w:rFonts w:asciiTheme="minorHAnsi" w:eastAsiaTheme="minorHAnsi" w:hAnsiTheme="minorHAnsi" w:cstheme="minorBidi"/>
-          <w:sz w:val="22"/>
-          <w:szCs w:val="22"/>
-          <w:lang w:val="en-US" w:eastAsia="en-US"/>
-        </w:rPr>
-        <w:t xml:space="preserve"> </w:t>
-      </w:r>
-      <w:r>
-        <w:rPr>
-          <w:rFonts w:asciiTheme="minorHAnsi" w:eastAsiaTheme="minorHAnsi" w:hAnsiTheme="minorHAnsi" w:cstheme="minorBidi"/>
-          <w:sz w:val="22"/>
-          <w:szCs w:val="22"/>
-          <w:lang w:val="en-US" w:eastAsia="en-US"/>
-        </w:rPr>
-        <w:t>[</w:t>
-      </w:r>
-      <w:r>
-        <w:rPr>
-          <w:rFonts w:asciiTheme="minorHAnsi" w:eastAsiaTheme="minorHAnsi" w:hAnsiTheme="minorHAnsi" w:cstheme="minorBidi"/>
-          <w:sz w:val="22"/>
-          <w:szCs w:val="22"/>
-          <w:lang w:val="en-US" w:eastAsia="en-US"/>
-        </w:rPr>
-        <w:t>Name</w:t>
-      </w:r>
-      <w:r>
-        <w:rPr>
-          <w:rFonts w:asciiTheme="minorHAnsi" w:eastAsiaTheme="minorHAnsi" w:hAnsiTheme="minorHAnsi" w:cstheme="minorBidi"/>
-          <w:sz w:val="22"/>
-          <w:szCs w:val="22"/>
-          <w:lang w:val="en-US" w:eastAsia="en-US"/>
-        </w:rPr>
-        <w:t>]</w:t>
-      </w:r>
-      <w:r>
-        <w:rPr>
-          <w:rFonts w:asciiTheme="minorHAnsi" w:eastAsiaTheme="minorHAnsi" w:hAnsiTheme="minorHAnsi" w:cstheme="minorBidi"/>
-          <w:sz w:val="22"/>
-          <w:szCs w:val="22"/>
-          <w:lang w:val="en-US" w:eastAsia="en-US"/>
-        </w:rPr>
-        <w:t xml:space="preserve"> -m</w:t>
-      </w:r>
-    </w:p>
-    <w:p>
-      <w:pPr>
-        <w:pStyle w:val="a3"/>
-        <w:shd w:val="clear" w:color="auto" w:fill="FFFFFF"/>
-        <w:spacing w:before="0" w:beforeAutospacing="0" w:after="0" w:afterAutospacing="0"/>
-        <w:rPr>
-          <w:rFonts w:asciiTheme="minorHAnsi" w:eastAsiaTheme="minorHAnsi" w:hAnsiTheme="minorHAnsi" w:cstheme="minorBidi"/>
-          <w:sz w:val="22"/>
-          <w:szCs w:val="22"/>
-          <w:lang w:val="ru-RU" w:eastAsia="en-US"/>
-        </w:rPr>
-      </w:pPr>
-      <w:r>
-        <w:rPr>
-          <w:rFonts w:asciiTheme="minorHAnsi" w:eastAsiaTheme="minorHAnsi" w:hAnsiTheme="minorHAnsi" w:cstheme="minorBidi"/>
-          <w:sz w:val="22"/>
-          <w:szCs w:val="22"/>
-          <w:lang w:val="ru-RU" w:eastAsia="en-US"/>
-        </w:rPr>
-        <w:t>-</w:t>
-      </w:r>
-      <w:r>
-        <w:rPr>
-          <w:rFonts w:asciiTheme="minorHAnsi" w:eastAsiaTheme="minorHAnsi" w:hAnsiTheme="minorHAnsi" w:cstheme="minorBidi"/>
-          <w:sz w:val="22"/>
-          <w:szCs w:val="22"/>
-          <w:lang w:val="ru-RU" w:eastAsia="en-US"/>
-        </w:rPr>
-        <w:t>подключение к базе</w:t>
-      </w:r>
-      <w:r>
-        <w:rPr>
-          <w:rFonts w:asciiTheme="minorHAnsi" w:eastAsiaTheme="minorHAnsi" w:hAnsiTheme="minorHAnsi" w:cstheme="minorBidi"/>
-          <w:sz w:val="22"/>
-          <w:szCs w:val="22"/>
-          <w:lang w:val="ru-RU" w:eastAsia="en-US"/>
-        </w:rPr>
-        <w:t xml:space="preserve">: </w:t>
-      </w:r>
-      <w:r>
-        <w:rPr>
-          <w:rFonts w:asciiTheme="minorHAnsi" w:eastAsiaTheme="minorHAnsi" w:hAnsiTheme="minorHAnsi" w:cstheme="minorBidi"/>
-          <w:sz w:val="22"/>
-          <w:szCs w:val="22"/>
-          <w:lang w:val="ru-RU" w:eastAsia="en-US"/>
-        </w:rPr>
-        <w:t xml:space="preserve">файл </w:t>
-      </w:r>
-      <w:r>
-        <w:rPr>
-          <w:rFonts w:asciiTheme="minorHAnsi" w:eastAsiaTheme="minorHAnsi" w:hAnsiTheme="minorHAnsi" w:cstheme="minorBidi"/>
-          <w:sz w:val="22"/>
-          <w:szCs w:val="22"/>
-          <w:lang w:val="ru-RU" w:eastAsia="en-US"/>
-        </w:rPr>
-        <w:t>.</w:t>
-      </w:r>
-      <w:r>
-        <w:rPr>
-          <w:rFonts w:asciiTheme="minorHAnsi" w:eastAsiaTheme="minorHAnsi" w:hAnsiTheme="minorHAnsi" w:cstheme="minorBidi"/>
-          <w:sz w:val="22"/>
-          <w:szCs w:val="22"/>
-          <w:lang w:val="en-US" w:eastAsia="en-US"/>
-        </w:rPr>
-        <w:t>env</w:t>
-      </w:r>
-      <w:r>
-        <w:rPr>
-          <w:rFonts w:asciiTheme="minorHAnsi" w:eastAsiaTheme="minorHAnsi" w:hAnsiTheme="minorHAnsi" w:cstheme="minorBidi"/>
-          <w:sz w:val="22"/>
-          <w:szCs w:val="22"/>
-          <w:lang w:val="ru-RU" w:eastAsia="en-US"/>
-        </w:rPr>
-        <w:t xml:space="preserve"> </w:t>
-      </w:r>
-      <w:r>
-        <w:rPr>
-          <w:rFonts w:asciiTheme="minorHAnsi" w:eastAsiaTheme="minorHAnsi" w:hAnsiTheme="minorHAnsi" w:cstheme="minorBidi"/>
-          <w:sz w:val="22"/>
-          <w:szCs w:val="22"/>
-          <w:lang w:val="ru-RU" w:eastAsia="en-US"/>
-        </w:rPr>
-        <w:t xml:space="preserve">заменить </w:t>
-      </w:r>
-      <w:r>
-        <w:rPr>
-          <w:rFonts w:asciiTheme="minorHAnsi" w:eastAsiaTheme="minorHAnsi" w:hAnsiTheme="minorHAnsi" w:cstheme="minorBidi"/>
-          <w:sz w:val="22"/>
-          <w:szCs w:val="22"/>
-          <w:lang w:val="ru-RU" w:eastAsia="en-US"/>
-        </w:rPr>
-        <w:t>DB_DATABASE</w:t>
-      </w:r>
-      <w:r>
-        <w:rPr>
-          <w:rFonts w:asciiTheme="minorHAnsi" w:eastAsiaTheme="minorHAnsi" w:hAnsiTheme="minorHAnsi" w:cstheme="minorBidi"/>
-          <w:sz w:val="22"/>
-          <w:szCs w:val="22"/>
-          <w:lang w:val="ru-RU" w:eastAsia="en-US"/>
-        </w:rPr>
-        <w:t xml:space="preserve"> на имя вашей базы</w:t>
-      </w:r>
-    </w:p>
-    <w:p>
-      <w:pPr>
-        <w:pStyle w:val="a3"/>
-        <w:shd w:val="clear" w:color="auto" w:fill="FFFFFF"/>
-        <w:spacing w:before="0" w:beforeAutospacing="0" w:after="0" w:afterAutospacing="0"/>
-        <w:rPr>
-          <w:rFonts w:asciiTheme="minorHAnsi" w:eastAsiaTheme="minorHAnsi" w:hAnsiTheme="minorHAnsi" w:cstheme="minorBidi"/>
-          <w:sz w:val="22"/>
-          <w:szCs w:val="22"/>
-          <w:lang w:val="ru-RU" w:eastAsia="en-US"/>
-        </w:rPr>
-      </w:pPr>
-    </w:p>
-    <w:p>
-      <w:pPr>
-        <w:pStyle w:val="a3"/>
-        <w:shd w:val="clear" w:color="auto" w:fill="FFFFFF"/>
-        <w:spacing w:before="0" w:beforeAutospacing="0" w:after="0" w:afterAutospacing="0"/>
-        <w:rPr>
-          <w:rFonts w:asciiTheme="minorHAnsi" w:eastAsiaTheme="minorHAnsi" w:hAnsiTheme="minorHAnsi" w:cstheme="minorBidi"/>
-          <w:b/>
-          <w:bCs/>
-          <w:sz w:val="32"/>
-          <w:szCs w:val="32"/>
-          <w:lang w:val="ru-RU" w:eastAsia="en-US"/>
-        </w:rPr>
-      </w:pPr>
-      <w:r>
-        <w:rPr>
-          <w:rFonts w:asciiTheme="minorHAnsi" w:eastAsiaTheme="minorHAnsi" w:hAnsiTheme="minorHAnsi" w:cstheme="minorBidi"/>
-          <w:b/>
-          <w:bCs/>
-          <w:sz w:val="32"/>
-          <w:szCs w:val="32"/>
-          <w:lang w:val="ru-RU" w:eastAsia="en-US"/>
-        </w:rPr>
-        <w:t>Накатить</w:t>
-      </w:r>
-      <w:r>
-        <w:rPr>
-          <w:rFonts w:asciiTheme="minorHAnsi" w:eastAsiaTheme="minorHAnsi" w:hAnsiTheme="minorHAnsi" w:cstheme="minorBidi"/>
-          <w:b/>
-          <w:bCs/>
-          <w:sz w:val="32"/>
-          <w:szCs w:val="32"/>
-          <w:lang w:val="ru-RU" w:eastAsia="en-US"/>
-        </w:rPr>
-        <w:t>(</w:t>
-      </w:r>
-      <w:r>
-        <w:rPr>
-          <w:rFonts w:asciiTheme="minorHAnsi" w:eastAsiaTheme="minorHAnsi" w:hAnsiTheme="minorHAnsi" w:cstheme="minorBidi"/>
-          <w:b/>
-          <w:bCs/>
-          <w:sz w:val="32"/>
-          <w:szCs w:val="32"/>
-          <w:lang w:val="ru-RU" w:eastAsia="en-US"/>
-        </w:rPr>
-        <w:t>выпол</w:t>
-      </w:r>
-      <w:r>
-        <w:rPr>
-          <w:rFonts w:asciiTheme="minorHAnsi" w:eastAsiaTheme="minorHAnsi" w:hAnsiTheme="minorHAnsi" w:cstheme="minorBidi"/>
-          <w:b/>
-          <w:bCs/>
-          <w:sz w:val="32"/>
-          <w:szCs w:val="32"/>
-          <w:lang w:val="ru-RU" w:eastAsia="en-US"/>
-        </w:rPr>
-        <w:t>н</w:t>
-      </w:r>
-      <w:r>
-        <w:rPr>
-          <w:rFonts w:asciiTheme="minorHAnsi" w:eastAsiaTheme="minorHAnsi" w:hAnsiTheme="minorHAnsi" w:cstheme="minorBidi"/>
-          <w:b/>
-          <w:bCs/>
-          <w:sz w:val="32"/>
-          <w:szCs w:val="32"/>
-          <w:lang w:val="ru-RU" w:eastAsia="en-US"/>
-        </w:rPr>
-        <w:t>ить</w:t>
-      </w:r>
-      <w:r>
-        <w:rPr>
-          <w:rFonts w:asciiTheme="minorHAnsi" w:eastAsiaTheme="minorHAnsi" w:hAnsiTheme="minorHAnsi" w:cstheme="minorBidi"/>
-          <w:b/>
-          <w:bCs/>
-          <w:sz w:val="32"/>
-          <w:szCs w:val="32"/>
-          <w:lang w:val="ru-RU" w:eastAsia="en-US"/>
-        </w:rPr>
-        <w:t xml:space="preserve">) </w:t>
-      </w:r>
-      <w:r>
-        <w:rPr>
-          <w:rFonts w:asciiTheme="minorHAnsi" w:eastAsiaTheme="minorHAnsi" w:hAnsiTheme="minorHAnsi" w:cstheme="minorBidi"/>
-          <w:b/>
-          <w:bCs/>
-          <w:sz w:val="32"/>
-          <w:szCs w:val="32"/>
-          <w:lang w:val="en-US" w:eastAsia="en-US"/>
-        </w:rPr>
-        <w:t>Migration</w:t>
-      </w:r>
-    </w:p>
-    <w:p>
-      <w:pPr>
-        <w:pStyle w:val="a3"/>
-        <w:shd w:val="clear" w:color="auto" w:fill="FFFFFF"/>
-        <w:spacing w:before="0" w:beforeAutospacing="0" w:after="0" w:afterAutospacing="0"/>
-        <w:rPr>
-          <w:rFonts w:asciiTheme="minorHAnsi" w:eastAsiaTheme="minorHAnsi" w:hAnsiTheme="minorHAnsi" w:cstheme="minorBidi"/>
-          <w:sz w:val="22"/>
-          <w:szCs w:val="22"/>
-          <w:lang w:val="ru-RU" w:eastAsia="en-US"/>
-        </w:rPr>
-      </w:pPr>
-      <w:r>
-        <w:rPr>
-          <w:rFonts w:asciiTheme="minorHAnsi" w:eastAsiaTheme="minorHAnsi" w:hAnsiTheme="minorHAnsi" w:cstheme="minorBidi"/>
-          <w:b/>
-          <w:bCs/>
-          <w:sz w:val="22"/>
-          <w:szCs w:val="22"/>
-          <w:lang w:val="ru-RU" w:eastAsia="en-US"/>
-        </w:rPr>
-        <w:t>-</w:t>
-      </w:r>
-      <w:r>
-        <w:rPr>
-          <w:rFonts w:asciiTheme="minorHAnsi" w:eastAsiaTheme="minorHAnsi" w:hAnsiTheme="minorHAnsi" w:cstheme="minorBidi"/>
-          <w:sz w:val="22"/>
-          <w:szCs w:val="22"/>
-          <w:lang w:val="ru-RU" w:eastAsia="en-US"/>
-        </w:rPr>
-        <w:t>в</w:t>
-      </w:r>
-      <w:r>
-        <w:rPr>
-          <w:rFonts w:asciiTheme="minorHAnsi" w:eastAsiaTheme="minorHAnsi" w:hAnsiTheme="minorHAnsi" w:cstheme="minorBidi"/>
-          <w:sz w:val="22"/>
-          <w:szCs w:val="22"/>
-          <w:lang w:val="ru-RU" w:eastAsia="en-US"/>
-        </w:rPr>
-        <w:t xml:space="preserve"> </w:t>
-      </w:r>
-      <w:r>
-        <w:rPr>
-          <w:rFonts w:asciiTheme="minorHAnsi" w:eastAsiaTheme="minorHAnsi" w:hAnsiTheme="minorHAnsi" w:cstheme="minorBidi"/>
-          <w:sz w:val="22"/>
-          <w:szCs w:val="22"/>
-          <w:lang w:val="ru-RU" w:eastAsia="en-US"/>
-        </w:rPr>
-        <w:t>командной</w:t>
-      </w:r>
-      <w:r>
-        <w:rPr>
-          <w:rFonts w:asciiTheme="minorHAnsi" w:eastAsiaTheme="minorHAnsi" w:hAnsiTheme="minorHAnsi" w:cstheme="minorBidi"/>
-          <w:sz w:val="22"/>
-          <w:szCs w:val="22"/>
-          <w:lang w:val="ru-RU" w:eastAsia="en-US"/>
-        </w:rPr>
-        <w:t xml:space="preserve"> </w:t>
-      </w:r>
-      <w:r>
-        <w:rPr>
-          <w:rFonts w:asciiTheme="minorHAnsi" w:eastAsiaTheme="minorHAnsi" w:hAnsiTheme="minorHAnsi" w:cstheme="minorBidi"/>
-          <w:sz w:val="22"/>
-          <w:szCs w:val="22"/>
-          <w:lang w:val="ru-RU" w:eastAsia="en-US"/>
-        </w:rPr>
-        <w:t>строке</w:t>
-      </w:r>
-      <w:r>
-        <w:rPr>
-          <w:rFonts w:asciiTheme="minorHAnsi" w:eastAsiaTheme="minorHAnsi" w:hAnsiTheme="minorHAnsi" w:cstheme="minorBidi"/>
-          <w:sz w:val="22"/>
-          <w:szCs w:val="22"/>
-          <w:lang w:val="ru-RU" w:eastAsia="en-US"/>
-        </w:rPr>
-        <w:t xml:space="preserve"> </w:t>
-      </w:r>
-      <w:r>
-        <w:rPr>
-          <w:rFonts w:asciiTheme="minorHAnsi" w:eastAsiaTheme="minorHAnsi" w:hAnsiTheme="minorHAnsi" w:cstheme="minorBidi"/>
-          <w:sz w:val="22"/>
-          <w:szCs w:val="22"/>
-          <w:lang w:val="en-US" w:eastAsia="en-US"/>
-        </w:rPr>
-        <w:t>php</w:t>
-      </w:r>
-      <w:r>
-        <w:rPr>
-          <w:rFonts w:asciiTheme="minorHAnsi" w:eastAsiaTheme="minorHAnsi" w:hAnsiTheme="minorHAnsi" w:cstheme="minorBidi"/>
-          <w:sz w:val="22"/>
-          <w:szCs w:val="22"/>
-          <w:lang w:val="ru-RU" w:eastAsia="en-US"/>
-        </w:rPr>
-        <w:t xml:space="preserve"> </w:t>
-      </w:r>
-      <w:r>
-        <w:rPr>
-          <w:rFonts w:asciiTheme="minorHAnsi" w:eastAsiaTheme="minorHAnsi" w:hAnsiTheme="minorHAnsi" w:cstheme="minorBidi"/>
-          <w:sz w:val="22"/>
-          <w:szCs w:val="22"/>
-          <w:lang w:val="en-US" w:eastAsia="en-US"/>
-        </w:rPr>
-        <w:t>artisan</w:t>
-      </w:r>
-      <w:r>
-        <w:rPr>
-          <w:rFonts w:asciiTheme="minorHAnsi" w:eastAsiaTheme="minorHAnsi" w:hAnsiTheme="minorHAnsi" w:cstheme="minorBidi"/>
-          <w:sz w:val="22"/>
-          <w:szCs w:val="22"/>
-          <w:lang w:val="ru-RU" w:eastAsia="en-US"/>
-        </w:rPr>
-        <w:t xml:space="preserve"> </w:t>
-      </w:r>
-      <w:r>
-        <w:rPr>
-          <w:rFonts w:asciiTheme="minorHAnsi" w:eastAsiaTheme="minorHAnsi" w:hAnsiTheme="minorHAnsi" w:cstheme="minorBidi"/>
-          <w:sz w:val="22"/>
-          <w:szCs w:val="22"/>
-          <w:lang w:val="en-US" w:eastAsia="en-US"/>
-        </w:rPr>
-        <w:t>mirgate</w:t>
+        <w:t>fresh</w:t>
       </w:r>
     </w:p>
     <w:sectPr>
@@ -3217,7 +4625,7 @@
   <w:style w:type="paragraph" w:default="1" w:styleId="a">
     <w:name w:val="Normal"/>
     <w:qFormat/>
-    <w:rsid w:val="003947E5"/>
+    <w:rsid w:val="009A0014"/>
   </w:style>
   <w:style w:type="character" w:default="1" w:styleId="a0">
     <w:name w:val="Default Paragraph Font"/>

--- a/LARAVEL.docx
+++ b/LARAVEL.docx
@@ -1,7 +1,640 @@
 
 <file path=word/document.xml><?xml version="1.0" encoding="utf-8"?>
-<w:document xmlns:wpc="http://schemas.microsoft.com/office/word/2010/wordprocessingCanvas" xmlns:cx="http://schemas.microsoft.com/office/drawing/2014/chartex" xmlns:cx1="http://schemas.microsoft.com/office/drawing/2015/9/8/chartex" xmlns:cx2="http://schemas.microsoft.com/office/drawing/2015/10/21/chartex" xmlns:cx3="http://schemas.microsoft.com/office/drawing/2016/5/9/chartex" xmlns:cx4="http://schemas.microsoft.com/office/drawing/2016/5/10/chartex" xmlns:cx5="http://schemas.microsoft.com/office/drawing/2016/5/11/chartex" xmlns:cx6="http://schemas.microsoft.com/office/drawing/2016/5/12/chartex" xmlns:cx7="http://schemas.microsoft.com/office/drawing/2016/5/13/chartex" xmlns:cx8="http://schemas.microsoft.com/office/drawing/2016/5/14/chartex" xmlns:mc="http://schemas.openxmlformats.org/markup-compatibility/2006" xmlns:aink="http://schemas.microsoft.com/office/drawing/2016/ink" xmlns:am3d="http://schemas.microsoft.com/office/drawing/2017/model3d" xmlns:o="urn:schemas-microsoft-com:office:office" xmlns:oel="http://schemas.microsoft.com/office/2019/extlst" xmlns:r="http://schemas.openxmlformats.org/officeDocument/2006/relationships" xmlns:m="http://schemas.openxmlformats.org/officeDocument/2006/math" xmlns:v="urn:schemas-microsoft-com:vml" xmlns:wp14="http://schemas.microsoft.com/office/word/2010/wordprocessingDrawing" xmlns:wp="http://schemas.openxmlformats.org/drawingml/2006/wordprocessingDrawing" xmlns:w10="urn:schemas-microsoft-com:office:word" xmlns:w="http://schemas.openxmlformats.org/wordprocessingml/2006/main" xmlns:w14="http://schemas.microsoft.com/office/word/2010/wordml" xmlns:w15="http://schemas.microsoft.com/office/word/2012/wordml" xmlns:w16cex="http://schemas.microsoft.com/office/word/2018/wordml/cex" xmlns:w16cid="http://schemas.microsoft.com/office/word/2016/wordml/cid" xmlns:w16="http://schemas.microsoft.com/office/word/2018/wordml" xmlns:w16sdtdh="http://schemas.microsoft.com/office/word/2020/wordml/sdtdatahash" xmlns:w16se="http://schemas.microsoft.com/office/word/2015/wordml/symex" xmlns:wpg="http://schemas.microsoft.com/office/word/2010/wordprocessingGroup" xmlns:wpi="http://schemas.microsoft.com/office/word/2010/wordprocessingInk" xmlns:wne="http://schemas.microsoft.com/office/word/2006/wordml" xmlns:wps="http://schemas.microsoft.com/office/word/2010/wordprocessingShape" mc:Ignorable="w14 w15 w16se w16cid w16 w16cex w16sdtdh wp14">
+<w:document xmlns:wpc="http://schemas.microsoft.com/office/word/2010/wordprocessingCanvas" xmlns:cx="http://schemas.microsoft.com/office/drawing/2014/chartex" xmlns:cx1="http://schemas.microsoft.com/office/drawing/2015/9/8/chartex" xmlns:cx2="http://schemas.microsoft.com/office/drawing/2015/10/21/chartex" xmlns:cx3="http://schemas.microsoft.com/office/drawing/2016/5/9/chartex" xmlns:cx4="http://schemas.microsoft.com/office/drawing/2016/5/10/chartex" xmlns:cx5="http://schemas.microsoft.com/office/drawing/2016/5/11/chartex" xmlns:cx6="http://schemas.microsoft.com/office/drawing/2016/5/12/chartex" xmlns:cx7="http://schemas.microsoft.com/office/drawing/2016/5/13/chartex" xmlns:cx8="http://schemas.microsoft.com/office/drawing/2016/5/14/chartex" xmlns:mc="http://schemas.openxmlformats.org/markup-compatibility/2006" xmlns:aink="http://schemas.microsoft.com/office/drawing/2016/ink" xmlns:am3d="http://schemas.microsoft.com/office/drawing/2017/model3d" xmlns:o="urn:schemas-microsoft-com:office:office" xmlns:r="http://schemas.openxmlformats.org/officeDocument/2006/relationships" xmlns:m="http://schemas.openxmlformats.org/officeDocument/2006/math" xmlns:v="urn:schemas-microsoft-com:vml" xmlns:wp14="http://schemas.microsoft.com/office/word/2010/wordprocessingDrawing" xmlns:wp="http://schemas.openxmlformats.org/drawingml/2006/wordprocessingDrawing" xmlns:w10="urn:schemas-microsoft-com:office:word" xmlns:w="http://schemas.openxmlformats.org/wordprocessingml/2006/main" xmlns:w14="http://schemas.microsoft.com/office/word/2010/wordml" xmlns:w15="http://schemas.microsoft.com/office/word/2012/wordml" xmlns:w16cex="http://schemas.microsoft.com/office/word/2018/wordml/cex" xmlns:w16cid="http://schemas.microsoft.com/office/word/2016/wordml/cid" xmlns:w16="http://schemas.microsoft.com/office/word/2018/wordml" xmlns:w16sdtdh="http://schemas.microsoft.com/office/word/2020/wordml/sdtdatahash" xmlns:w16se="http://schemas.microsoft.com/office/word/2015/wordml/symex" xmlns:wpg="http://schemas.microsoft.com/office/word/2010/wordprocessingGroup" xmlns:wpi="http://schemas.microsoft.com/office/word/2010/wordprocessingInk" xmlns:wne="http://schemas.microsoft.com/office/word/2006/wordml" xmlns:wps="http://schemas.microsoft.com/office/word/2010/wordprocessingShape" mc:Ignorable="w14 w15 w16se w16cid w16 w16cex w16sdtdh wp14">
   <w:body>
+    <w:p>
+      <w:pPr>
+        <w:numPr>
+          <w:ilvl w:val="0"/>
+          <w:numId w:val="1"/>
+        </w:numPr>
+        <w:shd w:val="clear" w:color="auto" w:fill="FFFFFF"/>
+        <w:spacing w:before="100" w:beforeAutospacing="1" w:after="100" w:afterAutospacing="1" w:line="240" w:lineRule="auto"/>
+        <w:ind w:left="1170"/>
+        <w:textAlignment w:val="baseline"/>
+        <w:rPr>
+          <w:rFonts w:ascii="inherit" w:eastAsia="Times New Roman" w:hAnsi="inherit" w:cs="Segoe UI"/>
+          <w:color w:val="232629"/>
+          <w:sz w:val="23"/>
+          <w:szCs w:val="23"/>
+          <w:lang w:val="en-GB" w:eastAsia="en-GB"/>
+        </w:rPr>
+      </w:pPr>
+      <w:r>
+        <w:rPr>
+          <w:rFonts w:ascii="inherit" w:eastAsia="Times New Roman" w:hAnsi="inherit" w:cs="Segoe UI"/>
+          <w:color w:val="232629"/>
+          <w:sz w:val="23"/>
+          <w:szCs w:val="23"/>
+          <w:lang w:val="en-GB" w:eastAsia="en-GB"/>
+        </w:rPr>
+        <w:t>Clone your project</w:t>
+      </w:r>
+    </w:p>
+    <w:p>
+      <w:pPr>
+        <w:numPr>
+          <w:ilvl w:val="0"/>
+          <w:numId w:val="1"/>
+        </w:numPr>
+        <w:shd w:val="clear" w:color="auto" w:fill="FFFFFF"/>
+        <w:spacing w:beforeAutospacing="1" w:after="0" w:afterAutospacing="1" w:line="240" w:lineRule="auto"/>
+        <w:ind w:left="1170"/>
+        <w:textAlignment w:val="baseline"/>
+        <w:rPr>
+          <w:rFonts w:ascii="inherit" w:eastAsia="Times New Roman" w:hAnsi="inherit" w:cs="Segoe UI"/>
+          <w:color w:val="232629"/>
+          <w:sz w:val="23"/>
+          <w:szCs w:val="23"/>
+          <w:lang w:val="en-GB" w:eastAsia="en-GB"/>
+        </w:rPr>
+      </w:pPr>
+      <w:r>
+        <w:rPr>
+          <w:rFonts w:ascii="inherit" w:eastAsia="Times New Roman" w:hAnsi="inherit" w:cs="Segoe UI"/>
+          <w:color w:val="232629"/>
+          <w:sz w:val="23"/>
+          <w:szCs w:val="23"/>
+          <w:lang w:val="en-GB" w:eastAsia="en-GB"/>
+        </w:rPr>
+        <w:t>Go to the folder application using </w:t>
+      </w:r>
+      <w:r>
+        <w:rPr>
+          <w:rFonts w:ascii="var(--ff-mono)" w:eastAsia="Times New Roman" w:hAnsi="var(--ff-mono)" w:cs="Courier New"/>
+          <w:color w:val="232629"/>
+          <w:sz w:val="20"/>
+          <w:szCs w:val="20"/>
+          <w:bdr w:val="none" w:sz="0" w:space="0" w:color="auto" w:frame="1"/>
+          <w:lang w:val="en-GB" w:eastAsia="en-GB"/>
+        </w:rPr>
+        <w:t>cd</w:t>
+      </w:r>
+      <w:r>
+        <w:rPr>
+          <w:rFonts w:ascii="inherit" w:eastAsia="Times New Roman" w:hAnsi="inherit" w:cs="Segoe UI"/>
+          <w:color w:val="232629"/>
+          <w:sz w:val="23"/>
+          <w:szCs w:val="23"/>
+          <w:lang w:val="en-GB" w:eastAsia="en-GB"/>
+        </w:rPr>
+        <w:t xml:space="preserve"> command on your </w:t>
+      </w:r>
+      <w:proofErr w:type="spellStart"/>
+      <w:r>
+        <w:rPr>
+          <w:rFonts w:ascii="inherit" w:eastAsia="Times New Roman" w:hAnsi="inherit" w:cs="Segoe UI"/>
+          <w:color w:val="232629"/>
+          <w:sz w:val="23"/>
+          <w:szCs w:val="23"/>
+          <w:lang w:val="en-GB" w:eastAsia="en-GB"/>
+        </w:rPr>
+        <w:t>cmd</w:t>
+      </w:r>
+      <w:proofErr w:type="spellEnd"/>
+      <w:r>
+        <w:rPr>
+          <w:rFonts w:ascii="inherit" w:eastAsia="Times New Roman" w:hAnsi="inherit" w:cs="Segoe UI"/>
+          <w:color w:val="232629"/>
+          <w:sz w:val="23"/>
+          <w:szCs w:val="23"/>
+          <w:lang w:val="en-GB" w:eastAsia="en-GB"/>
+        </w:rPr>
+        <w:t xml:space="preserve"> or terminal</w:t>
+      </w:r>
+    </w:p>
+    <w:p>
+      <w:pPr>
+        <w:numPr>
+          <w:ilvl w:val="0"/>
+          <w:numId w:val="1"/>
+        </w:numPr>
+        <w:shd w:val="clear" w:color="auto" w:fill="FFFFFF"/>
+        <w:spacing w:beforeAutospacing="1" w:after="0" w:afterAutospacing="1" w:line="240" w:lineRule="auto"/>
+        <w:ind w:left="1170"/>
+        <w:textAlignment w:val="baseline"/>
+        <w:rPr>
+          <w:rFonts w:ascii="inherit" w:eastAsia="Times New Roman" w:hAnsi="inherit" w:cs="Segoe UI"/>
+          <w:color w:val="232629"/>
+          <w:sz w:val="23"/>
+          <w:szCs w:val="23"/>
+          <w:lang w:val="en-GB" w:eastAsia="en-GB"/>
+        </w:rPr>
+      </w:pPr>
+      <w:r>
+        <w:rPr>
+          <w:rFonts w:ascii="inherit" w:eastAsia="Times New Roman" w:hAnsi="inherit" w:cs="Segoe UI"/>
+          <w:color w:val="232629"/>
+          <w:sz w:val="23"/>
+          <w:szCs w:val="23"/>
+          <w:lang w:val="en-GB" w:eastAsia="en-GB"/>
+        </w:rPr>
+        <w:t>Run </w:t>
+      </w:r>
+      <w:r>
+        <w:rPr>
+          <w:rFonts w:ascii="var(--ff-mono)" w:eastAsia="Times New Roman" w:hAnsi="var(--ff-mono)" w:cs="Courier New"/>
+          <w:color w:val="232629"/>
+          <w:sz w:val="20"/>
+          <w:szCs w:val="20"/>
+          <w:bdr w:val="none" w:sz="0" w:space="0" w:color="auto" w:frame="1"/>
+          <w:lang w:val="en-GB" w:eastAsia="en-GB"/>
+        </w:rPr>
+        <w:t>composer install</w:t>
+      </w:r>
+      <w:r>
+        <w:rPr>
+          <w:rFonts w:ascii="inherit" w:eastAsia="Times New Roman" w:hAnsi="inherit" w:cs="Segoe UI"/>
+          <w:color w:val="232629"/>
+          <w:sz w:val="23"/>
+          <w:szCs w:val="23"/>
+          <w:lang w:val="en-GB" w:eastAsia="en-GB"/>
+        </w:rPr>
+        <w:t xml:space="preserve"> on your </w:t>
+      </w:r>
+      <w:proofErr w:type="spellStart"/>
+      <w:r>
+        <w:rPr>
+          <w:rFonts w:ascii="inherit" w:eastAsia="Times New Roman" w:hAnsi="inherit" w:cs="Segoe UI"/>
+          <w:color w:val="232629"/>
+          <w:sz w:val="23"/>
+          <w:szCs w:val="23"/>
+          <w:lang w:val="en-GB" w:eastAsia="en-GB"/>
+        </w:rPr>
+        <w:t>cmd</w:t>
+      </w:r>
+      <w:proofErr w:type="spellEnd"/>
+      <w:r>
+        <w:rPr>
+          <w:rFonts w:ascii="inherit" w:eastAsia="Times New Roman" w:hAnsi="inherit" w:cs="Segoe UI"/>
+          <w:color w:val="232629"/>
+          <w:sz w:val="23"/>
+          <w:szCs w:val="23"/>
+          <w:lang w:val="en-GB" w:eastAsia="en-GB"/>
+        </w:rPr>
+        <w:t xml:space="preserve"> or terminal</w:t>
+      </w:r>
+    </w:p>
+    <w:p>
+      <w:pPr>
+        <w:numPr>
+          <w:ilvl w:val="0"/>
+          <w:numId w:val="1"/>
+        </w:numPr>
+        <w:shd w:val="clear" w:color="auto" w:fill="FFFFFF"/>
+        <w:spacing w:beforeAutospacing="1" w:after="0" w:afterAutospacing="1" w:line="240" w:lineRule="auto"/>
+        <w:ind w:left="1170"/>
+        <w:textAlignment w:val="baseline"/>
+        <w:rPr>
+          <w:rFonts w:ascii="inherit" w:eastAsia="Times New Roman" w:hAnsi="inherit" w:cs="Segoe UI"/>
+          <w:color w:val="232629"/>
+          <w:sz w:val="23"/>
+          <w:szCs w:val="23"/>
+          <w:lang w:val="en-GB" w:eastAsia="en-GB"/>
+        </w:rPr>
+      </w:pPr>
+      <w:r>
+        <w:rPr>
+          <w:rFonts w:ascii="inherit" w:eastAsia="Times New Roman" w:hAnsi="inherit" w:cs="Segoe UI"/>
+          <w:color w:val="232629"/>
+          <w:sz w:val="23"/>
+          <w:szCs w:val="23"/>
+          <w:lang w:val="en-GB" w:eastAsia="en-GB"/>
+        </w:rPr>
+        <w:t>Copy </w:t>
+      </w:r>
+      <w:r>
+        <w:rPr>
+          <w:rFonts w:ascii="var(--ff-mono)" w:eastAsia="Times New Roman" w:hAnsi="var(--ff-mono)" w:cs="Courier New"/>
+          <w:color w:val="232629"/>
+          <w:sz w:val="20"/>
+          <w:szCs w:val="20"/>
+          <w:bdr w:val="none" w:sz="0" w:space="0" w:color="auto" w:frame="1"/>
+          <w:lang w:val="en-GB" w:eastAsia="en-GB"/>
+        </w:rPr>
+        <w:t>.</w:t>
+      </w:r>
+      <w:proofErr w:type="spellStart"/>
+      <w:r>
+        <w:rPr>
+          <w:rFonts w:ascii="var(--ff-mono)" w:eastAsia="Times New Roman" w:hAnsi="var(--ff-mono)" w:cs="Courier New"/>
+          <w:color w:val="232629"/>
+          <w:sz w:val="20"/>
+          <w:szCs w:val="20"/>
+          <w:bdr w:val="none" w:sz="0" w:space="0" w:color="auto" w:frame="1"/>
+          <w:lang w:val="en-GB" w:eastAsia="en-GB"/>
+        </w:rPr>
+        <w:t>env.example</w:t>
+      </w:r>
+      <w:proofErr w:type="spellEnd"/>
+      <w:r>
+        <w:rPr>
+          <w:rFonts w:ascii="inherit" w:eastAsia="Times New Roman" w:hAnsi="inherit" w:cs="Segoe UI"/>
+          <w:color w:val="232629"/>
+          <w:sz w:val="23"/>
+          <w:szCs w:val="23"/>
+          <w:lang w:val="en-GB" w:eastAsia="en-GB"/>
+        </w:rPr>
+        <w:t> file to </w:t>
+      </w:r>
+      <w:r>
+        <w:rPr>
+          <w:rFonts w:ascii="var(--ff-mono)" w:eastAsia="Times New Roman" w:hAnsi="var(--ff-mono)" w:cs="Courier New"/>
+          <w:color w:val="232629"/>
+          <w:sz w:val="20"/>
+          <w:szCs w:val="20"/>
+          <w:bdr w:val="none" w:sz="0" w:space="0" w:color="auto" w:frame="1"/>
+          <w:lang w:val="en-GB" w:eastAsia="en-GB"/>
+        </w:rPr>
+        <w:t>.env</w:t>
+      </w:r>
+      <w:r>
+        <w:rPr>
+          <w:rFonts w:ascii="inherit" w:eastAsia="Times New Roman" w:hAnsi="inherit" w:cs="Segoe UI"/>
+          <w:color w:val="232629"/>
+          <w:sz w:val="23"/>
+          <w:szCs w:val="23"/>
+          <w:lang w:val="en-GB" w:eastAsia="en-GB"/>
+        </w:rPr>
+        <w:t> on the root folder. You can type </w:t>
+      </w:r>
+      <w:r>
+        <w:rPr>
+          <w:rFonts w:ascii="var(--ff-mono)" w:eastAsia="Times New Roman" w:hAnsi="var(--ff-mono)" w:cs="Courier New"/>
+          <w:color w:val="232629"/>
+          <w:sz w:val="20"/>
+          <w:szCs w:val="20"/>
+          <w:bdr w:val="none" w:sz="0" w:space="0" w:color="auto" w:frame="1"/>
+          <w:lang w:val="en-GB" w:eastAsia="en-GB"/>
+        </w:rPr>
+        <w:t>copy .</w:t>
+      </w:r>
+      <w:proofErr w:type="spellStart"/>
+      <w:r>
+        <w:rPr>
+          <w:rFonts w:ascii="var(--ff-mono)" w:eastAsia="Times New Roman" w:hAnsi="var(--ff-mono)" w:cs="Courier New"/>
+          <w:color w:val="232629"/>
+          <w:sz w:val="20"/>
+          <w:szCs w:val="20"/>
+          <w:bdr w:val="none" w:sz="0" w:space="0" w:color="auto" w:frame="1"/>
+          <w:lang w:val="en-GB" w:eastAsia="en-GB"/>
+        </w:rPr>
+        <w:t>env.example</w:t>
+      </w:r>
+      <w:proofErr w:type="spellEnd"/>
+      <w:r>
+        <w:rPr>
+          <w:rFonts w:ascii="var(--ff-mono)" w:eastAsia="Times New Roman" w:hAnsi="var(--ff-mono)" w:cs="Courier New"/>
+          <w:color w:val="232629"/>
+          <w:sz w:val="20"/>
+          <w:szCs w:val="20"/>
+          <w:bdr w:val="none" w:sz="0" w:space="0" w:color="auto" w:frame="1"/>
+          <w:lang w:val="en-GB" w:eastAsia="en-GB"/>
+        </w:rPr>
+        <w:t xml:space="preserve"> .env</w:t>
+      </w:r>
+      <w:r>
+        <w:rPr>
+          <w:rFonts w:ascii="inherit" w:eastAsia="Times New Roman" w:hAnsi="inherit" w:cs="Segoe UI"/>
+          <w:color w:val="232629"/>
+          <w:sz w:val="23"/>
+          <w:szCs w:val="23"/>
+          <w:lang w:val="en-GB" w:eastAsia="en-GB"/>
+        </w:rPr>
+        <w:t> if using command prompt Windows or </w:t>
+      </w:r>
+      <w:r>
+        <w:rPr>
+          <w:rFonts w:ascii="var(--ff-mono)" w:eastAsia="Times New Roman" w:hAnsi="var(--ff-mono)" w:cs="Courier New"/>
+          <w:color w:val="232629"/>
+          <w:sz w:val="20"/>
+          <w:szCs w:val="20"/>
+          <w:bdr w:val="none" w:sz="0" w:space="0" w:color="auto" w:frame="1"/>
+          <w:lang w:val="en-GB" w:eastAsia="en-GB"/>
+        </w:rPr>
+        <w:t>cp .</w:t>
+      </w:r>
+      <w:proofErr w:type="spellStart"/>
+      <w:r>
+        <w:rPr>
+          <w:rFonts w:ascii="var(--ff-mono)" w:eastAsia="Times New Roman" w:hAnsi="var(--ff-mono)" w:cs="Courier New"/>
+          <w:color w:val="232629"/>
+          <w:sz w:val="20"/>
+          <w:szCs w:val="20"/>
+          <w:bdr w:val="none" w:sz="0" w:space="0" w:color="auto" w:frame="1"/>
+          <w:lang w:val="en-GB" w:eastAsia="en-GB"/>
+        </w:rPr>
+        <w:t>env.example</w:t>
+      </w:r>
+      <w:proofErr w:type="spellEnd"/>
+      <w:r>
+        <w:rPr>
+          <w:rFonts w:ascii="var(--ff-mono)" w:eastAsia="Times New Roman" w:hAnsi="var(--ff-mono)" w:cs="Courier New"/>
+          <w:color w:val="232629"/>
+          <w:sz w:val="20"/>
+          <w:szCs w:val="20"/>
+          <w:bdr w:val="none" w:sz="0" w:space="0" w:color="auto" w:frame="1"/>
+          <w:lang w:val="en-GB" w:eastAsia="en-GB"/>
+        </w:rPr>
+        <w:t xml:space="preserve"> .env</w:t>
+      </w:r>
+      <w:r>
+        <w:rPr>
+          <w:rFonts w:ascii="inherit" w:eastAsia="Times New Roman" w:hAnsi="inherit" w:cs="Segoe UI"/>
+          <w:color w:val="232629"/>
+          <w:sz w:val="23"/>
+          <w:szCs w:val="23"/>
+          <w:lang w:val="en-GB" w:eastAsia="en-GB"/>
+        </w:rPr>
+        <w:t> if using terminal, Ubuntu</w:t>
+      </w:r>
+    </w:p>
+    <w:p>
+      <w:pPr>
+        <w:numPr>
+          <w:ilvl w:val="0"/>
+          <w:numId w:val="1"/>
+        </w:numPr>
+        <w:shd w:val="clear" w:color="auto" w:fill="FFFFFF"/>
+        <w:spacing w:beforeAutospacing="1" w:after="0" w:afterAutospacing="1" w:line="240" w:lineRule="auto"/>
+        <w:ind w:left="1170"/>
+        <w:textAlignment w:val="baseline"/>
+        <w:rPr>
+          <w:rFonts w:ascii="inherit" w:eastAsia="Times New Roman" w:hAnsi="inherit" w:cs="Segoe UI"/>
+          <w:color w:val="232629"/>
+          <w:sz w:val="23"/>
+          <w:szCs w:val="23"/>
+          <w:lang w:val="en-GB" w:eastAsia="en-GB"/>
+        </w:rPr>
+      </w:pPr>
+      <w:r>
+        <w:rPr>
+          <w:rFonts w:ascii="inherit" w:eastAsia="Times New Roman" w:hAnsi="inherit" w:cs="Segoe UI"/>
+          <w:color w:val="232629"/>
+          <w:sz w:val="23"/>
+          <w:szCs w:val="23"/>
+          <w:lang w:val="en-GB" w:eastAsia="en-GB"/>
+        </w:rPr>
+        <w:t>Open your </w:t>
+      </w:r>
+      <w:r>
+        <w:rPr>
+          <w:rFonts w:ascii="var(--ff-mono)" w:eastAsia="Times New Roman" w:hAnsi="var(--ff-mono)" w:cs="Courier New"/>
+          <w:color w:val="232629"/>
+          <w:sz w:val="20"/>
+          <w:szCs w:val="20"/>
+          <w:bdr w:val="none" w:sz="0" w:space="0" w:color="auto" w:frame="1"/>
+          <w:lang w:val="en-GB" w:eastAsia="en-GB"/>
+        </w:rPr>
+        <w:t>.env</w:t>
+      </w:r>
+      <w:r>
+        <w:rPr>
+          <w:rFonts w:ascii="inherit" w:eastAsia="Times New Roman" w:hAnsi="inherit" w:cs="Segoe UI"/>
+          <w:color w:val="232629"/>
+          <w:sz w:val="23"/>
+          <w:szCs w:val="23"/>
+          <w:lang w:val="en-GB" w:eastAsia="en-GB"/>
+        </w:rPr>
+        <w:t> file and change the database name (</w:t>
+      </w:r>
+      <w:r>
+        <w:rPr>
+          <w:rFonts w:ascii="var(--ff-mono)" w:eastAsia="Times New Roman" w:hAnsi="var(--ff-mono)" w:cs="Courier New"/>
+          <w:color w:val="232629"/>
+          <w:sz w:val="20"/>
+          <w:szCs w:val="20"/>
+          <w:bdr w:val="none" w:sz="0" w:space="0" w:color="auto" w:frame="1"/>
+          <w:lang w:val="en-GB" w:eastAsia="en-GB"/>
+        </w:rPr>
+        <w:t>DB_DATABASE</w:t>
+      </w:r>
+      <w:r>
+        <w:rPr>
+          <w:rFonts w:ascii="inherit" w:eastAsia="Times New Roman" w:hAnsi="inherit" w:cs="Segoe UI"/>
+          <w:color w:val="232629"/>
+          <w:sz w:val="23"/>
+          <w:szCs w:val="23"/>
+          <w:lang w:val="en-GB" w:eastAsia="en-GB"/>
+        </w:rPr>
+        <w:t>) to whatever you have, username (</w:t>
+      </w:r>
+      <w:r>
+        <w:rPr>
+          <w:rFonts w:ascii="var(--ff-mono)" w:eastAsia="Times New Roman" w:hAnsi="var(--ff-mono)" w:cs="Courier New"/>
+          <w:color w:val="232629"/>
+          <w:sz w:val="20"/>
+          <w:szCs w:val="20"/>
+          <w:bdr w:val="none" w:sz="0" w:space="0" w:color="auto" w:frame="1"/>
+          <w:lang w:val="en-GB" w:eastAsia="en-GB"/>
+        </w:rPr>
+        <w:t>DB_USERNAME</w:t>
+      </w:r>
+      <w:r>
+        <w:rPr>
+          <w:rFonts w:ascii="inherit" w:eastAsia="Times New Roman" w:hAnsi="inherit" w:cs="Segoe UI"/>
+          <w:color w:val="232629"/>
+          <w:sz w:val="23"/>
+          <w:szCs w:val="23"/>
+          <w:lang w:val="en-GB" w:eastAsia="en-GB"/>
+        </w:rPr>
+        <w:t>) and password (</w:t>
+      </w:r>
+      <w:r>
+        <w:rPr>
+          <w:rFonts w:ascii="var(--ff-mono)" w:eastAsia="Times New Roman" w:hAnsi="var(--ff-mono)" w:cs="Courier New"/>
+          <w:color w:val="232629"/>
+          <w:sz w:val="20"/>
+          <w:szCs w:val="20"/>
+          <w:bdr w:val="none" w:sz="0" w:space="0" w:color="auto" w:frame="1"/>
+          <w:lang w:val="en-GB" w:eastAsia="en-GB"/>
+        </w:rPr>
+        <w:t>DB_PASSWORD</w:t>
+      </w:r>
+      <w:r>
+        <w:rPr>
+          <w:rFonts w:ascii="inherit" w:eastAsia="Times New Roman" w:hAnsi="inherit" w:cs="Segoe UI"/>
+          <w:color w:val="232629"/>
+          <w:sz w:val="23"/>
+          <w:szCs w:val="23"/>
+          <w:lang w:val="en-GB" w:eastAsia="en-GB"/>
+        </w:rPr>
+        <w:t>) field correspond to your configuration.</w:t>
+      </w:r>
+    </w:p>
+    <w:p>
+      <w:pPr>
+        <w:numPr>
+          <w:ilvl w:val="0"/>
+          <w:numId w:val="1"/>
+        </w:numPr>
+        <w:shd w:val="clear" w:color="auto" w:fill="FFFFFF"/>
+        <w:spacing w:beforeAutospacing="1" w:after="0" w:afterAutospacing="1" w:line="240" w:lineRule="auto"/>
+        <w:ind w:left="1170"/>
+        <w:textAlignment w:val="baseline"/>
+        <w:rPr>
+          <w:rFonts w:ascii="inherit" w:eastAsia="Times New Roman" w:hAnsi="inherit" w:cs="Segoe UI"/>
+          <w:color w:val="232629"/>
+          <w:sz w:val="23"/>
+          <w:szCs w:val="23"/>
+          <w:lang w:val="en-GB" w:eastAsia="en-GB"/>
+        </w:rPr>
+      </w:pPr>
+      <w:r>
+        <w:rPr>
+          <w:rFonts w:ascii="inherit" w:eastAsia="Times New Roman" w:hAnsi="inherit" w:cs="Segoe UI"/>
+          <w:color w:val="232629"/>
+          <w:sz w:val="23"/>
+          <w:szCs w:val="23"/>
+          <w:lang w:val="en-GB" w:eastAsia="en-GB"/>
+        </w:rPr>
+        <w:t>Run </w:t>
+      </w:r>
+      <w:r>
+        <w:rPr>
+          <w:rFonts w:ascii="var(--ff-mono)" w:eastAsia="Times New Roman" w:hAnsi="var(--ff-mono)" w:cs="Courier New"/>
+          <w:color w:val="232629"/>
+          <w:sz w:val="20"/>
+          <w:szCs w:val="20"/>
+          <w:bdr w:val="none" w:sz="0" w:space="0" w:color="auto" w:frame="1"/>
+          <w:lang w:val="en-GB" w:eastAsia="en-GB"/>
+        </w:rPr>
+        <w:t xml:space="preserve">php artisan </w:t>
+      </w:r>
+      <w:proofErr w:type="spellStart"/>
+      <w:r>
+        <w:rPr>
+          <w:rFonts w:ascii="var(--ff-mono)" w:eastAsia="Times New Roman" w:hAnsi="var(--ff-mono)" w:cs="Courier New"/>
+          <w:color w:val="232629"/>
+          <w:sz w:val="20"/>
+          <w:szCs w:val="20"/>
+          <w:bdr w:val="none" w:sz="0" w:space="0" w:color="auto" w:frame="1"/>
+          <w:lang w:val="en-GB" w:eastAsia="en-GB"/>
+        </w:rPr>
+        <w:t>key:generate</w:t>
+      </w:r>
+      <w:proofErr w:type="spellEnd"/>
+    </w:p>
+    <w:p>
+      <w:pPr>
+        <w:numPr>
+          <w:ilvl w:val="0"/>
+          <w:numId w:val="1"/>
+        </w:numPr>
+        <w:shd w:val="clear" w:color="auto" w:fill="FFFFFF"/>
+        <w:spacing w:beforeAutospacing="1" w:after="0" w:afterAutospacing="1" w:line="240" w:lineRule="auto"/>
+        <w:ind w:left="1170"/>
+        <w:textAlignment w:val="baseline"/>
+        <w:rPr>
+          <w:rFonts w:ascii="inherit" w:eastAsia="Times New Roman" w:hAnsi="inherit" w:cs="Segoe UI"/>
+          <w:color w:val="232629"/>
+          <w:sz w:val="23"/>
+          <w:szCs w:val="23"/>
+          <w:lang w:val="en-GB" w:eastAsia="en-GB"/>
+        </w:rPr>
+      </w:pPr>
+      <w:r>
+        <w:rPr>
+          <w:rFonts w:ascii="inherit" w:eastAsia="Times New Roman" w:hAnsi="inherit" w:cs="Segoe UI"/>
+          <w:color w:val="232629"/>
+          <w:sz w:val="23"/>
+          <w:szCs w:val="23"/>
+          <w:lang w:val="en-GB" w:eastAsia="en-GB"/>
+        </w:rPr>
+        <w:t>Run </w:t>
+      </w:r>
+      <w:r>
+        <w:rPr>
+          <w:rFonts w:ascii="var(--ff-mono)" w:eastAsia="Times New Roman" w:hAnsi="var(--ff-mono)" w:cs="Courier New"/>
+          <w:color w:val="232629"/>
+          <w:sz w:val="20"/>
+          <w:szCs w:val="20"/>
+          <w:bdr w:val="none" w:sz="0" w:space="0" w:color="auto" w:frame="1"/>
+          <w:lang w:val="en-GB" w:eastAsia="en-GB"/>
+        </w:rPr>
+        <w:t>php artisan migrate</w:t>
+      </w:r>
+    </w:p>
+    <w:p>
+      <w:pPr>
+        <w:numPr>
+          <w:ilvl w:val="0"/>
+          <w:numId w:val="1"/>
+        </w:numPr>
+        <w:shd w:val="clear" w:color="auto" w:fill="FFFFFF"/>
+        <w:spacing w:beforeAutospacing="1" w:after="0" w:afterAutospacing="1" w:line="240" w:lineRule="auto"/>
+        <w:ind w:left="1170"/>
+        <w:textAlignment w:val="baseline"/>
+        <w:rPr>
+          <w:rFonts w:ascii="inherit" w:eastAsia="Times New Roman" w:hAnsi="inherit" w:cs="Segoe UI"/>
+          <w:color w:val="232629"/>
+          <w:sz w:val="23"/>
+          <w:szCs w:val="23"/>
+          <w:lang w:val="en-GB" w:eastAsia="en-GB"/>
+        </w:rPr>
+      </w:pPr>
+      <w:r>
+        <w:rPr>
+          <w:rFonts w:ascii="inherit" w:eastAsia="Times New Roman" w:hAnsi="inherit" w:cs="Segoe UI"/>
+          <w:color w:val="232629"/>
+          <w:sz w:val="23"/>
+          <w:szCs w:val="23"/>
+          <w:lang w:val="en-GB" w:eastAsia="en-GB"/>
+        </w:rPr>
+        <w:t>Run </w:t>
+      </w:r>
+      <w:r>
+        <w:rPr>
+          <w:rFonts w:ascii="var(--ff-mono)" w:eastAsia="Times New Roman" w:hAnsi="var(--ff-mono)" w:cs="Courier New"/>
+          <w:color w:val="232629"/>
+          <w:sz w:val="20"/>
+          <w:szCs w:val="20"/>
+          <w:bdr w:val="none" w:sz="0" w:space="0" w:color="auto" w:frame="1"/>
+          <w:lang w:val="en-GB" w:eastAsia="en-GB"/>
+        </w:rPr>
+        <w:t>php artisan serve</w:t>
+      </w:r>
+    </w:p>
+    <w:p>
+      <w:pPr>
+        <w:numPr>
+          <w:ilvl w:val="0"/>
+          <w:numId w:val="1"/>
+        </w:numPr>
+        <w:shd w:val="clear" w:color="auto" w:fill="FFFFFF"/>
+        <w:spacing w:after="0" w:line="240" w:lineRule="auto"/>
+        <w:ind w:left="1170"/>
+        <w:textAlignment w:val="baseline"/>
+        <w:rPr>
+          <w:rFonts w:ascii="inherit" w:eastAsia="Times New Roman" w:hAnsi="inherit" w:cs="Segoe UI"/>
+          <w:color w:val="232629"/>
+          <w:sz w:val="23"/>
+          <w:szCs w:val="23"/>
+          <w:lang w:val="en-GB" w:eastAsia="en-GB"/>
+        </w:rPr>
+      </w:pPr>
+      <w:r>
+        <w:rPr>
+          <w:rFonts w:ascii="inherit" w:eastAsia="Times New Roman" w:hAnsi="inherit" w:cs="Segoe UI"/>
+          <w:color w:val="232629"/>
+          <w:sz w:val="23"/>
+          <w:szCs w:val="23"/>
+          <w:lang w:val="en-GB" w:eastAsia="en-GB"/>
+        </w:rPr>
+        <w:t>Go to http://localhost:8000/</w:t>
+      </w:r>
+    </w:p>
+    <w:p>
+      <w:pPr>
+        <w:rPr>
+          <w:b/>
+          <w:bCs/>
+          <w:sz w:val="32"/>
+          <w:szCs w:val="32"/>
+          <w:lang w:val="ru-RU"/>
+        </w:rPr>
+      </w:pPr>
+    </w:p>
     <w:p>
       <w:pPr>
         <w:rPr>
@@ -244,7 +877,67 @@
           <w:szCs w:val="22"/>
           <w:lang w:val="ru-RU" w:eastAsia="en-US"/>
         </w:rPr>
-        <w:t xml:space="preserve"> Open Server и в разделе "Домены" настроим новый домен для нашего нового проекта. Домашний каталог у Laravel (там где лежит файл index.php) находится в каталоге "public", и именно его мы должны указать в качестве папки домена.</w:t>
+        <w:t xml:space="preserve"> Open Server и в разделе "Домены" настроим новый домен для нашего нового проекта. Домашний каталог у </w:t>
+      </w:r>
+      <w:proofErr w:type="spellStart"/>
+      <w:r>
+        <w:rPr>
+          <w:rFonts w:asciiTheme="minorHAnsi" w:eastAsiaTheme="minorHAnsi" w:hAnsiTheme="minorHAnsi" w:cstheme="minorBidi"/>
+          <w:sz w:val="22"/>
+          <w:szCs w:val="22"/>
+          <w:lang w:val="ru-RU" w:eastAsia="en-US"/>
+        </w:rPr>
+        <w:t>Laravel</w:t>
+      </w:r>
+      <w:proofErr w:type="spellEnd"/>
+      <w:r>
+        <w:rPr>
+          <w:rFonts w:asciiTheme="minorHAnsi" w:eastAsiaTheme="minorHAnsi" w:hAnsiTheme="minorHAnsi" w:cstheme="minorBidi"/>
+          <w:sz w:val="22"/>
+          <w:szCs w:val="22"/>
+          <w:lang w:val="ru-RU" w:eastAsia="en-US"/>
+        </w:rPr>
+        <w:t xml:space="preserve"> (там где лежит файл </w:t>
+      </w:r>
+      <w:proofErr w:type="spellStart"/>
+      <w:r>
+        <w:rPr>
+          <w:rFonts w:asciiTheme="minorHAnsi" w:eastAsiaTheme="minorHAnsi" w:hAnsiTheme="minorHAnsi" w:cstheme="minorBidi"/>
+          <w:sz w:val="22"/>
+          <w:szCs w:val="22"/>
+          <w:lang w:val="ru-RU" w:eastAsia="en-US"/>
+        </w:rPr>
+        <w:t>index.php</w:t>
+      </w:r>
+      <w:proofErr w:type="spellEnd"/>
+      <w:r>
+        <w:rPr>
+          <w:rFonts w:asciiTheme="minorHAnsi" w:eastAsiaTheme="minorHAnsi" w:hAnsiTheme="minorHAnsi" w:cstheme="minorBidi"/>
+          <w:sz w:val="22"/>
+          <w:szCs w:val="22"/>
+          <w:lang w:val="ru-RU" w:eastAsia="en-US"/>
+        </w:rPr>
+        <w:t>) находится в каталоге "</w:t>
+      </w:r>
+      <w:proofErr w:type="spellStart"/>
+      <w:r>
+        <w:rPr>
+          <w:rFonts w:asciiTheme="minorHAnsi" w:eastAsiaTheme="minorHAnsi" w:hAnsiTheme="minorHAnsi" w:cstheme="minorBidi"/>
+          <w:sz w:val="22"/>
+          <w:szCs w:val="22"/>
+          <w:lang w:val="ru-RU" w:eastAsia="en-US"/>
+        </w:rPr>
+        <w:t>public</w:t>
+      </w:r>
+      <w:proofErr w:type="spellEnd"/>
+      <w:r>
+        <w:rPr>
+          <w:rFonts w:asciiTheme="minorHAnsi" w:eastAsiaTheme="minorHAnsi" w:hAnsiTheme="minorHAnsi" w:cstheme="minorBidi"/>
+          <w:sz w:val="22"/>
+          <w:szCs w:val="22"/>
+          <w:lang w:val="ru-RU" w:eastAsia="en-US"/>
+        </w:rPr>
+        <w:t>", и именно его мы должны указать в качестве папки домена.</w:t>
       </w:r>
       <w:r>
         <w:rPr>
@@ -262,7 +955,27 @@
           <w:szCs w:val="22"/>
           <w:lang w:val="ru-RU" w:eastAsia="en-US"/>
         </w:rPr>
-        <w:t>"mysite.loc"</w:t>
+        <w:t>"</w:t>
+      </w:r>
+      <w:proofErr w:type="spellStart"/>
+      <w:r>
+        <w:rPr>
+          <w:rFonts w:asciiTheme="minorHAnsi" w:eastAsiaTheme="minorHAnsi" w:hAnsiTheme="minorHAnsi" w:cstheme="minorBidi"/>
+          <w:sz w:val="22"/>
+          <w:szCs w:val="22"/>
+          <w:lang w:val="ru-RU" w:eastAsia="en-US"/>
+        </w:rPr>
+        <w:t>mysite.loc</w:t>
+      </w:r>
+      <w:proofErr w:type="spellEnd"/>
+      <w:r>
+        <w:rPr>
+          <w:rFonts w:asciiTheme="minorHAnsi" w:eastAsiaTheme="minorHAnsi" w:hAnsiTheme="minorHAnsi" w:cstheme="minorBidi"/>
+          <w:sz w:val="22"/>
+          <w:szCs w:val="22"/>
+          <w:lang w:val="ru-RU" w:eastAsia="en-US"/>
+        </w:rPr>
+        <w:t>"</w:t>
       </w:r>
       <w:r>
         <w:rPr>
@@ -311,7 +1024,7 @@
                     </pic:cNvPicPr>
                   </pic:nvPicPr>
                   <pic:blipFill>
-                    <a:blip r:embed="rId5">
+                    <a:blip r:embed="rId6">
                       <a:extLst>
                         <a:ext uri="{28A0092B-C50C-407E-A947-70E740481C1C}">
                           <a14:useLocalDpi xmlns:a14="http://schemas.microsoft.com/office/drawing/2010/main" val="0"/>
@@ -381,6 +1094,324 @@
           <w:lang w:val="ru-RU" w:eastAsia="en-US"/>
         </w:rPr>
       </w:pPr>
+      <w:r>
+        <w:rPr>
+          <w:rFonts w:asciiTheme="minorHAnsi" w:eastAsiaTheme="minorHAnsi" w:hAnsiTheme="minorHAnsi" w:cstheme="minorBidi"/>
+          <w:b/>
+          <w:bCs/>
+          <w:sz w:val="32"/>
+          <w:szCs w:val="32"/>
+          <w:lang w:val="ru-RU" w:eastAsia="en-US"/>
+        </w:rPr>
+        <w:lastRenderedPageBreak/>
+        <w:t>Функции(</w:t>
+      </w:r>
+      <w:proofErr w:type="spellStart"/>
+      <w:r>
+        <w:rPr>
+          <w:rFonts w:asciiTheme="minorHAnsi" w:eastAsiaTheme="minorHAnsi" w:hAnsiTheme="minorHAnsi" w:cstheme="minorBidi"/>
+          <w:b/>
+          <w:bCs/>
+          <w:sz w:val="32"/>
+          <w:szCs w:val="32"/>
+          <w:lang w:val="ru-RU" w:eastAsia="en-US"/>
+        </w:rPr>
+        <w:t>хэлперы</w:t>
+      </w:r>
+      <w:proofErr w:type="spellEnd"/>
+      <w:r>
+        <w:rPr>
+          <w:rFonts w:asciiTheme="minorHAnsi" w:eastAsiaTheme="minorHAnsi" w:hAnsiTheme="minorHAnsi" w:cstheme="minorBidi"/>
+          <w:b/>
+          <w:bCs/>
+          <w:sz w:val="32"/>
+          <w:szCs w:val="32"/>
+          <w:lang w:val="ru-RU" w:eastAsia="en-US"/>
+        </w:rPr>
+        <w:t>)</w:t>
+      </w:r>
+    </w:p>
+    <w:p>
+      <w:pPr>
+        <w:rPr>
+          <w:lang w:val="ru-RU"/>
+        </w:rPr>
+      </w:pPr>
+      <w:r>
+        <w:rPr>
+          <w:b/>
+          <w:bCs/>
+          <w:sz w:val="28"/>
+          <w:szCs w:val="28"/>
+          <w:lang w:val="en-US"/>
+        </w:rPr>
+        <w:t>protected</w:t>
+      </w:r>
+      <w:r>
+        <w:rPr>
+          <w:b/>
+          <w:bCs/>
+          <w:sz w:val="28"/>
+          <w:szCs w:val="28"/>
+          <w:lang w:val="ru-RU"/>
+        </w:rPr>
+        <w:t xml:space="preserve"> $</w:t>
+      </w:r>
+      <w:r>
+        <w:rPr>
+          <w:b/>
+          <w:bCs/>
+          <w:sz w:val="28"/>
+          <w:szCs w:val="28"/>
+          <w:lang w:val="en-US"/>
+        </w:rPr>
+        <w:t>table</w:t>
+      </w:r>
+      <w:r>
+        <w:rPr>
+          <w:b/>
+          <w:bCs/>
+          <w:sz w:val="28"/>
+          <w:szCs w:val="28"/>
+          <w:lang w:val="ru-RU"/>
+        </w:rPr>
+        <w:t>='</w:t>
+      </w:r>
+      <w:r>
+        <w:rPr>
+          <w:b/>
+          <w:bCs/>
+          <w:sz w:val="28"/>
+          <w:szCs w:val="28"/>
+          <w:lang w:val="ru-RU"/>
+        </w:rPr>
+        <w:t>имя</w:t>
+      </w:r>
+      <w:r>
+        <w:rPr>
+          <w:b/>
+          <w:bCs/>
+          <w:sz w:val="28"/>
+          <w:szCs w:val="28"/>
+          <w:lang w:val="ru-RU"/>
+        </w:rPr>
+        <w:t xml:space="preserve"> </w:t>
+      </w:r>
+      <w:r>
+        <w:rPr>
+          <w:b/>
+          <w:bCs/>
+          <w:sz w:val="28"/>
+          <w:szCs w:val="28"/>
+          <w:lang w:val="ru-RU"/>
+        </w:rPr>
+        <w:t>таблицы</w:t>
+      </w:r>
+      <w:r>
+        <w:rPr>
+          <w:b/>
+          <w:bCs/>
+          <w:sz w:val="28"/>
+          <w:szCs w:val="28"/>
+          <w:lang w:val="ru-RU"/>
+        </w:rPr>
+        <w:t>';</w:t>
+      </w:r>
+      <w:r>
+        <w:rPr>
+          <w:lang w:val="ru-RU"/>
+        </w:rPr>
+        <w:t xml:space="preserve"> – </w:t>
+      </w:r>
+      <w:r>
+        <w:rPr>
+          <w:lang w:val="ru-RU"/>
+        </w:rPr>
+        <w:t>в</w:t>
+      </w:r>
+      <w:r>
+        <w:rPr>
+          <w:lang w:val="ru-RU"/>
+        </w:rPr>
+        <w:t xml:space="preserve"> </w:t>
+      </w:r>
+      <w:r>
+        <w:rPr>
+          <w:lang w:val="en-US"/>
+        </w:rPr>
+        <w:t>Model</w:t>
+      </w:r>
+      <w:r>
+        <w:rPr>
+          <w:lang w:val="ru-RU"/>
+        </w:rPr>
+        <w:t xml:space="preserve"> </w:t>
+      </w:r>
+      <w:r>
+        <w:rPr>
+          <w:lang w:val="ru-RU"/>
+        </w:rPr>
+        <w:t>указывать</w:t>
+      </w:r>
+      <w:r>
+        <w:rPr>
+          <w:lang w:val="ru-RU"/>
+        </w:rPr>
+        <w:t xml:space="preserve"> </w:t>
+      </w:r>
+      <w:r>
+        <w:rPr>
+          <w:lang w:val="ru-RU"/>
+        </w:rPr>
+        <w:t xml:space="preserve">имя то таблицы с которой связана </w:t>
+      </w:r>
+      <w:r>
+        <w:rPr>
+          <w:lang w:val="en-US"/>
+        </w:rPr>
+        <w:t>Model</w:t>
+      </w:r>
+    </w:p>
+    <w:p>
+      <w:pPr>
+        <w:rPr>
+          <w:lang w:val="ru-RU"/>
+        </w:rPr>
+      </w:pPr>
+      <w:r>
+        <w:rPr>
+          <w:b/>
+          <w:bCs/>
+          <w:sz w:val="28"/>
+          <w:szCs w:val="28"/>
+          <w:lang w:val="en-US"/>
+        </w:rPr>
+        <w:t>dd</w:t>
+      </w:r>
+      <w:r>
+        <w:rPr>
+          <w:b/>
+          <w:bCs/>
+          <w:sz w:val="28"/>
+          <w:szCs w:val="28"/>
+          <w:lang w:val="ru-RU"/>
+        </w:rPr>
+        <w:t>(</w:t>
+      </w:r>
+      <w:r>
+        <w:rPr>
+          <w:b/>
+          <w:bCs/>
+          <w:sz w:val="28"/>
+          <w:szCs w:val="28"/>
+          <w:lang w:val="ru-RU"/>
+        </w:rPr>
+        <w:t>переменная</w:t>
+      </w:r>
+      <w:r>
+        <w:rPr>
+          <w:b/>
+          <w:bCs/>
+          <w:sz w:val="28"/>
+          <w:szCs w:val="28"/>
+          <w:lang w:val="ru-RU"/>
+        </w:rPr>
+        <w:t>)</w:t>
+      </w:r>
+      <w:r>
+        <w:rPr>
+          <w:lang w:val="ru-RU"/>
+        </w:rPr>
+        <w:t xml:space="preserve"> – </w:t>
+      </w:r>
+      <w:r>
+        <w:rPr>
+          <w:lang w:val="ru-RU"/>
+        </w:rPr>
+        <w:t>показывает значение и останавливает выполнение кода</w:t>
+      </w:r>
+    </w:p>
+    <w:p>
+      <w:pPr>
+        <w:rPr>
+          <w:lang w:val="ru-RU"/>
+        </w:rPr>
+      </w:pPr>
+      <w:r>
+        <w:rPr>
+          <w:b/>
+          <w:bCs/>
+          <w:sz w:val="28"/>
+          <w:szCs w:val="28"/>
+          <w:lang w:val="en-US"/>
+        </w:rPr>
+        <w:t>d</w:t>
+      </w:r>
+      <w:r>
+        <w:rPr>
+          <w:b/>
+          <w:bCs/>
+          <w:sz w:val="28"/>
+          <w:szCs w:val="28"/>
+          <w:lang w:val="en-US"/>
+        </w:rPr>
+        <w:t>ump</w:t>
+      </w:r>
+      <w:r>
+        <w:rPr>
+          <w:b/>
+          <w:bCs/>
+          <w:sz w:val="28"/>
+          <w:szCs w:val="28"/>
+          <w:lang w:val="ru-RU"/>
+        </w:rPr>
+        <w:t>(</w:t>
+      </w:r>
+      <w:r>
+        <w:rPr>
+          <w:b/>
+          <w:bCs/>
+          <w:sz w:val="28"/>
+          <w:szCs w:val="28"/>
+          <w:lang w:val="ru-RU"/>
+        </w:rPr>
+        <w:t>переменная</w:t>
+      </w:r>
+      <w:r>
+        <w:rPr>
+          <w:b/>
+          <w:bCs/>
+          <w:sz w:val="28"/>
+          <w:szCs w:val="28"/>
+          <w:lang w:val="ru-RU"/>
+        </w:rPr>
+        <w:t>)</w:t>
+      </w:r>
+      <w:r>
+        <w:rPr>
+          <w:lang w:val="ru-RU"/>
+        </w:rPr>
+        <w:t xml:space="preserve"> </w:t>
+      </w:r>
+      <w:r>
+        <w:rPr>
+          <w:lang w:val="ru-RU"/>
+        </w:rPr>
+        <w:t xml:space="preserve">– </w:t>
+      </w:r>
+      <w:r>
+        <w:rPr>
+          <w:lang w:val="ru-RU"/>
+        </w:rPr>
+        <w:t>показывает значение без остановки выполнения кода</w:t>
+      </w:r>
+    </w:p>
+    <w:p>
+      <w:pPr>
+        <w:rPr>
+          <w:lang w:val="ru-RU"/>
+        </w:rPr>
+      </w:pPr>
     </w:p>
     <w:p>
       <w:pPr>
@@ -396,450 +1427,6 @@
           <w:lang w:val="ru-RU" w:eastAsia="en-US"/>
         </w:rPr>
       </w:pPr>
-    </w:p>
-    <w:p>
-      <w:pPr>
-        <w:pStyle w:val="a3"/>
-        <w:shd w:val="clear" w:color="auto" w:fill="FFFFFF"/>
-        <w:spacing w:before="0" w:beforeAutospacing="0" w:after="0" w:afterAutospacing="0"/>
-        <w:rPr>
-          <w:rFonts w:asciiTheme="minorHAnsi" w:eastAsiaTheme="minorHAnsi" w:hAnsiTheme="minorHAnsi" w:cstheme="minorBidi"/>
-          <w:b/>
-          <w:bCs/>
-          <w:sz w:val="32"/>
-          <w:szCs w:val="32"/>
-          <w:lang w:val="ru-RU" w:eastAsia="en-US"/>
-        </w:rPr>
-      </w:pPr>
-    </w:p>
-    <w:p>
-      <w:pPr>
-        <w:pStyle w:val="a3"/>
-        <w:shd w:val="clear" w:color="auto" w:fill="FFFFFF"/>
-        <w:spacing w:before="0" w:beforeAutospacing="0" w:after="0" w:afterAutospacing="0"/>
-        <w:rPr>
-          <w:rFonts w:asciiTheme="minorHAnsi" w:eastAsiaTheme="minorHAnsi" w:hAnsiTheme="minorHAnsi" w:cstheme="minorBidi"/>
-          <w:b/>
-          <w:bCs/>
-          <w:sz w:val="32"/>
-          <w:szCs w:val="32"/>
-          <w:lang w:val="ru-RU" w:eastAsia="en-US"/>
-        </w:rPr>
-      </w:pPr>
-    </w:p>
-    <w:p>
-      <w:pPr>
-        <w:pStyle w:val="a3"/>
-        <w:shd w:val="clear" w:color="auto" w:fill="FFFFFF"/>
-        <w:spacing w:before="0" w:beforeAutospacing="0" w:after="0" w:afterAutospacing="0"/>
-        <w:rPr>
-          <w:rFonts w:asciiTheme="minorHAnsi" w:eastAsiaTheme="minorHAnsi" w:hAnsiTheme="minorHAnsi" w:cstheme="minorBidi"/>
-          <w:b/>
-          <w:bCs/>
-          <w:sz w:val="32"/>
-          <w:szCs w:val="32"/>
-          <w:lang w:val="ru-RU" w:eastAsia="en-US"/>
-        </w:rPr>
-      </w:pPr>
-    </w:p>
-    <w:p>
-      <w:pPr>
-        <w:pStyle w:val="a3"/>
-        <w:shd w:val="clear" w:color="auto" w:fill="FFFFFF"/>
-        <w:spacing w:before="0" w:beforeAutospacing="0" w:after="0" w:afterAutospacing="0"/>
-        <w:rPr>
-          <w:rFonts w:asciiTheme="minorHAnsi" w:eastAsiaTheme="minorHAnsi" w:hAnsiTheme="minorHAnsi" w:cstheme="minorBidi"/>
-          <w:b/>
-          <w:bCs/>
-          <w:sz w:val="32"/>
-          <w:szCs w:val="32"/>
-          <w:lang w:val="ru-RU" w:eastAsia="en-US"/>
-        </w:rPr>
-      </w:pPr>
-    </w:p>
-    <w:p>
-      <w:pPr>
-        <w:pStyle w:val="a3"/>
-        <w:shd w:val="clear" w:color="auto" w:fill="FFFFFF"/>
-        <w:spacing w:before="0" w:beforeAutospacing="0" w:after="0" w:afterAutospacing="0"/>
-        <w:rPr>
-          <w:rFonts w:asciiTheme="minorHAnsi" w:eastAsiaTheme="minorHAnsi" w:hAnsiTheme="minorHAnsi" w:cstheme="minorBidi"/>
-          <w:b/>
-          <w:bCs/>
-          <w:sz w:val="32"/>
-          <w:szCs w:val="32"/>
-          <w:lang w:val="ru-RU" w:eastAsia="en-US"/>
-        </w:rPr>
-      </w:pPr>
-    </w:p>
-    <w:p>
-      <w:pPr>
-        <w:pStyle w:val="a3"/>
-        <w:shd w:val="clear" w:color="auto" w:fill="FFFFFF"/>
-        <w:spacing w:before="0" w:beforeAutospacing="0" w:after="0" w:afterAutospacing="0"/>
-        <w:rPr>
-          <w:rFonts w:asciiTheme="minorHAnsi" w:eastAsiaTheme="minorHAnsi" w:hAnsiTheme="minorHAnsi" w:cstheme="minorBidi"/>
-          <w:b/>
-          <w:bCs/>
-          <w:sz w:val="32"/>
-          <w:szCs w:val="32"/>
-          <w:lang w:val="ru-RU" w:eastAsia="en-US"/>
-        </w:rPr>
-      </w:pPr>
-    </w:p>
-    <w:p>
-      <w:pPr>
-        <w:pStyle w:val="a3"/>
-        <w:shd w:val="clear" w:color="auto" w:fill="FFFFFF"/>
-        <w:spacing w:before="0" w:beforeAutospacing="0" w:after="0" w:afterAutospacing="0"/>
-        <w:rPr>
-          <w:rFonts w:asciiTheme="minorHAnsi" w:eastAsiaTheme="minorHAnsi" w:hAnsiTheme="minorHAnsi" w:cstheme="minorBidi"/>
-          <w:b/>
-          <w:bCs/>
-          <w:sz w:val="32"/>
-          <w:szCs w:val="32"/>
-          <w:lang w:val="ru-RU" w:eastAsia="en-US"/>
-        </w:rPr>
-      </w:pPr>
-    </w:p>
-    <w:p>
-      <w:pPr>
-        <w:pStyle w:val="a3"/>
-        <w:shd w:val="clear" w:color="auto" w:fill="FFFFFF"/>
-        <w:spacing w:before="0" w:beforeAutospacing="0" w:after="0" w:afterAutospacing="0"/>
-        <w:rPr>
-          <w:rFonts w:asciiTheme="minorHAnsi" w:eastAsiaTheme="minorHAnsi" w:hAnsiTheme="minorHAnsi" w:cstheme="minorBidi"/>
-          <w:b/>
-          <w:bCs/>
-          <w:sz w:val="32"/>
-          <w:szCs w:val="32"/>
-          <w:lang w:val="ru-RU" w:eastAsia="en-US"/>
-        </w:rPr>
-      </w:pPr>
-    </w:p>
-    <w:p>
-      <w:pPr>
-        <w:pStyle w:val="a3"/>
-        <w:shd w:val="clear" w:color="auto" w:fill="FFFFFF"/>
-        <w:spacing w:before="0" w:beforeAutospacing="0" w:after="0" w:afterAutospacing="0"/>
-        <w:rPr>
-          <w:rFonts w:asciiTheme="minorHAnsi" w:eastAsiaTheme="minorHAnsi" w:hAnsiTheme="minorHAnsi" w:cstheme="minorBidi"/>
-          <w:b/>
-          <w:bCs/>
-          <w:sz w:val="32"/>
-          <w:szCs w:val="32"/>
-          <w:lang w:val="ru-RU" w:eastAsia="en-US"/>
-        </w:rPr>
-      </w:pPr>
-      <w:r>
-        <w:rPr>
-          <w:rFonts w:asciiTheme="minorHAnsi" w:eastAsiaTheme="minorHAnsi" w:hAnsiTheme="minorHAnsi" w:cstheme="minorBidi"/>
-          <w:b/>
-          <w:bCs/>
-          <w:sz w:val="32"/>
-          <w:szCs w:val="32"/>
-          <w:lang w:val="ru-RU" w:eastAsia="en-US"/>
-        </w:rPr>
-        <w:lastRenderedPageBreak/>
-        <w:t>Функции(хэлперы)</w:t>
-      </w:r>
-    </w:p>
-    <w:p>
-      <w:pPr>
-        <w:rPr>
-          <w:lang w:val="ru-RU"/>
-        </w:rPr>
-      </w:pPr>
-      <w:r>
-        <w:rPr>
-          <w:b/>
-          <w:bCs/>
-          <w:sz w:val="28"/>
-          <w:szCs w:val="28"/>
-          <w:lang w:val="en-US"/>
-        </w:rPr>
-        <w:t>protected</w:t>
-      </w:r>
-      <w:r>
-        <w:rPr>
-          <w:b/>
-          <w:bCs/>
-          <w:sz w:val="28"/>
-          <w:szCs w:val="28"/>
-          <w:lang w:val="ru-RU"/>
-        </w:rPr>
-        <w:t xml:space="preserve"> $</w:t>
-      </w:r>
-      <w:r>
-        <w:rPr>
-          <w:b/>
-          <w:bCs/>
-          <w:sz w:val="28"/>
-          <w:szCs w:val="28"/>
-          <w:lang w:val="en-US"/>
-        </w:rPr>
-        <w:t>table</w:t>
-      </w:r>
-      <w:r>
-        <w:rPr>
-          <w:b/>
-          <w:bCs/>
-          <w:sz w:val="28"/>
-          <w:szCs w:val="28"/>
-          <w:lang w:val="ru-RU"/>
-        </w:rPr>
-        <w:t>='</w:t>
-      </w:r>
-      <w:r>
-        <w:rPr>
-          <w:b/>
-          <w:bCs/>
-          <w:sz w:val="28"/>
-          <w:szCs w:val="28"/>
-          <w:lang w:val="ru-RU"/>
-        </w:rPr>
-        <w:t>имя</w:t>
-      </w:r>
-      <w:r>
-        <w:rPr>
-          <w:b/>
-          <w:bCs/>
-          <w:sz w:val="28"/>
-          <w:szCs w:val="28"/>
-          <w:lang w:val="ru-RU"/>
-        </w:rPr>
-        <w:t xml:space="preserve"> </w:t>
-      </w:r>
-      <w:r>
-        <w:rPr>
-          <w:b/>
-          <w:bCs/>
-          <w:sz w:val="28"/>
-          <w:szCs w:val="28"/>
-          <w:lang w:val="ru-RU"/>
-        </w:rPr>
-        <w:t>таблицы</w:t>
-      </w:r>
-      <w:r>
-        <w:rPr>
-          <w:b/>
-          <w:bCs/>
-          <w:sz w:val="28"/>
-          <w:szCs w:val="28"/>
-          <w:lang w:val="ru-RU"/>
-        </w:rPr>
-        <w:t>';</w:t>
-      </w:r>
-      <w:r>
-        <w:rPr>
-          <w:lang w:val="ru-RU"/>
-        </w:rPr>
-        <w:t xml:space="preserve"> – </w:t>
-      </w:r>
-      <w:r>
-        <w:rPr>
-          <w:lang w:val="ru-RU"/>
-        </w:rPr>
-        <w:t>в</w:t>
-      </w:r>
-      <w:r>
-        <w:rPr>
-          <w:lang w:val="ru-RU"/>
-        </w:rPr>
-        <w:t xml:space="preserve"> </w:t>
-      </w:r>
-      <w:r>
-        <w:rPr>
-          <w:lang w:val="en-US"/>
-        </w:rPr>
-        <w:t>Model</w:t>
-      </w:r>
-      <w:r>
-        <w:rPr>
-          <w:lang w:val="ru-RU"/>
-        </w:rPr>
-        <w:t xml:space="preserve"> </w:t>
-      </w:r>
-      <w:r>
-        <w:rPr>
-          <w:lang w:val="ru-RU"/>
-        </w:rPr>
-        <w:t>указывать</w:t>
-      </w:r>
-      <w:r>
-        <w:rPr>
-          <w:lang w:val="ru-RU"/>
-        </w:rPr>
-        <w:t xml:space="preserve"> </w:t>
-      </w:r>
-      <w:r>
-        <w:rPr>
-          <w:lang w:val="ru-RU"/>
-        </w:rPr>
-        <w:t xml:space="preserve">имя то таблицы с которой связана </w:t>
-      </w:r>
-      <w:r>
-        <w:rPr>
-          <w:lang w:val="en-US"/>
-        </w:rPr>
-        <w:t>Model</w:t>
-      </w:r>
-    </w:p>
-    <w:p>
-      <w:pPr>
-        <w:rPr>
-          <w:lang w:val="ru-RU"/>
-        </w:rPr>
-      </w:pPr>
-      <w:r>
-        <w:rPr>
-          <w:b/>
-          <w:bCs/>
-          <w:sz w:val="28"/>
-          <w:szCs w:val="28"/>
-          <w:lang w:val="en-US"/>
-        </w:rPr>
-        <w:t>dd</w:t>
-      </w:r>
-      <w:r>
-        <w:rPr>
-          <w:b/>
-          <w:bCs/>
-          <w:sz w:val="28"/>
-          <w:szCs w:val="28"/>
-          <w:lang w:val="ru-RU"/>
-        </w:rPr>
-        <w:t>(</w:t>
-      </w:r>
-      <w:r>
-        <w:rPr>
-          <w:b/>
-          <w:bCs/>
-          <w:sz w:val="28"/>
-          <w:szCs w:val="28"/>
-          <w:lang w:val="ru-RU"/>
-        </w:rPr>
-        <w:t>переменная</w:t>
-      </w:r>
-      <w:r>
-        <w:rPr>
-          <w:b/>
-          <w:bCs/>
-          <w:sz w:val="28"/>
-          <w:szCs w:val="28"/>
-          <w:lang w:val="ru-RU"/>
-        </w:rPr>
-        <w:t>)</w:t>
-      </w:r>
-      <w:r>
-        <w:rPr>
-          <w:lang w:val="ru-RU"/>
-        </w:rPr>
-        <w:t xml:space="preserve"> – </w:t>
-      </w:r>
-      <w:r>
-        <w:rPr>
-          <w:lang w:val="ru-RU"/>
-        </w:rPr>
-        <w:t>показывает значение и останавливает выполнение кода</w:t>
-      </w:r>
-    </w:p>
-    <w:p>
-      <w:pPr>
-        <w:rPr>
-          <w:lang w:val="ru-RU"/>
-        </w:rPr>
-      </w:pPr>
-      <w:r>
-        <w:rPr>
-          <w:b/>
-          <w:bCs/>
-          <w:sz w:val="28"/>
-          <w:szCs w:val="28"/>
-          <w:lang w:val="en-US"/>
-        </w:rPr>
-        <w:t>d</w:t>
-      </w:r>
-      <w:r>
-        <w:rPr>
-          <w:b/>
-          <w:bCs/>
-          <w:sz w:val="28"/>
-          <w:szCs w:val="28"/>
-          <w:lang w:val="en-US"/>
-        </w:rPr>
-        <w:t>ump</w:t>
-      </w:r>
-      <w:r>
-        <w:rPr>
-          <w:b/>
-          <w:bCs/>
-          <w:sz w:val="28"/>
-          <w:szCs w:val="28"/>
-          <w:lang w:val="ru-RU"/>
-        </w:rPr>
-        <w:t>(</w:t>
-      </w:r>
-      <w:r>
-        <w:rPr>
-          <w:b/>
-          <w:bCs/>
-          <w:sz w:val="28"/>
-          <w:szCs w:val="28"/>
-          <w:lang w:val="ru-RU"/>
-        </w:rPr>
-        <w:t>переменная</w:t>
-      </w:r>
-      <w:r>
-        <w:rPr>
-          <w:b/>
-          <w:bCs/>
-          <w:sz w:val="28"/>
-          <w:szCs w:val="28"/>
-          <w:lang w:val="ru-RU"/>
-        </w:rPr>
-        <w:t>)</w:t>
-      </w:r>
-      <w:r>
-        <w:rPr>
-          <w:lang w:val="ru-RU"/>
-        </w:rPr>
-        <w:t xml:space="preserve"> </w:t>
-      </w:r>
-      <w:r>
-        <w:rPr>
-          <w:lang w:val="ru-RU"/>
-        </w:rPr>
-        <w:t xml:space="preserve">– </w:t>
-      </w:r>
-      <w:r>
-        <w:rPr>
-          <w:lang w:val="ru-RU"/>
-        </w:rPr>
-        <w:t>показывает значение без остановки выполнения кода</w:t>
-      </w:r>
-    </w:p>
-    <w:p>
-      <w:pPr>
-        <w:rPr>
-          <w:lang w:val="ru-RU"/>
-        </w:rPr>
-      </w:pPr>
-    </w:p>
-    <w:p>
-      <w:pPr>
-        <w:pStyle w:val="a3"/>
-        <w:shd w:val="clear" w:color="auto" w:fill="FFFFFF"/>
-        <w:spacing w:before="0" w:beforeAutospacing="0" w:after="0" w:afterAutospacing="0"/>
-        <w:rPr>
-          <w:rFonts w:asciiTheme="minorHAnsi" w:eastAsiaTheme="minorHAnsi" w:hAnsiTheme="minorHAnsi" w:cstheme="minorBidi"/>
-          <w:b/>
-          <w:bCs/>
-          <w:sz w:val="32"/>
-          <w:szCs w:val="32"/>
-          <w:lang w:val="ru-RU" w:eastAsia="en-US"/>
-        </w:rPr>
-      </w:pPr>
       <w:r>
         <w:rPr>
           <w:rFonts w:asciiTheme="minorHAnsi" w:eastAsiaTheme="minorHAnsi" w:hAnsiTheme="minorHAnsi" w:cstheme="minorBidi"/>
@@ -898,7 +1485,7 @@
         </w:rPr>
         <w:t> </w:t>
       </w:r>
-      <w:hyperlink r:id="rId6" w:history="1">
+      <w:hyperlink r:id="rId7" w:history="1">
         <w:r>
           <w:rPr>
             <w:lang w:val="en-US"/>
@@ -1673,14 +2260,30 @@
         <w:rPr>
           <w:lang w:val="ru-RU"/>
         </w:rPr>
-        <w:t xml:space="preserve"> $table-&gt;</w:t>
-      </w:r>
+        <w:t xml:space="preserve"> $</w:t>
+      </w:r>
+      <w:proofErr w:type="spellStart"/>
+      <w:r>
+        <w:rPr>
+          <w:lang w:val="ru-RU"/>
+        </w:rPr>
+        <w:t>table</w:t>
+      </w:r>
+      <w:proofErr w:type="spellEnd"/>
+      <w:r>
+        <w:rPr>
+          <w:lang w:val="ru-RU"/>
+        </w:rPr>
+        <w:t>-&gt;</w:t>
+      </w:r>
+      <w:proofErr w:type="spellStart"/>
       <w:r>
         <w:rPr>
           <w:lang w:val="en-US"/>
         </w:rPr>
         <w:t>SoftDeletes</w:t>
       </w:r>
+      <w:proofErr w:type="spellEnd"/>
       <w:r>
         <w:rPr>
           <w:lang w:val="ru-RU"/>
@@ -1735,12 +2338,14 @@
         </w:rPr>
         <w:t xml:space="preserve"> </w:t>
       </w:r>
+      <w:proofErr w:type="spellStart"/>
       <w:r>
         <w:rPr>
           <w:lang w:val="en-US"/>
         </w:rPr>
         <w:t>SoftDeletes</w:t>
       </w:r>
+      <w:proofErr w:type="spellEnd"/>
       <w:r>
         <w:rPr>
           <w:lang w:val="ru-RU"/>
@@ -1918,12 +2523,14 @@
         </w:rPr>
         <w:t xml:space="preserve">если он был удален при помощи </w:t>
       </w:r>
+      <w:proofErr w:type="spellStart"/>
       <w:r>
         <w:rPr>
           <w:lang w:val="en-US"/>
         </w:rPr>
         <w:t>SoftDeletes</w:t>
       </w:r>
+      <w:proofErr w:type="spellEnd"/>
       <w:r>
         <w:rPr>
           <w:lang w:val="ru-RU"/>
@@ -1941,15 +2548,86 @@
         <w:rPr>
           <w:lang w:val="ru-RU"/>
         </w:rPr>
-        <w:t>$user = User:: withTrashed() -&gt;where('airline_id', 1) -&gt;restore()</w:t>
-      </w:r>
-    </w:p>
-    <w:p>
-      <w:pPr>
-        <w:rPr>
-          <w:lang w:val="ru-RU"/>
-        </w:rPr>
-      </w:pPr>
+        <w:t>$</w:t>
+      </w:r>
+      <w:proofErr w:type="spellStart"/>
+      <w:r>
+        <w:rPr>
+          <w:lang w:val="ru-RU"/>
+        </w:rPr>
+        <w:t>user</w:t>
+      </w:r>
+      <w:proofErr w:type="spellEnd"/>
+      <w:r>
+        <w:rPr>
+          <w:lang w:val="ru-RU"/>
+        </w:rPr>
+        <w:t xml:space="preserve"> = User:: </w:t>
+      </w:r>
+      <w:proofErr w:type="spellStart"/>
+      <w:r>
+        <w:rPr>
+          <w:lang w:val="ru-RU"/>
+        </w:rPr>
+        <w:t>withTrashed</w:t>
+      </w:r>
+      <w:proofErr w:type="spellEnd"/>
+      <w:r>
+        <w:rPr>
+          <w:lang w:val="ru-RU"/>
+        </w:rPr>
+        <w:t>() -&gt;</w:t>
+      </w:r>
+      <w:proofErr w:type="spellStart"/>
+      <w:r>
+        <w:rPr>
+          <w:lang w:val="ru-RU"/>
+        </w:rPr>
+        <w:t>where</w:t>
+      </w:r>
+      <w:proofErr w:type="spellEnd"/>
+      <w:r>
+        <w:rPr>
+          <w:lang w:val="ru-RU"/>
+        </w:rPr>
+        <w:t>('</w:t>
+      </w:r>
+      <w:proofErr w:type="spellStart"/>
+      <w:r>
+        <w:rPr>
+          <w:lang w:val="ru-RU"/>
+        </w:rPr>
+        <w:t>airline_id</w:t>
+      </w:r>
+      <w:proofErr w:type="spellEnd"/>
+      <w:r>
+        <w:rPr>
+          <w:lang w:val="ru-RU"/>
+        </w:rPr>
+        <w:t>', 1) -&gt;</w:t>
+      </w:r>
+      <w:proofErr w:type="spellStart"/>
+      <w:r>
+        <w:rPr>
+          <w:lang w:val="ru-RU"/>
+        </w:rPr>
+        <w:t>restore</w:t>
+      </w:r>
+      <w:proofErr w:type="spellEnd"/>
+      <w:r>
+        <w:rPr>
+          <w:lang w:val="ru-RU"/>
+        </w:rPr>
+        <w:t>()</w:t>
+      </w:r>
+    </w:p>
+    <w:p>
+      <w:pPr>
+        <w:rPr>
+          <w:lang w:val="ru-RU"/>
+        </w:rPr>
+      </w:pPr>
+      <w:proofErr w:type="spellStart"/>
       <w:r>
         <w:rPr>
           <w:b/>
@@ -1960,6 +2638,7 @@
         </w:rPr>
         <w:t>firstOrCreate</w:t>
       </w:r>
+      <w:proofErr w:type="spellEnd"/>
       <w:r>
         <w:rPr>
           <w:b/>
@@ -2088,6 +2767,7 @@
           <w:lang w:val="ru-RU"/>
         </w:rPr>
       </w:pPr>
+      <w:proofErr w:type="spellStart"/>
       <w:r>
         <w:rPr>
           <w:b/>
@@ -2098,6 +2778,7 @@
         </w:rPr>
         <w:t>updateOrCreate</w:t>
       </w:r>
+      <w:proofErr w:type="spellEnd"/>
       <w:r>
         <w:rPr>
           <w:b/>
@@ -2166,17 +2847,7 @@
           <w:szCs w:val="28"/>
           <w:lang w:val="ru-RU"/>
         </w:rPr>
-        <w:t xml:space="preserve"> элемента или </w:t>
-      </w:r>
-      <w:r>
-        <w:rPr>
-          <w:b/>
-          <w:bCs/>
-          <w:sz w:val="28"/>
-          <w:szCs w:val="28"/>
-          <w:lang w:val="ru-RU"/>
-        </w:rPr>
-        <w:t>новый элемент</w:t>
+        <w:t xml:space="preserve"> элемента или новый элемент</w:t>
       </w:r>
       <w:r>
         <w:rPr>
@@ -2240,12 +2911,14 @@
         </w:rPr>
         <w:t xml:space="preserve"> </w:t>
       </w:r>
+      <w:proofErr w:type="spellStart"/>
       <w:r>
         <w:rPr>
           <w:lang w:val="en-US"/>
         </w:rPr>
         <w:t>firstOrCreate</w:t>
       </w:r>
+      <w:proofErr w:type="spellEnd"/>
       <w:r>
         <w:rPr>
           <w:lang w:val="ru-RU"/>
@@ -2591,19 +3264,7 @@
         <w:rPr>
           <w:lang w:val="ru-RU"/>
         </w:rPr>
-        <w:t>Коллекци</w:t>
-      </w:r>
-      <w:r>
-        <w:rPr>
-          <w:lang w:val="ru-RU"/>
-        </w:rPr>
-        <w:t>я</w:t>
-      </w:r>
-      <w:r>
-        <w:rPr>
-          <w:lang w:val="ru-RU"/>
-        </w:rPr>
-        <w:t>(</w:t>
+        <w:t>Коллекция(</w:t>
       </w:r>
       <w:r>
         <w:rPr>
@@ -2689,7 +3350,21 @@
         <w:rPr>
           <w:lang w:val="en-US"/>
         </w:rPr>
-        <w:t>::where('is_published', 1)-&gt;get();</w:t>
+        <w:t>::where('</w:t>
+      </w:r>
+      <w:proofErr w:type="spellStart"/>
+      <w:r>
+        <w:rPr>
+          <w:lang w:val="en-US"/>
+        </w:rPr>
+        <w:t>is_published</w:t>
+      </w:r>
+      <w:proofErr w:type="spellEnd"/>
+      <w:r>
+        <w:rPr>
+          <w:lang w:val="en-US"/>
+        </w:rPr>
+        <w:t>', 1)-&gt;get();</w:t>
       </w:r>
     </w:p>
     <w:p>
@@ -2758,7 +3433,21 @@
         <w:rPr>
           <w:lang w:val="en-US"/>
         </w:rPr>
-        <w:t>where('is_published', 1</w:t>
+        <w:t>where('</w:t>
+      </w:r>
+      <w:proofErr w:type="spellStart"/>
+      <w:r>
+        <w:rPr>
+          <w:lang w:val="en-US"/>
+        </w:rPr>
+        <w:t>is_published</w:t>
+      </w:r>
+      <w:proofErr w:type="spellEnd"/>
+      <w:r>
+        <w:rPr>
+          <w:lang w:val="en-US"/>
+        </w:rPr>
+        <w:t>', 1</w:t>
       </w:r>
       <w:r>
         <w:rPr>
@@ -2815,19 +3504,7 @@
         <w:rPr>
           <w:lang w:val="ru-RU"/>
         </w:rPr>
-        <w:t>Коллекци</w:t>
-      </w:r>
-      <w:r>
-        <w:rPr>
-          <w:lang w:val="ru-RU"/>
-        </w:rPr>
-        <w:t>я</w:t>
-      </w:r>
-      <w:r>
-        <w:rPr>
-          <w:lang w:val="ru-RU"/>
-        </w:rPr>
-        <w:t>(</w:t>
+        <w:t>Коллекция(</w:t>
       </w:r>
       <w:r>
         <w:rPr>
@@ -2851,37 +3528,19 @@
         <w:rPr>
           <w:lang w:val="ru-RU"/>
         </w:rPr>
-        <w:t xml:space="preserve"> </w:t>
-      </w:r>
-      <w:r>
-        <w:rPr>
-          <w:lang w:val="ru-RU"/>
-        </w:rPr>
-        <w:t>Позволяет</w:t>
-      </w:r>
-      <w:r>
-        <w:rPr>
-          <w:lang w:val="ru-RU"/>
-        </w:rPr>
-        <w:t xml:space="preserve"> </w:t>
-      </w:r>
-      <w:r>
-        <w:rPr>
-          <w:lang w:val="ru-RU"/>
-        </w:rPr>
-        <w:t xml:space="preserve">получить </w:t>
-      </w:r>
-      <w:r>
-        <w:rPr>
-          <w:lang w:val="ru-RU"/>
-        </w:rPr>
-        <w:t>первый</w:t>
-      </w:r>
-      <w:r>
-        <w:rPr>
-          <w:lang w:val="ru-RU"/>
-        </w:rPr>
-        <w:t xml:space="preserve"> элемент БД</w:t>
+        <w:t xml:space="preserve"> Позволяет</w:t>
+      </w:r>
+      <w:r>
+        <w:rPr>
+          <w:lang w:val="ru-RU"/>
+        </w:rPr>
+        <w:t xml:space="preserve"> </w:t>
+      </w:r>
+      <w:r>
+        <w:rPr>
+          <w:lang w:val="ru-RU"/>
+        </w:rPr>
+        <w:t>получить первый элемент БД</w:t>
       </w:r>
     </w:p>
     <w:p>
@@ -3432,8 +4091,9 @@
           <w:szCs w:val="22"/>
           <w:lang w:val="en-US" w:eastAsia="en-US"/>
         </w:rPr>
-        <w:t>php artisan make:controller</w:t>
-      </w:r>
+        <w:t xml:space="preserve">php artisan </w:t>
+      </w:r>
+      <w:proofErr w:type="spellStart"/>
       <w:r>
         <w:rPr>
           <w:rFonts w:asciiTheme="minorHAnsi" w:eastAsiaTheme="minorHAnsi" w:hAnsiTheme="minorHAnsi" w:cstheme="minorBidi"/>
@@ -3441,8 +4101,9 @@
           <w:szCs w:val="22"/>
           <w:lang w:val="en-US" w:eastAsia="en-US"/>
         </w:rPr>
-        <w:t xml:space="preserve"> </w:t>
-      </w:r>
+        <w:t>make:controller</w:t>
+      </w:r>
+      <w:proofErr w:type="spellEnd"/>
       <w:r>
         <w:rPr>
           <w:rFonts w:asciiTheme="minorHAnsi" w:eastAsiaTheme="minorHAnsi" w:hAnsiTheme="minorHAnsi" w:cstheme="minorBidi"/>
@@ -3450,6 +4111,15 @@
           <w:szCs w:val="22"/>
           <w:lang w:val="en-US" w:eastAsia="en-US"/>
         </w:rPr>
+        <w:t xml:space="preserve"> </w:t>
+      </w:r>
+      <w:r>
+        <w:rPr>
+          <w:rFonts w:asciiTheme="minorHAnsi" w:eastAsiaTheme="minorHAnsi" w:hAnsiTheme="minorHAnsi" w:cstheme="minorBidi"/>
+          <w:sz w:val="22"/>
+          <w:szCs w:val="22"/>
+          <w:lang w:val="en-US" w:eastAsia="en-US"/>
+        </w:rPr>
         <w:t>[</w:t>
       </w:r>
       <w:r>
@@ -3468,7 +4138,27 @@
           <w:szCs w:val="22"/>
           <w:lang w:val="en-US" w:eastAsia="en-US"/>
         </w:rPr>
-        <w:t>ame(CamelCase)Conroller]</w:t>
+        <w:t>ame(CamelCase)</w:t>
+      </w:r>
+      <w:proofErr w:type="spellStart"/>
+      <w:r>
+        <w:rPr>
+          <w:rFonts w:asciiTheme="minorHAnsi" w:eastAsiaTheme="minorHAnsi" w:hAnsiTheme="minorHAnsi" w:cstheme="minorBidi"/>
+          <w:sz w:val="22"/>
+          <w:szCs w:val="22"/>
+          <w:lang w:val="en-US" w:eastAsia="en-US"/>
+        </w:rPr>
+        <w:t>Conroller</w:t>
+      </w:r>
+      <w:proofErr w:type="spellEnd"/>
+      <w:r>
+        <w:rPr>
+          <w:rFonts w:asciiTheme="minorHAnsi" w:eastAsiaTheme="minorHAnsi" w:hAnsiTheme="minorHAnsi" w:cstheme="minorBidi"/>
+          <w:sz w:val="22"/>
+          <w:szCs w:val="22"/>
+          <w:lang w:val="en-US" w:eastAsia="en-US"/>
+        </w:rPr>
+        <w:t>]</w:t>
       </w:r>
     </w:p>
     <w:p>
@@ -3529,7 +4219,31 @@
           <w:szCs w:val="32"/>
           <w:lang w:val="en-US" w:eastAsia="en-US"/>
         </w:rPr>
-        <w:t>Migration(DataBase)</w:t>
+        <w:t>Migration(</w:t>
+      </w:r>
+      <w:proofErr w:type="spellStart"/>
+      <w:r>
+        <w:rPr>
+          <w:rFonts w:asciiTheme="minorHAnsi" w:eastAsiaTheme="minorHAnsi" w:hAnsiTheme="minorHAnsi" w:cstheme="minorBidi"/>
+          <w:b/>
+          <w:bCs/>
+          <w:sz w:val="32"/>
+          <w:szCs w:val="32"/>
+          <w:lang w:val="en-US" w:eastAsia="en-US"/>
+        </w:rPr>
+        <w:t>DataBase</w:t>
+      </w:r>
+      <w:proofErr w:type="spellEnd"/>
+      <w:r>
+        <w:rPr>
+          <w:rFonts w:asciiTheme="minorHAnsi" w:eastAsiaTheme="minorHAnsi" w:hAnsiTheme="minorHAnsi" w:cstheme="minorBidi"/>
+          <w:b/>
+          <w:bCs/>
+          <w:sz w:val="32"/>
+          <w:szCs w:val="32"/>
+          <w:lang w:val="en-US" w:eastAsia="en-US"/>
+        </w:rPr>
+        <w:t>)</w:t>
       </w:r>
       <w:r>
         <w:rPr>
@@ -3627,8 +4341,9 @@
           <w:szCs w:val="22"/>
           <w:lang w:val="en-US" w:eastAsia="en-US"/>
         </w:rPr>
-        <w:t>php artisan make:</w:t>
-      </w:r>
+        <w:t xml:space="preserve">php artisan </w:t>
+      </w:r>
+      <w:proofErr w:type="spellStart"/>
       <w:r>
         <w:rPr>
           <w:rFonts w:asciiTheme="minorHAnsi" w:eastAsiaTheme="minorHAnsi" w:hAnsiTheme="minorHAnsi" w:cstheme="minorBidi"/>
@@ -3636,8 +4351,18 @@
           <w:szCs w:val="22"/>
           <w:lang w:val="en-US" w:eastAsia="en-US"/>
         </w:rPr>
+        <w:t>make:</w:t>
+      </w:r>
+      <w:r>
+        <w:rPr>
+          <w:rFonts w:asciiTheme="minorHAnsi" w:eastAsiaTheme="minorHAnsi" w:hAnsiTheme="minorHAnsi" w:cstheme="minorBidi"/>
+          <w:sz w:val="22"/>
+          <w:szCs w:val="22"/>
+          <w:lang w:val="en-US" w:eastAsia="en-US"/>
+        </w:rPr>
         <w:t>model</w:t>
       </w:r>
+      <w:proofErr w:type="spellEnd"/>
       <w:r>
         <w:rPr>
           <w:rFonts w:asciiTheme="minorHAnsi" w:eastAsiaTheme="minorHAnsi" w:hAnsiTheme="minorHAnsi" w:cstheme="minorBidi"/>
@@ -4225,6 +4950,163 @@
     </w:sectPr>
   </w:body>
 </w:document>
+</file>
+
+<file path=word/numbering.xml><?xml version="1.0" encoding="utf-8"?>
+<w:numbering xmlns:wpc="http://schemas.microsoft.com/office/word/2010/wordprocessingCanvas" xmlns:cx="http://schemas.microsoft.com/office/drawing/2014/chartex" xmlns:cx1="http://schemas.microsoft.com/office/drawing/2015/9/8/chartex" xmlns:cx2="http://schemas.microsoft.com/office/drawing/2015/10/21/chartex" xmlns:cx3="http://schemas.microsoft.com/office/drawing/2016/5/9/chartex" xmlns:cx4="http://schemas.microsoft.com/office/drawing/2016/5/10/chartex" xmlns:cx5="http://schemas.microsoft.com/office/drawing/2016/5/11/chartex" xmlns:cx6="http://schemas.microsoft.com/office/drawing/2016/5/12/chartex" xmlns:cx7="http://schemas.microsoft.com/office/drawing/2016/5/13/chartex" xmlns:cx8="http://schemas.microsoft.com/office/drawing/2016/5/14/chartex" xmlns:mc="http://schemas.openxmlformats.org/markup-compatibility/2006" xmlns:aink="http://schemas.microsoft.com/office/drawing/2016/ink" xmlns:am3d="http://schemas.microsoft.com/office/drawing/2017/model3d" xmlns:o="urn:schemas-microsoft-com:office:office" xmlns:r="http://schemas.openxmlformats.org/officeDocument/2006/relationships" xmlns:m="http://schemas.openxmlformats.org/officeDocument/2006/math" xmlns:v="urn:schemas-microsoft-com:vml" xmlns:wp14="http://schemas.microsoft.com/office/word/2010/wordprocessingDrawing" xmlns:wp="http://schemas.openxmlformats.org/drawingml/2006/wordprocessingDrawing" xmlns:w10="urn:schemas-microsoft-com:office:word" xmlns:w="http://schemas.openxmlformats.org/wordprocessingml/2006/main" xmlns:w14="http://schemas.microsoft.com/office/word/2010/wordml" xmlns:w15="http://schemas.microsoft.com/office/word/2012/wordml" xmlns:w16cex="http://schemas.microsoft.com/office/word/2018/wordml/cex" xmlns:w16cid="http://schemas.microsoft.com/office/word/2016/wordml/cid" xmlns:w16="http://schemas.microsoft.com/office/word/2018/wordml" xmlns:w16sdtdh="http://schemas.microsoft.com/office/word/2020/wordml/sdtdatahash" xmlns:w16se="http://schemas.microsoft.com/office/word/2015/wordml/symex" xmlns:wpg="http://schemas.microsoft.com/office/word/2010/wordprocessingGroup" xmlns:wpi="http://schemas.microsoft.com/office/word/2010/wordprocessingInk" xmlns:wne="http://schemas.microsoft.com/office/word/2006/wordml" xmlns:wps="http://schemas.microsoft.com/office/word/2010/wordprocessingShape" mc:Ignorable="w14 w15 w16se w16cid w16 w16cex w16sdtdh wp14">
+  <w:abstractNum w:abstractNumId="0" w15:restartNumberingAfterBreak="0">
+    <w:nsid w:val="0F572E2E"/>
+    <w:multiLevelType w:val="multilevel"/>
+    <w:tmpl w:val="97AAF6B4"/>
+    <w:lvl w:ilvl="0">
+      <w:start w:val="1"/>
+      <w:numFmt w:val="bullet"/>
+      <w:lvlText w:val=""/>
+      <w:lvlJc w:val="left"/>
+      <w:pPr>
+        <w:tabs>
+          <w:tab w:val="num" w:pos="720"/>
+        </w:tabs>
+        <w:ind w:left="720" w:hanging="360"/>
+      </w:pPr>
+      <w:rPr>
+        <w:rFonts w:ascii="Symbol" w:hAnsi="Symbol" w:hint="default"/>
+        <w:sz w:val="20"/>
+      </w:rPr>
+    </w:lvl>
+    <w:lvl w:ilvl="1" w:tentative="1">
+      <w:start w:val="1"/>
+      <w:numFmt w:val="bullet"/>
+      <w:lvlText w:val=""/>
+      <w:lvlJc w:val="left"/>
+      <w:pPr>
+        <w:tabs>
+          <w:tab w:val="num" w:pos="1440"/>
+        </w:tabs>
+        <w:ind w:left="1440" w:hanging="360"/>
+      </w:pPr>
+      <w:rPr>
+        <w:rFonts w:ascii="Symbol" w:hAnsi="Symbol" w:hint="default"/>
+        <w:sz w:val="20"/>
+      </w:rPr>
+    </w:lvl>
+    <w:lvl w:ilvl="2" w:tentative="1">
+      <w:start w:val="1"/>
+      <w:numFmt w:val="bullet"/>
+      <w:lvlText w:val=""/>
+      <w:lvlJc w:val="left"/>
+      <w:pPr>
+        <w:tabs>
+          <w:tab w:val="num" w:pos="2160"/>
+        </w:tabs>
+        <w:ind w:left="2160" w:hanging="360"/>
+      </w:pPr>
+      <w:rPr>
+        <w:rFonts w:ascii="Symbol" w:hAnsi="Symbol" w:hint="default"/>
+        <w:sz w:val="20"/>
+      </w:rPr>
+    </w:lvl>
+    <w:lvl w:ilvl="3" w:tentative="1">
+      <w:start w:val="1"/>
+      <w:numFmt w:val="bullet"/>
+      <w:lvlText w:val=""/>
+      <w:lvlJc w:val="left"/>
+      <w:pPr>
+        <w:tabs>
+          <w:tab w:val="num" w:pos="2880"/>
+        </w:tabs>
+        <w:ind w:left="2880" w:hanging="360"/>
+      </w:pPr>
+      <w:rPr>
+        <w:rFonts w:ascii="Symbol" w:hAnsi="Symbol" w:hint="default"/>
+        <w:sz w:val="20"/>
+      </w:rPr>
+    </w:lvl>
+    <w:lvl w:ilvl="4" w:tentative="1">
+      <w:start w:val="1"/>
+      <w:numFmt w:val="bullet"/>
+      <w:lvlText w:val=""/>
+      <w:lvlJc w:val="left"/>
+      <w:pPr>
+        <w:tabs>
+          <w:tab w:val="num" w:pos="3600"/>
+        </w:tabs>
+        <w:ind w:left="3600" w:hanging="360"/>
+      </w:pPr>
+      <w:rPr>
+        <w:rFonts w:ascii="Symbol" w:hAnsi="Symbol" w:hint="default"/>
+        <w:sz w:val="20"/>
+      </w:rPr>
+    </w:lvl>
+    <w:lvl w:ilvl="5" w:tentative="1">
+      <w:start w:val="1"/>
+      <w:numFmt w:val="bullet"/>
+      <w:lvlText w:val=""/>
+      <w:lvlJc w:val="left"/>
+      <w:pPr>
+        <w:tabs>
+          <w:tab w:val="num" w:pos="4320"/>
+        </w:tabs>
+        <w:ind w:left="4320" w:hanging="360"/>
+      </w:pPr>
+      <w:rPr>
+        <w:rFonts w:ascii="Symbol" w:hAnsi="Symbol" w:hint="default"/>
+        <w:sz w:val="20"/>
+      </w:rPr>
+    </w:lvl>
+    <w:lvl w:ilvl="6" w:tentative="1">
+      <w:start w:val="1"/>
+      <w:numFmt w:val="bullet"/>
+      <w:lvlText w:val=""/>
+      <w:lvlJc w:val="left"/>
+      <w:pPr>
+        <w:tabs>
+          <w:tab w:val="num" w:pos="5040"/>
+        </w:tabs>
+        <w:ind w:left="5040" w:hanging="360"/>
+      </w:pPr>
+      <w:rPr>
+        <w:rFonts w:ascii="Symbol" w:hAnsi="Symbol" w:hint="default"/>
+        <w:sz w:val="20"/>
+      </w:rPr>
+    </w:lvl>
+    <w:lvl w:ilvl="7" w:tentative="1">
+      <w:start w:val="1"/>
+      <w:numFmt w:val="bullet"/>
+      <w:lvlText w:val=""/>
+      <w:lvlJc w:val="left"/>
+      <w:pPr>
+        <w:tabs>
+          <w:tab w:val="num" w:pos="5760"/>
+        </w:tabs>
+        <w:ind w:left="5760" w:hanging="360"/>
+      </w:pPr>
+      <w:rPr>
+        <w:rFonts w:ascii="Symbol" w:hAnsi="Symbol" w:hint="default"/>
+        <w:sz w:val="20"/>
+      </w:rPr>
+    </w:lvl>
+    <w:lvl w:ilvl="8" w:tentative="1">
+      <w:start w:val="1"/>
+      <w:numFmt w:val="bullet"/>
+      <w:lvlText w:val=""/>
+      <w:lvlJc w:val="left"/>
+      <w:pPr>
+        <w:tabs>
+          <w:tab w:val="num" w:pos="6480"/>
+        </w:tabs>
+        <w:ind w:left="6480" w:hanging="360"/>
+      </w:pPr>
+      <w:rPr>
+        <w:rFonts w:ascii="Symbol" w:hAnsi="Symbol" w:hint="default"/>
+        <w:sz w:val="20"/>
+      </w:rPr>
+    </w:lvl>
+  </w:abstractNum>
+  <w:num w:numId="1">
+    <w:abstractNumId w:val="0"/>
+  </w:num>
+</w:numbering>
 </file>
 
 <file path=word/styles.xml><?xml version="1.0" encoding="utf-8"?>
@@ -4682,6 +5564,19 @@
       <w:u w:val="single"/>
     </w:rPr>
   </w:style>
+  <w:style w:type="character" w:styleId="HTML">
+    <w:name w:val="HTML Code"/>
+    <w:basedOn w:val="a0"/>
+    <w:uiPriority w:val="99"/>
+    <w:semiHidden/>
+    <w:unhideWhenUsed/>
+    <w:rsid w:val="007E7E98"/>
+    <w:rPr>
+      <w:rFonts w:ascii="Courier New" w:eastAsia="Times New Roman" w:hAnsi="Courier New" w:cs="Courier New"/>
+      <w:sz w:val="20"/>
+      <w:szCs w:val="20"/>
+    </w:rPr>
+  </w:style>
 </w:styles>
 </file>
 

--- a/LARAVEL.docx
+++ b/LARAVEL.docx
@@ -1,6 +1,6 @@
 
 <file path=word/document.xml><?xml version="1.0" encoding="utf-8"?>
-<w:document xmlns:wpc="http://schemas.microsoft.com/office/word/2010/wordprocessingCanvas" xmlns:cx="http://schemas.microsoft.com/office/drawing/2014/chartex" xmlns:cx1="http://schemas.microsoft.com/office/drawing/2015/9/8/chartex" xmlns:cx2="http://schemas.microsoft.com/office/drawing/2015/10/21/chartex" xmlns:cx3="http://schemas.microsoft.com/office/drawing/2016/5/9/chartex" xmlns:cx4="http://schemas.microsoft.com/office/drawing/2016/5/10/chartex" xmlns:cx5="http://schemas.microsoft.com/office/drawing/2016/5/11/chartex" xmlns:cx6="http://schemas.microsoft.com/office/drawing/2016/5/12/chartex" xmlns:cx7="http://schemas.microsoft.com/office/drawing/2016/5/13/chartex" xmlns:cx8="http://schemas.microsoft.com/office/drawing/2016/5/14/chartex" xmlns:mc="http://schemas.openxmlformats.org/markup-compatibility/2006" xmlns:aink="http://schemas.microsoft.com/office/drawing/2016/ink" xmlns:am3d="http://schemas.microsoft.com/office/drawing/2017/model3d" xmlns:o="urn:schemas-microsoft-com:office:office" xmlns:oel="http://schemas.microsoft.com/office/2019/extlst" xmlns:r="http://schemas.openxmlformats.org/officeDocument/2006/relationships" xmlns:m="http://schemas.openxmlformats.org/officeDocument/2006/math" xmlns:v="urn:schemas-microsoft-com:vml" xmlns:wp14="http://schemas.microsoft.com/office/word/2010/wordprocessingDrawing" xmlns:wp="http://schemas.openxmlformats.org/drawingml/2006/wordprocessingDrawing" xmlns:w10="urn:schemas-microsoft-com:office:word" xmlns:w="http://schemas.openxmlformats.org/wordprocessingml/2006/main" xmlns:w14="http://schemas.microsoft.com/office/word/2010/wordml" xmlns:w15="http://schemas.microsoft.com/office/word/2012/wordml" xmlns:w16cex="http://schemas.microsoft.com/office/word/2018/wordml/cex" xmlns:w16cid="http://schemas.microsoft.com/office/word/2016/wordml/cid" xmlns:w16="http://schemas.microsoft.com/office/word/2018/wordml" xmlns:w16sdtdh="http://schemas.microsoft.com/office/word/2020/wordml/sdtdatahash" xmlns:w16se="http://schemas.microsoft.com/office/word/2015/wordml/symex" xmlns:wpg="http://schemas.microsoft.com/office/word/2010/wordprocessingGroup" xmlns:wpi="http://schemas.microsoft.com/office/word/2010/wordprocessingInk" xmlns:wne="http://schemas.microsoft.com/office/word/2006/wordml" xmlns:wps="http://schemas.microsoft.com/office/word/2010/wordprocessingShape" mc:Ignorable="w14 w15 w16se w16cid w16 w16cex w16sdtdh wp14">
+<w:document xmlns:wpc="http://schemas.microsoft.com/office/word/2010/wordprocessingCanvas" xmlns:cx="http://schemas.microsoft.com/office/drawing/2014/chartex" xmlns:cx1="http://schemas.microsoft.com/office/drawing/2015/9/8/chartex" xmlns:cx2="http://schemas.microsoft.com/office/drawing/2015/10/21/chartex" xmlns:cx3="http://schemas.microsoft.com/office/drawing/2016/5/9/chartex" xmlns:cx4="http://schemas.microsoft.com/office/drawing/2016/5/10/chartex" xmlns:cx5="http://schemas.microsoft.com/office/drawing/2016/5/11/chartex" xmlns:cx6="http://schemas.microsoft.com/office/drawing/2016/5/12/chartex" xmlns:cx7="http://schemas.microsoft.com/office/drawing/2016/5/13/chartex" xmlns:cx8="http://schemas.microsoft.com/office/drawing/2016/5/14/chartex" xmlns:mc="http://schemas.openxmlformats.org/markup-compatibility/2006" xmlns:aink="http://schemas.microsoft.com/office/drawing/2016/ink" xmlns:am3d="http://schemas.microsoft.com/office/drawing/2017/model3d" xmlns:o="urn:schemas-microsoft-com:office:office" xmlns:r="http://schemas.openxmlformats.org/officeDocument/2006/relationships" xmlns:m="http://schemas.openxmlformats.org/officeDocument/2006/math" xmlns:v="urn:schemas-microsoft-com:vml" xmlns:wp14="http://schemas.microsoft.com/office/word/2010/wordprocessingDrawing" xmlns:wp="http://schemas.openxmlformats.org/drawingml/2006/wordprocessingDrawing" xmlns:w10="urn:schemas-microsoft-com:office:word" xmlns:w="http://schemas.openxmlformats.org/wordprocessingml/2006/main" xmlns:w14="http://schemas.microsoft.com/office/word/2010/wordml" xmlns:w15="http://schemas.microsoft.com/office/word/2012/wordml" xmlns:w16cex="http://schemas.microsoft.com/office/word/2018/wordml/cex" xmlns:w16cid="http://schemas.microsoft.com/office/word/2016/wordml/cid" xmlns:w16="http://schemas.microsoft.com/office/word/2018/wordml" xmlns:w16sdtdh="http://schemas.microsoft.com/office/word/2020/wordml/sdtdatahash" xmlns:w16se="http://schemas.microsoft.com/office/word/2015/wordml/symex" xmlns:wpg="http://schemas.microsoft.com/office/word/2010/wordprocessingGroup" xmlns:wpi="http://schemas.microsoft.com/office/word/2010/wordprocessingInk" xmlns:wne="http://schemas.microsoft.com/office/word/2006/wordml" xmlns:wps="http://schemas.microsoft.com/office/word/2010/wordprocessingShape" mc:Ignorable="w14 w15 w16se w16cid w16 w16cex w16sdtdh wp14">
   <w:body>
     <w:p>
       <w:pPr>
@@ -892,24 +892,2204 @@
           <w:rFonts w:asciiTheme="minorHAnsi" w:eastAsiaTheme="minorHAnsi" w:hAnsiTheme="minorHAnsi" w:cstheme="minorBidi"/>
           <w:b/>
           <w:bCs/>
-          <w:sz w:val="32"/>
-          <w:szCs w:val="32"/>
-          <w:lang w:val="ru-RU" w:eastAsia="en-US"/>
-        </w:rPr>
-      </w:pPr>
-      <w:r>
-        <w:rPr>
-          <w:rFonts w:asciiTheme="minorHAnsi" w:eastAsiaTheme="minorHAnsi" w:hAnsiTheme="minorHAnsi" w:cstheme="minorBidi"/>
-          <w:b/>
-          <w:bCs/>
           <w:i/>
           <w:iCs/>
           <w:color w:val="FF0000"/>
           <w:sz w:val="40"/>
           <w:szCs w:val="40"/>
-          <w:lang w:val="en-US" w:eastAsia="en-US"/>
+          <w:lang w:val="ru-BY" w:eastAsia="en-US"/>
+        </w:rPr>
+      </w:pPr>
+      <w:r>
+        <w:rPr>
+          <w:rFonts w:asciiTheme="minorHAnsi" w:eastAsiaTheme="minorHAnsi" w:hAnsiTheme="minorHAnsi" w:cstheme="minorBidi"/>
+          <w:b/>
+          <w:bCs/>
+          <w:i/>
+          <w:iCs/>
+          <w:color w:val="FF0000"/>
+          <w:sz w:val="40"/>
+          <w:szCs w:val="40"/>
+          <w:lang w:val="ru-BY" w:eastAsia="en-US"/>
         </w:rPr>
         <w:lastRenderedPageBreak/>
+        <w:t>Структура и имена файлов в проекте</w:t>
+      </w:r>
+    </w:p>
+    <w:tbl>
+      <w:tblPr>
+        <w:tblW w:w="9320" w:type="dxa"/>
+        <w:tblLook w:val="04A0" w:firstRow="1" w:lastRow="0" w:firstColumn="1" w:lastColumn="0" w:noHBand="0" w:noVBand="1"/>
+      </w:tblPr>
+      <w:tblGrid>
+        <w:gridCol w:w="1272"/>
+        <w:gridCol w:w="2416"/>
+        <w:gridCol w:w="1418"/>
+        <w:gridCol w:w="1656"/>
+        <w:gridCol w:w="2558"/>
+      </w:tblGrid>
+      <w:tr>
+        <w:trPr>
+          <w:trHeight w:val="540"/>
+        </w:trPr>
+        <w:tc>
+          <w:tcPr>
+            <w:tcW w:w="1294" w:type="dxa"/>
+            <w:tcBorders>
+              <w:top w:val="single" w:sz="8" w:space="0" w:color="auto"/>
+              <w:left w:val="single" w:sz="8" w:space="0" w:color="auto"/>
+              <w:bottom w:val="single" w:sz="8" w:space="0" w:color="D7D7DC"/>
+              <w:right w:val="single" w:sz="8" w:space="0" w:color="D7D7DC"/>
+            </w:tcBorders>
+            <w:shd w:val="clear" w:color="auto" w:fill="auto"/>
+            <w:vAlign w:val="center"/>
+            <w:hideMark/>
+          </w:tcPr>
+          <w:p>
+            <w:pPr>
+              <w:spacing w:after="0" w:line="240" w:lineRule="auto"/>
+              <w:rPr>
+                <w:rFonts w:ascii="Segoe UI" w:eastAsia="Times New Roman" w:hAnsi="Segoe UI" w:cs="Segoe UI"/>
+                <w:b/>
+                <w:bCs/>
+                <w:color w:val="232323"/>
+                <w:sz w:val="20"/>
+                <w:szCs w:val="20"/>
+                <w:lang w:val="en-GB" w:eastAsia="en-GB"/>
+              </w:rPr>
+            </w:pPr>
+            <w:r>
+              <w:rPr>
+                <w:rFonts w:ascii="Segoe UI" w:eastAsia="Times New Roman" w:hAnsi="Segoe UI" w:cs="Segoe UI"/>
+                <w:b/>
+                <w:bCs/>
+                <w:color w:val="232323"/>
+                <w:sz w:val="20"/>
+                <w:szCs w:val="20"/>
+                <w:lang w:val="en-GB" w:eastAsia="en-GB"/>
+              </w:rPr>
+              <w:t>Verb</w:t>
+            </w:r>
+            <w:r>
+              <w:rPr>
+                <w:rFonts w:ascii="Segoe UI" w:eastAsia="Times New Roman" w:hAnsi="Segoe UI" w:cs="Segoe UI"/>
+                <w:color w:val="232323"/>
+                <w:sz w:val="16"/>
+                <w:szCs w:val="16"/>
+                <w:lang w:val="en-GB" w:eastAsia="en-GB"/>
+              </w:rPr>
+              <w:t>(метода запроса в Route)</w:t>
+            </w:r>
+          </w:p>
+        </w:tc>
+        <w:tc>
+          <w:tcPr>
+            <w:tcW w:w="2230" w:type="dxa"/>
+            <w:tcBorders>
+              <w:top w:val="single" w:sz="8" w:space="0" w:color="auto"/>
+              <w:left w:val="nil"/>
+              <w:bottom w:val="single" w:sz="8" w:space="0" w:color="D7D7DC"/>
+              <w:right w:val="single" w:sz="8" w:space="0" w:color="D7D7DC"/>
+            </w:tcBorders>
+            <w:shd w:val="clear" w:color="auto" w:fill="auto"/>
+            <w:vAlign w:val="center"/>
+            <w:hideMark/>
+          </w:tcPr>
+          <w:p>
+            <w:pPr>
+              <w:spacing w:after="0" w:line="240" w:lineRule="auto"/>
+              <w:rPr>
+                <w:rFonts w:ascii="Segoe UI" w:eastAsia="Times New Roman" w:hAnsi="Segoe UI" w:cs="Segoe UI"/>
+                <w:b/>
+                <w:bCs/>
+                <w:color w:val="232323"/>
+                <w:sz w:val="20"/>
+                <w:szCs w:val="20"/>
+                <w:lang w:val="en-GB" w:eastAsia="en-GB"/>
+              </w:rPr>
+            </w:pPr>
+            <w:r>
+              <w:rPr>
+                <w:rFonts w:ascii="Segoe UI" w:eastAsia="Times New Roman" w:hAnsi="Segoe UI" w:cs="Segoe UI"/>
+                <w:b/>
+                <w:bCs/>
+                <w:color w:val="232323"/>
+                <w:sz w:val="20"/>
+                <w:szCs w:val="20"/>
+                <w:lang w:val="en-GB" w:eastAsia="en-GB"/>
+              </w:rPr>
+              <w:t>URI</w:t>
+            </w:r>
+            <w:r>
+              <w:rPr>
+                <w:rFonts w:ascii="Segoe UI" w:eastAsia="Times New Roman" w:hAnsi="Segoe UI" w:cs="Segoe UI"/>
+                <w:color w:val="232323"/>
+                <w:sz w:val="16"/>
+                <w:szCs w:val="16"/>
+                <w:lang w:val="en-GB" w:eastAsia="en-GB"/>
+              </w:rPr>
+              <w:t>(имя страницы в Route)</w:t>
+            </w:r>
+          </w:p>
+        </w:tc>
+        <w:tc>
+          <w:tcPr>
+            <w:tcW w:w="1557" w:type="dxa"/>
+            <w:tcBorders>
+              <w:top w:val="single" w:sz="8" w:space="0" w:color="auto"/>
+              <w:left w:val="nil"/>
+              <w:bottom w:val="single" w:sz="8" w:space="0" w:color="D7D7DC"/>
+              <w:right w:val="single" w:sz="8" w:space="0" w:color="D7D7DC"/>
+            </w:tcBorders>
+            <w:shd w:val="clear" w:color="auto" w:fill="auto"/>
+            <w:vAlign w:val="center"/>
+            <w:hideMark/>
+          </w:tcPr>
+          <w:p>
+            <w:pPr>
+              <w:spacing w:after="0" w:line="240" w:lineRule="auto"/>
+              <w:rPr>
+                <w:rFonts w:ascii="Segoe UI" w:eastAsia="Times New Roman" w:hAnsi="Segoe UI" w:cs="Segoe UI"/>
+                <w:b/>
+                <w:bCs/>
+                <w:color w:val="232323"/>
+                <w:sz w:val="20"/>
+                <w:szCs w:val="20"/>
+                <w:lang w:val="en-GB" w:eastAsia="en-GB"/>
+              </w:rPr>
+            </w:pPr>
+            <w:r>
+              <w:rPr>
+                <w:rFonts w:ascii="Segoe UI" w:eastAsia="Times New Roman" w:hAnsi="Segoe UI" w:cs="Segoe UI"/>
+                <w:b/>
+                <w:bCs/>
+                <w:color w:val="232323"/>
+                <w:sz w:val="20"/>
+                <w:szCs w:val="20"/>
+                <w:lang w:val="en-GB" w:eastAsia="en-GB"/>
+              </w:rPr>
+              <w:t>Action</w:t>
+            </w:r>
+            <w:r>
+              <w:rPr>
+                <w:rFonts w:ascii="Segoe UI" w:eastAsia="Times New Roman" w:hAnsi="Segoe UI" w:cs="Segoe UI"/>
+                <w:color w:val="232323"/>
+                <w:sz w:val="16"/>
+                <w:szCs w:val="16"/>
+                <w:lang w:val="en-GB" w:eastAsia="en-GB"/>
+              </w:rPr>
+              <w:t>(имя функции в Controller)</w:t>
+            </w:r>
+          </w:p>
+        </w:tc>
+        <w:tc>
+          <w:tcPr>
+            <w:tcW w:w="1867" w:type="dxa"/>
+            <w:tcBorders>
+              <w:top w:val="single" w:sz="8" w:space="0" w:color="auto"/>
+              <w:left w:val="nil"/>
+              <w:bottom w:val="single" w:sz="8" w:space="0" w:color="D7D7DC"/>
+              <w:right w:val="single" w:sz="8" w:space="0" w:color="D7D7DC"/>
+            </w:tcBorders>
+            <w:shd w:val="clear" w:color="auto" w:fill="auto"/>
+            <w:vAlign w:val="center"/>
+            <w:hideMark/>
+          </w:tcPr>
+          <w:p>
+            <w:pPr>
+              <w:spacing w:after="0" w:line="240" w:lineRule="auto"/>
+              <w:rPr>
+                <w:rFonts w:ascii="Segoe UI" w:eastAsia="Times New Roman" w:hAnsi="Segoe UI" w:cs="Segoe UI"/>
+                <w:b/>
+                <w:bCs/>
+                <w:color w:val="232323"/>
+                <w:sz w:val="20"/>
+                <w:szCs w:val="20"/>
+                <w:lang w:val="en-GB" w:eastAsia="en-GB"/>
+              </w:rPr>
+            </w:pPr>
+            <w:r>
+              <w:rPr>
+                <w:rFonts w:ascii="Segoe UI" w:eastAsia="Times New Roman" w:hAnsi="Segoe UI" w:cs="Segoe UI"/>
+                <w:b/>
+                <w:bCs/>
+                <w:color w:val="232323"/>
+                <w:sz w:val="20"/>
+                <w:szCs w:val="20"/>
+                <w:lang w:val="en-GB" w:eastAsia="en-GB"/>
+              </w:rPr>
+              <w:t>Route Name</w:t>
+            </w:r>
+            <w:r>
+              <w:rPr>
+                <w:rFonts w:ascii="Segoe UI" w:eastAsia="Times New Roman" w:hAnsi="Segoe UI" w:cs="Segoe UI"/>
+                <w:color w:val="232323"/>
+                <w:sz w:val="16"/>
+                <w:szCs w:val="16"/>
+                <w:lang w:val="en-GB" w:eastAsia="en-GB"/>
+              </w:rPr>
+              <w:t>(имя страницы внутри проекта)</w:t>
+            </w:r>
+          </w:p>
+        </w:tc>
+        <w:tc>
+          <w:tcPr>
+            <w:tcW w:w="2372" w:type="dxa"/>
+            <w:tcBorders>
+              <w:top w:val="single" w:sz="8" w:space="0" w:color="auto"/>
+              <w:left w:val="nil"/>
+              <w:bottom w:val="single" w:sz="8" w:space="0" w:color="D7D7DC"/>
+              <w:right w:val="single" w:sz="8" w:space="0" w:color="auto"/>
+            </w:tcBorders>
+            <w:shd w:val="clear" w:color="auto" w:fill="auto"/>
+            <w:vAlign w:val="center"/>
+            <w:hideMark/>
+          </w:tcPr>
+          <w:p>
+            <w:pPr>
+              <w:spacing w:after="0" w:line="240" w:lineRule="auto"/>
+              <w:rPr>
+                <w:rFonts w:ascii="Segoe UI" w:eastAsia="Times New Roman" w:hAnsi="Segoe UI" w:cs="Segoe UI"/>
+                <w:b/>
+                <w:bCs/>
+                <w:color w:val="232323"/>
+                <w:sz w:val="20"/>
+                <w:szCs w:val="20"/>
+                <w:lang w:val="en-GB" w:eastAsia="en-GB"/>
+              </w:rPr>
+            </w:pPr>
+            <w:r>
+              <w:rPr>
+                <w:rFonts w:ascii="Segoe UI" w:eastAsia="Times New Roman" w:hAnsi="Segoe UI" w:cs="Segoe UI"/>
+                <w:b/>
+                <w:bCs/>
+                <w:color w:val="232323"/>
+                <w:sz w:val="20"/>
+                <w:szCs w:val="20"/>
+                <w:lang w:val="en-GB" w:eastAsia="en-GB"/>
+              </w:rPr>
+              <w:t>Пояснение</w:t>
+            </w:r>
+          </w:p>
+        </w:tc>
+      </w:tr>
+      <w:tr>
+        <w:trPr>
+          <w:trHeight w:val="696"/>
+        </w:trPr>
+        <w:tc>
+          <w:tcPr>
+            <w:tcW w:w="1294" w:type="dxa"/>
+            <w:tcBorders>
+              <w:top w:val="nil"/>
+              <w:left w:val="single" w:sz="8" w:space="0" w:color="auto"/>
+              <w:bottom w:val="single" w:sz="8" w:space="0" w:color="D7D7DC"/>
+              <w:right w:val="single" w:sz="8" w:space="0" w:color="D7D7DC"/>
+            </w:tcBorders>
+            <w:shd w:val="clear" w:color="auto" w:fill="auto"/>
+            <w:vAlign w:val="center"/>
+            <w:hideMark/>
+          </w:tcPr>
+          <w:p>
+            <w:pPr>
+              <w:spacing w:after="0" w:line="240" w:lineRule="auto"/>
+              <w:rPr>
+                <w:rFonts w:ascii="Segoe UI" w:eastAsia="Times New Roman" w:hAnsi="Segoe UI" w:cs="Segoe UI"/>
+                <w:color w:val="232323"/>
+                <w:sz w:val="16"/>
+                <w:szCs w:val="16"/>
+                <w:lang w:val="en-GB" w:eastAsia="en-GB"/>
+              </w:rPr>
+            </w:pPr>
+            <w:r>
+              <w:rPr>
+                <w:rFonts w:ascii="Segoe UI" w:eastAsia="Times New Roman" w:hAnsi="Segoe UI" w:cs="Segoe UI"/>
+                <w:color w:val="232323"/>
+                <w:sz w:val="16"/>
+                <w:szCs w:val="16"/>
+                <w:lang w:val="en-GB" w:eastAsia="en-GB"/>
+              </w:rPr>
+              <w:t>GET</w:t>
+            </w:r>
+          </w:p>
+        </w:tc>
+        <w:tc>
+          <w:tcPr>
+            <w:tcW w:w="2230" w:type="dxa"/>
+            <w:tcBorders>
+              <w:top w:val="nil"/>
+              <w:left w:val="nil"/>
+              <w:bottom w:val="single" w:sz="8" w:space="0" w:color="D7D7DC"/>
+              <w:right w:val="single" w:sz="8" w:space="0" w:color="D7D7DC"/>
+            </w:tcBorders>
+            <w:shd w:val="clear" w:color="auto" w:fill="auto"/>
+            <w:vAlign w:val="center"/>
+            <w:hideMark/>
+          </w:tcPr>
+          <w:p>
+            <w:pPr>
+              <w:spacing w:after="0" w:line="240" w:lineRule="auto"/>
+              <w:rPr>
+                <w:rFonts w:ascii="Consolas" w:eastAsia="Times New Roman" w:hAnsi="Consolas" w:cs="Calibri"/>
+                <w:color w:val="232323"/>
+                <w:sz w:val="20"/>
+                <w:szCs w:val="20"/>
+                <w:lang w:val="en-GB" w:eastAsia="en-GB"/>
+              </w:rPr>
+            </w:pPr>
+            <w:r>
+              <w:rPr>
+                <w:rFonts w:ascii="Consolas" w:eastAsia="Times New Roman" w:hAnsi="Consolas" w:cs="Calibri"/>
+                <w:color w:val="232323"/>
+                <w:sz w:val="20"/>
+                <w:szCs w:val="20"/>
+                <w:lang w:val="en-GB" w:eastAsia="en-GB"/>
+              </w:rPr>
+              <w:t>/photos</w:t>
+            </w:r>
+          </w:p>
+        </w:tc>
+        <w:tc>
+          <w:tcPr>
+            <w:tcW w:w="1557" w:type="dxa"/>
+            <w:tcBorders>
+              <w:top w:val="nil"/>
+              <w:left w:val="nil"/>
+              <w:bottom w:val="single" w:sz="8" w:space="0" w:color="D7D7DC"/>
+              <w:right w:val="single" w:sz="8" w:space="0" w:color="D7D7DC"/>
+            </w:tcBorders>
+            <w:shd w:val="clear" w:color="auto" w:fill="auto"/>
+            <w:vAlign w:val="center"/>
+            <w:hideMark/>
+          </w:tcPr>
+          <w:p>
+            <w:pPr>
+              <w:spacing w:after="0" w:line="240" w:lineRule="auto"/>
+              <w:rPr>
+                <w:rFonts w:ascii="Segoe UI" w:eastAsia="Times New Roman" w:hAnsi="Segoe UI" w:cs="Segoe UI"/>
+                <w:color w:val="232323"/>
+                <w:sz w:val="16"/>
+                <w:szCs w:val="16"/>
+                <w:lang w:val="en-GB" w:eastAsia="en-GB"/>
+              </w:rPr>
+            </w:pPr>
+            <w:r>
+              <w:rPr>
+                <w:rFonts w:ascii="Segoe UI" w:eastAsia="Times New Roman" w:hAnsi="Segoe UI" w:cs="Segoe UI"/>
+                <w:color w:val="232323"/>
+                <w:sz w:val="16"/>
+                <w:szCs w:val="16"/>
+                <w:lang w:val="en-GB" w:eastAsia="en-GB"/>
+              </w:rPr>
+              <w:t>index</w:t>
+            </w:r>
+          </w:p>
+        </w:tc>
+        <w:tc>
+          <w:tcPr>
+            <w:tcW w:w="1867" w:type="dxa"/>
+            <w:tcBorders>
+              <w:top w:val="nil"/>
+              <w:left w:val="nil"/>
+              <w:bottom w:val="single" w:sz="8" w:space="0" w:color="D7D7DC"/>
+              <w:right w:val="single" w:sz="8" w:space="0" w:color="D7D7DC"/>
+            </w:tcBorders>
+            <w:shd w:val="clear" w:color="auto" w:fill="auto"/>
+            <w:vAlign w:val="center"/>
+            <w:hideMark/>
+          </w:tcPr>
+          <w:p>
+            <w:pPr>
+              <w:spacing w:after="0" w:line="240" w:lineRule="auto"/>
+              <w:rPr>
+                <w:rFonts w:ascii="Segoe UI" w:eastAsia="Times New Roman" w:hAnsi="Segoe UI" w:cs="Segoe UI"/>
+                <w:color w:val="232323"/>
+                <w:sz w:val="16"/>
+                <w:szCs w:val="16"/>
+                <w:lang w:val="en-GB" w:eastAsia="en-GB"/>
+              </w:rPr>
+            </w:pPr>
+            <w:r>
+              <w:rPr>
+                <w:rFonts w:ascii="Segoe UI" w:eastAsia="Times New Roman" w:hAnsi="Segoe UI" w:cs="Segoe UI"/>
+                <w:color w:val="232323"/>
+                <w:sz w:val="16"/>
+                <w:szCs w:val="16"/>
+                <w:lang w:val="en-GB" w:eastAsia="en-GB"/>
+              </w:rPr>
+              <w:t>photos.index</w:t>
+            </w:r>
+          </w:p>
+        </w:tc>
+        <w:tc>
+          <w:tcPr>
+            <w:tcW w:w="2372" w:type="dxa"/>
+            <w:tcBorders>
+              <w:top w:val="nil"/>
+              <w:left w:val="nil"/>
+              <w:bottom w:val="single" w:sz="8" w:space="0" w:color="D7D7DC"/>
+              <w:right w:val="single" w:sz="8" w:space="0" w:color="auto"/>
+            </w:tcBorders>
+            <w:shd w:val="clear" w:color="auto" w:fill="auto"/>
+            <w:vAlign w:val="center"/>
+            <w:hideMark/>
+          </w:tcPr>
+          <w:p>
+            <w:pPr>
+              <w:spacing w:after="0" w:line="240" w:lineRule="auto"/>
+              <w:rPr>
+                <w:rFonts w:ascii="Segoe UI" w:eastAsia="Times New Roman" w:hAnsi="Segoe UI" w:cs="Segoe UI"/>
+                <w:color w:val="232323"/>
+                <w:sz w:val="16"/>
+                <w:szCs w:val="16"/>
+                <w:lang w:val="en-GB" w:eastAsia="en-GB"/>
+              </w:rPr>
+            </w:pPr>
+            <w:r>
+              <w:rPr>
+                <w:rFonts w:ascii="Segoe UI" w:eastAsia="Times New Roman" w:hAnsi="Segoe UI" w:cs="Segoe UI"/>
+                <w:color w:val="232323"/>
+                <w:sz w:val="16"/>
+                <w:szCs w:val="16"/>
+                <w:lang w:val="en-GB" w:eastAsia="en-GB"/>
+              </w:rPr>
+              <w:t>отображение на странице ВСЕХ данных из БД(список всех отзывов о товаре)</w:t>
+            </w:r>
+          </w:p>
+        </w:tc>
+      </w:tr>
+      <w:tr>
+        <w:trPr>
+          <w:trHeight w:val="1152"/>
+        </w:trPr>
+        <w:tc>
+          <w:tcPr>
+            <w:tcW w:w="1294" w:type="dxa"/>
+            <w:tcBorders>
+              <w:top w:val="nil"/>
+              <w:left w:val="single" w:sz="8" w:space="0" w:color="auto"/>
+              <w:bottom w:val="single" w:sz="8" w:space="0" w:color="D7D7DC"/>
+              <w:right w:val="single" w:sz="8" w:space="0" w:color="D7D7DC"/>
+            </w:tcBorders>
+            <w:shd w:val="clear" w:color="auto" w:fill="auto"/>
+            <w:vAlign w:val="center"/>
+            <w:hideMark/>
+          </w:tcPr>
+          <w:p>
+            <w:pPr>
+              <w:spacing w:after="0" w:line="240" w:lineRule="auto"/>
+              <w:rPr>
+                <w:rFonts w:ascii="Segoe UI" w:eastAsia="Times New Roman" w:hAnsi="Segoe UI" w:cs="Segoe UI"/>
+                <w:color w:val="232323"/>
+                <w:sz w:val="16"/>
+                <w:szCs w:val="16"/>
+                <w:lang w:val="en-GB" w:eastAsia="en-GB"/>
+              </w:rPr>
+            </w:pPr>
+            <w:r>
+              <w:rPr>
+                <w:rFonts w:ascii="Segoe UI" w:eastAsia="Times New Roman" w:hAnsi="Segoe UI" w:cs="Segoe UI"/>
+                <w:color w:val="232323"/>
+                <w:sz w:val="16"/>
+                <w:szCs w:val="16"/>
+                <w:lang w:val="en-GB" w:eastAsia="en-GB"/>
+              </w:rPr>
+              <w:t>GET</w:t>
+            </w:r>
+          </w:p>
+        </w:tc>
+        <w:tc>
+          <w:tcPr>
+            <w:tcW w:w="2230" w:type="dxa"/>
+            <w:tcBorders>
+              <w:top w:val="nil"/>
+              <w:left w:val="nil"/>
+              <w:bottom w:val="single" w:sz="8" w:space="0" w:color="D7D7DC"/>
+              <w:right w:val="single" w:sz="8" w:space="0" w:color="D7D7DC"/>
+            </w:tcBorders>
+            <w:shd w:val="clear" w:color="auto" w:fill="auto"/>
+            <w:vAlign w:val="center"/>
+            <w:hideMark/>
+          </w:tcPr>
+          <w:p>
+            <w:pPr>
+              <w:spacing w:after="0" w:line="240" w:lineRule="auto"/>
+              <w:rPr>
+                <w:rFonts w:ascii="Consolas" w:eastAsia="Times New Roman" w:hAnsi="Consolas" w:cs="Calibri"/>
+                <w:color w:val="232323"/>
+                <w:sz w:val="20"/>
+                <w:szCs w:val="20"/>
+                <w:lang w:val="en-GB" w:eastAsia="en-GB"/>
+              </w:rPr>
+            </w:pPr>
+            <w:r>
+              <w:rPr>
+                <w:rFonts w:ascii="Consolas" w:eastAsia="Times New Roman" w:hAnsi="Consolas" w:cs="Calibri"/>
+                <w:color w:val="232323"/>
+                <w:sz w:val="20"/>
+                <w:szCs w:val="20"/>
+                <w:lang w:val="en-GB" w:eastAsia="en-GB"/>
+              </w:rPr>
+              <w:t>/photos/create</w:t>
+            </w:r>
+          </w:p>
+        </w:tc>
+        <w:tc>
+          <w:tcPr>
+            <w:tcW w:w="1557" w:type="dxa"/>
+            <w:tcBorders>
+              <w:top w:val="nil"/>
+              <w:left w:val="nil"/>
+              <w:bottom w:val="single" w:sz="8" w:space="0" w:color="D7D7DC"/>
+              <w:right w:val="single" w:sz="8" w:space="0" w:color="D7D7DC"/>
+            </w:tcBorders>
+            <w:shd w:val="clear" w:color="auto" w:fill="auto"/>
+            <w:vAlign w:val="center"/>
+            <w:hideMark/>
+          </w:tcPr>
+          <w:p>
+            <w:pPr>
+              <w:spacing w:after="0" w:line="240" w:lineRule="auto"/>
+              <w:rPr>
+                <w:rFonts w:ascii="Segoe UI" w:eastAsia="Times New Roman" w:hAnsi="Segoe UI" w:cs="Segoe UI"/>
+                <w:color w:val="232323"/>
+                <w:sz w:val="16"/>
+                <w:szCs w:val="16"/>
+                <w:lang w:val="en-GB" w:eastAsia="en-GB"/>
+              </w:rPr>
+            </w:pPr>
+            <w:r>
+              <w:rPr>
+                <w:rFonts w:ascii="Segoe UI" w:eastAsia="Times New Roman" w:hAnsi="Segoe UI" w:cs="Segoe UI"/>
+                <w:color w:val="232323"/>
+                <w:sz w:val="16"/>
+                <w:szCs w:val="16"/>
+                <w:lang w:val="en-GB" w:eastAsia="en-GB"/>
+              </w:rPr>
+              <w:t>create</w:t>
+            </w:r>
+          </w:p>
+        </w:tc>
+        <w:tc>
+          <w:tcPr>
+            <w:tcW w:w="1867" w:type="dxa"/>
+            <w:tcBorders>
+              <w:top w:val="nil"/>
+              <w:left w:val="nil"/>
+              <w:bottom w:val="single" w:sz="8" w:space="0" w:color="D7D7DC"/>
+              <w:right w:val="single" w:sz="8" w:space="0" w:color="D7D7DC"/>
+            </w:tcBorders>
+            <w:shd w:val="clear" w:color="auto" w:fill="auto"/>
+            <w:vAlign w:val="center"/>
+            <w:hideMark/>
+          </w:tcPr>
+          <w:p>
+            <w:pPr>
+              <w:spacing w:after="0" w:line="240" w:lineRule="auto"/>
+              <w:rPr>
+                <w:rFonts w:ascii="Segoe UI" w:eastAsia="Times New Roman" w:hAnsi="Segoe UI" w:cs="Segoe UI"/>
+                <w:color w:val="232323"/>
+                <w:sz w:val="16"/>
+                <w:szCs w:val="16"/>
+                <w:lang w:val="en-GB" w:eastAsia="en-GB"/>
+              </w:rPr>
+            </w:pPr>
+            <w:r>
+              <w:rPr>
+                <w:rFonts w:ascii="Segoe UI" w:eastAsia="Times New Roman" w:hAnsi="Segoe UI" w:cs="Segoe UI"/>
+                <w:color w:val="232323"/>
+                <w:sz w:val="16"/>
+                <w:szCs w:val="16"/>
+                <w:lang w:val="en-GB" w:eastAsia="en-GB"/>
+              </w:rPr>
+              <w:t>photos.create</w:t>
+            </w:r>
+          </w:p>
+        </w:tc>
+        <w:tc>
+          <w:tcPr>
+            <w:tcW w:w="2372" w:type="dxa"/>
+            <w:tcBorders>
+              <w:top w:val="nil"/>
+              <w:left w:val="nil"/>
+              <w:bottom w:val="single" w:sz="8" w:space="0" w:color="D7D7DC"/>
+              <w:right w:val="single" w:sz="8" w:space="0" w:color="auto"/>
+            </w:tcBorders>
+            <w:shd w:val="clear" w:color="auto" w:fill="auto"/>
+            <w:vAlign w:val="center"/>
+            <w:hideMark/>
+          </w:tcPr>
+          <w:p>
+            <w:pPr>
+              <w:spacing w:after="0" w:line="240" w:lineRule="auto"/>
+              <w:rPr>
+                <w:rFonts w:ascii="Segoe UI" w:eastAsia="Times New Roman" w:hAnsi="Segoe UI" w:cs="Segoe UI"/>
+                <w:color w:val="232323"/>
+                <w:sz w:val="16"/>
+                <w:szCs w:val="16"/>
+                <w:lang w:val="en-GB" w:eastAsia="en-GB"/>
+              </w:rPr>
+            </w:pPr>
+            <w:r>
+              <w:rPr>
+                <w:rFonts w:ascii="Segoe UI" w:eastAsia="Times New Roman" w:hAnsi="Segoe UI" w:cs="Segoe UI"/>
+                <w:color w:val="232323"/>
+                <w:sz w:val="16"/>
+                <w:szCs w:val="16"/>
+                <w:lang w:val="en-GB" w:eastAsia="en-GB"/>
+              </w:rPr>
+              <w:t>страница на которой заполняются данные для внесения в БД(форма в которой пишешь свой отзыв, свои данные)</w:t>
+            </w:r>
+          </w:p>
+          <w:p>
+            <w:pPr>
+              <w:spacing w:after="0" w:line="240" w:lineRule="auto"/>
+              <w:rPr>
+                <w:rFonts w:ascii="Segoe UI" w:eastAsia="Times New Roman" w:hAnsi="Segoe UI" w:cs="Segoe UI"/>
+                <w:color w:val="232323"/>
+                <w:sz w:val="16"/>
+                <w:szCs w:val="16"/>
+                <w:lang w:val="en-GB" w:eastAsia="en-GB"/>
+              </w:rPr>
+            </w:pPr>
+          </w:p>
+          <w:p>
+            <w:pPr>
+              <w:spacing w:after="0" w:line="240" w:lineRule="auto"/>
+              <w:rPr>
+                <w:rFonts w:ascii="Segoe UI" w:eastAsia="Times New Roman" w:hAnsi="Segoe UI" w:cs="Segoe UI"/>
+                <w:color w:val="232323"/>
+                <w:sz w:val="16"/>
+                <w:szCs w:val="16"/>
+                <w:lang w:val="en-US" w:eastAsia="en-GB"/>
+              </w:rPr>
+            </w:pPr>
+            <w:r>
+              <w:rPr>
+                <w:rFonts w:ascii="Segoe UI" w:eastAsia="Times New Roman" w:hAnsi="Segoe UI" w:cs="Segoe UI"/>
+                <w:color w:val="232323"/>
+                <w:sz w:val="16"/>
+                <w:szCs w:val="16"/>
+                <w:lang w:val="ru-BY" w:eastAsia="en-GB"/>
+              </w:rPr>
+              <w:t xml:space="preserve">в </w:t>
+            </w:r>
+            <w:r>
+              <w:rPr>
+                <w:rFonts w:ascii="Segoe UI" w:eastAsia="Times New Roman" w:hAnsi="Segoe UI" w:cs="Segoe UI"/>
+                <w:color w:val="232323"/>
+                <w:sz w:val="16"/>
+                <w:szCs w:val="16"/>
+                <w:lang w:val="en-US" w:eastAsia="en-GB"/>
+              </w:rPr>
+              <w:t>Controller:</w:t>
+            </w:r>
+          </w:p>
+          <w:p>
+            <w:pPr>
+              <w:spacing w:after="0" w:line="240" w:lineRule="auto"/>
+              <w:rPr>
+                <w:rFonts w:ascii="Segoe UI" w:eastAsia="Times New Roman" w:hAnsi="Segoe UI" w:cs="Segoe UI"/>
+                <w:color w:val="232323"/>
+                <w:sz w:val="16"/>
+                <w:szCs w:val="16"/>
+                <w:lang w:val="en-US" w:eastAsia="en-GB"/>
+              </w:rPr>
+            </w:pPr>
+            <w:r>
+              <w:rPr>
+                <w:rFonts w:ascii="Segoe UI" w:eastAsia="Times New Roman" w:hAnsi="Segoe UI" w:cs="Segoe UI"/>
+                <w:color w:val="232323"/>
+                <w:sz w:val="16"/>
+                <w:szCs w:val="16"/>
+                <w:lang w:val="en-US" w:eastAsia="en-GB"/>
+              </w:rPr>
+              <w:t xml:space="preserve">public function store() { $data=request()-&gt;validate([ 'title'=&gt;'string', ]); Post::create($data); </w:t>
+            </w:r>
+          </w:p>
+          <w:p>
+            <w:pPr>
+              <w:spacing w:after="0" w:line="240" w:lineRule="auto"/>
+              <w:rPr>
+                <w:rFonts w:ascii="Segoe UI" w:eastAsia="Times New Roman" w:hAnsi="Segoe UI" w:cs="Segoe UI"/>
+                <w:color w:val="232323"/>
+                <w:sz w:val="16"/>
+                <w:szCs w:val="16"/>
+                <w:lang w:val="en-US" w:eastAsia="en-GB"/>
+              </w:rPr>
+            </w:pPr>
+            <w:r>
+              <w:rPr>
+                <w:rFonts w:ascii="Segoe UI" w:eastAsia="Times New Roman" w:hAnsi="Segoe UI" w:cs="Segoe UI"/>
+                <w:color w:val="232323"/>
+                <w:sz w:val="16"/>
+                <w:szCs w:val="16"/>
+                <w:lang w:val="en-US" w:eastAsia="en-GB"/>
+              </w:rPr>
+              <w:t>return redirect()-&gt;route('post.index'); }</w:t>
+            </w:r>
+          </w:p>
+        </w:tc>
+      </w:tr>
+      <w:tr>
+        <w:trPr>
+          <w:trHeight w:val="300"/>
+        </w:trPr>
+        <w:tc>
+          <w:tcPr>
+            <w:tcW w:w="1294" w:type="dxa"/>
+            <w:tcBorders>
+              <w:top w:val="nil"/>
+              <w:left w:val="single" w:sz="8" w:space="0" w:color="auto"/>
+              <w:bottom w:val="single" w:sz="8" w:space="0" w:color="D7D7DC"/>
+              <w:right w:val="single" w:sz="8" w:space="0" w:color="D7D7DC"/>
+            </w:tcBorders>
+            <w:shd w:val="clear" w:color="auto" w:fill="auto"/>
+            <w:vAlign w:val="center"/>
+            <w:hideMark/>
+          </w:tcPr>
+          <w:p>
+            <w:pPr>
+              <w:spacing w:after="0" w:line="240" w:lineRule="auto"/>
+              <w:rPr>
+                <w:rFonts w:ascii="Segoe UI" w:eastAsia="Times New Roman" w:hAnsi="Segoe UI" w:cs="Segoe UI"/>
+                <w:color w:val="232323"/>
+                <w:sz w:val="16"/>
+                <w:szCs w:val="16"/>
+                <w:lang w:val="en-GB" w:eastAsia="en-GB"/>
+              </w:rPr>
+            </w:pPr>
+            <w:r>
+              <w:rPr>
+                <w:rFonts w:ascii="Segoe UI" w:eastAsia="Times New Roman" w:hAnsi="Segoe UI" w:cs="Segoe UI"/>
+                <w:color w:val="232323"/>
+                <w:sz w:val="16"/>
+                <w:szCs w:val="16"/>
+                <w:lang w:val="en-GB" w:eastAsia="en-GB"/>
+              </w:rPr>
+              <w:t>POST</w:t>
+            </w:r>
+          </w:p>
+        </w:tc>
+        <w:tc>
+          <w:tcPr>
+            <w:tcW w:w="2230" w:type="dxa"/>
+            <w:tcBorders>
+              <w:top w:val="nil"/>
+              <w:left w:val="nil"/>
+              <w:bottom w:val="single" w:sz="8" w:space="0" w:color="D7D7DC"/>
+              <w:right w:val="single" w:sz="8" w:space="0" w:color="D7D7DC"/>
+            </w:tcBorders>
+            <w:shd w:val="clear" w:color="auto" w:fill="auto"/>
+            <w:vAlign w:val="center"/>
+            <w:hideMark/>
+          </w:tcPr>
+          <w:p>
+            <w:pPr>
+              <w:spacing w:after="0" w:line="240" w:lineRule="auto"/>
+              <w:rPr>
+                <w:rFonts w:ascii="Consolas" w:eastAsia="Times New Roman" w:hAnsi="Consolas" w:cs="Calibri"/>
+                <w:color w:val="232323"/>
+                <w:sz w:val="20"/>
+                <w:szCs w:val="20"/>
+                <w:lang w:val="en-GB" w:eastAsia="en-GB"/>
+              </w:rPr>
+            </w:pPr>
+            <w:r>
+              <w:rPr>
+                <w:rFonts w:ascii="Consolas" w:eastAsia="Times New Roman" w:hAnsi="Consolas" w:cs="Calibri"/>
+                <w:color w:val="232323"/>
+                <w:sz w:val="20"/>
+                <w:szCs w:val="20"/>
+                <w:lang w:val="en-GB" w:eastAsia="en-GB"/>
+              </w:rPr>
+              <w:t>/photos</w:t>
+            </w:r>
+          </w:p>
+        </w:tc>
+        <w:tc>
+          <w:tcPr>
+            <w:tcW w:w="1557" w:type="dxa"/>
+            <w:tcBorders>
+              <w:top w:val="nil"/>
+              <w:left w:val="nil"/>
+              <w:bottom w:val="single" w:sz="8" w:space="0" w:color="D7D7DC"/>
+              <w:right w:val="single" w:sz="8" w:space="0" w:color="D7D7DC"/>
+            </w:tcBorders>
+            <w:shd w:val="clear" w:color="auto" w:fill="auto"/>
+            <w:vAlign w:val="center"/>
+            <w:hideMark/>
+          </w:tcPr>
+          <w:p>
+            <w:pPr>
+              <w:spacing w:after="0" w:line="240" w:lineRule="auto"/>
+              <w:rPr>
+                <w:rFonts w:ascii="Segoe UI" w:eastAsia="Times New Roman" w:hAnsi="Segoe UI" w:cs="Segoe UI"/>
+                <w:color w:val="232323"/>
+                <w:sz w:val="16"/>
+                <w:szCs w:val="16"/>
+                <w:lang w:val="en-GB" w:eastAsia="en-GB"/>
+              </w:rPr>
+            </w:pPr>
+            <w:r>
+              <w:rPr>
+                <w:rFonts w:ascii="Segoe UI" w:eastAsia="Times New Roman" w:hAnsi="Segoe UI" w:cs="Segoe UI"/>
+                <w:color w:val="232323"/>
+                <w:sz w:val="16"/>
+                <w:szCs w:val="16"/>
+                <w:lang w:val="en-GB" w:eastAsia="en-GB"/>
+              </w:rPr>
+              <w:t>s</w:t>
+            </w:r>
+            <w:r>
+              <w:rPr>
+                <w:rFonts w:ascii="Segoe UI" w:eastAsia="Times New Roman" w:hAnsi="Segoe UI" w:cs="Segoe UI"/>
+                <w:color w:val="232323"/>
+                <w:sz w:val="16"/>
+                <w:szCs w:val="16"/>
+                <w:lang w:val="en-GB" w:eastAsia="en-GB"/>
+              </w:rPr>
+              <w:t>tore</w:t>
+            </w:r>
+          </w:p>
+        </w:tc>
+        <w:tc>
+          <w:tcPr>
+            <w:tcW w:w="1867" w:type="dxa"/>
+            <w:tcBorders>
+              <w:top w:val="nil"/>
+              <w:left w:val="nil"/>
+              <w:bottom w:val="single" w:sz="8" w:space="0" w:color="D7D7DC"/>
+              <w:right w:val="single" w:sz="8" w:space="0" w:color="D7D7DC"/>
+            </w:tcBorders>
+            <w:shd w:val="clear" w:color="auto" w:fill="auto"/>
+            <w:vAlign w:val="center"/>
+            <w:hideMark/>
+          </w:tcPr>
+          <w:p>
+            <w:pPr>
+              <w:spacing w:after="0" w:line="240" w:lineRule="auto"/>
+              <w:rPr>
+                <w:rFonts w:ascii="Segoe UI" w:eastAsia="Times New Roman" w:hAnsi="Segoe UI" w:cs="Segoe UI"/>
+                <w:color w:val="232323"/>
+                <w:sz w:val="16"/>
+                <w:szCs w:val="16"/>
+                <w:lang w:val="en-GB" w:eastAsia="en-GB"/>
+              </w:rPr>
+            </w:pPr>
+            <w:r>
+              <w:rPr>
+                <w:rFonts w:ascii="Segoe UI" w:eastAsia="Times New Roman" w:hAnsi="Segoe UI" w:cs="Segoe UI"/>
+                <w:color w:val="232323"/>
+                <w:sz w:val="16"/>
+                <w:szCs w:val="16"/>
+                <w:lang w:val="en-GB" w:eastAsia="en-GB"/>
+              </w:rPr>
+              <w:t>photos.store</w:t>
+            </w:r>
+          </w:p>
+        </w:tc>
+        <w:tc>
+          <w:tcPr>
+            <w:tcW w:w="2372" w:type="dxa"/>
+            <w:tcBorders>
+              <w:top w:val="nil"/>
+              <w:left w:val="nil"/>
+              <w:bottom w:val="single" w:sz="8" w:space="0" w:color="D7D7DC"/>
+              <w:right w:val="single" w:sz="8" w:space="0" w:color="auto"/>
+            </w:tcBorders>
+            <w:shd w:val="clear" w:color="auto" w:fill="auto"/>
+            <w:vAlign w:val="center"/>
+            <w:hideMark/>
+          </w:tcPr>
+          <w:p>
+            <w:pPr>
+              <w:spacing w:after="0" w:line="240" w:lineRule="auto"/>
+              <w:rPr>
+                <w:rFonts w:ascii="Segoe UI" w:eastAsia="Times New Roman" w:hAnsi="Segoe UI" w:cs="Segoe UI"/>
+                <w:color w:val="232323"/>
+                <w:sz w:val="16"/>
+                <w:szCs w:val="16"/>
+                <w:lang w:val="en-GB" w:eastAsia="en-GB"/>
+              </w:rPr>
+            </w:pPr>
+            <w:r>
+              <w:rPr>
+                <w:rFonts w:ascii="Segoe UI" w:eastAsia="Times New Roman" w:hAnsi="Segoe UI" w:cs="Segoe UI"/>
+                <w:color w:val="232323"/>
+                <w:sz w:val="16"/>
+                <w:szCs w:val="16"/>
+                <w:lang w:val="en-GB" w:eastAsia="en-GB"/>
+              </w:rPr>
+              <w:t>отправка данных в БД</w:t>
+            </w:r>
+          </w:p>
+          <w:p>
+            <w:pPr>
+              <w:spacing w:after="0" w:line="240" w:lineRule="auto"/>
+              <w:rPr>
+                <w:rFonts w:ascii="Segoe UI" w:eastAsia="Times New Roman" w:hAnsi="Segoe UI" w:cs="Segoe UI"/>
+                <w:color w:val="232323"/>
+                <w:sz w:val="16"/>
+                <w:szCs w:val="16"/>
+                <w:lang w:val="en-GB" w:eastAsia="en-GB"/>
+              </w:rPr>
+            </w:pPr>
+          </w:p>
+          <w:p>
+            <w:pPr>
+              <w:spacing w:after="0" w:line="240" w:lineRule="auto"/>
+              <w:rPr>
+                <w:rFonts w:ascii="Segoe UI" w:eastAsia="Times New Roman" w:hAnsi="Segoe UI" w:cs="Segoe UI"/>
+                <w:color w:val="232323"/>
+                <w:sz w:val="16"/>
+                <w:szCs w:val="16"/>
+                <w:lang w:val="ru-BY" w:eastAsia="en-GB"/>
+              </w:rPr>
+            </w:pPr>
+            <w:r>
+              <w:rPr>
+                <w:rFonts w:ascii="Segoe UI" w:eastAsia="Times New Roman" w:hAnsi="Segoe UI" w:cs="Segoe UI"/>
+                <w:color w:val="232323"/>
+                <w:sz w:val="16"/>
+                <w:szCs w:val="16"/>
+                <w:lang w:val="ru-BY" w:eastAsia="en-GB"/>
+              </w:rPr>
+              <w:t xml:space="preserve">в </w:t>
+            </w:r>
+            <w:r>
+              <w:rPr>
+                <w:rFonts w:ascii="Segoe UI" w:eastAsia="Times New Roman" w:hAnsi="Segoe UI" w:cs="Segoe UI"/>
+                <w:color w:val="232323"/>
+                <w:sz w:val="16"/>
+                <w:szCs w:val="16"/>
+                <w:lang w:val="en-US" w:eastAsia="en-GB"/>
+              </w:rPr>
+              <w:t>View:</w:t>
+            </w:r>
+          </w:p>
+          <w:p>
+            <w:pPr>
+              <w:spacing w:after="0" w:line="240" w:lineRule="auto"/>
+              <w:rPr>
+                <w:rFonts w:ascii="Segoe UI" w:eastAsia="Times New Roman" w:hAnsi="Segoe UI" w:cs="Segoe UI"/>
+                <w:color w:val="232323"/>
+                <w:sz w:val="16"/>
+                <w:szCs w:val="16"/>
+                <w:lang w:val="en-GB" w:eastAsia="en-GB"/>
+              </w:rPr>
+            </w:pPr>
+            <w:r>
+              <w:rPr>
+                <w:rFonts w:ascii="Segoe UI" w:eastAsia="Times New Roman" w:hAnsi="Segoe UI" w:cs="Segoe UI"/>
+                <w:color w:val="232323"/>
+                <w:sz w:val="16"/>
+                <w:szCs w:val="16"/>
+                <w:lang w:val="en-GB" w:eastAsia="en-GB"/>
+              </w:rPr>
+              <w:t>&lt;form action=</w:t>
+            </w:r>
+          </w:p>
+          <w:p>
+            <w:pPr>
+              <w:spacing w:after="0" w:line="240" w:lineRule="auto"/>
+              <w:rPr>
+                <w:rFonts w:ascii="Segoe UI" w:eastAsia="Times New Roman" w:hAnsi="Segoe UI" w:cs="Segoe UI"/>
+                <w:color w:val="232323"/>
+                <w:sz w:val="16"/>
+                <w:szCs w:val="16"/>
+                <w:lang w:val="en-GB" w:eastAsia="en-GB"/>
+              </w:rPr>
+            </w:pPr>
+            <w:r>
+              <w:rPr>
+                <w:rFonts w:ascii="Segoe UI" w:eastAsia="Times New Roman" w:hAnsi="Segoe UI" w:cs="Segoe UI"/>
+                <w:color w:val="232323"/>
+                <w:sz w:val="16"/>
+                <w:szCs w:val="16"/>
+                <w:lang w:val="en-GB" w:eastAsia="en-GB"/>
+              </w:rPr>
+              <w:t xml:space="preserve">"{{route('post.store')}}" method="POST"&gt; </w:t>
+            </w:r>
+          </w:p>
+          <w:p>
+            <w:pPr>
+              <w:spacing w:after="0" w:line="240" w:lineRule="auto"/>
+              <w:rPr>
+                <w:rFonts w:ascii="Segoe UI" w:eastAsia="Times New Roman" w:hAnsi="Segoe UI" w:cs="Segoe UI"/>
+                <w:color w:val="232323"/>
+                <w:sz w:val="16"/>
+                <w:szCs w:val="16"/>
+                <w:lang w:val="en-GB" w:eastAsia="en-GB"/>
+              </w:rPr>
+            </w:pPr>
+            <w:r>
+              <w:rPr>
+                <w:rFonts w:ascii="Segoe UI" w:eastAsia="Times New Roman" w:hAnsi="Segoe UI" w:cs="Segoe UI"/>
+                <w:color w:val="232323"/>
+                <w:sz w:val="16"/>
+                <w:szCs w:val="16"/>
+                <w:lang w:val="en-GB" w:eastAsia="en-GB"/>
+              </w:rPr>
+              <w:t>@csrf</w:t>
+            </w:r>
+          </w:p>
+        </w:tc>
+      </w:tr>
+      <w:tr>
+        <w:trPr>
+          <w:trHeight w:val="924"/>
+        </w:trPr>
+        <w:tc>
+          <w:tcPr>
+            <w:tcW w:w="1294" w:type="dxa"/>
+            <w:tcBorders>
+              <w:top w:val="nil"/>
+              <w:left w:val="single" w:sz="8" w:space="0" w:color="auto"/>
+              <w:bottom w:val="single" w:sz="8" w:space="0" w:color="D7D7DC"/>
+              <w:right w:val="single" w:sz="8" w:space="0" w:color="D7D7DC"/>
+            </w:tcBorders>
+            <w:shd w:val="clear" w:color="auto" w:fill="auto"/>
+            <w:vAlign w:val="center"/>
+            <w:hideMark/>
+          </w:tcPr>
+          <w:p>
+            <w:pPr>
+              <w:spacing w:after="0" w:line="240" w:lineRule="auto"/>
+              <w:rPr>
+                <w:rFonts w:ascii="Segoe UI" w:eastAsia="Times New Roman" w:hAnsi="Segoe UI" w:cs="Segoe UI"/>
+                <w:color w:val="232323"/>
+                <w:sz w:val="16"/>
+                <w:szCs w:val="16"/>
+                <w:lang w:val="en-GB" w:eastAsia="en-GB"/>
+              </w:rPr>
+            </w:pPr>
+            <w:r>
+              <w:rPr>
+                <w:rFonts w:ascii="Segoe UI" w:eastAsia="Times New Roman" w:hAnsi="Segoe UI" w:cs="Segoe UI"/>
+                <w:color w:val="232323"/>
+                <w:sz w:val="16"/>
+                <w:szCs w:val="16"/>
+                <w:lang w:val="en-GB" w:eastAsia="en-GB"/>
+              </w:rPr>
+              <w:t>GET</w:t>
+            </w:r>
+          </w:p>
+        </w:tc>
+        <w:tc>
+          <w:tcPr>
+            <w:tcW w:w="2230" w:type="dxa"/>
+            <w:tcBorders>
+              <w:top w:val="nil"/>
+              <w:left w:val="nil"/>
+              <w:bottom w:val="single" w:sz="8" w:space="0" w:color="D7D7DC"/>
+              <w:right w:val="single" w:sz="8" w:space="0" w:color="D7D7DC"/>
+            </w:tcBorders>
+            <w:shd w:val="clear" w:color="auto" w:fill="auto"/>
+            <w:vAlign w:val="center"/>
+            <w:hideMark/>
+          </w:tcPr>
+          <w:p>
+            <w:pPr>
+              <w:spacing w:after="0" w:line="240" w:lineRule="auto"/>
+              <w:rPr>
+                <w:rFonts w:ascii="Consolas" w:eastAsia="Times New Roman" w:hAnsi="Consolas" w:cs="Calibri"/>
+                <w:color w:val="232323"/>
+                <w:sz w:val="20"/>
+                <w:szCs w:val="20"/>
+                <w:lang w:val="en-GB" w:eastAsia="en-GB"/>
+              </w:rPr>
+            </w:pPr>
+            <w:r>
+              <w:rPr>
+                <w:rFonts w:ascii="Consolas" w:eastAsia="Times New Roman" w:hAnsi="Consolas" w:cs="Calibri"/>
+                <w:color w:val="232323"/>
+                <w:sz w:val="20"/>
+                <w:szCs w:val="20"/>
+                <w:lang w:val="en-GB" w:eastAsia="en-GB"/>
+              </w:rPr>
+              <w:t>/photos/{photo}</w:t>
+            </w:r>
+          </w:p>
+        </w:tc>
+        <w:tc>
+          <w:tcPr>
+            <w:tcW w:w="1557" w:type="dxa"/>
+            <w:tcBorders>
+              <w:top w:val="nil"/>
+              <w:left w:val="nil"/>
+              <w:bottom w:val="single" w:sz="8" w:space="0" w:color="D7D7DC"/>
+              <w:right w:val="single" w:sz="8" w:space="0" w:color="D7D7DC"/>
+            </w:tcBorders>
+            <w:shd w:val="clear" w:color="auto" w:fill="auto"/>
+            <w:vAlign w:val="center"/>
+            <w:hideMark/>
+          </w:tcPr>
+          <w:p>
+            <w:pPr>
+              <w:spacing w:after="0" w:line="240" w:lineRule="auto"/>
+              <w:rPr>
+                <w:rFonts w:ascii="Segoe UI" w:eastAsia="Times New Roman" w:hAnsi="Segoe UI" w:cs="Segoe UI"/>
+                <w:color w:val="232323"/>
+                <w:sz w:val="16"/>
+                <w:szCs w:val="16"/>
+                <w:lang w:val="en-GB" w:eastAsia="en-GB"/>
+              </w:rPr>
+            </w:pPr>
+            <w:r>
+              <w:rPr>
+                <w:rFonts w:ascii="Segoe UI" w:eastAsia="Times New Roman" w:hAnsi="Segoe UI" w:cs="Segoe UI"/>
+                <w:color w:val="232323"/>
+                <w:sz w:val="16"/>
+                <w:szCs w:val="16"/>
+                <w:lang w:val="en-GB" w:eastAsia="en-GB"/>
+              </w:rPr>
+              <w:t>show</w:t>
+            </w:r>
+          </w:p>
+        </w:tc>
+        <w:tc>
+          <w:tcPr>
+            <w:tcW w:w="1867" w:type="dxa"/>
+            <w:tcBorders>
+              <w:top w:val="nil"/>
+              <w:left w:val="nil"/>
+              <w:bottom w:val="single" w:sz="8" w:space="0" w:color="D7D7DC"/>
+              <w:right w:val="single" w:sz="8" w:space="0" w:color="D7D7DC"/>
+            </w:tcBorders>
+            <w:shd w:val="clear" w:color="auto" w:fill="auto"/>
+            <w:vAlign w:val="center"/>
+            <w:hideMark/>
+          </w:tcPr>
+          <w:p>
+            <w:pPr>
+              <w:spacing w:after="0" w:line="240" w:lineRule="auto"/>
+              <w:rPr>
+                <w:rFonts w:ascii="Segoe UI" w:eastAsia="Times New Roman" w:hAnsi="Segoe UI" w:cs="Segoe UI"/>
+                <w:color w:val="232323"/>
+                <w:sz w:val="16"/>
+                <w:szCs w:val="16"/>
+                <w:lang w:val="en-GB" w:eastAsia="en-GB"/>
+              </w:rPr>
+            </w:pPr>
+            <w:r>
+              <w:rPr>
+                <w:rFonts w:ascii="Segoe UI" w:eastAsia="Times New Roman" w:hAnsi="Segoe UI" w:cs="Segoe UI"/>
+                <w:color w:val="232323"/>
+                <w:sz w:val="16"/>
+                <w:szCs w:val="16"/>
+                <w:lang w:val="en-GB" w:eastAsia="en-GB"/>
+              </w:rPr>
+              <w:t>photos.show</w:t>
+            </w:r>
+          </w:p>
+        </w:tc>
+        <w:tc>
+          <w:tcPr>
+            <w:tcW w:w="2372" w:type="dxa"/>
+            <w:tcBorders>
+              <w:top w:val="nil"/>
+              <w:left w:val="nil"/>
+              <w:bottom w:val="single" w:sz="8" w:space="0" w:color="D7D7DC"/>
+              <w:right w:val="single" w:sz="8" w:space="0" w:color="auto"/>
+            </w:tcBorders>
+            <w:shd w:val="clear" w:color="auto" w:fill="auto"/>
+            <w:vAlign w:val="center"/>
+            <w:hideMark/>
+          </w:tcPr>
+          <w:p>
+            <w:pPr>
+              <w:spacing w:after="0" w:line="240" w:lineRule="auto"/>
+              <w:rPr>
+                <w:rFonts w:ascii="Segoe UI" w:eastAsia="Times New Roman" w:hAnsi="Segoe UI" w:cs="Segoe UI"/>
+                <w:color w:val="232323"/>
+                <w:sz w:val="16"/>
+                <w:szCs w:val="16"/>
+                <w:lang w:val="en-GB" w:eastAsia="en-GB"/>
+              </w:rPr>
+            </w:pPr>
+            <w:r>
+              <w:rPr>
+                <w:rFonts w:ascii="Segoe UI" w:eastAsia="Times New Roman" w:hAnsi="Segoe UI" w:cs="Segoe UI"/>
+                <w:color w:val="232323"/>
+                <w:sz w:val="16"/>
+                <w:szCs w:val="16"/>
+                <w:lang w:val="en-GB" w:eastAsia="en-GB"/>
+              </w:rPr>
+              <w:t>отображение на странице ОДНОГО элемента из БД(один подробный отзывов о товаре)</w:t>
+            </w:r>
+          </w:p>
+          <w:p>
+            <w:pPr>
+              <w:spacing w:after="0" w:line="240" w:lineRule="auto"/>
+              <w:rPr>
+                <w:rFonts w:ascii="Segoe UI" w:eastAsia="Times New Roman" w:hAnsi="Segoe UI" w:cs="Segoe UI"/>
+                <w:color w:val="232323"/>
+                <w:sz w:val="16"/>
+                <w:szCs w:val="16"/>
+                <w:lang w:val="en-GB" w:eastAsia="en-GB"/>
+              </w:rPr>
+            </w:pPr>
+          </w:p>
+          <w:p>
+            <w:pPr>
+              <w:spacing w:after="0" w:line="240" w:lineRule="auto"/>
+              <w:rPr>
+                <w:rFonts w:ascii="Segoe UI" w:eastAsia="Times New Roman" w:hAnsi="Segoe UI" w:cs="Segoe UI"/>
+                <w:color w:val="232323"/>
+                <w:sz w:val="16"/>
+                <w:szCs w:val="16"/>
+                <w:lang w:val="en-US" w:eastAsia="en-GB"/>
+              </w:rPr>
+            </w:pPr>
+            <w:r>
+              <w:rPr>
+                <w:rFonts w:ascii="Segoe UI" w:eastAsia="Times New Roman" w:hAnsi="Segoe UI" w:cs="Segoe UI"/>
+                <w:color w:val="232323"/>
+                <w:sz w:val="16"/>
+                <w:szCs w:val="16"/>
+                <w:lang w:val="ru-BY" w:eastAsia="en-GB"/>
+              </w:rPr>
+              <w:t xml:space="preserve">в </w:t>
+            </w:r>
+            <w:r>
+              <w:rPr>
+                <w:rFonts w:ascii="Segoe UI" w:eastAsia="Times New Roman" w:hAnsi="Segoe UI" w:cs="Segoe UI"/>
+                <w:color w:val="232323"/>
+                <w:sz w:val="16"/>
+                <w:szCs w:val="16"/>
+                <w:lang w:val="en-US" w:eastAsia="en-GB"/>
+              </w:rPr>
+              <w:t>Controller:</w:t>
+            </w:r>
+          </w:p>
+          <w:p>
+            <w:pPr>
+              <w:spacing w:after="0" w:line="240" w:lineRule="auto"/>
+              <w:rPr>
+                <w:rFonts w:ascii="Segoe UI" w:eastAsia="Times New Roman" w:hAnsi="Segoe UI" w:cs="Segoe UI"/>
+                <w:color w:val="232323"/>
+                <w:sz w:val="16"/>
+                <w:szCs w:val="16"/>
+                <w:lang w:val="ru-BY" w:eastAsia="en-GB"/>
+              </w:rPr>
+            </w:pPr>
+            <w:r>
+              <w:rPr>
+                <w:rFonts w:ascii="Segoe UI" w:eastAsia="Times New Roman" w:hAnsi="Segoe UI" w:cs="Segoe UI"/>
+                <w:color w:val="232323"/>
+                <w:sz w:val="16"/>
+                <w:szCs w:val="16"/>
+                <w:lang w:val="ru-BY" w:eastAsia="en-GB"/>
+              </w:rPr>
+              <w:t>public function show(P</w:t>
+            </w:r>
+            <w:r>
+              <w:rPr>
+                <w:rFonts w:ascii="Segoe UI" w:eastAsia="Times New Roman" w:hAnsi="Segoe UI" w:cs="Segoe UI"/>
+                <w:color w:val="232323"/>
+                <w:sz w:val="16"/>
+                <w:szCs w:val="16"/>
+                <w:lang w:val="en-US" w:eastAsia="en-GB"/>
+              </w:rPr>
+              <w:t>o</w:t>
+            </w:r>
+            <w:r>
+              <w:rPr>
+                <w:rFonts w:ascii="Segoe UI" w:eastAsia="Times New Roman" w:hAnsi="Segoe UI" w:cs="Segoe UI"/>
+                <w:color w:val="232323"/>
+                <w:sz w:val="16"/>
+                <w:szCs w:val="16"/>
+                <w:lang w:val="ru-BY" w:eastAsia="en-GB"/>
+              </w:rPr>
+              <w:t>st $post) { return view('post/show', compact('post')); }</w:t>
+            </w:r>
+          </w:p>
+        </w:tc>
+      </w:tr>
+      <w:tr>
+        <w:trPr>
+          <w:trHeight w:val="1152"/>
+        </w:trPr>
+        <w:tc>
+          <w:tcPr>
+            <w:tcW w:w="1294" w:type="dxa"/>
+            <w:tcBorders>
+              <w:top w:val="nil"/>
+              <w:left w:val="single" w:sz="8" w:space="0" w:color="auto"/>
+              <w:bottom w:val="single" w:sz="8" w:space="0" w:color="D7D7DC"/>
+              <w:right w:val="single" w:sz="8" w:space="0" w:color="D7D7DC"/>
+            </w:tcBorders>
+            <w:shd w:val="clear" w:color="auto" w:fill="auto"/>
+            <w:vAlign w:val="center"/>
+            <w:hideMark/>
+          </w:tcPr>
+          <w:p>
+            <w:pPr>
+              <w:spacing w:after="0" w:line="240" w:lineRule="auto"/>
+              <w:rPr>
+                <w:rFonts w:ascii="Segoe UI" w:eastAsia="Times New Roman" w:hAnsi="Segoe UI" w:cs="Segoe UI"/>
+                <w:color w:val="232323"/>
+                <w:sz w:val="16"/>
+                <w:szCs w:val="16"/>
+                <w:lang w:val="en-GB" w:eastAsia="en-GB"/>
+              </w:rPr>
+            </w:pPr>
+            <w:r>
+              <w:rPr>
+                <w:rFonts w:ascii="Segoe UI" w:eastAsia="Times New Roman" w:hAnsi="Segoe UI" w:cs="Segoe UI"/>
+                <w:color w:val="232323"/>
+                <w:sz w:val="16"/>
+                <w:szCs w:val="16"/>
+                <w:lang w:val="en-GB" w:eastAsia="en-GB"/>
+              </w:rPr>
+              <w:t>GET</w:t>
+            </w:r>
+          </w:p>
+        </w:tc>
+        <w:tc>
+          <w:tcPr>
+            <w:tcW w:w="2230" w:type="dxa"/>
+            <w:tcBorders>
+              <w:top w:val="nil"/>
+              <w:left w:val="nil"/>
+              <w:bottom w:val="single" w:sz="8" w:space="0" w:color="D7D7DC"/>
+              <w:right w:val="single" w:sz="8" w:space="0" w:color="D7D7DC"/>
+            </w:tcBorders>
+            <w:shd w:val="clear" w:color="auto" w:fill="auto"/>
+            <w:vAlign w:val="center"/>
+            <w:hideMark/>
+          </w:tcPr>
+          <w:p>
+            <w:pPr>
+              <w:spacing w:after="0" w:line="240" w:lineRule="auto"/>
+              <w:rPr>
+                <w:rFonts w:ascii="Consolas" w:eastAsia="Times New Roman" w:hAnsi="Consolas" w:cs="Calibri"/>
+                <w:color w:val="232323"/>
+                <w:sz w:val="20"/>
+                <w:szCs w:val="20"/>
+                <w:lang w:val="en-GB" w:eastAsia="en-GB"/>
+              </w:rPr>
+            </w:pPr>
+            <w:r>
+              <w:rPr>
+                <w:rFonts w:ascii="Consolas" w:eastAsia="Times New Roman" w:hAnsi="Consolas" w:cs="Calibri"/>
+                <w:color w:val="232323"/>
+                <w:sz w:val="20"/>
+                <w:szCs w:val="20"/>
+                <w:lang w:val="en-GB" w:eastAsia="en-GB"/>
+              </w:rPr>
+              <w:t>/photos/{photo}/edit</w:t>
+            </w:r>
+          </w:p>
+        </w:tc>
+        <w:tc>
+          <w:tcPr>
+            <w:tcW w:w="1557" w:type="dxa"/>
+            <w:tcBorders>
+              <w:top w:val="nil"/>
+              <w:left w:val="nil"/>
+              <w:bottom w:val="single" w:sz="8" w:space="0" w:color="D7D7DC"/>
+              <w:right w:val="single" w:sz="8" w:space="0" w:color="D7D7DC"/>
+            </w:tcBorders>
+            <w:shd w:val="clear" w:color="auto" w:fill="auto"/>
+            <w:vAlign w:val="center"/>
+            <w:hideMark/>
+          </w:tcPr>
+          <w:p>
+            <w:pPr>
+              <w:spacing w:after="0" w:line="240" w:lineRule="auto"/>
+              <w:rPr>
+                <w:rFonts w:ascii="Segoe UI" w:eastAsia="Times New Roman" w:hAnsi="Segoe UI" w:cs="Segoe UI"/>
+                <w:color w:val="232323"/>
+                <w:sz w:val="16"/>
+                <w:szCs w:val="16"/>
+                <w:lang w:val="en-GB" w:eastAsia="en-GB"/>
+              </w:rPr>
+            </w:pPr>
+            <w:r>
+              <w:rPr>
+                <w:rFonts w:ascii="Segoe UI" w:eastAsia="Times New Roman" w:hAnsi="Segoe UI" w:cs="Segoe UI"/>
+                <w:color w:val="232323"/>
+                <w:sz w:val="16"/>
+                <w:szCs w:val="16"/>
+                <w:lang w:val="en-GB" w:eastAsia="en-GB"/>
+              </w:rPr>
+              <w:t>edit</w:t>
+            </w:r>
+          </w:p>
+        </w:tc>
+        <w:tc>
+          <w:tcPr>
+            <w:tcW w:w="1867" w:type="dxa"/>
+            <w:tcBorders>
+              <w:top w:val="nil"/>
+              <w:left w:val="nil"/>
+              <w:bottom w:val="single" w:sz="8" w:space="0" w:color="D7D7DC"/>
+              <w:right w:val="single" w:sz="8" w:space="0" w:color="D7D7DC"/>
+            </w:tcBorders>
+            <w:shd w:val="clear" w:color="auto" w:fill="auto"/>
+            <w:vAlign w:val="center"/>
+            <w:hideMark/>
+          </w:tcPr>
+          <w:p>
+            <w:pPr>
+              <w:spacing w:after="0" w:line="240" w:lineRule="auto"/>
+              <w:rPr>
+                <w:rFonts w:ascii="Segoe UI" w:eastAsia="Times New Roman" w:hAnsi="Segoe UI" w:cs="Segoe UI"/>
+                <w:color w:val="232323"/>
+                <w:sz w:val="16"/>
+                <w:szCs w:val="16"/>
+                <w:lang w:val="en-GB" w:eastAsia="en-GB"/>
+              </w:rPr>
+            </w:pPr>
+            <w:r>
+              <w:rPr>
+                <w:rFonts w:ascii="Segoe UI" w:eastAsia="Times New Roman" w:hAnsi="Segoe UI" w:cs="Segoe UI"/>
+                <w:color w:val="232323"/>
+                <w:sz w:val="16"/>
+                <w:szCs w:val="16"/>
+                <w:lang w:val="en-GB" w:eastAsia="en-GB"/>
+              </w:rPr>
+              <w:t>photos.edit</w:t>
+            </w:r>
+          </w:p>
+        </w:tc>
+        <w:tc>
+          <w:tcPr>
+            <w:tcW w:w="2372" w:type="dxa"/>
+            <w:tcBorders>
+              <w:top w:val="nil"/>
+              <w:left w:val="nil"/>
+              <w:bottom w:val="single" w:sz="8" w:space="0" w:color="D7D7DC"/>
+              <w:right w:val="single" w:sz="8" w:space="0" w:color="auto"/>
+            </w:tcBorders>
+            <w:shd w:val="clear" w:color="auto" w:fill="auto"/>
+            <w:vAlign w:val="center"/>
+            <w:hideMark/>
+          </w:tcPr>
+          <w:p>
+            <w:pPr>
+              <w:spacing w:after="0" w:line="240" w:lineRule="auto"/>
+              <w:rPr>
+                <w:rFonts w:ascii="Segoe UI" w:eastAsia="Times New Roman" w:hAnsi="Segoe UI" w:cs="Segoe UI"/>
+                <w:color w:val="232323"/>
+                <w:sz w:val="16"/>
+                <w:szCs w:val="16"/>
+                <w:lang w:val="en-GB" w:eastAsia="en-GB"/>
+              </w:rPr>
+            </w:pPr>
+            <w:r>
+              <w:rPr>
+                <w:rFonts w:ascii="Segoe UI" w:eastAsia="Times New Roman" w:hAnsi="Segoe UI" w:cs="Segoe UI"/>
+                <w:color w:val="232323"/>
+                <w:sz w:val="16"/>
+                <w:szCs w:val="16"/>
+                <w:lang w:val="en-GB" w:eastAsia="en-GB"/>
+              </w:rPr>
+              <w:t>страница с отображением ОДНОГО элемента из БД, который можно редактировать(редактирование своего отзыва о товаре)</w:t>
+            </w:r>
+          </w:p>
+        </w:tc>
+      </w:tr>
+      <w:tr>
+        <w:trPr>
+          <w:trHeight w:val="468"/>
+        </w:trPr>
+        <w:tc>
+          <w:tcPr>
+            <w:tcW w:w="1294" w:type="dxa"/>
+            <w:tcBorders>
+              <w:top w:val="nil"/>
+              <w:left w:val="single" w:sz="8" w:space="0" w:color="auto"/>
+              <w:bottom w:val="single" w:sz="8" w:space="0" w:color="D7D7DC"/>
+              <w:right w:val="single" w:sz="8" w:space="0" w:color="D7D7DC"/>
+            </w:tcBorders>
+            <w:shd w:val="clear" w:color="auto" w:fill="auto"/>
+            <w:vAlign w:val="center"/>
+            <w:hideMark/>
+          </w:tcPr>
+          <w:p>
+            <w:pPr>
+              <w:spacing w:after="0" w:line="240" w:lineRule="auto"/>
+              <w:rPr>
+                <w:rFonts w:ascii="Segoe UI" w:eastAsia="Times New Roman" w:hAnsi="Segoe UI" w:cs="Segoe UI"/>
+                <w:color w:val="232323"/>
+                <w:sz w:val="16"/>
+                <w:szCs w:val="16"/>
+                <w:lang w:val="en-GB" w:eastAsia="en-GB"/>
+              </w:rPr>
+            </w:pPr>
+            <w:r>
+              <w:rPr>
+                <w:rFonts w:ascii="Segoe UI" w:eastAsia="Times New Roman" w:hAnsi="Segoe UI" w:cs="Segoe UI"/>
+                <w:color w:val="232323"/>
+                <w:sz w:val="16"/>
+                <w:szCs w:val="16"/>
+                <w:lang w:val="en-GB" w:eastAsia="en-GB"/>
+              </w:rPr>
+              <w:t>PUT/PATCH</w:t>
+            </w:r>
+          </w:p>
+        </w:tc>
+        <w:tc>
+          <w:tcPr>
+            <w:tcW w:w="2230" w:type="dxa"/>
+            <w:tcBorders>
+              <w:top w:val="nil"/>
+              <w:left w:val="nil"/>
+              <w:bottom w:val="single" w:sz="8" w:space="0" w:color="D7D7DC"/>
+              <w:right w:val="single" w:sz="8" w:space="0" w:color="D7D7DC"/>
+            </w:tcBorders>
+            <w:shd w:val="clear" w:color="auto" w:fill="auto"/>
+            <w:vAlign w:val="center"/>
+            <w:hideMark/>
+          </w:tcPr>
+          <w:p>
+            <w:pPr>
+              <w:spacing w:after="0" w:line="240" w:lineRule="auto"/>
+              <w:rPr>
+                <w:rFonts w:ascii="Consolas" w:eastAsia="Times New Roman" w:hAnsi="Consolas" w:cs="Calibri"/>
+                <w:color w:val="232323"/>
+                <w:sz w:val="20"/>
+                <w:szCs w:val="20"/>
+                <w:lang w:val="en-GB" w:eastAsia="en-GB"/>
+              </w:rPr>
+            </w:pPr>
+            <w:r>
+              <w:rPr>
+                <w:rFonts w:ascii="Consolas" w:eastAsia="Times New Roman" w:hAnsi="Consolas" w:cs="Calibri"/>
+                <w:color w:val="232323"/>
+                <w:sz w:val="20"/>
+                <w:szCs w:val="20"/>
+                <w:lang w:val="en-GB" w:eastAsia="en-GB"/>
+              </w:rPr>
+              <w:t>/photos/{photo}</w:t>
+            </w:r>
+          </w:p>
+        </w:tc>
+        <w:tc>
+          <w:tcPr>
+            <w:tcW w:w="1557" w:type="dxa"/>
+            <w:tcBorders>
+              <w:top w:val="nil"/>
+              <w:left w:val="nil"/>
+              <w:bottom w:val="single" w:sz="8" w:space="0" w:color="D7D7DC"/>
+              <w:right w:val="single" w:sz="8" w:space="0" w:color="D7D7DC"/>
+            </w:tcBorders>
+            <w:shd w:val="clear" w:color="auto" w:fill="auto"/>
+            <w:vAlign w:val="center"/>
+            <w:hideMark/>
+          </w:tcPr>
+          <w:p>
+            <w:pPr>
+              <w:spacing w:after="0" w:line="240" w:lineRule="auto"/>
+              <w:rPr>
+                <w:rFonts w:ascii="Segoe UI" w:eastAsia="Times New Roman" w:hAnsi="Segoe UI" w:cs="Segoe UI"/>
+                <w:color w:val="232323"/>
+                <w:sz w:val="16"/>
+                <w:szCs w:val="16"/>
+                <w:lang w:val="en-GB" w:eastAsia="en-GB"/>
+              </w:rPr>
+            </w:pPr>
+            <w:r>
+              <w:rPr>
+                <w:rFonts w:ascii="Segoe UI" w:eastAsia="Times New Roman" w:hAnsi="Segoe UI" w:cs="Segoe UI"/>
+                <w:color w:val="232323"/>
+                <w:sz w:val="16"/>
+                <w:szCs w:val="16"/>
+                <w:lang w:val="en-GB" w:eastAsia="en-GB"/>
+              </w:rPr>
+              <w:t>update</w:t>
+            </w:r>
+          </w:p>
+        </w:tc>
+        <w:tc>
+          <w:tcPr>
+            <w:tcW w:w="1867" w:type="dxa"/>
+            <w:tcBorders>
+              <w:top w:val="nil"/>
+              <w:left w:val="nil"/>
+              <w:bottom w:val="single" w:sz="8" w:space="0" w:color="D7D7DC"/>
+              <w:right w:val="single" w:sz="8" w:space="0" w:color="D7D7DC"/>
+            </w:tcBorders>
+            <w:shd w:val="clear" w:color="auto" w:fill="auto"/>
+            <w:vAlign w:val="center"/>
+            <w:hideMark/>
+          </w:tcPr>
+          <w:p>
+            <w:pPr>
+              <w:spacing w:after="0" w:line="240" w:lineRule="auto"/>
+              <w:rPr>
+                <w:rFonts w:ascii="Segoe UI" w:eastAsia="Times New Roman" w:hAnsi="Segoe UI" w:cs="Segoe UI"/>
+                <w:color w:val="232323"/>
+                <w:sz w:val="16"/>
+                <w:szCs w:val="16"/>
+                <w:lang w:val="en-GB" w:eastAsia="en-GB"/>
+              </w:rPr>
+            </w:pPr>
+            <w:r>
+              <w:rPr>
+                <w:rFonts w:ascii="Segoe UI" w:eastAsia="Times New Roman" w:hAnsi="Segoe UI" w:cs="Segoe UI"/>
+                <w:color w:val="232323"/>
+                <w:sz w:val="16"/>
+                <w:szCs w:val="16"/>
+                <w:lang w:val="en-GB" w:eastAsia="en-GB"/>
+              </w:rPr>
+              <w:t>photos.update</w:t>
+            </w:r>
+          </w:p>
+        </w:tc>
+        <w:tc>
+          <w:tcPr>
+            <w:tcW w:w="2372" w:type="dxa"/>
+            <w:tcBorders>
+              <w:top w:val="nil"/>
+              <w:left w:val="nil"/>
+              <w:bottom w:val="single" w:sz="8" w:space="0" w:color="D7D7DC"/>
+              <w:right w:val="single" w:sz="8" w:space="0" w:color="auto"/>
+            </w:tcBorders>
+            <w:shd w:val="clear" w:color="auto" w:fill="auto"/>
+            <w:vAlign w:val="center"/>
+            <w:hideMark/>
+          </w:tcPr>
+          <w:p>
+            <w:pPr>
+              <w:spacing w:after="0" w:line="240" w:lineRule="auto"/>
+              <w:rPr>
+                <w:rFonts w:ascii="Segoe UI" w:eastAsia="Times New Roman" w:hAnsi="Segoe UI" w:cs="Segoe UI"/>
+                <w:color w:val="232323"/>
+                <w:sz w:val="16"/>
+                <w:szCs w:val="16"/>
+                <w:lang w:val="en-GB" w:eastAsia="en-GB"/>
+              </w:rPr>
+            </w:pPr>
+            <w:r>
+              <w:rPr>
+                <w:rFonts w:ascii="Segoe UI" w:eastAsia="Times New Roman" w:hAnsi="Segoe UI" w:cs="Segoe UI"/>
+                <w:color w:val="232323"/>
+                <w:sz w:val="16"/>
+                <w:szCs w:val="16"/>
+                <w:lang w:val="en-GB" w:eastAsia="en-GB"/>
+              </w:rPr>
+              <w:t>отправка изменений в ОДНОМ элементе в БД</w:t>
+            </w:r>
+          </w:p>
+          <w:p>
+            <w:pPr>
+              <w:spacing w:after="0" w:line="240" w:lineRule="auto"/>
+              <w:rPr>
+                <w:rFonts w:ascii="Segoe UI" w:eastAsia="Times New Roman" w:hAnsi="Segoe UI" w:cs="Segoe UI"/>
+                <w:color w:val="232323"/>
+                <w:sz w:val="16"/>
+                <w:szCs w:val="16"/>
+                <w:lang w:val="en-GB" w:eastAsia="en-GB"/>
+              </w:rPr>
+            </w:pPr>
+          </w:p>
+          <w:p>
+            <w:pPr>
+              <w:spacing w:after="0" w:line="240" w:lineRule="auto"/>
+              <w:rPr>
+                <w:rFonts w:ascii="Segoe UI" w:eastAsia="Times New Roman" w:hAnsi="Segoe UI" w:cs="Segoe UI"/>
+                <w:color w:val="232323"/>
+                <w:sz w:val="16"/>
+                <w:szCs w:val="16"/>
+                <w:lang w:val="en-US" w:eastAsia="en-GB"/>
+              </w:rPr>
+            </w:pPr>
+            <w:r>
+              <w:rPr>
+                <w:rFonts w:ascii="Segoe UI" w:eastAsia="Times New Roman" w:hAnsi="Segoe UI" w:cs="Segoe UI"/>
+                <w:color w:val="232323"/>
+                <w:sz w:val="16"/>
+                <w:szCs w:val="16"/>
+                <w:lang w:val="ru-BY" w:eastAsia="en-GB"/>
+              </w:rPr>
+              <w:t xml:space="preserve">в </w:t>
+            </w:r>
+            <w:r>
+              <w:rPr>
+                <w:rFonts w:ascii="Segoe UI" w:eastAsia="Times New Roman" w:hAnsi="Segoe UI" w:cs="Segoe UI"/>
+                <w:color w:val="232323"/>
+                <w:sz w:val="16"/>
+                <w:szCs w:val="16"/>
+                <w:lang w:val="en-US" w:eastAsia="en-GB"/>
+              </w:rPr>
+              <w:t>Controller:</w:t>
+            </w:r>
+          </w:p>
+          <w:p>
+            <w:pPr>
+              <w:spacing w:after="0" w:line="240" w:lineRule="auto"/>
+              <w:rPr>
+                <w:rFonts w:ascii="Segoe UI" w:eastAsia="Times New Roman" w:hAnsi="Segoe UI" w:cs="Segoe UI"/>
+                <w:color w:val="232323"/>
+                <w:sz w:val="16"/>
+                <w:szCs w:val="16"/>
+                <w:lang w:val="en-US" w:eastAsia="en-GB"/>
+              </w:rPr>
+            </w:pPr>
+            <w:r>
+              <w:rPr>
+                <w:rFonts w:ascii="Segoe UI" w:eastAsia="Times New Roman" w:hAnsi="Segoe UI" w:cs="Segoe UI"/>
+                <w:color w:val="232323"/>
+                <w:sz w:val="16"/>
+                <w:szCs w:val="16"/>
+                <w:lang w:val="en-US" w:eastAsia="en-GB"/>
+              </w:rPr>
+              <w:t>public function update(Post $post) { $data = request()-&gt;validate([ 'title' =&gt; 'string', ..., ]); $post-&gt;update($data); return redirect()-&gt;route('post.show', $post-&gt;id); }</w:t>
+            </w:r>
+          </w:p>
+          <w:p>
+            <w:pPr>
+              <w:spacing w:after="0" w:line="240" w:lineRule="auto"/>
+              <w:rPr>
+                <w:rFonts w:ascii="Segoe UI" w:eastAsia="Times New Roman" w:hAnsi="Segoe UI" w:cs="Segoe UI"/>
+                <w:color w:val="232323"/>
+                <w:sz w:val="16"/>
+                <w:szCs w:val="16"/>
+                <w:lang w:val="en-US" w:eastAsia="en-GB"/>
+              </w:rPr>
+            </w:pPr>
+          </w:p>
+          <w:p>
+            <w:pPr>
+              <w:spacing w:after="0" w:line="240" w:lineRule="auto"/>
+              <w:rPr>
+                <w:rFonts w:ascii="Segoe UI" w:eastAsia="Times New Roman" w:hAnsi="Segoe UI" w:cs="Segoe UI"/>
+                <w:color w:val="232323"/>
+                <w:sz w:val="16"/>
+                <w:szCs w:val="16"/>
+                <w:lang w:val="en-US" w:eastAsia="en-GB"/>
+              </w:rPr>
+            </w:pPr>
+            <w:r>
+              <w:rPr>
+                <w:rFonts w:ascii="Segoe UI" w:eastAsia="Times New Roman" w:hAnsi="Segoe UI" w:cs="Segoe UI"/>
+                <w:color w:val="232323"/>
+                <w:sz w:val="16"/>
+                <w:szCs w:val="16"/>
+                <w:lang w:val="ru-BY" w:eastAsia="en-GB"/>
+              </w:rPr>
+              <w:t xml:space="preserve">в </w:t>
+            </w:r>
+            <w:r>
+              <w:rPr>
+                <w:rFonts w:ascii="Segoe UI" w:eastAsia="Times New Roman" w:hAnsi="Segoe UI" w:cs="Segoe UI"/>
+                <w:color w:val="232323"/>
+                <w:sz w:val="16"/>
+                <w:szCs w:val="16"/>
+                <w:lang w:val="ru-BY" w:eastAsia="en-GB"/>
+              </w:rPr>
+              <w:t>Vi</w:t>
+            </w:r>
+            <w:r>
+              <w:rPr>
+                <w:rFonts w:ascii="Segoe UI" w:eastAsia="Times New Roman" w:hAnsi="Segoe UI" w:cs="Segoe UI"/>
+                <w:color w:val="232323"/>
+                <w:sz w:val="16"/>
+                <w:szCs w:val="16"/>
+                <w:lang w:val="en-US" w:eastAsia="en-GB"/>
+              </w:rPr>
+              <w:t>ew</w:t>
+            </w:r>
+            <w:r>
+              <w:rPr>
+                <w:rFonts w:ascii="Segoe UI" w:eastAsia="Times New Roman" w:hAnsi="Segoe UI" w:cs="Segoe UI"/>
+                <w:color w:val="232323"/>
+                <w:sz w:val="16"/>
+                <w:szCs w:val="16"/>
+                <w:lang w:val="en-US" w:eastAsia="en-GB"/>
+              </w:rPr>
+              <w:t>:</w:t>
+            </w:r>
+          </w:p>
+          <w:p>
+            <w:pPr>
+              <w:spacing w:after="0" w:line="240" w:lineRule="auto"/>
+              <w:rPr>
+                <w:rFonts w:ascii="Segoe UI" w:eastAsia="Times New Roman" w:hAnsi="Segoe UI" w:cs="Segoe UI"/>
+                <w:color w:val="232323"/>
+                <w:sz w:val="16"/>
+                <w:szCs w:val="16"/>
+                <w:lang w:val="ru-BY" w:eastAsia="en-GB"/>
+              </w:rPr>
+            </w:pPr>
+            <w:r>
+              <w:rPr>
+                <w:rFonts w:ascii="Segoe UI" w:eastAsia="Times New Roman" w:hAnsi="Segoe UI" w:cs="Segoe UI"/>
+                <w:color w:val="232323"/>
+                <w:sz w:val="16"/>
+                <w:szCs w:val="16"/>
+                <w:lang w:val="ru-BY" w:eastAsia="en-GB"/>
+              </w:rPr>
+              <w:t>&lt;form action="{{route('post.update')}}" method="POST"&gt; @csrf @method('patch')</w:t>
+            </w:r>
+          </w:p>
+        </w:tc>
+      </w:tr>
+      <w:tr>
+        <w:trPr>
+          <w:trHeight w:val="468"/>
+        </w:trPr>
+        <w:tc>
+          <w:tcPr>
+            <w:tcW w:w="1294" w:type="dxa"/>
+            <w:tcBorders>
+              <w:top w:val="nil"/>
+              <w:left w:val="single" w:sz="8" w:space="0" w:color="auto"/>
+              <w:bottom w:val="single" w:sz="8" w:space="0" w:color="auto"/>
+              <w:right w:val="single" w:sz="8" w:space="0" w:color="D7D7DC"/>
+            </w:tcBorders>
+            <w:shd w:val="clear" w:color="auto" w:fill="auto"/>
+            <w:vAlign w:val="center"/>
+            <w:hideMark/>
+          </w:tcPr>
+          <w:p>
+            <w:pPr>
+              <w:spacing w:after="0" w:line="240" w:lineRule="auto"/>
+              <w:rPr>
+                <w:rFonts w:ascii="Segoe UI" w:eastAsia="Times New Roman" w:hAnsi="Segoe UI" w:cs="Segoe UI"/>
+                <w:color w:val="232323"/>
+                <w:sz w:val="16"/>
+                <w:szCs w:val="16"/>
+                <w:lang w:val="en-GB" w:eastAsia="en-GB"/>
+              </w:rPr>
+            </w:pPr>
+            <w:r>
+              <w:rPr>
+                <w:rFonts w:ascii="Segoe UI" w:eastAsia="Times New Roman" w:hAnsi="Segoe UI" w:cs="Segoe UI"/>
+                <w:color w:val="232323"/>
+                <w:sz w:val="16"/>
+                <w:szCs w:val="16"/>
+                <w:lang w:val="en-GB" w:eastAsia="en-GB"/>
+              </w:rPr>
+              <w:t>DELETE</w:t>
+            </w:r>
+          </w:p>
+        </w:tc>
+        <w:tc>
+          <w:tcPr>
+            <w:tcW w:w="2230" w:type="dxa"/>
+            <w:tcBorders>
+              <w:top w:val="nil"/>
+              <w:left w:val="nil"/>
+              <w:bottom w:val="single" w:sz="8" w:space="0" w:color="auto"/>
+              <w:right w:val="single" w:sz="8" w:space="0" w:color="D7D7DC"/>
+            </w:tcBorders>
+            <w:shd w:val="clear" w:color="auto" w:fill="auto"/>
+            <w:vAlign w:val="center"/>
+            <w:hideMark/>
+          </w:tcPr>
+          <w:p>
+            <w:pPr>
+              <w:spacing w:after="0" w:line="240" w:lineRule="auto"/>
+              <w:rPr>
+                <w:rFonts w:ascii="Consolas" w:eastAsia="Times New Roman" w:hAnsi="Consolas" w:cs="Calibri"/>
+                <w:color w:val="232323"/>
+                <w:sz w:val="20"/>
+                <w:szCs w:val="20"/>
+                <w:lang w:val="en-GB" w:eastAsia="en-GB"/>
+              </w:rPr>
+            </w:pPr>
+            <w:r>
+              <w:rPr>
+                <w:rFonts w:ascii="Consolas" w:eastAsia="Times New Roman" w:hAnsi="Consolas" w:cs="Calibri"/>
+                <w:color w:val="232323"/>
+                <w:sz w:val="20"/>
+                <w:szCs w:val="20"/>
+                <w:lang w:val="en-GB" w:eastAsia="en-GB"/>
+              </w:rPr>
+              <w:t>/photos/{photo}</w:t>
+            </w:r>
+          </w:p>
+        </w:tc>
+        <w:tc>
+          <w:tcPr>
+            <w:tcW w:w="1557" w:type="dxa"/>
+            <w:tcBorders>
+              <w:top w:val="nil"/>
+              <w:left w:val="nil"/>
+              <w:bottom w:val="single" w:sz="8" w:space="0" w:color="auto"/>
+              <w:right w:val="single" w:sz="8" w:space="0" w:color="D7D7DC"/>
+            </w:tcBorders>
+            <w:shd w:val="clear" w:color="auto" w:fill="auto"/>
+            <w:vAlign w:val="center"/>
+            <w:hideMark/>
+          </w:tcPr>
+          <w:p>
+            <w:pPr>
+              <w:spacing w:after="0" w:line="240" w:lineRule="auto"/>
+              <w:rPr>
+                <w:rFonts w:ascii="Segoe UI" w:eastAsia="Times New Roman" w:hAnsi="Segoe UI" w:cs="Segoe UI"/>
+                <w:color w:val="232323"/>
+                <w:sz w:val="16"/>
+                <w:szCs w:val="16"/>
+                <w:lang w:val="en-GB" w:eastAsia="en-GB"/>
+              </w:rPr>
+            </w:pPr>
+            <w:r>
+              <w:rPr>
+                <w:rFonts w:ascii="Segoe UI" w:eastAsia="Times New Roman" w:hAnsi="Segoe UI" w:cs="Segoe UI"/>
+                <w:color w:val="232323"/>
+                <w:sz w:val="16"/>
+                <w:szCs w:val="16"/>
+                <w:lang w:val="en-GB" w:eastAsia="en-GB"/>
+              </w:rPr>
+              <w:t>destroy</w:t>
+            </w:r>
+          </w:p>
+        </w:tc>
+        <w:tc>
+          <w:tcPr>
+            <w:tcW w:w="1867" w:type="dxa"/>
+            <w:tcBorders>
+              <w:top w:val="nil"/>
+              <w:left w:val="nil"/>
+              <w:bottom w:val="single" w:sz="8" w:space="0" w:color="auto"/>
+              <w:right w:val="single" w:sz="8" w:space="0" w:color="D7D7DC"/>
+            </w:tcBorders>
+            <w:shd w:val="clear" w:color="auto" w:fill="auto"/>
+            <w:vAlign w:val="center"/>
+            <w:hideMark/>
+          </w:tcPr>
+          <w:p>
+            <w:pPr>
+              <w:spacing w:after="0" w:line="240" w:lineRule="auto"/>
+              <w:rPr>
+                <w:rFonts w:ascii="Segoe UI" w:eastAsia="Times New Roman" w:hAnsi="Segoe UI" w:cs="Segoe UI"/>
+                <w:color w:val="232323"/>
+                <w:sz w:val="16"/>
+                <w:szCs w:val="16"/>
+                <w:lang w:val="en-GB" w:eastAsia="en-GB"/>
+              </w:rPr>
+            </w:pPr>
+            <w:r>
+              <w:rPr>
+                <w:rFonts w:ascii="Segoe UI" w:eastAsia="Times New Roman" w:hAnsi="Segoe UI" w:cs="Segoe UI"/>
+                <w:color w:val="232323"/>
+                <w:sz w:val="16"/>
+                <w:szCs w:val="16"/>
+                <w:lang w:val="en-GB" w:eastAsia="en-GB"/>
+              </w:rPr>
+              <w:t>photos.destroy</w:t>
+            </w:r>
+          </w:p>
+        </w:tc>
+        <w:tc>
+          <w:tcPr>
+            <w:tcW w:w="2372" w:type="dxa"/>
+            <w:tcBorders>
+              <w:top w:val="nil"/>
+              <w:left w:val="nil"/>
+              <w:bottom w:val="single" w:sz="8" w:space="0" w:color="auto"/>
+              <w:right w:val="single" w:sz="8" w:space="0" w:color="auto"/>
+            </w:tcBorders>
+            <w:shd w:val="clear" w:color="auto" w:fill="auto"/>
+            <w:vAlign w:val="center"/>
+            <w:hideMark/>
+          </w:tcPr>
+          <w:p>
+            <w:pPr>
+              <w:spacing w:after="0" w:line="240" w:lineRule="auto"/>
+              <w:rPr>
+                <w:rFonts w:ascii="Segoe UI" w:eastAsia="Times New Roman" w:hAnsi="Segoe UI" w:cs="Segoe UI"/>
+                <w:color w:val="232323"/>
+                <w:sz w:val="16"/>
+                <w:szCs w:val="16"/>
+                <w:lang w:val="en-GB" w:eastAsia="en-GB"/>
+              </w:rPr>
+            </w:pPr>
+            <w:r>
+              <w:rPr>
+                <w:rFonts w:ascii="Segoe UI" w:eastAsia="Times New Roman" w:hAnsi="Segoe UI" w:cs="Segoe UI"/>
+                <w:color w:val="232323"/>
+                <w:sz w:val="16"/>
+                <w:szCs w:val="16"/>
+                <w:lang w:val="en-GB" w:eastAsia="en-GB"/>
+              </w:rPr>
+              <w:t>удаление ОДНОГО элемента из БД</w:t>
+            </w:r>
+          </w:p>
+          <w:p>
+            <w:pPr>
+              <w:spacing w:after="0" w:line="240" w:lineRule="auto"/>
+              <w:rPr>
+                <w:rFonts w:ascii="Segoe UI" w:eastAsia="Times New Roman" w:hAnsi="Segoe UI" w:cs="Segoe UI"/>
+                <w:color w:val="232323"/>
+                <w:sz w:val="16"/>
+                <w:szCs w:val="16"/>
+                <w:lang w:val="en-GB" w:eastAsia="en-GB"/>
+              </w:rPr>
+            </w:pPr>
+          </w:p>
+          <w:p>
+            <w:pPr>
+              <w:spacing w:after="0" w:line="240" w:lineRule="auto"/>
+              <w:rPr>
+                <w:rFonts w:ascii="Segoe UI" w:eastAsia="Times New Roman" w:hAnsi="Segoe UI" w:cs="Segoe UI"/>
+                <w:color w:val="232323"/>
+                <w:sz w:val="16"/>
+                <w:szCs w:val="16"/>
+                <w:lang w:val="en-US" w:eastAsia="en-GB"/>
+              </w:rPr>
+            </w:pPr>
+            <w:r>
+              <w:rPr>
+                <w:rFonts w:ascii="Segoe UI" w:eastAsia="Times New Roman" w:hAnsi="Segoe UI" w:cs="Segoe UI"/>
+                <w:color w:val="232323"/>
+                <w:sz w:val="16"/>
+                <w:szCs w:val="16"/>
+                <w:lang w:val="ru-BY" w:eastAsia="en-GB"/>
+              </w:rPr>
+              <w:t xml:space="preserve">в </w:t>
+            </w:r>
+            <w:r>
+              <w:rPr>
+                <w:rFonts w:ascii="Segoe UI" w:eastAsia="Times New Roman" w:hAnsi="Segoe UI" w:cs="Segoe UI"/>
+                <w:color w:val="232323"/>
+                <w:sz w:val="16"/>
+                <w:szCs w:val="16"/>
+                <w:lang w:val="en-US" w:eastAsia="en-GB"/>
+              </w:rPr>
+              <w:t>Controller:</w:t>
+            </w:r>
+          </w:p>
+          <w:p>
+            <w:pPr>
+              <w:spacing w:after="0" w:line="240" w:lineRule="auto"/>
+              <w:rPr>
+                <w:rFonts w:ascii="Segoe UI" w:eastAsia="Times New Roman" w:hAnsi="Segoe UI" w:cs="Segoe UI"/>
+                <w:color w:val="232323"/>
+                <w:sz w:val="16"/>
+                <w:szCs w:val="16"/>
+                <w:lang w:val="en-US" w:eastAsia="en-GB"/>
+              </w:rPr>
+            </w:pPr>
+            <w:r>
+              <w:rPr>
+                <w:rFonts w:ascii="Segoe UI" w:eastAsia="Times New Roman" w:hAnsi="Segoe UI" w:cs="Segoe UI"/>
+                <w:color w:val="232323"/>
+                <w:sz w:val="16"/>
+                <w:szCs w:val="16"/>
+                <w:lang w:val="en-US" w:eastAsia="en-GB"/>
+              </w:rPr>
+              <w:t>public function destroy(Post $post) { $post-&gt;delete(); return redirect()-&gt;route('post.index'); }</w:t>
+            </w:r>
+          </w:p>
+          <w:p>
+            <w:pPr>
+              <w:spacing w:after="0" w:line="240" w:lineRule="auto"/>
+              <w:rPr>
+                <w:rFonts w:ascii="Segoe UI" w:eastAsia="Times New Roman" w:hAnsi="Segoe UI" w:cs="Segoe UI"/>
+                <w:color w:val="232323"/>
+                <w:sz w:val="16"/>
+                <w:szCs w:val="16"/>
+                <w:lang w:val="en-US" w:eastAsia="en-GB"/>
+              </w:rPr>
+            </w:pPr>
+          </w:p>
+          <w:p>
+            <w:pPr>
+              <w:spacing w:after="0" w:line="240" w:lineRule="auto"/>
+              <w:rPr>
+                <w:rFonts w:ascii="Segoe UI" w:eastAsia="Times New Roman" w:hAnsi="Segoe UI" w:cs="Segoe UI"/>
+                <w:color w:val="232323"/>
+                <w:sz w:val="16"/>
+                <w:szCs w:val="16"/>
+                <w:lang w:val="en-US" w:eastAsia="en-GB"/>
+              </w:rPr>
+            </w:pPr>
+            <w:r>
+              <w:rPr>
+                <w:rFonts w:ascii="Segoe UI" w:eastAsia="Times New Roman" w:hAnsi="Segoe UI" w:cs="Segoe UI"/>
+                <w:color w:val="232323"/>
+                <w:sz w:val="16"/>
+                <w:szCs w:val="16"/>
+                <w:lang w:val="ru-BY" w:eastAsia="en-GB"/>
+              </w:rPr>
+              <w:lastRenderedPageBreak/>
+              <w:t>в Vi</w:t>
+            </w:r>
+            <w:r>
+              <w:rPr>
+                <w:rFonts w:ascii="Segoe UI" w:eastAsia="Times New Roman" w:hAnsi="Segoe UI" w:cs="Segoe UI"/>
+                <w:color w:val="232323"/>
+                <w:sz w:val="16"/>
+                <w:szCs w:val="16"/>
+                <w:lang w:val="en-US" w:eastAsia="en-GB"/>
+              </w:rPr>
+              <w:t>ew:</w:t>
+            </w:r>
+          </w:p>
+          <w:p>
+            <w:pPr>
+              <w:spacing w:after="0" w:line="240" w:lineRule="auto"/>
+              <w:rPr>
+                <w:rFonts w:ascii="Segoe UI" w:eastAsia="Times New Roman" w:hAnsi="Segoe UI" w:cs="Segoe UI"/>
+                <w:color w:val="232323"/>
+                <w:sz w:val="16"/>
+                <w:szCs w:val="16"/>
+                <w:lang w:val="en-GB" w:eastAsia="en-GB"/>
+              </w:rPr>
+            </w:pPr>
+            <w:r>
+              <w:rPr>
+                <w:rFonts w:ascii="Segoe UI" w:eastAsia="Times New Roman" w:hAnsi="Segoe UI" w:cs="Segoe UI"/>
+                <w:color w:val="232323"/>
+                <w:sz w:val="16"/>
+                <w:szCs w:val="16"/>
+                <w:lang w:val="ru-BY" w:eastAsia="en-GB"/>
+              </w:rPr>
+              <w:t>&lt;form action="{{route('post.delete', $post-&gt;id)}}" method="POST"&gt; @csrf @method('delete') &lt;button type="submit" &gt;Delete&lt;/button&gt; &lt;/form&gt;</w:t>
+            </w:r>
+          </w:p>
+        </w:tc>
+      </w:tr>
+    </w:tbl>
+    <w:p>
+      <w:pPr>
+        <w:pStyle w:val="a3"/>
+        <w:shd w:val="clear" w:color="auto" w:fill="FFFFFF"/>
+        <w:spacing w:before="0" w:beforeAutospacing="0" w:after="0" w:afterAutospacing="0"/>
+        <w:rPr>
+          <w:rFonts w:asciiTheme="minorHAnsi" w:eastAsiaTheme="minorHAnsi" w:hAnsiTheme="minorHAnsi" w:cstheme="minorBidi"/>
+          <w:b/>
+          <w:bCs/>
+          <w:sz w:val="32"/>
+          <w:szCs w:val="32"/>
+          <w:lang w:val="ru-RU" w:eastAsia="en-US"/>
+        </w:rPr>
+      </w:pPr>
+    </w:p>
+    <w:p>
+      <w:pPr>
+        <w:pStyle w:val="a3"/>
+        <w:shd w:val="clear" w:color="auto" w:fill="FFFFFF"/>
+        <w:spacing w:before="0" w:beforeAutospacing="0" w:after="0" w:afterAutospacing="0"/>
+        <w:jc w:val="center"/>
+        <w:rPr>
+          <w:rFonts w:asciiTheme="minorHAnsi" w:eastAsiaTheme="minorHAnsi" w:hAnsiTheme="minorHAnsi" w:cstheme="minorBidi"/>
+          <w:b/>
+          <w:bCs/>
+          <w:sz w:val="32"/>
+          <w:szCs w:val="32"/>
+          <w:lang w:val="ru-RU" w:eastAsia="en-US"/>
+        </w:rPr>
+      </w:pPr>
+      <w:r>
+        <w:rPr>
+          <w:rFonts w:asciiTheme="minorHAnsi" w:eastAsiaTheme="minorHAnsi" w:hAnsiTheme="minorHAnsi" w:cstheme="minorBidi"/>
+          <w:b/>
+          <w:bCs/>
+          <w:i/>
+          <w:iCs/>
+          <w:color w:val="FF0000"/>
+          <w:sz w:val="40"/>
+          <w:szCs w:val="40"/>
+          <w:lang w:val="en-US" w:eastAsia="en-US"/>
+        </w:rPr>
         <w:t>Функции(хэлперы)</w:t>
       </w:r>
     </w:p>
@@ -1523,7 +3703,13 @@
         <w:rPr>
           <w:lang w:val="ru-RU"/>
         </w:rPr>
-        <w:t>элементов</w:t>
+        <w:t>элемент</w:t>
+      </w:r>
+      <w:r>
+        <w:rPr>
+          <w:lang w:val="ru-BY"/>
+        </w:rPr>
+        <w:t>ы</w:t>
       </w:r>
       <w:r>
         <w:rPr>
@@ -2435,6 +4621,7 @@
           <w:szCs w:val="28"/>
           <w:lang w:val="en-US"/>
         </w:rPr>
+        <w:lastRenderedPageBreak/>
         <w:t>updateOrCreate</w:t>
       </w:r>
       <w:r>
@@ -3222,396 +5409,6 @@
         <w:pStyle w:val="a3"/>
         <w:shd w:val="clear" w:color="auto" w:fill="FFFFFF"/>
         <w:spacing w:before="0" w:beforeAutospacing="0" w:after="0" w:afterAutospacing="0"/>
-        <w:rPr>
-          <w:rFonts w:asciiTheme="minorHAnsi" w:eastAsiaTheme="minorHAnsi" w:hAnsiTheme="minorHAnsi" w:cstheme="minorBidi"/>
-          <w:b/>
-          <w:bCs/>
-          <w:sz w:val="32"/>
-          <w:szCs w:val="32"/>
-          <w:lang w:val="ru-RU" w:eastAsia="en-US"/>
-        </w:rPr>
-      </w:pPr>
-    </w:p>
-    <w:p>
-      <w:pPr>
-        <w:pStyle w:val="a3"/>
-        <w:shd w:val="clear" w:color="auto" w:fill="FFFFFF"/>
-        <w:spacing w:before="0" w:beforeAutospacing="0" w:after="0" w:afterAutospacing="0"/>
-        <w:rPr>
-          <w:rFonts w:asciiTheme="minorHAnsi" w:eastAsiaTheme="minorHAnsi" w:hAnsiTheme="minorHAnsi" w:cstheme="minorBidi"/>
-          <w:b/>
-          <w:bCs/>
-          <w:sz w:val="32"/>
-          <w:szCs w:val="32"/>
-          <w:lang w:val="ru-RU" w:eastAsia="en-US"/>
-        </w:rPr>
-      </w:pPr>
-    </w:p>
-    <w:p>
-      <w:pPr>
-        <w:pStyle w:val="a3"/>
-        <w:shd w:val="clear" w:color="auto" w:fill="FFFFFF"/>
-        <w:spacing w:before="0" w:beforeAutospacing="0" w:after="0" w:afterAutospacing="0"/>
-        <w:rPr>
-          <w:rFonts w:asciiTheme="minorHAnsi" w:eastAsiaTheme="minorHAnsi" w:hAnsiTheme="minorHAnsi" w:cstheme="minorBidi"/>
-          <w:b/>
-          <w:bCs/>
-          <w:sz w:val="32"/>
-          <w:szCs w:val="32"/>
-          <w:lang w:val="ru-RU" w:eastAsia="en-US"/>
-        </w:rPr>
-      </w:pPr>
-    </w:p>
-    <w:p>
-      <w:pPr>
-        <w:pStyle w:val="a3"/>
-        <w:shd w:val="clear" w:color="auto" w:fill="FFFFFF"/>
-        <w:spacing w:before="0" w:beforeAutospacing="0" w:after="0" w:afterAutospacing="0"/>
-        <w:rPr>
-          <w:rFonts w:asciiTheme="minorHAnsi" w:eastAsiaTheme="minorHAnsi" w:hAnsiTheme="minorHAnsi" w:cstheme="minorBidi"/>
-          <w:b/>
-          <w:bCs/>
-          <w:sz w:val="32"/>
-          <w:szCs w:val="32"/>
-          <w:lang w:val="ru-RU" w:eastAsia="en-US"/>
-        </w:rPr>
-      </w:pPr>
-    </w:p>
-    <w:p>
-      <w:pPr>
-        <w:pStyle w:val="a3"/>
-        <w:shd w:val="clear" w:color="auto" w:fill="FFFFFF"/>
-        <w:spacing w:before="0" w:beforeAutospacing="0" w:after="0" w:afterAutospacing="0"/>
-        <w:rPr>
-          <w:rFonts w:asciiTheme="minorHAnsi" w:eastAsiaTheme="minorHAnsi" w:hAnsiTheme="minorHAnsi" w:cstheme="minorBidi"/>
-          <w:b/>
-          <w:bCs/>
-          <w:sz w:val="32"/>
-          <w:szCs w:val="32"/>
-          <w:lang w:val="ru-RU" w:eastAsia="en-US"/>
-        </w:rPr>
-      </w:pPr>
-    </w:p>
-    <w:p>
-      <w:pPr>
-        <w:pStyle w:val="a3"/>
-        <w:shd w:val="clear" w:color="auto" w:fill="FFFFFF"/>
-        <w:spacing w:before="0" w:beforeAutospacing="0" w:after="0" w:afterAutospacing="0"/>
-        <w:rPr>
-          <w:rFonts w:asciiTheme="minorHAnsi" w:eastAsiaTheme="minorHAnsi" w:hAnsiTheme="minorHAnsi" w:cstheme="minorBidi"/>
-          <w:b/>
-          <w:bCs/>
-          <w:sz w:val="32"/>
-          <w:szCs w:val="32"/>
-          <w:lang w:val="ru-RU" w:eastAsia="en-US"/>
-        </w:rPr>
-      </w:pPr>
-    </w:p>
-    <w:p>
-      <w:pPr>
-        <w:pStyle w:val="a3"/>
-        <w:shd w:val="clear" w:color="auto" w:fill="FFFFFF"/>
-        <w:spacing w:before="0" w:beforeAutospacing="0" w:after="0" w:afterAutospacing="0"/>
-        <w:rPr>
-          <w:rFonts w:asciiTheme="minorHAnsi" w:eastAsiaTheme="minorHAnsi" w:hAnsiTheme="minorHAnsi" w:cstheme="minorBidi"/>
-          <w:b/>
-          <w:bCs/>
-          <w:sz w:val="32"/>
-          <w:szCs w:val="32"/>
-          <w:lang w:val="ru-RU" w:eastAsia="en-US"/>
-        </w:rPr>
-      </w:pPr>
-    </w:p>
-    <w:p>
-      <w:pPr>
-        <w:pStyle w:val="a3"/>
-        <w:shd w:val="clear" w:color="auto" w:fill="FFFFFF"/>
-        <w:spacing w:before="0" w:beforeAutospacing="0" w:after="0" w:afterAutospacing="0"/>
-        <w:rPr>
-          <w:rFonts w:asciiTheme="minorHAnsi" w:eastAsiaTheme="minorHAnsi" w:hAnsiTheme="minorHAnsi" w:cstheme="minorBidi"/>
-          <w:b/>
-          <w:bCs/>
-          <w:sz w:val="32"/>
-          <w:szCs w:val="32"/>
-          <w:lang w:val="ru-RU" w:eastAsia="en-US"/>
-        </w:rPr>
-      </w:pPr>
-    </w:p>
-    <w:p>
-      <w:pPr>
-        <w:pStyle w:val="a3"/>
-        <w:shd w:val="clear" w:color="auto" w:fill="FFFFFF"/>
-        <w:spacing w:before="0" w:beforeAutospacing="0" w:after="0" w:afterAutospacing="0"/>
-        <w:rPr>
-          <w:rFonts w:asciiTheme="minorHAnsi" w:eastAsiaTheme="minorHAnsi" w:hAnsiTheme="minorHAnsi" w:cstheme="minorBidi"/>
-          <w:b/>
-          <w:bCs/>
-          <w:sz w:val="32"/>
-          <w:szCs w:val="32"/>
-          <w:lang w:val="ru-RU" w:eastAsia="en-US"/>
-        </w:rPr>
-      </w:pPr>
-    </w:p>
-    <w:p>
-      <w:pPr>
-        <w:pStyle w:val="a3"/>
-        <w:shd w:val="clear" w:color="auto" w:fill="FFFFFF"/>
-        <w:spacing w:before="0" w:beforeAutospacing="0" w:after="0" w:afterAutospacing="0"/>
-        <w:rPr>
-          <w:rFonts w:asciiTheme="minorHAnsi" w:eastAsiaTheme="minorHAnsi" w:hAnsiTheme="minorHAnsi" w:cstheme="minorBidi"/>
-          <w:b/>
-          <w:bCs/>
-          <w:sz w:val="32"/>
-          <w:szCs w:val="32"/>
-          <w:lang w:val="ru-RU" w:eastAsia="en-US"/>
-        </w:rPr>
-      </w:pPr>
-    </w:p>
-    <w:p>
-      <w:pPr>
-        <w:pStyle w:val="a3"/>
-        <w:shd w:val="clear" w:color="auto" w:fill="FFFFFF"/>
-        <w:spacing w:before="0" w:beforeAutospacing="0" w:after="0" w:afterAutospacing="0"/>
-        <w:rPr>
-          <w:rFonts w:asciiTheme="minorHAnsi" w:eastAsiaTheme="minorHAnsi" w:hAnsiTheme="minorHAnsi" w:cstheme="minorBidi"/>
-          <w:b/>
-          <w:bCs/>
-          <w:sz w:val="32"/>
-          <w:szCs w:val="32"/>
-          <w:lang w:val="ru-RU" w:eastAsia="en-US"/>
-        </w:rPr>
-      </w:pPr>
-    </w:p>
-    <w:p>
-      <w:pPr>
-        <w:pStyle w:val="a3"/>
-        <w:shd w:val="clear" w:color="auto" w:fill="FFFFFF"/>
-        <w:spacing w:before="0" w:beforeAutospacing="0" w:after="0" w:afterAutospacing="0"/>
-        <w:rPr>
-          <w:rFonts w:asciiTheme="minorHAnsi" w:eastAsiaTheme="minorHAnsi" w:hAnsiTheme="minorHAnsi" w:cstheme="minorBidi"/>
-          <w:b/>
-          <w:bCs/>
-          <w:sz w:val="32"/>
-          <w:szCs w:val="32"/>
-          <w:lang w:val="ru-RU" w:eastAsia="en-US"/>
-        </w:rPr>
-      </w:pPr>
-    </w:p>
-    <w:p>
-      <w:pPr>
-        <w:pStyle w:val="a3"/>
-        <w:shd w:val="clear" w:color="auto" w:fill="FFFFFF"/>
-        <w:spacing w:before="0" w:beforeAutospacing="0" w:after="0" w:afterAutospacing="0"/>
-        <w:rPr>
-          <w:rFonts w:asciiTheme="minorHAnsi" w:eastAsiaTheme="minorHAnsi" w:hAnsiTheme="minorHAnsi" w:cstheme="minorBidi"/>
-          <w:b/>
-          <w:bCs/>
-          <w:sz w:val="32"/>
-          <w:szCs w:val="32"/>
-          <w:lang w:val="ru-RU" w:eastAsia="en-US"/>
-        </w:rPr>
-      </w:pPr>
-    </w:p>
-    <w:p>
-      <w:pPr>
-        <w:pStyle w:val="a3"/>
-        <w:shd w:val="clear" w:color="auto" w:fill="FFFFFF"/>
-        <w:spacing w:before="0" w:beforeAutospacing="0" w:after="0" w:afterAutospacing="0"/>
-        <w:rPr>
-          <w:rFonts w:asciiTheme="minorHAnsi" w:eastAsiaTheme="minorHAnsi" w:hAnsiTheme="minorHAnsi" w:cstheme="minorBidi"/>
-          <w:b/>
-          <w:bCs/>
-          <w:sz w:val="32"/>
-          <w:szCs w:val="32"/>
-          <w:lang w:val="ru-RU" w:eastAsia="en-US"/>
-        </w:rPr>
-      </w:pPr>
-    </w:p>
-    <w:p>
-      <w:pPr>
-        <w:pStyle w:val="a3"/>
-        <w:shd w:val="clear" w:color="auto" w:fill="FFFFFF"/>
-        <w:spacing w:before="0" w:beforeAutospacing="0" w:after="0" w:afterAutospacing="0"/>
-        <w:rPr>
-          <w:rFonts w:asciiTheme="minorHAnsi" w:eastAsiaTheme="minorHAnsi" w:hAnsiTheme="minorHAnsi" w:cstheme="minorBidi"/>
-          <w:b/>
-          <w:bCs/>
-          <w:sz w:val="32"/>
-          <w:szCs w:val="32"/>
-          <w:lang w:val="ru-RU" w:eastAsia="en-US"/>
-        </w:rPr>
-      </w:pPr>
-    </w:p>
-    <w:p>
-      <w:pPr>
-        <w:pStyle w:val="a3"/>
-        <w:shd w:val="clear" w:color="auto" w:fill="FFFFFF"/>
-        <w:spacing w:before="0" w:beforeAutospacing="0" w:after="0" w:afterAutospacing="0"/>
-        <w:rPr>
-          <w:rFonts w:asciiTheme="minorHAnsi" w:eastAsiaTheme="minorHAnsi" w:hAnsiTheme="minorHAnsi" w:cstheme="minorBidi"/>
-          <w:b/>
-          <w:bCs/>
-          <w:sz w:val="32"/>
-          <w:szCs w:val="32"/>
-          <w:lang w:val="ru-RU" w:eastAsia="en-US"/>
-        </w:rPr>
-      </w:pPr>
-    </w:p>
-    <w:p>
-      <w:pPr>
-        <w:pStyle w:val="a3"/>
-        <w:shd w:val="clear" w:color="auto" w:fill="FFFFFF"/>
-        <w:spacing w:before="0" w:beforeAutospacing="0" w:after="0" w:afterAutospacing="0"/>
-        <w:rPr>
-          <w:rFonts w:asciiTheme="minorHAnsi" w:eastAsiaTheme="minorHAnsi" w:hAnsiTheme="minorHAnsi" w:cstheme="minorBidi"/>
-          <w:b/>
-          <w:bCs/>
-          <w:sz w:val="32"/>
-          <w:szCs w:val="32"/>
-          <w:lang w:val="ru-RU" w:eastAsia="en-US"/>
-        </w:rPr>
-      </w:pPr>
-    </w:p>
-    <w:p>
-      <w:pPr>
-        <w:pStyle w:val="a3"/>
-        <w:shd w:val="clear" w:color="auto" w:fill="FFFFFF"/>
-        <w:spacing w:before="0" w:beforeAutospacing="0" w:after="0" w:afterAutospacing="0"/>
-        <w:rPr>
-          <w:rFonts w:asciiTheme="minorHAnsi" w:eastAsiaTheme="minorHAnsi" w:hAnsiTheme="minorHAnsi" w:cstheme="minorBidi"/>
-          <w:b/>
-          <w:bCs/>
-          <w:sz w:val="32"/>
-          <w:szCs w:val="32"/>
-          <w:lang w:val="ru-RU" w:eastAsia="en-US"/>
-        </w:rPr>
-      </w:pPr>
-    </w:p>
-    <w:p>
-      <w:pPr>
-        <w:pStyle w:val="a3"/>
-        <w:shd w:val="clear" w:color="auto" w:fill="FFFFFF"/>
-        <w:spacing w:before="0" w:beforeAutospacing="0" w:after="0" w:afterAutospacing="0"/>
-        <w:rPr>
-          <w:rFonts w:asciiTheme="minorHAnsi" w:eastAsiaTheme="minorHAnsi" w:hAnsiTheme="minorHAnsi" w:cstheme="minorBidi"/>
-          <w:b/>
-          <w:bCs/>
-          <w:sz w:val="32"/>
-          <w:szCs w:val="32"/>
-          <w:lang w:val="ru-RU" w:eastAsia="en-US"/>
-        </w:rPr>
-      </w:pPr>
-    </w:p>
-    <w:p>
-      <w:pPr>
-        <w:pStyle w:val="a3"/>
-        <w:shd w:val="clear" w:color="auto" w:fill="FFFFFF"/>
-        <w:spacing w:before="0" w:beforeAutospacing="0" w:after="0" w:afterAutospacing="0"/>
-        <w:rPr>
-          <w:rFonts w:asciiTheme="minorHAnsi" w:eastAsiaTheme="minorHAnsi" w:hAnsiTheme="minorHAnsi" w:cstheme="minorBidi"/>
-          <w:b/>
-          <w:bCs/>
-          <w:sz w:val="32"/>
-          <w:szCs w:val="32"/>
-          <w:lang w:val="ru-RU" w:eastAsia="en-US"/>
-        </w:rPr>
-      </w:pPr>
-    </w:p>
-    <w:p>
-      <w:pPr>
-        <w:pStyle w:val="a3"/>
-        <w:shd w:val="clear" w:color="auto" w:fill="FFFFFF"/>
-        <w:spacing w:before="0" w:beforeAutospacing="0" w:after="0" w:afterAutospacing="0"/>
-        <w:rPr>
-          <w:rFonts w:asciiTheme="minorHAnsi" w:eastAsiaTheme="minorHAnsi" w:hAnsiTheme="minorHAnsi" w:cstheme="minorBidi"/>
-          <w:b/>
-          <w:bCs/>
-          <w:sz w:val="32"/>
-          <w:szCs w:val="32"/>
-          <w:lang w:val="ru-RU" w:eastAsia="en-US"/>
-        </w:rPr>
-      </w:pPr>
-    </w:p>
-    <w:p>
-      <w:pPr>
-        <w:pStyle w:val="a3"/>
-        <w:shd w:val="clear" w:color="auto" w:fill="FFFFFF"/>
-        <w:spacing w:before="0" w:beforeAutospacing="0" w:after="0" w:afterAutospacing="0"/>
-        <w:rPr>
-          <w:rFonts w:asciiTheme="minorHAnsi" w:eastAsiaTheme="minorHAnsi" w:hAnsiTheme="minorHAnsi" w:cstheme="minorBidi"/>
-          <w:b/>
-          <w:bCs/>
-          <w:sz w:val="32"/>
-          <w:szCs w:val="32"/>
-          <w:lang w:val="ru-RU" w:eastAsia="en-US"/>
-        </w:rPr>
-      </w:pPr>
-    </w:p>
-    <w:p>
-      <w:pPr>
-        <w:pStyle w:val="a3"/>
-        <w:shd w:val="clear" w:color="auto" w:fill="FFFFFF"/>
-        <w:spacing w:before="0" w:beforeAutospacing="0" w:after="0" w:afterAutospacing="0"/>
-        <w:rPr>
-          <w:rFonts w:asciiTheme="minorHAnsi" w:eastAsiaTheme="minorHAnsi" w:hAnsiTheme="minorHAnsi" w:cstheme="minorBidi"/>
-          <w:b/>
-          <w:bCs/>
-          <w:sz w:val="32"/>
-          <w:szCs w:val="32"/>
-          <w:lang w:val="ru-RU" w:eastAsia="en-US"/>
-        </w:rPr>
-      </w:pPr>
-    </w:p>
-    <w:p>
-      <w:pPr>
-        <w:pStyle w:val="a3"/>
-        <w:shd w:val="clear" w:color="auto" w:fill="FFFFFF"/>
-        <w:spacing w:before="0" w:beforeAutospacing="0" w:after="0" w:afterAutospacing="0"/>
-        <w:rPr>
-          <w:rFonts w:asciiTheme="minorHAnsi" w:eastAsiaTheme="minorHAnsi" w:hAnsiTheme="minorHAnsi" w:cstheme="minorBidi"/>
-          <w:b/>
-          <w:bCs/>
-          <w:sz w:val="32"/>
-          <w:szCs w:val="32"/>
-          <w:lang w:val="ru-RU" w:eastAsia="en-US"/>
-        </w:rPr>
-      </w:pPr>
-    </w:p>
-    <w:p>
-      <w:pPr>
-        <w:pStyle w:val="a3"/>
-        <w:shd w:val="clear" w:color="auto" w:fill="FFFFFF"/>
-        <w:spacing w:before="0" w:beforeAutospacing="0" w:after="0" w:afterAutospacing="0"/>
-        <w:rPr>
-          <w:rFonts w:asciiTheme="minorHAnsi" w:eastAsiaTheme="minorHAnsi" w:hAnsiTheme="minorHAnsi" w:cstheme="minorBidi"/>
-          <w:b/>
-          <w:bCs/>
-          <w:sz w:val="32"/>
-          <w:szCs w:val="32"/>
-          <w:lang w:val="ru-RU" w:eastAsia="en-US"/>
-        </w:rPr>
-      </w:pPr>
-    </w:p>
-    <w:p>
-      <w:pPr>
-        <w:pStyle w:val="a3"/>
-        <w:shd w:val="clear" w:color="auto" w:fill="FFFFFF"/>
-        <w:spacing w:before="0" w:beforeAutospacing="0" w:after="0" w:afterAutospacing="0"/>
-        <w:rPr>
-          <w:rFonts w:asciiTheme="minorHAnsi" w:eastAsiaTheme="minorHAnsi" w:hAnsiTheme="minorHAnsi" w:cstheme="minorBidi"/>
-          <w:b/>
-          <w:bCs/>
-          <w:sz w:val="32"/>
-          <w:szCs w:val="32"/>
-          <w:lang w:val="ru-RU" w:eastAsia="en-US"/>
-        </w:rPr>
-      </w:pPr>
-    </w:p>
-    <w:p>
-      <w:pPr>
-        <w:pStyle w:val="a3"/>
-        <w:shd w:val="clear" w:color="auto" w:fill="FFFFFF"/>
-        <w:spacing w:before="0" w:beforeAutospacing="0" w:after="0" w:afterAutospacing="0"/>
         <w:jc w:val="center"/>
         <w:rPr>
           <w:rFonts w:asciiTheme="minorHAnsi" w:eastAsiaTheme="minorHAnsi" w:hAnsiTheme="minorHAnsi" w:cstheme="minorBidi"/>
@@ -3636,7 +5433,6 @@
           <w:szCs w:val="40"/>
           <w:lang w:val="en-US" w:eastAsia="en-US"/>
         </w:rPr>
-        <w:lastRenderedPageBreak/>
         <w:t>Controller</w:t>
       </w:r>
     </w:p>
@@ -3809,6 +5605,28 @@
           <w:lang w:val="en-US" w:eastAsia="en-US"/>
         </w:rPr>
         <w:t>ame(CamelCase)Conroller]</w:t>
+      </w:r>
+    </w:p>
+    <w:p>
+      <w:pPr>
+        <w:pStyle w:val="a3"/>
+        <w:shd w:val="clear" w:color="auto" w:fill="FFFFFF"/>
+        <w:spacing w:before="0" w:beforeAutospacing="0" w:after="0" w:afterAutospacing="0"/>
+        <w:rPr>
+          <w:rFonts w:asciiTheme="minorHAnsi" w:eastAsiaTheme="minorHAnsi" w:hAnsiTheme="minorHAnsi" w:cstheme="minorBidi"/>
+          <w:sz w:val="22"/>
+          <w:szCs w:val="22"/>
+          <w:lang w:val="ru-BY" w:eastAsia="en-US"/>
+        </w:rPr>
+      </w:pPr>
+      <w:r>
+        <w:rPr>
+          <w:rFonts w:asciiTheme="minorHAnsi" w:eastAsiaTheme="minorHAnsi" w:hAnsiTheme="minorHAnsi" w:cstheme="minorBidi"/>
+          <w:sz w:val="22"/>
+          <w:szCs w:val="22"/>
+          <w:lang w:val="ru-BY" w:eastAsia="en-US"/>
+        </w:rPr>
+        <w:t xml:space="preserve">Структура  </w:t>
       </w:r>
     </w:p>
     <w:p>
@@ -5181,16 +6999,7 @@
           <w:szCs w:val="22"/>
           <w:lang w:val="en-US" w:eastAsia="en-US"/>
         </w:rPr>
-        <w:t>[</w:t>
-      </w:r>
-      <w:r>
-        <w:rPr>
-          <w:rFonts w:asciiTheme="minorHAnsi" w:eastAsiaTheme="minorHAnsi" w:hAnsiTheme="minorHAnsi" w:cstheme="minorBidi"/>
-          <w:sz w:val="22"/>
-          <w:szCs w:val="22"/>
-          <w:lang w:val="en-US" w:eastAsia="en-US"/>
-        </w:rPr>
-        <w:t>add_colomun_’</w:t>
+        <w:t>[add_colomun_’</w:t>
       </w:r>
       <w:r>
         <w:rPr>
@@ -5362,16 +7171,7 @@
           <w:szCs w:val="22"/>
           <w:lang w:val="en-US" w:eastAsia="en-US"/>
         </w:rPr>
-        <w:t>’</w:t>
-      </w:r>
-      <w:r>
-        <w:rPr>
-          <w:rFonts w:asciiTheme="minorHAnsi" w:eastAsiaTheme="minorHAnsi" w:hAnsiTheme="minorHAnsi" w:cstheme="minorBidi"/>
-          <w:sz w:val="22"/>
-          <w:szCs w:val="22"/>
-          <w:lang w:val="en-US" w:eastAsia="en-US"/>
-        </w:rPr>
-        <w:t>]</w:t>
+        <w:t>’]</w:t>
       </w:r>
     </w:p>
     <w:p>
@@ -5481,6 +7281,7 @@
           <w:szCs w:val="22"/>
           <w:lang w:val="en-US" w:eastAsia="en-US"/>
         </w:rPr>
+        <w:lastRenderedPageBreak/>
         <w:t xml:space="preserve">public function down() { </w:t>
       </w:r>
     </w:p>
@@ -5757,25 +7558,7 @@
           <w:szCs w:val="22"/>
           <w:lang w:val="en-US" w:eastAsia="en-US"/>
         </w:rPr>
-        <w:t>[</w:t>
-      </w:r>
-      <w:r>
-        <w:rPr>
-          <w:rFonts w:asciiTheme="minorHAnsi" w:eastAsiaTheme="minorHAnsi" w:hAnsiTheme="minorHAnsi" w:cstheme="minorBidi"/>
-          <w:sz w:val="22"/>
-          <w:szCs w:val="22"/>
-          <w:lang w:val="en-US" w:eastAsia="en-US"/>
-        </w:rPr>
-        <w:t>delete</w:t>
-      </w:r>
-      <w:r>
-        <w:rPr>
-          <w:rFonts w:asciiTheme="minorHAnsi" w:eastAsiaTheme="minorHAnsi" w:hAnsiTheme="minorHAnsi" w:cstheme="minorBidi"/>
-          <w:sz w:val="22"/>
-          <w:szCs w:val="22"/>
-          <w:lang w:val="en-US" w:eastAsia="en-US"/>
-        </w:rPr>
-        <w:t>_colomun_’</w:t>
+        <w:t>[delete_colomun_’</w:t>
       </w:r>
       <w:r>
         <w:rPr>
@@ -6359,29 +8142,7 @@
           <w:szCs w:val="22"/>
           <w:lang w:val="ru-RU" w:eastAsia="en-US"/>
         </w:rPr>
-        <w:t xml:space="preserve"> </w:t>
-      </w:r>
-      <w:r>
-        <w:rPr>
-          <w:rFonts w:asciiTheme="minorHAnsi" w:eastAsiaTheme="minorHAnsi" w:hAnsiTheme="minorHAnsi" w:cstheme="minorBidi"/>
-          <w:b/>
-          <w:bCs/>
-          <w:sz w:val="22"/>
-          <w:szCs w:val="22"/>
-          <w:lang w:val="ru-RU" w:eastAsia="en-US"/>
-        </w:rPr>
-        <w:t>php artisan migrate</w:t>
-      </w:r>
-      <w:r>
-        <w:rPr>
-          <w:rFonts w:asciiTheme="minorHAnsi" w:eastAsiaTheme="minorHAnsi" w:hAnsiTheme="minorHAnsi" w:cstheme="minorBidi"/>
-          <w:b/>
-          <w:bCs/>
-          <w:sz w:val="22"/>
-          <w:szCs w:val="22"/>
-          <w:lang w:val="ru-RU" w:eastAsia="en-US"/>
-        </w:rPr>
-        <w:t>,</w:t>
+        <w:t xml:space="preserve"> php artisan migrate,</w:t>
       </w:r>
       <w:r>
         <w:rPr>
@@ -6436,18 +8197,7 @@
           <w:szCs w:val="22"/>
           <w:lang w:val="en-US" w:eastAsia="en-US"/>
         </w:rPr>
-        <w:t xml:space="preserve"> </w:t>
-      </w:r>
-      <w:r>
-        <w:rPr>
-          <w:rFonts w:asciiTheme="minorHAnsi" w:eastAsiaTheme="minorHAnsi" w:hAnsiTheme="minorHAnsi" w:cstheme="minorBidi"/>
-          <w:b/>
-          <w:bCs/>
-          <w:sz w:val="22"/>
-          <w:szCs w:val="22"/>
-          <w:lang w:val="en-US" w:eastAsia="en-US"/>
-        </w:rPr>
-        <w:t>composer require doctrine/dbal</w:t>
+        <w:t xml:space="preserve"> composer require doctrine/dbal</w:t>
       </w:r>
     </w:p>
     <w:p>
@@ -6459,17 +8209,17 @@
           <w:rFonts w:asciiTheme="minorHAnsi" w:eastAsiaTheme="minorHAnsi" w:hAnsiTheme="minorHAnsi" w:cstheme="minorBidi"/>
           <w:sz w:val="22"/>
           <w:szCs w:val="22"/>
-          <w:lang w:val="ru-BY" w:eastAsia="en-US"/>
-        </w:rPr>
-      </w:pPr>
-      <w:r>
-        <w:rPr>
-          <w:rFonts w:asciiTheme="minorHAnsi" w:eastAsiaTheme="minorHAnsi" w:hAnsiTheme="minorHAnsi" w:cstheme="minorBidi"/>
-          <w:b/>
-          <w:bCs/>
-          <w:sz w:val="22"/>
-          <w:szCs w:val="22"/>
-          <w:lang w:val="ru-BY" w:eastAsia="en-US"/>
+          <w:lang w:eastAsia="en-US"/>
+        </w:rPr>
+      </w:pPr>
+      <w:r>
+        <w:rPr>
+          <w:rFonts w:asciiTheme="minorHAnsi" w:eastAsiaTheme="minorHAnsi" w:hAnsiTheme="minorHAnsi" w:cstheme="minorBidi"/>
+          <w:b/>
+          <w:bCs/>
+          <w:sz w:val="22"/>
+          <w:szCs w:val="22"/>
+          <w:lang w:eastAsia="en-US"/>
         </w:rPr>
         <w:t>-</w:t>
       </w:r>
@@ -6478,27 +8228,9 @@
           <w:rFonts w:asciiTheme="minorHAnsi" w:eastAsiaTheme="minorHAnsi" w:hAnsiTheme="minorHAnsi" w:cstheme="minorBidi"/>
           <w:sz w:val="22"/>
           <w:szCs w:val="22"/>
-          <w:lang w:val="ru-BY" w:eastAsia="en-US"/>
-        </w:rPr>
-        <w:t>в командной строке php artisan make:migration [</w:t>
-      </w:r>
-      <w:r>
-        <w:rPr>
-          <w:rFonts w:asciiTheme="minorHAnsi" w:eastAsiaTheme="minorHAnsi" w:hAnsiTheme="minorHAnsi" w:cstheme="minorBidi"/>
-          <w:sz w:val="22"/>
-          <w:szCs w:val="22"/>
-          <w:lang w:val="ru-BY" w:eastAsia="en-US"/>
-        </w:rPr>
-        <w:t>edit</w:t>
-      </w:r>
-      <w:r>
-        <w:rPr>
-          <w:rFonts w:asciiTheme="minorHAnsi" w:eastAsiaTheme="minorHAnsi" w:hAnsiTheme="minorHAnsi" w:cstheme="minorBidi"/>
-          <w:sz w:val="22"/>
-          <w:szCs w:val="22"/>
-          <w:lang w:val="ru-BY" w:eastAsia="en-US"/>
-        </w:rPr>
-        <w:t>_colomun_’имя атрибута’_to_’имя миграции где создавалась таблица(2023_01_24_084927_create_</w:t>
+          <w:lang w:eastAsia="en-US"/>
+        </w:rPr>
+        <w:t>в командной строке php artisan make:migration [edit_colomun_’имя атрибута’_to_’имя миграции где создавалась таблица(2023_01_24_084927_create_</w:t>
       </w:r>
       <w:r>
         <w:rPr>
@@ -6506,7 +8238,7 @@
           <w:color w:val="FF0000"/>
           <w:sz w:val="22"/>
           <w:szCs w:val="22"/>
-          <w:lang w:val="ru-BY" w:eastAsia="en-US"/>
+          <w:lang w:eastAsia="en-US"/>
         </w:rPr>
         <w:t>posts_table</w:t>
       </w:r>
@@ -6515,7 +8247,7 @@
           <w:rFonts w:asciiTheme="minorHAnsi" w:eastAsiaTheme="minorHAnsi" w:hAnsiTheme="minorHAnsi" w:cstheme="minorBidi"/>
           <w:sz w:val="22"/>
           <w:szCs w:val="22"/>
-          <w:lang w:val="ru-BY" w:eastAsia="en-US"/>
+          <w:lang w:eastAsia="en-US"/>
         </w:rPr>
         <w:t>.php)’]</w:t>
       </w:r>
@@ -6584,7 +8316,6 @@
           <w:szCs w:val="22"/>
           <w:lang w:val="en-US" w:eastAsia="en-US"/>
         </w:rPr>
-        <w:lastRenderedPageBreak/>
         <w:t>!name!</w:t>
       </w:r>
     </w:p>
@@ -6894,16 +8625,7 @@
           <w:szCs w:val="22"/>
           <w:lang w:val="en-US" w:eastAsia="en-US"/>
         </w:rPr>
-        <w:t xml:space="preserve"> </w:t>
-      </w:r>
-      <w:r>
-        <w:rPr>
-          <w:rFonts w:asciiTheme="minorHAnsi" w:eastAsiaTheme="minorHAnsi" w:hAnsiTheme="minorHAnsi" w:cstheme="minorBidi"/>
-          <w:sz w:val="22"/>
-          <w:szCs w:val="22"/>
-          <w:lang w:val="en-US" w:eastAsia="en-US"/>
-        </w:rPr>
-        <w:t>'</w:t>
+        <w:t xml:space="preserve"> '</w:t>
       </w:r>
       <w:r>
         <w:rPr>
@@ -7686,6 +9408,7 @@
           <w:szCs w:val="22"/>
           <w:lang w:val="ru-RU" w:eastAsia="en-US"/>
         </w:rPr>
+        <w:lastRenderedPageBreak/>
         <w:t>В</w:t>
       </w:r>
       <w:r>
@@ -8218,18 +9941,7 @@
           <w:szCs w:val="22"/>
           <w:lang w:val="en-US" w:eastAsia="en-US"/>
         </w:rPr>
-        <w:t>&lt;link rel="stylesheet" href="{{asset('css/app.css')}}"&gt;</w:t>
-      </w:r>
-      <w:r>
-        <w:rPr>
-          <w:rFonts w:asciiTheme="minorHAnsi" w:eastAsiaTheme="minorHAnsi" w:hAnsiTheme="minorHAnsi" w:cstheme="minorBidi"/>
-          <w:b/>
-          <w:bCs/>
-          <w:sz w:val="22"/>
-          <w:szCs w:val="22"/>
-          <w:lang w:val="en-US" w:eastAsia="en-US"/>
-        </w:rPr>
-        <w:t xml:space="preserve"> - </w:t>
+        <w:t xml:space="preserve">&lt;link rel="stylesheet" href="{{asset('css/app.css')}}"&gt; - </w:t>
       </w:r>
       <w:r>
         <w:rPr>
@@ -8777,17 +10489,7 @@
           <w:szCs w:val="28"/>
           <w:lang w:val="en-US"/>
         </w:rPr>
-        <w:t>)</w:t>
-      </w:r>
-      <w:r>
-        <w:rPr>
-          <w:b/>
-          <w:bCs/>
-          <w:sz w:val="28"/>
-          <w:szCs w:val="28"/>
-          <w:lang w:val="en-US"/>
-        </w:rPr>
-        <w:t>{</w:t>
+        <w:t>){</w:t>
       </w:r>
       <w:r>
         <w:rPr>
@@ -9009,7 +10711,7 @@
           <w:szCs w:val="28"/>
           <w:lang w:val="ru-RU"/>
         </w:rPr>
-        <w:t>(</w:t>
+        <w:t>(‘</w:t>
       </w:r>
       <w:r>
         <w:rPr>
@@ -9017,9 +10719,9 @@
           <w:bCs/>
           <w:sz w:val="28"/>
           <w:szCs w:val="28"/>
-          <w:lang w:val="ru-RU"/>
-        </w:rPr>
-        <w:t>‘</w:t>
+          <w:lang w:val="en-US"/>
+        </w:rPr>
+        <w:t>name</w:t>
       </w:r>
       <w:r>
         <w:rPr>
@@ -9027,39 +10729,9 @@
           <w:bCs/>
           <w:sz w:val="28"/>
           <w:szCs w:val="28"/>
-          <w:lang w:val="en-US"/>
-        </w:rPr>
-        <w:t>name</w:t>
-      </w:r>
-      <w:r>
-        <w:rPr>
-          <w:b/>
-          <w:bCs/>
-          <w:sz w:val="28"/>
-          <w:szCs w:val="28"/>
-          <w:lang w:val="ru-RU"/>
-        </w:rPr>
-        <w:t>’</w:t>
-      </w:r>
-      <w:r>
-        <w:rPr>
-          <w:b/>
-          <w:bCs/>
-          <w:sz w:val="28"/>
-          <w:szCs w:val="28"/>
-          <w:lang w:val="ru-RU"/>
-        </w:rPr>
-        <w:t>)</w:t>
-      </w:r>
-      <w:r>
-        <w:rPr>
-          <w:b/>
-          <w:bCs/>
-          <w:sz w:val="28"/>
-          <w:szCs w:val="28"/>
-          <w:lang w:val="ru-RU"/>
-        </w:rPr>
-        <w:t xml:space="preserve"> </w:t>
+          <w:lang w:val="ru-RU"/>
+        </w:rPr>
+        <w:t xml:space="preserve">’) </w:t>
       </w:r>
       <w:r>
         <w:rPr>
@@ -9107,13 +10779,7 @@
         <w:rPr>
           <w:lang w:val="ru-RU"/>
         </w:rPr>
-        <w:t>странице</w:t>
-      </w:r>
-      <w:r>
-        <w:rPr>
-          <w:lang w:val="ru-RU"/>
-        </w:rPr>
-        <w:t xml:space="preserve"> с именем </w:t>
+        <w:t xml:space="preserve">странице с именем </w:t>
       </w:r>
       <w:r>
         <w:rPr>
@@ -9171,17 +10837,7 @@
           <w:szCs w:val="28"/>
           <w:lang w:val="ru-RU"/>
         </w:rPr>
-        <w:t xml:space="preserve"> </w:t>
-      </w:r>
-      <w:r>
-        <w:rPr>
-          <w:b/>
-          <w:bCs/>
-          <w:sz w:val="28"/>
-          <w:szCs w:val="28"/>
-          <w:lang w:val="ru-RU"/>
-        </w:rPr>
-        <w:t>(‘</w:t>
+        <w:t xml:space="preserve"> (‘</w:t>
       </w:r>
       <w:r>
         <w:rPr>
@@ -9303,17 +10959,7 @@
           <w:szCs w:val="28"/>
           <w:lang w:val="ru-RU"/>
         </w:rPr>
-        <w:t xml:space="preserve"> </w:t>
-      </w:r>
-      <w:r>
-        <w:rPr>
-          <w:b/>
-          <w:bCs/>
-          <w:sz w:val="28"/>
-          <w:szCs w:val="28"/>
-          <w:lang w:val="ru-RU"/>
-        </w:rPr>
-        <w:t>(‘</w:t>
+        <w:t xml:space="preserve"> (‘</w:t>
       </w:r>
       <w:r>
         <w:rPr>
@@ -9599,15 +11245,9 @@
       </w:r>
       <w:r>
         <w:rPr>
-          <w:lang w:val="ru-RU"/>
-        </w:rPr>
-        <w:t xml:space="preserve">задает любое имя страницы в </w:t>
-      </w:r>
-      <w:r>
-        <w:rPr>
-          <w:lang w:val="en-US"/>
-        </w:rPr>
-        <w:t>Route</w:t>
+          <w:lang w:val="ru-BY"/>
+        </w:rPr>
+        <w:t>присваиваешь имя страницы</w:t>
       </w:r>
       <w:r>
         <w:rPr>
@@ -9680,7 +11320,7 @@
 </file>
 
 <file path=word/numbering.xml><?xml version="1.0" encoding="utf-8"?>
-<w:numbering xmlns:wpc="http://schemas.microsoft.com/office/word/2010/wordprocessingCanvas" xmlns:cx="http://schemas.microsoft.com/office/drawing/2014/chartex" xmlns:cx1="http://schemas.microsoft.com/office/drawing/2015/9/8/chartex" xmlns:cx2="http://schemas.microsoft.com/office/drawing/2015/10/21/chartex" xmlns:cx3="http://schemas.microsoft.com/office/drawing/2016/5/9/chartex" xmlns:cx4="http://schemas.microsoft.com/office/drawing/2016/5/10/chartex" xmlns:cx5="http://schemas.microsoft.com/office/drawing/2016/5/11/chartex" xmlns:cx6="http://schemas.microsoft.com/office/drawing/2016/5/12/chartex" xmlns:cx7="http://schemas.microsoft.com/office/drawing/2016/5/13/chartex" xmlns:cx8="http://schemas.microsoft.com/office/drawing/2016/5/14/chartex" xmlns:mc="http://schemas.openxmlformats.org/markup-compatibility/2006" xmlns:aink="http://schemas.microsoft.com/office/drawing/2016/ink" xmlns:am3d="http://schemas.microsoft.com/office/drawing/2017/model3d" xmlns:o="urn:schemas-microsoft-com:office:office" xmlns:oel="http://schemas.microsoft.com/office/2019/extlst" xmlns:r="http://schemas.openxmlformats.org/officeDocument/2006/relationships" xmlns:m="http://schemas.openxmlformats.org/officeDocument/2006/math" xmlns:v="urn:schemas-microsoft-com:vml" xmlns:wp14="http://schemas.microsoft.com/office/word/2010/wordprocessingDrawing" xmlns:wp="http://schemas.openxmlformats.org/drawingml/2006/wordprocessingDrawing" xmlns:w10="urn:schemas-microsoft-com:office:word" xmlns:w="http://schemas.openxmlformats.org/wordprocessingml/2006/main" xmlns:w14="http://schemas.microsoft.com/office/word/2010/wordml" xmlns:w15="http://schemas.microsoft.com/office/word/2012/wordml" xmlns:w16cex="http://schemas.microsoft.com/office/word/2018/wordml/cex" xmlns:w16cid="http://schemas.microsoft.com/office/word/2016/wordml/cid" xmlns:w16="http://schemas.microsoft.com/office/word/2018/wordml" xmlns:w16sdtdh="http://schemas.microsoft.com/office/word/2020/wordml/sdtdatahash" xmlns:w16se="http://schemas.microsoft.com/office/word/2015/wordml/symex" xmlns:wpg="http://schemas.microsoft.com/office/word/2010/wordprocessingGroup" xmlns:wpi="http://schemas.microsoft.com/office/word/2010/wordprocessingInk" xmlns:wne="http://schemas.microsoft.com/office/word/2006/wordml" xmlns:wps="http://schemas.microsoft.com/office/word/2010/wordprocessingShape" mc:Ignorable="w14 w15 w16se w16cid w16 w16cex w16sdtdh wp14">
+<w:numbering xmlns:wpc="http://schemas.microsoft.com/office/word/2010/wordprocessingCanvas" xmlns:cx="http://schemas.microsoft.com/office/drawing/2014/chartex" xmlns:cx1="http://schemas.microsoft.com/office/drawing/2015/9/8/chartex" xmlns:cx2="http://schemas.microsoft.com/office/drawing/2015/10/21/chartex" xmlns:cx3="http://schemas.microsoft.com/office/drawing/2016/5/9/chartex" xmlns:cx4="http://schemas.microsoft.com/office/drawing/2016/5/10/chartex" xmlns:cx5="http://schemas.microsoft.com/office/drawing/2016/5/11/chartex" xmlns:cx6="http://schemas.microsoft.com/office/drawing/2016/5/12/chartex" xmlns:cx7="http://schemas.microsoft.com/office/drawing/2016/5/13/chartex" xmlns:cx8="http://schemas.microsoft.com/office/drawing/2016/5/14/chartex" xmlns:mc="http://schemas.openxmlformats.org/markup-compatibility/2006" xmlns:aink="http://schemas.microsoft.com/office/drawing/2016/ink" xmlns:am3d="http://schemas.microsoft.com/office/drawing/2017/model3d" xmlns:o="urn:schemas-microsoft-com:office:office" xmlns:r="http://schemas.openxmlformats.org/officeDocument/2006/relationships" xmlns:m="http://schemas.openxmlformats.org/officeDocument/2006/math" xmlns:v="urn:schemas-microsoft-com:vml" xmlns:wp14="http://schemas.microsoft.com/office/word/2010/wordprocessingDrawing" xmlns:wp="http://schemas.openxmlformats.org/drawingml/2006/wordprocessingDrawing" xmlns:w10="urn:schemas-microsoft-com:office:word" xmlns:w="http://schemas.openxmlformats.org/wordprocessingml/2006/main" xmlns:w14="http://schemas.microsoft.com/office/word/2010/wordml" xmlns:w15="http://schemas.microsoft.com/office/word/2012/wordml" xmlns:w16cex="http://schemas.microsoft.com/office/word/2018/wordml/cex" xmlns:w16cid="http://schemas.microsoft.com/office/word/2016/wordml/cid" xmlns:w16="http://schemas.microsoft.com/office/word/2018/wordml" xmlns:w16sdtdh="http://schemas.microsoft.com/office/word/2020/wordml/sdtdatahash" xmlns:w16se="http://schemas.microsoft.com/office/word/2015/wordml/symex" xmlns:wpg="http://schemas.microsoft.com/office/word/2010/wordprocessingGroup" xmlns:wpi="http://schemas.microsoft.com/office/word/2010/wordprocessingInk" xmlns:wne="http://schemas.microsoft.com/office/word/2006/wordml" xmlns:wps="http://schemas.microsoft.com/office/word/2010/wordprocessingShape" mc:Ignorable="w14 w15 w16se w16cid w16 w16cex w16sdtdh wp14">
   <w:abstractNum w:abstractNumId="0" w15:restartNumberingAfterBreak="0">
     <w:nsid w:val="0F572E2E"/>
     <w:multiLevelType w:val="multilevel"/>
@@ -9830,7 +11470,7 @@
       </w:rPr>
     </w:lvl>
   </w:abstractNum>
-  <w:num w:numId="1" w16cid:durableId="1431465588">
+  <w:num w:numId="1">
     <w:abstractNumId w:val="0"/>
   </w:num>
 </w:numbering>
@@ -10336,7 +11976,7 @@
       <w:rFonts w:ascii="Courier New" w:eastAsia="Times New Roman" w:hAnsi="Courier New" w:cs="Courier New"/>
       <w:sz w:val="20"/>
       <w:szCs w:val="20"/>
-      <w:lang w:val="ru-BY" w:eastAsia="ru-BY"/>
+      <w:lang w:eastAsia="ru-BY"/>
     </w:rPr>
   </w:style>
   <w:style w:type="character" w:customStyle="1" w:styleId="HTML1">

--- a/LARAVEL.docx
+++ b/LARAVEL.docx
@@ -12640,9 +12640,53 @@
           <w:iCs/>
           <w:sz w:val="22"/>
           <w:szCs w:val="22"/>
+          <w:lang w:val="ru-RU" w:eastAsia="en-US"/>
+        </w:rPr>
+      </w:pPr>
+      <w:r>
+        <w:rPr>
+          <w:rFonts w:asciiTheme="minorHAnsi" w:eastAsiaTheme="minorHAnsi" w:hAnsiTheme="minorHAnsi" w:cstheme="minorBidi"/>
+          <w:i/>
+          <w:iCs/>
+          <w:sz w:val="22"/>
+          <w:szCs w:val="22"/>
           <w:lang w:eastAsia="en-US"/>
         </w:rPr>
-      </w:pPr>
+        <w:t xml:space="preserve">в </w:t>
+      </w:r>
+      <w:r>
+        <w:rPr>
+          <w:rFonts w:asciiTheme="minorHAnsi" w:eastAsiaTheme="minorHAnsi" w:hAnsiTheme="minorHAnsi" w:cstheme="minorBidi"/>
+          <w:i/>
+          <w:iCs/>
+          <w:sz w:val="22"/>
+          <w:szCs w:val="22"/>
+          <w:lang w:eastAsia="en-US"/>
+        </w:rPr>
+        <w:t>Migration</w:t>
+      </w:r>
+      <w:r>
+        <w:rPr>
+          <w:rFonts w:asciiTheme="minorHAnsi" w:eastAsiaTheme="minorHAnsi" w:hAnsiTheme="minorHAnsi" w:cstheme="minorBidi"/>
+          <w:i/>
+          <w:iCs/>
+          <w:sz w:val="22"/>
+          <w:szCs w:val="22"/>
+          <w:lang w:val="ru-RU" w:eastAsia="en-US"/>
+        </w:rPr>
+        <w:t>(</w:t>
+      </w:r>
+      <w:r>
+        <w:rPr>
+          <w:rFonts w:asciiTheme="minorHAnsi" w:eastAsiaTheme="minorHAnsi" w:hAnsiTheme="minorHAnsi" w:cstheme="minorBidi"/>
+          <w:i/>
+          <w:iCs/>
+          <w:sz w:val="22"/>
+          <w:szCs w:val="22"/>
+          <w:lang w:val="ru-RU" w:eastAsia="en-US"/>
+        </w:rPr>
+        <w:t>есть 1 и 2 таблицы, чтобы сделать связь между ними многие ко многим создается таблица 3, в 3 уже создаётся две связи с один ко многим с 1 и 2 таблицей)</w:t>
+      </w:r>
     </w:p>
     <w:p>
       <w:pPr>
@@ -12651,56 +12695,19 @@
         <w:spacing w:before="0" w:beforeAutospacing="0" w:after="0" w:afterAutospacing="0"/>
         <w:rPr>
           <w:rFonts w:asciiTheme="minorHAnsi" w:eastAsiaTheme="minorHAnsi" w:hAnsiTheme="minorHAnsi" w:cstheme="minorBidi"/>
-          <w:i/>
-          <w:iCs/>
-          <w:sz w:val="22"/>
-          <w:szCs w:val="22"/>
-          <w:lang w:val="ru-RU" w:eastAsia="en-US"/>
-        </w:rPr>
-      </w:pPr>
-      <w:r>
-        <w:rPr>
-          <w:rFonts w:asciiTheme="minorHAnsi" w:eastAsiaTheme="minorHAnsi" w:hAnsiTheme="minorHAnsi" w:cstheme="minorBidi"/>
-          <w:i/>
-          <w:iCs/>
           <w:sz w:val="22"/>
           <w:szCs w:val="22"/>
           <w:lang w:eastAsia="en-US"/>
         </w:rPr>
-        <w:t xml:space="preserve">в </w:t>
-      </w:r>
-      <w:r>
-        <w:rPr>
-          <w:rFonts w:asciiTheme="minorHAnsi" w:eastAsiaTheme="minorHAnsi" w:hAnsiTheme="minorHAnsi" w:cstheme="minorBidi"/>
-          <w:i/>
-          <w:iCs/>
+      </w:pPr>
+      <w:r>
+        <w:rPr>
+          <w:rFonts w:asciiTheme="minorHAnsi" w:eastAsiaTheme="minorHAnsi" w:hAnsiTheme="minorHAnsi" w:cstheme="minorBidi"/>
           <w:sz w:val="22"/>
           <w:szCs w:val="22"/>
           <w:lang w:eastAsia="en-US"/>
         </w:rPr>
-        <w:t>Migration</w:t>
-      </w:r>
-      <w:r>
-        <w:rPr>
-          <w:rFonts w:asciiTheme="minorHAnsi" w:eastAsiaTheme="minorHAnsi" w:hAnsiTheme="minorHAnsi" w:cstheme="minorBidi"/>
-          <w:i/>
-          <w:iCs/>
-          <w:sz w:val="22"/>
-          <w:szCs w:val="22"/>
-          <w:lang w:val="ru-RU" w:eastAsia="en-US"/>
-        </w:rPr>
-        <w:t>(</w:t>
-      </w:r>
-      <w:r>
-        <w:rPr>
-          <w:rFonts w:asciiTheme="minorHAnsi" w:eastAsiaTheme="minorHAnsi" w:hAnsiTheme="minorHAnsi" w:cstheme="minorBidi"/>
-          <w:i/>
-          <w:iCs/>
-          <w:sz w:val="22"/>
-          <w:szCs w:val="22"/>
-          <w:lang w:val="ru-RU" w:eastAsia="en-US"/>
-        </w:rPr>
-        <w:t>есть 1 и 2 таблицы, чтобы сделать связь между ними многие ко многим создается таблица 3, в 3 уже создаётся две связи с один ко многим с 1 и 2 таблицей)</w:t>
+        <w:t xml:space="preserve">$table-&gt;unsignedBigInteger('tag_id'); </w:t>
       </w:r>
     </w:p>
     <w:p>
@@ -12722,7 +12729,7 @@
           <w:szCs w:val="22"/>
           <w:lang w:eastAsia="en-US"/>
         </w:rPr>
-        <w:t xml:space="preserve">$table-&gt;unsignedBigInteger('tag_id'); </w:t>
+        <w:t>$table-&gt;index('post_id', 'post_tag_post_idx');</w:t>
       </w:r>
     </w:p>
     <w:p>
@@ -12744,7 +12751,7 @@
           <w:szCs w:val="22"/>
           <w:lang w:eastAsia="en-US"/>
         </w:rPr>
-        <w:t>$table-&gt;index('post_id', 'post_tag_post_idx');</w:t>
+        <w:t xml:space="preserve"> $table-&gt;index('tag_id', 'post_tag_tag_idx'); </w:t>
       </w:r>
     </w:p>
     <w:p>
@@ -12762,11 +12769,127 @@
       <w:r>
         <w:rPr>
           <w:rFonts w:asciiTheme="minorHAnsi" w:eastAsiaTheme="minorHAnsi" w:hAnsiTheme="minorHAnsi" w:cstheme="minorBidi"/>
+          <w:i/>
+          <w:iCs/>
           <w:sz w:val="22"/>
           <w:szCs w:val="22"/>
           <w:lang w:eastAsia="en-US"/>
         </w:rPr>
-        <w:t xml:space="preserve"> $table-&gt;index('tag_id', 'post_tag_tag_idx'); </w:t>
+        <w:t>(связь с 1 таблицей)</w:t>
+      </w:r>
+      <w:r>
+        <w:rPr>
+          <w:rFonts w:asciiTheme="minorHAnsi" w:eastAsiaTheme="minorHAnsi" w:hAnsiTheme="minorHAnsi" w:cstheme="minorBidi"/>
+          <w:sz w:val="22"/>
+          <w:szCs w:val="22"/>
+          <w:lang w:eastAsia="en-US"/>
+        </w:rPr>
+        <w:t>$table-&gt;foreign('post_id'</w:t>
+      </w:r>
+      <w:r>
+        <w:rPr>
+          <w:rFonts w:asciiTheme="minorHAnsi" w:eastAsiaTheme="minorHAnsi" w:hAnsiTheme="minorHAnsi" w:cstheme="minorBidi"/>
+          <w:sz w:val="22"/>
+          <w:szCs w:val="22"/>
+          <w:lang w:eastAsia="en-US"/>
+        </w:rPr>
+        <w:t>/</w:t>
+      </w:r>
+      <w:r>
+        <w:rPr>
+          <w:rFonts w:asciiTheme="minorHAnsi" w:eastAsiaTheme="minorHAnsi" w:hAnsiTheme="minorHAnsi" w:cstheme="minorBidi"/>
+          <w:b/>
+          <w:bCs/>
+          <w:sz w:val="22"/>
+          <w:szCs w:val="22"/>
+          <w:lang w:eastAsia="en-US"/>
+        </w:rPr>
+        <w:t>Имя колонки которая связана с другой таблицей</w:t>
+      </w:r>
+      <w:r>
+        <w:rPr>
+          <w:rFonts w:asciiTheme="minorHAnsi" w:eastAsiaTheme="minorHAnsi" w:hAnsiTheme="minorHAnsi" w:cstheme="minorBidi"/>
+          <w:sz w:val="22"/>
+          <w:szCs w:val="22"/>
+          <w:lang w:eastAsia="en-US"/>
+        </w:rPr>
+        <w:t>'</w:t>
+      </w:r>
+      <w:r>
+        <w:rPr>
+          <w:rFonts w:asciiTheme="minorHAnsi" w:eastAsiaTheme="minorHAnsi" w:hAnsiTheme="minorHAnsi" w:cstheme="minorBidi"/>
+          <w:sz w:val="22"/>
+          <w:szCs w:val="22"/>
+          <w:lang w:eastAsia="en-US"/>
+        </w:rPr>
+        <w:t>, 'post_tag_post_fk')-&gt;on('posts'</w:t>
+      </w:r>
+      <w:r>
+        <w:rPr>
+          <w:rFonts w:asciiTheme="minorHAnsi" w:eastAsiaTheme="minorHAnsi" w:hAnsiTheme="minorHAnsi" w:cstheme="minorBidi"/>
+          <w:sz w:val="22"/>
+          <w:szCs w:val="22"/>
+          <w:lang w:eastAsia="en-US"/>
+        </w:rPr>
+        <w:t>/</w:t>
+      </w:r>
+      <w:r>
+        <w:rPr>
+          <w:rFonts w:asciiTheme="minorHAnsi" w:eastAsiaTheme="minorHAnsi" w:hAnsiTheme="minorHAnsi" w:cstheme="minorBidi"/>
+          <w:b/>
+          <w:bCs/>
+          <w:sz w:val="22"/>
+          <w:szCs w:val="22"/>
+          <w:lang w:eastAsia="en-US"/>
+        </w:rPr>
+        <w:t>С какой таблицей связь</w:t>
+      </w:r>
+      <w:r>
+        <w:rPr>
+          <w:rFonts w:asciiTheme="minorHAnsi" w:eastAsiaTheme="minorHAnsi" w:hAnsiTheme="minorHAnsi" w:cstheme="minorBidi"/>
+          <w:sz w:val="22"/>
+          <w:szCs w:val="22"/>
+          <w:lang w:eastAsia="en-US"/>
+        </w:rPr>
+        <w:t>)-&gt;references('id')</w:t>
+      </w:r>
+      <w:r>
+        <w:rPr>
+          <w:rFonts w:asciiTheme="minorHAnsi" w:eastAsiaTheme="minorHAnsi" w:hAnsiTheme="minorHAnsi" w:cstheme="minorBidi"/>
+          <w:sz w:val="22"/>
+          <w:szCs w:val="22"/>
+          <w:lang w:eastAsia="en-US"/>
+        </w:rPr>
+        <w:t xml:space="preserve"> )</w:t>
+      </w:r>
+      <w:r>
+        <w:rPr>
+          <w:rFonts w:asciiTheme="minorHAnsi" w:eastAsiaTheme="minorHAnsi" w:hAnsiTheme="minorHAnsi" w:cstheme="minorBidi"/>
+          <w:sz w:val="22"/>
+          <w:szCs w:val="22"/>
+          <w:lang w:eastAsia="en-US"/>
+        </w:rPr>
+        <w:t>/</w:t>
+      </w:r>
+      <w:r>
+        <w:rPr>
+          <w:rFonts w:asciiTheme="minorHAnsi" w:eastAsiaTheme="minorHAnsi" w:hAnsiTheme="minorHAnsi" w:cstheme="minorBidi"/>
+          <w:b/>
+          <w:bCs/>
+          <w:sz w:val="22"/>
+          <w:szCs w:val="22"/>
+          <w:lang w:eastAsia="en-US"/>
+        </w:rPr>
+        <w:t>Колонка с которой связь</w:t>
+      </w:r>
+      <w:r>
+        <w:rPr>
+          <w:rFonts w:asciiTheme="minorHAnsi" w:eastAsiaTheme="minorHAnsi" w:hAnsiTheme="minorHAnsi" w:cstheme="minorBidi"/>
+          <w:sz w:val="22"/>
+          <w:szCs w:val="22"/>
+          <w:lang w:eastAsia="en-US"/>
+        </w:rPr>
+        <w:t xml:space="preserve">; </w:t>
       </w:r>
     </w:p>
     <w:p>
@@ -12778,7 +12901,7 @@
           <w:rFonts w:asciiTheme="minorHAnsi" w:eastAsiaTheme="minorHAnsi" w:hAnsiTheme="minorHAnsi" w:cstheme="minorBidi"/>
           <w:sz w:val="22"/>
           <w:szCs w:val="22"/>
-          <w:lang w:eastAsia="en-US"/>
+          <w:lang w:val="en-US" w:eastAsia="en-US"/>
         </w:rPr>
       </w:pPr>
       <w:r>
@@ -12799,121 +12922,7 @@
           <w:szCs w:val="22"/>
           <w:lang w:eastAsia="en-US"/>
         </w:rPr>
-        <w:t>$table-&gt;foreign('post_id'</w:t>
-      </w:r>
-      <w:r>
-        <w:rPr>
-          <w:rFonts w:asciiTheme="minorHAnsi" w:eastAsiaTheme="minorHAnsi" w:hAnsiTheme="minorHAnsi" w:cstheme="minorBidi"/>
-          <w:sz w:val="22"/>
-          <w:szCs w:val="22"/>
-          <w:lang w:eastAsia="en-US"/>
-        </w:rPr>
-        <w:t>/</w:t>
-      </w:r>
-      <w:r>
-        <w:rPr>
-          <w:rFonts w:asciiTheme="minorHAnsi" w:eastAsiaTheme="minorHAnsi" w:hAnsiTheme="minorHAnsi" w:cstheme="minorBidi"/>
-          <w:b/>
-          <w:bCs/>
-          <w:sz w:val="22"/>
-          <w:szCs w:val="22"/>
-          <w:lang w:eastAsia="en-US"/>
-        </w:rPr>
-        <w:t>Имя колонки которая связана с другой таблицей</w:t>
-      </w:r>
-      <w:r>
-        <w:rPr>
-          <w:rFonts w:asciiTheme="minorHAnsi" w:eastAsiaTheme="minorHAnsi" w:hAnsiTheme="minorHAnsi" w:cstheme="minorBidi"/>
-          <w:sz w:val="22"/>
-          <w:szCs w:val="22"/>
-          <w:lang w:eastAsia="en-US"/>
-        </w:rPr>
-        <w:t>'</w:t>
-      </w:r>
-      <w:r>
-        <w:rPr>
-          <w:rFonts w:asciiTheme="minorHAnsi" w:eastAsiaTheme="minorHAnsi" w:hAnsiTheme="minorHAnsi" w:cstheme="minorBidi"/>
-          <w:sz w:val="22"/>
-          <w:szCs w:val="22"/>
-          <w:lang w:eastAsia="en-US"/>
-        </w:rPr>
-        <w:t>, 'post_tag_post_fk')-&gt;on('posts'</w:t>
-      </w:r>
-      <w:r>
-        <w:rPr>
-          <w:rFonts w:asciiTheme="minorHAnsi" w:eastAsiaTheme="minorHAnsi" w:hAnsiTheme="minorHAnsi" w:cstheme="minorBidi"/>
-          <w:sz w:val="22"/>
-          <w:szCs w:val="22"/>
-          <w:lang w:eastAsia="en-US"/>
-        </w:rPr>
-        <w:t>/</w:t>
-      </w:r>
-      <w:r>
-        <w:rPr>
-          <w:rFonts w:asciiTheme="minorHAnsi" w:eastAsiaTheme="minorHAnsi" w:hAnsiTheme="minorHAnsi" w:cstheme="minorBidi"/>
-          <w:b/>
-          <w:bCs/>
-          <w:sz w:val="22"/>
-          <w:szCs w:val="22"/>
-          <w:lang w:eastAsia="en-US"/>
-        </w:rPr>
-        <w:t>С какой таблицей связь</w:t>
-      </w:r>
-      <w:r>
-        <w:rPr>
-          <w:rFonts w:asciiTheme="minorHAnsi" w:eastAsiaTheme="minorHAnsi" w:hAnsiTheme="minorHAnsi" w:cstheme="minorBidi"/>
-          <w:sz w:val="22"/>
-          <w:szCs w:val="22"/>
-          <w:lang w:eastAsia="en-US"/>
-        </w:rPr>
-        <w:t>)-&gt;references('id')</w:t>
-      </w:r>
-      <w:r>
-        <w:rPr>
-          <w:rFonts w:asciiTheme="minorHAnsi" w:eastAsiaTheme="minorHAnsi" w:hAnsiTheme="minorHAnsi" w:cstheme="minorBidi"/>
-          <w:sz w:val="22"/>
-          <w:szCs w:val="22"/>
-          <w:lang w:eastAsia="en-US"/>
-        </w:rPr>
-        <w:t xml:space="preserve"> </w:t>
-      </w:r>
-      <w:r>
-        <w:rPr>
-          <w:rFonts w:asciiTheme="minorHAnsi" w:eastAsiaTheme="minorHAnsi" w:hAnsiTheme="minorHAnsi" w:cstheme="minorBidi"/>
-          <w:sz w:val="22"/>
-          <w:szCs w:val="22"/>
-          <w:lang w:eastAsia="en-US"/>
-        </w:rPr>
-        <w:t>)</w:t>
-      </w:r>
-      <w:r>
-        <w:rPr>
-          <w:rFonts w:asciiTheme="minorHAnsi" w:eastAsiaTheme="minorHAnsi" w:hAnsiTheme="minorHAnsi" w:cstheme="minorBidi"/>
-          <w:sz w:val="22"/>
-          <w:szCs w:val="22"/>
-          <w:lang w:eastAsia="en-US"/>
-        </w:rPr>
-        <w:t>/</w:t>
-      </w:r>
-      <w:r>
-        <w:rPr>
-          <w:rFonts w:asciiTheme="minorHAnsi" w:eastAsiaTheme="minorHAnsi" w:hAnsiTheme="minorHAnsi" w:cstheme="minorBidi"/>
-          <w:b/>
-          <w:bCs/>
-          <w:sz w:val="22"/>
-          <w:szCs w:val="22"/>
-          <w:lang w:eastAsia="en-US"/>
-        </w:rPr>
-        <w:t>Колонка с которой связь</w:t>
-      </w:r>
-      <w:r>
-        <w:rPr>
-          <w:rFonts w:asciiTheme="minorHAnsi" w:eastAsiaTheme="minorHAnsi" w:hAnsiTheme="minorHAnsi" w:cstheme="minorBidi"/>
-          <w:sz w:val="22"/>
-          <w:szCs w:val="22"/>
-          <w:lang w:eastAsia="en-US"/>
-        </w:rPr>
-        <w:t xml:space="preserve">; </w:t>
+        <w:t>$table-&gt;foreign('tag_id', 'post_tag_tag_fk')-&gt;on('tags')-&gt;references('id');</w:t>
       </w:r>
     </w:p>
     <w:p>
@@ -12923,30 +12932,21 @@
         <w:spacing w:before="0" w:beforeAutospacing="0" w:after="0" w:afterAutospacing="0"/>
         <w:rPr>
           <w:rFonts w:asciiTheme="minorHAnsi" w:eastAsiaTheme="minorHAnsi" w:hAnsiTheme="minorHAnsi" w:cstheme="minorBidi"/>
-          <w:sz w:val="22"/>
-          <w:szCs w:val="22"/>
-          <w:lang w:val="en-US" w:eastAsia="en-US"/>
-        </w:rPr>
-      </w:pPr>
-      <w:r>
-        <w:rPr>
-          <w:rFonts w:asciiTheme="minorHAnsi" w:eastAsiaTheme="minorHAnsi" w:hAnsiTheme="minorHAnsi" w:cstheme="minorBidi"/>
           <w:i/>
           <w:iCs/>
           <w:sz w:val="22"/>
           <w:szCs w:val="22"/>
           <w:lang w:eastAsia="en-US"/>
         </w:rPr>
-        <w:t>(связь с 1 таблицей)</w:t>
-      </w:r>
-      <w:r>
-        <w:rPr>
-          <w:rFonts w:asciiTheme="minorHAnsi" w:eastAsiaTheme="minorHAnsi" w:hAnsiTheme="minorHAnsi" w:cstheme="minorBidi"/>
-          <w:sz w:val="22"/>
-          <w:szCs w:val="22"/>
-          <w:lang w:eastAsia="en-US"/>
-        </w:rPr>
-        <w:t>$table-&gt;foreign('tag_id', 'post_tag_tag_fk')-&gt;on('tags')-&gt;references('id');</w:t>
+      </w:pPr>
+      <w:r>
+        <w:rPr>
+          <w:b/>
+          <w:bCs/>
+          <w:sz w:val="28"/>
+          <w:szCs w:val="28"/>
+        </w:rPr>
+        <w:t>Быстрый доступ к связанным элементам из БД</w:t>
       </w:r>
     </w:p>
     <w:p>
@@ -12960,17 +12960,30 @@
           <w:iCs/>
           <w:sz w:val="22"/>
           <w:szCs w:val="22"/>
+          <w:lang w:val="en-US" w:eastAsia="en-US"/>
+        </w:rPr>
+      </w:pPr>
+      <w:r>
+        <w:rPr>
+          <w:rFonts w:asciiTheme="minorHAnsi" w:eastAsiaTheme="minorHAnsi" w:hAnsiTheme="minorHAnsi" w:cstheme="minorBidi"/>
+          <w:i/>
+          <w:iCs/>
+          <w:sz w:val="22"/>
+          <w:szCs w:val="22"/>
           <w:lang w:eastAsia="en-US"/>
         </w:rPr>
-      </w:pPr>
-      <w:r>
-        <w:rPr>
-          <w:b/>
-          <w:bCs/>
-          <w:sz w:val="28"/>
-          <w:szCs w:val="28"/>
-        </w:rPr>
-        <w:t>Быстрый доступ к связанным элементам из БД</w:t>
+        <w:t xml:space="preserve">в </w:t>
+      </w:r>
+      <w:r>
+        <w:rPr>
+          <w:rFonts w:asciiTheme="minorHAnsi" w:eastAsiaTheme="minorHAnsi" w:hAnsiTheme="minorHAnsi" w:cstheme="minorBidi"/>
+          <w:i/>
+          <w:iCs/>
+          <w:sz w:val="22"/>
+          <w:szCs w:val="22"/>
+          <w:lang w:val="en-US" w:eastAsia="en-US"/>
+        </w:rPr>
+        <w:t>Controller</w:t>
       </w:r>
     </w:p>
     <w:p>
@@ -12980,34 +12993,19 @@
         <w:spacing w:before="0" w:beforeAutospacing="0" w:after="0" w:afterAutospacing="0"/>
         <w:rPr>
           <w:rFonts w:asciiTheme="minorHAnsi" w:eastAsiaTheme="minorHAnsi" w:hAnsiTheme="minorHAnsi" w:cstheme="minorBidi"/>
-          <w:i/>
-          <w:iCs/>
-          <w:sz w:val="22"/>
-          <w:szCs w:val="22"/>
-          <w:lang w:val="en-US" w:eastAsia="en-US"/>
-        </w:rPr>
-      </w:pPr>
-      <w:r>
-        <w:rPr>
-          <w:rFonts w:asciiTheme="minorHAnsi" w:eastAsiaTheme="minorHAnsi" w:hAnsiTheme="minorHAnsi" w:cstheme="minorBidi"/>
-          <w:i/>
-          <w:iCs/>
-          <w:sz w:val="22"/>
-          <w:szCs w:val="22"/>
-          <w:lang w:eastAsia="en-US"/>
-        </w:rPr>
-        <w:t xml:space="preserve">в </w:t>
-      </w:r>
-      <w:r>
-        <w:rPr>
-          <w:rFonts w:asciiTheme="minorHAnsi" w:eastAsiaTheme="minorHAnsi" w:hAnsiTheme="minorHAnsi" w:cstheme="minorBidi"/>
-          <w:i/>
-          <w:iCs/>
-          <w:sz w:val="22"/>
-          <w:szCs w:val="22"/>
-          <w:lang w:val="en-US" w:eastAsia="en-US"/>
-        </w:rPr>
-        <w:t>Controller</w:t>
+          <w:sz w:val="22"/>
+          <w:szCs w:val="22"/>
+          <w:lang w:val="en-US" w:eastAsia="en-US"/>
+        </w:rPr>
+      </w:pPr>
+      <w:r>
+        <w:rPr>
+          <w:rFonts w:asciiTheme="minorHAnsi" w:eastAsiaTheme="minorHAnsi" w:hAnsiTheme="minorHAnsi" w:cstheme="minorBidi"/>
+          <w:sz w:val="22"/>
+          <w:szCs w:val="22"/>
+          <w:lang w:val="en-US" w:eastAsia="en-US"/>
+        </w:rPr>
+        <w:t xml:space="preserve">public function index() { </w:t>
       </w:r>
     </w:p>
     <w:p>
@@ -13029,7 +13027,25 @@
           <w:szCs w:val="22"/>
           <w:lang w:val="en-US" w:eastAsia="en-US"/>
         </w:rPr>
-        <w:t xml:space="preserve">public function index() { </w:t>
+        <w:t>$</w:t>
+      </w:r>
+      <w:r>
+        <w:rPr>
+          <w:rFonts w:asciiTheme="minorHAnsi" w:eastAsiaTheme="minorHAnsi" w:hAnsiTheme="minorHAnsi" w:cstheme="minorBidi"/>
+          <w:sz w:val="22"/>
+          <w:szCs w:val="22"/>
+          <w:lang w:val="en-US" w:eastAsia="en-US"/>
+        </w:rPr>
+        <w:t>tag</w:t>
+      </w:r>
+      <w:r>
+        <w:rPr>
+          <w:rFonts w:asciiTheme="minorHAnsi" w:eastAsiaTheme="minorHAnsi" w:hAnsiTheme="minorHAnsi" w:cstheme="minorBidi"/>
+          <w:sz w:val="22"/>
+          <w:szCs w:val="22"/>
+          <w:lang w:val="en-US" w:eastAsia="en-US"/>
+        </w:rPr>
+        <w:t xml:space="preserve">=Category::find(1); </w:t>
       </w:r>
     </w:p>
     <w:p>
@@ -13051,7 +13067,7 @@
           <w:szCs w:val="22"/>
           <w:lang w:val="en-US" w:eastAsia="en-US"/>
         </w:rPr>
-        <w:t>$</w:t>
+        <w:t>dd($</w:t>
       </w:r>
       <w:r>
         <w:rPr>
@@ -13069,7 +13085,58 @@
           <w:szCs w:val="22"/>
           <w:lang w:val="en-US" w:eastAsia="en-US"/>
         </w:rPr>
-        <w:t xml:space="preserve">=Category::find(1); </w:t>
+        <w:t>-&gt;posts</w:t>
+      </w:r>
+      <w:r>
+        <w:rPr>
+          <w:rFonts w:asciiTheme="minorHAnsi" w:eastAsiaTheme="minorHAnsi" w:hAnsiTheme="minorHAnsi" w:cstheme="minorBidi"/>
+          <w:sz w:val="22"/>
+          <w:szCs w:val="22"/>
+          <w:lang w:eastAsia="en-US"/>
+        </w:rPr>
+        <w:t>/</w:t>
+      </w:r>
+      <w:r>
+        <w:rPr>
+          <w:rFonts w:asciiTheme="minorHAnsi" w:eastAsiaTheme="minorHAnsi" w:hAnsiTheme="minorHAnsi" w:cstheme="minorBidi"/>
+          <w:b/>
+          <w:bCs/>
+          <w:sz w:val="22"/>
+          <w:szCs w:val="22"/>
+          <w:lang w:eastAsia="en-US"/>
+        </w:rPr>
+        <w:t xml:space="preserve">имя функции из </w:t>
+      </w:r>
+      <w:r>
+        <w:rPr>
+          <w:rFonts w:asciiTheme="minorHAnsi" w:eastAsiaTheme="minorHAnsi" w:hAnsiTheme="minorHAnsi" w:cstheme="minorBidi"/>
+          <w:b/>
+          <w:bCs/>
+          <w:sz w:val="22"/>
+          <w:szCs w:val="22"/>
+          <w:lang w:eastAsia="en-US"/>
+        </w:rPr>
+        <w:t>м</w:t>
+      </w:r>
+      <w:r>
+        <w:rPr>
+          <w:rFonts w:asciiTheme="minorHAnsi" w:eastAsiaTheme="minorHAnsi" w:hAnsiTheme="minorHAnsi" w:cstheme="minorBidi"/>
+          <w:b/>
+          <w:bCs/>
+          <w:sz w:val="22"/>
+          <w:szCs w:val="22"/>
+          <w:lang w:eastAsia="en-US"/>
+        </w:rPr>
+        <w:t>одели</w:t>
+      </w:r>
+      <w:r>
+        <w:rPr>
+          <w:rFonts w:asciiTheme="minorHAnsi" w:eastAsiaTheme="minorHAnsi" w:hAnsiTheme="minorHAnsi" w:cstheme="minorBidi"/>
+          <w:sz w:val="22"/>
+          <w:szCs w:val="22"/>
+          <w:lang w:val="en-US" w:eastAsia="en-US"/>
+        </w:rPr>
+        <w:t>); }</w:t>
       </w:r>
     </w:p>
     <w:p>
@@ -13079,88 +13146,34 @@
         <w:spacing w:before="0" w:beforeAutospacing="0" w:after="0" w:afterAutospacing="0"/>
         <w:rPr>
           <w:rFonts w:asciiTheme="minorHAnsi" w:eastAsiaTheme="minorHAnsi" w:hAnsiTheme="minorHAnsi" w:cstheme="minorBidi"/>
-          <w:sz w:val="22"/>
-          <w:szCs w:val="22"/>
-          <w:lang w:val="en-US" w:eastAsia="en-US"/>
-        </w:rPr>
-      </w:pPr>
-      <w:r>
-        <w:rPr>
-          <w:rFonts w:asciiTheme="minorHAnsi" w:eastAsiaTheme="minorHAnsi" w:hAnsiTheme="minorHAnsi" w:cstheme="minorBidi"/>
-          <w:sz w:val="22"/>
-          <w:szCs w:val="22"/>
-          <w:lang w:val="en-US" w:eastAsia="en-US"/>
-        </w:rPr>
-        <w:t>dd($</w:t>
-      </w:r>
-      <w:r>
-        <w:rPr>
-          <w:rFonts w:asciiTheme="minorHAnsi" w:eastAsiaTheme="minorHAnsi" w:hAnsiTheme="minorHAnsi" w:cstheme="minorBidi"/>
-          <w:sz w:val="22"/>
-          <w:szCs w:val="22"/>
-          <w:lang w:val="en-US" w:eastAsia="en-US"/>
-        </w:rPr>
-        <w:t>tag</w:t>
-      </w:r>
-      <w:r>
-        <w:rPr>
-          <w:rFonts w:asciiTheme="minorHAnsi" w:eastAsiaTheme="minorHAnsi" w:hAnsiTheme="minorHAnsi" w:cstheme="minorBidi"/>
-          <w:sz w:val="22"/>
-          <w:szCs w:val="22"/>
-          <w:lang w:val="en-US" w:eastAsia="en-US"/>
-        </w:rPr>
-        <w:t>-&gt;posts</w:t>
-      </w:r>
-      <w:r>
-        <w:rPr>
-          <w:rFonts w:asciiTheme="minorHAnsi" w:eastAsiaTheme="minorHAnsi" w:hAnsiTheme="minorHAnsi" w:cstheme="minorBidi"/>
+          <w:i/>
+          <w:iCs/>
+          <w:sz w:val="22"/>
+          <w:szCs w:val="22"/>
+          <w:lang w:val="en-US" w:eastAsia="en-US"/>
+        </w:rPr>
+      </w:pPr>
+      <w:r>
+        <w:rPr>
+          <w:rFonts w:asciiTheme="minorHAnsi" w:eastAsiaTheme="minorHAnsi" w:hAnsiTheme="minorHAnsi" w:cstheme="minorBidi"/>
+          <w:i/>
+          <w:iCs/>
           <w:sz w:val="22"/>
           <w:szCs w:val="22"/>
           <w:lang w:eastAsia="en-US"/>
         </w:rPr>
-        <w:t>/</w:t>
-      </w:r>
-      <w:r>
-        <w:rPr>
-          <w:rFonts w:asciiTheme="minorHAnsi" w:eastAsiaTheme="minorHAnsi" w:hAnsiTheme="minorHAnsi" w:cstheme="minorBidi"/>
-          <w:b/>
-          <w:bCs/>
-          <w:sz w:val="22"/>
-          <w:szCs w:val="22"/>
-          <w:lang w:eastAsia="en-US"/>
-        </w:rPr>
-        <w:t xml:space="preserve">имя функции из </w:t>
-      </w:r>
-      <w:r>
-        <w:rPr>
-          <w:rFonts w:asciiTheme="minorHAnsi" w:eastAsiaTheme="minorHAnsi" w:hAnsiTheme="minorHAnsi" w:cstheme="minorBidi"/>
-          <w:b/>
-          <w:bCs/>
-          <w:sz w:val="22"/>
-          <w:szCs w:val="22"/>
-          <w:lang w:eastAsia="en-US"/>
-        </w:rPr>
-        <w:t>м</w:t>
-      </w:r>
-      <w:r>
-        <w:rPr>
-          <w:rFonts w:asciiTheme="minorHAnsi" w:eastAsiaTheme="minorHAnsi" w:hAnsiTheme="minorHAnsi" w:cstheme="minorBidi"/>
-          <w:b/>
-          <w:bCs/>
-          <w:sz w:val="22"/>
-          <w:szCs w:val="22"/>
-          <w:lang w:eastAsia="en-US"/>
-        </w:rPr>
-        <w:t>одели</w:t>
-      </w:r>
-      <w:r>
-        <w:rPr>
-          <w:rFonts w:asciiTheme="minorHAnsi" w:eastAsiaTheme="minorHAnsi" w:hAnsiTheme="minorHAnsi" w:cstheme="minorBidi"/>
-          <w:sz w:val="22"/>
-          <w:szCs w:val="22"/>
-          <w:lang w:val="en-US" w:eastAsia="en-US"/>
-        </w:rPr>
-        <w:t>); }</w:t>
+        <w:t xml:space="preserve">в </w:t>
+      </w:r>
+      <w:r>
+        <w:rPr>
+          <w:rFonts w:asciiTheme="minorHAnsi" w:eastAsiaTheme="minorHAnsi" w:hAnsiTheme="minorHAnsi" w:cstheme="minorBidi"/>
+          <w:i/>
+          <w:iCs/>
+          <w:sz w:val="22"/>
+          <w:szCs w:val="22"/>
+          <w:lang w:val="en-US" w:eastAsia="en-US"/>
+        </w:rPr>
+        <w:t>Model</w:t>
       </w:r>
     </w:p>
     <w:p>
@@ -13170,34 +13183,39 @@
         <w:spacing w:before="0" w:beforeAutospacing="0" w:after="0" w:afterAutospacing="0"/>
         <w:rPr>
           <w:rFonts w:asciiTheme="minorHAnsi" w:eastAsiaTheme="minorHAnsi" w:hAnsiTheme="minorHAnsi" w:cstheme="minorBidi"/>
-          <w:i/>
-          <w:iCs/>
-          <w:sz w:val="22"/>
-          <w:szCs w:val="22"/>
-          <w:lang w:val="en-US" w:eastAsia="en-US"/>
-        </w:rPr>
-      </w:pPr>
-      <w:r>
-        <w:rPr>
-          <w:rFonts w:asciiTheme="minorHAnsi" w:eastAsiaTheme="minorHAnsi" w:hAnsiTheme="minorHAnsi" w:cstheme="minorBidi"/>
-          <w:i/>
-          <w:iCs/>
-          <w:sz w:val="22"/>
-          <w:szCs w:val="22"/>
-          <w:lang w:eastAsia="en-US"/>
-        </w:rPr>
-        <w:t xml:space="preserve">в </w:t>
-      </w:r>
-      <w:r>
-        <w:rPr>
-          <w:rFonts w:asciiTheme="minorHAnsi" w:eastAsiaTheme="minorHAnsi" w:hAnsiTheme="minorHAnsi" w:cstheme="minorBidi"/>
-          <w:i/>
-          <w:iCs/>
-          <w:sz w:val="22"/>
-          <w:szCs w:val="22"/>
-          <w:lang w:val="en-US" w:eastAsia="en-US"/>
-        </w:rPr>
-        <w:t>Model</w:t>
+          <w:sz w:val="22"/>
+          <w:szCs w:val="22"/>
+          <w:lang w:val="en-US" w:eastAsia="en-US"/>
+        </w:rPr>
+      </w:pPr>
+      <w:r>
+        <w:rPr>
+          <w:rFonts w:asciiTheme="minorHAnsi" w:eastAsiaTheme="minorHAnsi" w:hAnsiTheme="minorHAnsi" w:cstheme="minorBidi"/>
+          <w:sz w:val="22"/>
+          <w:szCs w:val="22"/>
+          <w:lang w:val="en-US" w:eastAsia="en-US"/>
+        </w:rPr>
+        <w:t xml:space="preserve">class </w:t>
+      </w:r>
+      <w:r>
+        <w:rPr>
+          <w:rFonts w:asciiTheme="minorHAnsi" w:eastAsiaTheme="minorHAnsi" w:hAnsiTheme="minorHAnsi" w:cstheme="minorBidi"/>
+          <w:b/>
+          <w:bCs/>
+          <w:sz w:val="22"/>
+          <w:szCs w:val="22"/>
+          <w:lang w:val="en-US" w:eastAsia="en-US"/>
+        </w:rPr>
+        <w:t>Tag</w:t>
+      </w:r>
+      <w:r>
+        <w:rPr>
+          <w:rFonts w:asciiTheme="minorHAnsi" w:eastAsiaTheme="minorHAnsi" w:hAnsiTheme="minorHAnsi" w:cstheme="minorBidi"/>
+          <w:sz w:val="22"/>
+          <w:szCs w:val="22"/>
+          <w:lang w:val="en-US" w:eastAsia="en-US"/>
+        </w:rPr>
+        <w:t xml:space="preserve"> extends Model {</w:t>
       </w:r>
     </w:p>
     <w:p>
@@ -13219,27 +13237,7 @@
           <w:szCs w:val="22"/>
           <w:lang w:val="en-US" w:eastAsia="en-US"/>
         </w:rPr>
-        <w:t xml:space="preserve">class </w:t>
-      </w:r>
-      <w:r>
-        <w:rPr>
-          <w:rFonts w:asciiTheme="minorHAnsi" w:eastAsiaTheme="minorHAnsi" w:hAnsiTheme="minorHAnsi" w:cstheme="minorBidi"/>
-          <w:b/>
-          <w:bCs/>
-          <w:sz w:val="22"/>
-          <w:szCs w:val="22"/>
-          <w:lang w:val="en-US" w:eastAsia="en-US"/>
-        </w:rPr>
-        <w:t>Tag</w:t>
-      </w:r>
-      <w:r>
-        <w:rPr>
-          <w:rFonts w:asciiTheme="minorHAnsi" w:eastAsiaTheme="minorHAnsi" w:hAnsiTheme="minorHAnsi" w:cstheme="minorBidi"/>
-          <w:sz w:val="22"/>
-          <w:szCs w:val="22"/>
-          <w:lang w:val="en-US" w:eastAsia="en-US"/>
-        </w:rPr>
-        <w:t xml:space="preserve"> extends Model {</w:t>
+        <w:t xml:space="preserve"> public function posts() { </w:t>
       </w:r>
     </w:p>
     <w:p>
@@ -13261,7 +13259,468 @@
           <w:szCs w:val="22"/>
           <w:lang w:val="en-US" w:eastAsia="en-US"/>
         </w:rPr>
-        <w:t xml:space="preserve"> public function posts() { </w:t>
+        <w:lastRenderedPageBreak/>
+        <w:t>return $this-&gt;</w:t>
+      </w:r>
+      <w:r>
+        <w:rPr>
+          <w:rFonts w:asciiTheme="minorHAnsi" w:eastAsiaTheme="minorHAnsi" w:hAnsiTheme="minorHAnsi" w:cstheme="minorBidi"/>
+          <w:sz w:val="22"/>
+          <w:szCs w:val="22"/>
+          <w:lang w:val="en-US" w:eastAsia="en-US"/>
+        </w:rPr>
+        <w:t xml:space="preserve"> </w:t>
+      </w:r>
+      <w:r>
+        <w:rPr>
+          <w:rFonts w:asciiTheme="minorHAnsi" w:eastAsiaTheme="minorHAnsi" w:hAnsiTheme="minorHAnsi" w:cstheme="minorBidi"/>
+          <w:sz w:val="22"/>
+          <w:szCs w:val="22"/>
+          <w:lang w:val="en-US" w:eastAsia="en-US"/>
+        </w:rPr>
+        <w:t>belongsTo</w:t>
+      </w:r>
+      <w:r>
+        <w:rPr>
+          <w:rFonts w:asciiTheme="minorHAnsi" w:eastAsiaTheme="minorHAnsi" w:hAnsiTheme="minorHAnsi" w:cstheme="minorBidi"/>
+          <w:sz w:val="22"/>
+          <w:szCs w:val="22"/>
+          <w:lang w:val="en-US" w:eastAsia="en-US"/>
+        </w:rPr>
+        <w:t>Many</w:t>
+      </w:r>
+      <w:r>
+        <w:rPr>
+          <w:rFonts w:asciiTheme="minorHAnsi" w:eastAsiaTheme="minorHAnsi" w:hAnsiTheme="minorHAnsi" w:cstheme="minorBidi"/>
+          <w:sz w:val="22"/>
+          <w:szCs w:val="22"/>
+          <w:lang w:val="en-US" w:eastAsia="en-US"/>
+        </w:rPr>
+        <w:t xml:space="preserve"> (</w:t>
+      </w:r>
+      <w:r>
+        <w:rPr>
+          <w:rFonts w:asciiTheme="minorHAnsi" w:eastAsiaTheme="minorHAnsi" w:hAnsiTheme="minorHAnsi" w:cstheme="minorBidi"/>
+          <w:b/>
+          <w:bCs/>
+          <w:sz w:val="22"/>
+          <w:szCs w:val="22"/>
+          <w:lang w:val="en-US" w:eastAsia="en-US"/>
+        </w:rPr>
+        <w:t>Post</w:t>
+      </w:r>
+      <w:r>
+        <w:rPr>
+          <w:rFonts w:asciiTheme="minorHAnsi" w:eastAsiaTheme="minorHAnsi" w:hAnsiTheme="minorHAnsi" w:cstheme="minorBidi"/>
+          <w:sz w:val="22"/>
+          <w:szCs w:val="22"/>
+          <w:lang w:val="en-US" w:eastAsia="en-US"/>
+        </w:rPr>
+        <w:t>::class</w:t>
+      </w:r>
+      <w:r>
+        <w:rPr>
+          <w:rFonts w:asciiTheme="minorHAnsi" w:eastAsiaTheme="minorHAnsi" w:hAnsiTheme="minorHAnsi" w:cstheme="minorBidi"/>
+          <w:sz w:val="22"/>
+          <w:szCs w:val="22"/>
+          <w:lang w:val="en-US" w:eastAsia="en-US"/>
+        </w:rPr>
+        <w:t>/</w:t>
+      </w:r>
+      <w:r>
+        <w:rPr>
+          <w:rFonts w:asciiTheme="minorHAnsi" w:eastAsiaTheme="minorHAnsi" w:hAnsiTheme="minorHAnsi" w:cstheme="minorBidi"/>
+          <w:b/>
+          <w:bCs/>
+          <w:sz w:val="22"/>
+          <w:szCs w:val="22"/>
+          <w:lang w:eastAsia="en-US"/>
+        </w:rPr>
+        <w:t>Другая модель в связке</w:t>
+      </w:r>
+      <w:r>
+        <w:rPr>
+          <w:rFonts w:asciiTheme="minorHAnsi" w:eastAsiaTheme="minorHAnsi" w:hAnsiTheme="minorHAnsi" w:cstheme="minorBidi"/>
+          <w:sz w:val="22"/>
+          <w:szCs w:val="22"/>
+          <w:lang w:val="en-US" w:eastAsia="en-US"/>
+        </w:rPr>
+        <w:t>,</w:t>
+      </w:r>
+      <w:r>
+        <w:rPr>
+          <w:rFonts w:asciiTheme="minorHAnsi" w:eastAsiaTheme="minorHAnsi" w:hAnsiTheme="minorHAnsi" w:cstheme="minorBidi"/>
+          <w:sz w:val="22"/>
+          <w:szCs w:val="22"/>
+          <w:lang w:val="en-US" w:eastAsia="en-US"/>
+        </w:rPr>
+        <w:t xml:space="preserve"> ‘</w:t>
+      </w:r>
+      <w:r>
+        <w:rPr>
+          <w:rFonts w:asciiTheme="minorHAnsi" w:eastAsiaTheme="minorHAnsi" w:hAnsiTheme="minorHAnsi" w:cstheme="minorBidi"/>
+          <w:sz w:val="22"/>
+          <w:szCs w:val="22"/>
+          <w:lang w:val="en-US" w:eastAsia="en-US"/>
+        </w:rPr>
+        <w:t>post_tags</w:t>
+      </w:r>
+      <w:r>
+        <w:rPr>
+          <w:rFonts w:asciiTheme="minorHAnsi" w:eastAsiaTheme="minorHAnsi" w:hAnsiTheme="minorHAnsi" w:cstheme="minorBidi"/>
+          <w:sz w:val="22"/>
+          <w:szCs w:val="22"/>
+          <w:lang w:val="en-US" w:eastAsia="en-US"/>
+        </w:rPr>
+        <w:t>’/</w:t>
+      </w:r>
+      <w:r>
+        <w:rPr>
+          <w:rFonts w:asciiTheme="minorHAnsi" w:eastAsiaTheme="minorHAnsi" w:hAnsiTheme="minorHAnsi" w:cstheme="minorBidi"/>
+          <w:b/>
+          <w:bCs/>
+          <w:sz w:val="22"/>
+          <w:szCs w:val="22"/>
+          <w:lang w:val="ru-RU" w:eastAsia="en-US"/>
+        </w:rPr>
+        <w:t>Таблица</w:t>
+      </w:r>
+      <w:r>
+        <w:rPr>
+          <w:rFonts w:asciiTheme="minorHAnsi" w:eastAsiaTheme="minorHAnsi" w:hAnsiTheme="minorHAnsi" w:cstheme="minorBidi"/>
+          <w:b/>
+          <w:bCs/>
+          <w:sz w:val="22"/>
+          <w:szCs w:val="22"/>
+          <w:lang w:val="en-US" w:eastAsia="en-US"/>
+        </w:rPr>
+        <w:t xml:space="preserve"> 3 </w:t>
+      </w:r>
+      <w:r>
+        <w:rPr>
+          <w:rFonts w:asciiTheme="minorHAnsi" w:eastAsiaTheme="minorHAnsi" w:hAnsiTheme="minorHAnsi" w:cstheme="minorBidi"/>
+          <w:b/>
+          <w:bCs/>
+          <w:sz w:val="22"/>
+          <w:szCs w:val="22"/>
+          <w:lang w:val="ru-RU" w:eastAsia="en-US"/>
+        </w:rPr>
+        <w:t>связуюшая</w:t>
+      </w:r>
+      <w:r>
+        <w:rPr>
+          <w:rFonts w:asciiTheme="minorHAnsi" w:eastAsiaTheme="minorHAnsi" w:hAnsiTheme="minorHAnsi" w:cstheme="minorBidi"/>
+          <w:b/>
+          <w:bCs/>
+          <w:sz w:val="22"/>
+          <w:szCs w:val="22"/>
+          <w:lang w:val="en-US" w:eastAsia="en-US"/>
+        </w:rPr>
+        <w:t xml:space="preserve"> 1 </w:t>
+      </w:r>
+      <w:r>
+        <w:rPr>
+          <w:rFonts w:asciiTheme="minorHAnsi" w:eastAsiaTheme="minorHAnsi" w:hAnsiTheme="minorHAnsi" w:cstheme="minorBidi"/>
+          <w:b/>
+          <w:bCs/>
+          <w:sz w:val="22"/>
+          <w:szCs w:val="22"/>
+          <w:lang w:val="ru-RU" w:eastAsia="en-US"/>
+        </w:rPr>
+        <w:t>и</w:t>
+      </w:r>
+      <w:r>
+        <w:rPr>
+          <w:rFonts w:asciiTheme="minorHAnsi" w:eastAsiaTheme="minorHAnsi" w:hAnsiTheme="minorHAnsi" w:cstheme="minorBidi"/>
+          <w:b/>
+          <w:bCs/>
+          <w:sz w:val="22"/>
+          <w:szCs w:val="22"/>
+          <w:lang w:val="en-US" w:eastAsia="en-US"/>
+        </w:rPr>
+        <w:t xml:space="preserve"> 2,</w:t>
+      </w:r>
+      <w:r>
+        <w:rPr>
+          <w:rFonts w:asciiTheme="minorHAnsi" w:eastAsiaTheme="minorHAnsi" w:hAnsiTheme="minorHAnsi" w:cstheme="minorBidi"/>
+          <w:sz w:val="22"/>
+          <w:szCs w:val="22"/>
+          <w:lang w:val="en-US" w:eastAsia="en-US"/>
+        </w:rPr>
+        <w:t xml:space="preserve"> </w:t>
+      </w:r>
+      <w:r>
+        <w:rPr>
+          <w:rFonts w:asciiTheme="minorHAnsi" w:eastAsiaTheme="minorHAnsi" w:hAnsiTheme="minorHAnsi" w:cstheme="minorBidi"/>
+          <w:sz w:val="22"/>
+          <w:szCs w:val="22"/>
+          <w:lang w:val="en-US" w:eastAsia="en-US"/>
+        </w:rPr>
+        <w:t>'</w:t>
+      </w:r>
+      <w:r>
+        <w:rPr>
+          <w:rFonts w:asciiTheme="minorHAnsi" w:eastAsiaTheme="minorHAnsi" w:hAnsiTheme="minorHAnsi" w:cstheme="minorBidi"/>
+          <w:sz w:val="22"/>
+          <w:szCs w:val="22"/>
+          <w:lang w:val="en-US" w:eastAsia="en-US"/>
+        </w:rPr>
+        <w:t>tag</w:t>
+      </w:r>
+      <w:r>
+        <w:rPr>
+          <w:rFonts w:asciiTheme="minorHAnsi" w:eastAsiaTheme="minorHAnsi" w:hAnsiTheme="minorHAnsi" w:cstheme="minorBidi"/>
+          <w:sz w:val="22"/>
+          <w:szCs w:val="22"/>
+          <w:lang w:val="en-US" w:eastAsia="en-US"/>
+        </w:rPr>
+        <w:t>_</w:t>
+      </w:r>
+      <w:r>
+        <w:rPr>
+          <w:rFonts w:asciiTheme="minorHAnsi" w:eastAsiaTheme="minorHAnsi" w:hAnsiTheme="minorHAnsi" w:cstheme="minorBidi"/>
+          <w:sz w:val="22"/>
+          <w:szCs w:val="22"/>
+          <w:lang w:val="en-US" w:eastAsia="en-US"/>
+        </w:rPr>
+        <w:t>id</w:t>
+      </w:r>
+      <w:r>
+        <w:rPr>
+          <w:rFonts w:asciiTheme="minorHAnsi" w:eastAsiaTheme="minorHAnsi" w:hAnsiTheme="minorHAnsi" w:cstheme="minorBidi"/>
+          <w:sz w:val="22"/>
+          <w:szCs w:val="22"/>
+          <w:lang w:val="en-US" w:eastAsia="en-US"/>
+        </w:rPr>
+        <w:t>'</w:t>
+      </w:r>
+      <w:r>
+        <w:rPr>
+          <w:rFonts w:asciiTheme="minorHAnsi" w:eastAsiaTheme="minorHAnsi" w:hAnsiTheme="minorHAnsi" w:cstheme="minorBidi"/>
+          <w:sz w:val="22"/>
+          <w:szCs w:val="22"/>
+          <w:lang w:eastAsia="en-US"/>
+        </w:rPr>
+        <w:t>/</w:t>
+      </w:r>
+      <w:r>
+        <w:rPr>
+          <w:rFonts w:asciiTheme="minorHAnsi" w:eastAsiaTheme="minorHAnsi" w:hAnsiTheme="minorHAnsi" w:cstheme="minorBidi"/>
+          <w:b/>
+          <w:bCs/>
+          <w:sz w:val="22"/>
+          <w:szCs w:val="22"/>
+          <w:lang w:eastAsia="en-US"/>
+        </w:rPr>
+        <w:t>имя колонки с внешним ключом</w:t>
+      </w:r>
+      <w:r>
+        <w:rPr>
+          <w:rFonts w:asciiTheme="minorHAnsi" w:eastAsiaTheme="minorHAnsi" w:hAnsiTheme="minorHAnsi" w:cstheme="minorBidi"/>
+          <w:b/>
+          <w:bCs/>
+          <w:sz w:val="22"/>
+          <w:szCs w:val="22"/>
+          <w:lang w:val="en-US" w:eastAsia="en-US"/>
+        </w:rPr>
+        <w:t xml:space="preserve"> </w:t>
+      </w:r>
+      <w:r>
+        <w:rPr>
+          <w:rFonts w:asciiTheme="minorHAnsi" w:eastAsiaTheme="minorHAnsi" w:hAnsiTheme="minorHAnsi" w:cstheme="minorBidi"/>
+          <w:b/>
+          <w:bCs/>
+          <w:sz w:val="22"/>
+          <w:szCs w:val="22"/>
+          <w:lang w:val="ru-RU" w:eastAsia="en-US"/>
+        </w:rPr>
+        <w:t>в</w:t>
+      </w:r>
+      <w:r>
+        <w:rPr>
+          <w:rFonts w:asciiTheme="minorHAnsi" w:eastAsiaTheme="minorHAnsi" w:hAnsiTheme="minorHAnsi" w:cstheme="minorBidi"/>
+          <w:b/>
+          <w:bCs/>
+          <w:sz w:val="22"/>
+          <w:szCs w:val="22"/>
+          <w:lang w:val="en-US" w:eastAsia="en-US"/>
+        </w:rPr>
+        <w:t xml:space="preserve"> </w:t>
+      </w:r>
+      <w:r>
+        <w:rPr>
+          <w:rFonts w:asciiTheme="minorHAnsi" w:eastAsiaTheme="minorHAnsi" w:hAnsiTheme="minorHAnsi" w:cstheme="minorBidi"/>
+          <w:b/>
+          <w:bCs/>
+          <w:sz w:val="22"/>
+          <w:szCs w:val="22"/>
+          <w:lang w:val="ru-RU" w:eastAsia="en-US"/>
+        </w:rPr>
+        <w:t>модели</w:t>
+      </w:r>
+      <w:r>
+        <w:rPr>
+          <w:rFonts w:asciiTheme="minorHAnsi" w:eastAsiaTheme="minorHAnsi" w:hAnsiTheme="minorHAnsi" w:cstheme="minorBidi"/>
+          <w:b/>
+          <w:bCs/>
+          <w:sz w:val="22"/>
+          <w:szCs w:val="22"/>
+          <w:lang w:val="en-US" w:eastAsia="en-US"/>
+        </w:rPr>
+        <w:t xml:space="preserve"> </w:t>
+      </w:r>
+      <w:r>
+        <w:rPr>
+          <w:rFonts w:asciiTheme="minorHAnsi" w:eastAsiaTheme="minorHAnsi" w:hAnsiTheme="minorHAnsi" w:cstheme="minorBidi"/>
+          <w:b/>
+          <w:bCs/>
+          <w:sz w:val="22"/>
+          <w:szCs w:val="22"/>
+          <w:lang w:val="en-US" w:eastAsia="en-US"/>
+        </w:rPr>
+        <w:t>Tag</w:t>
+      </w:r>
+      <w:r>
+        <w:rPr>
+          <w:rFonts w:asciiTheme="minorHAnsi" w:eastAsiaTheme="minorHAnsi" w:hAnsiTheme="minorHAnsi" w:cstheme="minorBidi"/>
+          <w:sz w:val="22"/>
+          <w:szCs w:val="22"/>
+          <w:lang w:val="en-US" w:eastAsia="en-US"/>
+        </w:rPr>
+        <w:t>, '</w:t>
+      </w:r>
+      <w:r>
+        <w:rPr>
+          <w:rFonts w:asciiTheme="minorHAnsi" w:eastAsiaTheme="minorHAnsi" w:hAnsiTheme="minorHAnsi" w:cstheme="minorBidi"/>
+          <w:sz w:val="22"/>
+          <w:szCs w:val="22"/>
+          <w:lang w:val="en-US" w:eastAsia="en-US"/>
+        </w:rPr>
+        <w:t>post_</w:t>
+      </w:r>
+      <w:r>
+        <w:rPr>
+          <w:rFonts w:asciiTheme="minorHAnsi" w:eastAsiaTheme="minorHAnsi" w:hAnsiTheme="minorHAnsi" w:cstheme="minorBidi"/>
+          <w:sz w:val="22"/>
+          <w:szCs w:val="22"/>
+          <w:lang w:val="en-US" w:eastAsia="en-US"/>
+        </w:rPr>
+        <w:t>id</w:t>
+      </w:r>
+      <w:r>
+        <w:rPr>
+          <w:rFonts w:asciiTheme="minorHAnsi" w:eastAsiaTheme="minorHAnsi" w:hAnsiTheme="minorHAnsi" w:cstheme="minorBidi"/>
+          <w:sz w:val="22"/>
+          <w:szCs w:val="22"/>
+          <w:lang w:val="en-US" w:eastAsia="en-US"/>
+        </w:rPr>
+        <w:t>'</w:t>
+      </w:r>
+      <w:r>
+        <w:rPr>
+          <w:rFonts w:asciiTheme="minorHAnsi" w:eastAsiaTheme="minorHAnsi" w:hAnsiTheme="minorHAnsi" w:cstheme="minorBidi"/>
+          <w:sz w:val="22"/>
+          <w:szCs w:val="22"/>
+          <w:lang w:eastAsia="en-US"/>
+        </w:rPr>
+        <w:t>/</w:t>
+      </w:r>
+      <w:r>
+        <w:rPr>
+          <w:rFonts w:asciiTheme="minorHAnsi" w:eastAsiaTheme="minorHAnsi" w:hAnsiTheme="minorHAnsi" w:cstheme="minorBidi"/>
+          <w:b/>
+          <w:bCs/>
+          <w:sz w:val="22"/>
+          <w:szCs w:val="22"/>
+          <w:lang w:eastAsia="en-US"/>
+        </w:rPr>
+        <w:t xml:space="preserve"> </w:t>
+      </w:r>
+      <w:r>
+        <w:rPr>
+          <w:rFonts w:asciiTheme="minorHAnsi" w:eastAsiaTheme="minorHAnsi" w:hAnsiTheme="minorHAnsi" w:cstheme="minorBidi"/>
+          <w:b/>
+          <w:bCs/>
+          <w:sz w:val="22"/>
+          <w:szCs w:val="22"/>
+          <w:lang w:eastAsia="en-US"/>
+        </w:rPr>
+        <w:t>имя колонки с внешним ключом</w:t>
+      </w:r>
+      <w:r>
+        <w:rPr>
+          <w:rFonts w:asciiTheme="minorHAnsi" w:eastAsiaTheme="minorHAnsi" w:hAnsiTheme="minorHAnsi" w:cstheme="minorBidi"/>
+          <w:b/>
+          <w:bCs/>
+          <w:sz w:val="22"/>
+          <w:szCs w:val="22"/>
+          <w:lang w:val="en-US" w:eastAsia="en-US"/>
+        </w:rPr>
+        <w:t xml:space="preserve"> </w:t>
+      </w:r>
+      <w:r>
+        <w:rPr>
+          <w:rFonts w:asciiTheme="minorHAnsi" w:eastAsiaTheme="minorHAnsi" w:hAnsiTheme="minorHAnsi" w:cstheme="minorBidi"/>
+          <w:b/>
+          <w:bCs/>
+          <w:sz w:val="22"/>
+          <w:szCs w:val="22"/>
+          <w:lang w:val="ru-RU" w:eastAsia="en-US"/>
+        </w:rPr>
+        <w:t>в</w:t>
+      </w:r>
+      <w:r>
+        <w:rPr>
+          <w:rFonts w:asciiTheme="minorHAnsi" w:eastAsiaTheme="minorHAnsi" w:hAnsiTheme="minorHAnsi" w:cstheme="minorBidi"/>
+          <w:b/>
+          <w:bCs/>
+          <w:sz w:val="22"/>
+          <w:szCs w:val="22"/>
+          <w:lang w:val="en-US" w:eastAsia="en-US"/>
+        </w:rPr>
+        <w:t xml:space="preserve"> </w:t>
+      </w:r>
+      <w:r>
+        <w:rPr>
+          <w:rFonts w:asciiTheme="minorHAnsi" w:eastAsiaTheme="minorHAnsi" w:hAnsiTheme="minorHAnsi" w:cstheme="minorBidi"/>
+          <w:b/>
+          <w:bCs/>
+          <w:sz w:val="22"/>
+          <w:szCs w:val="22"/>
+          <w:lang w:val="ru-RU" w:eastAsia="en-US"/>
+        </w:rPr>
+        <w:t>модели</w:t>
+      </w:r>
+      <w:r>
+        <w:rPr>
+          <w:rFonts w:asciiTheme="minorHAnsi" w:eastAsiaTheme="minorHAnsi" w:hAnsiTheme="minorHAnsi" w:cstheme="minorBidi"/>
+          <w:b/>
+          <w:bCs/>
+          <w:sz w:val="22"/>
+          <w:szCs w:val="22"/>
+          <w:lang w:val="en-US" w:eastAsia="en-US"/>
+        </w:rPr>
+        <w:t xml:space="preserve"> </w:t>
+      </w:r>
+      <w:r>
+        <w:rPr>
+          <w:rFonts w:asciiTheme="minorHAnsi" w:eastAsiaTheme="minorHAnsi" w:hAnsiTheme="minorHAnsi" w:cstheme="minorBidi"/>
+          <w:b/>
+          <w:bCs/>
+          <w:sz w:val="22"/>
+          <w:szCs w:val="22"/>
+          <w:lang w:val="en-US" w:eastAsia="en-US"/>
+        </w:rPr>
+        <w:t>Post</w:t>
+      </w:r>
+      <w:r>
+        <w:rPr>
+          <w:rFonts w:asciiTheme="minorHAnsi" w:eastAsiaTheme="minorHAnsi" w:hAnsiTheme="minorHAnsi" w:cstheme="minorBidi"/>
+          <w:sz w:val="22"/>
+          <w:szCs w:val="22"/>
+          <w:lang w:val="en-US" w:eastAsia="en-US"/>
+        </w:rPr>
+        <w:t>); } }</w:t>
       </w:r>
     </w:p>
     <w:p>
@@ -13271,498 +13730,191 @@
         <w:spacing w:before="0" w:beforeAutospacing="0" w:after="0" w:afterAutospacing="0"/>
         <w:rPr>
           <w:rFonts w:asciiTheme="minorHAnsi" w:eastAsiaTheme="minorHAnsi" w:hAnsiTheme="minorHAnsi" w:cstheme="minorBidi"/>
-          <w:sz w:val="22"/>
-          <w:szCs w:val="22"/>
-          <w:lang w:val="en-US" w:eastAsia="en-US"/>
-        </w:rPr>
-      </w:pPr>
-      <w:r>
-        <w:rPr>
-          <w:rFonts w:asciiTheme="minorHAnsi" w:eastAsiaTheme="minorHAnsi" w:hAnsiTheme="minorHAnsi" w:cstheme="minorBidi"/>
-          <w:sz w:val="22"/>
-          <w:szCs w:val="22"/>
-          <w:lang w:val="en-US" w:eastAsia="en-US"/>
-        </w:rPr>
-        <w:lastRenderedPageBreak/>
-        <w:t>return $this-&gt;</w:t>
-      </w:r>
-      <w:r>
-        <w:rPr>
-          <w:rFonts w:asciiTheme="minorHAnsi" w:eastAsiaTheme="minorHAnsi" w:hAnsiTheme="minorHAnsi" w:cstheme="minorBidi"/>
-          <w:sz w:val="22"/>
-          <w:szCs w:val="22"/>
-          <w:lang w:val="en-US" w:eastAsia="en-US"/>
-        </w:rPr>
-        <w:t xml:space="preserve"> </w:t>
-      </w:r>
-      <w:r>
-        <w:rPr>
-          <w:rFonts w:asciiTheme="minorHAnsi" w:eastAsiaTheme="minorHAnsi" w:hAnsiTheme="minorHAnsi" w:cstheme="minorBidi"/>
-          <w:sz w:val="22"/>
-          <w:szCs w:val="22"/>
-          <w:lang w:val="en-US" w:eastAsia="en-US"/>
-        </w:rPr>
-        <w:t>belongsTo</w:t>
-      </w:r>
-      <w:r>
-        <w:rPr>
-          <w:rFonts w:asciiTheme="minorHAnsi" w:eastAsiaTheme="minorHAnsi" w:hAnsiTheme="minorHAnsi" w:cstheme="minorBidi"/>
-          <w:sz w:val="22"/>
-          <w:szCs w:val="22"/>
-          <w:lang w:val="en-US" w:eastAsia="en-US"/>
-        </w:rPr>
-        <w:t>Many</w:t>
-      </w:r>
-      <w:r>
-        <w:rPr>
-          <w:rFonts w:asciiTheme="minorHAnsi" w:eastAsiaTheme="minorHAnsi" w:hAnsiTheme="minorHAnsi" w:cstheme="minorBidi"/>
-          <w:sz w:val="22"/>
-          <w:szCs w:val="22"/>
-          <w:lang w:val="en-US" w:eastAsia="en-US"/>
-        </w:rPr>
-        <w:t xml:space="preserve"> </w:t>
-      </w:r>
-      <w:r>
-        <w:rPr>
-          <w:rFonts w:asciiTheme="minorHAnsi" w:eastAsiaTheme="minorHAnsi" w:hAnsiTheme="minorHAnsi" w:cstheme="minorBidi"/>
-          <w:sz w:val="22"/>
-          <w:szCs w:val="22"/>
-          <w:lang w:val="en-US" w:eastAsia="en-US"/>
-        </w:rPr>
-        <w:t>(</w:t>
-      </w:r>
-      <w:r>
-        <w:rPr>
-          <w:rFonts w:asciiTheme="minorHAnsi" w:eastAsiaTheme="minorHAnsi" w:hAnsiTheme="minorHAnsi" w:cstheme="minorBidi"/>
-          <w:b/>
-          <w:bCs/>
-          <w:sz w:val="22"/>
-          <w:szCs w:val="22"/>
-          <w:lang w:val="en-US" w:eastAsia="en-US"/>
-        </w:rPr>
-        <w:t>Post</w:t>
-      </w:r>
-      <w:r>
-        <w:rPr>
-          <w:rFonts w:asciiTheme="minorHAnsi" w:eastAsiaTheme="minorHAnsi" w:hAnsiTheme="minorHAnsi" w:cstheme="minorBidi"/>
-          <w:sz w:val="22"/>
-          <w:szCs w:val="22"/>
-          <w:lang w:val="en-US" w:eastAsia="en-US"/>
-        </w:rPr>
-        <w:t>::class</w:t>
-      </w:r>
-      <w:r>
-        <w:rPr>
-          <w:rFonts w:asciiTheme="minorHAnsi" w:eastAsiaTheme="minorHAnsi" w:hAnsiTheme="minorHAnsi" w:cstheme="minorBidi"/>
-          <w:sz w:val="22"/>
-          <w:szCs w:val="22"/>
-          <w:lang w:val="en-US" w:eastAsia="en-US"/>
-        </w:rPr>
-        <w:t>/</w:t>
-      </w:r>
-      <w:r>
-        <w:rPr>
-          <w:rFonts w:asciiTheme="minorHAnsi" w:eastAsiaTheme="minorHAnsi" w:hAnsiTheme="minorHAnsi" w:cstheme="minorBidi"/>
-          <w:b/>
-          <w:bCs/>
-          <w:sz w:val="22"/>
-          <w:szCs w:val="22"/>
-          <w:lang w:eastAsia="en-US"/>
-        </w:rPr>
-        <w:t>Другая модель в связке</w:t>
-      </w:r>
-      <w:r>
-        <w:rPr>
-          <w:rFonts w:asciiTheme="minorHAnsi" w:eastAsiaTheme="minorHAnsi" w:hAnsiTheme="minorHAnsi" w:cstheme="minorBidi"/>
-          <w:sz w:val="22"/>
-          <w:szCs w:val="22"/>
-          <w:lang w:val="en-US" w:eastAsia="en-US"/>
-        </w:rPr>
-        <w:t>,</w:t>
-      </w:r>
-      <w:r>
-        <w:rPr>
-          <w:rFonts w:asciiTheme="minorHAnsi" w:eastAsiaTheme="minorHAnsi" w:hAnsiTheme="minorHAnsi" w:cstheme="minorBidi"/>
-          <w:sz w:val="22"/>
-          <w:szCs w:val="22"/>
-          <w:lang w:val="en-US" w:eastAsia="en-US"/>
-        </w:rPr>
-        <w:t xml:space="preserve"> ‘</w:t>
-      </w:r>
-      <w:r>
-        <w:rPr>
-          <w:rFonts w:asciiTheme="minorHAnsi" w:eastAsiaTheme="minorHAnsi" w:hAnsiTheme="minorHAnsi" w:cstheme="minorBidi"/>
-          <w:sz w:val="22"/>
-          <w:szCs w:val="22"/>
-          <w:lang w:val="en-US" w:eastAsia="en-US"/>
-        </w:rPr>
-        <w:t>post_tags</w:t>
-      </w:r>
-      <w:r>
-        <w:rPr>
-          <w:rFonts w:asciiTheme="minorHAnsi" w:eastAsiaTheme="minorHAnsi" w:hAnsiTheme="minorHAnsi" w:cstheme="minorBidi"/>
-          <w:sz w:val="22"/>
-          <w:szCs w:val="22"/>
-          <w:lang w:val="en-US" w:eastAsia="en-US"/>
+          <w:color w:val="C00000"/>
+          <w:sz w:val="22"/>
+          <w:szCs w:val="22"/>
+          <w:lang w:val="ru-RU" w:eastAsia="en-US"/>
+        </w:rPr>
+      </w:pPr>
+      <w:r>
+        <w:rPr>
+          <w:rFonts w:asciiTheme="minorHAnsi" w:eastAsiaTheme="minorHAnsi" w:hAnsiTheme="minorHAnsi" w:cstheme="minorBidi"/>
+          <w:color w:val="C00000"/>
+          <w:sz w:val="22"/>
+          <w:szCs w:val="22"/>
+          <w:lang w:val="ru-RU" w:eastAsia="en-US"/>
+        </w:rPr>
+        <w:t xml:space="preserve">для того чтобы принимал </w:t>
+      </w:r>
+      <w:r>
+        <w:rPr>
+          <w:rFonts w:asciiTheme="minorHAnsi" w:eastAsiaTheme="minorHAnsi" w:hAnsiTheme="minorHAnsi" w:cstheme="minorBidi"/>
+          <w:color w:val="C00000"/>
+          <w:sz w:val="22"/>
+          <w:szCs w:val="22"/>
+          <w:lang w:val="ru-RU" w:eastAsia="en-US"/>
+        </w:rPr>
+        <w:t>в тегах</w:t>
+      </w:r>
+      <w:r>
+        <w:rPr>
+          <w:rFonts w:asciiTheme="minorHAnsi" w:eastAsiaTheme="minorHAnsi" w:hAnsiTheme="minorHAnsi" w:cstheme="minorBidi"/>
+          <w:color w:val="C00000"/>
+          <w:sz w:val="22"/>
+          <w:szCs w:val="22"/>
+          <w:lang w:val="ru-RU" w:eastAsia="en-US"/>
+        </w:rPr>
+        <w:t xml:space="preserve"> </w:t>
+      </w:r>
+      <w:r>
+        <w:rPr>
+          <w:rFonts w:asciiTheme="minorHAnsi" w:eastAsiaTheme="minorHAnsi" w:hAnsiTheme="minorHAnsi" w:cstheme="minorBidi"/>
+          <w:color w:val="C00000"/>
+          <w:sz w:val="22"/>
+          <w:szCs w:val="22"/>
+          <w:lang w:val="ru-RU" w:eastAsia="en-US"/>
+        </w:rPr>
+        <w:t>‘</w:t>
+      </w:r>
+      <w:r>
+        <w:rPr>
+          <w:rFonts w:asciiTheme="minorHAnsi" w:eastAsiaTheme="minorHAnsi" w:hAnsiTheme="minorHAnsi" w:cstheme="minorBidi"/>
+          <w:color w:val="C00000"/>
+          <w:sz w:val="22"/>
+          <w:szCs w:val="22"/>
+          <w:lang w:val="en-US" w:eastAsia="en-US"/>
+        </w:rPr>
+        <w:t>name</w:t>
+      </w:r>
+      <w:r>
+        <w:rPr>
+          <w:rFonts w:asciiTheme="minorHAnsi" w:eastAsiaTheme="minorHAnsi" w:hAnsiTheme="minorHAnsi" w:cstheme="minorBidi"/>
+          <w:color w:val="C00000"/>
+          <w:sz w:val="22"/>
+          <w:szCs w:val="22"/>
+          <w:lang w:val="ru-RU" w:eastAsia="en-US"/>
+        </w:rPr>
+        <w:t xml:space="preserve">’ </w:t>
+      </w:r>
+      <w:r>
+        <w:rPr>
+          <w:rFonts w:asciiTheme="minorHAnsi" w:eastAsiaTheme="minorHAnsi" w:hAnsiTheme="minorHAnsi" w:cstheme="minorBidi"/>
+          <w:color w:val="C00000"/>
+          <w:sz w:val="22"/>
+          <w:szCs w:val="22"/>
+          <w:lang w:val="ru-RU" w:eastAsia="en-US"/>
+        </w:rPr>
+        <w:t>большего 1 значения</w:t>
+      </w:r>
+      <w:r>
+        <w:rPr>
+          <w:rFonts w:asciiTheme="minorHAnsi" w:eastAsiaTheme="minorHAnsi" w:hAnsiTheme="minorHAnsi" w:cstheme="minorBidi"/>
+          <w:color w:val="C00000"/>
+          <w:sz w:val="22"/>
+          <w:szCs w:val="22"/>
+          <w:lang w:val="ru-RU" w:eastAsia="en-US"/>
+        </w:rPr>
+        <w:t xml:space="preserve"> </w:t>
+      </w:r>
+      <w:r>
+        <w:rPr>
+          <w:rFonts w:asciiTheme="minorHAnsi" w:eastAsiaTheme="minorHAnsi" w:hAnsiTheme="minorHAnsi" w:cstheme="minorBidi"/>
+          <w:color w:val="C00000"/>
+          <w:sz w:val="22"/>
+          <w:szCs w:val="22"/>
+          <w:lang w:val="ru-RU" w:eastAsia="en-US"/>
+        </w:rPr>
+        <w:t>необходимо</w:t>
+      </w:r>
+      <w:r>
+        <w:rPr>
+          <w:rFonts w:asciiTheme="minorHAnsi" w:eastAsiaTheme="minorHAnsi" w:hAnsiTheme="minorHAnsi" w:cstheme="minorBidi"/>
+          <w:color w:val="C00000"/>
+          <w:sz w:val="22"/>
+          <w:szCs w:val="22"/>
+          <w:lang w:val="ru-RU" w:eastAsia="en-US"/>
+        </w:rPr>
+        <w:t xml:space="preserve"> </w:t>
+      </w:r>
+      <w:r>
+        <w:rPr>
+          <w:rFonts w:asciiTheme="minorHAnsi" w:eastAsiaTheme="minorHAnsi" w:hAnsiTheme="minorHAnsi" w:cstheme="minorBidi"/>
+          <w:color w:val="C00000"/>
+          <w:sz w:val="22"/>
+          <w:szCs w:val="22"/>
+          <w:lang w:val="ru-RU" w:eastAsia="en-US"/>
+        </w:rPr>
+        <w:t>поставить</w:t>
+      </w:r>
+      <w:r>
+        <w:rPr>
+          <w:rFonts w:asciiTheme="minorHAnsi" w:eastAsiaTheme="minorHAnsi" w:hAnsiTheme="minorHAnsi" w:cstheme="minorBidi"/>
+          <w:color w:val="C00000"/>
+          <w:sz w:val="22"/>
+          <w:szCs w:val="22"/>
+          <w:lang w:val="ru-RU" w:eastAsia="en-US"/>
+        </w:rPr>
+        <w:t xml:space="preserve"> []</w:t>
+      </w:r>
+      <w:r>
+        <w:rPr>
+          <w:rFonts w:asciiTheme="minorHAnsi" w:eastAsiaTheme="minorHAnsi" w:hAnsiTheme="minorHAnsi" w:cstheme="minorBidi"/>
+          <w:color w:val="C00000"/>
+          <w:sz w:val="22"/>
+          <w:szCs w:val="22"/>
+          <w:lang w:val="ru-RU" w:eastAsia="en-US"/>
+        </w:rPr>
+        <w:t xml:space="preserve"> </w:t>
+      </w:r>
+      <w:r>
+        <w:rPr>
+          <w:rFonts w:asciiTheme="minorHAnsi" w:eastAsiaTheme="minorHAnsi" w:hAnsiTheme="minorHAnsi" w:cstheme="minorBidi"/>
+          <w:color w:val="C00000"/>
+          <w:sz w:val="22"/>
+          <w:szCs w:val="22"/>
+          <w:lang w:val="en-US" w:eastAsia="en-US"/>
+        </w:rPr>
+        <w:t>name</w:t>
+      </w:r>
+      <w:r>
+        <w:rPr>
+          <w:rFonts w:asciiTheme="minorHAnsi" w:eastAsiaTheme="minorHAnsi" w:hAnsiTheme="minorHAnsi" w:cstheme="minorBidi"/>
+          <w:color w:val="C00000"/>
+          <w:sz w:val="22"/>
+          <w:szCs w:val="22"/>
+          <w:lang w:val="ru-RU" w:eastAsia="en-US"/>
+        </w:rPr>
+        <w:t>=</w:t>
+      </w:r>
+      <w:r>
+        <w:rPr>
+          <w:rFonts w:asciiTheme="minorHAnsi" w:eastAsiaTheme="minorHAnsi" w:hAnsiTheme="minorHAnsi" w:cstheme="minorBidi"/>
+          <w:color w:val="C00000"/>
+          <w:sz w:val="22"/>
+          <w:szCs w:val="22"/>
+          <w:lang w:val="ru-RU" w:eastAsia="en-US"/>
         </w:rPr>
         <w:t>’</w:t>
       </w:r>
       <w:r>
         <w:rPr>
           <w:rFonts w:asciiTheme="minorHAnsi" w:eastAsiaTheme="minorHAnsi" w:hAnsiTheme="minorHAnsi" w:cstheme="minorBidi"/>
-          <w:sz w:val="22"/>
-          <w:szCs w:val="22"/>
-          <w:lang w:val="en-US" w:eastAsia="en-US"/>
-        </w:rPr>
-        <w:t>/</w:t>
-      </w:r>
-      <w:r>
-        <w:rPr>
-          <w:rFonts w:asciiTheme="minorHAnsi" w:eastAsiaTheme="minorHAnsi" w:hAnsiTheme="minorHAnsi" w:cstheme="minorBidi"/>
-          <w:b/>
-          <w:bCs/>
-          <w:sz w:val="22"/>
-          <w:szCs w:val="22"/>
-          <w:lang w:val="ru-RU" w:eastAsia="en-US"/>
-        </w:rPr>
-        <w:t>Таблица</w:t>
-      </w:r>
-      <w:r>
-        <w:rPr>
-          <w:rFonts w:asciiTheme="minorHAnsi" w:eastAsiaTheme="minorHAnsi" w:hAnsiTheme="minorHAnsi" w:cstheme="minorBidi"/>
-          <w:b/>
-          <w:bCs/>
-          <w:sz w:val="22"/>
-          <w:szCs w:val="22"/>
-          <w:lang w:val="en-US" w:eastAsia="en-US"/>
-        </w:rPr>
-        <w:t xml:space="preserve"> 3 </w:t>
-      </w:r>
-      <w:r>
-        <w:rPr>
-          <w:rFonts w:asciiTheme="minorHAnsi" w:eastAsiaTheme="minorHAnsi" w:hAnsiTheme="minorHAnsi" w:cstheme="minorBidi"/>
-          <w:b/>
-          <w:bCs/>
-          <w:sz w:val="22"/>
-          <w:szCs w:val="22"/>
-          <w:lang w:val="ru-RU" w:eastAsia="en-US"/>
-        </w:rPr>
-        <w:t>связуюшая</w:t>
-      </w:r>
-      <w:r>
-        <w:rPr>
-          <w:rFonts w:asciiTheme="minorHAnsi" w:eastAsiaTheme="minorHAnsi" w:hAnsiTheme="minorHAnsi" w:cstheme="minorBidi"/>
-          <w:b/>
-          <w:bCs/>
-          <w:sz w:val="22"/>
-          <w:szCs w:val="22"/>
-          <w:lang w:val="en-US" w:eastAsia="en-US"/>
-        </w:rPr>
-        <w:t xml:space="preserve"> 1 </w:t>
-      </w:r>
-      <w:r>
-        <w:rPr>
-          <w:rFonts w:asciiTheme="minorHAnsi" w:eastAsiaTheme="minorHAnsi" w:hAnsiTheme="minorHAnsi" w:cstheme="minorBidi"/>
-          <w:b/>
-          <w:bCs/>
-          <w:sz w:val="22"/>
-          <w:szCs w:val="22"/>
-          <w:lang w:val="ru-RU" w:eastAsia="en-US"/>
-        </w:rPr>
-        <w:t>и</w:t>
-      </w:r>
-      <w:r>
-        <w:rPr>
-          <w:rFonts w:asciiTheme="minorHAnsi" w:eastAsiaTheme="minorHAnsi" w:hAnsiTheme="minorHAnsi" w:cstheme="minorBidi"/>
-          <w:b/>
-          <w:bCs/>
-          <w:sz w:val="22"/>
-          <w:szCs w:val="22"/>
-          <w:lang w:val="en-US" w:eastAsia="en-US"/>
-        </w:rPr>
-        <w:t xml:space="preserve"> 2,</w:t>
-      </w:r>
-      <w:r>
-        <w:rPr>
-          <w:rFonts w:asciiTheme="minorHAnsi" w:eastAsiaTheme="minorHAnsi" w:hAnsiTheme="minorHAnsi" w:cstheme="minorBidi"/>
-          <w:sz w:val="22"/>
-          <w:szCs w:val="22"/>
-          <w:lang w:val="en-US" w:eastAsia="en-US"/>
-        </w:rPr>
-        <w:t xml:space="preserve"> </w:t>
-      </w:r>
-      <w:r>
-        <w:rPr>
-          <w:rFonts w:asciiTheme="minorHAnsi" w:eastAsiaTheme="minorHAnsi" w:hAnsiTheme="minorHAnsi" w:cstheme="minorBidi"/>
-          <w:sz w:val="22"/>
-          <w:szCs w:val="22"/>
-          <w:lang w:val="en-US" w:eastAsia="en-US"/>
-        </w:rPr>
-        <w:t>'</w:t>
-      </w:r>
-      <w:r>
-        <w:rPr>
-          <w:rFonts w:asciiTheme="minorHAnsi" w:eastAsiaTheme="minorHAnsi" w:hAnsiTheme="minorHAnsi" w:cstheme="minorBidi"/>
-          <w:sz w:val="22"/>
-          <w:szCs w:val="22"/>
-          <w:lang w:val="en-US" w:eastAsia="en-US"/>
-        </w:rPr>
-        <w:t>tag</w:t>
-      </w:r>
-      <w:r>
-        <w:rPr>
-          <w:rFonts w:asciiTheme="minorHAnsi" w:eastAsiaTheme="minorHAnsi" w:hAnsiTheme="minorHAnsi" w:cstheme="minorBidi"/>
-          <w:sz w:val="22"/>
-          <w:szCs w:val="22"/>
-          <w:lang w:val="en-US" w:eastAsia="en-US"/>
-        </w:rPr>
-        <w:t>_</w:t>
-      </w:r>
-      <w:r>
-        <w:rPr>
-          <w:rFonts w:asciiTheme="minorHAnsi" w:eastAsiaTheme="minorHAnsi" w:hAnsiTheme="minorHAnsi" w:cstheme="minorBidi"/>
-          <w:sz w:val="22"/>
-          <w:szCs w:val="22"/>
-          <w:lang w:val="en-US" w:eastAsia="en-US"/>
-        </w:rPr>
-        <w:t>id</w:t>
-      </w:r>
-      <w:r>
-        <w:rPr>
-          <w:rFonts w:asciiTheme="minorHAnsi" w:eastAsiaTheme="minorHAnsi" w:hAnsiTheme="minorHAnsi" w:cstheme="minorBidi"/>
-          <w:sz w:val="22"/>
-          <w:szCs w:val="22"/>
-          <w:lang w:val="en-US" w:eastAsia="en-US"/>
-        </w:rPr>
-        <w:t>'</w:t>
-      </w:r>
-      <w:r>
-        <w:rPr>
-          <w:rFonts w:asciiTheme="minorHAnsi" w:eastAsiaTheme="minorHAnsi" w:hAnsiTheme="minorHAnsi" w:cstheme="minorBidi"/>
-          <w:sz w:val="22"/>
-          <w:szCs w:val="22"/>
-          <w:lang w:eastAsia="en-US"/>
-        </w:rPr>
-        <w:t>/</w:t>
-      </w:r>
-      <w:r>
-        <w:rPr>
-          <w:rFonts w:asciiTheme="minorHAnsi" w:eastAsiaTheme="minorHAnsi" w:hAnsiTheme="minorHAnsi" w:cstheme="minorBidi"/>
-          <w:b/>
-          <w:bCs/>
-          <w:sz w:val="22"/>
-          <w:szCs w:val="22"/>
-          <w:lang w:eastAsia="en-US"/>
-        </w:rPr>
-        <w:t>имя колонки с внешним ключом</w:t>
-      </w:r>
-      <w:r>
-        <w:rPr>
-          <w:rFonts w:asciiTheme="minorHAnsi" w:eastAsiaTheme="minorHAnsi" w:hAnsiTheme="minorHAnsi" w:cstheme="minorBidi"/>
-          <w:b/>
-          <w:bCs/>
-          <w:sz w:val="22"/>
-          <w:szCs w:val="22"/>
-          <w:lang w:val="en-US" w:eastAsia="en-US"/>
-        </w:rPr>
-        <w:t xml:space="preserve"> </w:t>
-      </w:r>
-      <w:r>
-        <w:rPr>
-          <w:rFonts w:asciiTheme="minorHAnsi" w:eastAsiaTheme="minorHAnsi" w:hAnsiTheme="minorHAnsi" w:cstheme="minorBidi"/>
-          <w:b/>
-          <w:bCs/>
-          <w:sz w:val="22"/>
-          <w:szCs w:val="22"/>
-          <w:lang w:val="ru-RU" w:eastAsia="en-US"/>
-        </w:rPr>
-        <w:t>в</w:t>
-      </w:r>
-      <w:r>
-        <w:rPr>
-          <w:rFonts w:asciiTheme="minorHAnsi" w:eastAsiaTheme="minorHAnsi" w:hAnsiTheme="minorHAnsi" w:cstheme="minorBidi"/>
-          <w:b/>
-          <w:bCs/>
-          <w:sz w:val="22"/>
-          <w:szCs w:val="22"/>
-          <w:lang w:val="en-US" w:eastAsia="en-US"/>
-        </w:rPr>
-        <w:t xml:space="preserve"> </w:t>
-      </w:r>
-      <w:r>
-        <w:rPr>
-          <w:rFonts w:asciiTheme="minorHAnsi" w:eastAsiaTheme="minorHAnsi" w:hAnsiTheme="minorHAnsi" w:cstheme="minorBidi"/>
-          <w:b/>
-          <w:bCs/>
-          <w:sz w:val="22"/>
-          <w:szCs w:val="22"/>
-          <w:lang w:val="ru-RU" w:eastAsia="en-US"/>
-        </w:rPr>
-        <w:t>модели</w:t>
-      </w:r>
-      <w:r>
-        <w:rPr>
-          <w:rFonts w:asciiTheme="minorHAnsi" w:eastAsiaTheme="minorHAnsi" w:hAnsiTheme="minorHAnsi" w:cstheme="minorBidi"/>
-          <w:b/>
-          <w:bCs/>
-          <w:sz w:val="22"/>
-          <w:szCs w:val="22"/>
-          <w:lang w:val="en-US" w:eastAsia="en-US"/>
-        </w:rPr>
-        <w:t xml:space="preserve"> </w:t>
-      </w:r>
-      <w:r>
-        <w:rPr>
-          <w:rFonts w:asciiTheme="minorHAnsi" w:eastAsiaTheme="minorHAnsi" w:hAnsiTheme="minorHAnsi" w:cstheme="minorBidi"/>
-          <w:b/>
-          <w:bCs/>
-          <w:sz w:val="22"/>
-          <w:szCs w:val="22"/>
-          <w:lang w:val="en-US" w:eastAsia="en-US"/>
-        </w:rPr>
-        <w:t>Tag</w:t>
-      </w:r>
-      <w:r>
-        <w:rPr>
-          <w:rFonts w:asciiTheme="minorHAnsi" w:eastAsiaTheme="minorHAnsi" w:hAnsiTheme="minorHAnsi" w:cstheme="minorBidi"/>
-          <w:sz w:val="22"/>
-          <w:szCs w:val="22"/>
-          <w:lang w:val="en-US" w:eastAsia="en-US"/>
-        </w:rPr>
-        <w:t>, '</w:t>
-      </w:r>
-      <w:r>
-        <w:rPr>
-          <w:rFonts w:asciiTheme="minorHAnsi" w:eastAsiaTheme="minorHAnsi" w:hAnsiTheme="minorHAnsi" w:cstheme="minorBidi"/>
-          <w:sz w:val="22"/>
-          <w:szCs w:val="22"/>
-          <w:lang w:val="en-US" w:eastAsia="en-US"/>
-        </w:rPr>
-        <w:t>post_</w:t>
-      </w:r>
-      <w:r>
-        <w:rPr>
-          <w:rFonts w:asciiTheme="minorHAnsi" w:eastAsiaTheme="minorHAnsi" w:hAnsiTheme="minorHAnsi" w:cstheme="minorBidi"/>
-          <w:sz w:val="22"/>
-          <w:szCs w:val="22"/>
-          <w:lang w:val="en-US" w:eastAsia="en-US"/>
-        </w:rPr>
-        <w:t>id</w:t>
-      </w:r>
-      <w:r>
-        <w:rPr>
-          <w:rFonts w:asciiTheme="minorHAnsi" w:eastAsiaTheme="minorHAnsi" w:hAnsiTheme="minorHAnsi" w:cstheme="minorBidi"/>
-          <w:sz w:val="22"/>
-          <w:szCs w:val="22"/>
-          <w:lang w:val="en-US" w:eastAsia="en-US"/>
-        </w:rPr>
-        <w:t>'</w:t>
-      </w:r>
-      <w:r>
-        <w:rPr>
-          <w:rFonts w:asciiTheme="minorHAnsi" w:eastAsiaTheme="minorHAnsi" w:hAnsiTheme="minorHAnsi" w:cstheme="minorBidi"/>
-          <w:sz w:val="22"/>
-          <w:szCs w:val="22"/>
-          <w:lang w:eastAsia="en-US"/>
-        </w:rPr>
-        <w:t>/</w:t>
-      </w:r>
-      <w:r>
-        <w:rPr>
-          <w:rFonts w:asciiTheme="minorHAnsi" w:eastAsiaTheme="minorHAnsi" w:hAnsiTheme="minorHAnsi" w:cstheme="minorBidi"/>
-          <w:b/>
-          <w:bCs/>
-          <w:sz w:val="22"/>
-          <w:szCs w:val="22"/>
-          <w:lang w:eastAsia="en-US"/>
-        </w:rPr>
-        <w:t xml:space="preserve"> </w:t>
-      </w:r>
-      <w:r>
-        <w:rPr>
-          <w:rFonts w:asciiTheme="minorHAnsi" w:eastAsiaTheme="minorHAnsi" w:hAnsiTheme="minorHAnsi" w:cstheme="minorBidi"/>
-          <w:b/>
-          <w:bCs/>
-          <w:sz w:val="22"/>
-          <w:szCs w:val="22"/>
-          <w:lang w:eastAsia="en-US"/>
-        </w:rPr>
-        <w:t>имя колонки с внешним ключом</w:t>
-      </w:r>
-      <w:r>
-        <w:rPr>
-          <w:rFonts w:asciiTheme="minorHAnsi" w:eastAsiaTheme="minorHAnsi" w:hAnsiTheme="minorHAnsi" w:cstheme="minorBidi"/>
-          <w:b/>
-          <w:bCs/>
-          <w:sz w:val="22"/>
-          <w:szCs w:val="22"/>
-          <w:lang w:val="en-US" w:eastAsia="en-US"/>
-        </w:rPr>
-        <w:t xml:space="preserve"> </w:t>
-      </w:r>
-      <w:r>
-        <w:rPr>
-          <w:rFonts w:asciiTheme="minorHAnsi" w:eastAsiaTheme="minorHAnsi" w:hAnsiTheme="minorHAnsi" w:cstheme="minorBidi"/>
-          <w:b/>
-          <w:bCs/>
-          <w:sz w:val="22"/>
-          <w:szCs w:val="22"/>
-          <w:lang w:val="ru-RU" w:eastAsia="en-US"/>
-        </w:rPr>
-        <w:t>в</w:t>
-      </w:r>
-      <w:r>
-        <w:rPr>
-          <w:rFonts w:asciiTheme="minorHAnsi" w:eastAsiaTheme="minorHAnsi" w:hAnsiTheme="minorHAnsi" w:cstheme="minorBidi"/>
-          <w:b/>
-          <w:bCs/>
-          <w:sz w:val="22"/>
-          <w:szCs w:val="22"/>
-          <w:lang w:val="en-US" w:eastAsia="en-US"/>
-        </w:rPr>
-        <w:t xml:space="preserve"> </w:t>
-      </w:r>
-      <w:r>
-        <w:rPr>
-          <w:rFonts w:asciiTheme="minorHAnsi" w:eastAsiaTheme="minorHAnsi" w:hAnsiTheme="minorHAnsi" w:cstheme="minorBidi"/>
-          <w:b/>
-          <w:bCs/>
-          <w:sz w:val="22"/>
-          <w:szCs w:val="22"/>
-          <w:lang w:val="ru-RU" w:eastAsia="en-US"/>
-        </w:rPr>
-        <w:t>модели</w:t>
-      </w:r>
-      <w:r>
-        <w:rPr>
-          <w:rFonts w:asciiTheme="minorHAnsi" w:eastAsiaTheme="minorHAnsi" w:hAnsiTheme="minorHAnsi" w:cstheme="minorBidi"/>
-          <w:b/>
-          <w:bCs/>
-          <w:sz w:val="22"/>
-          <w:szCs w:val="22"/>
-          <w:lang w:val="en-US" w:eastAsia="en-US"/>
-        </w:rPr>
-        <w:t xml:space="preserve"> </w:t>
-      </w:r>
-      <w:r>
-        <w:rPr>
-          <w:rFonts w:asciiTheme="minorHAnsi" w:eastAsiaTheme="minorHAnsi" w:hAnsiTheme="minorHAnsi" w:cstheme="minorBidi"/>
-          <w:b/>
-          <w:bCs/>
-          <w:sz w:val="22"/>
-          <w:szCs w:val="22"/>
-          <w:lang w:val="en-US" w:eastAsia="en-US"/>
-        </w:rPr>
-        <w:t>Post</w:t>
-      </w:r>
-      <w:r>
-        <w:rPr>
-          <w:rFonts w:asciiTheme="minorHAnsi" w:eastAsiaTheme="minorHAnsi" w:hAnsiTheme="minorHAnsi" w:cstheme="minorBidi"/>
-          <w:sz w:val="22"/>
-          <w:szCs w:val="22"/>
-          <w:lang w:val="en-US" w:eastAsia="en-US"/>
-        </w:rPr>
-        <w:t>); } }</w:t>
+          <w:color w:val="C00000"/>
+          <w:sz w:val="22"/>
+          <w:szCs w:val="22"/>
+          <w:lang w:val="en-US" w:eastAsia="en-US"/>
+        </w:rPr>
+        <w:t>tags</w:t>
+      </w:r>
+      <w:r>
+        <w:rPr>
+          <w:rFonts w:asciiTheme="minorHAnsi" w:eastAsiaTheme="minorHAnsi" w:hAnsiTheme="minorHAnsi" w:cstheme="minorBidi"/>
+          <w:color w:val="C00000"/>
+          <w:sz w:val="22"/>
+          <w:szCs w:val="22"/>
+          <w:lang w:val="ru-RU" w:eastAsia="en-US"/>
+        </w:rPr>
+        <w:t>[]’</w:t>
       </w:r>
     </w:p>
     <w:p>
@@ -13774,9 +13926,18 @@
           <w:rFonts w:asciiTheme="minorHAnsi" w:eastAsiaTheme="minorHAnsi" w:hAnsiTheme="minorHAnsi" w:cstheme="minorBidi"/>
           <w:sz w:val="22"/>
           <w:szCs w:val="22"/>
-          <w:lang w:val="en-US" w:eastAsia="en-US"/>
-        </w:rPr>
-      </w:pPr>
+          <w:lang w:val="ru-RU" w:eastAsia="en-US"/>
+        </w:rPr>
+      </w:pPr>
+      <w:r>
+        <w:rPr>
+          <w:rFonts w:asciiTheme="minorHAnsi" w:eastAsiaTheme="minorHAnsi" w:hAnsiTheme="minorHAnsi" w:cstheme="minorBidi"/>
+          <w:sz w:val="22"/>
+          <w:szCs w:val="22"/>
+          <w:lang w:val="ru-RU" w:eastAsia="en-US"/>
+        </w:rPr>
+        <w:t>ыва</w:t>
+      </w:r>
     </w:p>
     <w:sectPr>
       <w:pgSz w:w="11906" w:h="16838"/>

--- a/LARAVEL.docx
+++ b/LARAVEL.docx
@@ -1,6 +1,6 @@
 
 <file path=word/document.xml><?xml version="1.0" encoding="utf-8"?>
-<w:document xmlns:wpc="http://schemas.microsoft.com/office/word/2010/wordprocessingCanvas" xmlns:cx="http://schemas.microsoft.com/office/drawing/2014/chartex" xmlns:cx1="http://schemas.microsoft.com/office/drawing/2015/9/8/chartex" xmlns:cx2="http://schemas.microsoft.com/office/drawing/2015/10/21/chartex" xmlns:cx3="http://schemas.microsoft.com/office/drawing/2016/5/9/chartex" xmlns:cx4="http://schemas.microsoft.com/office/drawing/2016/5/10/chartex" xmlns:cx5="http://schemas.microsoft.com/office/drawing/2016/5/11/chartex" xmlns:cx6="http://schemas.microsoft.com/office/drawing/2016/5/12/chartex" xmlns:cx7="http://schemas.microsoft.com/office/drawing/2016/5/13/chartex" xmlns:cx8="http://schemas.microsoft.com/office/drawing/2016/5/14/chartex" xmlns:mc="http://schemas.openxmlformats.org/markup-compatibility/2006" xmlns:aink="http://schemas.microsoft.com/office/drawing/2016/ink" xmlns:am3d="http://schemas.microsoft.com/office/drawing/2017/model3d" xmlns:o="urn:schemas-microsoft-com:office:office" xmlns:oel="http://schemas.microsoft.com/office/2019/extlst" xmlns:r="http://schemas.openxmlformats.org/officeDocument/2006/relationships" xmlns:m="http://schemas.openxmlformats.org/officeDocument/2006/math" xmlns:v="urn:schemas-microsoft-com:vml" xmlns:wp14="http://schemas.microsoft.com/office/word/2010/wordprocessingDrawing" xmlns:wp="http://schemas.openxmlformats.org/drawingml/2006/wordprocessingDrawing" xmlns:w10="urn:schemas-microsoft-com:office:word" xmlns:w="http://schemas.openxmlformats.org/wordprocessingml/2006/main" xmlns:w14="http://schemas.microsoft.com/office/word/2010/wordml" xmlns:w15="http://schemas.microsoft.com/office/word/2012/wordml" xmlns:w16cex="http://schemas.microsoft.com/office/word/2018/wordml/cex" xmlns:w16cid="http://schemas.microsoft.com/office/word/2016/wordml/cid" xmlns:w16="http://schemas.microsoft.com/office/word/2018/wordml" xmlns:w16sdtdh="http://schemas.microsoft.com/office/word/2020/wordml/sdtdatahash" xmlns:w16se="http://schemas.microsoft.com/office/word/2015/wordml/symex" xmlns:wpg="http://schemas.microsoft.com/office/word/2010/wordprocessingGroup" xmlns:wpi="http://schemas.microsoft.com/office/word/2010/wordprocessingInk" xmlns:wne="http://schemas.microsoft.com/office/word/2006/wordml" xmlns:wps="http://schemas.microsoft.com/office/word/2010/wordprocessingShape" mc:Ignorable="w14 w15 w16se w16cid w16 w16cex w16sdtdh wp14">
+<w:document xmlns:wpc="http://schemas.microsoft.com/office/word/2010/wordprocessingCanvas" xmlns:cx="http://schemas.microsoft.com/office/drawing/2014/chartex" xmlns:cx1="http://schemas.microsoft.com/office/drawing/2015/9/8/chartex" xmlns:cx2="http://schemas.microsoft.com/office/drawing/2015/10/21/chartex" xmlns:cx3="http://schemas.microsoft.com/office/drawing/2016/5/9/chartex" xmlns:cx4="http://schemas.microsoft.com/office/drawing/2016/5/10/chartex" xmlns:cx5="http://schemas.microsoft.com/office/drawing/2016/5/11/chartex" xmlns:cx6="http://schemas.microsoft.com/office/drawing/2016/5/12/chartex" xmlns:cx7="http://schemas.microsoft.com/office/drawing/2016/5/13/chartex" xmlns:cx8="http://schemas.microsoft.com/office/drawing/2016/5/14/chartex" xmlns:mc="http://schemas.openxmlformats.org/markup-compatibility/2006" xmlns:aink="http://schemas.microsoft.com/office/drawing/2016/ink" xmlns:am3d="http://schemas.microsoft.com/office/drawing/2017/model3d" xmlns:o="urn:schemas-microsoft-com:office:office" xmlns:r="http://schemas.openxmlformats.org/officeDocument/2006/relationships" xmlns:m="http://schemas.openxmlformats.org/officeDocument/2006/math" xmlns:v="urn:schemas-microsoft-com:vml" xmlns:wp14="http://schemas.microsoft.com/office/word/2010/wordprocessingDrawing" xmlns:wp="http://schemas.openxmlformats.org/drawingml/2006/wordprocessingDrawing" xmlns:w10="urn:schemas-microsoft-com:office:word" xmlns:w="http://schemas.openxmlformats.org/wordprocessingml/2006/main" xmlns:w14="http://schemas.microsoft.com/office/word/2010/wordml" xmlns:w15="http://schemas.microsoft.com/office/word/2012/wordml" xmlns:w16cex="http://schemas.microsoft.com/office/word/2018/wordml/cex" xmlns:w16cid="http://schemas.microsoft.com/office/word/2016/wordml/cid" xmlns:w16="http://schemas.microsoft.com/office/word/2018/wordml" xmlns:w16sdtdh="http://schemas.microsoft.com/office/word/2020/wordml/sdtdatahash" xmlns:w16se="http://schemas.microsoft.com/office/word/2015/wordml/symex" xmlns:wpg="http://schemas.microsoft.com/office/word/2010/wordprocessingGroup" xmlns:wpi="http://schemas.microsoft.com/office/word/2010/wordprocessingInk" xmlns:wne="http://schemas.microsoft.com/office/word/2006/wordml" xmlns:wps="http://schemas.microsoft.com/office/word/2010/wordprocessingShape" mc:Ignorable="w14 w15 w16se w16cid w16 w16cex w16sdtdh wp14">
   <w:body>
     <w:p>
       <w:pPr>
@@ -78,7 +78,29 @@
           <w:szCs w:val="23"/>
           <w:lang w:val="en-GB" w:eastAsia="en-GB"/>
         </w:rPr>
-        <w:t> command on your cmd or terminal</w:t>
+        <w:t xml:space="preserve"> command on your </w:t>
+      </w:r>
+      <w:proofErr w:type="spellStart"/>
+      <w:r>
+        <w:rPr>
+          <w:rFonts w:ascii="inherit" w:eastAsia="Times New Roman" w:hAnsi="inherit" w:cs="Segoe UI"/>
+          <w:color w:val="232629"/>
+          <w:sz w:val="23"/>
+          <w:szCs w:val="23"/>
+          <w:lang w:val="en-GB" w:eastAsia="en-GB"/>
+        </w:rPr>
+        <w:t>cmd</w:t>
+      </w:r>
+      <w:proofErr w:type="spellEnd"/>
+      <w:r>
+        <w:rPr>
+          <w:rFonts w:ascii="inherit" w:eastAsia="Times New Roman" w:hAnsi="inherit" w:cs="Segoe UI"/>
+          <w:color w:val="232629"/>
+          <w:sz w:val="23"/>
+          <w:szCs w:val="23"/>
+          <w:lang w:val="en-GB" w:eastAsia="en-GB"/>
+        </w:rPr>
+        <w:t xml:space="preserve"> or terminal</w:t>
       </w:r>
     </w:p>
     <w:p>
@@ -128,7 +150,29 @@
           <w:szCs w:val="23"/>
           <w:lang w:val="en-GB" w:eastAsia="en-GB"/>
         </w:rPr>
-        <w:t> on your cmd or terminal</w:t>
+        <w:t xml:space="preserve"> on your </w:t>
+      </w:r>
+      <w:proofErr w:type="spellStart"/>
+      <w:r>
+        <w:rPr>
+          <w:rFonts w:ascii="inherit" w:eastAsia="Times New Roman" w:hAnsi="inherit" w:cs="Segoe UI"/>
+          <w:color w:val="232629"/>
+          <w:sz w:val="23"/>
+          <w:szCs w:val="23"/>
+          <w:lang w:val="en-GB" w:eastAsia="en-GB"/>
+        </w:rPr>
+        <w:t>cmd</w:t>
+      </w:r>
+      <w:proofErr w:type="spellEnd"/>
+      <w:r>
+        <w:rPr>
+          <w:rFonts w:ascii="inherit" w:eastAsia="Times New Roman" w:hAnsi="inherit" w:cs="Segoe UI"/>
+          <w:color w:val="232629"/>
+          <w:sz w:val="23"/>
+          <w:szCs w:val="23"/>
+          <w:lang w:val="en-GB" w:eastAsia="en-GB"/>
+        </w:rPr>
+        <w:t xml:space="preserve"> or terminal</w:t>
       </w:r>
     </w:p>
     <w:p>
@@ -168,18 +212,9 @@
           <w:bdr w:val="none" w:sz="0" w:space="0" w:color="auto" w:frame="1"/>
           <w:lang w:val="en-GB" w:eastAsia="en-GB"/>
         </w:rPr>
-        <w:t>.env.example</w:t>
-      </w:r>
-      <w:r>
-        <w:rPr>
-          <w:rFonts w:ascii="inherit" w:eastAsia="Times New Roman" w:hAnsi="inherit" w:cs="Segoe UI"/>
-          <w:color w:val="232629"/>
-          <w:sz w:val="23"/>
-          <w:szCs w:val="23"/>
-          <w:lang w:val="en-GB" w:eastAsia="en-GB"/>
-        </w:rPr>
-        <w:t> file to </w:t>
-      </w:r>
+        <w:t>.</w:t>
+      </w:r>
+      <w:proofErr w:type="spellStart"/>
       <w:r>
         <w:rPr>
           <w:rFonts w:ascii="var(--ff-mono)" w:eastAsia="Times New Roman" w:hAnsi="var(--ff-mono)" w:cs="Courier New"/>
@@ -189,8 +224,9 @@
           <w:bdr w:val="none" w:sz="0" w:space="0" w:color="auto" w:frame="1"/>
           <w:lang w:val="en-GB" w:eastAsia="en-GB"/>
         </w:rPr>
-        <w:t>.env</w:t>
-      </w:r>
+        <w:t>env.example</w:t>
+      </w:r>
+      <w:proofErr w:type="spellEnd"/>
       <w:r>
         <w:rPr>
           <w:rFonts w:ascii="inherit" w:eastAsia="Times New Roman" w:hAnsi="inherit" w:cs="Segoe UI"/>
@@ -199,7 +235,7 @@
           <w:szCs w:val="23"/>
           <w:lang w:val="en-GB" w:eastAsia="en-GB"/>
         </w:rPr>
-        <w:t> on the root folder. You can type </w:t>
+        <w:t> file to </w:t>
       </w:r>
       <w:r>
         <w:rPr>
@@ -210,7 +246,7 @@
           <w:bdr w:val="none" w:sz="0" w:space="0" w:color="auto" w:frame="1"/>
           <w:lang w:val="en-GB" w:eastAsia="en-GB"/>
         </w:rPr>
-        <w:t>copy .env.example .env</w:t>
+        <w:t>.env</w:t>
       </w:r>
       <w:r>
         <w:rPr>
@@ -220,7 +256,7 @@
           <w:szCs w:val="23"/>
           <w:lang w:val="en-GB" w:eastAsia="en-GB"/>
         </w:rPr>
-        <w:t> if using command prompt Windows or </w:t>
+        <w:t> on the root folder. You can type </w:t>
       </w:r>
       <w:r>
         <w:rPr>
@@ -231,7 +267,76 @@
           <w:bdr w:val="none" w:sz="0" w:space="0" w:color="auto" w:frame="1"/>
           <w:lang w:val="en-GB" w:eastAsia="en-GB"/>
         </w:rPr>
-        <w:t>cp .env.example .env</w:t>
+        <w:t>copy .</w:t>
+      </w:r>
+      <w:proofErr w:type="spellStart"/>
+      <w:r>
+        <w:rPr>
+          <w:rFonts w:ascii="var(--ff-mono)" w:eastAsia="Times New Roman" w:hAnsi="var(--ff-mono)" w:cs="Courier New"/>
+          <w:color w:val="232629"/>
+          <w:sz w:val="20"/>
+          <w:szCs w:val="20"/>
+          <w:bdr w:val="none" w:sz="0" w:space="0" w:color="auto" w:frame="1"/>
+          <w:lang w:val="en-GB" w:eastAsia="en-GB"/>
+        </w:rPr>
+        <w:t>env.example</w:t>
+      </w:r>
+      <w:proofErr w:type="spellEnd"/>
+      <w:r>
+        <w:rPr>
+          <w:rFonts w:ascii="var(--ff-mono)" w:eastAsia="Times New Roman" w:hAnsi="var(--ff-mono)" w:cs="Courier New"/>
+          <w:color w:val="232629"/>
+          <w:sz w:val="20"/>
+          <w:szCs w:val="20"/>
+          <w:bdr w:val="none" w:sz="0" w:space="0" w:color="auto" w:frame="1"/>
+          <w:lang w:val="en-GB" w:eastAsia="en-GB"/>
+        </w:rPr>
+        <w:t xml:space="preserve"> .env</w:t>
+      </w:r>
+      <w:r>
+        <w:rPr>
+          <w:rFonts w:ascii="inherit" w:eastAsia="Times New Roman" w:hAnsi="inherit" w:cs="Segoe UI"/>
+          <w:color w:val="232629"/>
+          <w:sz w:val="23"/>
+          <w:szCs w:val="23"/>
+          <w:lang w:val="en-GB" w:eastAsia="en-GB"/>
+        </w:rPr>
+        <w:t> if using command prompt Windows or </w:t>
+      </w:r>
+      <w:r>
+        <w:rPr>
+          <w:rFonts w:ascii="var(--ff-mono)" w:eastAsia="Times New Roman" w:hAnsi="var(--ff-mono)" w:cs="Courier New"/>
+          <w:color w:val="232629"/>
+          <w:sz w:val="20"/>
+          <w:szCs w:val="20"/>
+          <w:bdr w:val="none" w:sz="0" w:space="0" w:color="auto" w:frame="1"/>
+          <w:lang w:val="en-GB" w:eastAsia="en-GB"/>
+        </w:rPr>
+        <w:t>cp .</w:t>
+      </w:r>
+      <w:proofErr w:type="spellStart"/>
+      <w:r>
+        <w:rPr>
+          <w:rFonts w:ascii="var(--ff-mono)" w:eastAsia="Times New Roman" w:hAnsi="var(--ff-mono)" w:cs="Courier New"/>
+          <w:color w:val="232629"/>
+          <w:sz w:val="20"/>
+          <w:szCs w:val="20"/>
+          <w:bdr w:val="none" w:sz="0" w:space="0" w:color="auto" w:frame="1"/>
+          <w:lang w:val="en-GB" w:eastAsia="en-GB"/>
+        </w:rPr>
+        <w:t>env.example</w:t>
+      </w:r>
+      <w:proofErr w:type="spellEnd"/>
+      <w:r>
+        <w:rPr>
+          <w:rFonts w:ascii="var(--ff-mono)" w:eastAsia="Times New Roman" w:hAnsi="var(--ff-mono)" w:cs="Courier New"/>
+          <w:color w:val="232629"/>
+          <w:sz w:val="20"/>
+          <w:szCs w:val="20"/>
+          <w:bdr w:val="none" w:sz="0" w:space="0" w:color="auto" w:frame="1"/>
+          <w:lang w:val="en-GB" w:eastAsia="en-GB"/>
+        </w:rPr>
+        <w:t xml:space="preserve"> .env</w:t>
       </w:r>
       <w:r>
         <w:rPr>
@@ -394,8 +499,21 @@
           <w:bdr w:val="none" w:sz="0" w:space="0" w:color="auto" w:frame="1"/>
           <w:lang w:val="en-GB" w:eastAsia="en-GB"/>
         </w:rPr>
-        <w:t>php artisan key:generate</w:t>
-      </w:r>
+        <w:t xml:space="preserve">php artisan </w:t>
+      </w:r>
+      <w:proofErr w:type="spellStart"/>
+      <w:r>
+        <w:rPr>
+          <w:rFonts w:ascii="var(--ff-mono)" w:eastAsia="Times New Roman" w:hAnsi="var(--ff-mono)" w:cs="Courier New"/>
+          <w:color w:val="232629"/>
+          <w:sz w:val="20"/>
+          <w:szCs w:val="20"/>
+          <w:bdr w:val="none" w:sz="0" w:space="0" w:color="auto" w:frame="1"/>
+          <w:lang w:val="en-GB" w:eastAsia="en-GB"/>
+        </w:rPr>
+        <w:t>key:generate</w:t>
+      </w:r>
+      <w:proofErr w:type="spellEnd"/>
     </w:p>
     <w:p>
       <w:pPr>
@@ -759,7 +877,67 @@
           <w:szCs w:val="22"/>
           <w:lang w:val="ru-RU" w:eastAsia="en-US"/>
         </w:rPr>
-        <w:t xml:space="preserve"> Open Server и в разделе "Домены" настроим новый домен для нашего нового проекта. Домашний каталог у Laravel (там где лежит файл index.php) находится в каталоге "public", и именно его мы должны указать в качестве папки домена.</w:t>
+        <w:t xml:space="preserve"> Open Server и в разделе "Домены" настроим новый домен для нашего нового проекта. Домашний каталог у </w:t>
+      </w:r>
+      <w:proofErr w:type="spellStart"/>
+      <w:r>
+        <w:rPr>
+          <w:rFonts w:asciiTheme="minorHAnsi" w:eastAsiaTheme="minorHAnsi" w:hAnsiTheme="minorHAnsi" w:cstheme="minorBidi"/>
+          <w:sz w:val="22"/>
+          <w:szCs w:val="22"/>
+          <w:lang w:val="ru-RU" w:eastAsia="en-US"/>
+        </w:rPr>
+        <w:t>Laravel</w:t>
+      </w:r>
+      <w:proofErr w:type="spellEnd"/>
+      <w:r>
+        <w:rPr>
+          <w:rFonts w:asciiTheme="minorHAnsi" w:eastAsiaTheme="minorHAnsi" w:hAnsiTheme="minorHAnsi" w:cstheme="minorBidi"/>
+          <w:sz w:val="22"/>
+          <w:szCs w:val="22"/>
+          <w:lang w:val="ru-RU" w:eastAsia="en-US"/>
+        </w:rPr>
+        <w:t xml:space="preserve"> (там где лежит файл </w:t>
+      </w:r>
+      <w:proofErr w:type="spellStart"/>
+      <w:r>
+        <w:rPr>
+          <w:rFonts w:asciiTheme="minorHAnsi" w:eastAsiaTheme="minorHAnsi" w:hAnsiTheme="minorHAnsi" w:cstheme="minorBidi"/>
+          <w:sz w:val="22"/>
+          <w:szCs w:val="22"/>
+          <w:lang w:val="ru-RU" w:eastAsia="en-US"/>
+        </w:rPr>
+        <w:t>index.php</w:t>
+      </w:r>
+      <w:proofErr w:type="spellEnd"/>
+      <w:r>
+        <w:rPr>
+          <w:rFonts w:asciiTheme="minorHAnsi" w:eastAsiaTheme="minorHAnsi" w:hAnsiTheme="minorHAnsi" w:cstheme="minorBidi"/>
+          <w:sz w:val="22"/>
+          <w:szCs w:val="22"/>
+          <w:lang w:val="ru-RU" w:eastAsia="en-US"/>
+        </w:rPr>
+        <w:t>) находится в каталоге "</w:t>
+      </w:r>
+      <w:proofErr w:type="spellStart"/>
+      <w:r>
+        <w:rPr>
+          <w:rFonts w:asciiTheme="minorHAnsi" w:eastAsiaTheme="minorHAnsi" w:hAnsiTheme="minorHAnsi" w:cstheme="minorBidi"/>
+          <w:sz w:val="22"/>
+          <w:szCs w:val="22"/>
+          <w:lang w:val="ru-RU" w:eastAsia="en-US"/>
+        </w:rPr>
+        <w:t>public</w:t>
+      </w:r>
+      <w:proofErr w:type="spellEnd"/>
+      <w:r>
+        <w:rPr>
+          <w:rFonts w:asciiTheme="minorHAnsi" w:eastAsiaTheme="minorHAnsi" w:hAnsiTheme="minorHAnsi" w:cstheme="minorBidi"/>
+          <w:sz w:val="22"/>
+          <w:szCs w:val="22"/>
+          <w:lang w:val="ru-RU" w:eastAsia="en-US"/>
+        </w:rPr>
+        <w:t>", и именно его мы должны указать в качестве папки домена.</w:t>
       </w:r>
       <w:r>
         <w:rPr>
@@ -777,7 +955,27 @@
           <w:szCs w:val="22"/>
           <w:lang w:val="ru-RU" w:eastAsia="en-US"/>
         </w:rPr>
-        <w:t>"mysite.loc"</w:t>
+        <w:t>"</w:t>
+      </w:r>
+      <w:proofErr w:type="spellStart"/>
+      <w:r>
+        <w:rPr>
+          <w:rFonts w:asciiTheme="minorHAnsi" w:eastAsiaTheme="minorHAnsi" w:hAnsiTheme="minorHAnsi" w:cstheme="minorBidi"/>
+          <w:sz w:val="22"/>
+          <w:szCs w:val="22"/>
+          <w:lang w:val="ru-RU" w:eastAsia="en-US"/>
+        </w:rPr>
+        <w:t>mysite.loc</w:t>
+      </w:r>
+      <w:proofErr w:type="spellEnd"/>
+      <w:r>
+        <w:rPr>
+          <w:rFonts w:asciiTheme="minorHAnsi" w:eastAsiaTheme="minorHAnsi" w:hAnsiTheme="minorHAnsi" w:cstheme="minorBidi"/>
+          <w:sz w:val="22"/>
+          <w:szCs w:val="22"/>
+          <w:lang w:val="ru-RU" w:eastAsia="en-US"/>
+        </w:rPr>
+        <w:t>"</w:t>
       </w:r>
       <w:r>
         <w:rPr>
@@ -1146,7 +1344,51 @@
                 <w:szCs w:val="16"/>
                 <w:lang w:val="en-GB" w:eastAsia="en-GB"/>
               </w:rPr>
-              <w:t>(имя функции в Controller)</w:t>
+              <w:t>(</w:t>
+            </w:r>
+            <w:proofErr w:type="spellStart"/>
+            <w:r>
+              <w:rPr>
+                <w:rFonts w:ascii="Segoe UI" w:eastAsia="Times New Roman" w:hAnsi="Segoe UI" w:cs="Segoe UI"/>
+                <w:color w:val="232323"/>
+                <w:sz w:val="16"/>
+                <w:szCs w:val="16"/>
+                <w:lang w:val="en-GB" w:eastAsia="en-GB"/>
+              </w:rPr>
+              <w:t>имя</w:t>
+            </w:r>
+            <w:proofErr w:type="spellEnd"/>
+            <w:r>
+              <w:rPr>
+                <w:rFonts w:ascii="Segoe UI" w:eastAsia="Times New Roman" w:hAnsi="Segoe UI" w:cs="Segoe UI"/>
+                <w:color w:val="232323"/>
+                <w:sz w:val="16"/>
+                <w:szCs w:val="16"/>
+                <w:lang w:val="en-GB" w:eastAsia="en-GB"/>
+              </w:rPr>
+              <w:t xml:space="preserve"> </w:t>
+            </w:r>
+            <w:proofErr w:type="spellStart"/>
+            <w:r>
+              <w:rPr>
+                <w:rFonts w:ascii="Segoe UI" w:eastAsia="Times New Roman" w:hAnsi="Segoe UI" w:cs="Segoe UI"/>
+                <w:color w:val="232323"/>
+                <w:sz w:val="16"/>
+                <w:szCs w:val="16"/>
+                <w:lang w:val="en-GB" w:eastAsia="en-GB"/>
+              </w:rPr>
+              <w:t>функции</w:t>
+            </w:r>
+            <w:proofErr w:type="spellEnd"/>
+            <w:r>
+              <w:rPr>
+                <w:rFonts w:ascii="Segoe UI" w:eastAsia="Times New Roman" w:hAnsi="Segoe UI" w:cs="Segoe UI"/>
+                <w:color w:val="232323"/>
+                <w:sz w:val="16"/>
+                <w:szCs w:val="16"/>
+                <w:lang w:val="en-GB" w:eastAsia="en-GB"/>
+              </w:rPr>
+              <w:t xml:space="preserve"> в Controller)</w:t>
             </w:r>
           </w:p>
         </w:tc>
@@ -1250,6 +1492,7 @@
                 <w:lang w:val="en-GB" w:eastAsia="en-GB"/>
               </w:rPr>
             </w:pPr>
+            <w:proofErr w:type="spellStart"/>
             <w:r>
               <w:rPr>
                 <w:rFonts w:ascii="Segoe UI" w:eastAsia="Times New Roman" w:hAnsi="Segoe UI" w:cs="Segoe UI"/>
@@ -1262,6 +1505,7 @@
               </w:rPr>
               <w:t>Пояснение</w:t>
             </w:r>
+            <w:proofErr w:type="spellEnd"/>
           </w:p>
         </w:tc>
       </w:tr>
@@ -1401,6 +1645,7 @@
                 <w:lang w:val="en-GB" w:eastAsia="en-GB"/>
               </w:rPr>
             </w:pPr>
+            <w:proofErr w:type="spellStart"/>
             <w:r>
               <w:rPr>
                 <w:rFonts w:ascii="Segoe UI" w:eastAsia="Times New Roman" w:hAnsi="Segoe UI" w:cs="Segoe UI"/>
@@ -1411,6 +1656,7 @@
               </w:rPr>
               <w:t>photos.index</w:t>
             </w:r>
+            <w:proofErr w:type="spellEnd"/>
           </w:p>
         </w:tc>
         <w:tc>
@@ -1586,6 +1832,7 @@
                 <w:lang w:val="en-GB" w:eastAsia="en-GB"/>
               </w:rPr>
             </w:pPr>
+            <w:proofErr w:type="spellStart"/>
             <w:r>
               <w:rPr>
                 <w:rFonts w:ascii="Segoe UI" w:eastAsia="Times New Roman" w:hAnsi="Segoe UI" w:cs="Segoe UI"/>
@@ -1596,6 +1843,7 @@
               </w:rPr>
               <w:t>photos.create</w:t>
             </w:r>
+            <w:proofErr w:type="spellEnd"/>
           </w:p>
         </w:tc>
         <w:tc>
@@ -1718,7 +1966,29 @@
                 <w:szCs w:val="16"/>
                 <w:lang w:val="en-US" w:eastAsia="en-GB"/>
               </w:rPr>
-              <w:t>return redirect()-&gt;route('post.index'); }</w:t>
+              <w:t>return redirect()-&gt;route('</w:t>
+            </w:r>
+            <w:proofErr w:type="spellStart"/>
+            <w:r>
+              <w:rPr>
+                <w:rFonts w:ascii="Segoe UI" w:eastAsia="Times New Roman" w:hAnsi="Segoe UI" w:cs="Segoe UI"/>
+                <w:color w:val="232323"/>
+                <w:sz w:val="16"/>
+                <w:szCs w:val="16"/>
+                <w:lang w:val="en-US" w:eastAsia="en-GB"/>
+              </w:rPr>
+              <w:t>post.index</w:t>
+            </w:r>
+            <w:proofErr w:type="spellEnd"/>
+            <w:r>
+              <w:rPr>
+                <w:rFonts w:ascii="Segoe UI" w:eastAsia="Times New Roman" w:hAnsi="Segoe UI" w:cs="Segoe UI"/>
+                <w:color w:val="232323"/>
+                <w:sz w:val="16"/>
+                <w:szCs w:val="16"/>
+                <w:lang w:val="en-US" w:eastAsia="en-GB"/>
+              </w:rPr>
+              <w:t>'); }</w:t>
             </w:r>
           </w:p>
         </w:tc>
@@ -1869,6 +2139,7 @@
                 <w:lang w:val="en-GB" w:eastAsia="en-GB"/>
               </w:rPr>
             </w:pPr>
+            <w:proofErr w:type="spellStart"/>
             <w:r>
               <w:rPr>
                 <w:rFonts w:ascii="Segoe UI" w:eastAsia="Times New Roman" w:hAnsi="Segoe UI" w:cs="Segoe UI"/>
@@ -1879,6 +2150,7 @@
               </w:rPr>
               <w:t>photos.store</w:t>
             </w:r>
+            <w:proofErr w:type="spellEnd"/>
           </w:p>
         </w:tc>
         <w:tc>
@@ -2011,7 +2283,29 @@
                 <w:szCs w:val="16"/>
                 <w:lang w:val="en-GB" w:eastAsia="en-GB"/>
               </w:rPr>
-              <w:t xml:space="preserve">"{{route('post.store')}}" method="POST"&gt; </w:t>
+              <w:t>"{{route('</w:t>
+            </w:r>
+            <w:proofErr w:type="spellStart"/>
+            <w:r>
+              <w:rPr>
+                <w:rFonts w:ascii="Segoe UI" w:eastAsia="Times New Roman" w:hAnsi="Segoe UI" w:cs="Segoe UI"/>
+                <w:color w:val="232323"/>
+                <w:sz w:val="16"/>
+                <w:szCs w:val="16"/>
+                <w:lang w:val="en-GB" w:eastAsia="en-GB"/>
+              </w:rPr>
+              <w:t>post.store</w:t>
+            </w:r>
+            <w:proofErr w:type="spellEnd"/>
+            <w:r>
+              <w:rPr>
+                <w:rFonts w:ascii="Segoe UI" w:eastAsia="Times New Roman" w:hAnsi="Segoe UI" w:cs="Segoe UI"/>
+                <w:color w:val="232323"/>
+                <w:sz w:val="16"/>
+                <w:szCs w:val="16"/>
+                <w:lang w:val="en-GB" w:eastAsia="en-GB"/>
+              </w:rPr>
+              <w:t xml:space="preserve">')}}" method="POST"&gt; </w:t>
             </w:r>
           </w:p>
           <w:p>
@@ -2174,6 +2468,7 @@
                 <w:lang w:val="en-GB" w:eastAsia="en-GB"/>
               </w:rPr>
             </w:pPr>
+            <w:proofErr w:type="spellStart"/>
             <w:r>
               <w:rPr>
                 <w:rFonts w:ascii="Segoe UI" w:eastAsia="Times New Roman" w:hAnsi="Segoe UI" w:cs="Segoe UI"/>
@@ -2184,6 +2479,7 @@
               </w:rPr>
               <w:t>photos.show</w:t>
             </w:r>
+            <w:proofErr w:type="spellEnd"/>
           </w:p>
         </w:tc>
         <w:tc>
@@ -2276,6 +2572,7 @@
                 <w:lang w:eastAsia="en-GB"/>
               </w:rPr>
             </w:pPr>
+            <w:proofErr w:type="spellStart"/>
             <w:r>
               <w:rPr>
                 <w:rFonts w:ascii="Segoe UI" w:eastAsia="Times New Roman" w:hAnsi="Segoe UI" w:cs="Segoe UI"/>
@@ -2284,7 +2581,62 @@
                 <w:szCs w:val="16"/>
                 <w:lang w:eastAsia="en-GB"/>
               </w:rPr>
-              <w:t>public function show(P</w:t>
+              <w:t>public</w:t>
+            </w:r>
+            <w:proofErr w:type="spellEnd"/>
+            <w:r>
+              <w:rPr>
+                <w:rFonts w:ascii="Segoe UI" w:eastAsia="Times New Roman" w:hAnsi="Segoe UI" w:cs="Segoe UI"/>
+                <w:color w:val="232323"/>
+                <w:sz w:val="16"/>
+                <w:szCs w:val="16"/>
+                <w:lang w:eastAsia="en-GB"/>
+              </w:rPr>
+              <w:t xml:space="preserve"> </w:t>
+            </w:r>
+            <w:proofErr w:type="spellStart"/>
+            <w:r>
+              <w:rPr>
+                <w:rFonts w:ascii="Segoe UI" w:eastAsia="Times New Roman" w:hAnsi="Segoe UI" w:cs="Segoe UI"/>
+                <w:color w:val="232323"/>
+                <w:sz w:val="16"/>
+                <w:szCs w:val="16"/>
+                <w:lang w:eastAsia="en-GB"/>
+              </w:rPr>
+              <w:t>function</w:t>
+            </w:r>
+            <w:proofErr w:type="spellEnd"/>
+            <w:r>
+              <w:rPr>
+                <w:rFonts w:ascii="Segoe UI" w:eastAsia="Times New Roman" w:hAnsi="Segoe UI" w:cs="Segoe UI"/>
+                <w:color w:val="232323"/>
+                <w:sz w:val="16"/>
+                <w:szCs w:val="16"/>
+                <w:lang w:eastAsia="en-GB"/>
+              </w:rPr>
+              <w:t xml:space="preserve"> </w:t>
+            </w:r>
+            <w:proofErr w:type="spellStart"/>
+            <w:r>
+              <w:rPr>
+                <w:rFonts w:ascii="Segoe UI" w:eastAsia="Times New Roman" w:hAnsi="Segoe UI" w:cs="Segoe UI"/>
+                <w:color w:val="232323"/>
+                <w:sz w:val="16"/>
+                <w:szCs w:val="16"/>
+                <w:lang w:eastAsia="en-GB"/>
+              </w:rPr>
+              <w:t>show</w:t>
+            </w:r>
+            <w:proofErr w:type="spellEnd"/>
+            <w:r>
+              <w:rPr>
+                <w:rFonts w:ascii="Segoe UI" w:eastAsia="Times New Roman" w:hAnsi="Segoe UI" w:cs="Segoe UI"/>
+                <w:color w:val="232323"/>
+                <w:sz w:val="16"/>
+                <w:szCs w:val="16"/>
+                <w:lang w:eastAsia="en-GB"/>
+              </w:rPr>
+              <w:t>(P</w:t>
             </w:r>
             <w:r>
               <w:rPr>
@@ -2296,6 +2648,7 @@
               </w:rPr>
               <w:t>o</w:t>
             </w:r>
+            <w:proofErr w:type="spellStart"/>
             <w:r>
               <w:rPr>
                 <w:rFonts w:ascii="Segoe UI" w:eastAsia="Times New Roman" w:hAnsi="Segoe UI" w:cs="Segoe UI"/>
@@ -2304,7 +2657,172 @@
                 <w:szCs w:val="16"/>
                 <w:lang w:eastAsia="en-GB"/>
               </w:rPr>
-              <w:t>st $post) { return view('post/show', compact('post')); }</w:t>
+              <w:t>st</w:t>
+            </w:r>
+            <w:proofErr w:type="spellEnd"/>
+            <w:r>
+              <w:rPr>
+                <w:rFonts w:ascii="Segoe UI" w:eastAsia="Times New Roman" w:hAnsi="Segoe UI" w:cs="Segoe UI"/>
+                <w:color w:val="232323"/>
+                <w:sz w:val="16"/>
+                <w:szCs w:val="16"/>
+                <w:lang w:eastAsia="en-GB"/>
+              </w:rPr>
+              <w:t xml:space="preserve"> $</w:t>
+            </w:r>
+            <w:proofErr w:type="spellStart"/>
+            <w:r>
+              <w:rPr>
+                <w:rFonts w:ascii="Segoe UI" w:eastAsia="Times New Roman" w:hAnsi="Segoe UI" w:cs="Segoe UI"/>
+                <w:color w:val="232323"/>
+                <w:sz w:val="16"/>
+                <w:szCs w:val="16"/>
+                <w:lang w:eastAsia="en-GB"/>
+              </w:rPr>
+              <w:t>post</w:t>
+            </w:r>
+            <w:proofErr w:type="spellEnd"/>
+            <w:r>
+              <w:rPr>
+                <w:rFonts w:ascii="Segoe UI" w:eastAsia="Times New Roman" w:hAnsi="Segoe UI" w:cs="Segoe UI"/>
+                <w:color w:val="232323"/>
+                <w:sz w:val="16"/>
+                <w:szCs w:val="16"/>
+                <w:lang w:eastAsia="en-GB"/>
+              </w:rPr>
+              <w:t xml:space="preserve">) { </w:t>
+            </w:r>
+            <w:proofErr w:type="spellStart"/>
+            <w:r>
+              <w:rPr>
+                <w:rFonts w:ascii="Segoe UI" w:eastAsia="Times New Roman" w:hAnsi="Segoe UI" w:cs="Segoe UI"/>
+                <w:color w:val="232323"/>
+                <w:sz w:val="16"/>
+                <w:szCs w:val="16"/>
+                <w:lang w:eastAsia="en-GB"/>
+              </w:rPr>
+              <w:t>return</w:t>
+            </w:r>
+            <w:proofErr w:type="spellEnd"/>
+            <w:r>
+              <w:rPr>
+                <w:rFonts w:ascii="Segoe UI" w:eastAsia="Times New Roman" w:hAnsi="Segoe UI" w:cs="Segoe UI"/>
+                <w:color w:val="232323"/>
+                <w:sz w:val="16"/>
+                <w:szCs w:val="16"/>
+                <w:lang w:eastAsia="en-GB"/>
+              </w:rPr>
+              <w:t xml:space="preserve"> </w:t>
+            </w:r>
+            <w:proofErr w:type="spellStart"/>
+            <w:r>
+              <w:rPr>
+                <w:rFonts w:ascii="Segoe UI" w:eastAsia="Times New Roman" w:hAnsi="Segoe UI" w:cs="Segoe UI"/>
+                <w:color w:val="232323"/>
+                <w:sz w:val="16"/>
+                <w:szCs w:val="16"/>
+                <w:lang w:eastAsia="en-GB"/>
+              </w:rPr>
+              <w:t>view</w:t>
+            </w:r>
+            <w:proofErr w:type="spellEnd"/>
+            <w:r>
+              <w:rPr>
+                <w:rFonts w:ascii="Segoe UI" w:eastAsia="Times New Roman" w:hAnsi="Segoe UI" w:cs="Segoe UI"/>
+                <w:color w:val="232323"/>
+                <w:sz w:val="16"/>
+                <w:szCs w:val="16"/>
+                <w:lang w:eastAsia="en-GB"/>
+              </w:rPr>
+              <w:t>('</w:t>
+            </w:r>
+            <w:proofErr w:type="spellStart"/>
+            <w:r>
+              <w:rPr>
+                <w:rFonts w:ascii="Segoe UI" w:eastAsia="Times New Roman" w:hAnsi="Segoe UI" w:cs="Segoe UI"/>
+                <w:color w:val="232323"/>
+                <w:sz w:val="16"/>
+                <w:szCs w:val="16"/>
+                <w:lang w:eastAsia="en-GB"/>
+              </w:rPr>
+              <w:t>post</w:t>
+            </w:r>
+            <w:proofErr w:type="spellEnd"/>
+            <w:r>
+              <w:rPr>
+                <w:rFonts w:ascii="Segoe UI" w:eastAsia="Times New Roman" w:hAnsi="Segoe UI" w:cs="Segoe UI"/>
+                <w:color w:val="232323"/>
+                <w:sz w:val="16"/>
+                <w:szCs w:val="16"/>
+                <w:lang w:eastAsia="en-GB"/>
+              </w:rPr>
+              <w:t>/</w:t>
+            </w:r>
+            <w:proofErr w:type="spellStart"/>
+            <w:r>
+              <w:rPr>
+                <w:rFonts w:ascii="Segoe UI" w:eastAsia="Times New Roman" w:hAnsi="Segoe UI" w:cs="Segoe UI"/>
+                <w:color w:val="232323"/>
+                <w:sz w:val="16"/>
+                <w:szCs w:val="16"/>
+                <w:lang w:eastAsia="en-GB"/>
+              </w:rPr>
+              <w:t>show</w:t>
+            </w:r>
+            <w:proofErr w:type="spellEnd"/>
+            <w:r>
+              <w:rPr>
+                <w:rFonts w:ascii="Segoe UI" w:eastAsia="Times New Roman" w:hAnsi="Segoe UI" w:cs="Segoe UI"/>
+                <w:color w:val="232323"/>
+                <w:sz w:val="16"/>
+                <w:szCs w:val="16"/>
+                <w:lang w:eastAsia="en-GB"/>
+              </w:rPr>
+              <w:t xml:space="preserve">', </w:t>
+            </w:r>
+            <w:proofErr w:type="spellStart"/>
+            <w:r>
+              <w:rPr>
+                <w:rFonts w:ascii="Segoe UI" w:eastAsia="Times New Roman" w:hAnsi="Segoe UI" w:cs="Segoe UI"/>
+                <w:color w:val="232323"/>
+                <w:sz w:val="16"/>
+                <w:szCs w:val="16"/>
+                <w:lang w:eastAsia="en-GB"/>
+              </w:rPr>
+              <w:t>compact</w:t>
+            </w:r>
+            <w:proofErr w:type="spellEnd"/>
+            <w:r>
+              <w:rPr>
+                <w:rFonts w:ascii="Segoe UI" w:eastAsia="Times New Roman" w:hAnsi="Segoe UI" w:cs="Segoe UI"/>
+                <w:color w:val="232323"/>
+                <w:sz w:val="16"/>
+                <w:szCs w:val="16"/>
+                <w:lang w:eastAsia="en-GB"/>
+              </w:rPr>
+              <w:t>('</w:t>
+            </w:r>
+            <w:proofErr w:type="spellStart"/>
+            <w:r>
+              <w:rPr>
+                <w:rFonts w:ascii="Segoe UI" w:eastAsia="Times New Roman" w:hAnsi="Segoe UI" w:cs="Segoe UI"/>
+                <w:color w:val="232323"/>
+                <w:sz w:val="16"/>
+                <w:szCs w:val="16"/>
+                <w:lang w:eastAsia="en-GB"/>
+              </w:rPr>
+              <w:t>post</w:t>
+            </w:r>
+            <w:proofErr w:type="spellEnd"/>
+            <w:r>
+              <w:rPr>
+                <w:rFonts w:ascii="Segoe UI" w:eastAsia="Times New Roman" w:hAnsi="Segoe UI" w:cs="Segoe UI"/>
+                <w:color w:val="232323"/>
+                <w:sz w:val="16"/>
+                <w:szCs w:val="16"/>
+                <w:lang w:eastAsia="en-GB"/>
+              </w:rPr>
+              <w:t>')); }</w:t>
             </w:r>
           </w:p>
         </w:tc>
@@ -2445,6 +2963,7 @@
                 <w:lang w:val="en-GB" w:eastAsia="en-GB"/>
               </w:rPr>
             </w:pPr>
+            <w:proofErr w:type="spellStart"/>
             <w:r>
               <w:rPr>
                 <w:rFonts w:ascii="Segoe UI" w:eastAsia="Times New Roman" w:hAnsi="Segoe UI" w:cs="Segoe UI"/>
@@ -2455,6 +2974,7 @@
               </w:rPr>
               <w:t>photos.edit</w:t>
             </w:r>
+            <w:proofErr w:type="spellEnd"/>
           </w:p>
         </w:tc>
         <w:tc>
@@ -2630,6 +3150,7 @@
                 <w:lang w:val="en-GB" w:eastAsia="en-GB"/>
               </w:rPr>
             </w:pPr>
+            <w:proofErr w:type="spellStart"/>
             <w:r>
               <w:rPr>
                 <w:rFonts w:ascii="Segoe UI" w:eastAsia="Times New Roman" w:hAnsi="Segoe UI" w:cs="Segoe UI"/>
@@ -2640,6 +3161,7 @@
               </w:rPr>
               <w:t>photos.update</w:t>
             </w:r>
+            <w:proofErr w:type="spellEnd"/>
           </w:p>
         </w:tc>
         <w:tc>
@@ -2740,7 +3262,29 @@
                 <w:szCs w:val="16"/>
                 <w:lang w:val="en-US" w:eastAsia="en-GB"/>
               </w:rPr>
-              <w:t>public function update(Post $post) { $data = request()-&gt;validate([ 'title' =&gt; 'string', ..., ]); $post-&gt;update($data); return redirect()-&gt;route('post.show', $post-&gt;id); }</w:t>
+              <w:t>public function update(Post $post) { $data = request()-&gt;validate([ 'title' =&gt; 'string', ..., ]); $post-&gt;update($data); return redirect()-&gt;route('</w:t>
+            </w:r>
+            <w:proofErr w:type="spellStart"/>
+            <w:r>
+              <w:rPr>
+                <w:rFonts w:ascii="Segoe UI" w:eastAsia="Times New Roman" w:hAnsi="Segoe UI" w:cs="Segoe UI"/>
+                <w:color w:val="232323"/>
+                <w:sz w:val="16"/>
+                <w:szCs w:val="16"/>
+                <w:lang w:val="en-US" w:eastAsia="en-GB"/>
+              </w:rPr>
+              <w:t>post.show</w:t>
+            </w:r>
+            <w:proofErr w:type="spellEnd"/>
+            <w:r>
+              <w:rPr>
+                <w:rFonts w:ascii="Segoe UI" w:eastAsia="Times New Roman" w:hAnsi="Segoe UI" w:cs="Segoe UI"/>
+                <w:color w:val="232323"/>
+                <w:sz w:val="16"/>
+                <w:szCs w:val="16"/>
+                <w:lang w:val="en-US" w:eastAsia="en-GB"/>
+              </w:rPr>
+              <w:t>', $post-&gt;id); }</w:t>
             </w:r>
           </w:p>
           <w:p>
@@ -2774,7 +3318,18 @@
                 <w:szCs w:val="16"/>
                 <w:lang w:eastAsia="en-GB"/>
               </w:rPr>
-              <w:t>в Vi</w:t>
+              <w:t xml:space="preserve">в </w:t>
+            </w:r>
+            <w:proofErr w:type="spellStart"/>
+            <w:r>
+              <w:rPr>
+                <w:rFonts w:ascii="Segoe UI" w:eastAsia="Times New Roman" w:hAnsi="Segoe UI" w:cs="Segoe UI"/>
+                <w:color w:val="232323"/>
+                <w:sz w:val="16"/>
+                <w:szCs w:val="16"/>
+                <w:lang w:eastAsia="en-GB"/>
+              </w:rPr>
+              <w:t>Vi</w:t>
             </w:r>
             <w:r>
               <w:rPr>
@@ -2784,7 +3339,18 @@
                 <w:szCs w:val="16"/>
                 <w:lang w:val="en-US" w:eastAsia="en-GB"/>
               </w:rPr>
-              <w:t>ew:</w:t>
+              <w:t>ew</w:t>
+            </w:r>
+            <w:proofErr w:type="spellEnd"/>
+            <w:r>
+              <w:rPr>
+                <w:rFonts w:ascii="Segoe UI" w:eastAsia="Times New Roman" w:hAnsi="Segoe UI" w:cs="Segoe UI"/>
+                <w:color w:val="232323"/>
+                <w:sz w:val="16"/>
+                <w:szCs w:val="16"/>
+                <w:lang w:val="en-US" w:eastAsia="en-GB"/>
+              </w:rPr>
+              <w:t>:</w:t>
             </w:r>
           </w:p>
           <w:p>
@@ -2806,7 +3372,117 @@
                 <w:szCs w:val="16"/>
                 <w:lang w:eastAsia="en-GB"/>
               </w:rPr>
-              <w:t>&lt;form action="{{route('post.update')}}" method="POST"&gt; @csrf @method('patch')</w:t>
+              <w:t>&lt;</w:t>
+            </w:r>
+            <w:proofErr w:type="spellStart"/>
+            <w:r>
+              <w:rPr>
+                <w:rFonts w:ascii="Segoe UI" w:eastAsia="Times New Roman" w:hAnsi="Segoe UI" w:cs="Segoe UI"/>
+                <w:color w:val="232323"/>
+                <w:sz w:val="16"/>
+                <w:szCs w:val="16"/>
+                <w:lang w:eastAsia="en-GB"/>
+              </w:rPr>
+              <w:t>form</w:t>
+            </w:r>
+            <w:proofErr w:type="spellEnd"/>
+            <w:r>
+              <w:rPr>
+                <w:rFonts w:ascii="Segoe UI" w:eastAsia="Times New Roman" w:hAnsi="Segoe UI" w:cs="Segoe UI"/>
+                <w:color w:val="232323"/>
+                <w:sz w:val="16"/>
+                <w:szCs w:val="16"/>
+                <w:lang w:eastAsia="en-GB"/>
+              </w:rPr>
+              <w:t xml:space="preserve"> </w:t>
+            </w:r>
+            <w:proofErr w:type="spellStart"/>
+            <w:r>
+              <w:rPr>
+                <w:rFonts w:ascii="Segoe UI" w:eastAsia="Times New Roman" w:hAnsi="Segoe UI" w:cs="Segoe UI"/>
+                <w:color w:val="232323"/>
+                <w:sz w:val="16"/>
+                <w:szCs w:val="16"/>
+                <w:lang w:eastAsia="en-GB"/>
+              </w:rPr>
+              <w:t>action</w:t>
+            </w:r>
+            <w:proofErr w:type="spellEnd"/>
+            <w:r>
+              <w:rPr>
+                <w:rFonts w:ascii="Segoe UI" w:eastAsia="Times New Roman" w:hAnsi="Segoe UI" w:cs="Segoe UI"/>
+                <w:color w:val="232323"/>
+                <w:sz w:val="16"/>
+                <w:szCs w:val="16"/>
+                <w:lang w:eastAsia="en-GB"/>
+              </w:rPr>
+              <w:t>="{{</w:t>
+            </w:r>
+            <w:proofErr w:type="spellStart"/>
+            <w:r>
+              <w:rPr>
+                <w:rFonts w:ascii="Segoe UI" w:eastAsia="Times New Roman" w:hAnsi="Segoe UI" w:cs="Segoe UI"/>
+                <w:color w:val="232323"/>
+                <w:sz w:val="16"/>
+                <w:szCs w:val="16"/>
+                <w:lang w:eastAsia="en-GB"/>
+              </w:rPr>
+              <w:t>route</w:t>
+            </w:r>
+            <w:proofErr w:type="spellEnd"/>
+            <w:r>
+              <w:rPr>
+                <w:rFonts w:ascii="Segoe UI" w:eastAsia="Times New Roman" w:hAnsi="Segoe UI" w:cs="Segoe UI"/>
+                <w:color w:val="232323"/>
+                <w:sz w:val="16"/>
+                <w:szCs w:val="16"/>
+                <w:lang w:eastAsia="en-GB"/>
+              </w:rPr>
+              <w:t>('</w:t>
+            </w:r>
+            <w:proofErr w:type="spellStart"/>
+            <w:r>
+              <w:rPr>
+                <w:rFonts w:ascii="Segoe UI" w:eastAsia="Times New Roman" w:hAnsi="Segoe UI" w:cs="Segoe UI"/>
+                <w:color w:val="232323"/>
+                <w:sz w:val="16"/>
+                <w:szCs w:val="16"/>
+                <w:lang w:eastAsia="en-GB"/>
+              </w:rPr>
+              <w:t>post.update</w:t>
+            </w:r>
+            <w:proofErr w:type="spellEnd"/>
+            <w:r>
+              <w:rPr>
+                <w:rFonts w:ascii="Segoe UI" w:eastAsia="Times New Roman" w:hAnsi="Segoe UI" w:cs="Segoe UI"/>
+                <w:color w:val="232323"/>
+                <w:sz w:val="16"/>
+                <w:szCs w:val="16"/>
+                <w:lang w:eastAsia="en-GB"/>
+              </w:rPr>
+              <w:t xml:space="preserve">')}}" </w:t>
+            </w:r>
+            <w:proofErr w:type="spellStart"/>
+            <w:r>
+              <w:rPr>
+                <w:rFonts w:ascii="Segoe UI" w:eastAsia="Times New Roman" w:hAnsi="Segoe UI" w:cs="Segoe UI"/>
+                <w:color w:val="232323"/>
+                <w:sz w:val="16"/>
+                <w:szCs w:val="16"/>
+                <w:lang w:eastAsia="en-GB"/>
+              </w:rPr>
+              <w:t>method</w:t>
+            </w:r>
+            <w:proofErr w:type="spellEnd"/>
+            <w:r>
+              <w:rPr>
+                <w:rFonts w:ascii="Segoe UI" w:eastAsia="Times New Roman" w:hAnsi="Segoe UI" w:cs="Segoe UI"/>
+                <w:color w:val="232323"/>
+                <w:sz w:val="16"/>
+                <w:szCs w:val="16"/>
+                <w:lang w:eastAsia="en-GB"/>
+              </w:rPr>
+              <w:t>="POST"&gt; @csrf @method('patch')</w:t>
             </w:r>
           </w:p>
         </w:tc>
@@ -2947,6 +3623,7 @@
                 <w:lang w:val="en-GB" w:eastAsia="en-GB"/>
               </w:rPr>
             </w:pPr>
+            <w:proofErr w:type="spellStart"/>
             <w:r>
               <w:rPr>
                 <w:rFonts w:ascii="Segoe UI" w:eastAsia="Times New Roman" w:hAnsi="Segoe UI" w:cs="Segoe UI"/>
@@ -2957,6 +3634,7 @@
               </w:rPr>
               <w:t>photos.destroy</w:t>
             </w:r>
+            <w:proofErr w:type="spellEnd"/>
           </w:p>
         </w:tc>
         <w:tc>
@@ -3067,7 +3745,29 @@
                 <w:szCs w:val="16"/>
                 <w:lang w:val="en-US" w:eastAsia="en-GB"/>
               </w:rPr>
-              <w:t>public function destroy(Post $post) { $post-&gt;delete(); return redirect()-&gt;route('post.index'); }</w:t>
+              <w:t>public function destroy(Post $post) { $post-&gt;delete(); return redirect()-&gt;route('</w:t>
+            </w:r>
+            <w:proofErr w:type="spellStart"/>
+            <w:r>
+              <w:rPr>
+                <w:rFonts w:ascii="Segoe UI" w:eastAsia="Times New Roman" w:hAnsi="Segoe UI" w:cs="Segoe UI"/>
+                <w:color w:val="232323"/>
+                <w:sz w:val="16"/>
+                <w:szCs w:val="16"/>
+                <w:lang w:val="en-US" w:eastAsia="en-GB"/>
+              </w:rPr>
+              <w:t>post.index</w:t>
+            </w:r>
+            <w:proofErr w:type="spellEnd"/>
+            <w:r>
+              <w:rPr>
+                <w:rFonts w:ascii="Segoe UI" w:eastAsia="Times New Roman" w:hAnsi="Segoe UI" w:cs="Segoe UI"/>
+                <w:color w:val="232323"/>
+                <w:sz w:val="16"/>
+                <w:szCs w:val="16"/>
+                <w:lang w:val="en-US" w:eastAsia="en-GB"/>
+              </w:rPr>
+              <w:t>'); }</w:t>
             </w:r>
           </w:p>
           <w:p>
@@ -3102,7 +3802,18 @@
                 <w:lang w:eastAsia="en-GB"/>
               </w:rPr>
               <w:lastRenderedPageBreak/>
-              <w:t>в Vi</w:t>
+              <w:t xml:space="preserve">в </w:t>
+            </w:r>
+            <w:proofErr w:type="spellStart"/>
+            <w:r>
+              <w:rPr>
+                <w:rFonts w:ascii="Segoe UI" w:eastAsia="Times New Roman" w:hAnsi="Segoe UI" w:cs="Segoe UI"/>
+                <w:color w:val="232323"/>
+                <w:sz w:val="16"/>
+                <w:szCs w:val="16"/>
+                <w:lang w:eastAsia="en-GB"/>
+              </w:rPr>
+              <w:t>Vi</w:t>
             </w:r>
             <w:r>
               <w:rPr>
@@ -3112,7 +3823,18 @@
                 <w:szCs w:val="16"/>
                 <w:lang w:val="en-US" w:eastAsia="en-GB"/>
               </w:rPr>
-              <w:t>ew:</w:t>
+              <w:t>ew</w:t>
+            </w:r>
+            <w:proofErr w:type="spellEnd"/>
+            <w:r>
+              <w:rPr>
+                <w:rFonts w:ascii="Segoe UI" w:eastAsia="Times New Roman" w:hAnsi="Segoe UI" w:cs="Segoe UI"/>
+                <w:color w:val="232323"/>
+                <w:sz w:val="16"/>
+                <w:szCs w:val="16"/>
+                <w:lang w:val="en-US" w:eastAsia="en-GB"/>
+              </w:rPr>
+              <w:t>:</w:t>
             </w:r>
           </w:p>
           <w:p>
@@ -3134,7 +3856,293 @@
                 <w:szCs w:val="16"/>
                 <w:lang w:eastAsia="en-GB"/>
               </w:rPr>
-              <w:t>&lt;form action="{{route('post.delete', $post-&gt;id)}}" method="POST"&gt; @csrf @method('delete') &lt;button type="submit" &gt;Delete&lt;/button&gt; &lt;/form&gt;</w:t>
+              <w:t>&lt;</w:t>
+            </w:r>
+            <w:proofErr w:type="spellStart"/>
+            <w:r>
+              <w:rPr>
+                <w:rFonts w:ascii="Segoe UI" w:eastAsia="Times New Roman" w:hAnsi="Segoe UI" w:cs="Segoe UI"/>
+                <w:color w:val="232323"/>
+                <w:sz w:val="16"/>
+                <w:szCs w:val="16"/>
+                <w:lang w:eastAsia="en-GB"/>
+              </w:rPr>
+              <w:t>form</w:t>
+            </w:r>
+            <w:proofErr w:type="spellEnd"/>
+            <w:r>
+              <w:rPr>
+                <w:rFonts w:ascii="Segoe UI" w:eastAsia="Times New Roman" w:hAnsi="Segoe UI" w:cs="Segoe UI"/>
+                <w:color w:val="232323"/>
+                <w:sz w:val="16"/>
+                <w:szCs w:val="16"/>
+                <w:lang w:eastAsia="en-GB"/>
+              </w:rPr>
+              <w:t xml:space="preserve"> </w:t>
+            </w:r>
+            <w:proofErr w:type="spellStart"/>
+            <w:r>
+              <w:rPr>
+                <w:rFonts w:ascii="Segoe UI" w:eastAsia="Times New Roman" w:hAnsi="Segoe UI" w:cs="Segoe UI"/>
+                <w:color w:val="232323"/>
+                <w:sz w:val="16"/>
+                <w:szCs w:val="16"/>
+                <w:lang w:eastAsia="en-GB"/>
+              </w:rPr>
+              <w:t>action</w:t>
+            </w:r>
+            <w:proofErr w:type="spellEnd"/>
+            <w:r>
+              <w:rPr>
+                <w:rFonts w:ascii="Segoe UI" w:eastAsia="Times New Roman" w:hAnsi="Segoe UI" w:cs="Segoe UI"/>
+                <w:color w:val="232323"/>
+                <w:sz w:val="16"/>
+                <w:szCs w:val="16"/>
+                <w:lang w:eastAsia="en-GB"/>
+              </w:rPr>
+              <w:t>="{{</w:t>
+            </w:r>
+            <w:proofErr w:type="spellStart"/>
+            <w:r>
+              <w:rPr>
+                <w:rFonts w:ascii="Segoe UI" w:eastAsia="Times New Roman" w:hAnsi="Segoe UI" w:cs="Segoe UI"/>
+                <w:color w:val="232323"/>
+                <w:sz w:val="16"/>
+                <w:szCs w:val="16"/>
+                <w:lang w:eastAsia="en-GB"/>
+              </w:rPr>
+              <w:t>route</w:t>
+            </w:r>
+            <w:proofErr w:type="spellEnd"/>
+            <w:r>
+              <w:rPr>
+                <w:rFonts w:ascii="Segoe UI" w:eastAsia="Times New Roman" w:hAnsi="Segoe UI" w:cs="Segoe UI"/>
+                <w:color w:val="232323"/>
+                <w:sz w:val="16"/>
+                <w:szCs w:val="16"/>
+                <w:lang w:eastAsia="en-GB"/>
+              </w:rPr>
+              <w:t>('</w:t>
+            </w:r>
+            <w:proofErr w:type="spellStart"/>
+            <w:r>
+              <w:rPr>
+                <w:rFonts w:ascii="Segoe UI" w:eastAsia="Times New Roman" w:hAnsi="Segoe UI" w:cs="Segoe UI"/>
+                <w:color w:val="232323"/>
+                <w:sz w:val="16"/>
+                <w:szCs w:val="16"/>
+                <w:lang w:eastAsia="en-GB"/>
+              </w:rPr>
+              <w:t>post.delete</w:t>
+            </w:r>
+            <w:proofErr w:type="spellEnd"/>
+            <w:r>
+              <w:rPr>
+                <w:rFonts w:ascii="Segoe UI" w:eastAsia="Times New Roman" w:hAnsi="Segoe UI" w:cs="Segoe UI"/>
+                <w:color w:val="232323"/>
+                <w:sz w:val="16"/>
+                <w:szCs w:val="16"/>
+                <w:lang w:eastAsia="en-GB"/>
+              </w:rPr>
+              <w:t>', $</w:t>
+            </w:r>
+            <w:proofErr w:type="spellStart"/>
+            <w:r>
+              <w:rPr>
+                <w:rFonts w:ascii="Segoe UI" w:eastAsia="Times New Roman" w:hAnsi="Segoe UI" w:cs="Segoe UI"/>
+                <w:color w:val="232323"/>
+                <w:sz w:val="16"/>
+                <w:szCs w:val="16"/>
+                <w:lang w:eastAsia="en-GB"/>
+              </w:rPr>
+              <w:t>post</w:t>
+            </w:r>
+            <w:proofErr w:type="spellEnd"/>
+            <w:r>
+              <w:rPr>
+                <w:rFonts w:ascii="Segoe UI" w:eastAsia="Times New Roman" w:hAnsi="Segoe UI" w:cs="Segoe UI"/>
+                <w:color w:val="232323"/>
+                <w:sz w:val="16"/>
+                <w:szCs w:val="16"/>
+                <w:lang w:eastAsia="en-GB"/>
+              </w:rPr>
+              <w:t>-&gt;</w:t>
+            </w:r>
+            <w:proofErr w:type="spellStart"/>
+            <w:r>
+              <w:rPr>
+                <w:rFonts w:ascii="Segoe UI" w:eastAsia="Times New Roman" w:hAnsi="Segoe UI" w:cs="Segoe UI"/>
+                <w:color w:val="232323"/>
+                <w:sz w:val="16"/>
+                <w:szCs w:val="16"/>
+                <w:lang w:eastAsia="en-GB"/>
+              </w:rPr>
+              <w:t>id</w:t>
+            </w:r>
+            <w:proofErr w:type="spellEnd"/>
+            <w:r>
+              <w:rPr>
+                <w:rFonts w:ascii="Segoe UI" w:eastAsia="Times New Roman" w:hAnsi="Segoe UI" w:cs="Segoe UI"/>
+                <w:color w:val="232323"/>
+                <w:sz w:val="16"/>
+                <w:szCs w:val="16"/>
+                <w:lang w:eastAsia="en-GB"/>
+              </w:rPr>
+              <w:t xml:space="preserve">)}}" </w:t>
+            </w:r>
+            <w:proofErr w:type="spellStart"/>
+            <w:r>
+              <w:rPr>
+                <w:rFonts w:ascii="Segoe UI" w:eastAsia="Times New Roman" w:hAnsi="Segoe UI" w:cs="Segoe UI"/>
+                <w:color w:val="232323"/>
+                <w:sz w:val="16"/>
+                <w:szCs w:val="16"/>
+                <w:lang w:eastAsia="en-GB"/>
+              </w:rPr>
+              <w:t>method</w:t>
+            </w:r>
+            <w:proofErr w:type="spellEnd"/>
+            <w:r>
+              <w:rPr>
+                <w:rFonts w:ascii="Segoe UI" w:eastAsia="Times New Roman" w:hAnsi="Segoe UI" w:cs="Segoe UI"/>
+                <w:color w:val="232323"/>
+                <w:sz w:val="16"/>
+                <w:szCs w:val="16"/>
+                <w:lang w:eastAsia="en-GB"/>
+              </w:rPr>
+              <w:t>="POST"&gt; @csrf @method('delete') &lt;</w:t>
+            </w:r>
+            <w:proofErr w:type="spellStart"/>
+            <w:r>
+              <w:rPr>
+                <w:rFonts w:ascii="Segoe UI" w:eastAsia="Times New Roman" w:hAnsi="Segoe UI" w:cs="Segoe UI"/>
+                <w:color w:val="232323"/>
+                <w:sz w:val="16"/>
+                <w:szCs w:val="16"/>
+                <w:lang w:eastAsia="en-GB"/>
+              </w:rPr>
+              <w:t>button</w:t>
+            </w:r>
+            <w:proofErr w:type="spellEnd"/>
+            <w:r>
+              <w:rPr>
+                <w:rFonts w:ascii="Segoe UI" w:eastAsia="Times New Roman" w:hAnsi="Segoe UI" w:cs="Segoe UI"/>
+                <w:color w:val="232323"/>
+                <w:sz w:val="16"/>
+                <w:szCs w:val="16"/>
+                <w:lang w:eastAsia="en-GB"/>
+              </w:rPr>
+              <w:t xml:space="preserve"> </w:t>
+            </w:r>
+            <w:proofErr w:type="spellStart"/>
+            <w:r>
+              <w:rPr>
+                <w:rFonts w:ascii="Segoe UI" w:eastAsia="Times New Roman" w:hAnsi="Segoe UI" w:cs="Segoe UI"/>
+                <w:color w:val="232323"/>
+                <w:sz w:val="16"/>
+                <w:szCs w:val="16"/>
+                <w:lang w:eastAsia="en-GB"/>
+              </w:rPr>
+              <w:t>type</w:t>
+            </w:r>
+            <w:proofErr w:type="spellEnd"/>
+            <w:r>
+              <w:rPr>
+                <w:rFonts w:ascii="Segoe UI" w:eastAsia="Times New Roman" w:hAnsi="Segoe UI" w:cs="Segoe UI"/>
+                <w:color w:val="232323"/>
+                <w:sz w:val="16"/>
+                <w:szCs w:val="16"/>
+                <w:lang w:eastAsia="en-GB"/>
+              </w:rPr>
+              <w:t>="</w:t>
+            </w:r>
+            <w:proofErr w:type="spellStart"/>
+            <w:r>
+              <w:rPr>
+                <w:rFonts w:ascii="Segoe UI" w:eastAsia="Times New Roman" w:hAnsi="Segoe UI" w:cs="Segoe UI"/>
+                <w:color w:val="232323"/>
+                <w:sz w:val="16"/>
+                <w:szCs w:val="16"/>
+                <w:lang w:eastAsia="en-GB"/>
+              </w:rPr>
+              <w:t>submit</w:t>
+            </w:r>
+            <w:proofErr w:type="spellEnd"/>
+            <w:r>
+              <w:rPr>
+                <w:rFonts w:ascii="Segoe UI" w:eastAsia="Times New Roman" w:hAnsi="Segoe UI" w:cs="Segoe UI"/>
+                <w:color w:val="232323"/>
+                <w:sz w:val="16"/>
+                <w:szCs w:val="16"/>
+                <w:lang w:eastAsia="en-GB"/>
+              </w:rPr>
+              <w:t>" &gt;</w:t>
+            </w:r>
+            <w:proofErr w:type="spellStart"/>
+            <w:r>
+              <w:rPr>
+                <w:rFonts w:ascii="Segoe UI" w:eastAsia="Times New Roman" w:hAnsi="Segoe UI" w:cs="Segoe UI"/>
+                <w:color w:val="232323"/>
+                <w:sz w:val="16"/>
+                <w:szCs w:val="16"/>
+                <w:lang w:eastAsia="en-GB"/>
+              </w:rPr>
+              <w:t>Delete</w:t>
+            </w:r>
+            <w:proofErr w:type="spellEnd"/>
+            <w:r>
+              <w:rPr>
+                <w:rFonts w:ascii="Segoe UI" w:eastAsia="Times New Roman" w:hAnsi="Segoe UI" w:cs="Segoe UI"/>
+                <w:color w:val="232323"/>
+                <w:sz w:val="16"/>
+                <w:szCs w:val="16"/>
+                <w:lang w:eastAsia="en-GB"/>
+              </w:rPr>
+              <w:t>&lt;/</w:t>
+            </w:r>
+            <w:proofErr w:type="spellStart"/>
+            <w:r>
+              <w:rPr>
+                <w:rFonts w:ascii="Segoe UI" w:eastAsia="Times New Roman" w:hAnsi="Segoe UI" w:cs="Segoe UI"/>
+                <w:color w:val="232323"/>
+                <w:sz w:val="16"/>
+                <w:szCs w:val="16"/>
+                <w:lang w:eastAsia="en-GB"/>
+              </w:rPr>
+              <w:t>button</w:t>
+            </w:r>
+            <w:proofErr w:type="spellEnd"/>
+            <w:r>
+              <w:rPr>
+                <w:rFonts w:ascii="Segoe UI" w:eastAsia="Times New Roman" w:hAnsi="Segoe UI" w:cs="Segoe UI"/>
+                <w:color w:val="232323"/>
+                <w:sz w:val="16"/>
+                <w:szCs w:val="16"/>
+                <w:lang w:eastAsia="en-GB"/>
+              </w:rPr>
+              <w:t>&gt; &lt;/</w:t>
+            </w:r>
+            <w:proofErr w:type="spellStart"/>
+            <w:r>
+              <w:rPr>
+                <w:rFonts w:ascii="Segoe UI" w:eastAsia="Times New Roman" w:hAnsi="Segoe UI" w:cs="Segoe UI"/>
+                <w:color w:val="232323"/>
+                <w:sz w:val="16"/>
+                <w:szCs w:val="16"/>
+                <w:lang w:eastAsia="en-GB"/>
+              </w:rPr>
+              <w:t>form</w:t>
+            </w:r>
+            <w:proofErr w:type="spellEnd"/>
+            <w:r>
+              <w:rPr>
+                <w:rFonts w:ascii="Segoe UI" w:eastAsia="Times New Roman" w:hAnsi="Segoe UI" w:cs="Segoe UI"/>
+                <w:color w:val="232323"/>
+                <w:sz w:val="16"/>
+                <w:szCs w:val="16"/>
+                <w:lang w:eastAsia="en-GB"/>
+              </w:rPr>
+              <w:t>&gt;</w:t>
             </w:r>
           </w:p>
         </w:tc>
@@ -3182,7 +4190,37 @@
           <w:szCs w:val="40"/>
           <w:lang w:val="ru-RU" w:eastAsia="en-US"/>
         </w:rPr>
-        <w:t>Функции(хэлперы)</w:t>
+        <w:t>Функции(</w:t>
+      </w:r>
+      <w:proofErr w:type="spellStart"/>
+      <w:r>
+        <w:rPr>
+          <w:rFonts w:asciiTheme="minorHAnsi" w:eastAsiaTheme="minorHAnsi" w:hAnsiTheme="minorHAnsi" w:cstheme="minorBidi"/>
+          <w:b/>
+          <w:bCs/>
+          <w:i/>
+          <w:iCs/>
+          <w:color w:val="FF0000"/>
+          <w:sz w:val="40"/>
+          <w:szCs w:val="40"/>
+          <w:lang w:val="ru-RU" w:eastAsia="en-US"/>
+        </w:rPr>
+        <w:t>хэлперы</w:t>
+      </w:r>
+      <w:proofErr w:type="spellEnd"/>
+      <w:r>
+        <w:rPr>
+          <w:rFonts w:asciiTheme="minorHAnsi" w:eastAsiaTheme="minorHAnsi" w:hAnsiTheme="minorHAnsi" w:cstheme="minorBidi"/>
+          <w:b/>
+          <w:bCs/>
+          <w:i/>
+          <w:iCs/>
+          <w:color w:val="FF0000"/>
+          <w:sz w:val="40"/>
+          <w:szCs w:val="40"/>
+          <w:lang w:val="ru-RU" w:eastAsia="en-US"/>
+        </w:rPr>
+        <w:t>)</w:t>
       </w:r>
     </w:p>
     <w:p>
@@ -4315,14 +5353,30 @@
         <w:rPr>
           <w:lang w:val="ru-RU"/>
         </w:rPr>
-        <w:t xml:space="preserve"> $table-&gt;</w:t>
-      </w:r>
+        <w:t xml:space="preserve"> $</w:t>
+      </w:r>
+      <w:proofErr w:type="spellStart"/>
+      <w:r>
+        <w:rPr>
+          <w:lang w:val="ru-RU"/>
+        </w:rPr>
+        <w:t>table</w:t>
+      </w:r>
+      <w:proofErr w:type="spellEnd"/>
+      <w:r>
+        <w:rPr>
+          <w:lang w:val="ru-RU"/>
+        </w:rPr>
+        <w:t>-&gt;</w:t>
+      </w:r>
+      <w:proofErr w:type="spellStart"/>
       <w:r>
         <w:rPr>
           <w:lang w:val="en-US"/>
         </w:rPr>
         <w:t>SoftDeletes</w:t>
       </w:r>
+      <w:proofErr w:type="spellEnd"/>
       <w:r>
         <w:rPr>
           <w:lang w:val="ru-RU"/>
@@ -4377,12 +5431,14 @@
         </w:rPr>
         <w:t xml:space="preserve"> </w:t>
       </w:r>
+      <w:proofErr w:type="spellStart"/>
       <w:r>
         <w:rPr>
           <w:lang w:val="en-US"/>
         </w:rPr>
         <w:t>SoftDeletes</w:t>
       </w:r>
+      <w:proofErr w:type="spellEnd"/>
       <w:r>
         <w:rPr>
           <w:lang w:val="ru-RU"/>
@@ -4560,12 +5616,14 @@
         </w:rPr>
         <w:t xml:space="preserve">если он был удален при помощи </w:t>
       </w:r>
+      <w:proofErr w:type="spellStart"/>
       <w:r>
         <w:rPr>
           <w:lang w:val="en-US"/>
         </w:rPr>
         <w:t>SoftDeletes</w:t>
       </w:r>
+      <w:proofErr w:type="spellEnd"/>
       <w:r>
         <w:rPr>
           <w:lang w:val="ru-RU"/>
@@ -4583,7 +5641,35 @@
         <w:rPr>
           <w:lang w:val="en-US"/>
         </w:rPr>
-        <w:t>$user = User:: withTrashed() -&gt;where('airline_id', 1) -&gt;restore()</w:t>
+        <w:t xml:space="preserve">$user = User:: </w:t>
+      </w:r>
+      <w:proofErr w:type="spellStart"/>
+      <w:r>
+        <w:rPr>
+          <w:lang w:val="en-US"/>
+        </w:rPr>
+        <w:t>withTrashed</w:t>
+      </w:r>
+      <w:proofErr w:type="spellEnd"/>
+      <w:r>
+        <w:rPr>
+          <w:lang w:val="en-US"/>
+        </w:rPr>
+        <w:t>() -&gt;where('</w:t>
+      </w:r>
+      <w:proofErr w:type="spellStart"/>
+      <w:r>
+        <w:rPr>
+          <w:lang w:val="en-US"/>
+        </w:rPr>
+        <w:t>airline_id</w:t>
+      </w:r>
+      <w:proofErr w:type="spellEnd"/>
+      <w:r>
+        <w:rPr>
+          <w:lang w:val="en-US"/>
+        </w:rPr>
+        <w:t>', 1) -&gt;restore()</w:t>
       </w:r>
     </w:p>
     <w:p>
@@ -4592,6 +5678,7 @@
           <w:lang w:val="ru-RU"/>
         </w:rPr>
       </w:pPr>
+      <w:proofErr w:type="spellStart"/>
       <w:r>
         <w:rPr>
           <w:b/>
@@ -4602,6 +5689,7 @@
         </w:rPr>
         <w:t>firstOrCreate</w:t>
       </w:r>
+      <w:proofErr w:type="spellEnd"/>
       <w:r>
         <w:rPr>
           <w:b/>
@@ -4730,6 +5818,7 @@
           <w:lang w:val="ru-RU"/>
         </w:rPr>
       </w:pPr>
+      <w:proofErr w:type="spellStart"/>
       <w:r>
         <w:rPr>
           <w:b/>
@@ -4741,6 +5830,7 @@
         <w:lastRenderedPageBreak/>
         <w:t>updateOrCreate</w:t>
       </w:r>
+      <w:proofErr w:type="spellEnd"/>
       <w:r>
         <w:rPr>
           <w:b/>
@@ -4873,12 +5963,14 @@
         </w:rPr>
         <w:t xml:space="preserve"> </w:t>
       </w:r>
+      <w:proofErr w:type="spellStart"/>
       <w:r>
         <w:rPr>
           <w:lang w:val="en-US"/>
         </w:rPr>
         <w:t>firstOrCreate</w:t>
       </w:r>
+      <w:proofErr w:type="spellEnd"/>
       <w:r>
         <w:rPr>
           <w:lang w:val="ru-RU"/>
@@ -5297,7 +6389,21 @@
         <w:rPr>
           <w:lang w:val="en-US"/>
         </w:rPr>
-        <w:t>::where('is_published', 1)-&gt;get();</w:t>
+        <w:t>::where('</w:t>
+      </w:r>
+      <w:proofErr w:type="spellStart"/>
+      <w:r>
+        <w:rPr>
+          <w:lang w:val="en-US"/>
+        </w:rPr>
+        <w:t>is_published</w:t>
+      </w:r>
+      <w:proofErr w:type="spellEnd"/>
+      <w:r>
+        <w:rPr>
+          <w:lang w:val="en-US"/>
+        </w:rPr>
+        <w:t>', 1)-&gt;get();</w:t>
       </w:r>
     </w:p>
     <w:p>
@@ -5366,7 +6472,21 @@
         <w:rPr>
           <w:lang w:val="en-US"/>
         </w:rPr>
-        <w:t>where('is_published', 1</w:t>
+        <w:t>where('</w:t>
+      </w:r>
+      <w:proofErr w:type="spellStart"/>
+      <w:r>
+        <w:rPr>
+          <w:lang w:val="en-US"/>
+        </w:rPr>
+        <w:t>is_published</w:t>
+      </w:r>
+      <w:proofErr w:type="spellEnd"/>
+      <w:r>
+        <w:rPr>
+          <w:lang w:val="en-US"/>
+        </w:rPr>
+        <w:t>', 1</w:t>
       </w:r>
       <w:r>
         <w:rPr>
@@ -5675,8 +6795,19 @@
           <w:szCs w:val="22"/>
           <w:lang w:val="en-US" w:eastAsia="en-US"/>
         </w:rPr>
-        <w:t>php artisan make:controller</w:t>
-      </w:r>
+        <w:t xml:space="preserve">php artisan </w:t>
+      </w:r>
+      <w:proofErr w:type="spellStart"/>
+      <w:r>
+        <w:rPr>
+          <w:rFonts w:asciiTheme="minorHAnsi" w:eastAsiaTheme="minorHAnsi" w:hAnsiTheme="minorHAnsi" w:cstheme="minorBidi"/>
+          <w:sz w:val="22"/>
+          <w:szCs w:val="22"/>
+          <w:lang w:val="en-US" w:eastAsia="en-US"/>
+        </w:rPr>
+        <w:t>make:controller</w:t>
+      </w:r>
+      <w:proofErr w:type="spellEnd"/>
       <w:r>
         <w:rPr>
           <w:rFonts w:asciiTheme="minorHAnsi" w:eastAsiaTheme="minorHAnsi" w:hAnsiTheme="minorHAnsi" w:cstheme="minorBidi"/>
@@ -5711,7 +6842,27 @@
           <w:szCs w:val="22"/>
           <w:lang w:val="en-US" w:eastAsia="en-US"/>
         </w:rPr>
-        <w:t>ame(CamelCase)Conroller]</w:t>
+        <w:t>ame(CamelCase)</w:t>
+      </w:r>
+      <w:proofErr w:type="spellStart"/>
+      <w:r>
+        <w:rPr>
+          <w:rFonts w:asciiTheme="minorHAnsi" w:eastAsiaTheme="minorHAnsi" w:hAnsiTheme="minorHAnsi" w:cstheme="minorBidi"/>
+          <w:sz w:val="22"/>
+          <w:szCs w:val="22"/>
+          <w:lang w:val="en-US" w:eastAsia="en-US"/>
+        </w:rPr>
+        <w:t>Conroller</w:t>
+      </w:r>
+      <w:proofErr w:type="spellEnd"/>
+      <w:r>
+        <w:rPr>
+          <w:rFonts w:asciiTheme="minorHAnsi" w:eastAsiaTheme="minorHAnsi" w:hAnsiTheme="minorHAnsi" w:cstheme="minorBidi"/>
+          <w:sz w:val="22"/>
+          <w:szCs w:val="22"/>
+          <w:lang w:val="en-US" w:eastAsia="en-US"/>
+        </w:rPr>
+        <w:t>]</w:t>
       </w:r>
     </w:p>
     <w:p>
@@ -5988,7 +7139,17 @@
           <w:szCs w:val="22"/>
           <w:lang w:val="en-US" w:eastAsia="en-US"/>
         </w:rPr>
-        <w:t>php artisan make:</w:t>
+        <w:t xml:space="preserve">php artisan </w:t>
+      </w:r>
+      <w:proofErr w:type="spellStart"/>
+      <w:r>
+        <w:rPr>
+          <w:rFonts w:asciiTheme="minorHAnsi" w:eastAsiaTheme="minorHAnsi" w:hAnsiTheme="minorHAnsi" w:cstheme="minorBidi"/>
+          <w:sz w:val="22"/>
+          <w:szCs w:val="22"/>
+          <w:lang w:val="en-US" w:eastAsia="en-US"/>
+        </w:rPr>
+        <w:t>make:</w:t>
       </w:r>
       <w:r>
         <w:rPr>
@@ -5999,6 +7160,7 @@
         </w:rPr>
         <w:t>model</w:t>
       </w:r>
+      <w:proofErr w:type="spellEnd"/>
       <w:r>
         <w:rPr>
           <w:rFonts w:asciiTheme="minorHAnsi" w:eastAsiaTheme="minorHAnsi" w:hAnsiTheme="minorHAnsi" w:cstheme="minorBidi"/>
@@ -6447,6 +7609,7 @@
         </w:rPr>
         <w:t>O</w:t>
       </w:r>
+      <w:proofErr w:type="spellStart"/>
       <w:r>
         <w:rPr>
           <w:rFonts w:asciiTheme="minorHAnsi" w:eastAsiaTheme="minorHAnsi" w:hAnsiTheme="minorHAnsi" w:cstheme="minorBidi"/>
@@ -6458,6 +7621,7 @@
         </w:rPr>
         <w:t>ткатить</w:t>
       </w:r>
+      <w:proofErr w:type="spellEnd"/>
       <w:r>
         <w:rPr>
           <w:rFonts w:asciiTheme="minorHAnsi" w:eastAsiaTheme="minorHAnsi" w:hAnsiTheme="minorHAnsi" w:cstheme="minorBidi"/>
@@ -7171,6 +8335,7 @@
         </w:rPr>
         <w:t>_</w:t>
       </w:r>
+      <w:proofErr w:type="spellStart"/>
       <w:r>
         <w:rPr>
           <w:rFonts w:asciiTheme="minorHAnsi" w:eastAsiaTheme="minorHAnsi" w:hAnsiTheme="minorHAnsi" w:cstheme="minorBidi"/>
@@ -7180,6 +8345,7 @@
         </w:rPr>
         <w:t>colomun</w:t>
       </w:r>
+      <w:proofErr w:type="spellEnd"/>
       <w:r>
         <w:rPr>
           <w:rFonts w:asciiTheme="minorHAnsi" w:eastAsiaTheme="minorHAnsi" w:hAnsiTheme="minorHAnsi" w:cstheme="minorBidi"/>
@@ -7578,7 +8744,27 @@
           <w:szCs w:val="22"/>
           <w:lang w:val="en-US" w:eastAsia="en-US"/>
         </w:rPr>
-        <w:t>$table-&gt;dropColumn('description'); }); }</w:t>
+        <w:t>$table-&gt;</w:t>
+      </w:r>
+      <w:proofErr w:type="spellStart"/>
+      <w:r>
+        <w:rPr>
+          <w:rFonts w:asciiTheme="minorHAnsi" w:eastAsiaTheme="minorHAnsi" w:hAnsiTheme="minorHAnsi" w:cstheme="minorBidi"/>
+          <w:sz w:val="22"/>
+          <w:szCs w:val="22"/>
+          <w:lang w:val="en-US" w:eastAsia="en-US"/>
+        </w:rPr>
+        <w:t>dropColumn</w:t>
+      </w:r>
+      <w:proofErr w:type="spellEnd"/>
+      <w:r>
+        <w:rPr>
+          <w:rFonts w:asciiTheme="minorHAnsi" w:eastAsiaTheme="minorHAnsi" w:hAnsiTheme="minorHAnsi" w:cstheme="minorBidi"/>
+          <w:sz w:val="22"/>
+          <w:szCs w:val="22"/>
+          <w:lang w:val="en-US" w:eastAsia="en-US"/>
+        </w:rPr>
+        <w:t>('description'); }); }</w:t>
       </w:r>
     </w:p>
     <w:p>
@@ -7758,25 +8944,56 @@
           <w:szCs w:val="22"/>
           <w:lang w:val="en-US" w:eastAsia="en-US"/>
         </w:rPr>
-        <w:t>php artisan make:migration</w:t>
-      </w:r>
-      <w:r>
-        <w:rPr>
-          <w:rFonts w:asciiTheme="minorHAnsi" w:eastAsiaTheme="minorHAnsi" w:hAnsiTheme="minorHAnsi" w:cstheme="minorBidi"/>
-          <w:sz w:val="22"/>
-          <w:szCs w:val="22"/>
-          <w:lang w:val="en-US" w:eastAsia="en-US"/>
-        </w:rPr>
-        <w:t xml:space="preserve"> </w:t>
-      </w:r>
-      <w:r>
-        <w:rPr>
-          <w:rFonts w:asciiTheme="minorHAnsi" w:eastAsiaTheme="minorHAnsi" w:hAnsiTheme="minorHAnsi" w:cstheme="minorBidi"/>
-          <w:sz w:val="22"/>
-          <w:szCs w:val="22"/>
-          <w:lang w:val="en-US" w:eastAsia="en-US"/>
-        </w:rPr>
-        <w:t>[delete_colomun_’</w:t>
+        <w:t xml:space="preserve">php artisan </w:t>
+      </w:r>
+      <w:proofErr w:type="spellStart"/>
+      <w:r>
+        <w:rPr>
+          <w:rFonts w:asciiTheme="minorHAnsi" w:eastAsiaTheme="minorHAnsi" w:hAnsiTheme="minorHAnsi" w:cstheme="minorBidi"/>
+          <w:sz w:val="22"/>
+          <w:szCs w:val="22"/>
+          <w:lang w:val="en-US" w:eastAsia="en-US"/>
+        </w:rPr>
+        <w:t>make:migration</w:t>
+      </w:r>
+      <w:proofErr w:type="spellEnd"/>
+      <w:r>
+        <w:rPr>
+          <w:rFonts w:asciiTheme="minorHAnsi" w:eastAsiaTheme="minorHAnsi" w:hAnsiTheme="minorHAnsi" w:cstheme="minorBidi"/>
+          <w:sz w:val="22"/>
+          <w:szCs w:val="22"/>
+          <w:lang w:val="en-US" w:eastAsia="en-US"/>
+        </w:rPr>
+        <w:t xml:space="preserve"> </w:t>
+      </w:r>
+      <w:r>
+        <w:rPr>
+          <w:rFonts w:asciiTheme="minorHAnsi" w:eastAsiaTheme="minorHAnsi" w:hAnsiTheme="minorHAnsi" w:cstheme="minorBidi"/>
+          <w:sz w:val="22"/>
+          <w:szCs w:val="22"/>
+          <w:lang w:val="en-US" w:eastAsia="en-US"/>
+        </w:rPr>
+        <w:t>[</w:t>
+      </w:r>
+      <w:proofErr w:type="spellStart"/>
+      <w:r>
+        <w:rPr>
+          <w:rFonts w:asciiTheme="minorHAnsi" w:eastAsiaTheme="minorHAnsi" w:hAnsiTheme="minorHAnsi" w:cstheme="minorBidi"/>
+          <w:sz w:val="22"/>
+          <w:szCs w:val="22"/>
+          <w:lang w:val="en-US" w:eastAsia="en-US"/>
+        </w:rPr>
+        <w:t>delete_colomun</w:t>
+      </w:r>
+      <w:proofErr w:type="spellEnd"/>
+      <w:r>
+        <w:rPr>
+          <w:rFonts w:asciiTheme="minorHAnsi" w:eastAsiaTheme="minorHAnsi" w:hAnsiTheme="minorHAnsi" w:cstheme="minorBidi"/>
+          <w:sz w:val="22"/>
+          <w:szCs w:val="22"/>
+          <w:lang w:val="en-US" w:eastAsia="en-US"/>
+        </w:rPr>
+        <w:t>_’</w:t>
       </w:r>
       <w:r>
         <w:rPr>
@@ -8016,6 +9233,7 @@
         </w:rPr>
         <w:t>$table-&gt;</w:t>
       </w:r>
+      <w:proofErr w:type="spellStart"/>
       <w:r>
         <w:rPr>
           <w:rFonts w:asciiTheme="minorHAnsi" w:eastAsiaTheme="minorHAnsi" w:hAnsiTheme="minorHAnsi" w:cstheme="minorBidi"/>
@@ -8025,6 +9243,7 @@
         </w:rPr>
         <w:t>dropColumn</w:t>
       </w:r>
+      <w:proofErr w:type="spellEnd"/>
       <w:r>
         <w:rPr>
           <w:rFonts w:asciiTheme="minorHAnsi" w:eastAsiaTheme="minorHAnsi" w:hAnsiTheme="minorHAnsi" w:cstheme="minorBidi"/>
@@ -8470,8 +9689,21 @@
           <w:szCs w:val="22"/>
           <w:lang w:val="en-US" w:eastAsia="en-US"/>
         </w:rPr>
-        <w:t xml:space="preserve"> composer require doctrine/dbal</w:t>
-      </w:r>
+        <w:t xml:space="preserve"> composer require doctrine/</w:t>
+      </w:r>
+      <w:proofErr w:type="spellStart"/>
+      <w:r>
+        <w:rPr>
+          <w:rFonts w:asciiTheme="minorHAnsi" w:eastAsiaTheme="minorHAnsi" w:hAnsiTheme="minorHAnsi" w:cstheme="minorBidi"/>
+          <w:b/>
+          <w:bCs/>
+          <w:sz w:val="22"/>
+          <w:szCs w:val="22"/>
+          <w:lang w:val="en-US" w:eastAsia="en-US"/>
+        </w:rPr>
+        <w:t>dbal</w:t>
+      </w:r>
+      <w:proofErr w:type="spellEnd"/>
     </w:p>
     <w:p>
       <w:pPr>
@@ -8503,7 +9735,107 @@
           <w:szCs w:val="22"/>
           <w:lang w:eastAsia="en-US"/>
         </w:rPr>
-        <w:t>в командной строке php artisan make:migration [edit_colomun_’имя атрибута’_to_’имя миграции где создавалась таблица(2023_01_24_084927_create_</w:t>
+        <w:t xml:space="preserve">в командной строке </w:t>
+      </w:r>
+      <w:proofErr w:type="spellStart"/>
+      <w:r>
+        <w:rPr>
+          <w:rFonts w:asciiTheme="minorHAnsi" w:eastAsiaTheme="minorHAnsi" w:hAnsiTheme="minorHAnsi" w:cstheme="minorBidi"/>
+          <w:sz w:val="22"/>
+          <w:szCs w:val="22"/>
+          <w:lang w:eastAsia="en-US"/>
+        </w:rPr>
+        <w:t>php</w:t>
+      </w:r>
+      <w:proofErr w:type="spellEnd"/>
+      <w:r>
+        <w:rPr>
+          <w:rFonts w:asciiTheme="minorHAnsi" w:eastAsiaTheme="minorHAnsi" w:hAnsiTheme="minorHAnsi" w:cstheme="minorBidi"/>
+          <w:sz w:val="22"/>
+          <w:szCs w:val="22"/>
+          <w:lang w:eastAsia="en-US"/>
+        </w:rPr>
+        <w:t xml:space="preserve"> </w:t>
+      </w:r>
+      <w:proofErr w:type="spellStart"/>
+      <w:r>
+        <w:rPr>
+          <w:rFonts w:asciiTheme="minorHAnsi" w:eastAsiaTheme="minorHAnsi" w:hAnsiTheme="minorHAnsi" w:cstheme="minorBidi"/>
+          <w:sz w:val="22"/>
+          <w:szCs w:val="22"/>
+          <w:lang w:eastAsia="en-US"/>
+        </w:rPr>
+        <w:t>artisan</w:t>
+      </w:r>
+      <w:proofErr w:type="spellEnd"/>
+      <w:r>
+        <w:rPr>
+          <w:rFonts w:asciiTheme="minorHAnsi" w:eastAsiaTheme="minorHAnsi" w:hAnsiTheme="minorHAnsi" w:cstheme="minorBidi"/>
+          <w:sz w:val="22"/>
+          <w:szCs w:val="22"/>
+          <w:lang w:eastAsia="en-US"/>
+        </w:rPr>
+        <w:t xml:space="preserve"> </w:t>
+      </w:r>
+      <w:proofErr w:type="spellStart"/>
+      <w:r>
+        <w:rPr>
+          <w:rFonts w:asciiTheme="minorHAnsi" w:eastAsiaTheme="minorHAnsi" w:hAnsiTheme="minorHAnsi" w:cstheme="minorBidi"/>
+          <w:sz w:val="22"/>
+          <w:szCs w:val="22"/>
+          <w:lang w:eastAsia="en-US"/>
+        </w:rPr>
+        <w:t>make:migration</w:t>
+      </w:r>
+      <w:proofErr w:type="spellEnd"/>
+      <w:r>
+        <w:rPr>
+          <w:rFonts w:asciiTheme="minorHAnsi" w:eastAsiaTheme="minorHAnsi" w:hAnsiTheme="minorHAnsi" w:cstheme="minorBidi"/>
+          <w:sz w:val="22"/>
+          <w:szCs w:val="22"/>
+          <w:lang w:eastAsia="en-US"/>
+        </w:rPr>
+        <w:t xml:space="preserve"> [edit_</w:t>
+      </w:r>
+      <w:proofErr w:type="spellStart"/>
+      <w:r>
+        <w:rPr>
+          <w:rFonts w:asciiTheme="minorHAnsi" w:eastAsiaTheme="minorHAnsi" w:hAnsiTheme="minorHAnsi" w:cstheme="minorBidi"/>
+          <w:sz w:val="22"/>
+          <w:szCs w:val="22"/>
+          <w:lang w:eastAsia="en-US"/>
+        </w:rPr>
+        <w:t>colomun</w:t>
+      </w:r>
+      <w:proofErr w:type="spellEnd"/>
+      <w:r>
+        <w:rPr>
+          <w:rFonts w:asciiTheme="minorHAnsi" w:eastAsiaTheme="minorHAnsi" w:hAnsiTheme="minorHAnsi" w:cstheme="minorBidi"/>
+          <w:sz w:val="22"/>
+          <w:szCs w:val="22"/>
+          <w:lang w:eastAsia="en-US"/>
+        </w:rPr>
+        <w:t>_’имя атрибута’_</w:t>
+      </w:r>
+      <w:proofErr w:type="spellStart"/>
+      <w:r>
+        <w:rPr>
+          <w:rFonts w:asciiTheme="minorHAnsi" w:eastAsiaTheme="minorHAnsi" w:hAnsiTheme="minorHAnsi" w:cstheme="minorBidi"/>
+          <w:sz w:val="22"/>
+          <w:szCs w:val="22"/>
+          <w:lang w:eastAsia="en-US"/>
+        </w:rPr>
+        <w:t>to</w:t>
+      </w:r>
+      <w:proofErr w:type="spellEnd"/>
+      <w:r>
+        <w:rPr>
+          <w:rFonts w:asciiTheme="minorHAnsi" w:eastAsiaTheme="minorHAnsi" w:hAnsiTheme="minorHAnsi" w:cstheme="minorBidi"/>
+          <w:sz w:val="22"/>
+          <w:szCs w:val="22"/>
+          <w:lang w:eastAsia="en-US"/>
+        </w:rPr>
+        <w:t>_’имя миграции где создавалась таблица(2023_01_24_084927_create_</w:t>
       </w:r>
       <w:r>
         <w:rPr>
@@ -8613,6 +9945,7 @@
         </w:rPr>
         <w:t>$table-&gt;</w:t>
       </w:r>
+      <w:proofErr w:type="spellStart"/>
       <w:r>
         <w:rPr>
           <w:rFonts w:asciiTheme="minorHAnsi" w:eastAsiaTheme="minorHAnsi" w:hAnsiTheme="minorHAnsi" w:cstheme="minorBidi"/>
@@ -8631,6 +9964,7 @@
         </w:rPr>
         <w:t>Column</w:t>
       </w:r>
+      <w:proofErr w:type="spellEnd"/>
       <w:r>
         <w:rPr>
           <w:rFonts w:asciiTheme="minorHAnsi" w:eastAsiaTheme="minorHAnsi" w:hAnsiTheme="minorHAnsi" w:cstheme="minorBidi"/>
@@ -8665,7 +9999,27 @@
           <w:szCs w:val="22"/>
           <w:lang w:val="en-US" w:eastAsia="en-US"/>
         </w:rPr>
-        <w:t>, ‘post_content’</w:t>
+        <w:t>, ‘</w:t>
+      </w:r>
+      <w:proofErr w:type="spellStart"/>
+      <w:r>
+        <w:rPr>
+          <w:rFonts w:asciiTheme="minorHAnsi" w:eastAsiaTheme="minorHAnsi" w:hAnsiTheme="minorHAnsi" w:cstheme="minorBidi"/>
+          <w:sz w:val="22"/>
+          <w:szCs w:val="22"/>
+          <w:lang w:val="en-US" w:eastAsia="en-US"/>
+        </w:rPr>
+        <w:t>post_content</w:t>
+      </w:r>
+      <w:proofErr w:type="spellEnd"/>
+      <w:r>
+        <w:rPr>
+          <w:rFonts w:asciiTheme="minorHAnsi" w:eastAsiaTheme="minorHAnsi" w:hAnsiTheme="minorHAnsi" w:cstheme="minorBidi"/>
+          <w:sz w:val="22"/>
+          <w:szCs w:val="22"/>
+          <w:lang w:val="en-US" w:eastAsia="en-US"/>
+        </w:rPr>
+        <w:t>’</w:t>
       </w:r>
       <w:r>
         <w:rPr>
@@ -8719,7 +10073,27 @@
           <w:szCs w:val="22"/>
           <w:lang w:val="en-US" w:eastAsia="en-US"/>
         </w:rPr>
-        <w:t>$table-&gt;text('column_name')-&gt;change();</w:t>
+        <w:t>$table-&gt;text('</w:t>
+      </w:r>
+      <w:proofErr w:type="spellStart"/>
+      <w:r>
+        <w:rPr>
+          <w:rFonts w:asciiTheme="minorHAnsi" w:eastAsiaTheme="minorHAnsi" w:hAnsiTheme="minorHAnsi" w:cstheme="minorBidi"/>
+          <w:sz w:val="22"/>
+          <w:szCs w:val="22"/>
+          <w:lang w:val="en-US" w:eastAsia="en-US"/>
+        </w:rPr>
+        <w:t>column_name</w:t>
+      </w:r>
+      <w:proofErr w:type="spellEnd"/>
+      <w:r>
+        <w:rPr>
+          <w:rFonts w:asciiTheme="minorHAnsi" w:eastAsiaTheme="minorHAnsi" w:hAnsiTheme="minorHAnsi" w:cstheme="minorBidi"/>
+          <w:sz w:val="22"/>
+          <w:szCs w:val="22"/>
+          <w:lang w:val="en-US" w:eastAsia="en-US"/>
+        </w:rPr>
+        <w:t>')-&gt;change();</w:t>
       </w:r>
       <w:r>
         <w:rPr>
@@ -8855,6 +10229,7 @@
         </w:rPr>
         <w:t>$table-&gt;</w:t>
       </w:r>
+      <w:proofErr w:type="spellStart"/>
       <w:r>
         <w:rPr>
           <w:rFonts w:asciiTheme="minorHAnsi" w:eastAsiaTheme="minorHAnsi" w:hAnsiTheme="minorHAnsi" w:cstheme="minorBidi"/>
@@ -8864,6 +10239,7 @@
         </w:rPr>
         <w:t>renameColumn</w:t>
       </w:r>
+      <w:proofErr w:type="spellEnd"/>
       <w:r>
         <w:rPr>
           <w:rFonts w:asciiTheme="minorHAnsi" w:eastAsiaTheme="minorHAnsi" w:hAnsiTheme="minorHAnsi" w:cstheme="minorBidi"/>
@@ -8882,6 +10258,7 @@
         </w:rPr>
         <w:t xml:space="preserve"> </w:t>
       </w:r>
+      <w:proofErr w:type="spellStart"/>
       <w:r>
         <w:rPr>
           <w:rFonts w:asciiTheme="minorHAnsi" w:eastAsiaTheme="minorHAnsi" w:hAnsiTheme="minorHAnsi" w:cstheme="minorBidi"/>
@@ -8891,6 +10268,7 @@
         </w:rPr>
         <w:t>post_content</w:t>
       </w:r>
+      <w:proofErr w:type="spellEnd"/>
       <w:r>
         <w:rPr>
           <w:rFonts w:asciiTheme="minorHAnsi" w:eastAsiaTheme="minorHAnsi" w:hAnsiTheme="minorHAnsi" w:cstheme="minorBidi"/>
@@ -8980,7 +10358,27 @@
           <w:szCs w:val="22"/>
           <w:lang w:val="en-US" w:eastAsia="en-US"/>
         </w:rPr>
-        <w:t>('column_name')-&gt;change();</w:t>
+        <w:t>('</w:t>
+      </w:r>
+      <w:proofErr w:type="spellStart"/>
+      <w:r>
+        <w:rPr>
+          <w:rFonts w:asciiTheme="minorHAnsi" w:eastAsiaTheme="minorHAnsi" w:hAnsiTheme="minorHAnsi" w:cstheme="minorBidi"/>
+          <w:sz w:val="22"/>
+          <w:szCs w:val="22"/>
+          <w:lang w:val="en-US" w:eastAsia="en-US"/>
+        </w:rPr>
+        <w:t>column_name</w:t>
+      </w:r>
+      <w:proofErr w:type="spellEnd"/>
+      <w:r>
+        <w:rPr>
+          <w:rFonts w:asciiTheme="minorHAnsi" w:eastAsiaTheme="minorHAnsi" w:hAnsiTheme="minorHAnsi" w:cstheme="minorBidi"/>
+          <w:sz w:val="22"/>
+          <w:szCs w:val="22"/>
+          <w:lang w:val="en-US" w:eastAsia="en-US"/>
+        </w:rPr>
+        <w:t>')-&gt;change();</w:t>
       </w:r>
     </w:p>
     <w:p>
@@ -9194,8 +10592,19 @@
           <w:szCs w:val="22"/>
           <w:lang w:val="en-US" w:eastAsia="en-US"/>
         </w:rPr>
-        <w:t>php artisan make:migration</w:t>
-      </w:r>
+        <w:t xml:space="preserve">php artisan </w:t>
+      </w:r>
+      <w:proofErr w:type="spellStart"/>
+      <w:r>
+        <w:rPr>
+          <w:rFonts w:asciiTheme="minorHAnsi" w:eastAsiaTheme="minorHAnsi" w:hAnsiTheme="minorHAnsi" w:cstheme="minorBidi"/>
+          <w:sz w:val="22"/>
+          <w:szCs w:val="22"/>
+          <w:lang w:val="en-US" w:eastAsia="en-US"/>
+        </w:rPr>
+        <w:t>make:migration</w:t>
+      </w:r>
+      <w:proofErr w:type="spellEnd"/>
       <w:r>
         <w:rPr>
           <w:rFonts w:asciiTheme="minorHAnsi" w:eastAsiaTheme="minorHAnsi" w:hAnsiTheme="minorHAnsi" w:cstheme="minorBidi"/>
@@ -9394,6 +10803,7 @@
         </w:rPr>
         <w:t xml:space="preserve"> Schema::</w:t>
       </w:r>
+      <w:proofErr w:type="spellStart"/>
       <w:r>
         <w:rPr>
           <w:rFonts w:asciiTheme="minorHAnsi" w:eastAsiaTheme="minorHAnsi" w:hAnsiTheme="minorHAnsi" w:cstheme="minorBidi"/>
@@ -9403,6 +10813,7 @@
         </w:rPr>
         <w:t>dropIfExists</w:t>
       </w:r>
+      <w:proofErr w:type="spellEnd"/>
       <w:r>
         <w:rPr>
           <w:rFonts w:asciiTheme="minorHAnsi" w:eastAsiaTheme="minorHAnsi" w:hAnsiTheme="minorHAnsi" w:cstheme="minorBidi"/>
@@ -9681,6 +11092,7 @@
         </w:rPr>
         <w:t xml:space="preserve"> </w:t>
       </w:r>
+      <w:proofErr w:type="spellStart"/>
       <w:r>
         <w:rPr>
           <w:rFonts w:asciiTheme="minorHAnsi" w:eastAsiaTheme="minorHAnsi" w:hAnsiTheme="minorHAnsi" w:cstheme="minorBidi"/>
@@ -9692,6 +11104,7 @@
         </w:rPr>
         <w:t>Contoller</w:t>
       </w:r>
+      <w:proofErr w:type="spellEnd"/>
       <w:r>
         <w:rPr>
           <w:rFonts w:asciiTheme="minorHAnsi" w:eastAsiaTheme="minorHAnsi" w:hAnsiTheme="minorHAnsi" w:cstheme="minorBidi"/>
@@ -10112,7 +11525,31 @@
           <w:szCs w:val="22"/>
           <w:lang w:val="en-US" w:eastAsia="en-US"/>
         </w:rPr>
-        <w:t xml:space="preserve">Bootstrap – composer require Laravel/ui </w:t>
+        <w:t>Bootstrap – composer require Laravel/</w:t>
+      </w:r>
+      <w:proofErr w:type="spellStart"/>
+      <w:r>
+        <w:rPr>
+          <w:rFonts w:asciiTheme="minorHAnsi" w:eastAsiaTheme="minorHAnsi" w:hAnsiTheme="minorHAnsi" w:cstheme="minorBidi"/>
+          <w:b/>
+          <w:bCs/>
+          <w:sz w:val="22"/>
+          <w:szCs w:val="22"/>
+          <w:lang w:val="en-US" w:eastAsia="en-US"/>
+        </w:rPr>
+        <w:t>ui</w:t>
+      </w:r>
+      <w:proofErr w:type="spellEnd"/>
+      <w:r>
+        <w:rPr>
+          <w:rFonts w:asciiTheme="minorHAnsi" w:eastAsiaTheme="minorHAnsi" w:hAnsiTheme="minorHAnsi" w:cstheme="minorBidi"/>
+          <w:b/>
+          <w:bCs/>
+          <w:sz w:val="22"/>
+          <w:szCs w:val="22"/>
+          <w:lang w:val="en-US" w:eastAsia="en-US"/>
+        </w:rPr>
+        <w:t xml:space="preserve"> </w:t>
       </w:r>
       <w:r>
         <w:rPr>
@@ -10132,7 +11569,31 @@
           <w:szCs w:val="22"/>
           <w:lang w:val="en-US" w:eastAsia="en-US"/>
         </w:rPr>
-        <w:t xml:space="preserve"> php artisan ui bootstrap</w:t>
+        <w:t xml:space="preserve"> php artisan </w:t>
+      </w:r>
+      <w:proofErr w:type="spellStart"/>
+      <w:r>
+        <w:rPr>
+          <w:rFonts w:asciiTheme="minorHAnsi" w:eastAsiaTheme="minorHAnsi" w:hAnsiTheme="minorHAnsi" w:cstheme="minorBidi"/>
+          <w:b/>
+          <w:bCs/>
+          <w:sz w:val="22"/>
+          <w:szCs w:val="22"/>
+          <w:lang w:val="en-US" w:eastAsia="en-US"/>
+        </w:rPr>
+        <w:t>ui</w:t>
+      </w:r>
+      <w:proofErr w:type="spellEnd"/>
+      <w:r>
+        <w:rPr>
+          <w:rFonts w:asciiTheme="minorHAnsi" w:eastAsiaTheme="minorHAnsi" w:hAnsiTheme="minorHAnsi" w:cstheme="minorBidi"/>
+          <w:b/>
+          <w:bCs/>
+          <w:sz w:val="22"/>
+          <w:szCs w:val="22"/>
+          <w:lang w:val="en-US" w:eastAsia="en-US"/>
+        </w:rPr>
+        <w:t xml:space="preserve"> bootstrap</w:t>
       </w:r>
       <w:r>
         <w:rPr>
@@ -10165,16 +11626,29 @@
         </w:rPr>
         <w:t xml:space="preserve"> </w:t>
       </w:r>
-      <w:r>
-        <w:rPr>
-          <w:rFonts w:asciiTheme="minorHAnsi" w:eastAsiaTheme="minorHAnsi" w:hAnsiTheme="minorHAnsi" w:cstheme="minorBidi"/>
-          <w:b/>
-          <w:bCs/>
-          <w:sz w:val="22"/>
-          <w:szCs w:val="22"/>
-          <w:lang w:val="en-US" w:eastAsia="en-US"/>
-        </w:rPr>
-        <w:t>npm run dev</w:t>
+      <w:proofErr w:type="spellStart"/>
+      <w:r>
+        <w:rPr>
+          <w:rFonts w:asciiTheme="minorHAnsi" w:eastAsiaTheme="minorHAnsi" w:hAnsiTheme="minorHAnsi" w:cstheme="minorBidi"/>
+          <w:b/>
+          <w:bCs/>
+          <w:sz w:val="22"/>
+          <w:szCs w:val="22"/>
+          <w:lang w:val="en-US" w:eastAsia="en-US"/>
+        </w:rPr>
+        <w:t>npm</w:t>
+      </w:r>
+      <w:proofErr w:type="spellEnd"/>
+      <w:r>
+        <w:rPr>
+          <w:rFonts w:asciiTheme="minorHAnsi" w:eastAsiaTheme="minorHAnsi" w:hAnsiTheme="minorHAnsi" w:cstheme="minorBidi"/>
+          <w:b/>
+          <w:bCs/>
+          <w:sz w:val="22"/>
+          <w:szCs w:val="22"/>
+          <w:lang w:val="en-US" w:eastAsia="en-US"/>
+        </w:rPr>
+        <w:t xml:space="preserve"> run dev</w:t>
       </w:r>
     </w:p>
     <w:p>
@@ -10224,6 +11698,7 @@
         </w:rPr>
         <w:t xml:space="preserve"> </w:t>
       </w:r>
+      <w:proofErr w:type="spellStart"/>
       <w:r>
         <w:rPr>
           <w:rFonts w:asciiTheme="minorHAnsi" w:eastAsiaTheme="minorHAnsi" w:hAnsiTheme="minorHAnsi" w:cstheme="minorBidi"/>
@@ -10235,6 +11710,7 @@
         </w:rPr>
         <w:t>rel</w:t>
       </w:r>
+      <w:proofErr w:type="spellEnd"/>
       <w:r>
         <w:rPr>
           <w:rFonts w:asciiTheme="minorHAnsi" w:eastAsiaTheme="minorHAnsi" w:hAnsiTheme="minorHAnsi" w:cstheme="minorBidi"/>
@@ -10268,6 +11744,7 @@
         </w:rPr>
         <w:t xml:space="preserve">" </w:t>
       </w:r>
+      <w:proofErr w:type="spellStart"/>
       <w:r>
         <w:rPr>
           <w:rFonts w:asciiTheme="minorHAnsi" w:eastAsiaTheme="minorHAnsi" w:hAnsiTheme="minorHAnsi" w:cstheme="minorBidi"/>
@@ -10279,6 +11756,7 @@
         </w:rPr>
         <w:t>href</w:t>
       </w:r>
+      <w:proofErr w:type="spellEnd"/>
       <w:r>
         <w:rPr>
           <w:rFonts w:asciiTheme="minorHAnsi" w:eastAsiaTheme="minorHAnsi" w:hAnsiTheme="minorHAnsi" w:cstheme="minorBidi"/>
@@ -10312,6 +11790,7 @@
         </w:rPr>
         <w:t>('</w:t>
       </w:r>
+      <w:proofErr w:type="spellStart"/>
       <w:r>
         <w:rPr>
           <w:rFonts w:asciiTheme="minorHAnsi" w:eastAsiaTheme="minorHAnsi" w:hAnsiTheme="minorHAnsi" w:cstheme="minorBidi"/>
@@ -10323,6 +11802,7 @@
         </w:rPr>
         <w:t>css</w:t>
       </w:r>
+      <w:proofErr w:type="spellEnd"/>
       <w:r>
         <w:rPr>
           <w:rFonts w:asciiTheme="minorHAnsi" w:eastAsiaTheme="minorHAnsi" w:hAnsiTheme="minorHAnsi" w:cstheme="minorBidi"/>
@@ -10356,6 +11836,7 @@
         </w:rPr>
         <w:t>.</w:t>
       </w:r>
+      <w:proofErr w:type="spellStart"/>
       <w:r>
         <w:rPr>
           <w:rFonts w:asciiTheme="minorHAnsi" w:eastAsiaTheme="minorHAnsi" w:hAnsiTheme="minorHAnsi" w:cstheme="minorBidi"/>
@@ -10367,6 +11848,7 @@
         </w:rPr>
         <w:t>css</w:t>
       </w:r>
+      <w:proofErr w:type="spellEnd"/>
       <w:r>
         <w:rPr>
           <w:rFonts w:asciiTheme="minorHAnsi" w:eastAsiaTheme="minorHAnsi" w:hAnsiTheme="minorHAnsi" w:cstheme="minorBidi"/>
@@ -11029,6 +12511,7 @@
         </w:rPr>
         <w:t>}</w:t>
       </w:r>
+      <w:proofErr w:type="spellStart"/>
       <w:r>
         <w:rPr>
           <w:b/>
@@ -11039,6 +12522,7 @@
         </w:rPr>
         <w:t>endforeach</w:t>
       </w:r>
+      <w:proofErr w:type="spellEnd"/>
       <w:r>
         <w:rPr>
           <w:lang w:val="ru-RU"/>
@@ -11545,6 +13029,7 @@
         </w:rPr>
         <w:t xml:space="preserve"> </w:t>
       </w:r>
+      <w:proofErr w:type="spellStart"/>
       <w:r>
         <w:rPr>
           <w:b/>
@@ -11565,6 +13050,7 @@
         </w:rPr>
         <w:t>section</w:t>
       </w:r>
+      <w:proofErr w:type="spellEnd"/>
       <w:r>
         <w:rPr>
           <w:lang w:val="ru-RU"/>
@@ -11802,7 +13288,35 @@
         <w:rPr>
           <w:lang w:val="en-US"/>
         </w:rPr>
-        <w:t>&lt;a href="{{route('main.index')}}"&gt;Main&lt;/a&gt;</w:t>
+        <w:t xml:space="preserve">&lt;a </w:t>
+      </w:r>
+      <w:proofErr w:type="spellStart"/>
+      <w:r>
+        <w:rPr>
+          <w:lang w:val="en-US"/>
+        </w:rPr>
+        <w:t>href</w:t>
+      </w:r>
+      <w:proofErr w:type="spellEnd"/>
+      <w:r>
+        <w:rPr>
+          <w:lang w:val="en-US"/>
+        </w:rPr>
+        <w:t>="{{route('</w:t>
+      </w:r>
+      <w:proofErr w:type="spellStart"/>
+      <w:r>
+        <w:rPr>
+          <w:lang w:val="en-US"/>
+        </w:rPr>
+        <w:t>main.index</w:t>
+      </w:r>
+      <w:proofErr w:type="spellEnd"/>
+      <w:r>
+        <w:rPr>
+          <w:lang w:val="en-US"/>
+        </w:rPr>
+        <w:t>')}}"&gt;Main&lt;/a&gt;</w:t>
       </w:r>
     </w:p>
     <w:p>
@@ -11919,7 +13433,87 @@
           <w:szCs w:val="22"/>
           <w:lang w:eastAsia="en-US"/>
         </w:rPr>
-        <w:t xml:space="preserve">$table-&gt;unsignedBigInteger('category_id)-&gt;nullable(); </w:t>
+        <w:t>$</w:t>
+      </w:r>
+      <w:proofErr w:type="spellStart"/>
+      <w:r>
+        <w:rPr>
+          <w:rFonts w:asciiTheme="minorHAnsi" w:eastAsiaTheme="minorHAnsi" w:hAnsiTheme="minorHAnsi" w:cstheme="minorBidi"/>
+          <w:sz w:val="22"/>
+          <w:szCs w:val="22"/>
+          <w:lang w:eastAsia="en-US"/>
+        </w:rPr>
+        <w:t>table</w:t>
+      </w:r>
+      <w:proofErr w:type="spellEnd"/>
+      <w:r>
+        <w:rPr>
+          <w:rFonts w:asciiTheme="minorHAnsi" w:eastAsiaTheme="minorHAnsi" w:hAnsiTheme="minorHAnsi" w:cstheme="minorBidi"/>
+          <w:sz w:val="22"/>
+          <w:szCs w:val="22"/>
+          <w:lang w:eastAsia="en-US"/>
+        </w:rPr>
+        <w:t>-&gt;</w:t>
+      </w:r>
+      <w:proofErr w:type="spellStart"/>
+      <w:r>
+        <w:rPr>
+          <w:rFonts w:asciiTheme="minorHAnsi" w:eastAsiaTheme="minorHAnsi" w:hAnsiTheme="minorHAnsi" w:cstheme="minorBidi"/>
+          <w:sz w:val="22"/>
+          <w:szCs w:val="22"/>
+          <w:lang w:eastAsia="en-US"/>
+        </w:rPr>
+        <w:t>unsignedBigInteger</w:t>
+      </w:r>
+      <w:proofErr w:type="spellEnd"/>
+      <w:r>
+        <w:rPr>
+          <w:rFonts w:asciiTheme="minorHAnsi" w:eastAsiaTheme="minorHAnsi" w:hAnsiTheme="minorHAnsi" w:cstheme="minorBidi"/>
+          <w:sz w:val="22"/>
+          <w:szCs w:val="22"/>
+          <w:lang w:eastAsia="en-US"/>
+        </w:rPr>
+        <w:t>('</w:t>
+      </w:r>
+      <w:proofErr w:type="spellStart"/>
+      <w:r>
+        <w:rPr>
+          <w:rFonts w:asciiTheme="minorHAnsi" w:eastAsiaTheme="minorHAnsi" w:hAnsiTheme="minorHAnsi" w:cstheme="minorBidi"/>
+          <w:sz w:val="22"/>
+          <w:szCs w:val="22"/>
+          <w:lang w:eastAsia="en-US"/>
+        </w:rPr>
+        <w:t>category_id</w:t>
+      </w:r>
+      <w:proofErr w:type="spellEnd"/>
+      <w:r>
+        <w:rPr>
+          <w:rFonts w:asciiTheme="minorHAnsi" w:eastAsiaTheme="minorHAnsi" w:hAnsiTheme="minorHAnsi" w:cstheme="minorBidi"/>
+          <w:sz w:val="22"/>
+          <w:szCs w:val="22"/>
+          <w:lang w:eastAsia="en-US"/>
+        </w:rPr>
+        <w:t>)-&gt;</w:t>
+      </w:r>
+      <w:proofErr w:type="spellStart"/>
+      <w:r>
+        <w:rPr>
+          <w:rFonts w:asciiTheme="minorHAnsi" w:eastAsiaTheme="minorHAnsi" w:hAnsiTheme="minorHAnsi" w:cstheme="minorBidi"/>
+          <w:sz w:val="22"/>
+          <w:szCs w:val="22"/>
+          <w:lang w:eastAsia="en-US"/>
+        </w:rPr>
+        <w:t>nullable</w:t>
+      </w:r>
+      <w:proofErr w:type="spellEnd"/>
+      <w:r>
+        <w:rPr>
+          <w:rFonts w:asciiTheme="minorHAnsi" w:eastAsiaTheme="minorHAnsi" w:hAnsiTheme="minorHAnsi" w:cstheme="minorBidi"/>
+          <w:sz w:val="22"/>
+          <w:szCs w:val="22"/>
+          <w:lang w:eastAsia="en-US"/>
+        </w:rPr>
+        <w:t xml:space="preserve">(); </w:t>
       </w:r>
     </w:p>
     <w:p>
@@ -11941,7 +13535,47 @@
           <w:szCs w:val="22"/>
           <w:lang w:val="en-US" w:eastAsia="en-US"/>
         </w:rPr>
-        <w:t xml:space="preserve">$table-&gt;index('category_id', 'post_category_idx'); </w:t>
+        <w:t>$table-&gt;index('</w:t>
+      </w:r>
+      <w:proofErr w:type="spellStart"/>
+      <w:r>
+        <w:rPr>
+          <w:rFonts w:asciiTheme="minorHAnsi" w:eastAsiaTheme="minorHAnsi" w:hAnsiTheme="minorHAnsi" w:cstheme="minorBidi"/>
+          <w:sz w:val="22"/>
+          <w:szCs w:val="22"/>
+          <w:lang w:val="en-US" w:eastAsia="en-US"/>
+        </w:rPr>
+        <w:t>category_id</w:t>
+      </w:r>
+      <w:proofErr w:type="spellEnd"/>
+      <w:r>
+        <w:rPr>
+          <w:rFonts w:asciiTheme="minorHAnsi" w:eastAsiaTheme="minorHAnsi" w:hAnsiTheme="minorHAnsi" w:cstheme="minorBidi"/>
+          <w:sz w:val="22"/>
+          <w:szCs w:val="22"/>
+          <w:lang w:val="en-US" w:eastAsia="en-US"/>
+        </w:rPr>
+        <w:t>', '</w:t>
+      </w:r>
+      <w:proofErr w:type="spellStart"/>
+      <w:r>
+        <w:rPr>
+          <w:rFonts w:asciiTheme="minorHAnsi" w:eastAsiaTheme="minorHAnsi" w:hAnsiTheme="minorHAnsi" w:cstheme="minorBidi"/>
+          <w:sz w:val="22"/>
+          <w:szCs w:val="22"/>
+          <w:lang w:val="en-US" w:eastAsia="en-US"/>
+        </w:rPr>
+        <w:t>post_category_idx</w:t>
+      </w:r>
+      <w:proofErr w:type="spellEnd"/>
+      <w:r>
+        <w:rPr>
+          <w:rFonts w:asciiTheme="minorHAnsi" w:eastAsiaTheme="minorHAnsi" w:hAnsiTheme="minorHAnsi" w:cstheme="minorBidi"/>
+          <w:sz w:val="22"/>
+          <w:szCs w:val="22"/>
+          <w:lang w:val="en-US" w:eastAsia="en-US"/>
+        </w:rPr>
+        <w:t xml:space="preserve">'); </w:t>
       </w:r>
     </w:p>
     <w:p>
@@ -11983,7 +13617,27 @@
           <w:szCs w:val="22"/>
           <w:lang w:val="en-US" w:eastAsia="en-US"/>
         </w:rPr>
-        <w:t>('category_id'</w:t>
+        <w:t>('</w:t>
+      </w:r>
+      <w:proofErr w:type="spellStart"/>
+      <w:r>
+        <w:rPr>
+          <w:rFonts w:asciiTheme="minorHAnsi" w:eastAsiaTheme="minorHAnsi" w:hAnsiTheme="minorHAnsi" w:cstheme="minorBidi"/>
+          <w:sz w:val="22"/>
+          <w:szCs w:val="22"/>
+          <w:lang w:val="en-US" w:eastAsia="en-US"/>
+        </w:rPr>
+        <w:t>category_id</w:t>
+      </w:r>
+      <w:proofErr w:type="spellEnd"/>
+      <w:r>
+        <w:rPr>
+          <w:rFonts w:asciiTheme="minorHAnsi" w:eastAsiaTheme="minorHAnsi" w:hAnsiTheme="minorHAnsi" w:cstheme="minorBidi"/>
+          <w:sz w:val="22"/>
+          <w:szCs w:val="22"/>
+          <w:lang w:val="en-US" w:eastAsia="en-US"/>
+        </w:rPr>
+        <w:t>'</w:t>
       </w:r>
       <w:r>
         <w:rPr>
@@ -12021,7 +13675,27 @@
           <w:szCs w:val="22"/>
           <w:lang w:val="en-US" w:eastAsia="en-US"/>
         </w:rPr>
-        <w:t>, 'post_category_fk')-&gt;on</w:t>
+        <w:t>, '</w:t>
+      </w:r>
+      <w:proofErr w:type="spellStart"/>
+      <w:r>
+        <w:rPr>
+          <w:rFonts w:asciiTheme="minorHAnsi" w:eastAsiaTheme="minorHAnsi" w:hAnsiTheme="minorHAnsi" w:cstheme="minorBidi"/>
+          <w:sz w:val="22"/>
+          <w:szCs w:val="22"/>
+          <w:lang w:val="en-US" w:eastAsia="en-US"/>
+        </w:rPr>
+        <w:t>post_category_fk</w:t>
+      </w:r>
+      <w:proofErr w:type="spellEnd"/>
+      <w:r>
+        <w:rPr>
+          <w:rFonts w:asciiTheme="minorHAnsi" w:eastAsiaTheme="minorHAnsi" w:hAnsiTheme="minorHAnsi" w:cstheme="minorBidi"/>
+          <w:sz w:val="22"/>
+          <w:szCs w:val="22"/>
+          <w:lang w:val="en-US" w:eastAsia="en-US"/>
+        </w:rPr>
+        <w:t>')-&gt;on</w:t>
       </w:r>
       <w:r>
         <w:rPr>
@@ -12382,7 +14056,17 @@
           <w:szCs w:val="22"/>
           <w:lang w:val="en-US" w:eastAsia="en-US"/>
         </w:rPr>
-        <w:t>return $this-&gt;hasMan</w:t>
+        <w:t>return $this-&gt;</w:t>
+      </w:r>
+      <w:proofErr w:type="spellStart"/>
+      <w:r>
+        <w:rPr>
+          <w:rFonts w:asciiTheme="minorHAnsi" w:eastAsiaTheme="minorHAnsi" w:hAnsiTheme="minorHAnsi" w:cstheme="minorBidi"/>
+          <w:sz w:val="22"/>
+          <w:szCs w:val="22"/>
+          <w:lang w:val="en-US" w:eastAsia="en-US"/>
+        </w:rPr>
+        <w:t>hasMan</w:t>
       </w:r>
       <w:r>
         <w:rPr>
@@ -12393,6 +14077,7 @@
         </w:rPr>
         <w:t>y</w:t>
       </w:r>
+      <w:proofErr w:type="spellEnd"/>
       <w:r>
         <w:rPr>
           <w:rFonts w:asciiTheme="minorHAnsi" w:eastAsiaTheme="minorHAnsi" w:hAnsiTheme="minorHAnsi" w:cstheme="minorBidi"/>
@@ -12429,7 +14114,27 @@
           <w:szCs w:val="22"/>
           <w:lang w:val="en-US" w:eastAsia="en-US"/>
         </w:rPr>
-        <w:t>, 'category_id'</w:t>
+        <w:t>, '</w:t>
+      </w:r>
+      <w:proofErr w:type="spellStart"/>
+      <w:r>
+        <w:rPr>
+          <w:rFonts w:asciiTheme="minorHAnsi" w:eastAsiaTheme="minorHAnsi" w:hAnsiTheme="minorHAnsi" w:cstheme="minorBidi"/>
+          <w:sz w:val="22"/>
+          <w:szCs w:val="22"/>
+          <w:lang w:val="en-US" w:eastAsia="en-US"/>
+        </w:rPr>
+        <w:t>category_id</w:t>
+      </w:r>
+      <w:proofErr w:type="spellEnd"/>
+      <w:r>
+        <w:rPr>
+          <w:rFonts w:asciiTheme="minorHAnsi" w:eastAsiaTheme="minorHAnsi" w:hAnsiTheme="minorHAnsi" w:cstheme="minorBidi"/>
+          <w:sz w:val="22"/>
+          <w:szCs w:val="22"/>
+          <w:lang w:val="en-US" w:eastAsia="en-US"/>
+        </w:rPr>
+        <w:t>'</w:t>
       </w:r>
       <w:r>
         <w:rPr>
@@ -12550,6 +14255,7 @@
       <w:r>
         <w:t xml:space="preserve"> </w:t>
       </w:r>
+      <w:proofErr w:type="spellStart"/>
       <w:r>
         <w:rPr>
           <w:rFonts w:asciiTheme="minorHAnsi" w:eastAsiaTheme="minorHAnsi" w:hAnsiTheme="minorHAnsi" w:cstheme="minorBidi"/>
@@ -12559,6 +14265,7 @@
         </w:rPr>
         <w:t>belongsTo</w:t>
       </w:r>
+      <w:proofErr w:type="spellEnd"/>
       <w:r>
         <w:rPr>
           <w:rFonts w:asciiTheme="minorHAnsi" w:eastAsiaTheme="minorHAnsi" w:hAnsiTheme="minorHAnsi" w:cstheme="minorBidi"/>
@@ -12654,6 +14361,7 @@
         </w:rPr>
         <w:t xml:space="preserve">в </w:t>
       </w:r>
+      <w:proofErr w:type="spellStart"/>
       <w:r>
         <w:rPr>
           <w:rFonts w:asciiTheme="minorHAnsi" w:eastAsiaTheme="minorHAnsi" w:hAnsiTheme="minorHAnsi" w:cstheme="minorBidi"/>
@@ -12665,6 +14373,7 @@
         </w:rPr>
         <w:t>Migration</w:t>
       </w:r>
+      <w:proofErr w:type="spellEnd"/>
       <w:r>
         <w:rPr>
           <w:rFonts w:asciiTheme="minorHAnsi" w:eastAsiaTheme="minorHAnsi" w:hAnsiTheme="minorHAnsi" w:cstheme="minorBidi"/>
@@ -12707,7 +14416,67 @@
           <w:szCs w:val="22"/>
           <w:lang w:eastAsia="en-US"/>
         </w:rPr>
-        <w:t xml:space="preserve">$table-&gt;unsignedBigInteger('tag_id'); </w:t>
+        <w:t>$</w:t>
+      </w:r>
+      <w:proofErr w:type="spellStart"/>
+      <w:r>
+        <w:rPr>
+          <w:rFonts w:asciiTheme="minorHAnsi" w:eastAsiaTheme="minorHAnsi" w:hAnsiTheme="minorHAnsi" w:cstheme="minorBidi"/>
+          <w:sz w:val="22"/>
+          <w:szCs w:val="22"/>
+          <w:lang w:eastAsia="en-US"/>
+        </w:rPr>
+        <w:t>table</w:t>
+      </w:r>
+      <w:proofErr w:type="spellEnd"/>
+      <w:r>
+        <w:rPr>
+          <w:rFonts w:asciiTheme="minorHAnsi" w:eastAsiaTheme="minorHAnsi" w:hAnsiTheme="minorHAnsi" w:cstheme="minorBidi"/>
+          <w:sz w:val="22"/>
+          <w:szCs w:val="22"/>
+          <w:lang w:eastAsia="en-US"/>
+        </w:rPr>
+        <w:t>-&gt;</w:t>
+      </w:r>
+      <w:proofErr w:type="spellStart"/>
+      <w:r>
+        <w:rPr>
+          <w:rFonts w:asciiTheme="minorHAnsi" w:eastAsiaTheme="minorHAnsi" w:hAnsiTheme="minorHAnsi" w:cstheme="minorBidi"/>
+          <w:sz w:val="22"/>
+          <w:szCs w:val="22"/>
+          <w:lang w:eastAsia="en-US"/>
+        </w:rPr>
+        <w:t>unsignedBigInteger</w:t>
+      </w:r>
+      <w:proofErr w:type="spellEnd"/>
+      <w:r>
+        <w:rPr>
+          <w:rFonts w:asciiTheme="minorHAnsi" w:eastAsiaTheme="minorHAnsi" w:hAnsiTheme="minorHAnsi" w:cstheme="minorBidi"/>
+          <w:sz w:val="22"/>
+          <w:szCs w:val="22"/>
+          <w:lang w:eastAsia="en-US"/>
+        </w:rPr>
+        <w:t>('</w:t>
+      </w:r>
+      <w:proofErr w:type="spellStart"/>
+      <w:r>
+        <w:rPr>
+          <w:rFonts w:asciiTheme="minorHAnsi" w:eastAsiaTheme="minorHAnsi" w:hAnsiTheme="minorHAnsi" w:cstheme="minorBidi"/>
+          <w:sz w:val="22"/>
+          <w:szCs w:val="22"/>
+          <w:lang w:eastAsia="en-US"/>
+        </w:rPr>
+        <w:t>tag_id</w:t>
+      </w:r>
+      <w:proofErr w:type="spellEnd"/>
+      <w:r>
+        <w:rPr>
+          <w:rFonts w:asciiTheme="minorHAnsi" w:eastAsiaTheme="minorHAnsi" w:hAnsiTheme="minorHAnsi" w:cstheme="minorBidi"/>
+          <w:sz w:val="22"/>
+          <w:szCs w:val="22"/>
+          <w:lang w:eastAsia="en-US"/>
+        </w:rPr>
+        <w:t xml:space="preserve">'); </w:t>
       </w:r>
     </w:p>
     <w:p>
@@ -12729,7 +14498,87 @@
           <w:szCs w:val="22"/>
           <w:lang w:eastAsia="en-US"/>
         </w:rPr>
-        <w:t>$table-&gt;index('post_id', 'post_tag_post_idx');</w:t>
+        <w:t>$</w:t>
+      </w:r>
+      <w:proofErr w:type="spellStart"/>
+      <w:r>
+        <w:rPr>
+          <w:rFonts w:asciiTheme="minorHAnsi" w:eastAsiaTheme="minorHAnsi" w:hAnsiTheme="minorHAnsi" w:cstheme="minorBidi"/>
+          <w:sz w:val="22"/>
+          <w:szCs w:val="22"/>
+          <w:lang w:eastAsia="en-US"/>
+        </w:rPr>
+        <w:t>table</w:t>
+      </w:r>
+      <w:proofErr w:type="spellEnd"/>
+      <w:r>
+        <w:rPr>
+          <w:rFonts w:asciiTheme="minorHAnsi" w:eastAsiaTheme="minorHAnsi" w:hAnsiTheme="minorHAnsi" w:cstheme="minorBidi"/>
+          <w:sz w:val="22"/>
+          <w:szCs w:val="22"/>
+          <w:lang w:eastAsia="en-US"/>
+        </w:rPr>
+        <w:t>-&gt;</w:t>
+      </w:r>
+      <w:proofErr w:type="spellStart"/>
+      <w:r>
+        <w:rPr>
+          <w:rFonts w:asciiTheme="minorHAnsi" w:eastAsiaTheme="minorHAnsi" w:hAnsiTheme="minorHAnsi" w:cstheme="minorBidi"/>
+          <w:sz w:val="22"/>
+          <w:szCs w:val="22"/>
+          <w:lang w:eastAsia="en-US"/>
+        </w:rPr>
+        <w:t>index</w:t>
+      </w:r>
+      <w:proofErr w:type="spellEnd"/>
+      <w:r>
+        <w:rPr>
+          <w:rFonts w:asciiTheme="minorHAnsi" w:eastAsiaTheme="minorHAnsi" w:hAnsiTheme="minorHAnsi" w:cstheme="minorBidi"/>
+          <w:sz w:val="22"/>
+          <w:szCs w:val="22"/>
+          <w:lang w:eastAsia="en-US"/>
+        </w:rPr>
+        <w:t>('</w:t>
+      </w:r>
+      <w:proofErr w:type="spellStart"/>
+      <w:r>
+        <w:rPr>
+          <w:rFonts w:asciiTheme="minorHAnsi" w:eastAsiaTheme="minorHAnsi" w:hAnsiTheme="minorHAnsi" w:cstheme="minorBidi"/>
+          <w:sz w:val="22"/>
+          <w:szCs w:val="22"/>
+          <w:lang w:eastAsia="en-US"/>
+        </w:rPr>
+        <w:t>post_id</w:t>
+      </w:r>
+      <w:proofErr w:type="spellEnd"/>
+      <w:r>
+        <w:rPr>
+          <w:rFonts w:asciiTheme="minorHAnsi" w:eastAsiaTheme="minorHAnsi" w:hAnsiTheme="minorHAnsi" w:cstheme="minorBidi"/>
+          <w:sz w:val="22"/>
+          <w:szCs w:val="22"/>
+          <w:lang w:eastAsia="en-US"/>
+        </w:rPr>
+        <w:t>', '</w:t>
+      </w:r>
+      <w:proofErr w:type="spellStart"/>
+      <w:r>
+        <w:rPr>
+          <w:rFonts w:asciiTheme="minorHAnsi" w:eastAsiaTheme="minorHAnsi" w:hAnsiTheme="minorHAnsi" w:cstheme="minorBidi"/>
+          <w:sz w:val="22"/>
+          <w:szCs w:val="22"/>
+          <w:lang w:eastAsia="en-US"/>
+        </w:rPr>
+        <w:t>post_tag_post_idx</w:t>
+      </w:r>
+      <w:proofErr w:type="spellEnd"/>
+      <w:r>
+        <w:rPr>
+          <w:rFonts w:asciiTheme="minorHAnsi" w:eastAsiaTheme="minorHAnsi" w:hAnsiTheme="minorHAnsi" w:cstheme="minorBidi"/>
+          <w:sz w:val="22"/>
+          <w:szCs w:val="22"/>
+          <w:lang w:eastAsia="en-US"/>
+        </w:rPr>
+        <w:t>');</w:t>
       </w:r>
     </w:p>
     <w:p>
@@ -12751,7 +14600,87 @@
           <w:szCs w:val="22"/>
           <w:lang w:eastAsia="en-US"/>
         </w:rPr>
-        <w:t xml:space="preserve"> $table-&gt;index('tag_id', 'post_tag_tag_idx'); </w:t>
+        <w:t xml:space="preserve"> $</w:t>
+      </w:r>
+      <w:proofErr w:type="spellStart"/>
+      <w:r>
+        <w:rPr>
+          <w:rFonts w:asciiTheme="minorHAnsi" w:eastAsiaTheme="minorHAnsi" w:hAnsiTheme="minorHAnsi" w:cstheme="minorBidi"/>
+          <w:sz w:val="22"/>
+          <w:szCs w:val="22"/>
+          <w:lang w:eastAsia="en-US"/>
+        </w:rPr>
+        <w:t>table</w:t>
+      </w:r>
+      <w:proofErr w:type="spellEnd"/>
+      <w:r>
+        <w:rPr>
+          <w:rFonts w:asciiTheme="minorHAnsi" w:eastAsiaTheme="minorHAnsi" w:hAnsiTheme="minorHAnsi" w:cstheme="minorBidi"/>
+          <w:sz w:val="22"/>
+          <w:szCs w:val="22"/>
+          <w:lang w:eastAsia="en-US"/>
+        </w:rPr>
+        <w:t>-&gt;</w:t>
+      </w:r>
+      <w:proofErr w:type="spellStart"/>
+      <w:r>
+        <w:rPr>
+          <w:rFonts w:asciiTheme="minorHAnsi" w:eastAsiaTheme="minorHAnsi" w:hAnsiTheme="minorHAnsi" w:cstheme="minorBidi"/>
+          <w:sz w:val="22"/>
+          <w:szCs w:val="22"/>
+          <w:lang w:eastAsia="en-US"/>
+        </w:rPr>
+        <w:t>index</w:t>
+      </w:r>
+      <w:proofErr w:type="spellEnd"/>
+      <w:r>
+        <w:rPr>
+          <w:rFonts w:asciiTheme="minorHAnsi" w:eastAsiaTheme="minorHAnsi" w:hAnsiTheme="minorHAnsi" w:cstheme="minorBidi"/>
+          <w:sz w:val="22"/>
+          <w:szCs w:val="22"/>
+          <w:lang w:eastAsia="en-US"/>
+        </w:rPr>
+        <w:t>('</w:t>
+      </w:r>
+      <w:proofErr w:type="spellStart"/>
+      <w:r>
+        <w:rPr>
+          <w:rFonts w:asciiTheme="minorHAnsi" w:eastAsiaTheme="minorHAnsi" w:hAnsiTheme="minorHAnsi" w:cstheme="minorBidi"/>
+          <w:sz w:val="22"/>
+          <w:szCs w:val="22"/>
+          <w:lang w:eastAsia="en-US"/>
+        </w:rPr>
+        <w:t>tag_id</w:t>
+      </w:r>
+      <w:proofErr w:type="spellEnd"/>
+      <w:r>
+        <w:rPr>
+          <w:rFonts w:asciiTheme="minorHAnsi" w:eastAsiaTheme="minorHAnsi" w:hAnsiTheme="minorHAnsi" w:cstheme="minorBidi"/>
+          <w:sz w:val="22"/>
+          <w:szCs w:val="22"/>
+          <w:lang w:eastAsia="en-US"/>
+        </w:rPr>
+        <w:t>', '</w:t>
+      </w:r>
+      <w:proofErr w:type="spellStart"/>
+      <w:r>
+        <w:rPr>
+          <w:rFonts w:asciiTheme="minorHAnsi" w:eastAsiaTheme="minorHAnsi" w:hAnsiTheme="minorHAnsi" w:cstheme="minorBidi"/>
+          <w:sz w:val="22"/>
+          <w:szCs w:val="22"/>
+          <w:lang w:eastAsia="en-US"/>
+        </w:rPr>
+        <w:t>post_tag_tag_idx</w:t>
+      </w:r>
+      <w:proofErr w:type="spellEnd"/>
+      <w:r>
+        <w:rPr>
+          <w:rFonts w:asciiTheme="minorHAnsi" w:eastAsiaTheme="minorHAnsi" w:hAnsiTheme="minorHAnsi" w:cstheme="minorBidi"/>
+          <w:sz w:val="22"/>
+          <w:szCs w:val="22"/>
+          <w:lang w:eastAsia="en-US"/>
+        </w:rPr>
+        <w:t xml:space="preserve">'); </w:t>
       </w:r>
     </w:p>
     <w:p>
@@ -12784,8 +14713,9 @@
           <w:szCs w:val="22"/>
           <w:lang w:eastAsia="en-US"/>
         </w:rPr>
-        <w:t>$table-&gt;foreign('post_id'</w:t>
-      </w:r>
+        <w:t>$</w:t>
+      </w:r>
+      <w:proofErr w:type="spellStart"/>
       <w:r>
         <w:rPr>
           <w:rFonts w:asciiTheme="minorHAnsi" w:eastAsiaTheme="minorHAnsi" w:hAnsiTheme="minorHAnsi" w:cstheme="minorBidi"/>
@@ -12793,6 +14723,65 @@
           <w:szCs w:val="22"/>
           <w:lang w:eastAsia="en-US"/>
         </w:rPr>
+        <w:t>table</w:t>
+      </w:r>
+      <w:proofErr w:type="spellEnd"/>
+      <w:r>
+        <w:rPr>
+          <w:rFonts w:asciiTheme="minorHAnsi" w:eastAsiaTheme="minorHAnsi" w:hAnsiTheme="minorHAnsi" w:cstheme="minorBidi"/>
+          <w:sz w:val="22"/>
+          <w:szCs w:val="22"/>
+          <w:lang w:eastAsia="en-US"/>
+        </w:rPr>
+        <w:t>-&gt;</w:t>
+      </w:r>
+      <w:proofErr w:type="spellStart"/>
+      <w:r>
+        <w:rPr>
+          <w:rFonts w:asciiTheme="minorHAnsi" w:eastAsiaTheme="minorHAnsi" w:hAnsiTheme="minorHAnsi" w:cstheme="minorBidi"/>
+          <w:sz w:val="22"/>
+          <w:szCs w:val="22"/>
+          <w:lang w:eastAsia="en-US"/>
+        </w:rPr>
+        <w:t>foreign</w:t>
+      </w:r>
+      <w:proofErr w:type="spellEnd"/>
+      <w:r>
+        <w:rPr>
+          <w:rFonts w:asciiTheme="minorHAnsi" w:eastAsiaTheme="minorHAnsi" w:hAnsiTheme="minorHAnsi" w:cstheme="minorBidi"/>
+          <w:sz w:val="22"/>
+          <w:szCs w:val="22"/>
+          <w:lang w:eastAsia="en-US"/>
+        </w:rPr>
+        <w:t>('</w:t>
+      </w:r>
+      <w:proofErr w:type="spellStart"/>
+      <w:r>
+        <w:rPr>
+          <w:rFonts w:asciiTheme="minorHAnsi" w:eastAsiaTheme="minorHAnsi" w:hAnsiTheme="minorHAnsi" w:cstheme="minorBidi"/>
+          <w:sz w:val="22"/>
+          <w:szCs w:val="22"/>
+          <w:lang w:eastAsia="en-US"/>
+        </w:rPr>
+        <w:t>post_id</w:t>
+      </w:r>
+      <w:proofErr w:type="spellEnd"/>
+      <w:r>
+        <w:rPr>
+          <w:rFonts w:asciiTheme="minorHAnsi" w:eastAsiaTheme="minorHAnsi" w:hAnsiTheme="minorHAnsi" w:cstheme="minorBidi"/>
+          <w:sz w:val="22"/>
+          <w:szCs w:val="22"/>
+          <w:lang w:eastAsia="en-US"/>
+        </w:rPr>
+        <w:t>'</w:t>
+      </w:r>
+      <w:r>
+        <w:rPr>
+          <w:rFonts w:asciiTheme="minorHAnsi" w:eastAsiaTheme="minorHAnsi" w:hAnsiTheme="minorHAnsi" w:cstheme="minorBidi"/>
+          <w:sz w:val="22"/>
+          <w:szCs w:val="22"/>
+          <w:lang w:eastAsia="en-US"/>
+        </w:rPr>
         <w:t>/</w:t>
       </w:r>
       <w:r>
@@ -12822,8 +14811,9 @@
           <w:szCs w:val="22"/>
           <w:lang w:eastAsia="en-US"/>
         </w:rPr>
-        <w:t>, 'post_tag_post_fk')-&gt;on('posts'</w:t>
-      </w:r>
+        <w:t>, '</w:t>
+      </w:r>
+      <w:proofErr w:type="spellStart"/>
       <w:r>
         <w:rPr>
           <w:rFonts w:asciiTheme="minorHAnsi" w:eastAsiaTheme="minorHAnsi" w:hAnsiTheme="minorHAnsi" w:cstheme="minorBidi"/>
@@ -12831,6 +14821,65 @@
           <w:szCs w:val="22"/>
           <w:lang w:eastAsia="en-US"/>
         </w:rPr>
+        <w:t>post_tag_post_fk</w:t>
+      </w:r>
+      <w:proofErr w:type="spellEnd"/>
+      <w:r>
+        <w:rPr>
+          <w:rFonts w:asciiTheme="minorHAnsi" w:eastAsiaTheme="minorHAnsi" w:hAnsiTheme="minorHAnsi" w:cstheme="minorBidi"/>
+          <w:sz w:val="22"/>
+          <w:szCs w:val="22"/>
+          <w:lang w:eastAsia="en-US"/>
+        </w:rPr>
+        <w:t>')-&gt;</w:t>
+      </w:r>
+      <w:proofErr w:type="spellStart"/>
+      <w:r>
+        <w:rPr>
+          <w:rFonts w:asciiTheme="minorHAnsi" w:eastAsiaTheme="minorHAnsi" w:hAnsiTheme="minorHAnsi" w:cstheme="minorBidi"/>
+          <w:sz w:val="22"/>
+          <w:szCs w:val="22"/>
+          <w:lang w:eastAsia="en-US"/>
+        </w:rPr>
+        <w:t>on</w:t>
+      </w:r>
+      <w:proofErr w:type="spellEnd"/>
+      <w:r>
+        <w:rPr>
+          <w:rFonts w:asciiTheme="minorHAnsi" w:eastAsiaTheme="minorHAnsi" w:hAnsiTheme="minorHAnsi" w:cstheme="minorBidi"/>
+          <w:sz w:val="22"/>
+          <w:szCs w:val="22"/>
+          <w:lang w:eastAsia="en-US"/>
+        </w:rPr>
+        <w:t>('</w:t>
+      </w:r>
+      <w:proofErr w:type="spellStart"/>
+      <w:r>
+        <w:rPr>
+          <w:rFonts w:asciiTheme="minorHAnsi" w:eastAsiaTheme="minorHAnsi" w:hAnsiTheme="minorHAnsi" w:cstheme="minorBidi"/>
+          <w:sz w:val="22"/>
+          <w:szCs w:val="22"/>
+          <w:lang w:eastAsia="en-US"/>
+        </w:rPr>
+        <w:t>posts</w:t>
+      </w:r>
+      <w:proofErr w:type="spellEnd"/>
+      <w:r>
+        <w:rPr>
+          <w:rFonts w:asciiTheme="minorHAnsi" w:eastAsiaTheme="minorHAnsi" w:hAnsiTheme="minorHAnsi" w:cstheme="minorBidi"/>
+          <w:sz w:val="22"/>
+          <w:szCs w:val="22"/>
+          <w:lang w:eastAsia="en-US"/>
+        </w:rPr>
+        <w:t>'</w:t>
+      </w:r>
+      <w:r>
+        <w:rPr>
+          <w:rFonts w:asciiTheme="minorHAnsi" w:eastAsiaTheme="minorHAnsi" w:hAnsiTheme="minorHAnsi" w:cstheme="minorBidi"/>
+          <w:sz w:val="22"/>
+          <w:szCs w:val="22"/>
+          <w:lang w:eastAsia="en-US"/>
+        </w:rPr>
         <w:t>/</w:t>
       </w:r>
       <w:r>
@@ -12851,7 +14900,47 @@
           <w:szCs w:val="22"/>
           <w:lang w:eastAsia="en-US"/>
         </w:rPr>
-        <w:t>)-&gt;references('id')</w:t>
+        <w:t>)-&gt;</w:t>
+      </w:r>
+      <w:proofErr w:type="spellStart"/>
+      <w:r>
+        <w:rPr>
+          <w:rFonts w:asciiTheme="minorHAnsi" w:eastAsiaTheme="minorHAnsi" w:hAnsiTheme="minorHAnsi" w:cstheme="minorBidi"/>
+          <w:sz w:val="22"/>
+          <w:szCs w:val="22"/>
+          <w:lang w:eastAsia="en-US"/>
+        </w:rPr>
+        <w:t>references</w:t>
+      </w:r>
+      <w:proofErr w:type="spellEnd"/>
+      <w:r>
+        <w:rPr>
+          <w:rFonts w:asciiTheme="minorHAnsi" w:eastAsiaTheme="minorHAnsi" w:hAnsiTheme="minorHAnsi" w:cstheme="minorBidi"/>
+          <w:sz w:val="22"/>
+          <w:szCs w:val="22"/>
+          <w:lang w:eastAsia="en-US"/>
+        </w:rPr>
+        <w:t>('</w:t>
+      </w:r>
+      <w:proofErr w:type="spellStart"/>
+      <w:r>
+        <w:rPr>
+          <w:rFonts w:asciiTheme="minorHAnsi" w:eastAsiaTheme="minorHAnsi" w:hAnsiTheme="minorHAnsi" w:cstheme="minorBidi"/>
+          <w:sz w:val="22"/>
+          <w:szCs w:val="22"/>
+          <w:lang w:eastAsia="en-US"/>
+        </w:rPr>
+        <w:t>id</w:t>
+      </w:r>
+      <w:proofErr w:type="spellEnd"/>
+      <w:r>
+        <w:rPr>
+          <w:rFonts w:asciiTheme="minorHAnsi" w:eastAsiaTheme="minorHAnsi" w:hAnsiTheme="minorHAnsi" w:cstheme="minorBidi"/>
+          <w:sz w:val="22"/>
+          <w:szCs w:val="22"/>
+          <w:lang w:eastAsia="en-US"/>
+        </w:rPr>
+        <w:t>')</w:t>
       </w:r>
       <w:r>
         <w:rPr>
@@ -12922,7 +15011,167 @@
           <w:szCs w:val="22"/>
           <w:lang w:eastAsia="en-US"/>
         </w:rPr>
-        <w:t>$table-&gt;foreign('tag_id', 'post_tag_tag_fk')-&gt;on('tags')-&gt;references('id');</w:t>
+        <w:t>$</w:t>
+      </w:r>
+      <w:proofErr w:type="spellStart"/>
+      <w:r>
+        <w:rPr>
+          <w:rFonts w:asciiTheme="minorHAnsi" w:eastAsiaTheme="minorHAnsi" w:hAnsiTheme="minorHAnsi" w:cstheme="minorBidi"/>
+          <w:sz w:val="22"/>
+          <w:szCs w:val="22"/>
+          <w:lang w:eastAsia="en-US"/>
+        </w:rPr>
+        <w:t>table</w:t>
+      </w:r>
+      <w:proofErr w:type="spellEnd"/>
+      <w:r>
+        <w:rPr>
+          <w:rFonts w:asciiTheme="minorHAnsi" w:eastAsiaTheme="minorHAnsi" w:hAnsiTheme="minorHAnsi" w:cstheme="minorBidi"/>
+          <w:sz w:val="22"/>
+          <w:szCs w:val="22"/>
+          <w:lang w:eastAsia="en-US"/>
+        </w:rPr>
+        <w:t>-&gt;</w:t>
+      </w:r>
+      <w:proofErr w:type="spellStart"/>
+      <w:r>
+        <w:rPr>
+          <w:rFonts w:asciiTheme="minorHAnsi" w:eastAsiaTheme="minorHAnsi" w:hAnsiTheme="minorHAnsi" w:cstheme="minorBidi"/>
+          <w:sz w:val="22"/>
+          <w:szCs w:val="22"/>
+          <w:lang w:eastAsia="en-US"/>
+        </w:rPr>
+        <w:t>foreign</w:t>
+      </w:r>
+      <w:proofErr w:type="spellEnd"/>
+      <w:r>
+        <w:rPr>
+          <w:rFonts w:asciiTheme="minorHAnsi" w:eastAsiaTheme="minorHAnsi" w:hAnsiTheme="minorHAnsi" w:cstheme="minorBidi"/>
+          <w:sz w:val="22"/>
+          <w:szCs w:val="22"/>
+          <w:lang w:eastAsia="en-US"/>
+        </w:rPr>
+        <w:t>('</w:t>
+      </w:r>
+      <w:proofErr w:type="spellStart"/>
+      <w:r>
+        <w:rPr>
+          <w:rFonts w:asciiTheme="minorHAnsi" w:eastAsiaTheme="minorHAnsi" w:hAnsiTheme="minorHAnsi" w:cstheme="minorBidi"/>
+          <w:sz w:val="22"/>
+          <w:szCs w:val="22"/>
+          <w:lang w:eastAsia="en-US"/>
+        </w:rPr>
+        <w:t>tag_id</w:t>
+      </w:r>
+      <w:proofErr w:type="spellEnd"/>
+      <w:r>
+        <w:rPr>
+          <w:rFonts w:asciiTheme="minorHAnsi" w:eastAsiaTheme="minorHAnsi" w:hAnsiTheme="minorHAnsi" w:cstheme="minorBidi"/>
+          <w:sz w:val="22"/>
+          <w:szCs w:val="22"/>
+          <w:lang w:eastAsia="en-US"/>
+        </w:rPr>
+        <w:t>', '</w:t>
+      </w:r>
+      <w:proofErr w:type="spellStart"/>
+      <w:r>
+        <w:rPr>
+          <w:rFonts w:asciiTheme="minorHAnsi" w:eastAsiaTheme="minorHAnsi" w:hAnsiTheme="minorHAnsi" w:cstheme="minorBidi"/>
+          <w:sz w:val="22"/>
+          <w:szCs w:val="22"/>
+          <w:lang w:eastAsia="en-US"/>
+        </w:rPr>
+        <w:t>post_tag_tag_fk</w:t>
+      </w:r>
+      <w:proofErr w:type="spellEnd"/>
+      <w:r>
+        <w:rPr>
+          <w:rFonts w:asciiTheme="minorHAnsi" w:eastAsiaTheme="minorHAnsi" w:hAnsiTheme="minorHAnsi" w:cstheme="minorBidi"/>
+          <w:sz w:val="22"/>
+          <w:szCs w:val="22"/>
+          <w:lang w:eastAsia="en-US"/>
+        </w:rPr>
+        <w:t>')-&gt;</w:t>
+      </w:r>
+      <w:proofErr w:type="spellStart"/>
+      <w:r>
+        <w:rPr>
+          <w:rFonts w:asciiTheme="minorHAnsi" w:eastAsiaTheme="minorHAnsi" w:hAnsiTheme="minorHAnsi" w:cstheme="minorBidi"/>
+          <w:sz w:val="22"/>
+          <w:szCs w:val="22"/>
+          <w:lang w:eastAsia="en-US"/>
+        </w:rPr>
+        <w:t>on</w:t>
+      </w:r>
+      <w:proofErr w:type="spellEnd"/>
+      <w:r>
+        <w:rPr>
+          <w:rFonts w:asciiTheme="minorHAnsi" w:eastAsiaTheme="minorHAnsi" w:hAnsiTheme="minorHAnsi" w:cstheme="minorBidi"/>
+          <w:sz w:val="22"/>
+          <w:szCs w:val="22"/>
+          <w:lang w:eastAsia="en-US"/>
+        </w:rPr>
+        <w:t>('</w:t>
+      </w:r>
+      <w:proofErr w:type="spellStart"/>
+      <w:r>
+        <w:rPr>
+          <w:rFonts w:asciiTheme="minorHAnsi" w:eastAsiaTheme="minorHAnsi" w:hAnsiTheme="minorHAnsi" w:cstheme="minorBidi"/>
+          <w:sz w:val="22"/>
+          <w:szCs w:val="22"/>
+          <w:lang w:eastAsia="en-US"/>
+        </w:rPr>
+        <w:t>tags</w:t>
+      </w:r>
+      <w:proofErr w:type="spellEnd"/>
+      <w:r>
+        <w:rPr>
+          <w:rFonts w:asciiTheme="minorHAnsi" w:eastAsiaTheme="minorHAnsi" w:hAnsiTheme="minorHAnsi" w:cstheme="minorBidi"/>
+          <w:sz w:val="22"/>
+          <w:szCs w:val="22"/>
+          <w:lang w:eastAsia="en-US"/>
+        </w:rPr>
+        <w:t>')-&gt;</w:t>
+      </w:r>
+      <w:proofErr w:type="spellStart"/>
+      <w:r>
+        <w:rPr>
+          <w:rFonts w:asciiTheme="minorHAnsi" w:eastAsiaTheme="minorHAnsi" w:hAnsiTheme="minorHAnsi" w:cstheme="minorBidi"/>
+          <w:sz w:val="22"/>
+          <w:szCs w:val="22"/>
+          <w:lang w:eastAsia="en-US"/>
+        </w:rPr>
+        <w:t>references</w:t>
+      </w:r>
+      <w:proofErr w:type="spellEnd"/>
+      <w:r>
+        <w:rPr>
+          <w:rFonts w:asciiTheme="minorHAnsi" w:eastAsiaTheme="minorHAnsi" w:hAnsiTheme="minorHAnsi" w:cstheme="minorBidi"/>
+          <w:sz w:val="22"/>
+          <w:szCs w:val="22"/>
+          <w:lang w:eastAsia="en-US"/>
+        </w:rPr>
+        <w:t>('</w:t>
+      </w:r>
+      <w:proofErr w:type="spellStart"/>
+      <w:r>
+        <w:rPr>
+          <w:rFonts w:asciiTheme="minorHAnsi" w:eastAsiaTheme="minorHAnsi" w:hAnsiTheme="minorHAnsi" w:cstheme="minorBidi"/>
+          <w:sz w:val="22"/>
+          <w:szCs w:val="22"/>
+          <w:lang w:eastAsia="en-US"/>
+        </w:rPr>
+        <w:t>id</w:t>
+      </w:r>
+      <w:proofErr w:type="spellEnd"/>
+      <w:r>
+        <w:rPr>
+          <w:rFonts w:asciiTheme="minorHAnsi" w:eastAsiaTheme="minorHAnsi" w:hAnsiTheme="minorHAnsi" w:cstheme="minorBidi"/>
+          <w:sz w:val="22"/>
+          <w:szCs w:val="22"/>
+          <w:lang w:eastAsia="en-US"/>
+        </w:rPr>
+        <w:t>');</w:t>
       </w:r>
     </w:p>
     <w:p>
@@ -13271,6 +15520,7 @@
         </w:rPr>
         <w:t xml:space="preserve"> </w:t>
       </w:r>
+      <w:proofErr w:type="spellStart"/>
       <w:r>
         <w:rPr>
           <w:rFonts w:asciiTheme="minorHAnsi" w:eastAsiaTheme="minorHAnsi" w:hAnsiTheme="minorHAnsi" w:cstheme="minorBidi"/>
@@ -13289,6 +15539,7 @@
         </w:rPr>
         <w:t>Many</w:t>
       </w:r>
+      <w:proofErr w:type="spellEnd"/>
       <w:r>
         <w:rPr>
           <w:rFonts w:asciiTheme="minorHAnsi" w:eastAsiaTheme="minorHAnsi" w:hAnsiTheme="minorHAnsi" w:cstheme="minorBidi"/>
@@ -13356,6 +15607,7 @@
         </w:rPr>
         <w:t xml:space="preserve"> ‘</w:t>
       </w:r>
+      <w:proofErr w:type="spellStart"/>
       <w:r>
         <w:rPr>
           <w:rFonts w:asciiTheme="minorHAnsi" w:eastAsiaTheme="minorHAnsi" w:hAnsiTheme="minorHAnsi" w:cstheme="minorBidi"/>
@@ -13365,6 +15617,7 @@
         </w:rPr>
         <w:t>post_tags</w:t>
       </w:r>
+      <w:proofErr w:type="spellEnd"/>
       <w:r>
         <w:rPr>
           <w:rFonts w:asciiTheme="minorHAnsi" w:eastAsiaTheme="minorHAnsi" w:hAnsiTheme="minorHAnsi" w:cstheme="minorBidi"/>
@@ -13396,6 +15649,7 @@
         </w:rPr>
         <w:t xml:space="preserve"> 3 </w:t>
       </w:r>
+      <w:proofErr w:type="spellStart"/>
       <w:r>
         <w:rPr>
           <w:rFonts w:asciiTheme="minorHAnsi" w:eastAsiaTheme="minorHAnsi" w:hAnsiTheme="minorHAnsi" w:cstheme="minorBidi"/>
@@ -13407,6 +15661,7 @@
         </w:rPr>
         <w:t>связуюшая</w:t>
       </w:r>
+      <w:proofErr w:type="spellEnd"/>
       <w:r>
         <w:rPr>
           <w:rFonts w:asciiTheme="minorHAnsi" w:eastAsiaTheme="minorHAnsi" w:hAnsiTheme="minorHAnsi" w:cstheme="minorBidi"/>
@@ -13458,6 +15713,7 @@
         </w:rPr>
         <w:t>'</w:t>
       </w:r>
+      <w:proofErr w:type="spellStart"/>
       <w:r>
         <w:rPr>
           <w:rFonts w:asciiTheme="minorHAnsi" w:eastAsiaTheme="minorHAnsi" w:hAnsiTheme="minorHAnsi" w:cstheme="minorBidi"/>
@@ -13485,6 +15741,7 @@
         </w:rPr>
         <w:t>id</w:t>
       </w:r>
+      <w:proofErr w:type="spellEnd"/>
       <w:r>
         <w:rPr>
           <w:rFonts w:asciiTheme="minorHAnsi" w:eastAsiaTheme="minorHAnsi" w:hAnsiTheme="minorHAnsi" w:cstheme="minorBidi"/>
@@ -13589,6 +15846,7 @@
         </w:rPr>
         <w:t>, '</w:t>
       </w:r>
+      <w:proofErr w:type="spellStart"/>
       <w:r>
         <w:rPr>
           <w:rFonts w:asciiTheme="minorHAnsi" w:eastAsiaTheme="minorHAnsi" w:hAnsiTheme="minorHAnsi" w:cstheme="minorBidi"/>
@@ -13607,6 +15865,7 @@
         </w:rPr>
         <w:t>id</w:t>
       </w:r>
+      <w:proofErr w:type="spellEnd"/>
       <w:r>
         <w:rPr>
           <w:rFonts w:asciiTheme="minorHAnsi" w:eastAsiaTheme="minorHAnsi" w:hAnsiTheme="minorHAnsi" w:cstheme="minorBidi"/>
@@ -13742,9 +16001,9 @@
           <w:color w:val="C00000"/>
           <w:sz w:val="22"/>
           <w:szCs w:val="22"/>
-          <w:lang w:val="ru-RU" w:eastAsia="en-US"/>
-        </w:rPr>
-        <w:t xml:space="preserve">для того чтобы принимал </w:t>
+          <w:lang w:val="ru-BY" w:eastAsia="en-US"/>
+        </w:rPr>
+        <w:t>-</w:t>
       </w:r>
       <w:r>
         <w:rPr>
@@ -13754,17 +16013,7 @@
           <w:szCs w:val="22"/>
           <w:lang w:val="ru-RU" w:eastAsia="en-US"/>
         </w:rPr>
-        <w:t>в тегах</w:t>
-      </w:r>
-      <w:r>
-        <w:rPr>
-          <w:rFonts w:asciiTheme="minorHAnsi" w:eastAsiaTheme="minorHAnsi" w:hAnsiTheme="minorHAnsi" w:cstheme="minorBidi"/>
-          <w:color w:val="C00000"/>
-          <w:sz w:val="22"/>
-          <w:szCs w:val="22"/>
-          <w:lang w:val="ru-RU" w:eastAsia="en-US"/>
-        </w:rPr>
-        <w:t xml:space="preserve"> </w:t>
+        <w:t xml:space="preserve">для того чтобы принимал в тегах </w:t>
       </w:r>
       <w:r>
         <w:rPr>
@@ -13924,19 +16173,504 @@
         <w:spacing w:before="0" w:beforeAutospacing="0" w:after="0" w:afterAutospacing="0"/>
         <w:rPr>
           <w:rFonts w:asciiTheme="minorHAnsi" w:eastAsiaTheme="minorHAnsi" w:hAnsiTheme="minorHAnsi" w:cstheme="minorBidi"/>
-          <w:sz w:val="22"/>
-          <w:szCs w:val="22"/>
-          <w:lang w:val="ru-RU" w:eastAsia="en-US"/>
-        </w:rPr>
-      </w:pPr>
-      <w:r>
-        <w:rPr>
-          <w:rFonts w:asciiTheme="minorHAnsi" w:eastAsiaTheme="minorHAnsi" w:hAnsiTheme="minorHAnsi" w:cstheme="minorBidi"/>
-          <w:sz w:val="22"/>
-          <w:szCs w:val="22"/>
-          <w:lang w:val="ru-RU" w:eastAsia="en-US"/>
-        </w:rPr>
-        <w:t>ыва</w:t>
+          <w:color w:val="C00000"/>
+          <w:sz w:val="22"/>
+          <w:szCs w:val="22"/>
+          <w:lang w:val="en-US" w:eastAsia="en-US"/>
+        </w:rPr>
+      </w:pPr>
+      <w:r>
+        <w:rPr>
+          <w:rFonts w:asciiTheme="minorHAnsi" w:eastAsiaTheme="minorHAnsi" w:hAnsiTheme="minorHAnsi" w:cstheme="minorBidi"/>
+          <w:color w:val="C00000"/>
+          <w:sz w:val="22"/>
+          <w:szCs w:val="22"/>
+          <w:lang w:val="ru-RU" w:eastAsia="en-US"/>
+        </w:rPr>
+        <w:t xml:space="preserve">-из одной формы </w:t>
+      </w:r>
+      <w:proofErr w:type="spellStart"/>
+      <w:r>
+        <w:rPr>
+          <w:rFonts w:asciiTheme="minorHAnsi" w:eastAsiaTheme="minorHAnsi" w:hAnsiTheme="minorHAnsi" w:cstheme="minorBidi"/>
+          <w:color w:val="C00000"/>
+          <w:sz w:val="22"/>
+          <w:szCs w:val="22"/>
+          <w:lang w:val="ru-RU" w:eastAsia="en-US"/>
+        </w:rPr>
+        <w:t>перадать</w:t>
+      </w:r>
+      <w:proofErr w:type="spellEnd"/>
+      <w:r>
+        <w:rPr>
+          <w:rFonts w:asciiTheme="minorHAnsi" w:eastAsiaTheme="minorHAnsi" w:hAnsiTheme="minorHAnsi" w:cstheme="minorBidi"/>
+          <w:color w:val="C00000"/>
+          <w:sz w:val="22"/>
+          <w:szCs w:val="22"/>
+          <w:lang w:val="ru-RU" w:eastAsia="en-US"/>
+        </w:rPr>
+        <w:t xml:space="preserve"> данные в </w:t>
+      </w:r>
+      <w:r>
+        <w:rPr>
+          <w:rFonts w:asciiTheme="minorHAnsi" w:eastAsiaTheme="minorHAnsi" w:hAnsiTheme="minorHAnsi" w:cstheme="minorBidi"/>
+          <w:color w:val="C00000"/>
+          <w:sz w:val="22"/>
+          <w:szCs w:val="22"/>
+          <w:lang w:val="en-US" w:eastAsia="en-US"/>
+        </w:rPr>
+        <w:t xml:space="preserve">1 </w:t>
+      </w:r>
+      <w:r>
+        <w:rPr>
+          <w:rFonts w:asciiTheme="minorHAnsi" w:eastAsiaTheme="minorHAnsi" w:hAnsiTheme="minorHAnsi" w:cstheme="minorBidi"/>
+          <w:color w:val="C00000"/>
+          <w:sz w:val="22"/>
+          <w:szCs w:val="22"/>
+          <w:lang w:val="ru-BY" w:eastAsia="en-US"/>
+        </w:rPr>
+        <w:t>и 2</w:t>
+      </w:r>
+      <w:r>
+        <w:rPr>
+          <w:rFonts w:asciiTheme="minorHAnsi" w:eastAsiaTheme="minorHAnsi" w:hAnsiTheme="minorHAnsi" w:cstheme="minorBidi"/>
+          <w:color w:val="C00000"/>
+          <w:sz w:val="22"/>
+          <w:szCs w:val="22"/>
+          <w:lang w:val="ru-RU" w:eastAsia="en-US"/>
+        </w:rPr>
+        <w:t xml:space="preserve"> таблицы</w:t>
+      </w:r>
+      <w:r>
+        <w:rPr>
+          <w:rFonts w:asciiTheme="minorHAnsi" w:eastAsiaTheme="minorHAnsi" w:hAnsiTheme="minorHAnsi" w:cstheme="minorBidi"/>
+          <w:color w:val="C00000"/>
+          <w:sz w:val="22"/>
+          <w:szCs w:val="22"/>
+          <w:lang w:val="en-US" w:eastAsia="en-US"/>
+        </w:rPr>
+        <w:t>:</w:t>
+      </w:r>
+    </w:p>
+    <w:p>
+      <w:pPr>
+        <w:pStyle w:val="a3"/>
+        <w:shd w:val="clear" w:color="auto" w:fill="FFFFFF"/>
+        <w:spacing w:before="0" w:beforeAutospacing="0" w:after="0" w:afterAutospacing="0"/>
+        <w:rPr>
+          <w:rFonts w:asciiTheme="minorHAnsi" w:eastAsiaTheme="minorHAnsi" w:hAnsiTheme="minorHAnsi" w:cstheme="minorBidi"/>
+          <w:color w:val="C00000"/>
+          <w:sz w:val="22"/>
+          <w:szCs w:val="22"/>
+          <w:lang w:val="en-US" w:eastAsia="en-US"/>
+        </w:rPr>
+      </w:pPr>
+      <w:r>
+        <w:rPr>
+          <w:rFonts w:asciiTheme="minorHAnsi" w:eastAsiaTheme="minorHAnsi" w:hAnsiTheme="minorHAnsi" w:cstheme="minorBidi"/>
+          <w:color w:val="C00000"/>
+          <w:sz w:val="22"/>
+          <w:szCs w:val="22"/>
+          <w:lang w:val="ru-BY" w:eastAsia="en-US"/>
+        </w:rPr>
+        <w:t xml:space="preserve">В </w:t>
+      </w:r>
+      <w:r>
+        <w:rPr>
+          <w:rFonts w:asciiTheme="minorHAnsi" w:eastAsiaTheme="minorHAnsi" w:hAnsiTheme="minorHAnsi" w:cstheme="minorBidi"/>
+          <w:color w:val="C00000"/>
+          <w:sz w:val="22"/>
+          <w:szCs w:val="22"/>
+          <w:lang w:val="en-US" w:eastAsia="en-US"/>
+        </w:rPr>
+        <w:t>Controller</w:t>
+      </w:r>
+    </w:p>
+    <w:p>
+      <w:pPr>
+        <w:pStyle w:val="a3"/>
+        <w:shd w:val="clear" w:color="auto" w:fill="FFFFFF"/>
+        <w:spacing w:before="0" w:beforeAutospacing="0" w:after="0" w:afterAutospacing="0"/>
+        <w:rPr>
+          <w:rFonts w:asciiTheme="minorHAnsi" w:eastAsiaTheme="minorHAnsi" w:hAnsiTheme="minorHAnsi" w:cstheme="minorBidi"/>
+          <w:color w:val="C00000"/>
+          <w:sz w:val="22"/>
+          <w:szCs w:val="22"/>
+          <w:lang w:val="en-US" w:eastAsia="en-US"/>
+        </w:rPr>
+      </w:pPr>
+      <w:r>
+        <w:rPr>
+          <w:rFonts w:asciiTheme="minorHAnsi" w:eastAsiaTheme="minorHAnsi" w:hAnsiTheme="minorHAnsi" w:cstheme="minorBidi"/>
+          <w:color w:val="C00000"/>
+          <w:sz w:val="22"/>
+          <w:szCs w:val="22"/>
+          <w:lang w:val="en-US" w:eastAsia="en-US"/>
+        </w:rPr>
+        <w:t>$</w:t>
+      </w:r>
+      <w:proofErr w:type="spellStart"/>
+      <w:r>
+        <w:rPr>
+          <w:rFonts w:asciiTheme="minorHAnsi" w:eastAsiaTheme="minorHAnsi" w:hAnsiTheme="minorHAnsi" w:cstheme="minorBidi"/>
+          <w:color w:val="C00000"/>
+          <w:sz w:val="22"/>
+          <w:szCs w:val="22"/>
+          <w:lang w:val="en-US" w:eastAsia="en-US"/>
+        </w:rPr>
+        <w:t>tagss</w:t>
+      </w:r>
+      <w:proofErr w:type="spellEnd"/>
+      <w:r>
+        <w:rPr>
+          <w:rFonts w:asciiTheme="minorHAnsi" w:eastAsiaTheme="minorHAnsi" w:hAnsiTheme="minorHAnsi" w:cstheme="minorBidi"/>
+          <w:color w:val="C00000"/>
+          <w:sz w:val="22"/>
+          <w:szCs w:val="22"/>
+          <w:lang w:val="en-US" w:eastAsia="en-US"/>
+        </w:rPr>
+        <w:t xml:space="preserve"> = $data['tags']; </w:t>
+      </w:r>
+      <w:r>
+        <w:rPr>
+          <w:rFonts w:asciiTheme="minorHAnsi" w:eastAsiaTheme="minorHAnsi" w:hAnsiTheme="minorHAnsi" w:cstheme="minorBidi"/>
+          <w:sz w:val="22"/>
+          <w:szCs w:val="22"/>
+          <w:lang w:val="ru-BY" w:eastAsia="en-US"/>
+        </w:rPr>
+        <w:t xml:space="preserve">- </w:t>
+      </w:r>
+      <w:r>
+        <w:rPr>
+          <w:rFonts w:asciiTheme="minorHAnsi" w:eastAsiaTheme="minorHAnsi" w:hAnsiTheme="minorHAnsi" w:cstheme="minorBidi"/>
+          <w:sz w:val="22"/>
+          <w:szCs w:val="22"/>
+          <w:lang w:val="ru-BY" w:eastAsia="en-US"/>
+        </w:rPr>
+        <w:t xml:space="preserve">данные </w:t>
+      </w:r>
+      <w:r>
+        <w:rPr>
+          <w:rFonts w:asciiTheme="minorHAnsi" w:eastAsiaTheme="minorHAnsi" w:hAnsiTheme="minorHAnsi" w:cstheme="minorBidi"/>
+          <w:sz w:val="22"/>
+          <w:szCs w:val="22"/>
+          <w:lang w:val="ru-BY" w:eastAsia="en-US"/>
+        </w:rPr>
+        <w:t>для</w:t>
+      </w:r>
+      <w:r>
+        <w:rPr>
+          <w:rFonts w:asciiTheme="minorHAnsi" w:eastAsiaTheme="minorHAnsi" w:hAnsiTheme="minorHAnsi" w:cstheme="minorBidi"/>
+          <w:sz w:val="22"/>
+          <w:szCs w:val="22"/>
+          <w:lang w:val="ru-BY" w:eastAsia="en-US"/>
+        </w:rPr>
+        <w:t xml:space="preserve"> </w:t>
+      </w:r>
+      <w:r>
+        <w:rPr>
+          <w:rFonts w:asciiTheme="minorHAnsi" w:eastAsiaTheme="minorHAnsi" w:hAnsiTheme="minorHAnsi" w:cstheme="minorBidi"/>
+          <w:sz w:val="22"/>
+          <w:szCs w:val="22"/>
+          <w:lang w:val="ru-BY" w:eastAsia="en-US"/>
+        </w:rPr>
+        <w:t>2</w:t>
+      </w:r>
+      <w:r>
+        <w:rPr>
+          <w:rFonts w:asciiTheme="minorHAnsi" w:eastAsiaTheme="minorHAnsi" w:hAnsiTheme="minorHAnsi" w:cstheme="minorBidi"/>
+          <w:sz w:val="22"/>
+          <w:szCs w:val="22"/>
+          <w:lang w:val="ru-BY" w:eastAsia="en-US"/>
+        </w:rPr>
+        <w:t xml:space="preserve"> таблицу</w:t>
+      </w:r>
+    </w:p>
+    <w:p>
+      <w:pPr>
+        <w:pStyle w:val="a3"/>
+        <w:shd w:val="clear" w:color="auto" w:fill="FFFFFF"/>
+        <w:spacing w:before="0" w:beforeAutospacing="0" w:after="0" w:afterAutospacing="0"/>
+        <w:rPr>
+          <w:rFonts w:asciiTheme="minorHAnsi" w:eastAsiaTheme="minorHAnsi" w:hAnsiTheme="minorHAnsi" w:cstheme="minorBidi"/>
+          <w:color w:val="C00000"/>
+          <w:sz w:val="22"/>
+          <w:szCs w:val="22"/>
+          <w:lang w:val="en-US" w:eastAsia="en-US"/>
+        </w:rPr>
+      </w:pPr>
+      <w:r>
+        <w:rPr>
+          <w:rFonts w:asciiTheme="minorHAnsi" w:eastAsiaTheme="minorHAnsi" w:hAnsiTheme="minorHAnsi" w:cstheme="minorBidi"/>
+          <w:color w:val="C00000"/>
+          <w:sz w:val="22"/>
+          <w:szCs w:val="22"/>
+          <w:lang w:val="en-US" w:eastAsia="en-US"/>
+        </w:rPr>
+        <w:t>unset($data['tags']);</w:t>
+      </w:r>
+      <w:r>
+        <w:rPr>
+          <w:rFonts w:asciiTheme="minorHAnsi" w:eastAsiaTheme="minorHAnsi" w:hAnsiTheme="minorHAnsi" w:cstheme="minorBidi"/>
+          <w:sz w:val="22"/>
+          <w:szCs w:val="22"/>
+          <w:lang w:val="ru-BY" w:eastAsia="en-US"/>
+        </w:rPr>
+        <w:t xml:space="preserve"> </w:t>
+      </w:r>
+      <w:r>
+        <w:rPr>
+          <w:rFonts w:asciiTheme="minorHAnsi" w:eastAsiaTheme="minorHAnsi" w:hAnsiTheme="minorHAnsi" w:cstheme="minorBidi"/>
+          <w:sz w:val="22"/>
+          <w:szCs w:val="22"/>
+          <w:lang w:val="ru-BY" w:eastAsia="en-US"/>
+        </w:rPr>
+        <w:t xml:space="preserve">- </w:t>
+      </w:r>
+      <w:r>
+        <w:rPr>
+          <w:rFonts w:asciiTheme="minorHAnsi" w:eastAsiaTheme="minorHAnsi" w:hAnsiTheme="minorHAnsi" w:cstheme="minorBidi"/>
+          <w:sz w:val="22"/>
+          <w:szCs w:val="22"/>
+          <w:lang w:val="ru-BY" w:eastAsia="en-US"/>
+        </w:rPr>
+        <w:t>удаляем из общего массива данные для 2 таблицы</w:t>
+      </w:r>
+    </w:p>
+    <w:p>
+      <w:pPr>
+        <w:pStyle w:val="a3"/>
+        <w:shd w:val="clear" w:color="auto" w:fill="FFFFFF"/>
+        <w:spacing w:before="0" w:beforeAutospacing="0" w:after="0" w:afterAutospacing="0"/>
+        <w:rPr>
+          <w:rFonts w:asciiTheme="minorHAnsi" w:eastAsiaTheme="minorHAnsi" w:hAnsiTheme="minorHAnsi" w:cstheme="minorBidi"/>
+          <w:color w:val="C00000"/>
+          <w:sz w:val="22"/>
+          <w:szCs w:val="22"/>
+          <w:lang w:val="ru-BY" w:eastAsia="en-US"/>
+        </w:rPr>
+      </w:pPr>
+      <w:r>
+        <w:rPr>
+          <w:rFonts w:asciiTheme="minorHAnsi" w:eastAsiaTheme="minorHAnsi" w:hAnsiTheme="minorHAnsi" w:cstheme="minorBidi"/>
+          <w:color w:val="C00000"/>
+          <w:sz w:val="22"/>
+          <w:szCs w:val="22"/>
+          <w:lang w:val="en-US" w:eastAsia="en-US"/>
+        </w:rPr>
+        <w:t>$post = Post::create($data);</w:t>
+      </w:r>
+      <w:r>
+        <w:rPr>
+          <w:rFonts w:asciiTheme="minorHAnsi" w:eastAsiaTheme="minorHAnsi" w:hAnsiTheme="minorHAnsi" w:cstheme="minorBidi"/>
+          <w:sz w:val="22"/>
+          <w:szCs w:val="22"/>
+          <w:lang w:val="ru-BY" w:eastAsia="en-US"/>
+        </w:rPr>
+        <w:t xml:space="preserve">- </w:t>
+      </w:r>
+      <w:r>
+        <w:rPr>
+          <w:rFonts w:asciiTheme="minorHAnsi" w:eastAsiaTheme="minorHAnsi" w:hAnsiTheme="minorHAnsi" w:cstheme="minorBidi"/>
+          <w:sz w:val="22"/>
+          <w:szCs w:val="22"/>
+          <w:lang w:val="ru-BY" w:eastAsia="en-US"/>
+        </w:rPr>
+        <w:t>ссылка на Модель для</w:t>
+      </w:r>
+      <w:r>
+        <w:rPr>
+          <w:rFonts w:asciiTheme="minorHAnsi" w:eastAsiaTheme="minorHAnsi" w:hAnsiTheme="minorHAnsi" w:cstheme="minorBidi"/>
+          <w:sz w:val="22"/>
+          <w:szCs w:val="22"/>
+          <w:lang w:val="ru-BY" w:eastAsia="en-US"/>
+        </w:rPr>
+        <w:t xml:space="preserve"> 1 таблиц</w:t>
+      </w:r>
+      <w:r>
+        <w:rPr>
+          <w:rFonts w:asciiTheme="minorHAnsi" w:eastAsiaTheme="minorHAnsi" w:hAnsiTheme="minorHAnsi" w:cstheme="minorBidi"/>
+          <w:sz w:val="22"/>
+          <w:szCs w:val="22"/>
+          <w:lang w:val="ru-BY" w:eastAsia="en-US"/>
+        </w:rPr>
+        <w:t>ы</w:t>
+      </w:r>
+    </w:p>
+    <w:p>
+      <w:pPr>
+        <w:pStyle w:val="a3"/>
+        <w:shd w:val="clear" w:color="auto" w:fill="FFFFFF"/>
+        <w:spacing w:before="0" w:beforeAutospacing="0" w:after="0" w:afterAutospacing="0"/>
+        <w:rPr>
+          <w:rFonts w:asciiTheme="minorHAnsi" w:eastAsiaTheme="minorHAnsi" w:hAnsiTheme="minorHAnsi" w:cstheme="minorBidi"/>
+          <w:color w:val="C00000"/>
+          <w:sz w:val="22"/>
+          <w:szCs w:val="22"/>
+          <w:lang w:val="en-US" w:eastAsia="en-US"/>
+        </w:rPr>
+      </w:pPr>
+      <w:r>
+        <w:rPr>
+          <w:rFonts w:asciiTheme="minorHAnsi" w:eastAsiaTheme="minorHAnsi" w:hAnsiTheme="minorHAnsi" w:cstheme="minorBidi"/>
+          <w:color w:val="C00000"/>
+          <w:sz w:val="22"/>
+          <w:szCs w:val="22"/>
+          <w:lang w:val="en-US" w:eastAsia="en-US"/>
+        </w:rPr>
+        <w:t>$post</w:t>
+      </w:r>
+      <w:r>
+        <w:rPr>
+          <w:rFonts w:asciiTheme="minorHAnsi" w:eastAsiaTheme="minorHAnsi" w:hAnsiTheme="minorHAnsi" w:cstheme="minorBidi"/>
+          <w:color w:val="C00000"/>
+          <w:sz w:val="22"/>
+          <w:szCs w:val="22"/>
+          <w:lang w:val="en-US" w:eastAsia="en-US"/>
+        </w:rPr>
+        <w:t xml:space="preserve"> </w:t>
+      </w:r>
+      <w:r>
+        <w:rPr>
+          <w:rFonts w:asciiTheme="minorHAnsi" w:eastAsiaTheme="minorHAnsi" w:hAnsiTheme="minorHAnsi" w:cstheme="minorBidi"/>
+          <w:color w:val="C00000"/>
+          <w:sz w:val="22"/>
+          <w:szCs w:val="22"/>
+          <w:lang w:val="en-US" w:eastAsia="en-US"/>
+        </w:rPr>
+        <w:t>-&gt;tags()</w:t>
+      </w:r>
+      <w:r>
+        <w:rPr>
+          <w:rFonts w:asciiTheme="minorHAnsi" w:eastAsiaTheme="minorHAnsi" w:hAnsiTheme="minorHAnsi" w:cstheme="minorBidi"/>
+          <w:sz w:val="22"/>
+          <w:szCs w:val="22"/>
+          <w:lang w:val="ru-BY" w:eastAsia="en-US"/>
+        </w:rPr>
+        <w:t xml:space="preserve">/функция из Модели </w:t>
+      </w:r>
+      <w:r>
+        <w:rPr>
+          <w:rFonts w:asciiTheme="minorHAnsi" w:eastAsiaTheme="minorHAnsi" w:hAnsiTheme="minorHAnsi" w:cstheme="minorBidi"/>
+          <w:sz w:val="22"/>
+          <w:szCs w:val="22"/>
+          <w:lang w:val="ru-BY" w:eastAsia="en-US"/>
+        </w:rPr>
+        <w:t>связующая</w:t>
+      </w:r>
+      <w:r>
+        <w:rPr>
+          <w:rFonts w:asciiTheme="minorHAnsi" w:eastAsiaTheme="minorHAnsi" w:hAnsiTheme="minorHAnsi" w:cstheme="minorBidi"/>
+          <w:sz w:val="22"/>
+          <w:szCs w:val="22"/>
+          <w:lang w:val="ru-BY" w:eastAsia="en-US"/>
+        </w:rPr>
+        <w:t xml:space="preserve"> </w:t>
+      </w:r>
+      <w:r>
+        <w:rPr>
+          <w:rFonts w:asciiTheme="minorHAnsi" w:eastAsiaTheme="minorHAnsi" w:hAnsiTheme="minorHAnsi" w:cstheme="minorBidi"/>
+          <w:sz w:val="22"/>
+          <w:szCs w:val="22"/>
+          <w:lang w:val="ru-BY" w:eastAsia="en-US"/>
+        </w:rPr>
+        <w:t>1</w:t>
+      </w:r>
+      <w:r>
+        <w:rPr>
+          <w:rFonts w:asciiTheme="minorHAnsi" w:eastAsiaTheme="minorHAnsi" w:hAnsiTheme="minorHAnsi" w:cstheme="minorBidi"/>
+          <w:sz w:val="22"/>
+          <w:szCs w:val="22"/>
+          <w:lang w:val="ru-BY" w:eastAsia="en-US"/>
+        </w:rPr>
+        <w:t xml:space="preserve"> </w:t>
+      </w:r>
+      <w:r>
+        <w:rPr>
+          <w:rFonts w:asciiTheme="minorHAnsi" w:eastAsiaTheme="minorHAnsi" w:hAnsiTheme="minorHAnsi" w:cstheme="minorBidi"/>
+          <w:sz w:val="22"/>
+          <w:szCs w:val="22"/>
+          <w:lang w:val="ru-BY" w:eastAsia="en-US"/>
+        </w:rPr>
+        <w:t xml:space="preserve">и </w:t>
+      </w:r>
+      <w:r>
+        <w:rPr>
+          <w:rFonts w:asciiTheme="minorHAnsi" w:eastAsiaTheme="minorHAnsi" w:hAnsiTheme="minorHAnsi" w:cstheme="minorBidi"/>
+          <w:sz w:val="22"/>
+          <w:szCs w:val="22"/>
+          <w:lang w:val="ru-BY" w:eastAsia="en-US"/>
+        </w:rPr>
+        <w:t>2 таблиц</w:t>
+      </w:r>
+      <w:r>
+        <w:rPr>
+          <w:rFonts w:asciiTheme="minorHAnsi" w:eastAsiaTheme="minorHAnsi" w:hAnsiTheme="minorHAnsi" w:cstheme="minorBidi"/>
+          <w:sz w:val="22"/>
+          <w:szCs w:val="22"/>
+          <w:lang w:val="ru-BY" w:eastAsia="en-US"/>
+        </w:rPr>
+        <w:t>у</w:t>
+      </w:r>
+      <w:r>
+        <w:rPr>
+          <w:rFonts w:asciiTheme="minorHAnsi" w:eastAsiaTheme="minorHAnsi" w:hAnsiTheme="minorHAnsi" w:cstheme="minorBidi"/>
+          <w:color w:val="C00000"/>
+          <w:sz w:val="22"/>
+          <w:szCs w:val="22"/>
+          <w:lang w:val="en-US" w:eastAsia="en-US"/>
+        </w:rPr>
+        <w:t>-&gt;attach</w:t>
+      </w:r>
+      <w:r>
+        <w:rPr>
+          <w:rFonts w:asciiTheme="minorHAnsi" w:eastAsiaTheme="minorHAnsi" w:hAnsiTheme="minorHAnsi" w:cstheme="minorBidi"/>
+          <w:sz w:val="22"/>
+          <w:szCs w:val="22"/>
+          <w:lang w:val="ru-BY" w:eastAsia="en-US"/>
+        </w:rPr>
+        <w:t xml:space="preserve">/Метод </w:t>
+      </w:r>
+      <w:r>
+        <w:rPr>
+          <w:rFonts w:asciiTheme="minorHAnsi" w:eastAsiaTheme="minorHAnsi" w:hAnsiTheme="minorHAnsi" w:cstheme="minorBidi"/>
+          <w:sz w:val="22"/>
+          <w:szCs w:val="22"/>
+          <w:lang w:val="en-US" w:eastAsia="en-US"/>
+        </w:rPr>
+        <w:t>Laravel</w:t>
+      </w:r>
+      <w:r>
+        <w:rPr>
+          <w:rFonts w:asciiTheme="minorHAnsi" w:eastAsiaTheme="minorHAnsi" w:hAnsiTheme="minorHAnsi" w:cstheme="minorBidi"/>
+          <w:color w:val="C00000"/>
+          <w:sz w:val="22"/>
+          <w:szCs w:val="22"/>
+          <w:lang w:val="en-US" w:eastAsia="en-US"/>
+        </w:rPr>
+        <w:t>($</w:t>
+      </w:r>
+      <w:proofErr w:type="spellStart"/>
+      <w:r>
+        <w:rPr>
+          <w:rFonts w:asciiTheme="minorHAnsi" w:eastAsiaTheme="minorHAnsi" w:hAnsiTheme="minorHAnsi" w:cstheme="minorBidi"/>
+          <w:color w:val="C00000"/>
+          <w:sz w:val="22"/>
+          <w:szCs w:val="22"/>
+          <w:lang w:val="en-US" w:eastAsia="en-US"/>
+        </w:rPr>
+        <w:t>tagss</w:t>
+      </w:r>
+      <w:proofErr w:type="spellEnd"/>
+      <w:r>
+        <w:rPr>
+          <w:rFonts w:asciiTheme="minorHAnsi" w:eastAsiaTheme="minorHAnsi" w:hAnsiTheme="minorHAnsi" w:cstheme="minorBidi"/>
+          <w:color w:val="C00000"/>
+          <w:sz w:val="22"/>
+          <w:szCs w:val="22"/>
+          <w:lang w:val="en-US" w:eastAsia="en-US"/>
+        </w:rPr>
+        <w:t>);</w:t>
       </w:r>
     </w:p>
     <w:sectPr>
@@ -13950,7 +16684,7 @@
 </file>
 
 <file path=word/numbering.xml><?xml version="1.0" encoding="utf-8"?>
-<w:numbering xmlns:wpc="http://schemas.microsoft.com/office/word/2010/wordprocessingCanvas" xmlns:cx="http://schemas.microsoft.com/office/drawing/2014/chartex" xmlns:cx1="http://schemas.microsoft.com/office/drawing/2015/9/8/chartex" xmlns:cx2="http://schemas.microsoft.com/office/drawing/2015/10/21/chartex" xmlns:cx3="http://schemas.microsoft.com/office/drawing/2016/5/9/chartex" xmlns:cx4="http://schemas.microsoft.com/office/drawing/2016/5/10/chartex" xmlns:cx5="http://schemas.microsoft.com/office/drawing/2016/5/11/chartex" xmlns:cx6="http://schemas.microsoft.com/office/drawing/2016/5/12/chartex" xmlns:cx7="http://schemas.microsoft.com/office/drawing/2016/5/13/chartex" xmlns:cx8="http://schemas.microsoft.com/office/drawing/2016/5/14/chartex" xmlns:mc="http://schemas.openxmlformats.org/markup-compatibility/2006" xmlns:aink="http://schemas.microsoft.com/office/drawing/2016/ink" xmlns:am3d="http://schemas.microsoft.com/office/drawing/2017/model3d" xmlns:o="urn:schemas-microsoft-com:office:office" xmlns:oel="http://schemas.microsoft.com/office/2019/extlst" xmlns:r="http://schemas.openxmlformats.org/officeDocument/2006/relationships" xmlns:m="http://schemas.openxmlformats.org/officeDocument/2006/math" xmlns:v="urn:schemas-microsoft-com:vml" xmlns:wp14="http://schemas.microsoft.com/office/word/2010/wordprocessingDrawing" xmlns:wp="http://schemas.openxmlformats.org/drawingml/2006/wordprocessingDrawing" xmlns:w10="urn:schemas-microsoft-com:office:word" xmlns:w="http://schemas.openxmlformats.org/wordprocessingml/2006/main" xmlns:w14="http://schemas.microsoft.com/office/word/2010/wordml" xmlns:w15="http://schemas.microsoft.com/office/word/2012/wordml" xmlns:w16cex="http://schemas.microsoft.com/office/word/2018/wordml/cex" xmlns:w16cid="http://schemas.microsoft.com/office/word/2016/wordml/cid" xmlns:w16="http://schemas.microsoft.com/office/word/2018/wordml" xmlns:w16sdtdh="http://schemas.microsoft.com/office/word/2020/wordml/sdtdatahash" xmlns:w16se="http://schemas.microsoft.com/office/word/2015/wordml/symex" xmlns:wpg="http://schemas.microsoft.com/office/word/2010/wordprocessingGroup" xmlns:wpi="http://schemas.microsoft.com/office/word/2010/wordprocessingInk" xmlns:wne="http://schemas.microsoft.com/office/word/2006/wordml" xmlns:wps="http://schemas.microsoft.com/office/word/2010/wordprocessingShape" mc:Ignorable="w14 w15 w16se w16cid w16 w16cex w16sdtdh wp14">
+<w:numbering xmlns:wpc="http://schemas.microsoft.com/office/word/2010/wordprocessingCanvas" xmlns:cx="http://schemas.microsoft.com/office/drawing/2014/chartex" xmlns:cx1="http://schemas.microsoft.com/office/drawing/2015/9/8/chartex" xmlns:cx2="http://schemas.microsoft.com/office/drawing/2015/10/21/chartex" xmlns:cx3="http://schemas.microsoft.com/office/drawing/2016/5/9/chartex" xmlns:cx4="http://schemas.microsoft.com/office/drawing/2016/5/10/chartex" xmlns:cx5="http://schemas.microsoft.com/office/drawing/2016/5/11/chartex" xmlns:cx6="http://schemas.microsoft.com/office/drawing/2016/5/12/chartex" xmlns:cx7="http://schemas.microsoft.com/office/drawing/2016/5/13/chartex" xmlns:cx8="http://schemas.microsoft.com/office/drawing/2016/5/14/chartex" xmlns:mc="http://schemas.openxmlformats.org/markup-compatibility/2006" xmlns:aink="http://schemas.microsoft.com/office/drawing/2016/ink" xmlns:am3d="http://schemas.microsoft.com/office/drawing/2017/model3d" xmlns:o="urn:schemas-microsoft-com:office:office" xmlns:r="http://schemas.openxmlformats.org/officeDocument/2006/relationships" xmlns:m="http://schemas.openxmlformats.org/officeDocument/2006/math" xmlns:v="urn:schemas-microsoft-com:vml" xmlns:wp14="http://schemas.microsoft.com/office/word/2010/wordprocessingDrawing" xmlns:wp="http://schemas.openxmlformats.org/drawingml/2006/wordprocessingDrawing" xmlns:w10="urn:schemas-microsoft-com:office:word" xmlns:w="http://schemas.openxmlformats.org/wordprocessingml/2006/main" xmlns:w14="http://schemas.microsoft.com/office/word/2010/wordml" xmlns:w15="http://schemas.microsoft.com/office/word/2012/wordml" xmlns:w16cex="http://schemas.microsoft.com/office/word/2018/wordml/cex" xmlns:w16cid="http://schemas.microsoft.com/office/word/2016/wordml/cid" xmlns:w16="http://schemas.microsoft.com/office/word/2018/wordml" xmlns:w16sdtdh="http://schemas.microsoft.com/office/word/2020/wordml/sdtdatahash" xmlns:w16se="http://schemas.microsoft.com/office/word/2015/wordml/symex" xmlns:wpg="http://schemas.microsoft.com/office/word/2010/wordprocessingGroup" xmlns:wpi="http://schemas.microsoft.com/office/word/2010/wordprocessingInk" xmlns:wne="http://schemas.microsoft.com/office/word/2006/wordml" xmlns:wps="http://schemas.microsoft.com/office/word/2010/wordprocessingShape" mc:Ignorable="w14 w15 w16se w16cid w16 w16cex w16sdtdh wp14">
   <w:abstractNum w:abstractNumId="0" w15:restartNumberingAfterBreak="0">
     <w:nsid w:val="0F572E2E"/>
     <w:multiLevelType w:val="multilevel"/>
@@ -14100,7 +16834,7 @@
       </w:rPr>
     </w:lvl>
   </w:abstractNum>
-  <w:num w:numId="1" w16cid:durableId="731124070">
+  <w:num w:numId="1">
     <w:abstractNumId w:val="0"/>
   </w:num>
 </w:numbering>

--- a/LARAVEL.docx
+++ b/LARAVEL.docx
@@ -1,6 +1,6 @@
 
 <file path=word/document.xml><?xml version="1.0" encoding="utf-8"?>
-<w:document xmlns:wpc="http://schemas.microsoft.com/office/word/2010/wordprocessingCanvas" xmlns:cx="http://schemas.microsoft.com/office/drawing/2014/chartex" xmlns:cx1="http://schemas.microsoft.com/office/drawing/2015/9/8/chartex" xmlns:cx2="http://schemas.microsoft.com/office/drawing/2015/10/21/chartex" xmlns:cx3="http://schemas.microsoft.com/office/drawing/2016/5/9/chartex" xmlns:cx4="http://schemas.microsoft.com/office/drawing/2016/5/10/chartex" xmlns:cx5="http://schemas.microsoft.com/office/drawing/2016/5/11/chartex" xmlns:cx6="http://schemas.microsoft.com/office/drawing/2016/5/12/chartex" xmlns:cx7="http://schemas.microsoft.com/office/drawing/2016/5/13/chartex" xmlns:cx8="http://schemas.microsoft.com/office/drawing/2016/5/14/chartex" xmlns:mc="http://schemas.openxmlformats.org/markup-compatibility/2006" xmlns:aink="http://schemas.microsoft.com/office/drawing/2016/ink" xmlns:am3d="http://schemas.microsoft.com/office/drawing/2017/model3d" xmlns:o="urn:schemas-microsoft-com:office:office" xmlns:r="http://schemas.openxmlformats.org/officeDocument/2006/relationships" xmlns:m="http://schemas.openxmlformats.org/officeDocument/2006/math" xmlns:v="urn:schemas-microsoft-com:vml" xmlns:wp14="http://schemas.microsoft.com/office/word/2010/wordprocessingDrawing" xmlns:wp="http://schemas.openxmlformats.org/drawingml/2006/wordprocessingDrawing" xmlns:w10="urn:schemas-microsoft-com:office:word" xmlns:w="http://schemas.openxmlformats.org/wordprocessingml/2006/main" xmlns:w14="http://schemas.microsoft.com/office/word/2010/wordml" xmlns:w15="http://schemas.microsoft.com/office/word/2012/wordml" xmlns:w16cex="http://schemas.microsoft.com/office/word/2018/wordml/cex" xmlns:w16cid="http://schemas.microsoft.com/office/word/2016/wordml/cid" xmlns:w16="http://schemas.microsoft.com/office/word/2018/wordml" xmlns:w16sdtdh="http://schemas.microsoft.com/office/word/2020/wordml/sdtdatahash" xmlns:w16se="http://schemas.microsoft.com/office/word/2015/wordml/symex" xmlns:wpg="http://schemas.microsoft.com/office/word/2010/wordprocessingGroup" xmlns:wpi="http://schemas.microsoft.com/office/word/2010/wordprocessingInk" xmlns:wne="http://schemas.microsoft.com/office/word/2006/wordml" xmlns:wps="http://schemas.microsoft.com/office/word/2010/wordprocessingShape" mc:Ignorable="w14 w15 w16se w16cid w16 w16cex w16sdtdh wp14">
+<w:document xmlns:wpc="http://schemas.microsoft.com/office/word/2010/wordprocessingCanvas" xmlns:cx="http://schemas.microsoft.com/office/drawing/2014/chartex" xmlns:cx1="http://schemas.microsoft.com/office/drawing/2015/9/8/chartex" xmlns:cx2="http://schemas.microsoft.com/office/drawing/2015/10/21/chartex" xmlns:cx3="http://schemas.microsoft.com/office/drawing/2016/5/9/chartex" xmlns:cx4="http://schemas.microsoft.com/office/drawing/2016/5/10/chartex" xmlns:cx5="http://schemas.microsoft.com/office/drawing/2016/5/11/chartex" xmlns:cx6="http://schemas.microsoft.com/office/drawing/2016/5/12/chartex" xmlns:cx7="http://schemas.microsoft.com/office/drawing/2016/5/13/chartex" xmlns:cx8="http://schemas.microsoft.com/office/drawing/2016/5/14/chartex" xmlns:mc="http://schemas.openxmlformats.org/markup-compatibility/2006" xmlns:aink="http://schemas.microsoft.com/office/drawing/2016/ink" xmlns:am3d="http://schemas.microsoft.com/office/drawing/2017/model3d" xmlns:o="urn:schemas-microsoft-com:office:office" xmlns:oel="http://schemas.microsoft.com/office/2019/extlst" xmlns:r="http://schemas.openxmlformats.org/officeDocument/2006/relationships" xmlns:m="http://schemas.openxmlformats.org/officeDocument/2006/math" xmlns:v="urn:schemas-microsoft-com:vml" xmlns:wp14="http://schemas.microsoft.com/office/word/2010/wordprocessingDrawing" xmlns:wp="http://schemas.openxmlformats.org/drawingml/2006/wordprocessingDrawing" xmlns:w10="urn:schemas-microsoft-com:office:word" xmlns:w="http://schemas.openxmlformats.org/wordprocessingml/2006/main" xmlns:w14="http://schemas.microsoft.com/office/word/2010/wordml" xmlns:w15="http://schemas.microsoft.com/office/word/2012/wordml" xmlns:w16cex="http://schemas.microsoft.com/office/word/2018/wordml/cex" xmlns:w16cid="http://schemas.microsoft.com/office/word/2016/wordml/cid" xmlns:w16="http://schemas.microsoft.com/office/word/2018/wordml" xmlns:w16sdtdh="http://schemas.microsoft.com/office/word/2020/wordml/sdtdatahash" xmlns:w16se="http://schemas.microsoft.com/office/word/2015/wordml/symex" xmlns:wpg="http://schemas.microsoft.com/office/word/2010/wordprocessingGroup" xmlns:wpi="http://schemas.microsoft.com/office/word/2010/wordprocessingInk" xmlns:wne="http://schemas.microsoft.com/office/word/2006/wordml" xmlns:wps="http://schemas.microsoft.com/office/word/2010/wordprocessingShape" mc:Ignorable="w14 w15 w16se w16cid w16 w16cex w16sdtdh wp14">
   <w:body>
     <w:p>
       <w:pPr>
@@ -78,29 +78,7 @@
           <w:szCs w:val="23"/>
           <w:lang w:val="en-GB" w:eastAsia="en-GB"/>
         </w:rPr>
-        <w:t xml:space="preserve"> command on your </w:t>
-      </w:r>
-      <w:proofErr w:type="spellStart"/>
-      <w:r>
-        <w:rPr>
-          <w:rFonts w:ascii="inherit" w:eastAsia="Times New Roman" w:hAnsi="inherit" w:cs="Segoe UI"/>
-          <w:color w:val="232629"/>
-          <w:sz w:val="23"/>
-          <w:szCs w:val="23"/>
-          <w:lang w:val="en-GB" w:eastAsia="en-GB"/>
-        </w:rPr>
-        <w:t>cmd</w:t>
-      </w:r>
-      <w:proofErr w:type="spellEnd"/>
-      <w:r>
-        <w:rPr>
-          <w:rFonts w:ascii="inherit" w:eastAsia="Times New Roman" w:hAnsi="inherit" w:cs="Segoe UI"/>
-          <w:color w:val="232629"/>
-          <w:sz w:val="23"/>
-          <w:szCs w:val="23"/>
-          <w:lang w:val="en-GB" w:eastAsia="en-GB"/>
-        </w:rPr>
-        <w:t xml:space="preserve"> or terminal</w:t>
+        <w:t> command on your cmd or terminal</w:t>
       </w:r>
     </w:p>
     <w:p>
@@ -150,29 +128,7 @@
           <w:szCs w:val="23"/>
           <w:lang w:val="en-GB" w:eastAsia="en-GB"/>
         </w:rPr>
-        <w:t xml:space="preserve"> on your </w:t>
-      </w:r>
-      <w:proofErr w:type="spellStart"/>
-      <w:r>
-        <w:rPr>
-          <w:rFonts w:ascii="inherit" w:eastAsia="Times New Roman" w:hAnsi="inherit" w:cs="Segoe UI"/>
-          <w:color w:val="232629"/>
-          <w:sz w:val="23"/>
-          <w:szCs w:val="23"/>
-          <w:lang w:val="en-GB" w:eastAsia="en-GB"/>
-        </w:rPr>
-        <w:t>cmd</w:t>
-      </w:r>
-      <w:proofErr w:type="spellEnd"/>
-      <w:r>
-        <w:rPr>
-          <w:rFonts w:ascii="inherit" w:eastAsia="Times New Roman" w:hAnsi="inherit" w:cs="Segoe UI"/>
-          <w:color w:val="232629"/>
-          <w:sz w:val="23"/>
-          <w:szCs w:val="23"/>
-          <w:lang w:val="en-GB" w:eastAsia="en-GB"/>
-        </w:rPr>
-        <w:t xml:space="preserve"> or terminal</w:t>
+        <w:t> on your cmd or terminal</w:t>
       </w:r>
     </w:p>
     <w:p>
@@ -212,9 +168,18 @@
           <w:bdr w:val="none" w:sz="0" w:space="0" w:color="auto" w:frame="1"/>
           <w:lang w:val="en-GB" w:eastAsia="en-GB"/>
         </w:rPr>
-        <w:t>.</w:t>
-      </w:r>
-      <w:proofErr w:type="spellStart"/>
+        <w:t>.env.example</w:t>
+      </w:r>
+      <w:r>
+        <w:rPr>
+          <w:rFonts w:ascii="inherit" w:eastAsia="Times New Roman" w:hAnsi="inherit" w:cs="Segoe UI"/>
+          <w:color w:val="232629"/>
+          <w:sz w:val="23"/>
+          <w:szCs w:val="23"/>
+          <w:lang w:val="en-GB" w:eastAsia="en-GB"/>
+        </w:rPr>
+        <w:t> file to </w:t>
+      </w:r>
       <w:r>
         <w:rPr>
           <w:rFonts w:ascii="var(--ff-mono)" w:eastAsia="Times New Roman" w:hAnsi="var(--ff-mono)" w:cs="Courier New"/>
@@ -224,9 +189,8 @@
           <w:bdr w:val="none" w:sz="0" w:space="0" w:color="auto" w:frame="1"/>
           <w:lang w:val="en-GB" w:eastAsia="en-GB"/>
         </w:rPr>
-        <w:t>env.example</w:t>
-      </w:r>
-      <w:proofErr w:type="spellEnd"/>
+        <w:t>.env</w:t>
+      </w:r>
       <w:r>
         <w:rPr>
           <w:rFonts w:ascii="inherit" w:eastAsia="Times New Roman" w:hAnsi="inherit" w:cs="Segoe UI"/>
@@ -235,7 +199,7 @@
           <w:szCs w:val="23"/>
           <w:lang w:val="en-GB" w:eastAsia="en-GB"/>
         </w:rPr>
-        <w:t> file to </w:t>
+        <w:t> on the root folder. You can type </w:t>
       </w:r>
       <w:r>
         <w:rPr>
@@ -246,7 +210,7 @@
           <w:bdr w:val="none" w:sz="0" w:space="0" w:color="auto" w:frame="1"/>
           <w:lang w:val="en-GB" w:eastAsia="en-GB"/>
         </w:rPr>
-        <w:t>.env</w:t>
+        <w:t>copy .env.example .env</w:t>
       </w:r>
       <w:r>
         <w:rPr>
@@ -256,7 +220,7 @@
           <w:szCs w:val="23"/>
           <w:lang w:val="en-GB" w:eastAsia="en-GB"/>
         </w:rPr>
-        <w:t> on the root folder. You can type </w:t>
+        <w:t> if using command prompt Windows or </w:t>
       </w:r>
       <w:r>
         <w:rPr>
@@ -267,76 +231,7 @@
           <w:bdr w:val="none" w:sz="0" w:space="0" w:color="auto" w:frame="1"/>
           <w:lang w:val="en-GB" w:eastAsia="en-GB"/>
         </w:rPr>
-        <w:t>copy .</w:t>
-      </w:r>
-      <w:proofErr w:type="spellStart"/>
-      <w:r>
-        <w:rPr>
-          <w:rFonts w:ascii="var(--ff-mono)" w:eastAsia="Times New Roman" w:hAnsi="var(--ff-mono)" w:cs="Courier New"/>
-          <w:color w:val="232629"/>
-          <w:sz w:val="20"/>
-          <w:szCs w:val="20"/>
-          <w:bdr w:val="none" w:sz="0" w:space="0" w:color="auto" w:frame="1"/>
-          <w:lang w:val="en-GB" w:eastAsia="en-GB"/>
-        </w:rPr>
-        <w:t>env.example</w:t>
-      </w:r>
-      <w:proofErr w:type="spellEnd"/>
-      <w:r>
-        <w:rPr>
-          <w:rFonts w:ascii="var(--ff-mono)" w:eastAsia="Times New Roman" w:hAnsi="var(--ff-mono)" w:cs="Courier New"/>
-          <w:color w:val="232629"/>
-          <w:sz w:val="20"/>
-          <w:szCs w:val="20"/>
-          <w:bdr w:val="none" w:sz="0" w:space="0" w:color="auto" w:frame="1"/>
-          <w:lang w:val="en-GB" w:eastAsia="en-GB"/>
-        </w:rPr>
-        <w:t xml:space="preserve"> .env</w:t>
-      </w:r>
-      <w:r>
-        <w:rPr>
-          <w:rFonts w:ascii="inherit" w:eastAsia="Times New Roman" w:hAnsi="inherit" w:cs="Segoe UI"/>
-          <w:color w:val="232629"/>
-          <w:sz w:val="23"/>
-          <w:szCs w:val="23"/>
-          <w:lang w:val="en-GB" w:eastAsia="en-GB"/>
-        </w:rPr>
-        <w:t> if using command prompt Windows or </w:t>
-      </w:r>
-      <w:r>
-        <w:rPr>
-          <w:rFonts w:ascii="var(--ff-mono)" w:eastAsia="Times New Roman" w:hAnsi="var(--ff-mono)" w:cs="Courier New"/>
-          <w:color w:val="232629"/>
-          <w:sz w:val="20"/>
-          <w:szCs w:val="20"/>
-          <w:bdr w:val="none" w:sz="0" w:space="0" w:color="auto" w:frame="1"/>
-          <w:lang w:val="en-GB" w:eastAsia="en-GB"/>
-        </w:rPr>
-        <w:t>cp .</w:t>
-      </w:r>
-      <w:proofErr w:type="spellStart"/>
-      <w:r>
-        <w:rPr>
-          <w:rFonts w:ascii="var(--ff-mono)" w:eastAsia="Times New Roman" w:hAnsi="var(--ff-mono)" w:cs="Courier New"/>
-          <w:color w:val="232629"/>
-          <w:sz w:val="20"/>
-          <w:szCs w:val="20"/>
-          <w:bdr w:val="none" w:sz="0" w:space="0" w:color="auto" w:frame="1"/>
-          <w:lang w:val="en-GB" w:eastAsia="en-GB"/>
-        </w:rPr>
-        <w:t>env.example</w:t>
-      </w:r>
-      <w:proofErr w:type="spellEnd"/>
-      <w:r>
-        <w:rPr>
-          <w:rFonts w:ascii="var(--ff-mono)" w:eastAsia="Times New Roman" w:hAnsi="var(--ff-mono)" w:cs="Courier New"/>
-          <w:color w:val="232629"/>
-          <w:sz w:val="20"/>
-          <w:szCs w:val="20"/>
-          <w:bdr w:val="none" w:sz="0" w:space="0" w:color="auto" w:frame="1"/>
-          <w:lang w:val="en-GB" w:eastAsia="en-GB"/>
-        </w:rPr>
-        <w:t xml:space="preserve"> .env</w:t>
+        <w:t>cp .env.example .env</w:t>
       </w:r>
       <w:r>
         <w:rPr>
@@ -499,21 +394,8 @@
           <w:bdr w:val="none" w:sz="0" w:space="0" w:color="auto" w:frame="1"/>
           <w:lang w:val="en-GB" w:eastAsia="en-GB"/>
         </w:rPr>
-        <w:t xml:space="preserve">php artisan </w:t>
-      </w:r>
-      <w:proofErr w:type="spellStart"/>
-      <w:r>
-        <w:rPr>
-          <w:rFonts w:ascii="var(--ff-mono)" w:eastAsia="Times New Roman" w:hAnsi="var(--ff-mono)" w:cs="Courier New"/>
-          <w:color w:val="232629"/>
-          <w:sz w:val="20"/>
-          <w:szCs w:val="20"/>
-          <w:bdr w:val="none" w:sz="0" w:space="0" w:color="auto" w:frame="1"/>
-          <w:lang w:val="en-GB" w:eastAsia="en-GB"/>
-        </w:rPr>
-        <w:t>key:generate</w:t>
-      </w:r>
-      <w:proofErr w:type="spellEnd"/>
+        <w:t>php artisan key:generate</w:t>
+      </w:r>
     </w:p>
     <w:p>
       <w:pPr>
@@ -877,67 +759,7 @@
           <w:szCs w:val="22"/>
           <w:lang w:val="ru-RU" w:eastAsia="en-US"/>
         </w:rPr>
-        <w:t xml:space="preserve"> Open Server и в разделе "Домены" настроим новый домен для нашего нового проекта. Домашний каталог у </w:t>
-      </w:r>
-      <w:proofErr w:type="spellStart"/>
-      <w:r>
-        <w:rPr>
-          <w:rFonts w:asciiTheme="minorHAnsi" w:eastAsiaTheme="minorHAnsi" w:hAnsiTheme="minorHAnsi" w:cstheme="minorBidi"/>
-          <w:sz w:val="22"/>
-          <w:szCs w:val="22"/>
-          <w:lang w:val="ru-RU" w:eastAsia="en-US"/>
-        </w:rPr>
-        <w:t>Laravel</w:t>
-      </w:r>
-      <w:proofErr w:type="spellEnd"/>
-      <w:r>
-        <w:rPr>
-          <w:rFonts w:asciiTheme="minorHAnsi" w:eastAsiaTheme="minorHAnsi" w:hAnsiTheme="minorHAnsi" w:cstheme="minorBidi"/>
-          <w:sz w:val="22"/>
-          <w:szCs w:val="22"/>
-          <w:lang w:val="ru-RU" w:eastAsia="en-US"/>
-        </w:rPr>
-        <w:t xml:space="preserve"> (там где лежит файл </w:t>
-      </w:r>
-      <w:proofErr w:type="spellStart"/>
-      <w:r>
-        <w:rPr>
-          <w:rFonts w:asciiTheme="minorHAnsi" w:eastAsiaTheme="minorHAnsi" w:hAnsiTheme="minorHAnsi" w:cstheme="minorBidi"/>
-          <w:sz w:val="22"/>
-          <w:szCs w:val="22"/>
-          <w:lang w:val="ru-RU" w:eastAsia="en-US"/>
-        </w:rPr>
-        <w:t>index.php</w:t>
-      </w:r>
-      <w:proofErr w:type="spellEnd"/>
-      <w:r>
-        <w:rPr>
-          <w:rFonts w:asciiTheme="minorHAnsi" w:eastAsiaTheme="minorHAnsi" w:hAnsiTheme="minorHAnsi" w:cstheme="minorBidi"/>
-          <w:sz w:val="22"/>
-          <w:szCs w:val="22"/>
-          <w:lang w:val="ru-RU" w:eastAsia="en-US"/>
-        </w:rPr>
-        <w:t>) находится в каталоге "</w:t>
-      </w:r>
-      <w:proofErr w:type="spellStart"/>
-      <w:r>
-        <w:rPr>
-          <w:rFonts w:asciiTheme="minorHAnsi" w:eastAsiaTheme="minorHAnsi" w:hAnsiTheme="minorHAnsi" w:cstheme="minorBidi"/>
-          <w:sz w:val="22"/>
-          <w:szCs w:val="22"/>
-          <w:lang w:val="ru-RU" w:eastAsia="en-US"/>
-        </w:rPr>
-        <w:t>public</w:t>
-      </w:r>
-      <w:proofErr w:type="spellEnd"/>
-      <w:r>
-        <w:rPr>
-          <w:rFonts w:asciiTheme="minorHAnsi" w:eastAsiaTheme="minorHAnsi" w:hAnsiTheme="minorHAnsi" w:cstheme="minorBidi"/>
-          <w:sz w:val="22"/>
-          <w:szCs w:val="22"/>
-          <w:lang w:val="ru-RU" w:eastAsia="en-US"/>
-        </w:rPr>
-        <w:t>", и именно его мы должны указать в качестве папки домена.</w:t>
+        <w:t xml:space="preserve"> Open Server и в разделе "Домены" настроим новый домен для нашего нового проекта. Домашний каталог у Laravel (там где лежит файл index.php) находится в каталоге "public", и именно его мы должны указать в качестве папки домена.</w:t>
       </w:r>
       <w:r>
         <w:rPr>
@@ -955,27 +777,7 @@
           <w:szCs w:val="22"/>
           <w:lang w:val="ru-RU" w:eastAsia="en-US"/>
         </w:rPr>
-        <w:t>"</w:t>
-      </w:r>
-      <w:proofErr w:type="spellStart"/>
-      <w:r>
-        <w:rPr>
-          <w:rFonts w:asciiTheme="minorHAnsi" w:eastAsiaTheme="minorHAnsi" w:hAnsiTheme="minorHAnsi" w:cstheme="minorBidi"/>
-          <w:sz w:val="22"/>
-          <w:szCs w:val="22"/>
-          <w:lang w:val="ru-RU" w:eastAsia="en-US"/>
-        </w:rPr>
-        <w:t>mysite.loc</w:t>
-      </w:r>
-      <w:proofErr w:type="spellEnd"/>
-      <w:r>
-        <w:rPr>
-          <w:rFonts w:asciiTheme="minorHAnsi" w:eastAsiaTheme="minorHAnsi" w:hAnsiTheme="minorHAnsi" w:cstheme="minorBidi"/>
-          <w:sz w:val="22"/>
-          <w:szCs w:val="22"/>
-          <w:lang w:val="ru-RU" w:eastAsia="en-US"/>
-        </w:rPr>
-        <w:t>"</w:t>
+        <w:t>"mysite.loc"</w:t>
       </w:r>
       <w:r>
         <w:rPr>
@@ -1344,51 +1146,7 @@
                 <w:szCs w:val="16"/>
                 <w:lang w:val="en-GB" w:eastAsia="en-GB"/>
               </w:rPr>
-              <w:t>(</w:t>
-            </w:r>
-            <w:proofErr w:type="spellStart"/>
-            <w:r>
-              <w:rPr>
-                <w:rFonts w:ascii="Segoe UI" w:eastAsia="Times New Roman" w:hAnsi="Segoe UI" w:cs="Segoe UI"/>
-                <w:color w:val="232323"/>
-                <w:sz w:val="16"/>
-                <w:szCs w:val="16"/>
-                <w:lang w:val="en-GB" w:eastAsia="en-GB"/>
-              </w:rPr>
-              <w:t>имя</w:t>
-            </w:r>
-            <w:proofErr w:type="spellEnd"/>
-            <w:r>
-              <w:rPr>
-                <w:rFonts w:ascii="Segoe UI" w:eastAsia="Times New Roman" w:hAnsi="Segoe UI" w:cs="Segoe UI"/>
-                <w:color w:val="232323"/>
-                <w:sz w:val="16"/>
-                <w:szCs w:val="16"/>
-                <w:lang w:val="en-GB" w:eastAsia="en-GB"/>
-              </w:rPr>
-              <w:t xml:space="preserve"> </w:t>
-            </w:r>
-            <w:proofErr w:type="spellStart"/>
-            <w:r>
-              <w:rPr>
-                <w:rFonts w:ascii="Segoe UI" w:eastAsia="Times New Roman" w:hAnsi="Segoe UI" w:cs="Segoe UI"/>
-                <w:color w:val="232323"/>
-                <w:sz w:val="16"/>
-                <w:szCs w:val="16"/>
-                <w:lang w:val="en-GB" w:eastAsia="en-GB"/>
-              </w:rPr>
-              <w:t>функции</w:t>
-            </w:r>
-            <w:proofErr w:type="spellEnd"/>
-            <w:r>
-              <w:rPr>
-                <w:rFonts w:ascii="Segoe UI" w:eastAsia="Times New Roman" w:hAnsi="Segoe UI" w:cs="Segoe UI"/>
-                <w:color w:val="232323"/>
-                <w:sz w:val="16"/>
-                <w:szCs w:val="16"/>
-                <w:lang w:val="en-GB" w:eastAsia="en-GB"/>
-              </w:rPr>
-              <w:t xml:space="preserve"> в Controller)</w:t>
+              <w:t>(имя функции в Controller)</w:t>
             </w:r>
           </w:p>
         </w:tc>
@@ -1492,7 +1250,6 @@
                 <w:lang w:val="en-GB" w:eastAsia="en-GB"/>
               </w:rPr>
             </w:pPr>
-            <w:proofErr w:type="spellStart"/>
             <w:r>
               <w:rPr>
                 <w:rFonts w:ascii="Segoe UI" w:eastAsia="Times New Roman" w:hAnsi="Segoe UI" w:cs="Segoe UI"/>
@@ -1505,7 +1262,6 @@
               </w:rPr>
               <w:t>Пояснение</w:t>
             </w:r>
-            <w:proofErr w:type="spellEnd"/>
           </w:p>
         </w:tc>
       </w:tr>
@@ -1645,7 +1401,6 @@
                 <w:lang w:val="en-GB" w:eastAsia="en-GB"/>
               </w:rPr>
             </w:pPr>
-            <w:proofErr w:type="spellStart"/>
             <w:r>
               <w:rPr>
                 <w:rFonts w:ascii="Segoe UI" w:eastAsia="Times New Roman" w:hAnsi="Segoe UI" w:cs="Segoe UI"/>
@@ -1656,7 +1411,6 @@
               </w:rPr>
               <w:t>photos.index</w:t>
             </w:r>
-            <w:proofErr w:type="spellEnd"/>
           </w:p>
         </w:tc>
         <w:tc>
@@ -1832,7 +1586,6 @@
                 <w:lang w:val="en-GB" w:eastAsia="en-GB"/>
               </w:rPr>
             </w:pPr>
-            <w:proofErr w:type="spellStart"/>
             <w:r>
               <w:rPr>
                 <w:rFonts w:ascii="Segoe UI" w:eastAsia="Times New Roman" w:hAnsi="Segoe UI" w:cs="Segoe UI"/>
@@ -1843,7 +1596,6 @@
               </w:rPr>
               <w:t>photos.create</w:t>
             </w:r>
-            <w:proofErr w:type="spellEnd"/>
           </w:p>
         </w:tc>
         <w:tc>
@@ -1966,29 +1718,7 @@
                 <w:szCs w:val="16"/>
                 <w:lang w:val="en-US" w:eastAsia="en-GB"/>
               </w:rPr>
-              <w:t>return redirect()-&gt;route('</w:t>
-            </w:r>
-            <w:proofErr w:type="spellStart"/>
-            <w:r>
-              <w:rPr>
-                <w:rFonts w:ascii="Segoe UI" w:eastAsia="Times New Roman" w:hAnsi="Segoe UI" w:cs="Segoe UI"/>
-                <w:color w:val="232323"/>
-                <w:sz w:val="16"/>
-                <w:szCs w:val="16"/>
-                <w:lang w:val="en-US" w:eastAsia="en-GB"/>
-              </w:rPr>
-              <w:t>post.index</w:t>
-            </w:r>
-            <w:proofErr w:type="spellEnd"/>
-            <w:r>
-              <w:rPr>
-                <w:rFonts w:ascii="Segoe UI" w:eastAsia="Times New Roman" w:hAnsi="Segoe UI" w:cs="Segoe UI"/>
-                <w:color w:val="232323"/>
-                <w:sz w:val="16"/>
-                <w:szCs w:val="16"/>
-                <w:lang w:val="en-US" w:eastAsia="en-GB"/>
-              </w:rPr>
-              <w:t>'); }</w:t>
+              <w:t>return redirect()-&gt;route('post.index'); }</w:t>
             </w:r>
           </w:p>
         </w:tc>
@@ -2139,7 +1869,6 @@
                 <w:lang w:val="en-GB" w:eastAsia="en-GB"/>
               </w:rPr>
             </w:pPr>
-            <w:proofErr w:type="spellStart"/>
             <w:r>
               <w:rPr>
                 <w:rFonts w:ascii="Segoe UI" w:eastAsia="Times New Roman" w:hAnsi="Segoe UI" w:cs="Segoe UI"/>
@@ -2150,7 +1879,6 @@
               </w:rPr>
               <w:t>photos.store</w:t>
             </w:r>
-            <w:proofErr w:type="spellEnd"/>
           </w:p>
         </w:tc>
         <w:tc>
@@ -2283,29 +2011,7 @@
                 <w:szCs w:val="16"/>
                 <w:lang w:val="en-GB" w:eastAsia="en-GB"/>
               </w:rPr>
-              <w:t>"{{route('</w:t>
-            </w:r>
-            <w:proofErr w:type="spellStart"/>
-            <w:r>
-              <w:rPr>
-                <w:rFonts w:ascii="Segoe UI" w:eastAsia="Times New Roman" w:hAnsi="Segoe UI" w:cs="Segoe UI"/>
-                <w:color w:val="232323"/>
-                <w:sz w:val="16"/>
-                <w:szCs w:val="16"/>
-                <w:lang w:val="en-GB" w:eastAsia="en-GB"/>
-              </w:rPr>
-              <w:t>post.store</w:t>
-            </w:r>
-            <w:proofErr w:type="spellEnd"/>
-            <w:r>
-              <w:rPr>
-                <w:rFonts w:ascii="Segoe UI" w:eastAsia="Times New Roman" w:hAnsi="Segoe UI" w:cs="Segoe UI"/>
-                <w:color w:val="232323"/>
-                <w:sz w:val="16"/>
-                <w:szCs w:val="16"/>
-                <w:lang w:val="en-GB" w:eastAsia="en-GB"/>
-              </w:rPr>
-              <w:t xml:space="preserve">')}}" method="POST"&gt; </w:t>
+              <w:t xml:space="preserve">"{{route('post.store')}}" method="POST"&gt; </w:t>
             </w:r>
           </w:p>
           <w:p>
@@ -2468,7 +2174,6 @@
                 <w:lang w:val="en-GB" w:eastAsia="en-GB"/>
               </w:rPr>
             </w:pPr>
-            <w:proofErr w:type="spellStart"/>
             <w:r>
               <w:rPr>
                 <w:rFonts w:ascii="Segoe UI" w:eastAsia="Times New Roman" w:hAnsi="Segoe UI" w:cs="Segoe UI"/>
@@ -2479,7 +2184,6 @@
               </w:rPr>
               <w:t>photos.show</w:t>
             </w:r>
-            <w:proofErr w:type="spellEnd"/>
           </w:p>
         </w:tc>
         <w:tc>
@@ -2572,7 +2276,6 @@
                 <w:lang w:eastAsia="en-GB"/>
               </w:rPr>
             </w:pPr>
-            <w:proofErr w:type="spellStart"/>
             <w:r>
               <w:rPr>
                 <w:rFonts w:ascii="Segoe UI" w:eastAsia="Times New Roman" w:hAnsi="Segoe UI" w:cs="Segoe UI"/>
@@ -2581,62 +2284,7 @@
                 <w:szCs w:val="16"/>
                 <w:lang w:eastAsia="en-GB"/>
               </w:rPr>
-              <w:t>public</w:t>
-            </w:r>
-            <w:proofErr w:type="spellEnd"/>
-            <w:r>
-              <w:rPr>
-                <w:rFonts w:ascii="Segoe UI" w:eastAsia="Times New Roman" w:hAnsi="Segoe UI" w:cs="Segoe UI"/>
-                <w:color w:val="232323"/>
-                <w:sz w:val="16"/>
-                <w:szCs w:val="16"/>
-                <w:lang w:eastAsia="en-GB"/>
-              </w:rPr>
-              <w:t xml:space="preserve"> </w:t>
-            </w:r>
-            <w:proofErr w:type="spellStart"/>
-            <w:r>
-              <w:rPr>
-                <w:rFonts w:ascii="Segoe UI" w:eastAsia="Times New Roman" w:hAnsi="Segoe UI" w:cs="Segoe UI"/>
-                <w:color w:val="232323"/>
-                <w:sz w:val="16"/>
-                <w:szCs w:val="16"/>
-                <w:lang w:eastAsia="en-GB"/>
-              </w:rPr>
-              <w:t>function</w:t>
-            </w:r>
-            <w:proofErr w:type="spellEnd"/>
-            <w:r>
-              <w:rPr>
-                <w:rFonts w:ascii="Segoe UI" w:eastAsia="Times New Roman" w:hAnsi="Segoe UI" w:cs="Segoe UI"/>
-                <w:color w:val="232323"/>
-                <w:sz w:val="16"/>
-                <w:szCs w:val="16"/>
-                <w:lang w:eastAsia="en-GB"/>
-              </w:rPr>
-              <w:t xml:space="preserve"> </w:t>
-            </w:r>
-            <w:proofErr w:type="spellStart"/>
-            <w:r>
-              <w:rPr>
-                <w:rFonts w:ascii="Segoe UI" w:eastAsia="Times New Roman" w:hAnsi="Segoe UI" w:cs="Segoe UI"/>
-                <w:color w:val="232323"/>
-                <w:sz w:val="16"/>
-                <w:szCs w:val="16"/>
-                <w:lang w:eastAsia="en-GB"/>
-              </w:rPr>
-              <w:t>show</w:t>
-            </w:r>
-            <w:proofErr w:type="spellEnd"/>
-            <w:r>
-              <w:rPr>
-                <w:rFonts w:ascii="Segoe UI" w:eastAsia="Times New Roman" w:hAnsi="Segoe UI" w:cs="Segoe UI"/>
-                <w:color w:val="232323"/>
-                <w:sz w:val="16"/>
-                <w:szCs w:val="16"/>
-                <w:lang w:eastAsia="en-GB"/>
-              </w:rPr>
-              <w:t>(P</w:t>
+              <w:t>public function show(P</w:t>
             </w:r>
             <w:r>
               <w:rPr>
@@ -2648,7 +2296,6 @@
               </w:rPr>
               <w:t>o</w:t>
             </w:r>
-            <w:proofErr w:type="spellStart"/>
             <w:r>
               <w:rPr>
                 <w:rFonts w:ascii="Segoe UI" w:eastAsia="Times New Roman" w:hAnsi="Segoe UI" w:cs="Segoe UI"/>
@@ -2657,9 +2304,52 @@
                 <w:szCs w:val="16"/>
                 <w:lang w:eastAsia="en-GB"/>
               </w:rPr>
-              <w:t>st</w:t>
+              <w:t>st $post) { return view('post/show', compact('post')); }</w:t>
             </w:r>
-            <w:proofErr w:type="spellEnd"/>
+          </w:p>
+          <w:p>
+            <w:pPr>
+              <w:spacing w:after="0" w:line="240" w:lineRule="auto"/>
+              <w:rPr>
+                <w:rFonts w:ascii="Segoe UI" w:eastAsia="Times New Roman" w:hAnsi="Segoe UI" w:cs="Segoe UI"/>
+                <w:color w:val="232323"/>
+                <w:sz w:val="16"/>
+                <w:szCs w:val="16"/>
+                <w:lang w:val="ru-RU" w:eastAsia="en-GB"/>
+              </w:rPr>
+            </w:pPr>
+            <w:r>
+              <w:rPr>
+                <w:rFonts w:ascii="Segoe UI" w:eastAsia="Times New Roman" w:hAnsi="Segoe UI" w:cs="Segoe UI"/>
+                <w:color w:val="232323"/>
+                <w:sz w:val="16"/>
+                <w:szCs w:val="16"/>
+                <w:lang w:val="en-US" w:eastAsia="en-GB"/>
+              </w:rPr>
+              <w:t>Post-</w:t>
+            </w:r>
+            <w:r>
+              <w:rPr>
+                <w:rFonts w:ascii="Segoe UI" w:eastAsia="Times New Roman" w:hAnsi="Segoe UI" w:cs="Segoe UI"/>
+                <w:color w:val="232323"/>
+                <w:sz w:val="16"/>
+                <w:szCs w:val="16"/>
+                <w:lang w:val="ru-RU" w:eastAsia="en-GB"/>
+              </w:rPr>
+              <w:t>Модель</w:t>
+            </w:r>
+          </w:p>
+          <w:p>
+            <w:pPr>
+              <w:spacing w:after="0" w:line="240" w:lineRule="auto"/>
+              <w:rPr>
+                <w:rFonts w:ascii="Segoe UI" w:eastAsia="Times New Roman" w:hAnsi="Segoe UI" w:cs="Segoe UI"/>
+                <w:color w:val="232323"/>
+                <w:sz w:val="16"/>
+                <w:szCs w:val="16"/>
+                <w:lang w:val="ru-RU" w:eastAsia="en-GB"/>
+              </w:rPr>
+            </w:pPr>
             <w:r>
               <w:rPr>
                 <w:rFonts w:ascii="Segoe UI" w:eastAsia="Times New Roman" w:hAnsi="Segoe UI" w:cs="Segoe UI"/>
@@ -2668,161 +2358,47 @@
                 <w:szCs w:val="16"/>
                 <w:lang w:eastAsia="en-GB"/>
               </w:rPr>
-              <w:t xml:space="preserve"> $</w:t>
+              <w:t>$post</w:t>
             </w:r>
-            <w:proofErr w:type="spellStart"/>
             <w:r>
               <w:rPr>
                 <w:rFonts w:ascii="Segoe UI" w:eastAsia="Times New Roman" w:hAnsi="Segoe UI" w:cs="Segoe UI"/>
                 <w:color w:val="232323"/>
                 <w:sz w:val="16"/>
                 <w:szCs w:val="16"/>
-                <w:lang w:eastAsia="en-GB"/>
+                <w:lang w:val="ru-RU" w:eastAsia="en-GB"/>
               </w:rPr>
-              <w:t>post</w:t>
+              <w:t xml:space="preserve">-то что и имени запроса в </w:t>
             </w:r>
-            <w:proofErr w:type="spellEnd"/>
             <w:r>
               <w:rPr>
                 <w:rFonts w:ascii="Segoe UI" w:eastAsia="Times New Roman" w:hAnsi="Segoe UI" w:cs="Segoe UI"/>
                 <w:color w:val="232323"/>
                 <w:sz w:val="16"/>
                 <w:szCs w:val="16"/>
-                <w:lang w:eastAsia="en-GB"/>
+                <w:lang w:val="ru-RU" w:eastAsia="en-GB"/>
               </w:rPr>
-              <w:t xml:space="preserve">) { </w:t>
+              <w:t xml:space="preserve">{ } </w:t>
             </w:r>
-            <w:proofErr w:type="spellStart"/>
             <w:r>
               <w:rPr>
                 <w:rFonts w:ascii="Segoe UI" w:eastAsia="Times New Roman" w:hAnsi="Segoe UI" w:cs="Segoe UI"/>
                 <w:color w:val="232323"/>
                 <w:sz w:val="16"/>
                 <w:szCs w:val="16"/>
-                <w:lang w:eastAsia="en-GB"/>
+                <w:lang w:val="ru-RU" w:eastAsia="en-GB"/>
               </w:rPr>
-              <w:t>return</w:t>
+              <w:t xml:space="preserve">но с </w:t>
             </w:r>
-            <w:proofErr w:type="spellEnd"/>
             <w:r>
               <w:rPr>
                 <w:rFonts w:ascii="Segoe UI" w:eastAsia="Times New Roman" w:hAnsi="Segoe UI" w:cs="Segoe UI"/>
                 <w:color w:val="232323"/>
                 <w:sz w:val="16"/>
                 <w:szCs w:val="16"/>
-                <w:lang w:eastAsia="en-GB"/>
+                <w:lang w:val="ru-RU" w:eastAsia="en-GB"/>
               </w:rPr>
-              <w:t xml:space="preserve"> </w:t>
-            </w:r>
-            <w:proofErr w:type="spellStart"/>
-            <w:r>
-              <w:rPr>
-                <w:rFonts w:ascii="Segoe UI" w:eastAsia="Times New Roman" w:hAnsi="Segoe UI" w:cs="Segoe UI"/>
-                <w:color w:val="232323"/>
-                <w:sz w:val="16"/>
-                <w:szCs w:val="16"/>
-                <w:lang w:eastAsia="en-GB"/>
-              </w:rPr>
-              <w:t>view</w:t>
-            </w:r>
-            <w:proofErr w:type="spellEnd"/>
-            <w:r>
-              <w:rPr>
-                <w:rFonts w:ascii="Segoe UI" w:eastAsia="Times New Roman" w:hAnsi="Segoe UI" w:cs="Segoe UI"/>
-                <w:color w:val="232323"/>
-                <w:sz w:val="16"/>
-                <w:szCs w:val="16"/>
-                <w:lang w:eastAsia="en-GB"/>
-              </w:rPr>
-              <w:t>('</w:t>
-            </w:r>
-            <w:proofErr w:type="spellStart"/>
-            <w:r>
-              <w:rPr>
-                <w:rFonts w:ascii="Segoe UI" w:eastAsia="Times New Roman" w:hAnsi="Segoe UI" w:cs="Segoe UI"/>
-                <w:color w:val="232323"/>
-                <w:sz w:val="16"/>
-                <w:szCs w:val="16"/>
-                <w:lang w:eastAsia="en-GB"/>
-              </w:rPr>
-              <w:t>post</w:t>
-            </w:r>
-            <w:proofErr w:type="spellEnd"/>
-            <w:r>
-              <w:rPr>
-                <w:rFonts w:ascii="Segoe UI" w:eastAsia="Times New Roman" w:hAnsi="Segoe UI" w:cs="Segoe UI"/>
-                <w:color w:val="232323"/>
-                <w:sz w:val="16"/>
-                <w:szCs w:val="16"/>
-                <w:lang w:eastAsia="en-GB"/>
-              </w:rPr>
-              <w:t>/</w:t>
-            </w:r>
-            <w:proofErr w:type="spellStart"/>
-            <w:r>
-              <w:rPr>
-                <w:rFonts w:ascii="Segoe UI" w:eastAsia="Times New Roman" w:hAnsi="Segoe UI" w:cs="Segoe UI"/>
-                <w:color w:val="232323"/>
-                <w:sz w:val="16"/>
-                <w:szCs w:val="16"/>
-                <w:lang w:eastAsia="en-GB"/>
-              </w:rPr>
-              <w:t>show</w:t>
-            </w:r>
-            <w:proofErr w:type="spellEnd"/>
-            <w:r>
-              <w:rPr>
-                <w:rFonts w:ascii="Segoe UI" w:eastAsia="Times New Roman" w:hAnsi="Segoe UI" w:cs="Segoe UI"/>
-                <w:color w:val="232323"/>
-                <w:sz w:val="16"/>
-                <w:szCs w:val="16"/>
-                <w:lang w:eastAsia="en-GB"/>
-              </w:rPr>
-              <w:t xml:space="preserve">', </w:t>
-            </w:r>
-            <w:proofErr w:type="spellStart"/>
-            <w:r>
-              <w:rPr>
-                <w:rFonts w:ascii="Segoe UI" w:eastAsia="Times New Roman" w:hAnsi="Segoe UI" w:cs="Segoe UI"/>
-                <w:color w:val="232323"/>
-                <w:sz w:val="16"/>
-                <w:szCs w:val="16"/>
-                <w:lang w:eastAsia="en-GB"/>
-              </w:rPr>
-              <w:t>compact</w:t>
-            </w:r>
-            <w:proofErr w:type="spellEnd"/>
-            <w:r>
-              <w:rPr>
-                <w:rFonts w:ascii="Segoe UI" w:eastAsia="Times New Roman" w:hAnsi="Segoe UI" w:cs="Segoe UI"/>
-                <w:color w:val="232323"/>
-                <w:sz w:val="16"/>
-                <w:szCs w:val="16"/>
-                <w:lang w:eastAsia="en-GB"/>
-              </w:rPr>
-              <w:t>('</w:t>
-            </w:r>
-            <w:proofErr w:type="spellStart"/>
-            <w:r>
-              <w:rPr>
-                <w:rFonts w:ascii="Segoe UI" w:eastAsia="Times New Roman" w:hAnsi="Segoe UI" w:cs="Segoe UI"/>
-                <w:color w:val="232323"/>
-                <w:sz w:val="16"/>
-                <w:szCs w:val="16"/>
-                <w:lang w:eastAsia="en-GB"/>
-              </w:rPr>
-              <w:t>post</w:t>
-            </w:r>
-            <w:proofErr w:type="spellEnd"/>
-            <w:r>
-              <w:rPr>
-                <w:rFonts w:ascii="Segoe UI" w:eastAsia="Times New Roman" w:hAnsi="Segoe UI" w:cs="Segoe UI"/>
-                <w:color w:val="232323"/>
-                <w:sz w:val="16"/>
-                <w:szCs w:val="16"/>
-                <w:lang w:eastAsia="en-GB"/>
-              </w:rPr>
-              <w:t>')); }</w:t>
+              <w:t>$</w:t>
             </w:r>
           </w:p>
         </w:tc>
@@ -2963,7 +2539,6 @@
                 <w:lang w:val="en-GB" w:eastAsia="en-GB"/>
               </w:rPr>
             </w:pPr>
-            <w:proofErr w:type="spellStart"/>
             <w:r>
               <w:rPr>
                 <w:rFonts w:ascii="Segoe UI" w:eastAsia="Times New Roman" w:hAnsi="Segoe UI" w:cs="Segoe UI"/>
@@ -2974,7 +2549,6 @@
               </w:rPr>
               <w:t>photos.edit</w:t>
             </w:r>
-            <w:proofErr w:type="spellEnd"/>
           </w:p>
         </w:tc>
         <w:tc>
@@ -3150,7 +2724,6 @@
                 <w:lang w:val="en-GB" w:eastAsia="en-GB"/>
               </w:rPr>
             </w:pPr>
-            <w:proofErr w:type="spellStart"/>
             <w:r>
               <w:rPr>
                 <w:rFonts w:ascii="Segoe UI" w:eastAsia="Times New Roman" w:hAnsi="Segoe UI" w:cs="Segoe UI"/>
@@ -3161,7 +2734,6 @@
               </w:rPr>
               <w:t>photos.update</w:t>
             </w:r>
-            <w:proofErr w:type="spellEnd"/>
           </w:p>
         </w:tc>
         <w:tc>
@@ -3262,29 +2834,7 @@
                 <w:szCs w:val="16"/>
                 <w:lang w:val="en-US" w:eastAsia="en-GB"/>
               </w:rPr>
-              <w:t>public function update(Post $post) { $data = request()-&gt;validate([ 'title' =&gt; 'string', ..., ]); $post-&gt;update($data); return redirect()-&gt;route('</w:t>
-            </w:r>
-            <w:proofErr w:type="spellStart"/>
-            <w:r>
-              <w:rPr>
-                <w:rFonts w:ascii="Segoe UI" w:eastAsia="Times New Roman" w:hAnsi="Segoe UI" w:cs="Segoe UI"/>
-                <w:color w:val="232323"/>
-                <w:sz w:val="16"/>
-                <w:szCs w:val="16"/>
-                <w:lang w:val="en-US" w:eastAsia="en-GB"/>
-              </w:rPr>
-              <w:t>post.show</w:t>
-            </w:r>
-            <w:proofErr w:type="spellEnd"/>
-            <w:r>
-              <w:rPr>
-                <w:rFonts w:ascii="Segoe UI" w:eastAsia="Times New Roman" w:hAnsi="Segoe UI" w:cs="Segoe UI"/>
-                <w:color w:val="232323"/>
-                <w:sz w:val="16"/>
-                <w:szCs w:val="16"/>
-                <w:lang w:val="en-US" w:eastAsia="en-GB"/>
-              </w:rPr>
-              <w:t>', $post-&gt;id); }</w:t>
+              <w:t>public function update(Post $post) { $data = request()-&gt;validate([ 'title' =&gt; 'string', ..., ]); $post-&gt;update($data); return redirect()-&gt;route('post.show', $post-&gt;id); }</w:t>
             </w:r>
           </w:p>
           <w:p>
@@ -3318,18 +2868,7 @@
                 <w:szCs w:val="16"/>
                 <w:lang w:eastAsia="en-GB"/>
               </w:rPr>
-              <w:t xml:space="preserve">в </w:t>
-            </w:r>
-            <w:proofErr w:type="spellStart"/>
-            <w:r>
-              <w:rPr>
-                <w:rFonts w:ascii="Segoe UI" w:eastAsia="Times New Roman" w:hAnsi="Segoe UI" w:cs="Segoe UI"/>
-                <w:color w:val="232323"/>
-                <w:sz w:val="16"/>
-                <w:szCs w:val="16"/>
-                <w:lang w:eastAsia="en-GB"/>
-              </w:rPr>
-              <w:t>Vi</w:t>
+              <w:t>в Vi</w:t>
             </w:r>
             <w:r>
               <w:rPr>
@@ -3339,18 +2878,7 @@
                 <w:szCs w:val="16"/>
                 <w:lang w:val="en-US" w:eastAsia="en-GB"/>
               </w:rPr>
-              <w:t>ew</w:t>
-            </w:r>
-            <w:proofErr w:type="spellEnd"/>
-            <w:r>
-              <w:rPr>
-                <w:rFonts w:ascii="Segoe UI" w:eastAsia="Times New Roman" w:hAnsi="Segoe UI" w:cs="Segoe UI"/>
-                <w:color w:val="232323"/>
-                <w:sz w:val="16"/>
-                <w:szCs w:val="16"/>
-                <w:lang w:val="en-US" w:eastAsia="en-GB"/>
-              </w:rPr>
-              <w:t>:</w:t>
+              <w:t>ew:</w:t>
             </w:r>
           </w:p>
           <w:p>
@@ -3372,117 +2900,7 @@
                 <w:szCs w:val="16"/>
                 <w:lang w:eastAsia="en-GB"/>
               </w:rPr>
-              <w:t>&lt;</w:t>
-            </w:r>
-            <w:proofErr w:type="spellStart"/>
-            <w:r>
-              <w:rPr>
-                <w:rFonts w:ascii="Segoe UI" w:eastAsia="Times New Roman" w:hAnsi="Segoe UI" w:cs="Segoe UI"/>
-                <w:color w:val="232323"/>
-                <w:sz w:val="16"/>
-                <w:szCs w:val="16"/>
-                <w:lang w:eastAsia="en-GB"/>
-              </w:rPr>
-              <w:t>form</w:t>
-            </w:r>
-            <w:proofErr w:type="spellEnd"/>
-            <w:r>
-              <w:rPr>
-                <w:rFonts w:ascii="Segoe UI" w:eastAsia="Times New Roman" w:hAnsi="Segoe UI" w:cs="Segoe UI"/>
-                <w:color w:val="232323"/>
-                <w:sz w:val="16"/>
-                <w:szCs w:val="16"/>
-                <w:lang w:eastAsia="en-GB"/>
-              </w:rPr>
-              <w:t xml:space="preserve"> </w:t>
-            </w:r>
-            <w:proofErr w:type="spellStart"/>
-            <w:r>
-              <w:rPr>
-                <w:rFonts w:ascii="Segoe UI" w:eastAsia="Times New Roman" w:hAnsi="Segoe UI" w:cs="Segoe UI"/>
-                <w:color w:val="232323"/>
-                <w:sz w:val="16"/>
-                <w:szCs w:val="16"/>
-                <w:lang w:eastAsia="en-GB"/>
-              </w:rPr>
-              <w:t>action</w:t>
-            </w:r>
-            <w:proofErr w:type="spellEnd"/>
-            <w:r>
-              <w:rPr>
-                <w:rFonts w:ascii="Segoe UI" w:eastAsia="Times New Roman" w:hAnsi="Segoe UI" w:cs="Segoe UI"/>
-                <w:color w:val="232323"/>
-                <w:sz w:val="16"/>
-                <w:szCs w:val="16"/>
-                <w:lang w:eastAsia="en-GB"/>
-              </w:rPr>
-              <w:t>="{{</w:t>
-            </w:r>
-            <w:proofErr w:type="spellStart"/>
-            <w:r>
-              <w:rPr>
-                <w:rFonts w:ascii="Segoe UI" w:eastAsia="Times New Roman" w:hAnsi="Segoe UI" w:cs="Segoe UI"/>
-                <w:color w:val="232323"/>
-                <w:sz w:val="16"/>
-                <w:szCs w:val="16"/>
-                <w:lang w:eastAsia="en-GB"/>
-              </w:rPr>
-              <w:t>route</w:t>
-            </w:r>
-            <w:proofErr w:type="spellEnd"/>
-            <w:r>
-              <w:rPr>
-                <w:rFonts w:ascii="Segoe UI" w:eastAsia="Times New Roman" w:hAnsi="Segoe UI" w:cs="Segoe UI"/>
-                <w:color w:val="232323"/>
-                <w:sz w:val="16"/>
-                <w:szCs w:val="16"/>
-                <w:lang w:eastAsia="en-GB"/>
-              </w:rPr>
-              <w:t>('</w:t>
-            </w:r>
-            <w:proofErr w:type="spellStart"/>
-            <w:r>
-              <w:rPr>
-                <w:rFonts w:ascii="Segoe UI" w:eastAsia="Times New Roman" w:hAnsi="Segoe UI" w:cs="Segoe UI"/>
-                <w:color w:val="232323"/>
-                <w:sz w:val="16"/>
-                <w:szCs w:val="16"/>
-                <w:lang w:eastAsia="en-GB"/>
-              </w:rPr>
-              <w:t>post.update</w:t>
-            </w:r>
-            <w:proofErr w:type="spellEnd"/>
-            <w:r>
-              <w:rPr>
-                <w:rFonts w:ascii="Segoe UI" w:eastAsia="Times New Roman" w:hAnsi="Segoe UI" w:cs="Segoe UI"/>
-                <w:color w:val="232323"/>
-                <w:sz w:val="16"/>
-                <w:szCs w:val="16"/>
-                <w:lang w:eastAsia="en-GB"/>
-              </w:rPr>
-              <w:t xml:space="preserve">')}}" </w:t>
-            </w:r>
-            <w:proofErr w:type="spellStart"/>
-            <w:r>
-              <w:rPr>
-                <w:rFonts w:ascii="Segoe UI" w:eastAsia="Times New Roman" w:hAnsi="Segoe UI" w:cs="Segoe UI"/>
-                <w:color w:val="232323"/>
-                <w:sz w:val="16"/>
-                <w:szCs w:val="16"/>
-                <w:lang w:eastAsia="en-GB"/>
-              </w:rPr>
-              <w:t>method</w:t>
-            </w:r>
-            <w:proofErr w:type="spellEnd"/>
-            <w:r>
-              <w:rPr>
-                <w:rFonts w:ascii="Segoe UI" w:eastAsia="Times New Roman" w:hAnsi="Segoe UI" w:cs="Segoe UI"/>
-                <w:color w:val="232323"/>
-                <w:sz w:val="16"/>
-                <w:szCs w:val="16"/>
-                <w:lang w:eastAsia="en-GB"/>
-              </w:rPr>
-              <w:t>="POST"&gt; @csrf @method('patch')</w:t>
+              <w:t>&lt;form action="{{route('post.update')}}" method="POST"&gt; @csrf @method('patch')</w:t>
             </w:r>
           </w:p>
         </w:tc>
@@ -3623,7 +3041,6 @@
                 <w:lang w:val="en-GB" w:eastAsia="en-GB"/>
               </w:rPr>
             </w:pPr>
-            <w:proofErr w:type="spellStart"/>
             <w:r>
               <w:rPr>
                 <w:rFonts w:ascii="Segoe UI" w:eastAsia="Times New Roman" w:hAnsi="Segoe UI" w:cs="Segoe UI"/>
@@ -3634,7 +3051,6 @@
               </w:rPr>
               <w:t>photos.destroy</w:t>
             </w:r>
-            <w:proofErr w:type="spellEnd"/>
           </w:p>
         </w:tc>
         <w:tc>
@@ -3745,29 +3161,8 @@
                 <w:szCs w:val="16"/>
                 <w:lang w:val="en-US" w:eastAsia="en-GB"/>
               </w:rPr>
-              <w:t>public function destroy(Post $post) { $post-&gt;delete(); return redirect()-&gt;route('</w:t>
-            </w:r>
-            <w:proofErr w:type="spellStart"/>
-            <w:r>
-              <w:rPr>
-                <w:rFonts w:ascii="Segoe UI" w:eastAsia="Times New Roman" w:hAnsi="Segoe UI" w:cs="Segoe UI"/>
-                <w:color w:val="232323"/>
-                <w:sz w:val="16"/>
-                <w:szCs w:val="16"/>
-                <w:lang w:val="en-US" w:eastAsia="en-GB"/>
-              </w:rPr>
-              <w:t>post.index</w:t>
-            </w:r>
-            <w:proofErr w:type="spellEnd"/>
-            <w:r>
-              <w:rPr>
-                <w:rFonts w:ascii="Segoe UI" w:eastAsia="Times New Roman" w:hAnsi="Segoe UI" w:cs="Segoe UI"/>
-                <w:color w:val="232323"/>
-                <w:sz w:val="16"/>
-                <w:szCs w:val="16"/>
-                <w:lang w:val="en-US" w:eastAsia="en-GB"/>
-              </w:rPr>
-              <w:t>'); }</w:t>
+              <w:lastRenderedPageBreak/>
+              <w:t>public function destroy(Post $post) { $post-&gt;delete(); return redirect()-&gt;route('post.index'); }</w:t>
             </w:r>
           </w:p>
           <w:p>
@@ -3801,19 +3196,7 @@
                 <w:szCs w:val="16"/>
                 <w:lang w:eastAsia="en-GB"/>
               </w:rPr>
-              <w:lastRenderedPageBreak/>
-              <w:t xml:space="preserve">в </w:t>
-            </w:r>
-            <w:proofErr w:type="spellStart"/>
-            <w:r>
-              <w:rPr>
-                <w:rFonts w:ascii="Segoe UI" w:eastAsia="Times New Roman" w:hAnsi="Segoe UI" w:cs="Segoe UI"/>
-                <w:color w:val="232323"/>
-                <w:sz w:val="16"/>
-                <w:szCs w:val="16"/>
-                <w:lang w:eastAsia="en-GB"/>
-              </w:rPr>
-              <w:t>Vi</w:t>
+              <w:t>в Vi</w:t>
             </w:r>
             <w:r>
               <w:rPr>
@@ -3823,18 +3206,7 @@
                 <w:szCs w:val="16"/>
                 <w:lang w:val="en-US" w:eastAsia="en-GB"/>
               </w:rPr>
-              <w:t>ew</w:t>
-            </w:r>
-            <w:proofErr w:type="spellEnd"/>
-            <w:r>
-              <w:rPr>
-                <w:rFonts w:ascii="Segoe UI" w:eastAsia="Times New Roman" w:hAnsi="Segoe UI" w:cs="Segoe UI"/>
-                <w:color w:val="232323"/>
-                <w:sz w:val="16"/>
-                <w:szCs w:val="16"/>
-                <w:lang w:val="en-US" w:eastAsia="en-GB"/>
-              </w:rPr>
-              <w:t>:</w:t>
+              <w:t>ew:</w:t>
             </w:r>
           </w:p>
           <w:p>
@@ -3856,293 +3228,7 @@
                 <w:szCs w:val="16"/>
                 <w:lang w:eastAsia="en-GB"/>
               </w:rPr>
-              <w:t>&lt;</w:t>
-            </w:r>
-            <w:proofErr w:type="spellStart"/>
-            <w:r>
-              <w:rPr>
-                <w:rFonts w:ascii="Segoe UI" w:eastAsia="Times New Roman" w:hAnsi="Segoe UI" w:cs="Segoe UI"/>
-                <w:color w:val="232323"/>
-                <w:sz w:val="16"/>
-                <w:szCs w:val="16"/>
-                <w:lang w:eastAsia="en-GB"/>
-              </w:rPr>
-              <w:t>form</w:t>
-            </w:r>
-            <w:proofErr w:type="spellEnd"/>
-            <w:r>
-              <w:rPr>
-                <w:rFonts w:ascii="Segoe UI" w:eastAsia="Times New Roman" w:hAnsi="Segoe UI" w:cs="Segoe UI"/>
-                <w:color w:val="232323"/>
-                <w:sz w:val="16"/>
-                <w:szCs w:val="16"/>
-                <w:lang w:eastAsia="en-GB"/>
-              </w:rPr>
-              <w:t xml:space="preserve"> </w:t>
-            </w:r>
-            <w:proofErr w:type="spellStart"/>
-            <w:r>
-              <w:rPr>
-                <w:rFonts w:ascii="Segoe UI" w:eastAsia="Times New Roman" w:hAnsi="Segoe UI" w:cs="Segoe UI"/>
-                <w:color w:val="232323"/>
-                <w:sz w:val="16"/>
-                <w:szCs w:val="16"/>
-                <w:lang w:eastAsia="en-GB"/>
-              </w:rPr>
-              <w:t>action</w:t>
-            </w:r>
-            <w:proofErr w:type="spellEnd"/>
-            <w:r>
-              <w:rPr>
-                <w:rFonts w:ascii="Segoe UI" w:eastAsia="Times New Roman" w:hAnsi="Segoe UI" w:cs="Segoe UI"/>
-                <w:color w:val="232323"/>
-                <w:sz w:val="16"/>
-                <w:szCs w:val="16"/>
-                <w:lang w:eastAsia="en-GB"/>
-              </w:rPr>
-              <w:t>="{{</w:t>
-            </w:r>
-            <w:proofErr w:type="spellStart"/>
-            <w:r>
-              <w:rPr>
-                <w:rFonts w:ascii="Segoe UI" w:eastAsia="Times New Roman" w:hAnsi="Segoe UI" w:cs="Segoe UI"/>
-                <w:color w:val="232323"/>
-                <w:sz w:val="16"/>
-                <w:szCs w:val="16"/>
-                <w:lang w:eastAsia="en-GB"/>
-              </w:rPr>
-              <w:t>route</w:t>
-            </w:r>
-            <w:proofErr w:type="spellEnd"/>
-            <w:r>
-              <w:rPr>
-                <w:rFonts w:ascii="Segoe UI" w:eastAsia="Times New Roman" w:hAnsi="Segoe UI" w:cs="Segoe UI"/>
-                <w:color w:val="232323"/>
-                <w:sz w:val="16"/>
-                <w:szCs w:val="16"/>
-                <w:lang w:eastAsia="en-GB"/>
-              </w:rPr>
-              <w:t>('</w:t>
-            </w:r>
-            <w:proofErr w:type="spellStart"/>
-            <w:r>
-              <w:rPr>
-                <w:rFonts w:ascii="Segoe UI" w:eastAsia="Times New Roman" w:hAnsi="Segoe UI" w:cs="Segoe UI"/>
-                <w:color w:val="232323"/>
-                <w:sz w:val="16"/>
-                <w:szCs w:val="16"/>
-                <w:lang w:eastAsia="en-GB"/>
-              </w:rPr>
-              <w:t>post.delete</w:t>
-            </w:r>
-            <w:proofErr w:type="spellEnd"/>
-            <w:r>
-              <w:rPr>
-                <w:rFonts w:ascii="Segoe UI" w:eastAsia="Times New Roman" w:hAnsi="Segoe UI" w:cs="Segoe UI"/>
-                <w:color w:val="232323"/>
-                <w:sz w:val="16"/>
-                <w:szCs w:val="16"/>
-                <w:lang w:eastAsia="en-GB"/>
-              </w:rPr>
-              <w:t>', $</w:t>
-            </w:r>
-            <w:proofErr w:type="spellStart"/>
-            <w:r>
-              <w:rPr>
-                <w:rFonts w:ascii="Segoe UI" w:eastAsia="Times New Roman" w:hAnsi="Segoe UI" w:cs="Segoe UI"/>
-                <w:color w:val="232323"/>
-                <w:sz w:val="16"/>
-                <w:szCs w:val="16"/>
-                <w:lang w:eastAsia="en-GB"/>
-              </w:rPr>
-              <w:t>post</w:t>
-            </w:r>
-            <w:proofErr w:type="spellEnd"/>
-            <w:r>
-              <w:rPr>
-                <w:rFonts w:ascii="Segoe UI" w:eastAsia="Times New Roman" w:hAnsi="Segoe UI" w:cs="Segoe UI"/>
-                <w:color w:val="232323"/>
-                <w:sz w:val="16"/>
-                <w:szCs w:val="16"/>
-                <w:lang w:eastAsia="en-GB"/>
-              </w:rPr>
-              <w:t>-&gt;</w:t>
-            </w:r>
-            <w:proofErr w:type="spellStart"/>
-            <w:r>
-              <w:rPr>
-                <w:rFonts w:ascii="Segoe UI" w:eastAsia="Times New Roman" w:hAnsi="Segoe UI" w:cs="Segoe UI"/>
-                <w:color w:val="232323"/>
-                <w:sz w:val="16"/>
-                <w:szCs w:val="16"/>
-                <w:lang w:eastAsia="en-GB"/>
-              </w:rPr>
-              <w:t>id</w:t>
-            </w:r>
-            <w:proofErr w:type="spellEnd"/>
-            <w:r>
-              <w:rPr>
-                <w:rFonts w:ascii="Segoe UI" w:eastAsia="Times New Roman" w:hAnsi="Segoe UI" w:cs="Segoe UI"/>
-                <w:color w:val="232323"/>
-                <w:sz w:val="16"/>
-                <w:szCs w:val="16"/>
-                <w:lang w:eastAsia="en-GB"/>
-              </w:rPr>
-              <w:t xml:space="preserve">)}}" </w:t>
-            </w:r>
-            <w:proofErr w:type="spellStart"/>
-            <w:r>
-              <w:rPr>
-                <w:rFonts w:ascii="Segoe UI" w:eastAsia="Times New Roman" w:hAnsi="Segoe UI" w:cs="Segoe UI"/>
-                <w:color w:val="232323"/>
-                <w:sz w:val="16"/>
-                <w:szCs w:val="16"/>
-                <w:lang w:eastAsia="en-GB"/>
-              </w:rPr>
-              <w:t>method</w:t>
-            </w:r>
-            <w:proofErr w:type="spellEnd"/>
-            <w:r>
-              <w:rPr>
-                <w:rFonts w:ascii="Segoe UI" w:eastAsia="Times New Roman" w:hAnsi="Segoe UI" w:cs="Segoe UI"/>
-                <w:color w:val="232323"/>
-                <w:sz w:val="16"/>
-                <w:szCs w:val="16"/>
-                <w:lang w:eastAsia="en-GB"/>
-              </w:rPr>
-              <w:t>="POST"&gt; @csrf @method('delete') &lt;</w:t>
-            </w:r>
-            <w:proofErr w:type="spellStart"/>
-            <w:r>
-              <w:rPr>
-                <w:rFonts w:ascii="Segoe UI" w:eastAsia="Times New Roman" w:hAnsi="Segoe UI" w:cs="Segoe UI"/>
-                <w:color w:val="232323"/>
-                <w:sz w:val="16"/>
-                <w:szCs w:val="16"/>
-                <w:lang w:eastAsia="en-GB"/>
-              </w:rPr>
-              <w:t>button</w:t>
-            </w:r>
-            <w:proofErr w:type="spellEnd"/>
-            <w:r>
-              <w:rPr>
-                <w:rFonts w:ascii="Segoe UI" w:eastAsia="Times New Roman" w:hAnsi="Segoe UI" w:cs="Segoe UI"/>
-                <w:color w:val="232323"/>
-                <w:sz w:val="16"/>
-                <w:szCs w:val="16"/>
-                <w:lang w:eastAsia="en-GB"/>
-              </w:rPr>
-              <w:t xml:space="preserve"> </w:t>
-            </w:r>
-            <w:proofErr w:type="spellStart"/>
-            <w:r>
-              <w:rPr>
-                <w:rFonts w:ascii="Segoe UI" w:eastAsia="Times New Roman" w:hAnsi="Segoe UI" w:cs="Segoe UI"/>
-                <w:color w:val="232323"/>
-                <w:sz w:val="16"/>
-                <w:szCs w:val="16"/>
-                <w:lang w:eastAsia="en-GB"/>
-              </w:rPr>
-              <w:t>type</w:t>
-            </w:r>
-            <w:proofErr w:type="spellEnd"/>
-            <w:r>
-              <w:rPr>
-                <w:rFonts w:ascii="Segoe UI" w:eastAsia="Times New Roman" w:hAnsi="Segoe UI" w:cs="Segoe UI"/>
-                <w:color w:val="232323"/>
-                <w:sz w:val="16"/>
-                <w:szCs w:val="16"/>
-                <w:lang w:eastAsia="en-GB"/>
-              </w:rPr>
-              <w:t>="</w:t>
-            </w:r>
-            <w:proofErr w:type="spellStart"/>
-            <w:r>
-              <w:rPr>
-                <w:rFonts w:ascii="Segoe UI" w:eastAsia="Times New Roman" w:hAnsi="Segoe UI" w:cs="Segoe UI"/>
-                <w:color w:val="232323"/>
-                <w:sz w:val="16"/>
-                <w:szCs w:val="16"/>
-                <w:lang w:eastAsia="en-GB"/>
-              </w:rPr>
-              <w:t>submit</w:t>
-            </w:r>
-            <w:proofErr w:type="spellEnd"/>
-            <w:r>
-              <w:rPr>
-                <w:rFonts w:ascii="Segoe UI" w:eastAsia="Times New Roman" w:hAnsi="Segoe UI" w:cs="Segoe UI"/>
-                <w:color w:val="232323"/>
-                <w:sz w:val="16"/>
-                <w:szCs w:val="16"/>
-                <w:lang w:eastAsia="en-GB"/>
-              </w:rPr>
-              <w:t>" &gt;</w:t>
-            </w:r>
-            <w:proofErr w:type="spellStart"/>
-            <w:r>
-              <w:rPr>
-                <w:rFonts w:ascii="Segoe UI" w:eastAsia="Times New Roman" w:hAnsi="Segoe UI" w:cs="Segoe UI"/>
-                <w:color w:val="232323"/>
-                <w:sz w:val="16"/>
-                <w:szCs w:val="16"/>
-                <w:lang w:eastAsia="en-GB"/>
-              </w:rPr>
-              <w:t>Delete</w:t>
-            </w:r>
-            <w:proofErr w:type="spellEnd"/>
-            <w:r>
-              <w:rPr>
-                <w:rFonts w:ascii="Segoe UI" w:eastAsia="Times New Roman" w:hAnsi="Segoe UI" w:cs="Segoe UI"/>
-                <w:color w:val="232323"/>
-                <w:sz w:val="16"/>
-                <w:szCs w:val="16"/>
-                <w:lang w:eastAsia="en-GB"/>
-              </w:rPr>
-              <w:t>&lt;/</w:t>
-            </w:r>
-            <w:proofErr w:type="spellStart"/>
-            <w:r>
-              <w:rPr>
-                <w:rFonts w:ascii="Segoe UI" w:eastAsia="Times New Roman" w:hAnsi="Segoe UI" w:cs="Segoe UI"/>
-                <w:color w:val="232323"/>
-                <w:sz w:val="16"/>
-                <w:szCs w:val="16"/>
-                <w:lang w:eastAsia="en-GB"/>
-              </w:rPr>
-              <w:t>button</w:t>
-            </w:r>
-            <w:proofErr w:type="spellEnd"/>
-            <w:r>
-              <w:rPr>
-                <w:rFonts w:ascii="Segoe UI" w:eastAsia="Times New Roman" w:hAnsi="Segoe UI" w:cs="Segoe UI"/>
-                <w:color w:val="232323"/>
-                <w:sz w:val="16"/>
-                <w:szCs w:val="16"/>
-                <w:lang w:eastAsia="en-GB"/>
-              </w:rPr>
-              <w:t>&gt; &lt;/</w:t>
-            </w:r>
-            <w:proofErr w:type="spellStart"/>
-            <w:r>
-              <w:rPr>
-                <w:rFonts w:ascii="Segoe UI" w:eastAsia="Times New Roman" w:hAnsi="Segoe UI" w:cs="Segoe UI"/>
-                <w:color w:val="232323"/>
-                <w:sz w:val="16"/>
-                <w:szCs w:val="16"/>
-                <w:lang w:eastAsia="en-GB"/>
-              </w:rPr>
-              <w:t>form</w:t>
-            </w:r>
-            <w:proofErr w:type="spellEnd"/>
-            <w:r>
-              <w:rPr>
-                <w:rFonts w:ascii="Segoe UI" w:eastAsia="Times New Roman" w:hAnsi="Segoe UI" w:cs="Segoe UI"/>
-                <w:color w:val="232323"/>
-                <w:sz w:val="16"/>
-                <w:szCs w:val="16"/>
-                <w:lang w:eastAsia="en-GB"/>
-              </w:rPr>
-              <w:t>&gt;</w:t>
+              <w:t>&lt;form action="{{route('post.delete', $post-&gt;id)}}" method="POST"&gt; @csrf @method('delete') &lt;button type="submit" &gt;Delete&lt;/button&gt; &lt;/form&gt;</w:t>
             </w:r>
           </w:p>
         </w:tc>
@@ -4190,37 +3276,7 @@
           <w:szCs w:val="40"/>
           <w:lang w:val="ru-RU" w:eastAsia="en-US"/>
         </w:rPr>
-        <w:t>Функции(</w:t>
-      </w:r>
-      <w:proofErr w:type="spellStart"/>
-      <w:r>
-        <w:rPr>
-          <w:rFonts w:asciiTheme="minorHAnsi" w:eastAsiaTheme="minorHAnsi" w:hAnsiTheme="minorHAnsi" w:cstheme="minorBidi"/>
-          <w:b/>
-          <w:bCs/>
-          <w:i/>
-          <w:iCs/>
-          <w:color w:val="FF0000"/>
-          <w:sz w:val="40"/>
-          <w:szCs w:val="40"/>
-          <w:lang w:val="ru-RU" w:eastAsia="en-US"/>
-        </w:rPr>
-        <w:t>хэлперы</w:t>
-      </w:r>
-      <w:proofErr w:type="spellEnd"/>
-      <w:r>
-        <w:rPr>
-          <w:rFonts w:asciiTheme="minorHAnsi" w:eastAsiaTheme="minorHAnsi" w:hAnsiTheme="minorHAnsi" w:cstheme="minorBidi"/>
-          <w:b/>
-          <w:bCs/>
-          <w:i/>
-          <w:iCs/>
-          <w:color w:val="FF0000"/>
-          <w:sz w:val="40"/>
-          <w:szCs w:val="40"/>
-          <w:lang w:val="ru-RU" w:eastAsia="en-US"/>
-        </w:rPr>
-        <w:t>)</w:t>
+        <w:t>Функции(хэлперы)</w:t>
       </w:r>
     </w:p>
     <w:p>
@@ -5353,30 +4409,14 @@
         <w:rPr>
           <w:lang w:val="ru-RU"/>
         </w:rPr>
-        <w:t xml:space="preserve"> $</w:t>
-      </w:r>
-      <w:proofErr w:type="spellStart"/>
-      <w:r>
-        <w:rPr>
-          <w:lang w:val="ru-RU"/>
-        </w:rPr>
-        <w:t>table</w:t>
-      </w:r>
-      <w:proofErr w:type="spellEnd"/>
-      <w:r>
-        <w:rPr>
-          <w:lang w:val="ru-RU"/>
-        </w:rPr>
-        <w:t>-&gt;</w:t>
-      </w:r>
-      <w:proofErr w:type="spellStart"/>
+        <w:t xml:space="preserve"> $table-&gt;</w:t>
+      </w:r>
       <w:r>
         <w:rPr>
           <w:lang w:val="en-US"/>
         </w:rPr>
         <w:t>SoftDeletes</w:t>
       </w:r>
-      <w:proofErr w:type="spellEnd"/>
       <w:r>
         <w:rPr>
           <w:lang w:val="ru-RU"/>
@@ -5431,14 +4471,12 @@
         </w:rPr>
         <w:t xml:space="preserve"> </w:t>
       </w:r>
-      <w:proofErr w:type="spellStart"/>
       <w:r>
         <w:rPr>
           <w:lang w:val="en-US"/>
         </w:rPr>
         <w:t>SoftDeletes</w:t>
       </w:r>
-      <w:proofErr w:type="spellEnd"/>
       <w:r>
         <w:rPr>
           <w:lang w:val="ru-RU"/>
@@ -5616,14 +4654,12 @@
         </w:rPr>
         <w:t xml:space="preserve">если он был удален при помощи </w:t>
       </w:r>
-      <w:proofErr w:type="spellStart"/>
       <w:r>
         <w:rPr>
           <w:lang w:val="en-US"/>
         </w:rPr>
         <w:t>SoftDeletes</w:t>
       </w:r>
-      <w:proofErr w:type="spellEnd"/>
       <w:r>
         <w:rPr>
           <w:lang w:val="ru-RU"/>
@@ -5641,44 +4677,15 @@
         <w:rPr>
           <w:lang w:val="en-US"/>
         </w:rPr>
-        <w:t xml:space="preserve">$user = User:: </w:t>
-      </w:r>
-      <w:proofErr w:type="spellStart"/>
-      <w:r>
-        <w:rPr>
-          <w:lang w:val="en-US"/>
-        </w:rPr>
-        <w:t>withTrashed</w:t>
-      </w:r>
-      <w:proofErr w:type="spellEnd"/>
-      <w:r>
-        <w:rPr>
-          <w:lang w:val="en-US"/>
-        </w:rPr>
-        <w:t>() -&gt;where('</w:t>
-      </w:r>
-      <w:proofErr w:type="spellStart"/>
-      <w:r>
-        <w:rPr>
-          <w:lang w:val="en-US"/>
-        </w:rPr>
-        <w:t>airline_id</w:t>
-      </w:r>
-      <w:proofErr w:type="spellEnd"/>
-      <w:r>
-        <w:rPr>
-          <w:lang w:val="en-US"/>
-        </w:rPr>
-        <w:t>', 1) -&gt;restore()</w:t>
-      </w:r>
-    </w:p>
-    <w:p>
-      <w:pPr>
-        <w:rPr>
-          <w:lang w:val="ru-RU"/>
-        </w:rPr>
-      </w:pPr>
-      <w:proofErr w:type="spellStart"/>
+        <w:t>$user = User:: withTrashed() -&gt;where('airline_id', 1) -&gt;restore()</w:t>
+      </w:r>
+    </w:p>
+    <w:p>
+      <w:pPr>
+        <w:rPr>
+          <w:lang w:val="ru-RU"/>
+        </w:rPr>
+      </w:pPr>
       <w:r>
         <w:rPr>
           <w:b/>
@@ -5687,9 +4694,9 @@
           <w:szCs w:val="28"/>
           <w:lang w:val="en-US"/>
         </w:rPr>
+        <w:lastRenderedPageBreak/>
         <w:t>firstOrCreate</w:t>
       </w:r>
-      <w:proofErr w:type="spellEnd"/>
       <w:r>
         <w:rPr>
           <w:b/>
@@ -5818,7 +4825,6 @@
           <w:lang w:val="ru-RU"/>
         </w:rPr>
       </w:pPr>
-      <w:proofErr w:type="spellStart"/>
       <w:r>
         <w:rPr>
           <w:b/>
@@ -5827,10 +4833,8 @@
           <w:szCs w:val="28"/>
           <w:lang w:val="en-US"/>
         </w:rPr>
-        <w:lastRenderedPageBreak/>
         <w:t>updateOrCreate</w:t>
       </w:r>
-      <w:proofErr w:type="spellEnd"/>
       <w:r>
         <w:rPr>
           <w:b/>
@@ -5963,14 +4967,12 @@
         </w:rPr>
         <w:t xml:space="preserve"> </w:t>
       </w:r>
-      <w:proofErr w:type="spellStart"/>
       <w:r>
         <w:rPr>
           <w:lang w:val="en-US"/>
         </w:rPr>
         <w:t>firstOrCreate</w:t>
       </w:r>
-      <w:proofErr w:type="spellEnd"/>
       <w:r>
         <w:rPr>
           <w:lang w:val="ru-RU"/>
@@ -6389,26 +5391,25 @@
         <w:rPr>
           <w:lang w:val="en-US"/>
         </w:rPr>
-        <w:t>::where('</w:t>
-      </w:r>
-      <w:proofErr w:type="spellStart"/>
-      <w:r>
+        <w:t>::where('is_published', 1)-&gt;get();</w:t>
+      </w:r>
+    </w:p>
+    <w:p>
+      <w:pPr>
+        <w:spacing w:after="0"/>
         <w:rPr>
           <w:lang w:val="en-US"/>
         </w:rPr>
-        <w:t>is_published</w:t>
-      </w:r>
-      <w:proofErr w:type="spellEnd"/>
+      </w:pPr>
       <w:r>
         <w:rPr>
           <w:lang w:val="en-US"/>
         </w:rPr>
-        <w:t>', 1)-&gt;get();</w:t>
-      </w:r>
-    </w:p>
-    <w:p>
-      <w:pPr>
-        <w:spacing w:after="0"/>
+        <w:t>-or-</w:t>
+      </w:r>
+    </w:p>
+    <w:p>
+      <w:pPr>
         <w:rPr>
           <w:lang w:val="en-US"/>
         </w:rPr>
@@ -6417,76 +5418,49 @@
         <w:rPr>
           <w:lang w:val="en-US"/>
         </w:rPr>
-        <w:t>-or-</w:t>
-      </w:r>
-    </w:p>
-    <w:p>
-      <w:pPr>
+        <w:t>$posts=</w:t>
+      </w:r>
+      <w:r>
         <w:rPr>
           <w:lang w:val="en-US"/>
         </w:rPr>
-      </w:pPr>
+        <w:t>User</w:t>
+      </w:r>
       <w:r>
         <w:rPr>
           <w:lang w:val="en-US"/>
         </w:rPr>
-        <w:t>$posts=</w:t>
+        <w:t>::</w:t>
       </w:r>
       <w:r>
         <w:rPr>
           <w:lang w:val="en-US"/>
         </w:rPr>
-        <w:t>User</w:t>
+        <w:t xml:space="preserve"> </w:t>
       </w:r>
       <w:r>
         <w:rPr>
           <w:lang w:val="en-US"/>
         </w:rPr>
-        <w:t>::</w:t>
+        <w:t>all</w:t>
       </w:r>
       <w:r>
         <w:rPr>
           <w:lang w:val="en-US"/>
         </w:rPr>
-        <w:t xml:space="preserve"> </w:t>
+        <w:t>()</w:t>
       </w:r>
       <w:r>
         <w:rPr>
           <w:lang w:val="en-US"/>
         </w:rPr>
-        <w:t>all</w:t>
+        <w:t>-&gt;</w:t>
       </w:r>
       <w:r>
         <w:rPr>
           <w:lang w:val="en-US"/>
         </w:rPr>
-        <w:t>()</w:t>
-      </w:r>
-      <w:r>
-        <w:rPr>
-          <w:lang w:val="en-US"/>
-        </w:rPr>
-        <w:t>-&gt;</w:t>
-      </w:r>
-      <w:r>
-        <w:rPr>
-          <w:lang w:val="en-US"/>
-        </w:rPr>
-        <w:t>where('</w:t>
-      </w:r>
-      <w:proofErr w:type="spellStart"/>
-      <w:r>
-        <w:rPr>
-          <w:lang w:val="en-US"/>
-        </w:rPr>
-        <w:t>is_published</w:t>
-      </w:r>
-      <w:proofErr w:type="spellEnd"/>
-      <w:r>
-        <w:rPr>
-          <w:lang w:val="en-US"/>
-        </w:rPr>
-        <w:t>', 1</w:t>
+        <w:t>where('is_published', 1</w:t>
       </w:r>
       <w:r>
         <w:rPr>
@@ -6795,19 +5769,8 @@
           <w:szCs w:val="22"/>
           <w:lang w:val="en-US" w:eastAsia="en-US"/>
         </w:rPr>
-        <w:t xml:space="preserve">php artisan </w:t>
-      </w:r>
-      <w:proofErr w:type="spellStart"/>
-      <w:r>
-        <w:rPr>
-          <w:rFonts w:asciiTheme="minorHAnsi" w:eastAsiaTheme="minorHAnsi" w:hAnsiTheme="minorHAnsi" w:cstheme="minorBidi"/>
-          <w:sz w:val="22"/>
-          <w:szCs w:val="22"/>
-          <w:lang w:val="en-US" w:eastAsia="en-US"/>
-        </w:rPr>
-        <w:t>make:controller</w:t>
-      </w:r>
-      <w:proofErr w:type="spellEnd"/>
+        <w:t>php artisan make:controller</w:t>
+      </w:r>
       <w:r>
         <w:rPr>
           <w:rFonts w:asciiTheme="minorHAnsi" w:eastAsiaTheme="minorHAnsi" w:hAnsiTheme="minorHAnsi" w:cstheme="minorBidi"/>
@@ -6842,27 +5805,7 @@
           <w:szCs w:val="22"/>
           <w:lang w:val="en-US" w:eastAsia="en-US"/>
         </w:rPr>
-        <w:t>ame(CamelCase)</w:t>
-      </w:r>
-      <w:proofErr w:type="spellStart"/>
-      <w:r>
-        <w:rPr>
-          <w:rFonts w:asciiTheme="minorHAnsi" w:eastAsiaTheme="minorHAnsi" w:hAnsiTheme="minorHAnsi" w:cstheme="minorBidi"/>
-          <w:sz w:val="22"/>
-          <w:szCs w:val="22"/>
-          <w:lang w:val="en-US" w:eastAsia="en-US"/>
-        </w:rPr>
-        <w:t>Conroller</w:t>
-      </w:r>
-      <w:proofErr w:type="spellEnd"/>
-      <w:r>
-        <w:rPr>
-          <w:rFonts w:asciiTheme="minorHAnsi" w:eastAsiaTheme="minorHAnsi" w:hAnsiTheme="minorHAnsi" w:cstheme="minorBidi"/>
-          <w:sz w:val="22"/>
-          <w:szCs w:val="22"/>
-          <w:lang w:val="en-US" w:eastAsia="en-US"/>
-        </w:rPr>
-        <w:t>]</w:t>
+        <w:t>ame(CamelCase)Conroller]</w:t>
       </w:r>
     </w:p>
     <w:p>
@@ -7139,17 +6082,7 @@
           <w:szCs w:val="22"/>
           <w:lang w:val="en-US" w:eastAsia="en-US"/>
         </w:rPr>
-        <w:t xml:space="preserve">php artisan </w:t>
-      </w:r>
-      <w:proofErr w:type="spellStart"/>
-      <w:r>
-        <w:rPr>
-          <w:rFonts w:asciiTheme="minorHAnsi" w:eastAsiaTheme="minorHAnsi" w:hAnsiTheme="minorHAnsi" w:cstheme="minorBidi"/>
-          <w:sz w:val="22"/>
-          <w:szCs w:val="22"/>
-          <w:lang w:val="en-US" w:eastAsia="en-US"/>
-        </w:rPr>
-        <w:t>make:</w:t>
+        <w:t>php artisan make:</w:t>
       </w:r>
       <w:r>
         <w:rPr>
@@ -7160,7 +6093,6 @@
         </w:rPr>
         <w:t>model</w:t>
       </w:r>
-      <w:proofErr w:type="spellEnd"/>
       <w:r>
         <w:rPr>
           <w:rFonts w:asciiTheme="minorHAnsi" w:eastAsiaTheme="minorHAnsi" w:hAnsiTheme="minorHAnsi" w:cstheme="minorBidi"/>
@@ -7609,7 +6541,6 @@
         </w:rPr>
         <w:t>O</w:t>
       </w:r>
-      <w:proofErr w:type="spellStart"/>
       <w:r>
         <w:rPr>
           <w:rFonts w:asciiTheme="minorHAnsi" w:eastAsiaTheme="minorHAnsi" w:hAnsiTheme="minorHAnsi" w:cstheme="minorBidi"/>
@@ -7621,7 +6552,6 @@
         </w:rPr>
         <w:t>ткатить</w:t>
       </w:r>
-      <w:proofErr w:type="spellEnd"/>
       <w:r>
         <w:rPr>
           <w:rFonts w:asciiTheme="minorHAnsi" w:eastAsiaTheme="minorHAnsi" w:hAnsiTheme="minorHAnsi" w:cstheme="minorBidi"/>
@@ -8335,7 +7265,6 @@
         </w:rPr>
         <w:t>_</w:t>
       </w:r>
-      <w:proofErr w:type="spellStart"/>
       <w:r>
         <w:rPr>
           <w:rFonts w:asciiTheme="minorHAnsi" w:eastAsiaTheme="minorHAnsi" w:hAnsiTheme="minorHAnsi" w:cstheme="minorBidi"/>
@@ -8345,7 +7274,6 @@
         </w:rPr>
         <w:t>colomun</w:t>
       </w:r>
-      <w:proofErr w:type="spellEnd"/>
       <w:r>
         <w:rPr>
           <w:rFonts w:asciiTheme="minorHAnsi" w:eastAsiaTheme="minorHAnsi" w:hAnsiTheme="minorHAnsi" w:cstheme="minorBidi"/>
@@ -8678,6 +7606,7 @@
           <w:szCs w:val="22"/>
           <w:lang w:val="en-US" w:eastAsia="en-US"/>
         </w:rPr>
+        <w:lastRenderedPageBreak/>
         <w:t xml:space="preserve">}); } </w:t>
       </w:r>
     </w:p>
@@ -8744,27 +7673,7 @@
           <w:szCs w:val="22"/>
           <w:lang w:val="en-US" w:eastAsia="en-US"/>
         </w:rPr>
-        <w:t>$table-&gt;</w:t>
-      </w:r>
-      <w:proofErr w:type="spellStart"/>
-      <w:r>
-        <w:rPr>
-          <w:rFonts w:asciiTheme="minorHAnsi" w:eastAsiaTheme="minorHAnsi" w:hAnsiTheme="minorHAnsi" w:cstheme="minorBidi"/>
-          <w:sz w:val="22"/>
-          <w:szCs w:val="22"/>
-          <w:lang w:val="en-US" w:eastAsia="en-US"/>
-        </w:rPr>
-        <w:t>dropColumn</w:t>
-      </w:r>
-      <w:proofErr w:type="spellEnd"/>
-      <w:r>
-        <w:rPr>
-          <w:rFonts w:asciiTheme="minorHAnsi" w:eastAsiaTheme="minorHAnsi" w:hAnsiTheme="minorHAnsi" w:cstheme="minorBidi"/>
-          <w:sz w:val="22"/>
-          <w:szCs w:val="22"/>
-          <w:lang w:val="en-US" w:eastAsia="en-US"/>
-        </w:rPr>
-        <w:t>('description'); }); }</w:t>
+        <w:t>$table-&gt;dropColumn('description'); }); }</w:t>
       </w:r>
     </w:p>
     <w:p>
@@ -8790,7 +7699,6 @@
           <w:szCs w:val="32"/>
           <w:lang w:val="ru-RU" w:eastAsia="en-US"/>
         </w:rPr>
-        <w:lastRenderedPageBreak/>
         <w:t>Удалить</w:t>
       </w:r>
       <w:r>
@@ -8944,56 +7852,25 @@
           <w:szCs w:val="22"/>
           <w:lang w:val="en-US" w:eastAsia="en-US"/>
         </w:rPr>
-        <w:t xml:space="preserve">php artisan </w:t>
-      </w:r>
-      <w:proofErr w:type="spellStart"/>
-      <w:r>
-        <w:rPr>
-          <w:rFonts w:asciiTheme="minorHAnsi" w:eastAsiaTheme="minorHAnsi" w:hAnsiTheme="minorHAnsi" w:cstheme="minorBidi"/>
-          <w:sz w:val="22"/>
-          <w:szCs w:val="22"/>
-          <w:lang w:val="en-US" w:eastAsia="en-US"/>
-        </w:rPr>
-        <w:t>make:migration</w:t>
-      </w:r>
-      <w:proofErr w:type="spellEnd"/>
-      <w:r>
-        <w:rPr>
-          <w:rFonts w:asciiTheme="minorHAnsi" w:eastAsiaTheme="minorHAnsi" w:hAnsiTheme="minorHAnsi" w:cstheme="minorBidi"/>
-          <w:sz w:val="22"/>
-          <w:szCs w:val="22"/>
-          <w:lang w:val="en-US" w:eastAsia="en-US"/>
-        </w:rPr>
-        <w:t xml:space="preserve"> </w:t>
-      </w:r>
-      <w:r>
-        <w:rPr>
-          <w:rFonts w:asciiTheme="minorHAnsi" w:eastAsiaTheme="minorHAnsi" w:hAnsiTheme="minorHAnsi" w:cstheme="minorBidi"/>
-          <w:sz w:val="22"/>
-          <w:szCs w:val="22"/>
-          <w:lang w:val="en-US" w:eastAsia="en-US"/>
-        </w:rPr>
-        <w:t>[</w:t>
-      </w:r>
-      <w:proofErr w:type="spellStart"/>
-      <w:r>
-        <w:rPr>
-          <w:rFonts w:asciiTheme="minorHAnsi" w:eastAsiaTheme="minorHAnsi" w:hAnsiTheme="minorHAnsi" w:cstheme="minorBidi"/>
-          <w:sz w:val="22"/>
-          <w:szCs w:val="22"/>
-          <w:lang w:val="en-US" w:eastAsia="en-US"/>
-        </w:rPr>
-        <w:t>delete_colomun</w:t>
-      </w:r>
-      <w:proofErr w:type="spellEnd"/>
-      <w:r>
-        <w:rPr>
-          <w:rFonts w:asciiTheme="minorHAnsi" w:eastAsiaTheme="minorHAnsi" w:hAnsiTheme="minorHAnsi" w:cstheme="minorBidi"/>
-          <w:sz w:val="22"/>
-          <w:szCs w:val="22"/>
-          <w:lang w:val="en-US" w:eastAsia="en-US"/>
-        </w:rPr>
-        <w:t>_’</w:t>
+        <w:t>php artisan make:migration</w:t>
+      </w:r>
+      <w:r>
+        <w:rPr>
+          <w:rFonts w:asciiTheme="minorHAnsi" w:eastAsiaTheme="minorHAnsi" w:hAnsiTheme="minorHAnsi" w:cstheme="minorBidi"/>
+          <w:sz w:val="22"/>
+          <w:szCs w:val="22"/>
+          <w:lang w:val="en-US" w:eastAsia="en-US"/>
+        </w:rPr>
+        <w:t xml:space="preserve"> </w:t>
+      </w:r>
+      <w:r>
+        <w:rPr>
+          <w:rFonts w:asciiTheme="minorHAnsi" w:eastAsiaTheme="minorHAnsi" w:hAnsiTheme="minorHAnsi" w:cstheme="minorBidi"/>
+          <w:sz w:val="22"/>
+          <w:szCs w:val="22"/>
+          <w:lang w:val="en-US" w:eastAsia="en-US"/>
+        </w:rPr>
+        <w:t>[delete_colomun_’</w:t>
       </w:r>
       <w:r>
         <w:rPr>
@@ -9233,7 +8110,6 @@
         </w:rPr>
         <w:t>$table-&gt;</w:t>
       </w:r>
-      <w:proofErr w:type="spellStart"/>
       <w:r>
         <w:rPr>
           <w:rFonts w:asciiTheme="minorHAnsi" w:eastAsiaTheme="minorHAnsi" w:hAnsiTheme="minorHAnsi" w:cstheme="minorBidi"/>
@@ -9243,7 +8119,6 @@
         </w:rPr>
         <w:t>dropColumn</w:t>
       </w:r>
-      <w:proofErr w:type="spellEnd"/>
       <w:r>
         <w:rPr>
           <w:rFonts w:asciiTheme="minorHAnsi" w:eastAsiaTheme="minorHAnsi" w:hAnsiTheme="minorHAnsi" w:cstheme="minorBidi"/>
@@ -9689,21 +8564,8 @@
           <w:szCs w:val="22"/>
           <w:lang w:val="en-US" w:eastAsia="en-US"/>
         </w:rPr>
-        <w:t xml:space="preserve"> composer require doctrine/</w:t>
-      </w:r>
-      <w:proofErr w:type="spellStart"/>
-      <w:r>
-        <w:rPr>
-          <w:rFonts w:asciiTheme="minorHAnsi" w:eastAsiaTheme="minorHAnsi" w:hAnsiTheme="minorHAnsi" w:cstheme="minorBidi"/>
-          <w:b/>
-          <w:bCs/>
-          <w:sz w:val="22"/>
-          <w:szCs w:val="22"/>
-          <w:lang w:val="en-US" w:eastAsia="en-US"/>
-        </w:rPr>
-        <w:t>dbal</w:t>
-      </w:r>
-      <w:proofErr w:type="spellEnd"/>
+        <w:t xml:space="preserve"> composer require doctrine/dbal</w:t>
+      </w:r>
     </w:p>
     <w:p>
       <w:pPr>
@@ -9735,107 +8597,7 @@
           <w:szCs w:val="22"/>
           <w:lang w:eastAsia="en-US"/>
         </w:rPr>
-        <w:t xml:space="preserve">в командной строке </w:t>
-      </w:r>
-      <w:proofErr w:type="spellStart"/>
-      <w:r>
-        <w:rPr>
-          <w:rFonts w:asciiTheme="minorHAnsi" w:eastAsiaTheme="minorHAnsi" w:hAnsiTheme="minorHAnsi" w:cstheme="minorBidi"/>
-          <w:sz w:val="22"/>
-          <w:szCs w:val="22"/>
-          <w:lang w:eastAsia="en-US"/>
-        </w:rPr>
-        <w:t>php</w:t>
-      </w:r>
-      <w:proofErr w:type="spellEnd"/>
-      <w:r>
-        <w:rPr>
-          <w:rFonts w:asciiTheme="minorHAnsi" w:eastAsiaTheme="minorHAnsi" w:hAnsiTheme="minorHAnsi" w:cstheme="minorBidi"/>
-          <w:sz w:val="22"/>
-          <w:szCs w:val="22"/>
-          <w:lang w:eastAsia="en-US"/>
-        </w:rPr>
-        <w:t xml:space="preserve"> </w:t>
-      </w:r>
-      <w:proofErr w:type="spellStart"/>
-      <w:r>
-        <w:rPr>
-          <w:rFonts w:asciiTheme="minorHAnsi" w:eastAsiaTheme="minorHAnsi" w:hAnsiTheme="minorHAnsi" w:cstheme="minorBidi"/>
-          <w:sz w:val="22"/>
-          <w:szCs w:val="22"/>
-          <w:lang w:eastAsia="en-US"/>
-        </w:rPr>
-        <w:t>artisan</w:t>
-      </w:r>
-      <w:proofErr w:type="spellEnd"/>
-      <w:r>
-        <w:rPr>
-          <w:rFonts w:asciiTheme="minorHAnsi" w:eastAsiaTheme="minorHAnsi" w:hAnsiTheme="minorHAnsi" w:cstheme="minorBidi"/>
-          <w:sz w:val="22"/>
-          <w:szCs w:val="22"/>
-          <w:lang w:eastAsia="en-US"/>
-        </w:rPr>
-        <w:t xml:space="preserve"> </w:t>
-      </w:r>
-      <w:proofErr w:type="spellStart"/>
-      <w:r>
-        <w:rPr>
-          <w:rFonts w:asciiTheme="minorHAnsi" w:eastAsiaTheme="minorHAnsi" w:hAnsiTheme="minorHAnsi" w:cstheme="minorBidi"/>
-          <w:sz w:val="22"/>
-          <w:szCs w:val="22"/>
-          <w:lang w:eastAsia="en-US"/>
-        </w:rPr>
-        <w:t>make:migration</w:t>
-      </w:r>
-      <w:proofErr w:type="spellEnd"/>
-      <w:r>
-        <w:rPr>
-          <w:rFonts w:asciiTheme="minorHAnsi" w:eastAsiaTheme="minorHAnsi" w:hAnsiTheme="minorHAnsi" w:cstheme="minorBidi"/>
-          <w:sz w:val="22"/>
-          <w:szCs w:val="22"/>
-          <w:lang w:eastAsia="en-US"/>
-        </w:rPr>
-        <w:t xml:space="preserve"> [edit_</w:t>
-      </w:r>
-      <w:proofErr w:type="spellStart"/>
-      <w:r>
-        <w:rPr>
-          <w:rFonts w:asciiTheme="minorHAnsi" w:eastAsiaTheme="minorHAnsi" w:hAnsiTheme="minorHAnsi" w:cstheme="minorBidi"/>
-          <w:sz w:val="22"/>
-          <w:szCs w:val="22"/>
-          <w:lang w:eastAsia="en-US"/>
-        </w:rPr>
-        <w:t>colomun</w:t>
-      </w:r>
-      <w:proofErr w:type="spellEnd"/>
-      <w:r>
-        <w:rPr>
-          <w:rFonts w:asciiTheme="minorHAnsi" w:eastAsiaTheme="minorHAnsi" w:hAnsiTheme="minorHAnsi" w:cstheme="minorBidi"/>
-          <w:sz w:val="22"/>
-          <w:szCs w:val="22"/>
-          <w:lang w:eastAsia="en-US"/>
-        </w:rPr>
-        <w:t>_’имя атрибута’_</w:t>
-      </w:r>
-      <w:proofErr w:type="spellStart"/>
-      <w:r>
-        <w:rPr>
-          <w:rFonts w:asciiTheme="minorHAnsi" w:eastAsiaTheme="minorHAnsi" w:hAnsiTheme="minorHAnsi" w:cstheme="minorBidi"/>
-          <w:sz w:val="22"/>
-          <w:szCs w:val="22"/>
-          <w:lang w:eastAsia="en-US"/>
-        </w:rPr>
-        <w:t>to</w:t>
-      </w:r>
-      <w:proofErr w:type="spellEnd"/>
-      <w:r>
-        <w:rPr>
-          <w:rFonts w:asciiTheme="minorHAnsi" w:eastAsiaTheme="minorHAnsi" w:hAnsiTheme="minorHAnsi" w:cstheme="minorBidi"/>
-          <w:sz w:val="22"/>
-          <w:szCs w:val="22"/>
-          <w:lang w:eastAsia="en-US"/>
-        </w:rPr>
-        <w:t>_’имя миграции где создавалась таблица(2023_01_24_084927_create_</w:t>
+        <w:t>в командной строке php artisan make:migration [edit_colomun_’имя атрибута’_to_’имя миграции где создавалась таблица(2023_01_24_084927_create_</w:t>
       </w:r>
       <w:r>
         <w:rPr>
@@ -9945,7 +8707,6 @@
         </w:rPr>
         <w:t>$table-&gt;</w:t>
       </w:r>
-      <w:proofErr w:type="spellStart"/>
       <w:r>
         <w:rPr>
           <w:rFonts w:asciiTheme="minorHAnsi" w:eastAsiaTheme="minorHAnsi" w:hAnsiTheme="minorHAnsi" w:cstheme="minorBidi"/>
@@ -9964,7 +8725,6 @@
         </w:rPr>
         <w:t>Column</w:t>
       </w:r>
-      <w:proofErr w:type="spellEnd"/>
       <w:r>
         <w:rPr>
           <w:rFonts w:asciiTheme="minorHAnsi" w:eastAsiaTheme="minorHAnsi" w:hAnsiTheme="minorHAnsi" w:cstheme="minorBidi"/>
@@ -9999,27 +8759,7 @@
           <w:szCs w:val="22"/>
           <w:lang w:val="en-US" w:eastAsia="en-US"/>
         </w:rPr>
-        <w:t>, ‘</w:t>
-      </w:r>
-      <w:proofErr w:type="spellStart"/>
-      <w:r>
-        <w:rPr>
-          <w:rFonts w:asciiTheme="minorHAnsi" w:eastAsiaTheme="minorHAnsi" w:hAnsiTheme="minorHAnsi" w:cstheme="minorBidi"/>
-          <w:sz w:val="22"/>
-          <w:szCs w:val="22"/>
-          <w:lang w:val="en-US" w:eastAsia="en-US"/>
-        </w:rPr>
-        <w:t>post_content</w:t>
-      </w:r>
-      <w:proofErr w:type="spellEnd"/>
-      <w:r>
-        <w:rPr>
-          <w:rFonts w:asciiTheme="minorHAnsi" w:eastAsiaTheme="minorHAnsi" w:hAnsiTheme="minorHAnsi" w:cstheme="minorBidi"/>
-          <w:sz w:val="22"/>
-          <w:szCs w:val="22"/>
-          <w:lang w:val="en-US" w:eastAsia="en-US"/>
-        </w:rPr>
-        <w:t>’</w:t>
+        <w:t>, ‘post_content’</w:t>
       </w:r>
       <w:r>
         <w:rPr>
@@ -10073,27 +8813,7 @@
           <w:szCs w:val="22"/>
           <w:lang w:val="en-US" w:eastAsia="en-US"/>
         </w:rPr>
-        <w:t>$table-&gt;text('</w:t>
-      </w:r>
-      <w:proofErr w:type="spellStart"/>
-      <w:r>
-        <w:rPr>
-          <w:rFonts w:asciiTheme="minorHAnsi" w:eastAsiaTheme="minorHAnsi" w:hAnsiTheme="minorHAnsi" w:cstheme="minorBidi"/>
-          <w:sz w:val="22"/>
-          <w:szCs w:val="22"/>
-          <w:lang w:val="en-US" w:eastAsia="en-US"/>
-        </w:rPr>
-        <w:t>column_name</w:t>
-      </w:r>
-      <w:proofErr w:type="spellEnd"/>
-      <w:r>
-        <w:rPr>
-          <w:rFonts w:asciiTheme="minorHAnsi" w:eastAsiaTheme="minorHAnsi" w:hAnsiTheme="minorHAnsi" w:cstheme="minorBidi"/>
-          <w:sz w:val="22"/>
-          <w:szCs w:val="22"/>
-          <w:lang w:val="en-US" w:eastAsia="en-US"/>
-        </w:rPr>
-        <w:t>')-&gt;change();</w:t>
+        <w:t>$table-&gt;text('column_name')-&gt;change();</w:t>
       </w:r>
       <w:r>
         <w:rPr>
@@ -10229,7 +8949,6 @@
         </w:rPr>
         <w:t>$table-&gt;</w:t>
       </w:r>
-      <w:proofErr w:type="spellStart"/>
       <w:r>
         <w:rPr>
           <w:rFonts w:asciiTheme="minorHAnsi" w:eastAsiaTheme="minorHAnsi" w:hAnsiTheme="minorHAnsi" w:cstheme="minorBidi"/>
@@ -10239,7 +8958,6 @@
         </w:rPr>
         <w:t>renameColumn</w:t>
       </w:r>
-      <w:proofErr w:type="spellEnd"/>
       <w:r>
         <w:rPr>
           <w:rFonts w:asciiTheme="minorHAnsi" w:eastAsiaTheme="minorHAnsi" w:hAnsiTheme="minorHAnsi" w:cstheme="minorBidi"/>
@@ -10258,7 +8976,6 @@
         </w:rPr>
         <w:t xml:space="preserve"> </w:t>
       </w:r>
-      <w:proofErr w:type="spellStart"/>
       <w:r>
         <w:rPr>
           <w:rFonts w:asciiTheme="minorHAnsi" w:eastAsiaTheme="minorHAnsi" w:hAnsiTheme="minorHAnsi" w:cstheme="minorBidi"/>
@@ -10268,7 +8985,6 @@
         </w:rPr>
         <w:t>post_content</w:t>
       </w:r>
-      <w:proofErr w:type="spellEnd"/>
       <w:r>
         <w:rPr>
           <w:rFonts w:asciiTheme="minorHAnsi" w:eastAsiaTheme="minorHAnsi" w:hAnsiTheme="minorHAnsi" w:cstheme="minorBidi"/>
@@ -10358,27 +9074,7 @@
           <w:szCs w:val="22"/>
           <w:lang w:val="en-US" w:eastAsia="en-US"/>
         </w:rPr>
-        <w:t>('</w:t>
-      </w:r>
-      <w:proofErr w:type="spellStart"/>
-      <w:r>
-        <w:rPr>
-          <w:rFonts w:asciiTheme="minorHAnsi" w:eastAsiaTheme="minorHAnsi" w:hAnsiTheme="minorHAnsi" w:cstheme="minorBidi"/>
-          <w:sz w:val="22"/>
-          <w:szCs w:val="22"/>
-          <w:lang w:val="en-US" w:eastAsia="en-US"/>
-        </w:rPr>
-        <w:t>column_name</w:t>
-      </w:r>
-      <w:proofErr w:type="spellEnd"/>
-      <w:r>
-        <w:rPr>
-          <w:rFonts w:asciiTheme="minorHAnsi" w:eastAsiaTheme="minorHAnsi" w:hAnsiTheme="minorHAnsi" w:cstheme="minorBidi"/>
-          <w:sz w:val="22"/>
-          <w:szCs w:val="22"/>
-          <w:lang w:val="en-US" w:eastAsia="en-US"/>
-        </w:rPr>
-        <w:t>')-&gt;change();</w:t>
+        <w:t>('column_name')-&gt;change();</w:t>
       </w:r>
     </w:p>
     <w:p>
@@ -10592,19 +9288,8 @@
           <w:szCs w:val="22"/>
           <w:lang w:val="en-US" w:eastAsia="en-US"/>
         </w:rPr>
-        <w:t xml:space="preserve">php artisan </w:t>
-      </w:r>
-      <w:proofErr w:type="spellStart"/>
-      <w:r>
-        <w:rPr>
-          <w:rFonts w:asciiTheme="minorHAnsi" w:eastAsiaTheme="minorHAnsi" w:hAnsiTheme="minorHAnsi" w:cstheme="minorBidi"/>
-          <w:sz w:val="22"/>
-          <w:szCs w:val="22"/>
-          <w:lang w:val="en-US" w:eastAsia="en-US"/>
-        </w:rPr>
-        <w:t>make:migration</w:t>
-      </w:r>
-      <w:proofErr w:type="spellEnd"/>
+        <w:t>php artisan make:migration</w:t>
+      </w:r>
       <w:r>
         <w:rPr>
           <w:rFonts w:asciiTheme="minorHAnsi" w:eastAsiaTheme="minorHAnsi" w:hAnsiTheme="minorHAnsi" w:cstheme="minorBidi"/>
@@ -10803,7 +9488,6 @@
         </w:rPr>
         <w:t xml:space="preserve"> Schema::</w:t>
       </w:r>
-      <w:proofErr w:type="spellStart"/>
       <w:r>
         <w:rPr>
           <w:rFonts w:asciiTheme="minorHAnsi" w:eastAsiaTheme="minorHAnsi" w:hAnsiTheme="minorHAnsi" w:cstheme="minorBidi"/>
@@ -10813,7 +9497,6 @@
         </w:rPr>
         <w:t>dropIfExists</w:t>
       </w:r>
-      <w:proofErr w:type="spellEnd"/>
       <w:r>
         <w:rPr>
           <w:rFonts w:asciiTheme="minorHAnsi" w:eastAsiaTheme="minorHAnsi" w:hAnsiTheme="minorHAnsi" w:cstheme="minorBidi"/>
@@ -11092,7 +9775,6 @@
         </w:rPr>
         <w:t xml:space="preserve"> </w:t>
       </w:r>
-      <w:proofErr w:type="spellStart"/>
       <w:r>
         <w:rPr>
           <w:rFonts w:asciiTheme="minorHAnsi" w:eastAsiaTheme="minorHAnsi" w:hAnsiTheme="minorHAnsi" w:cstheme="minorBidi"/>
@@ -11104,7 +9786,6 @@
         </w:rPr>
         <w:t>Contoller</w:t>
       </w:r>
-      <w:proofErr w:type="spellEnd"/>
       <w:r>
         <w:rPr>
           <w:rFonts w:asciiTheme="minorHAnsi" w:eastAsiaTheme="minorHAnsi" w:hAnsiTheme="minorHAnsi" w:cstheme="minorBidi"/>
@@ -11525,31 +10206,7 @@
           <w:szCs w:val="22"/>
           <w:lang w:val="en-US" w:eastAsia="en-US"/>
         </w:rPr>
-        <w:t>Bootstrap – composer require Laravel/</w:t>
-      </w:r>
-      <w:proofErr w:type="spellStart"/>
-      <w:r>
-        <w:rPr>
-          <w:rFonts w:asciiTheme="minorHAnsi" w:eastAsiaTheme="minorHAnsi" w:hAnsiTheme="minorHAnsi" w:cstheme="minorBidi"/>
-          <w:b/>
-          <w:bCs/>
-          <w:sz w:val="22"/>
-          <w:szCs w:val="22"/>
-          <w:lang w:val="en-US" w:eastAsia="en-US"/>
-        </w:rPr>
-        <w:t>ui</w:t>
-      </w:r>
-      <w:proofErr w:type="spellEnd"/>
-      <w:r>
-        <w:rPr>
-          <w:rFonts w:asciiTheme="minorHAnsi" w:eastAsiaTheme="minorHAnsi" w:hAnsiTheme="minorHAnsi" w:cstheme="minorBidi"/>
-          <w:b/>
-          <w:bCs/>
-          <w:sz w:val="22"/>
-          <w:szCs w:val="22"/>
-          <w:lang w:val="en-US" w:eastAsia="en-US"/>
-        </w:rPr>
-        <w:t xml:space="preserve"> </w:t>
+        <w:t xml:space="preserve">Bootstrap – composer require Laravel/ui </w:t>
       </w:r>
       <w:r>
         <w:rPr>
@@ -11569,31 +10226,7 @@
           <w:szCs w:val="22"/>
           <w:lang w:val="en-US" w:eastAsia="en-US"/>
         </w:rPr>
-        <w:t xml:space="preserve"> php artisan </w:t>
-      </w:r>
-      <w:proofErr w:type="spellStart"/>
-      <w:r>
-        <w:rPr>
-          <w:rFonts w:asciiTheme="minorHAnsi" w:eastAsiaTheme="minorHAnsi" w:hAnsiTheme="minorHAnsi" w:cstheme="minorBidi"/>
-          <w:b/>
-          <w:bCs/>
-          <w:sz w:val="22"/>
-          <w:szCs w:val="22"/>
-          <w:lang w:val="en-US" w:eastAsia="en-US"/>
-        </w:rPr>
-        <w:t>ui</w:t>
-      </w:r>
-      <w:proofErr w:type="spellEnd"/>
-      <w:r>
-        <w:rPr>
-          <w:rFonts w:asciiTheme="minorHAnsi" w:eastAsiaTheme="minorHAnsi" w:hAnsiTheme="minorHAnsi" w:cstheme="minorBidi"/>
-          <w:b/>
-          <w:bCs/>
-          <w:sz w:val="22"/>
-          <w:szCs w:val="22"/>
-          <w:lang w:val="en-US" w:eastAsia="en-US"/>
-        </w:rPr>
-        <w:t xml:space="preserve"> bootstrap</w:t>
+        <w:t xml:space="preserve"> php artisan ui bootstrap</w:t>
       </w:r>
       <w:r>
         <w:rPr>
@@ -11626,29 +10259,16 @@
         </w:rPr>
         <w:t xml:space="preserve"> </w:t>
       </w:r>
-      <w:proofErr w:type="spellStart"/>
-      <w:r>
-        <w:rPr>
-          <w:rFonts w:asciiTheme="minorHAnsi" w:eastAsiaTheme="minorHAnsi" w:hAnsiTheme="minorHAnsi" w:cstheme="minorBidi"/>
-          <w:b/>
-          <w:bCs/>
-          <w:sz w:val="22"/>
-          <w:szCs w:val="22"/>
-          <w:lang w:val="en-US" w:eastAsia="en-US"/>
-        </w:rPr>
-        <w:t>npm</w:t>
-      </w:r>
-      <w:proofErr w:type="spellEnd"/>
-      <w:r>
-        <w:rPr>
-          <w:rFonts w:asciiTheme="minorHAnsi" w:eastAsiaTheme="minorHAnsi" w:hAnsiTheme="minorHAnsi" w:cstheme="minorBidi"/>
-          <w:b/>
-          <w:bCs/>
-          <w:sz w:val="22"/>
-          <w:szCs w:val="22"/>
-          <w:lang w:val="en-US" w:eastAsia="en-US"/>
-        </w:rPr>
-        <w:t xml:space="preserve"> run dev</w:t>
+      <w:r>
+        <w:rPr>
+          <w:rFonts w:asciiTheme="minorHAnsi" w:eastAsiaTheme="minorHAnsi" w:hAnsiTheme="minorHAnsi" w:cstheme="minorBidi"/>
+          <w:b/>
+          <w:bCs/>
+          <w:sz w:val="22"/>
+          <w:szCs w:val="22"/>
+          <w:lang w:val="en-US" w:eastAsia="en-US"/>
+        </w:rPr>
+        <w:t>npm run dev</w:t>
       </w:r>
     </w:p>
     <w:p>
@@ -11674,6 +10294,7 @@
           <w:szCs w:val="22"/>
           <w:lang w:val="ru-RU" w:eastAsia="en-US"/>
         </w:rPr>
+        <w:lastRenderedPageBreak/>
         <w:t>&lt;</w:t>
       </w:r>
       <w:r>
@@ -11698,7 +10319,6 @@
         </w:rPr>
         <w:t xml:space="preserve"> </w:t>
       </w:r>
-      <w:proofErr w:type="spellStart"/>
       <w:r>
         <w:rPr>
           <w:rFonts w:asciiTheme="minorHAnsi" w:eastAsiaTheme="minorHAnsi" w:hAnsiTheme="minorHAnsi" w:cstheme="minorBidi"/>
@@ -11710,7 +10330,6 @@
         </w:rPr>
         <w:t>rel</w:t>
       </w:r>
-      <w:proofErr w:type="spellEnd"/>
       <w:r>
         <w:rPr>
           <w:rFonts w:asciiTheme="minorHAnsi" w:eastAsiaTheme="minorHAnsi" w:hAnsiTheme="minorHAnsi" w:cstheme="minorBidi"/>
@@ -11744,7 +10363,6 @@
         </w:rPr>
         <w:t xml:space="preserve">" </w:t>
       </w:r>
-      <w:proofErr w:type="spellStart"/>
       <w:r>
         <w:rPr>
           <w:rFonts w:asciiTheme="minorHAnsi" w:eastAsiaTheme="minorHAnsi" w:hAnsiTheme="minorHAnsi" w:cstheme="minorBidi"/>
@@ -11756,7 +10374,6 @@
         </w:rPr>
         <w:t>href</w:t>
       </w:r>
-      <w:proofErr w:type="spellEnd"/>
       <w:r>
         <w:rPr>
           <w:rFonts w:asciiTheme="minorHAnsi" w:eastAsiaTheme="minorHAnsi" w:hAnsiTheme="minorHAnsi" w:cstheme="minorBidi"/>
@@ -11790,7 +10407,6 @@
         </w:rPr>
         <w:t>('</w:t>
       </w:r>
-      <w:proofErr w:type="spellStart"/>
       <w:r>
         <w:rPr>
           <w:rFonts w:asciiTheme="minorHAnsi" w:eastAsiaTheme="minorHAnsi" w:hAnsiTheme="minorHAnsi" w:cstheme="minorBidi"/>
@@ -11802,7 +10418,6 @@
         </w:rPr>
         <w:t>css</w:t>
       </w:r>
-      <w:proofErr w:type="spellEnd"/>
       <w:r>
         <w:rPr>
           <w:rFonts w:asciiTheme="minorHAnsi" w:eastAsiaTheme="minorHAnsi" w:hAnsiTheme="minorHAnsi" w:cstheme="minorBidi"/>
@@ -11836,7 +10451,6 @@
         </w:rPr>
         <w:t>.</w:t>
       </w:r>
-      <w:proofErr w:type="spellStart"/>
       <w:r>
         <w:rPr>
           <w:rFonts w:asciiTheme="minorHAnsi" w:eastAsiaTheme="minorHAnsi" w:hAnsiTheme="minorHAnsi" w:cstheme="minorBidi"/>
@@ -11848,7 +10462,6 @@
         </w:rPr>
         <w:t>css</w:t>
       </w:r>
-      <w:proofErr w:type="spellEnd"/>
       <w:r>
         <w:rPr>
           <w:rFonts w:asciiTheme="minorHAnsi" w:eastAsiaTheme="minorHAnsi" w:hAnsiTheme="minorHAnsi" w:cstheme="minorBidi"/>
@@ -12388,7 +11001,6 @@
           <w:szCs w:val="28"/>
           <w:lang w:val="ru-RU"/>
         </w:rPr>
-        <w:lastRenderedPageBreak/>
         <w:t>@</w:t>
       </w:r>
       <w:r>
@@ -12511,7 +11123,6 @@
         </w:rPr>
         <w:t>}</w:t>
       </w:r>
-      <w:proofErr w:type="spellStart"/>
       <w:r>
         <w:rPr>
           <w:b/>
@@ -12522,7 +11133,6 @@
         </w:rPr>
         <w:t>endforeach</w:t>
       </w:r>
-      <w:proofErr w:type="spellEnd"/>
       <w:r>
         <w:rPr>
           <w:lang w:val="ru-RU"/>
@@ -13029,7 +11639,6 @@
         </w:rPr>
         <w:t xml:space="preserve"> </w:t>
       </w:r>
-      <w:proofErr w:type="spellStart"/>
       <w:r>
         <w:rPr>
           <w:b/>
@@ -13050,7 +11659,6 @@
         </w:rPr>
         <w:t>section</w:t>
       </w:r>
-      <w:proofErr w:type="spellEnd"/>
       <w:r>
         <w:rPr>
           <w:lang w:val="ru-RU"/>
@@ -13288,35 +11896,7 @@
         <w:rPr>
           <w:lang w:val="en-US"/>
         </w:rPr>
-        <w:t xml:space="preserve">&lt;a </w:t>
-      </w:r>
-      <w:proofErr w:type="spellStart"/>
-      <w:r>
-        <w:rPr>
-          <w:lang w:val="en-US"/>
-        </w:rPr>
-        <w:t>href</w:t>
-      </w:r>
-      <w:proofErr w:type="spellEnd"/>
-      <w:r>
-        <w:rPr>
-          <w:lang w:val="en-US"/>
-        </w:rPr>
-        <w:t>="{{route('</w:t>
-      </w:r>
-      <w:proofErr w:type="spellStart"/>
-      <w:r>
-        <w:rPr>
-          <w:lang w:val="en-US"/>
-        </w:rPr>
-        <w:t>main.index</w:t>
-      </w:r>
-      <w:proofErr w:type="spellEnd"/>
-      <w:r>
-        <w:rPr>
-          <w:lang w:val="en-US"/>
-        </w:rPr>
-        <w:t>')}}"&gt;Main&lt;/a&gt;</w:t>
+        <w:t>&lt;a href="{{route('main.index')}}"&gt;Main&lt;/a&gt;</w:t>
       </w:r>
     </w:p>
     <w:p>
@@ -13433,87 +12013,7 @@
           <w:szCs w:val="22"/>
           <w:lang w:eastAsia="en-US"/>
         </w:rPr>
-        <w:t>$</w:t>
-      </w:r>
-      <w:proofErr w:type="spellStart"/>
-      <w:r>
-        <w:rPr>
-          <w:rFonts w:asciiTheme="minorHAnsi" w:eastAsiaTheme="minorHAnsi" w:hAnsiTheme="minorHAnsi" w:cstheme="minorBidi"/>
-          <w:sz w:val="22"/>
-          <w:szCs w:val="22"/>
-          <w:lang w:eastAsia="en-US"/>
-        </w:rPr>
-        <w:t>table</w:t>
-      </w:r>
-      <w:proofErr w:type="spellEnd"/>
-      <w:r>
-        <w:rPr>
-          <w:rFonts w:asciiTheme="minorHAnsi" w:eastAsiaTheme="minorHAnsi" w:hAnsiTheme="minorHAnsi" w:cstheme="minorBidi"/>
-          <w:sz w:val="22"/>
-          <w:szCs w:val="22"/>
-          <w:lang w:eastAsia="en-US"/>
-        </w:rPr>
-        <w:t>-&gt;</w:t>
-      </w:r>
-      <w:proofErr w:type="spellStart"/>
-      <w:r>
-        <w:rPr>
-          <w:rFonts w:asciiTheme="minorHAnsi" w:eastAsiaTheme="minorHAnsi" w:hAnsiTheme="minorHAnsi" w:cstheme="minorBidi"/>
-          <w:sz w:val="22"/>
-          <w:szCs w:val="22"/>
-          <w:lang w:eastAsia="en-US"/>
-        </w:rPr>
-        <w:t>unsignedBigInteger</w:t>
-      </w:r>
-      <w:proofErr w:type="spellEnd"/>
-      <w:r>
-        <w:rPr>
-          <w:rFonts w:asciiTheme="minorHAnsi" w:eastAsiaTheme="minorHAnsi" w:hAnsiTheme="minorHAnsi" w:cstheme="minorBidi"/>
-          <w:sz w:val="22"/>
-          <w:szCs w:val="22"/>
-          <w:lang w:eastAsia="en-US"/>
-        </w:rPr>
-        <w:t>('</w:t>
-      </w:r>
-      <w:proofErr w:type="spellStart"/>
-      <w:r>
-        <w:rPr>
-          <w:rFonts w:asciiTheme="minorHAnsi" w:eastAsiaTheme="minorHAnsi" w:hAnsiTheme="minorHAnsi" w:cstheme="minorBidi"/>
-          <w:sz w:val="22"/>
-          <w:szCs w:val="22"/>
-          <w:lang w:eastAsia="en-US"/>
-        </w:rPr>
-        <w:t>category_id</w:t>
-      </w:r>
-      <w:proofErr w:type="spellEnd"/>
-      <w:r>
-        <w:rPr>
-          <w:rFonts w:asciiTheme="minorHAnsi" w:eastAsiaTheme="minorHAnsi" w:hAnsiTheme="minorHAnsi" w:cstheme="minorBidi"/>
-          <w:sz w:val="22"/>
-          <w:szCs w:val="22"/>
-          <w:lang w:eastAsia="en-US"/>
-        </w:rPr>
-        <w:t>)-&gt;</w:t>
-      </w:r>
-      <w:proofErr w:type="spellStart"/>
-      <w:r>
-        <w:rPr>
-          <w:rFonts w:asciiTheme="minorHAnsi" w:eastAsiaTheme="minorHAnsi" w:hAnsiTheme="minorHAnsi" w:cstheme="minorBidi"/>
-          <w:sz w:val="22"/>
-          <w:szCs w:val="22"/>
-          <w:lang w:eastAsia="en-US"/>
-        </w:rPr>
-        <w:t>nullable</w:t>
-      </w:r>
-      <w:proofErr w:type="spellEnd"/>
-      <w:r>
-        <w:rPr>
-          <w:rFonts w:asciiTheme="minorHAnsi" w:eastAsiaTheme="minorHAnsi" w:hAnsiTheme="minorHAnsi" w:cstheme="minorBidi"/>
-          <w:sz w:val="22"/>
-          <w:szCs w:val="22"/>
-          <w:lang w:eastAsia="en-US"/>
-        </w:rPr>
-        <w:t xml:space="preserve">(); </w:t>
+        <w:t xml:space="preserve">$table-&gt;unsignedBigInteger('category_id)-&gt;nullable(); </w:t>
       </w:r>
     </w:p>
     <w:p>
@@ -13535,47 +12035,7 @@
           <w:szCs w:val="22"/>
           <w:lang w:val="en-US" w:eastAsia="en-US"/>
         </w:rPr>
-        <w:t>$table-&gt;index('</w:t>
-      </w:r>
-      <w:proofErr w:type="spellStart"/>
-      <w:r>
-        <w:rPr>
-          <w:rFonts w:asciiTheme="minorHAnsi" w:eastAsiaTheme="minorHAnsi" w:hAnsiTheme="minorHAnsi" w:cstheme="minorBidi"/>
-          <w:sz w:val="22"/>
-          <w:szCs w:val="22"/>
-          <w:lang w:val="en-US" w:eastAsia="en-US"/>
-        </w:rPr>
-        <w:t>category_id</w:t>
-      </w:r>
-      <w:proofErr w:type="spellEnd"/>
-      <w:r>
-        <w:rPr>
-          <w:rFonts w:asciiTheme="minorHAnsi" w:eastAsiaTheme="minorHAnsi" w:hAnsiTheme="minorHAnsi" w:cstheme="minorBidi"/>
-          <w:sz w:val="22"/>
-          <w:szCs w:val="22"/>
-          <w:lang w:val="en-US" w:eastAsia="en-US"/>
-        </w:rPr>
-        <w:t>', '</w:t>
-      </w:r>
-      <w:proofErr w:type="spellStart"/>
-      <w:r>
-        <w:rPr>
-          <w:rFonts w:asciiTheme="minorHAnsi" w:eastAsiaTheme="minorHAnsi" w:hAnsiTheme="minorHAnsi" w:cstheme="minorBidi"/>
-          <w:sz w:val="22"/>
-          <w:szCs w:val="22"/>
-          <w:lang w:val="en-US" w:eastAsia="en-US"/>
-        </w:rPr>
-        <w:t>post_category_idx</w:t>
-      </w:r>
-      <w:proofErr w:type="spellEnd"/>
-      <w:r>
-        <w:rPr>
-          <w:rFonts w:asciiTheme="minorHAnsi" w:eastAsiaTheme="minorHAnsi" w:hAnsiTheme="minorHAnsi" w:cstheme="minorBidi"/>
-          <w:sz w:val="22"/>
-          <w:szCs w:val="22"/>
-          <w:lang w:val="en-US" w:eastAsia="en-US"/>
-        </w:rPr>
-        <w:t xml:space="preserve">'); </w:t>
+        <w:t xml:space="preserve">$table-&gt;index('category_id', 'post_category_idx'); </w:t>
       </w:r>
     </w:p>
     <w:p>
@@ -13617,25 +12077,34 @@
           <w:szCs w:val="22"/>
           <w:lang w:val="en-US" w:eastAsia="en-US"/>
         </w:rPr>
-        <w:t>('</w:t>
-      </w:r>
-      <w:proofErr w:type="spellStart"/>
-      <w:r>
-        <w:rPr>
-          <w:rFonts w:asciiTheme="minorHAnsi" w:eastAsiaTheme="minorHAnsi" w:hAnsiTheme="minorHAnsi" w:cstheme="minorBidi"/>
-          <w:sz w:val="22"/>
-          <w:szCs w:val="22"/>
-          <w:lang w:val="en-US" w:eastAsia="en-US"/>
-        </w:rPr>
-        <w:t>category_id</w:t>
-      </w:r>
-      <w:proofErr w:type="spellEnd"/>
-      <w:r>
-        <w:rPr>
-          <w:rFonts w:asciiTheme="minorHAnsi" w:eastAsiaTheme="minorHAnsi" w:hAnsiTheme="minorHAnsi" w:cstheme="minorBidi"/>
-          <w:sz w:val="22"/>
-          <w:szCs w:val="22"/>
-          <w:lang w:val="en-US" w:eastAsia="en-US"/>
+        <w:t>('category_id'</w:t>
+      </w:r>
+      <w:r>
+        <w:rPr>
+          <w:rFonts w:asciiTheme="minorHAnsi" w:eastAsiaTheme="minorHAnsi" w:hAnsiTheme="minorHAnsi" w:cstheme="minorBidi"/>
+          <w:sz w:val="22"/>
+          <w:szCs w:val="22"/>
+          <w:lang w:eastAsia="en-US"/>
+        </w:rPr>
+        <w:t>/</w:t>
+      </w:r>
+      <w:r>
+        <w:rPr>
+          <w:rFonts w:asciiTheme="minorHAnsi" w:eastAsiaTheme="minorHAnsi" w:hAnsiTheme="minorHAnsi" w:cstheme="minorBidi"/>
+          <w:b/>
+          <w:bCs/>
+          <w:sz w:val="22"/>
+          <w:szCs w:val="22"/>
+          <w:lang w:eastAsia="en-US"/>
+        </w:rPr>
+        <w:t>Имя колонки которая связана с другой таблицей</w:t>
+      </w:r>
+      <w:r>
+        <w:rPr>
+          <w:rFonts w:asciiTheme="minorHAnsi" w:eastAsiaTheme="minorHAnsi" w:hAnsiTheme="minorHAnsi" w:cstheme="minorBidi"/>
+          <w:sz w:val="22"/>
+          <w:szCs w:val="22"/>
+          <w:lang w:eastAsia="en-US"/>
         </w:rPr>
         <w:t>'</w:t>
       </w:r>
@@ -13644,58 +12113,9 @@
           <w:rFonts w:asciiTheme="minorHAnsi" w:eastAsiaTheme="minorHAnsi" w:hAnsiTheme="minorHAnsi" w:cstheme="minorBidi"/>
           <w:sz w:val="22"/>
           <w:szCs w:val="22"/>
-          <w:lang w:eastAsia="en-US"/>
-        </w:rPr>
-        <w:t>/</w:t>
-      </w:r>
-      <w:r>
-        <w:rPr>
-          <w:rFonts w:asciiTheme="minorHAnsi" w:eastAsiaTheme="minorHAnsi" w:hAnsiTheme="minorHAnsi" w:cstheme="minorBidi"/>
-          <w:b/>
-          <w:bCs/>
-          <w:sz w:val="22"/>
-          <w:szCs w:val="22"/>
-          <w:lang w:eastAsia="en-US"/>
-        </w:rPr>
-        <w:t>Имя колонки которая связана с другой таблицей</w:t>
-      </w:r>
-      <w:r>
-        <w:rPr>
-          <w:rFonts w:asciiTheme="minorHAnsi" w:eastAsiaTheme="minorHAnsi" w:hAnsiTheme="minorHAnsi" w:cstheme="minorBidi"/>
-          <w:sz w:val="22"/>
-          <w:szCs w:val="22"/>
-          <w:lang w:eastAsia="en-US"/>
-        </w:rPr>
-        <w:t>'</w:t>
-      </w:r>
-      <w:r>
-        <w:rPr>
-          <w:rFonts w:asciiTheme="minorHAnsi" w:eastAsiaTheme="minorHAnsi" w:hAnsiTheme="minorHAnsi" w:cstheme="minorBidi"/>
-          <w:sz w:val="22"/>
-          <w:szCs w:val="22"/>
-          <w:lang w:val="en-US" w:eastAsia="en-US"/>
-        </w:rPr>
-        <w:t>, '</w:t>
-      </w:r>
-      <w:proofErr w:type="spellStart"/>
-      <w:r>
-        <w:rPr>
-          <w:rFonts w:asciiTheme="minorHAnsi" w:eastAsiaTheme="minorHAnsi" w:hAnsiTheme="minorHAnsi" w:cstheme="minorBidi"/>
-          <w:sz w:val="22"/>
-          <w:szCs w:val="22"/>
-          <w:lang w:val="en-US" w:eastAsia="en-US"/>
-        </w:rPr>
-        <w:t>post_category_fk</w:t>
-      </w:r>
-      <w:proofErr w:type="spellEnd"/>
-      <w:r>
-        <w:rPr>
-          <w:rFonts w:asciiTheme="minorHAnsi" w:eastAsiaTheme="minorHAnsi" w:hAnsiTheme="minorHAnsi" w:cstheme="minorBidi"/>
-          <w:sz w:val="22"/>
-          <w:szCs w:val="22"/>
-          <w:lang w:val="en-US" w:eastAsia="en-US"/>
-        </w:rPr>
-        <w:t>')-&gt;on</w:t>
+          <w:lang w:val="en-US" w:eastAsia="en-US"/>
+        </w:rPr>
+        <w:t>, 'post_category_fk')-&gt;on</w:t>
       </w:r>
       <w:r>
         <w:rPr>
@@ -14056,17 +12476,7 @@
           <w:szCs w:val="22"/>
           <w:lang w:val="en-US" w:eastAsia="en-US"/>
         </w:rPr>
-        <w:t>return $this-&gt;</w:t>
-      </w:r>
-      <w:proofErr w:type="spellStart"/>
-      <w:r>
-        <w:rPr>
-          <w:rFonts w:asciiTheme="minorHAnsi" w:eastAsiaTheme="minorHAnsi" w:hAnsiTheme="minorHAnsi" w:cstheme="minorBidi"/>
-          <w:sz w:val="22"/>
-          <w:szCs w:val="22"/>
-          <w:lang w:val="en-US" w:eastAsia="en-US"/>
-        </w:rPr>
-        <w:t>hasMan</w:t>
+        <w:t>return $this-&gt;hasMan</w:t>
       </w:r>
       <w:r>
         <w:rPr>
@@ -14077,7 +12487,6 @@
         </w:rPr>
         <w:t>y</w:t>
       </w:r>
-      <w:proofErr w:type="spellEnd"/>
       <w:r>
         <w:rPr>
           <w:rFonts w:asciiTheme="minorHAnsi" w:eastAsiaTheme="minorHAnsi" w:hAnsiTheme="minorHAnsi" w:cstheme="minorBidi"/>
@@ -14114,27 +12523,7 @@
           <w:szCs w:val="22"/>
           <w:lang w:val="en-US" w:eastAsia="en-US"/>
         </w:rPr>
-        <w:t>, '</w:t>
-      </w:r>
-      <w:proofErr w:type="spellStart"/>
-      <w:r>
-        <w:rPr>
-          <w:rFonts w:asciiTheme="minorHAnsi" w:eastAsiaTheme="minorHAnsi" w:hAnsiTheme="minorHAnsi" w:cstheme="minorBidi"/>
-          <w:sz w:val="22"/>
-          <w:szCs w:val="22"/>
-          <w:lang w:val="en-US" w:eastAsia="en-US"/>
-        </w:rPr>
-        <w:t>category_id</w:t>
-      </w:r>
-      <w:proofErr w:type="spellEnd"/>
-      <w:r>
-        <w:rPr>
-          <w:rFonts w:asciiTheme="minorHAnsi" w:eastAsiaTheme="minorHAnsi" w:hAnsiTheme="minorHAnsi" w:cstheme="minorBidi"/>
-          <w:sz w:val="22"/>
-          <w:szCs w:val="22"/>
-          <w:lang w:val="en-US" w:eastAsia="en-US"/>
-        </w:rPr>
-        <w:t>'</w:t>
+        <w:t>, 'category_id'</w:t>
       </w:r>
       <w:r>
         <w:rPr>
@@ -14255,7 +12644,6 @@
       <w:r>
         <w:t xml:space="preserve"> </w:t>
       </w:r>
-      <w:proofErr w:type="spellStart"/>
       <w:r>
         <w:rPr>
           <w:rFonts w:asciiTheme="minorHAnsi" w:eastAsiaTheme="minorHAnsi" w:hAnsiTheme="minorHAnsi" w:cstheme="minorBidi"/>
@@ -14265,7 +12653,6 @@
         </w:rPr>
         <w:t>belongsTo</w:t>
       </w:r>
-      <w:proofErr w:type="spellEnd"/>
       <w:r>
         <w:rPr>
           <w:rFonts w:asciiTheme="minorHAnsi" w:eastAsiaTheme="minorHAnsi" w:hAnsiTheme="minorHAnsi" w:cstheme="minorBidi"/>
@@ -14361,7 +12748,6 @@
         </w:rPr>
         <w:t xml:space="preserve">в </w:t>
       </w:r>
-      <w:proofErr w:type="spellStart"/>
       <w:r>
         <w:rPr>
           <w:rFonts w:asciiTheme="minorHAnsi" w:eastAsiaTheme="minorHAnsi" w:hAnsiTheme="minorHAnsi" w:cstheme="minorBidi"/>
@@ -14373,7 +12759,6 @@
         </w:rPr>
         <w:t>Migration</w:t>
       </w:r>
-      <w:proofErr w:type="spellEnd"/>
       <w:r>
         <w:rPr>
           <w:rFonts w:asciiTheme="minorHAnsi" w:eastAsiaTheme="minorHAnsi" w:hAnsiTheme="minorHAnsi" w:cstheme="minorBidi"/>
@@ -14416,67 +12801,7 @@
           <w:szCs w:val="22"/>
           <w:lang w:eastAsia="en-US"/>
         </w:rPr>
-        <w:t>$</w:t>
-      </w:r>
-      <w:proofErr w:type="spellStart"/>
-      <w:r>
-        <w:rPr>
-          <w:rFonts w:asciiTheme="minorHAnsi" w:eastAsiaTheme="minorHAnsi" w:hAnsiTheme="minorHAnsi" w:cstheme="minorBidi"/>
-          <w:sz w:val="22"/>
-          <w:szCs w:val="22"/>
-          <w:lang w:eastAsia="en-US"/>
-        </w:rPr>
-        <w:t>table</w:t>
-      </w:r>
-      <w:proofErr w:type="spellEnd"/>
-      <w:r>
-        <w:rPr>
-          <w:rFonts w:asciiTheme="minorHAnsi" w:eastAsiaTheme="minorHAnsi" w:hAnsiTheme="minorHAnsi" w:cstheme="minorBidi"/>
-          <w:sz w:val="22"/>
-          <w:szCs w:val="22"/>
-          <w:lang w:eastAsia="en-US"/>
-        </w:rPr>
-        <w:t>-&gt;</w:t>
-      </w:r>
-      <w:proofErr w:type="spellStart"/>
-      <w:r>
-        <w:rPr>
-          <w:rFonts w:asciiTheme="minorHAnsi" w:eastAsiaTheme="minorHAnsi" w:hAnsiTheme="minorHAnsi" w:cstheme="minorBidi"/>
-          <w:sz w:val="22"/>
-          <w:szCs w:val="22"/>
-          <w:lang w:eastAsia="en-US"/>
-        </w:rPr>
-        <w:t>unsignedBigInteger</w:t>
-      </w:r>
-      <w:proofErr w:type="spellEnd"/>
-      <w:r>
-        <w:rPr>
-          <w:rFonts w:asciiTheme="minorHAnsi" w:eastAsiaTheme="minorHAnsi" w:hAnsiTheme="minorHAnsi" w:cstheme="minorBidi"/>
-          <w:sz w:val="22"/>
-          <w:szCs w:val="22"/>
-          <w:lang w:eastAsia="en-US"/>
-        </w:rPr>
-        <w:t>('</w:t>
-      </w:r>
-      <w:proofErr w:type="spellStart"/>
-      <w:r>
-        <w:rPr>
-          <w:rFonts w:asciiTheme="minorHAnsi" w:eastAsiaTheme="minorHAnsi" w:hAnsiTheme="minorHAnsi" w:cstheme="minorBidi"/>
-          <w:sz w:val="22"/>
-          <w:szCs w:val="22"/>
-          <w:lang w:eastAsia="en-US"/>
-        </w:rPr>
-        <w:t>tag_id</w:t>
-      </w:r>
-      <w:proofErr w:type="spellEnd"/>
-      <w:r>
-        <w:rPr>
-          <w:rFonts w:asciiTheme="minorHAnsi" w:eastAsiaTheme="minorHAnsi" w:hAnsiTheme="minorHAnsi" w:cstheme="minorBidi"/>
-          <w:sz w:val="22"/>
-          <w:szCs w:val="22"/>
-          <w:lang w:eastAsia="en-US"/>
-        </w:rPr>
-        <w:t xml:space="preserve">'); </w:t>
+        <w:t xml:space="preserve">$table-&gt;unsignedBigInteger('tag_id'); </w:t>
       </w:r>
     </w:p>
     <w:p>
@@ -14498,87 +12823,7 @@
           <w:szCs w:val="22"/>
           <w:lang w:eastAsia="en-US"/>
         </w:rPr>
-        <w:t>$</w:t>
-      </w:r>
-      <w:proofErr w:type="spellStart"/>
-      <w:r>
-        <w:rPr>
-          <w:rFonts w:asciiTheme="minorHAnsi" w:eastAsiaTheme="minorHAnsi" w:hAnsiTheme="minorHAnsi" w:cstheme="minorBidi"/>
-          <w:sz w:val="22"/>
-          <w:szCs w:val="22"/>
-          <w:lang w:eastAsia="en-US"/>
-        </w:rPr>
-        <w:t>table</w:t>
-      </w:r>
-      <w:proofErr w:type="spellEnd"/>
-      <w:r>
-        <w:rPr>
-          <w:rFonts w:asciiTheme="minorHAnsi" w:eastAsiaTheme="minorHAnsi" w:hAnsiTheme="minorHAnsi" w:cstheme="minorBidi"/>
-          <w:sz w:val="22"/>
-          <w:szCs w:val="22"/>
-          <w:lang w:eastAsia="en-US"/>
-        </w:rPr>
-        <w:t>-&gt;</w:t>
-      </w:r>
-      <w:proofErr w:type="spellStart"/>
-      <w:r>
-        <w:rPr>
-          <w:rFonts w:asciiTheme="minorHAnsi" w:eastAsiaTheme="minorHAnsi" w:hAnsiTheme="minorHAnsi" w:cstheme="minorBidi"/>
-          <w:sz w:val="22"/>
-          <w:szCs w:val="22"/>
-          <w:lang w:eastAsia="en-US"/>
-        </w:rPr>
-        <w:t>index</w:t>
-      </w:r>
-      <w:proofErr w:type="spellEnd"/>
-      <w:r>
-        <w:rPr>
-          <w:rFonts w:asciiTheme="minorHAnsi" w:eastAsiaTheme="minorHAnsi" w:hAnsiTheme="minorHAnsi" w:cstheme="minorBidi"/>
-          <w:sz w:val="22"/>
-          <w:szCs w:val="22"/>
-          <w:lang w:eastAsia="en-US"/>
-        </w:rPr>
-        <w:t>('</w:t>
-      </w:r>
-      <w:proofErr w:type="spellStart"/>
-      <w:r>
-        <w:rPr>
-          <w:rFonts w:asciiTheme="minorHAnsi" w:eastAsiaTheme="minorHAnsi" w:hAnsiTheme="minorHAnsi" w:cstheme="minorBidi"/>
-          <w:sz w:val="22"/>
-          <w:szCs w:val="22"/>
-          <w:lang w:eastAsia="en-US"/>
-        </w:rPr>
-        <w:t>post_id</w:t>
-      </w:r>
-      <w:proofErr w:type="spellEnd"/>
-      <w:r>
-        <w:rPr>
-          <w:rFonts w:asciiTheme="minorHAnsi" w:eastAsiaTheme="minorHAnsi" w:hAnsiTheme="minorHAnsi" w:cstheme="minorBidi"/>
-          <w:sz w:val="22"/>
-          <w:szCs w:val="22"/>
-          <w:lang w:eastAsia="en-US"/>
-        </w:rPr>
-        <w:t>', '</w:t>
-      </w:r>
-      <w:proofErr w:type="spellStart"/>
-      <w:r>
-        <w:rPr>
-          <w:rFonts w:asciiTheme="minorHAnsi" w:eastAsiaTheme="minorHAnsi" w:hAnsiTheme="minorHAnsi" w:cstheme="minorBidi"/>
-          <w:sz w:val="22"/>
-          <w:szCs w:val="22"/>
-          <w:lang w:eastAsia="en-US"/>
-        </w:rPr>
-        <w:t>post_tag_post_idx</w:t>
-      </w:r>
-      <w:proofErr w:type="spellEnd"/>
-      <w:r>
-        <w:rPr>
-          <w:rFonts w:asciiTheme="minorHAnsi" w:eastAsiaTheme="minorHAnsi" w:hAnsiTheme="minorHAnsi" w:cstheme="minorBidi"/>
-          <w:sz w:val="22"/>
-          <w:szCs w:val="22"/>
-          <w:lang w:eastAsia="en-US"/>
-        </w:rPr>
-        <w:t>');</w:t>
+        <w:t>$table-&gt;index('post_id', 'post_tag_post_idx');</w:t>
       </w:r>
     </w:p>
     <w:p>
@@ -14600,87 +12845,7 @@
           <w:szCs w:val="22"/>
           <w:lang w:eastAsia="en-US"/>
         </w:rPr>
-        <w:t xml:space="preserve"> $</w:t>
-      </w:r>
-      <w:proofErr w:type="spellStart"/>
-      <w:r>
-        <w:rPr>
-          <w:rFonts w:asciiTheme="minorHAnsi" w:eastAsiaTheme="minorHAnsi" w:hAnsiTheme="minorHAnsi" w:cstheme="minorBidi"/>
-          <w:sz w:val="22"/>
-          <w:szCs w:val="22"/>
-          <w:lang w:eastAsia="en-US"/>
-        </w:rPr>
-        <w:t>table</w:t>
-      </w:r>
-      <w:proofErr w:type="spellEnd"/>
-      <w:r>
-        <w:rPr>
-          <w:rFonts w:asciiTheme="minorHAnsi" w:eastAsiaTheme="minorHAnsi" w:hAnsiTheme="minorHAnsi" w:cstheme="minorBidi"/>
-          <w:sz w:val="22"/>
-          <w:szCs w:val="22"/>
-          <w:lang w:eastAsia="en-US"/>
-        </w:rPr>
-        <w:t>-&gt;</w:t>
-      </w:r>
-      <w:proofErr w:type="spellStart"/>
-      <w:r>
-        <w:rPr>
-          <w:rFonts w:asciiTheme="minorHAnsi" w:eastAsiaTheme="minorHAnsi" w:hAnsiTheme="minorHAnsi" w:cstheme="minorBidi"/>
-          <w:sz w:val="22"/>
-          <w:szCs w:val="22"/>
-          <w:lang w:eastAsia="en-US"/>
-        </w:rPr>
-        <w:t>index</w:t>
-      </w:r>
-      <w:proofErr w:type="spellEnd"/>
-      <w:r>
-        <w:rPr>
-          <w:rFonts w:asciiTheme="minorHAnsi" w:eastAsiaTheme="minorHAnsi" w:hAnsiTheme="minorHAnsi" w:cstheme="minorBidi"/>
-          <w:sz w:val="22"/>
-          <w:szCs w:val="22"/>
-          <w:lang w:eastAsia="en-US"/>
-        </w:rPr>
-        <w:t>('</w:t>
-      </w:r>
-      <w:proofErr w:type="spellStart"/>
-      <w:r>
-        <w:rPr>
-          <w:rFonts w:asciiTheme="minorHAnsi" w:eastAsiaTheme="minorHAnsi" w:hAnsiTheme="minorHAnsi" w:cstheme="minorBidi"/>
-          <w:sz w:val="22"/>
-          <w:szCs w:val="22"/>
-          <w:lang w:eastAsia="en-US"/>
-        </w:rPr>
-        <w:t>tag_id</w:t>
-      </w:r>
-      <w:proofErr w:type="spellEnd"/>
-      <w:r>
-        <w:rPr>
-          <w:rFonts w:asciiTheme="minorHAnsi" w:eastAsiaTheme="minorHAnsi" w:hAnsiTheme="minorHAnsi" w:cstheme="minorBidi"/>
-          <w:sz w:val="22"/>
-          <w:szCs w:val="22"/>
-          <w:lang w:eastAsia="en-US"/>
-        </w:rPr>
-        <w:t>', '</w:t>
-      </w:r>
-      <w:proofErr w:type="spellStart"/>
-      <w:r>
-        <w:rPr>
-          <w:rFonts w:asciiTheme="minorHAnsi" w:eastAsiaTheme="minorHAnsi" w:hAnsiTheme="minorHAnsi" w:cstheme="minorBidi"/>
-          <w:sz w:val="22"/>
-          <w:szCs w:val="22"/>
-          <w:lang w:eastAsia="en-US"/>
-        </w:rPr>
-        <w:t>post_tag_tag_idx</w:t>
-      </w:r>
-      <w:proofErr w:type="spellEnd"/>
-      <w:r>
-        <w:rPr>
-          <w:rFonts w:asciiTheme="minorHAnsi" w:eastAsiaTheme="minorHAnsi" w:hAnsiTheme="minorHAnsi" w:cstheme="minorBidi"/>
-          <w:sz w:val="22"/>
-          <w:szCs w:val="22"/>
-          <w:lang w:eastAsia="en-US"/>
-        </w:rPr>
-        <w:t xml:space="preserve">'); </w:t>
+        <w:t xml:space="preserve"> $table-&gt;index('tag_id', 'post_tag_tag_idx'); </w:t>
       </w:r>
     </w:p>
     <w:p>
@@ -14713,9 +12878,8 @@
           <w:szCs w:val="22"/>
           <w:lang w:eastAsia="en-US"/>
         </w:rPr>
-        <w:t>$</w:t>
-      </w:r>
-      <w:proofErr w:type="spellStart"/>
+        <w:t>$table-&gt;foreign('post_id'</w:t>
+      </w:r>
       <w:r>
         <w:rPr>
           <w:rFonts w:asciiTheme="minorHAnsi" w:eastAsiaTheme="minorHAnsi" w:hAnsiTheme="minorHAnsi" w:cstheme="minorBidi"/>
@@ -14723,19 +12887,19 @@
           <w:szCs w:val="22"/>
           <w:lang w:eastAsia="en-US"/>
         </w:rPr>
-        <w:t>table</w:t>
-      </w:r>
-      <w:proofErr w:type="spellEnd"/>
-      <w:r>
-        <w:rPr>
-          <w:rFonts w:asciiTheme="minorHAnsi" w:eastAsiaTheme="minorHAnsi" w:hAnsiTheme="minorHAnsi" w:cstheme="minorBidi"/>
+        <w:t>/</w:t>
+      </w:r>
+      <w:r>
+        <w:rPr>
+          <w:rFonts w:asciiTheme="minorHAnsi" w:eastAsiaTheme="minorHAnsi" w:hAnsiTheme="minorHAnsi" w:cstheme="minorBidi"/>
+          <w:b/>
+          <w:bCs/>
           <w:sz w:val="22"/>
           <w:szCs w:val="22"/>
           <w:lang w:eastAsia="en-US"/>
         </w:rPr>
-        <w:t>-&gt;</w:t>
-      </w:r>
-      <w:proofErr w:type="spellStart"/>
+        <w:t>Имя колонки которая связана с другой таблицей</w:t>
+      </w:r>
       <w:r>
         <w:rPr>
           <w:rFonts w:asciiTheme="minorHAnsi" w:eastAsiaTheme="minorHAnsi" w:hAnsiTheme="minorHAnsi" w:cstheme="minorBidi"/>
@@ -14743,9 +12907,8 @@
           <w:szCs w:val="22"/>
           <w:lang w:eastAsia="en-US"/>
         </w:rPr>
-        <w:t>foreign</w:t>
-      </w:r>
-      <w:proofErr w:type="spellEnd"/>
+        <w:t>'</w:t>
+      </w:r>
       <w:r>
         <w:rPr>
           <w:rFonts w:asciiTheme="minorHAnsi" w:eastAsiaTheme="minorHAnsi" w:hAnsiTheme="minorHAnsi" w:cstheme="minorBidi"/>
@@ -14753,9 +12916,8 @@
           <w:szCs w:val="22"/>
           <w:lang w:eastAsia="en-US"/>
         </w:rPr>
-        <w:t>('</w:t>
-      </w:r>
-      <w:proofErr w:type="spellStart"/>
+        <w:t>, 'post_tag_post_fk')-&gt;on('posts'</w:t>
+      </w:r>
       <w:r>
         <w:rPr>
           <w:rFonts w:asciiTheme="minorHAnsi" w:eastAsiaTheme="minorHAnsi" w:hAnsiTheme="minorHAnsi" w:cstheme="minorBidi"/>
@@ -14763,17 +12925,18 @@
           <w:szCs w:val="22"/>
           <w:lang w:eastAsia="en-US"/>
         </w:rPr>
-        <w:t>post_id</w:t>
-      </w:r>
-      <w:proofErr w:type="spellEnd"/>
-      <w:r>
-        <w:rPr>
-          <w:rFonts w:asciiTheme="minorHAnsi" w:eastAsiaTheme="minorHAnsi" w:hAnsiTheme="minorHAnsi" w:cstheme="minorBidi"/>
+        <w:t>/</w:t>
+      </w:r>
+      <w:r>
+        <w:rPr>
+          <w:rFonts w:asciiTheme="minorHAnsi" w:eastAsiaTheme="minorHAnsi" w:hAnsiTheme="minorHAnsi" w:cstheme="minorBidi"/>
+          <w:b/>
+          <w:bCs/>
           <w:sz w:val="22"/>
           <w:szCs w:val="22"/>
           <w:lang w:eastAsia="en-US"/>
         </w:rPr>
-        <w:t>'</w:t>
+        <w:t>С какой таблицей связь</w:t>
       </w:r>
       <w:r>
         <w:rPr>
@@ -14782,165 +12945,7 @@
           <w:szCs w:val="22"/>
           <w:lang w:eastAsia="en-US"/>
         </w:rPr>
-        <w:t>/</w:t>
-      </w:r>
-      <w:r>
-        <w:rPr>
-          <w:rFonts w:asciiTheme="minorHAnsi" w:eastAsiaTheme="minorHAnsi" w:hAnsiTheme="minorHAnsi" w:cstheme="minorBidi"/>
-          <w:b/>
-          <w:bCs/>
-          <w:sz w:val="22"/>
-          <w:szCs w:val="22"/>
-          <w:lang w:eastAsia="en-US"/>
-        </w:rPr>
-        <w:t>Имя колонки которая связана с другой таблицей</w:t>
-      </w:r>
-      <w:r>
-        <w:rPr>
-          <w:rFonts w:asciiTheme="minorHAnsi" w:eastAsiaTheme="minorHAnsi" w:hAnsiTheme="minorHAnsi" w:cstheme="minorBidi"/>
-          <w:sz w:val="22"/>
-          <w:szCs w:val="22"/>
-          <w:lang w:eastAsia="en-US"/>
-        </w:rPr>
-        <w:t>'</w:t>
-      </w:r>
-      <w:r>
-        <w:rPr>
-          <w:rFonts w:asciiTheme="minorHAnsi" w:eastAsiaTheme="minorHAnsi" w:hAnsiTheme="minorHAnsi" w:cstheme="minorBidi"/>
-          <w:sz w:val="22"/>
-          <w:szCs w:val="22"/>
-          <w:lang w:eastAsia="en-US"/>
-        </w:rPr>
-        <w:t>, '</w:t>
-      </w:r>
-      <w:proofErr w:type="spellStart"/>
-      <w:r>
-        <w:rPr>
-          <w:rFonts w:asciiTheme="minorHAnsi" w:eastAsiaTheme="minorHAnsi" w:hAnsiTheme="minorHAnsi" w:cstheme="minorBidi"/>
-          <w:sz w:val="22"/>
-          <w:szCs w:val="22"/>
-          <w:lang w:eastAsia="en-US"/>
-        </w:rPr>
-        <w:t>post_tag_post_fk</w:t>
-      </w:r>
-      <w:proofErr w:type="spellEnd"/>
-      <w:r>
-        <w:rPr>
-          <w:rFonts w:asciiTheme="minorHAnsi" w:eastAsiaTheme="minorHAnsi" w:hAnsiTheme="minorHAnsi" w:cstheme="minorBidi"/>
-          <w:sz w:val="22"/>
-          <w:szCs w:val="22"/>
-          <w:lang w:eastAsia="en-US"/>
-        </w:rPr>
-        <w:t>')-&gt;</w:t>
-      </w:r>
-      <w:proofErr w:type="spellStart"/>
-      <w:r>
-        <w:rPr>
-          <w:rFonts w:asciiTheme="minorHAnsi" w:eastAsiaTheme="minorHAnsi" w:hAnsiTheme="minorHAnsi" w:cstheme="minorBidi"/>
-          <w:sz w:val="22"/>
-          <w:szCs w:val="22"/>
-          <w:lang w:eastAsia="en-US"/>
-        </w:rPr>
-        <w:t>on</w:t>
-      </w:r>
-      <w:proofErr w:type="spellEnd"/>
-      <w:r>
-        <w:rPr>
-          <w:rFonts w:asciiTheme="minorHAnsi" w:eastAsiaTheme="minorHAnsi" w:hAnsiTheme="minorHAnsi" w:cstheme="minorBidi"/>
-          <w:sz w:val="22"/>
-          <w:szCs w:val="22"/>
-          <w:lang w:eastAsia="en-US"/>
-        </w:rPr>
-        <w:t>('</w:t>
-      </w:r>
-      <w:proofErr w:type="spellStart"/>
-      <w:r>
-        <w:rPr>
-          <w:rFonts w:asciiTheme="minorHAnsi" w:eastAsiaTheme="minorHAnsi" w:hAnsiTheme="minorHAnsi" w:cstheme="minorBidi"/>
-          <w:sz w:val="22"/>
-          <w:szCs w:val="22"/>
-          <w:lang w:eastAsia="en-US"/>
-        </w:rPr>
-        <w:t>posts</w:t>
-      </w:r>
-      <w:proofErr w:type="spellEnd"/>
-      <w:r>
-        <w:rPr>
-          <w:rFonts w:asciiTheme="minorHAnsi" w:eastAsiaTheme="minorHAnsi" w:hAnsiTheme="minorHAnsi" w:cstheme="minorBidi"/>
-          <w:sz w:val="22"/>
-          <w:szCs w:val="22"/>
-          <w:lang w:eastAsia="en-US"/>
-        </w:rPr>
-        <w:t>'</w:t>
-      </w:r>
-      <w:r>
-        <w:rPr>
-          <w:rFonts w:asciiTheme="minorHAnsi" w:eastAsiaTheme="minorHAnsi" w:hAnsiTheme="minorHAnsi" w:cstheme="minorBidi"/>
-          <w:sz w:val="22"/>
-          <w:szCs w:val="22"/>
-          <w:lang w:eastAsia="en-US"/>
-        </w:rPr>
-        <w:t>/</w:t>
-      </w:r>
-      <w:r>
-        <w:rPr>
-          <w:rFonts w:asciiTheme="minorHAnsi" w:eastAsiaTheme="minorHAnsi" w:hAnsiTheme="minorHAnsi" w:cstheme="minorBidi"/>
-          <w:b/>
-          <w:bCs/>
-          <w:sz w:val="22"/>
-          <w:szCs w:val="22"/>
-          <w:lang w:eastAsia="en-US"/>
-        </w:rPr>
-        <w:t>С какой таблицей связь</w:t>
-      </w:r>
-      <w:r>
-        <w:rPr>
-          <w:rFonts w:asciiTheme="minorHAnsi" w:eastAsiaTheme="minorHAnsi" w:hAnsiTheme="minorHAnsi" w:cstheme="minorBidi"/>
-          <w:sz w:val="22"/>
-          <w:szCs w:val="22"/>
-          <w:lang w:eastAsia="en-US"/>
-        </w:rPr>
-        <w:t>)-&gt;</w:t>
-      </w:r>
-      <w:proofErr w:type="spellStart"/>
-      <w:r>
-        <w:rPr>
-          <w:rFonts w:asciiTheme="minorHAnsi" w:eastAsiaTheme="minorHAnsi" w:hAnsiTheme="minorHAnsi" w:cstheme="minorBidi"/>
-          <w:sz w:val="22"/>
-          <w:szCs w:val="22"/>
-          <w:lang w:eastAsia="en-US"/>
-        </w:rPr>
-        <w:t>references</w:t>
-      </w:r>
-      <w:proofErr w:type="spellEnd"/>
-      <w:r>
-        <w:rPr>
-          <w:rFonts w:asciiTheme="minorHAnsi" w:eastAsiaTheme="minorHAnsi" w:hAnsiTheme="minorHAnsi" w:cstheme="minorBidi"/>
-          <w:sz w:val="22"/>
-          <w:szCs w:val="22"/>
-          <w:lang w:eastAsia="en-US"/>
-        </w:rPr>
-        <w:t>('</w:t>
-      </w:r>
-      <w:proofErr w:type="spellStart"/>
-      <w:r>
-        <w:rPr>
-          <w:rFonts w:asciiTheme="minorHAnsi" w:eastAsiaTheme="minorHAnsi" w:hAnsiTheme="minorHAnsi" w:cstheme="minorBidi"/>
-          <w:sz w:val="22"/>
-          <w:szCs w:val="22"/>
-          <w:lang w:eastAsia="en-US"/>
-        </w:rPr>
-        <w:t>id</w:t>
-      </w:r>
-      <w:proofErr w:type="spellEnd"/>
-      <w:r>
-        <w:rPr>
-          <w:rFonts w:asciiTheme="minorHAnsi" w:eastAsiaTheme="minorHAnsi" w:hAnsiTheme="minorHAnsi" w:cstheme="minorBidi"/>
-          <w:sz w:val="22"/>
-          <w:szCs w:val="22"/>
-          <w:lang w:eastAsia="en-US"/>
-        </w:rPr>
-        <w:t>')</w:t>
+        <w:t>)-&gt;references('id')</w:t>
       </w:r>
       <w:r>
         <w:rPr>
@@ -15011,167 +13016,7 @@
           <w:szCs w:val="22"/>
           <w:lang w:eastAsia="en-US"/>
         </w:rPr>
-        <w:t>$</w:t>
-      </w:r>
-      <w:proofErr w:type="spellStart"/>
-      <w:r>
-        <w:rPr>
-          <w:rFonts w:asciiTheme="minorHAnsi" w:eastAsiaTheme="minorHAnsi" w:hAnsiTheme="minorHAnsi" w:cstheme="minorBidi"/>
-          <w:sz w:val="22"/>
-          <w:szCs w:val="22"/>
-          <w:lang w:eastAsia="en-US"/>
-        </w:rPr>
-        <w:t>table</w:t>
-      </w:r>
-      <w:proofErr w:type="spellEnd"/>
-      <w:r>
-        <w:rPr>
-          <w:rFonts w:asciiTheme="minorHAnsi" w:eastAsiaTheme="minorHAnsi" w:hAnsiTheme="minorHAnsi" w:cstheme="minorBidi"/>
-          <w:sz w:val="22"/>
-          <w:szCs w:val="22"/>
-          <w:lang w:eastAsia="en-US"/>
-        </w:rPr>
-        <w:t>-&gt;</w:t>
-      </w:r>
-      <w:proofErr w:type="spellStart"/>
-      <w:r>
-        <w:rPr>
-          <w:rFonts w:asciiTheme="minorHAnsi" w:eastAsiaTheme="minorHAnsi" w:hAnsiTheme="minorHAnsi" w:cstheme="minorBidi"/>
-          <w:sz w:val="22"/>
-          <w:szCs w:val="22"/>
-          <w:lang w:eastAsia="en-US"/>
-        </w:rPr>
-        <w:t>foreign</w:t>
-      </w:r>
-      <w:proofErr w:type="spellEnd"/>
-      <w:r>
-        <w:rPr>
-          <w:rFonts w:asciiTheme="minorHAnsi" w:eastAsiaTheme="minorHAnsi" w:hAnsiTheme="minorHAnsi" w:cstheme="minorBidi"/>
-          <w:sz w:val="22"/>
-          <w:szCs w:val="22"/>
-          <w:lang w:eastAsia="en-US"/>
-        </w:rPr>
-        <w:t>('</w:t>
-      </w:r>
-      <w:proofErr w:type="spellStart"/>
-      <w:r>
-        <w:rPr>
-          <w:rFonts w:asciiTheme="minorHAnsi" w:eastAsiaTheme="minorHAnsi" w:hAnsiTheme="minorHAnsi" w:cstheme="minorBidi"/>
-          <w:sz w:val="22"/>
-          <w:szCs w:val="22"/>
-          <w:lang w:eastAsia="en-US"/>
-        </w:rPr>
-        <w:t>tag_id</w:t>
-      </w:r>
-      <w:proofErr w:type="spellEnd"/>
-      <w:r>
-        <w:rPr>
-          <w:rFonts w:asciiTheme="minorHAnsi" w:eastAsiaTheme="minorHAnsi" w:hAnsiTheme="minorHAnsi" w:cstheme="minorBidi"/>
-          <w:sz w:val="22"/>
-          <w:szCs w:val="22"/>
-          <w:lang w:eastAsia="en-US"/>
-        </w:rPr>
-        <w:t>', '</w:t>
-      </w:r>
-      <w:proofErr w:type="spellStart"/>
-      <w:r>
-        <w:rPr>
-          <w:rFonts w:asciiTheme="minorHAnsi" w:eastAsiaTheme="minorHAnsi" w:hAnsiTheme="minorHAnsi" w:cstheme="minorBidi"/>
-          <w:sz w:val="22"/>
-          <w:szCs w:val="22"/>
-          <w:lang w:eastAsia="en-US"/>
-        </w:rPr>
-        <w:t>post_tag_tag_fk</w:t>
-      </w:r>
-      <w:proofErr w:type="spellEnd"/>
-      <w:r>
-        <w:rPr>
-          <w:rFonts w:asciiTheme="minorHAnsi" w:eastAsiaTheme="minorHAnsi" w:hAnsiTheme="minorHAnsi" w:cstheme="minorBidi"/>
-          <w:sz w:val="22"/>
-          <w:szCs w:val="22"/>
-          <w:lang w:eastAsia="en-US"/>
-        </w:rPr>
-        <w:t>')-&gt;</w:t>
-      </w:r>
-      <w:proofErr w:type="spellStart"/>
-      <w:r>
-        <w:rPr>
-          <w:rFonts w:asciiTheme="minorHAnsi" w:eastAsiaTheme="minorHAnsi" w:hAnsiTheme="minorHAnsi" w:cstheme="minorBidi"/>
-          <w:sz w:val="22"/>
-          <w:szCs w:val="22"/>
-          <w:lang w:eastAsia="en-US"/>
-        </w:rPr>
-        <w:t>on</w:t>
-      </w:r>
-      <w:proofErr w:type="spellEnd"/>
-      <w:r>
-        <w:rPr>
-          <w:rFonts w:asciiTheme="minorHAnsi" w:eastAsiaTheme="minorHAnsi" w:hAnsiTheme="minorHAnsi" w:cstheme="minorBidi"/>
-          <w:sz w:val="22"/>
-          <w:szCs w:val="22"/>
-          <w:lang w:eastAsia="en-US"/>
-        </w:rPr>
-        <w:t>('</w:t>
-      </w:r>
-      <w:proofErr w:type="spellStart"/>
-      <w:r>
-        <w:rPr>
-          <w:rFonts w:asciiTheme="minorHAnsi" w:eastAsiaTheme="minorHAnsi" w:hAnsiTheme="minorHAnsi" w:cstheme="minorBidi"/>
-          <w:sz w:val="22"/>
-          <w:szCs w:val="22"/>
-          <w:lang w:eastAsia="en-US"/>
-        </w:rPr>
-        <w:t>tags</w:t>
-      </w:r>
-      <w:proofErr w:type="spellEnd"/>
-      <w:r>
-        <w:rPr>
-          <w:rFonts w:asciiTheme="minorHAnsi" w:eastAsiaTheme="minorHAnsi" w:hAnsiTheme="minorHAnsi" w:cstheme="minorBidi"/>
-          <w:sz w:val="22"/>
-          <w:szCs w:val="22"/>
-          <w:lang w:eastAsia="en-US"/>
-        </w:rPr>
-        <w:t>')-&gt;</w:t>
-      </w:r>
-      <w:proofErr w:type="spellStart"/>
-      <w:r>
-        <w:rPr>
-          <w:rFonts w:asciiTheme="minorHAnsi" w:eastAsiaTheme="minorHAnsi" w:hAnsiTheme="minorHAnsi" w:cstheme="minorBidi"/>
-          <w:sz w:val="22"/>
-          <w:szCs w:val="22"/>
-          <w:lang w:eastAsia="en-US"/>
-        </w:rPr>
-        <w:t>references</w:t>
-      </w:r>
-      <w:proofErr w:type="spellEnd"/>
-      <w:r>
-        <w:rPr>
-          <w:rFonts w:asciiTheme="minorHAnsi" w:eastAsiaTheme="minorHAnsi" w:hAnsiTheme="minorHAnsi" w:cstheme="minorBidi"/>
-          <w:sz w:val="22"/>
-          <w:szCs w:val="22"/>
-          <w:lang w:eastAsia="en-US"/>
-        </w:rPr>
-        <w:t>('</w:t>
-      </w:r>
-      <w:proofErr w:type="spellStart"/>
-      <w:r>
-        <w:rPr>
-          <w:rFonts w:asciiTheme="minorHAnsi" w:eastAsiaTheme="minorHAnsi" w:hAnsiTheme="minorHAnsi" w:cstheme="minorBidi"/>
-          <w:sz w:val="22"/>
-          <w:szCs w:val="22"/>
-          <w:lang w:eastAsia="en-US"/>
-        </w:rPr>
-        <w:t>id</w:t>
-      </w:r>
-      <w:proofErr w:type="spellEnd"/>
-      <w:r>
-        <w:rPr>
-          <w:rFonts w:asciiTheme="minorHAnsi" w:eastAsiaTheme="minorHAnsi" w:hAnsiTheme="minorHAnsi" w:cstheme="minorBidi"/>
-          <w:sz w:val="22"/>
-          <w:szCs w:val="22"/>
-          <w:lang w:eastAsia="en-US"/>
-        </w:rPr>
-        <w:t>');</w:t>
+        <w:t>$table-&gt;foreign('tag_id', 'post_tag_tag_fk')-&gt;on('tags')-&gt;references('id');</w:t>
       </w:r>
     </w:p>
     <w:p>
@@ -15444,6 +13289,7 @@
           <w:szCs w:val="22"/>
           <w:lang w:val="en-US" w:eastAsia="en-US"/>
         </w:rPr>
+        <w:lastRenderedPageBreak/>
         <w:t xml:space="preserve">class </w:t>
       </w:r>
       <w:r>
@@ -15508,7 +13354,6 @@
           <w:szCs w:val="22"/>
           <w:lang w:val="en-US" w:eastAsia="en-US"/>
         </w:rPr>
-        <w:lastRenderedPageBreak/>
         <w:t>return $this-&gt;</w:t>
       </w:r>
       <w:r>
@@ -15520,7 +13365,6 @@
         </w:rPr>
         <w:t xml:space="preserve"> </w:t>
       </w:r>
-      <w:proofErr w:type="spellStart"/>
       <w:r>
         <w:rPr>
           <w:rFonts w:asciiTheme="minorHAnsi" w:eastAsiaTheme="minorHAnsi" w:hAnsiTheme="minorHAnsi" w:cstheme="minorBidi"/>
@@ -15539,7 +13383,6 @@
         </w:rPr>
         <w:t>Many</w:t>
       </w:r>
-      <w:proofErr w:type="spellEnd"/>
       <w:r>
         <w:rPr>
           <w:rFonts w:asciiTheme="minorHAnsi" w:eastAsiaTheme="minorHAnsi" w:hAnsiTheme="minorHAnsi" w:cstheme="minorBidi"/>
@@ -15607,7 +13450,6 @@
         </w:rPr>
         <w:t xml:space="preserve"> ‘</w:t>
       </w:r>
-      <w:proofErr w:type="spellStart"/>
       <w:r>
         <w:rPr>
           <w:rFonts w:asciiTheme="minorHAnsi" w:eastAsiaTheme="minorHAnsi" w:hAnsiTheme="minorHAnsi" w:cstheme="minorBidi"/>
@@ -15617,7 +13459,6 @@
         </w:rPr>
         <w:t>post_tags</w:t>
       </w:r>
-      <w:proofErr w:type="spellEnd"/>
       <w:r>
         <w:rPr>
           <w:rFonts w:asciiTheme="minorHAnsi" w:eastAsiaTheme="minorHAnsi" w:hAnsiTheme="minorHAnsi" w:cstheme="minorBidi"/>
@@ -15649,7 +13490,6 @@
         </w:rPr>
         <w:t xml:space="preserve"> 3 </w:t>
       </w:r>
-      <w:proofErr w:type="spellStart"/>
       <w:r>
         <w:rPr>
           <w:rFonts w:asciiTheme="minorHAnsi" w:eastAsiaTheme="minorHAnsi" w:hAnsiTheme="minorHAnsi" w:cstheme="minorBidi"/>
@@ -15661,7 +13501,6 @@
         </w:rPr>
         <w:t>связуюшая</w:t>
       </w:r>
-      <w:proofErr w:type="spellEnd"/>
       <w:r>
         <w:rPr>
           <w:rFonts w:asciiTheme="minorHAnsi" w:eastAsiaTheme="minorHAnsi" w:hAnsiTheme="minorHAnsi" w:cstheme="minorBidi"/>
@@ -15713,7 +13552,6 @@
         </w:rPr>
         <w:t>'</w:t>
       </w:r>
-      <w:proofErr w:type="spellStart"/>
       <w:r>
         <w:rPr>
           <w:rFonts w:asciiTheme="minorHAnsi" w:eastAsiaTheme="minorHAnsi" w:hAnsiTheme="minorHAnsi" w:cstheme="minorBidi"/>
@@ -15741,7 +13579,6 @@
         </w:rPr>
         <w:t>id</w:t>
       </w:r>
-      <w:proofErr w:type="spellEnd"/>
       <w:r>
         <w:rPr>
           <w:rFonts w:asciiTheme="minorHAnsi" w:eastAsiaTheme="minorHAnsi" w:hAnsiTheme="minorHAnsi" w:cstheme="minorBidi"/>
@@ -15846,7 +13683,6 @@
         </w:rPr>
         <w:t>, '</w:t>
       </w:r>
-      <w:proofErr w:type="spellStart"/>
       <w:r>
         <w:rPr>
           <w:rFonts w:asciiTheme="minorHAnsi" w:eastAsiaTheme="minorHAnsi" w:hAnsiTheme="minorHAnsi" w:cstheme="minorBidi"/>
@@ -15865,7 +13701,6 @@
         </w:rPr>
         <w:t>id</w:t>
       </w:r>
-      <w:proofErr w:type="spellEnd"/>
       <w:r>
         <w:rPr>
           <w:rFonts w:asciiTheme="minorHAnsi" w:eastAsiaTheme="minorHAnsi" w:hAnsiTheme="minorHAnsi" w:cstheme="minorBidi"/>
@@ -16001,7 +13836,7 @@
           <w:color w:val="C00000"/>
           <w:sz w:val="22"/>
           <w:szCs w:val="22"/>
-          <w:lang w:val="ru-BY" w:eastAsia="en-US"/>
+          <w:lang w:eastAsia="en-US"/>
         </w:rPr>
         <w:t>-</w:t>
       </w:r>
@@ -16176,7 +14011,7 @@
           <w:color w:val="C00000"/>
           <w:sz w:val="22"/>
           <w:szCs w:val="22"/>
-          <w:lang w:val="en-US" w:eastAsia="en-US"/>
+          <w:lang w:val="ru-RU" w:eastAsia="en-US"/>
         </w:rPr>
       </w:pPr>
       <w:r>
@@ -16189,7 +14024,6 @@
         </w:rPr>
         <w:t xml:space="preserve">-из одной формы </w:t>
       </w:r>
-      <w:proofErr w:type="spellStart"/>
       <w:r>
         <w:rPr>
           <w:rFonts w:asciiTheme="minorHAnsi" w:eastAsiaTheme="minorHAnsi" w:hAnsiTheme="minorHAnsi" w:cstheme="minorBidi"/>
@@ -16198,9 +14032,8 @@
           <w:szCs w:val="22"/>
           <w:lang w:val="ru-RU" w:eastAsia="en-US"/>
         </w:rPr>
-        <w:t>перадать</w:t>
-      </w:r>
-      <w:proofErr w:type="spellEnd"/>
+        <w:t>передать</w:t>
+      </w:r>
       <w:r>
         <w:rPr>
           <w:rFonts w:asciiTheme="minorHAnsi" w:eastAsiaTheme="minorHAnsi" w:hAnsiTheme="minorHAnsi" w:cstheme="minorBidi"/>
@@ -16217,7 +14050,7 @@
           <w:color w:val="C00000"/>
           <w:sz w:val="22"/>
           <w:szCs w:val="22"/>
-          <w:lang w:val="en-US" w:eastAsia="en-US"/>
+          <w:lang w:val="ru-RU" w:eastAsia="en-US"/>
         </w:rPr>
         <w:t xml:space="preserve">1 </w:t>
       </w:r>
@@ -16227,7 +14060,7 @@
           <w:color w:val="C00000"/>
           <w:sz w:val="22"/>
           <w:szCs w:val="22"/>
-          <w:lang w:val="ru-BY" w:eastAsia="en-US"/>
+          <w:lang w:eastAsia="en-US"/>
         </w:rPr>
         <w:t>и 2</w:t>
       </w:r>
@@ -16240,16 +14073,6 @@
           <w:lang w:val="ru-RU" w:eastAsia="en-US"/>
         </w:rPr>
         <w:t xml:space="preserve"> таблицы</w:t>
-      </w:r>
-      <w:r>
-        <w:rPr>
-          <w:rFonts w:asciiTheme="minorHAnsi" w:eastAsiaTheme="minorHAnsi" w:hAnsiTheme="minorHAnsi" w:cstheme="minorBidi"/>
-          <w:color w:val="C00000"/>
-          <w:sz w:val="22"/>
-          <w:szCs w:val="22"/>
-          <w:lang w:val="en-US" w:eastAsia="en-US"/>
-        </w:rPr>
-        <w:t>:</w:t>
       </w:r>
     </w:p>
     <w:p>
@@ -16262,7 +14085,7 @@
           <w:color w:val="C00000"/>
           <w:sz w:val="22"/>
           <w:szCs w:val="22"/>
-          <w:lang w:val="en-US" w:eastAsia="en-US"/>
+          <w:lang w:val="ru-RU" w:eastAsia="en-US"/>
         </w:rPr>
       </w:pPr>
       <w:r>
@@ -16271,7 +14094,7 @@
           <w:color w:val="C00000"/>
           <w:sz w:val="22"/>
           <w:szCs w:val="22"/>
-          <w:lang w:val="ru-BY" w:eastAsia="en-US"/>
+          <w:lang w:eastAsia="en-US"/>
         </w:rPr>
         <w:t xml:space="preserve">В </w:t>
       </w:r>
@@ -16296,7 +14119,7 @@
           <w:color w:val="C00000"/>
           <w:sz w:val="22"/>
           <w:szCs w:val="22"/>
-          <w:lang w:val="en-US" w:eastAsia="en-US"/>
+          <w:lang w:val="ru-RU" w:eastAsia="en-US"/>
         </w:rPr>
       </w:pPr>
       <w:r>
@@ -16305,11 +14128,10 @@
           <w:color w:val="C00000"/>
           <w:sz w:val="22"/>
           <w:szCs w:val="22"/>
-          <w:lang w:val="en-US" w:eastAsia="en-US"/>
+          <w:lang w:val="ru-RU" w:eastAsia="en-US"/>
         </w:rPr>
         <w:t>$</w:t>
       </w:r>
-      <w:proofErr w:type="spellStart"/>
       <w:r>
         <w:rPr>
           <w:rFonts w:asciiTheme="minorHAnsi" w:eastAsiaTheme="minorHAnsi" w:hAnsiTheme="minorHAnsi" w:cstheme="minorBidi"/>
@@ -16320,23 +14142,62 @@
         </w:rPr>
         <w:t>tagss</w:t>
       </w:r>
-      <w:proofErr w:type="spellEnd"/>
       <w:r>
         <w:rPr>
           <w:rFonts w:asciiTheme="minorHAnsi" w:eastAsiaTheme="minorHAnsi" w:hAnsiTheme="minorHAnsi" w:cstheme="minorBidi"/>
           <w:color w:val="C00000"/>
           <w:sz w:val="22"/>
           <w:szCs w:val="22"/>
-          <w:lang w:val="en-US" w:eastAsia="en-US"/>
-        </w:rPr>
-        <w:t xml:space="preserve"> = $data['tags']; </w:t>
-      </w:r>
-      <w:r>
-        <w:rPr>
-          <w:rFonts w:asciiTheme="minorHAnsi" w:eastAsiaTheme="minorHAnsi" w:hAnsiTheme="minorHAnsi" w:cstheme="minorBidi"/>
-          <w:sz w:val="22"/>
-          <w:szCs w:val="22"/>
-          <w:lang w:val="ru-BY" w:eastAsia="en-US"/>
+          <w:lang w:val="ru-RU" w:eastAsia="en-US"/>
+        </w:rPr>
+        <w:t xml:space="preserve"> = $</w:t>
+      </w:r>
+      <w:r>
+        <w:rPr>
+          <w:rFonts w:asciiTheme="minorHAnsi" w:eastAsiaTheme="minorHAnsi" w:hAnsiTheme="minorHAnsi" w:cstheme="minorBidi"/>
+          <w:color w:val="C00000"/>
+          <w:sz w:val="22"/>
+          <w:szCs w:val="22"/>
+          <w:lang w:val="en-US" w:eastAsia="en-US"/>
+        </w:rPr>
+        <w:t>data</w:t>
+      </w:r>
+      <w:r>
+        <w:rPr>
+          <w:rFonts w:asciiTheme="minorHAnsi" w:eastAsiaTheme="minorHAnsi" w:hAnsiTheme="minorHAnsi" w:cstheme="minorBidi"/>
+          <w:color w:val="C00000"/>
+          <w:sz w:val="22"/>
+          <w:szCs w:val="22"/>
+          <w:lang w:val="ru-RU" w:eastAsia="en-US"/>
+        </w:rPr>
+        <w:t>['</w:t>
+      </w:r>
+      <w:r>
+        <w:rPr>
+          <w:rFonts w:asciiTheme="minorHAnsi" w:eastAsiaTheme="minorHAnsi" w:hAnsiTheme="minorHAnsi" w:cstheme="minorBidi"/>
+          <w:color w:val="C00000"/>
+          <w:sz w:val="22"/>
+          <w:szCs w:val="22"/>
+          <w:lang w:val="en-US" w:eastAsia="en-US"/>
+        </w:rPr>
+        <w:t>tags</w:t>
+      </w:r>
+      <w:r>
+        <w:rPr>
+          <w:rFonts w:asciiTheme="minorHAnsi" w:eastAsiaTheme="minorHAnsi" w:hAnsiTheme="minorHAnsi" w:cstheme="minorBidi"/>
+          <w:color w:val="C00000"/>
+          <w:sz w:val="22"/>
+          <w:szCs w:val="22"/>
+          <w:lang w:val="ru-RU" w:eastAsia="en-US"/>
+        </w:rPr>
+        <w:t xml:space="preserve">']; </w:t>
+      </w:r>
+      <w:r>
+        <w:rPr>
+          <w:rFonts w:asciiTheme="minorHAnsi" w:eastAsiaTheme="minorHAnsi" w:hAnsiTheme="minorHAnsi" w:cstheme="minorBidi"/>
+          <w:sz w:val="22"/>
+          <w:szCs w:val="22"/>
+          <w:lang w:eastAsia="en-US"/>
         </w:rPr>
         <w:t xml:space="preserve">- </w:t>
       </w:r>
@@ -16345,45 +14206,9 @@
           <w:rFonts w:asciiTheme="minorHAnsi" w:eastAsiaTheme="minorHAnsi" w:hAnsiTheme="minorHAnsi" w:cstheme="minorBidi"/>
           <w:sz w:val="22"/>
           <w:szCs w:val="22"/>
-          <w:lang w:val="ru-BY" w:eastAsia="en-US"/>
-        </w:rPr>
-        <w:t xml:space="preserve">данные </w:t>
-      </w:r>
-      <w:r>
-        <w:rPr>
-          <w:rFonts w:asciiTheme="minorHAnsi" w:eastAsiaTheme="minorHAnsi" w:hAnsiTheme="minorHAnsi" w:cstheme="minorBidi"/>
-          <w:sz w:val="22"/>
-          <w:szCs w:val="22"/>
-          <w:lang w:val="ru-BY" w:eastAsia="en-US"/>
-        </w:rPr>
-        <w:t>для</w:t>
-      </w:r>
-      <w:r>
-        <w:rPr>
-          <w:rFonts w:asciiTheme="minorHAnsi" w:eastAsiaTheme="minorHAnsi" w:hAnsiTheme="minorHAnsi" w:cstheme="minorBidi"/>
-          <w:sz w:val="22"/>
-          <w:szCs w:val="22"/>
-          <w:lang w:val="ru-BY" w:eastAsia="en-US"/>
-        </w:rPr>
-        <w:t xml:space="preserve"> </w:t>
-      </w:r>
-      <w:r>
-        <w:rPr>
-          <w:rFonts w:asciiTheme="minorHAnsi" w:eastAsiaTheme="minorHAnsi" w:hAnsiTheme="minorHAnsi" w:cstheme="minorBidi"/>
-          <w:sz w:val="22"/>
-          <w:szCs w:val="22"/>
-          <w:lang w:val="ru-BY" w:eastAsia="en-US"/>
-        </w:rPr>
-        <w:t>2</w:t>
-      </w:r>
-      <w:r>
-        <w:rPr>
-          <w:rFonts w:asciiTheme="minorHAnsi" w:eastAsiaTheme="minorHAnsi" w:hAnsiTheme="minorHAnsi" w:cstheme="minorBidi"/>
-          <w:sz w:val="22"/>
-          <w:szCs w:val="22"/>
-          <w:lang w:val="ru-BY" w:eastAsia="en-US"/>
-        </w:rPr>
-        <w:t xml:space="preserve"> таблицу</w:t>
+          <w:lang w:eastAsia="en-US"/>
+        </w:rPr>
+        <w:t>данные для 2 таблицу</w:t>
       </w:r>
     </w:p>
     <w:p>
@@ -16396,7 +14221,7 @@
           <w:color w:val="C00000"/>
           <w:sz w:val="22"/>
           <w:szCs w:val="22"/>
-          <w:lang w:val="en-US" w:eastAsia="en-US"/>
+          <w:lang w:val="ru-RU" w:eastAsia="en-US"/>
         </w:rPr>
       </w:pPr>
       <w:r>
@@ -16407,32 +14232,73 @@
           <w:szCs w:val="22"/>
           <w:lang w:val="en-US" w:eastAsia="en-US"/>
         </w:rPr>
-        <w:t>unset($data['tags']);</w:t>
-      </w:r>
-      <w:r>
-        <w:rPr>
-          <w:rFonts w:asciiTheme="minorHAnsi" w:eastAsiaTheme="minorHAnsi" w:hAnsiTheme="minorHAnsi" w:cstheme="minorBidi"/>
-          <w:sz w:val="22"/>
-          <w:szCs w:val="22"/>
-          <w:lang w:val="ru-BY" w:eastAsia="en-US"/>
-        </w:rPr>
-        <w:t xml:space="preserve"> </w:t>
-      </w:r>
-      <w:r>
-        <w:rPr>
-          <w:rFonts w:asciiTheme="minorHAnsi" w:eastAsiaTheme="minorHAnsi" w:hAnsiTheme="minorHAnsi" w:cstheme="minorBidi"/>
-          <w:sz w:val="22"/>
-          <w:szCs w:val="22"/>
-          <w:lang w:val="ru-BY" w:eastAsia="en-US"/>
-        </w:rPr>
-        <w:t xml:space="preserve">- </w:t>
-      </w:r>
-      <w:r>
-        <w:rPr>
-          <w:rFonts w:asciiTheme="minorHAnsi" w:eastAsiaTheme="minorHAnsi" w:hAnsiTheme="minorHAnsi" w:cstheme="minorBidi"/>
-          <w:sz w:val="22"/>
-          <w:szCs w:val="22"/>
-          <w:lang w:val="ru-BY" w:eastAsia="en-US"/>
+        <w:t>unset</w:t>
+      </w:r>
+      <w:r>
+        <w:rPr>
+          <w:rFonts w:asciiTheme="minorHAnsi" w:eastAsiaTheme="minorHAnsi" w:hAnsiTheme="minorHAnsi" w:cstheme="minorBidi"/>
+          <w:color w:val="C00000"/>
+          <w:sz w:val="22"/>
+          <w:szCs w:val="22"/>
+          <w:lang w:val="ru-RU" w:eastAsia="en-US"/>
+        </w:rPr>
+        <w:t>($</w:t>
+      </w:r>
+      <w:r>
+        <w:rPr>
+          <w:rFonts w:asciiTheme="minorHAnsi" w:eastAsiaTheme="minorHAnsi" w:hAnsiTheme="minorHAnsi" w:cstheme="minorBidi"/>
+          <w:color w:val="C00000"/>
+          <w:sz w:val="22"/>
+          <w:szCs w:val="22"/>
+          <w:lang w:val="en-US" w:eastAsia="en-US"/>
+        </w:rPr>
+        <w:t>data</w:t>
+      </w:r>
+      <w:r>
+        <w:rPr>
+          <w:rFonts w:asciiTheme="minorHAnsi" w:eastAsiaTheme="minorHAnsi" w:hAnsiTheme="minorHAnsi" w:cstheme="minorBidi"/>
+          <w:color w:val="C00000"/>
+          <w:sz w:val="22"/>
+          <w:szCs w:val="22"/>
+          <w:lang w:val="ru-RU" w:eastAsia="en-US"/>
+        </w:rPr>
+        <w:t>['</w:t>
+      </w:r>
+      <w:r>
+        <w:rPr>
+          <w:rFonts w:asciiTheme="minorHAnsi" w:eastAsiaTheme="minorHAnsi" w:hAnsiTheme="minorHAnsi" w:cstheme="minorBidi"/>
+          <w:color w:val="C00000"/>
+          <w:sz w:val="22"/>
+          <w:szCs w:val="22"/>
+          <w:lang w:val="en-US" w:eastAsia="en-US"/>
+        </w:rPr>
+        <w:t>tags</w:t>
+      </w:r>
+      <w:r>
+        <w:rPr>
+          <w:rFonts w:asciiTheme="minorHAnsi" w:eastAsiaTheme="minorHAnsi" w:hAnsiTheme="minorHAnsi" w:cstheme="minorBidi"/>
+          <w:color w:val="C00000"/>
+          <w:sz w:val="22"/>
+          <w:szCs w:val="22"/>
+          <w:lang w:val="ru-RU" w:eastAsia="en-US"/>
+        </w:rPr>
+        <w:t>']);</w:t>
+      </w:r>
+      <w:r>
+        <w:rPr>
+          <w:rFonts w:asciiTheme="minorHAnsi" w:eastAsiaTheme="minorHAnsi" w:hAnsiTheme="minorHAnsi" w:cstheme="minorBidi"/>
+          <w:sz w:val="22"/>
+          <w:szCs w:val="22"/>
+          <w:lang w:eastAsia="en-US"/>
+        </w:rPr>
+        <w:t xml:space="preserve"> - </w:t>
+      </w:r>
+      <w:r>
+        <w:rPr>
+          <w:rFonts w:asciiTheme="minorHAnsi" w:eastAsiaTheme="minorHAnsi" w:hAnsiTheme="minorHAnsi" w:cstheme="minorBidi"/>
+          <w:sz w:val="22"/>
+          <w:szCs w:val="22"/>
+          <w:lang w:eastAsia="en-US"/>
         </w:rPr>
         <w:t>удаляем из общего массива данные для 2 таблицы</w:t>
       </w:r>
@@ -16447,7 +14313,7 @@
           <w:color w:val="C00000"/>
           <w:sz w:val="22"/>
           <w:szCs w:val="22"/>
-          <w:lang w:val="ru-BY" w:eastAsia="en-US"/>
+          <w:lang w:eastAsia="en-US"/>
         </w:rPr>
       </w:pPr>
       <w:r>
@@ -16456,16 +14322,96 @@
           <w:color w:val="C00000"/>
           <w:sz w:val="22"/>
           <w:szCs w:val="22"/>
-          <w:lang w:val="en-US" w:eastAsia="en-US"/>
-        </w:rPr>
-        <w:t>$post = Post::create($data);</w:t>
-      </w:r>
-      <w:r>
-        <w:rPr>
-          <w:rFonts w:asciiTheme="minorHAnsi" w:eastAsiaTheme="minorHAnsi" w:hAnsiTheme="minorHAnsi" w:cstheme="minorBidi"/>
-          <w:sz w:val="22"/>
-          <w:szCs w:val="22"/>
-          <w:lang w:val="ru-BY" w:eastAsia="en-US"/>
+          <w:lang w:val="ru-RU" w:eastAsia="en-US"/>
+        </w:rPr>
+        <w:t>$</w:t>
+      </w:r>
+      <w:r>
+        <w:rPr>
+          <w:rFonts w:asciiTheme="minorHAnsi" w:eastAsiaTheme="minorHAnsi" w:hAnsiTheme="minorHAnsi" w:cstheme="minorBidi"/>
+          <w:color w:val="C00000"/>
+          <w:sz w:val="22"/>
+          <w:szCs w:val="22"/>
+          <w:lang w:val="en-US" w:eastAsia="en-US"/>
+        </w:rPr>
+        <w:t>post</w:t>
+      </w:r>
+      <w:r>
+        <w:rPr>
+          <w:rFonts w:asciiTheme="minorHAnsi" w:eastAsiaTheme="minorHAnsi" w:hAnsiTheme="minorHAnsi" w:cstheme="minorBidi"/>
+          <w:color w:val="C00000"/>
+          <w:sz w:val="22"/>
+          <w:szCs w:val="22"/>
+          <w:lang w:val="ru-RU" w:eastAsia="en-US"/>
+        </w:rPr>
+        <w:t xml:space="preserve"> = </w:t>
+      </w:r>
+      <w:r>
+        <w:rPr>
+          <w:rFonts w:asciiTheme="minorHAnsi" w:eastAsiaTheme="minorHAnsi" w:hAnsiTheme="minorHAnsi" w:cstheme="minorBidi"/>
+          <w:color w:val="C00000"/>
+          <w:sz w:val="22"/>
+          <w:szCs w:val="22"/>
+          <w:lang w:val="en-US" w:eastAsia="en-US"/>
+        </w:rPr>
+        <w:t>Post</w:t>
+      </w:r>
+      <w:r>
+        <w:rPr>
+          <w:rFonts w:asciiTheme="minorHAnsi" w:eastAsiaTheme="minorHAnsi" w:hAnsiTheme="minorHAnsi" w:cstheme="minorBidi"/>
+          <w:color w:val="C00000"/>
+          <w:sz w:val="22"/>
+          <w:szCs w:val="22"/>
+          <w:lang w:val="ru-RU" w:eastAsia="en-US"/>
+        </w:rPr>
+        <w:t>::</w:t>
+      </w:r>
+      <w:r>
+        <w:rPr>
+          <w:rFonts w:asciiTheme="minorHAnsi" w:eastAsiaTheme="minorHAnsi" w:hAnsiTheme="minorHAnsi" w:cstheme="minorBidi"/>
+          <w:color w:val="C00000"/>
+          <w:sz w:val="22"/>
+          <w:szCs w:val="22"/>
+          <w:lang w:val="en-US" w:eastAsia="en-US"/>
+        </w:rPr>
+        <w:t>create</w:t>
+      </w:r>
+      <w:r>
+        <w:rPr>
+          <w:rFonts w:asciiTheme="minorHAnsi" w:eastAsiaTheme="minorHAnsi" w:hAnsiTheme="minorHAnsi" w:cstheme="minorBidi"/>
+          <w:color w:val="C00000"/>
+          <w:sz w:val="22"/>
+          <w:szCs w:val="22"/>
+          <w:lang w:val="ru-RU" w:eastAsia="en-US"/>
+        </w:rPr>
+        <w:t>($</w:t>
+      </w:r>
+      <w:r>
+        <w:rPr>
+          <w:rFonts w:asciiTheme="minorHAnsi" w:eastAsiaTheme="minorHAnsi" w:hAnsiTheme="minorHAnsi" w:cstheme="minorBidi"/>
+          <w:color w:val="C00000"/>
+          <w:sz w:val="22"/>
+          <w:szCs w:val="22"/>
+          <w:lang w:val="en-US" w:eastAsia="en-US"/>
+        </w:rPr>
+        <w:t>data</w:t>
+      </w:r>
+      <w:r>
+        <w:rPr>
+          <w:rFonts w:asciiTheme="minorHAnsi" w:eastAsiaTheme="minorHAnsi" w:hAnsiTheme="minorHAnsi" w:cstheme="minorBidi"/>
+          <w:color w:val="C00000"/>
+          <w:sz w:val="22"/>
+          <w:szCs w:val="22"/>
+          <w:lang w:val="ru-RU" w:eastAsia="en-US"/>
+        </w:rPr>
+        <w:t>);</w:t>
+      </w:r>
+      <w:r>
+        <w:rPr>
+          <w:rFonts w:asciiTheme="minorHAnsi" w:eastAsiaTheme="minorHAnsi" w:hAnsiTheme="minorHAnsi" w:cstheme="minorBidi"/>
+          <w:sz w:val="22"/>
+          <w:szCs w:val="22"/>
+          <w:lang w:eastAsia="en-US"/>
         </w:rPr>
         <w:t xml:space="preserve">- </w:t>
       </w:r>
@@ -16474,7 +14420,7 @@
           <w:rFonts w:asciiTheme="minorHAnsi" w:eastAsiaTheme="minorHAnsi" w:hAnsiTheme="minorHAnsi" w:cstheme="minorBidi"/>
           <w:sz w:val="22"/>
           <w:szCs w:val="22"/>
-          <w:lang w:val="ru-BY" w:eastAsia="en-US"/>
+          <w:lang w:eastAsia="en-US"/>
         </w:rPr>
         <w:t>ссылка на Модель для</w:t>
       </w:r>
@@ -16483,7 +14429,7 @@
           <w:rFonts w:asciiTheme="minorHAnsi" w:eastAsiaTheme="minorHAnsi" w:hAnsiTheme="minorHAnsi" w:cstheme="minorBidi"/>
           <w:sz w:val="22"/>
           <w:szCs w:val="22"/>
-          <w:lang w:val="ru-BY" w:eastAsia="en-US"/>
+          <w:lang w:eastAsia="en-US"/>
         </w:rPr>
         <w:t xml:space="preserve"> 1 таблиц</w:t>
       </w:r>
@@ -16492,7 +14438,7 @@
           <w:rFonts w:asciiTheme="minorHAnsi" w:eastAsiaTheme="minorHAnsi" w:hAnsiTheme="minorHAnsi" w:cstheme="minorBidi"/>
           <w:sz w:val="22"/>
           <w:szCs w:val="22"/>
-          <w:lang w:val="ru-BY" w:eastAsia="en-US"/>
+          <w:lang w:eastAsia="en-US"/>
         </w:rPr>
         <w:t>ы</w:t>
       </w:r>
@@ -16507,7 +14453,7 @@
           <w:color w:val="C00000"/>
           <w:sz w:val="22"/>
           <w:szCs w:val="22"/>
-          <w:lang w:val="en-US" w:eastAsia="en-US"/>
+          <w:lang w:val="ru-RU" w:eastAsia="en-US"/>
         </w:rPr>
       </w:pPr>
       <w:r>
@@ -16516,9 +14462,9 @@
           <w:color w:val="C00000"/>
           <w:sz w:val="22"/>
           <w:szCs w:val="22"/>
-          <w:lang w:val="en-US" w:eastAsia="en-US"/>
-        </w:rPr>
-        <w:t>$post</w:t>
+          <w:lang w:val="ru-RU" w:eastAsia="en-US"/>
+        </w:rPr>
+        <w:t>$</w:t>
       </w:r>
       <w:r>
         <w:rPr>
@@ -16528,7 +14474,7 @@
           <w:szCs w:val="22"/>
           <w:lang w:val="en-US" w:eastAsia="en-US"/>
         </w:rPr>
-        <w:t xml:space="preserve"> </w:t>
+        <w:t>post</w:t>
       </w:r>
       <w:r>
         <w:rPr>
@@ -16536,16 +14482,46 @@
           <w:color w:val="C00000"/>
           <w:sz w:val="22"/>
           <w:szCs w:val="22"/>
-          <w:lang w:val="en-US" w:eastAsia="en-US"/>
-        </w:rPr>
-        <w:t>-&gt;tags()</w:t>
-      </w:r>
-      <w:r>
-        <w:rPr>
-          <w:rFonts w:asciiTheme="minorHAnsi" w:eastAsiaTheme="minorHAnsi" w:hAnsiTheme="minorHAnsi" w:cstheme="minorBidi"/>
-          <w:sz w:val="22"/>
-          <w:szCs w:val="22"/>
-          <w:lang w:val="ru-BY" w:eastAsia="en-US"/>
+          <w:lang w:val="ru-RU" w:eastAsia="en-US"/>
+        </w:rPr>
+        <w:t xml:space="preserve"> </w:t>
+      </w:r>
+      <w:r>
+        <w:rPr>
+          <w:rFonts w:asciiTheme="minorHAnsi" w:eastAsiaTheme="minorHAnsi" w:hAnsiTheme="minorHAnsi" w:cstheme="minorBidi"/>
+          <w:color w:val="C00000"/>
+          <w:sz w:val="22"/>
+          <w:szCs w:val="22"/>
+          <w:lang w:val="ru-RU" w:eastAsia="en-US"/>
+        </w:rPr>
+        <w:t>-&gt;</w:t>
+      </w:r>
+      <w:r>
+        <w:rPr>
+          <w:rFonts w:asciiTheme="minorHAnsi" w:eastAsiaTheme="minorHAnsi" w:hAnsiTheme="minorHAnsi" w:cstheme="minorBidi"/>
+          <w:color w:val="C00000"/>
+          <w:sz w:val="22"/>
+          <w:szCs w:val="22"/>
+          <w:lang w:val="en-US" w:eastAsia="en-US"/>
+        </w:rPr>
+        <w:t>tags</w:t>
+      </w:r>
+      <w:r>
+        <w:rPr>
+          <w:rFonts w:asciiTheme="minorHAnsi" w:eastAsiaTheme="minorHAnsi" w:hAnsiTheme="minorHAnsi" w:cstheme="minorBidi"/>
+          <w:color w:val="C00000"/>
+          <w:sz w:val="22"/>
+          <w:szCs w:val="22"/>
+          <w:lang w:val="ru-RU" w:eastAsia="en-US"/>
+        </w:rPr>
+        <w:t>()</w:t>
+      </w:r>
+      <w:r>
+        <w:rPr>
+          <w:rFonts w:asciiTheme="minorHAnsi" w:eastAsiaTheme="minorHAnsi" w:hAnsiTheme="minorHAnsi" w:cstheme="minorBidi"/>
+          <w:sz w:val="22"/>
+          <w:szCs w:val="22"/>
+          <w:lang w:eastAsia="en-US"/>
         </w:rPr>
         <w:t xml:space="preserve">/функция из Модели </w:t>
       </w:r>
@@ -16554,7 +14530,7 @@
           <w:rFonts w:asciiTheme="minorHAnsi" w:eastAsiaTheme="minorHAnsi" w:hAnsiTheme="minorHAnsi" w:cstheme="minorBidi"/>
           <w:sz w:val="22"/>
           <w:szCs w:val="22"/>
-          <w:lang w:val="ru-BY" w:eastAsia="en-US"/>
+          <w:lang w:eastAsia="en-US"/>
         </w:rPr>
         <w:t>связующая</w:t>
       </w:r>
@@ -16563,16 +14539,16 @@
           <w:rFonts w:asciiTheme="minorHAnsi" w:eastAsiaTheme="minorHAnsi" w:hAnsiTheme="minorHAnsi" w:cstheme="minorBidi"/>
           <w:sz w:val="22"/>
           <w:szCs w:val="22"/>
-          <w:lang w:val="ru-BY" w:eastAsia="en-US"/>
-        </w:rPr>
-        <w:t xml:space="preserve"> </w:t>
-      </w:r>
-      <w:r>
-        <w:rPr>
-          <w:rFonts w:asciiTheme="minorHAnsi" w:eastAsiaTheme="minorHAnsi" w:hAnsiTheme="minorHAnsi" w:cstheme="minorBidi"/>
-          <w:sz w:val="22"/>
-          <w:szCs w:val="22"/>
-          <w:lang w:val="ru-BY" w:eastAsia="en-US"/>
+          <w:lang w:eastAsia="en-US"/>
+        </w:rPr>
+        <w:t xml:space="preserve"> </w:t>
+      </w:r>
+      <w:r>
+        <w:rPr>
+          <w:rFonts w:asciiTheme="minorHAnsi" w:eastAsiaTheme="minorHAnsi" w:hAnsiTheme="minorHAnsi" w:cstheme="minorBidi"/>
+          <w:sz w:val="22"/>
+          <w:szCs w:val="22"/>
+          <w:lang w:eastAsia="en-US"/>
         </w:rPr>
         <w:t>1</w:t>
       </w:r>
@@ -16581,16 +14557,16 @@
           <w:rFonts w:asciiTheme="minorHAnsi" w:eastAsiaTheme="minorHAnsi" w:hAnsiTheme="minorHAnsi" w:cstheme="minorBidi"/>
           <w:sz w:val="22"/>
           <w:szCs w:val="22"/>
-          <w:lang w:val="ru-BY" w:eastAsia="en-US"/>
-        </w:rPr>
-        <w:t xml:space="preserve"> </w:t>
-      </w:r>
-      <w:r>
-        <w:rPr>
-          <w:rFonts w:asciiTheme="minorHAnsi" w:eastAsiaTheme="minorHAnsi" w:hAnsiTheme="minorHAnsi" w:cstheme="minorBidi"/>
-          <w:sz w:val="22"/>
-          <w:szCs w:val="22"/>
-          <w:lang w:val="ru-BY" w:eastAsia="en-US"/>
+          <w:lang w:eastAsia="en-US"/>
+        </w:rPr>
+        <w:t xml:space="preserve"> </w:t>
+      </w:r>
+      <w:r>
+        <w:rPr>
+          <w:rFonts w:asciiTheme="minorHAnsi" w:eastAsiaTheme="minorHAnsi" w:hAnsiTheme="minorHAnsi" w:cstheme="minorBidi"/>
+          <w:sz w:val="22"/>
+          <w:szCs w:val="22"/>
+          <w:lang w:eastAsia="en-US"/>
         </w:rPr>
         <w:t xml:space="preserve">и </w:t>
       </w:r>
@@ -16599,7 +14575,7 @@
           <w:rFonts w:asciiTheme="minorHAnsi" w:eastAsiaTheme="minorHAnsi" w:hAnsiTheme="minorHAnsi" w:cstheme="minorBidi"/>
           <w:sz w:val="22"/>
           <w:szCs w:val="22"/>
-          <w:lang w:val="ru-BY" w:eastAsia="en-US"/>
+          <w:lang w:eastAsia="en-US"/>
         </w:rPr>
         <w:t>2 таблиц</w:t>
       </w:r>
@@ -16608,7 +14584,7 @@
           <w:rFonts w:asciiTheme="minorHAnsi" w:eastAsiaTheme="minorHAnsi" w:hAnsiTheme="minorHAnsi" w:cstheme="minorBidi"/>
           <w:sz w:val="22"/>
           <w:szCs w:val="22"/>
-          <w:lang w:val="ru-BY" w:eastAsia="en-US"/>
+          <w:lang w:eastAsia="en-US"/>
         </w:rPr>
         <w:t>у</w:t>
       </w:r>
@@ -16618,16 +14594,26 @@
           <w:color w:val="C00000"/>
           <w:sz w:val="22"/>
           <w:szCs w:val="22"/>
-          <w:lang w:val="en-US" w:eastAsia="en-US"/>
-        </w:rPr>
-        <w:t>-&gt;attach</w:t>
-      </w:r>
-      <w:r>
-        <w:rPr>
-          <w:rFonts w:asciiTheme="minorHAnsi" w:eastAsiaTheme="minorHAnsi" w:hAnsiTheme="minorHAnsi" w:cstheme="minorBidi"/>
-          <w:sz w:val="22"/>
-          <w:szCs w:val="22"/>
-          <w:lang w:val="ru-BY" w:eastAsia="en-US"/>
+          <w:lang w:val="ru-RU" w:eastAsia="en-US"/>
+        </w:rPr>
+        <w:t>-&gt;</w:t>
+      </w:r>
+      <w:r>
+        <w:rPr>
+          <w:rFonts w:asciiTheme="minorHAnsi" w:eastAsiaTheme="minorHAnsi" w:hAnsiTheme="minorHAnsi" w:cstheme="minorBidi"/>
+          <w:color w:val="C00000"/>
+          <w:sz w:val="22"/>
+          <w:szCs w:val="22"/>
+          <w:lang w:val="en-US" w:eastAsia="en-US"/>
+        </w:rPr>
+        <w:t>attach</w:t>
+      </w:r>
+      <w:r>
+        <w:rPr>
+          <w:rFonts w:asciiTheme="minorHAnsi" w:eastAsiaTheme="minorHAnsi" w:hAnsiTheme="minorHAnsi" w:cstheme="minorBidi"/>
+          <w:sz w:val="22"/>
+          <w:szCs w:val="22"/>
+          <w:lang w:eastAsia="en-US"/>
         </w:rPr>
         <w:t xml:space="preserve">/Метод </w:t>
       </w:r>
@@ -16646,11 +14632,10 @@
           <w:color w:val="C00000"/>
           <w:sz w:val="22"/>
           <w:szCs w:val="22"/>
-          <w:lang w:val="en-US" w:eastAsia="en-US"/>
+          <w:lang w:val="ru-RU" w:eastAsia="en-US"/>
         </w:rPr>
         <w:t>($</w:t>
       </w:r>
-      <w:proofErr w:type="spellStart"/>
       <w:r>
         <w:rPr>
           <w:rFonts w:asciiTheme="minorHAnsi" w:eastAsiaTheme="minorHAnsi" w:hAnsiTheme="minorHAnsi" w:cstheme="minorBidi"/>
@@ -16661,17 +14646,219 @@
         </w:rPr>
         <w:t>tagss</w:t>
       </w:r>
-      <w:proofErr w:type="spellEnd"/>
       <w:r>
         <w:rPr>
           <w:rFonts w:asciiTheme="minorHAnsi" w:eastAsiaTheme="minorHAnsi" w:hAnsiTheme="minorHAnsi" w:cstheme="minorBidi"/>
           <w:color w:val="C00000"/>
           <w:sz w:val="22"/>
           <w:szCs w:val="22"/>
-          <w:lang w:val="en-US" w:eastAsia="en-US"/>
+          <w:lang w:val="ru-RU" w:eastAsia="en-US"/>
         </w:rPr>
         <w:t>);</w:t>
       </w:r>
+    </w:p>
+    <w:p>
+      <w:pPr>
+        <w:pStyle w:val="a3"/>
+        <w:shd w:val="clear" w:color="auto" w:fill="FFFFFF"/>
+        <w:spacing w:before="0" w:beforeAutospacing="0" w:after="0" w:afterAutospacing="0"/>
+        <w:rPr>
+          <w:rFonts w:asciiTheme="minorHAnsi" w:eastAsiaTheme="minorHAnsi" w:hAnsiTheme="minorHAnsi" w:cstheme="minorBidi"/>
+          <w:color w:val="C00000"/>
+          <w:sz w:val="22"/>
+          <w:szCs w:val="22"/>
+          <w:lang w:val="ru-RU" w:eastAsia="en-US"/>
+        </w:rPr>
+      </w:pPr>
+      <w:r>
+        <w:rPr>
+          <w:rFonts w:asciiTheme="minorHAnsi" w:eastAsiaTheme="minorHAnsi" w:hAnsiTheme="minorHAnsi" w:cstheme="minorBidi"/>
+          <w:color w:val="C00000"/>
+          <w:sz w:val="22"/>
+          <w:szCs w:val="22"/>
+          <w:lang w:val="ru-RU" w:eastAsia="en-US"/>
+        </w:rPr>
+        <w:t>когда редктируем элемент БД надо</w:t>
+      </w:r>
+      <w:r>
+        <w:rPr>
+          <w:rFonts w:asciiTheme="minorHAnsi" w:eastAsiaTheme="minorHAnsi" w:hAnsiTheme="minorHAnsi" w:cstheme="minorBidi"/>
+          <w:color w:val="C00000"/>
+          <w:sz w:val="22"/>
+          <w:szCs w:val="22"/>
+          <w:lang w:val="ru-RU" w:eastAsia="en-US"/>
+        </w:rPr>
+        <w:t>:</w:t>
+      </w:r>
+    </w:p>
+    <w:p>
+      <w:pPr>
+        <w:pStyle w:val="a3"/>
+        <w:shd w:val="clear" w:color="auto" w:fill="FFFFFF"/>
+        <w:spacing w:before="0" w:beforeAutospacing="0" w:after="0" w:afterAutospacing="0"/>
+        <w:rPr>
+          <w:rFonts w:asciiTheme="minorHAnsi" w:eastAsiaTheme="minorHAnsi" w:hAnsiTheme="minorHAnsi" w:cstheme="minorBidi"/>
+          <w:color w:val="C00000"/>
+          <w:sz w:val="22"/>
+          <w:szCs w:val="22"/>
+          <w:lang w:val="ru-RU" w:eastAsia="en-US"/>
+        </w:rPr>
+      </w:pPr>
+      <w:r>
+        <w:rPr>
+          <w:rFonts w:asciiTheme="minorHAnsi" w:eastAsiaTheme="minorHAnsi" w:hAnsiTheme="minorHAnsi" w:cstheme="minorBidi"/>
+          <w:color w:val="C00000"/>
+          <w:sz w:val="22"/>
+          <w:szCs w:val="22"/>
+          <w:lang w:val="ru-RU" w:eastAsia="en-US"/>
+        </w:rPr>
+        <w:t>$</w:t>
+      </w:r>
+      <w:r>
+        <w:rPr>
+          <w:rFonts w:asciiTheme="minorHAnsi" w:eastAsiaTheme="minorHAnsi" w:hAnsiTheme="minorHAnsi" w:cstheme="minorBidi"/>
+          <w:color w:val="C00000"/>
+          <w:sz w:val="22"/>
+          <w:szCs w:val="22"/>
+          <w:lang w:val="en-US" w:eastAsia="en-US"/>
+        </w:rPr>
+        <w:t>post</w:t>
+      </w:r>
+      <w:r>
+        <w:rPr>
+          <w:rFonts w:asciiTheme="minorHAnsi" w:eastAsiaTheme="minorHAnsi" w:hAnsiTheme="minorHAnsi" w:cstheme="minorBidi"/>
+          <w:color w:val="C00000"/>
+          <w:sz w:val="22"/>
+          <w:szCs w:val="22"/>
+          <w:lang w:val="ru-RU" w:eastAsia="en-US"/>
+        </w:rPr>
+        <w:t xml:space="preserve"> -&gt;</w:t>
+      </w:r>
+      <w:r>
+        <w:rPr>
+          <w:rFonts w:asciiTheme="minorHAnsi" w:eastAsiaTheme="minorHAnsi" w:hAnsiTheme="minorHAnsi" w:cstheme="minorBidi"/>
+          <w:color w:val="C00000"/>
+          <w:sz w:val="22"/>
+          <w:szCs w:val="22"/>
+          <w:lang w:val="en-US" w:eastAsia="en-US"/>
+        </w:rPr>
+        <w:t>tags</w:t>
+      </w:r>
+      <w:r>
+        <w:rPr>
+          <w:rFonts w:asciiTheme="minorHAnsi" w:eastAsiaTheme="minorHAnsi" w:hAnsiTheme="minorHAnsi" w:cstheme="minorBidi"/>
+          <w:color w:val="C00000"/>
+          <w:sz w:val="22"/>
+          <w:szCs w:val="22"/>
+          <w:lang w:val="ru-RU" w:eastAsia="en-US"/>
+        </w:rPr>
+        <w:t>()</w:t>
+      </w:r>
+      <w:r>
+        <w:rPr>
+          <w:rFonts w:asciiTheme="minorHAnsi" w:eastAsiaTheme="minorHAnsi" w:hAnsiTheme="minorHAnsi" w:cstheme="minorBidi"/>
+          <w:sz w:val="22"/>
+          <w:szCs w:val="22"/>
+          <w:lang w:eastAsia="en-US"/>
+        </w:rPr>
+        <w:t>/функция из Модели связующая 1 и 2 таблицу</w:t>
+      </w:r>
+      <w:r>
+        <w:rPr>
+          <w:rFonts w:asciiTheme="minorHAnsi" w:eastAsiaTheme="minorHAnsi" w:hAnsiTheme="minorHAnsi" w:cstheme="minorBidi"/>
+          <w:color w:val="C00000"/>
+          <w:sz w:val="22"/>
+          <w:szCs w:val="22"/>
+          <w:lang w:val="ru-RU" w:eastAsia="en-US"/>
+        </w:rPr>
+        <w:t>-&gt;</w:t>
+      </w:r>
+      <w:r>
+        <w:rPr>
+          <w:rFonts w:asciiTheme="minorHAnsi" w:eastAsiaTheme="minorHAnsi" w:hAnsiTheme="minorHAnsi" w:cstheme="minorBidi"/>
+          <w:color w:val="C00000"/>
+          <w:sz w:val="22"/>
+          <w:szCs w:val="22"/>
+          <w:lang w:val="en-US" w:eastAsia="en-US"/>
+        </w:rPr>
+        <w:t>sync</w:t>
+      </w:r>
+      <w:r>
+        <w:rPr>
+          <w:rFonts w:asciiTheme="minorHAnsi" w:eastAsiaTheme="minorHAnsi" w:hAnsiTheme="minorHAnsi" w:cstheme="minorBidi"/>
+          <w:sz w:val="22"/>
+          <w:szCs w:val="22"/>
+          <w:lang w:eastAsia="en-US"/>
+        </w:rPr>
+        <w:t xml:space="preserve">/Метод </w:t>
+      </w:r>
+      <w:r>
+        <w:rPr>
+          <w:rFonts w:asciiTheme="minorHAnsi" w:eastAsiaTheme="minorHAnsi" w:hAnsiTheme="minorHAnsi" w:cstheme="minorBidi"/>
+          <w:sz w:val="22"/>
+          <w:szCs w:val="22"/>
+          <w:lang w:val="en-US" w:eastAsia="en-US"/>
+        </w:rPr>
+        <w:t>Laravel</w:t>
+      </w:r>
+      <w:r>
+        <w:rPr>
+          <w:rFonts w:asciiTheme="minorHAnsi" w:eastAsiaTheme="minorHAnsi" w:hAnsiTheme="minorHAnsi" w:cstheme="minorBidi"/>
+          <w:color w:val="C00000"/>
+          <w:sz w:val="22"/>
+          <w:szCs w:val="22"/>
+          <w:lang w:val="ru-RU" w:eastAsia="en-US"/>
+        </w:rPr>
+        <w:t>($</w:t>
+      </w:r>
+      <w:r>
+        <w:rPr>
+          <w:rFonts w:asciiTheme="minorHAnsi" w:eastAsiaTheme="minorHAnsi" w:hAnsiTheme="minorHAnsi" w:cstheme="minorBidi"/>
+          <w:color w:val="C00000"/>
+          <w:sz w:val="22"/>
+          <w:szCs w:val="22"/>
+          <w:lang w:val="en-US" w:eastAsia="en-US"/>
+        </w:rPr>
+        <w:t>tagss</w:t>
+      </w:r>
+      <w:r>
+        <w:rPr>
+          <w:rFonts w:asciiTheme="minorHAnsi" w:eastAsiaTheme="minorHAnsi" w:hAnsiTheme="minorHAnsi" w:cstheme="minorBidi"/>
+          <w:color w:val="C00000"/>
+          <w:sz w:val="22"/>
+          <w:szCs w:val="22"/>
+          <w:lang w:val="ru-RU" w:eastAsia="en-US"/>
+        </w:rPr>
+        <w:t>);</w:t>
+      </w:r>
+    </w:p>
+    <w:p>
+      <w:pPr>
+        <w:pStyle w:val="a3"/>
+        <w:shd w:val="clear" w:color="auto" w:fill="FFFFFF"/>
+        <w:spacing w:before="0" w:beforeAutospacing="0" w:after="0" w:afterAutospacing="0"/>
+        <w:rPr>
+          <w:rFonts w:asciiTheme="minorHAnsi" w:eastAsiaTheme="minorHAnsi" w:hAnsiTheme="minorHAnsi" w:cstheme="minorBidi"/>
+          <w:color w:val="C00000"/>
+          <w:sz w:val="22"/>
+          <w:szCs w:val="22"/>
+          <w:lang w:val="ru-RU" w:eastAsia="en-US"/>
+        </w:rPr>
+      </w:pPr>
+    </w:p>
+    <w:p>
+      <w:pPr>
+        <w:pStyle w:val="a3"/>
+        <w:shd w:val="clear" w:color="auto" w:fill="FFFFFF"/>
+        <w:spacing w:before="0" w:beforeAutospacing="0" w:after="0" w:afterAutospacing="0"/>
+        <w:rPr>
+          <w:rFonts w:asciiTheme="minorHAnsi" w:eastAsiaTheme="minorHAnsi" w:hAnsiTheme="minorHAnsi" w:cstheme="minorBidi"/>
+          <w:color w:val="C00000"/>
+          <w:sz w:val="22"/>
+          <w:szCs w:val="22"/>
+          <w:lang w:val="ru-RU" w:eastAsia="en-US"/>
+        </w:rPr>
+      </w:pPr>
     </w:p>
     <w:sectPr>
       <w:pgSz w:w="11906" w:h="16838"/>
@@ -16684,7 +14871,7 @@
 </file>
 
 <file path=word/numbering.xml><?xml version="1.0" encoding="utf-8"?>
-<w:numbering xmlns:wpc="http://schemas.microsoft.com/office/word/2010/wordprocessingCanvas" xmlns:cx="http://schemas.microsoft.com/office/drawing/2014/chartex" xmlns:cx1="http://schemas.microsoft.com/office/drawing/2015/9/8/chartex" xmlns:cx2="http://schemas.microsoft.com/office/drawing/2015/10/21/chartex" xmlns:cx3="http://schemas.microsoft.com/office/drawing/2016/5/9/chartex" xmlns:cx4="http://schemas.microsoft.com/office/drawing/2016/5/10/chartex" xmlns:cx5="http://schemas.microsoft.com/office/drawing/2016/5/11/chartex" xmlns:cx6="http://schemas.microsoft.com/office/drawing/2016/5/12/chartex" xmlns:cx7="http://schemas.microsoft.com/office/drawing/2016/5/13/chartex" xmlns:cx8="http://schemas.microsoft.com/office/drawing/2016/5/14/chartex" xmlns:mc="http://schemas.openxmlformats.org/markup-compatibility/2006" xmlns:aink="http://schemas.microsoft.com/office/drawing/2016/ink" xmlns:am3d="http://schemas.microsoft.com/office/drawing/2017/model3d" xmlns:o="urn:schemas-microsoft-com:office:office" xmlns:r="http://schemas.openxmlformats.org/officeDocument/2006/relationships" xmlns:m="http://schemas.openxmlformats.org/officeDocument/2006/math" xmlns:v="urn:schemas-microsoft-com:vml" xmlns:wp14="http://schemas.microsoft.com/office/word/2010/wordprocessingDrawing" xmlns:wp="http://schemas.openxmlformats.org/drawingml/2006/wordprocessingDrawing" xmlns:w10="urn:schemas-microsoft-com:office:word" xmlns:w="http://schemas.openxmlformats.org/wordprocessingml/2006/main" xmlns:w14="http://schemas.microsoft.com/office/word/2010/wordml" xmlns:w15="http://schemas.microsoft.com/office/word/2012/wordml" xmlns:w16cex="http://schemas.microsoft.com/office/word/2018/wordml/cex" xmlns:w16cid="http://schemas.microsoft.com/office/word/2016/wordml/cid" xmlns:w16="http://schemas.microsoft.com/office/word/2018/wordml" xmlns:w16sdtdh="http://schemas.microsoft.com/office/word/2020/wordml/sdtdatahash" xmlns:w16se="http://schemas.microsoft.com/office/word/2015/wordml/symex" xmlns:wpg="http://schemas.microsoft.com/office/word/2010/wordprocessingGroup" xmlns:wpi="http://schemas.microsoft.com/office/word/2010/wordprocessingInk" xmlns:wne="http://schemas.microsoft.com/office/word/2006/wordml" xmlns:wps="http://schemas.microsoft.com/office/word/2010/wordprocessingShape" mc:Ignorable="w14 w15 w16se w16cid w16 w16cex w16sdtdh wp14">
+<w:numbering xmlns:wpc="http://schemas.microsoft.com/office/word/2010/wordprocessingCanvas" xmlns:cx="http://schemas.microsoft.com/office/drawing/2014/chartex" xmlns:cx1="http://schemas.microsoft.com/office/drawing/2015/9/8/chartex" xmlns:cx2="http://schemas.microsoft.com/office/drawing/2015/10/21/chartex" xmlns:cx3="http://schemas.microsoft.com/office/drawing/2016/5/9/chartex" xmlns:cx4="http://schemas.microsoft.com/office/drawing/2016/5/10/chartex" xmlns:cx5="http://schemas.microsoft.com/office/drawing/2016/5/11/chartex" xmlns:cx6="http://schemas.microsoft.com/office/drawing/2016/5/12/chartex" xmlns:cx7="http://schemas.microsoft.com/office/drawing/2016/5/13/chartex" xmlns:cx8="http://schemas.microsoft.com/office/drawing/2016/5/14/chartex" xmlns:mc="http://schemas.openxmlformats.org/markup-compatibility/2006" xmlns:aink="http://schemas.microsoft.com/office/drawing/2016/ink" xmlns:am3d="http://schemas.microsoft.com/office/drawing/2017/model3d" xmlns:o="urn:schemas-microsoft-com:office:office" xmlns:oel="http://schemas.microsoft.com/office/2019/extlst" xmlns:r="http://schemas.openxmlformats.org/officeDocument/2006/relationships" xmlns:m="http://schemas.openxmlformats.org/officeDocument/2006/math" xmlns:v="urn:schemas-microsoft-com:vml" xmlns:wp14="http://schemas.microsoft.com/office/word/2010/wordprocessingDrawing" xmlns:wp="http://schemas.openxmlformats.org/drawingml/2006/wordprocessingDrawing" xmlns:w10="urn:schemas-microsoft-com:office:word" xmlns:w="http://schemas.openxmlformats.org/wordprocessingml/2006/main" xmlns:w14="http://schemas.microsoft.com/office/word/2010/wordml" xmlns:w15="http://schemas.microsoft.com/office/word/2012/wordml" xmlns:w16cex="http://schemas.microsoft.com/office/word/2018/wordml/cex" xmlns:w16cid="http://schemas.microsoft.com/office/word/2016/wordml/cid" xmlns:w16="http://schemas.microsoft.com/office/word/2018/wordml" xmlns:w16sdtdh="http://schemas.microsoft.com/office/word/2020/wordml/sdtdatahash" xmlns:w16se="http://schemas.microsoft.com/office/word/2015/wordml/symex" xmlns:wpg="http://schemas.microsoft.com/office/word/2010/wordprocessingGroup" xmlns:wpi="http://schemas.microsoft.com/office/word/2010/wordprocessingInk" xmlns:wne="http://schemas.microsoft.com/office/word/2006/wordml" xmlns:wps="http://schemas.microsoft.com/office/word/2010/wordprocessingShape" mc:Ignorable="w14 w15 w16se w16cid w16 w16cex w16sdtdh wp14">
   <w:abstractNum w:abstractNumId="0" w15:restartNumberingAfterBreak="0">
     <w:nsid w:val="0F572E2E"/>
     <w:multiLevelType w:val="multilevel"/>
@@ -16834,7 +15021,7 @@
       </w:rPr>
     </w:lvl>
   </w:abstractNum>
-  <w:num w:numId="1">
+  <w:num w:numId="1" w16cid:durableId="1049494446">
     <w:abstractNumId w:val="0"/>
   </w:num>
 </w:numbering>

--- a/LARAVEL.docx
+++ b/LARAVEL.docx
@@ -11908,6 +11908,366 @@
           <w:lang w:val="en-US"/>
         </w:rPr>
       </w:pPr>
+      <w:r>
+        <w:rPr>
+          <w:b/>
+          <w:bCs/>
+          <w:sz w:val="28"/>
+          <w:szCs w:val="28"/>
+          <w:lang w:val="ru-RU"/>
+        </w:rPr>
+        <w:t>@</w:t>
+      </w:r>
+      <w:r>
+        <w:rPr>
+          <w:b/>
+          <w:bCs/>
+          <w:sz w:val="28"/>
+          <w:szCs w:val="28"/>
+          <w:lang w:val="en-US"/>
+        </w:rPr>
+        <w:t>error</w:t>
+      </w:r>
+      <w:r>
+        <w:rPr>
+          <w:b/>
+          <w:bCs/>
+          <w:sz w:val="28"/>
+          <w:szCs w:val="28"/>
+          <w:lang w:val="ru-RU"/>
+        </w:rPr>
+        <w:t>(‘</w:t>
+      </w:r>
+      <w:r>
+        <w:rPr>
+          <w:b/>
+          <w:bCs/>
+          <w:sz w:val="28"/>
+          <w:szCs w:val="28"/>
+          <w:lang w:val="en-US"/>
+        </w:rPr>
+        <w:t>title</w:t>
+      </w:r>
+      <w:r>
+        <w:rPr>
+          <w:b/>
+          <w:bCs/>
+          <w:sz w:val="28"/>
+          <w:szCs w:val="28"/>
+          <w:lang w:val="ru-RU"/>
+        </w:rPr>
+        <w:t>’/</w:t>
+      </w:r>
+      <w:r>
+        <w:rPr>
+          <w:lang w:val="ru-RU"/>
+        </w:rPr>
+        <w:t xml:space="preserve"> </w:t>
+      </w:r>
+      <w:r>
+        <w:rPr>
+          <w:lang w:val="ru-RU"/>
+        </w:rPr>
+        <w:t>атрибут</w:t>
+      </w:r>
+      <w:r>
+        <w:rPr>
+          <w:lang w:val="ru-RU"/>
+        </w:rPr>
+        <w:t xml:space="preserve"> </w:t>
+      </w:r>
+      <w:r>
+        <w:rPr>
+          <w:lang w:val="en-US"/>
+        </w:rPr>
+        <w:t>name</w:t>
+      </w:r>
+      <w:r>
+        <w:rPr>
+          <w:lang w:val="ru-RU"/>
+        </w:rPr>
+        <w:t>=’</w:t>
+      </w:r>
+      <w:r>
+        <w:rPr>
+          <w:lang w:val="en-US"/>
+        </w:rPr>
+        <w:t>title</w:t>
+      </w:r>
+      <w:r>
+        <w:rPr>
+          <w:lang w:val="ru-RU"/>
+        </w:rPr>
+        <w:t xml:space="preserve">’ </w:t>
+      </w:r>
+      <w:r>
+        <w:rPr>
+          <w:lang w:val="ru-RU"/>
+        </w:rPr>
+        <w:t>например</w:t>
+      </w:r>
+      <w:r>
+        <w:rPr>
+          <w:lang w:val="ru-RU"/>
+        </w:rPr>
+        <w:t xml:space="preserve"> </w:t>
+      </w:r>
+      <w:r>
+        <w:rPr>
+          <w:lang w:val="ru-RU"/>
+        </w:rPr>
+        <w:t>в</w:t>
+      </w:r>
+      <w:r>
+        <w:rPr>
+          <w:lang w:val="ru-RU"/>
+        </w:rPr>
+        <w:t xml:space="preserve"> </w:t>
+      </w:r>
+      <w:r>
+        <w:rPr>
+          <w:lang w:val="en-US"/>
+        </w:rPr>
+        <w:t>input</w:t>
+      </w:r>
+      <w:r>
+        <w:rPr>
+          <w:b/>
+          <w:bCs/>
+          <w:sz w:val="28"/>
+          <w:szCs w:val="28"/>
+          <w:lang w:val="ru-RU"/>
+        </w:rPr>
+        <w:t>)</w:t>
+      </w:r>
+      <w:r>
+        <w:rPr>
+          <w:b/>
+          <w:bCs/>
+          <w:sz w:val="28"/>
+          <w:szCs w:val="28"/>
+          <w:lang w:val="ru-RU"/>
+        </w:rPr>
+        <w:t>{{$</w:t>
+      </w:r>
+      <w:r>
+        <w:rPr>
+          <w:b/>
+          <w:bCs/>
+          <w:sz w:val="28"/>
+          <w:szCs w:val="28"/>
+          <w:lang w:val="en-US"/>
+        </w:rPr>
+        <w:t>message</w:t>
+      </w:r>
+      <w:r>
+        <w:rPr>
+          <w:b/>
+          <w:bCs/>
+          <w:sz w:val="28"/>
+          <w:szCs w:val="28"/>
+          <w:lang w:val="ru-RU"/>
+        </w:rPr>
+        <w:t>/</w:t>
+      </w:r>
+      <w:r>
+        <w:rPr>
+          <w:lang w:val="ru-RU"/>
+        </w:rPr>
+        <w:t xml:space="preserve"> </w:t>
+      </w:r>
+      <w:r>
+        <w:rPr>
+          <w:lang w:val="ru-RU"/>
+        </w:rPr>
+        <w:t>переменная</w:t>
+      </w:r>
+      <w:r>
+        <w:rPr>
+          <w:lang w:val="ru-RU"/>
+        </w:rPr>
+        <w:t xml:space="preserve"> </w:t>
+      </w:r>
+      <w:r>
+        <w:rPr>
+          <w:lang w:val="ru-RU"/>
+        </w:rPr>
+        <w:t>из</w:t>
+      </w:r>
+      <w:r>
+        <w:rPr>
+          <w:lang w:val="ru-RU"/>
+        </w:rPr>
+        <w:t xml:space="preserve"> </w:t>
+      </w:r>
+      <w:r>
+        <w:rPr>
+          <w:lang w:val="en-US"/>
+        </w:rPr>
+        <w:t>Laravel</w:t>
+      </w:r>
+      <w:r>
+        <w:rPr>
+          <w:lang w:val="ru-RU"/>
+        </w:rPr>
+        <w:t xml:space="preserve"> </w:t>
+      </w:r>
+      <w:r>
+        <w:rPr>
+          <w:lang w:val="ru-RU"/>
+        </w:rPr>
+        <w:t>выводит какая ошибка</w:t>
+      </w:r>
+      <w:r>
+        <w:rPr>
+          <w:lang w:val="ru-RU"/>
+        </w:rPr>
+        <w:t xml:space="preserve"> </w:t>
+      </w:r>
+      <w:r>
+        <w:rPr>
+          <w:b/>
+          <w:bCs/>
+          <w:sz w:val="28"/>
+          <w:szCs w:val="28"/>
+          <w:lang w:val="ru-RU"/>
+        </w:rPr>
+        <w:t xml:space="preserve">}} </w:t>
+      </w:r>
+      <w:r>
+        <w:rPr>
+          <w:b/>
+          <w:bCs/>
+          <w:sz w:val="28"/>
+          <w:szCs w:val="28"/>
+          <w:lang w:val="en-US"/>
+        </w:rPr>
+        <w:t>end</w:t>
+      </w:r>
+      <w:r>
+        <w:rPr>
+          <w:b/>
+          <w:bCs/>
+          <w:sz w:val="28"/>
+          <w:szCs w:val="28"/>
+          <w:lang w:val="en-US"/>
+        </w:rPr>
+        <w:t>error</w:t>
+      </w:r>
+      <w:r>
+        <w:rPr>
+          <w:lang w:val="ru-RU"/>
+        </w:rPr>
+        <w:t xml:space="preserve"> –</w:t>
+      </w:r>
+      <w:r>
+        <w:rPr>
+          <w:lang w:val="ru-RU"/>
+        </w:rPr>
+        <w:t>проверяет</w:t>
+      </w:r>
+      <w:r>
+        <w:rPr>
+          <w:lang w:val="ru-RU"/>
+        </w:rPr>
+        <w:t xml:space="preserve"> </w:t>
+      </w:r>
+      <w:r>
+        <w:rPr>
+          <w:lang w:val="ru-RU"/>
+        </w:rPr>
+        <w:t>вве</w:t>
+      </w:r>
+      <w:r>
+        <w:rPr>
+          <w:lang w:val="ru-RU"/>
+        </w:rPr>
+        <w:t>д</w:t>
+      </w:r>
+      <w:r>
+        <w:rPr>
+          <w:lang w:val="ru-RU"/>
+        </w:rPr>
+        <w:t>ено</w:t>
+      </w:r>
+      <w:r>
+        <w:rPr>
+          <w:lang w:val="ru-RU"/>
+        </w:rPr>
+        <w:t xml:space="preserve"> </w:t>
+      </w:r>
+      <w:r>
+        <w:rPr>
+          <w:lang w:val="ru-RU"/>
+        </w:rPr>
+        <w:t>ли</w:t>
+      </w:r>
+      <w:r>
+        <w:rPr>
+          <w:lang w:val="ru-RU"/>
+        </w:rPr>
+        <w:t xml:space="preserve"> </w:t>
+      </w:r>
+      <w:r>
+        <w:rPr>
+          <w:lang w:val="ru-RU"/>
+        </w:rPr>
+        <w:t>значение</w:t>
+      </w:r>
+      <w:r>
+        <w:rPr>
+          <w:lang w:val="ru-RU"/>
+        </w:rPr>
+        <w:t xml:space="preserve">, </w:t>
+      </w:r>
+      <w:r>
+        <w:rPr>
+          <w:lang w:val="ru-RU"/>
+        </w:rPr>
+        <w:t>если</w:t>
+      </w:r>
+      <w:r>
+        <w:rPr>
+          <w:lang w:val="ru-RU"/>
+        </w:rPr>
+        <w:t xml:space="preserve"> </w:t>
+      </w:r>
+      <w:r>
+        <w:rPr>
+          <w:lang w:val="ru-RU"/>
+        </w:rPr>
+        <w:t>нет</w:t>
+      </w:r>
+      <w:r>
+        <w:rPr>
+          <w:lang w:val="ru-RU"/>
+        </w:rPr>
+        <w:t xml:space="preserve"> </w:t>
+      </w:r>
+      <w:r>
+        <w:rPr>
+          <w:lang w:val="ru-RU"/>
+        </w:rPr>
+        <w:t>выводит</w:t>
+      </w:r>
+      <w:r>
+        <w:rPr>
+          <w:lang w:val="ru-RU"/>
+        </w:rPr>
+        <w:t xml:space="preserve"> &lt;</w:t>
+      </w:r>
+      <w:r>
+        <w:rPr>
+          <w:lang w:val="ru-RU"/>
+        </w:rPr>
+        <w:t>Тег</w:t>
+      </w:r>
+      <w:r>
+        <w:rPr>
+          <w:lang w:val="ru-RU"/>
+        </w:rPr>
+        <w:t>&gt;</w:t>
+      </w:r>
     </w:p>
     <w:p>
       <w:pPr>
@@ -11915,12 +12275,378 @@
         <w:shd w:val="clear" w:color="auto" w:fill="FFFFFF"/>
         <w:spacing w:before="0" w:beforeAutospacing="0" w:after="0" w:afterAutospacing="0"/>
         <w:rPr>
-          <w:rFonts w:asciiTheme="minorHAnsi" w:eastAsiaTheme="minorHAnsi" w:hAnsiTheme="minorHAnsi" w:cstheme="minorBidi"/>
-          <w:b/>
-          <w:bCs/>
-          <w:sz w:val="22"/>
-          <w:szCs w:val="22"/>
-          <w:lang w:val="en-US" w:eastAsia="en-US"/>
+          <w:lang w:val="en-US"/>
+        </w:rPr>
+      </w:pPr>
+      <w:r>
+        <w:rPr>
+          <w:lang w:val="ru-RU"/>
+        </w:rPr>
+        <w:t>в</w:t>
+      </w:r>
+      <w:r>
+        <w:rPr>
+          <w:lang w:val="en-US"/>
+        </w:rPr>
+        <w:t xml:space="preserve"> </w:t>
+      </w:r>
+      <w:r>
+        <w:rPr>
+          <w:lang w:val="en-US"/>
+        </w:rPr>
+        <w:t>Controller</w:t>
+      </w:r>
+    </w:p>
+    <w:p>
+      <w:pPr>
+        <w:pStyle w:val="a3"/>
+        <w:shd w:val="clear" w:color="auto" w:fill="FFFFFF"/>
+        <w:spacing w:before="0" w:beforeAutospacing="0" w:after="0" w:afterAutospacing="0"/>
+        <w:rPr>
+          <w:lang w:val="en-US"/>
+        </w:rPr>
+      </w:pPr>
+      <w:r>
+        <w:rPr>
+          <w:lang w:val="en-US"/>
+        </w:rPr>
+        <w:t xml:space="preserve">$data = request()-&gt;validate([ 'title' =&gt; </w:t>
+      </w:r>
+      <w:r>
+        <w:rPr>
+          <w:b/>
+          <w:bCs/>
+          <w:lang w:val="en-US"/>
+        </w:rPr>
+        <w:t>'required|string'</w:t>
+      </w:r>
+      <w:r>
+        <w:rPr>
+          <w:lang w:val="en-US"/>
+        </w:rPr>
+        <w:t>,</w:t>
+      </w:r>
+      <w:r>
+        <w:rPr>
+          <w:lang w:val="en-US"/>
+        </w:rPr>
+        <w:t>…])</w:t>
+      </w:r>
+    </w:p>
+    <w:p>
+      <w:pPr>
+        <w:pStyle w:val="a3"/>
+        <w:shd w:val="clear" w:color="auto" w:fill="FFFFFF"/>
+        <w:spacing w:before="0" w:beforeAutospacing="0" w:after="0" w:afterAutospacing="0"/>
+        <w:rPr>
+          <w:lang w:val="en-US"/>
+        </w:rPr>
+      </w:pPr>
+      <w:r>
+        <w:rPr>
+          <w:lang w:val="ru-RU"/>
+        </w:rPr>
+        <w:t>в</w:t>
+      </w:r>
+      <w:r>
+        <w:rPr>
+          <w:lang w:val="en-US"/>
+        </w:rPr>
+        <w:t xml:space="preserve"> </w:t>
+      </w:r>
+      <w:r>
+        <w:rPr>
+          <w:lang w:val="en-US"/>
+        </w:rPr>
+        <w:t>View</w:t>
+      </w:r>
+    </w:p>
+    <w:p>
+      <w:pPr>
+        <w:pStyle w:val="a3"/>
+        <w:shd w:val="clear" w:color="auto" w:fill="FFFFFF"/>
+        <w:spacing w:before="0" w:beforeAutospacing="0" w:after="0" w:afterAutospacing="0"/>
+        <w:rPr>
+          <w:lang w:val="ru-RU"/>
+        </w:rPr>
+      </w:pPr>
+      <w:r>
+        <w:rPr>
+          <w:lang w:val="ru-RU"/>
+        </w:rPr>
+        <w:t>&lt;</w:t>
+      </w:r>
+      <w:r>
+        <w:rPr>
+          <w:lang w:val="en-US"/>
+        </w:rPr>
+        <w:t>input</w:t>
+      </w:r>
+      <w:r>
+        <w:rPr>
+          <w:lang w:val="ru-RU"/>
+        </w:rPr>
+        <w:t xml:space="preserve"> </w:t>
+      </w:r>
+      <w:r>
+        <w:rPr>
+          <w:lang w:val="en-US"/>
+        </w:rPr>
+        <w:t>type</w:t>
+      </w:r>
+      <w:r>
+        <w:rPr>
+          <w:lang w:val="ru-RU"/>
+        </w:rPr>
+        <w:t>="</w:t>
+      </w:r>
+      <w:r>
+        <w:rPr>
+          <w:lang w:val="en-US"/>
+        </w:rPr>
+        <w:t>text</w:t>
+      </w:r>
+      <w:r>
+        <w:rPr>
+          <w:lang w:val="ru-RU"/>
+        </w:rPr>
+        <w:t xml:space="preserve">" </w:t>
+      </w:r>
+      <w:r>
+        <w:rPr>
+          <w:lang w:val="en-US"/>
+        </w:rPr>
+        <w:t>name</w:t>
+      </w:r>
+      <w:r>
+        <w:rPr>
+          <w:lang w:val="ru-RU"/>
+        </w:rPr>
+        <w:t>="</w:t>
+      </w:r>
+      <w:r>
+        <w:rPr>
+          <w:lang w:val="en-US"/>
+        </w:rPr>
+        <w:t>title</w:t>
+      </w:r>
+      <w:r>
+        <w:rPr>
+          <w:lang w:val="ru-RU"/>
+        </w:rPr>
+        <w:t xml:space="preserve">" </w:t>
+      </w:r>
+      <w:r>
+        <w:rPr>
+          <w:lang w:val="en-US"/>
+        </w:rPr>
+        <w:t>value</w:t>
+      </w:r>
+      <w:r>
+        <w:rPr>
+          <w:b/>
+          <w:bCs/>
+          <w:lang w:val="ru-RU"/>
+        </w:rPr>
+        <w:t xml:space="preserve">="{{ </w:t>
+      </w:r>
+      <w:r>
+        <w:rPr>
+          <w:b/>
+          <w:bCs/>
+          <w:lang w:val="en-US"/>
+        </w:rPr>
+        <w:t>old</w:t>
+      </w:r>
+      <w:r>
+        <w:rPr>
+          <w:b/>
+          <w:bCs/>
+          <w:lang w:val="ru-RU"/>
+        </w:rPr>
+        <w:t>('</w:t>
+      </w:r>
+      <w:r>
+        <w:rPr>
+          <w:b/>
+          <w:bCs/>
+          <w:lang w:val="en-US"/>
+        </w:rPr>
+        <w:t>title</w:t>
+      </w:r>
+      <w:r>
+        <w:rPr>
+          <w:b/>
+          <w:bCs/>
+          <w:lang w:val="ru-RU"/>
+        </w:rPr>
+        <w:t>') }}</w:t>
+      </w:r>
+      <w:r>
+        <w:rPr>
+          <w:b/>
+          <w:bCs/>
+          <w:lang w:val="ru-RU"/>
+        </w:rPr>
+        <w:t>/</w:t>
+      </w:r>
+      <w:r>
+        <w:rPr>
+          <w:lang w:val="ru-RU"/>
+        </w:rPr>
+        <w:t>сохраняет</w:t>
+      </w:r>
+      <w:r>
+        <w:rPr>
+          <w:lang w:val="ru-RU"/>
+        </w:rPr>
+        <w:t xml:space="preserve"> </w:t>
+      </w:r>
+      <w:r>
+        <w:rPr>
+          <w:lang w:val="ru-RU"/>
+        </w:rPr>
+        <w:t>значение</w:t>
+      </w:r>
+      <w:r>
+        <w:rPr>
+          <w:lang w:val="ru-RU"/>
+        </w:rPr>
+        <w:t xml:space="preserve"> </w:t>
+      </w:r>
+      <w:r>
+        <w:rPr>
+          <w:lang w:val="ru-RU"/>
+        </w:rPr>
+        <w:t>если</w:t>
+      </w:r>
+      <w:r>
+        <w:rPr>
+          <w:lang w:val="ru-RU"/>
+        </w:rPr>
+        <w:t xml:space="preserve"> </w:t>
+      </w:r>
+      <w:r>
+        <w:rPr>
+          <w:lang w:val="ru-RU"/>
+        </w:rPr>
+        <w:t>оно</w:t>
+      </w:r>
+      <w:r>
+        <w:rPr>
+          <w:lang w:val="ru-RU"/>
+        </w:rPr>
+        <w:t xml:space="preserve"> </w:t>
+      </w:r>
+      <w:r>
+        <w:rPr>
+          <w:lang w:val="ru-RU"/>
+        </w:rPr>
+        <w:t>введено</w:t>
+      </w:r>
+      <w:r>
+        <w:rPr>
+          <w:lang w:val="ru-RU"/>
+        </w:rPr>
+        <w:t xml:space="preserve">, </w:t>
+      </w:r>
+      <w:r>
+        <w:rPr>
+          <w:lang w:val="ru-RU"/>
+        </w:rPr>
+        <w:t>а</w:t>
+      </w:r>
+      <w:r>
+        <w:rPr>
+          <w:lang w:val="ru-RU"/>
+        </w:rPr>
+        <w:t xml:space="preserve"> </w:t>
+      </w:r>
+      <w:r>
+        <w:rPr>
+          <w:lang w:val="ru-RU"/>
+        </w:rPr>
+        <w:t>в</w:t>
+      </w:r>
+      <w:r>
+        <w:rPr>
+          <w:lang w:val="ru-RU"/>
+        </w:rPr>
+        <w:t xml:space="preserve"> </w:t>
+      </w:r>
+      <w:r>
+        <w:rPr>
+          <w:lang w:val="ru-RU"/>
+        </w:rPr>
+        <w:t>других</w:t>
+      </w:r>
+      <w:r>
+        <w:rPr>
+          <w:lang w:val="ru-RU"/>
+        </w:rPr>
+        <w:t xml:space="preserve"> </w:t>
+      </w:r>
+      <w:r>
+        <w:rPr>
+          <w:lang w:val="ru-RU"/>
+        </w:rPr>
+        <w:t>полях</w:t>
+      </w:r>
+      <w:r>
+        <w:rPr>
+          <w:lang w:val="ru-RU"/>
+        </w:rPr>
+        <w:t xml:space="preserve"> </w:t>
+      </w:r>
+      <w:r>
+        <w:rPr>
+          <w:lang w:val="ru-RU"/>
+        </w:rPr>
+        <w:t>нет</w:t>
+      </w:r>
+      <w:r>
+        <w:rPr>
+          <w:lang w:val="ru-RU"/>
+        </w:rPr>
+        <w:t xml:space="preserve"> </w:t>
+      </w:r>
+      <w:r>
+        <w:rPr>
+          <w:b/>
+          <w:bCs/>
+          <w:lang w:val="ru-RU"/>
+        </w:rPr>
+        <w:t>"</w:t>
+      </w:r>
+      <w:r>
+        <w:rPr>
+          <w:lang w:val="ru-RU"/>
+        </w:rPr>
+        <w:t>&gt;</w:t>
+      </w:r>
+    </w:p>
+    <w:p>
+      <w:pPr>
+        <w:pStyle w:val="a3"/>
+        <w:shd w:val="clear" w:color="auto" w:fill="FFFFFF"/>
+        <w:spacing w:before="0" w:beforeAutospacing="0" w:after="0" w:afterAutospacing="0"/>
+        <w:rPr>
+          <w:lang w:val="ru-RU"/>
+        </w:rPr>
+      </w:pPr>
+    </w:p>
+    <w:p>
+      <w:pPr>
+        <w:pStyle w:val="a3"/>
+        <w:shd w:val="clear" w:color="auto" w:fill="FFFFFF"/>
+        <w:spacing w:before="0" w:beforeAutospacing="0" w:after="0" w:afterAutospacing="0"/>
+        <w:rPr>
+          <w:rFonts w:asciiTheme="minorHAnsi" w:eastAsiaTheme="minorHAnsi" w:hAnsiTheme="minorHAnsi" w:cstheme="minorBidi"/>
+          <w:b/>
+          <w:bCs/>
+          <w:sz w:val="22"/>
+          <w:szCs w:val="22"/>
+          <w:lang w:val="ru-RU" w:eastAsia="en-US"/>
         </w:rPr>
       </w:pPr>
     </w:p>
@@ -12869,6 +13595,7 @@
           <w:szCs w:val="22"/>
           <w:lang w:eastAsia="en-US"/>
         </w:rPr>
+        <w:lastRenderedPageBreak/>
         <w:t>(связь с 1 таблицей)</w:t>
       </w:r>
       <w:r>
@@ -13289,7 +14016,6 @@
           <w:szCs w:val="22"/>
           <w:lang w:val="en-US" w:eastAsia="en-US"/>
         </w:rPr>
-        <w:lastRenderedPageBreak/>
         <w:t xml:space="preserve">class </w:t>
       </w:r>
       <w:r>

--- a/LARAVEL.docx
+++ b/LARAVEL.docx
@@ -1,6 +1,6 @@
 
 <file path=word/document.xml><?xml version="1.0" encoding="utf-8"?>
-<w:document xmlns:wpc="http://schemas.microsoft.com/office/word/2010/wordprocessingCanvas" xmlns:cx="http://schemas.microsoft.com/office/drawing/2014/chartex" xmlns:cx1="http://schemas.microsoft.com/office/drawing/2015/9/8/chartex" xmlns:cx2="http://schemas.microsoft.com/office/drawing/2015/10/21/chartex" xmlns:cx3="http://schemas.microsoft.com/office/drawing/2016/5/9/chartex" xmlns:cx4="http://schemas.microsoft.com/office/drawing/2016/5/10/chartex" xmlns:cx5="http://schemas.microsoft.com/office/drawing/2016/5/11/chartex" xmlns:cx6="http://schemas.microsoft.com/office/drawing/2016/5/12/chartex" xmlns:cx7="http://schemas.microsoft.com/office/drawing/2016/5/13/chartex" xmlns:cx8="http://schemas.microsoft.com/office/drawing/2016/5/14/chartex" xmlns:mc="http://schemas.openxmlformats.org/markup-compatibility/2006" xmlns:aink="http://schemas.microsoft.com/office/drawing/2016/ink" xmlns:am3d="http://schemas.microsoft.com/office/drawing/2017/model3d" xmlns:o="urn:schemas-microsoft-com:office:office" xmlns:oel="http://schemas.microsoft.com/office/2019/extlst" xmlns:r="http://schemas.openxmlformats.org/officeDocument/2006/relationships" xmlns:m="http://schemas.openxmlformats.org/officeDocument/2006/math" xmlns:v="urn:schemas-microsoft-com:vml" xmlns:wp14="http://schemas.microsoft.com/office/word/2010/wordprocessingDrawing" xmlns:wp="http://schemas.openxmlformats.org/drawingml/2006/wordprocessingDrawing" xmlns:w10="urn:schemas-microsoft-com:office:word" xmlns:w="http://schemas.openxmlformats.org/wordprocessingml/2006/main" xmlns:w14="http://schemas.microsoft.com/office/word/2010/wordml" xmlns:w15="http://schemas.microsoft.com/office/word/2012/wordml" xmlns:w16cex="http://schemas.microsoft.com/office/word/2018/wordml/cex" xmlns:w16cid="http://schemas.microsoft.com/office/word/2016/wordml/cid" xmlns:w16="http://schemas.microsoft.com/office/word/2018/wordml" xmlns:w16sdtdh="http://schemas.microsoft.com/office/word/2020/wordml/sdtdatahash" xmlns:w16se="http://schemas.microsoft.com/office/word/2015/wordml/symex" xmlns:wpg="http://schemas.microsoft.com/office/word/2010/wordprocessingGroup" xmlns:wpi="http://schemas.microsoft.com/office/word/2010/wordprocessingInk" xmlns:wne="http://schemas.microsoft.com/office/word/2006/wordml" xmlns:wps="http://schemas.microsoft.com/office/word/2010/wordprocessingShape" mc:Ignorable="w14 w15 w16se w16cid w16 w16cex w16sdtdh wp14">
+<w:document xmlns:wpc="http://schemas.microsoft.com/office/word/2010/wordprocessingCanvas" xmlns:cx="http://schemas.microsoft.com/office/drawing/2014/chartex" xmlns:cx1="http://schemas.microsoft.com/office/drawing/2015/9/8/chartex" xmlns:cx2="http://schemas.microsoft.com/office/drawing/2015/10/21/chartex" xmlns:cx3="http://schemas.microsoft.com/office/drawing/2016/5/9/chartex" xmlns:cx4="http://schemas.microsoft.com/office/drawing/2016/5/10/chartex" xmlns:cx5="http://schemas.microsoft.com/office/drawing/2016/5/11/chartex" xmlns:cx6="http://schemas.microsoft.com/office/drawing/2016/5/12/chartex" xmlns:cx7="http://schemas.microsoft.com/office/drawing/2016/5/13/chartex" xmlns:cx8="http://schemas.microsoft.com/office/drawing/2016/5/14/chartex" xmlns:mc="http://schemas.openxmlformats.org/markup-compatibility/2006" xmlns:aink="http://schemas.microsoft.com/office/drawing/2016/ink" xmlns:am3d="http://schemas.microsoft.com/office/drawing/2017/model3d" xmlns:o="urn:schemas-microsoft-com:office:office" xmlns:r="http://schemas.openxmlformats.org/officeDocument/2006/relationships" xmlns:m="http://schemas.openxmlformats.org/officeDocument/2006/math" xmlns:v="urn:schemas-microsoft-com:vml" xmlns:wp14="http://schemas.microsoft.com/office/word/2010/wordprocessingDrawing" xmlns:wp="http://schemas.openxmlformats.org/drawingml/2006/wordprocessingDrawing" xmlns:w10="urn:schemas-microsoft-com:office:word" xmlns:w="http://schemas.openxmlformats.org/wordprocessingml/2006/main" xmlns:w14="http://schemas.microsoft.com/office/word/2010/wordml" xmlns:w15="http://schemas.microsoft.com/office/word/2012/wordml" xmlns:w16cex="http://schemas.microsoft.com/office/word/2018/wordml/cex" xmlns:w16cid="http://schemas.microsoft.com/office/word/2016/wordml/cid" xmlns:w16="http://schemas.microsoft.com/office/word/2018/wordml" xmlns:w16sdtdh="http://schemas.microsoft.com/office/word/2020/wordml/sdtdatahash" xmlns:w16se="http://schemas.microsoft.com/office/word/2015/wordml/symex" xmlns:wpg="http://schemas.microsoft.com/office/word/2010/wordprocessingGroup" xmlns:wpi="http://schemas.microsoft.com/office/word/2010/wordprocessingInk" xmlns:wne="http://schemas.microsoft.com/office/word/2006/wordml" xmlns:wps="http://schemas.microsoft.com/office/word/2010/wordprocessingShape" mc:Ignorable="w14 w15 w16se w16cid w16 w16cex w16sdtdh wp14">
   <w:body>
     <w:p>
       <w:pPr>
@@ -9711,6 +9711,45 @@
         <w:pStyle w:val="a3"/>
         <w:shd w:val="clear" w:color="auto" w:fill="FFFFFF"/>
         <w:spacing w:before="0" w:beforeAutospacing="0" w:after="0" w:afterAutospacing="0"/>
+        <w:rPr>
+          <w:rFonts w:asciiTheme="minorHAnsi" w:eastAsiaTheme="minorHAnsi" w:hAnsiTheme="minorHAnsi" w:cstheme="minorBidi"/>
+          <w:sz w:val="22"/>
+          <w:szCs w:val="22"/>
+          <w:lang w:val="en-US" w:eastAsia="en-US"/>
+        </w:rPr>
+      </w:pPr>
+    </w:p>
+    <w:p>
+      <w:pPr>
+        <w:pStyle w:val="a3"/>
+        <w:shd w:val="clear" w:color="auto" w:fill="FFFFFF"/>
+        <w:spacing w:before="0" w:beforeAutospacing="0" w:after="0" w:afterAutospacing="0"/>
+        <w:rPr>
+          <w:rFonts w:asciiTheme="minorHAnsi" w:eastAsiaTheme="minorHAnsi" w:hAnsiTheme="minorHAnsi" w:cstheme="minorBidi"/>
+          <w:sz w:val="22"/>
+          <w:szCs w:val="22"/>
+          <w:lang w:val="en-US" w:eastAsia="en-US"/>
+        </w:rPr>
+      </w:pPr>
+    </w:p>
+    <w:p>
+      <w:pPr>
+        <w:pStyle w:val="a3"/>
+        <w:shd w:val="clear" w:color="auto" w:fill="FFFFFF"/>
+        <w:spacing w:before="0" w:beforeAutospacing="0" w:after="0" w:afterAutospacing="0"/>
+        <w:rPr>
+          <w:rFonts w:asciiTheme="minorHAnsi" w:eastAsiaTheme="minorHAnsi" w:hAnsiTheme="minorHAnsi" w:cstheme="minorBidi"/>
+          <w:sz w:val="22"/>
+          <w:szCs w:val="22"/>
+          <w:lang w:val="en-US" w:eastAsia="en-US"/>
+        </w:rPr>
+      </w:pPr>
+    </w:p>
+    <w:p>
+      <w:pPr>
+        <w:pStyle w:val="a3"/>
+        <w:shd w:val="clear" w:color="auto" w:fill="FFFFFF"/>
+        <w:spacing w:before="0" w:beforeAutospacing="0" w:after="0" w:afterAutospacing="0"/>
         <w:jc w:val="center"/>
         <w:rPr>
           <w:rFonts w:asciiTheme="minorHAnsi" w:eastAsiaTheme="minorHAnsi" w:hAnsiTheme="minorHAnsi" w:cstheme="minorBidi"/>
@@ -9724,7 +9763,13 @@
           <w:lang w:val="en-US" w:eastAsia="en-US"/>
         </w:rPr>
       </w:pPr>
-      <w:r>
+    </w:p>
+    <w:p>
+      <w:pPr>
+        <w:pStyle w:val="a3"/>
+        <w:shd w:val="clear" w:color="auto" w:fill="FFFFFF"/>
+        <w:spacing w:before="0" w:beforeAutospacing="0" w:after="0" w:afterAutospacing="0"/>
+        <w:jc w:val="center"/>
         <w:rPr>
           <w:rFonts w:asciiTheme="minorHAnsi" w:eastAsiaTheme="minorHAnsi" w:hAnsiTheme="minorHAnsi" w:cstheme="minorBidi"/>
           <w:b/>
@@ -9736,6 +9781,20 @@
           <w:szCs w:val="40"/>
           <w:lang w:val="en-US" w:eastAsia="en-US"/>
         </w:rPr>
+      </w:pPr>
+      <w:r>
+        <w:rPr>
+          <w:rFonts w:asciiTheme="minorHAnsi" w:eastAsiaTheme="minorHAnsi" w:hAnsiTheme="minorHAnsi" w:cstheme="minorBidi"/>
+          <w:b/>
+          <w:bCs/>
+          <w:i/>
+          <w:iCs/>
+          <w:color w:val="FF0000"/>
+          <w:sz w:val="40"/>
+          <w:szCs w:val="40"/>
+          <w:lang w:val="en-US" w:eastAsia="en-US"/>
+        </w:rPr>
+        <w:lastRenderedPageBreak/>
         <w:t>View</w:t>
       </w:r>
     </w:p>
@@ -10294,7 +10353,6 @@
           <w:szCs w:val="22"/>
           <w:lang w:val="ru-RU" w:eastAsia="en-US"/>
         </w:rPr>
-        <w:lastRenderedPageBreak/>
         <w:t>&lt;</w:t>
       </w:r>
       <w:r>
@@ -12142,17 +12200,7 @@
           <w:szCs w:val="28"/>
           <w:lang w:val="en-US"/>
         </w:rPr>
-        <w:t>end</w:t>
-      </w:r>
-      <w:r>
-        <w:rPr>
-          <w:b/>
-          <w:bCs/>
-          <w:sz w:val="28"/>
-          <w:szCs w:val="28"/>
-          <w:lang w:val="en-US"/>
-        </w:rPr>
-        <w:t>error</w:t>
+        <w:t>enderror</w:t>
       </w:r>
       <w:r>
         <w:rPr>
@@ -12480,15 +12528,7 @@
           <w:bCs/>
           <w:lang w:val="ru-RU"/>
         </w:rPr>
-        <w:t>') }}</w:t>
-      </w:r>
-      <w:r>
-        <w:rPr>
-          <w:b/>
-          <w:bCs/>
-          <w:lang w:val="ru-RU"/>
-        </w:rPr>
-        <w:t>/</w:t>
+        <w:t>') }}/</w:t>
       </w:r>
       <w:r>
         <w:rPr>
@@ -13198,6 +13238,35 @@
       <w:r>
         <w:rPr>
           <w:rFonts w:asciiTheme="minorHAnsi" w:eastAsiaTheme="minorHAnsi" w:hAnsiTheme="minorHAnsi" w:cstheme="minorBidi"/>
+          <w:color w:val="00B050"/>
+          <w:sz w:val="22"/>
+          <w:szCs w:val="22"/>
+          <w:lang w:val="en-US" w:eastAsia="en-US"/>
+        </w:rPr>
+        <w:t xml:space="preserve">1 </w:t>
+      </w:r>
+      <w:r>
+        <w:rPr>
+          <w:rFonts w:asciiTheme="minorHAnsi" w:eastAsiaTheme="minorHAnsi" w:hAnsiTheme="minorHAnsi" w:cstheme="minorBidi"/>
+          <w:color w:val="00B050"/>
+          <w:sz w:val="22"/>
+          <w:szCs w:val="22"/>
+          <w:lang w:val="ru-BY" w:eastAsia="en-US"/>
+        </w:rPr>
+        <w:t>вариант</w:t>
+      </w:r>
+      <w:r>
+        <w:rPr>
+          <w:rFonts w:asciiTheme="minorHAnsi" w:eastAsiaTheme="minorHAnsi" w:hAnsiTheme="minorHAnsi" w:cstheme="minorBidi"/>
+          <w:sz w:val="22"/>
+          <w:szCs w:val="22"/>
+          <w:lang w:val="en-US" w:eastAsia="en-US"/>
+        </w:rPr>
+        <w:t xml:space="preserve"> - </w:t>
+      </w:r>
+      <w:r>
+        <w:rPr>
+          <w:rFonts w:asciiTheme="minorHAnsi" w:eastAsiaTheme="minorHAnsi" w:hAnsiTheme="minorHAnsi" w:cstheme="minorBidi"/>
           <w:sz w:val="22"/>
           <w:szCs w:val="22"/>
           <w:lang w:val="en-US" w:eastAsia="en-US"/>
@@ -13387,6 +13456,171 @@
           <w:lang w:eastAsia="en-US"/>
         </w:rPr>
         <w:t>(...)-одно значение ищем, выше много)</w:t>
+      </w:r>
+    </w:p>
+    <w:p>
+      <w:pPr>
+        <w:pStyle w:val="a3"/>
+        <w:shd w:val="clear" w:color="auto" w:fill="FFFFFF"/>
+        <w:spacing w:before="0" w:beforeAutospacing="0" w:after="0" w:afterAutospacing="0"/>
+        <w:rPr>
+          <w:rFonts w:asciiTheme="minorHAnsi" w:eastAsiaTheme="minorHAnsi" w:hAnsiTheme="minorHAnsi" w:cstheme="minorBidi"/>
+          <w:sz w:val="22"/>
+          <w:szCs w:val="22"/>
+          <w:lang w:val="en-US" w:eastAsia="en-US"/>
+        </w:rPr>
+      </w:pPr>
+      <w:r>
+        <w:rPr>
+          <w:rFonts w:asciiTheme="minorHAnsi" w:eastAsiaTheme="minorHAnsi" w:hAnsiTheme="minorHAnsi" w:cstheme="minorBidi"/>
+          <w:color w:val="00B050"/>
+          <w:sz w:val="22"/>
+          <w:szCs w:val="22"/>
+          <w:lang w:val="ru-BY" w:eastAsia="en-US"/>
+        </w:rPr>
+        <w:t>2</w:t>
+      </w:r>
+      <w:r>
+        <w:rPr>
+          <w:rFonts w:asciiTheme="minorHAnsi" w:eastAsiaTheme="minorHAnsi" w:hAnsiTheme="minorHAnsi" w:cstheme="minorBidi"/>
+          <w:color w:val="00B050"/>
+          <w:sz w:val="22"/>
+          <w:szCs w:val="22"/>
+          <w:lang w:val="en-US" w:eastAsia="en-US"/>
+        </w:rPr>
+        <w:t xml:space="preserve"> </w:t>
+      </w:r>
+      <w:r>
+        <w:rPr>
+          <w:rFonts w:asciiTheme="minorHAnsi" w:eastAsiaTheme="minorHAnsi" w:hAnsiTheme="minorHAnsi" w:cstheme="minorBidi"/>
+          <w:color w:val="00B050"/>
+          <w:sz w:val="22"/>
+          <w:szCs w:val="22"/>
+          <w:lang w:val="ru-BY" w:eastAsia="en-US"/>
+        </w:rPr>
+        <w:t>вариант</w:t>
+      </w:r>
+      <w:r>
+        <w:rPr>
+          <w:rFonts w:asciiTheme="minorHAnsi" w:eastAsiaTheme="minorHAnsi" w:hAnsiTheme="minorHAnsi" w:cstheme="minorBidi"/>
+          <w:color w:val="00B050"/>
+          <w:sz w:val="22"/>
+          <w:szCs w:val="22"/>
+          <w:lang w:val="ru-BY" w:eastAsia="en-US"/>
+        </w:rPr>
+        <w:t>-</w:t>
+      </w:r>
+      <w:r>
+        <w:rPr>
+          <w:rFonts w:asciiTheme="minorHAnsi" w:eastAsiaTheme="minorHAnsi" w:hAnsiTheme="minorHAnsi" w:cstheme="minorBidi"/>
+          <w:sz w:val="22"/>
+          <w:szCs w:val="22"/>
+          <w:lang w:val="ru-BY" w:eastAsia="en-US"/>
+        </w:rPr>
+        <w:t xml:space="preserve">Имя </w:t>
+      </w:r>
+      <w:r>
+        <w:rPr>
+          <w:rFonts w:asciiTheme="minorHAnsi" w:eastAsiaTheme="minorHAnsi" w:hAnsiTheme="minorHAnsi" w:cstheme="minorBidi"/>
+          <w:sz w:val="22"/>
+          <w:szCs w:val="22"/>
+          <w:lang w:val="ru-BY" w:eastAsia="en-US"/>
+        </w:rPr>
+        <w:t>колонки которая ссылается на другую таблицу должно быть как и имя Модели</w:t>
+      </w:r>
+      <w:r>
+        <w:rPr>
+          <w:rFonts w:asciiTheme="minorHAnsi" w:eastAsiaTheme="minorHAnsi" w:hAnsiTheme="minorHAnsi" w:cstheme="minorBidi"/>
+          <w:sz w:val="22"/>
+          <w:szCs w:val="22"/>
+          <w:lang w:val="ru-BY" w:eastAsia="en-US"/>
+        </w:rPr>
+        <w:t>_</w:t>
+      </w:r>
+      <w:r>
+        <w:rPr>
+          <w:rFonts w:asciiTheme="minorHAnsi" w:eastAsiaTheme="minorHAnsi" w:hAnsiTheme="minorHAnsi" w:cstheme="minorBidi"/>
+          <w:sz w:val="22"/>
+          <w:szCs w:val="22"/>
+          <w:lang w:val="en-US" w:eastAsia="en-US"/>
+        </w:rPr>
+        <w:t>id</w:t>
+      </w:r>
+      <w:r>
+        <w:rPr>
+          <w:rFonts w:asciiTheme="minorHAnsi" w:eastAsiaTheme="minorHAnsi" w:hAnsiTheme="minorHAnsi" w:cstheme="minorBidi"/>
+          <w:sz w:val="22"/>
+          <w:szCs w:val="22"/>
+          <w:lang w:val="ru-BY" w:eastAsia="en-US"/>
+        </w:rPr>
+        <w:t xml:space="preserve"> для 2 таблицы </w:t>
+      </w:r>
+      <w:r>
+        <w:rPr>
+          <w:rFonts w:asciiTheme="minorHAnsi" w:eastAsiaTheme="minorHAnsi" w:hAnsiTheme="minorHAnsi" w:cstheme="minorBidi"/>
+          <w:sz w:val="22"/>
+          <w:szCs w:val="22"/>
+          <w:lang w:val="ru-BY" w:eastAsia="en-US"/>
+        </w:rPr>
+        <w:t>и</w:t>
+      </w:r>
+      <w:r>
+        <w:rPr>
+          <w:rFonts w:asciiTheme="minorHAnsi" w:eastAsiaTheme="minorHAnsi" w:hAnsiTheme="minorHAnsi" w:cstheme="minorBidi"/>
+          <w:sz w:val="22"/>
+          <w:szCs w:val="22"/>
+          <w:lang w:val="en-US" w:eastAsia="en-US"/>
+        </w:rPr>
+        <w:t>:</w:t>
+      </w:r>
+    </w:p>
+    <w:p>
+      <w:pPr>
+        <w:pStyle w:val="a3"/>
+        <w:shd w:val="clear" w:color="auto" w:fill="FFFFFF"/>
+        <w:spacing w:before="0" w:beforeAutospacing="0" w:after="0" w:afterAutospacing="0"/>
+        <w:rPr>
+          <w:rFonts w:asciiTheme="minorHAnsi" w:eastAsiaTheme="minorHAnsi" w:hAnsiTheme="minorHAnsi" w:cstheme="minorBidi"/>
+          <w:sz w:val="22"/>
+          <w:szCs w:val="22"/>
+          <w:lang w:val="ru-BY" w:eastAsia="en-US"/>
+        </w:rPr>
+      </w:pPr>
+      <w:r>
+        <w:rPr>
+          <w:rFonts w:asciiTheme="minorHAnsi" w:eastAsiaTheme="minorHAnsi" w:hAnsiTheme="minorHAnsi" w:cstheme="minorBidi"/>
+          <w:sz w:val="22"/>
+          <w:szCs w:val="22"/>
+          <w:lang w:val="en-US" w:eastAsia="en-US"/>
+        </w:rPr>
+        <w:t>return $this-&gt;hasMan</w:t>
+      </w:r>
+      <w:r>
+        <w:rPr>
+          <w:rFonts w:asciiTheme="minorHAnsi" w:eastAsiaTheme="minorHAnsi" w:hAnsiTheme="minorHAnsi" w:cstheme="minorBidi"/>
+          <w:sz w:val="22"/>
+          <w:szCs w:val="22"/>
+          <w:lang w:val="en-US" w:eastAsia="en-US"/>
+        </w:rPr>
+        <w:t>y</w:t>
+      </w:r>
+      <w:r>
+        <w:rPr>
+          <w:rFonts w:asciiTheme="minorHAnsi" w:eastAsiaTheme="minorHAnsi" w:hAnsiTheme="minorHAnsi" w:cstheme="minorBidi"/>
+          <w:sz w:val="22"/>
+          <w:szCs w:val="22"/>
+          <w:lang w:val="en-US" w:eastAsia="en-US"/>
+        </w:rPr>
+        <w:t>(Post::class</w:t>
+      </w:r>
+      <w:r>
+        <w:rPr>
+          <w:rFonts w:asciiTheme="minorHAnsi" w:eastAsiaTheme="minorHAnsi" w:hAnsiTheme="minorHAnsi" w:cstheme="minorBidi"/>
+          <w:sz w:val="22"/>
+          <w:szCs w:val="22"/>
+          <w:lang w:val="ru-BY" w:eastAsia="en-US"/>
+        </w:rPr>
+        <w:t>), остальные атрибуты не нужны</w:t>
       </w:r>
     </w:p>
     <w:p>
@@ -13595,7 +13829,6 @@
           <w:szCs w:val="22"/>
           <w:lang w:eastAsia="en-US"/>
         </w:rPr>
-        <w:lastRenderedPageBreak/>
         <w:t>(связь с 1 таблицей)</w:t>
       </w:r>
       <w:r>
@@ -14076,6 +14309,44 @@
       <w:r>
         <w:rPr>
           <w:rFonts w:asciiTheme="minorHAnsi" w:eastAsiaTheme="minorHAnsi" w:hAnsiTheme="minorHAnsi" w:cstheme="minorBidi"/>
+          <w:color w:val="00B050"/>
+          <w:sz w:val="22"/>
+          <w:szCs w:val="22"/>
+          <w:lang w:val="en-US" w:eastAsia="en-US"/>
+        </w:rPr>
+        <w:t xml:space="preserve">1 </w:t>
+      </w:r>
+      <w:r>
+        <w:rPr>
+          <w:rFonts w:asciiTheme="minorHAnsi" w:eastAsiaTheme="minorHAnsi" w:hAnsiTheme="minorHAnsi" w:cstheme="minorBidi"/>
+          <w:color w:val="00B050"/>
+          <w:sz w:val="22"/>
+          <w:szCs w:val="22"/>
+          <w:lang w:val="ru-BY" w:eastAsia="en-US"/>
+        </w:rPr>
+        <w:t>вариант</w:t>
+      </w:r>
+      <w:r>
+        <w:rPr>
+          <w:rFonts w:asciiTheme="minorHAnsi" w:eastAsiaTheme="minorHAnsi" w:hAnsiTheme="minorHAnsi" w:cstheme="minorBidi"/>
+          <w:sz w:val="22"/>
+          <w:szCs w:val="22"/>
+          <w:lang w:val="en-US" w:eastAsia="en-US"/>
+        </w:rPr>
+        <w:t xml:space="preserve"> </w:t>
+      </w:r>
+      <w:r>
+        <w:rPr>
+          <w:rFonts w:asciiTheme="minorHAnsi" w:eastAsiaTheme="minorHAnsi" w:hAnsiTheme="minorHAnsi" w:cstheme="minorBidi"/>
+          <w:sz w:val="22"/>
+          <w:szCs w:val="22"/>
+          <w:lang w:val="ru-BY" w:eastAsia="en-US"/>
+        </w:rPr>
+        <w:t xml:space="preserve">- </w:t>
+      </w:r>
+      <w:r>
+        <w:rPr>
+          <w:rFonts w:asciiTheme="minorHAnsi" w:eastAsiaTheme="minorHAnsi" w:hAnsiTheme="minorHAnsi" w:cstheme="minorBidi"/>
           <w:sz w:val="22"/>
           <w:szCs w:val="22"/>
           <w:lang w:val="en-US" w:eastAsia="en-US"/>
@@ -14541,6 +14812,296 @@
           <w:lang w:val="en-US" w:eastAsia="en-US"/>
         </w:rPr>
         <w:t>); } }</w:t>
+      </w:r>
+    </w:p>
+    <w:p>
+      <w:pPr>
+        <w:pStyle w:val="a3"/>
+        <w:shd w:val="clear" w:color="auto" w:fill="FFFFFF"/>
+        <w:spacing w:before="0" w:beforeAutospacing="0" w:after="0" w:afterAutospacing="0"/>
+        <w:rPr>
+          <w:rFonts w:asciiTheme="minorHAnsi" w:eastAsiaTheme="minorHAnsi" w:hAnsiTheme="minorHAnsi" w:cstheme="minorBidi"/>
+          <w:sz w:val="22"/>
+          <w:szCs w:val="22"/>
+          <w:lang w:val="en-US" w:eastAsia="en-US"/>
+        </w:rPr>
+      </w:pPr>
+      <w:r>
+        <w:rPr>
+          <w:rFonts w:asciiTheme="minorHAnsi" w:eastAsiaTheme="minorHAnsi" w:hAnsiTheme="minorHAnsi" w:cstheme="minorBidi"/>
+          <w:color w:val="00B050"/>
+          <w:sz w:val="22"/>
+          <w:szCs w:val="22"/>
+          <w:lang w:val="ru-BY" w:eastAsia="en-US"/>
+        </w:rPr>
+        <w:t>2</w:t>
+      </w:r>
+      <w:r>
+        <w:rPr>
+          <w:rFonts w:asciiTheme="minorHAnsi" w:eastAsiaTheme="minorHAnsi" w:hAnsiTheme="minorHAnsi" w:cstheme="minorBidi"/>
+          <w:color w:val="00B050"/>
+          <w:sz w:val="22"/>
+          <w:szCs w:val="22"/>
+          <w:lang w:val="en-US" w:eastAsia="en-US"/>
+        </w:rPr>
+        <w:t xml:space="preserve"> </w:t>
+      </w:r>
+      <w:r>
+        <w:rPr>
+          <w:rFonts w:asciiTheme="minorHAnsi" w:eastAsiaTheme="minorHAnsi" w:hAnsiTheme="minorHAnsi" w:cstheme="minorBidi"/>
+          <w:color w:val="00B050"/>
+          <w:sz w:val="22"/>
+          <w:szCs w:val="22"/>
+          <w:lang w:val="ru-BY" w:eastAsia="en-US"/>
+        </w:rPr>
+        <w:t>вариант</w:t>
+      </w:r>
+      <w:r>
+        <w:rPr>
+          <w:rFonts w:asciiTheme="minorHAnsi" w:eastAsiaTheme="minorHAnsi" w:hAnsiTheme="minorHAnsi" w:cstheme="minorBidi"/>
+          <w:sz w:val="22"/>
+          <w:szCs w:val="22"/>
+          <w:lang w:val="en-US" w:eastAsia="en-US"/>
+        </w:rPr>
+        <w:t xml:space="preserve"> </w:t>
+      </w:r>
+      <w:r>
+        <w:rPr>
+          <w:rFonts w:asciiTheme="minorHAnsi" w:eastAsiaTheme="minorHAnsi" w:hAnsiTheme="minorHAnsi" w:cstheme="minorBidi"/>
+          <w:sz w:val="22"/>
+          <w:szCs w:val="22"/>
+          <w:lang w:val="ru-BY" w:eastAsia="en-US"/>
+        </w:rPr>
+        <w:t>-</w:t>
+      </w:r>
+      <w:r>
+        <w:rPr>
+          <w:rFonts w:asciiTheme="minorHAnsi" w:eastAsiaTheme="minorHAnsi" w:hAnsiTheme="minorHAnsi" w:cstheme="minorBidi"/>
+          <w:sz w:val="22"/>
+          <w:szCs w:val="22"/>
+          <w:lang w:val="ru-BY" w:eastAsia="en-US"/>
+        </w:rPr>
+        <w:t>при создании миграции имя 3 таблицы должно быть</w:t>
+      </w:r>
+      <w:r>
+        <w:rPr>
+          <w:rFonts w:asciiTheme="minorHAnsi" w:eastAsiaTheme="minorHAnsi" w:hAnsiTheme="minorHAnsi" w:cstheme="minorBidi"/>
+          <w:sz w:val="22"/>
+          <w:szCs w:val="22"/>
+          <w:lang w:val="en-US" w:eastAsia="en-US"/>
+        </w:rPr>
+        <w:t xml:space="preserve"> php artisan make:migration  create_1</w:t>
+      </w:r>
+      <w:r>
+        <w:rPr>
+          <w:rFonts w:asciiTheme="minorHAnsi" w:eastAsiaTheme="minorHAnsi" w:hAnsiTheme="minorHAnsi" w:cstheme="minorBidi"/>
+          <w:sz w:val="22"/>
+          <w:szCs w:val="22"/>
+          <w:lang w:val="ru-BY" w:eastAsia="en-US"/>
+        </w:rPr>
+        <w:t>таблица_2таблица_</w:t>
+      </w:r>
+      <w:r>
+        <w:rPr>
+          <w:rFonts w:asciiTheme="minorHAnsi" w:eastAsiaTheme="minorHAnsi" w:hAnsiTheme="minorHAnsi" w:cstheme="minorBidi"/>
+          <w:sz w:val="22"/>
+          <w:szCs w:val="22"/>
+          <w:lang w:val="en-US" w:eastAsia="en-US"/>
+        </w:rPr>
+        <w:t>table –create(</w:t>
+      </w:r>
+      <w:r>
+        <w:rPr>
+          <w:rFonts w:asciiTheme="minorHAnsi" w:eastAsiaTheme="minorHAnsi" w:hAnsiTheme="minorHAnsi" w:cstheme="minorBidi"/>
+          <w:sz w:val="22"/>
+          <w:szCs w:val="22"/>
+          <w:lang w:val="ru-BY" w:eastAsia="en-US"/>
+        </w:rPr>
+        <w:t>Таблица 1 и 2 в ед.числе).</w:t>
+      </w:r>
+      <w:r>
+        <w:rPr>
+          <w:rFonts w:asciiTheme="minorHAnsi" w:eastAsiaTheme="minorHAnsi" w:hAnsiTheme="minorHAnsi" w:cstheme="minorBidi"/>
+          <w:sz w:val="22"/>
+          <w:szCs w:val="22"/>
+          <w:lang w:val="ru-BY" w:eastAsia="en-US"/>
+        </w:rPr>
+        <w:t xml:space="preserve"> </w:t>
+      </w:r>
+      <w:r>
+        <w:rPr>
+          <w:rFonts w:asciiTheme="minorHAnsi" w:eastAsiaTheme="minorHAnsi" w:hAnsiTheme="minorHAnsi" w:cstheme="minorBidi"/>
+          <w:sz w:val="22"/>
+          <w:szCs w:val="22"/>
+          <w:lang w:val="ru-BY" w:eastAsia="en-US"/>
+        </w:rPr>
+        <w:t xml:space="preserve">Имя </w:t>
+      </w:r>
+      <w:r>
+        <w:rPr>
+          <w:rFonts w:asciiTheme="minorHAnsi" w:eastAsiaTheme="minorHAnsi" w:hAnsiTheme="minorHAnsi" w:cstheme="minorBidi"/>
+          <w:sz w:val="22"/>
+          <w:szCs w:val="22"/>
+          <w:lang w:val="ru-BY" w:eastAsia="en-US"/>
+        </w:rPr>
+        <w:t xml:space="preserve">колонок в 3 Таблице, должны быть как </w:t>
+      </w:r>
+      <w:r>
+        <w:rPr>
+          <w:rFonts w:asciiTheme="minorHAnsi" w:eastAsiaTheme="minorHAnsi" w:hAnsiTheme="minorHAnsi" w:cstheme="minorBidi"/>
+          <w:sz w:val="22"/>
+          <w:szCs w:val="22"/>
+          <w:lang w:val="ru-BY" w:eastAsia="en-US"/>
+        </w:rPr>
+        <w:t>имя Модели</w:t>
+      </w:r>
+      <w:r>
+        <w:rPr>
+          <w:rFonts w:asciiTheme="minorHAnsi" w:eastAsiaTheme="minorHAnsi" w:hAnsiTheme="minorHAnsi" w:cstheme="minorBidi"/>
+          <w:sz w:val="22"/>
+          <w:szCs w:val="22"/>
+          <w:lang w:val="en-US" w:eastAsia="en-US"/>
+        </w:rPr>
+        <w:t xml:space="preserve">1_id </w:t>
+      </w:r>
+      <w:r>
+        <w:rPr>
+          <w:rFonts w:asciiTheme="minorHAnsi" w:eastAsiaTheme="minorHAnsi" w:hAnsiTheme="minorHAnsi" w:cstheme="minorBidi"/>
+          <w:sz w:val="22"/>
+          <w:szCs w:val="22"/>
+          <w:lang w:val="ru-BY" w:eastAsia="en-US"/>
+        </w:rPr>
+        <w:t xml:space="preserve">и </w:t>
+      </w:r>
+      <w:r>
+        <w:rPr>
+          <w:rFonts w:asciiTheme="minorHAnsi" w:eastAsiaTheme="minorHAnsi" w:hAnsiTheme="minorHAnsi" w:cstheme="minorBidi"/>
+          <w:sz w:val="22"/>
+          <w:szCs w:val="22"/>
+          <w:lang w:val="ru-BY" w:eastAsia="en-US"/>
+        </w:rPr>
+        <w:t>Модели</w:t>
+      </w:r>
+      <w:r>
+        <w:rPr>
+          <w:rFonts w:asciiTheme="minorHAnsi" w:eastAsiaTheme="minorHAnsi" w:hAnsiTheme="minorHAnsi" w:cstheme="minorBidi"/>
+          <w:sz w:val="22"/>
+          <w:szCs w:val="22"/>
+          <w:lang w:val="ru-BY" w:eastAsia="en-US"/>
+        </w:rPr>
+        <w:t>2</w:t>
+      </w:r>
+      <w:r>
+        <w:rPr>
+          <w:rFonts w:asciiTheme="minorHAnsi" w:eastAsiaTheme="minorHAnsi" w:hAnsiTheme="minorHAnsi" w:cstheme="minorBidi"/>
+          <w:sz w:val="22"/>
+          <w:szCs w:val="22"/>
+          <w:lang w:val="en-US" w:eastAsia="en-US"/>
+        </w:rPr>
+        <w:t>_id</w:t>
+      </w:r>
+      <w:r>
+        <w:rPr>
+          <w:rFonts w:asciiTheme="minorHAnsi" w:eastAsiaTheme="minorHAnsi" w:hAnsiTheme="minorHAnsi" w:cstheme="minorBidi"/>
+          <w:sz w:val="22"/>
+          <w:szCs w:val="22"/>
+          <w:lang w:val="en-US" w:eastAsia="en-US"/>
+        </w:rPr>
+        <w:t xml:space="preserve"> </w:t>
+      </w:r>
+      <w:r>
+        <w:rPr>
+          <w:rFonts w:asciiTheme="minorHAnsi" w:eastAsiaTheme="minorHAnsi" w:hAnsiTheme="minorHAnsi" w:cstheme="minorBidi"/>
+          <w:sz w:val="22"/>
+          <w:szCs w:val="22"/>
+          <w:lang w:val="ru-BY" w:eastAsia="en-US"/>
+        </w:rPr>
+        <w:t>и</w:t>
+      </w:r>
+      <w:r>
+        <w:rPr>
+          <w:rFonts w:asciiTheme="minorHAnsi" w:eastAsiaTheme="minorHAnsi" w:hAnsiTheme="minorHAnsi" w:cstheme="minorBidi"/>
+          <w:sz w:val="22"/>
+          <w:szCs w:val="22"/>
+          <w:lang w:val="en-US" w:eastAsia="en-US"/>
+        </w:rPr>
+        <w:t>:</w:t>
+      </w:r>
+    </w:p>
+    <w:p>
+      <w:pPr>
+        <w:pStyle w:val="a3"/>
+        <w:shd w:val="clear" w:color="auto" w:fill="FFFFFF"/>
+        <w:spacing w:before="0" w:beforeAutospacing="0" w:after="0" w:afterAutospacing="0"/>
+        <w:rPr>
+          <w:rFonts w:asciiTheme="minorHAnsi" w:eastAsiaTheme="minorHAnsi" w:hAnsiTheme="minorHAnsi" w:cstheme="minorBidi"/>
+          <w:sz w:val="22"/>
+          <w:szCs w:val="22"/>
+          <w:lang w:val="ru-BY" w:eastAsia="en-US"/>
+        </w:rPr>
+      </w:pPr>
+      <w:r>
+        <w:rPr>
+          <w:rFonts w:asciiTheme="minorHAnsi" w:eastAsiaTheme="minorHAnsi" w:hAnsiTheme="minorHAnsi" w:cstheme="minorBidi"/>
+          <w:sz w:val="22"/>
+          <w:szCs w:val="22"/>
+          <w:lang w:val="en-US" w:eastAsia="en-US"/>
+        </w:rPr>
+        <w:t>return $this-&gt;</w:t>
+      </w:r>
+      <w:r>
+        <w:rPr>
+          <w:rFonts w:asciiTheme="minorHAnsi" w:eastAsiaTheme="minorHAnsi" w:hAnsiTheme="minorHAnsi" w:cstheme="minorBidi"/>
+          <w:sz w:val="22"/>
+          <w:szCs w:val="22"/>
+          <w:lang w:val="en-US" w:eastAsia="en-US"/>
+        </w:rPr>
+        <w:t xml:space="preserve"> </w:t>
+      </w:r>
+      <w:r>
+        <w:rPr>
+          <w:rFonts w:asciiTheme="minorHAnsi" w:eastAsiaTheme="minorHAnsi" w:hAnsiTheme="minorHAnsi" w:cstheme="minorBidi"/>
+          <w:sz w:val="22"/>
+          <w:szCs w:val="22"/>
+          <w:lang w:val="en-US" w:eastAsia="en-US"/>
+        </w:rPr>
+        <w:t>belongsTo</w:t>
+      </w:r>
+      <w:r>
+        <w:rPr>
+          <w:rFonts w:asciiTheme="minorHAnsi" w:eastAsiaTheme="minorHAnsi" w:hAnsiTheme="minorHAnsi" w:cstheme="minorBidi"/>
+          <w:sz w:val="22"/>
+          <w:szCs w:val="22"/>
+          <w:lang w:val="en-US" w:eastAsia="en-US"/>
+        </w:rPr>
+        <w:t>Many</w:t>
+      </w:r>
+      <w:r>
+        <w:rPr>
+          <w:rFonts w:asciiTheme="minorHAnsi" w:eastAsiaTheme="minorHAnsi" w:hAnsiTheme="minorHAnsi" w:cstheme="minorBidi"/>
+          <w:sz w:val="22"/>
+          <w:szCs w:val="22"/>
+          <w:lang w:val="en-US" w:eastAsia="en-US"/>
+        </w:rPr>
+        <w:t xml:space="preserve"> </w:t>
+      </w:r>
+      <w:r>
+        <w:rPr>
+          <w:rFonts w:asciiTheme="minorHAnsi" w:eastAsiaTheme="minorHAnsi" w:hAnsiTheme="minorHAnsi" w:cstheme="minorBidi"/>
+          <w:sz w:val="22"/>
+          <w:szCs w:val="22"/>
+          <w:lang w:val="en-US" w:eastAsia="en-US"/>
+        </w:rPr>
+        <w:t>(Post::class</w:t>
+      </w:r>
+      <w:r>
+        <w:rPr>
+          <w:rFonts w:asciiTheme="minorHAnsi" w:eastAsiaTheme="minorHAnsi" w:hAnsiTheme="minorHAnsi" w:cstheme="minorBidi"/>
+          <w:sz w:val="22"/>
+          <w:szCs w:val="22"/>
+          <w:lang w:val="ru-BY" w:eastAsia="en-US"/>
+        </w:rPr>
+        <w:t>), остальные атрибуты не нужны</w:t>
       </w:r>
     </w:p>
     <w:p>
@@ -15597,7 +16158,7 @@
 </file>
 
 <file path=word/numbering.xml><?xml version="1.0" encoding="utf-8"?>
-<w:numbering xmlns:wpc="http://schemas.microsoft.com/office/word/2010/wordprocessingCanvas" xmlns:cx="http://schemas.microsoft.com/office/drawing/2014/chartex" xmlns:cx1="http://schemas.microsoft.com/office/drawing/2015/9/8/chartex" xmlns:cx2="http://schemas.microsoft.com/office/drawing/2015/10/21/chartex" xmlns:cx3="http://schemas.microsoft.com/office/drawing/2016/5/9/chartex" xmlns:cx4="http://schemas.microsoft.com/office/drawing/2016/5/10/chartex" xmlns:cx5="http://schemas.microsoft.com/office/drawing/2016/5/11/chartex" xmlns:cx6="http://schemas.microsoft.com/office/drawing/2016/5/12/chartex" xmlns:cx7="http://schemas.microsoft.com/office/drawing/2016/5/13/chartex" xmlns:cx8="http://schemas.microsoft.com/office/drawing/2016/5/14/chartex" xmlns:mc="http://schemas.openxmlformats.org/markup-compatibility/2006" xmlns:aink="http://schemas.microsoft.com/office/drawing/2016/ink" xmlns:am3d="http://schemas.microsoft.com/office/drawing/2017/model3d" xmlns:o="urn:schemas-microsoft-com:office:office" xmlns:oel="http://schemas.microsoft.com/office/2019/extlst" xmlns:r="http://schemas.openxmlformats.org/officeDocument/2006/relationships" xmlns:m="http://schemas.openxmlformats.org/officeDocument/2006/math" xmlns:v="urn:schemas-microsoft-com:vml" xmlns:wp14="http://schemas.microsoft.com/office/word/2010/wordprocessingDrawing" xmlns:wp="http://schemas.openxmlformats.org/drawingml/2006/wordprocessingDrawing" xmlns:w10="urn:schemas-microsoft-com:office:word" xmlns:w="http://schemas.openxmlformats.org/wordprocessingml/2006/main" xmlns:w14="http://schemas.microsoft.com/office/word/2010/wordml" xmlns:w15="http://schemas.microsoft.com/office/word/2012/wordml" xmlns:w16cex="http://schemas.microsoft.com/office/word/2018/wordml/cex" xmlns:w16cid="http://schemas.microsoft.com/office/word/2016/wordml/cid" xmlns:w16="http://schemas.microsoft.com/office/word/2018/wordml" xmlns:w16sdtdh="http://schemas.microsoft.com/office/word/2020/wordml/sdtdatahash" xmlns:w16se="http://schemas.microsoft.com/office/word/2015/wordml/symex" xmlns:wpg="http://schemas.microsoft.com/office/word/2010/wordprocessingGroup" xmlns:wpi="http://schemas.microsoft.com/office/word/2010/wordprocessingInk" xmlns:wne="http://schemas.microsoft.com/office/word/2006/wordml" xmlns:wps="http://schemas.microsoft.com/office/word/2010/wordprocessingShape" mc:Ignorable="w14 w15 w16se w16cid w16 w16cex w16sdtdh wp14">
+<w:numbering xmlns:wpc="http://schemas.microsoft.com/office/word/2010/wordprocessingCanvas" xmlns:cx="http://schemas.microsoft.com/office/drawing/2014/chartex" xmlns:cx1="http://schemas.microsoft.com/office/drawing/2015/9/8/chartex" xmlns:cx2="http://schemas.microsoft.com/office/drawing/2015/10/21/chartex" xmlns:cx3="http://schemas.microsoft.com/office/drawing/2016/5/9/chartex" xmlns:cx4="http://schemas.microsoft.com/office/drawing/2016/5/10/chartex" xmlns:cx5="http://schemas.microsoft.com/office/drawing/2016/5/11/chartex" xmlns:cx6="http://schemas.microsoft.com/office/drawing/2016/5/12/chartex" xmlns:cx7="http://schemas.microsoft.com/office/drawing/2016/5/13/chartex" xmlns:cx8="http://schemas.microsoft.com/office/drawing/2016/5/14/chartex" xmlns:mc="http://schemas.openxmlformats.org/markup-compatibility/2006" xmlns:aink="http://schemas.microsoft.com/office/drawing/2016/ink" xmlns:am3d="http://schemas.microsoft.com/office/drawing/2017/model3d" xmlns:o="urn:schemas-microsoft-com:office:office" xmlns:r="http://schemas.openxmlformats.org/officeDocument/2006/relationships" xmlns:m="http://schemas.openxmlformats.org/officeDocument/2006/math" xmlns:v="urn:schemas-microsoft-com:vml" xmlns:wp14="http://schemas.microsoft.com/office/word/2010/wordprocessingDrawing" xmlns:wp="http://schemas.openxmlformats.org/drawingml/2006/wordprocessingDrawing" xmlns:w10="urn:schemas-microsoft-com:office:word" xmlns:w="http://schemas.openxmlformats.org/wordprocessingml/2006/main" xmlns:w14="http://schemas.microsoft.com/office/word/2010/wordml" xmlns:w15="http://schemas.microsoft.com/office/word/2012/wordml" xmlns:w16cex="http://schemas.microsoft.com/office/word/2018/wordml/cex" xmlns:w16cid="http://schemas.microsoft.com/office/word/2016/wordml/cid" xmlns:w16="http://schemas.microsoft.com/office/word/2018/wordml" xmlns:w16sdtdh="http://schemas.microsoft.com/office/word/2020/wordml/sdtdatahash" xmlns:w16se="http://schemas.microsoft.com/office/word/2015/wordml/symex" xmlns:wpg="http://schemas.microsoft.com/office/word/2010/wordprocessingGroup" xmlns:wpi="http://schemas.microsoft.com/office/word/2010/wordprocessingInk" xmlns:wne="http://schemas.microsoft.com/office/word/2006/wordml" xmlns:wps="http://schemas.microsoft.com/office/word/2010/wordprocessingShape" mc:Ignorable="w14 w15 w16se w16cid w16 w16cex w16sdtdh wp14">
   <w:abstractNum w:abstractNumId="0" w15:restartNumberingAfterBreak="0">
     <w:nsid w:val="0F572E2E"/>
     <w:multiLevelType w:val="multilevel"/>
@@ -15747,7 +16308,7 @@
       </w:rPr>
     </w:lvl>
   </w:abstractNum>
-  <w:num w:numId="1" w16cid:durableId="1049494446">
+  <w:num w:numId="1">
     <w:abstractNumId w:val="0"/>
   </w:num>
 </w:numbering>

--- a/LARAVEL.docx
+++ b/LARAVEL.docx
@@ -193,7 +193,6 @@
           <w:lang w:val="en-GB" w:eastAsia="en-GB"/>
         </w:rPr>
       </w:pPr>
-      <w:proofErr w:type="gramStart"/>
       <w:r>
         <w:rPr>
           <w:rFonts w:ascii="inherit" w:eastAsia="Times New Roman" w:hAnsi="inherit" w:cs="Segoe UI"/>
@@ -225,9 +224,19 @@
           <w:bdr w:val="none" w:sz="0" w:space="0" w:color="auto" w:frame="1"/>
           <w:lang w:val="en-GB" w:eastAsia="en-GB"/>
         </w:rPr>
-        <w:t>env</w:t>
-      </w:r>
-      <w:proofErr w:type="gramEnd"/>
+        <w:t>env.example</w:t>
+      </w:r>
+      <w:proofErr w:type="spellEnd"/>
+      <w:r>
+        <w:rPr>
+          <w:rFonts w:ascii="inherit" w:eastAsia="Times New Roman" w:hAnsi="inherit" w:cs="Segoe UI"/>
+          <w:color w:val="232629"/>
+          <w:sz w:val="23"/>
+          <w:szCs w:val="23"/>
+          <w:lang w:val="en-GB" w:eastAsia="en-GB"/>
+        </w:rPr>
+        <w:t> file to </w:t>
+      </w:r>
       <w:r>
         <w:rPr>
           <w:rFonts w:ascii="var(--ff-mono)" w:eastAsia="Times New Roman" w:hAnsi="var(--ff-mono)" w:cs="Courier New"/>
@@ -237,9 +246,8 @@
           <w:bdr w:val="none" w:sz="0" w:space="0" w:color="auto" w:frame="1"/>
           <w:lang w:val="en-GB" w:eastAsia="en-GB"/>
         </w:rPr>
-        <w:t>.example</w:t>
-      </w:r>
-      <w:proofErr w:type="spellEnd"/>
+        <w:t>.env</w:t>
+      </w:r>
       <w:r>
         <w:rPr>
           <w:rFonts w:ascii="inherit" w:eastAsia="Times New Roman" w:hAnsi="inherit" w:cs="Segoe UI"/>
@@ -248,7 +256,7 @@
           <w:szCs w:val="23"/>
           <w:lang w:val="en-GB" w:eastAsia="en-GB"/>
         </w:rPr>
-        <w:t> file to </w:t>
+        <w:t> on the root folder. You can type </w:t>
       </w:r>
       <w:r>
         <w:rPr>
@@ -259,19 +267,9 @@
           <w:bdr w:val="none" w:sz="0" w:space="0" w:color="auto" w:frame="1"/>
           <w:lang w:val="en-GB" w:eastAsia="en-GB"/>
         </w:rPr>
-        <w:t>.env</w:t>
-      </w:r>
-      <w:r>
-        <w:rPr>
-          <w:rFonts w:ascii="inherit" w:eastAsia="Times New Roman" w:hAnsi="inherit" w:cs="Segoe UI"/>
-          <w:color w:val="232629"/>
-          <w:sz w:val="23"/>
-          <w:szCs w:val="23"/>
-          <w:lang w:val="en-GB" w:eastAsia="en-GB"/>
-        </w:rPr>
-        <w:t> on the root folder. You can type </w:t>
-      </w:r>
-      <w:proofErr w:type="gramStart"/>
+        <w:t>copy .</w:t>
+      </w:r>
+      <w:proofErr w:type="spellStart"/>
       <w:r>
         <w:rPr>
           <w:rFonts w:ascii="var(--ff-mono)" w:eastAsia="Times New Roman" w:hAnsi="var(--ff-mono)" w:cs="Courier New"/>
@@ -281,31 +279,7 @@
           <w:bdr w:val="none" w:sz="0" w:space="0" w:color="auto" w:frame="1"/>
           <w:lang w:val="en-GB" w:eastAsia="en-GB"/>
         </w:rPr>
-        <w:t>copy .</w:t>
-      </w:r>
-      <w:proofErr w:type="spellStart"/>
-      <w:r>
-        <w:rPr>
-          <w:rFonts w:ascii="var(--ff-mono)" w:eastAsia="Times New Roman" w:hAnsi="var(--ff-mono)" w:cs="Courier New"/>
-          <w:color w:val="232629"/>
-          <w:sz w:val="20"/>
-          <w:szCs w:val="20"/>
-          <w:bdr w:val="none" w:sz="0" w:space="0" w:color="auto" w:frame="1"/>
-          <w:lang w:val="en-GB" w:eastAsia="en-GB"/>
-        </w:rPr>
-        <w:t>env</w:t>
-      </w:r>
-      <w:proofErr w:type="gramEnd"/>
-      <w:r>
-        <w:rPr>
-          <w:rFonts w:ascii="var(--ff-mono)" w:eastAsia="Times New Roman" w:hAnsi="var(--ff-mono)" w:cs="Courier New"/>
-          <w:color w:val="232629"/>
-          <w:sz w:val="20"/>
-          <w:szCs w:val="20"/>
-          <w:bdr w:val="none" w:sz="0" w:space="0" w:color="auto" w:frame="1"/>
-          <w:lang w:val="en-GB" w:eastAsia="en-GB"/>
-        </w:rPr>
-        <w:t>.example</w:t>
+        <w:t>env.example</w:t>
       </w:r>
       <w:proofErr w:type="spellEnd"/>
       <w:r>
@@ -541,7 +515,6 @@
         <w:t xml:space="preserve"> artisan </w:t>
       </w:r>
       <w:proofErr w:type="spellStart"/>
-      <w:proofErr w:type="gramStart"/>
       <w:r>
         <w:rPr>
           <w:rFonts w:ascii="var(--ff-mono)" w:eastAsia="Times New Roman" w:hAnsi="var(--ff-mono)" w:cs="Courier New"/>
@@ -554,7 +527,6 @@
         <w:t>key:generate</w:t>
       </w:r>
       <w:proofErr w:type="spellEnd"/>
-      <w:proofErr w:type="gramEnd"/>
     </w:p>
     <w:p>
       <w:pPr>
@@ -768,7 +740,6 @@
         </w:rPr>
         <w:t xml:space="preserve">Через командную строку устанавливаем </w:t>
       </w:r>
-      <w:proofErr w:type="gramStart"/>
       <w:r>
         <w:rPr>
           <w:lang w:val="en-US"/>
@@ -781,7 +752,6 @@
         </w:rPr>
         <w:t>(</w:t>
       </w:r>
-      <w:proofErr w:type="gramEnd"/>
       <w:r>
         <w:rPr>
           <w:lang w:val="ru-RU"/>
@@ -855,7 +825,6 @@
         </w:rPr>
         <w:t xml:space="preserve">в </w:t>
       </w:r>
-      <w:proofErr w:type="gramStart"/>
       <w:r>
         <w:rPr>
           <w:lang w:val="ru-RU"/>
@@ -866,14 +835,7 @@
         <w:rPr>
           <w:lang w:val="ru-RU"/>
         </w:rPr>
-        <w:t>(</w:t>
-      </w:r>
-      <w:proofErr w:type="gramEnd"/>
-      <w:r>
-        <w:rPr>
-          <w:lang w:val="ru-RU"/>
-        </w:rPr>
-        <w:t xml:space="preserve">если установлен </w:t>
+        <w:t xml:space="preserve">(если установлен </w:t>
       </w:r>
       <w:r>
         <w:rPr>
@@ -974,27 +936,7 @@
           <w:szCs w:val="22"/>
           <w:lang w:val="ru-RU" w:eastAsia="en-US"/>
         </w:rPr>
-        <w:t xml:space="preserve"> (</w:t>
-      </w:r>
-      <w:proofErr w:type="gramStart"/>
-      <w:r>
-        <w:rPr>
-          <w:rFonts w:asciiTheme="minorHAnsi" w:eastAsiaTheme="minorHAnsi" w:hAnsiTheme="minorHAnsi" w:cstheme="minorBidi"/>
-          <w:sz w:val="22"/>
-          <w:szCs w:val="22"/>
-          <w:lang w:val="ru-RU" w:eastAsia="en-US"/>
-        </w:rPr>
-        <w:t>там где</w:t>
-      </w:r>
-      <w:proofErr w:type="gramEnd"/>
-      <w:r>
-        <w:rPr>
-          <w:rFonts w:asciiTheme="minorHAnsi" w:eastAsiaTheme="minorHAnsi" w:hAnsiTheme="minorHAnsi" w:cstheme="minorBidi"/>
-          <w:sz w:val="22"/>
-          <w:szCs w:val="22"/>
-          <w:lang w:val="ru-RU" w:eastAsia="en-US"/>
-        </w:rPr>
-        <w:t xml:space="preserve"> лежит файл </w:t>
+        <w:t xml:space="preserve"> (там где лежит файл </w:t>
       </w:r>
       <w:proofErr w:type="spellStart"/>
       <w:r>
@@ -1282,7 +1224,6 @@
                 <w:lang w:val="ru-RU" w:eastAsia="en-GB"/>
               </w:rPr>
             </w:pPr>
-            <w:proofErr w:type="gramStart"/>
             <w:r>
               <w:rPr>
                 <w:rFonts w:ascii="Segoe UI" w:eastAsia="Times New Roman" w:hAnsi="Segoe UI" w:cs="Segoe UI"/>
@@ -1303,18 +1244,7 @@
                 <w:szCs w:val="16"/>
                 <w:lang w:val="ru-RU" w:eastAsia="en-GB"/>
               </w:rPr>
-              <w:t>(</w:t>
-            </w:r>
-            <w:proofErr w:type="gramEnd"/>
-            <w:r>
-              <w:rPr>
-                <w:rFonts w:ascii="Segoe UI" w:eastAsia="Times New Roman" w:hAnsi="Segoe UI" w:cs="Segoe UI"/>
-                <w:color w:val="232323"/>
-                <w:sz w:val="16"/>
-                <w:szCs w:val="16"/>
-                <w:lang w:val="ru-RU" w:eastAsia="en-GB"/>
-              </w:rPr>
-              <w:t xml:space="preserve">метода запроса в </w:t>
+              <w:t xml:space="preserve">(метода запроса в </w:t>
             </w:r>
             <w:r>
               <w:rPr>
@@ -1364,7 +1294,6 @@
                 <w:lang w:val="ru-RU" w:eastAsia="en-GB"/>
               </w:rPr>
             </w:pPr>
-            <w:proofErr w:type="gramStart"/>
             <w:r>
               <w:rPr>
                 <w:rFonts w:ascii="Segoe UI" w:eastAsia="Times New Roman" w:hAnsi="Segoe UI" w:cs="Segoe UI"/>
@@ -1385,18 +1314,7 @@
                 <w:szCs w:val="16"/>
                 <w:lang w:val="ru-RU" w:eastAsia="en-GB"/>
               </w:rPr>
-              <w:t>(</w:t>
-            </w:r>
-            <w:proofErr w:type="gramEnd"/>
-            <w:r>
-              <w:rPr>
-                <w:rFonts w:ascii="Segoe UI" w:eastAsia="Times New Roman" w:hAnsi="Segoe UI" w:cs="Segoe UI"/>
-                <w:color w:val="232323"/>
-                <w:sz w:val="16"/>
-                <w:szCs w:val="16"/>
-                <w:lang w:val="ru-RU" w:eastAsia="en-GB"/>
-              </w:rPr>
-              <w:t xml:space="preserve">имя страницы в </w:t>
+              <w:t xml:space="preserve">(имя страницы в </w:t>
             </w:r>
             <w:r>
               <w:rPr>
@@ -1446,7 +1364,6 @@
                 <w:lang w:val="en-GB" w:eastAsia="en-GB"/>
               </w:rPr>
             </w:pPr>
-            <w:proofErr w:type="gramStart"/>
             <w:r>
               <w:rPr>
                 <w:rFonts w:ascii="Segoe UI" w:eastAsia="Times New Roman" w:hAnsi="Segoe UI" w:cs="Segoe UI"/>
@@ -1470,7 +1387,6 @@
               <w:t>(</w:t>
             </w:r>
             <w:proofErr w:type="spellStart"/>
-            <w:proofErr w:type="gramEnd"/>
             <w:r>
               <w:rPr>
                 <w:rFonts w:ascii="Segoe UI" w:eastAsia="Times New Roman" w:hAnsi="Segoe UI" w:cs="Segoe UI"/>
@@ -1566,7 +1482,6 @@
               </w:rPr>
               <w:t xml:space="preserve"> </w:t>
             </w:r>
-            <w:proofErr w:type="gramStart"/>
             <w:r>
               <w:rPr>
                 <w:rFonts w:ascii="Segoe UI" w:eastAsia="Times New Roman" w:hAnsi="Segoe UI" w:cs="Segoe UI"/>
@@ -1587,18 +1502,7 @@
                 <w:szCs w:val="16"/>
                 <w:lang w:val="ru-RU" w:eastAsia="en-GB"/>
               </w:rPr>
-              <w:t>(</w:t>
-            </w:r>
-            <w:proofErr w:type="gramEnd"/>
-            <w:r>
-              <w:rPr>
-                <w:rFonts w:ascii="Segoe UI" w:eastAsia="Times New Roman" w:hAnsi="Segoe UI" w:cs="Segoe UI"/>
-                <w:color w:val="232323"/>
-                <w:sz w:val="16"/>
-                <w:szCs w:val="16"/>
-                <w:lang w:val="ru-RU" w:eastAsia="en-GB"/>
-              </w:rPr>
-              <w:t xml:space="preserve">имя </w:t>
+              <w:t xml:space="preserve">(имя </w:t>
             </w:r>
             <w:r>
               <w:rPr>
@@ -1730,20 +1634,8 @@
                 <w:szCs w:val="20"/>
                 <w:lang w:val="en-GB" w:eastAsia="en-GB"/>
               </w:rPr>
-              <w:t>/</w:t>
+              <w:t>/photos</w:t>
             </w:r>
-            <w:proofErr w:type="gramStart"/>
-            <w:r>
-              <w:rPr>
-                <w:rFonts w:ascii="Consolas" w:eastAsia="Times New Roman" w:hAnsi="Consolas" w:cs="Calibri"/>
-                <w:color w:val="232323"/>
-                <w:sz w:val="20"/>
-                <w:szCs w:val="20"/>
-                <w:lang w:val="en-GB" w:eastAsia="en-GB"/>
-              </w:rPr>
-              <w:t>photos</w:t>
-            </w:r>
-            <w:proofErr w:type="gramEnd"/>
           </w:p>
         </w:tc>
         <w:tc>
@@ -1807,7 +1699,6 @@
               </w:rPr>
             </w:pPr>
             <w:proofErr w:type="spellStart"/>
-            <w:proofErr w:type="gramStart"/>
             <w:r>
               <w:rPr>
                 <w:rFonts w:ascii="Segoe UI" w:eastAsia="Times New Roman" w:hAnsi="Segoe UI" w:cs="Segoe UI"/>
@@ -1819,7 +1710,6 @@
               <w:t>photos.index</w:t>
             </w:r>
             <w:proofErr w:type="spellEnd"/>
-            <w:proofErr w:type="gramEnd"/>
           </w:p>
         </w:tc>
         <w:tc>
@@ -1854,29 +1744,7 @@
                 <w:szCs w:val="16"/>
                 <w:lang w:val="ru-RU" w:eastAsia="en-GB"/>
               </w:rPr>
-              <w:t xml:space="preserve">отображение на странице ВСЕХ данных из </w:t>
-            </w:r>
-            <w:proofErr w:type="gramStart"/>
-            <w:r>
-              <w:rPr>
-                <w:rFonts w:ascii="Segoe UI" w:eastAsia="Times New Roman" w:hAnsi="Segoe UI" w:cs="Segoe UI"/>
-                <w:color w:val="232323"/>
-                <w:sz w:val="16"/>
-                <w:szCs w:val="16"/>
-                <w:lang w:val="ru-RU" w:eastAsia="en-GB"/>
-              </w:rPr>
-              <w:t>БД(</w:t>
-            </w:r>
-            <w:proofErr w:type="gramEnd"/>
-            <w:r>
-              <w:rPr>
-                <w:rFonts w:ascii="Segoe UI" w:eastAsia="Times New Roman" w:hAnsi="Segoe UI" w:cs="Segoe UI"/>
-                <w:color w:val="232323"/>
-                <w:sz w:val="16"/>
-                <w:szCs w:val="16"/>
-                <w:lang w:val="ru-RU" w:eastAsia="en-GB"/>
-              </w:rPr>
-              <w:t>список всех отзывов о товаре)</w:t>
+              <w:t>отображение на странице ВСЕХ данных из БД(список всех отзывов о товаре)</w:t>
             </w:r>
           </w:p>
         </w:tc>
@@ -2019,7 +1887,6 @@
               </w:rPr>
             </w:pPr>
             <w:proofErr w:type="spellStart"/>
-            <w:proofErr w:type="gramStart"/>
             <w:r>
               <w:rPr>
                 <w:rFonts w:ascii="Segoe UI" w:eastAsia="Times New Roman" w:hAnsi="Segoe UI" w:cs="Segoe UI"/>
@@ -2031,7 +1898,6 @@
               <w:t>photos.create</w:t>
             </w:r>
             <w:proofErr w:type="spellEnd"/>
-            <w:proofErr w:type="gramEnd"/>
           </w:p>
         </w:tc>
         <w:tc>
@@ -2066,29 +1932,7 @@
                 <w:szCs w:val="16"/>
                 <w:lang w:val="ru-RU" w:eastAsia="en-GB"/>
               </w:rPr>
-              <w:t xml:space="preserve">страница на которой заполняются данные для внесения в </w:t>
-            </w:r>
-            <w:proofErr w:type="gramStart"/>
-            <w:r>
-              <w:rPr>
-                <w:rFonts w:ascii="Segoe UI" w:eastAsia="Times New Roman" w:hAnsi="Segoe UI" w:cs="Segoe UI"/>
-                <w:color w:val="232323"/>
-                <w:sz w:val="16"/>
-                <w:szCs w:val="16"/>
-                <w:lang w:val="ru-RU" w:eastAsia="en-GB"/>
-              </w:rPr>
-              <w:t>БД(</w:t>
-            </w:r>
-            <w:proofErr w:type="gramEnd"/>
-            <w:r>
-              <w:rPr>
-                <w:rFonts w:ascii="Segoe UI" w:eastAsia="Times New Roman" w:hAnsi="Segoe UI" w:cs="Segoe UI"/>
-                <w:color w:val="232323"/>
-                <w:sz w:val="16"/>
-                <w:szCs w:val="16"/>
-                <w:lang w:val="ru-RU" w:eastAsia="en-GB"/>
-              </w:rPr>
-              <w:t>форма в которой пишешь свой отзыв, свои данные)</w:t>
+              <w:t>страница на которой заполняются данные для внесения в БД(форма в которой пишешь свой отзыв, свои данные)</w:t>
             </w:r>
           </w:p>
           <w:p>
@@ -2154,29 +1998,7 @@
                 <w:szCs w:val="16"/>
                 <w:lang w:val="en-US" w:eastAsia="en-GB"/>
               </w:rPr>
-              <w:t xml:space="preserve">public function </w:t>
-            </w:r>
-            <w:proofErr w:type="gramStart"/>
-            <w:r>
-              <w:rPr>
-                <w:rFonts w:ascii="Segoe UI" w:eastAsia="Times New Roman" w:hAnsi="Segoe UI" w:cs="Segoe UI"/>
-                <w:color w:val="232323"/>
-                <w:sz w:val="16"/>
-                <w:szCs w:val="16"/>
-                <w:lang w:val="en-US" w:eastAsia="en-GB"/>
-              </w:rPr>
-              <w:t>store(</w:t>
-            </w:r>
-            <w:proofErr w:type="gramEnd"/>
-            <w:r>
-              <w:rPr>
-                <w:rFonts w:ascii="Segoe UI" w:eastAsia="Times New Roman" w:hAnsi="Segoe UI" w:cs="Segoe UI"/>
-                <w:color w:val="232323"/>
-                <w:sz w:val="16"/>
-                <w:szCs w:val="16"/>
-                <w:lang w:val="en-US" w:eastAsia="en-GB"/>
-              </w:rPr>
-              <w:t xml:space="preserve">) { $data=request()-&gt;validate([ 'title'=&gt;'string', ]); Post::create($data); </w:t>
+              <w:t xml:space="preserve">public function store() { $data=request()-&gt;validate([ 'title'=&gt;'string', ]); Post::create($data); </w:t>
             </w:r>
           </w:p>
           <w:p>
@@ -2201,7 +2023,6 @@
               <w:t>return redirect()-&gt;route('</w:t>
             </w:r>
             <w:proofErr w:type="spellStart"/>
-            <w:proofErr w:type="gramStart"/>
             <w:r>
               <w:rPr>
                 <w:rFonts w:ascii="Segoe UI" w:eastAsia="Times New Roman" w:hAnsi="Segoe UI" w:cs="Segoe UI"/>
@@ -2213,7 +2034,6 @@
               <w:t>post.index</w:t>
             </w:r>
             <w:proofErr w:type="spellEnd"/>
-            <w:proofErr w:type="gramEnd"/>
             <w:r>
               <w:rPr>
                 <w:rFonts w:ascii="Segoe UI" w:eastAsia="Times New Roman" w:hAnsi="Segoe UI" w:cs="Segoe UI"/>
@@ -2300,20 +2120,8 @@
                 <w:szCs w:val="20"/>
                 <w:lang w:val="en-GB" w:eastAsia="en-GB"/>
               </w:rPr>
-              <w:t>/</w:t>
+              <w:t>/photos</w:t>
             </w:r>
-            <w:proofErr w:type="gramStart"/>
-            <w:r>
-              <w:rPr>
-                <w:rFonts w:ascii="Consolas" w:eastAsia="Times New Roman" w:hAnsi="Consolas" w:cs="Calibri"/>
-                <w:color w:val="232323"/>
-                <w:sz w:val="20"/>
-                <w:szCs w:val="20"/>
-                <w:lang w:val="en-GB" w:eastAsia="en-GB"/>
-              </w:rPr>
-              <w:t>photos</w:t>
-            </w:r>
-            <w:proofErr w:type="gramEnd"/>
           </w:p>
         </w:tc>
         <w:tc>
@@ -2387,7 +2195,6 @@
               </w:rPr>
             </w:pPr>
             <w:proofErr w:type="spellStart"/>
-            <w:proofErr w:type="gramStart"/>
             <w:r>
               <w:rPr>
                 <w:rFonts w:ascii="Segoe UI" w:eastAsia="Times New Roman" w:hAnsi="Segoe UI" w:cs="Segoe UI"/>
@@ -2399,7 +2206,6 @@
               <w:t>photos.store</w:t>
             </w:r>
             <w:proofErr w:type="spellEnd"/>
-            <w:proofErr w:type="gramEnd"/>
           </w:p>
         </w:tc>
         <w:tc>
@@ -2535,7 +2341,6 @@
               <w:t>"{{route('</w:t>
             </w:r>
             <w:proofErr w:type="spellStart"/>
-            <w:proofErr w:type="gramStart"/>
             <w:r>
               <w:rPr>
                 <w:rFonts w:ascii="Segoe UI" w:eastAsia="Times New Roman" w:hAnsi="Segoe UI" w:cs="Segoe UI"/>
@@ -2547,7 +2352,6 @@
               <w:t>post.store</w:t>
             </w:r>
             <w:proofErr w:type="spellEnd"/>
-            <w:proofErr w:type="gramEnd"/>
             <w:r>
               <w:rPr>
                 <w:rFonts w:ascii="Segoe UI" w:eastAsia="Times New Roman" w:hAnsi="Segoe UI" w:cs="Segoe UI"/>
@@ -2578,20 +2382,8 @@
                 <w:szCs w:val="16"/>
                 <w:lang w:val="en-GB" w:eastAsia="en-GB"/>
               </w:rPr>
-              <w:t>@</w:t>
+              <w:t>@csrf</w:t>
             </w:r>
-            <w:proofErr w:type="gramStart"/>
-            <w:r>
-              <w:rPr>
-                <w:rFonts w:ascii="Segoe UI" w:eastAsia="Times New Roman" w:hAnsi="Segoe UI" w:cs="Segoe UI"/>
-                <w:color w:val="232323"/>
-                <w:sz w:val="16"/>
-                <w:szCs w:val="16"/>
-                <w:lang w:val="en-GB" w:eastAsia="en-GB"/>
-              </w:rPr>
-              <w:t>csrf</w:t>
-            </w:r>
-            <w:proofErr w:type="gramEnd"/>
           </w:p>
         </w:tc>
       </w:tr>
@@ -2733,7 +2525,6 @@
               </w:rPr>
             </w:pPr>
             <w:proofErr w:type="spellStart"/>
-            <w:proofErr w:type="gramStart"/>
             <w:r>
               <w:rPr>
                 <w:rFonts w:ascii="Segoe UI" w:eastAsia="Times New Roman" w:hAnsi="Segoe UI" w:cs="Segoe UI"/>
@@ -2745,7 +2536,6 @@
               <w:t>photos.show</w:t>
             </w:r>
             <w:proofErr w:type="spellEnd"/>
-            <w:proofErr w:type="gramEnd"/>
           </w:p>
         </w:tc>
         <w:tc>
@@ -2780,29 +2570,7 @@
                 <w:szCs w:val="16"/>
                 <w:lang w:val="ru-RU" w:eastAsia="en-GB"/>
               </w:rPr>
-              <w:t xml:space="preserve">отображение на странице ОДНОГО элемента из </w:t>
-            </w:r>
-            <w:proofErr w:type="gramStart"/>
-            <w:r>
-              <w:rPr>
-                <w:rFonts w:ascii="Segoe UI" w:eastAsia="Times New Roman" w:hAnsi="Segoe UI" w:cs="Segoe UI"/>
-                <w:color w:val="232323"/>
-                <w:sz w:val="16"/>
-                <w:szCs w:val="16"/>
-                <w:lang w:val="ru-RU" w:eastAsia="en-GB"/>
-              </w:rPr>
-              <w:t>БД(</w:t>
-            </w:r>
-            <w:proofErr w:type="gramEnd"/>
-            <w:r>
-              <w:rPr>
-                <w:rFonts w:ascii="Segoe UI" w:eastAsia="Times New Roman" w:hAnsi="Segoe UI" w:cs="Segoe UI"/>
-                <w:color w:val="232323"/>
-                <w:sz w:val="16"/>
-                <w:szCs w:val="16"/>
-                <w:lang w:val="ru-RU" w:eastAsia="en-GB"/>
-              </w:rPr>
-              <w:t>один подробный отзывов о товаре)</w:t>
+              <w:t>отображение на странице ОДНОГО элемента из БД(один подробный отзывов о товаре)</w:t>
             </w:r>
           </w:p>
           <w:p>
@@ -2905,7 +2673,6 @@
               <w:t xml:space="preserve"> </w:t>
             </w:r>
             <w:proofErr w:type="spellStart"/>
-            <w:proofErr w:type="gramStart"/>
             <w:r>
               <w:rPr>
                 <w:rFonts w:ascii="Segoe UI" w:eastAsia="Times New Roman" w:hAnsi="Segoe UI" w:cs="Segoe UI"/>
@@ -2925,18 +2692,7 @@
                 <w:szCs w:val="16"/>
                 <w:lang w:eastAsia="en-GB"/>
               </w:rPr>
-              <w:t>(</w:t>
-            </w:r>
-            <w:proofErr w:type="gramEnd"/>
-            <w:r>
-              <w:rPr>
-                <w:rFonts w:ascii="Segoe UI" w:eastAsia="Times New Roman" w:hAnsi="Segoe UI" w:cs="Segoe UI"/>
-                <w:color w:val="232323"/>
-                <w:sz w:val="16"/>
-                <w:szCs w:val="16"/>
-                <w:lang w:eastAsia="en-GB"/>
-              </w:rPr>
-              <w:t>P</w:t>
+              <w:t>(P</w:t>
             </w:r>
             <w:r>
               <w:rPr>
@@ -3210,7 +2966,6 @@
               </w:rPr>
               <w:t xml:space="preserve">-то что и имени запроса в </w:t>
             </w:r>
-            <w:proofErr w:type="gramStart"/>
             <w:r>
               <w:rPr>
                 <w:rFonts w:ascii="Segoe UI" w:eastAsia="Times New Roman" w:hAnsi="Segoe UI" w:cs="Segoe UI"/>
@@ -3219,18 +2974,7 @@
                 <w:szCs w:val="16"/>
                 <w:lang w:val="ru-RU" w:eastAsia="en-GB"/>
               </w:rPr>
-              <w:t>{ }</w:t>
-            </w:r>
-            <w:proofErr w:type="gramEnd"/>
-            <w:r>
-              <w:rPr>
-                <w:rFonts w:ascii="Segoe UI" w:eastAsia="Times New Roman" w:hAnsi="Segoe UI" w:cs="Segoe UI"/>
-                <w:color w:val="232323"/>
-                <w:sz w:val="16"/>
-                <w:szCs w:val="16"/>
-                <w:lang w:val="ru-RU" w:eastAsia="en-GB"/>
-              </w:rPr>
-              <w:t xml:space="preserve"> </w:t>
+              <w:t xml:space="preserve">{ } </w:t>
             </w:r>
             <w:r>
               <w:rPr>
@@ -3393,7 +3137,6 @@
               </w:rPr>
             </w:pPr>
             <w:proofErr w:type="spellStart"/>
-            <w:proofErr w:type="gramStart"/>
             <w:r>
               <w:rPr>
                 <w:rFonts w:ascii="Segoe UI" w:eastAsia="Times New Roman" w:hAnsi="Segoe UI" w:cs="Segoe UI"/>
@@ -3405,7 +3148,6 @@
               <w:t>photos.edit</w:t>
             </w:r>
             <w:proofErr w:type="spellEnd"/>
-            <w:proofErr w:type="gramEnd"/>
           </w:p>
         </w:tc>
         <w:tc>
@@ -3440,29 +3182,7 @@
                 <w:szCs w:val="16"/>
                 <w:lang w:val="ru-RU" w:eastAsia="en-GB"/>
               </w:rPr>
-              <w:t xml:space="preserve">страница с отображением ОДНОГО элемента из БД, который можно </w:t>
-            </w:r>
-            <w:proofErr w:type="gramStart"/>
-            <w:r>
-              <w:rPr>
-                <w:rFonts w:ascii="Segoe UI" w:eastAsia="Times New Roman" w:hAnsi="Segoe UI" w:cs="Segoe UI"/>
-                <w:color w:val="232323"/>
-                <w:sz w:val="16"/>
-                <w:szCs w:val="16"/>
-                <w:lang w:val="ru-RU" w:eastAsia="en-GB"/>
-              </w:rPr>
-              <w:t>редактировать(</w:t>
-            </w:r>
-            <w:proofErr w:type="gramEnd"/>
-            <w:r>
-              <w:rPr>
-                <w:rFonts w:ascii="Segoe UI" w:eastAsia="Times New Roman" w:hAnsi="Segoe UI" w:cs="Segoe UI"/>
-                <w:color w:val="232323"/>
-                <w:sz w:val="16"/>
-                <w:szCs w:val="16"/>
-                <w:lang w:val="ru-RU" w:eastAsia="en-GB"/>
-              </w:rPr>
-              <w:t>редактирование своего отзыва о товаре)</w:t>
+              <w:t>страница с отображением ОДНОГО элемента из БД, который можно редактировать(редактирование своего отзыва о товаре)</w:t>
             </w:r>
           </w:p>
         </w:tc>
@@ -3605,7 +3325,6 @@
               </w:rPr>
             </w:pPr>
             <w:proofErr w:type="spellStart"/>
-            <w:proofErr w:type="gramStart"/>
             <w:r>
               <w:rPr>
                 <w:rFonts w:ascii="Segoe UI" w:eastAsia="Times New Roman" w:hAnsi="Segoe UI" w:cs="Segoe UI"/>
@@ -3617,7 +3336,6 @@
               <w:t>photos.update</w:t>
             </w:r>
             <w:proofErr w:type="spellEnd"/>
-            <w:proofErr w:type="gramEnd"/>
           </w:p>
         </w:tc>
         <w:tc>
@@ -3718,29 +3436,7 @@
                 <w:szCs w:val="16"/>
                 <w:lang w:val="en-US" w:eastAsia="en-GB"/>
               </w:rPr>
-              <w:t xml:space="preserve">public function </w:t>
-            </w:r>
-            <w:proofErr w:type="gramStart"/>
-            <w:r>
-              <w:rPr>
-                <w:rFonts w:ascii="Segoe UI" w:eastAsia="Times New Roman" w:hAnsi="Segoe UI" w:cs="Segoe UI"/>
-                <w:color w:val="232323"/>
-                <w:sz w:val="16"/>
-                <w:szCs w:val="16"/>
-                <w:lang w:val="en-US" w:eastAsia="en-GB"/>
-              </w:rPr>
-              <w:t>update(</w:t>
-            </w:r>
-            <w:proofErr w:type="gramEnd"/>
-            <w:r>
-              <w:rPr>
-                <w:rFonts w:ascii="Segoe UI" w:eastAsia="Times New Roman" w:hAnsi="Segoe UI" w:cs="Segoe UI"/>
-                <w:color w:val="232323"/>
-                <w:sz w:val="16"/>
-                <w:szCs w:val="16"/>
-                <w:lang w:val="en-US" w:eastAsia="en-GB"/>
-              </w:rPr>
-              <w:t>Post $post) { $data = request()-&gt;validate([ 'title' =&gt; 'string', ..., ]); $post-&gt;update($data); return redirect()-&gt;route('</w:t>
+              <w:t>public function update(Post $post) { $data = request()-&gt;validate([ 'title' =&gt; 'string', ..., ]); $post-&gt;update($data); return redirect()-&gt;route('</w:t>
             </w:r>
             <w:proofErr w:type="spellStart"/>
             <w:r>
@@ -3919,7 +3615,6 @@
               <w:t>('</w:t>
             </w:r>
             <w:proofErr w:type="spellStart"/>
-            <w:proofErr w:type="gramStart"/>
             <w:r>
               <w:rPr>
                 <w:rFonts w:ascii="Segoe UI" w:eastAsia="Times New Roman" w:hAnsi="Segoe UI" w:cs="Segoe UI"/>
@@ -3931,7 +3626,6 @@
               <w:t>post.update</w:t>
             </w:r>
             <w:proofErr w:type="spellEnd"/>
-            <w:proofErr w:type="gramEnd"/>
             <w:r>
               <w:rPr>
                 <w:rFonts w:ascii="Segoe UI" w:eastAsia="Times New Roman" w:hAnsi="Segoe UI" w:cs="Segoe UI"/>
@@ -4105,7 +3799,6 @@
               </w:rPr>
             </w:pPr>
             <w:proofErr w:type="spellStart"/>
-            <w:proofErr w:type="gramStart"/>
             <w:r>
               <w:rPr>
                 <w:rFonts w:ascii="Segoe UI" w:eastAsia="Times New Roman" w:hAnsi="Segoe UI" w:cs="Segoe UI"/>
@@ -4117,7 +3810,6 @@
               <w:t>photos.destroy</w:t>
             </w:r>
             <w:proofErr w:type="spellEnd"/>
-            <w:proofErr w:type="gramEnd"/>
           </w:p>
         </w:tc>
         <w:tc>
@@ -4228,29 +3920,7 @@
                 <w:szCs w:val="16"/>
                 <w:lang w:val="en-US" w:eastAsia="en-GB"/>
               </w:rPr>
-              <w:t xml:space="preserve">public function </w:t>
-            </w:r>
-            <w:proofErr w:type="gramStart"/>
-            <w:r>
-              <w:rPr>
-                <w:rFonts w:ascii="Segoe UI" w:eastAsia="Times New Roman" w:hAnsi="Segoe UI" w:cs="Segoe UI"/>
-                <w:color w:val="232323"/>
-                <w:sz w:val="16"/>
-                <w:szCs w:val="16"/>
-                <w:lang w:val="en-US" w:eastAsia="en-GB"/>
-              </w:rPr>
-              <w:t>destroy(</w:t>
-            </w:r>
-            <w:proofErr w:type="gramEnd"/>
-            <w:r>
-              <w:rPr>
-                <w:rFonts w:ascii="Segoe UI" w:eastAsia="Times New Roman" w:hAnsi="Segoe UI" w:cs="Segoe UI"/>
-                <w:color w:val="232323"/>
-                <w:sz w:val="16"/>
-                <w:szCs w:val="16"/>
-                <w:lang w:val="en-US" w:eastAsia="en-GB"/>
-              </w:rPr>
-              <w:t>Post $post) { $post-&gt;delete(); return redirect()-&gt;route('</w:t>
+              <w:t>public function destroy(Post $post) { $post-&gt;delete(); return redirect()-&gt;route('</w:t>
             </w:r>
             <w:proofErr w:type="spellStart"/>
             <w:r>
@@ -4407,7 +4077,6 @@
               <w:t>="{{</w:t>
             </w:r>
             <w:proofErr w:type="spellStart"/>
-            <w:proofErr w:type="gramStart"/>
             <w:r>
               <w:rPr>
                 <w:rFonts w:ascii="Segoe UI" w:eastAsia="Times New Roman" w:hAnsi="Segoe UI" w:cs="Segoe UI"/>
@@ -4427,18 +4096,7 @@
                 <w:szCs w:val="16"/>
                 <w:lang w:eastAsia="en-GB"/>
               </w:rPr>
-              <w:t>(</w:t>
-            </w:r>
-            <w:proofErr w:type="gramEnd"/>
-            <w:r>
-              <w:rPr>
-                <w:rFonts w:ascii="Segoe UI" w:eastAsia="Times New Roman" w:hAnsi="Segoe UI" w:cs="Segoe UI"/>
-                <w:color w:val="232323"/>
-                <w:sz w:val="16"/>
-                <w:szCs w:val="16"/>
-                <w:lang w:eastAsia="en-GB"/>
-              </w:rPr>
-              <w:t>'</w:t>
+              <w:t>('</w:t>
             </w:r>
             <w:proofErr w:type="spellStart"/>
             <w:r>
@@ -5320,7 +4978,6 @@
         </w:rPr>
         <w:t xml:space="preserve"> = </w:t>
       </w:r>
-      <w:proofErr w:type="gramStart"/>
       <w:r>
         <w:rPr>
           <w:lang w:val="en-US"/>
@@ -5333,7 +4990,6 @@
         </w:rPr>
         <w:t>::</w:t>
       </w:r>
-      <w:proofErr w:type="gramEnd"/>
       <w:r>
         <w:rPr>
           <w:lang w:val="en-US"/>
@@ -5348,7 +5004,6 @@
       </w:r>
     </w:p>
     <w:p>
-      <w:proofErr w:type="gramStart"/>
       <w:r>
         <w:rPr>
           <w:b/>
@@ -5367,18 +5022,7 @@
           <w:szCs w:val="28"/>
           <w:lang w:val="en-US"/>
         </w:rPr>
-        <w:t>(</w:t>
-      </w:r>
-      <w:proofErr w:type="gramEnd"/>
-      <w:r>
-        <w:rPr>
-          <w:b/>
-          <w:bCs/>
-          <w:sz w:val="28"/>
-          <w:szCs w:val="28"/>
-          <w:lang w:val="en-US"/>
-        </w:rPr>
-        <w:t>[])</w:t>
+        <w:t>([])</w:t>
       </w:r>
       <w:r>
         <w:rPr>
@@ -5568,16 +5212,8 @@
         <w:rPr>
           <w:lang w:val="en-US"/>
         </w:rPr>
-        <w:t xml:space="preserve">$user = </w:t>
-      </w:r>
-      <w:proofErr w:type="gramStart"/>
-      <w:r>
-        <w:rPr>
-          <w:lang w:val="en-US"/>
-        </w:rPr>
-        <w:t>User::</w:t>
-      </w:r>
-      <w:proofErr w:type="gramEnd"/>
+        <w:t>$user = User::</w:t>
+      </w:r>
       <w:r>
         <w:rPr>
           <w:lang w:val="en-US"/>
@@ -5626,7 +5262,6 @@
       </w:r>
     </w:p>
     <w:p>
-      <w:proofErr w:type="gramStart"/>
       <w:r>
         <w:rPr>
           <w:b/>
@@ -5645,18 +5280,7 @@
           <w:szCs w:val="28"/>
           <w:lang w:val="ru-RU"/>
         </w:rPr>
-        <w:t>(</w:t>
-      </w:r>
-      <w:proofErr w:type="gramEnd"/>
-      <w:r>
-        <w:rPr>
-          <w:b/>
-          <w:bCs/>
-          <w:sz w:val="28"/>
-          <w:szCs w:val="28"/>
-          <w:lang w:val="ru-RU"/>
-        </w:rPr>
-        <w:t>[])</w:t>
+        <w:t>([])</w:t>
       </w:r>
       <w:r>
         <w:rPr>
@@ -5729,16 +5353,8 @@
         <w:rPr>
           <w:lang w:val="en-US"/>
         </w:rPr>
-        <w:t xml:space="preserve">$user = </w:t>
-      </w:r>
-      <w:proofErr w:type="gramStart"/>
-      <w:r>
-        <w:rPr>
-          <w:lang w:val="en-US"/>
-        </w:rPr>
-        <w:t>User::</w:t>
-      </w:r>
-      <w:proofErr w:type="gramEnd"/>
+        <w:t>$user = User::</w:t>
+      </w:r>
       <w:r>
         <w:rPr>
           <w:lang w:val="en-US"/>
@@ -5816,7 +5432,6 @@
           <w:lang w:val="ru-RU"/>
         </w:rPr>
       </w:pPr>
-      <w:proofErr w:type="gramStart"/>
       <w:r>
         <w:rPr>
           <w:b/>
@@ -5837,7 +5452,6 @@
         </w:rPr>
         <w:t>(</w:t>
       </w:r>
-      <w:proofErr w:type="gramEnd"/>
       <w:r>
         <w:rPr>
           <w:b/>
@@ -6042,7 +5656,6 @@
         </w:rPr>
         <w:t xml:space="preserve"> = </w:t>
       </w:r>
-      <w:proofErr w:type="gramStart"/>
       <w:r>
         <w:rPr>
           <w:lang w:val="en-US"/>
@@ -6055,7 +5668,6 @@
         </w:rPr>
         <w:t>::</w:t>
       </w:r>
-      <w:proofErr w:type="gramEnd"/>
       <w:r>
         <w:rPr>
           <w:lang w:val="en-US"/>
@@ -6087,7 +5699,6 @@
           <w:lang w:val="ru-RU"/>
         </w:rPr>
       </w:pPr>
-      <w:proofErr w:type="gramStart"/>
       <w:r>
         <w:rPr>
           <w:b/>
@@ -6108,7 +5719,6 @@
         </w:rPr>
         <w:t>(</w:t>
       </w:r>
-      <w:proofErr w:type="gramEnd"/>
       <w:r>
         <w:rPr>
           <w:b/>
@@ -6216,21 +5826,7 @@
         <w:rPr>
           <w:lang w:val="en-US"/>
         </w:rPr>
-        <w:t xml:space="preserve">$user = </w:t>
-      </w:r>
-      <w:proofErr w:type="gramStart"/>
-      <w:r>
-        <w:rPr>
-          <w:lang w:val="en-US"/>
-        </w:rPr>
-        <w:t>User::</w:t>
-      </w:r>
-      <w:proofErr w:type="gramEnd"/>
-      <w:r>
-        <w:rPr>
-          <w:lang w:val="en-US"/>
-        </w:rPr>
-        <w:t xml:space="preserve"> </w:t>
+        <w:t xml:space="preserve">$user = User:: </w:t>
       </w:r>
       <w:proofErr w:type="spellStart"/>
       <w:r>
@@ -6377,21 +5973,7 @@
         <w:rPr>
           <w:lang w:val="ru-RU"/>
         </w:rPr>
-        <w:t xml:space="preserve">БД соответствующий </w:t>
-      </w:r>
-      <w:proofErr w:type="gramStart"/>
-      <w:r>
-        <w:rPr>
-          <w:lang w:val="ru-RU"/>
-        </w:rPr>
-        <w:t>условиям(</w:t>
-      </w:r>
-      <w:proofErr w:type="gramEnd"/>
-      <w:r>
-        <w:rPr>
-          <w:lang w:val="ru-RU"/>
-        </w:rPr>
-        <w:t xml:space="preserve">например значение определенного атрибута), а если такого нет то создаст </w:t>
+        <w:t xml:space="preserve">БД соответствующий условиям(например значение определенного атрибута), а если такого нет то создаст </w:t>
       </w:r>
       <w:r>
         <w:rPr>
@@ -6566,7 +6148,6 @@
         <w:t xml:space="preserve"> </w:t>
       </w:r>
       <w:proofErr w:type="spellStart"/>
-      <w:proofErr w:type="gramStart"/>
       <w:r>
         <w:rPr>
           <w:lang w:val="en-US"/>
@@ -6578,14 +6159,7 @@
         <w:rPr>
           <w:lang w:val="ru-RU"/>
         </w:rPr>
-        <w:t>(</w:t>
-      </w:r>
-      <w:proofErr w:type="gramEnd"/>
-      <w:r>
-        <w:rPr>
-          <w:lang w:val="ru-RU"/>
-        </w:rPr>
-        <w:t xml:space="preserve">), </w:t>
+        <w:t xml:space="preserve">(), </w:t>
       </w:r>
       <w:r>
         <w:rPr>
@@ -6723,7 +6297,6 @@
           <w:lang w:val="ru-RU"/>
         </w:rPr>
       </w:pPr>
-      <w:proofErr w:type="gramStart"/>
       <w:r>
         <w:rPr>
           <w:b/>
@@ -6744,7 +6317,6 @@
         </w:rPr>
         <w:t>(</w:t>
       </w:r>
-      <w:proofErr w:type="gramEnd"/>
       <w:r>
         <w:rPr>
           <w:b/>
@@ -6846,7 +6418,6 @@
         </w:rPr>
         <w:t xml:space="preserve"> = </w:t>
       </w:r>
-      <w:proofErr w:type="gramStart"/>
       <w:r>
         <w:rPr>
           <w:lang w:val="en-US"/>
@@ -6859,7 +6430,6 @@
         </w:rPr>
         <w:t>::</w:t>
       </w:r>
-      <w:proofErr w:type="gramEnd"/>
       <w:r>
         <w:rPr>
           <w:lang w:val="en-US"/>
@@ -6879,7 +6449,6 @@
           <w:lang w:val="ru-RU"/>
         </w:rPr>
       </w:pPr>
-      <w:proofErr w:type="gramStart"/>
       <w:r>
         <w:rPr>
           <w:b/>
@@ -6900,7 +6469,6 @@
         </w:rPr>
         <w:t>(</w:t>
       </w:r>
-      <w:proofErr w:type="gramEnd"/>
       <w:r>
         <w:rPr>
           <w:b/>
@@ -7053,7 +6621,6 @@
         </w:rPr>
         <w:t>$posts=</w:t>
       </w:r>
-      <w:proofErr w:type="gramStart"/>
       <w:r>
         <w:rPr>
           <w:lang w:val="en-US"/>
@@ -7064,14 +6631,7 @@
         <w:rPr>
           <w:lang w:val="en-US"/>
         </w:rPr>
-        <w:t>::</w:t>
-      </w:r>
-      <w:proofErr w:type="gramEnd"/>
-      <w:r>
-        <w:rPr>
-          <w:lang w:val="en-US"/>
-        </w:rPr>
-        <w:t>where('</w:t>
+        <w:t>::where('</w:t>
       </w:r>
       <w:proofErr w:type="spellStart"/>
       <w:r>
@@ -7114,7 +6674,6 @@
         </w:rPr>
         <w:t>$posts=</w:t>
       </w:r>
-      <w:proofErr w:type="gramStart"/>
       <w:r>
         <w:rPr>
           <w:lang w:val="en-US"/>
@@ -7127,7 +6686,6 @@
         </w:rPr>
         <w:t>::</w:t>
       </w:r>
-      <w:proofErr w:type="gramEnd"/>
       <w:r>
         <w:rPr>
           <w:lang w:val="en-US"/>
@@ -7191,7 +6749,6 @@
           <w:lang w:val="ru-RU"/>
         </w:rPr>
       </w:pPr>
-      <w:proofErr w:type="gramStart"/>
       <w:r>
         <w:rPr>
           <w:b/>
@@ -7210,18 +6767,7 @@
           <w:szCs w:val="28"/>
           <w:lang w:val="ru-RU"/>
         </w:rPr>
-        <w:t>(</w:t>
-      </w:r>
-      <w:proofErr w:type="gramEnd"/>
-      <w:r>
-        <w:rPr>
-          <w:b/>
-          <w:bCs/>
-          <w:sz w:val="28"/>
-          <w:szCs w:val="28"/>
-          <w:lang w:val="ru-RU"/>
-        </w:rPr>
-        <w:t>)</w:t>
+        <w:t>()</w:t>
       </w:r>
       <w:r>
         <w:rPr>
@@ -7302,7 +6848,6 @@
         </w:rPr>
         <w:t xml:space="preserve"> = </w:t>
       </w:r>
-      <w:proofErr w:type="gramStart"/>
       <w:r>
         <w:rPr>
           <w:lang w:val="en-US"/>
@@ -7315,7 +6860,6 @@
         </w:rPr>
         <w:t>::</w:t>
       </w:r>
-      <w:proofErr w:type="gramEnd"/>
       <w:r>
         <w:rPr>
           <w:lang w:val="en-US"/>
@@ -7507,7 +7051,6 @@
         <w:t xml:space="preserve"> artisan </w:t>
       </w:r>
       <w:proofErr w:type="spellStart"/>
-      <w:proofErr w:type="gramStart"/>
       <w:r>
         <w:rPr>
           <w:rFonts w:asciiTheme="minorHAnsi" w:eastAsiaTheme="minorHAnsi" w:hAnsiTheme="minorHAnsi" w:cstheme="minorBidi"/>
@@ -7518,7 +7061,6 @@
         <w:t>make:controller</w:t>
       </w:r>
       <w:proofErr w:type="spellEnd"/>
-      <w:proofErr w:type="gramEnd"/>
       <w:r>
         <w:rPr>
           <w:rFonts w:asciiTheme="minorHAnsi" w:eastAsiaTheme="minorHAnsi" w:hAnsiTheme="minorHAnsi" w:cstheme="minorBidi"/>
@@ -7677,7 +7219,6 @@
         </w:rPr>
         <w:t xml:space="preserve"> </w:t>
       </w:r>
-      <w:proofErr w:type="gramStart"/>
       <w:r>
         <w:rPr>
           <w:rFonts w:asciiTheme="minorHAnsi" w:eastAsiaTheme="minorHAnsi" w:hAnsiTheme="minorHAnsi" w:cstheme="minorBidi"/>
@@ -7700,7 +7241,6 @@
         </w:rPr>
         <w:t>(</w:t>
       </w:r>
-      <w:proofErr w:type="gramEnd"/>
       <w:r>
         <w:rPr>
           <w:rFonts w:asciiTheme="minorHAnsi" w:eastAsiaTheme="minorHAnsi" w:hAnsiTheme="minorHAnsi" w:cstheme="minorBidi"/>
@@ -7866,7 +7406,6 @@
         <w:t xml:space="preserve"> artisan </w:t>
       </w:r>
       <w:proofErr w:type="spellStart"/>
-      <w:proofErr w:type="gramStart"/>
       <w:r>
         <w:rPr>
           <w:rFonts w:asciiTheme="minorHAnsi" w:eastAsiaTheme="minorHAnsi" w:hAnsiTheme="minorHAnsi" w:cstheme="minorBidi"/>
@@ -7886,7 +7425,6 @@
         <w:t>model</w:t>
       </w:r>
       <w:proofErr w:type="spellEnd"/>
-      <w:proofErr w:type="gramEnd"/>
       <w:r>
         <w:rPr>
           <w:rFonts w:asciiTheme="minorHAnsi" w:eastAsiaTheme="minorHAnsi" w:hAnsiTheme="minorHAnsi" w:cstheme="minorBidi"/>
@@ -7972,7 +7510,6 @@
         </w:rPr>
         <w:t xml:space="preserve">: </w:t>
       </w:r>
-      <w:proofErr w:type="gramStart"/>
       <w:r>
         <w:rPr>
           <w:rFonts w:asciiTheme="minorHAnsi" w:eastAsiaTheme="minorHAnsi" w:hAnsiTheme="minorHAnsi" w:cstheme="minorBidi"/>
@@ -8000,7 +7537,6 @@
         </w:rPr>
         <w:t>env</w:t>
       </w:r>
-      <w:proofErr w:type="gramEnd"/>
       <w:r>
         <w:rPr>
           <w:rFonts w:asciiTheme="minorHAnsi" w:eastAsiaTheme="minorHAnsi" w:hAnsiTheme="minorHAnsi" w:cstheme="minorBidi"/>
@@ -8065,7 +7601,6 @@
           <w:lang w:val="ru-RU" w:eastAsia="en-US"/>
         </w:rPr>
       </w:pPr>
-      <w:proofErr w:type="gramStart"/>
       <w:r>
         <w:rPr>
           <w:rFonts w:asciiTheme="minorHAnsi" w:eastAsiaTheme="minorHAnsi" w:hAnsiTheme="minorHAnsi" w:cstheme="minorBidi"/>
@@ -8088,7 +7623,6 @@
         </w:rPr>
         <w:t>(</w:t>
       </w:r>
-      <w:proofErr w:type="gramEnd"/>
       <w:r>
         <w:rPr>
           <w:rFonts w:asciiTheme="minorHAnsi" w:eastAsiaTheme="minorHAnsi" w:hAnsiTheme="minorHAnsi" w:cstheme="minorBidi"/>
@@ -8342,7 +7876,6 @@
         <w:t>O</w:t>
       </w:r>
       <w:proofErr w:type="spellStart"/>
-      <w:proofErr w:type="gramStart"/>
       <w:r>
         <w:rPr>
           <w:rFonts w:asciiTheme="minorHAnsi" w:eastAsiaTheme="minorHAnsi" w:hAnsiTheme="minorHAnsi" w:cstheme="minorBidi"/>
@@ -8366,7 +7899,6 @@
         </w:rPr>
         <w:t>(</w:t>
       </w:r>
-      <w:proofErr w:type="gramEnd"/>
       <w:r>
         <w:rPr>
           <w:rFonts w:asciiTheme="minorHAnsi" w:eastAsiaTheme="minorHAnsi" w:hAnsiTheme="minorHAnsi" w:cstheme="minorBidi"/>
@@ -8560,7 +8092,6 @@
         </w:rPr>
         <w:t xml:space="preserve"> </w:t>
       </w:r>
-      <w:proofErr w:type="gramStart"/>
       <w:r>
         <w:rPr>
           <w:rFonts w:asciiTheme="minorHAnsi" w:eastAsiaTheme="minorHAnsi" w:hAnsiTheme="minorHAnsi" w:cstheme="minorBidi"/>
@@ -8588,7 +8119,6 @@
         </w:rPr>
         <w:t>rollback</w:t>
       </w:r>
-      <w:proofErr w:type="gramEnd"/>
     </w:p>
     <w:p>
       <w:pPr>
@@ -8766,7 +8296,6 @@
         </w:rPr>
         <w:t xml:space="preserve"> </w:t>
       </w:r>
-      <w:proofErr w:type="gramStart"/>
       <w:r>
         <w:rPr>
           <w:rFonts w:asciiTheme="minorHAnsi" w:eastAsiaTheme="minorHAnsi" w:hAnsiTheme="minorHAnsi" w:cstheme="minorBidi"/>
@@ -8794,7 +8323,6 @@
         </w:rPr>
         <w:t>fresh</w:t>
       </w:r>
-      <w:proofErr w:type="gramEnd"/>
     </w:p>
     <w:p>
       <w:pPr>
@@ -9016,7 +8544,6 @@
         </w:rPr>
         <w:t xml:space="preserve"> </w:t>
       </w:r>
-      <w:proofErr w:type="gramStart"/>
       <w:r>
         <w:rPr>
           <w:rFonts w:asciiTheme="minorHAnsi" w:eastAsiaTheme="minorHAnsi" w:hAnsiTheme="minorHAnsi" w:cstheme="minorBidi"/>
@@ -9053,7 +8580,6 @@
         </w:rPr>
         <w:t>ion</w:t>
       </w:r>
-      <w:proofErr w:type="gramEnd"/>
       <w:r>
         <w:rPr>
           <w:rFonts w:asciiTheme="minorHAnsi" w:eastAsiaTheme="minorHAnsi" w:hAnsiTheme="minorHAnsi" w:cstheme="minorBidi"/>
@@ -9360,27 +8886,7 @@
           <w:szCs w:val="22"/>
           <w:lang w:val="en-US" w:eastAsia="en-US"/>
         </w:rPr>
-        <w:t xml:space="preserve">public function </w:t>
-      </w:r>
-      <w:proofErr w:type="gramStart"/>
-      <w:r>
-        <w:rPr>
-          <w:rFonts w:asciiTheme="minorHAnsi" w:eastAsiaTheme="minorHAnsi" w:hAnsiTheme="minorHAnsi" w:cstheme="minorBidi"/>
-          <w:sz w:val="22"/>
-          <w:szCs w:val="22"/>
-          <w:lang w:val="en-US" w:eastAsia="en-US"/>
-        </w:rPr>
-        <w:t>up(</w:t>
-      </w:r>
-      <w:proofErr w:type="gramEnd"/>
-      <w:r>
-        <w:rPr>
-          <w:rFonts w:asciiTheme="minorHAnsi" w:eastAsiaTheme="minorHAnsi" w:hAnsiTheme="minorHAnsi" w:cstheme="minorBidi"/>
-          <w:sz w:val="22"/>
-          <w:szCs w:val="22"/>
-          <w:lang w:val="en-US" w:eastAsia="en-US"/>
-        </w:rPr>
-        <w:t>) {</w:t>
+        <w:t>public function up() {</w:t>
       </w:r>
     </w:p>
     <w:p>
@@ -9402,27 +8908,7 @@
           <w:szCs w:val="22"/>
           <w:lang w:val="en-US" w:eastAsia="en-US"/>
         </w:rPr>
-        <w:t xml:space="preserve"> </w:t>
-      </w:r>
-      <w:proofErr w:type="gramStart"/>
-      <w:r>
-        <w:rPr>
-          <w:rFonts w:asciiTheme="minorHAnsi" w:eastAsiaTheme="minorHAnsi" w:hAnsiTheme="minorHAnsi" w:cstheme="minorBidi"/>
-          <w:sz w:val="22"/>
-          <w:szCs w:val="22"/>
-          <w:lang w:val="en-US" w:eastAsia="en-US"/>
-        </w:rPr>
-        <w:t>Schema::</w:t>
-      </w:r>
-      <w:proofErr w:type="gramEnd"/>
-      <w:r>
-        <w:rPr>
-          <w:rFonts w:asciiTheme="minorHAnsi" w:eastAsiaTheme="minorHAnsi" w:hAnsiTheme="minorHAnsi" w:cstheme="minorBidi"/>
-          <w:sz w:val="22"/>
-          <w:szCs w:val="22"/>
-          <w:lang w:val="en-US" w:eastAsia="en-US"/>
-        </w:rPr>
-        <w:t xml:space="preserve">table('posts', function (Blueprint $table) { </w:t>
+        <w:t xml:space="preserve"> Schema::table('posts', function (Blueprint $table) { </w:t>
       </w:r>
     </w:p>
     <w:p>
@@ -9444,27 +8930,7 @@
           <w:szCs w:val="22"/>
           <w:lang w:val="en-US" w:eastAsia="en-US"/>
         </w:rPr>
-        <w:t>$table-&gt;text('description')-&gt;</w:t>
-      </w:r>
-      <w:proofErr w:type="gramStart"/>
-      <w:r>
-        <w:rPr>
-          <w:rFonts w:asciiTheme="minorHAnsi" w:eastAsiaTheme="minorHAnsi" w:hAnsiTheme="minorHAnsi" w:cstheme="minorBidi"/>
-          <w:sz w:val="22"/>
-          <w:szCs w:val="22"/>
-          <w:lang w:val="en-US" w:eastAsia="en-US"/>
-        </w:rPr>
-        <w:t>nullable(</w:t>
-      </w:r>
-      <w:proofErr w:type="gramEnd"/>
-      <w:r>
-        <w:rPr>
-          <w:rFonts w:asciiTheme="minorHAnsi" w:eastAsiaTheme="minorHAnsi" w:hAnsiTheme="minorHAnsi" w:cstheme="minorBidi"/>
-          <w:sz w:val="22"/>
-          <w:szCs w:val="22"/>
-          <w:lang w:val="en-US" w:eastAsia="en-US"/>
-        </w:rPr>
-        <w:t xml:space="preserve">); </w:t>
+        <w:t xml:space="preserve">$table-&gt;text('description')-&gt;nullable(); </w:t>
       </w:r>
     </w:p>
     <w:p>
@@ -9508,27 +8974,7 @@
           <w:szCs w:val="22"/>
           <w:lang w:val="en-US" w:eastAsia="en-US"/>
         </w:rPr>
-        <w:t xml:space="preserve">public function </w:t>
-      </w:r>
-      <w:proofErr w:type="gramStart"/>
-      <w:r>
-        <w:rPr>
-          <w:rFonts w:asciiTheme="minorHAnsi" w:eastAsiaTheme="minorHAnsi" w:hAnsiTheme="minorHAnsi" w:cstheme="minorBidi"/>
-          <w:sz w:val="22"/>
-          <w:szCs w:val="22"/>
-          <w:lang w:val="en-US" w:eastAsia="en-US"/>
-        </w:rPr>
-        <w:t>down(</w:t>
-      </w:r>
-      <w:proofErr w:type="gramEnd"/>
-      <w:r>
-        <w:rPr>
-          <w:rFonts w:asciiTheme="minorHAnsi" w:eastAsiaTheme="minorHAnsi" w:hAnsiTheme="minorHAnsi" w:cstheme="minorBidi"/>
-          <w:sz w:val="22"/>
-          <w:szCs w:val="22"/>
-          <w:lang w:val="en-US" w:eastAsia="en-US"/>
-        </w:rPr>
-        <w:t xml:space="preserve">) { </w:t>
+        <w:t xml:space="preserve">public function down() { </w:t>
       </w:r>
     </w:p>
     <w:p>
@@ -9543,25 +8989,14 @@
           <w:lang w:val="en-US" w:eastAsia="en-US"/>
         </w:rPr>
       </w:pPr>
-      <w:proofErr w:type="gramStart"/>
-      <w:r>
-        <w:rPr>
-          <w:rFonts w:asciiTheme="minorHAnsi" w:eastAsiaTheme="minorHAnsi" w:hAnsiTheme="minorHAnsi" w:cstheme="minorBidi"/>
-          <w:sz w:val="22"/>
-          <w:szCs w:val="22"/>
-          <w:lang w:val="en-US" w:eastAsia="en-US"/>
-        </w:rPr>
-        <w:t>Schema::</w:t>
-      </w:r>
-      <w:proofErr w:type="gramEnd"/>
-      <w:r>
-        <w:rPr>
-          <w:rFonts w:asciiTheme="minorHAnsi" w:eastAsiaTheme="minorHAnsi" w:hAnsiTheme="minorHAnsi" w:cstheme="minorBidi"/>
-          <w:sz w:val="22"/>
-          <w:szCs w:val="22"/>
-          <w:lang w:val="en-US" w:eastAsia="en-US"/>
-        </w:rPr>
-        <w:t xml:space="preserve">table('posts', function (Blueprint $table) { </w:t>
+      <w:r>
+        <w:rPr>
+          <w:rFonts w:asciiTheme="minorHAnsi" w:eastAsiaTheme="minorHAnsi" w:hAnsiTheme="minorHAnsi" w:cstheme="minorBidi"/>
+          <w:sz w:val="22"/>
+          <w:szCs w:val="22"/>
+          <w:lang w:val="en-US" w:eastAsia="en-US"/>
+        </w:rPr>
+        <w:t xml:space="preserve">Schema::table('posts', function (Blueprint $table) { </w:t>
       </w:r>
     </w:p>
     <w:p>
@@ -9603,27 +9038,7 @@
           <w:szCs w:val="22"/>
           <w:lang w:val="en-US" w:eastAsia="en-US"/>
         </w:rPr>
-        <w:t>('description')</w:t>
-      </w:r>
-      <w:proofErr w:type="gramStart"/>
-      <w:r>
-        <w:rPr>
-          <w:rFonts w:asciiTheme="minorHAnsi" w:eastAsiaTheme="minorHAnsi" w:hAnsiTheme="minorHAnsi" w:cstheme="minorBidi"/>
-          <w:sz w:val="22"/>
-          <w:szCs w:val="22"/>
-          <w:lang w:val="en-US" w:eastAsia="en-US"/>
-        </w:rPr>
-        <w:t>; }</w:t>
-      </w:r>
-      <w:proofErr w:type="gramEnd"/>
-      <w:r>
-        <w:rPr>
-          <w:rFonts w:asciiTheme="minorHAnsi" w:eastAsiaTheme="minorHAnsi" w:hAnsiTheme="minorHAnsi" w:cstheme="minorBidi"/>
-          <w:sz w:val="22"/>
-          <w:szCs w:val="22"/>
-          <w:lang w:val="en-US" w:eastAsia="en-US"/>
-        </w:rPr>
-        <w:t>); }</w:t>
+        <w:t>('description'); }); }</w:t>
       </w:r>
     </w:p>
     <w:p>
@@ -9816,7 +9231,6 @@
         <w:t xml:space="preserve"> artisan </w:t>
       </w:r>
       <w:proofErr w:type="spellStart"/>
-      <w:proofErr w:type="gramStart"/>
       <w:r>
         <w:rPr>
           <w:rFonts w:asciiTheme="minorHAnsi" w:eastAsiaTheme="minorHAnsi" w:hAnsiTheme="minorHAnsi" w:cstheme="minorBidi"/>
@@ -9827,7 +9241,6 @@
         <w:t>make:migration</w:t>
       </w:r>
       <w:proofErr w:type="spellEnd"/>
-      <w:proofErr w:type="gramEnd"/>
       <w:r>
         <w:rPr>
           <w:rFonts w:asciiTheme="minorHAnsi" w:eastAsiaTheme="minorHAnsi" w:hAnsiTheme="minorHAnsi" w:cstheme="minorBidi"/>
@@ -10058,27 +9471,7 @@
           <w:szCs w:val="22"/>
           <w:lang w:val="en-US" w:eastAsia="en-US"/>
         </w:rPr>
-        <w:t xml:space="preserve">public function </w:t>
-      </w:r>
-      <w:proofErr w:type="gramStart"/>
-      <w:r>
-        <w:rPr>
-          <w:rFonts w:asciiTheme="minorHAnsi" w:eastAsiaTheme="minorHAnsi" w:hAnsiTheme="minorHAnsi" w:cstheme="minorBidi"/>
-          <w:sz w:val="22"/>
-          <w:szCs w:val="22"/>
-          <w:lang w:val="en-US" w:eastAsia="en-US"/>
-        </w:rPr>
-        <w:t>up(</w:t>
-      </w:r>
-      <w:proofErr w:type="gramEnd"/>
-      <w:r>
-        <w:rPr>
-          <w:rFonts w:asciiTheme="minorHAnsi" w:eastAsiaTheme="minorHAnsi" w:hAnsiTheme="minorHAnsi" w:cstheme="minorBidi"/>
-          <w:sz w:val="22"/>
-          <w:szCs w:val="22"/>
-          <w:lang w:val="en-US" w:eastAsia="en-US"/>
-        </w:rPr>
-        <w:t>) {</w:t>
+        <w:t>public function up() {</w:t>
       </w:r>
     </w:p>
     <w:p>
@@ -10100,27 +9493,7 @@
           <w:szCs w:val="22"/>
           <w:lang w:val="en-US" w:eastAsia="en-US"/>
         </w:rPr>
-        <w:t xml:space="preserve"> </w:t>
-      </w:r>
-      <w:proofErr w:type="gramStart"/>
-      <w:r>
-        <w:rPr>
-          <w:rFonts w:asciiTheme="minorHAnsi" w:eastAsiaTheme="minorHAnsi" w:hAnsiTheme="minorHAnsi" w:cstheme="minorBidi"/>
-          <w:sz w:val="22"/>
-          <w:szCs w:val="22"/>
-          <w:lang w:val="en-US" w:eastAsia="en-US"/>
-        </w:rPr>
-        <w:t>Schema::</w:t>
-      </w:r>
-      <w:proofErr w:type="gramEnd"/>
-      <w:r>
-        <w:rPr>
-          <w:rFonts w:asciiTheme="minorHAnsi" w:eastAsiaTheme="minorHAnsi" w:hAnsiTheme="minorHAnsi" w:cstheme="minorBidi"/>
-          <w:sz w:val="22"/>
-          <w:szCs w:val="22"/>
-          <w:lang w:val="en-US" w:eastAsia="en-US"/>
-        </w:rPr>
-        <w:t xml:space="preserve">table('posts', function (Blueprint $table) { </w:t>
+        <w:t xml:space="preserve"> Schema::table('posts', function (Blueprint $table) { </w:t>
       </w:r>
     </w:p>
     <w:p>
@@ -10206,27 +9579,7 @@
           <w:szCs w:val="22"/>
           <w:lang w:val="en-US" w:eastAsia="en-US"/>
         </w:rPr>
-        <w:t xml:space="preserve">public function </w:t>
-      </w:r>
-      <w:proofErr w:type="gramStart"/>
-      <w:r>
-        <w:rPr>
-          <w:rFonts w:asciiTheme="minorHAnsi" w:eastAsiaTheme="minorHAnsi" w:hAnsiTheme="minorHAnsi" w:cstheme="minorBidi"/>
-          <w:sz w:val="22"/>
-          <w:szCs w:val="22"/>
-          <w:lang w:val="en-US" w:eastAsia="en-US"/>
-        </w:rPr>
-        <w:t>down(</w:t>
-      </w:r>
-      <w:proofErr w:type="gramEnd"/>
-      <w:r>
-        <w:rPr>
-          <w:rFonts w:asciiTheme="minorHAnsi" w:eastAsiaTheme="minorHAnsi" w:hAnsiTheme="minorHAnsi" w:cstheme="minorBidi"/>
-          <w:sz w:val="22"/>
-          <w:szCs w:val="22"/>
-          <w:lang w:val="en-US" w:eastAsia="en-US"/>
-        </w:rPr>
-        <w:t xml:space="preserve">) { </w:t>
+        <w:t xml:space="preserve">public function down() { </w:t>
       </w:r>
     </w:p>
     <w:p>
@@ -10241,7 +9594,6 @@
           <w:lang w:val="en-US" w:eastAsia="en-US"/>
         </w:rPr>
       </w:pPr>
-      <w:proofErr w:type="gramStart"/>
       <w:r>
         <w:rPr>
           <w:rFonts w:asciiTheme="minorHAnsi" w:eastAsiaTheme="minorHAnsi" w:hAnsiTheme="minorHAnsi" w:cstheme="minorBidi"/>
@@ -10250,17 +9602,7 @@
           <w:lang w:val="en-US" w:eastAsia="en-US"/>
         </w:rPr>
         <w:lastRenderedPageBreak/>
-        <w:t>Schema::</w:t>
-      </w:r>
-      <w:proofErr w:type="gramEnd"/>
-      <w:r>
-        <w:rPr>
-          <w:rFonts w:asciiTheme="minorHAnsi" w:eastAsiaTheme="minorHAnsi" w:hAnsiTheme="minorHAnsi" w:cstheme="minorBidi"/>
-          <w:sz w:val="22"/>
-          <w:szCs w:val="22"/>
-          <w:lang w:val="en-US" w:eastAsia="en-US"/>
-        </w:rPr>
-        <w:t xml:space="preserve">table('posts', function (Blueprint $table) { </w:t>
+        <w:t xml:space="preserve">Schema::table('posts', function (Blueprint $table) { </w:t>
       </w:r>
     </w:p>
     <w:p>
@@ -10282,27 +9624,7 @@
           <w:szCs w:val="22"/>
           <w:lang w:val="en-US" w:eastAsia="en-US"/>
         </w:rPr>
-        <w:t>$table-&gt;text('description')-&gt;</w:t>
-      </w:r>
-      <w:proofErr w:type="gramStart"/>
-      <w:r>
-        <w:rPr>
-          <w:rFonts w:asciiTheme="minorHAnsi" w:eastAsiaTheme="minorHAnsi" w:hAnsiTheme="minorHAnsi" w:cstheme="minorBidi"/>
-          <w:sz w:val="22"/>
-          <w:szCs w:val="22"/>
-          <w:lang w:val="en-US" w:eastAsia="en-US"/>
-        </w:rPr>
-        <w:t>nullable(</w:t>
-      </w:r>
-      <w:proofErr w:type="gramEnd"/>
-      <w:r>
-        <w:rPr>
-          <w:rFonts w:asciiTheme="minorHAnsi" w:eastAsiaTheme="minorHAnsi" w:hAnsiTheme="minorHAnsi" w:cstheme="minorBidi"/>
-          <w:sz w:val="22"/>
-          <w:szCs w:val="22"/>
-          <w:lang w:val="en-US" w:eastAsia="en-US"/>
-        </w:rPr>
-        <w:t>);</w:t>
+        <w:t>$table-&gt;text('description')-&gt;nullable();</w:t>
       </w:r>
     </w:p>
     <w:p>
@@ -10376,7 +9698,6 @@
         </w:rPr>
         <w:t xml:space="preserve"> </w:t>
       </w:r>
-      <w:proofErr w:type="gramStart"/>
       <w:r>
         <w:rPr>
           <w:rFonts w:asciiTheme="minorHAnsi" w:eastAsiaTheme="minorHAnsi" w:hAnsiTheme="minorHAnsi" w:cstheme="minorBidi"/>
@@ -10399,7 +9720,6 @@
         </w:rPr>
         <w:t>(</w:t>
       </w:r>
-      <w:proofErr w:type="gramEnd"/>
       <w:r>
         <w:rPr>
           <w:rFonts w:asciiTheme="minorHAnsi" w:eastAsiaTheme="minorHAnsi" w:hAnsiTheme="minorHAnsi" w:cstheme="minorBidi"/>
@@ -10767,7 +10087,6 @@
         <w:t xml:space="preserve"> </w:t>
       </w:r>
       <w:proofErr w:type="spellStart"/>
-      <w:proofErr w:type="gramStart"/>
       <w:r>
         <w:rPr>
           <w:rFonts w:asciiTheme="minorHAnsi" w:eastAsiaTheme="minorHAnsi" w:hAnsiTheme="minorHAnsi" w:cstheme="minorBidi"/>
@@ -10778,7 +10097,6 @@
         <w:t>make:migration</w:t>
       </w:r>
       <w:proofErr w:type="spellEnd"/>
-      <w:proofErr w:type="gramEnd"/>
       <w:r>
         <w:rPr>
           <w:rFonts w:asciiTheme="minorHAnsi" w:eastAsiaTheme="minorHAnsi" w:hAnsiTheme="minorHAnsi" w:cstheme="minorBidi"/>
@@ -10867,27 +10185,7 @@
           <w:szCs w:val="22"/>
           <w:lang w:val="en-US" w:eastAsia="en-US"/>
         </w:rPr>
-        <w:t xml:space="preserve">public function </w:t>
-      </w:r>
-      <w:proofErr w:type="gramStart"/>
-      <w:r>
-        <w:rPr>
-          <w:rFonts w:asciiTheme="minorHAnsi" w:eastAsiaTheme="minorHAnsi" w:hAnsiTheme="minorHAnsi" w:cstheme="minorBidi"/>
-          <w:sz w:val="22"/>
-          <w:szCs w:val="22"/>
-          <w:lang w:val="en-US" w:eastAsia="en-US"/>
-        </w:rPr>
-        <w:t>up(</w:t>
-      </w:r>
-      <w:proofErr w:type="gramEnd"/>
-      <w:r>
-        <w:rPr>
-          <w:rFonts w:asciiTheme="minorHAnsi" w:eastAsiaTheme="minorHAnsi" w:hAnsiTheme="minorHAnsi" w:cstheme="minorBidi"/>
-          <w:sz w:val="22"/>
-          <w:szCs w:val="22"/>
-          <w:lang w:val="en-US" w:eastAsia="en-US"/>
-        </w:rPr>
-        <w:t>) {</w:t>
+        <w:t>public function up() {</w:t>
       </w:r>
     </w:p>
     <w:p>
@@ -10909,27 +10207,7 @@
           <w:szCs w:val="22"/>
           <w:lang w:val="en-US" w:eastAsia="en-US"/>
         </w:rPr>
-        <w:t xml:space="preserve"> </w:t>
-      </w:r>
-      <w:proofErr w:type="gramStart"/>
-      <w:r>
-        <w:rPr>
-          <w:rFonts w:asciiTheme="minorHAnsi" w:eastAsiaTheme="minorHAnsi" w:hAnsiTheme="minorHAnsi" w:cstheme="minorBidi"/>
-          <w:sz w:val="22"/>
-          <w:szCs w:val="22"/>
-          <w:lang w:val="en-US" w:eastAsia="en-US"/>
-        </w:rPr>
-        <w:t>Schema::</w:t>
-      </w:r>
-      <w:proofErr w:type="gramEnd"/>
-      <w:r>
-        <w:rPr>
-          <w:rFonts w:asciiTheme="minorHAnsi" w:eastAsiaTheme="minorHAnsi" w:hAnsiTheme="minorHAnsi" w:cstheme="minorBidi"/>
-          <w:sz w:val="22"/>
-          <w:szCs w:val="22"/>
-          <w:lang w:val="en-US" w:eastAsia="en-US"/>
-        </w:rPr>
-        <w:t xml:space="preserve">table('posts', function (Blueprint $table) { </w:t>
+        <w:t xml:space="preserve"> Schema::table('posts', function (Blueprint $table) { </w:t>
       </w:r>
     </w:p>
     <w:p>
@@ -10944,7 +10222,6 @@
           <w:lang w:val="en-US" w:eastAsia="en-US"/>
         </w:rPr>
       </w:pPr>
-      <w:proofErr w:type="gramStart"/>
       <w:r>
         <w:rPr>
           <w:rFonts w:asciiTheme="minorHAnsi" w:eastAsiaTheme="minorHAnsi" w:hAnsiTheme="minorHAnsi" w:cstheme="minorBidi"/>
@@ -10953,18 +10230,7 @@
           <w:szCs w:val="22"/>
           <w:lang w:val="en-US" w:eastAsia="en-US"/>
         </w:rPr>
-        <w:t>!name</w:t>
-      </w:r>
-      <w:proofErr w:type="gramEnd"/>
-      <w:r>
-        <w:rPr>
-          <w:rFonts w:asciiTheme="minorHAnsi" w:eastAsiaTheme="minorHAnsi" w:hAnsiTheme="minorHAnsi" w:cstheme="minorBidi"/>
-          <w:color w:val="00B050"/>
-          <w:sz w:val="22"/>
-          <w:szCs w:val="22"/>
-          <w:lang w:val="en-US" w:eastAsia="en-US"/>
-        </w:rPr>
-        <w:t>!</w:t>
+        <w:t>!name!</w:t>
       </w:r>
     </w:p>
     <w:p>
@@ -10989,7 +10255,6 @@
         <w:t>$table-&gt;</w:t>
       </w:r>
       <w:proofErr w:type="spellStart"/>
-      <w:proofErr w:type="gramStart"/>
       <w:r>
         <w:rPr>
           <w:rFonts w:asciiTheme="minorHAnsi" w:eastAsiaTheme="minorHAnsi" w:hAnsiTheme="minorHAnsi" w:cstheme="minorBidi"/>
@@ -11016,17 +10281,7 @@
           <w:szCs w:val="22"/>
           <w:lang w:val="en-US" w:eastAsia="en-US"/>
         </w:rPr>
-        <w:t>(</w:t>
-      </w:r>
-      <w:proofErr w:type="gramEnd"/>
-      <w:r>
-        <w:rPr>
-          <w:rFonts w:asciiTheme="minorHAnsi" w:eastAsiaTheme="minorHAnsi" w:hAnsiTheme="minorHAnsi" w:cstheme="minorBidi"/>
-          <w:sz w:val="22"/>
-          <w:szCs w:val="22"/>
-          <w:lang w:val="en-US" w:eastAsia="en-US"/>
-        </w:rPr>
-        <w:t>'</w:t>
+        <w:t>('</w:t>
       </w:r>
       <w:r>
         <w:rPr>
@@ -11097,7 +10352,6 @@
           <w:lang w:val="en-US" w:eastAsia="en-US"/>
         </w:rPr>
       </w:pPr>
-      <w:proofErr w:type="gramStart"/>
       <w:r>
         <w:rPr>
           <w:rFonts w:asciiTheme="minorHAnsi" w:eastAsiaTheme="minorHAnsi" w:hAnsiTheme="minorHAnsi" w:cstheme="minorBidi"/>
@@ -11106,18 +10360,7 @@
           <w:szCs w:val="22"/>
           <w:lang w:val="en-US" w:eastAsia="en-US"/>
         </w:rPr>
-        <w:t>!type</w:t>
-      </w:r>
-      <w:proofErr w:type="gramEnd"/>
-      <w:r>
-        <w:rPr>
-          <w:rFonts w:asciiTheme="minorHAnsi" w:eastAsiaTheme="minorHAnsi" w:hAnsiTheme="minorHAnsi" w:cstheme="minorBidi"/>
-          <w:color w:val="00B050"/>
-          <w:sz w:val="22"/>
-          <w:szCs w:val="22"/>
-          <w:lang w:val="en-US" w:eastAsia="en-US"/>
-        </w:rPr>
-        <w:t>!</w:t>
+        <w:t>!type!</w:t>
       </w:r>
     </w:p>
     <w:p>
@@ -11159,27 +10402,7 @@
           <w:szCs w:val="22"/>
           <w:lang w:val="en-US" w:eastAsia="en-US"/>
         </w:rPr>
-        <w:t>')-&gt;</w:t>
-      </w:r>
-      <w:proofErr w:type="gramStart"/>
-      <w:r>
-        <w:rPr>
-          <w:rFonts w:asciiTheme="minorHAnsi" w:eastAsiaTheme="minorHAnsi" w:hAnsiTheme="minorHAnsi" w:cstheme="minorBidi"/>
-          <w:sz w:val="22"/>
-          <w:szCs w:val="22"/>
-          <w:lang w:val="en-US" w:eastAsia="en-US"/>
-        </w:rPr>
-        <w:t>change(</w:t>
-      </w:r>
-      <w:proofErr w:type="gramEnd"/>
-      <w:r>
-        <w:rPr>
-          <w:rFonts w:asciiTheme="minorHAnsi" w:eastAsiaTheme="minorHAnsi" w:hAnsiTheme="minorHAnsi" w:cstheme="minorBidi"/>
-          <w:sz w:val="22"/>
-          <w:szCs w:val="22"/>
-          <w:lang w:val="en-US" w:eastAsia="en-US"/>
-        </w:rPr>
-        <w:t>);</w:t>
+        <w:t>')-&gt;change();</w:t>
       </w:r>
       <w:r>
         <w:rPr>
@@ -11232,27 +10455,7 @@
           <w:szCs w:val="22"/>
           <w:lang w:val="en-US" w:eastAsia="en-US"/>
         </w:rPr>
-        <w:t xml:space="preserve">public function </w:t>
-      </w:r>
-      <w:proofErr w:type="gramStart"/>
-      <w:r>
-        <w:rPr>
-          <w:rFonts w:asciiTheme="minorHAnsi" w:eastAsiaTheme="minorHAnsi" w:hAnsiTheme="minorHAnsi" w:cstheme="minorBidi"/>
-          <w:sz w:val="22"/>
-          <w:szCs w:val="22"/>
-          <w:lang w:val="en-US" w:eastAsia="en-US"/>
-        </w:rPr>
-        <w:t>down(</w:t>
-      </w:r>
-      <w:proofErr w:type="gramEnd"/>
-      <w:r>
-        <w:rPr>
-          <w:rFonts w:asciiTheme="minorHAnsi" w:eastAsiaTheme="minorHAnsi" w:hAnsiTheme="minorHAnsi" w:cstheme="minorBidi"/>
-          <w:sz w:val="22"/>
-          <w:szCs w:val="22"/>
-          <w:lang w:val="en-US" w:eastAsia="en-US"/>
-        </w:rPr>
-        <w:t xml:space="preserve">) { </w:t>
+        <w:t xml:space="preserve">public function down() { </w:t>
       </w:r>
     </w:p>
     <w:p>
@@ -11267,25 +10470,14 @@
           <w:lang w:val="en-US" w:eastAsia="en-US"/>
         </w:rPr>
       </w:pPr>
-      <w:proofErr w:type="gramStart"/>
-      <w:r>
-        <w:rPr>
-          <w:rFonts w:asciiTheme="minorHAnsi" w:eastAsiaTheme="minorHAnsi" w:hAnsiTheme="minorHAnsi" w:cstheme="minorBidi"/>
-          <w:sz w:val="22"/>
-          <w:szCs w:val="22"/>
-          <w:lang w:val="en-US" w:eastAsia="en-US"/>
-        </w:rPr>
-        <w:t>Schema::</w:t>
-      </w:r>
-      <w:proofErr w:type="gramEnd"/>
-      <w:r>
-        <w:rPr>
-          <w:rFonts w:asciiTheme="minorHAnsi" w:eastAsiaTheme="minorHAnsi" w:hAnsiTheme="minorHAnsi" w:cstheme="minorBidi"/>
-          <w:sz w:val="22"/>
-          <w:szCs w:val="22"/>
-          <w:lang w:val="en-US" w:eastAsia="en-US"/>
-        </w:rPr>
-        <w:t xml:space="preserve">table('posts', function (Blueprint $table) { </w:t>
+      <w:r>
+        <w:rPr>
+          <w:rFonts w:asciiTheme="minorHAnsi" w:eastAsiaTheme="minorHAnsi" w:hAnsiTheme="minorHAnsi" w:cstheme="minorBidi"/>
+          <w:sz w:val="22"/>
+          <w:szCs w:val="22"/>
+          <w:lang w:val="en-US" w:eastAsia="en-US"/>
+        </w:rPr>
+        <w:t xml:space="preserve">Schema::table('posts', function (Blueprint $table) { </w:t>
       </w:r>
     </w:p>
     <w:p>
@@ -11301,7 +10493,6 @@
           <w:lang w:val="en-US" w:eastAsia="en-US"/>
         </w:rPr>
       </w:pPr>
-      <w:proofErr w:type="gramStart"/>
       <w:r>
         <w:rPr>
           <w:rFonts w:asciiTheme="minorHAnsi" w:eastAsiaTheme="minorHAnsi" w:hAnsiTheme="minorHAnsi" w:cstheme="minorBidi"/>
@@ -11310,18 +10501,7 @@
           <w:szCs w:val="22"/>
           <w:lang w:val="en-US" w:eastAsia="en-US"/>
         </w:rPr>
-        <w:t>!name</w:t>
-      </w:r>
-      <w:proofErr w:type="gramEnd"/>
-      <w:r>
-        <w:rPr>
-          <w:rFonts w:asciiTheme="minorHAnsi" w:eastAsiaTheme="minorHAnsi" w:hAnsiTheme="minorHAnsi" w:cstheme="minorBidi"/>
-          <w:color w:val="00B050"/>
-          <w:sz w:val="22"/>
-          <w:szCs w:val="22"/>
-          <w:lang w:val="en-US" w:eastAsia="en-US"/>
-        </w:rPr>
-        <w:t>!</w:t>
+        <w:t>!name!</w:t>
       </w:r>
     </w:p>
     <w:p>
@@ -11359,7 +10539,6 @@
         <w:t>$table-&gt;</w:t>
       </w:r>
       <w:proofErr w:type="spellStart"/>
-      <w:proofErr w:type="gramStart"/>
       <w:r>
         <w:rPr>
           <w:rFonts w:asciiTheme="minorHAnsi" w:eastAsiaTheme="minorHAnsi" w:hAnsiTheme="minorHAnsi" w:cstheme="minorBidi"/>
@@ -11377,17 +10556,7 @@
           <w:szCs w:val="22"/>
           <w:lang w:val="en-US" w:eastAsia="en-US"/>
         </w:rPr>
-        <w:t>(</w:t>
-      </w:r>
-      <w:proofErr w:type="gramEnd"/>
-      <w:r>
-        <w:rPr>
-          <w:rFonts w:asciiTheme="minorHAnsi" w:eastAsiaTheme="minorHAnsi" w:hAnsiTheme="minorHAnsi" w:cstheme="minorBidi"/>
-          <w:sz w:val="22"/>
-          <w:szCs w:val="22"/>
-          <w:lang w:val="en-US" w:eastAsia="en-US"/>
-        </w:rPr>
-        <w:t>'</w:t>
+        <w:t>('</w:t>
       </w:r>
       <w:r>
         <w:rPr>
@@ -11450,7 +10619,6 @@
           <w:lang w:val="en-US" w:eastAsia="en-US"/>
         </w:rPr>
       </w:pPr>
-      <w:proofErr w:type="gramStart"/>
       <w:r>
         <w:rPr>
           <w:rFonts w:asciiTheme="minorHAnsi" w:eastAsiaTheme="minorHAnsi" w:hAnsiTheme="minorHAnsi" w:cstheme="minorBidi"/>
@@ -11459,18 +10627,7 @@
           <w:szCs w:val="22"/>
           <w:lang w:val="en-US" w:eastAsia="en-US"/>
         </w:rPr>
-        <w:t>!type</w:t>
-      </w:r>
-      <w:proofErr w:type="gramEnd"/>
-      <w:r>
-        <w:rPr>
-          <w:rFonts w:asciiTheme="minorHAnsi" w:eastAsiaTheme="minorHAnsi" w:hAnsiTheme="minorHAnsi" w:cstheme="minorBidi"/>
-          <w:color w:val="00B050"/>
-          <w:sz w:val="22"/>
-          <w:szCs w:val="22"/>
-          <w:lang w:val="en-US" w:eastAsia="en-US"/>
-        </w:rPr>
-        <w:t>!</w:t>
+        <w:t>!type!</w:t>
       </w:r>
     </w:p>
     <w:p>
@@ -11530,27 +10687,7 @@
           <w:szCs w:val="22"/>
           <w:lang w:val="en-US" w:eastAsia="en-US"/>
         </w:rPr>
-        <w:t>')-&gt;</w:t>
-      </w:r>
-      <w:proofErr w:type="gramStart"/>
-      <w:r>
-        <w:rPr>
-          <w:rFonts w:asciiTheme="minorHAnsi" w:eastAsiaTheme="minorHAnsi" w:hAnsiTheme="minorHAnsi" w:cstheme="minorBidi"/>
-          <w:sz w:val="22"/>
-          <w:szCs w:val="22"/>
-          <w:lang w:val="en-US" w:eastAsia="en-US"/>
-        </w:rPr>
-        <w:t>change(</w:t>
-      </w:r>
-      <w:proofErr w:type="gramEnd"/>
-      <w:r>
-        <w:rPr>
-          <w:rFonts w:asciiTheme="minorHAnsi" w:eastAsiaTheme="minorHAnsi" w:hAnsiTheme="minorHAnsi" w:cstheme="minorBidi"/>
-          <w:sz w:val="22"/>
-          <w:szCs w:val="22"/>
-          <w:lang w:val="en-US" w:eastAsia="en-US"/>
-        </w:rPr>
-        <w:t>);</w:t>
+        <w:t>')-&gt;change();</w:t>
       </w:r>
     </w:p>
     <w:p>
@@ -11778,7 +10915,6 @@
         <w:t xml:space="preserve"> artisan </w:t>
       </w:r>
       <w:proofErr w:type="spellStart"/>
-      <w:proofErr w:type="gramStart"/>
       <w:r>
         <w:rPr>
           <w:rFonts w:asciiTheme="minorHAnsi" w:eastAsiaTheme="minorHAnsi" w:hAnsiTheme="minorHAnsi" w:cstheme="minorBidi"/>
@@ -11789,7 +10925,6 @@
         <w:t>make:migration</w:t>
       </w:r>
       <w:proofErr w:type="spellEnd"/>
-      <w:proofErr w:type="gramEnd"/>
       <w:r>
         <w:rPr>
           <w:rFonts w:asciiTheme="minorHAnsi" w:eastAsiaTheme="minorHAnsi" w:hAnsiTheme="minorHAnsi" w:cstheme="minorBidi"/>
@@ -11964,27 +11099,7 @@
           <w:szCs w:val="22"/>
           <w:lang w:val="en-US" w:eastAsia="en-US"/>
         </w:rPr>
-        <w:t xml:space="preserve">public function </w:t>
-      </w:r>
-      <w:proofErr w:type="gramStart"/>
-      <w:r>
-        <w:rPr>
-          <w:rFonts w:asciiTheme="minorHAnsi" w:eastAsiaTheme="minorHAnsi" w:hAnsiTheme="minorHAnsi" w:cstheme="minorBidi"/>
-          <w:sz w:val="22"/>
-          <w:szCs w:val="22"/>
-          <w:lang w:val="en-US" w:eastAsia="en-US"/>
-        </w:rPr>
-        <w:t>up(</w:t>
-      </w:r>
-      <w:proofErr w:type="gramEnd"/>
-      <w:r>
-        <w:rPr>
-          <w:rFonts w:asciiTheme="minorHAnsi" w:eastAsiaTheme="minorHAnsi" w:hAnsiTheme="minorHAnsi" w:cstheme="minorBidi"/>
-          <w:sz w:val="22"/>
-          <w:szCs w:val="22"/>
-          <w:lang w:val="en-US" w:eastAsia="en-US"/>
-        </w:rPr>
-        <w:t>) {</w:t>
+        <w:t>public function up() {</w:t>
       </w:r>
     </w:p>
     <w:p>
@@ -12006,20 +11121,9 @@
           <w:szCs w:val="22"/>
           <w:lang w:val="en-US" w:eastAsia="en-US"/>
         </w:rPr>
-        <w:t xml:space="preserve"> </w:t>
-      </w:r>
-      <w:proofErr w:type="gramStart"/>
-      <w:r>
-        <w:rPr>
-          <w:rFonts w:asciiTheme="minorHAnsi" w:eastAsiaTheme="minorHAnsi" w:hAnsiTheme="minorHAnsi" w:cstheme="minorBidi"/>
-          <w:sz w:val="22"/>
-          <w:szCs w:val="22"/>
-          <w:lang w:val="en-US" w:eastAsia="en-US"/>
-        </w:rPr>
-        <w:t>Schema::</w:t>
+        <w:t xml:space="preserve"> Schema::</w:t>
       </w:r>
       <w:proofErr w:type="spellStart"/>
-      <w:proofErr w:type="gramEnd"/>
       <w:r>
         <w:rPr>
           <w:rFonts w:asciiTheme="minorHAnsi" w:eastAsiaTheme="minorHAnsi" w:hAnsiTheme="minorHAnsi" w:cstheme="minorBidi"/>
@@ -12077,27 +11181,7 @@
           <w:szCs w:val="22"/>
           <w:lang w:val="en-US" w:eastAsia="en-US"/>
         </w:rPr>
-        <w:t xml:space="preserve">public function </w:t>
-      </w:r>
-      <w:proofErr w:type="gramStart"/>
-      <w:r>
-        <w:rPr>
-          <w:rFonts w:asciiTheme="minorHAnsi" w:eastAsiaTheme="minorHAnsi" w:hAnsiTheme="minorHAnsi" w:cstheme="minorBidi"/>
-          <w:sz w:val="22"/>
-          <w:szCs w:val="22"/>
-          <w:lang w:val="en-US" w:eastAsia="en-US"/>
-        </w:rPr>
-        <w:t>down(</w:t>
-      </w:r>
-      <w:proofErr w:type="gramEnd"/>
-      <w:r>
-        <w:rPr>
-          <w:rFonts w:asciiTheme="minorHAnsi" w:eastAsiaTheme="minorHAnsi" w:hAnsiTheme="minorHAnsi" w:cstheme="minorBidi"/>
-          <w:sz w:val="22"/>
-          <w:szCs w:val="22"/>
-          <w:lang w:val="en-US" w:eastAsia="en-US"/>
-        </w:rPr>
-        <w:t xml:space="preserve">) { </w:t>
+        <w:t xml:space="preserve">public function down() { </w:t>
       </w:r>
     </w:p>
     <w:p>
@@ -12112,7 +11196,6 @@
           <w:lang w:val="en-US" w:eastAsia="en-US"/>
         </w:rPr>
       </w:pPr>
-      <w:proofErr w:type="gramStart"/>
       <w:r>
         <w:rPr>
           <w:rFonts w:asciiTheme="minorHAnsi" w:eastAsiaTheme="minorHAnsi" w:hAnsiTheme="minorHAnsi" w:cstheme="minorBidi"/>
@@ -12122,7 +11205,6 @@
         </w:rPr>
         <w:t>Schema::</w:t>
       </w:r>
-      <w:proofErr w:type="gramEnd"/>
       <w:r>
         <w:rPr>
           <w:rFonts w:asciiTheme="minorHAnsi" w:eastAsiaTheme="minorHAnsi" w:hAnsiTheme="minorHAnsi" w:cstheme="minorBidi"/>
@@ -12163,7 +11245,6 @@
         </w:rPr>
         <w:t>$table-&gt;</w:t>
       </w:r>
-      <w:proofErr w:type="gramStart"/>
       <w:r>
         <w:rPr>
           <w:rFonts w:asciiTheme="minorHAnsi" w:eastAsiaTheme="minorHAnsi" w:hAnsiTheme="minorHAnsi" w:cstheme="minorBidi"/>
@@ -12180,17 +11261,7 @@
           <w:szCs w:val="22"/>
           <w:lang w:val="en-US" w:eastAsia="en-US"/>
         </w:rPr>
-        <w:t>(</w:t>
-      </w:r>
-      <w:proofErr w:type="gramEnd"/>
-      <w:r>
-        <w:rPr>
-          <w:rFonts w:asciiTheme="minorHAnsi" w:eastAsiaTheme="minorHAnsi" w:hAnsiTheme="minorHAnsi" w:cstheme="minorBidi"/>
-          <w:sz w:val="22"/>
-          <w:szCs w:val="22"/>
-          <w:lang w:val="en-US" w:eastAsia="en-US"/>
-        </w:rPr>
-        <w:t>);</w:t>
+        <w:t>();</w:t>
       </w:r>
     </w:p>
     <w:p>
@@ -12212,27 +11283,7 @@
           <w:szCs w:val="22"/>
           <w:lang w:val="en-US" w:eastAsia="en-US"/>
         </w:rPr>
-        <w:t>$table-&gt;text('description')-&gt;</w:t>
-      </w:r>
-      <w:proofErr w:type="gramStart"/>
-      <w:r>
-        <w:rPr>
-          <w:rFonts w:asciiTheme="minorHAnsi" w:eastAsiaTheme="minorHAnsi" w:hAnsiTheme="minorHAnsi" w:cstheme="minorBidi"/>
-          <w:sz w:val="22"/>
-          <w:szCs w:val="22"/>
-          <w:lang w:val="en-US" w:eastAsia="en-US"/>
-        </w:rPr>
-        <w:t>nullable(</w:t>
-      </w:r>
-      <w:proofErr w:type="gramEnd"/>
-      <w:r>
-        <w:rPr>
-          <w:rFonts w:asciiTheme="minorHAnsi" w:eastAsiaTheme="minorHAnsi" w:hAnsiTheme="minorHAnsi" w:cstheme="minorBidi"/>
-          <w:sz w:val="22"/>
-          <w:szCs w:val="22"/>
-          <w:lang w:val="en-US" w:eastAsia="en-US"/>
-        </w:rPr>
-        <w:t>);</w:t>
+        <w:t>$table-&gt;text('description')-&gt;nullable();</w:t>
       </w:r>
     </w:p>
     <w:p>
@@ -12460,7 +11511,6 @@
         </w:rPr>
         <w:t xml:space="preserve"> </w:t>
       </w:r>
-      <w:proofErr w:type="gramStart"/>
       <w:r>
         <w:rPr>
           <w:rFonts w:asciiTheme="minorHAnsi" w:eastAsiaTheme="minorHAnsi" w:hAnsiTheme="minorHAnsi" w:cstheme="minorBidi"/>
@@ -12483,7 +11533,6 @@
         </w:rPr>
         <w:t>(</w:t>
       </w:r>
-      <w:proofErr w:type="gramEnd"/>
       <w:r>
         <w:rPr>
           <w:rFonts w:asciiTheme="minorHAnsi" w:eastAsiaTheme="minorHAnsi" w:hAnsiTheme="minorHAnsi" w:cstheme="minorBidi"/>
@@ -13674,7 +12723,6 @@
         </w:rPr>
         <w:t>@</w:t>
       </w:r>
-      <w:proofErr w:type="gramStart"/>
       <w:r>
         <w:rPr>
           <w:b/>
@@ -13695,7 +12743,6 @@
         </w:rPr>
         <w:t>(</w:t>
       </w:r>
-      <w:proofErr w:type="gramEnd"/>
       <w:r>
         <w:rPr>
           <w:b/>
@@ -14362,21 +13409,7 @@
         <w:rPr>
           <w:lang w:val="ru-RU"/>
         </w:rPr>
-        <w:t xml:space="preserve">в этой же </w:t>
-      </w:r>
-      <w:proofErr w:type="gramStart"/>
-      <w:r>
-        <w:rPr>
-          <w:lang w:val="ru-RU"/>
-        </w:rPr>
-        <w:t>странице</w:t>
-      </w:r>
-      <w:proofErr w:type="gramEnd"/>
-      <w:r>
-        <w:rPr>
-          <w:lang w:val="ru-RU"/>
-        </w:rPr>
-        <w:t xml:space="preserve"> где </w:t>
+        <w:t xml:space="preserve">в этой же странице где </w:t>
       </w:r>
       <w:r>
         <w:rPr>
@@ -14565,14 +13598,12 @@
         </w:rPr>
         <w:t xml:space="preserve"> и далее в проекте можно использовать это </w:t>
       </w:r>
-      <w:proofErr w:type="gramStart"/>
       <w:r>
         <w:rPr>
           <w:lang w:val="en-US"/>
         </w:rPr>
         <w:t>name</w:t>
       </w:r>
-      <w:proofErr w:type="gramEnd"/>
       <w:r>
         <w:rPr>
           <w:lang w:val="ru-RU"/>
@@ -14610,7 +13641,6 @@
         <w:t>="{{route('</w:t>
       </w:r>
       <w:proofErr w:type="spellStart"/>
-      <w:proofErr w:type="gramStart"/>
       <w:r>
         <w:rPr>
           <w:lang w:val="en-US"/>
@@ -14618,7 +13648,6 @@
         <w:t>main.index</w:t>
       </w:r>
       <w:proofErr w:type="spellEnd"/>
-      <w:proofErr w:type="gramEnd"/>
       <w:r>
         <w:rPr>
           <w:lang w:val="en-US"/>
@@ -14646,7 +13675,6 @@
         <w:lastRenderedPageBreak/>
         <w:t>@</w:t>
       </w:r>
-      <w:proofErr w:type="gramStart"/>
       <w:r>
         <w:rPr>
           <w:b/>
@@ -14665,18 +13693,7 @@
           <w:szCs w:val="28"/>
           <w:lang w:val="ru-RU"/>
         </w:rPr>
-        <w:t>(</w:t>
-      </w:r>
-      <w:proofErr w:type="gramEnd"/>
-      <w:r>
-        <w:rPr>
-          <w:b/>
-          <w:bCs/>
-          <w:sz w:val="28"/>
-          <w:szCs w:val="28"/>
-          <w:lang w:val="ru-RU"/>
-        </w:rPr>
-        <w:t>‘</w:t>
+        <w:t>(‘</w:t>
       </w:r>
       <w:r>
         <w:rPr>
@@ -15042,21 +14059,7 @@
         <w:rPr>
           <w:lang w:val="en-US"/>
         </w:rPr>
-        <w:t xml:space="preserve">$data = </w:t>
-      </w:r>
-      <w:proofErr w:type="gramStart"/>
-      <w:r>
-        <w:rPr>
-          <w:lang w:val="en-US"/>
-        </w:rPr>
-        <w:t>request(</w:t>
-      </w:r>
-      <w:proofErr w:type="gramEnd"/>
-      <w:r>
-        <w:rPr>
-          <w:lang w:val="en-US"/>
-        </w:rPr>
-        <w:t xml:space="preserve">)-&gt;validate([ 'title' =&gt; </w:t>
+        <w:t xml:space="preserve">$data = request()-&gt;validate([ 'title' =&gt; </w:t>
       </w:r>
       <w:r>
         <w:rPr>
@@ -15212,16 +14215,7 @@
           <w:bCs/>
           <w:lang w:val="ru-RU"/>
         </w:rPr>
-        <w:t>="</w:t>
-      </w:r>
-      <w:proofErr w:type="gramStart"/>
-      <w:r>
-        <w:rPr>
-          <w:b/>
-          <w:bCs/>
-          <w:lang w:val="ru-RU"/>
-        </w:rPr>
-        <w:t xml:space="preserve">{{ </w:t>
+        <w:t xml:space="preserve">="{{ </w:t>
       </w:r>
       <w:r>
         <w:rPr>
@@ -15231,7 +14225,6 @@
         </w:rPr>
         <w:t>old</w:t>
       </w:r>
-      <w:proofErr w:type="gramEnd"/>
       <w:r>
         <w:rPr>
           <w:b/>
@@ -15518,7 +14511,6 @@
         <w:t>table</w:t>
       </w:r>
       <w:proofErr w:type="spellEnd"/>
-      <w:proofErr w:type="gramStart"/>
       <w:r>
         <w:rPr>
           <w:rFonts w:asciiTheme="minorHAnsi" w:eastAsiaTheme="minorHAnsi" w:hAnsiTheme="minorHAnsi" w:cstheme="minorBidi"/>
@@ -15539,7 +14531,6 @@
         <w:t>unsignedBigInteger</w:t>
       </w:r>
       <w:proofErr w:type="spellEnd"/>
-      <w:proofErr w:type="gramEnd"/>
       <w:r>
         <w:rPr>
           <w:rFonts w:asciiTheme="minorHAnsi" w:eastAsiaTheme="minorHAnsi" w:hAnsiTheme="minorHAnsi" w:cstheme="minorBidi"/>
@@ -15609,27 +14600,7 @@
           <w:szCs w:val="22"/>
           <w:lang w:val="en-US" w:eastAsia="en-US"/>
         </w:rPr>
-        <w:t>$table-&gt;</w:t>
-      </w:r>
-      <w:proofErr w:type="gramStart"/>
-      <w:r>
-        <w:rPr>
-          <w:rFonts w:asciiTheme="minorHAnsi" w:eastAsiaTheme="minorHAnsi" w:hAnsiTheme="minorHAnsi" w:cstheme="minorBidi"/>
-          <w:sz w:val="22"/>
-          <w:szCs w:val="22"/>
-          <w:lang w:val="en-US" w:eastAsia="en-US"/>
-        </w:rPr>
-        <w:t>index(</w:t>
-      </w:r>
-      <w:proofErr w:type="gramEnd"/>
-      <w:r>
-        <w:rPr>
-          <w:rFonts w:asciiTheme="minorHAnsi" w:eastAsiaTheme="minorHAnsi" w:hAnsiTheme="minorHAnsi" w:cstheme="minorBidi"/>
-          <w:sz w:val="22"/>
-          <w:szCs w:val="22"/>
-          <w:lang w:val="en-US" w:eastAsia="en-US"/>
-        </w:rPr>
-        <w:t>'</w:t>
+        <w:t>$table-&gt;index('</w:t>
       </w:r>
       <w:proofErr w:type="spellStart"/>
       <w:r>
@@ -15702,38 +14673,16 @@
           <w:szCs w:val="22"/>
           <w:lang w:eastAsia="en-US"/>
         </w:rPr>
-        <w:t xml:space="preserve">Внешний </w:t>
-      </w:r>
-      <w:proofErr w:type="gramStart"/>
-      <w:r>
-        <w:rPr>
-          <w:rFonts w:asciiTheme="minorHAnsi" w:eastAsiaTheme="minorHAnsi" w:hAnsiTheme="minorHAnsi" w:cstheme="minorBidi"/>
-          <w:b/>
-          <w:bCs/>
-          <w:sz w:val="22"/>
-          <w:szCs w:val="22"/>
-          <w:lang w:eastAsia="en-US"/>
-        </w:rPr>
-        <w:t>ключ</w:t>
-      </w:r>
-      <w:r>
-        <w:rPr>
-          <w:rFonts w:asciiTheme="minorHAnsi" w:eastAsiaTheme="minorHAnsi" w:hAnsiTheme="minorHAnsi" w:cstheme="minorBidi"/>
-          <w:sz w:val="22"/>
-          <w:szCs w:val="22"/>
-          <w:lang w:val="en-US" w:eastAsia="en-US"/>
-        </w:rPr>
-        <w:t>(</w:t>
-      </w:r>
-      <w:proofErr w:type="gramEnd"/>
-      <w:r>
-        <w:rPr>
-          <w:rFonts w:asciiTheme="minorHAnsi" w:eastAsiaTheme="minorHAnsi" w:hAnsiTheme="minorHAnsi" w:cstheme="minorBidi"/>
-          <w:sz w:val="22"/>
-          <w:szCs w:val="22"/>
-          <w:lang w:val="en-US" w:eastAsia="en-US"/>
-        </w:rPr>
-        <w:t>'</w:t>
+        <w:t>Внешний ключ</w:t>
+      </w:r>
+      <w:r>
+        <w:rPr>
+          <w:rFonts w:asciiTheme="minorHAnsi" w:eastAsiaTheme="minorHAnsi" w:hAnsiTheme="minorHAnsi" w:cstheme="minorBidi"/>
+          <w:sz w:val="22"/>
+          <w:szCs w:val="22"/>
+          <w:lang w:val="en-US" w:eastAsia="en-US"/>
+        </w:rPr>
+        <w:t>('</w:t>
       </w:r>
       <w:proofErr w:type="spellStart"/>
       <w:r>
@@ -15974,27 +14923,7 @@
           <w:szCs w:val="22"/>
           <w:lang w:val="en-US" w:eastAsia="en-US"/>
         </w:rPr>
-        <w:t xml:space="preserve">public function </w:t>
-      </w:r>
-      <w:proofErr w:type="gramStart"/>
-      <w:r>
-        <w:rPr>
-          <w:rFonts w:asciiTheme="minorHAnsi" w:eastAsiaTheme="minorHAnsi" w:hAnsiTheme="minorHAnsi" w:cstheme="minorBidi"/>
-          <w:sz w:val="22"/>
-          <w:szCs w:val="22"/>
-          <w:lang w:val="en-US" w:eastAsia="en-US"/>
-        </w:rPr>
-        <w:t>index(</w:t>
-      </w:r>
-      <w:proofErr w:type="gramEnd"/>
-      <w:r>
-        <w:rPr>
-          <w:rFonts w:asciiTheme="minorHAnsi" w:eastAsiaTheme="minorHAnsi" w:hAnsiTheme="minorHAnsi" w:cstheme="minorBidi"/>
-          <w:sz w:val="22"/>
-          <w:szCs w:val="22"/>
-          <w:lang w:val="en-US" w:eastAsia="en-US"/>
-        </w:rPr>
-        <w:t xml:space="preserve">) { </w:t>
+        <w:t xml:space="preserve">public function index() { </w:t>
       </w:r>
     </w:p>
     <w:p>
@@ -16016,27 +14945,7 @@
           <w:szCs w:val="22"/>
           <w:lang w:val="en-US" w:eastAsia="en-US"/>
         </w:rPr>
-        <w:t>$categories=</w:t>
-      </w:r>
-      <w:proofErr w:type="gramStart"/>
-      <w:r>
-        <w:rPr>
-          <w:rFonts w:asciiTheme="minorHAnsi" w:eastAsiaTheme="minorHAnsi" w:hAnsiTheme="minorHAnsi" w:cstheme="minorBidi"/>
-          <w:sz w:val="22"/>
-          <w:szCs w:val="22"/>
-          <w:lang w:val="en-US" w:eastAsia="en-US"/>
-        </w:rPr>
-        <w:t>Category::</w:t>
-      </w:r>
-      <w:proofErr w:type="gramEnd"/>
-      <w:r>
-        <w:rPr>
-          <w:rFonts w:asciiTheme="minorHAnsi" w:eastAsiaTheme="minorHAnsi" w:hAnsiTheme="minorHAnsi" w:cstheme="minorBidi"/>
-          <w:sz w:val="22"/>
-          <w:szCs w:val="22"/>
-          <w:lang w:val="en-US" w:eastAsia="en-US"/>
-        </w:rPr>
-        <w:t xml:space="preserve">find(1); </w:t>
+        <w:t xml:space="preserve">$categories=Category::find(1); </w:t>
       </w:r>
     </w:p>
     <w:p>
@@ -16109,19 +15018,8 @@
           <w:szCs w:val="22"/>
           <w:lang w:val="en-US" w:eastAsia="en-US"/>
         </w:rPr>
-        <w:t>)</w:t>
-      </w:r>
-      <w:proofErr w:type="gramStart"/>
-      <w:r>
-        <w:rPr>
-          <w:rFonts w:asciiTheme="minorHAnsi" w:eastAsiaTheme="minorHAnsi" w:hAnsiTheme="minorHAnsi" w:cstheme="minorBidi"/>
-          <w:sz w:val="22"/>
-          <w:szCs w:val="22"/>
-          <w:lang w:val="en-US" w:eastAsia="en-US"/>
-        </w:rPr>
-        <w:t>; }</w:t>
-      </w:r>
-      <w:proofErr w:type="gramEnd"/>
+        <w:t>); }</w:t>
+      </w:r>
     </w:p>
     <w:p>
       <w:pPr>
@@ -16201,27 +15099,7 @@
           <w:szCs w:val="22"/>
           <w:lang w:val="en-US" w:eastAsia="en-US"/>
         </w:rPr>
-        <w:t xml:space="preserve"> public function </w:t>
-      </w:r>
-      <w:proofErr w:type="gramStart"/>
-      <w:r>
-        <w:rPr>
-          <w:rFonts w:asciiTheme="minorHAnsi" w:eastAsiaTheme="minorHAnsi" w:hAnsiTheme="minorHAnsi" w:cstheme="minorBidi"/>
-          <w:sz w:val="22"/>
-          <w:szCs w:val="22"/>
-          <w:lang w:val="en-US" w:eastAsia="en-US"/>
-        </w:rPr>
-        <w:t>posts(</w:t>
-      </w:r>
-      <w:proofErr w:type="gramEnd"/>
-      <w:r>
-        <w:rPr>
-          <w:rFonts w:asciiTheme="minorHAnsi" w:eastAsiaTheme="minorHAnsi" w:hAnsiTheme="minorHAnsi" w:cstheme="minorBidi"/>
-          <w:sz w:val="22"/>
-          <w:szCs w:val="22"/>
-          <w:lang w:val="en-US" w:eastAsia="en-US"/>
-        </w:rPr>
-        <w:t xml:space="preserve">) { </w:t>
+        <w:t xml:space="preserve"> public function posts() { </w:t>
       </w:r>
     </w:p>
     <w:p>
@@ -16275,7 +15153,6 @@
         <w:t>return $this-&gt;</w:t>
       </w:r>
       <w:proofErr w:type="spellStart"/>
-      <w:proofErr w:type="gramStart"/>
       <w:r>
         <w:rPr>
           <w:rFonts w:asciiTheme="minorHAnsi" w:eastAsiaTheme="minorHAnsi" w:hAnsiTheme="minorHAnsi" w:cstheme="minorBidi"/>
@@ -16302,17 +15179,7 @@
           <w:szCs w:val="22"/>
           <w:lang w:val="en-US" w:eastAsia="en-US"/>
         </w:rPr>
-        <w:t>(</w:t>
-      </w:r>
-      <w:proofErr w:type="gramEnd"/>
-      <w:r>
-        <w:rPr>
-          <w:rFonts w:asciiTheme="minorHAnsi" w:eastAsiaTheme="minorHAnsi" w:hAnsiTheme="minorHAnsi" w:cstheme="minorBidi"/>
-          <w:sz w:val="22"/>
-          <w:szCs w:val="22"/>
-          <w:lang w:val="en-US" w:eastAsia="en-US"/>
-        </w:rPr>
-        <w:t>Post::class</w:t>
+        <w:t>(Post::class</w:t>
       </w:r>
       <w:r>
         <w:rPr>
@@ -16564,25 +15431,14 @@
         </w:rPr>
         <w:t xml:space="preserve">Имя </w:t>
       </w:r>
-      <w:proofErr w:type="gramStart"/>
-      <w:r>
-        <w:rPr>
-          <w:rFonts w:asciiTheme="minorHAnsi" w:eastAsiaTheme="minorHAnsi" w:hAnsiTheme="minorHAnsi" w:cstheme="minorBidi"/>
-          <w:sz w:val="22"/>
-          <w:szCs w:val="22"/>
-          <w:lang w:eastAsia="en-US"/>
-        </w:rPr>
-        <w:t>колонки</w:t>
-      </w:r>
-      <w:proofErr w:type="gramEnd"/>
-      <w:r>
-        <w:rPr>
-          <w:rFonts w:asciiTheme="minorHAnsi" w:eastAsiaTheme="minorHAnsi" w:hAnsiTheme="minorHAnsi" w:cstheme="minorBidi"/>
-          <w:sz w:val="22"/>
-          <w:szCs w:val="22"/>
-          <w:lang w:eastAsia="en-US"/>
-        </w:rPr>
-        <w:t xml:space="preserve"> которая ссылается на другую таблицу должно быть как и имя Модели</w:t>
+      <w:r>
+        <w:rPr>
+          <w:rFonts w:asciiTheme="minorHAnsi" w:eastAsiaTheme="minorHAnsi" w:hAnsiTheme="minorHAnsi" w:cstheme="minorBidi"/>
+          <w:sz w:val="22"/>
+          <w:szCs w:val="22"/>
+          <w:lang w:eastAsia="en-US"/>
+        </w:rPr>
+        <w:t>колонки которая ссылается на другую таблицу должно быть как и имя Модели</w:t>
       </w:r>
       <w:r>
         <w:rPr>
@@ -16652,7 +15508,6 @@
         <w:t>return $this-&gt;</w:t>
       </w:r>
       <w:proofErr w:type="spellStart"/>
-      <w:proofErr w:type="gramStart"/>
       <w:r>
         <w:rPr>
           <w:rFonts w:asciiTheme="minorHAnsi" w:eastAsiaTheme="minorHAnsi" w:hAnsiTheme="minorHAnsi" w:cstheme="minorBidi"/>
@@ -16679,17 +15534,7 @@
           <w:szCs w:val="22"/>
           <w:lang w:val="en-US" w:eastAsia="en-US"/>
         </w:rPr>
-        <w:t>(</w:t>
-      </w:r>
-      <w:proofErr w:type="gramEnd"/>
-      <w:r>
-        <w:rPr>
-          <w:rFonts w:asciiTheme="minorHAnsi" w:eastAsiaTheme="minorHAnsi" w:hAnsiTheme="minorHAnsi" w:cstheme="minorBidi"/>
-          <w:sz w:val="22"/>
-          <w:szCs w:val="22"/>
-          <w:lang w:val="en-US" w:eastAsia="en-US"/>
-        </w:rPr>
-        <w:t>Post::class</w:t>
+        <w:t>(Post::class</w:t>
       </w:r>
       <w:r>
         <w:rPr>
@@ -16854,7 +15699,6 @@
         <w:t>table</w:t>
       </w:r>
       <w:proofErr w:type="spellEnd"/>
-      <w:proofErr w:type="gramStart"/>
       <w:r>
         <w:rPr>
           <w:rFonts w:asciiTheme="minorHAnsi" w:eastAsiaTheme="minorHAnsi" w:hAnsiTheme="minorHAnsi" w:cstheme="minorBidi"/>
@@ -16875,7 +15719,6 @@
         <w:t>unsignedBigInteger</w:t>
       </w:r>
       <w:proofErr w:type="spellEnd"/>
-      <w:proofErr w:type="gramEnd"/>
       <w:r>
         <w:rPr>
           <w:rFonts w:asciiTheme="minorHAnsi" w:eastAsiaTheme="minorHAnsi" w:hAnsiTheme="minorHAnsi" w:cstheme="minorBidi"/>
@@ -16938,7 +15781,6 @@
         <w:t>table</w:t>
       </w:r>
       <w:proofErr w:type="spellEnd"/>
-      <w:proofErr w:type="gramStart"/>
       <w:r>
         <w:rPr>
           <w:rFonts w:asciiTheme="minorHAnsi" w:eastAsiaTheme="minorHAnsi" w:hAnsiTheme="minorHAnsi" w:cstheme="minorBidi"/>
@@ -16959,7 +15801,6 @@
         <w:t>index</w:t>
       </w:r>
       <w:proofErr w:type="spellEnd"/>
-      <w:proofErr w:type="gramEnd"/>
       <w:r>
         <w:rPr>
           <w:rFonts w:asciiTheme="minorHAnsi" w:eastAsiaTheme="minorHAnsi" w:hAnsiTheme="minorHAnsi" w:cstheme="minorBidi"/>
@@ -17042,7 +15883,6 @@
         <w:t>table</w:t>
       </w:r>
       <w:proofErr w:type="spellEnd"/>
-      <w:proofErr w:type="gramStart"/>
       <w:r>
         <w:rPr>
           <w:rFonts w:asciiTheme="minorHAnsi" w:eastAsiaTheme="minorHAnsi" w:hAnsiTheme="minorHAnsi" w:cstheme="minorBidi"/>
@@ -17063,7 +15903,6 @@
         <w:t>index</w:t>
       </w:r>
       <w:proofErr w:type="spellEnd"/>
-      <w:proofErr w:type="gramEnd"/>
       <w:r>
         <w:rPr>
           <w:rFonts w:asciiTheme="minorHAnsi" w:eastAsiaTheme="minorHAnsi" w:hAnsiTheme="minorHAnsi" w:cstheme="minorBidi"/>
@@ -17135,19 +15974,7 @@
           <w:szCs w:val="22"/>
           <w:lang w:eastAsia="en-US"/>
         </w:rPr>
-        <w:t xml:space="preserve">(связь с 1 </w:t>
-      </w:r>
-      <w:proofErr w:type="gramStart"/>
-      <w:r>
-        <w:rPr>
-          <w:rFonts w:asciiTheme="minorHAnsi" w:eastAsiaTheme="minorHAnsi" w:hAnsiTheme="minorHAnsi" w:cstheme="minorBidi"/>
-          <w:i/>
-          <w:iCs/>
-          <w:sz w:val="22"/>
-          <w:szCs w:val="22"/>
-          <w:lang w:eastAsia="en-US"/>
-        </w:rPr>
-        <w:t>таблицей)</w:t>
+        <w:t>(связь с 1 таблицей)</w:t>
       </w:r>
       <w:r>
         <w:rPr>
@@ -17159,7 +15986,6 @@
         <w:t>$</w:t>
       </w:r>
       <w:proofErr w:type="spellStart"/>
-      <w:proofErr w:type="gramEnd"/>
       <w:r>
         <w:rPr>
           <w:rFonts w:asciiTheme="minorHAnsi" w:eastAsiaTheme="minorHAnsi" w:hAnsiTheme="minorHAnsi" w:cstheme="minorBidi"/>
@@ -17446,19 +16272,7 @@
           <w:szCs w:val="22"/>
           <w:lang w:eastAsia="en-US"/>
         </w:rPr>
-        <w:t xml:space="preserve">(связь с 1 </w:t>
-      </w:r>
-      <w:proofErr w:type="gramStart"/>
-      <w:r>
-        <w:rPr>
-          <w:rFonts w:asciiTheme="minorHAnsi" w:eastAsiaTheme="minorHAnsi" w:hAnsiTheme="minorHAnsi" w:cstheme="minorBidi"/>
-          <w:i/>
-          <w:iCs/>
-          <w:sz w:val="22"/>
-          <w:szCs w:val="22"/>
-          <w:lang w:eastAsia="en-US"/>
-        </w:rPr>
-        <w:t>таблицей)</w:t>
+        <w:t>(связь с 1 таблицей)</w:t>
       </w:r>
       <w:r>
         <w:rPr>
@@ -17470,7 +16284,6 @@
         <w:t>$</w:t>
       </w:r>
       <w:proofErr w:type="spellStart"/>
-      <w:proofErr w:type="gramEnd"/>
       <w:r>
         <w:rPr>
           <w:rFonts w:asciiTheme="minorHAnsi" w:eastAsiaTheme="minorHAnsi" w:hAnsiTheme="minorHAnsi" w:cstheme="minorBidi"/>
@@ -17711,27 +16524,7 @@
           <w:szCs w:val="22"/>
           <w:lang w:val="en-US" w:eastAsia="en-US"/>
         </w:rPr>
-        <w:t xml:space="preserve">public function </w:t>
-      </w:r>
-      <w:proofErr w:type="gramStart"/>
-      <w:r>
-        <w:rPr>
-          <w:rFonts w:asciiTheme="minorHAnsi" w:eastAsiaTheme="minorHAnsi" w:hAnsiTheme="minorHAnsi" w:cstheme="minorBidi"/>
-          <w:sz w:val="22"/>
-          <w:szCs w:val="22"/>
-          <w:lang w:val="en-US" w:eastAsia="en-US"/>
-        </w:rPr>
-        <w:t>index(</w:t>
-      </w:r>
-      <w:proofErr w:type="gramEnd"/>
-      <w:r>
-        <w:rPr>
-          <w:rFonts w:asciiTheme="minorHAnsi" w:eastAsiaTheme="minorHAnsi" w:hAnsiTheme="minorHAnsi" w:cstheme="minorBidi"/>
-          <w:sz w:val="22"/>
-          <w:szCs w:val="22"/>
-          <w:lang w:val="en-US" w:eastAsia="en-US"/>
-        </w:rPr>
-        <w:t xml:space="preserve">) { </w:t>
+        <w:t xml:space="preserve">public function index() { </w:t>
       </w:r>
     </w:p>
     <w:p>
@@ -17771,27 +16564,7 @@
           <w:szCs w:val="22"/>
           <w:lang w:val="en-US" w:eastAsia="en-US"/>
         </w:rPr>
-        <w:t>=</w:t>
-      </w:r>
-      <w:proofErr w:type="gramStart"/>
-      <w:r>
-        <w:rPr>
-          <w:rFonts w:asciiTheme="minorHAnsi" w:eastAsiaTheme="minorHAnsi" w:hAnsiTheme="minorHAnsi" w:cstheme="minorBidi"/>
-          <w:sz w:val="22"/>
-          <w:szCs w:val="22"/>
-          <w:lang w:val="en-US" w:eastAsia="en-US"/>
-        </w:rPr>
-        <w:t>Category::</w:t>
-      </w:r>
-      <w:proofErr w:type="gramEnd"/>
-      <w:r>
-        <w:rPr>
-          <w:rFonts w:asciiTheme="minorHAnsi" w:eastAsiaTheme="minorHAnsi" w:hAnsiTheme="minorHAnsi" w:cstheme="minorBidi"/>
-          <w:sz w:val="22"/>
-          <w:szCs w:val="22"/>
-          <w:lang w:val="en-US" w:eastAsia="en-US"/>
-        </w:rPr>
-        <w:t xml:space="preserve">find(1); </w:t>
+        <w:t xml:space="preserve">=Category::find(1); </w:t>
       </w:r>
     </w:p>
     <w:p>
@@ -17882,19 +16655,8 @@
           <w:szCs w:val="22"/>
           <w:lang w:val="en-US" w:eastAsia="en-US"/>
         </w:rPr>
-        <w:t>)</w:t>
-      </w:r>
-      <w:proofErr w:type="gramStart"/>
-      <w:r>
-        <w:rPr>
-          <w:rFonts w:asciiTheme="minorHAnsi" w:eastAsiaTheme="minorHAnsi" w:hAnsiTheme="minorHAnsi" w:cstheme="minorBidi"/>
-          <w:sz w:val="22"/>
-          <w:szCs w:val="22"/>
-          <w:lang w:val="en-US" w:eastAsia="en-US"/>
-        </w:rPr>
-        <w:t>; }</w:t>
-      </w:r>
-      <w:proofErr w:type="gramEnd"/>
+        <w:t>); }</w:t>
+      </w:r>
     </w:p>
     <w:p>
       <w:pPr>
@@ -17994,27 +16756,7 @@
           <w:szCs w:val="22"/>
           <w:lang w:val="en-US" w:eastAsia="en-US"/>
         </w:rPr>
-        <w:t xml:space="preserve"> public function </w:t>
-      </w:r>
-      <w:proofErr w:type="gramStart"/>
-      <w:r>
-        <w:rPr>
-          <w:rFonts w:asciiTheme="minorHAnsi" w:eastAsiaTheme="minorHAnsi" w:hAnsiTheme="minorHAnsi" w:cstheme="minorBidi"/>
-          <w:sz w:val="22"/>
-          <w:szCs w:val="22"/>
-          <w:lang w:val="en-US" w:eastAsia="en-US"/>
-        </w:rPr>
-        <w:t>posts(</w:t>
-      </w:r>
-      <w:proofErr w:type="gramEnd"/>
-      <w:r>
-        <w:rPr>
-          <w:rFonts w:asciiTheme="minorHAnsi" w:eastAsiaTheme="minorHAnsi" w:hAnsiTheme="minorHAnsi" w:cstheme="minorBidi"/>
-          <w:sz w:val="22"/>
-          <w:szCs w:val="22"/>
-          <w:lang w:val="en-US" w:eastAsia="en-US"/>
-        </w:rPr>
-        <w:t xml:space="preserve">) { </w:t>
+        <w:t xml:space="preserve"> public function posts() { </w:t>
       </w:r>
     </w:p>
     <w:p>
@@ -18114,7 +16856,6 @@
         </w:rPr>
         <w:t xml:space="preserve"> (</w:t>
       </w:r>
-      <w:proofErr w:type="gramStart"/>
       <w:r>
         <w:rPr>
           <w:rFonts w:asciiTheme="minorHAnsi" w:eastAsiaTheme="minorHAnsi" w:hAnsiTheme="minorHAnsi" w:cstheme="minorBidi"/>
@@ -18133,17 +16874,7 @@
           <w:szCs w:val="22"/>
           <w:lang w:val="en-US" w:eastAsia="en-US"/>
         </w:rPr>
-        <w:t>::</w:t>
-      </w:r>
-      <w:proofErr w:type="gramEnd"/>
-      <w:r>
-        <w:rPr>
-          <w:rFonts w:asciiTheme="minorHAnsi" w:eastAsiaTheme="minorHAnsi" w:hAnsiTheme="minorHAnsi" w:cstheme="minorBidi"/>
-          <w:sz w:val="22"/>
-          <w:szCs w:val="22"/>
-          <w:lang w:val="en-US" w:eastAsia="en-US"/>
-        </w:rPr>
-        <w:t>class</w:t>
+        <w:t>::class</w:t>
       </w:r>
       <w:r>
         <w:rPr>
@@ -18648,7 +17379,6 @@
         <w:t xml:space="preserve"> artisan </w:t>
       </w:r>
       <w:proofErr w:type="spellStart"/>
-      <w:proofErr w:type="gramStart"/>
       <w:r>
         <w:rPr>
           <w:rFonts w:asciiTheme="minorHAnsi" w:eastAsiaTheme="minorHAnsi" w:hAnsiTheme="minorHAnsi" w:cstheme="minorBidi"/>
@@ -18659,7 +17389,6 @@
         <w:t>make:migration</w:t>
       </w:r>
       <w:proofErr w:type="spellEnd"/>
-      <w:proofErr w:type="gramEnd"/>
       <w:r>
         <w:rPr>
           <w:rFonts w:asciiTheme="minorHAnsi" w:eastAsiaTheme="minorHAnsi" w:hAnsiTheme="minorHAnsi" w:cstheme="minorBidi"/>
@@ -18892,27 +17621,7 @@
           <w:szCs w:val="22"/>
           <w:lang w:val="en-US" w:eastAsia="en-US"/>
         </w:rPr>
-        <w:t xml:space="preserve"> (</w:t>
-      </w:r>
-      <w:proofErr w:type="gramStart"/>
-      <w:r>
-        <w:rPr>
-          <w:rFonts w:asciiTheme="minorHAnsi" w:eastAsiaTheme="minorHAnsi" w:hAnsiTheme="minorHAnsi" w:cstheme="minorBidi"/>
-          <w:sz w:val="22"/>
-          <w:szCs w:val="22"/>
-          <w:lang w:val="en-US" w:eastAsia="en-US"/>
-        </w:rPr>
-        <w:t>Post::</w:t>
-      </w:r>
-      <w:proofErr w:type="gramEnd"/>
-      <w:r>
-        <w:rPr>
-          <w:rFonts w:asciiTheme="minorHAnsi" w:eastAsiaTheme="minorHAnsi" w:hAnsiTheme="minorHAnsi" w:cstheme="minorBidi"/>
-          <w:sz w:val="22"/>
-          <w:szCs w:val="22"/>
-          <w:lang w:val="en-US" w:eastAsia="en-US"/>
-        </w:rPr>
-        <w:t>class</w:t>
+        <w:t xml:space="preserve"> (Post::class</w:t>
       </w:r>
       <w:r>
         <w:rPr>
@@ -19087,7 +17796,6 @@
         </w:rPr>
         <w:t>’</w:t>
       </w:r>
-      <w:proofErr w:type="gramStart"/>
       <w:r>
         <w:rPr>
           <w:rFonts w:asciiTheme="minorHAnsi" w:eastAsiaTheme="minorHAnsi" w:hAnsiTheme="minorHAnsi" w:cstheme="minorBidi"/>
@@ -19106,18 +17814,7 @@
           <w:szCs w:val="22"/>
           <w:lang w:val="ru-RU" w:eastAsia="en-US"/>
         </w:rPr>
-        <w:t>[</w:t>
-      </w:r>
-      <w:proofErr w:type="gramEnd"/>
-      <w:r>
-        <w:rPr>
-          <w:rFonts w:asciiTheme="minorHAnsi" w:eastAsiaTheme="minorHAnsi" w:hAnsiTheme="minorHAnsi" w:cstheme="minorBidi"/>
-          <w:color w:val="C00000"/>
-          <w:sz w:val="22"/>
-          <w:szCs w:val="22"/>
-          <w:lang w:val="ru-RU" w:eastAsia="en-US"/>
-        </w:rPr>
-        <w:t>]’</w:t>
+        <w:t>[]’</w:t>
       </w:r>
     </w:p>
     <w:p>
@@ -19467,7 +18164,6 @@
         </w:rPr>
         <w:t xml:space="preserve"> = </w:t>
       </w:r>
-      <w:proofErr w:type="gramStart"/>
       <w:r>
         <w:rPr>
           <w:rFonts w:asciiTheme="minorHAnsi" w:eastAsiaTheme="minorHAnsi" w:hAnsiTheme="minorHAnsi" w:cstheme="minorBidi"/>
@@ -19488,7 +18184,6 @@
         </w:rPr>
         <w:t>::</w:t>
       </w:r>
-      <w:proofErr w:type="gramEnd"/>
       <w:r>
         <w:rPr>
           <w:rFonts w:asciiTheme="minorHAnsi" w:eastAsiaTheme="minorHAnsi" w:hAnsiTheme="minorHAnsi" w:cstheme="minorBidi"/>
@@ -19609,7 +18304,6 @@
         </w:rPr>
         <w:t xml:space="preserve"> </w:t>
       </w:r>
-      <w:proofErr w:type="gramStart"/>
       <w:r>
         <w:rPr>
           <w:rFonts w:asciiTheme="minorHAnsi" w:eastAsiaTheme="minorHAnsi" w:hAnsiTheme="minorHAnsi" w:cstheme="minorBidi"/>
@@ -19630,7 +18324,6 @@
         </w:rPr>
         <w:t>tags</w:t>
       </w:r>
-      <w:proofErr w:type="gramEnd"/>
       <w:r>
         <w:rPr>
           <w:rFonts w:asciiTheme="minorHAnsi" w:eastAsiaTheme="minorHAnsi" w:hAnsiTheme="minorHAnsi" w:cstheme="minorBidi"/>
@@ -19881,30 +18574,18 @@
           <w:szCs w:val="22"/>
           <w:lang w:val="ru-RU" w:eastAsia="en-US"/>
         </w:rPr>
-        <w:t xml:space="preserve"> </w:t>
-      </w:r>
-      <w:proofErr w:type="gramStart"/>
+        <w:t xml:space="preserve"> -&gt;</w:t>
+      </w:r>
       <w:r>
         <w:rPr>
           <w:rFonts w:asciiTheme="minorHAnsi" w:eastAsiaTheme="minorHAnsi" w:hAnsiTheme="minorHAnsi" w:cstheme="minorBidi"/>
           <w:color w:val="C00000"/>
           <w:sz w:val="22"/>
           <w:szCs w:val="22"/>
-          <w:lang w:val="ru-RU" w:eastAsia="en-US"/>
-        </w:rPr>
-        <w:t>-&gt;</w:t>
-      </w:r>
-      <w:r>
-        <w:rPr>
-          <w:rFonts w:asciiTheme="minorHAnsi" w:eastAsiaTheme="minorHAnsi" w:hAnsiTheme="minorHAnsi" w:cstheme="minorBidi"/>
-          <w:color w:val="C00000"/>
-          <w:sz w:val="22"/>
-          <w:szCs w:val="22"/>
           <w:lang w:val="en-US" w:eastAsia="en-US"/>
         </w:rPr>
         <w:t>tags</w:t>
       </w:r>
-      <w:proofErr w:type="gramEnd"/>
       <w:r>
         <w:rPr>
           <w:rFonts w:asciiTheme="minorHAnsi" w:eastAsiaTheme="minorHAnsi" w:hAnsiTheme="minorHAnsi" w:cstheme="minorBidi"/>
@@ -20173,7 +18854,6 @@
         <w:t>__</w:t>
       </w:r>
       <w:proofErr w:type="spellStart"/>
-      <w:proofErr w:type="gramStart"/>
       <w:r>
         <w:rPr>
           <w:rFonts w:asciiTheme="minorHAnsi" w:eastAsiaTheme="minorHAnsi" w:hAnsiTheme="minorHAnsi" w:cstheme="minorBidi"/>
@@ -20193,17 +18873,7 @@
           <w:szCs w:val="22"/>
           <w:lang w:eastAsia="en-US"/>
         </w:rPr>
-        <w:t>(</w:t>
-      </w:r>
-      <w:proofErr w:type="gramEnd"/>
-      <w:r>
-        <w:rPr>
-          <w:rFonts w:asciiTheme="minorHAnsi" w:eastAsiaTheme="minorHAnsi" w:hAnsiTheme="minorHAnsi" w:cstheme="minorBidi"/>
-          <w:sz w:val="22"/>
-          <w:szCs w:val="22"/>
-          <w:lang w:eastAsia="en-US"/>
-        </w:rPr>
-        <w:t>) {</w:t>
+        <w:t>() {</w:t>
       </w:r>
     </w:p>
     <w:p>
@@ -20234,17 +18904,7 @@
           <w:szCs w:val="22"/>
           <w:lang w:val="ru-RU" w:eastAsia="en-US"/>
         </w:rPr>
-        <w:t xml:space="preserve">без имени </w:t>
-      </w:r>
-      <w:proofErr w:type="gramStart"/>
-      <w:r>
-        <w:rPr>
-          <w:rFonts w:asciiTheme="minorHAnsi" w:eastAsiaTheme="minorHAnsi" w:hAnsiTheme="minorHAnsi" w:cstheme="minorBidi"/>
-          <w:sz w:val="22"/>
-          <w:szCs w:val="22"/>
-          <w:lang w:val="ru-RU" w:eastAsia="en-US"/>
-        </w:rPr>
-        <w:t>функции</w:t>
+        <w:t>без имени функции</w:t>
       </w:r>
       <w:r>
         <w:rPr>
@@ -20255,7 +18915,6 @@
         </w:rPr>
         <w:t xml:space="preserve"> }</w:t>
       </w:r>
-      <w:proofErr w:type="gramEnd"/>
       <w:r>
         <w:rPr>
           <w:rFonts w:asciiTheme="minorHAnsi" w:eastAsiaTheme="minorHAnsi" w:hAnsiTheme="minorHAnsi" w:cstheme="minorBidi"/>
@@ -20332,27 +18991,7 @@
           <w:szCs w:val="22"/>
           <w:lang w:val="ru-RU" w:eastAsia="en-US"/>
         </w:rPr>
-        <w:t xml:space="preserve"> в </w:t>
-      </w:r>
-      <w:proofErr w:type="gramStart"/>
-      <w:r>
-        <w:rPr>
-          <w:rFonts w:asciiTheme="minorHAnsi" w:eastAsiaTheme="minorHAnsi" w:hAnsiTheme="minorHAnsi" w:cstheme="minorBidi"/>
-          <w:sz w:val="22"/>
-          <w:szCs w:val="22"/>
-          <w:lang w:val="ru-RU" w:eastAsia="en-US"/>
-        </w:rPr>
-        <w:t>папку</w:t>
-      </w:r>
-      <w:proofErr w:type="gramEnd"/>
-      <w:r>
-        <w:rPr>
-          <w:rFonts w:asciiTheme="minorHAnsi" w:eastAsiaTheme="minorHAnsi" w:hAnsiTheme="minorHAnsi" w:cstheme="minorBidi"/>
-          <w:sz w:val="22"/>
-          <w:szCs w:val="22"/>
-          <w:lang w:val="ru-RU" w:eastAsia="en-US"/>
-        </w:rPr>
-        <w:t xml:space="preserve"> то</w:t>
+        <w:t xml:space="preserve"> в папку то</w:t>
       </w:r>
       <w:r>
         <w:rPr>
@@ -20376,25 +19015,14 @@
           <w:lang w:val="en-US" w:eastAsia="en-US"/>
         </w:rPr>
       </w:pPr>
-      <w:proofErr w:type="gramStart"/>
-      <w:r>
-        <w:rPr>
-          <w:rFonts w:asciiTheme="minorHAnsi" w:eastAsiaTheme="minorHAnsi" w:hAnsiTheme="minorHAnsi" w:cstheme="minorBidi"/>
-          <w:sz w:val="22"/>
-          <w:szCs w:val="22"/>
-          <w:lang w:val="en-US" w:eastAsia="en-US"/>
-        </w:rPr>
-        <w:t>Route::</w:t>
-      </w:r>
-      <w:proofErr w:type="gramEnd"/>
-      <w:r>
-        <w:rPr>
-          <w:rFonts w:asciiTheme="minorHAnsi" w:eastAsiaTheme="minorHAnsi" w:hAnsiTheme="minorHAnsi" w:cstheme="minorBidi"/>
-          <w:sz w:val="22"/>
-          <w:szCs w:val="22"/>
-          <w:lang w:val="en-US" w:eastAsia="en-US"/>
-        </w:rPr>
-        <w:t>group(['namespace'=&gt;'Post</w:t>
+      <w:r>
+        <w:rPr>
+          <w:rFonts w:asciiTheme="minorHAnsi" w:eastAsiaTheme="minorHAnsi" w:hAnsiTheme="minorHAnsi" w:cstheme="minorBidi"/>
+          <w:sz w:val="22"/>
+          <w:szCs w:val="22"/>
+          <w:lang w:val="en-US" w:eastAsia="en-US"/>
+        </w:rPr>
+        <w:t>Route::group(['namespace'=&gt;'Post</w:t>
       </w:r>
       <w:r>
         <w:rPr>
@@ -20460,25 +19088,14 @@
           <w:lang w:val="en-US" w:eastAsia="en-US"/>
         </w:rPr>
       </w:pPr>
-      <w:proofErr w:type="gramStart"/>
-      <w:r>
-        <w:rPr>
-          <w:rFonts w:asciiTheme="minorHAnsi" w:eastAsiaTheme="minorHAnsi" w:hAnsiTheme="minorHAnsi" w:cstheme="minorBidi"/>
-          <w:sz w:val="22"/>
-          <w:szCs w:val="22"/>
-          <w:lang w:val="en-US" w:eastAsia="en-US"/>
-        </w:rPr>
-        <w:t>Route::</w:t>
-      </w:r>
-      <w:proofErr w:type="gramEnd"/>
-      <w:r>
-        <w:rPr>
-          <w:rFonts w:asciiTheme="minorHAnsi" w:eastAsiaTheme="minorHAnsi" w:hAnsiTheme="minorHAnsi" w:cstheme="minorBidi"/>
-          <w:sz w:val="22"/>
-          <w:szCs w:val="22"/>
-          <w:lang w:val="en-US" w:eastAsia="en-US"/>
-        </w:rPr>
-        <w:t>get('/posts', '</w:t>
+      <w:r>
+        <w:rPr>
+          <w:rFonts w:asciiTheme="minorHAnsi" w:eastAsiaTheme="minorHAnsi" w:hAnsiTheme="minorHAnsi" w:cstheme="minorBidi"/>
+          <w:sz w:val="22"/>
+          <w:szCs w:val="22"/>
+          <w:lang w:val="en-US" w:eastAsia="en-US"/>
+        </w:rPr>
+        <w:t>Route::get('/posts', '</w:t>
       </w:r>
       <w:proofErr w:type="spellStart"/>
       <w:r>
@@ -20637,16 +19254,7 @@
           <w:szCs w:val="22"/>
           <w:lang w:val="en-US" w:eastAsia="en-US"/>
         </w:rPr>
-        <w:t xml:space="preserve"> </w:t>
-      </w:r>
-      <w:r>
-        <w:rPr>
-          <w:rFonts w:asciiTheme="minorHAnsi" w:eastAsiaTheme="minorHAnsi" w:hAnsiTheme="minorHAnsi" w:cstheme="minorBidi"/>
-          <w:sz w:val="22"/>
-          <w:szCs w:val="22"/>
-          <w:lang w:val="en-US" w:eastAsia="en-US"/>
-        </w:rPr>
-        <w:t>')-&gt;name('</w:t>
+        <w:t xml:space="preserve"> ')-&gt;name('</w:t>
       </w:r>
       <w:proofErr w:type="spellStart"/>
       <w:r>
@@ -20689,6 +19297,237 @@
           <w:lang w:val="en-US" w:eastAsia="en-US"/>
         </w:rPr>
         <w:t>…})</w:t>
+      </w:r>
+    </w:p>
+    <w:p>
+      <w:pPr>
+        <w:pStyle w:val="a3"/>
+        <w:shd w:val="clear" w:color="auto" w:fill="FFFFFF"/>
+        <w:spacing w:before="0" w:beforeAutospacing="0" w:after="0" w:afterAutospacing="0"/>
+        <w:rPr>
+          <w:rFonts w:asciiTheme="minorHAnsi" w:eastAsiaTheme="minorHAnsi" w:hAnsiTheme="minorHAnsi" w:cstheme="minorBidi"/>
+          <w:sz w:val="22"/>
+          <w:szCs w:val="22"/>
+          <w:lang w:val="en-US" w:eastAsia="en-US"/>
+        </w:rPr>
+      </w:pPr>
+      <w:r>
+        <w:rPr>
+          <w:rFonts w:asciiTheme="minorHAnsi" w:eastAsiaTheme="minorHAnsi" w:hAnsiTheme="minorHAnsi" w:cstheme="minorBidi"/>
+          <w:sz w:val="22"/>
+          <w:szCs w:val="22"/>
+          <w:lang w:val="en-US" w:eastAsia="en-US"/>
+        </w:rPr>
+        <w:t>namespace App\Http\Controllers\</w:t>
+      </w:r>
+      <w:r>
+        <w:rPr>
+          <w:rFonts w:asciiTheme="minorHAnsi" w:eastAsiaTheme="minorHAnsi" w:hAnsiTheme="minorHAnsi" w:cstheme="minorBidi"/>
+          <w:b/>
+          <w:bCs/>
+          <w:sz w:val="22"/>
+          <w:szCs w:val="22"/>
+          <w:lang w:val="en-US" w:eastAsia="en-US"/>
+        </w:rPr>
+        <w:t>Post</w:t>
+      </w:r>
+      <w:r>
+        <w:rPr>
+          <w:rFonts w:asciiTheme="minorHAnsi" w:eastAsiaTheme="minorHAnsi" w:hAnsiTheme="minorHAnsi" w:cstheme="minorBidi"/>
+          <w:sz w:val="22"/>
+          <w:szCs w:val="22"/>
+          <w:lang w:val="en-US" w:eastAsia="en-US"/>
+        </w:rPr>
+        <w:t>-</w:t>
+      </w:r>
+      <w:r>
+        <w:rPr>
+          <w:rFonts w:asciiTheme="minorHAnsi" w:eastAsiaTheme="minorHAnsi" w:hAnsiTheme="minorHAnsi" w:cstheme="minorBidi"/>
+          <w:sz w:val="22"/>
+          <w:szCs w:val="22"/>
+          <w:lang w:val="ru-RU" w:eastAsia="en-US"/>
+        </w:rPr>
+        <w:t>указать</w:t>
+      </w:r>
+      <w:r>
+        <w:rPr>
+          <w:rFonts w:asciiTheme="minorHAnsi" w:eastAsiaTheme="minorHAnsi" w:hAnsiTheme="minorHAnsi" w:cstheme="minorBidi"/>
+          <w:sz w:val="22"/>
+          <w:szCs w:val="22"/>
+          <w:lang w:val="en-US" w:eastAsia="en-US"/>
+        </w:rPr>
+        <w:t xml:space="preserve"> </w:t>
+      </w:r>
+      <w:r>
+        <w:rPr>
+          <w:rFonts w:asciiTheme="minorHAnsi" w:eastAsiaTheme="minorHAnsi" w:hAnsiTheme="minorHAnsi" w:cstheme="minorBidi"/>
+          <w:sz w:val="22"/>
+          <w:szCs w:val="22"/>
+          <w:lang w:val="ru-RU" w:eastAsia="en-US"/>
+        </w:rPr>
+        <w:t>путь</w:t>
+      </w:r>
+      <w:r>
+        <w:rPr>
+          <w:rFonts w:asciiTheme="minorHAnsi" w:eastAsiaTheme="minorHAnsi" w:hAnsiTheme="minorHAnsi" w:cstheme="minorBidi"/>
+          <w:sz w:val="22"/>
+          <w:szCs w:val="22"/>
+          <w:lang w:val="en-US" w:eastAsia="en-US"/>
+        </w:rPr>
+        <w:t xml:space="preserve"> </w:t>
+      </w:r>
+      <w:r>
+        <w:rPr>
+          <w:rFonts w:asciiTheme="minorHAnsi" w:eastAsiaTheme="minorHAnsi" w:hAnsiTheme="minorHAnsi" w:cstheme="minorBidi"/>
+          <w:sz w:val="22"/>
+          <w:szCs w:val="22"/>
+          <w:lang w:val="ru-RU" w:eastAsia="en-US"/>
+        </w:rPr>
+        <w:t>к</w:t>
+      </w:r>
+      <w:r>
+        <w:rPr>
+          <w:rFonts w:asciiTheme="minorHAnsi" w:eastAsiaTheme="minorHAnsi" w:hAnsiTheme="minorHAnsi" w:cstheme="minorBidi"/>
+          <w:sz w:val="22"/>
+          <w:szCs w:val="22"/>
+          <w:lang w:val="en-US" w:eastAsia="en-US"/>
+        </w:rPr>
+        <w:t xml:space="preserve"> </w:t>
+      </w:r>
+      <w:r>
+        <w:rPr>
+          <w:rFonts w:asciiTheme="minorHAnsi" w:eastAsiaTheme="minorHAnsi" w:hAnsiTheme="minorHAnsi" w:cstheme="minorBidi"/>
+          <w:sz w:val="22"/>
+          <w:szCs w:val="22"/>
+          <w:lang w:val="ru-RU" w:eastAsia="en-US"/>
+        </w:rPr>
+        <w:t>папке</w:t>
+      </w:r>
+      <w:r>
+        <w:rPr>
+          <w:rFonts w:asciiTheme="minorHAnsi" w:eastAsiaTheme="minorHAnsi" w:hAnsiTheme="minorHAnsi" w:cstheme="minorBidi"/>
+          <w:sz w:val="22"/>
+          <w:szCs w:val="22"/>
+          <w:lang w:val="en-US" w:eastAsia="en-US"/>
+        </w:rPr>
+        <w:t xml:space="preserve"> </w:t>
+      </w:r>
+      <w:r>
+        <w:rPr>
+          <w:rFonts w:asciiTheme="minorHAnsi" w:eastAsiaTheme="minorHAnsi" w:hAnsiTheme="minorHAnsi" w:cstheme="minorBidi"/>
+          <w:sz w:val="22"/>
+          <w:szCs w:val="22"/>
+          <w:lang w:val="ru-RU" w:eastAsia="en-US"/>
+        </w:rPr>
+        <w:t>к</w:t>
+      </w:r>
+      <w:r>
+        <w:rPr>
+          <w:rFonts w:asciiTheme="minorHAnsi" w:eastAsiaTheme="minorHAnsi" w:hAnsiTheme="minorHAnsi" w:cstheme="minorBidi"/>
+          <w:sz w:val="22"/>
+          <w:szCs w:val="22"/>
+          <w:lang w:val="en-US" w:eastAsia="en-US"/>
+        </w:rPr>
+        <w:t xml:space="preserve"> </w:t>
+      </w:r>
+      <w:r>
+        <w:rPr>
+          <w:rFonts w:asciiTheme="minorHAnsi" w:eastAsiaTheme="minorHAnsi" w:hAnsiTheme="minorHAnsi" w:cstheme="minorBidi"/>
+          <w:sz w:val="22"/>
+          <w:szCs w:val="22"/>
+          <w:lang w:val="ru-RU" w:eastAsia="en-US"/>
+        </w:rPr>
+        <w:t>сгруппированным</w:t>
+      </w:r>
+      <w:r>
+        <w:rPr>
+          <w:rFonts w:asciiTheme="minorHAnsi" w:eastAsiaTheme="minorHAnsi" w:hAnsiTheme="minorHAnsi" w:cstheme="minorBidi"/>
+          <w:sz w:val="22"/>
+          <w:szCs w:val="22"/>
+          <w:lang w:val="en-US" w:eastAsia="en-US"/>
+        </w:rPr>
+        <w:t xml:space="preserve"> </w:t>
+      </w:r>
+      <w:r>
+        <w:rPr>
+          <w:rFonts w:asciiTheme="minorHAnsi" w:eastAsiaTheme="minorHAnsi" w:hAnsiTheme="minorHAnsi" w:cstheme="minorBidi"/>
+          <w:sz w:val="22"/>
+          <w:szCs w:val="22"/>
+          <w:lang w:val="ru-RU" w:eastAsia="en-US"/>
+        </w:rPr>
+        <w:t>контроллером</w:t>
+      </w:r>
+      <w:r>
+        <w:rPr>
+          <w:rFonts w:asciiTheme="minorHAnsi" w:eastAsiaTheme="minorHAnsi" w:hAnsiTheme="minorHAnsi" w:cstheme="minorBidi"/>
+          <w:sz w:val="22"/>
+          <w:szCs w:val="22"/>
+          <w:lang w:val="en-US" w:eastAsia="en-US"/>
+        </w:rPr>
+        <w:t xml:space="preserve">, </w:t>
+      </w:r>
+      <w:r>
+        <w:rPr>
+          <w:rFonts w:asciiTheme="minorHAnsi" w:eastAsiaTheme="minorHAnsi" w:hAnsiTheme="minorHAnsi" w:cstheme="minorBidi"/>
+          <w:sz w:val="22"/>
+          <w:szCs w:val="22"/>
+          <w:lang w:val="ru-RU" w:eastAsia="en-US"/>
+        </w:rPr>
+        <w:t>стоит</w:t>
+      </w:r>
+      <w:r>
+        <w:rPr>
+          <w:rFonts w:asciiTheme="minorHAnsi" w:eastAsiaTheme="minorHAnsi" w:hAnsiTheme="minorHAnsi" w:cstheme="minorBidi"/>
+          <w:sz w:val="22"/>
+          <w:szCs w:val="22"/>
+          <w:lang w:val="en-US" w:eastAsia="en-US"/>
+        </w:rPr>
+        <w:t xml:space="preserve"> </w:t>
+      </w:r>
+      <w:r>
+        <w:rPr>
+          <w:rFonts w:asciiTheme="minorHAnsi" w:eastAsiaTheme="minorHAnsi" w:hAnsiTheme="minorHAnsi" w:cstheme="minorBidi"/>
+          <w:sz w:val="22"/>
+          <w:szCs w:val="22"/>
+          <w:lang w:val="ru-RU" w:eastAsia="en-US"/>
+        </w:rPr>
+        <w:t>по</w:t>
+      </w:r>
+      <w:r>
+        <w:rPr>
+          <w:rFonts w:asciiTheme="minorHAnsi" w:eastAsiaTheme="minorHAnsi" w:hAnsiTheme="minorHAnsi" w:cstheme="minorBidi"/>
+          <w:sz w:val="22"/>
+          <w:szCs w:val="22"/>
+          <w:lang w:val="en-US" w:eastAsia="en-US"/>
+        </w:rPr>
+        <w:t xml:space="preserve"> </w:t>
+      </w:r>
+      <w:r>
+        <w:rPr>
+          <w:rFonts w:asciiTheme="minorHAnsi" w:eastAsiaTheme="minorHAnsi" w:hAnsiTheme="minorHAnsi" w:cstheme="minorBidi"/>
+          <w:sz w:val="22"/>
+          <w:szCs w:val="22"/>
+          <w:lang w:val="ru-RU" w:eastAsia="en-US"/>
+        </w:rPr>
+        <w:t>умолчанию</w:t>
+      </w:r>
+      <w:r>
+        <w:rPr>
+          <w:rFonts w:asciiTheme="minorHAnsi" w:eastAsiaTheme="minorHAnsi" w:hAnsiTheme="minorHAnsi" w:cstheme="minorBidi"/>
+          <w:sz w:val="22"/>
+          <w:szCs w:val="22"/>
+          <w:lang w:val="en-US" w:eastAsia="en-US"/>
+        </w:rPr>
+        <w:t xml:space="preserve"> </w:t>
+      </w:r>
+      <w:r>
+        <w:rPr>
+          <w:rFonts w:asciiTheme="minorHAnsi" w:eastAsiaTheme="minorHAnsi" w:hAnsiTheme="minorHAnsi" w:cstheme="minorBidi"/>
+          <w:sz w:val="22"/>
+          <w:szCs w:val="22"/>
+          <w:lang w:val="en-US" w:eastAsia="en-US"/>
+        </w:rPr>
+        <w:t>namespace App\Http\Controllers;</w:t>
       </w:r>
     </w:p>
     <w:sectPr>

--- a/LARAVEL.docx
+++ b/LARAVEL.docx
@@ -193,6 +193,7 @@
           <w:lang w:val="en-GB" w:eastAsia="en-GB"/>
         </w:rPr>
       </w:pPr>
+      <w:proofErr w:type="gramStart"/>
       <w:r>
         <w:rPr>
           <w:rFonts w:ascii="inherit" w:eastAsia="Times New Roman" w:hAnsi="inherit" w:cs="Segoe UI"/>
@@ -224,19 +225,9 @@
           <w:bdr w:val="none" w:sz="0" w:space="0" w:color="auto" w:frame="1"/>
           <w:lang w:val="en-GB" w:eastAsia="en-GB"/>
         </w:rPr>
-        <w:t>env.example</w:t>
-      </w:r>
-      <w:proofErr w:type="spellEnd"/>
-      <w:r>
-        <w:rPr>
-          <w:rFonts w:ascii="inherit" w:eastAsia="Times New Roman" w:hAnsi="inherit" w:cs="Segoe UI"/>
-          <w:color w:val="232629"/>
-          <w:sz w:val="23"/>
-          <w:szCs w:val="23"/>
-          <w:lang w:val="en-GB" w:eastAsia="en-GB"/>
-        </w:rPr>
-        <w:t> file to </w:t>
-      </w:r>
+        <w:t>env</w:t>
+      </w:r>
+      <w:proofErr w:type="gramEnd"/>
       <w:r>
         <w:rPr>
           <w:rFonts w:ascii="var(--ff-mono)" w:eastAsia="Times New Roman" w:hAnsi="var(--ff-mono)" w:cs="Courier New"/>
@@ -246,8 +237,9 @@
           <w:bdr w:val="none" w:sz="0" w:space="0" w:color="auto" w:frame="1"/>
           <w:lang w:val="en-GB" w:eastAsia="en-GB"/>
         </w:rPr>
-        <w:t>.env</w:t>
-      </w:r>
+        <w:t>.example</w:t>
+      </w:r>
+      <w:proofErr w:type="spellEnd"/>
       <w:r>
         <w:rPr>
           <w:rFonts w:ascii="inherit" w:eastAsia="Times New Roman" w:hAnsi="inherit" w:cs="Segoe UI"/>
@@ -256,7 +248,7 @@
           <w:szCs w:val="23"/>
           <w:lang w:val="en-GB" w:eastAsia="en-GB"/>
         </w:rPr>
-        <w:t> on the root folder. You can type </w:t>
+        <w:t> file to </w:t>
       </w:r>
       <w:r>
         <w:rPr>
@@ -267,9 +259,19 @@
           <w:bdr w:val="none" w:sz="0" w:space="0" w:color="auto" w:frame="1"/>
           <w:lang w:val="en-GB" w:eastAsia="en-GB"/>
         </w:rPr>
-        <w:t>copy .</w:t>
-      </w:r>
-      <w:proofErr w:type="spellStart"/>
+        <w:t>.env</w:t>
+      </w:r>
+      <w:r>
+        <w:rPr>
+          <w:rFonts w:ascii="inherit" w:eastAsia="Times New Roman" w:hAnsi="inherit" w:cs="Segoe UI"/>
+          <w:color w:val="232629"/>
+          <w:sz w:val="23"/>
+          <w:szCs w:val="23"/>
+          <w:lang w:val="en-GB" w:eastAsia="en-GB"/>
+        </w:rPr>
+        <w:t> on the root folder. You can type </w:t>
+      </w:r>
+      <w:proofErr w:type="gramStart"/>
       <w:r>
         <w:rPr>
           <w:rFonts w:ascii="var(--ff-mono)" w:eastAsia="Times New Roman" w:hAnsi="var(--ff-mono)" w:cs="Courier New"/>
@@ -279,7 +281,31 @@
           <w:bdr w:val="none" w:sz="0" w:space="0" w:color="auto" w:frame="1"/>
           <w:lang w:val="en-GB" w:eastAsia="en-GB"/>
         </w:rPr>
-        <w:t>env.example</w:t>
+        <w:t>copy .</w:t>
+      </w:r>
+      <w:proofErr w:type="spellStart"/>
+      <w:r>
+        <w:rPr>
+          <w:rFonts w:ascii="var(--ff-mono)" w:eastAsia="Times New Roman" w:hAnsi="var(--ff-mono)" w:cs="Courier New"/>
+          <w:color w:val="232629"/>
+          <w:sz w:val="20"/>
+          <w:szCs w:val="20"/>
+          <w:bdr w:val="none" w:sz="0" w:space="0" w:color="auto" w:frame="1"/>
+          <w:lang w:val="en-GB" w:eastAsia="en-GB"/>
+        </w:rPr>
+        <w:t>env</w:t>
+      </w:r>
+      <w:proofErr w:type="gramEnd"/>
+      <w:r>
+        <w:rPr>
+          <w:rFonts w:ascii="var(--ff-mono)" w:eastAsia="Times New Roman" w:hAnsi="var(--ff-mono)" w:cs="Courier New"/>
+          <w:color w:val="232629"/>
+          <w:sz w:val="20"/>
+          <w:szCs w:val="20"/>
+          <w:bdr w:val="none" w:sz="0" w:space="0" w:color="auto" w:frame="1"/>
+          <w:lang w:val="en-GB" w:eastAsia="en-GB"/>
+        </w:rPr>
+        <w:t>.example</w:t>
       </w:r>
       <w:proofErr w:type="spellEnd"/>
       <w:r>
@@ -515,6 +541,7 @@
         <w:t xml:space="preserve"> artisan </w:t>
       </w:r>
       <w:proofErr w:type="spellStart"/>
+      <w:proofErr w:type="gramStart"/>
       <w:r>
         <w:rPr>
           <w:rFonts w:ascii="var(--ff-mono)" w:eastAsia="Times New Roman" w:hAnsi="var(--ff-mono)" w:cs="Courier New"/>
@@ -527,6 +554,7 @@
         <w:t>key:generate</w:t>
       </w:r>
       <w:proofErr w:type="spellEnd"/>
+      <w:proofErr w:type="gramEnd"/>
     </w:p>
     <w:p>
       <w:pPr>
@@ -740,6 +768,7 @@
         </w:rPr>
         <w:t xml:space="preserve">Через командную строку устанавливаем </w:t>
       </w:r>
+      <w:proofErr w:type="gramStart"/>
       <w:r>
         <w:rPr>
           <w:lang w:val="en-US"/>
@@ -752,6 +781,7 @@
         </w:rPr>
         <w:t>(</w:t>
       </w:r>
+      <w:proofErr w:type="gramEnd"/>
       <w:r>
         <w:rPr>
           <w:lang w:val="ru-RU"/>
@@ -825,6 +855,7 @@
         </w:rPr>
         <w:t xml:space="preserve">в </w:t>
       </w:r>
+      <w:proofErr w:type="gramStart"/>
       <w:r>
         <w:rPr>
           <w:lang w:val="ru-RU"/>
@@ -835,7 +866,14 @@
         <w:rPr>
           <w:lang w:val="ru-RU"/>
         </w:rPr>
-        <w:t xml:space="preserve">(если установлен </w:t>
+        <w:t>(</w:t>
+      </w:r>
+      <w:proofErr w:type="gramEnd"/>
+      <w:r>
+        <w:rPr>
+          <w:lang w:val="ru-RU"/>
+        </w:rPr>
+        <w:t xml:space="preserve">если установлен </w:t>
       </w:r>
       <w:r>
         <w:rPr>
@@ -936,7 +974,27 @@
           <w:szCs w:val="22"/>
           <w:lang w:val="ru-RU" w:eastAsia="en-US"/>
         </w:rPr>
-        <w:t xml:space="preserve"> (там где лежит файл </w:t>
+        <w:t xml:space="preserve"> (</w:t>
+      </w:r>
+      <w:proofErr w:type="gramStart"/>
+      <w:r>
+        <w:rPr>
+          <w:rFonts w:asciiTheme="minorHAnsi" w:eastAsiaTheme="minorHAnsi" w:hAnsiTheme="minorHAnsi" w:cstheme="minorBidi"/>
+          <w:sz w:val="22"/>
+          <w:szCs w:val="22"/>
+          <w:lang w:val="ru-RU" w:eastAsia="en-US"/>
+        </w:rPr>
+        <w:t>там где</w:t>
+      </w:r>
+      <w:proofErr w:type="gramEnd"/>
+      <w:r>
+        <w:rPr>
+          <w:rFonts w:asciiTheme="minorHAnsi" w:eastAsiaTheme="minorHAnsi" w:hAnsiTheme="minorHAnsi" w:cstheme="minorBidi"/>
+          <w:sz w:val="22"/>
+          <w:szCs w:val="22"/>
+          <w:lang w:val="ru-RU" w:eastAsia="en-US"/>
+        </w:rPr>
+        <w:t xml:space="preserve"> лежит файл </w:t>
       </w:r>
       <w:proofErr w:type="spellStart"/>
       <w:r>
@@ -1224,6 +1282,7 @@
                 <w:lang w:val="ru-RU" w:eastAsia="en-GB"/>
               </w:rPr>
             </w:pPr>
+            <w:proofErr w:type="gramStart"/>
             <w:r>
               <w:rPr>
                 <w:rFonts w:ascii="Segoe UI" w:eastAsia="Times New Roman" w:hAnsi="Segoe UI" w:cs="Segoe UI"/>
@@ -1244,7 +1303,18 @@
                 <w:szCs w:val="16"/>
                 <w:lang w:val="ru-RU" w:eastAsia="en-GB"/>
               </w:rPr>
-              <w:t xml:space="preserve">(метода запроса в </w:t>
+              <w:t>(</w:t>
+            </w:r>
+            <w:proofErr w:type="gramEnd"/>
+            <w:r>
+              <w:rPr>
+                <w:rFonts w:ascii="Segoe UI" w:eastAsia="Times New Roman" w:hAnsi="Segoe UI" w:cs="Segoe UI"/>
+                <w:color w:val="232323"/>
+                <w:sz w:val="16"/>
+                <w:szCs w:val="16"/>
+                <w:lang w:val="ru-RU" w:eastAsia="en-GB"/>
+              </w:rPr>
+              <w:t xml:space="preserve">метода запроса в </w:t>
             </w:r>
             <w:r>
               <w:rPr>
@@ -1294,6 +1364,7 @@
                 <w:lang w:val="ru-RU" w:eastAsia="en-GB"/>
               </w:rPr>
             </w:pPr>
+            <w:proofErr w:type="gramStart"/>
             <w:r>
               <w:rPr>
                 <w:rFonts w:ascii="Segoe UI" w:eastAsia="Times New Roman" w:hAnsi="Segoe UI" w:cs="Segoe UI"/>
@@ -1314,7 +1385,18 @@
                 <w:szCs w:val="16"/>
                 <w:lang w:val="ru-RU" w:eastAsia="en-GB"/>
               </w:rPr>
-              <w:t xml:space="preserve">(имя страницы в </w:t>
+              <w:t>(</w:t>
+            </w:r>
+            <w:proofErr w:type="gramEnd"/>
+            <w:r>
+              <w:rPr>
+                <w:rFonts w:ascii="Segoe UI" w:eastAsia="Times New Roman" w:hAnsi="Segoe UI" w:cs="Segoe UI"/>
+                <w:color w:val="232323"/>
+                <w:sz w:val="16"/>
+                <w:szCs w:val="16"/>
+                <w:lang w:val="ru-RU" w:eastAsia="en-GB"/>
+              </w:rPr>
+              <w:t xml:space="preserve">имя страницы в </w:t>
             </w:r>
             <w:r>
               <w:rPr>
@@ -1364,6 +1446,7 @@
                 <w:lang w:val="en-GB" w:eastAsia="en-GB"/>
               </w:rPr>
             </w:pPr>
+            <w:proofErr w:type="gramStart"/>
             <w:r>
               <w:rPr>
                 <w:rFonts w:ascii="Segoe UI" w:eastAsia="Times New Roman" w:hAnsi="Segoe UI" w:cs="Segoe UI"/>
@@ -1387,6 +1470,7 @@
               <w:t>(</w:t>
             </w:r>
             <w:proofErr w:type="spellStart"/>
+            <w:proofErr w:type="gramEnd"/>
             <w:r>
               <w:rPr>
                 <w:rFonts w:ascii="Segoe UI" w:eastAsia="Times New Roman" w:hAnsi="Segoe UI" w:cs="Segoe UI"/>
@@ -1482,6 +1566,7 @@
               </w:rPr>
               <w:t xml:space="preserve"> </w:t>
             </w:r>
+            <w:proofErr w:type="gramStart"/>
             <w:r>
               <w:rPr>
                 <w:rFonts w:ascii="Segoe UI" w:eastAsia="Times New Roman" w:hAnsi="Segoe UI" w:cs="Segoe UI"/>
@@ -1502,7 +1587,18 @@
                 <w:szCs w:val="16"/>
                 <w:lang w:val="ru-RU" w:eastAsia="en-GB"/>
               </w:rPr>
-              <w:t xml:space="preserve">(имя </w:t>
+              <w:t>(</w:t>
+            </w:r>
+            <w:proofErr w:type="gramEnd"/>
+            <w:r>
+              <w:rPr>
+                <w:rFonts w:ascii="Segoe UI" w:eastAsia="Times New Roman" w:hAnsi="Segoe UI" w:cs="Segoe UI"/>
+                <w:color w:val="232323"/>
+                <w:sz w:val="16"/>
+                <w:szCs w:val="16"/>
+                <w:lang w:val="ru-RU" w:eastAsia="en-GB"/>
+              </w:rPr>
+              <w:t xml:space="preserve">имя </w:t>
             </w:r>
             <w:r>
               <w:rPr>
@@ -1634,8 +1730,20 @@
                 <w:szCs w:val="20"/>
                 <w:lang w:val="en-GB" w:eastAsia="en-GB"/>
               </w:rPr>
-              <w:t>/photos</w:t>
+              <w:t>/</w:t>
             </w:r>
+            <w:proofErr w:type="gramStart"/>
+            <w:r>
+              <w:rPr>
+                <w:rFonts w:ascii="Consolas" w:eastAsia="Times New Roman" w:hAnsi="Consolas" w:cs="Calibri"/>
+                <w:color w:val="232323"/>
+                <w:sz w:val="20"/>
+                <w:szCs w:val="20"/>
+                <w:lang w:val="en-GB" w:eastAsia="en-GB"/>
+              </w:rPr>
+              <w:t>photos</w:t>
+            </w:r>
+            <w:proofErr w:type="gramEnd"/>
           </w:p>
         </w:tc>
         <w:tc>
@@ -1699,6 +1807,7 @@
               </w:rPr>
             </w:pPr>
             <w:proofErr w:type="spellStart"/>
+            <w:proofErr w:type="gramStart"/>
             <w:r>
               <w:rPr>
                 <w:rFonts w:ascii="Segoe UI" w:eastAsia="Times New Roman" w:hAnsi="Segoe UI" w:cs="Segoe UI"/>
@@ -1710,6 +1819,7 @@
               <w:t>photos.index</w:t>
             </w:r>
             <w:proofErr w:type="spellEnd"/>
+            <w:proofErr w:type="gramEnd"/>
           </w:p>
         </w:tc>
         <w:tc>
@@ -1744,7 +1854,29 @@
                 <w:szCs w:val="16"/>
                 <w:lang w:val="ru-RU" w:eastAsia="en-GB"/>
               </w:rPr>
-              <w:t>отображение на странице ВСЕХ данных из БД(список всех отзывов о товаре)</w:t>
+              <w:t xml:space="preserve">отображение на странице ВСЕХ данных из </w:t>
+            </w:r>
+            <w:proofErr w:type="gramStart"/>
+            <w:r>
+              <w:rPr>
+                <w:rFonts w:ascii="Segoe UI" w:eastAsia="Times New Roman" w:hAnsi="Segoe UI" w:cs="Segoe UI"/>
+                <w:color w:val="232323"/>
+                <w:sz w:val="16"/>
+                <w:szCs w:val="16"/>
+                <w:lang w:val="ru-RU" w:eastAsia="en-GB"/>
+              </w:rPr>
+              <w:t>БД(</w:t>
+            </w:r>
+            <w:proofErr w:type="gramEnd"/>
+            <w:r>
+              <w:rPr>
+                <w:rFonts w:ascii="Segoe UI" w:eastAsia="Times New Roman" w:hAnsi="Segoe UI" w:cs="Segoe UI"/>
+                <w:color w:val="232323"/>
+                <w:sz w:val="16"/>
+                <w:szCs w:val="16"/>
+                <w:lang w:val="ru-RU" w:eastAsia="en-GB"/>
+              </w:rPr>
+              <w:t>список всех отзывов о товаре)</w:t>
             </w:r>
           </w:p>
         </w:tc>
@@ -1887,6 +2019,7 @@
               </w:rPr>
             </w:pPr>
             <w:proofErr w:type="spellStart"/>
+            <w:proofErr w:type="gramStart"/>
             <w:r>
               <w:rPr>
                 <w:rFonts w:ascii="Segoe UI" w:eastAsia="Times New Roman" w:hAnsi="Segoe UI" w:cs="Segoe UI"/>
@@ -1898,6 +2031,7 @@
               <w:t>photos.create</w:t>
             </w:r>
             <w:proofErr w:type="spellEnd"/>
+            <w:proofErr w:type="gramEnd"/>
           </w:p>
         </w:tc>
         <w:tc>
@@ -1932,7 +2066,29 @@
                 <w:szCs w:val="16"/>
                 <w:lang w:val="ru-RU" w:eastAsia="en-GB"/>
               </w:rPr>
-              <w:t>страница на которой заполняются данные для внесения в БД(форма в которой пишешь свой отзыв, свои данные)</w:t>
+              <w:t xml:space="preserve">страница на которой заполняются данные для внесения в </w:t>
+            </w:r>
+            <w:proofErr w:type="gramStart"/>
+            <w:r>
+              <w:rPr>
+                <w:rFonts w:ascii="Segoe UI" w:eastAsia="Times New Roman" w:hAnsi="Segoe UI" w:cs="Segoe UI"/>
+                <w:color w:val="232323"/>
+                <w:sz w:val="16"/>
+                <w:szCs w:val="16"/>
+                <w:lang w:val="ru-RU" w:eastAsia="en-GB"/>
+              </w:rPr>
+              <w:t>БД(</w:t>
+            </w:r>
+            <w:proofErr w:type="gramEnd"/>
+            <w:r>
+              <w:rPr>
+                <w:rFonts w:ascii="Segoe UI" w:eastAsia="Times New Roman" w:hAnsi="Segoe UI" w:cs="Segoe UI"/>
+                <w:color w:val="232323"/>
+                <w:sz w:val="16"/>
+                <w:szCs w:val="16"/>
+                <w:lang w:val="ru-RU" w:eastAsia="en-GB"/>
+              </w:rPr>
+              <w:t>форма в которой пишешь свой отзыв, свои данные)</w:t>
             </w:r>
           </w:p>
           <w:p>
@@ -1998,7 +2154,29 @@
                 <w:szCs w:val="16"/>
                 <w:lang w:val="en-US" w:eastAsia="en-GB"/>
               </w:rPr>
-              <w:t xml:space="preserve">public function store() { $data=request()-&gt;validate([ 'title'=&gt;'string', ]); Post::create($data); </w:t>
+              <w:t xml:space="preserve">public function </w:t>
+            </w:r>
+            <w:proofErr w:type="gramStart"/>
+            <w:r>
+              <w:rPr>
+                <w:rFonts w:ascii="Segoe UI" w:eastAsia="Times New Roman" w:hAnsi="Segoe UI" w:cs="Segoe UI"/>
+                <w:color w:val="232323"/>
+                <w:sz w:val="16"/>
+                <w:szCs w:val="16"/>
+                <w:lang w:val="en-US" w:eastAsia="en-GB"/>
+              </w:rPr>
+              <w:t>store(</w:t>
+            </w:r>
+            <w:proofErr w:type="gramEnd"/>
+            <w:r>
+              <w:rPr>
+                <w:rFonts w:ascii="Segoe UI" w:eastAsia="Times New Roman" w:hAnsi="Segoe UI" w:cs="Segoe UI"/>
+                <w:color w:val="232323"/>
+                <w:sz w:val="16"/>
+                <w:szCs w:val="16"/>
+                <w:lang w:val="en-US" w:eastAsia="en-GB"/>
+              </w:rPr>
+              <w:t xml:space="preserve">) { $data=request()-&gt;validate([ 'title'=&gt;'string', ]); Post::create($data); </w:t>
             </w:r>
           </w:p>
           <w:p>
@@ -2023,6 +2201,7 @@
               <w:t>return redirect()-&gt;route('</w:t>
             </w:r>
             <w:proofErr w:type="spellStart"/>
+            <w:proofErr w:type="gramStart"/>
             <w:r>
               <w:rPr>
                 <w:rFonts w:ascii="Segoe UI" w:eastAsia="Times New Roman" w:hAnsi="Segoe UI" w:cs="Segoe UI"/>
@@ -2034,6 +2213,7 @@
               <w:t>post.index</w:t>
             </w:r>
             <w:proofErr w:type="spellEnd"/>
+            <w:proofErr w:type="gramEnd"/>
             <w:r>
               <w:rPr>
                 <w:rFonts w:ascii="Segoe UI" w:eastAsia="Times New Roman" w:hAnsi="Segoe UI" w:cs="Segoe UI"/>
@@ -2120,8 +2300,20 @@
                 <w:szCs w:val="20"/>
                 <w:lang w:val="en-GB" w:eastAsia="en-GB"/>
               </w:rPr>
-              <w:t>/photos</w:t>
+              <w:t>/</w:t>
             </w:r>
+            <w:proofErr w:type="gramStart"/>
+            <w:r>
+              <w:rPr>
+                <w:rFonts w:ascii="Consolas" w:eastAsia="Times New Roman" w:hAnsi="Consolas" w:cs="Calibri"/>
+                <w:color w:val="232323"/>
+                <w:sz w:val="20"/>
+                <w:szCs w:val="20"/>
+                <w:lang w:val="en-GB" w:eastAsia="en-GB"/>
+              </w:rPr>
+              <w:t>photos</w:t>
+            </w:r>
+            <w:proofErr w:type="gramEnd"/>
           </w:p>
         </w:tc>
         <w:tc>
@@ -2195,6 +2387,7 @@
               </w:rPr>
             </w:pPr>
             <w:proofErr w:type="spellStart"/>
+            <w:proofErr w:type="gramStart"/>
             <w:r>
               <w:rPr>
                 <w:rFonts w:ascii="Segoe UI" w:eastAsia="Times New Roman" w:hAnsi="Segoe UI" w:cs="Segoe UI"/>
@@ -2206,6 +2399,7 @@
               <w:t>photos.store</w:t>
             </w:r>
             <w:proofErr w:type="spellEnd"/>
+            <w:proofErr w:type="gramEnd"/>
           </w:p>
         </w:tc>
         <w:tc>
@@ -2341,6 +2535,7 @@
               <w:t>"{{route('</w:t>
             </w:r>
             <w:proofErr w:type="spellStart"/>
+            <w:proofErr w:type="gramStart"/>
             <w:r>
               <w:rPr>
                 <w:rFonts w:ascii="Segoe UI" w:eastAsia="Times New Roman" w:hAnsi="Segoe UI" w:cs="Segoe UI"/>
@@ -2352,6 +2547,7 @@
               <w:t>post.store</w:t>
             </w:r>
             <w:proofErr w:type="spellEnd"/>
+            <w:proofErr w:type="gramEnd"/>
             <w:r>
               <w:rPr>
                 <w:rFonts w:ascii="Segoe UI" w:eastAsia="Times New Roman" w:hAnsi="Segoe UI" w:cs="Segoe UI"/>
@@ -2382,8 +2578,20 @@
                 <w:szCs w:val="16"/>
                 <w:lang w:val="en-GB" w:eastAsia="en-GB"/>
               </w:rPr>
-              <w:t>@csrf</w:t>
+              <w:t>@</w:t>
             </w:r>
+            <w:proofErr w:type="gramStart"/>
+            <w:r>
+              <w:rPr>
+                <w:rFonts w:ascii="Segoe UI" w:eastAsia="Times New Roman" w:hAnsi="Segoe UI" w:cs="Segoe UI"/>
+                <w:color w:val="232323"/>
+                <w:sz w:val="16"/>
+                <w:szCs w:val="16"/>
+                <w:lang w:val="en-GB" w:eastAsia="en-GB"/>
+              </w:rPr>
+              <w:t>csrf</w:t>
+            </w:r>
+            <w:proofErr w:type="gramEnd"/>
           </w:p>
         </w:tc>
       </w:tr>
@@ -2525,6 +2733,7 @@
               </w:rPr>
             </w:pPr>
             <w:proofErr w:type="spellStart"/>
+            <w:proofErr w:type="gramStart"/>
             <w:r>
               <w:rPr>
                 <w:rFonts w:ascii="Segoe UI" w:eastAsia="Times New Roman" w:hAnsi="Segoe UI" w:cs="Segoe UI"/>
@@ -2536,6 +2745,7 @@
               <w:t>photos.show</w:t>
             </w:r>
             <w:proofErr w:type="spellEnd"/>
+            <w:proofErr w:type="gramEnd"/>
           </w:p>
         </w:tc>
         <w:tc>
@@ -2570,7 +2780,29 @@
                 <w:szCs w:val="16"/>
                 <w:lang w:val="ru-RU" w:eastAsia="en-GB"/>
               </w:rPr>
-              <w:t>отображение на странице ОДНОГО элемента из БД(один подробный отзывов о товаре)</w:t>
+              <w:t xml:space="preserve">отображение на странице ОДНОГО элемента из </w:t>
+            </w:r>
+            <w:proofErr w:type="gramStart"/>
+            <w:r>
+              <w:rPr>
+                <w:rFonts w:ascii="Segoe UI" w:eastAsia="Times New Roman" w:hAnsi="Segoe UI" w:cs="Segoe UI"/>
+                <w:color w:val="232323"/>
+                <w:sz w:val="16"/>
+                <w:szCs w:val="16"/>
+                <w:lang w:val="ru-RU" w:eastAsia="en-GB"/>
+              </w:rPr>
+              <w:t>БД(</w:t>
+            </w:r>
+            <w:proofErr w:type="gramEnd"/>
+            <w:r>
+              <w:rPr>
+                <w:rFonts w:ascii="Segoe UI" w:eastAsia="Times New Roman" w:hAnsi="Segoe UI" w:cs="Segoe UI"/>
+                <w:color w:val="232323"/>
+                <w:sz w:val="16"/>
+                <w:szCs w:val="16"/>
+                <w:lang w:val="ru-RU" w:eastAsia="en-GB"/>
+              </w:rPr>
+              <w:t>один подробный отзывов о товаре)</w:t>
             </w:r>
           </w:p>
           <w:p>
@@ -2673,6 +2905,7 @@
               <w:t xml:space="preserve"> </w:t>
             </w:r>
             <w:proofErr w:type="spellStart"/>
+            <w:proofErr w:type="gramStart"/>
             <w:r>
               <w:rPr>
                 <w:rFonts w:ascii="Segoe UI" w:eastAsia="Times New Roman" w:hAnsi="Segoe UI" w:cs="Segoe UI"/>
@@ -2692,7 +2925,18 @@
                 <w:szCs w:val="16"/>
                 <w:lang w:eastAsia="en-GB"/>
               </w:rPr>
-              <w:t>(P</w:t>
+              <w:t>(</w:t>
+            </w:r>
+            <w:proofErr w:type="gramEnd"/>
+            <w:r>
+              <w:rPr>
+                <w:rFonts w:ascii="Segoe UI" w:eastAsia="Times New Roman" w:hAnsi="Segoe UI" w:cs="Segoe UI"/>
+                <w:color w:val="232323"/>
+                <w:sz w:val="16"/>
+                <w:szCs w:val="16"/>
+                <w:lang w:eastAsia="en-GB"/>
+              </w:rPr>
+              <w:t>P</w:t>
             </w:r>
             <w:r>
               <w:rPr>
@@ -2966,6 +3210,7 @@
               </w:rPr>
               <w:t xml:space="preserve">-то что и имени запроса в </w:t>
             </w:r>
+            <w:proofErr w:type="gramStart"/>
             <w:r>
               <w:rPr>
                 <w:rFonts w:ascii="Segoe UI" w:eastAsia="Times New Roman" w:hAnsi="Segoe UI" w:cs="Segoe UI"/>
@@ -2974,7 +3219,18 @@
                 <w:szCs w:val="16"/>
                 <w:lang w:val="ru-RU" w:eastAsia="en-GB"/>
               </w:rPr>
-              <w:t xml:space="preserve">{ } </w:t>
+              <w:t>{ }</w:t>
+            </w:r>
+            <w:proofErr w:type="gramEnd"/>
+            <w:r>
+              <w:rPr>
+                <w:rFonts w:ascii="Segoe UI" w:eastAsia="Times New Roman" w:hAnsi="Segoe UI" w:cs="Segoe UI"/>
+                <w:color w:val="232323"/>
+                <w:sz w:val="16"/>
+                <w:szCs w:val="16"/>
+                <w:lang w:val="ru-RU" w:eastAsia="en-GB"/>
+              </w:rPr>
+              <w:t xml:space="preserve"> </w:t>
             </w:r>
             <w:r>
               <w:rPr>
@@ -3137,6 +3393,7 @@
               </w:rPr>
             </w:pPr>
             <w:proofErr w:type="spellStart"/>
+            <w:proofErr w:type="gramStart"/>
             <w:r>
               <w:rPr>
                 <w:rFonts w:ascii="Segoe UI" w:eastAsia="Times New Roman" w:hAnsi="Segoe UI" w:cs="Segoe UI"/>
@@ -3148,6 +3405,7 @@
               <w:t>photos.edit</w:t>
             </w:r>
             <w:proofErr w:type="spellEnd"/>
+            <w:proofErr w:type="gramEnd"/>
           </w:p>
         </w:tc>
         <w:tc>
@@ -3182,7 +3440,29 @@
                 <w:szCs w:val="16"/>
                 <w:lang w:val="ru-RU" w:eastAsia="en-GB"/>
               </w:rPr>
-              <w:t>страница с отображением ОДНОГО элемента из БД, который можно редактировать(редактирование своего отзыва о товаре)</w:t>
+              <w:t xml:space="preserve">страница с отображением ОДНОГО элемента из БД, который можно </w:t>
+            </w:r>
+            <w:proofErr w:type="gramStart"/>
+            <w:r>
+              <w:rPr>
+                <w:rFonts w:ascii="Segoe UI" w:eastAsia="Times New Roman" w:hAnsi="Segoe UI" w:cs="Segoe UI"/>
+                <w:color w:val="232323"/>
+                <w:sz w:val="16"/>
+                <w:szCs w:val="16"/>
+                <w:lang w:val="ru-RU" w:eastAsia="en-GB"/>
+              </w:rPr>
+              <w:t>редактировать(</w:t>
+            </w:r>
+            <w:proofErr w:type="gramEnd"/>
+            <w:r>
+              <w:rPr>
+                <w:rFonts w:ascii="Segoe UI" w:eastAsia="Times New Roman" w:hAnsi="Segoe UI" w:cs="Segoe UI"/>
+                <w:color w:val="232323"/>
+                <w:sz w:val="16"/>
+                <w:szCs w:val="16"/>
+                <w:lang w:val="ru-RU" w:eastAsia="en-GB"/>
+              </w:rPr>
+              <w:t>редактирование своего отзыва о товаре)</w:t>
             </w:r>
           </w:p>
         </w:tc>
@@ -3325,6 +3605,7 @@
               </w:rPr>
             </w:pPr>
             <w:proofErr w:type="spellStart"/>
+            <w:proofErr w:type="gramStart"/>
             <w:r>
               <w:rPr>
                 <w:rFonts w:ascii="Segoe UI" w:eastAsia="Times New Roman" w:hAnsi="Segoe UI" w:cs="Segoe UI"/>
@@ -3336,6 +3617,7 @@
               <w:t>photos.update</w:t>
             </w:r>
             <w:proofErr w:type="spellEnd"/>
+            <w:proofErr w:type="gramEnd"/>
           </w:p>
         </w:tc>
         <w:tc>
@@ -3436,7 +3718,29 @@
                 <w:szCs w:val="16"/>
                 <w:lang w:val="en-US" w:eastAsia="en-GB"/>
               </w:rPr>
-              <w:t>public function update(Post $post) { $data = request()-&gt;validate([ 'title' =&gt; 'string', ..., ]); $post-&gt;update($data); return redirect()-&gt;route('</w:t>
+              <w:t xml:space="preserve">public function </w:t>
+            </w:r>
+            <w:proofErr w:type="gramStart"/>
+            <w:r>
+              <w:rPr>
+                <w:rFonts w:ascii="Segoe UI" w:eastAsia="Times New Roman" w:hAnsi="Segoe UI" w:cs="Segoe UI"/>
+                <w:color w:val="232323"/>
+                <w:sz w:val="16"/>
+                <w:szCs w:val="16"/>
+                <w:lang w:val="en-US" w:eastAsia="en-GB"/>
+              </w:rPr>
+              <w:t>update(</w:t>
+            </w:r>
+            <w:proofErr w:type="gramEnd"/>
+            <w:r>
+              <w:rPr>
+                <w:rFonts w:ascii="Segoe UI" w:eastAsia="Times New Roman" w:hAnsi="Segoe UI" w:cs="Segoe UI"/>
+                <w:color w:val="232323"/>
+                <w:sz w:val="16"/>
+                <w:szCs w:val="16"/>
+                <w:lang w:val="en-US" w:eastAsia="en-GB"/>
+              </w:rPr>
+              <w:t>Post $post) { $data = request()-&gt;validate([ 'title' =&gt; 'string', ..., ]); $post-&gt;update($data); return redirect()-&gt;route('</w:t>
             </w:r>
             <w:proofErr w:type="spellStart"/>
             <w:r>
@@ -3615,6 +3919,7 @@
               <w:t>('</w:t>
             </w:r>
             <w:proofErr w:type="spellStart"/>
+            <w:proofErr w:type="gramStart"/>
             <w:r>
               <w:rPr>
                 <w:rFonts w:ascii="Segoe UI" w:eastAsia="Times New Roman" w:hAnsi="Segoe UI" w:cs="Segoe UI"/>
@@ -3626,6 +3931,7 @@
               <w:t>post.update</w:t>
             </w:r>
             <w:proofErr w:type="spellEnd"/>
+            <w:proofErr w:type="gramEnd"/>
             <w:r>
               <w:rPr>
                 <w:rFonts w:ascii="Segoe UI" w:eastAsia="Times New Roman" w:hAnsi="Segoe UI" w:cs="Segoe UI"/>
@@ -3799,6 +4105,7 @@
               </w:rPr>
             </w:pPr>
             <w:proofErr w:type="spellStart"/>
+            <w:proofErr w:type="gramStart"/>
             <w:r>
               <w:rPr>
                 <w:rFonts w:ascii="Segoe UI" w:eastAsia="Times New Roman" w:hAnsi="Segoe UI" w:cs="Segoe UI"/>
@@ -3810,6 +4117,7 @@
               <w:t>photos.destroy</w:t>
             </w:r>
             <w:proofErr w:type="spellEnd"/>
+            <w:proofErr w:type="gramEnd"/>
           </w:p>
         </w:tc>
         <w:tc>
@@ -3920,7 +4228,29 @@
                 <w:szCs w:val="16"/>
                 <w:lang w:val="en-US" w:eastAsia="en-GB"/>
               </w:rPr>
-              <w:t>public function destroy(Post $post) { $post-&gt;delete(); return redirect()-&gt;route('</w:t>
+              <w:t xml:space="preserve">public function </w:t>
+            </w:r>
+            <w:proofErr w:type="gramStart"/>
+            <w:r>
+              <w:rPr>
+                <w:rFonts w:ascii="Segoe UI" w:eastAsia="Times New Roman" w:hAnsi="Segoe UI" w:cs="Segoe UI"/>
+                <w:color w:val="232323"/>
+                <w:sz w:val="16"/>
+                <w:szCs w:val="16"/>
+                <w:lang w:val="en-US" w:eastAsia="en-GB"/>
+              </w:rPr>
+              <w:t>destroy(</w:t>
+            </w:r>
+            <w:proofErr w:type="gramEnd"/>
+            <w:r>
+              <w:rPr>
+                <w:rFonts w:ascii="Segoe UI" w:eastAsia="Times New Roman" w:hAnsi="Segoe UI" w:cs="Segoe UI"/>
+                <w:color w:val="232323"/>
+                <w:sz w:val="16"/>
+                <w:szCs w:val="16"/>
+                <w:lang w:val="en-US" w:eastAsia="en-GB"/>
+              </w:rPr>
+              <w:t>Post $post) { $post-&gt;delete(); return redirect()-&gt;route('</w:t>
             </w:r>
             <w:proofErr w:type="spellStart"/>
             <w:r>
@@ -4077,6 +4407,7 @@
               <w:t>="{{</w:t>
             </w:r>
             <w:proofErr w:type="spellStart"/>
+            <w:proofErr w:type="gramStart"/>
             <w:r>
               <w:rPr>
                 <w:rFonts w:ascii="Segoe UI" w:eastAsia="Times New Roman" w:hAnsi="Segoe UI" w:cs="Segoe UI"/>
@@ -4096,7 +4427,18 @@
                 <w:szCs w:val="16"/>
                 <w:lang w:eastAsia="en-GB"/>
               </w:rPr>
-              <w:t>('</w:t>
+              <w:t>(</w:t>
+            </w:r>
+            <w:proofErr w:type="gramEnd"/>
+            <w:r>
+              <w:rPr>
+                <w:rFonts w:ascii="Segoe UI" w:eastAsia="Times New Roman" w:hAnsi="Segoe UI" w:cs="Segoe UI"/>
+                <w:color w:val="232323"/>
+                <w:sz w:val="16"/>
+                <w:szCs w:val="16"/>
+                <w:lang w:eastAsia="en-GB"/>
+              </w:rPr>
+              <w:t>'</w:t>
             </w:r>
             <w:proofErr w:type="spellStart"/>
             <w:r>
@@ -4978,6 +5320,7 @@
         </w:rPr>
         <w:t xml:space="preserve"> = </w:t>
       </w:r>
+      <w:proofErr w:type="gramStart"/>
       <w:r>
         <w:rPr>
           <w:lang w:val="en-US"/>
@@ -4990,6 +5333,7 @@
         </w:rPr>
         <w:t>::</w:t>
       </w:r>
+      <w:proofErr w:type="gramEnd"/>
       <w:r>
         <w:rPr>
           <w:lang w:val="en-US"/>
@@ -5004,6 +5348,7 @@
       </w:r>
     </w:p>
     <w:p>
+      <w:proofErr w:type="gramStart"/>
       <w:r>
         <w:rPr>
           <w:b/>
@@ -5022,7 +5367,18 @@
           <w:szCs w:val="28"/>
           <w:lang w:val="en-US"/>
         </w:rPr>
-        <w:t>([])</w:t>
+        <w:t>(</w:t>
+      </w:r>
+      <w:proofErr w:type="gramEnd"/>
+      <w:r>
+        <w:rPr>
+          <w:b/>
+          <w:bCs/>
+          <w:sz w:val="28"/>
+          <w:szCs w:val="28"/>
+          <w:lang w:val="en-US"/>
+        </w:rPr>
+        <w:t>[])</w:t>
       </w:r>
       <w:r>
         <w:rPr>
@@ -5212,8 +5568,16 @@
         <w:rPr>
           <w:lang w:val="en-US"/>
         </w:rPr>
-        <w:t>$user = User::</w:t>
-      </w:r>
+        <w:t xml:space="preserve">$user = </w:t>
+      </w:r>
+      <w:proofErr w:type="gramStart"/>
+      <w:r>
+        <w:rPr>
+          <w:lang w:val="en-US"/>
+        </w:rPr>
+        <w:t>User::</w:t>
+      </w:r>
+      <w:proofErr w:type="gramEnd"/>
       <w:r>
         <w:rPr>
           <w:lang w:val="en-US"/>
@@ -5262,6 +5626,7 @@
       </w:r>
     </w:p>
     <w:p>
+      <w:proofErr w:type="gramStart"/>
       <w:r>
         <w:rPr>
           <w:b/>
@@ -5280,7 +5645,18 @@
           <w:szCs w:val="28"/>
           <w:lang w:val="ru-RU"/>
         </w:rPr>
-        <w:t>([])</w:t>
+        <w:t>(</w:t>
+      </w:r>
+      <w:proofErr w:type="gramEnd"/>
+      <w:r>
+        <w:rPr>
+          <w:b/>
+          <w:bCs/>
+          <w:sz w:val="28"/>
+          <w:szCs w:val="28"/>
+          <w:lang w:val="ru-RU"/>
+        </w:rPr>
+        <w:t>[])</w:t>
       </w:r>
       <w:r>
         <w:rPr>
@@ -5353,8 +5729,16 @@
         <w:rPr>
           <w:lang w:val="en-US"/>
         </w:rPr>
-        <w:t>$user = User::</w:t>
-      </w:r>
+        <w:t xml:space="preserve">$user = </w:t>
+      </w:r>
+      <w:proofErr w:type="gramStart"/>
+      <w:r>
+        <w:rPr>
+          <w:lang w:val="en-US"/>
+        </w:rPr>
+        <w:t>User::</w:t>
+      </w:r>
+      <w:proofErr w:type="gramEnd"/>
       <w:r>
         <w:rPr>
           <w:lang w:val="en-US"/>
@@ -5432,6 +5816,7 @@
           <w:lang w:val="ru-RU"/>
         </w:rPr>
       </w:pPr>
+      <w:proofErr w:type="gramStart"/>
       <w:r>
         <w:rPr>
           <w:b/>
@@ -5452,6 +5837,7 @@
         </w:rPr>
         <w:t>(</w:t>
       </w:r>
+      <w:proofErr w:type="gramEnd"/>
       <w:r>
         <w:rPr>
           <w:b/>
@@ -5656,6 +6042,7 @@
         </w:rPr>
         <w:t xml:space="preserve"> = </w:t>
       </w:r>
+      <w:proofErr w:type="gramStart"/>
       <w:r>
         <w:rPr>
           <w:lang w:val="en-US"/>
@@ -5668,6 +6055,7 @@
         </w:rPr>
         <w:t>::</w:t>
       </w:r>
+      <w:proofErr w:type="gramEnd"/>
       <w:r>
         <w:rPr>
           <w:lang w:val="en-US"/>
@@ -5699,6 +6087,7 @@
           <w:lang w:val="ru-RU"/>
         </w:rPr>
       </w:pPr>
+      <w:proofErr w:type="gramStart"/>
       <w:r>
         <w:rPr>
           <w:b/>
@@ -5719,6 +6108,7 @@
         </w:rPr>
         <w:t>(</w:t>
       </w:r>
+      <w:proofErr w:type="gramEnd"/>
       <w:r>
         <w:rPr>
           <w:b/>
@@ -5826,7 +6216,21 @@
         <w:rPr>
           <w:lang w:val="en-US"/>
         </w:rPr>
-        <w:t xml:space="preserve">$user = User:: </w:t>
+        <w:t xml:space="preserve">$user = </w:t>
+      </w:r>
+      <w:proofErr w:type="gramStart"/>
+      <w:r>
+        <w:rPr>
+          <w:lang w:val="en-US"/>
+        </w:rPr>
+        <w:t>User::</w:t>
+      </w:r>
+      <w:proofErr w:type="gramEnd"/>
+      <w:r>
+        <w:rPr>
+          <w:lang w:val="en-US"/>
+        </w:rPr>
+        <w:t xml:space="preserve"> </w:t>
       </w:r>
       <w:proofErr w:type="spellStart"/>
       <w:r>
@@ -5973,7 +6377,21 @@
         <w:rPr>
           <w:lang w:val="ru-RU"/>
         </w:rPr>
-        <w:t xml:space="preserve">БД соответствующий условиям(например значение определенного атрибута), а если такого нет то создаст </w:t>
+        <w:t xml:space="preserve">БД соответствующий </w:t>
+      </w:r>
+      <w:proofErr w:type="gramStart"/>
+      <w:r>
+        <w:rPr>
+          <w:lang w:val="ru-RU"/>
+        </w:rPr>
+        <w:t>условиям(</w:t>
+      </w:r>
+      <w:proofErr w:type="gramEnd"/>
+      <w:r>
+        <w:rPr>
+          <w:lang w:val="ru-RU"/>
+        </w:rPr>
+        <w:t xml:space="preserve">например значение определенного атрибута), а если такого нет то создаст </w:t>
       </w:r>
       <w:r>
         <w:rPr>
@@ -6148,6 +6566,7 @@
         <w:t xml:space="preserve"> </w:t>
       </w:r>
       <w:proofErr w:type="spellStart"/>
+      <w:proofErr w:type="gramStart"/>
       <w:r>
         <w:rPr>
           <w:lang w:val="en-US"/>
@@ -6159,7 +6578,14 @@
         <w:rPr>
           <w:lang w:val="ru-RU"/>
         </w:rPr>
-        <w:t xml:space="preserve">(), </w:t>
+        <w:t>(</w:t>
+      </w:r>
+      <w:proofErr w:type="gramEnd"/>
+      <w:r>
+        <w:rPr>
+          <w:lang w:val="ru-RU"/>
+        </w:rPr>
+        <w:t xml:space="preserve">), </w:t>
       </w:r>
       <w:r>
         <w:rPr>
@@ -6297,6 +6723,7 @@
           <w:lang w:val="ru-RU"/>
         </w:rPr>
       </w:pPr>
+      <w:proofErr w:type="gramStart"/>
       <w:r>
         <w:rPr>
           <w:b/>
@@ -6317,6 +6744,7 @@
         </w:rPr>
         <w:t>(</w:t>
       </w:r>
+      <w:proofErr w:type="gramEnd"/>
       <w:r>
         <w:rPr>
           <w:b/>
@@ -6418,6 +6846,7 @@
         </w:rPr>
         <w:t xml:space="preserve"> = </w:t>
       </w:r>
+      <w:proofErr w:type="gramStart"/>
       <w:r>
         <w:rPr>
           <w:lang w:val="en-US"/>
@@ -6430,6 +6859,7 @@
         </w:rPr>
         <w:t>::</w:t>
       </w:r>
+      <w:proofErr w:type="gramEnd"/>
       <w:r>
         <w:rPr>
           <w:lang w:val="en-US"/>
@@ -6449,6 +6879,7 @@
           <w:lang w:val="ru-RU"/>
         </w:rPr>
       </w:pPr>
+      <w:proofErr w:type="gramStart"/>
       <w:r>
         <w:rPr>
           <w:b/>
@@ -6469,6 +6900,7 @@
         </w:rPr>
         <w:t>(</w:t>
       </w:r>
+      <w:proofErr w:type="gramEnd"/>
       <w:r>
         <w:rPr>
           <w:b/>
@@ -6621,6 +7053,7 @@
         </w:rPr>
         <w:t>$posts=</w:t>
       </w:r>
+      <w:proofErr w:type="gramStart"/>
       <w:r>
         <w:rPr>
           <w:lang w:val="en-US"/>
@@ -6631,7 +7064,14 @@
         <w:rPr>
           <w:lang w:val="en-US"/>
         </w:rPr>
-        <w:t>::where('</w:t>
+        <w:t>::</w:t>
+      </w:r>
+      <w:proofErr w:type="gramEnd"/>
+      <w:r>
+        <w:rPr>
+          <w:lang w:val="en-US"/>
+        </w:rPr>
+        <w:t>where('</w:t>
       </w:r>
       <w:proofErr w:type="spellStart"/>
       <w:r>
@@ -6674,6 +7114,7 @@
         </w:rPr>
         <w:t>$posts=</w:t>
       </w:r>
+      <w:proofErr w:type="gramStart"/>
       <w:r>
         <w:rPr>
           <w:lang w:val="en-US"/>
@@ -6686,6 +7127,7 @@
         </w:rPr>
         <w:t>::</w:t>
       </w:r>
+      <w:proofErr w:type="gramEnd"/>
       <w:r>
         <w:rPr>
           <w:lang w:val="en-US"/>
@@ -6749,6 +7191,7 @@
           <w:lang w:val="ru-RU"/>
         </w:rPr>
       </w:pPr>
+      <w:proofErr w:type="gramStart"/>
       <w:r>
         <w:rPr>
           <w:b/>
@@ -6767,7 +7210,18 @@
           <w:szCs w:val="28"/>
           <w:lang w:val="ru-RU"/>
         </w:rPr>
-        <w:t>()</w:t>
+        <w:t>(</w:t>
+      </w:r>
+      <w:proofErr w:type="gramEnd"/>
+      <w:r>
+        <w:rPr>
+          <w:b/>
+          <w:bCs/>
+          <w:sz w:val="28"/>
+          <w:szCs w:val="28"/>
+          <w:lang w:val="ru-RU"/>
+        </w:rPr>
+        <w:t>)</w:t>
       </w:r>
       <w:r>
         <w:rPr>
@@ -6848,6 +7302,7 @@
         </w:rPr>
         <w:t xml:space="preserve"> = </w:t>
       </w:r>
+      <w:proofErr w:type="gramStart"/>
       <w:r>
         <w:rPr>
           <w:lang w:val="en-US"/>
@@ -6860,6 +7315,7 @@
         </w:rPr>
         <w:t>::</w:t>
       </w:r>
+      <w:proofErr w:type="gramEnd"/>
       <w:r>
         <w:rPr>
           <w:lang w:val="en-US"/>
@@ -7051,6 +7507,7 @@
         <w:t xml:space="preserve"> artisan </w:t>
       </w:r>
       <w:proofErr w:type="spellStart"/>
+      <w:proofErr w:type="gramStart"/>
       <w:r>
         <w:rPr>
           <w:rFonts w:asciiTheme="minorHAnsi" w:eastAsiaTheme="minorHAnsi" w:hAnsiTheme="minorHAnsi" w:cstheme="minorBidi"/>
@@ -7061,6 +7518,7 @@
         <w:t>make:controller</w:t>
       </w:r>
       <w:proofErr w:type="spellEnd"/>
+      <w:proofErr w:type="gramEnd"/>
       <w:r>
         <w:rPr>
           <w:rFonts w:asciiTheme="minorHAnsi" w:eastAsiaTheme="minorHAnsi" w:hAnsiTheme="minorHAnsi" w:cstheme="minorBidi"/>
@@ -7219,6 +7677,7 @@
         </w:rPr>
         <w:t xml:space="preserve"> </w:t>
       </w:r>
+      <w:proofErr w:type="gramStart"/>
       <w:r>
         <w:rPr>
           <w:rFonts w:asciiTheme="minorHAnsi" w:eastAsiaTheme="minorHAnsi" w:hAnsiTheme="minorHAnsi" w:cstheme="minorBidi"/>
@@ -7241,6 +7700,7 @@
         </w:rPr>
         <w:t>(</w:t>
       </w:r>
+      <w:proofErr w:type="gramEnd"/>
       <w:r>
         <w:rPr>
           <w:rFonts w:asciiTheme="minorHAnsi" w:eastAsiaTheme="minorHAnsi" w:hAnsiTheme="minorHAnsi" w:cstheme="minorBidi"/>
@@ -7406,6 +7866,7 @@
         <w:t xml:space="preserve"> artisan </w:t>
       </w:r>
       <w:proofErr w:type="spellStart"/>
+      <w:proofErr w:type="gramStart"/>
       <w:r>
         <w:rPr>
           <w:rFonts w:asciiTheme="minorHAnsi" w:eastAsiaTheme="minorHAnsi" w:hAnsiTheme="minorHAnsi" w:cstheme="minorBidi"/>
@@ -7425,6 +7886,7 @@
         <w:t>model</w:t>
       </w:r>
       <w:proofErr w:type="spellEnd"/>
+      <w:proofErr w:type="gramEnd"/>
       <w:r>
         <w:rPr>
           <w:rFonts w:asciiTheme="minorHAnsi" w:eastAsiaTheme="minorHAnsi" w:hAnsiTheme="minorHAnsi" w:cstheme="minorBidi"/>
@@ -7510,6 +7972,7 @@
         </w:rPr>
         <w:t xml:space="preserve">: </w:t>
       </w:r>
+      <w:proofErr w:type="gramStart"/>
       <w:r>
         <w:rPr>
           <w:rFonts w:asciiTheme="minorHAnsi" w:eastAsiaTheme="minorHAnsi" w:hAnsiTheme="minorHAnsi" w:cstheme="minorBidi"/>
@@ -7537,6 +8000,7 @@
         </w:rPr>
         <w:t>env</w:t>
       </w:r>
+      <w:proofErr w:type="gramEnd"/>
       <w:r>
         <w:rPr>
           <w:rFonts w:asciiTheme="minorHAnsi" w:eastAsiaTheme="minorHAnsi" w:hAnsiTheme="minorHAnsi" w:cstheme="minorBidi"/>
@@ -7601,6 +8065,7 @@
           <w:lang w:val="ru-RU" w:eastAsia="en-US"/>
         </w:rPr>
       </w:pPr>
+      <w:proofErr w:type="gramStart"/>
       <w:r>
         <w:rPr>
           <w:rFonts w:asciiTheme="minorHAnsi" w:eastAsiaTheme="minorHAnsi" w:hAnsiTheme="minorHAnsi" w:cstheme="minorBidi"/>
@@ -7623,6 +8088,7 @@
         </w:rPr>
         <w:t>(</w:t>
       </w:r>
+      <w:proofErr w:type="gramEnd"/>
       <w:r>
         <w:rPr>
           <w:rFonts w:asciiTheme="minorHAnsi" w:eastAsiaTheme="minorHAnsi" w:hAnsiTheme="minorHAnsi" w:cstheme="minorBidi"/>
@@ -7876,6 +8342,7 @@
         <w:t>O</w:t>
       </w:r>
       <w:proofErr w:type="spellStart"/>
+      <w:proofErr w:type="gramStart"/>
       <w:r>
         <w:rPr>
           <w:rFonts w:asciiTheme="minorHAnsi" w:eastAsiaTheme="minorHAnsi" w:hAnsiTheme="minorHAnsi" w:cstheme="minorBidi"/>
@@ -7899,6 +8366,7 @@
         </w:rPr>
         <w:t>(</w:t>
       </w:r>
+      <w:proofErr w:type="gramEnd"/>
       <w:r>
         <w:rPr>
           <w:rFonts w:asciiTheme="minorHAnsi" w:eastAsiaTheme="minorHAnsi" w:hAnsiTheme="minorHAnsi" w:cstheme="minorBidi"/>
@@ -8092,6 +8560,7 @@
         </w:rPr>
         <w:t xml:space="preserve"> </w:t>
       </w:r>
+      <w:proofErr w:type="gramStart"/>
       <w:r>
         <w:rPr>
           <w:rFonts w:asciiTheme="minorHAnsi" w:eastAsiaTheme="minorHAnsi" w:hAnsiTheme="minorHAnsi" w:cstheme="minorBidi"/>
@@ -8119,6 +8588,7 @@
         </w:rPr>
         <w:t>rollback</w:t>
       </w:r>
+      <w:proofErr w:type="gramEnd"/>
     </w:p>
     <w:p>
       <w:pPr>
@@ -8296,6 +8766,7 @@
         </w:rPr>
         <w:t xml:space="preserve"> </w:t>
       </w:r>
+      <w:proofErr w:type="gramStart"/>
       <w:r>
         <w:rPr>
           <w:rFonts w:asciiTheme="minorHAnsi" w:eastAsiaTheme="minorHAnsi" w:hAnsiTheme="minorHAnsi" w:cstheme="minorBidi"/>
@@ -8323,6 +8794,7 @@
         </w:rPr>
         <w:t>fresh</w:t>
       </w:r>
+      <w:proofErr w:type="gramEnd"/>
     </w:p>
     <w:p>
       <w:pPr>
@@ -8544,6 +9016,7 @@
         </w:rPr>
         <w:t xml:space="preserve"> </w:t>
       </w:r>
+      <w:proofErr w:type="gramStart"/>
       <w:r>
         <w:rPr>
           <w:rFonts w:asciiTheme="minorHAnsi" w:eastAsiaTheme="minorHAnsi" w:hAnsiTheme="minorHAnsi" w:cstheme="minorBidi"/>
@@ -8580,6 +9053,7 @@
         </w:rPr>
         <w:t>ion</w:t>
       </w:r>
+      <w:proofErr w:type="gramEnd"/>
       <w:r>
         <w:rPr>
           <w:rFonts w:asciiTheme="minorHAnsi" w:eastAsiaTheme="minorHAnsi" w:hAnsiTheme="minorHAnsi" w:cstheme="minorBidi"/>
@@ -8886,7 +9360,27 @@
           <w:szCs w:val="22"/>
           <w:lang w:val="en-US" w:eastAsia="en-US"/>
         </w:rPr>
-        <w:t>public function up() {</w:t>
+        <w:t xml:space="preserve">public function </w:t>
+      </w:r>
+      <w:proofErr w:type="gramStart"/>
+      <w:r>
+        <w:rPr>
+          <w:rFonts w:asciiTheme="minorHAnsi" w:eastAsiaTheme="minorHAnsi" w:hAnsiTheme="minorHAnsi" w:cstheme="minorBidi"/>
+          <w:sz w:val="22"/>
+          <w:szCs w:val="22"/>
+          <w:lang w:val="en-US" w:eastAsia="en-US"/>
+        </w:rPr>
+        <w:t>up(</w:t>
+      </w:r>
+      <w:proofErr w:type="gramEnd"/>
+      <w:r>
+        <w:rPr>
+          <w:rFonts w:asciiTheme="minorHAnsi" w:eastAsiaTheme="minorHAnsi" w:hAnsiTheme="minorHAnsi" w:cstheme="minorBidi"/>
+          <w:sz w:val="22"/>
+          <w:szCs w:val="22"/>
+          <w:lang w:val="en-US" w:eastAsia="en-US"/>
+        </w:rPr>
+        <w:t>) {</w:t>
       </w:r>
     </w:p>
     <w:p>
@@ -8908,7 +9402,27 @@
           <w:szCs w:val="22"/>
           <w:lang w:val="en-US" w:eastAsia="en-US"/>
         </w:rPr>
-        <w:t xml:space="preserve"> Schema::table('posts', function (Blueprint $table) { </w:t>
+        <w:t xml:space="preserve"> </w:t>
+      </w:r>
+      <w:proofErr w:type="gramStart"/>
+      <w:r>
+        <w:rPr>
+          <w:rFonts w:asciiTheme="minorHAnsi" w:eastAsiaTheme="minorHAnsi" w:hAnsiTheme="minorHAnsi" w:cstheme="minorBidi"/>
+          <w:sz w:val="22"/>
+          <w:szCs w:val="22"/>
+          <w:lang w:val="en-US" w:eastAsia="en-US"/>
+        </w:rPr>
+        <w:t>Schema::</w:t>
+      </w:r>
+      <w:proofErr w:type="gramEnd"/>
+      <w:r>
+        <w:rPr>
+          <w:rFonts w:asciiTheme="minorHAnsi" w:eastAsiaTheme="minorHAnsi" w:hAnsiTheme="minorHAnsi" w:cstheme="minorBidi"/>
+          <w:sz w:val="22"/>
+          <w:szCs w:val="22"/>
+          <w:lang w:val="en-US" w:eastAsia="en-US"/>
+        </w:rPr>
+        <w:t xml:space="preserve">table('posts', function (Blueprint $table) { </w:t>
       </w:r>
     </w:p>
     <w:p>
@@ -8930,7 +9444,27 @@
           <w:szCs w:val="22"/>
           <w:lang w:val="en-US" w:eastAsia="en-US"/>
         </w:rPr>
-        <w:t xml:space="preserve">$table-&gt;text('description')-&gt;nullable(); </w:t>
+        <w:t>$table-&gt;text('description')-&gt;</w:t>
+      </w:r>
+      <w:proofErr w:type="gramStart"/>
+      <w:r>
+        <w:rPr>
+          <w:rFonts w:asciiTheme="minorHAnsi" w:eastAsiaTheme="minorHAnsi" w:hAnsiTheme="minorHAnsi" w:cstheme="minorBidi"/>
+          <w:sz w:val="22"/>
+          <w:szCs w:val="22"/>
+          <w:lang w:val="en-US" w:eastAsia="en-US"/>
+        </w:rPr>
+        <w:t>nullable(</w:t>
+      </w:r>
+      <w:proofErr w:type="gramEnd"/>
+      <w:r>
+        <w:rPr>
+          <w:rFonts w:asciiTheme="minorHAnsi" w:eastAsiaTheme="minorHAnsi" w:hAnsiTheme="minorHAnsi" w:cstheme="minorBidi"/>
+          <w:sz w:val="22"/>
+          <w:szCs w:val="22"/>
+          <w:lang w:val="en-US" w:eastAsia="en-US"/>
+        </w:rPr>
+        <w:t xml:space="preserve">); </w:t>
       </w:r>
     </w:p>
     <w:p>
@@ -8974,7 +9508,27 @@
           <w:szCs w:val="22"/>
           <w:lang w:val="en-US" w:eastAsia="en-US"/>
         </w:rPr>
-        <w:t xml:space="preserve">public function down() { </w:t>
+        <w:t xml:space="preserve">public function </w:t>
+      </w:r>
+      <w:proofErr w:type="gramStart"/>
+      <w:r>
+        <w:rPr>
+          <w:rFonts w:asciiTheme="minorHAnsi" w:eastAsiaTheme="minorHAnsi" w:hAnsiTheme="minorHAnsi" w:cstheme="minorBidi"/>
+          <w:sz w:val="22"/>
+          <w:szCs w:val="22"/>
+          <w:lang w:val="en-US" w:eastAsia="en-US"/>
+        </w:rPr>
+        <w:t>down(</w:t>
+      </w:r>
+      <w:proofErr w:type="gramEnd"/>
+      <w:r>
+        <w:rPr>
+          <w:rFonts w:asciiTheme="minorHAnsi" w:eastAsiaTheme="minorHAnsi" w:hAnsiTheme="minorHAnsi" w:cstheme="minorBidi"/>
+          <w:sz w:val="22"/>
+          <w:szCs w:val="22"/>
+          <w:lang w:val="en-US" w:eastAsia="en-US"/>
+        </w:rPr>
+        <w:t xml:space="preserve">) { </w:t>
       </w:r>
     </w:p>
     <w:p>
@@ -8989,14 +9543,25 @@
           <w:lang w:val="en-US" w:eastAsia="en-US"/>
         </w:rPr>
       </w:pPr>
-      <w:r>
-        <w:rPr>
-          <w:rFonts w:asciiTheme="minorHAnsi" w:eastAsiaTheme="minorHAnsi" w:hAnsiTheme="minorHAnsi" w:cstheme="minorBidi"/>
-          <w:sz w:val="22"/>
-          <w:szCs w:val="22"/>
-          <w:lang w:val="en-US" w:eastAsia="en-US"/>
-        </w:rPr>
-        <w:t xml:space="preserve">Schema::table('posts', function (Blueprint $table) { </w:t>
+      <w:proofErr w:type="gramStart"/>
+      <w:r>
+        <w:rPr>
+          <w:rFonts w:asciiTheme="minorHAnsi" w:eastAsiaTheme="minorHAnsi" w:hAnsiTheme="minorHAnsi" w:cstheme="minorBidi"/>
+          <w:sz w:val="22"/>
+          <w:szCs w:val="22"/>
+          <w:lang w:val="en-US" w:eastAsia="en-US"/>
+        </w:rPr>
+        <w:t>Schema::</w:t>
+      </w:r>
+      <w:proofErr w:type="gramEnd"/>
+      <w:r>
+        <w:rPr>
+          <w:rFonts w:asciiTheme="minorHAnsi" w:eastAsiaTheme="minorHAnsi" w:hAnsiTheme="minorHAnsi" w:cstheme="minorBidi"/>
+          <w:sz w:val="22"/>
+          <w:szCs w:val="22"/>
+          <w:lang w:val="en-US" w:eastAsia="en-US"/>
+        </w:rPr>
+        <w:t xml:space="preserve">table('posts', function (Blueprint $table) { </w:t>
       </w:r>
     </w:p>
     <w:p>
@@ -9038,7 +9603,27 @@
           <w:szCs w:val="22"/>
           <w:lang w:val="en-US" w:eastAsia="en-US"/>
         </w:rPr>
-        <w:t>('description'); }); }</w:t>
+        <w:t>('description')</w:t>
+      </w:r>
+      <w:proofErr w:type="gramStart"/>
+      <w:r>
+        <w:rPr>
+          <w:rFonts w:asciiTheme="minorHAnsi" w:eastAsiaTheme="minorHAnsi" w:hAnsiTheme="minorHAnsi" w:cstheme="minorBidi"/>
+          <w:sz w:val="22"/>
+          <w:szCs w:val="22"/>
+          <w:lang w:val="en-US" w:eastAsia="en-US"/>
+        </w:rPr>
+        <w:t>; }</w:t>
+      </w:r>
+      <w:proofErr w:type="gramEnd"/>
+      <w:r>
+        <w:rPr>
+          <w:rFonts w:asciiTheme="minorHAnsi" w:eastAsiaTheme="minorHAnsi" w:hAnsiTheme="minorHAnsi" w:cstheme="minorBidi"/>
+          <w:sz w:val="22"/>
+          <w:szCs w:val="22"/>
+          <w:lang w:val="en-US" w:eastAsia="en-US"/>
+        </w:rPr>
+        <w:t>); }</w:t>
       </w:r>
     </w:p>
     <w:p>
@@ -9231,6 +9816,7 @@
         <w:t xml:space="preserve"> artisan </w:t>
       </w:r>
       <w:proofErr w:type="spellStart"/>
+      <w:proofErr w:type="gramStart"/>
       <w:r>
         <w:rPr>
           <w:rFonts w:asciiTheme="minorHAnsi" w:eastAsiaTheme="minorHAnsi" w:hAnsiTheme="minorHAnsi" w:cstheme="minorBidi"/>
@@ -9241,6 +9827,7 @@
         <w:t>make:migration</w:t>
       </w:r>
       <w:proofErr w:type="spellEnd"/>
+      <w:proofErr w:type="gramEnd"/>
       <w:r>
         <w:rPr>
           <w:rFonts w:asciiTheme="minorHAnsi" w:eastAsiaTheme="minorHAnsi" w:hAnsiTheme="minorHAnsi" w:cstheme="minorBidi"/>
@@ -9471,7 +10058,27 @@
           <w:szCs w:val="22"/>
           <w:lang w:val="en-US" w:eastAsia="en-US"/>
         </w:rPr>
-        <w:t>public function up() {</w:t>
+        <w:t xml:space="preserve">public function </w:t>
+      </w:r>
+      <w:proofErr w:type="gramStart"/>
+      <w:r>
+        <w:rPr>
+          <w:rFonts w:asciiTheme="minorHAnsi" w:eastAsiaTheme="minorHAnsi" w:hAnsiTheme="minorHAnsi" w:cstheme="minorBidi"/>
+          <w:sz w:val="22"/>
+          <w:szCs w:val="22"/>
+          <w:lang w:val="en-US" w:eastAsia="en-US"/>
+        </w:rPr>
+        <w:t>up(</w:t>
+      </w:r>
+      <w:proofErr w:type="gramEnd"/>
+      <w:r>
+        <w:rPr>
+          <w:rFonts w:asciiTheme="minorHAnsi" w:eastAsiaTheme="minorHAnsi" w:hAnsiTheme="minorHAnsi" w:cstheme="minorBidi"/>
+          <w:sz w:val="22"/>
+          <w:szCs w:val="22"/>
+          <w:lang w:val="en-US" w:eastAsia="en-US"/>
+        </w:rPr>
+        <w:t>) {</w:t>
       </w:r>
     </w:p>
     <w:p>
@@ -9493,7 +10100,27 @@
           <w:szCs w:val="22"/>
           <w:lang w:val="en-US" w:eastAsia="en-US"/>
         </w:rPr>
-        <w:t xml:space="preserve"> Schema::table('posts', function (Blueprint $table) { </w:t>
+        <w:t xml:space="preserve"> </w:t>
+      </w:r>
+      <w:proofErr w:type="gramStart"/>
+      <w:r>
+        <w:rPr>
+          <w:rFonts w:asciiTheme="minorHAnsi" w:eastAsiaTheme="minorHAnsi" w:hAnsiTheme="minorHAnsi" w:cstheme="minorBidi"/>
+          <w:sz w:val="22"/>
+          <w:szCs w:val="22"/>
+          <w:lang w:val="en-US" w:eastAsia="en-US"/>
+        </w:rPr>
+        <w:t>Schema::</w:t>
+      </w:r>
+      <w:proofErr w:type="gramEnd"/>
+      <w:r>
+        <w:rPr>
+          <w:rFonts w:asciiTheme="minorHAnsi" w:eastAsiaTheme="minorHAnsi" w:hAnsiTheme="minorHAnsi" w:cstheme="minorBidi"/>
+          <w:sz w:val="22"/>
+          <w:szCs w:val="22"/>
+          <w:lang w:val="en-US" w:eastAsia="en-US"/>
+        </w:rPr>
+        <w:t xml:space="preserve">table('posts', function (Blueprint $table) { </w:t>
       </w:r>
     </w:p>
     <w:p>
@@ -9579,7 +10206,27 @@
           <w:szCs w:val="22"/>
           <w:lang w:val="en-US" w:eastAsia="en-US"/>
         </w:rPr>
-        <w:t xml:space="preserve">public function down() { </w:t>
+        <w:t xml:space="preserve">public function </w:t>
+      </w:r>
+      <w:proofErr w:type="gramStart"/>
+      <w:r>
+        <w:rPr>
+          <w:rFonts w:asciiTheme="minorHAnsi" w:eastAsiaTheme="minorHAnsi" w:hAnsiTheme="minorHAnsi" w:cstheme="minorBidi"/>
+          <w:sz w:val="22"/>
+          <w:szCs w:val="22"/>
+          <w:lang w:val="en-US" w:eastAsia="en-US"/>
+        </w:rPr>
+        <w:t>down(</w:t>
+      </w:r>
+      <w:proofErr w:type="gramEnd"/>
+      <w:r>
+        <w:rPr>
+          <w:rFonts w:asciiTheme="minorHAnsi" w:eastAsiaTheme="minorHAnsi" w:hAnsiTheme="minorHAnsi" w:cstheme="minorBidi"/>
+          <w:sz w:val="22"/>
+          <w:szCs w:val="22"/>
+          <w:lang w:val="en-US" w:eastAsia="en-US"/>
+        </w:rPr>
+        <w:t xml:space="preserve">) { </w:t>
       </w:r>
     </w:p>
     <w:p>
@@ -9594,6 +10241,7 @@
           <w:lang w:val="en-US" w:eastAsia="en-US"/>
         </w:rPr>
       </w:pPr>
+      <w:proofErr w:type="gramStart"/>
       <w:r>
         <w:rPr>
           <w:rFonts w:asciiTheme="minorHAnsi" w:eastAsiaTheme="minorHAnsi" w:hAnsiTheme="minorHAnsi" w:cstheme="minorBidi"/>
@@ -9602,7 +10250,17 @@
           <w:lang w:val="en-US" w:eastAsia="en-US"/>
         </w:rPr>
         <w:lastRenderedPageBreak/>
-        <w:t xml:space="preserve">Schema::table('posts', function (Blueprint $table) { </w:t>
+        <w:t>Schema::</w:t>
+      </w:r>
+      <w:proofErr w:type="gramEnd"/>
+      <w:r>
+        <w:rPr>
+          <w:rFonts w:asciiTheme="minorHAnsi" w:eastAsiaTheme="minorHAnsi" w:hAnsiTheme="minorHAnsi" w:cstheme="minorBidi"/>
+          <w:sz w:val="22"/>
+          <w:szCs w:val="22"/>
+          <w:lang w:val="en-US" w:eastAsia="en-US"/>
+        </w:rPr>
+        <w:t xml:space="preserve">table('posts', function (Blueprint $table) { </w:t>
       </w:r>
     </w:p>
     <w:p>
@@ -9624,7 +10282,27 @@
           <w:szCs w:val="22"/>
           <w:lang w:val="en-US" w:eastAsia="en-US"/>
         </w:rPr>
-        <w:t>$table-&gt;text('description')-&gt;nullable();</w:t>
+        <w:t>$table-&gt;text('description')-&gt;</w:t>
+      </w:r>
+      <w:proofErr w:type="gramStart"/>
+      <w:r>
+        <w:rPr>
+          <w:rFonts w:asciiTheme="minorHAnsi" w:eastAsiaTheme="minorHAnsi" w:hAnsiTheme="minorHAnsi" w:cstheme="minorBidi"/>
+          <w:sz w:val="22"/>
+          <w:szCs w:val="22"/>
+          <w:lang w:val="en-US" w:eastAsia="en-US"/>
+        </w:rPr>
+        <w:t>nullable(</w:t>
+      </w:r>
+      <w:proofErr w:type="gramEnd"/>
+      <w:r>
+        <w:rPr>
+          <w:rFonts w:asciiTheme="minorHAnsi" w:eastAsiaTheme="minorHAnsi" w:hAnsiTheme="minorHAnsi" w:cstheme="minorBidi"/>
+          <w:sz w:val="22"/>
+          <w:szCs w:val="22"/>
+          <w:lang w:val="en-US" w:eastAsia="en-US"/>
+        </w:rPr>
+        <w:t>);</w:t>
       </w:r>
     </w:p>
     <w:p>
@@ -9698,6 +10376,7 @@
         </w:rPr>
         <w:t xml:space="preserve"> </w:t>
       </w:r>
+      <w:proofErr w:type="gramStart"/>
       <w:r>
         <w:rPr>
           <w:rFonts w:asciiTheme="minorHAnsi" w:eastAsiaTheme="minorHAnsi" w:hAnsiTheme="minorHAnsi" w:cstheme="minorBidi"/>
@@ -9720,6 +10399,7 @@
         </w:rPr>
         <w:t>(</w:t>
       </w:r>
+      <w:proofErr w:type="gramEnd"/>
       <w:r>
         <w:rPr>
           <w:rFonts w:asciiTheme="minorHAnsi" w:eastAsiaTheme="minorHAnsi" w:hAnsiTheme="minorHAnsi" w:cstheme="minorBidi"/>
@@ -10087,6 +10767,7 @@
         <w:t xml:space="preserve"> </w:t>
       </w:r>
       <w:proofErr w:type="spellStart"/>
+      <w:proofErr w:type="gramStart"/>
       <w:r>
         <w:rPr>
           <w:rFonts w:asciiTheme="minorHAnsi" w:eastAsiaTheme="minorHAnsi" w:hAnsiTheme="minorHAnsi" w:cstheme="minorBidi"/>
@@ -10097,6 +10778,7 @@
         <w:t>make:migration</w:t>
       </w:r>
       <w:proofErr w:type="spellEnd"/>
+      <w:proofErr w:type="gramEnd"/>
       <w:r>
         <w:rPr>
           <w:rFonts w:asciiTheme="minorHAnsi" w:eastAsiaTheme="minorHAnsi" w:hAnsiTheme="minorHAnsi" w:cstheme="minorBidi"/>
@@ -10185,7 +10867,27 @@
           <w:szCs w:val="22"/>
           <w:lang w:val="en-US" w:eastAsia="en-US"/>
         </w:rPr>
-        <w:t>public function up() {</w:t>
+        <w:t xml:space="preserve">public function </w:t>
+      </w:r>
+      <w:proofErr w:type="gramStart"/>
+      <w:r>
+        <w:rPr>
+          <w:rFonts w:asciiTheme="minorHAnsi" w:eastAsiaTheme="minorHAnsi" w:hAnsiTheme="minorHAnsi" w:cstheme="minorBidi"/>
+          <w:sz w:val="22"/>
+          <w:szCs w:val="22"/>
+          <w:lang w:val="en-US" w:eastAsia="en-US"/>
+        </w:rPr>
+        <w:t>up(</w:t>
+      </w:r>
+      <w:proofErr w:type="gramEnd"/>
+      <w:r>
+        <w:rPr>
+          <w:rFonts w:asciiTheme="minorHAnsi" w:eastAsiaTheme="minorHAnsi" w:hAnsiTheme="minorHAnsi" w:cstheme="minorBidi"/>
+          <w:sz w:val="22"/>
+          <w:szCs w:val="22"/>
+          <w:lang w:val="en-US" w:eastAsia="en-US"/>
+        </w:rPr>
+        <w:t>) {</w:t>
       </w:r>
     </w:p>
     <w:p>
@@ -10207,7 +10909,27 @@
           <w:szCs w:val="22"/>
           <w:lang w:val="en-US" w:eastAsia="en-US"/>
         </w:rPr>
-        <w:t xml:space="preserve"> Schema::table('posts', function (Blueprint $table) { </w:t>
+        <w:t xml:space="preserve"> </w:t>
+      </w:r>
+      <w:proofErr w:type="gramStart"/>
+      <w:r>
+        <w:rPr>
+          <w:rFonts w:asciiTheme="minorHAnsi" w:eastAsiaTheme="minorHAnsi" w:hAnsiTheme="minorHAnsi" w:cstheme="minorBidi"/>
+          <w:sz w:val="22"/>
+          <w:szCs w:val="22"/>
+          <w:lang w:val="en-US" w:eastAsia="en-US"/>
+        </w:rPr>
+        <w:t>Schema::</w:t>
+      </w:r>
+      <w:proofErr w:type="gramEnd"/>
+      <w:r>
+        <w:rPr>
+          <w:rFonts w:asciiTheme="minorHAnsi" w:eastAsiaTheme="minorHAnsi" w:hAnsiTheme="minorHAnsi" w:cstheme="minorBidi"/>
+          <w:sz w:val="22"/>
+          <w:szCs w:val="22"/>
+          <w:lang w:val="en-US" w:eastAsia="en-US"/>
+        </w:rPr>
+        <w:t xml:space="preserve">table('posts', function (Blueprint $table) { </w:t>
       </w:r>
     </w:p>
     <w:p>
@@ -10222,6 +10944,7 @@
           <w:lang w:val="en-US" w:eastAsia="en-US"/>
         </w:rPr>
       </w:pPr>
+      <w:proofErr w:type="gramStart"/>
       <w:r>
         <w:rPr>
           <w:rFonts w:asciiTheme="minorHAnsi" w:eastAsiaTheme="minorHAnsi" w:hAnsiTheme="minorHAnsi" w:cstheme="minorBidi"/>
@@ -10230,7 +10953,18 @@
           <w:szCs w:val="22"/>
           <w:lang w:val="en-US" w:eastAsia="en-US"/>
         </w:rPr>
-        <w:t>!name!</w:t>
+        <w:t>!name</w:t>
+      </w:r>
+      <w:proofErr w:type="gramEnd"/>
+      <w:r>
+        <w:rPr>
+          <w:rFonts w:asciiTheme="minorHAnsi" w:eastAsiaTheme="minorHAnsi" w:hAnsiTheme="minorHAnsi" w:cstheme="minorBidi"/>
+          <w:color w:val="00B050"/>
+          <w:sz w:val="22"/>
+          <w:szCs w:val="22"/>
+          <w:lang w:val="en-US" w:eastAsia="en-US"/>
+        </w:rPr>
+        <w:t>!</w:t>
       </w:r>
     </w:p>
     <w:p>
@@ -10255,6 +10989,7 @@
         <w:t>$table-&gt;</w:t>
       </w:r>
       <w:proofErr w:type="spellStart"/>
+      <w:proofErr w:type="gramStart"/>
       <w:r>
         <w:rPr>
           <w:rFonts w:asciiTheme="minorHAnsi" w:eastAsiaTheme="minorHAnsi" w:hAnsiTheme="minorHAnsi" w:cstheme="minorBidi"/>
@@ -10281,7 +11016,17 @@
           <w:szCs w:val="22"/>
           <w:lang w:val="en-US" w:eastAsia="en-US"/>
         </w:rPr>
-        <w:t>('</w:t>
+        <w:t>(</w:t>
+      </w:r>
+      <w:proofErr w:type="gramEnd"/>
+      <w:r>
+        <w:rPr>
+          <w:rFonts w:asciiTheme="minorHAnsi" w:eastAsiaTheme="minorHAnsi" w:hAnsiTheme="minorHAnsi" w:cstheme="minorBidi"/>
+          <w:sz w:val="22"/>
+          <w:szCs w:val="22"/>
+          <w:lang w:val="en-US" w:eastAsia="en-US"/>
+        </w:rPr>
+        <w:t>'</w:t>
       </w:r>
       <w:r>
         <w:rPr>
@@ -10352,6 +11097,7 @@
           <w:lang w:val="en-US" w:eastAsia="en-US"/>
         </w:rPr>
       </w:pPr>
+      <w:proofErr w:type="gramStart"/>
       <w:r>
         <w:rPr>
           <w:rFonts w:asciiTheme="minorHAnsi" w:eastAsiaTheme="minorHAnsi" w:hAnsiTheme="minorHAnsi" w:cstheme="minorBidi"/>
@@ -10360,7 +11106,18 @@
           <w:szCs w:val="22"/>
           <w:lang w:val="en-US" w:eastAsia="en-US"/>
         </w:rPr>
-        <w:t>!type!</w:t>
+        <w:t>!type</w:t>
+      </w:r>
+      <w:proofErr w:type="gramEnd"/>
+      <w:r>
+        <w:rPr>
+          <w:rFonts w:asciiTheme="minorHAnsi" w:eastAsiaTheme="minorHAnsi" w:hAnsiTheme="minorHAnsi" w:cstheme="minorBidi"/>
+          <w:color w:val="00B050"/>
+          <w:sz w:val="22"/>
+          <w:szCs w:val="22"/>
+          <w:lang w:val="en-US" w:eastAsia="en-US"/>
+        </w:rPr>
+        <w:t>!</w:t>
       </w:r>
     </w:p>
     <w:p>
@@ -10402,7 +11159,27 @@
           <w:szCs w:val="22"/>
           <w:lang w:val="en-US" w:eastAsia="en-US"/>
         </w:rPr>
-        <w:t>')-&gt;change();</w:t>
+        <w:t>')-&gt;</w:t>
+      </w:r>
+      <w:proofErr w:type="gramStart"/>
+      <w:r>
+        <w:rPr>
+          <w:rFonts w:asciiTheme="minorHAnsi" w:eastAsiaTheme="minorHAnsi" w:hAnsiTheme="minorHAnsi" w:cstheme="minorBidi"/>
+          <w:sz w:val="22"/>
+          <w:szCs w:val="22"/>
+          <w:lang w:val="en-US" w:eastAsia="en-US"/>
+        </w:rPr>
+        <w:t>change(</w:t>
+      </w:r>
+      <w:proofErr w:type="gramEnd"/>
+      <w:r>
+        <w:rPr>
+          <w:rFonts w:asciiTheme="minorHAnsi" w:eastAsiaTheme="minorHAnsi" w:hAnsiTheme="minorHAnsi" w:cstheme="minorBidi"/>
+          <w:sz w:val="22"/>
+          <w:szCs w:val="22"/>
+          <w:lang w:val="en-US" w:eastAsia="en-US"/>
+        </w:rPr>
+        <w:t>);</w:t>
       </w:r>
       <w:r>
         <w:rPr>
@@ -10455,7 +11232,27 @@
           <w:szCs w:val="22"/>
           <w:lang w:val="en-US" w:eastAsia="en-US"/>
         </w:rPr>
-        <w:t xml:space="preserve">public function down() { </w:t>
+        <w:t xml:space="preserve">public function </w:t>
+      </w:r>
+      <w:proofErr w:type="gramStart"/>
+      <w:r>
+        <w:rPr>
+          <w:rFonts w:asciiTheme="minorHAnsi" w:eastAsiaTheme="minorHAnsi" w:hAnsiTheme="minorHAnsi" w:cstheme="minorBidi"/>
+          <w:sz w:val="22"/>
+          <w:szCs w:val="22"/>
+          <w:lang w:val="en-US" w:eastAsia="en-US"/>
+        </w:rPr>
+        <w:t>down(</w:t>
+      </w:r>
+      <w:proofErr w:type="gramEnd"/>
+      <w:r>
+        <w:rPr>
+          <w:rFonts w:asciiTheme="minorHAnsi" w:eastAsiaTheme="minorHAnsi" w:hAnsiTheme="minorHAnsi" w:cstheme="minorBidi"/>
+          <w:sz w:val="22"/>
+          <w:szCs w:val="22"/>
+          <w:lang w:val="en-US" w:eastAsia="en-US"/>
+        </w:rPr>
+        <w:t xml:space="preserve">) { </w:t>
       </w:r>
     </w:p>
     <w:p>
@@ -10470,14 +11267,25 @@
           <w:lang w:val="en-US" w:eastAsia="en-US"/>
         </w:rPr>
       </w:pPr>
-      <w:r>
-        <w:rPr>
-          <w:rFonts w:asciiTheme="minorHAnsi" w:eastAsiaTheme="minorHAnsi" w:hAnsiTheme="minorHAnsi" w:cstheme="minorBidi"/>
-          <w:sz w:val="22"/>
-          <w:szCs w:val="22"/>
-          <w:lang w:val="en-US" w:eastAsia="en-US"/>
-        </w:rPr>
-        <w:t xml:space="preserve">Schema::table('posts', function (Blueprint $table) { </w:t>
+      <w:proofErr w:type="gramStart"/>
+      <w:r>
+        <w:rPr>
+          <w:rFonts w:asciiTheme="minorHAnsi" w:eastAsiaTheme="minorHAnsi" w:hAnsiTheme="minorHAnsi" w:cstheme="minorBidi"/>
+          <w:sz w:val="22"/>
+          <w:szCs w:val="22"/>
+          <w:lang w:val="en-US" w:eastAsia="en-US"/>
+        </w:rPr>
+        <w:t>Schema::</w:t>
+      </w:r>
+      <w:proofErr w:type="gramEnd"/>
+      <w:r>
+        <w:rPr>
+          <w:rFonts w:asciiTheme="minorHAnsi" w:eastAsiaTheme="minorHAnsi" w:hAnsiTheme="minorHAnsi" w:cstheme="minorBidi"/>
+          <w:sz w:val="22"/>
+          <w:szCs w:val="22"/>
+          <w:lang w:val="en-US" w:eastAsia="en-US"/>
+        </w:rPr>
+        <w:t xml:space="preserve">table('posts', function (Blueprint $table) { </w:t>
       </w:r>
     </w:p>
     <w:p>
@@ -10493,6 +11301,7 @@
           <w:lang w:val="en-US" w:eastAsia="en-US"/>
         </w:rPr>
       </w:pPr>
+      <w:proofErr w:type="gramStart"/>
       <w:r>
         <w:rPr>
           <w:rFonts w:asciiTheme="minorHAnsi" w:eastAsiaTheme="minorHAnsi" w:hAnsiTheme="minorHAnsi" w:cstheme="minorBidi"/>
@@ -10501,7 +11310,18 @@
           <w:szCs w:val="22"/>
           <w:lang w:val="en-US" w:eastAsia="en-US"/>
         </w:rPr>
-        <w:t>!name!</w:t>
+        <w:t>!name</w:t>
+      </w:r>
+      <w:proofErr w:type="gramEnd"/>
+      <w:r>
+        <w:rPr>
+          <w:rFonts w:asciiTheme="minorHAnsi" w:eastAsiaTheme="minorHAnsi" w:hAnsiTheme="minorHAnsi" w:cstheme="minorBidi"/>
+          <w:color w:val="00B050"/>
+          <w:sz w:val="22"/>
+          <w:szCs w:val="22"/>
+          <w:lang w:val="en-US" w:eastAsia="en-US"/>
+        </w:rPr>
+        <w:t>!</w:t>
       </w:r>
     </w:p>
     <w:p>
@@ -10539,6 +11359,7 @@
         <w:t>$table-&gt;</w:t>
       </w:r>
       <w:proofErr w:type="spellStart"/>
+      <w:proofErr w:type="gramStart"/>
       <w:r>
         <w:rPr>
           <w:rFonts w:asciiTheme="minorHAnsi" w:eastAsiaTheme="minorHAnsi" w:hAnsiTheme="minorHAnsi" w:cstheme="minorBidi"/>
@@ -10556,7 +11377,17 @@
           <w:szCs w:val="22"/>
           <w:lang w:val="en-US" w:eastAsia="en-US"/>
         </w:rPr>
-        <w:t>('</w:t>
+        <w:t>(</w:t>
+      </w:r>
+      <w:proofErr w:type="gramEnd"/>
+      <w:r>
+        <w:rPr>
+          <w:rFonts w:asciiTheme="minorHAnsi" w:eastAsiaTheme="minorHAnsi" w:hAnsiTheme="minorHAnsi" w:cstheme="minorBidi"/>
+          <w:sz w:val="22"/>
+          <w:szCs w:val="22"/>
+          <w:lang w:val="en-US" w:eastAsia="en-US"/>
+        </w:rPr>
+        <w:t>'</w:t>
       </w:r>
       <w:r>
         <w:rPr>
@@ -10619,6 +11450,7 @@
           <w:lang w:val="en-US" w:eastAsia="en-US"/>
         </w:rPr>
       </w:pPr>
+      <w:proofErr w:type="gramStart"/>
       <w:r>
         <w:rPr>
           <w:rFonts w:asciiTheme="minorHAnsi" w:eastAsiaTheme="minorHAnsi" w:hAnsiTheme="minorHAnsi" w:cstheme="minorBidi"/>
@@ -10627,7 +11459,18 @@
           <w:szCs w:val="22"/>
           <w:lang w:val="en-US" w:eastAsia="en-US"/>
         </w:rPr>
-        <w:t>!type!</w:t>
+        <w:t>!type</w:t>
+      </w:r>
+      <w:proofErr w:type="gramEnd"/>
+      <w:r>
+        <w:rPr>
+          <w:rFonts w:asciiTheme="minorHAnsi" w:eastAsiaTheme="minorHAnsi" w:hAnsiTheme="minorHAnsi" w:cstheme="minorBidi"/>
+          <w:color w:val="00B050"/>
+          <w:sz w:val="22"/>
+          <w:szCs w:val="22"/>
+          <w:lang w:val="en-US" w:eastAsia="en-US"/>
+        </w:rPr>
+        <w:t>!</w:t>
       </w:r>
     </w:p>
     <w:p>
@@ -10687,7 +11530,27 @@
           <w:szCs w:val="22"/>
           <w:lang w:val="en-US" w:eastAsia="en-US"/>
         </w:rPr>
-        <w:t>')-&gt;change();</w:t>
+        <w:t>')-&gt;</w:t>
+      </w:r>
+      <w:proofErr w:type="gramStart"/>
+      <w:r>
+        <w:rPr>
+          <w:rFonts w:asciiTheme="minorHAnsi" w:eastAsiaTheme="minorHAnsi" w:hAnsiTheme="minorHAnsi" w:cstheme="minorBidi"/>
+          <w:sz w:val="22"/>
+          <w:szCs w:val="22"/>
+          <w:lang w:val="en-US" w:eastAsia="en-US"/>
+        </w:rPr>
+        <w:t>change(</w:t>
+      </w:r>
+      <w:proofErr w:type="gramEnd"/>
+      <w:r>
+        <w:rPr>
+          <w:rFonts w:asciiTheme="minorHAnsi" w:eastAsiaTheme="minorHAnsi" w:hAnsiTheme="minorHAnsi" w:cstheme="minorBidi"/>
+          <w:sz w:val="22"/>
+          <w:szCs w:val="22"/>
+          <w:lang w:val="en-US" w:eastAsia="en-US"/>
+        </w:rPr>
+        <w:t>);</w:t>
       </w:r>
     </w:p>
     <w:p>
@@ -10915,6 +11778,7 @@
         <w:t xml:space="preserve"> artisan </w:t>
       </w:r>
       <w:proofErr w:type="spellStart"/>
+      <w:proofErr w:type="gramStart"/>
       <w:r>
         <w:rPr>
           <w:rFonts w:asciiTheme="minorHAnsi" w:eastAsiaTheme="minorHAnsi" w:hAnsiTheme="minorHAnsi" w:cstheme="minorBidi"/>
@@ -10925,6 +11789,7 @@
         <w:t>make:migration</w:t>
       </w:r>
       <w:proofErr w:type="spellEnd"/>
+      <w:proofErr w:type="gramEnd"/>
       <w:r>
         <w:rPr>
           <w:rFonts w:asciiTheme="minorHAnsi" w:eastAsiaTheme="minorHAnsi" w:hAnsiTheme="minorHAnsi" w:cstheme="minorBidi"/>
@@ -11099,7 +11964,27 @@
           <w:szCs w:val="22"/>
           <w:lang w:val="en-US" w:eastAsia="en-US"/>
         </w:rPr>
-        <w:t>public function up() {</w:t>
+        <w:t xml:space="preserve">public function </w:t>
+      </w:r>
+      <w:proofErr w:type="gramStart"/>
+      <w:r>
+        <w:rPr>
+          <w:rFonts w:asciiTheme="minorHAnsi" w:eastAsiaTheme="minorHAnsi" w:hAnsiTheme="minorHAnsi" w:cstheme="minorBidi"/>
+          <w:sz w:val="22"/>
+          <w:szCs w:val="22"/>
+          <w:lang w:val="en-US" w:eastAsia="en-US"/>
+        </w:rPr>
+        <w:t>up(</w:t>
+      </w:r>
+      <w:proofErr w:type="gramEnd"/>
+      <w:r>
+        <w:rPr>
+          <w:rFonts w:asciiTheme="minorHAnsi" w:eastAsiaTheme="minorHAnsi" w:hAnsiTheme="minorHAnsi" w:cstheme="minorBidi"/>
+          <w:sz w:val="22"/>
+          <w:szCs w:val="22"/>
+          <w:lang w:val="en-US" w:eastAsia="en-US"/>
+        </w:rPr>
+        <w:t>) {</w:t>
       </w:r>
     </w:p>
     <w:p>
@@ -11121,9 +12006,20 @@
           <w:szCs w:val="22"/>
           <w:lang w:val="en-US" w:eastAsia="en-US"/>
         </w:rPr>
-        <w:t xml:space="preserve"> Schema::</w:t>
+        <w:t xml:space="preserve"> </w:t>
+      </w:r>
+      <w:proofErr w:type="gramStart"/>
+      <w:r>
+        <w:rPr>
+          <w:rFonts w:asciiTheme="minorHAnsi" w:eastAsiaTheme="minorHAnsi" w:hAnsiTheme="minorHAnsi" w:cstheme="minorBidi"/>
+          <w:sz w:val="22"/>
+          <w:szCs w:val="22"/>
+          <w:lang w:val="en-US" w:eastAsia="en-US"/>
+        </w:rPr>
+        <w:t>Schema::</w:t>
       </w:r>
       <w:proofErr w:type="spellStart"/>
+      <w:proofErr w:type="gramEnd"/>
       <w:r>
         <w:rPr>
           <w:rFonts w:asciiTheme="minorHAnsi" w:eastAsiaTheme="minorHAnsi" w:hAnsiTheme="minorHAnsi" w:cstheme="minorBidi"/>
@@ -11181,7 +12077,27 @@
           <w:szCs w:val="22"/>
           <w:lang w:val="en-US" w:eastAsia="en-US"/>
         </w:rPr>
-        <w:t xml:space="preserve">public function down() { </w:t>
+        <w:t xml:space="preserve">public function </w:t>
+      </w:r>
+      <w:proofErr w:type="gramStart"/>
+      <w:r>
+        <w:rPr>
+          <w:rFonts w:asciiTheme="minorHAnsi" w:eastAsiaTheme="minorHAnsi" w:hAnsiTheme="minorHAnsi" w:cstheme="minorBidi"/>
+          <w:sz w:val="22"/>
+          <w:szCs w:val="22"/>
+          <w:lang w:val="en-US" w:eastAsia="en-US"/>
+        </w:rPr>
+        <w:t>down(</w:t>
+      </w:r>
+      <w:proofErr w:type="gramEnd"/>
+      <w:r>
+        <w:rPr>
+          <w:rFonts w:asciiTheme="minorHAnsi" w:eastAsiaTheme="minorHAnsi" w:hAnsiTheme="minorHAnsi" w:cstheme="minorBidi"/>
+          <w:sz w:val="22"/>
+          <w:szCs w:val="22"/>
+          <w:lang w:val="en-US" w:eastAsia="en-US"/>
+        </w:rPr>
+        <w:t xml:space="preserve">) { </w:t>
       </w:r>
     </w:p>
     <w:p>
@@ -11196,6 +12112,7 @@
           <w:lang w:val="en-US" w:eastAsia="en-US"/>
         </w:rPr>
       </w:pPr>
+      <w:proofErr w:type="gramStart"/>
       <w:r>
         <w:rPr>
           <w:rFonts w:asciiTheme="minorHAnsi" w:eastAsiaTheme="minorHAnsi" w:hAnsiTheme="minorHAnsi" w:cstheme="minorBidi"/>
@@ -11205,6 +12122,7 @@
         </w:rPr>
         <w:t>Schema::</w:t>
       </w:r>
+      <w:proofErr w:type="gramEnd"/>
       <w:r>
         <w:rPr>
           <w:rFonts w:asciiTheme="minorHAnsi" w:eastAsiaTheme="minorHAnsi" w:hAnsiTheme="minorHAnsi" w:cstheme="minorBidi"/>
@@ -11245,6 +12163,7 @@
         </w:rPr>
         <w:t>$table-&gt;</w:t>
       </w:r>
+      <w:proofErr w:type="gramStart"/>
       <w:r>
         <w:rPr>
           <w:rFonts w:asciiTheme="minorHAnsi" w:eastAsiaTheme="minorHAnsi" w:hAnsiTheme="minorHAnsi" w:cstheme="minorBidi"/>
@@ -11261,7 +12180,17 @@
           <w:szCs w:val="22"/>
           <w:lang w:val="en-US" w:eastAsia="en-US"/>
         </w:rPr>
-        <w:t>();</w:t>
+        <w:t>(</w:t>
+      </w:r>
+      <w:proofErr w:type="gramEnd"/>
+      <w:r>
+        <w:rPr>
+          <w:rFonts w:asciiTheme="minorHAnsi" w:eastAsiaTheme="minorHAnsi" w:hAnsiTheme="minorHAnsi" w:cstheme="minorBidi"/>
+          <w:sz w:val="22"/>
+          <w:szCs w:val="22"/>
+          <w:lang w:val="en-US" w:eastAsia="en-US"/>
+        </w:rPr>
+        <w:t>);</w:t>
       </w:r>
     </w:p>
     <w:p>
@@ -11283,7 +12212,27 @@
           <w:szCs w:val="22"/>
           <w:lang w:val="en-US" w:eastAsia="en-US"/>
         </w:rPr>
-        <w:t>$table-&gt;text('description')-&gt;nullable();</w:t>
+        <w:t>$table-&gt;text('description')-&gt;</w:t>
+      </w:r>
+      <w:proofErr w:type="gramStart"/>
+      <w:r>
+        <w:rPr>
+          <w:rFonts w:asciiTheme="minorHAnsi" w:eastAsiaTheme="minorHAnsi" w:hAnsiTheme="minorHAnsi" w:cstheme="minorBidi"/>
+          <w:sz w:val="22"/>
+          <w:szCs w:val="22"/>
+          <w:lang w:val="en-US" w:eastAsia="en-US"/>
+        </w:rPr>
+        <w:t>nullable(</w:t>
+      </w:r>
+      <w:proofErr w:type="gramEnd"/>
+      <w:r>
+        <w:rPr>
+          <w:rFonts w:asciiTheme="minorHAnsi" w:eastAsiaTheme="minorHAnsi" w:hAnsiTheme="minorHAnsi" w:cstheme="minorBidi"/>
+          <w:sz w:val="22"/>
+          <w:szCs w:val="22"/>
+          <w:lang w:val="en-US" w:eastAsia="en-US"/>
+        </w:rPr>
+        <w:t>);</w:t>
       </w:r>
     </w:p>
     <w:p>
@@ -11511,6 +12460,7 @@
         </w:rPr>
         <w:t xml:space="preserve"> </w:t>
       </w:r>
+      <w:proofErr w:type="gramStart"/>
       <w:r>
         <w:rPr>
           <w:rFonts w:asciiTheme="minorHAnsi" w:eastAsiaTheme="minorHAnsi" w:hAnsiTheme="minorHAnsi" w:cstheme="minorBidi"/>
@@ -11533,6 +12483,7 @@
         </w:rPr>
         <w:t>(</w:t>
       </w:r>
+      <w:proofErr w:type="gramEnd"/>
       <w:r>
         <w:rPr>
           <w:rFonts w:asciiTheme="minorHAnsi" w:eastAsiaTheme="minorHAnsi" w:hAnsiTheme="minorHAnsi" w:cstheme="minorBidi"/>
@@ -12723,6 +13674,7 @@
         </w:rPr>
         <w:t>@</w:t>
       </w:r>
+      <w:proofErr w:type="gramStart"/>
       <w:r>
         <w:rPr>
           <w:b/>
@@ -12743,6 +13695,7 @@
         </w:rPr>
         <w:t>(</w:t>
       </w:r>
+      <w:proofErr w:type="gramEnd"/>
       <w:r>
         <w:rPr>
           <w:b/>
@@ -13409,7 +14362,21 @@
         <w:rPr>
           <w:lang w:val="ru-RU"/>
         </w:rPr>
-        <w:t xml:space="preserve">в этой же странице где </w:t>
+        <w:t xml:space="preserve">в этой же </w:t>
+      </w:r>
+      <w:proofErr w:type="gramStart"/>
+      <w:r>
+        <w:rPr>
+          <w:lang w:val="ru-RU"/>
+        </w:rPr>
+        <w:t>странице</w:t>
+      </w:r>
+      <w:proofErr w:type="gramEnd"/>
+      <w:r>
+        <w:rPr>
+          <w:lang w:val="ru-RU"/>
+        </w:rPr>
+        <w:t xml:space="preserve"> где </w:t>
       </w:r>
       <w:r>
         <w:rPr>
@@ -13598,12 +14565,14 @@
         </w:rPr>
         <w:t xml:space="preserve"> и далее в проекте можно использовать это </w:t>
       </w:r>
+      <w:proofErr w:type="gramStart"/>
       <w:r>
         <w:rPr>
           <w:lang w:val="en-US"/>
         </w:rPr>
         <w:t>name</w:t>
       </w:r>
+      <w:proofErr w:type="gramEnd"/>
       <w:r>
         <w:rPr>
           <w:lang w:val="ru-RU"/>
@@ -13641,6 +14610,7 @@
         <w:t>="{{route('</w:t>
       </w:r>
       <w:proofErr w:type="spellStart"/>
+      <w:proofErr w:type="gramStart"/>
       <w:r>
         <w:rPr>
           <w:lang w:val="en-US"/>
@@ -13648,6 +14618,7 @@
         <w:t>main.index</w:t>
       </w:r>
       <w:proofErr w:type="spellEnd"/>
+      <w:proofErr w:type="gramEnd"/>
       <w:r>
         <w:rPr>
           <w:lang w:val="en-US"/>
@@ -13675,6 +14646,7 @@
         <w:lastRenderedPageBreak/>
         <w:t>@</w:t>
       </w:r>
+      <w:proofErr w:type="gramStart"/>
       <w:r>
         <w:rPr>
           <w:b/>
@@ -13693,7 +14665,18 @@
           <w:szCs w:val="28"/>
           <w:lang w:val="ru-RU"/>
         </w:rPr>
-        <w:t>(‘</w:t>
+        <w:t>(</w:t>
+      </w:r>
+      <w:proofErr w:type="gramEnd"/>
+      <w:r>
+        <w:rPr>
+          <w:b/>
+          <w:bCs/>
+          <w:sz w:val="28"/>
+          <w:szCs w:val="28"/>
+          <w:lang w:val="ru-RU"/>
+        </w:rPr>
+        <w:t>‘</w:t>
       </w:r>
       <w:r>
         <w:rPr>
@@ -14059,7 +15042,21 @@
         <w:rPr>
           <w:lang w:val="en-US"/>
         </w:rPr>
-        <w:t xml:space="preserve">$data = request()-&gt;validate([ 'title' =&gt; </w:t>
+        <w:t xml:space="preserve">$data = </w:t>
+      </w:r>
+      <w:proofErr w:type="gramStart"/>
+      <w:r>
+        <w:rPr>
+          <w:lang w:val="en-US"/>
+        </w:rPr>
+        <w:t>request(</w:t>
+      </w:r>
+      <w:proofErr w:type="gramEnd"/>
+      <w:r>
+        <w:rPr>
+          <w:lang w:val="en-US"/>
+        </w:rPr>
+        <w:t xml:space="preserve">)-&gt;validate([ 'title' =&gt; </w:t>
       </w:r>
       <w:r>
         <w:rPr>
@@ -14215,7 +15212,16 @@
           <w:bCs/>
           <w:lang w:val="ru-RU"/>
         </w:rPr>
-        <w:t xml:space="preserve">="{{ </w:t>
+        <w:t>="</w:t>
+      </w:r>
+      <w:proofErr w:type="gramStart"/>
+      <w:r>
+        <w:rPr>
+          <w:b/>
+          <w:bCs/>
+          <w:lang w:val="ru-RU"/>
+        </w:rPr>
+        <w:t xml:space="preserve">{{ </w:t>
       </w:r>
       <w:r>
         <w:rPr>
@@ -14225,6 +15231,7 @@
         </w:rPr>
         <w:t>old</w:t>
       </w:r>
+      <w:proofErr w:type="gramEnd"/>
       <w:r>
         <w:rPr>
           <w:b/>
@@ -14511,6 +15518,7 @@
         <w:t>table</w:t>
       </w:r>
       <w:proofErr w:type="spellEnd"/>
+      <w:proofErr w:type="gramStart"/>
       <w:r>
         <w:rPr>
           <w:rFonts w:asciiTheme="minorHAnsi" w:eastAsiaTheme="minorHAnsi" w:hAnsiTheme="minorHAnsi" w:cstheme="minorBidi"/>
@@ -14531,6 +15539,7 @@
         <w:t>unsignedBigInteger</w:t>
       </w:r>
       <w:proofErr w:type="spellEnd"/>
+      <w:proofErr w:type="gramEnd"/>
       <w:r>
         <w:rPr>
           <w:rFonts w:asciiTheme="minorHAnsi" w:eastAsiaTheme="minorHAnsi" w:hAnsiTheme="minorHAnsi" w:cstheme="minorBidi"/>
@@ -14600,7 +15609,27 @@
           <w:szCs w:val="22"/>
           <w:lang w:val="en-US" w:eastAsia="en-US"/>
         </w:rPr>
-        <w:t>$table-&gt;index('</w:t>
+        <w:t>$table-&gt;</w:t>
+      </w:r>
+      <w:proofErr w:type="gramStart"/>
+      <w:r>
+        <w:rPr>
+          <w:rFonts w:asciiTheme="minorHAnsi" w:eastAsiaTheme="minorHAnsi" w:hAnsiTheme="minorHAnsi" w:cstheme="minorBidi"/>
+          <w:sz w:val="22"/>
+          <w:szCs w:val="22"/>
+          <w:lang w:val="en-US" w:eastAsia="en-US"/>
+        </w:rPr>
+        <w:t>index(</w:t>
+      </w:r>
+      <w:proofErr w:type="gramEnd"/>
+      <w:r>
+        <w:rPr>
+          <w:rFonts w:asciiTheme="minorHAnsi" w:eastAsiaTheme="minorHAnsi" w:hAnsiTheme="minorHAnsi" w:cstheme="minorBidi"/>
+          <w:sz w:val="22"/>
+          <w:szCs w:val="22"/>
+          <w:lang w:val="en-US" w:eastAsia="en-US"/>
+        </w:rPr>
+        <w:t>'</w:t>
       </w:r>
       <w:proofErr w:type="spellStart"/>
       <w:r>
@@ -14673,16 +15702,38 @@
           <w:szCs w:val="22"/>
           <w:lang w:eastAsia="en-US"/>
         </w:rPr>
-        <w:t>Внешний ключ</w:t>
-      </w:r>
-      <w:r>
-        <w:rPr>
-          <w:rFonts w:asciiTheme="minorHAnsi" w:eastAsiaTheme="minorHAnsi" w:hAnsiTheme="minorHAnsi" w:cstheme="minorBidi"/>
-          <w:sz w:val="22"/>
-          <w:szCs w:val="22"/>
-          <w:lang w:val="en-US" w:eastAsia="en-US"/>
-        </w:rPr>
-        <w:t>('</w:t>
+        <w:t xml:space="preserve">Внешний </w:t>
+      </w:r>
+      <w:proofErr w:type="gramStart"/>
+      <w:r>
+        <w:rPr>
+          <w:rFonts w:asciiTheme="minorHAnsi" w:eastAsiaTheme="minorHAnsi" w:hAnsiTheme="minorHAnsi" w:cstheme="minorBidi"/>
+          <w:b/>
+          <w:bCs/>
+          <w:sz w:val="22"/>
+          <w:szCs w:val="22"/>
+          <w:lang w:eastAsia="en-US"/>
+        </w:rPr>
+        <w:t>ключ</w:t>
+      </w:r>
+      <w:r>
+        <w:rPr>
+          <w:rFonts w:asciiTheme="minorHAnsi" w:eastAsiaTheme="minorHAnsi" w:hAnsiTheme="minorHAnsi" w:cstheme="minorBidi"/>
+          <w:sz w:val="22"/>
+          <w:szCs w:val="22"/>
+          <w:lang w:val="en-US" w:eastAsia="en-US"/>
+        </w:rPr>
+        <w:t>(</w:t>
+      </w:r>
+      <w:proofErr w:type="gramEnd"/>
+      <w:r>
+        <w:rPr>
+          <w:rFonts w:asciiTheme="minorHAnsi" w:eastAsiaTheme="minorHAnsi" w:hAnsiTheme="minorHAnsi" w:cstheme="minorBidi"/>
+          <w:sz w:val="22"/>
+          <w:szCs w:val="22"/>
+          <w:lang w:val="en-US" w:eastAsia="en-US"/>
+        </w:rPr>
+        <w:t>'</w:t>
       </w:r>
       <w:proofErr w:type="spellStart"/>
       <w:r>
@@ -14923,7 +15974,27 @@
           <w:szCs w:val="22"/>
           <w:lang w:val="en-US" w:eastAsia="en-US"/>
         </w:rPr>
-        <w:t xml:space="preserve">public function index() { </w:t>
+        <w:t xml:space="preserve">public function </w:t>
+      </w:r>
+      <w:proofErr w:type="gramStart"/>
+      <w:r>
+        <w:rPr>
+          <w:rFonts w:asciiTheme="minorHAnsi" w:eastAsiaTheme="minorHAnsi" w:hAnsiTheme="minorHAnsi" w:cstheme="minorBidi"/>
+          <w:sz w:val="22"/>
+          <w:szCs w:val="22"/>
+          <w:lang w:val="en-US" w:eastAsia="en-US"/>
+        </w:rPr>
+        <w:t>index(</w:t>
+      </w:r>
+      <w:proofErr w:type="gramEnd"/>
+      <w:r>
+        <w:rPr>
+          <w:rFonts w:asciiTheme="minorHAnsi" w:eastAsiaTheme="minorHAnsi" w:hAnsiTheme="minorHAnsi" w:cstheme="minorBidi"/>
+          <w:sz w:val="22"/>
+          <w:szCs w:val="22"/>
+          <w:lang w:val="en-US" w:eastAsia="en-US"/>
+        </w:rPr>
+        <w:t xml:space="preserve">) { </w:t>
       </w:r>
     </w:p>
     <w:p>
@@ -14945,7 +16016,27 @@
           <w:szCs w:val="22"/>
           <w:lang w:val="en-US" w:eastAsia="en-US"/>
         </w:rPr>
-        <w:t xml:space="preserve">$categories=Category::find(1); </w:t>
+        <w:t>$categories=</w:t>
+      </w:r>
+      <w:proofErr w:type="gramStart"/>
+      <w:r>
+        <w:rPr>
+          <w:rFonts w:asciiTheme="minorHAnsi" w:eastAsiaTheme="minorHAnsi" w:hAnsiTheme="minorHAnsi" w:cstheme="minorBidi"/>
+          <w:sz w:val="22"/>
+          <w:szCs w:val="22"/>
+          <w:lang w:val="en-US" w:eastAsia="en-US"/>
+        </w:rPr>
+        <w:t>Category::</w:t>
+      </w:r>
+      <w:proofErr w:type="gramEnd"/>
+      <w:r>
+        <w:rPr>
+          <w:rFonts w:asciiTheme="minorHAnsi" w:eastAsiaTheme="minorHAnsi" w:hAnsiTheme="minorHAnsi" w:cstheme="minorBidi"/>
+          <w:sz w:val="22"/>
+          <w:szCs w:val="22"/>
+          <w:lang w:val="en-US" w:eastAsia="en-US"/>
+        </w:rPr>
+        <w:t xml:space="preserve">find(1); </w:t>
       </w:r>
     </w:p>
     <w:p>
@@ -15018,8 +16109,19 @@
           <w:szCs w:val="22"/>
           <w:lang w:val="en-US" w:eastAsia="en-US"/>
         </w:rPr>
-        <w:t>); }</w:t>
-      </w:r>
+        <w:t>)</w:t>
+      </w:r>
+      <w:proofErr w:type="gramStart"/>
+      <w:r>
+        <w:rPr>
+          <w:rFonts w:asciiTheme="minorHAnsi" w:eastAsiaTheme="minorHAnsi" w:hAnsiTheme="minorHAnsi" w:cstheme="minorBidi"/>
+          <w:sz w:val="22"/>
+          <w:szCs w:val="22"/>
+          <w:lang w:val="en-US" w:eastAsia="en-US"/>
+        </w:rPr>
+        <w:t>; }</w:t>
+      </w:r>
+      <w:proofErr w:type="gramEnd"/>
     </w:p>
     <w:p>
       <w:pPr>
@@ -15099,7 +16201,27 @@
           <w:szCs w:val="22"/>
           <w:lang w:val="en-US" w:eastAsia="en-US"/>
         </w:rPr>
-        <w:t xml:space="preserve"> public function posts() { </w:t>
+        <w:t xml:space="preserve"> public function </w:t>
+      </w:r>
+      <w:proofErr w:type="gramStart"/>
+      <w:r>
+        <w:rPr>
+          <w:rFonts w:asciiTheme="minorHAnsi" w:eastAsiaTheme="minorHAnsi" w:hAnsiTheme="minorHAnsi" w:cstheme="minorBidi"/>
+          <w:sz w:val="22"/>
+          <w:szCs w:val="22"/>
+          <w:lang w:val="en-US" w:eastAsia="en-US"/>
+        </w:rPr>
+        <w:t>posts(</w:t>
+      </w:r>
+      <w:proofErr w:type="gramEnd"/>
+      <w:r>
+        <w:rPr>
+          <w:rFonts w:asciiTheme="minorHAnsi" w:eastAsiaTheme="minorHAnsi" w:hAnsiTheme="minorHAnsi" w:cstheme="minorBidi"/>
+          <w:sz w:val="22"/>
+          <w:szCs w:val="22"/>
+          <w:lang w:val="en-US" w:eastAsia="en-US"/>
+        </w:rPr>
+        <w:t xml:space="preserve">) { </w:t>
       </w:r>
     </w:p>
     <w:p>
@@ -15153,6 +16275,7 @@
         <w:t>return $this-&gt;</w:t>
       </w:r>
       <w:proofErr w:type="spellStart"/>
+      <w:proofErr w:type="gramStart"/>
       <w:r>
         <w:rPr>
           <w:rFonts w:asciiTheme="minorHAnsi" w:eastAsiaTheme="minorHAnsi" w:hAnsiTheme="minorHAnsi" w:cstheme="minorBidi"/>
@@ -15179,7 +16302,17 @@
           <w:szCs w:val="22"/>
           <w:lang w:val="en-US" w:eastAsia="en-US"/>
         </w:rPr>
-        <w:t>(Post::class</w:t>
+        <w:t>(</w:t>
+      </w:r>
+      <w:proofErr w:type="gramEnd"/>
+      <w:r>
+        <w:rPr>
+          <w:rFonts w:asciiTheme="minorHAnsi" w:eastAsiaTheme="minorHAnsi" w:hAnsiTheme="minorHAnsi" w:cstheme="minorBidi"/>
+          <w:sz w:val="22"/>
+          <w:szCs w:val="22"/>
+          <w:lang w:val="en-US" w:eastAsia="en-US"/>
+        </w:rPr>
+        <w:t>Post::class</w:t>
       </w:r>
       <w:r>
         <w:rPr>
@@ -15431,6 +16564,7 @@
         </w:rPr>
         <w:t xml:space="preserve">Имя </w:t>
       </w:r>
+      <w:proofErr w:type="gramStart"/>
       <w:r>
         <w:rPr>
           <w:rFonts w:asciiTheme="minorHAnsi" w:eastAsiaTheme="minorHAnsi" w:hAnsiTheme="minorHAnsi" w:cstheme="minorBidi"/>
@@ -15438,7 +16572,17 @@
           <w:szCs w:val="22"/>
           <w:lang w:eastAsia="en-US"/>
         </w:rPr>
-        <w:t>колонки которая ссылается на другую таблицу должно быть как и имя Модели</w:t>
+        <w:t>колонки</w:t>
+      </w:r>
+      <w:proofErr w:type="gramEnd"/>
+      <w:r>
+        <w:rPr>
+          <w:rFonts w:asciiTheme="minorHAnsi" w:eastAsiaTheme="minorHAnsi" w:hAnsiTheme="minorHAnsi" w:cstheme="minorBidi"/>
+          <w:sz w:val="22"/>
+          <w:szCs w:val="22"/>
+          <w:lang w:eastAsia="en-US"/>
+        </w:rPr>
+        <w:t xml:space="preserve"> которая ссылается на другую таблицу должно быть как и имя Модели</w:t>
       </w:r>
       <w:r>
         <w:rPr>
@@ -15508,6 +16652,7 @@
         <w:t>return $this-&gt;</w:t>
       </w:r>
       <w:proofErr w:type="spellStart"/>
+      <w:proofErr w:type="gramStart"/>
       <w:r>
         <w:rPr>
           <w:rFonts w:asciiTheme="minorHAnsi" w:eastAsiaTheme="minorHAnsi" w:hAnsiTheme="minorHAnsi" w:cstheme="minorBidi"/>
@@ -15534,7 +16679,17 @@
           <w:szCs w:val="22"/>
           <w:lang w:val="en-US" w:eastAsia="en-US"/>
         </w:rPr>
-        <w:t>(Post::class</w:t>
+        <w:t>(</w:t>
+      </w:r>
+      <w:proofErr w:type="gramEnd"/>
+      <w:r>
+        <w:rPr>
+          <w:rFonts w:asciiTheme="minorHAnsi" w:eastAsiaTheme="minorHAnsi" w:hAnsiTheme="minorHAnsi" w:cstheme="minorBidi"/>
+          <w:sz w:val="22"/>
+          <w:szCs w:val="22"/>
+          <w:lang w:val="en-US" w:eastAsia="en-US"/>
+        </w:rPr>
+        <w:t>Post::class</w:t>
       </w:r>
       <w:r>
         <w:rPr>
@@ -15699,6 +16854,7 @@
         <w:t>table</w:t>
       </w:r>
       <w:proofErr w:type="spellEnd"/>
+      <w:proofErr w:type="gramStart"/>
       <w:r>
         <w:rPr>
           <w:rFonts w:asciiTheme="minorHAnsi" w:eastAsiaTheme="minorHAnsi" w:hAnsiTheme="minorHAnsi" w:cstheme="minorBidi"/>
@@ -15719,6 +16875,7 @@
         <w:t>unsignedBigInteger</w:t>
       </w:r>
       <w:proofErr w:type="spellEnd"/>
+      <w:proofErr w:type="gramEnd"/>
       <w:r>
         <w:rPr>
           <w:rFonts w:asciiTheme="minorHAnsi" w:eastAsiaTheme="minorHAnsi" w:hAnsiTheme="minorHAnsi" w:cstheme="minorBidi"/>
@@ -15781,6 +16938,7 @@
         <w:t>table</w:t>
       </w:r>
       <w:proofErr w:type="spellEnd"/>
+      <w:proofErr w:type="gramStart"/>
       <w:r>
         <w:rPr>
           <w:rFonts w:asciiTheme="minorHAnsi" w:eastAsiaTheme="minorHAnsi" w:hAnsiTheme="minorHAnsi" w:cstheme="minorBidi"/>
@@ -15801,6 +16959,7 @@
         <w:t>index</w:t>
       </w:r>
       <w:proofErr w:type="spellEnd"/>
+      <w:proofErr w:type="gramEnd"/>
       <w:r>
         <w:rPr>
           <w:rFonts w:asciiTheme="minorHAnsi" w:eastAsiaTheme="minorHAnsi" w:hAnsiTheme="minorHAnsi" w:cstheme="minorBidi"/>
@@ -15883,6 +17042,7 @@
         <w:t>table</w:t>
       </w:r>
       <w:proofErr w:type="spellEnd"/>
+      <w:proofErr w:type="gramStart"/>
       <w:r>
         <w:rPr>
           <w:rFonts w:asciiTheme="minorHAnsi" w:eastAsiaTheme="minorHAnsi" w:hAnsiTheme="minorHAnsi" w:cstheme="minorBidi"/>
@@ -15903,6 +17063,7 @@
         <w:t>index</w:t>
       </w:r>
       <w:proofErr w:type="spellEnd"/>
+      <w:proofErr w:type="gramEnd"/>
       <w:r>
         <w:rPr>
           <w:rFonts w:asciiTheme="minorHAnsi" w:eastAsiaTheme="minorHAnsi" w:hAnsiTheme="minorHAnsi" w:cstheme="minorBidi"/>
@@ -15974,18 +17135,31 @@
           <w:szCs w:val="22"/>
           <w:lang w:eastAsia="en-US"/>
         </w:rPr>
-        <w:t>(связь с 1 таблицей)</w:t>
-      </w:r>
-      <w:r>
-        <w:rPr>
-          <w:rFonts w:asciiTheme="minorHAnsi" w:eastAsiaTheme="minorHAnsi" w:hAnsiTheme="minorHAnsi" w:cstheme="minorBidi"/>
+        <w:t xml:space="preserve">(связь с 1 </w:t>
+      </w:r>
+      <w:proofErr w:type="gramStart"/>
+      <w:r>
+        <w:rPr>
+          <w:rFonts w:asciiTheme="minorHAnsi" w:eastAsiaTheme="minorHAnsi" w:hAnsiTheme="minorHAnsi" w:cstheme="minorBidi"/>
+          <w:i/>
+          <w:iCs/>
           <w:sz w:val="22"/>
           <w:szCs w:val="22"/>
           <w:lang w:eastAsia="en-US"/>
         </w:rPr>
+        <w:t>таблицей)</w:t>
+      </w:r>
+      <w:r>
+        <w:rPr>
+          <w:rFonts w:asciiTheme="minorHAnsi" w:eastAsiaTheme="minorHAnsi" w:hAnsiTheme="minorHAnsi" w:cstheme="minorBidi"/>
+          <w:sz w:val="22"/>
+          <w:szCs w:val="22"/>
+          <w:lang w:eastAsia="en-US"/>
+        </w:rPr>
         <w:t>$</w:t>
       </w:r>
       <w:proofErr w:type="spellStart"/>
+      <w:proofErr w:type="gramEnd"/>
       <w:r>
         <w:rPr>
           <w:rFonts w:asciiTheme="minorHAnsi" w:eastAsiaTheme="minorHAnsi" w:hAnsiTheme="minorHAnsi" w:cstheme="minorBidi"/>
@@ -16272,18 +17446,31 @@
           <w:szCs w:val="22"/>
           <w:lang w:eastAsia="en-US"/>
         </w:rPr>
-        <w:t>(связь с 1 таблицей)</w:t>
-      </w:r>
-      <w:r>
-        <w:rPr>
-          <w:rFonts w:asciiTheme="minorHAnsi" w:eastAsiaTheme="minorHAnsi" w:hAnsiTheme="minorHAnsi" w:cstheme="minorBidi"/>
+        <w:t xml:space="preserve">(связь с 1 </w:t>
+      </w:r>
+      <w:proofErr w:type="gramStart"/>
+      <w:r>
+        <w:rPr>
+          <w:rFonts w:asciiTheme="minorHAnsi" w:eastAsiaTheme="minorHAnsi" w:hAnsiTheme="minorHAnsi" w:cstheme="minorBidi"/>
+          <w:i/>
+          <w:iCs/>
           <w:sz w:val="22"/>
           <w:szCs w:val="22"/>
           <w:lang w:eastAsia="en-US"/>
         </w:rPr>
+        <w:t>таблицей)</w:t>
+      </w:r>
+      <w:r>
+        <w:rPr>
+          <w:rFonts w:asciiTheme="minorHAnsi" w:eastAsiaTheme="minorHAnsi" w:hAnsiTheme="minorHAnsi" w:cstheme="minorBidi"/>
+          <w:sz w:val="22"/>
+          <w:szCs w:val="22"/>
+          <w:lang w:eastAsia="en-US"/>
+        </w:rPr>
         <w:t>$</w:t>
       </w:r>
       <w:proofErr w:type="spellStart"/>
+      <w:proofErr w:type="gramEnd"/>
       <w:r>
         <w:rPr>
           <w:rFonts w:asciiTheme="minorHAnsi" w:eastAsiaTheme="minorHAnsi" w:hAnsiTheme="minorHAnsi" w:cstheme="minorBidi"/>
@@ -16524,7 +17711,27 @@
           <w:szCs w:val="22"/>
           <w:lang w:val="en-US" w:eastAsia="en-US"/>
         </w:rPr>
-        <w:t xml:space="preserve">public function index() { </w:t>
+        <w:t xml:space="preserve">public function </w:t>
+      </w:r>
+      <w:proofErr w:type="gramStart"/>
+      <w:r>
+        <w:rPr>
+          <w:rFonts w:asciiTheme="minorHAnsi" w:eastAsiaTheme="minorHAnsi" w:hAnsiTheme="minorHAnsi" w:cstheme="minorBidi"/>
+          <w:sz w:val="22"/>
+          <w:szCs w:val="22"/>
+          <w:lang w:val="en-US" w:eastAsia="en-US"/>
+        </w:rPr>
+        <w:t>index(</w:t>
+      </w:r>
+      <w:proofErr w:type="gramEnd"/>
+      <w:r>
+        <w:rPr>
+          <w:rFonts w:asciiTheme="minorHAnsi" w:eastAsiaTheme="minorHAnsi" w:hAnsiTheme="minorHAnsi" w:cstheme="minorBidi"/>
+          <w:sz w:val="22"/>
+          <w:szCs w:val="22"/>
+          <w:lang w:val="en-US" w:eastAsia="en-US"/>
+        </w:rPr>
+        <w:t xml:space="preserve">) { </w:t>
       </w:r>
     </w:p>
     <w:p>
@@ -16564,7 +17771,27 @@
           <w:szCs w:val="22"/>
           <w:lang w:val="en-US" w:eastAsia="en-US"/>
         </w:rPr>
-        <w:t xml:space="preserve">=Category::find(1); </w:t>
+        <w:t>=</w:t>
+      </w:r>
+      <w:proofErr w:type="gramStart"/>
+      <w:r>
+        <w:rPr>
+          <w:rFonts w:asciiTheme="minorHAnsi" w:eastAsiaTheme="minorHAnsi" w:hAnsiTheme="minorHAnsi" w:cstheme="minorBidi"/>
+          <w:sz w:val="22"/>
+          <w:szCs w:val="22"/>
+          <w:lang w:val="en-US" w:eastAsia="en-US"/>
+        </w:rPr>
+        <w:t>Category::</w:t>
+      </w:r>
+      <w:proofErr w:type="gramEnd"/>
+      <w:r>
+        <w:rPr>
+          <w:rFonts w:asciiTheme="minorHAnsi" w:eastAsiaTheme="minorHAnsi" w:hAnsiTheme="minorHAnsi" w:cstheme="minorBidi"/>
+          <w:sz w:val="22"/>
+          <w:szCs w:val="22"/>
+          <w:lang w:val="en-US" w:eastAsia="en-US"/>
+        </w:rPr>
+        <w:t xml:space="preserve">find(1); </w:t>
       </w:r>
     </w:p>
     <w:p>
@@ -16655,8 +17882,19 @@
           <w:szCs w:val="22"/>
           <w:lang w:val="en-US" w:eastAsia="en-US"/>
         </w:rPr>
-        <w:t>); }</w:t>
-      </w:r>
+        <w:t>)</w:t>
+      </w:r>
+      <w:proofErr w:type="gramStart"/>
+      <w:r>
+        <w:rPr>
+          <w:rFonts w:asciiTheme="minorHAnsi" w:eastAsiaTheme="minorHAnsi" w:hAnsiTheme="minorHAnsi" w:cstheme="minorBidi"/>
+          <w:sz w:val="22"/>
+          <w:szCs w:val="22"/>
+          <w:lang w:val="en-US" w:eastAsia="en-US"/>
+        </w:rPr>
+        <w:t>; }</w:t>
+      </w:r>
+      <w:proofErr w:type="gramEnd"/>
     </w:p>
     <w:p>
       <w:pPr>
@@ -16756,7 +17994,27 @@
           <w:szCs w:val="22"/>
           <w:lang w:val="en-US" w:eastAsia="en-US"/>
         </w:rPr>
-        <w:t xml:space="preserve"> public function posts() { </w:t>
+        <w:t xml:space="preserve"> public function </w:t>
+      </w:r>
+      <w:proofErr w:type="gramStart"/>
+      <w:r>
+        <w:rPr>
+          <w:rFonts w:asciiTheme="minorHAnsi" w:eastAsiaTheme="minorHAnsi" w:hAnsiTheme="minorHAnsi" w:cstheme="minorBidi"/>
+          <w:sz w:val="22"/>
+          <w:szCs w:val="22"/>
+          <w:lang w:val="en-US" w:eastAsia="en-US"/>
+        </w:rPr>
+        <w:t>posts(</w:t>
+      </w:r>
+      <w:proofErr w:type="gramEnd"/>
+      <w:r>
+        <w:rPr>
+          <w:rFonts w:asciiTheme="minorHAnsi" w:eastAsiaTheme="minorHAnsi" w:hAnsiTheme="minorHAnsi" w:cstheme="minorBidi"/>
+          <w:sz w:val="22"/>
+          <w:szCs w:val="22"/>
+          <w:lang w:val="en-US" w:eastAsia="en-US"/>
+        </w:rPr>
+        <w:t xml:space="preserve">) { </w:t>
       </w:r>
     </w:p>
     <w:p>
@@ -16856,6 +18114,7 @@
         </w:rPr>
         <w:t xml:space="preserve"> (</w:t>
       </w:r>
+      <w:proofErr w:type="gramStart"/>
       <w:r>
         <w:rPr>
           <w:rFonts w:asciiTheme="minorHAnsi" w:eastAsiaTheme="minorHAnsi" w:hAnsiTheme="minorHAnsi" w:cstheme="minorBidi"/>
@@ -16874,7 +18133,17 @@
           <w:szCs w:val="22"/>
           <w:lang w:val="en-US" w:eastAsia="en-US"/>
         </w:rPr>
-        <w:t>::class</w:t>
+        <w:t>::</w:t>
+      </w:r>
+      <w:proofErr w:type="gramEnd"/>
+      <w:r>
+        <w:rPr>
+          <w:rFonts w:asciiTheme="minorHAnsi" w:eastAsiaTheme="minorHAnsi" w:hAnsiTheme="minorHAnsi" w:cstheme="minorBidi"/>
+          <w:sz w:val="22"/>
+          <w:szCs w:val="22"/>
+          <w:lang w:val="en-US" w:eastAsia="en-US"/>
+        </w:rPr>
+        <w:t>class</w:t>
       </w:r>
       <w:r>
         <w:rPr>
@@ -17379,6 +18648,7 @@
         <w:t xml:space="preserve"> artisan </w:t>
       </w:r>
       <w:proofErr w:type="spellStart"/>
+      <w:proofErr w:type="gramStart"/>
       <w:r>
         <w:rPr>
           <w:rFonts w:asciiTheme="minorHAnsi" w:eastAsiaTheme="minorHAnsi" w:hAnsiTheme="minorHAnsi" w:cstheme="minorBidi"/>
@@ -17389,6 +18659,7 @@
         <w:t>make:migration</w:t>
       </w:r>
       <w:proofErr w:type="spellEnd"/>
+      <w:proofErr w:type="gramEnd"/>
       <w:r>
         <w:rPr>
           <w:rFonts w:asciiTheme="minorHAnsi" w:eastAsiaTheme="minorHAnsi" w:hAnsiTheme="minorHAnsi" w:cstheme="minorBidi"/>
@@ -17621,7 +18892,27 @@
           <w:szCs w:val="22"/>
           <w:lang w:val="en-US" w:eastAsia="en-US"/>
         </w:rPr>
-        <w:t xml:space="preserve"> (Post::class</w:t>
+        <w:t xml:space="preserve"> (</w:t>
+      </w:r>
+      <w:proofErr w:type="gramStart"/>
+      <w:r>
+        <w:rPr>
+          <w:rFonts w:asciiTheme="minorHAnsi" w:eastAsiaTheme="minorHAnsi" w:hAnsiTheme="minorHAnsi" w:cstheme="minorBidi"/>
+          <w:sz w:val="22"/>
+          <w:szCs w:val="22"/>
+          <w:lang w:val="en-US" w:eastAsia="en-US"/>
+        </w:rPr>
+        <w:t>Post::</w:t>
+      </w:r>
+      <w:proofErr w:type="gramEnd"/>
+      <w:r>
+        <w:rPr>
+          <w:rFonts w:asciiTheme="minorHAnsi" w:eastAsiaTheme="minorHAnsi" w:hAnsiTheme="minorHAnsi" w:cstheme="minorBidi"/>
+          <w:sz w:val="22"/>
+          <w:szCs w:val="22"/>
+          <w:lang w:val="en-US" w:eastAsia="en-US"/>
+        </w:rPr>
+        <w:t>class</w:t>
       </w:r>
       <w:r>
         <w:rPr>
@@ -17796,6 +19087,7 @@
         </w:rPr>
         <w:t>’</w:t>
       </w:r>
+      <w:proofErr w:type="gramStart"/>
       <w:r>
         <w:rPr>
           <w:rFonts w:asciiTheme="minorHAnsi" w:eastAsiaTheme="minorHAnsi" w:hAnsiTheme="minorHAnsi" w:cstheme="minorBidi"/>
@@ -17814,7 +19106,18 @@
           <w:szCs w:val="22"/>
           <w:lang w:val="ru-RU" w:eastAsia="en-US"/>
         </w:rPr>
-        <w:t>[]’</w:t>
+        <w:t>[</w:t>
+      </w:r>
+      <w:proofErr w:type="gramEnd"/>
+      <w:r>
+        <w:rPr>
+          <w:rFonts w:asciiTheme="minorHAnsi" w:eastAsiaTheme="minorHAnsi" w:hAnsiTheme="minorHAnsi" w:cstheme="minorBidi"/>
+          <w:color w:val="C00000"/>
+          <w:sz w:val="22"/>
+          <w:szCs w:val="22"/>
+          <w:lang w:val="ru-RU" w:eastAsia="en-US"/>
+        </w:rPr>
+        <w:t>]’</w:t>
       </w:r>
     </w:p>
     <w:p>
@@ -18164,6 +19467,7 @@
         </w:rPr>
         <w:t xml:space="preserve"> = </w:t>
       </w:r>
+      <w:proofErr w:type="gramStart"/>
       <w:r>
         <w:rPr>
           <w:rFonts w:asciiTheme="minorHAnsi" w:eastAsiaTheme="minorHAnsi" w:hAnsiTheme="minorHAnsi" w:cstheme="minorBidi"/>
@@ -18184,6 +19488,7 @@
         </w:rPr>
         <w:t>::</w:t>
       </w:r>
+      <w:proofErr w:type="gramEnd"/>
       <w:r>
         <w:rPr>
           <w:rFonts w:asciiTheme="minorHAnsi" w:eastAsiaTheme="minorHAnsi" w:hAnsiTheme="minorHAnsi" w:cstheme="minorBidi"/>
@@ -18304,6 +19609,7 @@
         </w:rPr>
         <w:t xml:space="preserve"> </w:t>
       </w:r>
+      <w:proofErr w:type="gramStart"/>
       <w:r>
         <w:rPr>
           <w:rFonts w:asciiTheme="minorHAnsi" w:eastAsiaTheme="minorHAnsi" w:hAnsiTheme="minorHAnsi" w:cstheme="minorBidi"/>
@@ -18324,6 +19630,7 @@
         </w:rPr>
         <w:t>tags</w:t>
       </w:r>
+      <w:proofErr w:type="gramEnd"/>
       <w:r>
         <w:rPr>
           <w:rFonts w:asciiTheme="minorHAnsi" w:eastAsiaTheme="minorHAnsi" w:hAnsiTheme="minorHAnsi" w:cstheme="minorBidi"/>
@@ -18574,18 +19881,30 @@
           <w:szCs w:val="22"/>
           <w:lang w:val="ru-RU" w:eastAsia="en-US"/>
         </w:rPr>
-        <w:t xml:space="preserve"> -&gt;</w:t>
-      </w:r>
+        <w:t xml:space="preserve"> </w:t>
+      </w:r>
+      <w:proofErr w:type="gramStart"/>
       <w:r>
         <w:rPr>
           <w:rFonts w:asciiTheme="minorHAnsi" w:eastAsiaTheme="minorHAnsi" w:hAnsiTheme="minorHAnsi" w:cstheme="minorBidi"/>
           <w:color w:val="C00000"/>
           <w:sz w:val="22"/>
           <w:szCs w:val="22"/>
+          <w:lang w:val="ru-RU" w:eastAsia="en-US"/>
+        </w:rPr>
+        <w:t>-&gt;</w:t>
+      </w:r>
+      <w:r>
+        <w:rPr>
+          <w:rFonts w:asciiTheme="minorHAnsi" w:eastAsiaTheme="minorHAnsi" w:hAnsiTheme="minorHAnsi" w:cstheme="minorBidi"/>
+          <w:color w:val="C00000"/>
+          <w:sz w:val="22"/>
+          <w:szCs w:val="22"/>
           <w:lang w:val="en-US" w:eastAsia="en-US"/>
         </w:rPr>
         <w:t>tags</w:t>
       </w:r>
+      <w:proofErr w:type="gramEnd"/>
       <w:r>
         <w:rPr>
           <w:rFonts w:asciiTheme="minorHAnsi" w:eastAsiaTheme="minorHAnsi" w:hAnsiTheme="minorHAnsi" w:cstheme="minorBidi"/>
@@ -18854,6 +20173,7 @@
         <w:t>__</w:t>
       </w:r>
       <w:proofErr w:type="spellStart"/>
+      <w:proofErr w:type="gramStart"/>
       <w:r>
         <w:rPr>
           <w:rFonts w:asciiTheme="minorHAnsi" w:eastAsiaTheme="minorHAnsi" w:hAnsiTheme="minorHAnsi" w:cstheme="minorBidi"/>
@@ -18873,7 +20193,17 @@
           <w:szCs w:val="22"/>
           <w:lang w:eastAsia="en-US"/>
         </w:rPr>
-        <w:t>() {</w:t>
+        <w:t>(</w:t>
+      </w:r>
+      <w:proofErr w:type="gramEnd"/>
+      <w:r>
+        <w:rPr>
+          <w:rFonts w:asciiTheme="minorHAnsi" w:eastAsiaTheme="minorHAnsi" w:hAnsiTheme="minorHAnsi" w:cstheme="minorBidi"/>
+          <w:sz w:val="22"/>
+          <w:szCs w:val="22"/>
+          <w:lang w:eastAsia="en-US"/>
+        </w:rPr>
+        <w:t>) {</w:t>
       </w:r>
     </w:p>
     <w:p>
@@ -18904,7 +20234,17 @@
           <w:szCs w:val="22"/>
           <w:lang w:val="ru-RU" w:eastAsia="en-US"/>
         </w:rPr>
-        <w:t>без имени функции</w:t>
+        <w:t xml:space="preserve">без имени </w:t>
+      </w:r>
+      <w:proofErr w:type="gramStart"/>
+      <w:r>
+        <w:rPr>
+          <w:rFonts w:asciiTheme="minorHAnsi" w:eastAsiaTheme="minorHAnsi" w:hAnsiTheme="minorHAnsi" w:cstheme="minorBidi"/>
+          <w:sz w:val="22"/>
+          <w:szCs w:val="22"/>
+          <w:lang w:val="ru-RU" w:eastAsia="en-US"/>
+        </w:rPr>
+        <w:t>функции</w:t>
       </w:r>
       <w:r>
         <w:rPr>
@@ -18915,6 +20255,7 @@
         </w:rPr>
         <w:t xml:space="preserve"> }</w:t>
       </w:r>
+      <w:proofErr w:type="gramEnd"/>
       <w:r>
         <w:rPr>
           <w:rFonts w:asciiTheme="minorHAnsi" w:eastAsiaTheme="minorHAnsi" w:hAnsiTheme="minorHAnsi" w:cstheme="minorBidi"/>
@@ -18991,7 +20332,27 @@
           <w:szCs w:val="22"/>
           <w:lang w:val="ru-RU" w:eastAsia="en-US"/>
         </w:rPr>
-        <w:t xml:space="preserve"> в папку то</w:t>
+        <w:t xml:space="preserve"> в </w:t>
+      </w:r>
+      <w:proofErr w:type="gramStart"/>
+      <w:r>
+        <w:rPr>
+          <w:rFonts w:asciiTheme="minorHAnsi" w:eastAsiaTheme="minorHAnsi" w:hAnsiTheme="minorHAnsi" w:cstheme="minorBidi"/>
+          <w:sz w:val="22"/>
+          <w:szCs w:val="22"/>
+          <w:lang w:val="ru-RU" w:eastAsia="en-US"/>
+        </w:rPr>
+        <w:t>папку</w:t>
+      </w:r>
+      <w:proofErr w:type="gramEnd"/>
+      <w:r>
+        <w:rPr>
+          <w:rFonts w:asciiTheme="minorHAnsi" w:eastAsiaTheme="minorHAnsi" w:hAnsiTheme="minorHAnsi" w:cstheme="minorBidi"/>
+          <w:sz w:val="22"/>
+          <w:szCs w:val="22"/>
+          <w:lang w:val="ru-RU" w:eastAsia="en-US"/>
+        </w:rPr>
+        <w:t xml:space="preserve"> то</w:t>
       </w:r>
       <w:r>
         <w:rPr>
@@ -19015,14 +20376,25 @@
           <w:lang w:val="en-US" w:eastAsia="en-US"/>
         </w:rPr>
       </w:pPr>
-      <w:r>
-        <w:rPr>
-          <w:rFonts w:asciiTheme="minorHAnsi" w:eastAsiaTheme="minorHAnsi" w:hAnsiTheme="minorHAnsi" w:cstheme="minorBidi"/>
-          <w:sz w:val="22"/>
-          <w:szCs w:val="22"/>
-          <w:lang w:val="en-US" w:eastAsia="en-US"/>
-        </w:rPr>
-        <w:t>Route::group(['namespace'=&gt;'Post</w:t>
+      <w:proofErr w:type="gramStart"/>
+      <w:r>
+        <w:rPr>
+          <w:rFonts w:asciiTheme="minorHAnsi" w:eastAsiaTheme="minorHAnsi" w:hAnsiTheme="minorHAnsi" w:cstheme="minorBidi"/>
+          <w:sz w:val="22"/>
+          <w:szCs w:val="22"/>
+          <w:lang w:val="en-US" w:eastAsia="en-US"/>
+        </w:rPr>
+        <w:t>Route::</w:t>
+      </w:r>
+      <w:proofErr w:type="gramEnd"/>
+      <w:r>
+        <w:rPr>
+          <w:rFonts w:asciiTheme="minorHAnsi" w:eastAsiaTheme="minorHAnsi" w:hAnsiTheme="minorHAnsi" w:cstheme="minorBidi"/>
+          <w:sz w:val="22"/>
+          <w:szCs w:val="22"/>
+          <w:lang w:val="en-US" w:eastAsia="en-US"/>
+        </w:rPr>
+        <w:t>group(['namespace'=&gt;'Post</w:t>
       </w:r>
       <w:r>
         <w:rPr>
@@ -19088,14 +20460,25 @@
           <w:lang w:val="en-US" w:eastAsia="en-US"/>
         </w:rPr>
       </w:pPr>
-      <w:r>
-        <w:rPr>
-          <w:rFonts w:asciiTheme="minorHAnsi" w:eastAsiaTheme="minorHAnsi" w:hAnsiTheme="minorHAnsi" w:cstheme="minorBidi"/>
-          <w:sz w:val="22"/>
-          <w:szCs w:val="22"/>
-          <w:lang w:val="en-US" w:eastAsia="en-US"/>
-        </w:rPr>
-        <w:t>Route::get('/posts', '</w:t>
+      <w:proofErr w:type="gramStart"/>
+      <w:r>
+        <w:rPr>
+          <w:rFonts w:asciiTheme="minorHAnsi" w:eastAsiaTheme="minorHAnsi" w:hAnsiTheme="minorHAnsi" w:cstheme="minorBidi"/>
+          <w:sz w:val="22"/>
+          <w:szCs w:val="22"/>
+          <w:lang w:val="en-US" w:eastAsia="en-US"/>
+        </w:rPr>
+        <w:t>Route::</w:t>
+      </w:r>
+      <w:proofErr w:type="gramEnd"/>
+      <w:r>
+        <w:rPr>
+          <w:rFonts w:asciiTheme="minorHAnsi" w:eastAsiaTheme="minorHAnsi" w:hAnsiTheme="minorHAnsi" w:cstheme="minorBidi"/>
+          <w:sz w:val="22"/>
+          <w:szCs w:val="22"/>
+          <w:lang w:val="en-US" w:eastAsia="en-US"/>
+        </w:rPr>
+        <w:t>get('/posts', '</w:t>
       </w:r>
       <w:proofErr w:type="spellStart"/>
       <w:r>
@@ -19518,17 +20901,904 @@
           <w:szCs w:val="22"/>
           <w:lang w:val="en-US" w:eastAsia="en-US"/>
         </w:rPr>
-        <w:t xml:space="preserve"> </w:t>
-      </w:r>
-      <w:r>
-        <w:rPr>
-          <w:rFonts w:asciiTheme="minorHAnsi" w:eastAsiaTheme="minorHAnsi" w:hAnsiTheme="minorHAnsi" w:cstheme="minorBidi"/>
-          <w:sz w:val="22"/>
-          <w:szCs w:val="22"/>
-          <w:lang w:val="en-US" w:eastAsia="en-US"/>
-        </w:rPr>
-        <w:t>namespace App\Http\Controllers;</w:t>
-      </w:r>
+        <w:t xml:space="preserve"> namespace App\Http\Controllers;</w:t>
+      </w:r>
+    </w:p>
+    <w:p>
+      <w:pPr>
+        <w:pStyle w:val="a3"/>
+        <w:shd w:val="clear" w:color="auto" w:fill="FFFFFF"/>
+        <w:spacing w:before="0" w:beforeAutospacing="0" w:after="0" w:afterAutospacing="0"/>
+        <w:rPr>
+          <w:rFonts w:asciiTheme="minorHAnsi" w:eastAsiaTheme="minorHAnsi" w:hAnsiTheme="minorHAnsi" w:cstheme="minorBidi"/>
+          <w:sz w:val="22"/>
+          <w:szCs w:val="22"/>
+          <w:lang w:val="en-US" w:eastAsia="en-US"/>
+        </w:rPr>
+      </w:pPr>
+    </w:p>
+    <w:p>
+      <w:pPr>
+        <w:pStyle w:val="a3"/>
+        <w:shd w:val="clear" w:color="auto" w:fill="FFFFFF"/>
+        <w:spacing w:before="0" w:beforeAutospacing="0" w:after="0" w:afterAutospacing="0"/>
+        <w:rPr>
+          <w:rFonts w:asciiTheme="minorHAnsi" w:eastAsiaTheme="minorHAnsi" w:hAnsiTheme="minorHAnsi" w:cstheme="minorBidi"/>
+          <w:color w:val="FF0000"/>
+          <w:sz w:val="22"/>
+          <w:szCs w:val="22"/>
+          <w:lang w:val="en-US" w:eastAsia="en-US"/>
+        </w:rPr>
+      </w:pPr>
+      <w:r>
+        <w:rPr>
+          <w:rFonts w:asciiTheme="minorHAnsi" w:eastAsiaTheme="minorHAnsi" w:hAnsiTheme="minorHAnsi" w:cstheme="minorBidi"/>
+          <w:color w:val="FF0000"/>
+          <w:sz w:val="22"/>
+          <w:szCs w:val="22"/>
+          <w:lang w:val="ru-RU" w:eastAsia="en-US"/>
+        </w:rPr>
+        <w:t xml:space="preserve">Для получения данных формы в </w:t>
+      </w:r>
+      <w:r>
+        <w:rPr>
+          <w:rFonts w:asciiTheme="minorHAnsi" w:eastAsiaTheme="minorHAnsi" w:hAnsiTheme="minorHAnsi" w:cstheme="minorBidi"/>
+          <w:color w:val="FF0000"/>
+          <w:sz w:val="22"/>
+          <w:szCs w:val="22"/>
+          <w:lang w:val="en-US" w:eastAsia="en-US"/>
+        </w:rPr>
+        <w:t>Laravel</w:t>
+      </w:r>
+      <w:r>
+        <w:rPr>
+          <w:rFonts w:asciiTheme="minorHAnsi" w:eastAsiaTheme="minorHAnsi" w:hAnsiTheme="minorHAnsi" w:cstheme="minorBidi"/>
+          <w:color w:val="FF0000"/>
+          <w:sz w:val="22"/>
+          <w:szCs w:val="22"/>
+          <w:lang w:val="ru-RU" w:eastAsia="en-US"/>
+        </w:rPr>
+        <w:t xml:space="preserve"> используется специальный объект запроса </w:t>
+      </w:r>
+      <w:r>
+        <w:rPr>
+          <w:rFonts w:asciiTheme="minorHAnsi" w:eastAsiaTheme="minorHAnsi" w:hAnsiTheme="minorHAnsi" w:cstheme="minorBidi"/>
+          <w:color w:val="FF0000"/>
+          <w:sz w:val="22"/>
+          <w:szCs w:val="22"/>
+          <w:lang w:val="en-US" w:eastAsia="en-US"/>
+        </w:rPr>
+        <w:t>Request</w:t>
+      </w:r>
+      <w:r>
+        <w:rPr>
+          <w:rFonts w:asciiTheme="minorHAnsi" w:eastAsiaTheme="minorHAnsi" w:hAnsiTheme="minorHAnsi" w:cstheme="minorBidi"/>
+          <w:color w:val="FF0000"/>
+          <w:sz w:val="22"/>
+          <w:szCs w:val="22"/>
+          <w:lang w:val="ru-RU" w:eastAsia="en-US"/>
+        </w:rPr>
+        <w:t>.</w:t>
+      </w:r>
+      <w:r>
+        <w:rPr>
+          <w:rFonts w:asciiTheme="minorHAnsi" w:eastAsiaTheme="minorHAnsi" w:hAnsiTheme="minorHAnsi" w:cstheme="minorBidi"/>
+          <w:color w:val="FF0000"/>
+          <w:sz w:val="22"/>
+          <w:szCs w:val="22"/>
+          <w:lang w:val="ru-RU" w:eastAsia="en-US"/>
+        </w:rPr>
+        <w:t xml:space="preserve"> </w:t>
+      </w:r>
+      <w:r>
+        <w:rPr>
+          <w:rFonts w:asciiTheme="minorHAnsi" w:eastAsiaTheme="minorHAnsi" w:hAnsiTheme="minorHAnsi" w:cstheme="minorBidi"/>
+          <w:color w:val="FF0000"/>
+          <w:sz w:val="22"/>
+          <w:szCs w:val="22"/>
+          <w:lang w:val="ru-RU" w:eastAsia="en-US"/>
+        </w:rPr>
+        <w:t>Создание</w:t>
+      </w:r>
+      <w:r>
+        <w:rPr>
+          <w:rFonts w:asciiTheme="minorHAnsi" w:eastAsiaTheme="minorHAnsi" w:hAnsiTheme="minorHAnsi" w:cstheme="minorBidi"/>
+          <w:color w:val="FF0000"/>
+          <w:sz w:val="22"/>
+          <w:szCs w:val="22"/>
+          <w:lang w:val="en-US" w:eastAsia="en-US"/>
+        </w:rPr>
+        <w:t>:</w:t>
+      </w:r>
+    </w:p>
+    <w:p>
+      <w:pPr>
+        <w:pStyle w:val="a3"/>
+        <w:shd w:val="clear" w:color="auto" w:fill="FFFFFF"/>
+        <w:spacing w:before="0" w:beforeAutospacing="0" w:after="0" w:afterAutospacing="0"/>
+        <w:rPr>
+          <w:rFonts w:asciiTheme="minorHAnsi" w:eastAsiaTheme="minorHAnsi" w:hAnsiTheme="minorHAnsi" w:cstheme="minorBidi"/>
+          <w:sz w:val="22"/>
+          <w:szCs w:val="22"/>
+          <w:lang w:val="en-US" w:eastAsia="en-US"/>
+        </w:rPr>
+      </w:pPr>
+      <w:proofErr w:type="spellStart"/>
+      <w:r>
+        <w:rPr>
+          <w:rFonts w:asciiTheme="minorHAnsi" w:eastAsiaTheme="minorHAnsi" w:hAnsiTheme="minorHAnsi" w:cstheme="minorBidi"/>
+          <w:sz w:val="22"/>
+          <w:szCs w:val="22"/>
+          <w:lang w:val="en-US" w:eastAsia="en-US"/>
+        </w:rPr>
+        <w:t>php</w:t>
+      </w:r>
+      <w:proofErr w:type="spellEnd"/>
+      <w:r>
+        <w:rPr>
+          <w:rFonts w:asciiTheme="minorHAnsi" w:eastAsiaTheme="minorHAnsi" w:hAnsiTheme="minorHAnsi" w:cstheme="minorBidi"/>
+          <w:sz w:val="22"/>
+          <w:szCs w:val="22"/>
+          <w:lang w:val="en-US" w:eastAsia="en-US"/>
+        </w:rPr>
+        <w:t xml:space="preserve"> </w:t>
+      </w:r>
+      <w:r>
+        <w:rPr>
+          <w:rFonts w:asciiTheme="minorHAnsi" w:eastAsiaTheme="minorHAnsi" w:hAnsiTheme="minorHAnsi" w:cstheme="minorBidi"/>
+          <w:sz w:val="22"/>
+          <w:szCs w:val="22"/>
+          <w:lang w:val="en-US" w:eastAsia="en-US"/>
+        </w:rPr>
+        <w:t>artisan</w:t>
+      </w:r>
+      <w:r>
+        <w:rPr>
+          <w:rFonts w:asciiTheme="minorHAnsi" w:eastAsiaTheme="minorHAnsi" w:hAnsiTheme="minorHAnsi" w:cstheme="minorBidi"/>
+          <w:sz w:val="22"/>
+          <w:szCs w:val="22"/>
+          <w:lang w:val="en-US" w:eastAsia="en-US"/>
+        </w:rPr>
+        <w:t xml:space="preserve"> </w:t>
+      </w:r>
+      <w:proofErr w:type="spellStart"/>
+      <w:proofErr w:type="gramStart"/>
+      <w:r>
+        <w:rPr>
+          <w:rFonts w:asciiTheme="minorHAnsi" w:eastAsiaTheme="minorHAnsi" w:hAnsiTheme="minorHAnsi" w:cstheme="minorBidi"/>
+          <w:sz w:val="22"/>
+          <w:szCs w:val="22"/>
+          <w:lang w:val="en-US" w:eastAsia="en-US"/>
+        </w:rPr>
+        <w:t>make</w:t>
+      </w:r>
+      <w:r>
+        <w:rPr>
+          <w:rFonts w:asciiTheme="minorHAnsi" w:eastAsiaTheme="minorHAnsi" w:hAnsiTheme="minorHAnsi" w:cstheme="minorBidi"/>
+          <w:sz w:val="22"/>
+          <w:szCs w:val="22"/>
+          <w:lang w:val="en-US" w:eastAsia="en-US"/>
+        </w:rPr>
+        <w:t>:</w:t>
+      </w:r>
+      <w:r>
+        <w:rPr>
+          <w:rFonts w:asciiTheme="minorHAnsi" w:eastAsiaTheme="minorHAnsi" w:hAnsiTheme="minorHAnsi" w:cstheme="minorBidi"/>
+          <w:sz w:val="22"/>
+          <w:szCs w:val="22"/>
+          <w:lang w:val="en-US" w:eastAsia="en-US"/>
+        </w:rPr>
+        <w:t>request</w:t>
+      </w:r>
+      <w:proofErr w:type="spellEnd"/>
+      <w:proofErr w:type="gramEnd"/>
+      <w:r>
+        <w:rPr>
+          <w:rFonts w:asciiTheme="minorHAnsi" w:eastAsiaTheme="minorHAnsi" w:hAnsiTheme="minorHAnsi" w:cstheme="minorBidi"/>
+          <w:sz w:val="22"/>
+          <w:szCs w:val="22"/>
+          <w:lang w:val="en-US" w:eastAsia="en-US"/>
+        </w:rPr>
+        <w:t xml:space="preserve"> </w:t>
+      </w:r>
+      <w:r>
+        <w:rPr>
+          <w:rFonts w:asciiTheme="minorHAnsi" w:eastAsiaTheme="minorHAnsi" w:hAnsiTheme="minorHAnsi" w:cstheme="minorBidi"/>
+          <w:sz w:val="22"/>
+          <w:szCs w:val="22"/>
+          <w:lang w:val="en-US" w:eastAsia="en-US"/>
+        </w:rPr>
+        <w:t>[</w:t>
+      </w:r>
+      <w:r>
+        <w:rPr>
+          <w:rFonts w:asciiTheme="minorHAnsi" w:eastAsiaTheme="minorHAnsi" w:hAnsiTheme="minorHAnsi" w:cstheme="minorBidi"/>
+          <w:b/>
+          <w:bCs/>
+          <w:sz w:val="22"/>
+          <w:szCs w:val="22"/>
+          <w:lang w:val="ru-RU" w:eastAsia="en-US"/>
+        </w:rPr>
+        <w:t>Имя</w:t>
+      </w:r>
+      <w:r>
+        <w:rPr>
+          <w:rFonts w:asciiTheme="minorHAnsi" w:eastAsiaTheme="minorHAnsi" w:hAnsiTheme="minorHAnsi" w:cstheme="minorBidi"/>
+          <w:sz w:val="22"/>
+          <w:szCs w:val="22"/>
+          <w:lang w:val="en-US" w:eastAsia="en-US"/>
+        </w:rPr>
+        <w:t>Request</w:t>
+      </w:r>
+      <w:r>
+        <w:rPr>
+          <w:rFonts w:asciiTheme="minorHAnsi" w:eastAsiaTheme="minorHAnsi" w:hAnsiTheme="minorHAnsi" w:cstheme="minorBidi"/>
+          <w:sz w:val="22"/>
+          <w:szCs w:val="22"/>
+          <w:lang w:val="en-US" w:eastAsia="en-US"/>
+        </w:rPr>
+        <w:t>]</w:t>
+      </w:r>
+      <w:r>
+        <w:rPr>
+          <w:rFonts w:asciiTheme="minorHAnsi" w:eastAsiaTheme="minorHAnsi" w:hAnsiTheme="minorHAnsi" w:cstheme="minorBidi"/>
+          <w:sz w:val="22"/>
+          <w:szCs w:val="22"/>
+          <w:lang w:val="en-US" w:eastAsia="en-US"/>
+        </w:rPr>
+        <w:t xml:space="preserve">  </w:t>
+      </w:r>
+      <w:r>
+        <w:rPr>
+          <w:rFonts w:asciiTheme="minorHAnsi" w:eastAsiaTheme="minorHAnsi" w:hAnsiTheme="minorHAnsi" w:cstheme="minorBidi"/>
+          <w:sz w:val="22"/>
+          <w:szCs w:val="22"/>
+          <w:lang w:val="ru-RU" w:eastAsia="en-US"/>
+        </w:rPr>
+        <w:t>или</w:t>
+      </w:r>
+      <w:r>
+        <w:rPr>
+          <w:rFonts w:asciiTheme="minorHAnsi" w:eastAsiaTheme="minorHAnsi" w:hAnsiTheme="minorHAnsi" w:cstheme="minorBidi"/>
+          <w:sz w:val="22"/>
+          <w:szCs w:val="22"/>
+          <w:lang w:val="en-US" w:eastAsia="en-US"/>
+        </w:rPr>
+        <w:t xml:space="preserve"> </w:t>
+      </w:r>
+      <w:r>
+        <w:rPr>
+          <w:rFonts w:asciiTheme="minorHAnsi" w:eastAsiaTheme="minorHAnsi" w:hAnsiTheme="minorHAnsi" w:cstheme="minorBidi"/>
+          <w:sz w:val="22"/>
+          <w:szCs w:val="22"/>
+          <w:lang w:val="ru-RU" w:eastAsia="en-US"/>
+        </w:rPr>
+        <w:t>если</w:t>
+      </w:r>
+      <w:r>
+        <w:rPr>
+          <w:rFonts w:asciiTheme="minorHAnsi" w:eastAsiaTheme="minorHAnsi" w:hAnsiTheme="minorHAnsi" w:cstheme="minorBidi"/>
+          <w:sz w:val="22"/>
+          <w:szCs w:val="22"/>
+          <w:lang w:val="en-US" w:eastAsia="en-US"/>
+        </w:rPr>
+        <w:t xml:space="preserve"> </w:t>
+      </w:r>
+      <w:proofErr w:type="spellStart"/>
+      <w:r>
+        <w:rPr>
+          <w:rFonts w:asciiTheme="minorHAnsi" w:eastAsiaTheme="minorHAnsi" w:hAnsiTheme="minorHAnsi" w:cstheme="minorBidi"/>
+          <w:sz w:val="22"/>
+          <w:szCs w:val="22"/>
+          <w:lang w:val="ru-RU" w:eastAsia="en-US"/>
+        </w:rPr>
+        <w:t>однометодные</w:t>
+      </w:r>
+      <w:proofErr w:type="spellEnd"/>
+      <w:r>
+        <w:rPr>
+          <w:rFonts w:asciiTheme="minorHAnsi" w:eastAsiaTheme="minorHAnsi" w:hAnsiTheme="minorHAnsi" w:cstheme="minorBidi"/>
+          <w:sz w:val="22"/>
+          <w:szCs w:val="22"/>
+          <w:lang w:val="en-US" w:eastAsia="en-US"/>
+        </w:rPr>
+        <w:t xml:space="preserve"> </w:t>
+      </w:r>
+      <w:r>
+        <w:rPr>
+          <w:rFonts w:asciiTheme="minorHAnsi" w:eastAsiaTheme="minorHAnsi" w:hAnsiTheme="minorHAnsi" w:cstheme="minorBidi"/>
+          <w:sz w:val="22"/>
+          <w:szCs w:val="22"/>
+          <w:lang w:val="ru-RU" w:eastAsia="en-US"/>
+        </w:rPr>
+        <w:t>контроллеры</w:t>
+      </w:r>
+      <w:r>
+        <w:rPr>
+          <w:rFonts w:asciiTheme="minorHAnsi" w:eastAsiaTheme="minorHAnsi" w:hAnsiTheme="minorHAnsi" w:cstheme="minorBidi"/>
+          <w:sz w:val="22"/>
+          <w:szCs w:val="22"/>
+          <w:lang w:val="en-US" w:eastAsia="en-US"/>
+        </w:rPr>
+        <w:t xml:space="preserve"> </w:t>
+      </w:r>
+      <w:proofErr w:type="spellStart"/>
+      <w:r>
+        <w:rPr>
+          <w:rFonts w:asciiTheme="minorHAnsi" w:eastAsiaTheme="minorHAnsi" w:hAnsiTheme="minorHAnsi" w:cstheme="minorBidi"/>
+          <w:sz w:val="22"/>
+          <w:szCs w:val="22"/>
+          <w:lang w:val="en-US" w:eastAsia="en-US"/>
+        </w:rPr>
+        <w:t>php</w:t>
+      </w:r>
+      <w:proofErr w:type="spellEnd"/>
+      <w:r>
+        <w:rPr>
+          <w:rFonts w:asciiTheme="minorHAnsi" w:eastAsiaTheme="minorHAnsi" w:hAnsiTheme="minorHAnsi" w:cstheme="minorBidi"/>
+          <w:sz w:val="22"/>
+          <w:szCs w:val="22"/>
+          <w:lang w:val="en-US" w:eastAsia="en-US"/>
+        </w:rPr>
+        <w:t xml:space="preserve"> </w:t>
+      </w:r>
+      <w:r>
+        <w:rPr>
+          <w:rFonts w:asciiTheme="minorHAnsi" w:eastAsiaTheme="minorHAnsi" w:hAnsiTheme="minorHAnsi" w:cstheme="minorBidi"/>
+          <w:sz w:val="22"/>
+          <w:szCs w:val="22"/>
+          <w:lang w:val="en-US" w:eastAsia="en-US"/>
+        </w:rPr>
+        <w:t>artisan</w:t>
+      </w:r>
+      <w:r>
+        <w:rPr>
+          <w:rFonts w:asciiTheme="minorHAnsi" w:eastAsiaTheme="minorHAnsi" w:hAnsiTheme="minorHAnsi" w:cstheme="minorBidi"/>
+          <w:sz w:val="22"/>
+          <w:szCs w:val="22"/>
+          <w:lang w:val="en-US" w:eastAsia="en-US"/>
+        </w:rPr>
+        <w:t xml:space="preserve"> </w:t>
+      </w:r>
+      <w:proofErr w:type="spellStart"/>
+      <w:r>
+        <w:rPr>
+          <w:rFonts w:asciiTheme="minorHAnsi" w:eastAsiaTheme="minorHAnsi" w:hAnsiTheme="minorHAnsi" w:cstheme="minorBidi"/>
+          <w:sz w:val="22"/>
+          <w:szCs w:val="22"/>
+          <w:lang w:val="en-US" w:eastAsia="en-US"/>
+        </w:rPr>
+        <w:t>make</w:t>
+      </w:r>
+      <w:r>
+        <w:rPr>
+          <w:rFonts w:asciiTheme="minorHAnsi" w:eastAsiaTheme="minorHAnsi" w:hAnsiTheme="minorHAnsi" w:cstheme="minorBidi"/>
+          <w:sz w:val="22"/>
+          <w:szCs w:val="22"/>
+          <w:lang w:val="en-US" w:eastAsia="en-US"/>
+        </w:rPr>
+        <w:t>:</w:t>
+      </w:r>
+      <w:r>
+        <w:rPr>
+          <w:rFonts w:asciiTheme="minorHAnsi" w:eastAsiaTheme="minorHAnsi" w:hAnsiTheme="minorHAnsi" w:cstheme="minorBidi"/>
+          <w:sz w:val="22"/>
+          <w:szCs w:val="22"/>
+          <w:lang w:val="en-US" w:eastAsia="en-US"/>
+        </w:rPr>
+        <w:t>request</w:t>
+      </w:r>
+      <w:proofErr w:type="spellEnd"/>
+      <w:r>
+        <w:rPr>
+          <w:rFonts w:asciiTheme="minorHAnsi" w:eastAsiaTheme="minorHAnsi" w:hAnsiTheme="minorHAnsi" w:cstheme="minorBidi"/>
+          <w:sz w:val="22"/>
+          <w:szCs w:val="22"/>
+          <w:lang w:val="en-US" w:eastAsia="en-US"/>
+        </w:rPr>
+        <w:t xml:space="preserve"> </w:t>
+      </w:r>
+      <w:r>
+        <w:rPr>
+          <w:rFonts w:asciiTheme="minorHAnsi" w:eastAsiaTheme="minorHAnsi" w:hAnsiTheme="minorHAnsi" w:cstheme="minorBidi"/>
+          <w:sz w:val="22"/>
+          <w:szCs w:val="22"/>
+          <w:lang w:val="en-US" w:eastAsia="en-US"/>
+        </w:rPr>
+        <w:t>Post(</w:t>
+      </w:r>
+      <w:r>
+        <w:rPr>
+          <w:rFonts w:asciiTheme="minorHAnsi" w:eastAsiaTheme="minorHAnsi" w:hAnsiTheme="minorHAnsi" w:cstheme="minorBidi"/>
+          <w:b/>
+          <w:bCs/>
+          <w:sz w:val="22"/>
+          <w:szCs w:val="22"/>
+          <w:lang w:val="ru-RU" w:eastAsia="en-US"/>
+        </w:rPr>
+        <w:t>имя</w:t>
+      </w:r>
+      <w:r>
+        <w:rPr>
+          <w:rFonts w:asciiTheme="minorHAnsi" w:eastAsiaTheme="minorHAnsi" w:hAnsiTheme="minorHAnsi" w:cstheme="minorBidi"/>
+          <w:b/>
+          <w:bCs/>
+          <w:sz w:val="22"/>
+          <w:szCs w:val="22"/>
+          <w:lang w:val="en-US" w:eastAsia="en-US"/>
+        </w:rPr>
+        <w:t xml:space="preserve"> </w:t>
+      </w:r>
+      <w:r>
+        <w:rPr>
+          <w:rFonts w:asciiTheme="minorHAnsi" w:eastAsiaTheme="minorHAnsi" w:hAnsiTheme="minorHAnsi" w:cstheme="minorBidi"/>
+          <w:b/>
+          <w:bCs/>
+          <w:sz w:val="22"/>
+          <w:szCs w:val="22"/>
+          <w:lang w:val="ru-RU" w:eastAsia="en-US"/>
+        </w:rPr>
+        <w:t>папки</w:t>
+      </w:r>
+      <w:r>
+        <w:rPr>
+          <w:rFonts w:asciiTheme="minorHAnsi" w:eastAsiaTheme="minorHAnsi" w:hAnsiTheme="minorHAnsi" w:cstheme="minorBidi"/>
+          <w:sz w:val="22"/>
+          <w:szCs w:val="22"/>
+          <w:lang w:val="en-US" w:eastAsia="en-US"/>
+        </w:rPr>
+        <w:t>)\</w:t>
+      </w:r>
+      <w:r>
+        <w:rPr>
+          <w:rFonts w:asciiTheme="minorHAnsi" w:eastAsiaTheme="minorHAnsi" w:hAnsiTheme="minorHAnsi" w:cstheme="minorBidi"/>
+          <w:sz w:val="22"/>
+          <w:szCs w:val="22"/>
+          <w:lang w:val="en-US" w:eastAsia="en-US"/>
+        </w:rPr>
+        <w:t>[</w:t>
+      </w:r>
+      <w:r>
+        <w:rPr>
+          <w:rFonts w:asciiTheme="minorHAnsi" w:eastAsiaTheme="minorHAnsi" w:hAnsiTheme="minorHAnsi" w:cstheme="minorBidi"/>
+          <w:b/>
+          <w:bCs/>
+          <w:sz w:val="22"/>
+          <w:szCs w:val="22"/>
+          <w:lang w:val="ru-RU" w:eastAsia="en-US"/>
+        </w:rPr>
+        <w:t>Имя</w:t>
+      </w:r>
+      <w:r>
+        <w:rPr>
+          <w:rFonts w:asciiTheme="minorHAnsi" w:eastAsiaTheme="minorHAnsi" w:hAnsiTheme="minorHAnsi" w:cstheme="minorBidi"/>
+          <w:sz w:val="22"/>
+          <w:szCs w:val="22"/>
+          <w:lang w:val="en-US" w:eastAsia="en-US"/>
+        </w:rPr>
+        <w:t>Request]</w:t>
+      </w:r>
+      <w:r>
+        <w:rPr>
+          <w:rFonts w:asciiTheme="minorHAnsi" w:eastAsiaTheme="minorHAnsi" w:hAnsiTheme="minorHAnsi" w:cstheme="minorBidi"/>
+          <w:sz w:val="22"/>
+          <w:szCs w:val="22"/>
+          <w:lang w:val="en-US" w:eastAsia="en-US"/>
+        </w:rPr>
+        <w:t xml:space="preserve"> </w:t>
+      </w:r>
+      <w:r>
+        <w:rPr>
+          <w:rFonts w:asciiTheme="minorHAnsi" w:eastAsiaTheme="minorHAnsi" w:hAnsiTheme="minorHAnsi" w:cstheme="minorBidi"/>
+          <w:sz w:val="22"/>
+          <w:szCs w:val="22"/>
+          <w:lang w:val="ru-RU" w:eastAsia="en-US"/>
+        </w:rPr>
+        <w:t>в</w:t>
+      </w:r>
+      <w:r>
+        <w:rPr>
+          <w:rFonts w:asciiTheme="minorHAnsi" w:eastAsiaTheme="minorHAnsi" w:hAnsiTheme="minorHAnsi" w:cstheme="minorBidi"/>
+          <w:sz w:val="22"/>
+          <w:szCs w:val="22"/>
+          <w:lang w:val="en-US" w:eastAsia="en-US"/>
+        </w:rPr>
+        <w:t xml:space="preserve"> </w:t>
+      </w:r>
+      <w:r>
+        <w:rPr>
+          <w:rFonts w:asciiTheme="minorHAnsi" w:eastAsiaTheme="minorHAnsi" w:hAnsiTheme="minorHAnsi" w:cstheme="minorBidi"/>
+          <w:sz w:val="22"/>
+          <w:szCs w:val="22"/>
+          <w:lang w:val="ru-RU" w:eastAsia="en-US"/>
+        </w:rPr>
+        <w:t>созданном</w:t>
+      </w:r>
+      <w:r>
+        <w:rPr>
+          <w:rFonts w:asciiTheme="minorHAnsi" w:eastAsiaTheme="minorHAnsi" w:hAnsiTheme="minorHAnsi" w:cstheme="minorBidi"/>
+          <w:sz w:val="22"/>
+          <w:szCs w:val="22"/>
+          <w:lang w:val="en-US" w:eastAsia="en-US"/>
+        </w:rPr>
+        <w:t xml:space="preserve"> </w:t>
+      </w:r>
+      <w:r>
+        <w:rPr>
+          <w:rFonts w:asciiTheme="minorHAnsi" w:eastAsiaTheme="minorHAnsi" w:hAnsiTheme="minorHAnsi" w:cstheme="minorBidi"/>
+          <w:sz w:val="22"/>
+          <w:szCs w:val="22"/>
+          <w:lang w:val="ru-RU" w:eastAsia="en-US"/>
+        </w:rPr>
+        <w:t>файле</w:t>
+      </w:r>
+    </w:p>
+    <w:p>
+      <w:pPr>
+        <w:pStyle w:val="a3"/>
+        <w:shd w:val="clear" w:color="auto" w:fill="FFFFFF"/>
+        <w:spacing w:before="0" w:beforeAutospacing="0" w:after="0" w:afterAutospacing="0"/>
+        <w:rPr>
+          <w:rFonts w:asciiTheme="minorHAnsi" w:eastAsiaTheme="minorHAnsi" w:hAnsiTheme="minorHAnsi" w:cstheme="minorBidi"/>
+          <w:sz w:val="22"/>
+          <w:szCs w:val="22"/>
+          <w:lang w:val="en-US" w:eastAsia="en-US"/>
+        </w:rPr>
+      </w:pPr>
+      <w:r>
+        <w:rPr>
+          <w:rFonts w:asciiTheme="minorHAnsi" w:eastAsiaTheme="minorHAnsi" w:hAnsiTheme="minorHAnsi" w:cstheme="minorBidi"/>
+          <w:sz w:val="22"/>
+          <w:szCs w:val="22"/>
+          <w:lang w:val="en-US" w:eastAsia="en-US"/>
+        </w:rPr>
+        <w:t xml:space="preserve">public function </w:t>
+      </w:r>
+      <w:proofErr w:type="gramStart"/>
+      <w:r>
+        <w:rPr>
+          <w:rFonts w:asciiTheme="minorHAnsi" w:eastAsiaTheme="minorHAnsi" w:hAnsiTheme="minorHAnsi" w:cstheme="minorBidi"/>
+          <w:sz w:val="22"/>
+          <w:szCs w:val="22"/>
+          <w:lang w:val="en-US" w:eastAsia="en-US"/>
+        </w:rPr>
+        <w:t>authorize(</w:t>
+      </w:r>
+      <w:proofErr w:type="gramEnd"/>
+      <w:r>
+        <w:rPr>
+          <w:rFonts w:asciiTheme="minorHAnsi" w:eastAsiaTheme="minorHAnsi" w:hAnsiTheme="minorHAnsi" w:cstheme="minorBidi"/>
+          <w:sz w:val="22"/>
+          <w:szCs w:val="22"/>
+          <w:lang w:val="en-US" w:eastAsia="en-US"/>
+        </w:rPr>
+        <w:t xml:space="preserve">) { </w:t>
+      </w:r>
+    </w:p>
+    <w:p>
+      <w:pPr>
+        <w:pStyle w:val="a3"/>
+        <w:shd w:val="clear" w:color="auto" w:fill="FFFFFF"/>
+        <w:spacing w:before="0" w:beforeAutospacing="0" w:after="0" w:afterAutospacing="0"/>
+        <w:rPr>
+          <w:rFonts w:asciiTheme="minorHAnsi" w:eastAsiaTheme="minorHAnsi" w:hAnsiTheme="minorHAnsi" w:cstheme="minorBidi"/>
+          <w:sz w:val="22"/>
+          <w:szCs w:val="22"/>
+          <w:lang w:val="en-US" w:eastAsia="en-US"/>
+        </w:rPr>
+      </w:pPr>
+      <w:r>
+        <w:rPr>
+          <w:rFonts w:asciiTheme="minorHAnsi" w:eastAsiaTheme="minorHAnsi" w:hAnsiTheme="minorHAnsi" w:cstheme="minorBidi"/>
+          <w:sz w:val="22"/>
+          <w:szCs w:val="22"/>
+          <w:lang w:val="en-US" w:eastAsia="en-US"/>
+        </w:rPr>
+        <w:t>return true</w:t>
+      </w:r>
+      <w:proofErr w:type="gramStart"/>
+      <w:r>
+        <w:rPr>
+          <w:rFonts w:asciiTheme="minorHAnsi" w:eastAsiaTheme="minorHAnsi" w:hAnsiTheme="minorHAnsi" w:cstheme="minorBidi"/>
+          <w:sz w:val="22"/>
+          <w:szCs w:val="22"/>
+          <w:lang w:val="en-US" w:eastAsia="en-US"/>
+        </w:rPr>
+        <w:t>; }</w:t>
+      </w:r>
+      <w:proofErr w:type="gramEnd"/>
+    </w:p>
+    <w:p>
+      <w:pPr>
+        <w:pStyle w:val="a3"/>
+        <w:shd w:val="clear" w:color="auto" w:fill="FFFFFF"/>
+        <w:spacing w:before="0" w:beforeAutospacing="0" w:after="0" w:afterAutospacing="0"/>
+        <w:rPr>
+          <w:rFonts w:asciiTheme="minorHAnsi" w:eastAsiaTheme="minorHAnsi" w:hAnsiTheme="minorHAnsi" w:cstheme="minorBidi"/>
+          <w:sz w:val="22"/>
+          <w:szCs w:val="22"/>
+          <w:lang w:val="en-US" w:eastAsia="en-US"/>
+        </w:rPr>
+      </w:pPr>
+      <w:r>
+        <w:rPr>
+          <w:rFonts w:asciiTheme="minorHAnsi" w:eastAsiaTheme="minorHAnsi" w:hAnsiTheme="minorHAnsi" w:cstheme="minorBidi"/>
+          <w:sz w:val="22"/>
+          <w:szCs w:val="22"/>
+          <w:lang w:val="en-US" w:eastAsia="en-US"/>
+        </w:rPr>
+        <w:t xml:space="preserve">public function </w:t>
+      </w:r>
+      <w:proofErr w:type="gramStart"/>
+      <w:r>
+        <w:rPr>
+          <w:rFonts w:asciiTheme="minorHAnsi" w:eastAsiaTheme="minorHAnsi" w:hAnsiTheme="minorHAnsi" w:cstheme="minorBidi"/>
+          <w:sz w:val="22"/>
+          <w:szCs w:val="22"/>
+          <w:lang w:val="en-US" w:eastAsia="en-US"/>
+        </w:rPr>
+        <w:t>rules(</w:t>
+      </w:r>
+      <w:proofErr w:type="gramEnd"/>
+      <w:r>
+        <w:rPr>
+          <w:rFonts w:asciiTheme="minorHAnsi" w:eastAsiaTheme="minorHAnsi" w:hAnsiTheme="minorHAnsi" w:cstheme="minorBidi"/>
+          <w:sz w:val="22"/>
+          <w:szCs w:val="22"/>
+          <w:lang w:val="en-US" w:eastAsia="en-US"/>
+        </w:rPr>
+        <w:t xml:space="preserve">) { </w:t>
+      </w:r>
+    </w:p>
+    <w:p>
+      <w:pPr>
+        <w:pStyle w:val="a3"/>
+        <w:shd w:val="clear" w:color="auto" w:fill="FFFFFF"/>
+        <w:spacing w:before="0" w:beforeAutospacing="0" w:after="0" w:afterAutospacing="0"/>
+        <w:rPr>
+          <w:rFonts w:asciiTheme="minorHAnsi" w:eastAsiaTheme="minorHAnsi" w:hAnsiTheme="minorHAnsi" w:cstheme="minorBidi"/>
+          <w:sz w:val="22"/>
+          <w:szCs w:val="22"/>
+          <w:lang w:val="en-US" w:eastAsia="en-US"/>
+        </w:rPr>
+      </w:pPr>
+      <w:r>
+        <w:rPr>
+          <w:rFonts w:asciiTheme="minorHAnsi" w:eastAsiaTheme="minorHAnsi" w:hAnsiTheme="minorHAnsi" w:cstheme="minorBidi"/>
+          <w:sz w:val="22"/>
+          <w:szCs w:val="22"/>
+          <w:lang w:val="en-US" w:eastAsia="en-US"/>
+        </w:rPr>
+        <w:t xml:space="preserve">return [ </w:t>
+      </w:r>
+    </w:p>
+    <w:p>
+      <w:pPr>
+        <w:pStyle w:val="a3"/>
+        <w:shd w:val="clear" w:color="auto" w:fill="FFFFFF"/>
+        <w:spacing w:before="0" w:beforeAutospacing="0" w:after="0" w:afterAutospacing="0"/>
+        <w:rPr>
+          <w:rFonts w:asciiTheme="minorHAnsi" w:eastAsiaTheme="minorHAnsi" w:hAnsiTheme="minorHAnsi" w:cstheme="minorBidi"/>
+          <w:sz w:val="22"/>
+          <w:szCs w:val="22"/>
+          <w:lang w:val="en-US" w:eastAsia="en-US"/>
+        </w:rPr>
+      </w:pPr>
+      <w:r>
+        <w:rPr>
+          <w:rFonts w:asciiTheme="minorHAnsi" w:eastAsiaTheme="minorHAnsi" w:hAnsiTheme="minorHAnsi" w:cstheme="minorBidi"/>
+          <w:sz w:val="22"/>
+          <w:szCs w:val="22"/>
+          <w:lang w:val="en-US" w:eastAsia="en-US"/>
+        </w:rPr>
+        <w:t>'title' =&gt; '</w:t>
+      </w:r>
+      <w:proofErr w:type="spellStart"/>
+      <w:r>
+        <w:rPr>
+          <w:rFonts w:asciiTheme="minorHAnsi" w:eastAsiaTheme="minorHAnsi" w:hAnsiTheme="minorHAnsi" w:cstheme="minorBidi"/>
+          <w:sz w:val="22"/>
+          <w:szCs w:val="22"/>
+          <w:lang w:val="en-US" w:eastAsia="en-US"/>
+        </w:rPr>
+        <w:t>required|string</w:t>
+      </w:r>
+      <w:proofErr w:type="spellEnd"/>
+      <w:r>
+        <w:rPr>
+          <w:rFonts w:asciiTheme="minorHAnsi" w:eastAsiaTheme="minorHAnsi" w:hAnsiTheme="minorHAnsi" w:cstheme="minorBidi"/>
+          <w:sz w:val="22"/>
+          <w:szCs w:val="22"/>
+          <w:lang w:val="en-US" w:eastAsia="en-US"/>
+        </w:rPr>
+        <w:t>'</w:t>
+      </w:r>
+    </w:p>
+    <w:p>
+      <w:pPr>
+        <w:pStyle w:val="a3"/>
+        <w:shd w:val="clear" w:color="auto" w:fill="FFFFFF"/>
+        <w:spacing w:before="0" w:beforeAutospacing="0" w:after="0" w:afterAutospacing="0"/>
+        <w:rPr>
+          <w:rFonts w:asciiTheme="minorHAnsi" w:eastAsiaTheme="minorHAnsi" w:hAnsiTheme="minorHAnsi" w:cstheme="minorBidi"/>
+          <w:sz w:val="22"/>
+          <w:szCs w:val="22"/>
+          <w:lang w:val="en-US" w:eastAsia="en-US"/>
+        </w:rPr>
+      </w:pPr>
+      <w:r>
+        <w:rPr>
+          <w:rFonts w:asciiTheme="minorHAnsi" w:eastAsiaTheme="minorHAnsi" w:hAnsiTheme="minorHAnsi" w:cstheme="minorBidi"/>
+          <w:sz w:val="22"/>
+          <w:szCs w:val="22"/>
+          <w:lang w:val="en-US" w:eastAsia="en-US"/>
+        </w:rPr>
+        <w:t>…</w:t>
+      </w:r>
+      <w:r>
+        <w:rPr>
+          <w:rFonts w:asciiTheme="minorHAnsi" w:eastAsiaTheme="minorHAnsi" w:hAnsiTheme="minorHAnsi" w:cstheme="minorBidi"/>
+          <w:sz w:val="22"/>
+          <w:szCs w:val="22"/>
+          <w:lang w:val="en-US" w:eastAsia="en-US"/>
+        </w:rPr>
+        <w:t>]; }</w:t>
+      </w:r>
+    </w:p>
+    <w:p>
+      <w:pPr>
+        <w:pStyle w:val="a3"/>
+        <w:shd w:val="clear" w:color="auto" w:fill="FFFFFF"/>
+        <w:spacing w:before="0" w:beforeAutospacing="0" w:after="0" w:afterAutospacing="0"/>
+        <w:rPr>
+          <w:rFonts w:asciiTheme="minorHAnsi" w:eastAsiaTheme="minorHAnsi" w:hAnsiTheme="minorHAnsi" w:cstheme="minorBidi"/>
+          <w:sz w:val="22"/>
+          <w:szCs w:val="22"/>
+          <w:lang w:val="en-US" w:eastAsia="en-US"/>
+        </w:rPr>
+      </w:pPr>
+      <w:r>
+        <w:rPr>
+          <w:rFonts w:asciiTheme="minorHAnsi" w:eastAsiaTheme="minorHAnsi" w:hAnsiTheme="minorHAnsi" w:cstheme="minorBidi"/>
+          <w:sz w:val="22"/>
+          <w:szCs w:val="22"/>
+          <w:lang w:val="ru-RU" w:eastAsia="en-US"/>
+        </w:rPr>
+        <w:t xml:space="preserve">в </w:t>
+      </w:r>
+      <w:r>
+        <w:rPr>
+          <w:rFonts w:asciiTheme="minorHAnsi" w:eastAsiaTheme="minorHAnsi" w:hAnsiTheme="minorHAnsi" w:cstheme="minorBidi"/>
+          <w:sz w:val="22"/>
+          <w:szCs w:val="22"/>
+          <w:lang w:val="en-US" w:eastAsia="en-US"/>
+        </w:rPr>
+        <w:t>Controller</w:t>
+      </w:r>
+    </w:p>
+    <w:p>
+      <w:pPr>
+        <w:pStyle w:val="a3"/>
+        <w:shd w:val="clear" w:color="auto" w:fill="FFFFFF"/>
+        <w:spacing w:before="0" w:beforeAutospacing="0" w:after="0" w:afterAutospacing="0"/>
+        <w:rPr>
+          <w:rFonts w:asciiTheme="minorHAnsi" w:eastAsiaTheme="minorHAnsi" w:hAnsiTheme="minorHAnsi" w:cstheme="minorBidi"/>
+          <w:sz w:val="22"/>
+          <w:szCs w:val="22"/>
+          <w:lang w:val="en-US" w:eastAsia="en-US"/>
+        </w:rPr>
+      </w:pPr>
+      <w:r>
+        <w:rPr>
+          <w:rFonts w:asciiTheme="minorHAnsi" w:eastAsiaTheme="minorHAnsi" w:hAnsiTheme="minorHAnsi" w:cstheme="minorBidi"/>
+          <w:sz w:val="22"/>
+          <w:szCs w:val="22"/>
+          <w:lang w:val="en-US" w:eastAsia="en-US"/>
+        </w:rPr>
+        <w:t>public function __</w:t>
+      </w:r>
+      <w:proofErr w:type="gramStart"/>
+      <w:r>
+        <w:rPr>
+          <w:rFonts w:asciiTheme="minorHAnsi" w:eastAsiaTheme="minorHAnsi" w:hAnsiTheme="minorHAnsi" w:cstheme="minorBidi"/>
+          <w:sz w:val="22"/>
+          <w:szCs w:val="22"/>
+          <w:lang w:val="en-US" w:eastAsia="en-US"/>
+        </w:rPr>
+        <w:t>invoke(</w:t>
+      </w:r>
+      <w:proofErr w:type="spellStart"/>
+      <w:proofErr w:type="gramEnd"/>
+      <w:r>
+        <w:rPr>
+          <w:rFonts w:asciiTheme="minorHAnsi" w:eastAsiaTheme="minorHAnsi" w:hAnsiTheme="minorHAnsi" w:cstheme="minorBidi"/>
+          <w:sz w:val="22"/>
+          <w:szCs w:val="22"/>
+          <w:lang w:val="en-US" w:eastAsia="en-US"/>
+        </w:rPr>
+        <w:t>StoreRequest</w:t>
+      </w:r>
+      <w:proofErr w:type="spellEnd"/>
+      <w:r>
+        <w:rPr>
+          <w:rFonts w:asciiTheme="minorHAnsi" w:eastAsiaTheme="minorHAnsi" w:hAnsiTheme="minorHAnsi" w:cstheme="minorBidi"/>
+          <w:sz w:val="22"/>
+          <w:szCs w:val="22"/>
+          <w:lang w:val="en-US" w:eastAsia="en-US"/>
+        </w:rPr>
+        <w:t xml:space="preserve"> $request) { $</w:t>
+      </w:r>
+    </w:p>
+    <w:p>
+      <w:pPr>
+        <w:pStyle w:val="a3"/>
+        <w:shd w:val="clear" w:color="auto" w:fill="FFFFFF"/>
+        <w:spacing w:before="0" w:beforeAutospacing="0" w:after="0" w:afterAutospacing="0"/>
+        <w:rPr>
+          <w:rFonts w:asciiTheme="minorHAnsi" w:eastAsiaTheme="minorHAnsi" w:hAnsiTheme="minorHAnsi" w:cstheme="minorBidi"/>
+          <w:sz w:val="22"/>
+          <w:szCs w:val="22"/>
+          <w:lang w:val="en-US" w:eastAsia="en-US"/>
+        </w:rPr>
+      </w:pPr>
+      <w:r>
+        <w:rPr>
+          <w:rFonts w:asciiTheme="minorHAnsi" w:eastAsiaTheme="minorHAnsi" w:hAnsiTheme="minorHAnsi" w:cstheme="minorBidi"/>
+          <w:sz w:val="22"/>
+          <w:szCs w:val="22"/>
+          <w:lang w:val="en-US" w:eastAsia="en-US"/>
+        </w:rPr>
+        <w:t>data = $request-&gt;validated();</w:t>
+      </w:r>
+    </w:p>
+    <w:p>
+      <w:pPr>
+        <w:pStyle w:val="a3"/>
+        <w:shd w:val="clear" w:color="auto" w:fill="FFFFFF"/>
+        <w:spacing w:before="0" w:beforeAutospacing="0" w:after="0" w:afterAutospacing="0"/>
+        <w:rPr>
+          <w:rFonts w:asciiTheme="minorHAnsi" w:eastAsiaTheme="minorHAnsi" w:hAnsiTheme="minorHAnsi" w:cstheme="minorBidi"/>
+          <w:sz w:val="22"/>
+          <w:szCs w:val="22"/>
+          <w:lang w:val="en-US" w:eastAsia="en-US"/>
+        </w:rPr>
+      </w:pPr>
+      <w:r>
+        <w:rPr>
+          <w:rFonts w:asciiTheme="minorHAnsi" w:eastAsiaTheme="minorHAnsi" w:hAnsiTheme="minorHAnsi" w:cstheme="minorBidi"/>
+          <w:sz w:val="22"/>
+          <w:szCs w:val="22"/>
+          <w:lang w:val="en-US" w:eastAsia="en-US"/>
+        </w:rPr>
+        <w:t>…}</w:t>
+      </w:r>
+    </w:p>
+    <w:p>
+      <w:pPr>
+        <w:pStyle w:val="a3"/>
+        <w:shd w:val="clear" w:color="auto" w:fill="FFFFFF"/>
+        <w:spacing w:before="0" w:beforeAutospacing="0" w:after="0" w:afterAutospacing="0"/>
+        <w:rPr>
+          <w:rFonts w:asciiTheme="minorHAnsi" w:eastAsiaTheme="minorHAnsi" w:hAnsiTheme="minorHAnsi" w:cstheme="minorBidi"/>
+          <w:sz w:val="22"/>
+          <w:szCs w:val="22"/>
+          <w:lang w:val="en-US" w:eastAsia="en-US"/>
+        </w:rPr>
+      </w:pPr>
+    </w:p>
+    <w:p>
+      <w:pPr>
+        <w:pStyle w:val="a3"/>
+        <w:shd w:val="clear" w:color="auto" w:fill="FFFFFF"/>
+        <w:spacing w:before="0" w:beforeAutospacing="0" w:after="0" w:afterAutospacing="0"/>
+        <w:rPr>
+          <w:rFonts w:asciiTheme="minorHAnsi" w:eastAsiaTheme="minorHAnsi" w:hAnsiTheme="minorHAnsi" w:cstheme="minorBidi"/>
+          <w:color w:val="FF0000"/>
+          <w:sz w:val="22"/>
+          <w:szCs w:val="22"/>
+          <w:lang w:val="en-US" w:eastAsia="en-US"/>
+        </w:rPr>
+      </w:pPr>
     </w:p>
     <w:sectPr>
       <w:pgSz w:w="11906" w:h="16838"/>

--- a/LARAVEL.docx
+++ b/LARAVEL.docx
@@ -3387,7 +3387,33 @@
           <w:szCs w:val="21"/>
           <w:lang w:val="en-US" w:eastAsia="ru-BY"/>
         </w:rPr>
-        <w:t>$user = User::find(1);</w:t>
+        <w:t xml:space="preserve">$user = </w:t>
+      </w:r>
+      <w:proofErr w:type="gramStart"/>
+      <w:r>
+        <w:rPr>
+          <w:rFonts w:ascii="Courier New" w:eastAsia="Times New Roman" w:hAnsi="Courier New" w:cs="Courier New"/>
+          <w:i/>
+          <w:iCs/>
+          <w:color w:val="000000"/>
+          <w:sz w:val="21"/>
+          <w:szCs w:val="21"/>
+          <w:lang w:val="en-US" w:eastAsia="ru-BY"/>
+        </w:rPr>
+        <w:t>User::</w:t>
+      </w:r>
+      <w:proofErr w:type="gramEnd"/>
+      <w:r>
+        <w:rPr>
+          <w:rFonts w:ascii="Courier New" w:eastAsia="Times New Roman" w:hAnsi="Courier New" w:cs="Courier New"/>
+          <w:i/>
+          <w:iCs/>
+          <w:color w:val="000000"/>
+          <w:sz w:val="21"/>
+          <w:szCs w:val="21"/>
+          <w:lang w:val="en-US" w:eastAsia="ru-BY"/>
+        </w:rPr>
+        <w:t>find(1);</w:t>
       </w:r>
     </w:p>
     <w:p>
@@ -3544,6 +3570,7 @@
           <w:lang w:val="ru-RU" w:eastAsia="ru-BY"/>
         </w:rPr>
       </w:pPr>
+      <w:proofErr w:type="gramStart"/>
       <w:r>
         <w:rPr>
           <w:rFonts w:ascii="Courier New" w:eastAsia="Times New Roman" w:hAnsi="Courier New" w:cs="Courier New"/>
@@ -3566,7 +3593,20 @@
           <w:szCs w:val="21"/>
           <w:lang w:val="ru-RU" w:eastAsia="ru-BY"/>
         </w:rPr>
-        <w:t>([])</w:t>
+        <w:t>(</w:t>
+      </w:r>
+      <w:proofErr w:type="gramEnd"/>
+      <w:r>
+        <w:rPr>
+          <w:rFonts w:ascii="Courier New" w:eastAsia="Times New Roman" w:hAnsi="Courier New" w:cs="Courier New"/>
+          <w:b/>
+          <w:bCs/>
+          <w:color w:val="000000"/>
+          <w:sz w:val="21"/>
+          <w:szCs w:val="21"/>
+          <w:lang w:val="ru-RU" w:eastAsia="ru-BY"/>
+        </w:rPr>
+        <w:t>[])</w:t>
       </w:r>
       <w:r>
         <w:rPr>
@@ -3599,7 +3639,29 @@
           <w:szCs w:val="21"/>
           <w:lang w:val="en-US" w:eastAsia="ru-BY"/>
         </w:rPr>
-        <w:t>$user = User::find(…)-&gt;update([</w:t>
+        <w:t xml:space="preserve">$user = </w:t>
+      </w:r>
+      <w:proofErr w:type="gramStart"/>
+      <w:r>
+        <w:rPr>
+          <w:rFonts w:ascii="Courier New" w:eastAsia="Times New Roman" w:hAnsi="Courier New" w:cs="Courier New"/>
+          <w:color w:val="000000"/>
+          <w:sz w:val="21"/>
+          <w:szCs w:val="21"/>
+          <w:lang w:val="en-US" w:eastAsia="ru-BY"/>
+        </w:rPr>
+        <w:t>User::</w:t>
+      </w:r>
+      <w:proofErr w:type="gramEnd"/>
+      <w:r>
+        <w:rPr>
+          <w:rFonts w:ascii="Courier New" w:eastAsia="Times New Roman" w:hAnsi="Courier New" w:cs="Courier New"/>
+          <w:color w:val="000000"/>
+          <w:sz w:val="21"/>
+          <w:szCs w:val="21"/>
+          <w:lang w:val="en-US" w:eastAsia="ru-BY"/>
+        </w:rPr>
+        <w:t>find(…)-&gt;update([</w:t>
       </w:r>
     </w:p>
     <w:p>
@@ -3659,6 +3721,7 @@
           <w:lang w:val="ru-RU" w:eastAsia="ru-BY"/>
         </w:rPr>
       </w:pPr>
+      <w:proofErr w:type="gramStart"/>
       <w:r>
         <w:rPr>
           <w:rFonts w:ascii="Courier New" w:eastAsia="Times New Roman" w:hAnsi="Courier New" w:cs="Courier New"/>
@@ -3681,18 +3744,9 @@
           <w:szCs w:val="21"/>
           <w:lang w:val="ru-RU" w:eastAsia="ru-BY"/>
         </w:rPr>
-        <w:t>()</w:t>
-      </w:r>
-      <w:r>
-        <w:rPr>
-          <w:rFonts w:ascii="Courier New" w:eastAsia="Times New Roman" w:hAnsi="Courier New" w:cs="Courier New"/>
-          <w:color w:val="000000"/>
-          <w:sz w:val="21"/>
-          <w:szCs w:val="21"/>
-          <w:lang w:val="ru-RU" w:eastAsia="ru-BY"/>
-        </w:rPr>
-        <w:t xml:space="preserve"> –удаляет существующий элементов в БД(В Миграции(создание таблицы) указать </w:t>
-      </w:r>
+        <w:t>(</w:t>
+      </w:r>
+      <w:proofErr w:type="gramEnd"/>
       <w:r>
         <w:rPr>
           <w:rFonts w:ascii="Courier New" w:eastAsia="Times New Roman" w:hAnsi="Courier New" w:cs="Courier New"/>
@@ -3703,7 +3757,17 @@
           <w:szCs w:val="21"/>
           <w:lang w:val="ru-RU" w:eastAsia="ru-BY"/>
         </w:rPr>
-        <w:t>$</w:t>
+        <w:t>)</w:t>
+      </w:r>
+      <w:r>
+        <w:rPr>
+          <w:rFonts w:ascii="Courier New" w:eastAsia="Times New Roman" w:hAnsi="Courier New" w:cs="Courier New"/>
+          <w:color w:val="000000"/>
+          <w:sz w:val="21"/>
+          <w:szCs w:val="21"/>
+          <w:lang w:val="ru-RU" w:eastAsia="ru-BY"/>
+        </w:rPr>
+        <w:t xml:space="preserve"> –удаляет существующий элементов в БД(В Миграции(создание таблицы) указать </w:t>
       </w:r>
       <w:r>
         <w:rPr>
@@ -3713,9 +3777,9 @@
           <w:color w:val="000000"/>
           <w:sz w:val="21"/>
           <w:szCs w:val="21"/>
-          <w:lang w:val="en-US" w:eastAsia="ru-BY"/>
-        </w:rPr>
-        <w:t>table</w:t>
+          <w:lang w:val="ru-RU" w:eastAsia="ru-BY"/>
+        </w:rPr>
+        <w:t>$</w:t>
       </w:r>
       <w:r>
         <w:rPr>
@@ -3725,9 +3789,9 @@
           <w:color w:val="000000"/>
           <w:sz w:val="21"/>
           <w:szCs w:val="21"/>
-          <w:lang w:val="ru-RU" w:eastAsia="ru-BY"/>
-        </w:rPr>
-        <w:t>-&gt;</w:t>
+          <w:lang w:val="en-US" w:eastAsia="ru-BY"/>
+        </w:rPr>
+        <w:t>table</w:t>
       </w:r>
       <w:r>
         <w:rPr>
@@ -3737,10 +3801,11 @@
           <w:color w:val="000000"/>
           <w:sz w:val="21"/>
           <w:szCs w:val="21"/>
-          <w:lang w:val="en-US" w:eastAsia="ru-BY"/>
-        </w:rPr>
-        <w:t>SoftDeletes</w:t>
-      </w:r>
+          <w:lang w:val="ru-RU" w:eastAsia="ru-BY"/>
+        </w:rPr>
+        <w:t>-&gt;</w:t>
+      </w:r>
+      <w:proofErr w:type="spellStart"/>
       <w:r>
         <w:rPr>
           <w:rFonts w:ascii="Courier New" w:eastAsia="Times New Roman" w:hAnsi="Courier New" w:cs="Courier New"/>
@@ -3749,6 +3814,19 @@
           <w:color w:val="000000"/>
           <w:sz w:val="21"/>
           <w:szCs w:val="21"/>
+          <w:lang w:val="en-US" w:eastAsia="ru-BY"/>
+        </w:rPr>
+        <w:t>SoftDeletes</w:t>
+      </w:r>
+      <w:proofErr w:type="spellEnd"/>
+      <w:r>
+        <w:rPr>
+          <w:rFonts w:ascii="Courier New" w:eastAsia="Times New Roman" w:hAnsi="Courier New" w:cs="Courier New"/>
+          <w:b/>
+          <w:bCs/>
+          <w:color w:val="000000"/>
+          <w:sz w:val="21"/>
+          <w:szCs w:val="21"/>
           <w:lang w:val="ru-RU" w:eastAsia="ru-BY"/>
         </w:rPr>
         <w:t>()</w:t>
@@ -3803,6 +3881,7 @@
         </w:rPr>
         <w:t xml:space="preserve"> </w:t>
       </w:r>
+      <w:proofErr w:type="spellStart"/>
       <w:r>
         <w:rPr>
           <w:rFonts w:ascii="Courier New" w:eastAsia="Times New Roman" w:hAnsi="Courier New" w:cs="Courier New"/>
@@ -3813,6 +3892,7 @@
         </w:rPr>
         <w:t>SoftDeletes</w:t>
       </w:r>
+      <w:proofErr w:type="spellEnd"/>
       <w:r>
         <w:rPr>
           <w:rFonts w:ascii="Courier New" w:eastAsia="Times New Roman" w:hAnsi="Courier New" w:cs="Courier New"/>
@@ -3866,6 +3946,7 @@
         </w:rPr>
         <w:t xml:space="preserve"> = </w:t>
       </w:r>
+      <w:proofErr w:type="gramStart"/>
       <w:r>
         <w:rPr>
           <w:rFonts w:ascii="Courier New" w:eastAsia="Times New Roman" w:hAnsi="Courier New" w:cs="Courier New"/>
@@ -3886,6 +3967,7 @@
         </w:rPr>
         <w:t>::</w:t>
       </w:r>
+      <w:proofErr w:type="gramEnd"/>
       <w:r>
         <w:rPr>
           <w:rFonts w:ascii="Courier New" w:eastAsia="Times New Roman" w:hAnsi="Courier New" w:cs="Courier New"/>
@@ -3938,6 +4020,7 @@
           <w:lang w:val="ru-RU" w:eastAsia="ru-BY"/>
         </w:rPr>
       </w:pPr>
+      <w:proofErr w:type="gramStart"/>
       <w:r>
         <w:rPr>
           <w:rFonts w:ascii="Courier New" w:eastAsia="Times New Roman" w:hAnsi="Courier New" w:cs="Courier New"/>
@@ -3960,18 +4043,32 @@
           <w:szCs w:val="21"/>
           <w:lang w:val="ru-RU" w:eastAsia="ru-BY"/>
         </w:rPr>
-        <w:t>()</w:t>
-      </w:r>
-      <w:r>
-        <w:rPr>
-          <w:rFonts w:ascii="Courier New" w:eastAsia="Times New Roman" w:hAnsi="Courier New" w:cs="Courier New"/>
+        <w:t>(</w:t>
+      </w:r>
+      <w:proofErr w:type="gramEnd"/>
+      <w:r>
+        <w:rPr>
+          <w:rFonts w:ascii="Courier New" w:eastAsia="Times New Roman" w:hAnsi="Courier New" w:cs="Courier New"/>
+          <w:b/>
+          <w:bCs/>
           <w:color w:val="000000"/>
           <w:sz w:val="21"/>
           <w:szCs w:val="21"/>
           <w:lang w:val="ru-RU" w:eastAsia="ru-BY"/>
         </w:rPr>
+        <w:t>)</w:t>
+      </w:r>
+      <w:r>
+        <w:rPr>
+          <w:rFonts w:ascii="Courier New" w:eastAsia="Times New Roman" w:hAnsi="Courier New" w:cs="Courier New"/>
+          <w:color w:val="000000"/>
+          <w:sz w:val="21"/>
+          <w:szCs w:val="21"/>
+          <w:lang w:val="ru-RU" w:eastAsia="ru-BY"/>
+        </w:rPr>
         <w:t xml:space="preserve"> –восстанавливает удаленный элементов в БД(если он был удален при помощи </w:t>
       </w:r>
+      <w:proofErr w:type="spellStart"/>
       <w:r>
         <w:rPr>
           <w:rFonts w:ascii="Courier New" w:eastAsia="Times New Roman" w:hAnsi="Courier New" w:cs="Courier New"/>
@@ -3982,6 +4079,7 @@
         </w:rPr>
         <w:t>SoftDeletes</w:t>
       </w:r>
+      <w:proofErr w:type="spellEnd"/>
       <w:r>
         <w:rPr>
           <w:rFonts w:ascii="Courier New" w:eastAsia="Times New Roman" w:hAnsi="Courier New" w:cs="Courier New"/>
@@ -4013,7 +4111,29 @@
           <w:szCs w:val="21"/>
           <w:lang w:val="en-US" w:eastAsia="ru-BY"/>
         </w:rPr>
-        <w:t>$user = User:: withTrashed() -&gt;where('airline_id', 1) -&gt;restore()</w:t>
+        <w:t xml:space="preserve">$user = </w:t>
+      </w:r>
+      <w:proofErr w:type="gramStart"/>
+      <w:r>
+        <w:rPr>
+          <w:rFonts w:ascii="Courier New" w:eastAsia="Times New Roman" w:hAnsi="Courier New" w:cs="Courier New"/>
+          <w:color w:val="000000"/>
+          <w:sz w:val="21"/>
+          <w:szCs w:val="21"/>
+          <w:lang w:val="en-US" w:eastAsia="ru-BY"/>
+        </w:rPr>
+        <w:t>User::</w:t>
+      </w:r>
+      <w:proofErr w:type="gramEnd"/>
+      <w:r>
+        <w:rPr>
+          <w:rFonts w:ascii="Courier New" w:eastAsia="Times New Roman" w:hAnsi="Courier New" w:cs="Courier New"/>
+          <w:color w:val="000000"/>
+          <w:sz w:val="21"/>
+          <w:szCs w:val="21"/>
+          <w:lang w:val="en-US" w:eastAsia="ru-BY"/>
+        </w:rPr>
+        <w:t xml:space="preserve"> withTrashed() -&gt;where('airline_id', 1) -&gt;restore()</w:t>
       </w:r>
     </w:p>
     <w:p>
@@ -4027,6 +4147,7 @@
           <w:lang w:val="ru-RU" w:eastAsia="ru-BY"/>
         </w:rPr>
       </w:pPr>
+      <w:proofErr w:type="spellStart"/>
       <w:r>
         <w:rPr>
           <w:rFonts w:ascii="Courier New" w:eastAsia="Times New Roman" w:hAnsi="Courier New" w:cs="Courier New"/>
@@ -4039,6 +4160,7 @@
         </w:rPr>
         <w:t>firstOrCreate</w:t>
       </w:r>
+      <w:proofErr w:type="spellEnd"/>
       <w:r>
         <w:rPr>
           <w:rFonts w:ascii="Courier New" w:eastAsia="Times New Roman" w:hAnsi="Courier New" w:cs="Courier New"/>
@@ -4131,8 +4253,9 @@
           <w:szCs w:val="21"/>
           <w:lang w:val="ru-RU" w:eastAsia="ru-BY"/>
         </w:rPr>
-        <w:t xml:space="preserve"> –возвращает элемент БД соответствующий условиям(например значение определенного атрибута), а если такого нет то создаст Новый</w:t>
-      </w:r>
+        <w:t xml:space="preserve"> –возвращает элемент БД соответствующий </w:t>
+      </w:r>
+      <w:proofErr w:type="gramStart"/>
       <w:r>
         <w:rPr>
           <w:rFonts w:ascii="Courier New" w:eastAsia="Times New Roman" w:hAnsi="Courier New" w:cs="Courier New"/>
@@ -4141,6 +4264,27 @@
           <w:szCs w:val="21"/>
           <w:lang w:val="ru-RU" w:eastAsia="ru-BY"/>
         </w:rPr>
+        <w:t>условиям(</w:t>
+      </w:r>
+      <w:proofErr w:type="gramEnd"/>
+      <w:r>
+        <w:rPr>
+          <w:rFonts w:ascii="Courier New" w:eastAsia="Times New Roman" w:hAnsi="Courier New" w:cs="Courier New"/>
+          <w:color w:val="000000"/>
+          <w:sz w:val="21"/>
+          <w:szCs w:val="21"/>
+          <w:lang w:val="ru-RU" w:eastAsia="ru-BY"/>
+        </w:rPr>
+        <w:t>например значение определенного атрибута), а если такого нет то создаст Новый</w:t>
+      </w:r>
+      <w:r>
+        <w:rPr>
+          <w:rFonts w:ascii="Courier New" w:eastAsia="Times New Roman" w:hAnsi="Courier New" w:cs="Courier New"/>
+          <w:color w:val="000000"/>
+          <w:sz w:val="21"/>
+          <w:szCs w:val="21"/>
+          <w:lang w:val="ru-RU" w:eastAsia="ru-BY"/>
+        </w:rPr>
         <w:t xml:space="preserve"> и возвращает его. </w:t>
       </w:r>
       <w:r>
@@ -4165,6 +4309,7 @@
           <w:lang w:val="ru-RU" w:eastAsia="ru-BY"/>
         </w:rPr>
       </w:pPr>
+      <w:proofErr w:type="spellStart"/>
       <w:r>
         <w:rPr>
           <w:rFonts w:ascii="Courier New" w:eastAsia="Times New Roman" w:hAnsi="Courier New" w:cs="Courier New"/>
@@ -4177,6 +4322,7 @@
         </w:rPr>
         <w:t>updateOrCreate</w:t>
       </w:r>
+      <w:proofErr w:type="spellEnd"/>
       <w:r>
         <w:rPr>
           <w:rFonts w:ascii="Courier New" w:eastAsia="Times New Roman" w:hAnsi="Courier New" w:cs="Courier New"/>
@@ -4247,6 +4393,8 @@
         </w:rPr>
         <w:t xml:space="preserve"> – тоже что и </w:t>
       </w:r>
+      <w:proofErr w:type="spellStart"/>
+      <w:proofErr w:type="gramStart"/>
       <w:r>
         <w:rPr>
           <w:rFonts w:ascii="Courier New" w:eastAsia="Times New Roman" w:hAnsi="Courier New" w:cs="Courier New"/>
@@ -4257,6 +4405,7 @@
         </w:rPr>
         <w:t>firstOrCreate</w:t>
       </w:r>
+      <w:proofErr w:type="spellEnd"/>
       <w:r>
         <w:rPr>
           <w:rFonts w:ascii="Courier New" w:eastAsia="Times New Roman" w:hAnsi="Courier New" w:cs="Courier New"/>
@@ -4265,7 +4414,18 @@
           <w:szCs w:val="21"/>
           <w:lang w:val="ru-RU" w:eastAsia="ru-BY"/>
         </w:rPr>
-        <w:t>(), только если находится элемент соответствующий условию в него вносятся изменения</w:t>
+        <w:t>(</w:t>
+      </w:r>
+      <w:proofErr w:type="gramEnd"/>
+      <w:r>
+        <w:rPr>
+          <w:rFonts w:ascii="Courier New" w:eastAsia="Times New Roman" w:hAnsi="Courier New" w:cs="Courier New"/>
+          <w:color w:val="000000"/>
+          <w:sz w:val="21"/>
+          <w:szCs w:val="21"/>
+          <w:lang w:val="ru-RU" w:eastAsia="ru-BY"/>
+        </w:rPr>
+        <w:t>), только если находится элемент соответствующий условию в него вносятся изменения</w:t>
       </w:r>
       <w:r>
         <w:rPr>
@@ -4354,6 +4514,7 @@
           <w:lang w:val="ru-RU" w:eastAsia="ru-BY"/>
         </w:rPr>
       </w:pPr>
+      <w:proofErr w:type="gramStart"/>
       <w:r>
         <w:rPr>
           <w:rFonts w:ascii="Courier New" w:eastAsia="Times New Roman" w:hAnsi="Courier New" w:cs="Courier New"/>
@@ -4376,7 +4537,20 @@
           <w:szCs w:val="21"/>
           <w:lang w:val="ru-RU" w:eastAsia="ru-BY"/>
         </w:rPr>
-        <w:t>()</w:t>
+        <w:t>(</w:t>
+      </w:r>
+      <w:proofErr w:type="gramEnd"/>
+      <w:r>
+        <w:rPr>
+          <w:rFonts w:ascii="Courier New" w:eastAsia="Times New Roman" w:hAnsi="Courier New" w:cs="Courier New"/>
+          <w:b/>
+          <w:bCs/>
+          <w:color w:val="000000"/>
+          <w:sz w:val="21"/>
+          <w:szCs w:val="21"/>
+          <w:lang w:val="ru-RU" w:eastAsia="ru-BY"/>
+        </w:rPr>
+        <w:t>)</w:t>
       </w:r>
       <w:r>
         <w:rPr>
@@ -4471,6 +4645,7 @@
         </w:rPr>
         <w:t xml:space="preserve"> = </w:t>
       </w:r>
+      <w:proofErr w:type="gramStart"/>
       <w:r>
         <w:rPr>
           <w:rFonts w:ascii="Courier New" w:eastAsia="Times New Roman" w:hAnsi="Courier New" w:cs="Courier New"/>
@@ -4491,6 +4666,7 @@
         </w:rPr>
         <w:t>::</w:t>
       </w:r>
+      <w:proofErr w:type="gramEnd"/>
       <w:r>
         <w:rPr>
           <w:rFonts w:ascii="Courier New" w:eastAsia="Times New Roman" w:hAnsi="Courier New" w:cs="Courier New"/>
@@ -4523,6 +4699,7 @@
           <w:lang w:val="ru-RU" w:eastAsia="ru-BY"/>
         </w:rPr>
       </w:pPr>
+      <w:proofErr w:type="gramStart"/>
       <w:r>
         <w:rPr>
           <w:rFonts w:ascii="Courier New" w:eastAsia="Times New Roman" w:hAnsi="Courier New" w:cs="Courier New"/>
@@ -4547,6 +4724,7 @@
         </w:rPr>
         <w:t>(</w:t>
       </w:r>
+      <w:proofErr w:type="gramEnd"/>
       <w:r>
         <w:rPr>
           <w:rFonts w:ascii="Courier New" w:eastAsia="Times New Roman" w:hAnsi="Courier New" w:cs="Courier New"/>
@@ -4676,7 +4854,51 @@
           <w:szCs w:val="21"/>
           <w:lang w:val="en-US" w:eastAsia="ru-BY"/>
         </w:rPr>
-        <w:t>$posts=User::where('is_published', 1)-&gt;get();</w:t>
+        <w:t>$posts=</w:t>
+      </w:r>
+      <w:proofErr w:type="gramStart"/>
+      <w:r>
+        <w:rPr>
+          <w:rFonts w:ascii="Courier New" w:eastAsia="Times New Roman" w:hAnsi="Courier New" w:cs="Courier New"/>
+          <w:color w:val="000000"/>
+          <w:sz w:val="21"/>
+          <w:szCs w:val="21"/>
+          <w:lang w:val="en-US" w:eastAsia="ru-BY"/>
+        </w:rPr>
+        <w:t>User::</w:t>
+      </w:r>
+      <w:proofErr w:type="gramEnd"/>
+      <w:r>
+        <w:rPr>
+          <w:rFonts w:ascii="Courier New" w:eastAsia="Times New Roman" w:hAnsi="Courier New" w:cs="Courier New"/>
+          <w:color w:val="000000"/>
+          <w:sz w:val="21"/>
+          <w:szCs w:val="21"/>
+          <w:lang w:val="en-US" w:eastAsia="ru-BY"/>
+        </w:rPr>
+        <w:t>where('</w:t>
+      </w:r>
+      <w:proofErr w:type="spellStart"/>
+      <w:r>
+        <w:rPr>
+          <w:rFonts w:ascii="Courier New" w:eastAsia="Times New Roman" w:hAnsi="Courier New" w:cs="Courier New"/>
+          <w:color w:val="000000"/>
+          <w:sz w:val="21"/>
+          <w:szCs w:val="21"/>
+          <w:lang w:val="en-US" w:eastAsia="ru-BY"/>
+        </w:rPr>
+        <w:t>is_published</w:t>
+      </w:r>
+      <w:proofErr w:type="spellEnd"/>
+      <w:r>
+        <w:rPr>
+          <w:rFonts w:ascii="Courier New" w:eastAsia="Times New Roman" w:hAnsi="Courier New" w:cs="Courier New"/>
+          <w:color w:val="000000"/>
+          <w:sz w:val="21"/>
+          <w:szCs w:val="21"/>
+          <w:lang w:val="en-US" w:eastAsia="ru-BY"/>
+        </w:rPr>
+        <w:t>', 1)-&gt;get();</w:t>
       </w:r>
     </w:p>
     <w:p>
@@ -4756,6 +4978,7 @@
           <w:lang w:val="ru-RU" w:eastAsia="ru-BY"/>
         </w:rPr>
       </w:pPr>
+      <w:proofErr w:type="gramStart"/>
       <w:r>
         <w:rPr>
           <w:rFonts w:ascii="Courier New" w:eastAsia="Times New Roman" w:hAnsi="Courier New" w:cs="Courier New"/>
@@ -4778,7 +5001,20 @@
           <w:szCs w:val="21"/>
           <w:lang w:val="ru-RU" w:eastAsia="ru-BY"/>
         </w:rPr>
-        <w:t>()</w:t>
+        <w:t>(</w:t>
+      </w:r>
+      <w:proofErr w:type="gramEnd"/>
+      <w:r>
+        <w:rPr>
+          <w:rFonts w:ascii="Courier New" w:eastAsia="Times New Roman" w:hAnsi="Courier New" w:cs="Courier New"/>
+          <w:b/>
+          <w:bCs/>
+          <w:color w:val="000000"/>
+          <w:sz w:val="21"/>
+          <w:szCs w:val="21"/>
+          <w:lang w:val="ru-RU" w:eastAsia="ru-BY"/>
+        </w:rPr>
+        <w:t>)</w:t>
       </w:r>
       <w:r>
         <w:rPr>
@@ -4893,6 +5129,7 @@
         </w:rPr>
         <w:t xml:space="preserve"> = </w:t>
       </w:r>
+      <w:proofErr w:type="gramStart"/>
       <w:r>
         <w:rPr>
           <w:rFonts w:ascii="Courier New" w:eastAsia="Times New Roman" w:hAnsi="Courier New" w:cs="Courier New"/>
@@ -4913,6 +5150,7 @@
         </w:rPr>
         <w:t>::</w:t>
       </w:r>
+      <w:proofErr w:type="gramEnd"/>
       <w:r>
         <w:rPr>
           <w:rFonts w:ascii="Courier New" w:eastAsia="Times New Roman" w:hAnsi="Courier New" w:cs="Courier New"/>
@@ -5078,7 +5316,49 @@
           <w:szCs w:val="21"/>
           <w:lang w:val="en-US"/>
         </w:rPr>
-        <w:t xml:space="preserve"> php artisan make:controller [</w:t>
+        <w:t xml:space="preserve"> </w:t>
+      </w:r>
+      <w:proofErr w:type="spellStart"/>
+      <w:r>
+        <w:rPr>
+          <w:rFonts w:ascii="Courier New" w:hAnsi="Courier New" w:cs="Courier New"/>
+          <w:sz w:val="21"/>
+          <w:szCs w:val="21"/>
+          <w:lang w:val="en-US"/>
+        </w:rPr>
+        <w:t>php</w:t>
+      </w:r>
+      <w:proofErr w:type="spellEnd"/>
+      <w:r>
+        <w:rPr>
+          <w:rFonts w:ascii="Courier New" w:hAnsi="Courier New" w:cs="Courier New"/>
+          <w:sz w:val="21"/>
+          <w:szCs w:val="21"/>
+          <w:lang w:val="en-US"/>
+        </w:rPr>
+        <w:t xml:space="preserve"> artisan </w:t>
+      </w:r>
+      <w:proofErr w:type="spellStart"/>
+      <w:proofErr w:type="gramStart"/>
+      <w:r>
+        <w:rPr>
+          <w:rFonts w:ascii="Courier New" w:hAnsi="Courier New" w:cs="Courier New"/>
+          <w:sz w:val="21"/>
+          <w:szCs w:val="21"/>
+          <w:lang w:val="en-US"/>
+        </w:rPr>
+        <w:t>make:controller</w:t>
+      </w:r>
+      <w:proofErr w:type="spellEnd"/>
+      <w:proofErr w:type="gramEnd"/>
+      <w:r>
+        <w:rPr>
+          <w:rFonts w:ascii="Courier New" w:hAnsi="Courier New" w:cs="Courier New"/>
+          <w:sz w:val="21"/>
+          <w:szCs w:val="21"/>
+          <w:lang w:val="en-US"/>
+        </w:rPr>
+        <w:t xml:space="preserve"> [</w:t>
       </w:r>
       <w:r>
         <w:rPr>
@@ -5096,7 +5376,27 @@
           <w:szCs w:val="21"/>
           <w:lang w:val="en-US"/>
         </w:rPr>
-        <w:t>ame(CamelCase)Conroller]</w:t>
+        <w:t>ame(CamelCase)</w:t>
+      </w:r>
+      <w:proofErr w:type="spellStart"/>
+      <w:r>
+        <w:rPr>
+          <w:rFonts w:ascii="Courier New" w:hAnsi="Courier New" w:cs="Courier New"/>
+          <w:sz w:val="21"/>
+          <w:szCs w:val="21"/>
+          <w:lang w:val="en-US"/>
+        </w:rPr>
+        <w:t>Conroller</w:t>
+      </w:r>
+      <w:proofErr w:type="spellEnd"/>
+      <w:r>
+        <w:rPr>
+          <w:rFonts w:ascii="Courier New" w:hAnsi="Courier New" w:cs="Courier New"/>
+          <w:sz w:val="21"/>
+          <w:szCs w:val="21"/>
+          <w:lang w:val="en-US"/>
+        </w:rPr>
+        <w:t>]</w:t>
       </w:r>
     </w:p>
     <w:p>
@@ -5320,7 +5620,18 @@
           <w:szCs w:val="21"/>
           <w:lang w:val="ru-RU"/>
         </w:rPr>
-        <w:t>-подключение к базе: файл .</w:t>
+        <w:t xml:space="preserve">-подключение к базе: </w:t>
+      </w:r>
+      <w:proofErr w:type="gramStart"/>
+      <w:r>
+        <w:rPr>
+          <w:rFonts w:ascii="Courier New" w:hAnsi="Courier New" w:cs="Courier New"/>
+          <w:color w:val="000000"/>
+          <w:sz w:val="21"/>
+          <w:szCs w:val="21"/>
+          <w:lang w:val="ru-RU"/>
+        </w:rPr>
+        <w:t>файл .</w:t>
       </w:r>
       <w:r>
         <w:rPr>
@@ -5332,6 +5643,7 @@
         </w:rPr>
         <w:t>env</w:t>
       </w:r>
+      <w:proofErr w:type="gramEnd"/>
       <w:r>
         <w:rPr>
           <w:rFonts w:ascii="Courier New" w:hAnsi="Courier New" w:cs="Courier New"/>
@@ -5410,6 +5722,7 @@
           <w:lang w:val="ru-RU"/>
         </w:rPr>
       </w:pPr>
+      <w:proofErr w:type="gramStart"/>
       <w:r>
         <w:rPr>
           <w:rFonts w:ascii="Courier New" w:hAnsi="Courier New" w:cs="Courier New"/>
@@ -5418,8 +5731,9 @@
           <w:szCs w:val="21"/>
           <w:lang w:val="ru-RU"/>
         </w:rPr>
-        <w:t>Накатить(выпол</w:t>
-      </w:r>
+        <w:t>Накатить(</w:t>
+      </w:r>
+      <w:proofErr w:type="gramEnd"/>
       <w:r>
         <w:rPr>
           <w:rFonts w:ascii="Courier New" w:hAnsi="Courier New" w:cs="Courier New"/>
@@ -5428,6 +5742,16 @@
           <w:szCs w:val="21"/>
           <w:lang w:val="ru-RU"/>
         </w:rPr>
+        <w:t>выпол</w:t>
+      </w:r>
+      <w:r>
+        <w:rPr>
+          <w:rFonts w:ascii="Courier New" w:hAnsi="Courier New" w:cs="Courier New"/>
+          <w:color w:val="0070C0"/>
+          <w:sz w:val="21"/>
+          <w:szCs w:val="21"/>
+          <w:lang w:val="ru-RU"/>
+        </w:rPr>
         <w:t>н</w:t>
       </w:r>
       <w:r>
@@ -5448,8 +5772,9 @@
           <w:szCs w:val="21"/>
           <w:lang w:val="ru-RU"/>
         </w:rPr>
-        <w:t xml:space="preserve"> функцию up</w:t>
-      </w:r>
+        <w:t xml:space="preserve"> функцию </w:t>
+      </w:r>
+      <w:proofErr w:type="spellStart"/>
       <w:r>
         <w:rPr>
           <w:rFonts w:ascii="Courier New" w:hAnsi="Courier New" w:cs="Courier New"/>
@@ -5458,8 +5783,31 @@
           <w:szCs w:val="21"/>
           <w:lang w:val="ru-RU"/>
         </w:rPr>
-        <w:t>) Migration</w:t>
-      </w:r>
+        <w:t>up</w:t>
+      </w:r>
+      <w:proofErr w:type="spellEnd"/>
+      <w:r>
+        <w:rPr>
+          <w:rFonts w:ascii="Courier New" w:hAnsi="Courier New" w:cs="Courier New"/>
+          <w:color w:val="0070C0"/>
+          <w:sz w:val="21"/>
+          <w:szCs w:val="21"/>
+          <w:lang w:val="ru-RU"/>
+        </w:rPr>
+        <w:t xml:space="preserve">) </w:t>
+      </w:r>
+      <w:proofErr w:type="spellStart"/>
+      <w:r>
+        <w:rPr>
+          <w:rFonts w:ascii="Courier New" w:hAnsi="Courier New" w:cs="Courier New"/>
+          <w:color w:val="0070C0"/>
+          <w:sz w:val="21"/>
+          <w:szCs w:val="21"/>
+          <w:lang w:val="ru-RU"/>
+        </w:rPr>
+        <w:t>Migration</w:t>
+      </w:r>
+      <w:proofErr w:type="spellEnd"/>
     </w:p>
     <w:p>
       <w:pPr>
@@ -5484,6 +5832,7 @@
         </w:rPr>
         <w:t xml:space="preserve">-в командной строке </w:t>
       </w:r>
+      <w:proofErr w:type="spellStart"/>
       <w:r>
         <w:rPr>
           <w:rFonts w:ascii="Courier New" w:hAnsi="Courier New" w:cs="Courier New"/>
@@ -5494,6 +5843,7 @@
         </w:rPr>
         <w:t>php</w:t>
       </w:r>
+      <w:proofErr w:type="spellEnd"/>
       <w:r>
         <w:rPr>
           <w:rFonts w:ascii="Courier New" w:hAnsi="Courier New" w:cs="Courier New"/>
@@ -5562,6 +5912,7 @@
           <w:lang w:val="ru-RU"/>
         </w:rPr>
       </w:pPr>
+      <w:proofErr w:type="spellStart"/>
       <w:r>
         <w:rPr>
           <w:rFonts w:ascii="Courier New" w:hAnsi="Courier New" w:cs="Courier New"/>
@@ -5570,8 +5921,75 @@
           <w:szCs w:val="21"/>
           <w:lang w:val="ru-RU"/>
         </w:rPr>
-        <w:t>Oткатить(выполнить функцию down) Migration</w:t>
-      </w:r>
+        <w:t>O</w:t>
+      </w:r>
+      <w:proofErr w:type="gramStart"/>
+      <w:r>
+        <w:rPr>
+          <w:rFonts w:ascii="Courier New" w:hAnsi="Courier New" w:cs="Courier New"/>
+          <w:color w:val="0070C0"/>
+          <w:sz w:val="21"/>
+          <w:szCs w:val="21"/>
+          <w:lang w:val="ru-RU"/>
+        </w:rPr>
+        <w:t>ткатить</w:t>
+      </w:r>
+      <w:proofErr w:type="spellEnd"/>
+      <w:r>
+        <w:rPr>
+          <w:rFonts w:ascii="Courier New" w:hAnsi="Courier New" w:cs="Courier New"/>
+          <w:color w:val="0070C0"/>
+          <w:sz w:val="21"/>
+          <w:szCs w:val="21"/>
+          <w:lang w:val="ru-RU"/>
+        </w:rPr>
+        <w:t>(</w:t>
+      </w:r>
+      <w:proofErr w:type="gramEnd"/>
+      <w:r>
+        <w:rPr>
+          <w:rFonts w:ascii="Courier New" w:hAnsi="Courier New" w:cs="Courier New"/>
+          <w:color w:val="0070C0"/>
+          <w:sz w:val="21"/>
+          <w:szCs w:val="21"/>
+          <w:lang w:val="ru-RU"/>
+        </w:rPr>
+        <w:t xml:space="preserve">выполнить функцию </w:t>
+      </w:r>
+      <w:proofErr w:type="spellStart"/>
+      <w:r>
+        <w:rPr>
+          <w:rFonts w:ascii="Courier New" w:hAnsi="Courier New" w:cs="Courier New"/>
+          <w:color w:val="0070C0"/>
+          <w:sz w:val="21"/>
+          <w:szCs w:val="21"/>
+          <w:lang w:val="ru-RU"/>
+        </w:rPr>
+        <w:t>down</w:t>
+      </w:r>
+      <w:proofErr w:type="spellEnd"/>
+      <w:r>
+        <w:rPr>
+          <w:rFonts w:ascii="Courier New" w:hAnsi="Courier New" w:cs="Courier New"/>
+          <w:color w:val="0070C0"/>
+          <w:sz w:val="21"/>
+          <w:szCs w:val="21"/>
+          <w:lang w:val="ru-RU"/>
+        </w:rPr>
+        <w:t xml:space="preserve">) </w:t>
+      </w:r>
+      <w:proofErr w:type="spellStart"/>
+      <w:r>
+        <w:rPr>
+          <w:rFonts w:ascii="Courier New" w:hAnsi="Courier New" w:cs="Courier New"/>
+          <w:color w:val="0070C0"/>
+          <w:sz w:val="21"/>
+          <w:szCs w:val="21"/>
+          <w:lang w:val="ru-RU"/>
+        </w:rPr>
+        <w:t>Migration</w:t>
+      </w:r>
+      <w:proofErr w:type="spellEnd"/>
     </w:p>
     <w:p>
       <w:pPr>
@@ -5596,6 +6014,7 @@
         </w:rPr>
         <w:t xml:space="preserve">-в командной строке </w:t>
       </w:r>
+      <w:proofErr w:type="spellStart"/>
       <w:r>
         <w:rPr>
           <w:rFonts w:ascii="Courier New" w:hAnsi="Courier New" w:cs="Courier New"/>
@@ -5606,6 +6025,7 @@
         </w:rPr>
         <w:t>php</w:t>
       </w:r>
+      <w:proofErr w:type="spellEnd"/>
       <w:r>
         <w:rPr>
           <w:rFonts w:ascii="Courier New" w:hAnsi="Courier New" w:cs="Courier New"/>
@@ -5636,6 +6056,7 @@
         </w:rPr>
         <w:t xml:space="preserve"> </w:t>
       </w:r>
+      <w:proofErr w:type="gramStart"/>
       <w:r>
         <w:rPr>
           <w:rFonts w:ascii="Courier New" w:hAnsi="Courier New" w:cs="Courier New"/>
@@ -5666,6 +6087,7 @@
         </w:rPr>
         <w:t>rollback</w:t>
       </w:r>
+      <w:proofErr w:type="gramEnd"/>
     </w:p>
     <w:p>
       <w:pPr>
@@ -5702,8 +6124,20 @@
           <w:szCs w:val="21"/>
           <w:lang w:val="ru-RU"/>
         </w:rPr>
-        <w:t>Обновить Migration</w:t>
-      </w:r>
+        <w:t xml:space="preserve">Обновить </w:t>
+      </w:r>
+      <w:proofErr w:type="spellStart"/>
+      <w:r>
+        <w:rPr>
+          <w:rFonts w:ascii="Courier New" w:hAnsi="Courier New" w:cs="Courier New"/>
+          <w:color w:val="0070C0"/>
+          <w:sz w:val="21"/>
+          <w:szCs w:val="21"/>
+          <w:lang w:val="ru-RU"/>
+        </w:rPr>
+        <w:t>Migration</w:t>
+      </w:r>
+      <w:proofErr w:type="spellEnd"/>
     </w:p>
     <w:p>
       <w:pPr>
@@ -5728,6 +6162,7 @@
         </w:rPr>
         <w:t xml:space="preserve">-в командной строке </w:t>
       </w:r>
+      <w:proofErr w:type="spellStart"/>
       <w:r>
         <w:rPr>
           <w:rFonts w:ascii="Courier New" w:hAnsi="Courier New" w:cs="Courier New"/>
@@ -5738,6 +6173,7 @@
         </w:rPr>
         <w:t>php</w:t>
       </w:r>
+      <w:proofErr w:type="spellEnd"/>
       <w:r>
         <w:rPr>
           <w:rFonts w:ascii="Courier New" w:hAnsi="Courier New" w:cs="Courier New"/>
@@ -5768,6 +6204,7 @@
         </w:rPr>
         <w:t xml:space="preserve"> </w:t>
       </w:r>
+      <w:proofErr w:type="gramStart"/>
       <w:r>
         <w:rPr>
           <w:rFonts w:ascii="Courier New" w:hAnsi="Courier New" w:cs="Courier New"/>
@@ -5798,6 +6235,7 @@
         </w:rPr>
         <w:t>fresh</w:t>
       </w:r>
+      <w:proofErr w:type="gramEnd"/>
     </w:p>
     <w:p>
       <w:pPr>
@@ -5854,8 +6292,20 @@
           <w:szCs w:val="21"/>
           <w:lang w:val="ru-RU"/>
         </w:rPr>
-        <w:t xml:space="preserve"> в Migration</w:t>
-      </w:r>
+        <w:t xml:space="preserve"> в </w:t>
+      </w:r>
+      <w:proofErr w:type="spellStart"/>
+      <w:r>
+        <w:rPr>
+          <w:rFonts w:ascii="Courier New" w:hAnsi="Courier New" w:cs="Courier New"/>
+          <w:color w:val="0070C0"/>
+          <w:sz w:val="21"/>
+          <w:szCs w:val="21"/>
+          <w:lang w:val="ru-RU"/>
+        </w:rPr>
+        <w:t>Migration</w:t>
+      </w:r>
+      <w:proofErr w:type="spellEnd"/>
     </w:p>
     <w:p>
       <w:pPr>
@@ -5880,6 +6330,7 @@
         </w:rPr>
         <w:t xml:space="preserve">-в командной строке </w:t>
       </w:r>
+      <w:proofErr w:type="spellStart"/>
       <w:r>
         <w:rPr>
           <w:rFonts w:ascii="Courier New" w:hAnsi="Courier New" w:cs="Courier New"/>
@@ -5890,6 +6341,7 @@
         </w:rPr>
         <w:t>php</w:t>
       </w:r>
+      <w:proofErr w:type="spellEnd"/>
       <w:r>
         <w:rPr>
           <w:rFonts w:ascii="Courier New" w:hAnsi="Courier New" w:cs="Courier New"/>
@@ -5990,6 +6442,7 @@
         </w:rPr>
         <w:t>_</w:t>
       </w:r>
+      <w:proofErr w:type="spellStart"/>
       <w:r>
         <w:rPr>
           <w:rFonts w:ascii="Courier New" w:hAnsi="Courier New" w:cs="Courier New"/>
@@ -6000,6 +6453,7 @@
         </w:rPr>
         <w:t>colomun</w:t>
       </w:r>
+      <w:proofErr w:type="spellEnd"/>
       <w:r>
         <w:rPr>
           <w:rFonts w:ascii="Courier New" w:hAnsi="Courier New" w:cs="Courier New"/>
@@ -6110,6 +6564,7 @@
         </w:rPr>
         <w:t>.</w:t>
       </w:r>
+      <w:proofErr w:type="spellStart"/>
       <w:r>
         <w:rPr>
           <w:rFonts w:ascii="Courier New" w:hAnsi="Courier New" w:cs="Courier New"/>
@@ -6120,6 +6575,7 @@
         </w:rPr>
         <w:t>php</w:t>
       </w:r>
+      <w:proofErr w:type="spellEnd"/>
       <w:r>
         <w:rPr>
           <w:rFonts w:ascii="Courier New" w:hAnsi="Courier New" w:cs="Courier New"/>
@@ -6163,6 +6619,413 @@
           <w:szCs w:val="21"/>
           <w:lang w:val="en-US"/>
         </w:rPr>
+        <w:t xml:space="preserve">public function </w:t>
+      </w:r>
+      <w:proofErr w:type="gramStart"/>
+      <w:r>
+        <w:rPr>
+          <w:rFonts w:ascii="Courier New" w:hAnsi="Courier New" w:cs="Courier New"/>
+          <w:color w:val="000000"/>
+          <w:sz w:val="21"/>
+          <w:szCs w:val="21"/>
+          <w:lang w:val="en-US"/>
+        </w:rPr>
+        <w:t>up(</w:t>
+      </w:r>
+      <w:proofErr w:type="gramEnd"/>
+      <w:r>
+        <w:rPr>
+          <w:rFonts w:ascii="Courier New" w:hAnsi="Courier New" w:cs="Courier New"/>
+          <w:color w:val="000000"/>
+          <w:sz w:val="21"/>
+          <w:szCs w:val="21"/>
+          <w:lang w:val="en-US"/>
+        </w:rPr>
+        <w:t>) {</w:t>
+      </w:r>
+    </w:p>
+    <w:p>
+      <w:pPr>
+        <w:pStyle w:val="a3"/>
+        <w:shd w:val="clear" w:color="auto" w:fill="FFFFFF"/>
+        <w:spacing w:before="0" w:beforeAutospacing="0" w:after="0" w:afterAutospacing="0" w:line="276" w:lineRule="auto"/>
+        <w:ind w:left="1440"/>
+        <w:rPr>
+          <w:rFonts w:ascii="Courier New" w:hAnsi="Courier New" w:cs="Courier New"/>
+          <w:color w:val="000000"/>
+          <w:sz w:val="21"/>
+          <w:szCs w:val="21"/>
+          <w:lang w:val="en-US"/>
+        </w:rPr>
+      </w:pPr>
+      <w:r>
+        <w:rPr>
+          <w:rFonts w:ascii="Courier New" w:hAnsi="Courier New" w:cs="Courier New"/>
+          <w:color w:val="000000"/>
+          <w:sz w:val="21"/>
+          <w:szCs w:val="21"/>
+          <w:lang w:val="en-US"/>
+        </w:rPr>
+        <w:t xml:space="preserve">Schema::table('posts', function (Blueprint $table) { </w:t>
+      </w:r>
+    </w:p>
+    <w:p>
+      <w:pPr>
+        <w:pStyle w:val="a3"/>
+        <w:shd w:val="clear" w:color="auto" w:fill="FFFFFF"/>
+        <w:spacing w:before="0" w:beforeAutospacing="0" w:after="0" w:afterAutospacing="0" w:line="276" w:lineRule="auto"/>
+        <w:ind w:left="2160"/>
+        <w:rPr>
+          <w:rFonts w:ascii="Courier New" w:hAnsi="Courier New" w:cs="Courier New"/>
+          <w:color w:val="000000"/>
+          <w:sz w:val="21"/>
+          <w:szCs w:val="21"/>
+          <w:lang w:val="en-US"/>
+        </w:rPr>
+      </w:pPr>
+      <w:r>
+        <w:rPr>
+          <w:rFonts w:ascii="Courier New" w:hAnsi="Courier New" w:cs="Courier New"/>
+          <w:color w:val="000000"/>
+          <w:sz w:val="21"/>
+          <w:szCs w:val="21"/>
+          <w:lang w:val="en-US"/>
+        </w:rPr>
+        <w:t xml:space="preserve">$table-&gt;text('description')-&gt;nullable(); </w:t>
+      </w:r>
+    </w:p>
+    <w:p>
+      <w:pPr>
+        <w:pStyle w:val="a3"/>
+        <w:shd w:val="clear" w:color="auto" w:fill="FFFFFF"/>
+        <w:spacing w:before="0" w:beforeAutospacing="0" w:after="0" w:afterAutospacing="0" w:line="276" w:lineRule="auto"/>
+        <w:ind w:left="2160"/>
+        <w:rPr>
+          <w:rFonts w:ascii="Courier New" w:hAnsi="Courier New" w:cs="Courier New"/>
+          <w:color w:val="000000"/>
+          <w:sz w:val="21"/>
+          <w:szCs w:val="21"/>
+          <w:lang w:val="en-US"/>
+        </w:rPr>
+      </w:pPr>
+      <w:r>
+        <w:rPr>
+          <w:rFonts w:ascii="Courier New" w:hAnsi="Courier New" w:cs="Courier New"/>
+          <w:color w:val="000000"/>
+          <w:sz w:val="21"/>
+          <w:szCs w:val="21"/>
+          <w:lang w:val="en-US"/>
+        </w:rPr>
+        <w:t xml:space="preserve">}); } </w:t>
+      </w:r>
+    </w:p>
+    <w:p>
+      <w:pPr>
+        <w:pStyle w:val="a3"/>
+        <w:shd w:val="clear" w:color="auto" w:fill="FFFFFF"/>
+        <w:spacing w:before="0" w:beforeAutospacing="0" w:after="0" w:afterAutospacing="0" w:line="276" w:lineRule="auto"/>
+        <w:ind w:left="720"/>
+        <w:rPr>
+          <w:rFonts w:ascii="Courier New" w:hAnsi="Courier New" w:cs="Courier New"/>
+          <w:color w:val="000000"/>
+          <w:sz w:val="21"/>
+          <w:szCs w:val="21"/>
+          <w:lang w:val="en-US"/>
+        </w:rPr>
+      </w:pPr>
+      <w:r>
+        <w:rPr>
+          <w:rFonts w:ascii="Courier New" w:hAnsi="Courier New" w:cs="Courier New"/>
+          <w:color w:val="000000"/>
+          <w:sz w:val="21"/>
+          <w:szCs w:val="21"/>
+          <w:lang w:val="en-US"/>
+        </w:rPr>
+        <w:t xml:space="preserve">public function down() { </w:t>
+      </w:r>
+    </w:p>
+    <w:p>
+      <w:pPr>
+        <w:pStyle w:val="a3"/>
+        <w:shd w:val="clear" w:color="auto" w:fill="FFFFFF"/>
+        <w:spacing w:before="0" w:beforeAutospacing="0" w:after="0" w:afterAutospacing="0" w:line="276" w:lineRule="auto"/>
+        <w:ind w:left="1440"/>
+        <w:rPr>
+          <w:rFonts w:ascii="Courier New" w:hAnsi="Courier New" w:cs="Courier New"/>
+          <w:color w:val="000000"/>
+          <w:sz w:val="21"/>
+          <w:szCs w:val="21"/>
+          <w:lang w:val="en-US"/>
+        </w:rPr>
+      </w:pPr>
+      <w:r>
+        <w:rPr>
+          <w:rFonts w:ascii="Courier New" w:hAnsi="Courier New" w:cs="Courier New"/>
+          <w:color w:val="000000"/>
+          <w:sz w:val="21"/>
+          <w:szCs w:val="21"/>
+          <w:lang w:val="en-US"/>
+        </w:rPr>
+        <w:t xml:space="preserve">Schema::table('posts', function (Blueprint $table) { </w:t>
+      </w:r>
+    </w:p>
+    <w:p>
+      <w:pPr>
+        <w:pStyle w:val="a3"/>
+        <w:shd w:val="clear" w:color="auto" w:fill="FFFFFF"/>
+        <w:spacing w:before="0" w:beforeAutospacing="0" w:after="0" w:afterAutospacing="0" w:line="276" w:lineRule="auto"/>
+        <w:ind w:left="1440"/>
+        <w:rPr>
+          <w:rFonts w:ascii="Courier New" w:hAnsi="Courier New" w:cs="Courier New"/>
+          <w:color w:val="000000"/>
+          <w:sz w:val="21"/>
+          <w:szCs w:val="21"/>
+          <w:lang w:val="en-US"/>
+        </w:rPr>
+      </w:pPr>
+      <w:r>
+        <w:rPr>
+          <w:rFonts w:ascii="Courier New" w:hAnsi="Courier New" w:cs="Courier New"/>
+          <w:color w:val="000000"/>
+          <w:sz w:val="21"/>
+          <w:szCs w:val="21"/>
+          <w:lang w:val="en-US"/>
+        </w:rPr>
+        <w:t>$table-&gt;dropColumn('description'); }); }</w:t>
+      </w:r>
+    </w:p>
+    <w:p>
+      <w:pPr>
+        <w:pStyle w:val="a3"/>
+        <w:shd w:val="clear" w:color="auto" w:fill="FFFFFF"/>
+        <w:spacing w:before="0" w:beforeAutospacing="0" w:after="0" w:afterAutospacing="0" w:line="276" w:lineRule="auto"/>
+        <w:rPr>
+          <w:rFonts w:ascii="Courier New" w:hAnsi="Courier New" w:cs="Courier New"/>
+          <w:color w:val="0070C0"/>
+          <w:sz w:val="21"/>
+          <w:szCs w:val="21"/>
+          <w:lang w:val="en-US"/>
+        </w:rPr>
+      </w:pPr>
+      <w:r>
+        <w:rPr>
+          <w:rFonts w:ascii="Courier New" w:hAnsi="Courier New" w:cs="Courier New"/>
+          <w:color w:val="0070C0"/>
+          <w:sz w:val="21"/>
+          <w:szCs w:val="21"/>
+          <w:lang w:val="ru-RU"/>
+        </w:rPr>
+        <w:t>Удалить</w:t>
+      </w:r>
+      <w:r>
+        <w:rPr>
+          <w:rFonts w:ascii="Courier New" w:hAnsi="Courier New" w:cs="Courier New"/>
+          <w:color w:val="0070C0"/>
+          <w:sz w:val="21"/>
+          <w:szCs w:val="21"/>
+          <w:lang w:val="en-US"/>
+        </w:rPr>
+        <w:t xml:space="preserve"> </w:t>
+      </w:r>
+      <w:r>
+        <w:rPr>
+          <w:rFonts w:ascii="Courier New" w:hAnsi="Courier New" w:cs="Courier New"/>
+          <w:color w:val="0070C0"/>
+          <w:sz w:val="21"/>
+          <w:szCs w:val="21"/>
+          <w:lang w:val="ru-RU"/>
+        </w:rPr>
+        <w:t>колонку</w:t>
+      </w:r>
+      <w:r>
+        <w:rPr>
+          <w:rFonts w:ascii="Courier New" w:hAnsi="Courier New" w:cs="Courier New"/>
+          <w:color w:val="0070C0"/>
+          <w:sz w:val="21"/>
+          <w:szCs w:val="21"/>
+          <w:lang w:val="en-US"/>
+        </w:rPr>
+        <w:t xml:space="preserve"> </w:t>
+      </w:r>
+      <w:r>
+        <w:rPr>
+          <w:rFonts w:ascii="Courier New" w:hAnsi="Courier New" w:cs="Courier New"/>
+          <w:color w:val="0070C0"/>
+          <w:sz w:val="21"/>
+          <w:szCs w:val="21"/>
+          <w:lang w:val="ru-RU"/>
+        </w:rPr>
+        <w:t>в</w:t>
+      </w:r>
+      <w:r>
+        <w:rPr>
+          <w:rFonts w:ascii="Courier New" w:hAnsi="Courier New" w:cs="Courier New"/>
+          <w:color w:val="0070C0"/>
+          <w:sz w:val="21"/>
+          <w:szCs w:val="21"/>
+          <w:lang w:val="en-US"/>
+        </w:rPr>
+        <w:t xml:space="preserve"> Migration</w:t>
+      </w:r>
+    </w:p>
+    <w:p>
+      <w:pPr>
+        <w:pStyle w:val="a3"/>
+        <w:shd w:val="clear" w:color="auto" w:fill="FFFFFF"/>
+        <w:spacing w:before="0" w:beforeAutospacing="0" w:after="0" w:afterAutospacing="0" w:line="276" w:lineRule="auto"/>
+        <w:rPr>
+          <w:rFonts w:ascii="Courier New" w:hAnsi="Courier New" w:cs="Courier New"/>
+          <w:color w:val="000000"/>
+          <w:sz w:val="21"/>
+          <w:szCs w:val="21"/>
+          <w:lang w:val="en-US"/>
+        </w:rPr>
+      </w:pPr>
+      <w:r>
+        <w:rPr>
+          <w:rFonts w:ascii="Courier New" w:hAnsi="Courier New" w:cs="Courier New"/>
+          <w:color w:val="000000"/>
+          <w:sz w:val="21"/>
+          <w:szCs w:val="21"/>
+          <w:lang w:val="en-US"/>
+        </w:rPr>
+        <w:t xml:space="preserve">-в </w:t>
+      </w:r>
+      <w:proofErr w:type="spellStart"/>
+      <w:r>
+        <w:rPr>
+          <w:rFonts w:ascii="Courier New" w:hAnsi="Courier New" w:cs="Courier New"/>
+          <w:color w:val="000000"/>
+          <w:sz w:val="21"/>
+          <w:szCs w:val="21"/>
+          <w:lang w:val="en-US"/>
+        </w:rPr>
+        <w:t>командной</w:t>
+      </w:r>
+      <w:proofErr w:type="spellEnd"/>
+      <w:r>
+        <w:rPr>
+          <w:rFonts w:ascii="Courier New" w:hAnsi="Courier New" w:cs="Courier New"/>
+          <w:color w:val="000000"/>
+          <w:sz w:val="21"/>
+          <w:szCs w:val="21"/>
+          <w:lang w:val="en-US"/>
+        </w:rPr>
+        <w:t xml:space="preserve"> </w:t>
+      </w:r>
+      <w:proofErr w:type="spellStart"/>
+      <w:r>
+        <w:rPr>
+          <w:rFonts w:ascii="Courier New" w:hAnsi="Courier New" w:cs="Courier New"/>
+          <w:color w:val="000000"/>
+          <w:sz w:val="21"/>
+          <w:szCs w:val="21"/>
+          <w:lang w:val="en-US"/>
+        </w:rPr>
+        <w:t>строке</w:t>
+      </w:r>
+      <w:proofErr w:type="spellEnd"/>
+      <w:r>
+        <w:rPr>
+          <w:rFonts w:ascii="Courier New" w:hAnsi="Courier New" w:cs="Courier New"/>
+          <w:color w:val="000000"/>
+          <w:sz w:val="21"/>
+          <w:szCs w:val="21"/>
+          <w:lang w:val="en-US"/>
+        </w:rPr>
+        <w:t xml:space="preserve"> </w:t>
+      </w:r>
+      <w:proofErr w:type="spellStart"/>
+      <w:r>
+        <w:rPr>
+          <w:rFonts w:ascii="Courier New" w:hAnsi="Courier New" w:cs="Courier New"/>
+          <w:color w:val="000000"/>
+          <w:sz w:val="21"/>
+          <w:szCs w:val="21"/>
+          <w:lang w:val="en-US"/>
+        </w:rPr>
+        <w:t>php</w:t>
+      </w:r>
+      <w:proofErr w:type="spellEnd"/>
+      <w:r>
+        <w:rPr>
+          <w:rFonts w:ascii="Courier New" w:hAnsi="Courier New" w:cs="Courier New"/>
+          <w:color w:val="000000"/>
+          <w:sz w:val="21"/>
+          <w:szCs w:val="21"/>
+          <w:lang w:val="en-US"/>
+        </w:rPr>
+        <w:t xml:space="preserve"> artisan </w:t>
+      </w:r>
+      <w:proofErr w:type="gramStart"/>
+      <w:r>
+        <w:rPr>
+          <w:rFonts w:ascii="Courier New" w:hAnsi="Courier New" w:cs="Courier New"/>
+          <w:color w:val="000000"/>
+          <w:sz w:val="21"/>
+          <w:szCs w:val="21"/>
+          <w:lang w:val="en-US"/>
+        </w:rPr>
+        <w:t>make:migration</w:t>
+      </w:r>
+      <w:proofErr w:type="gramEnd"/>
+      <w:r>
+        <w:rPr>
+          <w:rFonts w:ascii="Courier New" w:hAnsi="Courier New" w:cs="Courier New"/>
+          <w:color w:val="000000"/>
+          <w:sz w:val="21"/>
+          <w:szCs w:val="21"/>
+          <w:lang w:val="en-US"/>
+        </w:rPr>
+        <w:t xml:space="preserve"> [delete_colomun_’имя атрибута’_to_’имя миграции где создавалась таблица(2023_01_24_084927_</w:t>
+      </w:r>
+    </w:p>
+    <w:p>
+      <w:pPr>
+        <w:pStyle w:val="a3"/>
+        <w:shd w:val="clear" w:color="auto" w:fill="FFFFFF"/>
+        <w:spacing w:before="0" w:beforeAutospacing="0" w:after="0" w:afterAutospacing="0" w:line="276" w:lineRule="auto"/>
+        <w:rPr>
+          <w:rFonts w:ascii="Courier New" w:hAnsi="Courier New" w:cs="Courier New"/>
+          <w:color w:val="000000"/>
+          <w:sz w:val="21"/>
+          <w:szCs w:val="21"/>
+          <w:lang w:val="en-US"/>
+        </w:rPr>
+      </w:pPr>
+      <w:r>
+        <w:rPr>
+          <w:rFonts w:ascii="Courier New" w:hAnsi="Courier New" w:cs="Courier New"/>
+          <w:color w:val="000000"/>
+          <w:sz w:val="21"/>
+          <w:szCs w:val="21"/>
+          <w:lang w:val="en-US"/>
+        </w:rPr>
+        <w:t>create_posts_table.php)’]</w:t>
+      </w:r>
+    </w:p>
+    <w:p>
+      <w:pPr>
+        <w:pStyle w:val="a3"/>
+        <w:shd w:val="clear" w:color="auto" w:fill="FFFFFF"/>
+        <w:spacing w:before="0" w:beforeAutospacing="0" w:after="0" w:afterAutospacing="0" w:line="276" w:lineRule="auto"/>
+        <w:ind w:left="720"/>
+        <w:rPr>
+          <w:rFonts w:ascii="Courier New" w:hAnsi="Courier New" w:cs="Courier New"/>
+          <w:color w:val="000000"/>
+          <w:sz w:val="21"/>
+          <w:szCs w:val="21"/>
+          <w:lang w:val="en-US"/>
+        </w:rPr>
+      </w:pPr>
+      <w:r>
+        <w:rPr>
+          <w:rFonts w:ascii="Courier New" w:hAnsi="Courier New" w:cs="Courier New"/>
+          <w:color w:val="000000"/>
+          <w:sz w:val="21"/>
+          <w:szCs w:val="21"/>
+          <w:lang w:val="en-US"/>
+        </w:rPr>
         <w:t>public function up() {</w:t>
       </w:r>
     </w:p>
@@ -6196,32 +7059,32 @@
         <w:pStyle w:val="a3"/>
         <w:shd w:val="clear" w:color="auto" w:fill="FFFFFF"/>
         <w:spacing w:before="0" w:beforeAutospacing="0" w:after="0" w:afterAutospacing="0" w:line="276" w:lineRule="auto"/>
-        <w:ind w:left="2160"/>
-        <w:rPr>
-          <w:rFonts w:ascii="Courier New" w:hAnsi="Courier New" w:cs="Courier New"/>
-          <w:color w:val="000000"/>
-          <w:sz w:val="21"/>
-          <w:szCs w:val="21"/>
-          <w:lang w:val="en-US"/>
-        </w:rPr>
-      </w:pPr>
-      <w:r>
-        <w:rPr>
-          <w:rFonts w:ascii="Courier New" w:hAnsi="Courier New" w:cs="Courier New"/>
-          <w:color w:val="000000"/>
-          <w:sz w:val="21"/>
-          <w:szCs w:val="21"/>
-          <w:lang w:val="en-US"/>
-        </w:rPr>
-        <w:t xml:space="preserve">$table-&gt;text('description')-&gt;nullable(); </w:t>
-      </w:r>
-    </w:p>
-    <w:p>
-      <w:pPr>
-        <w:pStyle w:val="a3"/>
-        <w:shd w:val="clear" w:color="auto" w:fill="FFFFFF"/>
-        <w:spacing w:before="0" w:beforeAutospacing="0" w:after="0" w:afterAutospacing="0" w:line="276" w:lineRule="auto"/>
-        <w:ind w:left="2160"/>
+        <w:ind w:left="1440"/>
+        <w:rPr>
+          <w:rFonts w:ascii="Courier New" w:hAnsi="Courier New" w:cs="Courier New"/>
+          <w:color w:val="000000"/>
+          <w:sz w:val="21"/>
+          <w:szCs w:val="21"/>
+          <w:lang w:val="en-US"/>
+        </w:rPr>
+      </w:pPr>
+      <w:r>
+        <w:rPr>
+          <w:rFonts w:ascii="Courier New" w:hAnsi="Courier New" w:cs="Courier New"/>
+          <w:color w:val="000000"/>
+          <w:sz w:val="21"/>
+          <w:szCs w:val="21"/>
+          <w:lang w:val="en-US"/>
+        </w:rPr>
+        <w:t xml:space="preserve">$table-&gt;dropColumn('description'); </w:t>
+      </w:r>
+    </w:p>
+    <w:p>
+      <w:pPr>
+        <w:pStyle w:val="a3"/>
+        <w:shd w:val="clear" w:color="auto" w:fill="FFFFFF"/>
+        <w:spacing w:before="0" w:beforeAutospacing="0" w:after="0" w:afterAutospacing="0" w:line="276" w:lineRule="auto"/>
+        <w:ind w:left="1440"/>
         <w:rPr>
           <w:rFonts w:ascii="Courier New" w:hAnsi="Courier New" w:cs="Courier New"/>
           <w:color w:val="000000"/>
@@ -6313,7 +7176,32 @@
           <w:szCs w:val="21"/>
           <w:lang w:val="en-US"/>
         </w:rPr>
-        <w:t>$table-&gt;dropColumn('description'); }); }</w:t>
+        <w:t>$table-&gt;text('description')-&gt;nullable();</w:t>
+      </w:r>
+    </w:p>
+    <w:p>
+      <w:pPr>
+        <w:pStyle w:val="a3"/>
+        <w:shd w:val="clear" w:color="auto" w:fill="FFFFFF"/>
+        <w:spacing w:before="0" w:beforeAutospacing="0" w:after="0" w:afterAutospacing="0" w:line="276" w:lineRule="auto"/>
+        <w:ind w:left="1440"/>
+        <w:rPr>
+          <w:rFonts w:ascii="Courier New" w:hAnsi="Courier New" w:cs="Courier New"/>
+          <w:color w:val="000000"/>
+          <w:sz w:val="21"/>
+          <w:szCs w:val="21"/>
+          <w:lang w:val="en-US"/>
+        </w:rPr>
+      </w:pPr>
+      <w:r>
+        <w:rPr>
+          <w:rFonts w:ascii="Courier New" w:hAnsi="Courier New" w:cs="Courier New"/>
+          <w:color w:val="000000"/>
+          <w:sz w:val="21"/>
+          <w:szCs w:val="21"/>
+          <w:lang w:val="en-US"/>
+        </w:rPr>
+        <w:t>}); }</w:t>
       </w:r>
     </w:p>
     <w:p>
@@ -6337,7 +7225,7 @@
           <w:szCs w:val="21"/>
           <w:lang w:val="ru-RU"/>
         </w:rPr>
-        <w:t>Удалить</w:t>
+        <w:t>Редактировать</w:t>
       </w:r>
       <w:r>
         <w:rPr>
@@ -6349,6 +7237,7 @@
         </w:rPr>
         <w:t xml:space="preserve"> </w:t>
       </w:r>
+      <w:proofErr w:type="gramStart"/>
       <w:r>
         <w:rPr>
           <w:rFonts w:ascii="Courier New" w:hAnsi="Courier New" w:cs="Courier New"/>
@@ -6367,330 +7256,9 @@
           <w:szCs w:val="21"/>
           <w:lang w:val="en-US"/>
         </w:rPr>
-        <w:t xml:space="preserve"> </w:t>
-      </w:r>
-      <w:r>
-        <w:rPr>
-          <w:rFonts w:ascii="Courier New" w:hAnsi="Courier New" w:cs="Courier New"/>
-          <w:color w:val="0070C0"/>
-          <w:sz w:val="21"/>
-          <w:szCs w:val="21"/>
-          <w:lang w:val="ru-RU"/>
-        </w:rPr>
-        <w:t>в</w:t>
-      </w:r>
-      <w:r>
-        <w:rPr>
-          <w:rFonts w:ascii="Courier New" w:hAnsi="Courier New" w:cs="Courier New"/>
-          <w:color w:val="0070C0"/>
-          <w:sz w:val="21"/>
-          <w:szCs w:val="21"/>
-          <w:lang w:val="en-US"/>
-        </w:rPr>
-        <w:t xml:space="preserve"> Migration</w:t>
-      </w:r>
-    </w:p>
-    <w:p>
-      <w:pPr>
-        <w:pStyle w:val="a3"/>
-        <w:shd w:val="clear" w:color="auto" w:fill="FFFFFF"/>
-        <w:spacing w:before="0" w:beforeAutospacing="0" w:after="0" w:afterAutospacing="0" w:line="276" w:lineRule="auto"/>
-        <w:rPr>
-          <w:rFonts w:ascii="Courier New" w:hAnsi="Courier New" w:cs="Courier New"/>
-          <w:color w:val="000000"/>
-          <w:sz w:val="21"/>
-          <w:szCs w:val="21"/>
-          <w:lang w:val="en-US"/>
-        </w:rPr>
-      </w:pPr>
-      <w:r>
-        <w:rPr>
-          <w:rFonts w:ascii="Courier New" w:hAnsi="Courier New" w:cs="Courier New"/>
-          <w:color w:val="000000"/>
-          <w:sz w:val="21"/>
-          <w:szCs w:val="21"/>
-          <w:lang w:val="en-US"/>
-        </w:rPr>
-        <w:t>-в командной строке php artisan make:migration [delete_colomun_’имя атрибута’_to_’имя миграции где создавалась таблица(2023_01_24_084927_</w:t>
-      </w:r>
-    </w:p>
-    <w:p>
-      <w:pPr>
-        <w:pStyle w:val="a3"/>
-        <w:shd w:val="clear" w:color="auto" w:fill="FFFFFF"/>
-        <w:spacing w:before="0" w:beforeAutospacing="0" w:after="0" w:afterAutospacing="0" w:line="276" w:lineRule="auto"/>
-        <w:rPr>
-          <w:rFonts w:ascii="Courier New" w:hAnsi="Courier New" w:cs="Courier New"/>
-          <w:color w:val="000000"/>
-          <w:sz w:val="21"/>
-          <w:szCs w:val="21"/>
-          <w:lang w:val="en-US"/>
-        </w:rPr>
-      </w:pPr>
-      <w:r>
-        <w:rPr>
-          <w:rFonts w:ascii="Courier New" w:hAnsi="Courier New" w:cs="Courier New"/>
-          <w:color w:val="000000"/>
-          <w:sz w:val="21"/>
-          <w:szCs w:val="21"/>
-          <w:lang w:val="en-US"/>
-        </w:rPr>
-        <w:t>create_posts_table.php)’]</w:t>
-      </w:r>
-    </w:p>
-    <w:p>
-      <w:pPr>
-        <w:pStyle w:val="a3"/>
-        <w:shd w:val="clear" w:color="auto" w:fill="FFFFFF"/>
-        <w:spacing w:before="0" w:beforeAutospacing="0" w:after="0" w:afterAutospacing="0" w:line="276" w:lineRule="auto"/>
-        <w:ind w:left="720"/>
-        <w:rPr>
-          <w:rFonts w:ascii="Courier New" w:hAnsi="Courier New" w:cs="Courier New"/>
-          <w:color w:val="000000"/>
-          <w:sz w:val="21"/>
-          <w:szCs w:val="21"/>
-          <w:lang w:val="en-US"/>
-        </w:rPr>
-      </w:pPr>
-      <w:r>
-        <w:rPr>
-          <w:rFonts w:ascii="Courier New" w:hAnsi="Courier New" w:cs="Courier New"/>
-          <w:color w:val="000000"/>
-          <w:sz w:val="21"/>
-          <w:szCs w:val="21"/>
-          <w:lang w:val="en-US"/>
-        </w:rPr>
-        <w:t>public function up() {</w:t>
-      </w:r>
-    </w:p>
-    <w:p>
-      <w:pPr>
-        <w:pStyle w:val="a3"/>
-        <w:shd w:val="clear" w:color="auto" w:fill="FFFFFF"/>
-        <w:spacing w:before="0" w:beforeAutospacing="0" w:after="0" w:afterAutospacing="0" w:line="276" w:lineRule="auto"/>
-        <w:ind w:left="1440"/>
-        <w:rPr>
-          <w:rFonts w:ascii="Courier New" w:hAnsi="Courier New" w:cs="Courier New"/>
-          <w:color w:val="000000"/>
-          <w:sz w:val="21"/>
-          <w:szCs w:val="21"/>
-          <w:lang w:val="en-US"/>
-        </w:rPr>
-      </w:pPr>
-      <w:r>
-        <w:rPr>
-          <w:rFonts w:ascii="Courier New" w:hAnsi="Courier New" w:cs="Courier New"/>
-          <w:color w:val="000000"/>
-          <w:sz w:val="21"/>
-          <w:szCs w:val="21"/>
-          <w:lang w:val="en-US"/>
-        </w:rPr>
-        <w:t xml:space="preserve">Schema::table('posts', function (Blueprint $table) { </w:t>
-      </w:r>
-    </w:p>
-    <w:p>
-      <w:pPr>
-        <w:pStyle w:val="a3"/>
-        <w:shd w:val="clear" w:color="auto" w:fill="FFFFFF"/>
-        <w:spacing w:before="0" w:beforeAutospacing="0" w:after="0" w:afterAutospacing="0" w:line="276" w:lineRule="auto"/>
-        <w:ind w:left="1440"/>
-        <w:rPr>
-          <w:rFonts w:ascii="Courier New" w:hAnsi="Courier New" w:cs="Courier New"/>
-          <w:color w:val="000000"/>
-          <w:sz w:val="21"/>
-          <w:szCs w:val="21"/>
-          <w:lang w:val="en-US"/>
-        </w:rPr>
-      </w:pPr>
-      <w:r>
-        <w:rPr>
-          <w:rFonts w:ascii="Courier New" w:hAnsi="Courier New" w:cs="Courier New"/>
-          <w:color w:val="000000"/>
-          <w:sz w:val="21"/>
-          <w:szCs w:val="21"/>
-          <w:lang w:val="en-US"/>
-        </w:rPr>
-        <w:t xml:space="preserve">$table-&gt;dropColumn('description'); </w:t>
-      </w:r>
-    </w:p>
-    <w:p>
-      <w:pPr>
-        <w:pStyle w:val="a3"/>
-        <w:shd w:val="clear" w:color="auto" w:fill="FFFFFF"/>
-        <w:spacing w:before="0" w:beforeAutospacing="0" w:after="0" w:afterAutospacing="0" w:line="276" w:lineRule="auto"/>
-        <w:ind w:left="1440"/>
-        <w:rPr>
-          <w:rFonts w:ascii="Courier New" w:hAnsi="Courier New" w:cs="Courier New"/>
-          <w:color w:val="000000"/>
-          <w:sz w:val="21"/>
-          <w:szCs w:val="21"/>
-          <w:lang w:val="en-US"/>
-        </w:rPr>
-      </w:pPr>
-      <w:r>
-        <w:rPr>
-          <w:rFonts w:ascii="Courier New" w:hAnsi="Courier New" w:cs="Courier New"/>
-          <w:color w:val="000000"/>
-          <w:sz w:val="21"/>
-          <w:szCs w:val="21"/>
-          <w:lang w:val="en-US"/>
-        </w:rPr>
-        <w:t xml:space="preserve">}); } </w:t>
-      </w:r>
-    </w:p>
-    <w:p>
-      <w:pPr>
-        <w:pStyle w:val="a3"/>
-        <w:shd w:val="clear" w:color="auto" w:fill="FFFFFF"/>
-        <w:spacing w:before="0" w:beforeAutospacing="0" w:after="0" w:afterAutospacing="0" w:line="276" w:lineRule="auto"/>
-        <w:ind w:left="720"/>
-        <w:rPr>
-          <w:rFonts w:ascii="Courier New" w:hAnsi="Courier New" w:cs="Courier New"/>
-          <w:color w:val="000000"/>
-          <w:sz w:val="21"/>
-          <w:szCs w:val="21"/>
-          <w:lang w:val="en-US"/>
-        </w:rPr>
-      </w:pPr>
-      <w:r>
-        <w:rPr>
-          <w:rFonts w:ascii="Courier New" w:hAnsi="Courier New" w:cs="Courier New"/>
-          <w:color w:val="000000"/>
-          <w:sz w:val="21"/>
-          <w:szCs w:val="21"/>
-          <w:lang w:val="en-US"/>
-        </w:rPr>
-        <w:t xml:space="preserve">public function down() { </w:t>
-      </w:r>
-    </w:p>
-    <w:p>
-      <w:pPr>
-        <w:pStyle w:val="a3"/>
-        <w:shd w:val="clear" w:color="auto" w:fill="FFFFFF"/>
-        <w:spacing w:before="0" w:beforeAutospacing="0" w:after="0" w:afterAutospacing="0" w:line="276" w:lineRule="auto"/>
-        <w:ind w:left="1440"/>
-        <w:rPr>
-          <w:rFonts w:ascii="Courier New" w:hAnsi="Courier New" w:cs="Courier New"/>
-          <w:color w:val="000000"/>
-          <w:sz w:val="21"/>
-          <w:szCs w:val="21"/>
-          <w:lang w:val="en-US"/>
-        </w:rPr>
-      </w:pPr>
-      <w:r>
-        <w:rPr>
-          <w:rFonts w:ascii="Courier New" w:hAnsi="Courier New" w:cs="Courier New"/>
-          <w:color w:val="000000"/>
-          <w:sz w:val="21"/>
-          <w:szCs w:val="21"/>
-          <w:lang w:val="en-US"/>
-        </w:rPr>
-        <w:t xml:space="preserve">Schema::table('posts', function (Blueprint $table) { </w:t>
-      </w:r>
-    </w:p>
-    <w:p>
-      <w:pPr>
-        <w:pStyle w:val="a3"/>
-        <w:shd w:val="clear" w:color="auto" w:fill="FFFFFF"/>
-        <w:spacing w:before="0" w:beforeAutospacing="0" w:after="0" w:afterAutospacing="0" w:line="276" w:lineRule="auto"/>
-        <w:ind w:left="1440"/>
-        <w:rPr>
-          <w:rFonts w:ascii="Courier New" w:hAnsi="Courier New" w:cs="Courier New"/>
-          <w:color w:val="000000"/>
-          <w:sz w:val="21"/>
-          <w:szCs w:val="21"/>
-          <w:lang w:val="en-US"/>
-        </w:rPr>
-      </w:pPr>
-      <w:r>
-        <w:rPr>
-          <w:rFonts w:ascii="Courier New" w:hAnsi="Courier New" w:cs="Courier New"/>
-          <w:color w:val="000000"/>
-          <w:sz w:val="21"/>
-          <w:szCs w:val="21"/>
-          <w:lang w:val="en-US"/>
-        </w:rPr>
-        <w:t>$table-&gt;text('description')-&gt;nullable();</w:t>
-      </w:r>
-    </w:p>
-    <w:p>
-      <w:pPr>
-        <w:pStyle w:val="a3"/>
-        <w:shd w:val="clear" w:color="auto" w:fill="FFFFFF"/>
-        <w:spacing w:before="0" w:beforeAutospacing="0" w:after="0" w:afterAutospacing="0" w:line="276" w:lineRule="auto"/>
-        <w:ind w:left="1440"/>
-        <w:rPr>
-          <w:rFonts w:ascii="Courier New" w:hAnsi="Courier New" w:cs="Courier New"/>
-          <w:color w:val="000000"/>
-          <w:sz w:val="21"/>
-          <w:szCs w:val="21"/>
-          <w:lang w:val="en-US"/>
-        </w:rPr>
-      </w:pPr>
-      <w:r>
-        <w:rPr>
-          <w:rFonts w:ascii="Courier New" w:hAnsi="Courier New" w:cs="Courier New"/>
-          <w:color w:val="000000"/>
-          <w:sz w:val="21"/>
-          <w:szCs w:val="21"/>
-          <w:lang w:val="en-US"/>
-        </w:rPr>
-        <w:t>}); }</w:t>
-      </w:r>
-    </w:p>
-    <w:p>
-      <w:pPr>
-        <w:pStyle w:val="a3"/>
-        <w:shd w:val="clear" w:color="auto" w:fill="FFFFFF"/>
-        <w:spacing w:before="0" w:beforeAutospacing="0" w:after="0" w:afterAutospacing="0" w:line="276" w:lineRule="auto"/>
-        <w:rPr>
-          <w:rFonts w:ascii="Courier New" w:hAnsi="Courier New" w:cs="Courier New"/>
-          <w:color w:val="0070C0"/>
-          <w:sz w:val="21"/>
-          <w:szCs w:val="21"/>
-          <w:lang w:val="en-US"/>
-        </w:rPr>
-      </w:pPr>
-      <w:r>
-        <w:rPr>
-          <w:rFonts w:ascii="Courier New" w:hAnsi="Courier New" w:cs="Courier New"/>
-          <w:color w:val="0070C0"/>
-          <w:sz w:val="21"/>
-          <w:szCs w:val="21"/>
-          <w:lang w:val="ru-RU"/>
-        </w:rPr>
-        <w:t>Редактировать</w:t>
-      </w:r>
-      <w:r>
-        <w:rPr>
-          <w:rFonts w:ascii="Courier New" w:hAnsi="Courier New" w:cs="Courier New"/>
-          <w:color w:val="0070C0"/>
-          <w:sz w:val="21"/>
-          <w:szCs w:val="21"/>
-          <w:lang w:val="en-US"/>
-        </w:rPr>
-        <w:t xml:space="preserve"> </w:t>
-      </w:r>
-      <w:r>
-        <w:rPr>
-          <w:rFonts w:ascii="Courier New" w:hAnsi="Courier New" w:cs="Courier New"/>
-          <w:color w:val="0070C0"/>
-          <w:sz w:val="21"/>
-          <w:szCs w:val="21"/>
-          <w:lang w:val="ru-RU"/>
-        </w:rPr>
-        <w:t>колонку</w:t>
-      </w:r>
-      <w:r>
-        <w:rPr>
-          <w:rFonts w:ascii="Courier New" w:hAnsi="Courier New" w:cs="Courier New"/>
-          <w:color w:val="0070C0"/>
-          <w:sz w:val="21"/>
-          <w:szCs w:val="21"/>
-          <w:lang w:val="en-US"/>
-        </w:rPr>
         <w:t>(</w:t>
       </w:r>
+      <w:proofErr w:type="gramEnd"/>
       <w:r>
         <w:rPr>
           <w:rFonts w:ascii="Courier New" w:hAnsi="Courier New" w:cs="Courier New"/>
@@ -6795,29 +7363,155 @@
           <w:szCs w:val="22"/>
           <w:lang w:eastAsia="en-US"/>
         </w:rPr>
-        <w:t>Если будет ошибка при php artisan migrate, то выполнить composer require doctrine/dbal</w:t>
-      </w:r>
-    </w:p>
-    <w:p>
-      <w:pPr>
-        <w:pStyle w:val="a3"/>
-        <w:shd w:val="clear" w:color="auto" w:fill="FFFFFF"/>
-        <w:spacing w:before="0" w:beforeAutospacing="0" w:after="0" w:afterAutospacing="0" w:line="276" w:lineRule="auto"/>
-        <w:rPr>
-          <w:rFonts w:ascii="Courier New" w:hAnsi="Courier New" w:cs="Courier New"/>
-          <w:color w:val="000000"/>
-          <w:sz w:val="21"/>
-          <w:szCs w:val="21"/>
-        </w:rPr>
-      </w:pPr>
-      <w:r>
-        <w:rPr>
-          <w:rFonts w:ascii="Courier New" w:hAnsi="Courier New" w:cs="Courier New"/>
-          <w:color w:val="000000"/>
-          <w:sz w:val="21"/>
-          <w:szCs w:val="21"/>
-        </w:rPr>
-        <w:t>-в командной строке php artisan make:migration [edit_colomun_’имя атрибута’_to_’имя миграции где создавалась таблица(2023_01_24_084927_create_posts_table.php)’]</w:t>
+        <w:t xml:space="preserve">Если будет ошибка при </w:t>
+      </w:r>
+      <w:proofErr w:type="spellStart"/>
+      <w:r>
+        <w:rPr>
+          <w:rStyle w:val="hljs-string"/>
+          <w:rFonts w:ascii="Courier" w:eastAsiaTheme="minorHAnsi" w:hAnsi="Courier" w:cstheme="minorBidi"/>
+          <w:color w:val="42B983"/>
+          <w:sz w:val="22"/>
+          <w:szCs w:val="22"/>
+          <w:lang w:eastAsia="en-US"/>
+        </w:rPr>
+        <w:t>php</w:t>
+      </w:r>
+      <w:proofErr w:type="spellEnd"/>
+      <w:r>
+        <w:rPr>
+          <w:rStyle w:val="hljs-string"/>
+          <w:rFonts w:ascii="Courier" w:eastAsiaTheme="minorHAnsi" w:hAnsi="Courier" w:cstheme="minorBidi"/>
+          <w:color w:val="42B983"/>
+          <w:sz w:val="22"/>
+          <w:szCs w:val="22"/>
+          <w:lang w:eastAsia="en-US"/>
+        </w:rPr>
+        <w:t xml:space="preserve"> artisan migrate, то выполнить composer require doctrine/dbal</w:t>
+      </w:r>
+    </w:p>
+    <w:p>
+      <w:pPr>
+        <w:pStyle w:val="a3"/>
+        <w:shd w:val="clear" w:color="auto" w:fill="FFFFFF"/>
+        <w:spacing w:before="0" w:beforeAutospacing="0" w:after="0" w:afterAutospacing="0" w:line="276" w:lineRule="auto"/>
+        <w:rPr>
+          <w:rFonts w:ascii="Courier New" w:hAnsi="Courier New" w:cs="Courier New"/>
+          <w:color w:val="000000"/>
+          <w:sz w:val="21"/>
+          <w:szCs w:val="21"/>
+        </w:rPr>
+      </w:pPr>
+      <w:r>
+        <w:rPr>
+          <w:rFonts w:ascii="Courier New" w:hAnsi="Courier New" w:cs="Courier New"/>
+          <w:color w:val="000000"/>
+          <w:sz w:val="21"/>
+          <w:szCs w:val="21"/>
+        </w:rPr>
+        <w:t xml:space="preserve">-в командной строке </w:t>
+      </w:r>
+      <w:proofErr w:type="spellStart"/>
+      <w:r>
+        <w:rPr>
+          <w:rFonts w:ascii="Courier New" w:hAnsi="Courier New" w:cs="Courier New"/>
+          <w:color w:val="000000"/>
+          <w:sz w:val="21"/>
+          <w:szCs w:val="21"/>
+        </w:rPr>
+        <w:t>php</w:t>
+      </w:r>
+      <w:proofErr w:type="spellEnd"/>
+      <w:r>
+        <w:rPr>
+          <w:rFonts w:ascii="Courier New" w:hAnsi="Courier New" w:cs="Courier New"/>
+          <w:color w:val="000000"/>
+          <w:sz w:val="21"/>
+          <w:szCs w:val="21"/>
+        </w:rPr>
+        <w:t xml:space="preserve"> </w:t>
+      </w:r>
+      <w:proofErr w:type="spellStart"/>
+      <w:r>
+        <w:rPr>
+          <w:rFonts w:ascii="Courier New" w:hAnsi="Courier New" w:cs="Courier New"/>
+          <w:color w:val="000000"/>
+          <w:sz w:val="21"/>
+          <w:szCs w:val="21"/>
+        </w:rPr>
+        <w:t>artisan</w:t>
+      </w:r>
+      <w:proofErr w:type="spellEnd"/>
+      <w:r>
+        <w:rPr>
+          <w:rFonts w:ascii="Courier New" w:hAnsi="Courier New" w:cs="Courier New"/>
+          <w:color w:val="000000"/>
+          <w:sz w:val="21"/>
+          <w:szCs w:val="21"/>
+        </w:rPr>
+        <w:t xml:space="preserve"> </w:t>
+      </w:r>
+      <w:proofErr w:type="spellStart"/>
+      <w:proofErr w:type="gramStart"/>
+      <w:r>
+        <w:rPr>
+          <w:rFonts w:ascii="Courier New" w:hAnsi="Courier New" w:cs="Courier New"/>
+          <w:color w:val="000000"/>
+          <w:sz w:val="21"/>
+          <w:szCs w:val="21"/>
+        </w:rPr>
+        <w:t>make:migration</w:t>
+      </w:r>
+      <w:proofErr w:type="spellEnd"/>
+      <w:proofErr w:type="gramEnd"/>
+      <w:r>
+        <w:rPr>
+          <w:rFonts w:ascii="Courier New" w:hAnsi="Courier New" w:cs="Courier New"/>
+          <w:color w:val="000000"/>
+          <w:sz w:val="21"/>
+          <w:szCs w:val="21"/>
+        </w:rPr>
+        <w:t xml:space="preserve"> [edit_</w:t>
+      </w:r>
+      <w:proofErr w:type="spellStart"/>
+      <w:r>
+        <w:rPr>
+          <w:rFonts w:ascii="Courier New" w:hAnsi="Courier New" w:cs="Courier New"/>
+          <w:color w:val="000000"/>
+          <w:sz w:val="21"/>
+          <w:szCs w:val="21"/>
+        </w:rPr>
+        <w:t>colomun</w:t>
+      </w:r>
+      <w:proofErr w:type="spellEnd"/>
+      <w:r>
+        <w:rPr>
+          <w:rFonts w:ascii="Courier New" w:hAnsi="Courier New" w:cs="Courier New"/>
+          <w:color w:val="000000"/>
+          <w:sz w:val="21"/>
+          <w:szCs w:val="21"/>
+        </w:rPr>
+        <w:t>_’имя атрибута’_</w:t>
+      </w:r>
+      <w:proofErr w:type="spellStart"/>
+      <w:r>
+        <w:rPr>
+          <w:rFonts w:ascii="Courier New" w:hAnsi="Courier New" w:cs="Courier New"/>
+          <w:color w:val="000000"/>
+          <w:sz w:val="21"/>
+          <w:szCs w:val="21"/>
+        </w:rPr>
+        <w:t>to</w:t>
+      </w:r>
+      <w:proofErr w:type="spellEnd"/>
+      <w:r>
+        <w:rPr>
+          <w:rFonts w:ascii="Courier New" w:hAnsi="Courier New" w:cs="Courier New"/>
+          <w:color w:val="000000"/>
+          <w:sz w:val="21"/>
+          <w:szCs w:val="21"/>
+        </w:rPr>
+        <w:t>_’имя миграции где создавалась таблица(2023_01_24_084927_create_posts_table.php)’]</w:t>
       </w:r>
     </w:p>
     <w:p>
@@ -6842,7 +7536,29 @@
           <w:szCs w:val="21"/>
           <w:lang w:val="en-US"/>
         </w:rPr>
-        <w:t>public function up() {</w:t>
+        <w:t xml:space="preserve">public function </w:t>
+      </w:r>
+      <w:proofErr w:type="gramStart"/>
+      <w:r>
+        <w:rPr>
+          <w:rFonts w:ascii="Courier New" w:hAnsi="Courier New" w:cs="Courier New"/>
+          <w:color w:val="000000"/>
+          <w:sz w:val="21"/>
+          <w:szCs w:val="21"/>
+          <w:lang w:val="en-US"/>
+        </w:rPr>
+        <w:t>up(</w:t>
+      </w:r>
+      <w:proofErr w:type="gramEnd"/>
+      <w:r>
+        <w:rPr>
+          <w:rFonts w:ascii="Courier New" w:hAnsi="Courier New" w:cs="Courier New"/>
+          <w:color w:val="000000"/>
+          <w:sz w:val="21"/>
+          <w:szCs w:val="21"/>
+          <w:lang w:val="en-US"/>
+        </w:rPr>
+        <w:t>) {</w:t>
       </w:r>
     </w:p>
     <w:p>
@@ -7358,7 +8074,95 @@
           <w:szCs w:val="21"/>
           <w:lang w:val="en-US"/>
         </w:rPr>
-        <w:t>-в командной строке php artisan make:migration [delete_’имя миграции где создавалась таблица(2023_01_24_084927_create_posts_table.php)’]</w:t>
+        <w:t xml:space="preserve">-в </w:t>
+      </w:r>
+      <w:proofErr w:type="spellStart"/>
+      <w:r>
+        <w:rPr>
+          <w:rFonts w:ascii="Courier New" w:hAnsi="Courier New" w:cs="Courier New"/>
+          <w:color w:val="000000"/>
+          <w:sz w:val="21"/>
+          <w:szCs w:val="21"/>
+          <w:lang w:val="en-US"/>
+        </w:rPr>
+        <w:t>командной</w:t>
+      </w:r>
+      <w:proofErr w:type="spellEnd"/>
+      <w:r>
+        <w:rPr>
+          <w:rFonts w:ascii="Courier New" w:hAnsi="Courier New" w:cs="Courier New"/>
+          <w:color w:val="000000"/>
+          <w:sz w:val="21"/>
+          <w:szCs w:val="21"/>
+          <w:lang w:val="en-US"/>
+        </w:rPr>
+        <w:t xml:space="preserve"> </w:t>
+      </w:r>
+      <w:proofErr w:type="spellStart"/>
+      <w:r>
+        <w:rPr>
+          <w:rFonts w:ascii="Courier New" w:hAnsi="Courier New" w:cs="Courier New"/>
+          <w:color w:val="000000"/>
+          <w:sz w:val="21"/>
+          <w:szCs w:val="21"/>
+          <w:lang w:val="en-US"/>
+        </w:rPr>
+        <w:t>строке</w:t>
+      </w:r>
+      <w:proofErr w:type="spellEnd"/>
+      <w:r>
+        <w:rPr>
+          <w:rFonts w:ascii="Courier New" w:hAnsi="Courier New" w:cs="Courier New"/>
+          <w:color w:val="000000"/>
+          <w:sz w:val="21"/>
+          <w:szCs w:val="21"/>
+          <w:lang w:val="en-US"/>
+        </w:rPr>
+        <w:t xml:space="preserve"> </w:t>
+      </w:r>
+      <w:proofErr w:type="spellStart"/>
+      <w:r>
+        <w:rPr>
+          <w:rFonts w:ascii="Courier New" w:hAnsi="Courier New" w:cs="Courier New"/>
+          <w:color w:val="000000"/>
+          <w:sz w:val="21"/>
+          <w:szCs w:val="21"/>
+          <w:lang w:val="en-US"/>
+        </w:rPr>
+        <w:t>php</w:t>
+      </w:r>
+      <w:proofErr w:type="spellEnd"/>
+      <w:r>
+        <w:rPr>
+          <w:rFonts w:ascii="Courier New" w:hAnsi="Courier New" w:cs="Courier New"/>
+          <w:color w:val="000000"/>
+          <w:sz w:val="21"/>
+          <w:szCs w:val="21"/>
+          <w:lang w:val="en-US"/>
+        </w:rPr>
+        <w:t xml:space="preserve"> artisan </w:t>
+      </w:r>
+      <w:proofErr w:type="gramStart"/>
+      <w:r>
+        <w:rPr>
+          <w:rFonts w:ascii="Courier New" w:hAnsi="Courier New" w:cs="Courier New"/>
+          <w:color w:val="000000"/>
+          <w:sz w:val="21"/>
+          <w:szCs w:val="21"/>
+          <w:lang w:val="en-US"/>
+        </w:rPr>
+        <w:t>make:migration</w:t>
+      </w:r>
+      <w:proofErr w:type="gramEnd"/>
+      <w:r>
+        <w:rPr>
+          <w:rFonts w:ascii="Courier New" w:hAnsi="Courier New" w:cs="Courier New"/>
+          <w:color w:val="000000"/>
+          <w:sz w:val="21"/>
+          <w:szCs w:val="21"/>
+          <w:lang w:val="en-US"/>
+        </w:rPr>
+        <w:t xml:space="preserve"> [delete_’имя миграции где создавалась таблица(2023_01_24_084927_create_posts_table.php)’]</w:t>
       </w:r>
     </w:p>
     <w:p>
@@ -7614,14 +8418,36 @@
           <w:szCs w:val="21"/>
           <w:lang w:val="en-US"/>
         </w:rPr>
-        <w:t xml:space="preserve"> Contoller </w:t>
-      </w:r>
+        <w:t xml:space="preserve"> </w:t>
+      </w:r>
+      <w:proofErr w:type="spellStart"/>
       <w:r>
         <w:rPr>
           <w:rFonts w:ascii="Courier New" w:hAnsi="Courier New" w:cs="Courier New"/>
           <w:color w:val="0070C0"/>
           <w:sz w:val="21"/>
           <w:szCs w:val="21"/>
+          <w:lang w:val="en-US"/>
+        </w:rPr>
+        <w:t>Contoller</w:t>
+      </w:r>
+      <w:proofErr w:type="spellEnd"/>
+      <w:r>
+        <w:rPr>
+          <w:rFonts w:ascii="Courier New" w:hAnsi="Courier New" w:cs="Courier New"/>
+          <w:color w:val="0070C0"/>
+          <w:sz w:val="21"/>
+          <w:szCs w:val="21"/>
+          <w:lang w:val="en-US"/>
+        </w:rPr>
+        <w:t xml:space="preserve"> </w:t>
+      </w:r>
+      <w:r>
+        <w:rPr>
+          <w:rFonts w:ascii="Courier New" w:hAnsi="Courier New" w:cs="Courier New"/>
+          <w:color w:val="0070C0"/>
+          <w:sz w:val="21"/>
+          <w:szCs w:val="21"/>
           <w:lang w:val="ru-RU"/>
         </w:rPr>
         <w:t>в</w:t>
@@ -7674,7 +8500,29 @@
           <w:szCs w:val="21"/>
           <w:lang w:val="en-US"/>
         </w:rPr>
-        <w:t xml:space="preserve"> – return view(‘file in folder view’</w:t>
+        <w:t xml:space="preserve"> – return </w:t>
+      </w:r>
+      <w:proofErr w:type="gramStart"/>
+      <w:r>
+        <w:rPr>
+          <w:rFonts w:ascii="Courier New" w:hAnsi="Courier New" w:cs="Courier New"/>
+          <w:color w:val="0070C0"/>
+          <w:sz w:val="21"/>
+          <w:szCs w:val="21"/>
+          <w:lang w:val="en-US"/>
+        </w:rPr>
+        <w:t>view(</w:t>
+      </w:r>
+      <w:proofErr w:type="gramEnd"/>
+      <w:r>
+        <w:rPr>
+          <w:rFonts w:ascii="Courier New" w:hAnsi="Courier New" w:cs="Courier New"/>
+          <w:color w:val="0070C0"/>
+          <w:sz w:val="21"/>
+          <w:szCs w:val="21"/>
+          <w:lang w:val="en-US"/>
+        </w:rPr>
+        <w:t>‘file in folder view’</w:t>
       </w:r>
       <w:r>
         <w:rPr>
@@ -7912,6 +8760,7 @@
         </w:rPr>
         <w:t xml:space="preserve">Подключение </w:t>
       </w:r>
+      <w:proofErr w:type="spellStart"/>
       <w:r>
         <w:rPr>
           <w:rStyle w:val="hljs-string"/>
@@ -7921,7 +8770,19 @@
           <w:szCs w:val="22"/>
           <w:lang w:eastAsia="en-US"/>
         </w:rPr>
-        <w:t xml:space="preserve">Bootstrap </w:t>
+        <w:t>Bootstrap</w:t>
+      </w:r>
+      <w:proofErr w:type="spellEnd"/>
+      <w:r>
+        <w:rPr>
+          <w:rStyle w:val="hljs-string"/>
+          <w:rFonts w:ascii="Courier" w:eastAsiaTheme="minorHAnsi" w:hAnsi="Courier" w:cstheme="minorBidi"/>
+          <w:color w:val="42B983"/>
+          <w:sz w:val="22"/>
+          <w:szCs w:val="22"/>
+          <w:lang w:eastAsia="en-US"/>
+        </w:rPr>
+        <w:t xml:space="preserve"> </w:t>
       </w:r>
     </w:p>
     <w:p>
@@ -8001,6 +8862,7 @@
         </w:rPr>
         <w:t xml:space="preserve"> </w:t>
       </w:r>
+      <w:proofErr w:type="spellStart"/>
       <w:r>
         <w:rPr>
           <w:rFonts w:ascii="Courier New" w:hAnsi="Courier New" w:cs="Courier New"/>
@@ -8011,6 +8873,7 @@
         </w:rPr>
         <w:t>rel</w:t>
       </w:r>
+      <w:proofErr w:type="spellEnd"/>
       <w:r>
         <w:rPr>
           <w:rFonts w:ascii="Courier New" w:hAnsi="Courier New" w:cs="Courier New"/>
@@ -8041,6 +8904,7 @@
         </w:rPr>
         <w:t xml:space="preserve">" </w:t>
       </w:r>
+      <w:proofErr w:type="spellStart"/>
       <w:r>
         <w:rPr>
           <w:rFonts w:ascii="Courier New" w:hAnsi="Courier New" w:cs="Courier New"/>
@@ -8051,6 +8915,7 @@
         </w:rPr>
         <w:t>href</w:t>
       </w:r>
+      <w:proofErr w:type="spellEnd"/>
       <w:r>
         <w:rPr>
           <w:rFonts w:ascii="Courier New" w:hAnsi="Courier New" w:cs="Courier New"/>
@@ -8081,6 +8946,7 @@
         </w:rPr>
         <w:t>('</w:t>
       </w:r>
+      <w:proofErr w:type="spellStart"/>
       <w:r>
         <w:rPr>
           <w:rFonts w:ascii="Courier New" w:hAnsi="Courier New" w:cs="Courier New"/>
@@ -8091,6 +8957,7 @@
         </w:rPr>
         <w:t>css</w:t>
       </w:r>
+      <w:proofErr w:type="spellEnd"/>
       <w:r>
         <w:rPr>
           <w:rFonts w:ascii="Courier New" w:hAnsi="Courier New" w:cs="Courier New"/>
@@ -8121,6 +8988,7 @@
         </w:rPr>
         <w:t>.</w:t>
       </w:r>
+      <w:proofErr w:type="spellStart"/>
       <w:r>
         <w:rPr>
           <w:rFonts w:ascii="Courier New" w:hAnsi="Courier New" w:cs="Courier New"/>
@@ -8131,6 +8999,7 @@
         </w:rPr>
         <w:t>css</w:t>
       </w:r>
+      <w:proofErr w:type="spellEnd"/>
       <w:r>
         <w:rPr>
           <w:rFonts w:ascii="Courier New" w:hAnsi="Courier New" w:cs="Courier New"/>
@@ -8201,6 +9070,7 @@
         </w:rPr>
         <w:t>.</w:t>
       </w:r>
+      <w:proofErr w:type="spellStart"/>
       <w:r>
         <w:rPr>
           <w:rFonts w:ascii="Courier New" w:hAnsi="Courier New" w:cs="Courier New"/>
@@ -8211,6 +9081,7 @@
         </w:rPr>
         <w:t>php</w:t>
       </w:r>
+      <w:proofErr w:type="spellEnd"/>
       <w:r>
         <w:rPr>
           <w:rFonts w:ascii="Courier New" w:hAnsi="Courier New" w:cs="Courier New"/>
@@ -8261,6 +9132,7 @@
         </w:rPr>
         <w:t>@</w:t>
       </w:r>
+      <w:proofErr w:type="gramStart"/>
       <w:r>
         <w:rPr>
           <w:rFonts w:ascii="Courier New" w:hAnsi="Courier New" w:cs="Courier New"/>
@@ -8283,6 +9155,7 @@
         </w:rPr>
         <w:t>(</w:t>
       </w:r>
+      <w:proofErr w:type="gramEnd"/>
       <w:r>
         <w:rPr>
           <w:rFonts w:ascii="Courier New" w:hAnsi="Courier New" w:cs="Courier New"/>
@@ -8395,6 +9268,7 @@
         </w:rPr>
         <w:t>@</w:t>
       </w:r>
+      <w:proofErr w:type="spellStart"/>
       <w:r>
         <w:rPr>
           <w:rFonts w:ascii="Courier New" w:hAnsi="Courier New" w:cs="Courier New"/>
@@ -8407,6 +9281,7 @@
         </w:rPr>
         <w:t>endforeach</w:t>
       </w:r>
+      <w:proofErr w:type="spellEnd"/>
       <w:r>
         <w:rPr>
           <w:rFonts w:ascii="Courier New" w:hAnsi="Courier New" w:cs="Courier New"/>
@@ -8457,6 +9332,7 @@
         </w:rPr>
         <w:t>.</w:t>
       </w:r>
+      <w:proofErr w:type="spellStart"/>
       <w:r>
         <w:rPr>
           <w:rFonts w:ascii="Courier New" w:hAnsi="Courier New" w:cs="Courier New"/>
@@ -8467,6 +9343,7 @@
         </w:rPr>
         <w:t>php</w:t>
       </w:r>
+      <w:proofErr w:type="spellEnd"/>
       <w:r>
         <w:rPr>
           <w:rFonts w:ascii="Courier New" w:hAnsi="Courier New" w:cs="Courier New"/>
@@ -8769,6 +9646,7 @@
         </w:rPr>
         <w:t>.</w:t>
       </w:r>
+      <w:proofErr w:type="spellStart"/>
       <w:r>
         <w:rPr>
           <w:rFonts w:ascii="Courier New" w:hAnsi="Courier New" w:cs="Courier New"/>
@@ -8779,6 +9657,7 @@
         </w:rPr>
         <w:t>php</w:t>
       </w:r>
+      <w:proofErr w:type="spellEnd"/>
       <w:r>
         <w:rPr>
           <w:rFonts w:ascii="Courier New" w:hAnsi="Courier New" w:cs="Courier New"/>
@@ -8949,6 +9828,7 @@
         </w:rPr>
         <w:t>@</w:t>
       </w:r>
+      <w:proofErr w:type="spellStart"/>
       <w:r>
         <w:rPr>
           <w:rFonts w:ascii="Courier New" w:hAnsi="Courier New" w:cs="Courier New"/>
@@ -8961,6 +9841,7 @@
         </w:rPr>
         <w:t>endsection</w:t>
       </w:r>
+      <w:proofErr w:type="spellEnd"/>
       <w:r>
         <w:rPr>
           <w:rFonts w:ascii="Courier New" w:hAnsi="Courier New" w:cs="Courier New"/>
@@ -8989,7 +9870,29 @@
           <w:szCs w:val="21"/>
           <w:lang w:val="ru-RU"/>
         </w:rPr>
-        <w:t xml:space="preserve"> в этой же странице где </w:t>
+        <w:t xml:space="preserve"> в этой же </w:t>
+      </w:r>
+      <w:proofErr w:type="gramStart"/>
+      <w:r>
+        <w:rPr>
+          <w:rFonts w:ascii="Courier New" w:hAnsi="Courier New" w:cs="Courier New"/>
+          <w:color w:val="000000"/>
+          <w:sz w:val="21"/>
+          <w:szCs w:val="21"/>
+          <w:lang w:val="ru-RU"/>
+        </w:rPr>
+        <w:t>странице</w:t>
+      </w:r>
+      <w:proofErr w:type="gramEnd"/>
+      <w:r>
+        <w:rPr>
+          <w:rFonts w:ascii="Courier New" w:hAnsi="Courier New" w:cs="Courier New"/>
+          <w:color w:val="000000"/>
+          <w:sz w:val="21"/>
+          <w:szCs w:val="21"/>
+          <w:lang w:val="ru-RU"/>
+        </w:rPr>
+        <w:t xml:space="preserve"> где </w:t>
       </w:r>
       <w:r>
         <w:rPr>
@@ -9060,16 +9963,37 @@
           <w:szCs w:val="21"/>
           <w:lang w:val="ru-RU"/>
         </w:rPr>
-        <w:t>’ котор</w:t>
-      </w:r>
-      <w:r>
-        <w:rPr>
-          <w:rFonts w:ascii="Courier New" w:hAnsi="Courier New" w:cs="Courier New"/>
-          <w:color w:val="000000"/>
-          <w:sz w:val="21"/>
-          <w:szCs w:val="21"/>
-        </w:rPr>
-        <w:t>ое указано в</w:t>
+        <w:t xml:space="preserve">’ </w:t>
+      </w:r>
+      <w:proofErr w:type="spellStart"/>
+      <w:r>
+        <w:rPr>
+          <w:rFonts w:ascii="Courier New" w:hAnsi="Courier New" w:cs="Courier New"/>
+          <w:color w:val="000000"/>
+          <w:sz w:val="21"/>
+          <w:szCs w:val="21"/>
+          <w:lang w:val="ru-RU"/>
+        </w:rPr>
+        <w:t>котор</w:t>
+      </w:r>
+      <w:r>
+        <w:rPr>
+          <w:rFonts w:ascii="Courier New" w:hAnsi="Courier New" w:cs="Courier New"/>
+          <w:color w:val="000000"/>
+          <w:sz w:val="21"/>
+          <w:szCs w:val="21"/>
+        </w:rPr>
+        <w:t>ое</w:t>
+      </w:r>
+      <w:proofErr w:type="spellEnd"/>
+      <w:r>
+        <w:rPr>
+          <w:rFonts w:ascii="Courier New" w:hAnsi="Courier New" w:cs="Courier New"/>
+          <w:color w:val="000000"/>
+          <w:sz w:val="21"/>
+          <w:szCs w:val="21"/>
+        </w:rPr>
+        <w:t xml:space="preserve"> указано в</w:t>
       </w:r>
       <w:r>
         <w:rPr>
@@ -9235,6 +10159,7 @@
         </w:rPr>
         <w:t xml:space="preserve"> и далее в проекте можно использовать это </w:t>
       </w:r>
+      <w:proofErr w:type="gramStart"/>
       <w:r>
         <w:rPr>
           <w:rFonts w:ascii="Courier New" w:hAnsi="Courier New" w:cs="Courier New"/>
@@ -9245,6 +10170,7 @@
         </w:rPr>
         <w:t>name</w:t>
       </w:r>
+      <w:proofErr w:type="gramEnd"/>
       <w:r>
         <w:rPr>
           <w:rFonts w:ascii="Courier New" w:hAnsi="Courier New" w:cs="Courier New"/>
@@ -9278,7 +10204,53 @@
           <w:szCs w:val="21"/>
           <w:lang w:val="en-US"/>
         </w:rPr>
-        <w:t>&lt;a href="{{route('main.index')}}"&gt;Main&lt;/a&gt;</w:t>
+        <w:t xml:space="preserve">&lt;a </w:t>
+      </w:r>
+      <w:proofErr w:type="spellStart"/>
+      <w:r>
+        <w:rPr>
+          <w:rFonts w:ascii="Courier New" w:hAnsi="Courier New" w:cs="Courier New"/>
+          <w:color w:val="000000"/>
+          <w:sz w:val="21"/>
+          <w:szCs w:val="21"/>
+          <w:lang w:val="en-US"/>
+        </w:rPr>
+        <w:t>href</w:t>
+      </w:r>
+      <w:proofErr w:type="spellEnd"/>
+      <w:r>
+        <w:rPr>
+          <w:rFonts w:ascii="Courier New" w:hAnsi="Courier New" w:cs="Courier New"/>
+          <w:color w:val="000000"/>
+          <w:sz w:val="21"/>
+          <w:szCs w:val="21"/>
+          <w:lang w:val="en-US"/>
+        </w:rPr>
+        <w:t>="{{route('</w:t>
+      </w:r>
+      <w:proofErr w:type="spellStart"/>
+      <w:proofErr w:type="gramStart"/>
+      <w:r>
+        <w:rPr>
+          <w:rFonts w:ascii="Courier New" w:hAnsi="Courier New" w:cs="Courier New"/>
+          <w:color w:val="000000"/>
+          <w:sz w:val="21"/>
+          <w:szCs w:val="21"/>
+          <w:lang w:val="en-US"/>
+        </w:rPr>
+        <w:t>main.index</w:t>
+      </w:r>
+      <w:proofErr w:type="spellEnd"/>
+      <w:proofErr w:type="gramEnd"/>
+      <w:r>
+        <w:rPr>
+          <w:rFonts w:ascii="Courier New" w:hAnsi="Courier New" w:cs="Courier New"/>
+          <w:color w:val="000000"/>
+          <w:sz w:val="21"/>
+          <w:szCs w:val="21"/>
+          <w:lang w:val="en-US"/>
+        </w:rPr>
+        <w:t>')}}"&gt;Main&lt;/a&gt;</w:t>
       </w:r>
     </w:p>
     <w:p>
@@ -9357,174 +10329,10 @@
           <w:szCs w:val="20"/>
           <w:lang w:eastAsia="en-US"/>
         </w:rPr>
-        <w:t>связано с атрибут name=’name’ например в input</w:t>
-      </w:r>
-      <w:r>
-        <w:rPr>
-          <w:rFonts w:ascii="Courier New" w:hAnsi="Courier New" w:cs="Courier New"/>
-          <w:color w:val="000000"/>
-          <w:sz w:val="21"/>
-          <w:szCs w:val="21"/>
-          <w:lang w:val="ru-RU"/>
-        </w:rPr>
-        <w:t>)</w:t>
-      </w:r>
-      <w:r>
-        <w:rPr>
-          <w:rFonts w:ascii="Courier New" w:hAnsi="Courier New" w:cs="Courier New"/>
-          <w:color w:val="000000"/>
-          <w:sz w:val="21"/>
-          <w:szCs w:val="21"/>
-          <w:lang w:val="ru-RU"/>
-        </w:rPr>
-        <w:t xml:space="preserve">{{ }} </w:t>
-      </w:r>
-      <w:r>
-        <w:rPr>
-          <w:rFonts w:asciiTheme="minorHAnsi" w:hAnsiTheme="minorHAnsi" w:cstheme="minorHAnsi"/>
-          <w:b/>
-          <w:bCs/>
-          <w:color w:val="000000"/>
-          <w:sz w:val="21"/>
-          <w:szCs w:val="21"/>
-          <w:lang w:val="ru-RU"/>
-        </w:rPr>
-        <w:t>@</w:t>
-      </w:r>
-      <w:r>
-        <w:rPr>
-          <w:rFonts w:ascii="Courier New" w:hAnsi="Courier New" w:cs="Courier New"/>
-          <w:b/>
-          <w:bCs/>
-          <w:color w:val="000000"/>
-          <w:sz w:val="21"/>
-          <w:szCs w:val="21"/>
-          <w:lang w:val="en-US"/>
-        </w:rPr>
-        <w:t>enderror</w:t>
-      </w:r>
-      <w:r>
-        <w:rPr>
-          <w:rFonts w:ascii="Courier New" w:hAnsi="Courier New" w:cs="Courier New"/>
-          <w:color w:val="000000"/>
-          <w:sz w:val="21"/>
-          <w:szCs w:val="21"/>
-          <w:lang w:val="ru-RU"/>
-        </w:rPr>
-        <w:t xml:space="preserve"> –</w:t>
-      </w:r>
-      <w:r>
-        <w:rPr>
-          <w:rFonts w:ascii="Courier New" w:hAnsi="Courier New" w:cs="Courier New"/>
-          <w:color w:val="000000"/>
-          <w:sz w:val="21"/>
-          <w:szCs w:val="21"/>
-          <w:lang w:val="ru-RU"/>
-        </w:rPr>
-        <w:t xml:space="preserve"> </w:t>
-      </w:r>
-      <w:r>
-        <w:rPr>
-          <w:rFonts w:ascii="Courier New" w:hAnsi="Courier New" w:cs="Courier New"/>
-          <w:color w:val="000000"/>
-          <w:sz w:val="21"/>
-          <w:szCs w:val="21"/>
-          <w:lang w:val="ru-RU"/>
-        </w:rPr>
-        <w:t>проверяет вве</w:t>
-      </w:r>
-      <w:r>
-        <w:rPr>
-          <w:rFonts w:ascii="Courier New" w:hAnsi="Courier New" w:cs="Courier New"/>
-          <w:color w:val="000000"/>
-          <w:sz w:val="21"/>
-          <w:szCs w:val="21"/>
-          <w:lang w:val="ru-RU"/>
-        </w:rPr>
-        <w:t>д</w:t>
-      </w:r>
-      <w:r>
-        <w:rPr>
-          <w:rFonts w:ascii="Courier New" w:hAnsi="Courier New" w:cs="Courier New"/>
-          <w:color w:val="000000"/>
-          <w:sz w:val="21"/>
-          <w:szCs w:val="21"/>
-          <w:lang w:val="ru-RU"/>
-        </w:rPr>
-        <w:t>ено ли значение, если нет выводит &lt;Тег&gt;</w:t>
-      </w:r>
-    </w:p>
-    <w:p>
-      <w:pPr>
-        <w:pStyle w:val="a3"/>
-        <w:shd w:val="clear" w:color="auto" w:fill="FFFFFF"/>
-        <w:spacing w:before="0" w:beforeAutospacing="0" w:after="0" w:afterAutospacing="0" w:line="276" w:lineRule="auto"/>
-        <w:ind w:left="720"/>
-        <w:rPr>
-          <w:rFonts w:ascii="Courier New" w:hAnsi="Courier New" w:cs="Courier New"/>
-          <w:color w:val="000000"/>
-          <w:sz w:val="21"/>
-          <w:szCs w:val="21"/>
-          <w:lang w:val="ru-RU"/>
-        </w:rPr>
-      </w:pPr>
-      <w:r>
-        <w:rPr>
-          <w:rFonts w:ascii="Courier New" w:hAnsi="Courier New" w:cs="Courier New"/>
-          <w:color w:val="000000"/>
-          <w:sz w:val="21"/>
-          <w:szCs w:val="21"/>
-          <w:lang w:val="ru-RU"/>
-        </w:rPr>
-        <w:t>@</w:t>
-      </w:r>
-      <w:r>
-        <w:rPr>
-          <w:rFonts w:ascii="Courier New" w:hAnsi="Courier New" w:cs="Courier New"/>
-          <w:color w:val="000000"/>
-          <w:sz w:val="21"/>
-          <w:szCs w:val="21"/>
-          <w:lang w:val="en-US"/>
-        </w:rPr>
-        <w:t>error</w:t>
-      </w:r>
-      <w:r>
-        <w:rPr>
-          <w:rFonts w:ascii="Courier New" w:hAnsi="Courier New" w:cs="Courier New"/>
-          <w:color w:val="000000"/>
-          <w:sz w:val="21"/>
-          <w:szCs w:val="21"/>
-          <w:lang w:val="ru-RU"/>
-        </w:rPr>
-        <w:t>('</w:t>
-      </w:r>
-      <w:r>
-        <w:rPr>
-          <w:rFonts w:ascii="Courier New" w:hAnsi="Courier New" w:cs="Courier New"/>
-          <w:color w:val="000000"/>
-          <w:sz w:val="21"/>
-          <w:szCs w:val="21"/>
-          <w:lang w:val="en-US"/>
-        </w:rPr>
-        <w:t>title</w:t>
-      </w:r>
-      <w:r>
-        <w:rPr>
-          <w:rFonts w:ascii="Courier New" w:hAnsi="Courier New" w:cs="Courier New"/>
-          <w:color w:val="000000"/>
-          <w:sz w:val="21"/>
-          <w:szCs w:val="21"/>
-          <w:lang w:val="ru-RU"/>
-        </w:rPr>
-        <w:t xml:space="preserve">') </w:t>
-      </w:r>
-    </w:p>
-    <w:p>
-      <w:pPr>
-        <w:pStyle w:val="a3"/>
-        <w:shd w:val="clear" w:color="auto" w:fill="FFFFFF"/>
-        <w:spacing w:before="0" w:beforeAutospacing="0" w:after="0" w:afterAutospacing="0" w:line="276" w:lineRule="auto"/>
-        <w:ind w:left="720"/>
+        <w:t xml:space="preserve">связано с атрибут </w:t>
+      </w:r>
+      <w:proofErr w:type="spellStart"/>
+      <w:r>
         <w:rPr>
           <w:rStyle w:val="hljs-string"/>
           <w:rFonts w:ascii="Courier" w:eastAsiaTheme="minorHAnsi" w:hAnsi="Courier" w:cstheme="minorBidi"/>
@@ -9533,117 +10341,9 @@
           <w:szCs w:val="20"/>
           <w:lang w:eastAsia="en-US"/>
         </w:rPr>
-      </w:pPr>
-      <w:r>
-        <w:rPr>
-          <w:rFonts w:ascii="Courier New" w:hAnsi="Courier New" w:cs="Courier New"/>
-          <w:color w:val="000000"/>
-          <w:sz w:val="21"/>
-          <w:szCs w:val="21"/>
-          <w:lang w:val="ru-RU"/>
-        </w:rPr>
-        <w:t>&lt;</w:t>
-      </w:r>
-      <w:r>
-        <w:rPr>
-          <w:rFonts w:ascii="Courier New" w:hAnsi="Courier New" w:cs="Courier New"/>
-          <w:color w:val="000000"/>
-          <w:sz w:val="21"/>
-          <w:szCs w:val="21"/>
-          <w:lang w:val="en-US"/>
-        </w:rPr>
-        <w:t>p</w:t>
-      </w:r>
-      <w:r>
-        <w:rPr>
-          <w:rFonts w:ascii="Courier New" w:hAnsi="Courier New" w:cs="Courier New"/>
-          <w:color w:val="000000"/>
-          <w:sz w:val="21"/>
-          <w:szCs w:val="21"/>
-          <w:lang w:val="ru-RU"/>
-        </w:rPr>
-        <w:t xml:space="preserve"> </w:t>
-      </w:r>
-      <w:r>
-        <w:rPr>
-          <w:rFonts w:ascii="Courier New" w:hAnsi="Courier New" w:cs="Courier New"/>
-          <w:color w:val="000000"/>
-          <w:sz w:val="21"/>
-          <w:szCs w:val="21"/>
-          <w:lang w:val="en-US"/>
-        </w:rPr>
-        <w:t>class</w:t>
-      </w:r>
-      <w:r>
-        <w:rPr>
-          <w:rFonts w:ascii="Courier New" w:hAnsi="Courier New" w:cs="Courier New"/>
-          <w:color w:val="000000"/>
-          <w:sz w:val="21"/>
-          <w:szCs w:val="21"/>
-          <w:lang w:val="ru-RU"/>
-        </w:rPr>
-        <w:t>="</w:t>
-      </w:r>
-      <w:r>
-        <w:rPr>
-          <w:rFonts w:ascii="Courier New" w:hAnsi="Courier New" w:cs="Courier New"/>
-          <w:color w:val="000000"/>
-          <w:sz w:val="21"/>
-          <w:szCs w:val="21"/>
-          <w:lang w:val="en-US"/>
-        </w:rPr>
-        <w:t>text</w:t>
-      </w:r>
-      <w:r>
-        <w:rPr>
-          <w:rFonts w:ascii="Courier New" w:hAnsi="Courier New" w:cs="Courier New"/>
-          <w:color w:val="000000"/>
-          <w:sz w:val="21"/>
-          <w:szCs w:val="21"/>
-          <w:lang w:val="ru-RU"/>
-        </w:rPr>
-        <w:t>-</w:t>
-      </w:r>
-      <w:r>
-        <w:rPr>
-          <w:rFonts w:ascii="Courier New" w:hAnsi="Courier New" w:cs="Courier New"/>
-          <w:color w:val="000000"/>
-          <w:sz w:val="21"/>
-          <w:szCs w:val="21"/>
-          <w:lang w:val="en-US"/>
-        </w:rPr>
-        <w:t>danger</w:t>
-      </w:r>
-      <w:r>
-        <w:rPr>
-          <w:rFonts w:ascii="Courier New" w:hAnsi="Courier New" w:cs="Courier New"/>
-          <w:color w:val="000000"/>
-          <w:sz w:val="21"/>
-          <w:szCs w:val="21"/>
-          <w:lang w:val="ru-RU"/>
-        </w:rPr>
-        <w:t>"&gt;{{$</w:t>
-      </w:r>
-      <w:r>
-        <w:rPr>
-          <w:rFonts w:ascii="Courier New" w:hAnsi="Courier New" w:cs="Courier New"/>
-          <w:color w:val="000000"/>
-          <w:sz w:val="21"/>
-          <w:szCs w:val="21"/>
-          <w:lang w:val="en-US"/>
-        </w:rPr>
-        <w:t>message</w:t>
-      </w:r>
-      <w:r>
-        <w:rPr>
-          <w:rFonts w:ascii="Courier New" w:hAnsi="Courier New" w:cs="Courier New"/>
-          <w:color w:val="000000"/>
-          <w:sz w:val="21"/>
-          <w:szCs w:val="21"/>
-          <w:lang w:val="ru-RU"/>
-        </w:rPr>
-        <w:t xml:space="preserve">/ </w:t>
-      </w:r>
+        <w:t>name</w:t>
+      </w:r>
+      <w:proofErr w:type="spellEnd"/>
       <w:r>
         <w:rPr>
           <w:rStyle w:val="hljs-string"/>
@@ -9653,38 +10353,9 @@
           <w:szCs w:val="20"/>
           <w:lang w:eastAsia="en-US"/>
         </w:rPr>
-        <w:t xml:space="preserve">переменная из Laravel выводит какая ошибка </w:t>
-      </w:r>
-      <w:r>
-        <w:rPr>
-          <w:rFonts w:ascii="Courier New" w:hAnsi="Courier New" w:cs="Courier New"/>
-          <w:color w:val="000000"/>
-          <w:sz w:val="21"/>
-          <w:szCs w:val="21"/>
-          <w:lang w:val="ru-RU"/>
-        </w:rPr>
-        <w:t>}}&lt;/</w:t>
-      </w:r>
-      <w:r>
-        <w:rPr>
-          <w:rFonts w:ascii="Courier New" w:hAnsi="Courier New" w:cs="Courier New"/>
-          <w:color w:val="000000"/>
-          <w:sz w:val="21"/>
-          <w:szCs w:val="21"/>
-          <w:lang w:val="en-US"/>
-        </w:rPr>
-        <w:t>p</w:t>
-      </w:r>
-      <w:r>
-        <w:rPr>
-          <w:rFonts w:ascii="Courier New" w:hAnsi="Courier New" w:cs="Courier New"/>
-          <w:color w:val="000000"/>
-          <w:sz w:val="21"/>
-          <w:szCs w:val="21"/>
-          <w:lang w:val="ru-RU"/>
-        </w:rPr>
-        <w:t>&gt;</w:t>
-      </w:r>
+        <w:t>=’</w:t>
+      </w:r>
+      <w:proofErr w:type="spellStart"/>
       <w:r>
         <w:rPr>
           <w:rStyle w:val="hljs-string"/>
@@ -9694,40 +10365,10 @@
           <w:szCs w:val="20"/>
           <w:lang w:eastAsia="en-US"/>
         </w:rPr>
-        <w:t xml:space="preserve"> </w:t>
-      </w:r>
-    </w:p>
-    <w:p>
-      <w:pPr>
-        <w:pStyle w:val="a3"/>
-        <w:shd w:val="clear" w:color="auto" w:fill="FFFFFF"/>
-        <w:spacing w:before="0" w:beforeAutospacing="0" w:after="0" w:afterAutospacing="0" w:line="276" w:lineRule="auto"/>
-        <w:ind w:left="720"/>
-        <w:rPr>
-          <w:rFonts w:ascii="Courier New" w:hAnsi="Courier New" w:cs="Courier New"/>
-          <w:color w:val="000000"/>
-          <w:sz w:val="21"/>
-          <w:szCs w:val="21"/>
-          <w:lang w:val="en-US"/>
-        </w:rPr>
-      </w:pPr>
-      <w:r>
-        <w:rPr>
-          <w:rFonts w:ascii="Courier New" w:hAnsi="Courier New" w:cs="Courier New"/>
-          <w:color w:val="000000"/>
-          <w:sz w:val="21"/>
-          <w:szCs w:val="21"/>
-          <w:lang w:val="en-US"/>
-        </w:rPr>
-        <w:t>@enderror</w:t>
-      </w:r>
-    </w:p>
-    <w:p>
-      <w:pPr>
-        <w:pStyle w:val="a3"/>
-        <w:shd w:val="clear" w:color="auto" w:fill="FFFFFF"/>
-        <w:spacing w:before="0" w:beforeAutospacing="0" w:after="0" w:afterAutospacing="0" w:line="276" w:lineRule="auto"/>
-        <w:ind w:left="720"/>
+        <w:t>name</w:t>
+      </w:r>
+      <w:proofErr w:type="spellEnd"/>
+      <w:r>
         <w:rPr>
           <w:rStyle w:val="hljs-string"/>
           <w:rFonts w:ascii="Courier" w:eastAsiaTheme="minorHAnsi" w:hAnsi="Courier" w:cstheme="minorBidi"/>
@@ -9736,7 +10377,9 @@
           <w:szCs w:val="20"/>
           <w:lang w:eastAsia="en-US"/>
         </w:rPr>
-      </w:pPr>
+        <w:t xml:space="preserve">’ например в </w:t>
+      </w:r>
+      <w:proofErr w:type="spellStart"/>
       <w:r>
         <w:rPr>
           <w:rStyle w:val="hljs-string"/>
@@ -9746,59 +10389,42 @@
           <w:szCs w:val="20"/>
           <w:lang w:eastAsia="en-US"/>
         </w:rPr>
-        <w:t>в Controller</w:t>
-      </w:r>
-    </w:p>
-    <w:p>
-      <w:pPr>
-        <w:pStyle w:val="a3"/>
-        <w:shd w:val="clear" w:color="auto" w:fill="FFFFFF"/>
-        <w:spacing w:before="0" w:beforeAutospacing="0" w:after="0" w:afterAutospacing="0" w:line="276" w:lineRule="auto"/>
-        <w:ind w:left="720"/>
-        <w:rPr>
-          <w:rFonts w:ascii="Courier New" w:hAnsi="Courier New" w:cs="Courier New"/>
-          <w:color w:val="000000"/>
-          <w:sz w:val="21"/>
-          <w:szCs w:val="21"/>
-          <w:lang w:val="en-US"/>
-        </w:rPr>
-      </w:pPr>
-      <w:r>
-        <w:rPr>
-          <w:rFonts w:ascii="Courier New" w:hAnsi="Courier New" w:cs="Courier New"/>
-          <w:color w:val="000000"/>
-          <w:sz w:val="21"/>
-          <w:szCs w:val="21"/>
-          <w:lang w:val="en-US"/>
-        </w:rPr>
-        <w:t>$data = request()-&gt;validate([ 'title' =&gt; 'required|string',…])</w:t>
-      </w:r>
-    </w:p>
-    <w:p>
-      <w:pPr>
-        <w:pStyle w:val="a3"/>
-        <w:shd w:val="clear" w:color="auto" w:fill="FFFFFF"/>
-        <w:spacing w:before="0" w:beforeAutospacing="0" w:after="0" w:afterAutospacing="0" w:line="276" w:lineRule="auto"/>
-        <w:rPr>
-          <w:rFonts w:ascii="Courier New" w:hAnsi="Courier New" w:cs="Courier New"/>
-          <w:color w:val="000000"/>
-          <w:sz w:val="21"/>
-          <w:szCs w:val="21"/>
-          <w:lang w:val="ru-RU"/>
-        </w:rPr>
-      </w:pPr>
-      <w:r>
-        <w:rPr>
-          <w:rFonts w:ascii="Courier New" w:hAnsi="Courier New" w:cs="Courier New"/>
+        <w:t>input</w:t>
+      </w:r>
+      <w:proofErr w:type="spellEnd"/>
+      <w:r>
+        <w:rPr>
+          <w:rFonts w:ascii="Courier New" w:hAnsi="Courier New" w:cs="Courier New"/>
+          <w:color w:val="000000"/>
+          <w:sz w:val="21"/>
+          <w:szCs w:val="21"/>
+          <w:lang w:val="ru-RU"/>
+        </w:rPr>
+        <w:t>)</w:t>
+      </w:r>
+      <w:r>
+        <w:rPr>
+          <w:rFonts w:ascii="Courier New" w:hAnsi="Courier New" w:cs="Courier New"/>
+          <w:color w:val="000000"/>
+          <w:sz w:val="21"/>
+          <w:szCs w:val="21"/>
+          <w:lang w:val="ru-RU"/>
+        </w:rPr>
+        <w:t xml:space="preserve">{{ }} </w:t>
+      </w:r>
+      <w:r>
+        <w:rPr>
+          <w:rFonts w:asciiTheme="minorHAnsi" w:hAnsiTheme="minorHAnsi" w:cstheme="minorHAnsi"/>
           <w:b/>
           <w:bCs/>
           <w:color w:val="000000"/>
           <w:sz w:val="21"/>
           <w:szCs w:val="21"/>
-          <w:lang w:val="en-US"/>
-        </w:rPr>
-        <w:t>old</w:t>
-      </w:r>
+          <w:lang w:val="ru-RU"/>
+        </w:rPr>
+        <w:t>@</w:t>
+      </w:r>
+      <w:proofErr w:type="spellStart"/>
       <w:r>
         <w:rPr>
           <w:rFonts w:ascii="Courier New" w:hAnsi="Courier New" w:cs="Courier New"/>
@@ -9807,10 +10433,668 @@
           <w:color w:val="000000"/>
           <w:sz w:val="21"/>
           <w:szCs w:val="21"/>
+          <w:lang w:val="en-US"/>
+        </w:rPr>
+        <w:t>enderror</w:t>
+      </w:r>
+      <w:proofErr w:type="spellEnd"/>
+      <w:r>
+        <w:rPr>
+          <w:rFonts w:ascii="Courier New" w:hAnsi="Courier New" w:cs="Courier New"/>
+          <w:color w:val="000000"/>
+          <w:sz w:val="21"/>
+          <w:szCs w:val="21"/>
+          <w:lang w:val="ru-RU"/>
+        </w:rPr>
+        <w:t xml:space="preserve"> –</w:t>
+      </w:r>
+      <w:r>
+        <w:rPr>
+          <w:rFonts w:ascii="Courier New" w:hAnsi="Courier New" w:cs="Courier New"/>
+          <w:color w:val="000000"/>
+          <w:sz w:val="21"/>
+          <w:szCs w:val="21"/>
+          <w:lang w:val="ru-RU"/>
+        </w:rPr>
+        <w:t xml:space="preserve"> </w:t>
+      </w:r>
+      <w:r>
+        <w:rPr>
+          <w:rFonts w:ascii="Courier New" w:hAnsi="Courier New" w:cs="Courier New"/>
+          <w:color w:val="000000"/>
+          <w:sz w:val="21"/>
+          <w:szCs w:val="21"/>
+          <w:lang w:val="ru-RU"/>
+        </w:rPr>
+        <w:t>проверяет вве</w:t>
+      </w:r>
+      <w:r>
+        <w:rPr>
+          <w:rFonts w:ascii="Courier New" w:hAnsi="Courier New" w:cs="Courier New"/>
+          <w:color w:val="000000"/>
+          <w:sz w:val="21"/>
+          <w:szCs w:val="21"/>
+          <w:lang w:val="ru-RU"/>
+        </w:rPr>
+        <w:t>д</w:t>
+      </w:r>
+      <w:r>
+        <w:rPr>
+          <w:rFonts w:ascii="Courier New" w:hAnsi="Courier New" w:cs="Courier New"/>
+          <w:color w:val="000000"/>
+          <w:sz w:val="21"/>
+          <w:szCs w:val="21"/>
+          <w:lang w:val="ru-RU"/>
+        </w:rPr>
+        <w:t>ено ли значение, если нет выводит &lt;Тег&gt;</w:t>
+      </w:r>
+    </w:p>
+    <w:p>
+      <w:pPr>
+        <w:pStyle w:val="a3"/>
+        <w:shd w:val="clear" w:color="auto" w:fill="FFFFFF"/>
+        <w:spacing w:before="0" w:beforeAutospacing="0" w:after="0" w:afterAutospacing="0" w:line="276" w:lineRule="auto"/>
+        <w:ind w:left="720"/>
+        <w:rPr>
+          <w:rFonts w:ascii="Courier New" w:hAnsi="Courier New" w:cs="Courier New"/>
+          <w:color w:val="000000"/>
+          <w:sz w:val="21"/>
+          <w:szCs w:val="21"/>
+          <w:lang w:val="ru-RU"/>
+        </w:rPr>
+      </w:pPr>
+      <w:r>
+        <w:rPr>
+          <w:rFonts w:ascii="Courier New" w:hAnsi="Courier New" w:cs="Courier New"/>
+          <w:color w:val="000000"/>
+          <w:sz w:val="21"/>
+          <w:szCs w:val="21"/>
+          <w:lang w:val="ru-RU"/>
+        </w:rPr>
+        <w:t>@</w:t>
+      </w:r>
+      <w:r>
+        <w:rPr>
+          <w:rFonts w:ascii="Courier New" w:hAnsi="Courier New" w:cs="Courier New"/>
+          <w:color w:val="000000"/>
+          <w:sz w:val="21"/>
+          <w:szCs w:val="21"/>
+          <w:lang w:val="en-US"/>
+        </w:rPr>
+        <w:t>error</w:t>
+      </w:r>
+      <w:r>
+        <w:rPr>
+          <w:rFonts w:ascii="Courier New" w:hAnsi="Courier New" w:cs="Courier New"/>
+          <w:color w:val="000000"/>
+          <w:sz w:val="21"/>
+          <w:szCs w:val="21"/>
           <w:lang w:val="ru-RU"/>
         </w:rPr>
         <w:t>('</w:t>
       </w:r>
+      <w:r>
+        <w:rPr>
+          <w:rFonts w:ascii="Courier New" w:hAnsi="Courier New" w:cs="Courier New"/>
+          <w:color w:val="000000"/>
+          <w:sz w:val="21"/>
+          <w:szCs w:val="21"/>
+          <w:lang w:val="en-US"/>
+        </w:rPr>
+        <w:t>title</w:t>
+      </w:r>
+      <w:r>
+        <w:rPr>
+          <w:rFonts w:ascii="Courier New" w:hAnsi="Courier New" w:cs="Courier New"/>
+          <w:color w:val="000000"/>
+          <w:sz w:val="21"/>
+          <w:szCs w:val="21"/>
+          <w:lang w:val="ru-RU"/>
+        </w:rPr>
+        <w:t xml:space="preserve">') </w:t>
+      </w:r>
+    </w:p>
+    <w:p>
+      <w:pPr>
+        <w:pStyle w:val="a3"/>
+        <w:shd w:val="clear" w:color="auto" w:fill="FFFFFF"/>
+        <w:spacing w:before="0" w:beforeAutospacing="0" w:after="0" w:afterAutospacing="0" w:line="276" w:lineRule="auto"/>
+        <w:ind w:left="720"/>
+        <w:rPr>
+          <w:rStyle w:val="hljs-string"/>
+          <w:rFonts w:ascii="Courier" w:eastAsiaTheme="minorHAnsi" w:hAnsi="Courier" w:cstheme="minorBidi"/>
+          <w:color w:val="42B983"/>
+          <w:sz w:val="20"/>
+          <w:szCs w:val="20"/>
+          <w:lang w:eastAsia="en-US"/>
+        </w:rPr>
+      </w:pPr>
+      <w:r>
+        <w:rPr>
+          <w:rFonts w:ascii="Courier New" w:hAnsi="Courier New" w:cs="Courier New"/>
+          <w:color w:val="000000"/>
+          <w:sz w:val="21"/>
+          <w:szCs w:val="21"/>
+          <w:lang w:val="ru-RU"/>
+        </w:rPr>
+        <w:t>&lt;</w:t>
+      </w:r>
+      <w:r>
+        <w:rPr>
+          <w:rFonts w:ascii="Courier New" w:hAnsi="Courier New" w:cs="Courier New"/>
+          <w:color w:val="000000"/>
+          <w:sz w:val="21"/>
+          <w:szCs w:val="21"/>
+          <w:lang w:val="en-US"/>
+        </w:rPr>
+        <w:t>p</w:t>
+      </w:r>
+      <w:r>
+        <w:rPr>
+          <w:rFonts w:ascii="Courier New" w:hAnsi="Courier New" w:cs="Courier New"/>
+          <w:color w:val="000000"/>
+          <w:sz w:val="21"/>
+          <w:szCs w:val="21"/>
+          <w:lang w:val="ru-RU"/>
+        </w:rPr>
+        <w:t xml:space="preserve"> </w:t>
+      </w:r>
+      <w:r>
+        <w:rPr>
+          <w:rFonts w:ascii="Courier New" w:hAnsi="Courier New" w:cs="Courier New"/>
+          <w:color w:val="000000"/>
+          <w:sz w:val="21"/>
+          <w:szCs w:val="21"/>
+          <w:lang w:val="en-US"/>
+        </w:rPr>
+        <w:t>class</w:t>
+      </w:r>
+      <w:r>
+        <w:rPr>
+          <w:rFonts w:ascii="Courier New" w:hAnsi="Courier New" w:cs="Courier New"/>
+          <w:color w:val="000000"/>
+          <w:sz w:val="21"/>
+          <w:szCs w:val="21"/>
+          <w:lang w:val="ru-RU"/>
+        </w:rPr>
+        <w:t>="</w:t>
+      </w:r>
+      <w:r>
+        <w:rPr>
+          <w:rFonts w:ascii="Courier New" w:hAnsi="Courier New" w:cs="Courier New"/>
+          <w:color w:val="000000"/>
+          <w:sz w:val="21"/>
+          <w:szCs w:val="21"/>
+          <w:lang w:val="en-US"/>
+        </w:rPr>
+        <w:t>text</w:t>
+      </w:r>
+      <w:r>
+        <w:rPr>
+          <w:rFonts w:ascii="Courier New" w:hAnsi="Courier New" w:cs="Courier New"/>
+          <w:color w:val="000000"/>
+          <w:sz w:val="21"/>
+          <w:szCs w:val="21"/>
+          <w:lang w:val="ru-RU"/>
+        </w:rPr>
+        <w:t>-</w:t>
+      </w:r>
+      <w:r>
+        <w:rPr>
+          <w:rFonts w:ascii="Courier New" w:hAnsi="Courier New" w:cs="Courier New"/>
+          <w:color w:val="000000"/>
+          <w:sz w:val="21"/>
+          <w:szCs w:val="21"/>
+          <w:lang w:val="en-US"/>
+        </w:rPr>
+        <w:t>danger</w:t>
+      </w:r>
+      <w:r>
+        <w:rPr>
+          <w:rFonts w:ascii="Courier New" w:hAnsi="Courier New" w:cs="Courier New"/>
+          <w:color w:val="000000"/>
+          <w:sz w:val="21"/>
+          <w:szCs w:val="21"/>
+          <w:lang w:val="ru-RU"/>
+        </w:rPr>
+        <w:t>"&gt;{{$</w:t>
+      </w:r>
+      <w:r>
+        <w:rPr>
+          <w:rFonts w:ascii="Courier New" w:hAnsi="Courier New" w:cs="Courier New"/>
+          <w:color w:val="000000"/>
+          <w:sz w:val="21"/>
+          <w:szCs w:val="21"/>
+          <w:lang w:val="en-US"/>
+        </w:rPr>
+        <w:t>message</w:t>
+      </w:r>
+      <w:r>
+        <w:rPr>
+          <w:rFonts w:ascii="Courier New" w:hAnsi="Courier New" w:cs="Courier New"/>
+          <w:color w:val="000000"/>
+          <w:sz w:val="21"/>
+          <w:szCs w:val="21"/>
+          <w:lang w:val="ru-RU"/>
+        </w:rPr>
+        <w:t xml:space="preserve">/ </w:t>
+      </w:r>
+      <w:r>
+        <w:rPr>
+          <w:rStyle w:val="hljs-string"/>
+          <w:rFonts w:ascii="Courier" w:eastAsiaTheme="minorHAnsi" w:hAnsi="Courier" w:cstheme="minorBidi"/>
+          <w:color w:val="42B983"/>
+          <w:sz w:val="20"/>
+          <w:szCs w:val="20"/>
+          <w:lang w:eastAsia="en-US"/>
+        </w:rPr>
+        <w:t xml:space="preserve">переменная из </w:t>
+      </w:r>
+      <w:proofErr w:type="spellStart"/>
+      <w:r>
+        <w:rPr>
+          <w:rStyle w:val="hljs-string"/>
+          <w:rFonts w:ascii="Courier" w:eastAsiaTheme="minorHAnsi" w:hAnsi="Courier" w:cstheme="minorBidi"/>
+          <w:color w:val="42B983"/>
+          <w:sz w:val="20"/>
+          <w:szCs w:val="20"/>
+          <w:lang w:eastAsia="en-US"/>
+        </w:rPr>
+        <w:t>Laravel</w:t>
+      </w:r>
+      <w:proofErr w:type="spellEnd"/>
+      <w:r>
+        <w:rPr>
+          <w:rStyle w:val="hljs-string"/>
+          <w:rFonts w:ascii="Courier" w:eastAsiaTheme="minorHAnsi" w:hAnsi="Courier" w:cstheme="minorBidi"/>
+          <w:color w:val="42B983"/>
+          <w:sz w:val="20"/>
+          <w:szCs w:val="20"/>
+          <w:lang w:eastAsia="en-US"/>
+        </w:rPr>
+        <w:t xml:space="preserve"> выводит какая ошибка </w:t>
+      </w:r>
+      <w:r>
+        <w:rPr>
+          <w:rFonts w:ascii="Courier New" w:hAnsi="Courier New" w:cs="Courier New"/>
+          <w:color w:val="000000"/>
+          <w:sz w:val="21"/>
+          <w:szCs w:val="21"/>
+          <w:lang w:val="ru-RU"/>
+        </w:rPr>
+        <w:t>}}&lt;/</w:t>
+      </w:r>
+      <w:r>
+        <w:rPr>
+          <w:rFonts w:ascii="Courier New" w:hAnsi="Courier New" w:cs="Courier New"/>
+          <w:color w:val="000000"/>
+          <w:sz w:val="21"/>
+          <w:szCs w:val="21"/>
+          <w:lang w:val="en-US"/>
+        </w:rPr>
+        <w:t>p</w:t>
+      </w:r>
+      <w:r>
+        <w:rPr>
+          <w:rFonts w:ascii="Courier New" w:hAnsi="Courier New" w:cs="Courier New"/>
+          <w:color w:val="000000"/>
+          <w:sz w:val="21"/>
+          <w:szCs w:val="21"/>
+          <w:lang w:val="ru-RU"/>
+        </w:rPr>
+        <w:t>&gt;</w:t>
+      </w:r>
+      <w:r>
+        <w:rPr>
+          <w:rStyle w:val="hljs-string"/>
+          <w:rFonts w:ascii="Courier" w:eastAsiaTheme="minorHAnsi" w:hAnsi="Courier" w:cstheme="minorBidi"/>
+          <w:color w:val="42B983"/>
+          <w:sz w:val="20"/>
+          <w:szCs w:val="20"/>
+          <w:lang w:eastAsia="en-US"/>
+        </w:rPr>
+        <w:t xml:space="preserve"> </w:t>
+      </w:r>
+    </w:p>
+    <w:p>
+      <w:pPr>
+        <w:pStyle w:val="a3"/>
+        <w:shd w:val="clear" w:color="auto" w:fill="FFFFFF"/>
+        <w:spacing w:before="0" w:beforeAutospacing="0" w:after="0" w:afterAutospacing="0" w:line="276" w:lineRule="auto"/>
+        <w:ind w:left="720"/>
+        <w:rPr>
+          <w:rFonts w:ascii="Courier New" w:hAnsi="Courier New" w:cs="Courier New"/>
+          <w:color w:val="000000"/>
+          <w:sz w:val="21"/>
+          <w:szCs w:val="21"/>
+          <w:lang w:val="en-US"/>
+        </w:rPr>
+      </w:pPr>
+      <w:r>
+        <w:rPr>
+          <w:rFonts w:ascii="Courier New" w:hAnsi="Courier New" w:cs="Courier New"/>
+          <w:color w:val="000000"/>
+          <w:sz w:val="21"/>
+          <w:szCs w:val="21"/>
+          <w:lang w:val="en-US"/>
+        </w:rPr>
+        <w:t>@enderror</w:t>
+      </w:r>
+    </w:p>
+    <w:p>
+      <w:pPr>
+        <w:pStyle w:val="a3"/>
+        <w:shd w:val="clear" w:color="auto" w:fill="FFFFFF"/>
+        <w:spacing w:before="0" w:beforeAutospacing="0" w:after="0" w:afterAutospacing="0" w:line="276" w:lineRule="auto"/>
+        <w:ind w:left="720"/>
+        <w:rPr>
+          <w:rStyle w:val="hljs-string"/>
+          <w:rFonts w:ascii="Courier" w:eastAsiaTheme="minorHAnsi" w:hAnsi="Courier" w:cstheme="minorBidi"/>
+          <w:color w:val="42B983"/>
+          <w:sz w:val="20"/>
+          <w:szCs w:val="20"/>
+          <w:lang w:eastAsia="en-US"/>
+        </w:rPr>
+      </w:pPr>
+      <w:r>
+        <w:rPr>
+          <w:rStyle w:val="hljs-string"/>
+          <w:rFonts w:ascii="Courier" w:eastAsiaTheme="minorHAnsi" w:hAnsi="Courier" w:cstheme="minorBidi"/>
+          <w:color w:val="42B983"/>
+          <w:sz w:val="20"/>
+          <w:szCs w:val="20"/>
+          <w:lang w:eastAsia="en-US"/>
+        </w:rPr>
+        <w:t>в Controller</w:t>
+      </w:r>
+    </w:p>
+    <w:p>
+      <w:pPr>
+        <w:pStyle w:val="a3"/>
+        <w:shd w:val="clear" w:color="auto" w:fill="FFFFFF"/>
+        <w:spacing w:before="0" w:beforeAutospacing="0" w:after="0" w:afterAutospacing="0" w:line="276" w:lineRule="auto"/>
+        <w:ind w:left="720"/>
+        <w:rPr>
+          <w:rFonts w:ascii="Courier New" w:hAnsi="Courier New" w:cs="Courier New"/>
+          <w:color w:val="000000"/>
+          <w:sz w:val="21"/>
+          <w:szCs w:val="21"/>
+        </w:rPr>
+      </w:pPr>
+      <w:r>
+        <w:rPr>
+          <w:rFonts w:ascii="Courier New" w:hAnsi="Courier New" w:cs="Courier New"/>
+          <w:color w:val="000000"/>
+          <w:sz w:val="21"/>
+          <w:szCs w:val="21"/>
+        </w:rPr>
+        <w:t>$</w:t>
+      </w:r>
+      <w:proofErr w:type="spellStart"/>
+      <w:r>
+        <w:rPr>
+          <w:rFonts w:ascii="Courier New" w:hAnsi="Courier New" w:cs="Courier New"/>
+          <w:color w:val="000000"/>
+          <w:sz w:val="21"/>
+          <w:szCs w:val="21"/>
+        </w:rPr>
+        <w:t>data</w:t>
+      </w:r>
+      <w:proofErr w:type="spellEnd"/>
+      <w:r>
+        <w:rPr>
+          <w:rFonts w:ascii="Courier New" w:hAnsi="Courier New" w:cs="Courier New"/>
+          <w:color w:val="000000"/>
+          <w:sz w:val="21"/>
+          <w:szCs w:val="21"/>
+        </w:rPr>
+        <w:t xml:space="preserve"> = </w:t>
+      </w:r>
+      <w:proofErr w:type="spellStart"/>
+      <w:r>
+        <w:rPr>
+          <w:rFonts w:ascii="Courier New" w:hAnsi="Courier New" w:cs="Courier New"/>
+          <w:color w:val="000000"/>
+          <w:sz w:val="21"/>
+          <w:szCs w:val="21"/>
+        </w:rPr>
+        <w:t>request</w:t>
+      </w:r>
+      <w:proofErr w:type="spellEnd"/>
+      <w:r>
+        <w:rPr>
+          <w:rFonts w:ascii="Courier New" w:hAnsi="Courier New" w:cs="Courier New"/>
+          <w:color w:val="000000"/>
+          <w:sz w:val="21"/>
+          <w:szCs w:val="21"/>
+        </w:rPr>
+        <w:t>()-&gt;</w:t>
+      </w:r>
+      <w:proofErr w:type="spellStart"/>
+      <w:r>
+        <w:rPr>
+          <w:rFonts w:ascii="Courier New" w:hAnsi="Courier New" w:cs="Courier New"/>
+          <w:color w:val="000000"/>
+          <w:sz w:val="21"/>
+          <w:szCs w:val="21"/>
+        </w:rPr>
+        <w:t>validate</w:t>
+      </w:r>
+      <w:proofErr w:type="spellEnd"/>
+      <w:r>
+        <w:rPr>
+          <w:rFonts w:ascii="Courier New" w:hAnsi="Courier New" w:cs="Courier New"/>
+          <w:color w:val="000000"/>
+          <w:sz w:val="21"/>
+          <w:szCs w:val="21"/>
+        </w:rPr>
+        <w:t>/</w:t>
+      </w:r>
+      <w:r>
+        <w:rPr>
+          <w:rStyle w:val="hljs-string"/>
+          <w:rFonts w:ascii="Cambria" w:eastAsiaTheme="minorHAnsi" w:hAnsi="Cambria" w:cs="Cambria"/>
+          <w:color w:val="42B983"/>
+          <w:sz w:val="20"/>
+          <w:szCs w:val="20"/>
+          <w:lang w:eastAsia="en-US"/>
+        </w:rPr>
+        <w:t xml:space="preserve">проверяет соответствуют ли введенные данные  </w:t>
+      </w:r>
+      <w:proofErr w:type="spellStart"/>
+      <w:r>
+        <w:rPr>
+          <w:rStyle w:val="hljs-string"/>
+          <w:rFonts w:ascii="Cambria" w:eastAsiaTheme="minorHAnsi" w:hAnsi="Cambria" w:cs="Cambria"/>
+          <w:color w:val="42B983"/>
+          <w:sz w:val="20"/>
+          <w:szCs w:val="20"/>
+          <w:lang w:eastAsia="en-US"/>
+        </w:rPr>
+        <w:t>уловию</w:t>
+      </w:r>
+      <w:proofErr w:type="spellEnd"/>
+      <w:r>
+        <w:rPr>
+          <w:rStyle w:val="hljs-string"/>
+          <w:rFonts w:ascii="Cambria" w:eastAsiaTheme="minorHAnsi" w:hAnsi="Cambria" w:cs="Cambria"/>
+          <w:color w:val="42B983"/>
+          <w:sz w:val="20"/>
+          <w:szCs w:val="20"/>
+          <w:lang w:eastAsia="en-US"/>
+        </w:rPr>
+        <w:t xml:space="preserve"> в </w:t>
+      </w:r>
+      <w:proofErr w:type="spellStart"/>
+      <w:r>
+        <w:rPr>
+          <w:rStyle w:val="hljs-string"/>
+          <w:rFonts w:ascii="Cambria" w:eastAsiaTheme="minorHAnsi" w:hAnsi="Cambria" w:cs="Cambria"/>
+          <w:color w:val="42B983"/>
+          <w:sz w:val="20"/>
+          <w:szCs w:val="20"/>
+          <w:lang w:eastAsia="en-US"/>
+        </w:rPr>
+        <w:t>Request</w:t>
+      </w:r>
+      <w:proofErr w:type="spellEnd"/>
+      <w:r>
+        <w:rPr>
+          <w:rStyle w:val="hljs-string"/>
+          <w:rFonts w:ascii="Cambria" w:eastAsiaTheme="minorHAnsi" w:hAnsi="Cambria" w:cs="Cambria"/>
+          <w:color w:val="42B983"/>
+          <w:sz w:val="20"/>
+          <w:szCs w:val="20"/>
+          <w:lang w:eastAsia="en-US"/>
+        </w:rPr>
+        <w:t xml:space="preserve">(например тип данных </w:t>
+      </w:r>
+      <w:proofErr w:type="spellStart"/>
+      <w:r>
+        <w:rPr>
+          <w:rStyle w:val="hljs-string"/>
+          <w:rFonts w:ascii="Cambria" w:eastAsiaTheme="minorHAnsi" w:hAnsi="Cambria" w:cs="Cambria"/>
+          <w:color w:val="42B983"/>
+          <w:sz w:val="20"/>
+          <w:szCs w:val="20"/>
+          <w:lang w:eastAsia="en-US"/>
+        </w:rPr>
+        <w:t>пр</w:t>
+      </w:r>
+      <w:r>
+        <w:rPr>
+          <w:rStyle w:val="hljs-string"/>
+          <w:rFonts w:ascii="Cambria" w:eastAsiaTheme="minorHAnsi" w:hAnsi="Cambria" w:cs="Cambria"/>
+          <w:color w:val="42B983"/>
+          <w:sz w:val="20"/>
+          <w:szCs w:val="20"/>
+          <w:lang w:val="ru-RU" w:eastAsia="en-US"/>
+        </w:rPr>
+        <w:t>авильно</w:t>
+      </w:r>
+      <w:proofErr w:type="spellEnd"/>
+      <w:r>
+        <w:rPr>
+          <w:rStyle w:val="hljs-string"/>
+          <w:rFonts w:ascii="Cambria" w:eastAsiaTheme="minorHAnsi" w:hAnsi="Cambria" w:cs="Cambria"/>
+          <w:color w:val="42B983"/>
+          <w:sz w:val="20"/>
+          <w:szCs w:val="20"/>
+          <w:lang w:val="ru-RU" w:eastAsia="en-US"/>
+        </w:rPr>
+        <w:t xml:space="preserve"> </w:t>
+      </w:r>
+      <w:proofErr w:type="spellStart"/>
+      <w:r>
+        <w:rPr>
+          <w:rStyle w:val="hljs-string"/>
+          <w:rFonts w:ascii="Cambria" w:eastAsiaTheme="minorHAnsi" w:hAnsi="Cambria" w:cs="Cambria"/>
+          <w:color w:val="42B983"/>
+          <w:sz w:val="20"/>
+          <w:szCs w:val="20"/>
+          <w:lang w:val="ru-RU" w:eastAsia="en-US"/>
+        </w:rPr>
+        <w:t>ди</w:t>
+      </w:r>
+      <w:proofErr w:type="spellEnd"/>
+      <w:r>
+        <w:rPr>
+          <w:rStyle w:val="hljs-string"/>
+          <w:rFonts w:ascii="Cambria" w:eastAsiaTheme="minorHAnsi" w:hAnsi="Cambria" w:cs="Cambria"/>
+          <w:color w:val="42B983"/>
+          <w:sz w:val="20"/>
+          <w:szCs w:val="20"/>
+          <w:lang w:val="ru-RU" w:eastAsia="en-US"/>
+        </w:rPr>
+        <w:t xml:space="preserve"> </w:t>
+      </w:r>
+      <w:proofErr w:type="spellStart"/>
+      <w:r>
+        <w:rPr>
+          <w:rStyle w:val="hljs-string"/>
+          <w:rFonts w:ascii="Cambria" w:eastAsiaTheme="minorHAnsi" w:hAnsi="Cambria" w:cs="Cambria"/>
+          <w:color w:val="42B983"/>
+          <w:sz w:val="20"/>
+          <w:szCs w:val="20"/>
+          <w:lang w:val="ru-RU" w:eastAsia="en-US"/>
+        </w:rPr>
+        <w:t>ввежен</w:t>
+      </w:r>
+      <w:proofErr w:type="spellEnd"/>
+      <w:r>
+        <w:rPr>
+          <w:rStyle w:val="hljs-string"/>
+          <w:rFonts w:ascii="Cambria" w:eastAsiaTheme="minorHAnsi" w:hAnsi="Cambria" w:cs="Cambria"/>
+          <w:color w:val="42B983"/>
+          <w:sz w:val="20"/>
+          <w:szCs w:val="20"/>
+          <w:lang w:val="ru-RU" w:eastAsia="en-US"/>
+        </w:rPr>
+        <w:t>)</w:t>
+      </w:r>
+      <w:r>
+        <w:rPr>
+          <w:rFonts w:ascii="Courier New" w:hAnsi="Courier New" w:cs="Courier New"/>
+          <w:color w:val="000000"/>
+          <w:sz w:val="21"/>
+          <w:szCs w:val="21"/>
+        </w:rPr>
+        <w:t>([ '</w:t>
+      </w:r>
+      <w:proofErr w:type="spellStart"/>
+      <w:r>
+        <w:rPr>
+          <w:rFonts w:ascii="Courier New" w:hAnsi="Courier New" w:cs="Courier New"/>
+          <w:color w:val="000000"/>
+          <w:sz w:val="21"/>
+          <w:szCs w:val="21"/>
+        </w:rPr>
+        <w:t>title</w:t>
+      </w:r>
+      <w:proofErr w:type="spellEnd"/>
+      <w:r>
+        <w:rPr>
+          <w:rFonts w:ascii="Courier New" w:hAnsi="Courier New" w:cs="Courier New"/>
+          <w:color w:val="000000"/>
+          <w:sz w:val="21"/>
+          <w:szCs w:val="21"/>
+        </w:rPr>
+        <w:t>' =&gt; '</w:t>
+      </w:r>
+      <w:proofErr w:type="spellStart"/>
+      <w:r>
+        <w:rPr>
+          <w:rFonts w:ascii="Courier New" w:hAnsi="Courier New" w:cs="Courier New"/>
+          <w:color w:val="000000"/>
+          <w:sz w:val="21"/>
+          <w:szCs w:val="21"/>
+        </w:rPr>
+        <w:t>required|string</w:t>
+      </w:r>
+      <w:proofErr w:type="spellEnd"/>
+      <w:r>
+        <w:rPr>
+          <w:rFonts w:ascii="Courier New" w:hAnsi="Courier New" w:cs="Courier New"/>
+          <w:color w:val="000000"/>
+          <w:sz w:val="21"/>
+          <w:szCs w:val="21"/>
+        </w:rPr>
+        <w:t>',…])</w:t>
+      </w:r>
+    </w:p>
+    <w:p>
+      <w:pPr>
+        <w:pStyle w:val="a3"/>
+        <w:shd w:val="clear" w:color="auto" w:fill="FFFFFF"/>
+        <w:spacing w:before="0" w:beforeAutospacing="0" w:after="0" w:afterAutospacing="0" w:line="276" w:lineRule="auto"/>
+        <w:rPr>
+          <w:rFonts w:ascii="Courier New" w:hAnsi="Courier New" w:cs="Courier New"/>
+          <w:color w:val="000000"/>
+          <w:sz w:val="21"/>
+          <w:szCs w:val="21"/>
+          <w:lang w:val="ru-RU"/>
+        </w:rPr>
+      </w:pPr>
       <w:r>
         <w:rPr>
           <w:rFonts w:ascii="Courier New" w:hAnsi="Courier New" w:cs="Courier New"/>
@@ -9821,7 +11105,7 @@
           <w:szCs w:val="21"/>
           <w:lang w:val="en-US"/>
         </w:rPr>
-        <w:t>title</w:t>
+        <w:t>old</w:t>
       </w:r>
       <w:r>
         <w:rPr>
@@ -9833,6 +11117,30 @@
           <w:szCs w:val="21"/>
           <w:lang w:val="ru-RU"/>
         </w:rPr>
+        <w:t>('</w:t>
+      </w:r>
+      <w:r>
+        <w:rPr>
+          <w:rFonts w:ascii="Courier New" w:hAnsi="Courier New" w:cs="Courier New"/>
+          <w:b/>
+          <w:bCs/>
+          <w:color w:val="000000"/>
+          <w:sz w:val="21"/>
+          <w:szCs w:val="21"/>
+          <w:lang w:val="en-US"/>
+        </w:rPr>
+        <w:t>title</w:t>
+      </w:r>
+      <w:r>
+        <w:rPr>
+          <w:rFonts w:ascii="Courier New" w:hAnsi="Courier New" w:cs="Courier New"/>
+          <w:b/>
+          <w:bCs/>
+          <w:color w:val="000000"/>
+          <w:sz w:val="21"/>
+          <w:szCs w:val="21"/>
+          <w:lang w:val="ru-RU"/>
+        </w:rPr>
         <w:t>')-</w:t>
       </w:r>
       <w:r>
@@ -9887,7 +11195,29 @@
           <w:szCs w:val="21"/>
           <w:lang w:val="en-US"/>
         </w:rPr>
-        <w:t>&lt;input type="text" name="title" value="{{ old('title') }}</w:t>
+        <w:t>&lt;input type="text" name="title" value="</w:t>
+      </w:r>
+      <w:proofErr w:type="gramStart"/>
+      <w:r>
+        <w:rPr>
+          <w:rFonts w:ascii="Courier New" w:hAnsi="Courier New" w:cs="Courier New"/>
+          <w:color w:val="000000"/>
+          <w:sz w:val="21"/>
+          <w:szCs w:val="21"/>
+          <w:lang w:val="en-US"/>
+        </w:rPr>
+        <w:t>{{ old</w:t>
+      </w:r>
+      <w:proofErr w:type="gramEnd"/>
+      <w:r>
+        <w:rPr>
+          <w:rFonts w:ascii="Courier New" w:hAnsi="Courier New" w:cs="Courier New"/>
+          <w:color w:val="000000"/>
+          <w:sz w:val="21"/>
+          <w:szCs w:val="21"/>
+          <w:lang w:val="en-US"/>
+        </w:rPr>
+        <w:t>('title') }}</w:t>
       </w:r>
       <w:r>
         <w:rPr>
@@ -9976,8 +11306,20 @@
           <w:szCs w:val="21"/>
           <w:lang w:val="ru-RU"/>
         </w:rPr>
-        <w:t>в Migration</w:t>
-      </w:r>
+        <w:t xml:space="preserve">в </w:t>
+      </w:r>
+      <w:proofErr w:type="spellStart"/>
+      <w:r>
+        <w:rPr>
+          <w:rFonts w:ascii="Courier New" w:hAnsi="Courier New" w:cs="Courier New"/>
+          <w:color w:val="0070C0"/>
+          <w:sz w:val="21"/>
+          <w:szCs w:val="21"/>
+          <w:lang w:val="ru-RU"/>
+        </w:rPr>
+        <w:t>Migration</w:t>
+      </w:r>
+      <w:proofErr w:type="spellEnd"/>
     </w:p>
     <w:p>
       <w:pPr>
@@ -10012,6 +11354,7 @@
         </w:rPr>
         <w:t>table</w:t>
       </w:r>
+      <w:proofErr w:type="gramStart"/>
       <w:r>
         <w:rPr>
           <w:rFonts w:ascii="Courier New" w:hAnsi="Courier New" w:cs="Courier New"/>
@@ -10022,6 +11365,7 @@
         </w:rPr>
         <w:t>-&gt;</w:t>
       </w:r>
+      <w:proofErr w:type="spellStart"/>
       <w:r>
         <w:rPr>
           <w:rFonts w:ascii="Courier New" w:hAnsi="Courier New" w:cs="Courier New"/>
@@ -10032,6 +11376,8 @@
         </w:rPr>
         <w:t>unsignedBigInteger</w:t>
       </w:r>
+      <w:proofErr w:type="spellEnd"/>
+      <w:proofErr w:type="gramEnd"/>
       <w:r>
         <w:rPr>
           <w:rFonts w:ascii="Courier New" w:hAnsi="Courier New" w:cs="Courier New"/>
@@ -10142,7 +11488,51 @@
           <w:szCs w:val="21"/>
           <w:lang w:val="en-US"/>
         </w:rPr>
-        <w:t>$table-&gt;index('category_id', 'post_category_idx');</w:t>
+        <w:t>$table-&gt;index('</w:t>
+      </w:r>
+      <w:proofErr w:type="spellStart"/>
+      <w:r>
+        <w:rPr>
+          <w:rFonts w:ascii="Courier New" w:hAnsi="Courier New" w:cs="Courier New"/>
+          <w:color w:val="000000"/>
+          <w:sz w:val="21"/>
+          <w:szCs w:val="21"/>
+          <w:lang w:val="en-US"/>
+        </w:rPr>
+        <w:t>category_id</w:t>
+      </w:r>
+      <w:proofErr w:type="spellEnd"/>
+      <w:r>
+        <w:rPr>
+          <w:rFonts w:ascii="Courier New" w:hAnsi="Courier New" w:cs="Courier New"/>
+          <w:color w:val="000000"/>
+          <w:sz w:val="21"/>
+          <w:szCs w:val="21"/>
+          <w:lang w:val="en-US"/>
+        </w:rPr>
+        <w:t>', '</w:t>
+      </w:r>
+      <w:proofErr w:type="spellStart"/>
+      <w:r>
+        <w:rPr>
+          <w:rFonts w:ascii="Courier New" w:hAnsi="Courier New" w:cs="Courier New"/>
+          <w:color w:val="000000"/>
+          <w:sz w:val="21"/>
+          <w:szCs w:val="21"/>
+          <w:lang w:val="en-US"/>
+        </w:rPr>
+        <w:t>post_category_idx</w:t>
+      </w:r>
+      <w:proofErr w:type="spellEnd"/>
+      <w:r>
+        <w:rPr>
+          <w:rFonts w:ascii="Courier New" w:hAnsi="Courier New" w:cs="Courier New"/>
+          <w:color w:val="000000"/>
+          <w:sz w:val="21"/>
+          <w:szCs w:val="21"/>
+          <w:lang w:val="en-US"/>
+        </w:rPr>
+        <w:t>');</w:t>
       </w:r>
       <w:r>
         <w:rPr>
@@ -10184,7 +11574,49 @@
           <w:szCs w:val="21"/>
         </w:rPr>
         <w:lastRenderedPageBreak/>
-        <w:t>$table-&gt;foreign/</w:t>
+        <w:t>$</w:t>
+      </w:r>
+      <w:proofErr w:type="spellStart"/>
+      <w:r>
+        <w:rPr>
+          <w:rFonts w:ascii="Courier New" w:hAnsi="Courier New" w:cs="Courier New"/>
+          <w:color w:val="000000"/>
+          <w:sz w:val="21"/>
+          <w:szCs w:val="21"/>
+        </w:rPr>
+        <w:t>table</w:t>
+      </w:r>
+      <w:proofErr w:type="spellEnd"/>
+      <w:proofErr w:type="gramStart"/>
+      <w:r>
+        <w:rPr>
+          <w:rFonts w:ascii="Courier New" w:hAnsi="Courier New" w:cs="Courier New"/>
+          <w:color w:val="000000"/>
+          <w:sz w:val="21"/>
+          <w:szCs w:val="21"/>
+        </w:rPr>
+        <w:t>-&gt;</w:t>
+      </w:r>
+      <w:proofErr w:type="spellStart"/>
+      <w:r>
+        <w:rPr>
+          <w:rFonts w:ascii="Courier New" w:hAnsi="Courier New" w:cs="Courier New"/>
+          <w:color w:val="000000"/>
+          <w:sz w:val="21"/>
+          <w:szCs w:val="21"/>
+        </w:rPr>
+        <w:t>foreign</w:t>
+      </w:r>
+      <w:proofErr w:type="spellEnd"/>
+      <w:proofErr w:type="gramEnd"/>
+      <w:r>
+        <w:rPr>
+          <w:rFonts w:ascii="Courier New" w:hAnsi="Courier New" w:cs="Courier New"/>
+          <w:color w:val="000000"/>
+          <w:sz w:val="21"/>
+          <w:szCs w:val="21"/>
+        </w:rPr>
+        <w:t>/</w:t>
       </w:r>
       <w:r>
         <w:rPr>
@@ -10204,7 +11636,27 @@
           <w:sz w:val="21"/>
           <w:szCs w:val="21"/>
         </w:rPr>
-        <w:t>('category_id'</w:t>
+        <w:t>('</w:t>
+      </w:r>
+      <w:proofErr w:type="spellStart"/>
+      <w:r>
+        <w:rPr>
+          <w:rFonts w:ascii="Courier New" w:hAnsi="Courier New" w:cs="Courier New"/>
+          <w:color w:val="000000"/>
+          <w:sz w:val="21"/>
+          <w:szCs w:val="21"/>
+        </w:rPr>
+        <w:t>category_id</w:t>
+      </w:r>
+      <w:proofErr w:type="spellEnd"/>
+      <w:r>
+        <w:rPr>
+          <w:rFonts w:ascii="Courier New" w:hAnsi="Courier New" w:cs="Courier New"/>
+          <w:color w:val="000000"/>
+          <w:sz w:val="21"/>
+          <w:szCs w:val="21"/>
+        </w:rPr>
+        <w:t>'</w:t>
       </w:r>
       <w:r>
         <w:rPr>
@@ -10242,7 +11694,47 @@
           <w:sz w:val="21"/>
           <w:szCs w:val="21"/>
         </w:rPr>
-        <w:t>, 'post_category_fk')-&gt;on/</w:t>
+        <w:t>, '</w:t>
+      </w:r>
+      <w:proofErr w:type="spellStart"/>
+      <w:r>
+        <w:rPr>
+          <w:rFonts w:ascii="Courier New" w:hAnsi="Courier New" w:cs="Courier New"/>
+          <w:color w:val="000000"/>
+          <w:sz w:val="21"/>
+          <w:szCs w:val="21"/>
+        </w:rPr>
+        <w:t>post_category_fk</w:t>
+      </w:r>
+      <w:proofErr w:type="spellEnd"/>
+      <w:r>
+        <w:rPr>
+          <w:rFonts w:ascii="Courier New" w:hAnsi="Courier New" w:cs="Courier New"/>
+          <w:color w:val="000000"/>
+          <w:sz w:val="21"/>
+          <w:szCs w:val="21"/>
+        </w:rPr>
+        <w:t>')-&gt;</w:t>
+      </w:r>
+      <w:proofErr w:type="spellStart"/>
+      <w:r>
+        <w:rPr>
+          <w:rFonts w:ascii="Courier New" w:hAnsi="Courier New" w:cs="Courier New"/>
+          <w:color w:val="000000"/>
+          <w:sz w:val="21"/>
+          <w:szCs w:val="21"/>
+        </w:rPr>
+        <w:t>on</w:t>
+      </w:r>
+      <w:proofErr w:type="spellEnd"/>
+      <w:r>
+        <w:rPr>
+          <w:rFonts w:ascii="Courier New" w:hAnsi="Courier New" w:cs="Courier New"/>
+          <w:color w:val="000000"/>
+          <w:sz w:val="21"/>
+          <w:szCs w:val="21"/>
+        </w:rPr>
+        <w:t>/</w:t>
       </w:r>
       <w:r>
         <w:rPr>
@@ -10262,7 +11754,67 @@
           <w:sz w:val="21"/>
           <w:szCs w:val="21"/>
         </w:rPr>
-        <w:t>('categories')-&gt;references('id')/</w:t>
+        <w:t>('</w:t>
+      </w:r>
+      <w:proofErr w:type="spellStart"/>
+      <w:r>
+        <w:rPr>
+          <w:rFonts w:ascii="Courier New" w:hAnsi="Courier New" w:cs="Courier New"/>
+          <w:color w:val="000000"/>
+          <w:sz w:val="21"/>
+          <w:szCs w:val="21"/>
+        </w:rPr>
+        <w:t>categories</w:t>
+      </w:r>
+      <w:proofErr w:type="spellEnd"/>
+      <w:r>
+        <w:rPr>
+          <w:rFonts w:ascii="Courier New" w:hAnsi="Courier New" w:cs="Courier New"/>
+          <w:color w:val="000000"/>
+          <w:sz w:val="21"/>
+          <w:szCs w:val="21"/>
+        </w:rPr>
+        <w:t>')-&gt;</w:t>
+      </w:r>
+      <w:proofErr w:type="spellStart"/>
+      <w:r>
+        <w:rPr>
+          <w:rFonts w:ascii="Courier New" w:hAnsi="Courier New" w:cs="Courier New"/>
+          <w:color w:val="000000"/>
+          <w:sz w:val="21"/>
+          <w:szCs w:val="21"/>
+        </w:rPr>
+        <w:t>references</w:t>
+      </w:r>
+      <w:proofErr w:type="spellEnd"/>
+      <w:r>
+        <w:rPr>
+          <w:rFonts w:ascii="Courier New" w:hAnsi="Courier New" w:cs="Courier New"/>
+          <w:color w:val="000000"/>
+          <w:sz w:val="21"/>
+          <w:szCs w:val="21"/>
+        </w:rPr>
+        <w:t>('</w:t>
+      </w:r>
+      <w:proofErr w:type="spellStart"/>
+      <w:r>
+        <w:rPr>
+          <w:rFonts w:ascii="Courier New" w:hAnsi="Courier New" w:cs="Courier New"/>
+          <w:color w:val="000000"/>
+          <w:sz w:val="21"/>
+          <w:szCs w:val="21"/>
+        </w:rPr>
+        <w:t>id</w:t>
+      </w:r>
+      <w:proofErr w:type="spellEnd"/>
+      <w:r>
+        <w:rPr>
+          <w:rFonts w:ascii="Courier New" w:hAnsi="Courier New" w:cs="Courier New"/>
+          <w:color w:val="000000"/>
+          <w:sz w:val="21"/>
+          <w:szCs w:val="21"/>
+        </w:rPr>
+        <w:t>')/</w:t>
       </w:r>
       <w:r>
         <w:rPr>
@@ -10490,8 +12042,20 @@
           <w:szCs w:val="21"/>
           <w:lang w:val="en-US"/>
         </w:rPr>
-        <w:t>); }</w:t>
-      </w:r>
+        <w:t>)</w:t>
+      </w:r>
+      <w:proofErr w:type="gramStart"/>
+      <w:r>
+        <w:rPr>
+          <w:rFonts w:ascii="Courier New" w:hAnsi="Courier New" w:cs="Courier New"/>
+          <w:color w:val="000000"/>
+          <w:sz w:val="21"/>
+          <w:szCs w:val="21"/>
+          <w:lang w:val="en-US"/>
+        </w:rPr>
+        <w:t>; }</w:t>
+      </w:r>
+      <w:proofErr w:type="gramEnd"/>
     </w:p>
     <w:p>
       <w:pPr>
@@ -10762,6 +12326,7 @@
         </w:rPr>
         <w:t xml:space="preserve">-&gt; </w:t>
       </w:r>
+      <w:proofErr w:type="spellStart"/>
       <w:r>
         <w:rPr>
           <w:rFonts w:ascii="Courier New" w:hAnsi="Courier New" w:cs="Courier New"/>
@@ -10772,6 +12337,7 @@
         </w:rPr>
         <w:t>belongsTo</w:t>
       </w:r>
+      <w:proofErr w:type="spellEnd"/>
       <w:r>
         <w:rPr>
           <w:rFonts w:ascii="Courier New" w:hAnsi="Courier New" w:cs="Courier New"/>
@@ -10816,7 +12382,29 @@
           <w:szCs w:val="21"/>
           <w:lang w:val="ru-RU"/>
         </w:rPr>
-        <w:t>-Имя колонки которая ссылается на другую таблицу должно быть как и имя Модели</w:t>
+        <w:t xml:space="preserve">-Имя </w:t>
+      </w:r>
+      <w:proofErr w:type="gramStart"/>
+      <w:r>
+        <w:rPr>
+          <w:rFonts w:ascii="Courier New" w:hAnsi="Courier New" w:cs="Courier New"/>
+          <w:color w:val="000000"/>
+          <w:sz w:val="21"/>
+          <w:szCs w:val="21"/>
+          <w:lang w:val="ru-RU"/>
+        </w:rPr>
+        <w:t>колонки</w:t>
+      </w:r>
+      <w:proofErr w:type="gramEnd"/>
+      <w:r>
+        <w:rPr>
+          <w:rFonts w:ascii="Courier New" w:hAnsi="Courier New" w:cs="Courier New"/>
+          <w:color w:val="000000"/>
+          <w:sz w:val="21"/>
+          <w:szCs w:val="21"/>
+          <w:lang w:val="ru-RU"/>
+        </w:rPr>
+        <w:t xml:space="preserve"> которая ссылается на другую таблицу должно быть как и имя Модели</w:t>
       </w:r>
       <w:r>
         <w:rPr>
@@ -10891,7 +12479,85 @@
           <w:szCs w:val="21"/>
           <w:lang w:val="en-US"/>
         </w:rPr>
-        <w:t>return $this-&gt;hasMany(Post::class), остальные атрибуты не нужны</w:t>
+        <w:t>return $this-&gt;</w:t>
+      </w:r>
+      <w:proofErr w:type="spellStart"/>
+      <w:proofErr w:type="gramStart"/>
+      <w:r>
+        <w:rPr>
+          <w:rFonts w:ascii="Courier New" w:hAnsi="Courier New" w:cs="Courier New"/>
+          <w:color w:val="000000"/>
+          <w:sz w:val="21"/>
+          <w:szCs w:val="21"/>
+          <w:lang w:val="en-US"/>
+        </w:rPr>
+        <w:t>hasMany</w:t>
+      </w:r>
+      <w:proofErr w:type="spellEnd"/>
+      <w:r>
+        <w:rPr>
+          <w:rFonts w:ascii="Courier New" w:hAnsi="Courier New" w:cs="Courier New"/>
+          <w:color w:val="000000"/>
+          <w:sz w:val="21"/>
+          <w:szCs w:val="21"/>
+          <w:lang w:val="en-US"/>
+        </w:rPr>
+        <w:t>(</w:t>
+      </w:r>
+      <w:proofErr w:type="gramEnd"/>
+      <w:r>
+        <w:rPr>
+          <w:rFonts w:ascii="Courier New" w:hAnsi="Courier New" w:cs="Courier New"/>
+          <w:color w:val="000000"/>
+          <w:sz w:val="21"/>
+          <w:szCs w:val="21"/>
+          <w:lang w:val="en-US"/>
+        </w:rPr>
+        <w:t xml:space="preserve">Post::class), </w:t>
+      </w:r>
+      <w:proofErr w:type="spellStart"/>
+      <w:r>
+        <w:rPr>
+          <w:rFonts w:ascii="Courier New" w:hAnsi="Courier New" w:cs="Courier New"/>
+          <w:color w:val="000000"/>
+          <w:sz w:val="21"/>
+          <w:szCs w:val="21"/>
+          <w:lang w:val="en-US"/>
+        </w:rPr>
+        <w:t>остальные</w:t>
+      </w:r>
+      <w:proofErr w:type="spellEnd"/>
+      <w:r>
+        <w:rPr>
+          <w:rFonts w:ascii="Courier New" w:hAnsi="Courier New" w:cs="Courier New"/>
+          <w:color w:val="000000"/>
+          <w:sz w:val="21"/>
+          <w:szCs w:val="21"/>
+          <w:lang w:val="en-US"/>
+        </w:rPr>
+        <w:t xml:space="preserve"> </w:t>
+      </w:r>
+      <w:proofErr w:type="spellStart"/>
+      <w:r>
+        <w:rPr>
+          <w:rFonts w:ascii="Courier New" w:hAnsi="Courier New" w:cs="Courier New"/>
+          <w:color w:val="000000"/>
+          <w:sz w:val="21"/>
+          <w:szCs w:val="21"/>
+          <w:lang w:val="en-US"/>
+        </w:rPr>
+        <w:t>атрибуты</w:t>
+      </w:r>
+      <w:proofErr w:type="spellEnd"/>
+      <w:r>
+        <w:rPr>
+          <w:rFonts w:ascii="Courier New" w:hAnsi="Courier New" w:cs="Courier New"/>
+          <w:color w:val="000000"/>
+          <w:sz w:val="21"/>
+          <w:szCs w:val="21"/>
+          <w:lang w:val="en-US"/>
+        </w:rPr>
+        <w:t xml:space="preserve"> не нужны</w:t>
       </w:r>
     </w:p>
     <w:p>
@@ -11746,6 +13412,7 @@
         </w:rPr>
         <w:t xml:space="preserve"> -при создании миграции имя 3 таблицы должно быть </w:t>
       </w:r>
+      <w:proofErr w:type="spellStart"/>
       <w:r>
         <w:rPr>
           <w:rFonts w:ascii="Courier New" w:hAnsi="Courier New" w:cs="Courier New"/>
@@ -11756,6 +13423,7 @@
         </w:rPr>
         <w:t>php</w:t>
       </w:r>
+      <w:proofErr w:type="spellEnd"/>
       <w:r>
         <w:rPr>
           <w:rFonts w:ascii="Courier New" w:hAnsi="Courier New" w:cs="Courier New"/>
@@ -11801,15 +13469,51 @@
           <w:lang w:val="ru-RU"/>
         </w:rPr>
       </w:pPr>
-      <w:r>
-        <w:rPr>
-          <w:rFonts w:ascii="Courier New" w:hAnsi="Courier New" w:cs="Courier New"/>
-          <w:color w:val="000000"/>
-          <w:sz w:val="21"/>
-          <w:szCs w:val="21"/>
-          <w:lang w:val="en-US"/>
-        </w:rPr>
-        <w:t xml:space="preserve">make:migration  create_1таблица_2таблица_table –create(Таблица 1 и 2 в ед.числе). </w:t>
+      <w:proofErr w:type="spellStart"/>
+      <w:proofErr w:type="gramStart"/>
+      <w:r>
+        <w:rPr>
+          <w:rFonts w:ascii="Courier New" w:hAnsi="Courier New" w:cs="Courier New"/>
+          <w:color w:val="000000"/>
+          <w:sz w:val="21"/>
+          <w:szCs w:val="21"/>
+          <w:lang w:val="en-US"/>
+        </w:rPr>
+        <w:t>make:migration</w:t>
+      </w:r>
+      <w:proofErr w:type="spellEnd"/>
+      <w:proofErr w:type="gramEnd"/>
+      <w:r>
+        <w:rPr>
+          <w:rFonts w:ascii="Courier New" w:hAnsi="Courier New" w:cs="Courier New"/>
+          <w:color w:val="000000"/>
+          <w:sz w:val="21"/>
+          <w:szCs w:val="21"/>
+          <w:lang w:val="en-US"/>
+        </w:rPr>
+        <w:t xml:space="preserve">  create_1таблица_2таблица_table –create(</w:t>
+      </w:r>
+      <w:proofErr w:type="spellStart"/>
+      <w:r>
+        <w:rPr>
+          <w:rFonts w:ascii="Courier New" w:hAnsi="Courier New" w:cs="Courier New"/>
+          <w:color w:val="000000"/>
+          <w:sz w:val="21"/>
+          <w:szCs w:val="21"/>
+          <w:lang w:val="en-US"/>
+        </w:rPr>
+        <w:t>Таблица</w:t>
+      </w:r>
+      <w:proofErr w:type="spellEnd"/>
+      <w:r>
+        <w:rPr>
+          <w:rFonts w:ascii="Courier New" w:hAnsi="Courier New" w:cs="Courier New"/>
+          <w:color w:val="000000"/>
+          <w:sz w:val="21"/>
+          <w:szCs w:val="21"/>
+          <w:lang w:val="en-US"/>
+        </w:rPr>
+        <w:t xml:space="preserve"> 1 и 2 в ед.числе). </w:t>
       </w:r>
       <w:r>
         <w:rPr>
@@ -11894,7 +13598,51 @@
           <w:szCs w:val="21"/>
           <w:lang w:val="en-US"/>
         </w:rPr>
-        <w:t>return $this-&gt; belongsToMany (Post::class), остальные атрибуты не нужны</w:t>
+        <w:t xml:space="preserve">return $this-&gt; </w:t>
+      </w:r>
+      <w:proofErr w:type="spellStart"/>
+      <w:r>
+        <w:rPr>
+          <w:rFonts w:ascii="Courier New" w:hAnsi="Courier New" w:cs="Courier New"/>
+          <w:color w:val="000000"/>
+          <w:sz w:val="21"/>
+          <w:szCs w:val="21"/>
+          <w:lang w:val="en-US"/>
+        </w:rPr>
+        <w:t>belongsToMany</w:t>
+      </w:r>
+      <w:proofErr w:type="spellEnd"/>
+      <w:r>
+        <w:rPr>
+          <w:rFonts w:ascii="Courier New" w:hAnsi="Courier New" w:cs="Courier New"/>
+          <w:color w:val="000000"/>
+          <w:sz w:val="21"/>
+          <w:szCs w:val="21"/>
+          <w:lang w:val="en-US"/>
+        </w:rPr>
+        <w:t xml:space="preserve"> (</w:t>
+      </w:r>
+      <w:proofErr w:type="gramStart"/>
+      <w:r>
+        <w:rPr>
+          <w:rFonts w:ascii="Courier New" w:hAnsi="Courier New" w:cs="Courier New"/>
+          <w:color w:val="000000"/>
+          <w:sz w:val="21"/>
+          <w:szCs w:val="21"/>
+          <w:lang w:val="en-US"/>
+        </w:rPr>
+        <w:t>Post::</w:t>
+      </w:r>
+      <w:proofErr w:type="gramEnd"/>
+      <w:r>
+        <w:rPr>
+          <w:rFonts w:ascii="Courier New" w:hAnsi="Courier New" w:cs="Courier New"/>
+          <w:color w:val="000000"/>
+          <w:sz w:val="21"/>
+          <w:szCs w:val="21"/>
+          <w:lang w:val="en-US"/>
+        </w:rPr>
+        <w:t>class), остальные атрибуты не нужны</w:t>
       </w:r>
     </w:p>
     <w:p>
@@ -11991,6 +13739,7 @@
         </w:rPr>
         <w:t>=’</w:t>
       </w:r>
+      <w:proofErr w:type="gramStart"/>
       <w:r>
         <w:rPr>
           <w:rFonts w:ascii="Courier New" w:hAnsi="Courier New" w:cs="Courier New"/>
@@ -12009,7 +13758,18 @@
           <w:szCs w:val="21"/>
           <w:lang w:val="ru-RU"/>
         </w:rPr>
-        <w:t>[]’</w:t>
+        <w:t>[</w:t>
+      </w:r>
+      <w:proofErr w:type="gramEnd"/>
+      <w:r>
+        <w:rPr>
+          <w:rFonts w:ascii="Courier New" w:hAnsi="Courier New" w:cs="Courier New"/>
+          <w:color w:val="000000"/>
+          <w:sz w:val="21"/>
+          <w:szCs w:val="21"/>
+          <w:lang w:val="ru-RU"/>
+        </w:rPr>
+        <w:t>]’</w:t>
       </w:r>
     </w:p>
     <w:p>
@@ -12099,8 +13859,21 @@
           <w:szCs w:val="22"/>
           <w:lang w:eastAsia="en-US"/>
         </w:rPr>
-        <w:t>В Controller</w:t>
-      </w:r>
+        <w:t xml:space="preserve">В </w:t>
+      </w:r>
+      <w:proofErr w:type="spellStart"/>
+      <w:r>
+        <w:rPr>
+          <w:rStyle w:val="hljs-string"/>
+          <w:rFonts w:ascii="Courier" w:eastAsiaTheme="minorHAnsi" w:hAnsi="Courier" w:cstheme="minorBidi"/>
+          <w:color w:val="42B983"/>
+          <w:sz w:val="22"/>
+          <w:szCs w:val="22"/>
+          <w:lang w:eastAsia="en-US"/>
+        </w:rPr>
+        <w:t>Controller</w:t>
+      </w:r>
+      <w:proofErr w:type="spellEnd"/>
     </w:p>
     <w:p>
       <w:pPr>
@@ -12126,6 +13899,7 @@
         </w:rPr>
         <w:t>$</w:t>
       </w:r>
+      <w:proofErr w:type="spellStart"/>
       <w:r>
         <w:rPr>
           <w:rFonts w:ascii="Courier New" w:hAnsi="Courier New" w:cs="Courier New"/>
@@ -12136,6 +13910,7 @@
         </w:rPr>
         <w:t>tagss</w:t>
       </w:r>
+      <w:proofErr w:type="spellEnd"/>
       <w:r>
         <w:rPr>
           <w:rFonts w:ascii="Courier New" w:hAnsi="Courier New" w:cs="Courier New"/>
@@ -12307,6 +14082,7 @@
         </w:rPr>
         <w:t xml:space="preserve"> = </w:t>
       </w:r>
+      <w:proofErr w:type="gramStart"/>
       <w:r>
         <w:rPr>
           <w:rFonts w:ascii="Courier New" w:hAnsi="Courier New" w:cs="Courier New"/>
@@ -12327,6 +14103,7 @@
         </w:rPr>
         <w:t>::</w:t>
       </w:r>
+      <w:proofErr w:type="gramEnd"/>
       <w:r>
         <w:rPr>
           <w:rFonts w:ascii="Courier New" w:hAnsi="Courier New" w:cs="Courier New"/>
@@ -12412,6 +14189,7 @@
         </w:rPr>
         <w:t xml:space="preserve"> </w:t>
       </w:r>
+      <w:proofErr w:type="gramStart"/>
       <w:r>
         <w:rPr>
           <w:rFonts w:ascii="Courier New" w:hAnsi="Courier New" w:cs="Courier New"/>
@@ -12432,6 +14210,7 @@
         </w:rPr>
         <w:t>tags</w:t>
       </w:r>
+      <w:proofErr w:type="gramEnd"/>
       <w:r>
         <w:rPr>
           <w:rFonts w:ascii="Courier New" w:hAnsi="Courier New" w:cs="Courier New"/>
@@ -12579,18 +14358,32 @@
           <w:szCs w:val="22"/>
           <w:lang w:eastAsia="en-US"/>
         </w:rPr>
-        <w:t>Метод Laravel</w:t>
-      </w:r>
-      <w:r>
-        <w:rPr>
-          <w:rFonts w:ascii="Courier New" w:hAnsi="Courier New" w:cs="Courier New"/>
+        <w:t xml:space="preserve">Метод </w:t>
+      </w:r>
+      <w:proofErr w:type="spellStart"/>
+      <w:r>
+        <w:rPr>
+          <w:rStyle w:val="hljs-string"/>
+          <w:rFonts w:ascii="Courier" w:eastAsiaTheme="minorHAnsi" w:hAnsi="Courier" w:cstheme="minorBidi"/>
           <w:color w:val="FF0000"/>
+          <w:sz w:val="22"/>
+          <w:szCs w:val="22"/>
+          <w:lang w:eastAsia="en-US"/>
+        </w:rPr>
+        <w:t>Laravel</w:t>
+      </w:r>
+      <w:proofErr w:type="spellEnd"/>
+      <w:r>
+        <w:rPr>
+          <w:rFonts w:ascii="Courier New" w:hAnsi="Courier New" w:cs="Courier New"/>
+          <w:color w:val="FF0000"/>
           <w:sz w:val="21"/>
           <w:szCs w:val="21"/>
           <w:lang w:val="ru-RU"/>
         </w:rPr>
         <w:t>($</w:t>
       </w:r>
+      <w:proofErr w:type="spellStart"/>
       <w:r>
         <w:rPr>
           <w:rFonts w:ascii="Courier New" w:hAnsi="Courier New" w:cs="Courier New"/>
@@ -12601,6 +14394,7 @@
         </w:rPr>
         <w:t>tagss</w:t>
       </w:r>
+      <w:proofErr w:type="spellEnd"/>
       <w:r>
         <w:rPr>
           <w:rFonts w:ascii="Courier New" w:hAnsi="Courier New" w:cs="Courier New"/>
@@ -12630,6 +14424,7 @@
         </w:rPr>
         <w:t>$</w:t>
       </w:r>
+      <w:proofErr w:type="spellStart"/>
       <w:r>
         <w:rPr>
           <w:rFonts w:ascii="Courier New" w:hAnsi="Courier New" w:cs="Courier New"/>
@@ -12640,6 +14435,7 @@
         </w:rPr>
         <w:t>tagss</w:t>
       </w:r>
+      <w:proofErr w:type="spellEnd"/>
       <w:r>
         <w:rPr>
           <w:rFonts w:ascii="Courier New" w:hAnsi="Courier New" w:cs="Courier New"/>
@@ -12721,7 +14517,29 @@
           <w:szCs w:val="21"/>
           <w:lang w:val="ru-RU"/>
         </w:rPr>
-        <w:t>когда редктируем элемент БД надо:</w:t>
+        <w:t xml:space="preserve">когда </w:t>
+      </w:r>
+      <w:proofErr w:type="spellStart"/>
+      <w:r>
+        <w:rPr>
+          <w:rFonts w:ascii="Courier New" w:hAnsi="Courier New" w:cs="Courier New"/>
+          <w:color w:val="000000"/>
+          <w:sz w:val="21"/>
+          <w:szCs w:val="21"/>
+          <w:lang w:val="ru-RU"/>
+        </w:rPr>
+        <w:t>редктируем</w:t>
+      </w:r>
+      <w:proofErr w:type="spellEnd"/>
+      <w:r>
+        <w:rPr>
+          <w:rFonts w:ascii="Courier New" w:hAnsi="Courier New" w:cs="Courier New"/>
+          <w:color w:val="000000"/>
+          <w:sz w:val="21"/>
+          <w:szCs w:val="21"/>
+          <w:lang w:val="ru-RU"/>
+        </w:rPr>
+        <w:t xml:space="preserve"> элемент БД надо:</w:t>
       </w:r>
     </w:p>
     <w:p>
@@ -12766,7 +14584,18 @@
           <w:szCs w:val="21"/>
           <w:lang w:val="ru-RU"/>
         </w:rPr>
-        <w:t xml:space="preserve"> -&gt;</w:t>
+        <w:t xml:space="preserve"> </w:t>
+      </w:r>
+      <w:proofErr w:type="gramStart"/>
+      <w:r>
+        <w:rPr>
+          <w:rFonts w:ascii="Courier New" w:hAnsi="Courier New" w:cs="Courier New"/>
+          <w:color w:val="000000"/>
+          <w:sz w:val="21"/>
+          <w:szCs w:val="21"/>
+          <w:lang w:val="ru-RU"/>
+        </w:rPr>
+        <w:t>-&gt;</w:t>
       </w:r>
       <w:r>
         <w:rPr>
@@ -12778,6 +14607,7 @@
         </w:rPr>
         <w:t>tags</w:t>
       </w:r>
+      <w:proofErr w:type="gramEnd"/>
       <w:r>
         <w:rPr>
           <w:rFonts w:ascii="Courier New" w:hAnsi="Courier New" w:cs="Courier New"/>
@@ -12828,6 +14658,7 @@
         </w:rPr>
         <w:t>($</w:t>
       </w:r>
+      <w:proofErr w:type="spellStart"/>
       <w:r>
         <w:rPr>
           <w:rFonts w:ascii="Courier New" w:hAnsi="Courier New" w:cs="Courier New"/>
@@ -12838,6 +14669,7 @@
         </w:rPr>
         <w:t>tagss</w:t>
       </w:r>
+      <w:proofErr w:type="spellEnd"/>
       <w:r>
         <w:rPr>
           <w:rFonts w:ascii="Courier New" w:hAnsi="Courier New" w:cs="Courier New"/>
@@ -12969,6 +14801,7 @@
         </w:rPr>
         <w:t xml:space="preserve"> __</w:t>
       </w:r>
+      <w:proofErr w:type="gramStart"/>
       <w:r>
         <w:rPr>
           <w:rFonts w:ascii="Courier New" w:hAnsi="Courier New" w:cs="Courier New"/>
@@ -12987,7 +14820,18 @@
           <w:szCs w:val="21"/>
           <w:lang w:val="ru-RU"/>
         </w:rPr>
-        <w:t>() {</w:t>
+        <w:t>(</w:t>
+      </w:r>
+      <w:proofErr w:type="gramEnd"/>
+      <w:r>
+        <w:rPr>
+          <w:rFonts w:ascii="Courier New" w:hAnsi="Courier New" w:cs="Courier New"/>
+          <w:color w:val="000000"/>
+          <w:sz w:val="21"/>
+          <w:szCs w:val="21"/>
+          <w:lang w:val="ru-RU"/>
+        </w:rPr>
+        <w:t>) {</w:t>
       </w:r>
       <w:r>
         <w:rPr>
@@ -13041,7 +14885,29 @@
           <w:szCs w:val="21"/>
           <w:lang w:val="ru-RU"/>
         </w:rPr>
-        <w:t>-если надо однометодные контроллеры</w:t>
+        <w:t xml:space="preserve">-если надо </w:t>
+      </w:r>
+      <w:proofErr w:type="spellStart"/>
+      <w:r>
+        <w:rPr>
+          <w:rFonts w:ascii="Courier New" w:hAnsi="Courier New" w:cs="Courier New"/>
+          <w:color w:val="000000"/>
+          <w:sz w:val="21"/>
+          <w:szCs w:val="21"/>
+          <w:lang w:val="ru-RU"/>
+        </w:rPr>
+        <w:t>однометодные</w:t>
+      </w:r>
+      <w:proofErr w:type="spellEnd"/>
+      <w:r>
+        <w:rPr>
+          <w:rFonts w:ascii="Courier New" w:hAnsi="Courier New" w:cs="Courier New"/>
+          <w:color w:val="000000"/>
+          <w:sz w:val="21"/>
+          <w:szCs w:val="21"/>
+          <w:lang w:val="ru-RU"/>
+        </w:rPr>
+        <w:t xml:space="preserve"> контроллеры</w:t>
       </w:r>
       <w:r>
         <w:rPr>
@@ -13061,31 +14927,65 @@
           <w:szCs w:val="21"/>
           <w:lang w:val="ru-RU"/>
         </w:rPr>
-        <w:t xml:space="preserve"> в папку то:</w:t>
-      </w:r>
-    </w:p>
-    <w:p>
-      <w:pPr>
-        <w:pStyle w:val="a3"/>
-        <w:shd w:val="clear" w:color="auto" w:fill="FFFFFF"/>
-        <w:spacing w:before="0" w:beforeAutospacing="0" w:after="0" w:afterAutospacing="0" w:line="276" w:lineRule="auto"/>
-        <w:rPr>
-          <w:rFonts w:ascii="Courier New" w:hAnsi="Courier New" w:cs="Courier New"/>
-          <w:color w:val="000000"/>
-          <w:sz w:val="21"/>
-          <w:szCs w:val="21"/>
-          <w:lang w:val="en-US"/>
-        </w:rPr>
-      </w:pPr>
-      <w:r>
-        <w:rPr>
-          <w:rFonts w:ascii="Courier New" w:hAnsi="Courier New" w:cs="Courier New"/>
-          <w:color w:val="000000"/>
-          <w:sz w:val="21"/>
-          <w:szCs w:val="21"/>
-          <w:lang w:val="en-US"/>
-        </w:rPr>
-        <w:t>Route::group(['namespace'=&gt;'Post</w:t>
+        <w:t xml:space="preserve"> в </w:t>
+      </w:r>
+      <w:proofErr w:type="gramStart"/>
+      <w:r>
+        <w:rPr>
+          <w:rFonts w:ascii="Courier New" w:hAnsi="Courier New" w:cs="Courier New"/>
+          <w:color w:val="000000"/>
+          <w:sz w:val="21"/>
+          <w:szCs w:val="21"/>
+          <w:lang w:val="ru-RU"/>
+        </w:rPr>
+        <w:t>папку</w:t>
+      </w:r>
+      <w:proofErr w:type="gramEnd"/>
+      <w:r>
+        <w:rPr>
+          <w:rFonts w:ascii="Courier New" w:hAnsi="Courier New" w:cs="Courier New"/>
+          <w:color w:val="000000"/>
+          <w:sz w:val="21"/>
+          <w:szCs w:val="21"/>
+          <w:lang w:val="ru-RU"/>
+        </w:rPr>
+        <w:t xml:space="preserve"> то:</w:t>
+      </w:r>
+    </w:p>
+    <w:p>
+      <w:pPr>
+        <w:pStyle w:val="a3"/>
+        <w:shd w:val="clear" w:color="auto" w:fill="FFFFFF"/>
+        <w:spacing w:before="0" w:beforeAutospacing="0" w:after="0" w:afterAutospacing="0" w:line="276" w:lineRule="auto"/>
+        <w:rPr>
+          <w:rFonts w:ascii="Courier New" w:hAnsi="Courier New" w:cs="Courier New"/>
+          <w:color w:val="000000"/>
+          <w:sz w:val="21"/>
+          <w:szCs w:val="21"/>
+          <w:lang w:val="en-US"/>
+        </w:rPr>
+      </w:pPr>
+      <w:proofErr w:type="gramStart"/>
+      <w:r>
+        <w:rPr>
+          <w:rFonts w:ascii="Courier New" w:hAnsi="Courier New" w:cs="Courier New"/>
+          <w:color w:val="000000"/>
+          <w:sz w:val="21"/>
+          <w:szCs w:val="21"/>
+          <w:lang w:val="en-US"/>
+        </w:rPr>
+        <w:t>Route::</w:t>
+      </w:r>
+      <w:proofErr w:type="gramEnd"/>
+      <w:r>
+        <w:rPr>
+          <w:rFonts w:ascii="Courier New" w:hAnsi="Courier New" w:cs="Courier New"/>
+          <w:color w:val="000000"/>
+          <w:sz w:val="21"/>
+          <w:szCs w:val="21"/>
+          <w:lang w:val="en-US"/>
+        </w:rPr>
+        <w:t>group(['namespace'=&gt;'Post</w:t>
       </w:r>
       <w:r>
         <w:rPr>
@@ -13249,7 +15149,31 @@
           <w:szCs w:val="26"/>
           <w:lang w:val="ru-RU" w:eastAsia="en-US"/>
         </w:rPr>
-        <w:t>КЛАСС REQUEST(ДАННЫЕ ИЗ ФОРМЫ)</w:t>
+        <w:t xml:space="preserve">КЛАСС </w:t>
+      </w:r>
+      <w:proofErr w:type="gramStart"/>
+      <w:r>
+        <w:rPr>
+          <w:rFonts w:asciiTheme="minorHAnsi" w:eastAsiaTheme="minorHAnsi" w:hAnsiTheme="minorHAnsi" w:cstheme="minorBidi"/>
+          <w:b/>
+          <w:bCs/>
+          <w:sz w:val="26"/>
+          <w:szCs w:val="26"/>
+          <w:lang w:val="ru-RU" w:eastAsia="en-US"/>
+        </w:rPr>
+        <w:t>REQUEST(</w:t>
+      </w:r>
+      <w:proofErr w:type="gramEnd"/>
+      <w:r>
+        <w:rPr>
+          <w:rFonts w:asciiTheme="minorHAnsi" w:eastAsiaTheme="minorHAnsi" w:hAnsiTheme="minorHAnsi" w:cstheme="minorBidi"/>
+          <w:b/>
+          <w:bCs/>
+          <w:sz w:val="26"/>
+          <w:szCs w:val="26"/>
+          <w:lang w:val="ru-RU" w:eastAsia="en-US"/>
+        </w:rPr>
+        <w:t>ДАННЫЕ ИЗ ФОРМЫ)</w:t>
       </w:r>
     </w:p>
     <w:p>
@@ -13289,6 +15213,7 @@
           <w:lang w:val="ru-RU"/>
         </w:rPr>
       </w:pPr>
+      <w:proofErr w:type="spellStart"/>
       <w:r>
         <w:rPr>
           <w:rFonts w:ascii="Courier New" w:hAnsi="Courier New" w:cs="Courier New"/>
@@ -13299,6 +15224,7 @@
         </w:rPr>
         <w:t>php</w:t>
       </w:r>
+      <w:proofErr w:type="spellEnd"/>
       <w:r>
         <w:rPr>
           <w:rFonts w:ascii="Courier New" w:hAnsi="Courier New" w:cs="Courier New"/>
@@ -13417,8 +15343,31 @@
           <w:szCs w:val="21"/>
           <w:lang w:val="ru-RU"/>
         </w:rPr>
-        <w:t xml:space="preserve">  или если однометодные контроллеры </w:t>
-      </w:r>
+        <w:t xml:space="preserve">  или если </w:t>
+      </w:r>
+      <w:proofErr w:type="spellStart"/>
+      <w:r>
+        <w:rPr>
+          <w:rFonts w:ascii="Courier New" w:hAnsi="Courier New" w:cs="Courier New"/>
+          <w:color w:val="000000"/>
+          <w:sz w:val="21"/>
+          <w:szCs w:val="21"/>
+          <w:lang w:val="ru-RU"/>
+        </w:rPr>
+        <w:t>однометодные</w:t>
+      </w:r>
+      <w:proofErr w:type="spellEnd"/>
+      <w:r>
+        <w:rPr>
+          <w:rFonts w:ascii="Courier New" w:hAnsi="Courier New" w:cs="Courier New"/>
+          <w:color w:val="000000"/>
+          <w:sz w:val="21"/>
+          <w:szCs w:val="21"/>
+          <w:lang w:val="ru-RU"/>
+        </w:rPr>
+        <w:t xml:space="preserve"> контроллеры </w:t>
+      </w:r>
+      <w:proofErr w:type="spellStart"/>
       <w:r>
         <w:rPr>
           <w:rFonts w:ascii="Courier New" w:hAnsi="Courier New" w:cs="Courier New"/>
@@ -13429,6 +15378,7 @@
         </w:rPr>
         <w:t>php</w:t>
       </w:r>
+      <w:proofErr w:type="spellEnd"/>
       <w:r>
         <w:rPr>
           <w:rFonts w:ascii="Courier New" w:hAnsi="Courier New" w:cs="Courier New"/>
@@ -13570,8 +15520,42 @@
           <w:szCs w:val="21"/>
           <w:lang w:val="en-US"/>
         </w:rPr>
-        <w:t>в созданном файле</w:t>
-      </w:r>
+        <w:t xml:space="preserve">в </w:t>
+      </w:r>
+      <w:proofErr w:type="spellStart"/>
+      <w:r>
+        <w:rPr>
+          <w:rFonts w:ascii="Courier New" w:hAnsi="Courier New" w:cs="Courier New"/>
+          <w:color w:val="000000"/>
+          <w:sz w:val="21"/>
+          <w:szCs w:val="21"/>
+          <w:lang w:val="en-US"/>
+        </w:rPr>
+        <w:t>созданном</w:t>
+      </w:r>
+      <w:proofErr w:type="spellEnd"/>
+      <w:r>
+        <w:rPr>
+          <w:rFonts w:ascii="Courier New" w:hAnsi="Courier New" w:cs="Courier New"/>
+          <w:color w:val="000000"/>
+          <w:sz w:val="21"/>
+          <w:szCs w:val="21"/>
+          <w:lang w:val="en-US"/>
+        </w:rPr>
+        <w:t xml:space="preserve"> </w:t>
+      </w:r>
+      <w:proofErr w:type="spellStart"/>
+      <w:r>
+        <w:rPr>
+          <w:rFonts w:ascii="Courier New" w:hAnsi="Courier New" w:cs="Courier New"/>
+          <w:color w:val="000000"/>
+          <w:sz w:val="21"/>
+          <w:szCs w:val="21"/>
+          <w:lang w:val="en-US"/>
+        </w:rPr>
+        <w:t>файле</w:t>
+      </w:r>
+      <w:proofErr w:type="spellEnd"/>
       <w:r>
         <w:rPr>
           <w:rFonts w:ascii="Courier New" w:hAnsi="Courier New" w:cs="Courier New"/>
@@ -13882,8 +15866,21 @@
           <w:szCs w:val="26"/>
           <w:lang w:val="en-US" w:eastAsia="en-US"/>
         </w:rPr>
-        <w:t xml:space="preserve"> SERVICE(</w:t>
-      </w:r>
+        <w:t xml:space="preserve"> </w:t>
+      </w:r>
+      <w:proofErr w:type="gramStart"/>
+      <w:r>
+        <w:rPr>
+          <w:rFonts w:asciiTheme="minorHAnsi" w:eastAsiaTheme="minorHAnsi" w:hAnsiTheme="minorHAnsi" w:cstheme="minorBidi"/>
+          <w:b/>
+          <w:bCs/>
+          <w:sz w:val="26"/>
+          <w:szCs w:val="26"/>
+          <w:lang w:val="en-US" w:eastAsia="en-US"/>
+        </w:rPr>
+        <w:t>SERVICE(</w:t>
+      </w:r>
+      <w:proofErr w:type="gramEnd"/>
       <w:r>
         <w:rPr>
           <w:rFonts w:asciiTheme="minorHAnsi" w:eastAsiaTheme="minorHAnsi" w:hAnsiTheme="minorHAnsi" w:cstheme="minorBidi"/>
@@ -14026,8 +16023,31 @@
           <w:szCs w:val="21"/>
           <w:lang w:val="ru-RU"/>
         </w:rPr>
-        <w:t xml:space="preserve">-в папке с однометодными контроллерами создаем </w:t>
-      </w:r>
+        <w:t xml:space="preserve">-в папке с </w:t>
+      </w:r>
+      <w:proofErr w:type="spellStart"/>
+      <w:r>
+        <w:rPr>
+          <w:rFonts w:ascii="Courier New" w:hAnsi="Courier New" w:cs="Courier New"/>
+          <w:color w:val="000000"/>
+          <w:sz w:val="21"/>
+          <w:szCs w:val="21"/>
+          <w:lang w:val="ru-RU"/>
+        </w:rPr>
+        <w:t>однометодными</w:t>
+      </w:r>
+      <w:proofErr w:type="spellEnd"/>
+      <w:r>
+        <w:rPr>
+          <w:rFonts w:ascii="Courier New" w:hAnsi="Courier New" w:cs="Courier New"/>
+          <w:color w:val="000000"/>
+          <w:sz w:val="21"/>
+          <w:szCs w:val="21"/>
+          <w:lang w:val="ru-RU"/>
+        </w:rPr>
+        <w:t xml:space="preserve"> контроллерами создаем </w:t>
+      </w:r>
+      <w:proofErr w:type="spellStart"/>
       <w:r>
         <w:rPr>
           <w:rFonts w:ascii="Courier New" w:hAnsi="Courier New" w:cs="Courier New"/>
@@ -14058,6 +16078,7 @@
         </w:rPr>
         <w:t>Controller</w:t>
       </w:r>
+      <w:proofErr w:type="spellEnd"/>
       <w:r>
         <w:rPr>
           <w:rFonts w:ascii="Courier New" w:hAnsi="Courier New" w:cs="Courier New"/>
@@ -14068,6 +16089,7 @@
         </w:rPr>
         <w:t>.</w:t>
       </w:r>
+      <w:proofErr w:type="spellStart"/>
       <w:r>
         <w:rPr>
           <w:rFonts w:ascii="Courier New" w:hAnsi="Courier New" w:cs="Courier New"/>
@@ -14078,6 +16100,7 @@
         </w:rPr>
         <w:t>php</w:t>
       </w:r>
+      <w:proofErr w:type="spellEnd"/>
       <w:r>
         <w:rPr>
           <w:rFonts w:ascii="Courier New" w:hAnsi="Courier New" w:cs="Courier New"/>
@@ -14111,7 +16134,29 @@
           <w:szCs w:val="21"/>
           <w:lang w:val="en-US"/>
         </w:rPr>
-        <w:t xml:space="preserve">class BaseController extends Controller { </w:t>
+        <w:t xml:space="preserve">class </w:t>
+      </w:r>
+      <w:proofErr w:type="spellStart"/>
+      <w:r>
+        <w:rPr>
+          <w:rFonts w:ascii="Courier New" w:hAnsi="Courier New" w:cs="Courier New"/>
+          <w:color w:val="000000"/>
+          <w:sz w:val="21"/>
+          <w:szCs w:val="21"/>
+          <w:lang w:val="en-US"/>
+        </w:rPr>
+        <w:t>BaseController</w:t>
+      </w:r>
+      <w:proofErr w:type="spellEnd"/>
+      <w:r>
+        <w:rPr>
+          <w:rFonts w:ascii="Courier New" w:hAnsi="Courier New" w:cs="Courier New"/>
+          <w:color w:val="000000"/>
+          <w:sz w:val="21"/>
+          <w:szCs w:val="21"/>
+          <w:lang w:val="en-US"/>
+        </w:rPr>
+        <w:t xml:space="preserve"> extends Controller { </w:t>
       </w:r>
     </w:p>
     <w:p>
@@ -14295,6 +16340,7 @@
         </w:rPr>
         <w:t>this</w:t>
       </w:r>
+      <w:proofErr w:type="gramStart"/>
       <w:r>
         <w:rPr>
           <w:rFonts w:ascii="Courier New" w:hAnsi="Courier New" w:cs="Courier New"/>
@@ -14315,6 +16361,7 @@
         </w:rPr>
         <w:t>service</w:t>
       </w:r>
+      <w:proofErr w:type="gramEnd"/>
       <w:r>
         <w:rPr>
           <w:rFonts w:ascii="Courier New" w:hAnsi="Courier New" w:cs="Courier New"/>
@@ -14379,16 +16426,40 @@
         </w:rPr>
         <w:t xml:space="preserve"> тех </w:t>
       </w:r>
-      <w:r>
-        <w:rPr>
-          <w:rFonts w:ascii="Courier New" w:hAnsi="Courier New" w:cs="Courier New"/>
-          <w:color w:val="000000"/>
-          <w:sz w:val="21"/>
-          <w:szCs w:val="21"/>
-          <w:lang w:val="ru-RU"/>
-        </w:rPr>
-        <w:t>однометодных контроллерах</w:t>
-      </w:r>
+      <w:proofErr w:type="spellStart"/>
+      <w:r>
+        <w:rPr>
+          <w:rFonts w:ascii="Courier New" w:hAnsi="Courier New" w:cs="Courier New"/>
+          <w:color w:val="000000"/>
+          <w:sz w:val="21"/>
+          <w:szCs w:val="21"/>
+          <w:lang w:val="ru-RU"/>
+        </w:rPr>
+        <w:t>однометодных</w:t>
+      </w:r>
+      <w:proofErr w:type="spellEnd"/>
+      <w:r>
+        <w:rPr>
+          <w:rFonts w:ascii="Courier New" w:hAnsi="Courier New" w:cs="Courier New"/>
+          <w:color w:val="000000"/>
+          <w:sz w:val="21"/>
+          <w:szCs w:val="21"/>
+          <w:lang w:val="ru-RU"/>
+        </w:rPr>
+        <w:t xml:space="preserve"> </w:t>
+      </w:r>
+      <w:proofErr w:type="gramStart"/>
+      <w:r>
+        <w:rPr>
+          <w:rFonts w:ascii="Courier New" w:hAnsi="Courier New" w:cs="Courier New"/>
+          <w:color w:val="000000"/>
+          <w:sz w:val="21"/>
+          <w:szCs w:val="21"/>
+          <w:lang w:val="ru-RU"/>
+        </w:rPr>
+        <w:t>контроллерах</w:t>
+      </w:r>
+      <w:proofErr w:type="gramEnd"/>
       <w:r>
         <w:rPr>
           <w:rFonts w:ascii="Courier New" w:hAnsi="Courier New" w:cs="Courier New"/>
@@ -14439,6 +16510,7 @@
         </w:rPr>
         <w:t>B</w:t>
       </w:r>
+      <w:proofErr w:type="spellStart"/>
       <w:r>
         <w:rPr>
           <w:rStyle w:val="hljs-string"/>
@@ -14450,6 +16522,7 @@
         </w:rPr>
         <w:t>aseController</w:t>
       </w:r>
+      <w:proofErr w:type="spellEnd"/>
     </w:p>
     <w:p>
       <w:pPr>
@@ -14473,7 +16546,29 @@
           <w:szCs w:val="21"/>
           <w:lang w:val="en-US"/>
         </w:rPr>
-        <w:t xml:space="preserve">class UpdateController extends </w:t>
+        <w:t xml:space="preserve">class </w:t>
+      </w:r>
+      <w:proofErr w:type="spellStart"/>
+      <w:r>
+        <w:rPr>
+          <w:rFonts w:ascii="Courier New" w:hAnsi="Courier New" w:cs="Courier New"/>
+          <w:color w:val="000000"/>
+          <w:sz w:val="21"/>
+          <w:szCs w:val="21"/>
+          <w:lang w:val="en-US"/>
+        </w:rPr>
+        <w:t>UpdateController</w:t>
+      </w:r>
+      <w:proofErr w:type="spellEnd"/>
+      <w:r>
+        <w:rPr>
+          <w:rFonts w:ascii="Courier New" w:hAnsi="Courier New" w:cs="Courier New"/>
+          <w:color w:val="000000"/>
+          <w:sz w:val="21"/>
+          <w:szCs w:val="21"/>
+          <w:lang w:val="en-US"/>
+        </w:rPr>
+        <w:t xml:space="preserve"> extends </w:t>
       </w:r>
       <w:r>
         <w:rPr>
@@ -14682,7 +16777,29 @@
           <w:szCs w:val="21"/>
           <w:lang w:val="ru-RU"/>
         </w:rPr>
-        <w:t xml:space="preserve"> там папку такую же как у однометодных контроллеров в ней файл </w:t>
+        <w:t xml:space="preserve"> там папку такую же как у </w:t>
+      </w:r>
+      <w:proofErr w:type="spellStart"/>
+      <w:r>
+        <w:rPr>
+          <w:rFonts w:ascii="Courier New" w:hAnsi="Courier New" w:cs="Courier New"/>
+          <w:color w:val="000000"/>
+          <w:sz w:val="21"/>
+          <w:szCs w:val="21"/>
+          <w:lang w:val="ru-RU"/>
+        </w:rPr>
+        <w:t>однометодных</w:t>
+      </w:r>
+      <w:proofErr w:type="spellEnd"/>
+      <w:r>
+        <w:rPr>
+          <w:rFonts w:ascii="Courier New" w:hAnsi="Courier New" w:cs="Courier New"/>
+          <w:color w:val="000000"/>
+          <w:sz w:val="21"/>
+          <w:szCs w:val="21"/>
+          <w:lang w:val="ru-RU"/>
+        </w:rPr>
+        <w:t xml:space="preserve"> контроллеров в ней файл </w:t>
       </w:r>
       <w:r>
         <w:rPr>
@@ -14779,6 +16896,7 @@
         </w:rPr>
         <w:t>CRUD</w:t>
       </w:r>
+      <w:proofErr w:type="gramStart"/>
       <w:r>
         <w:rPr>
           <w:rFonts w:ascii="Courier New" w:hAnsi="Courier New" w:cs="Courier New"/>
@@ -14789,6 +16907,7 @@
         </w:rPr>
         <w:t>} }</w:t>
       </w:r>
+      <w:proofErr w:type="gramEnd"/>
     </w:p>
     <w:p>
       <w:pPr>
@@ -14827,7 +16946,31 @@
           <w:szCs w:val="26"/>
           <w:lang w:val="ru-RU" w:eastAsia="en-US"/>
         </w:rPr>
-        <w:t>КЛАССЫ FACTORY И SEED(ТЕСТОВЫЕ ДАННЫЕ В БД)</w:t>
+        <w:t xml:space="preserve">КЛАССЫ FACTORY И </w:t>
+      </w:r>
+      <w:proofErr w:type="gramStart"/>
+      <w:r>
+        <w:rPr>
+          <w:rFonts w:asciiTheme="minorHAnsi" w:eastAsiaTheme="minorHAnsi" w:hAnsiTheme="minorHAnsi" w:cstheme="minorBidi"/>
+          <w:b/>
+          <w:bCs/>
+          <w:sz w:val="26"/>
+          <w:szCs w:val="26"/>
+          <w:lang w:val="ru-RU" w:eastAsia="en-US"/>
+        </w:rPr>
+        <w:t>SEED(</w:t>
+      </w:r>
+      <w:proofErr w:type="gramEnd"/>
+      <w:r>
+        <w:rPr>
+          <w:rFonts w:asciiTheme="minorHAnsi" w:eastAsiaTheme="minorHAnsi" w:hAnsiTheme="minorHAnsi" w:cstheme="minorBidi"/>
+          <w:b/>
+          <w:bCs/>
+          <w:sz w:val="26"/>
+          <w:szCs w:val="26"/>
+          <w:lang w:val="ru-RU" w:eastAsia="en-US"/>
+        </w:rPr>
+        <w:t>ТЕСТОВЫЕ ДАННЫЕ В БД)</w:t>
       </w:r>
     </w:p>
     <w:p>
@@ -14842,6 +16985,7 @@
           <w:lang w:val="ru-RU" w:eastAsia="ru-BY"/>
         </w:rPr>
       </w:pPr>
+      <w:proofErr w:type="spellStart"/>
       <w:r>
         <w:rPr>
           <w:rFonts w:ascii="Courier New" w:eastAsia="Times New Roman" w:hAnsi="Courier New" w:cs="Courier New"/>
@@ -14850,7 +16994,40 @@
           <w:szCs w:val="21"/>
           <w:lang w:val="ru-RU" w:eastAsia="ru-BY"/>
         </w:rPr>
-        <w:t xml:space="preserve">Laravel имеет простой метод заполнения базы данных тестовыми данными, используя классы-наполнители(seed classes). Можно данные внести вручную, но если нужен </w:t>
+        <w:t>Laravel</w:t>
+      </w:r>
+      <w:proofErr w:type="spellEnd"/>
+      <w:r>
+        <w:rPr>
+          <w:rFonts w:ascii="Courier New" w:eastAsia="Times New Roman" w:hAnsi="Courier New" w:cs="Courier New"/>
+          <w:color w:val="0070C0"/>
+          <w:sz w:val="21"/>
+          <w:szCs w:val="21"/>
+          <w:lang w:val="ru-RU" w:eastAsia="ru-BY"/>
+        </w:rPr>
+        <w:t> имеет простой метод заполнения базы данных тестовыми данными, используя классы-</w:t>
+      </w:r>
+      <w:proofErr w:type="gramStart"/>
+      <w:r>
+        <w:rPr>
+          <w:rFonts w:ascii="Courier New" w:eastAsia="Times New Roman" w:hAnsi="Courier New" w:cs="Courier New"/>
+          <w:color w:val="0070C0"/>
+          <w:sz w:val="21"/>
+          <w:szCs w:val="21"/>
+          <w:lang w:val="ru-RU" w:eastAsia="ru-BY"/>
+        </w:rPr>
+        <w:t>наполнители(</w:t>
+      </w:r>
+      <w:proofErr w:type="gramEnd"/>
+      <w:r>
+        <w:rPr>
+          <w:rFonts w:ascii="Courier New" w:eastAsia="Times New Roman" w:hAnsi="Courier New" w:cs="Courier New"/>
+          <w:color w:val="0070C0"/>
+          <w:sz w:val="21"/>
+          <w:szCs w:val="21"/>
+          <w:lang w:val="ru-RU" w:eastAsia="ru-BY"/>
+        </w:rPr>
+        <w:t xml:space="preserve">seed classes). Можно данные внести вручную, но если нужен </w:t>
       </w:r>
     </w:p>
     <w:p>
@@ -14921,6 +17098,7 @@
           <w:lang w:val="en-US" w:eastAsia="ru-BY"/>
         </w:rPr>
       </w:pPr>
+      <w:proofErr w:type="spellStart"/>
       <w:r>
         <w:rPr>
           <w:rFonts w:ascii="Courier New" w:eastAsia="Times New Roman" w:hAnsi="Courier New" w:cs="Courier New"/>
@@ -14929,7 +17107,42 @@
           <w:szCs w:val="21"/>
           <w:lang w:val="en-US" w:eastAsia="ru-BY"/>
         </w:rPr>
-        <w:t>php artisan make:factory /</w:t>
+        <w:t>php</w:t>
+      </w:r>
+      <w:proofErr w:type="spellEnd"/>
+      <w:r>
+        <w:rPr>
+          <w:rFonts w:ascii="Courier New" w:eastAsia="Times New Roman" w:hAnsi="Courier New" w:cs="Courier New"/>
+          <w:color w:val="000000"/>
+          <w:sz w:val="21"/>
+          <w:szCs w:val="21"/>
+          <w:lang w:val="en-US" w:eastAsia="ru-BY"/>
+        </w:rPr>
+        <w:t> artisan </w:t>
+      </w:r>
+      <w:proofErr w:type="spellStart"/>
+      <w:proofErr w:type="gramStart"/>
+      <w:r>
+        <w:rPr>
+          <w:rFonts w:ascii="Courier New" w:eastAsia="Times New Roman" w:hAnsi="Courier New" w:cs="Courier New"/>
+          <w:color w:val="000000"/>
+          <w:sz w:val="21"/>
+          <w:szCs w:val="21"/>
+          <w:lang w:val="en-US" w:eastAsia="ru-BY"/>
+        </w:rPr>
+        <w:t>make:factory</w:t>
+      </w:r>
+      <w:proofErr w:type="spellEnd"/>
+      <w:proofErr w:type="gramEnd"/>
+      <w:r>
+        <w:rPr>
+          <w:rFonts w:ascii="Courier New" w:eastAsia="Times New Roman" w:hAnsi="Courier New" w:cs="Courier New"/>
+          <w:color w:val="000000"/>
+          <w:sz w:val="21"/>
+          <w:szCs w:val="21"/>
+          <w:lang w:val="en-US" w:eastAsia="ru-BY"/>
+        </w:rPr>
+        <w:t xml:space="preserve"> /</w:t>
       </w:r>
       <w:r>
         <w:rPr>
@@ -15028,6 +17241,7 @@
           <w:lang w:val="ru-RU"/>
         </w:rPr>
       </w:pPr>
+      <w:proofErr w:type="gramStart"/>
       <w:r>
         <w:rPr>
           <w:rFonts w:ascii="Courier New" w:hAnsi="Courier New" w:cs="Courier New"/>
@@ -15038,6 +17252,7 @@
         </w:rPr>
         <w:t>[ '</w:t>
       </w:r>
+      <w:proofErr w:type="gramEnd"/>
       <w:r>
         <w:rPr>
           <w:rFonts w:ascii="Courier New" w:hAnsi="Courier New" w:cs="Courier New"/>
@@ -15123,7 +17338,41 @@
           <w:szCs w:val="21"/>
           <w:lang w:val="en-US"/>
         </w:rPr>
-        <w:t>'post_content' =&gt; $this-&gt;faker</w:t>
+        <w:t>'</w:t>
+      </w:r>
+      <w:proofErr w:type="spellStart"/>
+      <w:proofErr w:type="gramStart"/>
+      <w:r>
+        <w:rPr>
+          <w:rFonts w:ascii="Courier New" w:hAnsi="Courier New" w:cs="Courier New"/>
+          <w:color w:val="000000"/>
+          <w:sz w:val="21"/>
+          <w:szCs w:val="21"/>
+          <w:lang w:val="en-US"/>
+        </w:rPr>
+        <w:t>post</w:t>
+      </w:r>
+      <w:proofErr w:type="gramEnd"/>
+      <w:r>
+        <w:rPr>
+          <w:rFonts w:ascii="Courier New" w:hAnsi="Courier New" w:cs="Courier New"/>
+          <w:color w:val="000000"/>
+          <w:sz w:val="21"/>
+          <w:szCs w:val="21"/>
+          <w:lang w:val="en-US"/>
+        </w:rPr>
+        <w:t>_content</w:t>
+      </w:r>
+      <w:proofErr w:type="spellEnd"/>
+      <w:r>
+        <w:rPr>
+          <w:rFonts w:ascii="Courier New" w:hAnsi="Courier New" w:cs="Courier New"/>
+          <w:color w:val="000000"/>
+          <w:sz w:val="21"/>
+          <w:szCs w:val="21"/>
+          <w:lang w:val="en-US"/>
+        </w:rPr>
+        <w:t>' =&gt; $this-&gt;faker</w:t>
       </w:r>
       <w:r>
         <w:rPr>
@@ -15366,6 +17615,7 @@
         </w:rPr>
         <w:t xml:space="preserve"> </w:t>
       </w:r>
+      <w:proofErr w:type="gramStart"/>
       <w:r>
         <w:rPr>
           <w:rFonts w:ascii="Courier New" w:hAnsi="Courier New" w:cs="Courier New"/>
@@ -15384,7 +17634,18 @@
           <w:szCs w:val="21"/>
           <w:lang w:val="ru-RU"/>
         </w:rPr>
-        <w:t xml:space="preserve">() { </w:t>
+        <w:t>(</w:t>
+      </w:r>
+      <w:proofErr w:type="gramEnd"/>
+      <w:r>
+        <w:rPr>
+          <w:rFonts w:ascii="Courier New" w:hAnsi="Courier New" w:cs="Courier New"/>
+          <w:color w:val="000000"/>
+          <w:sz w:val="21"/>
+          <w:szCs w:val="21"/>
+          <w:lang w:val="ru-RU"/>
+        </w:rPr>
+        <w:t xml:space="preserve">) { </w:t>
       </w:r>
     </w:p>
     <w:p>
@@ -15430,48 +17691,9 @@
           <w:szCs w:val="22"/>
           <w:lang w:eastAsia="en-US"/>
         </w:rPr>
-        <w:t>Имя модели с которой связь</w:t>
-      </w:r>
-      <w:r>
-        <w:rPr>
-          <w:rFonts w:ascii="Courier New" w:hAnsi="Courier New" w:cs="Courier New"/>
-          <w:color w:val="000000"/>
-          <w:sz w:val="21"/>
-          <w:szCs w:val="21"/>
-          <w:lang w:val="ru-RU"/>
-        </w:rPr>
-        <w:t>::</w:t>
-      </w:r>
-      <w:r>
-        <w:rPr>
-          <w:rFonts w:ascii="Courier New" w:hAnsi="Courier New" w:cs="Courier New"/>
-          <w:color w:val="000000"/>
-          <w:sz w:val="21"/>
-          <w:szCs w:val="21"/>
-          <w:lang w:val="en-US"/>
-        </w:rPr>
-        <w:t>factory</w:t>
-      </w:r>
-      <w:r>
-        <w:rPr>
-          <w:rFonts w:ascii="Courier New" w:hAnsi="Courier New" w:cs="Courier New"/>
-          <w:color w:val="000000"/>
-          <w:sz w:val="21"/>
-          <w:szCs w:val="21"/>
-          <w:lang w:val="ru-RU"/>
-        </w:rPr>
-        <w:t>(10</w:t>
-      </w:r>
-      <w:r>
-        <w:rPr>
-          <w:rFonts w:ascii="Courier New" w:hAnsi="Courier New" w:cs="Courier New"/>
-          <w:color w:val="000000"/>
-          <w:sz w:val="21"/>
-          <w:szCs w:val="21"/>
-          <w:lang w:val="ru-RU"/>
-        </w:rPr>
-        <w:t>/</w:t>
-      </w:r>
+        <w:t xml:space="preserve">Имя модели с которой </w:t>
+      </w:r>
+      <w:proofErr w:type="gramStart"/>
       <w:r>
         <w:rPr>
           <w:rStyle w:val="hljs-string"/>
@@ -15481,6 +17703,58 @@
           <w:szCs w:val="22"/>
           <w:lang w:eastAsia="en-US"/>
         </w:rPr>
+        <w:t>связь</w:t>
+      </w:r>
+      <w:r>
+        <w:rPr>
+          <w:rFonts w:ascii="Courier New" w:hAnsi="Courier New" w:cs="Courier New"/>
+          <w:color w:val="000000"/>
+          <w:sz w:val="21"/>
+          <w:szCs w:val="21"/>
+          <w:lang w:val="ru-RU"/>
+        </w:rPr>
+        <w:t>::</w:t>
+      </w:r>
+      <w:proofErr w:type="gramEnd"/>
+      <w:r>
+        <w:rPr>
+          <w:rFonts w:ascii="Courier New" w:hAnsi="Courier New" w:cs="Courier New"/>
+          <w:color w:val="000000"/>
+          <w:sz w:val="21"/>
+          <w:szCs w:val="21"/>
+          <w:lang w:val="en-US"/>
+        </w:rPr>
+        <w:t>factory</w:t>
+      </w:r>
+      <w:r>
+        <w:rPr>
+          <w:rFonts w:ascii="Courier New" w:hAnsi="Courier New" w:cs="Courier New"/>
+          <w:color w:val="000000"/>
+          <w:sz w:val="21"/>
+          <w:szCs w:val="21"/>
+          <w:lang w:val="ru-RU"/>
+        </w:rPr>
+        <w:t>(10</w:t>
+      </w:r>
+      <w:r>
+        <w:rPr>
+          <w:rFonts w:ascii="Courier New" w:hAnsi="Courier New" w:cs="Courier New"/>
+          <w:color w:val="000000"/>
+          <w:sz w:val="21"/>
+          <w:szCs w:val="21"/>
+          <w:lang w:val="ru-RU"/>
+        </w:rPr>
+        <w:t>/</w:t>
+      </w:r>
+      <w:r>
+        <w:rPr>
+          <w:rStyle w:val="hljs-string"/>
+          <w:rFonts w:ascii="Courier" w:eastAsiaTheme="minorHAnsi" w:hAnsi="Courier" w:cstheme="minorBidi"/>
+          <w:color w:val="42B983"/>
+          <w:sz w:val="22"/>
+          <w:szCs w:val="22"/>
+          <w:lang w:eastAsia="en-US"/>
+        </w:rPr>
         <w:t>количество записей в таблицу</w:t>
       </w:r>
       <w:r>
@@ -15602,7 +17876,29 @@
           <w:szCs w:val="21"/>
           <w:lang w:val="en-US"/>
         </w:rPr>
-        <w:t xml:space="preserve">public function run() { </w:t>
+        <w:t xml:space="preserve">public function </w:t>
+      </w:r>
+      <w:proofErr w:type="gramStart"/>
+      <w:r>
+        <w:rPr>
+          <w:rFonts w:ascii="Courier New" w:hAnsi="Courier New" w:cs="Courier New"/>
+          <w:color w:val="000000"/>
+          <w:sz w:val="21"/>
+          <w:szCs w:val="21"/>
+          <w:lang w:val="en-US"/>
+        </w:rPr>
+        <w:t>run(</w:t>
+      </w:r>
+      <w:proofErr w:type="gramEnd"/>
+      <w:r>
+        <w:rPr>
+          <w:rFonts w:ascii="Courier New" w:hAnsi="Courier New" w:cs="Courier New"/>
+          <w:color w:val="000000"/>
+          <w:sz w:val="21"/>
+          <w:szCs w:val="21"/>
+          <w:lang w:val="en-US"/>
+        </w:rPr>
+        <w:t xml:space="preserve">) { </w:t>
       </w:r>
     </w:p>
     <w:p>
@@ -15760,8 +18056,9 @@
           <w:szCs w:val="21"/>
           <w:lang w:val="ru-RU"/>
         </w:rPr>
-        <w:t>Пагинация на сайте</w:t>
-      </w:r>
+        <w:t xml:space="preserve">Пагинация на </w:t>
+      </w:r>
+      <w:proofErr w:type="gramStart"/>
       <w:r>
         <w:rPr>
           <w:rFonts w:ascii="Courier New" w:hAnsi="Courier New" w:cs="Courier New"/>
@@ -15770,7 +18067,7 @@
           <w:szCs w:val="21"/>
           <w:lang w:val="ru-RU"/>
         </w:rPr>
-        <w:t>(для увеличения производительности)</w:t>
+        <w:t>сайте</w:t>
       </w:r>
       <w:r>
         <w:rPr>
@@ -15780,6 +18077,27 @@
           <w:szCs w:val="21"/>
           <w:lang w:val="ru-RU"/>
         </w:rPr>
+        <w:t>(</w:t>
+      </w:r>
+      <w:proofErr w:type="gramEnd"/>
+      <w:r>
+        <w:rPr>
+          <w:rFonts w:ascii="Courier New" w:hAnsi="Courier New" w:cs="Courier New"/>
+          <w:color w:val="0070C0"/>
+          <w:sz w:val="21"/>
+          <w:szCs w:val="21"/>
+          <w:lang w:val="ru-RU"/>
+        </w:rPr>
+        <w:t>для увеличения производительности)</w:t>
+      </w:r>
+      <w:r>
+        <w:rPr>
+          <w:rFonts w:ascii="Courier New" w:hAnsi="Courier New" w:cs="Courier New"/>
+          <w:color w:val="0070C0"/>
+          <w:sz w:val="21"/>
+          <w:szCs w:val="21"/>
+          <w:lang w:val="ru-RU"/>
+        </w:rPr>
         <w:t xml:space="preserve"> — это разбиение контента сайта по отдельным страницам</w:t>
       </w:r>
       <w:r>
@@ -15800,8 +18118,20 @@
           <w:szCs w:val="21"/>
           <w:lang w:val="ru-RU"/>
         </w:rPr>
-        <w:t>Для перехода пользователей по этим страницам используется навигационный блок — пагинатор</w:t>
-      </w:r>
+        <w:t xml:space="preserve">Для перехода пользователей по этим страницам используется навигационный блок — </w:t>
+      </w:r>
+      <w:proofErr w:type="spellStart"/>
+      <w:r>
+        <w:rPr>
+          <w:rFonts w:ascii="Courier New" w:hAnsi="Courier New" w:cs="Courier New"/>
+          <w:color w:val="0070C0"/>
+          <w:sz w:val="21"/>
+          <w:szCs w:val="21"/>
+          <w:lang w:val="ru-RU"/>
+        </w:rPr>
+        <w:t>пагинатор</w:t>
+      </w:r>
+      <w:proofErr w:type="spellEnd"/>
       <w:r>
         <w:rPr>
           <w:rFonts w:ascii="Courier New" w:hAnsi="Courier New" w:cs="Courier New"/>
@@ -15847,8 +18177,21 @@
           <w:szCs w:val="22"/>
           <w:lang w:eastAsia="en-US"/>
         </w:rPr>
-        <w:t xml:space="preserve"> Controller</w:t>
-      </w:r>
+        <w:t xml:space="preserve"> </w:t>
+      </w:r>
+      <w:proofErr w:type="spellStart"/>
+      <w:r>
+        <w:rPr>
+          <w:rStyle w:val="hljs-string"/>
+          <w:rFonts w:ascii="Courier" w:eastAsiaTheme="minorHAnsi" w:hAnsi="Courier" w:cstheme="minorBidi"/>
+          <w:color w:val="42B983"/>
+          <w:sz w:val="22"/>
+          <w:szCs w:val="22"/>
+          <w:lang w:eastAsia="en-US"/>
+        </w:rPr>
+        <w:t>Controller</w:t>
+      </w:r>
+      <w:proofErr w:type="spellEnd"/>
     </w:p>
     <w:p>
       <w:pPr>
@@ -15872,7 +18215,29 @@
           <w:szCs w:val="21"/>
           <w:lang w:val="en-US"/>
         </w:rPr>
-        <w:t xml:space="preserve">public function __invoke() { </w:t>
+        <w:t>public function __</w:t>
+      </w:r>
+      <w:proofErr w:type="gramStart"/>
+      <w:r>
+        <w:rPr>
+          <w:rFonts w:ascii="Courier New" w:hAnsi="Courier New" w:cs="Courier New"/>
+          <w:color w:val="000000"/>
+          <w:sz w:val="21"/>
+          <w:szCs w:val="21"/>
+          <w:lang w:val="en-US"/>
+        </w:rPr>
+        <w:t>invoke(</w:t>
+      </w:r>
+      <w:proofErr w:type="gramEnd"/>
+      <w:r>
+        <w:rPr>
+          <w:rFonts w:ascii="Courier New" w:hAnsi="Courier New" w:cs="Courier New"/>
+          <w:color w:val="000000"/>
+          <w:sz w:val="21"/>
+          <w:szCs w:val="21"/>
+          <w:lang w:val="en-US"/>
+        </w:rPr>
+        <w:t xml:space="preserve">) { </w:t>
       </w:r>
     </w:p>
     <w:p>
@@ -15919,6 +18284,7 @@
         </w:rPr>
         <w:t xml:space="preserve"> = </w:t>
       </w:r>
+      <w:proofErr w:type="gramStart"/>
       <w:r>
         <w:rPr>
           <w:rFonts w:ascii="Courier New" w:hAnsi="Courier New" w:cs="Courier New"/>
@@ -15939,6 +18305,8 @@
         </w:rPr>
         <w:t>::</w:t>
       </w:r>
+      <w:proofErr w:type="spellStart"/>
+      <w:proofErr w:type="gramEnd"/>
       <w:r>
         <w:rPr>
           <w:rFonts w:ascii="Courier New" w:hAnsi="Courier New" w:cs="Courier New"/>
@@ -15949,6 +18317,7 @@
         </w:rPr>
         <w:t>paginate</w:t>
       </w:r>
+      <w:proofErr w:type="spellEnd"/>
       <w:r>
         <w:rPr>
           <w:rFonts w:ascii="Courier New" w:hAnsi="Courier New" w:cs="Courier New"/>
@@ -15990,7 +18359,29 @@
           <w:szCs w:val="22"/>
           <w:lang w:val="en-US" w:eastAsia="en-US"/>
         </w:rPr>
-        <w:t>Lravel</w:t>
+        <w:t>L</w:t>
+      </w:r>
+      <w:r>
+        <w:rPr>
+          <w:rStyle w:val="hljs-string"/>
+          <w:rFonts w:ascii="Cambria" w:eastAsiaTheme="minorHAnsi" w:hAnsi="Cambria" w:cstheme="minorBidi"/>
+          <w:color w:val="42B983"/>
+          <w:sz w:val="22"/>
+          <w:szCs w:val="22"/>
+          <w:lang w:val="en-US" w:eastAsia="en-US"/>
+        </w:rPr>
+        <w:t>a</w:t>
+      </w:r>
+      <w:r>
+        <w:rPr>
+          <w:rStyle w:val="hljs-string"/>
+          <w:rFonts w:ascii="Cambria" w:eastAsiaTheme="minorHAnsi" w:hAnsi="Cambria" w:cstheme="minorBidi"/>
+          <w:color w:val="42B983"/>
+          <w:sz w:val="22"/>
+          <w:szCs w:val="22"/>
+          <w:lang w:val="en-US" w:eastAsia="en-US"/>
+        </w:rPr>
+        <w:t>ravel</w:t>
       </w:r>
       <w:r>
         <w:rPr>
@@ -16034,6 +18425,7 @@
         </w:rPr>
         <w:t xml:space="preserve"> указываем к</w:t>
       </w:r>
+      <w:proofErr w:type="spellStart"/>
       <w:r>
         <w:rPr>
           <w:rStyle w:val="hljs-string"/>
@@ -16043,7 +18435,19 @@
           <w:szCs w:val="22"/>
           <w:lang w:eastAsia="en-US"/>
         </w:rPr>
-        <w:t>оличество записей</w:t>
+        <w:t>оличество</w:t>
+      </w:r>
+      <w:proofErr w:type="spellEnd"/>
+      <w:r>
+        <w:rPr>
+          <w:rStyle w:val="hljs-string"/>
+          <w:rFonts w:ascii="Cambria" w:eastAsiaTheme="minorHAnsi" w:hAnsi="Cambria" w:cstheme="minorBidi"/>
+          <w:color w:val="42B983"/>
+          <w:sz w:val="22"/>
+          <w:szCs w:val="22"/>
+          <w:lang w:eastAsia="en-US"/>
+        </w:rPr>
+        <w:t xml:space="preserve"> записей</w:t>
       </w:r>
       <w:r>
         <w:rPr>
@@ -16078,7 +18482,29 @@
           <w:szCs w:val="21"/>
           <w:lang w:val="en-US"/>
         </w:rPr>
-        <w:t>return view('post/index', compact('posts')); }</w:t>
+        <w:t xml:space="preserve">return </w:t>
+      </w:r>
+      <w:proofErr w:type="gramStart"/>
+      <w:r>
+        <w:rPr>
+          <w:rFonts w:ascii="Courier New" w:hAnsi="Courier New" w:cs="Courier New"/>
+          <w:color w:val="000000"/>
+          <w:sz w:val="21"/>
+          <w:szCs w:val="21"/>
+          <w:lang w:val="en-US"/>
+        </w:rPr>
+        <w:t>view(</w:t>
+      </w:r>
+      <w:proofErr w:type="gramEnd"/>
+      <w:r>
+        <w:rPr>
+          <w:rFonts w:ascii="Courier New" w:hAnsi="Courier New" w:cs="Courier New"/>
+          <w:color w:val="000000"/>
+          <w:sz w:val="21"/>
+          <w:szCs w:val="21"/>
+          <w:lang w:val="en-US"/>
+        </w:rPr>
+        <w:t>'post/index', compact('posts')); }</w:t>
       </w:r>
     </w:p>
     <w:p>
@@ -16142,15 +18568,73 @@
           <w:lang w:val="en-US"/>
         </w:rPr>
       </w:pPr>
-      <w:r>
-        <w:rPr>
-          <w:rFonts w:ascii="Courier New" w:hAnsi="Courier New" w:cs="Courier New"/>
-          <w:color w:val="000000"/>
-          <w:sz w:val="21"/>
-          <w:szCs w:val="21"/>
-          <w:lang w:val="en-US"/>
-        </w:rPr>
-        <w:t>php artisan vendor:publish --tag=laravel-pagination</w:t>
+      <w:proofErr w:type="spellStart"/>
+      <w:r>
+        <w:rPr>
+          <w:rFonts w:ascii="Courier New" w:hAnsi="Courier New" w:cs="Courier New"/>
+          <w:color w:val="000000"/>
+          <w:sz w:val="21"/>
+          <w:szCs w:val="21"/>
+          <w:lang w:val="en-US"/>
+        </w:rPr>
+        <w:t>php</w:t>
+      </w:r>
+      <w:proofErr w:type="spellEnd"/>
+      <w:r>
+        <w:rPr>
+          <w:rFonts w:ascii="Courier New" w:hAnsi="Courier New" w:cs="Courier New"/>
+          <w:color w:val="000000"/>
+          <w:sz w:val="21"/>
+          <w:szCs w:val="21"/>
+          <w:lang w:val="en-US"/>
+        </w:rPr>
+        <w:t xml:space="preserve"> artisan </w:t>
+      </w:r>
+      <w:proofErr w:type="spellStart"/>
+      <w:proofErr w:type="gramStart"/>
+      <w:r>
+        <w:rPr>
+          <w:rFonts w:ascii="Courier New" w:hAnsi="Courier New" w:cs="Courier New"/>
+          <w:color w:val="000000"/>
+          <w:sz w:val="21"/>
+          <w:szCs w:val="21"/>
+          <w:lang w:val="en-US"/>
+        </w:rPr>
+        <w:t>vendor:publish</w:t>
+      </w:r>
+      <w:proofErr w:type="spellEnd"/>
+      <w:proofErr w:type="gramEnd"/>
+      <w:r>
+        <w:rPr>
+          <w:rFonts w:ascii="Courier New" w:hAnsi="Courier New" w:cs="Courier New"/>
+          <w:color w:val="000000"/>
+          <w:sz w:val="21"/>
+          <w:szCs w:val="21"/>
+          <w:lang w:val="en-US"/>
+        </w:rPr>
+        <w:t xml:space="preserve"> --tag=</w:t>
+      </w:r>
+      <w:proofErr w:type="spellStart"/>
+      <w:r>
+        <w:rPr>
+          <w:rFonts w:ascii="Courier New" w:hAnsi="Courier New" w:cs="Courier New"/>
+          <w:color w:val="000000"/>
+          <w:sz w:val="21"/>
+          <w:szCs w:val="21"/>
+          <w:lang w:val="en-US"/>
+        </w:rPr>
+        <w:t>laravel</w:t>
+      </w:r>
+      <w:proofErr w:type="spellEnd"/>
+      <w:r>
+        <w:rPr>
+          <w:rFonts w:ascii="Courier New" w:hAnsi="Courier New" w:cs="Courier New"/>
+          <w:color w:val="000000"/>
+          <w:sz w:val="21"/>
+          <w:szCs w:val="21"/>
+          <w:lang w:val="en-US"/>
+        </w:rPr>
+        <w:t>-pagination</w:t>
       </w:r>
     </w:p>
     <w:p>
@@ -16194,8 +18678,20 @@
           <w:szCs w:val="21"/>
           <w:lang w:val="en-US"/>
         </w:rPr>
-        <w:t>app\Providers\AppServiceProvider.php</w:t>
-      </w:r>
+        <w:t>app\Providers\</w:t>
+      </w:r>
+      <w:proofErr w:type="spellStart"/>
+      <w:r>
+        <w:rPr>
+          <w:rFonts w:ascii="Courier New" w:hAnsi="Courier New" w:cs="Courier New"/>
+          <w:color w:val="000000"/>
+          <w:sz w:val="21"/>
+          <w:szCs w:val="21"/>
+          <w:lang w:val="en-US"/>
+        </w:rPr>
+        <w:t>AppServiceProvider.php</w:t>
+      </w:r>
+      <w:proofErr w:type="spellEnd"/>
       <w:r>
         <w:rPr>
           <w:rFonts w:ascii="Courier New" w:hAnsi="Courier New" w:cs="Courier New"/>
@@ -16249,7 +18745,29 @@
           <w:szCs w:val="21"/>
           <w:lang w:val="en-US"/>
         </w:rPr>
-        <w:t xml:space="preserve">public function boot() { </w:t>
+        <w:t xml:space="preserve">public function </w:t>
+      </w:r>
+      <w:proofErr w:type="gramStart"/>
+      <w:r>
+        <w:rPr>
+          <w:rFonts w:ascii="Courier New" w:hAnsi="Courier New" w:cs="Courier New"/>
+          <w:color w:val="000000"/>
+          <w:sz w:val="21"/>
+          <w:szCs w:val="21"/>
+          <w:lang w:val="en-US"/>
+        </w:rPr>
+        <w:t>boot(</w:t>
+      </w:r>
+      <w:proofErr w:type="gramEnd"/>
+      <w:r>
+        <w:rPr>
+          <w:rFonts w:ascii="Courier New" w:hAnsi="Courier New" w:cs="Courier New"/>
+          <w:color w:val="000000"/>
+          <w:sz w:val="21"/>
+          <w:szCs w:val="21"/>
+          <w:lang w:val="en-US"/>
+        </w:rPr>
+        <w:t xml:space="preserve">) { </w:t>
       </w:r>
     </w:p>
     <w:p>
@@ -16266,15 +18784,39 @@
           <w:lang w:val="en-US"/>
         </w:rPr>
       </w:pPr>
-      <w:r>
-        <w:rPr>
-          <w:rFonts w:ascii="Courier New" w:hAnsi="Courier New" w:cs="Courier New"/>
-          <w:color w:val="000000"/>
-          <w:sz w:val="21"/>
-          <w:szCs w:val="21"/>
-          <w:lang w:val="en-US"/>
-        </w:rPr>
-        <w:t>Paginator::defaultView('vendor\pagination\bootstrap-4'</w:t>
+      <w:proofErr w:type="gramStart"/>
+      <w:r>
+        <w:rPr>
+          <w:rFonts w:ascii="Courier New" w:hAnsi="Courier New" w:cs="Courier New"/>
+          <w:color w:val="000000"/>
+          <w:sz w:val="21"/>
+          <w:szCs w:val="21"/>
+          <w:lang w:val="en-US"/>
+        </w:rPr>
+        <w:t>Paginator::</w:t>
+      </w:r>
+      <w:proofErr w:type="spellStart"/>
+      <w:proofErr w:type="gramEnd"/>
+      <w:r>
+        <w:rPr>
+          <w:rFonts w:ascii="Courier New" w:hAnsi="Courier New" w:cs="Courier New"/>
+          <w:color w:val="000000"/>
+          <w:sz w:val="21"/>
+          <w:szCs w:val="21"/>
+          <w:lang w:val="en-US"/>
+        </w:rPr>
+        <w:t>defaultView</w:t>
+      </w:r>
+      <w:proofErr w:type="spellEnd"/>
+      <w:r>
+        <w:rPr>
+          <w:rFonts w:ascii="Courier New" w:hAnsi="Courier New" w:cs="Courier New"/>
+          <w:color w:val="000000"/>
+          <w:sz w:val="21"/>
+          <w:szCs w:val="21"/>
+          <w:lang w:val="en-US"/>
+        </w:rPr>
+        <w:t>('vendor\pagination\bootstrap-4'</w:t>
       </w:r>
       <w:r>
         <w:rPr>
@@ -16286,6 +18828,7 @@
         </w:rPr>
         <w:t>/</w:t>
       </w:r>
+      <w:proofErr w:type="spellStart"/>
       <w:r>
         <w:rPr>
           <w:rStyle w:val="hljs-string"/>
@@ -16308,6 +18851,7 @@
         </w:rPr>
         <w:t>ть</w:t>
       </w:r>
+      <w:proofErr w:type="spellEnd"/>
       <w:r>
         <w:rPr>
           <w:rStyle w:val="hljs-string"/>
@@ -16455,7 +18999,29 @@
           <w:szCs w:val="21"/>
           <w:lang w:val="en-US"/>
         </w:rPr>
-        <w:t>&lt;div&gt; {{$posts-&gt;links()</w:t>
+        <w:t>&lt;div&gt; {{$posts-&gt;</w:t>
+      </w:r>
+      <w:proofErr w:type="gramStart"/>
+      <w:r>
+        <w:rPr>
+          <w:rFonts w:ascii="Courier New" w:hAnsi="Courier New" w:cs="Courier New"/>
+          <w:color w:val="000000"/>
+          <w:sz w:val="21"/>
+          <w:szCs w:val="21"/>
+          <w:lang w:val="en-US"/>
+        </w:rPr>
+        <w:t>links(</w:t>
+      </w:r>
+      <w:proofErr w:type="gramEnd"/>
+      <w:r>
+        <w:rPr>
+          <w:rFonts w:ascii="Courier New" w:hAnsi="Courier New" w:cs="Courier New"/>
+          <w:color w:val="000000"/>
+          <w:sz w:val="21"/>
+          <w:szCs w:val="21"/>
+          <w:lang w:val="en-US"/>
+        </w:rPr>
+        <w:t>)</w:t>
       </w:r>
       <w:r>
         <w:rPr>
@@ -16509,7 +19075,29 @@
           <w:szCs w:val="22"/>
           <w:lang w:val="en-US" w:eastAsia="en-US"/>
         </w:rPr>
-        <w:t>Lravel</w:t>
+        <w:t>L</w:t>
+      </w:r>
+      <w:r>
+        <w:rPr>
+          <w:rStyle w:val="hljs-string"/>
+          <w:rFonts w:ascii="Cambria" w:eastAsiaTheme="minorHAnsi" w:hAnsi="Cambria" w:cstheme="minorBidi"/>
+          <w:color w:val="42B983"/>
+          <w:sz w:val="22"/>
+          <w:szCs w:val="22"/>
+          <w:lang w:val="en-US" w:eastAsia="en-US"/>
+        </w:rPr>
+        <w:t>a</w:t>
+      </w:r>
+      <w:r>
+        <w:rPr>
+          <w:rStyle w:val="hljs-string"/>
+          <w:rFonts w:ascii="Cambria" w:eastAsiaTheme="minorHAnsi" w:hAnsi="Cambria" w:cstheme="minorBidi"/>
+          <w:color w:val="42B983"/>
+          <w:sz w:val="22"/>
+          <w:szCs w:val="22"/>
+          <w:lang w:val="en-US" w:eastAsia="en-US"/>
+        </w:rPr>
+        <w:t>ravel</w:t>
       </w:r>
       <w:r>
         <w:rPr>
@@ -16532,6 +19120,158 @@
         </w:rPr>
         <w:t>}} &lt;/div&gt;</w:t>
       </w:r>
+    </w:p>
+    <w:p>
+      <w:pPr>
+        <w:pStyle w:val="a3"/>
+        <w:shd w:val="clear" w:color="auto" w:fill="FFFFFF"/>
+        <w:spacing w:before="0" w:beforeAutospacing="0" w:after="0" w:afterAutospacing="0" w:line="276" w:lineRule="auto"/>
+        <w:ind w:left="720"/>
+        <w:rPr>
+          <w:rFonts w:ascii="Courier New" w:hAnsi="Courier New" w:cs="Courier New"/>
+          <w:color w:val="000000"/>
+          <w:sz w:val="21"/>
+          <w:szCs w:val="21"/>
+          <w:lang w:val="en-US"/>
+        </w:rPr>
+      </w:pPr>
+    </w:p>
+    <w:p>
+      <w:pPr>
+        <w:pStyle w:val="a3"/>
+        <w:shd w:val="clear" w:color="auto" w:fill="FFFFFF"/>
+        <w:spacing w:before="0" w:beforeAutospacing="0" w:after="0" w:afterAutospacing="0" w:line="276" w:lineRule="auto"/>
+        <w:ind w:left="720"/>
+        <w:rPr>
+          <w:rFonts w:ascii="Courier New" w:hAnsi="Courier New" w:cs="Courier New"/>
+          <w:color w:val="000000"/>
+          <w:sz w:val="21"/>
+          <w:szCs w:val="21"/>
+          <w:lang w:val="en-US"/>
+        </w:rPr>
+      </w:pPr>
+    </w:p>
+    <w:p>
+      <w:pPr>
+        <w:pStyle w:val="a3"/>
+        <w:shd w:val="clear" w:color="auto" w:fill="FFFFFF"/>
+        <w:spacing w:before="0" w:beforeAutospacing="0" w:after="0" w:afterAutospacing="0" w:line="276" w:lineRule="auto"/>
+        <w:ind w:left="720"/>
+        <w:rPr>
+          <w:rFonts w:ascii="Courier New" w:hAnsi="Courier New" w:cs="Courier New"/>
+          <w:color w:val="000000"/>
+          <w:sz w:val="21"/>
+          <w:szCs w:val="21"/>
+          <w:lang w:val="en-US"/>
+        </w:rPr>
+      </w:pPr>
+    </w:p>
+    <w:p>
+      <w:pPr>
+        <w:pStyle w:val="a3"/>
+        <w:shd w:val="clear" w:color="auto" w:fill="FFFFFF"/>
+        <w:spacing w:before="0" w:beforeAutospacing="0" w:after="0" w:afterAutospacing="0" w:line="276" w:lineRule="auto"/>
+        <w:jc w:val="center"/>
+        <w:rPr>
+          <w:rFonts w:asciiTheme="minorHAnsi" w:eastAsiaTheme="minorHAnsi" w:hAnsiTheme="minorHAnsi" w:cstheme="minorBidi"/>
+          <w:b/>
+          <w:bCs/>
+          <w:sz w:val="26"/>
+          <w:szCs w:val="26"/>
+          <w:lang w:val="ru-RU" w:eastAsia="en-US"/>
+        </w:rPr>
+      </w:pPr>
+      <w:r>
+        <w:rPr>
+          <w:rFonts w:asciiTheme="minorHAnsi" w:eastAsiaTheme="minorHAnsi" w:hAnsiTheme="minorHAnsi" w:cstheme="minorBidi"/>
+          <w:b/>
+          <w:bCs/>
+          <w:sz w:val="26"/>
+          <w:szCs w:val="26"/>
+          <w:lang w:val="ru-RU" w:eastAsia="en-US"/>
+        </w:rPr>
+        <w:lastRenderedPageBreak/>
+        <w:t>FILTER, ФИЛЬТРАЦИЯ ДАННЫХ</w:t>
+      </w:r>
+    </w:p>
+    <w:p>
+      <w:pPr>
+        <w:pStyle w:val="a3"/>
+        <w:shd w:val="clear" w:color="auto" w:fill="FFFFFF"/>
+        <w:spacing w:before="0" w:beforeAutospacing="0" w:after="0" w:afterAutospacing="0" w:line="276" w:lineRule="auto"/>
+        <w:ind w:left="720"/>
+        <w:rPr>
+          <w:rFonts w:ascii="Courier New" w:hAnsi="Courier New" w:cs="Courier New"/>
+          <w:color w:val="0070C0"/>
+          <w:sz w:val="21"/>
+          <w:szCs w:val="21"/>
+          <w:lang w:val="ru-RU"/>
+        </w:rPr>
+      </w:pPr>
+      <w:r>
+        <w:rPr>
+          <w:rFonts w:ascii="Courier New" w:hAnsi="Courier New" w:cs="Courier New"/>
+          <w:color w:val="0070C0"/>
+          <w:sz w:val="21"/>
+          <w:szCs w:val="21"/>
+          <w:lang w:val="ru-RU"/>
+        </w:rPr>
+        <w:t>Получение входных данных из строки запроса</w:t>
+      </w:r>
+      <w:r>
+        <w:rPr>
+          <w:rFonts w:ascii="Courier New" w:hAnsi="Courier New" w:cs="Courier New"/>
+          <w:color w:val="0070C0"/>
+          <w:sz w:val="21"/>
+          <w:szCs w:val="21"/>
+          <w:lang w:val="ru-RU"/>
+        </w:rPr>
+        <w:t>(</w:t>
+      </w:r>
+      <w:r>
+        <w:rPr>
+          <w:rFonts w:ascii="Courier New" w:hAnsi="Courier New" w:cs="Courier New"/>
+          <w:sz w:val="21"/>
+          <w:szCs w:val="21"/>
+          <w:lang w:val="ru-RU"/>
+        </w:rPr>
+        <w:t>http://mysite.loc/posts</w:t>
+      </w:r>
+      <w:r>
+        <w:rPr>
+          <w:rStyle w:val="hljs-string"/>
+          <w:rFonts w:ascii="Cambria" w:eastAsiaTheme="minorHAnsi" w:hAnsi="Cambria" w:cstheme="minorBidi"/>
+          <w:color w:val="42B983"/>
+          <w:sz w:val="22"/>
+          <w:szCs w:val="22"/>
+          <w:lang w:eastAsia="en-US"/>
+        </w:rPr>
+        <w:t>?page=1</w:t>
+      </w:r>
+      <w:r>
+        <w:rPr>
+          <w:rFonts w:ascii="Courier New" w:hAnsi="Courier New" w:cs="Courier New"/>
+          <w:color w:val="0070C0"/>
+          <w:sz w:val="21"/>
+          <w:szCs w:val="21"/>
+          <w:lang w:val="ru-RU"/>
+        </w:rPr>
+        <w:t>)</w:t>
+      </w:r>
+    </w:p>
+    <w:p>
+      <w:pPr>
+        <w:pStyle w:val="a3"/>
+        <w:shd w:val="clear" w:color="auto" w:fill="FFFFFF"/>
+        <w:spacing w:before="0" w:beforeAutospacing="0" w:after="0" w:afterAutospacing="0" w:line="276" w:lineRule="auto"/>
+        <w:ind w:left="720"/>
+        <w:rPr>
+          <w:rFonts w:ascii="Courier New" w:hAnsi="Courier New" w:cs="Courier New"/>
+          <w:sz w:val="21"/>
+          <w:szCs w:val="21"/>
+          <w:lang w:val="ru-RU"/>
+        </w:rPr>
+      </w:pPr>
     </w:p>
     <w:sectPr>
       <w:pgSz w:w="11906" w:h="16838"/>

--- a/LARAVEL.docx
+++ b/LARAVEL.docx
@@ -19947,13 +19947,448 @@
         <w:pStyle w:val="a3"/>
         <w:shd w:val="clear" w:color="auto" w:fill="FFFFFF"/>
         <w:spacing w:before="0" w:beforeAutospacing="0" w:after="0" w:afterAutospacing="0" w:line="276" w:lineRule="auto"/>
+        <w:rPr>
+          <w:rStyle w:val="hljs-string"/>
+          <w:rFonts w:ascii="Courier" w:eastAsiaTheme="minorHAnsi" w:hAnsi="Courier" w:cstheme="minorBidi"/>
+          <w:color w:val="42B983"/>
+          <w:sz w:val="22"/>
+          <w:szCs w:val="22"/>
+          <w:lang w:val="en-US" w:eastAsia="en-US"/>
+        </w:rPr>
+      </w:pPr>
+      <w:r>
+        <w:rPr>
+          <w:rStyle w:val="hljs-string"/>
+          <w:rFonts w:ascii="Cambria" w:eastAsiaTheme="minorHAnsi" w:hAnsi="Cambria" w:cs="Cambria"/>
+          <w:color w:val="42B983"/>
+          <w:sz w:val="22"/>
+          <w:szCs w:val="22"/>
+          <w:lang w:eastAsia="en-US"/>
+        </w:rPr>
+        <w:t>в</w:t>
+      </w:r>
+      <w:r>
+        <w:rPr>
+          <w:rStyle w:val="hljs-string"/>
+          <w:rFonts w:ascii="Courier" w:eastAsiaTheme="minorHAnsi" w:hAnsi="Courier" w:cstheme="minorBidi"/>
+          <w:color w:val="42B983"/>
+          <w:sz w:val="22"/>
+          <w:szCs w:val="22"/>
+          <w:lang w:eastAsia="en-US"/>
+        </w:rPr>
+        <w:t xml:space="preserve"> </w:t>
+      </w:r>
+      <w:r>
+        <w:rPr>
+          <w:rStyle w:val="hljs-string"/>
+          <w:rFonts w:ascii="Courier" w:eastAsiaTheme="minorHAnsi" w:hAnsi="Courier" w:cstheme="minorBidi"/>
+          <w:color w:val="42B983"/>
+          <w:sz w:val="22"/>
+          <w:szCs w:val="22"/>
+          <w:lang w:val="en-US" w:eastAsia="en-US"/>
+        </w:rPr>
+        <w:t>View</w:t>
+      </w:r>
+    </w:p>
+    <w:p>
+      <w:pPr>
+        <w:pStyle w:val="a3"/>
+        <w:shd w:val="clear" w:color="auto" w:fill="FFFFFF"/>
+        <w:spacing w:before="0" w:beforeAutospacing="0" w:after="0" w:afterAutospacing="0" w:line="276" w:lineRule="auto"/>
+        <w:rPr>
+          <w:rFonts w:ascii="Courier New" w:hAnsi="Courier New" w:cs="Courier New"/>
+          <w:color w:val="000000"/>
+          <w:sz w:val="21"/>
+          <w:szCs w:val="21"/>
+          <w:lang w:val="en-US"/>
+        </w:rPr>
+      </w:pPr>
+      <w:r>
+        <w:rPr>
+          <w:rFonts w:ascii="Courier New" w:hAnsi="Courier New" w:cs="Courier New"/>
+          <w:color w:val="000000"/>
+          <w:sz w:val="21"/>
+          <w:szCs w:val="21"/>
+          <w:lang w:val="en-US"/>
+        </w:rPr>
+        <w:t>&lt;</w:t>
+      </w:r>
+      <w:r>
+        <w:rPr>
+          <w:rFonts w:ascii="Courier New" w:hAnsi="Courier New" w:cs="Courier New"/>
+          <w:color w:val="000000"/>
+          <w:sz w:val="21"/>
+          <w:szCs w:val="21"/>
+          <w:lang w:val="en-US"/>
+        </w:rPr>
+        <w:t>div</w:t>
+      </w:r>
+      <w:r>
+        <w:rPr>
+          <w:rFonts w:ascii="Courier New" w:hAnsi="Courier New" w:cs="Courier New"/>
+          <w:color w:val="000000"/>
+          <w:sz w:val="21"/>
+          <w:szCs w:val="21"/>
+          <w:lang w:val="en-US"/>
+        </w:rPr>
+        <w:t>&gt; {{$</w:t>
+      </w:r>
+      <w:r>
+        <w:rPr>
+          <w:rFonts w:ascii="Courier New" w:hAnsi="Courier New" w:cs="Courier New"/>
+          <w:color w:val="000000"/>
+          <w:sz w:val="21"/>
+          <w:szCs w:val="21"/>
+          <w:lang w:val="en-US"/>
+        </w:rPr>
+        <w:t>posts</w:t>
+      </w:r>
+      <w:r>
+        <w:rPr>
+          <w:rFonts w:ascii="Courier New" w:hAnsi="Courier New" w:cs="Courier New"/>
+          <w:color w:val="000000"/>
+          <w:sz w:val="21"/>
+          <w:szCs w:val="21"/>
+          <w:lang w:val="en-US"/>
+        </w:rPr>
+        <w:t>-&gt;</w:t>
+      </w:r>
+      <w:proofErr w:type="spellStart"/>
+      <w:r>
+        <w:rPr>
+          <w:rFonts w:ascii="Courier New" w:hAnsi="Courier New" w:cs="Courier New"/>
+          <w:color w:val="000000"/>
+          <w:sz w:val="21"/>
+          <w:szCs w:val="21"/>
+          <w:lang w:val="en-US"/>
+        </w:rPr>
+        <w:t>withQueryString</w:t>
+      </w:r>
+      <w:proofErr w:type="spellEnd"/>
+      <w:r>
+        <w:rPr>
+          <w:rFonts w:ascii="Courier New" w:hAnsi="Courier New" w:cs="Courier New"/>
+          <w:color w:val="000000"/>
+          <w:sz w:val="21"/>
+          <w:szCs w:val="21"/>
+          <w:lang w:val="en-US"/>
+        </w:rPr>
+        <w:t>()</w:t>
+      </w:r>
+      <w:r>
+        <w:rPr>
+          <w:rFonts w:ascii="Courier New" w:hAnsi="Courier New" w:cs="Courier New"/>
+          <w:color w:val="000000"/>
+          <w:sz w:val="21"/>
+          <w:szCs w:val="21"/>
+          <w:lang w:val="en-US"/>
+        </w:rPr>
+        <w:t>-&gt;</w:t>
+      </w:r>
+      <w:r>
+        <w:rPr>
+          <w:rFonts w:ascii="Courier New" w:hAnsi="Courier New" w:cs="Courier New"/>
+          <w:color w:val="000000"/>
+          <w:sz w:val="21"/>
+          <w:szCs w:val="21"/>
+          <w:lang w:val="en-US"/>
+        </w:rPr>
+        <w:t>links</w:t>
+      </w:r>
+      <w:r>
+        <w:rPr>
+          <w:rFonts w:ascii="Courier New" w:hAnsi="Courier New" w:cs="Courier New"/>
+          <w:color w:val="000000"/>
+          <w:sz w:val="21"/>
+          <w:szCs w:val="21"/>
+          <w:lang w:val="en-US"/>
+        </w:rPr>
+        <w:t>()</w:t>
+      </w:r>
+      <w:r>
+        <w:rPr>
+          <w:rFonts w:ascii="Courier New" w:hAnsi="Courier New" w:cs="Courier New"/>
+          <w:color w:val="000000"/>
+          <w:sz w:val="21"/>
+          <w:szCs w:val="21"/>
+          <w:lang w:val="en-US"/>
+        </w:rPr>
+        <w:t>/</w:t>
+      </w:r>
+      <w:r>
+        <w:rPr>
+          <w:rFonts w:ascii="Courier New" w:hAnsi="Courier New" w:cs="Courier New"/>
+          <w:color w:val="000000"/>
+          <w:sz w:val="21"/>
+          <w:szCs w:val="21"/>
+          <w:lang w:val="en-US"/>
+        </w:rPr>
+        <w:t>/</w:t>
+      </w:r>
+      <w:r>
+        <w:rPr>
+          <w:rFonts w:ascii="Cambria" w:eastAsiaTheme="minorHAnsi" w:hAnsi="Cambria" w:cstheme="minorBidi"/>
+          <w:color w:val="42B983"/>
+          <w:sz w:val="22"/>
+          <w:szCs w:val="22"/>
+          <w:lang w:val="en-US" w:eastAsia="en-US"/>
+        </w:rPr>
+        <w:t xml:space="preserve"> </w:t>
+      </w:r>
+      <w:r>
+        <w:rPr>
+          <w:rFonts w:ascii="Cambria" w:eastAsiaTheme="minorHAnsi" w:hAnsi="Cambria" w:cstheme="minorBidi"/>
+          <w:color w:val="42B983"/>
+          <w:sz w:val="22"/>
+          <w:szCs w:val="22"/>
+          <w:lang w:val="ru-RU" w:eastAsia="en-US"/>
+        </w:rPr>
+        <w:t>два</w:t>
+      </w:r>
+      <w:r>
+        <w:rPr>
+          <w:rFonts w:ascii="Cambria" w:eastAsiaTheme="minorHAnsi" w:hAnsi="Cambria" w:cstheme="minorBidi"/>
+          <w:color w:val="42B983"/>
+          <w:sz w:val="22"/>
+          <w:szCs w:val="22"/>
+          <w:lang w:val="en-US" w:eastAsia="en-US"/>
+        </w:rPr>
+        <w:t xml:space="preserve"> </w:t>
+      </w:r>
+      <w:r>
+        <w:rPr>
+          <w:rStyle w:val="hljs-string"/>
+          <w:rFonts w:ascii="Cambria" w:eastAsiaTheme="minorHAnsi" w:hAnsi="Cambria" w:cstheme="minorBidi"/>
+          <w:color w:val="42B983"/>
+          <w:sz w:val="22"/>
+          <w:szCs w:val="22"/>
+          <w:lang w:val="ru-RU" w:eastAsia="en-US"/>
+        </w:rPr>
+        <w:t>метод</w:t>
+      </w:r>
+      <w:r>
+        <w:rPr>
+          <w:rStyle w:val="hljs-string"/>
+          <w:rFonts w:ascii="Cambria" w:eastAsiaTheme="minorHAnsi" w:hAnsi="Cambria" w:cstheme="minorBidi"/>
+          <w:color w:val="42B983"/>
+          <w:sz w:val="22"/>
+          <w:szCs w:val="22"/>
+          <w:lang w:val="ru-RU" w:eastAsia="en-US"/>
+        </w:rPr>
+        <w:t>а</w:t>
+      </w:r>
+      <w:r>
+        <w:rPr>
+          <w:rStyle w:val="hljs-string"/>
+          <w:rFonts w:ascii="Cambria" w:eastAsiaTheme="minorHAnsi" w:hAnsi="Cambria" w:cstheme="minorBidi"/>
+          <w:color w:val="42B983"/>
+          <w:sz w:val="22"/>
+          <w:szCs w:val="22"/>
+          <w:lang w:val="en-US" w:eastAsia="en-US"/>
+        </w:rPr>
+        <w:t xml:space="preserve"> </w:t>
+      </w:r>
+      <w:r>
+        <w:rPr>
+          <w:rStyle w:val="hljs-string"/>
+          <w:rFonts w:ascii="Cambria" w:eastAsiaTheme="minorHAnsi" w:hAnsi="Cambria" w:cstheme="minorBidi"/>
+          <w:color w:val="42B983"/>
+          <w:sz w:val="22"/>
+          <w:szCs w:val="22"/>
+          <w:lang w:val="en-US" w:eastAsia="en-US"/>
+        </w:rPr>
+        <w:t>Laravel</w:t>
+      </w:r>
+      <w:r>
+        <w:rPr>
+          <w:rStyle w:val="hljs-string"/>
+          <w:rFonts w:ascii="Cambria" w:eastAsiaTheme="minorHAnsi" w:hAnsi="Cambria" w:cstheme="minorBidi"/>
+          <w:color w:val="42B983"/>
+          <w:sz w:val="22"/>
+          <w:szCs w:val="22"/>
+          <w:lang w:eastAsia="en-US"/>
+        </w:rPr>
+        <w:t xml:space="preserve"> </w:t>
+      </w:r>
+      <w:r>
+        <w:rPr>
+          <w:rFonts w:ascii="Courier New" w:hAnsi="Courier New" w:cs="Courier New"/>
+          <w:color w:val="000000"/>
+          <w:sz w:val="21"/>
+          <w:szCs w:val="21"/>
+          <w:lang w:val="en-US"/>
+        </w:rPr>
+        <w:t>}} &lt;/</w:t>
+      </w:r>
+      <w:r>
+        <w:rPr>
+          <w:rFonts w:ascii="Courier New" w:hAnsi="Courier New" w:cs="Courier New"/>
+          <w:color w:val="000000"/>
+          <w:sz w:val="21"/>
+          <w:szCs w:val="21"/>
+          <w:lang w:val="en-US"/>
+        </w:rPr>
+        <w:t>div</w:t>
+      </w:r>
+      <w:r>
+        <w:rPr>
+          <w:rFonts w:ascii="Courier New" w:hAnsi="Courier New" w:cs="Courier New"/>
+          <w:color w:val="000000"/>
+          <w:sz w:val="21"/>
+          <w:szCs w:val="21"/>
+          <w:lang w:val="en-US"/>
+        </w:rPr>
+        <w:t>&gt;/</w:t>
+      </w:r>
+      <w:r>
+        <w:rPr>
+          <w:rFonts w:ascii="Courier New" w:hAnsi="Courier New" w:cs="Courier New"/>
+          <w:color w:val="000000"/>
+          <w:sz w:val="21"/>
+          <w:szCs w:val="21"/>
+          <w:lang w:val="en-US"/>
+        </w:rPr>
+        <w:t xml:space="preserve"> </w:t>
+      </w:r>
+    </w:p>
+    <w:p>
+      <w:pPr>
+        <w:pStyle w:val="a3"/>
+        <w:shd w:val="clear" w:color="auto" w:fill="FFFFFF"/>
+        <w:spacing w:before="0" w:beforeAutospacing="0" w:after="0" w:afterAutospacing="0" w:line="276" w:lineRule="auto"/>
+        <w:rPr>
+          <w:rFonts w:ascii="Courier New" w:hAnsi="Courier New" w:cs="Courier New"/>
+          <w:color w:val="000000"/>
+          <w:sz w:val="21"/>
+          <w:szCs w:val="21"/>
+          <w:lang w:val="ru-RU"/>
+        </w:rPr>
+      </w:pPr>
+      <w:proofErr w:type="spellStart"/>
+      <w:r>
+        <w:rPr>
+          <w:rStyle w:val="hljs-string"/>
+          <w:rFonts w:ascii="Cambria" w:eastAsiaTheme="minorHAnsi" w:hAnsi="Cambria" w:cstheme="minorBidi"/>
+          <w:color w:val="42B983"/>
+          <w:sz w:val="22"/>
+          <w:szCs w:val="22"/>
+          <w:lang w:val="ru-RU" w:eastAsia="en-US"/>
+        </w:rPr>
+        <w:t>withQueryString</w:t>
+      </w:r>
+      <w:proofErr w:type="spellEnd"/>
+      <w:r>
+        <w:rPr>
+          <w:rStyle w:val="hljs-string"/>
+          <w:rFonts w:ascii="Cambria" w:eastAsiaTheme="minorHAnsi" w:hAnsi="Cambria" w:cstheme="minorBidi"/>
+          <w:color w:val="42B983"/>
+          <w:sz w:val="22"/>
+          <w:szCs w:val="22"/>
+          <w:lang w:val="ru-RU" w:eastAsia="en-US"/>
+        </w:rPr>
+        <w:t>()</w:t>
+      </w:r>
+      <w:r>
+        <w:rPr>
+          <w:rStyle w:val="hljs-string"/>
+          <w:rFonts w:ascii="Cambria" w:eastAsiaTheme="minorHAnsi" w:hAnsi="Cambria" w:cstheme="minorBidi"/>
+          <w:color w:val="42B983"/>
+          <w:sz w:val="22"/>
+          <w:szCs w:val="22"/>
+          <w:lang w:val="ru-RU" w:eastAsia="en-US"/>
+        </w:rPr>
+        <w:t xml:space="preserve"> </w:t>
+      </w:r>
+      <w:r>
+        <w:rPr>
+          <w:rStyle w:val="hljs-string"/>
+          <w:rFonts w:ascii="Cambria" w:eastAsiaTheme="minorHAnsi" w:hAnsi="Cambria" w:cstheme="minorBidi"/>
+          <w:color w:val="42B983"/>
+          <w:sz w:val="22"/>
+          <w:szCs w:val="22"/>
+          <w:lang w:val="ru-RU" w:eastAsia="en-US"/>
+        </w:rPr>
+        <w:t>при</w:t>
+      </w:r>
+      <w:r>
+        <w:rPr>
+          <w:rStyle w:val="hljs-string"/>
+          <w:rFonts w:ascii="Cambria" w:eastAsiaTheme="minorHAnsi" w:hAnsi="Cambria" w:cstheme="minorBidi"/>
+          <w:color w:val="42B983"/>
+          <w:sz w:val="22"/>
+          <w:szCs w:val="22"/>
+          <w:lang w:val="ru-RU" w:eastAsia="en-US"/>
+        </w:rPr>
+        <w:t xml:space="preserve"> </w:t>
+      </w:r>
+      <w:r>
+        <w:rPr>
+          <w:rStyle w:val="hljs-string"/>
+          <w:rFonts w:ascii="Cambria" w:eastAsiaTheme="minorHAnsi" w:hAnsi="Cambria" w:cstheme="minorBidi"/>
+          <w:color w:val="42B983"/>
+          <w:sz w:val="22"/>
+          <w:szCs w:val="22"/>
+          <w:lang w:val="ru-RU" w:eastAsia="en-US"/>
+        </w:rPr>
+        <w:t>пагинации</w:t>
+      </w:r>
+      <w:r>
+        <w:rPr>
+          <w:rStyle w:val="hljs-string"/>
+          <w:rFonts w:ascii="Cambria" w:eastAsiaTheme="minorHAnsi" w:hAnsi="Cambria" w:cstheme="minorBidi"/>
+          <w:color w:val="42B983"/>
+          <w:sz w:val="22"/>
+          <w:szCs w:val="22"/>
+          <w:lang w:val="ru-RU" w:eastAsia="en-US"/>
+        </w:rPr>
+        <w:t xml:space="preserve">, </w:t>
+      </w:r>
+      <w:r>
+        <w:rPr>
+          <w:rStyle w:val="hljs-string"/>
+          <w:rFonts w:ascii="Cambria" w:eastAsiaTheme="minorHAnsi" w:hAnsi="Cambria" w:cstheme="minorBidi"/>
+          <w:color w:val="42B983"/>
+          <w:sz w:val="22"/>
+          <w:szCs w:val="22"/>
+          <w:lang w:val="ru-RU" w:eastAsia="en-US"/>
+        </w:rPr>
+        <w:t>переход</w:t>
+      </w:r>
+      <w:r>
+        <w:rPr>
+          <w:rStyle w:val="hljs-string"/>
+          <w:rFonts w:ascii="Cambria" w:eastAsiaTheme="minorHAnsi" w:hAnsi="Cambria" w:cstheme="minorBidi"/>
+          <w:color w:val="42B983"/>
+          <w:sz w:val="22"/>
+          <w:szCs w:val="22"/>
+          <w:lang w:val="ru-RU" w:eastAsia="en-US"/>
+        </w:rPr>
+        <w:t xml:space="preserve"> </w:t>
+      </w:r>
+      <w:r>
+        <w:rPr>
+          <w:rStyle w:val="hljs-string"/>
+          <w:rFonts w:ascii="Cambria" w:eastAsiaTheme="minorHAnsi" w:hAnsi="Cambria" w:cstheme="minorBidi"/>
+          <w:color w:val="42B983"/>
+          <w:sz w:val="22"/>
+          <w:szCs w:val="22"/>
+          <w:lang w:val="ru-RU" w:eastAsia="en-US"/>
+        </w:rPr>
+        <w:t>на новую страницу не пропадает фильтрация</w:t>
+      </w:r>
+    </w:p>
+    <w:p>
+      <w:pPr>
+        <w:pStyle w:val="a3"/>
+        <w:shd w:val="clear" w:color="auto" w:fill="FFFFFF"/>
+        <w:spacing w:before="0" w:beforeAutospacing="0" w:after="0" w:afterAutospacing="0" w:line="276" w:lineRule="auto"/>
         <w:ind w:left="720"/>
         <w:rPr>
           <w:rFonts w:ascii="Courier New" w:hAnsi="Courier New" w:cs="Courier New"/>
           <w:color w:val="000000"/>
           <w:sz w:val="21"/>
           <w:szCs w:val="21"/>
-          <w:lang w:val="en-US"/>
+          <w:lang w:val="ru-RU"/>
         </w:rPr>
       </w:pPr>
     </w:p>
@@ -19967,7 +20402,7 @@
           <w:color w:val="0070C0"/>
           <w:sz w:val="21"/>
           <w:szCs w:val="21"/>
-          <w:lang w:val="en-US"/>
+          <w:lang w:val="ru-RU"/>
         </w:rPr>
       </w:pPr>
     </w:p>
@@ -19981,7 +20416,7 @@
           <w:color w:val="0070C0"/>
           <w:sz w:val="21"/>
           <w:szCs w:val="21"/>
-          <w:lang w:val="en-US"/>
+          <w:lang w:val="ru-RU"/>
         </w:rPr>
       </w:pPr>
     </w:p>
@@ -19995,7 +20430,7 @@
           <w:rFonts w:ascii="Courier New" w:hAnsi="Courier New" w:cs="Courier New"/>
           <w:sz w:val="21"/>
           <w:szCs w:val="21"/>
-          <w:lang w:val="en-US"/>
+          <w:lang w:val="ru-RU"/>
         </w:rPr>
       </w:pPr>
     </w:p>

--- a/LARAVEL.docx
+++ b/LARAVEL.docx
@@ -8384,7 +8384,7 @@
           <w:color w:val="000000"/>
           <w:sz w:val="21"/>
           <w:szCs w:val="21"/>
-          <w:lang w:val="ru-RU" w:eastAsia="ru-BY"/>
+          <w:lang w:val="en-US" w:eastAsia="ru-BY"/>
         </w:rPr>
       </w:pPr>
       <w:proofErr w:type="gramStart"/>
@@ -28385,63 +28385,42 @@
       <w:hyperlink r:id="rId9" w:history="1">
         <w:r>
           <w:rPr>
-            <w:rStyle w:val="a4"/>
-            <w:rFonts w:ascii="Courier New" w:hAnsi="Courier New" w:cs="Courier New"/>
-            <w:sz w:val="21"/>
-            <w:szCs w:val="21"/>
-            <w:lang w:val="en-US"/>
+            <w:color w:val="0070C0"/>
           </w:rPr>
           <w:t>https</w:t>
         </w:r>
         <w:r>
           <w:rPr>
-            <w:rStyle w:val="a4"/>
-            <w:rFonts w:ascii="Courier New" w:hAnsi="Courier New" w:cs="Courier New"/>
-            <w:sz w:val="21"/>
-            <w:szCs w:val="21"/>
-            <w:lang w:val="ru-RU"/>
+            <w:color w:val="0070C0"/>
+            <w:lang w:val="en-US"/>
           </w:rPr>
           <w:t>://</w:t>
         </w:r>
         <w:proofErr w:type="spellStart"/>
         <w:r>
           <w:rPr>
-            <w:rStyle w:val="a4"/>
-            <w:rFonts w:ascii="Courier New" w:hAnsi="Courier New" w:cs="Courier New"/>
-            <w:sz w:val="21"/>
-            <w:szCs w:val="21"/>
-            <w:lang w:val="en-US"/>
+            <w:color w:val="0070C0"/>
           </w:rPr>
           <w:t>adminlte</w:t>
         </w:r>
         <w:proofErr w:type="spellEnd"/>
         <w:r>
           <w:rPr>
-            <w:rStyle w:val="a4"/>
-            <w:rFonts w:ascii="Courier New" w:hAnsi="Courier New" w:cs="Courier New"/>
-            <w:sz w:val="21"/>
-            <w:szCs w:val="21"/>
-            <w:lang w:val="ru-RU"/>
+            <w:color w:val="0070C0"/>
+            <w:lang w:val="en-US"/>
           </w:rPr>
           <w:t>.</w:t>
         </w:r>
         <w:r>
           <w:rPr>
-            <w:rStyle w:val="a4"/>
-            <w:rFonts w:ascii="Courier New" w:hAnsi="Courier New" w:cs="Courier New"/>
-            <w:sz w:val="21"/>
-            <w:szCs w:val="21"/>
-            <w:lang w:val="en-US"/>
+            <w:color w:val="0070C0"/>
           </w:rPr>
           <w:t>io</w:t>
         </w:r>
         <w:r>
           <w:rPr>
-            <w:rStyle w:val="a4"/>
-            <w:rFonts w:ascii="Courier New" w:hAnsi="Courier New" w:cs="Courier New"/>
-            <w:sz w:val="21"/>
-            <w:szCs w:val="21"/>
-            <w:lang w:val="ru-RU"/>
+            <w:color w:val="0070C0"/>
+            <w:lang w:val="en-US"/>
           </w:rPr>
           <w:t>/</w:t>
         </w:r>
@@ -28452,7 +28431,7 @@
           <w:color w:val="0070C0"/>
           <w:sz w:val="21"/>
           <w:szCs w:val="21"/>
-          <w:lang w:val="ru-RU"/>
+          <w:lang w:val="en-US"/>
         </w:rPr>
         <w:t xml:space="preserve"> -&gt; </w:t>
       </w:r>
@@ -28474,9 +28453,19 @@
           <w:color w:val="0070C0"/>
           <w:sz w:val="21"/>
           <w:szCs w:val="21"/>
-          <w:lang w:val="ru-RU"/>
-        </w:rPr>
-        <w:t xml:space="preserve"> -&gt; </w:t>
+          <w:lang w:val="en-US"/>
+        </w:rPr>
+        <w:t xml:space="preserve"> -&gt;</w:t>
+      </w:r>
+      <w:r>
+        <w:rPr>
+          <w:rFonts w:ascii="Courier New" w:hAnsi="Courier New" w:cs="Courier New"/>
+          <w:color w:val="0070C0"/>
+          <w:sz w:val="21"/>
+          <w:szCs w:val="21"/>
+          <w:lang w:val="ru-RU"/>
+        </w:rPr>
+        <w:t xml:space="preserve"> </w:t>
       </w:r>
       <w:r>
         <w:rPr>
@@ -28824,14 +28813,598 @@
         <w:pStyle w:val="a3"/>
         <w:shd w:val="clear" w:color="auto" w:fill="FFFFFF"/>
         <w:spacing w:before="0" w:beforeAutospacing="0" w:after="0" w:afterAutospacing="0" w:line="276" w:lineRule="auto"/>
-        <w:ind w:left="720"/>
-        <w:rPr>
-          <w:rFonts w:ascii="Courier New" w:hAnsi="Courier New" w:cs="Courier New"/>
-          <w:sz w:val="21"/>
-          <w:szCs w:val="21"/>
-          <w:lang w:val="ru-RU"/>
-        </w:rPr>
-      </w:pPr>
+        <w:jc w:val="center"/>
+        <w:rPr>
+          <w:rFonts w:asciiTheme="minorHAnsi" w:eastAsiaTheme="minorHAnsi" w:hAnsiTheme="minorHAnsi" w:cstheme="minorBidi"/>
+          <w:b/>
+          <w:bCs/>
+          <w:sz w:val="26"/>
+          <w:szCs w:val="26"/>
+          <w:lang w:val="en-US" w:eastAsia="en-US"/>
+        </w:rPr>
+      </w:pPr>
+      <w:r>
+        <w:rPr>
+          <w:rFonts w:asciiTheme="minorHAnsi" w:eastAsiaTheme="minorHAnsi" w:hAnsiTheme="minorHAnsi" w:cstheme="minorBidi"/>
+          <w:b/>
+          <w:bCs/>
+          <w:sz w:val="26"/>
+          <w:szCs w:val="26"/>
+          <w:lang w:val="ru-RU" w:eastAsia="en-US"/>
+        </w:rPr>
+        <w:t>АВТОРИЗАЦИЯ</w:t>
+      </w:r>
+      <w:r>
+        <w:rPr>
+          <w:rFonts w:asciiTheme="minorHAnsi" w:eastAsiaTheme="minorHAnsi" w:hAnsiTheme="minorHAnsi" w:cstheme="minorBidi"/>
+          <w:b/>
+          <w:bCs/>
+          <w:sz w:val="26"/>
+          <w:szCs w:val="26"/>
+          <w:lang w:val="en-US" w:eastAsia="en-US"/>
+        </w:rPr>
+        <w:t xml:space="preserve"> </w:t>
+      </w:r>
+      <w:r>
+        <w:rPr>
+          <w:rFonts w:asciiTheme="minorHAnsi" w:eastAsiaTheme="minorHAnsi" w:hAnsiTheme="minorHAnsi" w:cstheme="minorBidi"/>
+          <w:b/>
+          <w:bCs/>
+          <w:sz w:val="26"/>
+          <w:szCs w:val="26"/>
+          <w:lang w:val="ru-RU" w:eastAsia="en-US"/>
+        </w:rPr>
+        <w:t>В</w:t>
+      </w:r>
+      <w:r>
+        <w:rPr>
+          <w:rFonts w:asciiTheme="minorHAnsi" w:eastAsiaTheme="minorHAnsi" w:hAnsiTheme="minorHAnsi" w:cstheme="minorBidi"/>
+          <w:b/>
+          <w:bCs/>
+          <w:sz w:val="26"/>
+          <w:szCs w:val="26"/>
+          <w:lang w:val="en-US" w:eastAsia="en-US"/>
+        </w:rPr>
+        <w:t xml:space="preserve"> </w:t>
+      </w:r>
+      <w:r>
+        <w:rPr>
+          <w:rFonts w:asciiTheme="minorHAnsi" w:eastAsiaTheme="minorHAnsi" w:hAnsiTheme="minorHAnsi" w:cstheme="minorBidi"/>
+          <w:b/>
+          <w:bCs/>
+          <w:sz w:val="26"/>
+          <w:szCs w:val="26"/>
+          <w:lang w:val="en-US" w:eastAsia="en-US"/>
+        </w:rPr>
+        <w:t>LARAVEL</w:t>
+      </w:r>
+    </w:p>
+    <w:p>
+      <w:pPr>
+        <w:pStyle w:val="a3"/>
+        <w:shd w:val="clear" w:color="auto" w:fill="FFFFFF"/>
+        <w:spacing w:before="0" w:beforeAutospacing="0" w:after="0" w:afterAutospacing="0" w:line="276" w:lineRule="auto"/>
+        <w:rPr>
+          <w:rFonts w:ascii="Courier New" w:hAnsi="Courier New" w:cs="Courier New"/>
+          <w:color w:val="0070C0"/>
+          <w:sz w:val="21"/>
+          <w:szCs w:val="21"/>
+          <w:lang w:val="ru-RU"/>
+        </w:rPr>
+      </w:pPr>
+      <w:r>
+        <w:rPr>
+          <w:rFonts w:ascii="Courier New" w:hAnsi="Courier New" w:cs="Courier New"/>
+          <w:color w:val="0070C0"/>
+          <w:sz w:val="21"/>
+          <w:szCs w:val="21"/>
+          <w:lang w:val="ru-RU"/>
+        </w:rPr>
+        <w:t>Готовая форма для авторизации</w:t>
+      </w:r>
+      <w:r>
+        <w:rPr>
+          <w:rFonts w:ascii="Courier New" w:hAnsi="Courier New" w:cs="Courier New"/>
+          <w:color w:val="0070C0"/>
+          <w:sz w:val="21"/>
+          <w:szCs w:val="21"/>
+          <w:lang w:val="ru-RU"/>
+        </w:rPr>
+        <w:t xml:space="preserve"> </w:t>
+      </w:r>
+      <w:r>
+        <w:rPr>
+          <w:rFonts w:ascii="Courier New" w:hAnsi="Courier New" w:cs="Courier New"/>
+          <w:color w:val="0070C0"/>
+          <w:sz w:val="21"/>
+          <w:szCs w:val="21"/>
+          <w:lang w:val="ru-RU"/>
+        </w:rPr>
+        <w:t>Пользователей</w:t>
+      </w:r>
+      <w:r>
+        <w:rPr>
+          <w:rFonts w:ascii="Courier New" w:hAnsi="Courier New" w:cs="Courier New"/>
+          <w:color w:val="0070C0"/>
+          <w:sz w:val="21"/>
+          <w:szCs w:val="21"/>
+          <w:lang w:val="ru-RU"/>
+        </w:rPr>
+        <w:t xml:space="preserve"> </w:t>
+      </w:r>
+      <w:r>
+        <w:rPr>
+          <w:rFonts w:ascii="Courier New" w:hAnsi="Courier New" w:cs="Courier New"/>
+          <w:color w:val="0070C0"/>
+          <w:sz w:val="21"/>
+          <w:szCs w:val="21"/>
+          <w:lang w:val="ru-RU"/>
+        </w:rPr>
+        <w:t>средствами</w:t>
+      </w:r>
+      <w:r>
+        <w:rPr>
+          <w:rFonts w:ascii="Courier New" w:hAnsi="Courier New" w:cs="Courier New"/>
+          <w:color w:val="0070C0"/>
+          <w:sz w:val="21"/>
+          <w:szCs w:val="21"/>
+          <w:lang w:val="ru-RU"/>
+        </w:rPr>
+        <w:t xml:space="preserve"> </w:t>
+      </w:r>
+      <w:r>
+        <w:rPr>
+          <w:rFonts w:ascii="Courier New" w:hAnsi="Courier New" w:cs="Courier New"/>
+          <w:color w:val="0070C0"/>
+          <w:sz w:val="21"/>
+          <w:szCs w:val="21"/>
+          <w:lang w:val="en-US"/>
+        </w:rPr>
+        <w:t>Laravel</w:t>
+      </w:r>
+      <w:r>
+        <w:rPr>
+          <w:rFonts w:ascii="Courier New" w:hAnsi="Courier New" w:cs="Courier New"/>
+          <w:color w:val="0070C0"/>
+          <w:sz w:val="21"/>
+          <w:szCs w:val="21"/>
+          <w:lang w:val="ru-RU"/>
+        </w:rPr>
+        <w:t xml:space="preserve"> </w:t>
+      </w:r>
+      <w:proofErr w:type="spellStart"/>
+      <w:r>
+        <w:rPr>
+          <w:rStyle w:val="hljs-string"/>
+          <w:rFonts w:ascii="Cambria" w:eastAsiaTheme="minorHAnsi" w:hAnsi="Cambria" w:cstheme="minorBidi"/>
+          <w:color w:val="42B983"/>
+          <w:sz w:val="22"/>
+          <w:szCs w:val="22"/>
+          <w:lang w:val="en-US" w:eastAsia="en-US"/>
+        </w:rPr>
+        <w:t>php</w:t>
+      </w:r>
+      <w:proofErr w:type="spellEnd"/>
+      <w:r>
+        <w:rPr>
+          <w:rStyle w:val="hljs-string"/>
+          <w:rFonts w:ascii="Cambria" w:eastAsiaTheme="minorHAnsi" w:hAnsi="Cambria" w:cstheme="minorBidi"/>
+          <w:color w:val="42B983"/>
+          <w:sz w:val="22"/>
+          <w:szCs w:val="22"/>
+          <w:lang w:val="ru-RU" w:eastAsia="en-US"/>
+        </w:rPr>
+        <w:t xml:space="preserve"> </w:t>
+      </w:r>
+      <w:r>
+        <w:rPr>
+          <w:rStyle w:val="hljs-string"/>
+          <w:rFonts w:ascii="Cambria" w:eastAsiaTheme="minorHAnsi" w:hAnsi="Cambria" w:cstheme="minorBidi"/>
+          <w:color w:val="42B983"/>
+          <w:sz w:val="22"/>
+          <w:szCs w:val="22"/>
+          <w:lang w:val="en-US" w:eastAsia="en-US"/>
+        </w:rPr>
+        <w:t>artisan</w:t>
+      </w:r>
+      <w:r>
+        <w:rPr>
+          <w:rStyle w:val="hljs-string"/>
+          <w:rFonts w:ascii="Cambria" w:eastAsiaTheme="minorHAnsi" w:hAnsi="Cambria" w:cstheme="minorBidi"/>
+          <w:color w:val="42B983"/>
+          <w:sz w:val="22"/>
+          <w:szCs w:val="22"/>
+          <w:lang w:val="ru-RU" w:eastAsia="en-US"/>
+        </w:rPr>
+        <w:t xml:space="preserve"> </w:t>
+      </w:r>
+      <w:proofErr w:type="spellStart"/>
+      <w:proofErr w:type="gramStart"/>
+      <w:r>
+        <w:rPr>
+          <w:rStyle w:val="hljs-string"/>
+          <w:rFonts w:ascii="Cambria" w:eastAsiaTheme="minorHAnsi" w:hAnsi="Cambria" w:cstheme="minorBidi"/>
+          <w:color w:val="42B983"/>
+          <w:sz w:val="22"/>
+          <w:szCs w:val="22"/>
+          <w:lang w:val="en-US" w:eastAsia="en-US"/>
+        </w:rPr>
+        <w:t>ui</w:t>
+      </w:r>
+      <w:proofErr w:type="spellEnd"/>
+      <w:r>
+        <w:rPr>
+          <w:rStyle w:val="hljs-string"/>
+          <w:rFonts w:ascii="Cambria" w:eastAsiaTheme="minorHAnsi" w:hAnsi="Cambria" w:cstheme="minorBidi"/>
+          <w:color w:val="42B983"/>
+          <w:sz w:val="22"/>
+          <w:szCs w:val="22"/>
+          <w:lang w:val="ru-RU" w:eastAsia="en-US"/>
+        </w:rPr>
+        <w:t>:</w:t>
+      </w:r>
+      <w:r>
+        <w:rPr>
+          <w:rStyle w:val="hljs-string"/>
+          <w:rFonts w:ascii="Cambria" w:eastAsiaTheme="minorHAnsi" w:hAnsi="Cambria" w:cstheme="minorBidi"/>
+          <w:color w:val="42B983"/>
+          <w:sz w:val="22"/>
+          <w:szCs w:val="22"/>
+          <w:lang w:val="en-US" w:eastAsia="en-US"/>
+        </w:rPr>
+        <w:t>auth</w:t>
+      </w:r>
+      <w:r>
+        <w:rPr>
+          <w:rStyle w:val="hljs-string"/>
+          <w:rFonts w:ascii="Cambria" w:eastAsiaTheme="minorHAnsi" w:hAnsi="Cambria" w:cstheme="minorBidi"/>
+          <w:color w:val="42B983"/>
+          <w:sz w:val="22"/>
+          <w:szCs w:val="22"/>
+          <w:lang w:val="ru-RU" w:eastAsia="en-US"/>
+        </w:rPr>
+        <w:t>.</w:t>
+      </w:r>
+      <w:proofErr w:type="gramEnd"/>
+      <w:r>
+        <w:rPr>
+          <w:rStyle w:val="hljs-string"/>
+          <w:rFonts w:ascii="Cambria" w:eastAsiaTheme="minorHAnsi" w:hAnsi="Cambria" w:cstheme="minorBidi"/>
+          <w:color w:val="42B983"/>
+          <w:sz w:val="22"/>
+          <w:szCs w:val="22"/>
+          <w:lang w:val="ru-RU" w:eastAsia="en-US"/>
+        </w:rPr>
+        <w:t xml:space="preserve"> </w:t>
+      </w:r>
+      <w:r>
+        <w:rPr>
+          <w:rFonts w:ascii="Courier New" w:hAnsi="Courier New" w:cs="Courier New"/>
+          <w:color w:val="0070C0"/>
+          <w:sz w:val="21"/>
+          <w:szCs w:val="21"/>
+          <w:lang w:val="ru-RU"/>
+        </w:rPr>
+        <w:t>В</w:t>
+      </w:r>
+      <w:r>
+        <w:rPr>
+          <w:rFonts w:ascii="Courier New" w:hAnsi="Courier New" w:cs="Courier New"/>
+          <w:color w:val="0070C0"/>
+          <w:sz w:val="21"/>
+          <w:szCs w:val="21"/>
+          <w:lang w:val="ru-RU"/>
+        </w:rPr>
+        <w:t xml:space="preserve"> </w:t>
+      </w:r>
+      <w:r>
+        <w:rPr>
+          <w:rFonts w:ascii="Courier New" w:hAnsi="Courier New" w:cs="Courier New"/>
+          <w:color w:val="0070C0"/>
+          <w:sz w:val="21"/>
+          <w:szCs w:val="21"/>
+          <w:lang w:val="en-US"/>
+        </w:rPr>
+        <w:t>web</w:t>
+      </w:r>
+      <w:r>
+        <w:rPr>
+          <w:rFonts w:ascii="Courier New" w:hAnsi="Courier New" w:cs="Courier New"/>
+          <w:color w:val="0070C0"/>
+          <w:sz w:val="21"/>
+          <w:szCs w:val="21"/>
+          <w:lang w:val="ru-RU"/>
+        </w:rPr>
+        <w:t>.</w:t>
+      </w:r>
+      <w:proofErr w:type="spellStart"/>
+      <w:r>
+        <w:rPr>
+          <w:rFonts w:ascii="Courier New" w:hAnsi="Courier New" w:cs="Courier New"/>
+          <w:color w:val="0070C0"/>
+          <w:sz w:val="21"/>
+          <w:szCs w:val="21"/>
+          <w:lang w:val="en-US"/>
+        </w:rPr>
+        <w:t>php</w:t>
+      </w:r>
+      <w:proofErr w:type="spellEnd"/>
+      <w:r>
+        <w:rPr>
+          <w:rFonts w:ascii="Courier New" w:hAnsi="Courier New" w:cs="Courier New"/>
+          <w:color w:val="0070C0"/>
+          <w:sz w:val="21"/>
+          <w:szCs w:val="21"/>
+          <w:lang w:val="ru-RU"/>
+        </w:rPr>
+        <w:t xml:space="preserve"> </w:t>
+      </w:r>
+      <w:r>
+        <w:rPr>
+          <w:rFonts w:ascii="Courier New" w:hAnsi="Courier New" w:cs="Courier New"/>
+          <w:color w:val="0070C0"/>
+          <w:sz w:val="21"/>
+          <w:szCs w:val="21"/>
+          <w:lang w:val="ru-RU"/>
+        </w:rPr>
+        <w:t>появится</w:t>
+      </w:r>
+      <w:r>
+        <w:rPr>
+          <w:rFonts w:ascii="Courier New" w:hAnsi="Courier New" w:cs="Courier New"/>
+          <w:color w:val="0070C0"/>
+          <w:sz w:val="21"/>
+          <w:szCs w:val="21"/>
+          <w:lang w:val="ru-RU"/>
+        </w:rPr>
+        <w:t xml:space="preserve"> </w:t>
+      </w:r>
+      <w:r>
+        <w:rPr>
+          <w:rFonts w:ascii="Courier New" w:hAnsi="Courier New" w:cs="Courier New"/>
+          <w:color w:val="0070C0"/>
+          <w:sz w:val="21"/>
+          <w:szCs w:val="21"/>
+          <w:lang w:val="ru-RU"/>
+        </w:rPr>
+        <w:t xml:space="preserve">и создадутся все необходимые </w:t>
+      </w:r>
+      <w:proofErr w:type="spellStart"/>
+      <w:r>
+        <w:rPr>
+          <w:rFonts w:ascii="Courier New" w:hAnsi="Courier New" w:cs="Courier New"/>
+          <w:color w:val="0070C0"/>
+          <w:sz w:val="21"/>
+          <w:szCs w:val="21"/>
+          <w:lang w:val="ru-RU"/>
+        </w:rPr>
+        <w:t>файлы</w:t>
+      </w:r>
+      <w:r>
+        <w:rPr>
+          <w:rFonts w:ascii="Courier New" w:hAnsi="Courier New" w:cs="Courier New"/>
+          <w:color w:val="0070C0"/>
+          <w:sz w:val="21"/>
+          <w:szCs w:val="21"/>
+          <w:lang w:val="ru-RU"/>
+        </w:rPr>
+        <w:t>в</w:t>
+      </w:r>
+      <w:proofErr w:type="spellEnd"/>
+      <w:r>
+        <w:rPr>
+          <w:rFonts w:ascii="Courier New" w:hAnsi="Courier New" w:cs="Courier New"/>
+          <w:color w:val="0070C0"/>
+          <w:sz w:val="21"/>
+          <w:szCs w:val="21"/>
+          <w:lang w:val="ru-RU"/>
+        </w:rPr>
+        <w:t xml:space="preserve"> том числе в БД </w:t>
+      </w:r>
+      <w:proofErr w:type="spellStart"/>
+      <w:r>
+        <w:rPr>
+          <w:rFonts w:ascii="Courier New" w:hAnsi="Courier New" w:cs="Courier New"/>
+          <w:color w:val="0070C0"/>
+          <w:sz w:val="21"/>
+          <w:szCs w:val="21"/>
+          <w:lang w:val="ru-RU"/>
+        </w:rPr>
+        <w:t>повится</w:t>
+      </w:r>
+      <w:proofErr w:type="spellEnd"/>
+      <w:r>
+        <w:rPr>
+          <w:rFonts w:ascii="Courier New" w:hAnsi="Courier New" w:cs="Courier New"/>
+          <w:color w:val="0070C0"/>
+          <w:sz w:val="21"/>
+          <w:szCs w:val="21"/>
+          <w:lang w:val="ru-RU"/>
+        </w:rPr>
+        <w:t xml:space="preserve"> таблица </w:t>
+      </w:r>
+      <w:r>
+        <w:rPr>
+          <w:rFonts w:ascii="Courier New" w:hAnsi="Courier New" w:cs="Courier New"/>
+          <w:color w:val="0070C0"/>
+          <w:sz w:val="21"/>
+          <w:szCs w:val="21"/>
+          <w:lang w:val="en-US"/>
+        </w:rPr>
+        <w:t>users</w:t>
+      </w:r>
+    </w:p>
+    <w:p>
+      <w:pPr>
+        <w:pStyle w:val="a3"/>
+        <w:shd w:val="clear" w:color="auto" w:fill="FFFFFF"/>
+        <w:spacing w:before="0" w:beforeAutospacing="0" w:after="0" w:afterAutospacing="0" w:line="276" w:lineRule="auto"/>
+        <w:ind w:left="1440"/>
+        <w:rPr>
+          <w:rFonts w:ascii="Courier New" w:hAnsi="Courier New" w:cs="Courier New"/>
+          <w:color w:val="000000"/>
+          <w:sz w:val="21"/>
+          <w:szCs w:val="21"/>
+          <w:lang w:val="ru-RU"/>
+        </w:rPr>
+      </w:pPr>
+      <w:proofErr w:type="gramStart"/>
+      <w:r>
+        <w:rPr>
+          <w:rFonts w:ascii="Courier New" w:hAnsi="Courier New" w:cs="Courier New"/>
+          <w:color w:val="000000"/>
+          <w:sz w:val="21"/>
+          <w:szCs w:val="21"/>
+          <w:lang w:val="en-US"/>
+        </w:rPr>
+        <w:t>Auth</w:t>
+      </w:r>
+      <w:r>
+        <w:rPr>
+          <w:rFonts w:ascii="Courier New" w:hAnsi="Courier New" w:cs="Courier New"/>
+          <w:color w:val="000000"/>
+          <w:sz w:val="21"/>
+          <w:szCs w:val="21"/>
+          <w:lang w:val="ru-RU"/>
+        </w:rPr>
+        <w:t>::</w:t>
+      </w:r>
+      <w:proofErr w:type="gramEnd"/>
+      <w:r>
+        <w:rPr>
+          <w:rFonts w:ascii="Courier New" w:hAnsi="Courier New" w:cs="Courier New"/>
+          <w:color w:val="000000"/>
+          <w:sz w:val="21"/>
+          <w:szCs w:val="21"/>
+          <w:lang w:val="en-US"/>
+        </w:rPr>
+        <w:t>routes</w:t>
+      </w:r>
+      <w:r>
+        <w:rPr>
+          <w:rFonts w:ascii="Courier New" w:hAnsi="Courier New" w:cs="Courier New"/>
+          <w:color w:val="000000"/>
+          <w:sz w:val="21"/>
+          <w:szCs w:val="21"/>
+          <w:lang w:val="ru-RU"/>
+        </w:rPr>
+        <w:t xml:space="preserve">(); </w:t>
+      </w:r>
+    </w:p>
+    <w:p>
+      <w:pPr>
+        <w:pStyle w:val="a3"/>
+        <w:shd w:val="clear" w:color="auto" w:fill="FFFFFF"/>
+        <w:spacing w:before="0" w:beforeAutospacing="0" w:after="0" w:afterAutospacing="0" w:line="276" w:lineRule="auto"/>
+        <w:ind w:left="1440"/>
+        <w:rPr>
+          <w:rFonts w:ascii="Courier New" w:hAnsi="Courier New" w:cs="Courier New"/>
+          <w:color w:val="000000"/>
+          <w:sz w:val="21"/>
+          <w:szCs w:val="21"/>
+          <w:lang w:val="en-US"/>
+        </w:rPr>
+      </w:pPr>
+      <w:proofErr w:type="gramStart"/>
+      <w:r>
+        <w:rPr>
+          <w:rFonts w:ascii="Courier New" w:hAnsi="Courier New" w:cs="Courier New"/>
+          <w:color w:val="000000"/>
+          <w:sz w:val="21"/>
+          <w:szCs w:val="21"/>
+          <w:lang w:val="en-US"/>
+        </w:rPr>
+        <w:t>Route::</w:t>
+      </w:r>
+      <w:proofErr w:type="gramEnd"/>
+      <w:r>
+        <w:rPr>
+          <w:rFonts w:ascii="Courier New" w:hAnsi="Courier New" w:cs="Courier New"/>
+          <w:color w:val="000000"/>
+          <w:sz w:val="21"/>
+          <w:szCs w:val="21"/>
+          <w:lang w:val="en-US"/>
+        </w:rPr>
+        <w:t>get('/home', [App\Http\Controllers\</w:t>
+      </w:r>
+      <w:proofErr w:type="spellStart"/>
+      <w:r>
+        <w:rPr>
+          <w:rFonts w:ascii="Courier New" w:hAnsi="Courier New" w:cs="Courier New"/>
+          <w:color w:val="000000"/>
+          <w:sz w:val="21"/>
+          <w:szCs w:val="21"/>
+          <w:lang w:val="en-US"/>
+        </w:rPr>
+        <w:t>HomeController</w:t>
+      </w:r>
+      <w:proofErr w:type="spellEnd"/>
+      <w:r>
+        <w:rPr>
+          <w:rFonts w:ascii="Courier New" w:hAnsi="Courier New" w:cs="Courier New"/>
+          <w:color w:val="000000"/>
+          <w:sz w:val="21"/>
+          <w:szCs w:val="21"/>
+          <w:lang w:val="en-US"/>
+        </w:rPr>
+        <w:t>::class, 'index'])-&gt;name('home');</w:t>
+      </w:r>
+    </w:p>
+    <w:p>
+      <w:pPr>
+        <w:pStyle w:val="a3"/>
+        <w:shd w:val="clear" w:color="auto" w:fill="FFFFFF"/>
+        <w:spacing w:before="0" w:beforeAutospacing="0" w:after="0" w:afterAutospacing="0" w:line="276" w:lineRule="auto"/>
+        <w:rPr>
+          <w:rFonts w:ascii="Courier New" w:hAnsi="Courier New" w:cs="Courier New"/>
+          <w:color w:val="0070C0"/>
+          <w:sz w:val="21"/>
+          <w:szCs w:val="21"/>
+          <w:lang w:val="ru-RU"/>
+        </w:rPr>
+      </w:pPr>
+      <w:r>
+        <w:rPr>
+          <w:rFonts w:ascii="Courier New" w:hAnsi="Courier New" w:cs="Courier New"/>
+          <w:color w:val="0070C0"/>
+          <w:sz w:val="21"/>
+          <w:szCs w:val="21"/>
+          <w:lang w:val="ru-RU"/>
+        </w:rPr>
+        <w:t xml:space="preserve">Теперь можно перейти </w:t>
+      </w:r>
+      <w:r>
+        <w:rPr>
+          <w:rFonts w:ascii="Courier New" w:hAnsi="Courier New" w:cs="Courier New"/>
+          <w:color w:val="0070C0"/>
+          <w:sz w:val="21"/>
+          <w:szCs w:val="21"/>
+          <w:lang w:val="ru-RU"/>
+        </w:rPr>
+        <w:t>'/</w:t>
+      </w:r>
+      <w:proofErr w:type="spellStart"/>
+      <w:r>
+        <w:rPr>
+          <w:rFonts w:ascii="Courier New" w:hAnsi="Courier New" w:cs="Courier New"/>
+          <w:color w:val="0070C0"/>
+          <w:sz w:val="21"/>
+          <w:szCs w:val="21"/>
+          <w:lang w:val="ru-RU"/>
+        </w:rPr>
+        <w:t>home</w:t>
+      </w:r>
+      <w:proofErr w:type="spellEnd"/>
+      <w:r>
+        <w:rPr>
+          <w:rFonts w:ascii="Courier New" w:hAnsi="Courier New" w:cs="Courier New"/>
+          <w:color w:val="0070C0"/>
+          <w:sz w:val="21"/>
+          <w:szCs w:val="21"/>
+          <w:lang w:val="ru-RU"/>
+        </w:rPr>
+        <w:t xml:space="preserve">’ и увидеть панель регистрации </w:t>
+      </w:r>
     </w:p>
     <w:sectPr>
       <w:pgSz w:w="11906" w:h="16838"/>

--- a/LARAVEL.docx
+++ b/LARAVEL.docx
@@ -3734,31 +3734,51 @@
                 <w:color w:val="232323"/>
                 <w:sz w:val="16"/>
                 <w:szCs w:val="16"/>
-                <w:lang w:val="en-GB" w:eastAsia="en-GB"/>
+                <w:lang w:val="ru-RU" w:eastAsia="en-GB"/>
               </w:rPr>
             </w:pPr>
             <w:r>
               <w:rPr>
                 <w:rFonts w:ascii="Segoe UI" w:eastAsia="Times New Roman" w:hAnsi="Segoe UI" w:cs="Segoe UI"/>
-                <w:color w:val="232323"/>
+                <w:color w:val="FF0000"/>
                 <w:sz w:val="16"/>
                 <w:szCs w:val="16"/>
-                <w:lang w:val="en-GB" w:eastAsia="en-GB"/>
+                <w:lang w:val="ru-RU" w:eastAsia="en-GB"/>
               </w:rPr>
               <w:t>@</w:t>
             </w:r>
-            <w:proofErr w:type="gramStart"/>
+            <w:proofErr w:type="spellStart"/>
             <w:r>
               <w:rPr>
                 <w:rFonts w:ascii="Segoe UI" w:eastAsia="Times New Roman" w:hAnsi="Segoe UI" w:cs="Segoe UI"/>
-                <w:color w:val="232323"/>
+                <w:color w:val="FF0000"/>
                 <w:sz w:val="16"/>
                 <w:szCs w:val="16"/>
                 <w:lang w:val="en-GB" w:eastAsia="en-GB"/>
               </w:rPr>
               <w:t>csrf</w:t>
             </w:r>
-            <w:proofErr w:type="gramEnd"/>
+            <w:proofErr w:type="spellEnd"/>
+            <w:r>
+              <w:rPr>
+                <w:rFonts w:ascii="Segoe UI" w:eastAsia="Times New Roman" w:hAnsi="Segoe UI" w:cs="Segoe UI"/>
+                <w:color w:val="FF0000"/>
+                <w:sz w:val="16"/>
+                <w:szCs w:val="16"/>
+                <w:lang w:val="ru-RU" w:eastAsia="en-GB"/>
+              </w:rPr>
+              <w:t xml:space="preserve">-токен надо указывать при использовании метода </w:t>
+            </w:r>
+            <w:r>
+              <w:rPr>
+                <w:rFonts w:ascii="Segoe UI" w:eastAsia="Times New Roman" w:hAnsi="Segoe UI" w:cs="Segoe UI"/>
+                <w:color w:val="FF0000"/>
+                <w:sz w:val="16"/>
+                <w:szCs w:val="16"/>
+                <w:lang w:val="en-US" w:eastAsia="en-GB"/>
+              </w:rPr>
+              <w:t>POST</w:t>
+            </w:r>
           </w:p>
         </w:tc>
       </w:tr>
@@ -5395,6 +5415,7 @@
                 <w:szCs w:val="16"/>
                 <w:lang w:val="en-US" w:eastAsia="en-GB"/>
               </w:rPr>
+              <w:lastRenderedPageBreak/>
               <w:t xml:space="preserve">public function </w:t>
             </w:r>
             <w:proofErr w:type="gramStart"/>
@@ -5473,7 +5494,6 @@
                 <w:szCs w:val="16"/>
                 <w:lang w:eastAsia="en-GB"/>
               </w:rPr>
-              <w:lastRenderedPageBreak/>
               <w:t xml:space="preserve">в </w:t>
             </w:r>
             <w:proofErr w:type="spellStart"/>
@@ -8193,6 +8213,7 @@
           <w:szCs w:val="21"/>
           <w:lang w:val="en-US" w:eastAsia="ru-BY"/>
         </w:rPr>
+        <w:lastRenderedPageBreak/>
         <w:t>first</w:t>
       </w:r>
       <w:r>
@@ -8469,7 +8490,6 @@
           <w:szCs w:val="26"/>
           <w:lang w:val="en-US" w:eastAsia="en-US"/>
         </w:rPr>
-        <w:lastRenderedPageBreak/>
         <w:t>CONTROLLER</w:t>
       </w:r>
     </w:p>
@@ -11794,6 +11814,7 @@
           <w:szCs w:val="21"/>
           <w:lang w:val="en-US"/>
         </w:rPr>
+        <w:lastRenderedPageBreak/>
         <w:t>$table-&gt;text('</w:t>
       </w:r>
       <w:proofErr w:type="spellStart"/>
@@ -11985,7 +12006,6 @@
           <w:szCs w:val="20"/>
           <w:lang w:eastAsia="en-US"/>
         </w:rPr>
-        <w:lastRenderedPageBreak/>
         <w:t>!</w:t>
       </w:r>
       <w:proofErr w:type="spellStart"/>
@@ -14508,96 +14528,6 @@
       </w:r>
       <w:r>
         <w:rPr>
-          <w:rFonts w:asciiTheme="minorHAnsi" w:hAnsiTheme="minorHAnsi" w:cstheme="minorHAnsi"/>
-          <w:color w:val="000000"/>
-          <w:sz w:val="21"/>
-          <w:szCs w:val="21"/>
-          <w:lang w:val="ru-RU"/>
-        </w:rPr>
-        <w:t>@</w:t>
-      </w:r>
-      <w:r>
-        <w:rPr>
-          <w:rFonts w:ascii="Courier New" w:hAnsi="Courier New" w:cs="Courier New"/>
-          <w:color w:val="000000"/>
-          <w:sz w:val="21"/>
-          <w:szCs w:val="21"/>
-          <w:lang w:val="en-US"/>
-        </w:rPr>
-        <w:t>section</w:t>
-      </w:r>
-      <w:r>
-        <w:rPr>
-          <w:rFonts w:ascii="Courier New" w:hAnsi="Courier New" w:cs="Courier New"/>
-          <w:color w:val="000000"/>
-          <w:sz w:val="21"/>
-          <w:szCs w:val="21"/>
-          <w:lang w:val="ru-RU"/>
-        </w:rPr>
-        <w:t xml:space="preserve"> с тем же именем ‘</w:t>
-      </w:r>
-      <w:r>
-        <w:rPr>
-          <w:rFonts w:ascii="Courier New" w:hAnsi="Courier New" w:cs="Courier New"/>
-          <w:color w:val="000000"/>
-          <w:sz w:val="21"/>
-          <w:szCs w:val="21"/>
-          <w:lang w:val="en-US"/>
-        </w:rPr>
-        <w:t>name</w:t>
-      </w:r>
-      <w:r>
-        <w:rPr>
-          <w:rFonts w:ascii="Courier New" w:hAnsi="Courier New" w:cs="Courier New"/>
-          <w:color w:val="000000"/>
-          <w:sz w:val="21"/>
-          <w:szCs w:val="21"/>
-          <w:lang w:val="ru-RU"/>
-        </w:rPr>
-        <w:t xml:space="preserve">’ </w:t>
-      </w:r>
-      <w:proofErr w:type="spellStart"/>
-      <w:r>
-        <w:rPr>
-          <w:rFonts w:ascii="Courier New" w:hAnsi="Courier New" w:cs="Courier New"/>
-          <w:color w:val="000000"/>
-          <w:sz w:val="21"/>
-          <w:szCs w:val="21"/>
-          <w:lang w:val="ru-RU"/>
-        </w:rPr>
-        <w:t>котор</w:t>
-      </w:r>
-      <w:r>
-        <w:rPr>
-          <w:rFonts w:ascii="Courier New" w:hAnsi="Courier New" w:cs="Courier New"/>
-          <w:color w:val="000000"/>
-          <w:sz w:val="21"/>
-          <w:szCs w:val="21"/>
-        </w:rPr>
-        <w:t>ое</w:t>
-      </w:r>
-      <w:proofErr w:type="spellEnd"/>
-      <w:r>
-        <w:rPr>
-          <w:rFonts w:ascii="Courier New" w:hAnsi="Courier New" w:cs="Courier New"/>
-          <w:color w:val="000000"/>
-          <w:sz w:val="21"/>
-          <w:szCs w:val="21"/>
-        </w:rPr>
-        <w:t xml:space="preserve"> указано в</w:t>
-      </w:r>
-      <w:r>
-        <w:rPr>
-          <w:rFonts w:ascii="Courier New" w:hAnsi="Courier New" w:cs="Courier New"/>
-          <w:color w:val="000000"/>
-          <w:sz w:val="21"/>
-          <w:szCs w:val="21"/>
-          <w:lang w:val="ru-RU"/>
-        </w:rPr>
-        <w:t xml:space="preserve"> </w:t>
-      </w:r>
-      <w:r>
-        <w:rPr>
           <w:rStyle w:val="hljs-string"/>
           <w:rFonts w:ascii="Courier" w:eastAsiaTheme="minorHAnsi" w:hAnsi="Courier" w:cstheme="minorBidi"/>
           <w:color w:val="42B983"/>
@@ -14605,323 +14535,7 @@
           <w:szCs w:val="20"/>
           <w:lang w:eastAsia="en-US"/>
         </w:rPr>
-        <w:t>@yield(‘name’)</w:t>
-      </w:r>
-      <w:r>
-        <w:rPr>
-          <w:rFonts w:ascii="Courier New" w:hAnsi="Courier New" w:cs="Courier New"/>
-          <w:color w:val="000000"/>
-          <w:sz w:val="21"/>
-          <w:szCs w:val="21"/>
-          <w:lang w:val="ru-RU"/>
-        </w:rPr>
-        <w:t xml:space="preserve"> </w:t>
-      </w:r>
-    </w:p>
-    <w:p>
-      <w:pPr>
-        <w:pStyle w:val="a3"/>
-        <w:shd w:val="clear" w:color="auto" w:fill="FFFFFF"/>
-        <w:spacing w:before="0" w:beforeAutospacing="0" w:after="0" w:afterAutospacing="0" w:line="276" w:lineRule="auto"/>
-        <w:rPr>
-          <w:rFonts w:ascii="Courier New" w:hAnsi="Courier New" w:cs="Courier New"/>
-          <w:color w:val="000000"/>
-          <w:sz w:val="21"/>
-          <w:szCs w:val="21"/>
-          <w:lang w:val="ru-RU"/>
-        </w:rPr>
-      </w:pPr>
-      <w:r>
-        <w:rPr>
-          <w:rFonts w:ascii="Courier New" w:hAnsi="Courier New" w:cs="Courier New"/>
-          <w:b/>
-          <w:bCs/>
-          <w:color w:val="000000"/>
-          <w:sz w:val="21"/>
-          <w:szCs w:val="21"/>
-          <w:lang w:val="ru-RU"/>
-        </w:rPr>
-        <w:t>-&gt;</w:t>
-      </w:r>
-      <w:r>
-        <w:rPr>
-          <w:rFonts w:ascii="Courier New" w:hAnsi="Courier New" w:cs="Courier New"/>
-          <w:b/>
-          <w:bCs/>
-          <w:color w:val="000000"/>
-          <w:sz w:val="21"/>
-          <w:szCs w:val="21"/>
-          <w:lang w:val="en-US"/>
-        </w:rPr>
-        <w:t>name</w:t>
-      </w:r>
-      <w:r>
-        <w:rPr>
-          <w:rFonts w:ascii="Courier New" w:hAnsi="Courier New" w:cs="Courier New"/>
-          <w:b/>
-          <w:bCs/>
-          <w:color w:val="000000"/>
-          <w:sz w:val="21"/>
-          <w:szCs w:val="21"/>
-          <w:lang w:val="ru-RU"/>
-        </w:rPr>
-        <w:t>(‘</w:t>
-      </w:r>
-      <w:r>
-        <w:rPr>
-          <w:rFonts w:ascii="Courier New" w:hAnsi="Courier New" w:cs="Courier New"/>
-          <w:b/>
-          <w:bCs/>
-          <w:color w:val="000000"/>
-          <w:sz w:val="21"/>
-          <w:szCs w:val="21"/>
-          <w:lang w:val="en-US"/>
-        </w:rPr>
-        <w:t>name</w:t>
-      </w:r>
-      <w:r>
-        <w:rPr>
-          <w:rFonts w:ascii="Courier New" w:hAnsi="Courier New" w:cs="Courier New"/>
-          <w:b/>
-          <w:bCs/>
-          <w:color w:val="000000"/>
-          <w:sz w:val="21"/>
-          <w:szCs w:val="21"/>
-          <w:lang w:val="ru-RU"/>
-        </w:rPr>
-        <w:t>’)</w:t>
-      </w:r>
-      <w:r>
-        <w:rPr>
-          <w:rFonts w:ascii="Courier New" w:hAnsi="Courier New" w:cs="Courier New"/>
-          <w:color w:val="000000"/>
-          <w:sz w:val="21"/>
-          <w:szCs w:val="21"/>
-          <w:lang w:val="ru-RU"/>
-        </w:rPr>
-        <w:t xml:space="preserve"> –</w:t>
-      </w:r>
-      <w:r>
-        <w:rPr>
-          <w:rFonts w:ascii="Courier New" w:hAnsi="Courier New" w:cs="Courier New"/>
-          <w:color w:val="000000"/>
-          <w:sz w:val="21"/>
-          <w:szCs w:val="21"/>
-          <w:lang w:val="ru-RU"/>
-        </w:rPr>
-        <w:t>присваиваешь имя страницы</w:t>
-      </w:r>
-      <w:r>
-        <w:rPr>
-          <w:rFonts w:ascii="Courier New" w:hAnsi="Courier New" w:cs="Courier New"/>
-          <w:color w:val="000000"/>
-          <w:sz w:val="21"/>
-          <w:szCs w:val="21"/>
-          <w:lang w:val="ru-RU"/>
-        </w:rPr>
-        <w:t xml:space="preserve"> </w:t>
-      </w:r>
-      <w:r>
-        <w:rPr>
-          <w:rFonts w:ascii="Courier New" w:hAnsi="Courier New" w:cs="Courier New"/>
-          <w:color w:val="000000"/>
-          <w:sz w:val="21"/>
-          <w:szCs w:val="21"/>
-        </w:rPr>
-        <w:t xml:space="preserve">в </w:t>
-      </w:r>
-      <w:r>
-        <w:rPr>
-          <w:rFonts w:ascii="Courier New" w:hAnsi="Courier New" w:cs="Courier New"/>
-          <w:color w:val="000000"/>
-          <w:sz w:val="21"/>
-          <w:szCs w:val="21"/>
-          <w:lang w:val="en-US"/>
-        </w:rPr>
-        <w:t>Route</w:t>
-      </w:r>
-      <w:r>
-        <w:rPr>
-          <w:rFonts w:ascii="Courier New" w:hAnsi="Courier New" w:cs="Courier New"/>
-          <w:color w:val="000000"/>
-          <w:sz w:val="21"/>
-          <w:szCs w:val="21"/>
-          <w:lang w:val="ru-RU"/>
-        </w:rPr>
-        <w:t xml:space="preserve"> и далее в проекте можно использовать это </w:t>
-      </w:r>
-      <w:proofErr w:type="gramStart"/>
-      <w:r>
-        <w:rPr>
-          <w:rFonts w:ascii="Courier New" w:hAnsi="Courier New" w:cs="Courier New"/>
-          <w:color w:val="000000"/>
-          <w:sz w:val="21"/>
-          <w:szCs w:val="21"/>
-          <w:lang w:val="en-US"/>
-        </w:rPr>
-        <w:t>name</w:t>
-      </w:r>
-      <w:proofErr w:type="gramEnd"/>
-      <w:r>
-        <w:rPr>
-          <w:rFonts w:ascii="Courier New" w:hAnsi="Courier New" w:cs="Courier New"/>
-          <w:color w:val="000000"/>
-          <w:sz w:val="21"/>
-          <w:szCs w:val="21"/>
-          <w:lang w:val="ru-RU"/>
-        </w:rPr>
-        <w:t xml:space="preserve"> когда надо указать ссылку на страницу… </w:t>
-      </w:r>
-    </w:p>
-    <w:p>
-      <w:pPr>
-        <w:pStyle w:val="a3"/>
-        <w:shd w:val="clear" w:color="auto" w:fill="FFFFFF"/>
-        <w:spacing w:before="0" w:beforeAutospacing="0" w:after="0" w:afterAutospacing="0" w:line="276" w:lineRule="auto"/>
-        <w:ind w:left="720"/>
-        <w:rPr>
-          <w:rFonts w:ascii="Courier New" w:hAnsi="Courier New" w:cs="Courier New"/>
-          <w:color w:val="000000"/>
-          <w:sz w:val="21"/>
-          <w:szCs w:val="21"/>
-          <w:lang w:val="en-US"/>
-        </w:rPr>
-      </w:pPr>
-      <w:r>
-        <w:rPr>
-          <w:rFonts w:ascii="Courier New" w:hAnsi="Courier New" w:cs="Courier New"/>
-          <w:color w:val="000000"/>
-          <w:sz w:val="21"/>
-          <w:szCs w:val="21"/>
-          <w:lang w:val="en-US"/>
-        </w:rPr>
-        <w:t xml:space="preserve">&lt;a </w:t>
-      </w:r>
-      <w:proofErr w:type="spellStart"/>
-      <w:r>
-        <w:rPr>
-          <w:rFonts w:ascii="Courier New" w:hAnsi="Courier New" w:cs="Courier New"/>
-          <w:color w:val="000000"/>
-          <w:sz w:val="21"/>
-          <w:szCs w:val="21"/>
-          <w:lang w:val="en-US"/>
-        </w:rPr>
-        <w:t>href</w:t>
-      </w:r>
-      <w:proofErr w:type="spellEnd"/>
-      <w:r>
-        <w:rPr>
-          <w:rFonts w:ascii="Courier New" w:hAnsi="Courier New" w:cs="Courier New"/>
-          <w:color w:val="000000"/>
-          <w:sz w:val="21"/>
-          <w:szCs w:val="21"/>
-          <w:lang w:val="en-US"/>
-        </w:rPr>
-        <w:t>="{{route('</w:t>
-      </w:r>
-      <w:proofErr w:type="spellStart"/>
-      <w:proofErr w:type="gramStart"/>
-      <w:r>
-        <w:rPr>
-          <w:rFonts w:ascii="Courier New" w:hAnsi="Courier New" w:cs="Courier New"/>
-          <w:color w:val="000000"/>
-          <w:sz w:val="21"/>
-          <w:szCs w:val="21"/>
-          <w:lang w:val="en-US"/>
-        </w:rPr>
-        <w:t>main.index</w:t>
-      </w:r>
-      <w:proofErr w:type="spellEnd"/>
-      <w:proofErr w:type="gramEnd"/>
-      <w:r>
-        <w:rPr>
-          <w:rFonts w:ascii="Courier New" w:hAnsi="Courier New" w:cs="Courier New"/>
-          <w:color w:val="000000"/>
-          <w:sz w:val="21"/>
-          <w:szCs w:val="21"/>
-          <w:lang w:val="en-US"/>
-        </w:rPr>
-        <w:t>')}}"&gt;Main&lt;/a&gt;</w:t>
-      </w:r>
-    </w:p>
-    <w:p>
-      <w:pPr>
-        <w:pStyle w:val="a3"/>
-        <w:shd w:val="clear" w:color="auto" w:fill="FFFFFF"/>
-        <w:spacing w:before="0" w:beforeAutospacing="0" w:after="0" w:afterAutospacing="0" w:line="276" w:lineRule="auto"/>
-        <w:rPr>
-          <w:rFonts w:ascii="Courier New" w:hAnsi="Courier New" w:cs="Courier New"/>
-          <w:color w:val="000000"/>
-          <w:sz w:val="21"/>
-          <w:szCs w:val="21"/>
-          <w:lang w:val="ru-RU"/>
-        </w:rPr>
-      </w:pPr>
-      <w:r>
-        <w:rPr>
-          <w:rFonts w:asciiTheme="minorHAnsi" w:hAnsiTheme="minorHAnsi" w:cstheme="minorHAnsi"/>
-          <w:b/>
-          <w:bCs/>
-          <w:color w:val="000000"/>
-          <w:sz w:val="21"/>
-          <w:szCs w:val="21"/>
-          <w:lang w:val="ru-RU"/>
-        </w:rPr>
         <w:t>@</w:t>
-      </w:r>
-      <w:proofErr w:type="gramStart"/>
-      <w:r>
-        <w:rPr>
-          <w:rFonts w:ascii="Courier New" w:hAnsi="Courier New" w:cs="Courier New"/>
-          <w:b/>
-          <w:bCs/>
-          <w:color w:val="000000"/>
-          <w:sz w:val="21"/>
-          <w:szCs w:val="21"/>
-          <w:lang w:val="en-US"/>
-        </w:rPr>
-        <w:t>error</w:t>
-      </w:r>
-      <w:r>
-        <w:rPr>
-          <w:rFonts w:ascii="Courier New" w:hAnsi="Courier New" w:cs="Courier New"/>
-          <w:color w:val="000000"/>
-          <w:sz w:val="21"/>
-          <w:szCs w:val="21"/>
-          <w:lang w:val="ru-RU"/>
-        </w:rPr>
-        <w:t>(</w:t>
-      </w:r>
-      <w:proofErr w:type="gramEnd"/>
-      <w:r>
-        <w:rPr>
-          <w:rFonts w:ascii="Courier New" w:hAnsi="Courier New" w:cs="Courier New"/>
-          <w:color w:val="000000"/>
-          <w:sz w:val="21"/>
-          <w:szCs w:val="21"/>
-          <w:lang w:val="ru-RU"/>
-        </w:rPr>
-        <w:t>‘</w:t>
-      </w:r>
-      <w:r>
-        <w:rPr>
-          <w:rFonts w:ascii="Courier New" w:hAnsi="Courier New" w:cs="Courier New"/>
-          <w:color w:val="000000"/>
-          <w:sz w:val="21"/>
-          <w:szCs w:val="21"/>
-          <w:lang w:val="en-US"/>
-        </w:rPr>
-        <w:t>name</w:t>
-      </w:r>
-      <w:r>
-        <w:rPr>
-          <w:rFonts w:ascii="Courier New" w:hAnsi="Courier New" w:cs="Courier New"/>
-          <w:color w:val="000000"/>
-          <w:sz w:val="21"/>
-          <w:szCs w:val="21"/>
-          <w:lang w:val="ru-RU"/>
-        </w:rPr>
-        <w:t>’/</w:t>
       </w:r>
       <w:r>
         <w:rPr>
@@ -14932,9 +14546,78 @@
           <w:szCs w:val="20"/>
           <w:lang w:eastAsia="en-US"/>
         </w:rPr>
-        <w:t xml:space="preserve">связано с атрибут </w:t>
-      </w:r>
-      <w:proofErr w:type="spellStart"/>
+        <w:t>section</w:t>
+      </w:r>
+      <w:r>
+        <w:rPr>
+          <w:rFonts w:ascii="Courier New" w:hAnsi="Courier New" w:cs="Courier New"/>
+          <w:color w:val="000000"/>
+          <w:sz w:val="21"/>
+          <w:szCs w:val="21"/>
+          <w:lang w:val="ru-RU"/>
+        </w:rPr>
+        <w:t xml:space="preserve"> с тем же именем ‘</w:t>
+      </w:r>
+      <w:r>
+        <w:rPr>
+          <w:rFonts w:ascii="Courier New" w:hAnsi="Courier New" w:cs="Courier New"/>
+          <w:color w:val="000000"/>
+          <w:sz w:val="21"/>
+          <w:szCs w:val="21"/>
+          <w:lang w:val="en-US"/>
+        </w:rPr>
+        <w:t>name</w:t>
+      </w:r>
+      <w:r>
+        <w:rPr>
+          <w:rFonts w:ascii="Courier New" w:hAnsi="Courier New" w:cs="Courier New"/>
+          <w:color w:val="000000"/>
+          <w:sz w:val="21"/>
+          <w:szCs w:val="21"/>
+          <w:lang w:val="ru-RU"/>
+        </w:rPr>
+        <w:t xml:space="preserve">’ </w:t>
+      </w:r>
+      <w:proofErr w:type="spellStart"/>
+      <w:r>
+        <w:rPr>
+          <w:rFonts w:ascii="Courier New" w:hAnsi="Courier New" w:cs="Courier New"/>
+          <w:color w:val="000000"/>
+          <w:sz w:val="21"/>
+          <w:szCs w:val="21"/>
+          <w:lang w:val="ru-RU"/>
+        </w:rPr>
+        <w:t>котор</w:t>
+      </w:r>
+      <w:r>
+        <w:rPr>
+          <w:rFonts w:ascii="Courier New" w:hAnsi="Courier New" w:cs="Courier New"/>
+          <w:color w:val="000000"/>
+          <w:sz w:val="21"/>
+          <w:szCs w:val="21"/>
+        </w:rPr>
+        <w:t>ое</w:t>
+      </w:r>
+      <w:proofErr w:type="spellEnd"/>
+      <w:r>
+        <w:rPr>
+          <w:rFonts w:ascii="Courier New" w:hAnsi="Courier New" w:cs="Courier New"/>
+          <w:color w:val="000000"/>
+          <w:sz w:val="21"/>
+          <w:szCs w:val="21"/>
+        </w:rPr>
+        <w:t xml:space="preserve"> указано в</w:t>
+      </w:r>
+      <w:r>
+        <w:rPr>
+          <w:rFonts w:ascii="Courier New" w:hAnsi="Courier New" w:cs="Courier New"/>
+          <w:color w:val="000000"/>
+          <w:sz w:val="21"/>
+          <w:szCs w:val="21"/>
+          <w:lang w:val="ru-RU"/>
+        </w:rPr>
+        <w:t xml:space="preserve"> </w:t>
+      </w:r>
       <w:r>
         <w:rPr>
           <w:rStyle w:val="hljs-string"/>
@@ -14944,9 +14627,324 @@
           <w:szCs w:val="20"/>
           <w:lang w:eastAsia="en-US"/>
         </w:rPr>
+        <w:t>@yield(‘name’)</w:t>
+      </w:r>
+      <w:r>
+        <w:rPr>
+          <w:rFonts w:ascii="Courier New" w:hAnsi="Courier New" w:cs="Courier New"/>
+          <w:color w:val="000000"/>
+          <w:sz w:val="21"/>
+          <w:szCs w:val="21"/>
+          <w:lang w:val="ru-RU"/>
+        </w:rPr>
+        <w:t xml:space="preserve"> </w:t>
+      </w:r>
+    </w:p>
+    <w:p>
+      <w:pPr>
+        <w:pStyle w:val="a3"/>
+        <w:shd w:val="clear" w:color="auto" w:fill="FFFFFF"/>
+        <w:spacing w:before="0" w:beforeAutospacing="0" w:after="0" w:afterAutospacing="0" w:line="276" w:lineRule="auto"/>
+        <w:rPr>
+          <w:rFonts w:ascii="Courier New" w:hAnsi="Courier New" w:cs="Courier New"/>
+          <w:color w:val="000000"/>
+          <w:sz w:val="21"/>
+          <w:szCs w:val="21"/>
+          <w:lang w:val="ru-RU"/>
+        </w:rPr>
+      </w:pPr>
+      <w:r>
+        <w:rPr>
+          <w:rFonts w:ascii="Courier New" w:hAnsi="Courier New" w:cs="Courier New"/>
+          <w:b/>
+          <w:bCs/>
+          <w:color w:val="000000"/>
+          <w:sz w:val="21"/>
+          <w:szCs w:val="21"/>
+          <w:lang w:val="ru-RU"/>
+        </w:rPr>
+        <w:t>-&gt;</w:t>
+      </w:r>
+      <w:r>
+        <w:rPr>
+          <w:rFonts w:ascii="Courier New" w:hAnsi="Courier New" w:cs="Courier New"/>
+          <w:b/>
+          <w:bCs/>
+          <w:color w:val="000000"/>
+          <w:sz w:val="21"/>
+          <w:szCs w:val="21"/>
+          <w:lang w:val="en-US"/>
+        </w:rPr>
         <w:t>name</w:t>
       </w:r>
-      <w:proofErr w:type="spellEnd"/>
+      <w:r>
+        <w:rPr>
+          <w:rFonts w:ascii="Courier New" w:hAnsi="Courier New" w:cs="Courier New"/>
+          <w:b/>
+          <w:bCs/>
+          <w:color w:val="000000"/>
+          <w:sz w:val="21"/>
+          <w:szCs w:val="21"/>
+          <w:lang w:val="ru-RU"/>
+        </w:rPr>
+        <w:t>(‘</w:t>
+      </w:r>
+      <w:r>
+        <w:rPr>
+          <w:rFonts w:ascii="Courier New" w:hAnsi="Courier New" w:cs="Courier New"/>
+          <w:b/>
+          <w:bCs/>
+          <w:color w:val="000000"/>
+          <w:sz w:val="21"/>
+          <w:szCs w:val="21"/>
+          <w:lang w:val="en-US"/>
+        </w:rPr>
+        <w:t>name</w:t>
+      </w:r>
+      <w:r>
+        <w:rPr>
+          <w:rFonts w:ascii="Courier New" w:hAnsi="Courier New" w:cs="Courier New"/>
+          <w:b/>
+          <w:bCs/>
+          <w:color w:val="000000"/>
+          <w:sz w:val="21"/>
+          <w:szCs w:val="21"/>
+          <w:lang w:val="ru-RU"/>
+        </w:rPr>
+        <w:t>’)</w:t>
+      </w:r>
+      <w:r>
+        <w:rPr>
+          <w:rFonts w:ascii="Courier New" w:hAnsi="Courier New" w:cs="Courier New"/>
+          <w:color w:val="000000"/>
+          <w:sz w:val="21"/>
+          <w:szCs w:val="21"/>
+          <w:lang w:val="ru-RU"/>
+        </w:rPr>
+        <w:t xml:space="preserve"> –</w:t>
+      </w:r>
+      <w:r>
+        <w:rPr>
+          <w:rFonts w:ascii="Courier New" w:hAnsi="Courier New" w:cs="Courier New"/>
+          <w:color w:val="000000"/>
+          <w:sz w:val="21"/>
+          <w:szCs w:val="21"/>
+          <w:lang w:val="ru-RU"/>
+        </w:rPr>
+        <w:t>присваиваешь имя страницы</w:t>
+      </w:r>
+      <w:r>
+        <w:rPr>
+          <w:rFonts w:ascii="Courier New" w:hAnsi="Courier New" w:cs="Courier New"/>
+          <w:color w:val="000000"/>
+          <w:sz w:val="21"/>
+          <w:szCs w:val="21"/>
+          <w:lang w:val="ru-RU"/>
+        </w:rPr>
+        <w:t xml:space="preserve"> </w:t>
+      </w:r>
+      <w:r>
+        <w:rPr>
+          <w:rFonts w:ascii="Courier New" w:hAnsi="Courier New" w:cs="Courier New"/>
+          <w:color w:val="000000"/>
+          <w:sz w:val="21"/>
+          <w:szCs w:val="21"/>
+        </w:rPr>
+        <w:t xml:space="preserve">в </w:t>
+      </w:r>
+      <w:r>
+        <w:rPr>
+          <w:rFonts w:ascii="Courier New" w:hAnsi="Courier New" w:cs="Courier New"/>
+          <w:color w:val="000000"/>
+          <w:sz w:val="21"/>
+          <w:szCs w:val="21"/>
+          <w:lang w:val="en-US"/>
+        </w:rPr>
+        <w:t>Route</w:t>
+      </w:r>
+      <w:r>
+        <w:rPr>
+          <w:rFonts w:ascii="Courier New" w:hAnsi="Courier New" w:cs="Courier New"/>
+          <w:color w:val="000000"/>
+          <w:sz w:val="21"/>
+          <w:szCs w:val="21"/>
+          <w:lang w:val="ru-RU"/>
+        </w:rPr>
+        <w:t xml:space="preserve"> и далее в проекте можно использовать это </w:t>
+      </w:r>
+      <w:proofErr w:type="gramStart"/>
+      <w:r>
+        <w:rPr>
+          <w:rFonts w:ascii="Courier New" w:hAnsi="Courier New" w:cs="Courier New"/>
+          <w:color w:val="000000"/>
+          <w:sz w:val="21"/>
+          <w:szCs w:val="21"/>
+          <w:lang w:val="en-US"/>
+        </w:rPr>
+        <w:t>name</w:t>
+      </w:r>
+      <w:proofErr w:type="gramEnd"/>
+      <w:r>
+        <w:rPr>
+          <w:rFonts w:ascii="Courier New" w:hAnsi="Courier New" w:cs="Courier New"/>
+          <w:color w:val="000000"/>
+          <w:sz w:val="21"/>
+          <w:szCs w:val="21"/>
+          <w:lang w:val="ru-RU"/>
+        </w:rPr>
+        <w:t xml:space="preserve"> когда надо указать ссылку на страницу… </w:t>
+      </w:r>
+    </w:p>
+    <w:p>
+      <w:pPr>
+        <w:pStyle w:val="a3"/>
+        <w:shd w:val="clear" w:color="auto" w:fill="FFFFFF"/>
+        <w:spacing w:before="0" w:beforeAutospacing="0" w:after="0" w:afterAutospacing="0" w:line="276" w:lineRule="auto"/>
+        <w:ind w:left="720"/>
+        <w:rPr>
+          <w:rFonts w:ascii="Courier New" w:hAnsi="Courier New" w:cs="Courier New"/>
+          <w:color w:val="000000"/>
+          <w:sz w:val="21"/>
+          <w:szCs w:val="21"/>
+          <w:lang w:val="en-US"/>
+        </w:rPr>
+      </w:pPr>
+      <w:r>
+        <w:rPr>
+          <w:rFonts w:ascii="Courier New" w:hAnsi="Courier New" w:cs="Courier New"/>
+          <w:color w:val="000000"/>
+          <w:sz w:val="21"/>
+          <w:szCs w:val="21"/>
+          <w:lang w:val="en-US"/>
+        </w:rPr>
+        <w:t xml:space="preserve">&lt;a </w:t>
+      </w:r>
+      <w:proofErr w:type="spellStart"/>
+      <w:r>
+        <w:rPr>
+          <w:rFonts w:ascii="Courier New" w:hAnsi="Courier New" w:cs="Courier New"/>
+          <w:color w:val="000000"/>
+          <w:sz w:val="21"/>
+          <w:szCs w:val="21"/>
+          <w:lang w:val="en-US"/>
+        </w:rPr>
+        <w:t>href</w:t>
+      </w:r>
+      <w:proofErr w:type="spellEnd"/>
+      <w:r>
+        <w:rPr>
+          <w:rFonts w:ascii="Courier New" w:hAnsi="Courier New" w:cs="Courier New"/>
+          <w:color w:val="000000"/>
+          <w:sz w:val="21"/>
+          <w:szCs w:val="21"/>
+          <w:lang w:val="en-US"/>
+        </w:rPr>
+        <w:t>="{{route('</w:t>
+      </w:r>
+      <w:proofErr w:type="spellStart"/>
+      <w:proofErr w:type="gramStart"/>
+      <w:r>
+        <w:rPr>
+          <w:rFonts w:ascii="Courier New" w:hAnsi="Courier New" w:cs="Courier New"/>
+          <w:color w:val="000000"/>
+          <w:sz w:val="21"/>
+          <w:szCs w:val="21"/>
+          <w:lang w:val="en-US"/>
+        </w:rPr>
+        <w:t>main.index</w:t>
+      </w:r>
+      <w:proofErr w:type="spellEnd"/>
+      <w:proofErr w:type="gramEnd"/>
+      <w:r>
+        <w:rPr>
+          <w:rFonts w:ascii="Courier New" w:hAnsi="Courier New" w:cs="Courier New"/>
+          <w:color w:val="000000"/>
+          <w:sz w:val="21"/>
+          <w:szCs w:val="21"/>
+          <w:lang w:val="en-US"/>
+        </w:rPr>
+        <w:t>')}}"&gt;Main&lt;/a&gt;</w:t>
+      </w:r>
+    </w:p>
+    <w:p>
+      <w:pPr>
+        <w:pStyle w:val="a3"/>
+        <w:shd w:val="clear" w:color="auto" w:fill="FFFFFF"/>
+        <w:spacing w:before="0" w:beforeAutospacing="0" w:after="0" w:afterAutospacing="0" w:line="276" w:lineRule="auto"/>
+        <w:rPr>
+          <w:rFonts w:ascii="Courier New" w:hAnsi="Courier New" w:cs="Courier New"/>
+          <w:color w:val="000000"/>
+          <w:sz w:val="21"/>
+          <w:szCs w:val="21"/>
+          <w:lang w:val="ru-RU"/>
+        </w:rPr>
+      </w:pPr>
+      <w:r>
+        <w:rPr>
+          <w:rFonts w:asciiTheme="minorHAnsi" w:hAnsiTheme="minorHAnsi" w:cstheme="minorHAnsi"/>
+          <w:b/>
+          <w:bCs/>
+          <w:color w:val="000000"/>
+          <w:sz w:val="21"/>
+          <w:szCs w:val="21"/>
+          <w:lang w:val="ru-RU"/>
+        </w:rPr>
+        <w:t>@</w:t>
+      </w:r>
+      <w:proofErr w:type="gramStart"/>
+      <w:r>
+        <w:rPr>
+          <w:rFonts w:ascii="Courier New" w:hAnsi="Courier New" w:cs="Courier New"/>
+          <w:b/>
+          <w:bCs/>
+          <w:color w:val="000000"/>
+          <w:sz w:val="21"/>
+          <w:szCs w:val="21"/>
+          <w:lang w:val="en-US"/>
+        </w:rPr>
+        <w:t>error</w:t>
+      </w:r>
+      <w:r>
+        <w:rPr>
+          <w:rFonts w:ascii="Courier New" w:hAnsi="Courier New" w:cs="Courier New"/>
+          <w:color w:val="000000"/>
+          <w:sz w:val="21"/>
+          <w:szCs w:val="21"/>
+          <w:lang w:val="ru-RU"/>
+        </w:rPr>
+        <w:t>(</w:t>
+      </w:r>
+      <w:proofErr w:type="gramEnd"/>
+      <w:r>
+        <w:rPr>
+          <w:rFonts w:ascii="Courier New" w:hAnsi="Courier New" w:cs="Courier New"/>
+          <w:color w:val="000000"/>
+          <w:sz w:val="21"/>
+          <w:szCs w:val="21"/>
+          <w:lang w:val="ru-RU"/>
+        </w:rPr>
+        <w:t>‘</w:t>
+      </w:r>
+      <w:r>
+        <w:rPr>
+          <w:rFonts w:ascii="Courier New" w:hAnsi="Courier New" w:cs="Courier New"/>
+          <w:color w:val="000000"/>
+          <w:sz w:val="21"/>
+          <w:szCs w:val="21"/>
+          <w:lang w:val="en-US"/>
+        </w:rPr>
+        <w:t>name</w:t>
+      </w:r>
+      <w:r>
+        <w:rPr>
+          <w:rFonts w:ascii="Courier New" w:hAnsi="Courier New" w:cs="Courier New"/>
+          <w:color w:val="000000"/>
+          <w:sz w:val="21"/>
+          <w:szCs w:val="21"/>
+          <w:lang w:val="ru-RU"/>
+        </w:rPr>
+        <w:t>’/</w:t>
+      </w:r>
       <w:r>
         <w:rPr>
           <w:rStyle w:val="hljs-string"/>
@@ -14956,7 +14954,7 @@
           <w:szCs w:val="20"/>
           <w:lang w:eastAsia="en-US"/>
         </w:rPr>
-        <w:t>=’</w:t>
+        <w:t xml:space="preserve">связано с атрибут </w:t>
       </w:r>
       <w:proofErr w:type="spellStart"/>
       <w:r>
@@ -14980,7 +14978,7 @@
           <w:szCs w:val="20"/>
           <w:lang w:eastAsia="en-US"/>
         </w:rPr>
-        <w:t xml:space="preserve">’ например в </w:t>
+        <w:t>=’</w:t>
       </w:r>
       <w:proofErr w:type="spellStart"/>
       <w:r>
@@ -14992,177 +14990,10 @@
           <w:szCs w:val="20"/>
           <w:lang w:eastAsia="en-US"/>
         </w:rPr>
-        <w:t>input</w:t>
-      </w:r>
-      <w:proofErr w:type="spellEnd"/>
-      <w:r>
-        <w:rPr>
-          <w:rFonts w:ascii="Courier New" w:hAnsi="Courier New" w:cs="Courier New"/>
-          <w:color w:val="000000"/>
-          <w:sz w:val="21"/>
-          <w:szCs w:val="21"/>
-          <w:lang w:val="ru-RU"/>
-        </w:rPr>
-        <w:t>)</w:t>
-      </w:r>
-      <w:r>
-        <w:rPr>
-          <w:rFonts w:ascii="Courier New" w:hAnsi="Courier New" w:cs="Courier New"/>
-          <w:color w:val="000000"/>
-          <w:sz w:val="21"/>
-          <w:szCs w:val="21"/>
-          <w:lang w:val="ru-RU"/>
-        </w:rPr>
-        <w:t xml:space="preserve">{{ }} </w:t>
-      </w:r>
-      <w:r>
-        <w:rPr>
-          <w:rFonts w:asciiTheme="minorHAnsi" w:hAnsiTheme="minorHAnsi" w:cstheme="minorHAnsi"/>
-          <w:b/>
-          <w:bCs/>
-          <w:color w:val="000000"/>
-          <w:sz w:val="21"/>
-          <w:szCs w:val="21"/>
-          <w:lang w:val="ru-RU"/>
-        </w:rPr>
-        <w:t>@</w:t>
-      </w:r>
-      <w:proofErr w:type="spellStart"/>
-      <w:r>
-        <w:rPr>
-          <w:rFonts w:ascii="Courier New" w:hAnsi="Courier New" w:cs="Courier New"/>
-          <w:b/>
-          <w:bCs/>
-          <w:color w:val="000000"/>
-          <w:sz w:val="21"/>
-          <w:szCs w:val="21"/>
-          <w:lang w:val="en-US"/>
-        </w:rPr>
-        <w:t>enderror</w:t>
-      </w:r>
-      <w:proofErr w:type="spellEnd"/>
-      <w:r>
-        <w:rPr>
-          <w:rFonts w:ascii="Courier New" w:hAnsi="Courier New" w:cs="Courier New"/>
-          <w:color w:val="000000"/>
-          <w:sz w:val="21"/>
-          <w:szCs w:val="21"/>
-          <w:lang w:val="ru-RU"/>
-        </w:rPr>
-        <w:t xml:space="preserve"> –</w:t>
-      </w:r>
-      <w:r>
-        <w:rPr>
-          <w:rFonts w:ascii="Courier New" w:hAnsi="Courier New" w:cs="Courier New"/>
-          <w:color w:val="000000"/>
-          <w:sz w:val="21"/>
-          <w:szCs w:val="21"/>
-          <w:lang w:val="ru-RU"/>
-        </w:rPr>
-        <w:t xml:space="preserve"> </w:t>
-      </w:r>
-      <w:r>
-        <w:rPr>
-          <w:rFonts w:ascii="Courier New" w:hAnsi="Courier New" w:cs="Courier New"/>
-          <w:color w:val="000000"/>
-          <w:sz w:val="21"/>
-          <w:szCs w:val="21"/>
-          <w:lang w:val="ru-RU"/>
-        </w:rPr>
-        <w:t>проверяет вве</w:t>
-      </w:r>
-      <w:r>
-        <w:rPr>
-          <w:rFonts w:ascii="Courier New" w:hAnsi="Courier New" w:cs="Courier New"/>
-          <w:color w:val="000000"/>
-          <w:sz w:val="21"/>
-          <w:szCs w:val="21"/>
-          <w:lang w:val="ru-RU"/>
-        </w:rPr>
-        <w:t>д</w:t>
-      </w:r>
-      <w:r>
-        <w:rPr>
-          <w:rFonts w:ascii="Courier New" w:hAnsi="Courier New" w:cs="Courier New"/>
-          <w:color w:val="000000"/>
-          <w:sz w:val="21"/>
-          <w:szCs w:val="21"/>
-          <w:lang w:val="ru-RU"/>
-        </w:rPr>
-        <w:t>ено ли значение, если нет выводит &lt;Тег&gt;</w:t>
-      </w:r>
-    </w:p>
-    <w:p>
-      <w:pPr>
-        <w:pStyle w:val="a3"/>
-        <w:shd w:val="clear" w:color="auto" w:fill="FFFFFF"/>
-        <w:spacing w:before="0" w:beforeAutospacing="0" w:after="0" w:afterAutospacing="0" w:line="276" w:lineRule="auto"/>
-        <w:ind w:left="720"/>
-        <w:rPr>
-          <w:rFonts w:ascii="Courier New" w:hAnsi="Courier New" w:cs="Courier New"/>
-          <w:color w:val="000000"/>
-          <w:sz w:val="21"/>
-          <w:szCs w:val="21"/>
-          <w:lang w:val="ru-RU"/>
-        </w:rPr>
-      </w:pPr>
-      <w:r>
-        <w:rPr>
-          <w:rFonts w:ascii="Courier New" w:hAnsi="Courier New" w:cs="Courier New"/>
-          <w:color w:val="000000"/>
-          <w:sz w:val="21"/>
-          <w:szCs w:val="21"/>
-          <w:lang w:val="ru-RU"/>
-        </w:rPr>
-        <w:t>@</w:t>
-      </w:r>
-      <w:r>
-        <w:rPr>
-          <w:rFonts w:ascii="Courier New" w:hAnsi="Courier New" w:cs="Courier New"/>
-          <w:color w:val="000000"/>
-          <w:sz w:val="21"/>
-          <w:szCs w:val="21"/>
-          <w:lang w:val="en-US"/>
-        </w:rPr>
-        <w:t>error</w:t>
-      </w:r>
-      <w:r>
-        <w:rPr>
-          <w:rFonts w:ascii="Courier New" w:hAnsi="Courier New" w:cs="Courier New"/>
-          <w:color w:val="000000"/>
-          <w:sz w:val="21"/>
-          <w:szCs w:val="21"/>
-          <w:lang w:val="ru-RU"/>
-        </w:rPr>
-        <w:t>('</w:t>
-      </w:r>
-      <w:r>
-        <w:rPr>
-          <w:rFonts w:ascii="Courier New" w:hAnsi="Courier New" w:cs="Courier New"/>
-          <w:color w:val="000000"/>
-          <w:sz w:val="21"/>
-          <w:szCs w:val="21"/>
-          <w:lang w:val="en-US"/>
-        </w:rPr>
-        <w:t>title</w:t>
-      </w:r>
-      <w:r>
-        <w:rPr>
-          <w:rFonts w:ascii="Courier New" w:hAnsi="Courier New" w:cs="Courier New"/>
-          <w:color w:val="000000"/>
-          <w:sz w:val="21"/>
-          <w:szCs w:val="21"/>
-          <w:lang w:val="ru-RU"/>
-        </w:rPr>
-        <w:t xml:space="preserve">') </w:t>
-      </w:r>
-    </w:p>
-    <w:p>
-      <w:pPr>
-        <w:pStyle w:val="a3"/>
-        <w:shd w:val="clear" w:color="auto" w:fill="FFFFFF"/>
-        <w:spacing w:before="0" w:beforeAutospacing="0" w:after="0" w:afterAutospacing="0" w:line="276" w:lineRule="auto"/>
-        <w:ind w:left="720"/>
+        <w:t>name</w:t>
+      </w:r>
+      <w:proofErr w:type="spellEnd"/>
+      <w:r>
         <w:rPr>
           <w:rStyle w:val="hljs-string"/>
           <w:rFonts w:ascii="Courier" w:eastAsiaTheme="minorHAnsi" w:hAnsi="Courier" w:cstheme="minorBidi"/>
@@ -15171,129 +15002,9 @@
           <w:szCs w:val="20"/>
           <w:lang w:eastAsia="en-US"/>
         </w:rPr>
-      </w:pPr>
-      <w:r>
-        <w:rPr>
-          <w:rFonts w:ascii="Courier New" w:hAnsi="Courier New" w:cs="Courier New"/>
-          <w:color w:val="000000"/>
-          <w:sz w:val="21"/>
-          <w:szCs w:val="21"/>
-          <w:lang w:val="ru-RU"/>
-        </w:rPr>
-        <w:t>&lt;</w:t>
-      </w:r>
-      <w:r>
-        <w:rPr>
-          <w:rFonts w:ascii="Courier New" w:hAnsi="Courier New" w:cs="Courier New"/>
-          <w:color w:val="000000"/>
-          <w:sz w:val="21"/>
-          <w:szCs w:val="21"/>
-          <w:lang w:val="en-US"/>
-        </w:rPr>
-        <w:t>p</w:t>
-      </w:r>
-      <w:r>
-        <w:rPr>
-          <w:rFonts w:ascii="Courier New" w:hAnsi="Courier New" w:cs="Courier New"/>
-          <w:color w:val="000000"/>
-          <w:sz w:val="21"/>
-          <w:szCs w:val="21"/>
-          <w:lang w:val="ru-RU"/>
-        </w:rPr>
-        <w:t xml:space="preserve"> </w:t>
-      </w:r>
-      <w:r>
-        <w:rPr>
-          <w:rFonts w:ascii="Courier New" w:hAnsi="Courier New" w:cs="Courier New"/>
-          <w:color w:val="000000"/>
-          <w:sz w:val="21"/>
-          <w:szCs w:val="21"/>
-          <w:lang w:val="en-US"/>
-        </w:rPr>
-        <w:t>class</w:t>
-      </w:r>
-      <w:r>
-        <w:rPr>
-          <w:rFonts w:ascii="Courier New" w:hAnsi="Courier New" w:cs="Courier New"/>
-          <w:color w:val="000000"/>
-          <w:sz w:val="21"/>
-          <w:szCs w:val="21"/>
-          <w:lang w:val="ru-RU"/>
-        </w:rPr>
-        <w:t>="</w:t>
-      </w:r>
-      <w:r>
-        <w:rPr>
-          <w:rFonts w:ascii="Courier New" w:hAnsi="Courier New" w:cs="Courier New"/>
-          <w:color w:val="000000"/>
-          <w:sz w:val="21"/>
-          <w:szCs w:val="21"/>
-          <w:lang w:val="en-US"/>
-        </w:rPr>
-        <w:t>text</w:t>
-      </w:r>
-      <w:r>
-        <w:rPr>
-          <w:rFonts w:ascii="Courier New" w:hAnsi="Courier New" w:cs="Courier New"/>
-          <w:color w:val="000000"/>
-          <w:sz w:val="21"/>
-          <w:szCs w:val="21"/>
-          <w:lang w:val="ru-RU"/>
-        </w:rPr>
-        <w:t>-</w:t>
-      </w:r>
-      <w:r>
-        <w:rPr>
-          <w:rFonts w:ascii="Courier New" w:hAnsi="Courier New" w:cs="Courier New"/>
-          <w:color w:val="000000"/>
-          <w:sz w:val="21"/>
-          <w:szCs w:val="21"/>
-          <w:lang w:val="en-US"/>
-        </w:rPr>
-        <w:t>danger</w:t>
-      </w:r>
-      <w:proofErr w:type="gramStart"/>
-      <w:r>
-        <w:rPr>
-          <w:rFonts w:ascii="Courier New" w:hAnsi="Courier New" w:cs="Courier New"/>
-          <w:color w:val="000000"/>
-          <w:sz w:val="21"/>
-          <w:szCs w:val="21"/>
-          <w:lang w:val="ru-RU"/>
-        </w:rPr>
-        <w:t>"&gt;{</w:t>
-      </w:r>
-      <w:proofErr w:type="gramEnd"/>
-      <w:r>
-        <w:rPr>
-          <w:rFonts w:ascii="Courier New" w:hAnsi="Courier New" w:cs="Courier New"/>
-          <w:color w:val="000000"/>
-          <w:sz w:val="21"/>
-          <w:szCs w:val="21"/>
-          <w:lang w:val="ru-RU"/>
-        </w:rPr>
-        <w:t>{$</w:t>
-      </w:r>
-      <w:r>
-        <w:rPr>
-          <w:rFonts w:ascii="Courier New" w:hAnsi="Courier New" w:cs="Courier New"/>
-          <w:color w:val="000000"/>
-          <w:sz w:val="21"/>
-          <w:szCs w:val="21"/>
-          <w:lang w:val="en-US"/>
-        </w:rPr>
-        <w:t>message</w:t>
-      </w:r>
-      <w:r>
-        <w:rPr>
-          <w:rFonts w:ascii="Courier New" w:hAnsi="Courier New" w:cs="Courier New"/>
-          <w:color w:val="000000"/>
-          <w:sz w:val="21"/>
-          <w:szCs w:val="21"/>
-          <w:lang w:val="ru-RU"/>
-        </w:rPr>
-        <w:t xml:space="preserve">/ </w:t>
-      </w:r>
+        <w:t xml:space="preserve">’ например в </w:t>
+      </w:r>
+      <w:proofErr w:type="spellStart"/>
       <w:r>
         <w:rPr>
           <w:rStyle w:val="hljs-string"/>
@@ -15303,10 +15014,177 @@
           <w:szCs w:val="20"/>
           <w:lang w:eastAsia="en-US"/>
         </w:rPr>
-        <w:t xml:space="preserve">переменная из </w:t>
-      </w:r>
-      <w:proofErr w:type="spellStart"/>
-      <w:r>
+        <w:t>input</w:t>
+      </w:r>
+      <w:proofErr w:type="spellEnd"/>
+      <w:r>
+        <w:rPr>
+          <w:rFonts w:ascii="Courier New" w:hAnsi="Courier New" w:cs="Courier New"/>
+          <w:color w:val="000000"/>
+          <w:sz w:val="21"/>
+          <w:szCs w:val="21"/>
+          <w:lang w:val="ru-RU"/>
+        </w:rPr>
+        <w:t>)</w:t>
+      </w:r>
+      <w:r>
+        <w:rPr>
+          <w:rFonts w:ascii="Courier New" w:hAnsi="Courier New" w:cs="Courier New"/>
+          <w:color w:val="000000"/>
+          <w:sz w:val="21"/>
+          <w:szCs w:val="21"/>
+          <w:lang w:val="ru-RU"/>
+        </w:rPr>
+        <w:t xml:space="preserve">{{ }} </w:t>
+      </w:r>
+      <w:r>
+        <w:rPr>
+          <w:rFonts w:asciiTheme="minorHAnsi" w:hAnsiTheme="minorHAnsi" w:cstheme="minorHAnsi"/>
+          <w:b/>
+          <w:bCs/>
+          <w:color w:val="000000"/>
+          <w:sz w:val="21"/>
+          <w:szCs w:val="21"/>
+          <w:lang w:val="ru-RU"/>
+        </w:rPr>
+        <w:t>@</w:t>
+      </w:r>
+      <w:proofErr w:type="spellStart"/>
+      <w:r>
+        <w:rPr>
+          <w:rFonts w:ascii="Courier New" w:hAnsi="Courier New" w:cs="Courier New"/>
+          <w:b/>
+          <w:bCs/>
+          <w:color w:val="000000"/>
+          <w:sz w:val="21"/>
+          <w:szCs w:val="21"/>
+          <w:lang w:val="en-US"/>
+        </w:rPr>
+        <w:t>enderror</w:t>
+      </w:r>
+      <w:proofErr w:type="spellEnd"/>
+      <w:r>
+        <w:rPr>
+          <w:rFonts w:ascii="Courier New" w:hAnsi="Courier New" w:cs="Courier New"/>
+          <w:color w:val="000000"/>
+          <w:sz w:val="21"/>
+          <w:szCs w:val="21"/>
+          <w:lang w:val="ru-RU"/>
+        </w:rPr>
+        <w:t xml:space="preserve"> –</w:t>
+      </w:r>
+      <w:r>
+        <w:rPr>
+          <w:rFonts w:ascii="Courier New" w:hAnsi="Courier New" w:cs="Courier New"/>
+          <w:color w:val="000000"/>
+          <w:sz w:val="21"/>
+          <w:szCs w:val="21"/>
+          <w:lang w:val="ru-RU"/>
+        </w:rPr>
+        <w:t xml:space="preserve"> </w:t>
+      </w:r>
+      <w:r>
+        <w:rPr>
+          <w:rFonts w:ascii="Courier New" w:hAnsi="Courier New" w:cs="Courier New"/>
+          <w:color w:val="000000"/>
+          <w:sz w:val="21"/>
+          <w:szCs w:val="21"/>
+          <w:lang w:val="ru-RU"/>
+        </w:rPr>
+        <w:t>проверяет вве</w:t>
+      </w:r>
+      <w:r>
+        <w:rPr>
+          <w:rFonts w:ascii="Courier New" w:hAnsi="Courier New" w:cs="Courier New"/>
+          <w:color w:val="000000"/>
+          <w:sz w:val="21"/>
+          <w:szCs w:val="21"/>
+          <w:lang w:val="ru-RU"/>
+        </w:rPr>
+        <w:t>д</w:t>
+      </w:r>
+      <w:r>
+        <w:rPr>
+          <w:rFonts w:ascii="Courier New" w:hAnsi="Courier New" w:cs="Courier New"/>
+          <w:color w:val="000000"/>
+          <w:sz w:val="21"/>
+          <w:szCs w:val="21"/>
+          <w:lang w:val="ru-RU"/>
+        </w:rPr>
+        <w:t>ено ли значение, если нет выводит &lt;Тег&gt;</w:t>
+      </w:r>
+    </w:p>
+    <w:p>
+      <w:pPr>
+        <w:pStyle w:val="a3"/>
+        <w:shd w:val="clear" w:color="auto" w:fill="FFFFFF"/>
+        <w:spacing w:before="0" w:beforeAutospacing="0" w:after="0" w:afterAutospacing="0" w:line="276" w:lineRule="auto"/>
+        <w:ind w:left="720"/>
+        <w:rPr>
+          <w:rFonts w:ascii="Courier New" w:hAnsi="Courier New" w:cs="Courier New"/>
+          <w:color w:val="000000"/>
+          <w:sz w:val="21"/>
+          <w:szCs w:val="21"/>
+          <w:lang w:val="ru-RU"/>
+        </w:rPr>
+      </w:pPr>
+      <w:r>
+        <w:rPr>
+          <w:rFonts w:ascii="Courier New" w:hAnsi="Courier New" w:cs="Courier New"/>
+          <w:color w:val="000000"/>
+          <w:sz w:val="21"/>
+          <w:szCs w:val="21"/>
+          <w:lang w:val="ru-RU"/>
+        </w:rPr>
+        <w:t>@</w:t>
+      </w:r>
+      <w:r>
+        <w:rPr>
+          <w:rFonts w:ascii="Courier New" w:hAnsi="Courier New" w:cs="Courier New"/>
+          <w:color w:val="000000"/>
+          <w:sz w:val="21"/>
+          <w:szCs w:val="21"/>
+          <w:lang w:val="en-US"/>
+        </w:rPr>
+        <w:t>error</w:t>
+      </w:r>
+      <w:r>
+        <w:rPr>
+          <w:rFonts w:ascii="Courier New" w:hAnsi="Courier New" w:cs="Courier New"/>
+          <w:color w:val="000000"/>
+          <w:sz w:val="21"/>
+          <w:szCs w:val="21"/>
+          <w:lang w:val="ru-RU"/>
+        </w:rPr>
+        <w:t>('</w:t>
+      </w:r>
+      <w:r>
+        <w:rPr>
+          <w:rFonts w:ascii="Courier New" w:hAnsi="Courier New" w:cs="Courier New"/>
+          <w:color w:val="000000"/>
+          <w:sz w:val="21"/>
+          <w:szCs w:val="21"/>
+          <w:lang w:val="en-US"/>
+        </w:rPr>
+        <w:t>title</w:t>
+      </w:r>
+      <w:r>
+        <w:rPr>
+          <w:rFonts w:ascii="Courier New" w:hAnsi="Courier New" w:cs="Courier New"/>
+          <w:color w:val="000000"/>
+          <w:sz w:val="21"/>
+          <w:szCs w:val="21"/>
+          <w:lang w:val="ru-RU"/>
+        </w:rPr>
+        <w:t xml:space="preserve">') </w:t>
+      </w:r>
+    </w:p>
+    <w:p>
+      <w:pPr>
+        <w:pStyle w:val="a3"/>
+        <w:shd w:val="clear" w:color="auto" w:fill="FFFFFF"/>
+        <w:spacing w:before="0" w:beforeAutospacing="0" w:after="0" w:afterAutospacing="0" w:line="276" w:lineRule="auto"/>
+        <w:ind w:left="720"/>
         <w:rPr>
           <w:rStyle w:val="hljs-string"/>
           <w:rFonts w:ascii="Courier" w:eastAsiaTheme="minorHAnsi" w:hAnsi="Courier" w:cstheme="minorBidi"/>
@@ -15315,9 +15193,129 @@
           <w:szCs w:val="20"/>
           <w:lang w:eastAsia="en-US"/>
         </w:rPr>
-        <w:t>Laravel</w:t>
-      </w:r>
-      <w:proofErr w:type="spellEnd"/>
+      </w:pPr>
+      <w:r>
+        <w:rPr>
+          <w:rFonts w:ascii="Courier New" w:hAnsi="Courier New" w:cs="Courier New"/>
+          <w:color w:val="000000"/>
+          <w:sz w:val="21"/>
+          <w:szCs w:val="21"/>
+          <w:lang w:val="ru-RU"/>
+        </w:rPr>
+        <w:t>&lt;</w:t>
+      </w:r>
+      <w:r>
+        <w:rPr>
+          <w:rFonts w:ascii="Courier New" w:hAnsi="Courier New" w:cs="Courier New"/>
+          <w:color w:val="000000"/>
+          <w:sz w:val="21"/>
+          <w:szCs w:val="21"/>
+          <w:lang w:val="en-US"/>
+        </w:rPr>
+        <w:t>p</w:t>
+      </w:r>
+      <w:r>
+        <w:rPr>
+          <w:rFonts w:ascii="Courier New" w:hAnsi="Courier New" w:cs="Courier New"/>
+          <w:color w:val="000000"/>
+          <w:sz w:val="21"/>
+          <w:szCs w:val="21"/>
+          <w:lang w:val="ru-RU"/>
+        </w:rPr>
+        <w:t xml:space="preserve"> </w:t>
+      </w:r>
+      <w:r>
+        <w:rPr>
+          <w:rFonts w:ascii="Courier New" w:hAnsi="Courier New" w:cs="Courier New"/>
+          <w:color w:val="000000"/>
+          <w:sz w:val="21"/>
+          <w:szCs w:val="21"/>
+          <w:lang w:val="en-US"/>
+        </w:rPr>
+        <w:t>class</w:t>
+      </w:r>
+      <w:r>
+        <w:rPr>
+          <w:rFonts w:ascii="Courier New" w:hAnsi="Courier New" w:cs="Courier New"/>
+          <w:color w:val="000000"/>
+          <w:sz w:val="21"/>
+          <w:szCs w:val="21"/>
+          <w:lang w:val="ru-RU"/>
+        </w:rPr>
+        <w:t>="</w:t>
+      </w:r>
+      <w:r>
+        <w:rPr>
+          <w:rFonts w:ascii="Courier New" w:hAnsi="Courier New" w:cs="Courier New"/>
+          <w:color w:val="000000"/>
+          <w:sz w:val="21"/>
+          <w:szCs w:val="21"/>
+          <w:lang w:val="en-US"/>
+        </w:rPr>
+        <w:t>text</w:t>
+      </w:r>
+      <w:r>
+        <w:rPr>
+          <w:rFonts w:ascii="Courier New" w:hAnsi="Courier New" w:cs="Courier New"/>
+          <w:color w:val="000000"/>
+          <w:sz w:val="21"/>
+          <w:szCs w:val="21"/>
+          <w:lang w:val="ru-RU"/>
+        </w:rPr>
+        <w:t>-</w:t>
+      </w:r>
+      <w:r>
+        <w:rPr>
+          <w:rFonts w:ascii="Courier New" w:hAnsi="Courier New" w:cs="Courier New"/>
+          <w:color w:val="000000"/>
+          <w:sz w:val="21"/>
+          <w:szCs w:val="21"/>
+          <w:lang w:val="en-US"/>
+        </w:rPr>
+        <w:t>danger</w:t>
+      </w:r>
+      <w:proofErr w:type="gramStart"/>
+      <w:r>
+        <w:rPr>
+          <w:rFonts w:ascii="Courier New" w:hAnsi="Courier New" w:cs="Courier New"/>
+          <w:color w:val="000000"/>
+          <w:sz w:val="21"/>
+          <w:szCs w:val="21"/>
+          <w:lang w:val="ru-RU"/>
+        </w:rPr>
+        <w:t>"&gt;{</w:t>
+      </w:r>
+      <w:proofErr w:type="gramEnd"/>
+      <w:r>
+        <w:rPr>
+          <w:rFonts w:ascii="Courier New" w:hAnsi="Courier New" w:cs="Courier New"/>
+          <w:color w:val="000000"/>
+          <w:sz w:val="21"/>
+          <w:szCs w:val="21"/>
+          <w:lang w:val="ru-RU"/>
+        </w:rPr>
+        <w:t>{$</w:t>
+      </w:r>
+      <w:r>
+        <w:rPr>
+          <w:rFonts w:ascii="Courier New" w:hAnsi="Courier New" w:cs="Courier New"/>
+          <w:color w:val="000000"/>
+          <w:sz w:val="21"/>
+          <w:szCs w:val="21"/>
+          <w:lang w:val="en-US"/>
+        </w:rPr>
+        <w:t>message</w:t>
+      </w:r>
+      <w:r>
+        <w:rPr>
+          <w:rFonts w:ascii="Courier New" w:hAnsi="Courier New" w:cs="Courier New"/>
+          <w:color w:val="000000"/>
+          <w:sz w:val="21"/>
+          <w:szCs w:val="21"/>
+          <w:lang w:val="ru-RU"/>
+        </w:rPr>
+        <w:t xml:space="preserve">/ </w:t>
+      </w:r>
       <w:r>
         <w:rPr>
           <w:rStyle w:val="hljs-string"/>
@@ -15327,38 +15325,9 @@
           <w:szCs w:val="20"/>
           <w:lang w:eastAsia="en-US"/>
         </w:rPr>
-        <w:t xml:space="preserve"> выводит какая ошибка </w:t>
-      </w:r>
-      <w:r>
-        <w:rPr>
-          <w:rFonts w:ascii="Courier New" w:hAnsi="Courier New" w:cs="Courier New"/>
-          <w:color w:val="000000"/>
-          <w:sz w:val="21"/>
-          <w:szCs w:val="21"/>
-          <w:lang w:val="ru-RU"/>
-        </w:rPr>
-        <w:t>}}&lt;/</w:t>
-      </w:r>
-      <w:r>
-        <w:rPr>
-          <w:rFonts w:ascii="Courier New" w:hAnsi="Courier New" w:cs="Courier New"/>
-          <w:color w:val="000000"/>
-          <w:sz w:val="21"/>
-          <w:szCs w:val="21"/>
-          <w:lang w:val="en-US"/>
-        </w:rPr>
-        <w:t>p</w:t>
-      </w:r>
-      <w:r>
-        <w:rPr>
-          <w:rFonts w:ascii="Courier New" w:hAnsi="Courier New" w:cs="Courier New"/>
-          <w:color w:val="000000"/>
-          <w:sz w:val="21"/>
-          <w:szCs w:val="21"/>
-          <w:lang w:val="ru-RU"/>
-        </w:rPr>
-        <w:t>&gt;</w:t>
-      </w:r>
+        <w:t xml:space="preserve">переменная из </w:t>
+      </w:r>
+      <w:proofErr w:type="spellStart"/>
       <w:r>
         <w:rPr>
           <w:rStyle w:val="hljs-string"/>
@@ -15368,38 +15337,10 @@
           <w:szCs w:val="20"/>
           <w:lang w:eastAsia="en-US"/>
         </w:rPr>
-        <w:t xml:space="preserve"> </w:t>
-      </w:r>
-    </w:p>
-    <w:p>
-      <w:pPr>
-        <w:pStyle w:val="a3"/>
-        <w:shd w:val="clear" w:color="auto" w:fill="FFFFFF"/>
-        <w:spacing w:before="0" w:beforeAutospacing="0" w:after="0" w:afterAutospacing="0" w:line="276" w:lineRule="auto"/>
-        <w:ind w:left="720"/>
-        <w:rPr>
-          <w:rFonts w:ascii="Courier New" w:hAnsi="Courier New" w:cs="Courier New"/>
-          <w:color w:val="000000"/>
-          <w:sz w:val="21"/>
-          <w:szCs w:val="21"/>
-        </w:rPr>
-      </w:pPr>
-      <w:r>
-        <w:rPr>
-          <w:rFonts w:ascii="Courier New" w:hAnsi="Courier New" w:cs="Courier New"/>
-          <w:color w:val="000000"/>
-          <w:sz w:val="21"/>
-          <w:szCs w:val="21"/>
-        </w:rPr>
-        <w:t>@enderror</w:t>
-      </w:r>
-    </w:p>
-    <w:p>
-      <w:pPr>
-        <w:pStyle w:val="a3"/>
-        <w:shd w:val="clear" w:color="auto" w:fill="FFFFFF"/>
-        <w:spacing w:before="0" w:beforeAutospacing="0" w:after="0" w:afterAutospacing="0" w:line="276" w:lineRule="auto"/>
-        <w:ind w:left="720"/>
+        <w:t>Laravel</w:t>
+      </w:r>
+      <w:proofErr w:type="spellEnd"/>
+      <w:r>
         <w:rPr>
           <w:rStyle w:val="hljs-string"/>
           <w:rFonts w:ascii="Courier" w:eastAsiaTheme="minorHAnsi" w:hAnsi="Courier" w:cstheme="minorBidi"/>
@@ -15408,7 +15349,38 @@
           <w:szCs w:val="20"/>
           <w:lang w:eastAsia="en-US"/>
         </w:rPr>
-      </w:pPr>
+        <w:t xml:space="preserve"> выводит какая ошибка </w:t>
+      </w:r>
+      <w:r>
+        <w:rPr>
+          <w:rFonts w:ascii="Courier New" w:hAnsi="Courier New" w:cs="Courier New"/>
+          <w:color w:val="000000"/>
+          <w:sz w:val="21"/>
+          <w:szCs w:val="21"/>
+          <w:lang w:val="ru-RU"/>
+        </w:rPr>
+        <w:t>}}&lt;/</w:t>
+      </w:r>
+      <w:r>
+        <w:rPr>
+          <w:rFonts w:ascii="Courier New" w:hAnsi="Courier New" w:cs="Courier New"/>
+          <w:color w:val="000000"/>
+          <w:sz w:val="21"/>
+          <w:szCs w:val="21"/>
+          <w:lang w:val="en-US"/>
+        </w:rPr>
+        <w:t>p</w:t>
+      </w:r>
+      <w:r>
+        <w:rPr>
+          <w:rFonts w:ascii="Courier New" w:hAnsi="Courier New" w:cs="Courier New"/>
+          <w:color w:val="000000"/>
+          <w:sz w:val="21"/>
+          <w:szCs w:val="21"/>
+          <w:lang w:val="ru-RU"/>
+        </w:rPr>
+        <w:t>&gt;</w:t>
+      </w:r>
       <w:r>
         <w:rPr>
           <w:rStyle w:val="hljs-string"/>
@@ -15418,10 +15390,38 @@
           <w:szCs w:val="20"/>
           <w:lang w:eastAsia="en-US"/>
         </w:rPr>
-        <w:t xml:space="preserve">в </w:t>
-      </w:r>
-      <w:proofErr w:type="spellStart"/>
-      <w:r>
+        <w:t xml:space="preserve"> </w:t>
+      </w:r>
+    </w:p>
+    <w:p>
+      <w:pPr>
+        <w:pStyle w:val="a3"/>
+        <w:shd w:val="clear" w:color="auto" w:fill="FFFFFF"/>
+        <w:spacing w:before="0" w:beforeAutospacing="0" w:after="0" w:afterAutospacing="0" w:line="276" w:lineRule="auto"/>
+        <w:ind w:left="720"/>
+        <w:rPr>
+          <w:rFonts w:ascii="Courier New" w:hAnsi="Courier New" w:cs="Courier New"/>
+          <w:color w:val="000000"/>
+          <w:sz w:val="21"/>
+          <w:szCs w:val="21"/>
+        </w:rPr>
+      </w:pPr>
+      <w:r>
+        <w:rPr>
+          <w:rFonts w:ascii="Courier New" w:hAnsi="Courier New" w:cs="Courier New"/>
+          <w:color w:val="000000"/>
+          <w:sz w:val="21"/>
+          <w:szCs w:val="21"/>
+        </w:rPr>
+        <w:t>@enderror</w:t>
+      </w:r>
+    </w:p>
+    <w:p>
+      <w:pPr>
+        <w:pStyle w:val="a3"/>
+        <w:shd w:val="clear" w:color="auto" w:fill="FFFFFF"/>
+        <w:spacing w:before="0" w:beforeAutospacing="0" w:after="0" w:afterAutospacing="0" w:line="276" w:lineRule="auto"/>
+        <w:ind w:left="720"/>
         <w:rPr>
           <w:rStyle w:val="hljs-string"/>
           <w:rFonts w:ascii="Courier" w:eastAsiaTheme="minorHAnsi" w:hAnsi="Courier" w:cstheme="minorBidi"/>
@@ -15430,6 +15430,28 @@
           <w:szCs w:val="20"/>
           <w:lang w:eastAsia="en-US"/>
         </w:rPr>
+      </w:pPr>
+      <w:r>
+        <w:rPr>
+          <w:rStyle w:val="hljs-string"/>
+          <w:rFonts w:ascii="Courier" w:eastAsiaTheme="minorHAnsi" w:hAnsi="Courier" w:cstheme="minorBidi"/>
+          <w:color w:val="42B983"/>
+          <w:sz w:val="20"/>
+          <w:szCs w:val="20"/>
+          <w:lang w:eastAsia="en-US"/>
+        </w:rPr>
+        <w:t xml:space="preserve">в </w:t>
+      </w:r>
+      <w:proofErr w:type="spellStart"/>
+      <w:r>
+        <w:rPr>
+          <w:rStyle w:val="hljs-string"/>
+          <w:rFonts w:ascii="Courier" w:eastAsiaTheme="minorHAnsi" w:hAnsi="Courier" w:cstheme="minorBidi"/>
+          <w:color w:val="42B983"/>
+          <w:sz w:val="20"/>
+          <w:szCs w:val="20"/>
+          <w:lang w:eastAsia="en-US"/>
+        </w:rPr>
         <w:t>Controller</w:t>
       </w:r>
       <w:proofErr w:type="spellEnd"/>
@@ -15919,6 +15941,7 @@
           <w:szCs w:val="21"/>
           <w:lang w:val="ru-RU"/>
         </w:rPr>
+        <w:lastRenderedPageBreak/>
         <w:t xml:space="preserve">в </w:t>
       </w:r>
       <w:proofErr w:type="spellStart"/>
@@ -16208,7 +16231,6 @@
           <w:sz w:val="21"/>
           <w:szCs w:val="21"/>
         </w:rPr>
-        <w:lastRenderedPageBreak/>
         <w:t>$</w:t>
       </w:r>
       <w:proofErr w:type="spellStart"/>
@@ -19493,6 +19515,7 @@
           <w:szCs w:val="21"/>
           <w:lang w:val="ru-RU"/>
         </w:rPr>
+        <w:lastRenderedPageBreak/>
         <w:t>-</w:t>
       </w:r>
       <w:r>
@@ -19810,7 +19833,6 @@
           <w:szCs w:val="21"/>
           <w:lang w:val="en-US"/>
         </w:rPr>
-        <w:lastRenderedPageBreak/>
         <w:t>unset</w:t>
       </w:r>
       <w:r>
@@ -23009,6 +23031,7 @@
           <w:szCs w:val="21"/>
           <w:lang w:val="en-US"/>
         </w:rPr>
+        <w:lastRenderedPageBreak/>
         <w:t>public function __</w:t>
       </w:r>
       <w:proofErr w:type="gramStart"/>
@@ -25749,6 +25772,7 @@
           <w:szCs w:val="22"/>
           <w:lang w:eastAsia="en-US"/>
         </w:rPr>
+        <w:lastRenderedPageBreak/>
         <w:t>в</w:t>
       </w:r>
       <w:r>
@@ -25986,7 +26010,6 @@
           <w:szCs w:val="26"/>
           <w:lang w:val="ru-RU" w:eastAsia="en-US"/>
         </w:rPr>
-        <w:lastRenderedPageBreak/>
         <w:t>FILTER, ФИЛЬТРАЦИЯ ДАННЫХ</w:t>
       </w:r>
     </w:p>
@@ -29167,9 +29190,8 @@
           <w:szCs w:val="21"/>
           <w:lang w:val="ru-RU"/>
         </w:rPr>
-        <w:t xml:space="preserve">и создадутся все необходимые </w:t>
-      </w:r>
-      <w:proofErr w:type="spellStart"/>
+        <w:t>и создадутся все необходимые файлы</w:t>
+      </w:r>
       <w:r>
         <w:rPr>
           <w:rFonts w:ascii="Courier New" w:hAnsi="Courier New" w:cs="Courier New"/>
@@ -29178,7 +29200,7 @@
           <w:szCs w:val="21"/>
           <w:lang w:val="ru-RU"/>
         </w:rPr>
-        <w:t>файлы</w:t>
+        <w:t xml:space="preserve"> </w:t>
       </w:r>
       <w:r>
         <w:rPr>
@@ -29188,9 +29210,8 @@
           <w:szCs w:val="21"/>
           <w:lang w:val="ru-RU"/>
         </w:rPr>
-        <w:t>в</w:t>
-      </w:r>
-      <w:proofErr w:type="spellEnd"/>
+        <w:t>в том числе в БД по</w:t>
+      </w:r>
       <w:r>
         <w:rPr>
           <w:rFonts w:ascii="Courier New" w:hAnsi="Courier New" w:cs="Courier New"/>
@@ -29199,9 +29220,8 @@
           <w:szCs w:val="21"/>
           <w:lang w:val="ru-RU"/>
         </w:rPr>
-        <w:t xml:space="preserve"> том числе в БД </w:t>
-      </w:r>
-      <w:proofErr w:type="spellStart"/>
+        <w:t>я</w:t>
+      </w:r>
       <w:r>
         <w:rPr>
           <w:rFonts w:ascii="Courier New" w:hAnsi="Courier New" w:cs="Courier New"/>
@@ -29210,18 +29230,7 @@
           <w:szCs w:val="21"/>
           <w:lang w:val="ru-RU"/>
         </w:rPr>
-        <w:t>повится</w:t>
-      </w:r>
-      <w:proofErr w:type="spellEnd"/>
-      <w:r>
-        <w:rPr>
-          <w:rFonts w:ascii="Courier New" w:hAnsi="Courier New" w:cs="Courier New"/>
-          <w:color w:val="0070C0"/>
-          <w:sz w:val="21"/>
-          <w:szCs w:val="21"/>
-          <w:lang w:val="ru-RU"/>
-        </w:rPr>
-        <w:t xml:space="preserve"> таблица </w:t>
+        <w:t xml:space="preserve">вится таблица </w:t>
       </w:r>
       <w:r>
         <w:rPr>
@@ -29403,8 +29412,861 @@
           <w:szCs w:val="21"/>
           <w:lang w:val="ru-RU"/>
         </w:rPr>
-        <w:t xml:space="preserve">’ и увидеть панель регистрации </w:t>
-      </w:r>
+        <w:t>’ и увидеть панель регистрации</w:t>
+      </w:r>
+    </w:p>
+    <w:p>
+      <w:pPr>
+        <w:pStyle w:val="a3"/>
+        <w:shd w:val="clear" w:color="auto" w:fill="FFFFFF"/>
+        <w:spacing w:before="0" w:beforeAutospacing="0" w:after="0" w:afterAutospacing="0" w:line="276" w:lineRule="auto"/>
+        <w:rPr>
+          <w:rFonts w:ascii="Courier New" w:hAnsi="Courier New" w:cs="Courier New"/>
+          <w:color w:val="0070C0"/>
+          <w:sz w:val="21"/>
+          <w:szCs w:val="21"/>
+          <w:lang w:val="ru-RU"/>
+        </w:rPr>
+      </w:pPr>
+    </w:p>
+    <w:p>
+      <w:pPr>
+        <w:pStyle w:val="a3"/>
+        <w:shd w:val="clear" w:color="auto" w:fill="FFFFFF"/>
+        <w:spacing w:before="0" w:beforeAutospacing="0" w:after="0" w:afterAutospacing="0" w:line="276" w:lineRule="auto"/>
+        <w:rPr>
+          <w:rFonts w:ascii="Courier New" w:hAnsi="Courier New" w:cs="Courier New"/>
+          <w:color w:val="0070C0"/>
+          <w:sz w:val="21"/>
+          <w:szCs w:val="21"/>
+          <w:lang w:val="ru-RU"/>
+        </w:rPr>
+      </w:pPr>
+    </w:p>
+    <w:p>
+      <w:pPr>
+        <w:pStyle w:val="a3"/>
+        <w:shd w:val="clear" w:color="auto" w:fill="FFFFFF"/>
+        <w:spacing w:before="0" w:beforeAutospacing="0" w:after="0" w:afterAutospacing="0" w:line="276" w:lineRule="auto"/>
+        <w:rPr>
+          <w:rFonts w:ascii="Courier New" w:hAnsi="Courier New" w:cs="Courier New"/>
+          <w:color w:val="0070C0"/>
+          <w:sz w:val="21"/>
+          <w:szCs w:val="21"/>
+          <w:lang w:val="ru-RU"/>
+        </w:rPr>
+      </w:pPr>
+    </w:p>
+    <w:p>
+      <w:pPr>
+        <w:pStyle w:val="a3"/>
+        <w:shd w:val="clear" w:color="auto" w:fill="FFFFFF"/>
+        <w:spacing w:before="0" w:beforeAutospacing="0" w:after="0" w:afterAutospacing="0" w:line="276" w:lineRule="auto"/>
+        <w:rPr>
+          <w:rFonts w:ascii="Courier New" w:hAnsi="Courier New" w:cs="Courier New"/>
+          <w:color w:val="0070C0"/>
+          <w:sz w:val="21"/>
+          <w:szCs w:val="21"/>
+          <w:lang w:val="ru-RU"/>
+        </w:rPr>
+      </w:pPr>
+    </w:p>
+    <w:p>
+      <w:pPr>
+        <w:pStyle w:val="a3"/>
+        <w:shd w:val="clear" w:color="auto" w:fill="FFFFFF"/>
+        <w:spacing w:before="0" w:beforeAutospacing="0" w:after="0" w:afterAutospacing="0" w:line="276" w:lineRule="auto"/>
+        <w:rPr>
+          <w:rFonts w:ascii="Courier New" w:hAnsi="Courier New" w:cs="Courier New"/>
+          <w:color w:val="0070C0"/>
+          <w:sz w:val="21"/>
+          <w:szCs w:val="21"/>
+          <w:lang w:val="ru-RU"/>
+        </w:rPr>
+      </w:pPr>
+    </w:p>
+    <w:p>
+      <w:pPr>
+        <w:pStyle w:val="a3"/>
+        <w:shd w:val="clear" w:color="auto" w:fill="FFFFFF"/>
+        <w:spacing w:before="0" w:beforeAutospacing="0" w:after="0" w:afterAutospacing="0" w:line="276" w:lineRule="auto"/>
+        <w:rPr>
+          <w:rFonts w:ascii="Courier New" w:hAnsi="Courier New" w:cs="Courier New"/>
+          <w:color w:val="0070C0"/>
+          <w:sz w:val="21"/>
+          <w:szCs w:val="21"/>
+          <w:lang w:val="ru-RU"/>
+        </w:rPr>
+      </w:pPr>
+    </w:p>
+    <w:p>
+      <w:pPr>
+        <w:pStyle w:val="a3"/>
+        <w:shd w:val="clear" w:color="auto" w:fill="FFFFFF"/>
+        <w:spacing w:before="0" w:beforeAutospacing="0" w:after="0" w:afterAutospacing="0" w:line="276" w:lineRule="auto"/>
+        <w:rPr>
+          <w:rFonts w:ascii="Courier New" w:hAnsi="Courier New" w:cs="Courier New"/>
+          <w:color w:val="0070C0"/>
+          <w:sz w:val="21"/>
+          <w:szCs w:val="21"/>
+          <w:lang w:val="ru-RU"/>
+        </w:rPr>
+      </w:pPr>
+    </w:p>
+    <w:p>
+      <w:pPr>
+        <w:pStyle w:val="a3"/>
+        <w:shd w:val="clear" w:color="auto" w:fill="FFFFFF"/>
+        <w:spacing w:before="0" w:beforeAutospacing="0" w:after="0" w:afterAutospacing="0" w:line="276" w:lineRule="auto"/>
+        <w:jc w:val="center"/>
+        <w:rPr>
+          <w:rFonts w:asciiTheme="minorHAnsi" w:eastAsiaTheme="minorHAnsi" w:hAnsiTheme="minorHAnsi" w:cstheme="minorBidi"/>
+          <w:b/>
+          <w:bCs/>
+          <w:sz w:val="26"/>
+          <w:szCs w:val="26"/>
+          <w:lang w:val="ru-RU" w:eastAsia="en-US"/>
+        </w:rPr>
+      </w:pPr>
+      <w:r>
+        <w:rPr>
+          <w:rFonts w:asciiTheme="minorHAnsi" w:eastAsiaTheme="minorHAnsi" w:hAnsiTheme="minorHAnsi" w:cstheme="minorBidi"/>
+          <w:b/>
+          <w:bCs/>
+          <w:sz w:val="26"/>
+          <w:szCs w:val="26"/>
+          <w:lang w:val="ru-RU" w:eastAsia="en-US"/>
+        </w:rPr>
+        <w:lastRenderedPageBreak/>
+        <w:t xml:space="preserve">MIDDLEWARE </w:t>
+      </w:r>
+    </w:p>
+    <w:p>
+      <w:pPr>
+        <w:pStyle w:val="a3"/>
+        <w:shd w:val="clear" w:color="auto" w:fill="FFFFFF"/>
+        <w:spacing w:before="0" w:beforeAutospacing="0" w:after="0" w:afterAutospacing="0" w:line="276" w:lineRule="auto"/>
+        <w:rPr>
+          <w:rFonts w:ascii="Courier New" w:hAnsi="Courier New" w:cs="Courier New"/>
+          <w:color w:val="0070C0"/>
+          <w:sz w:val="21"/>
+          <w:szCs w:val="21"/>
+          <w:lang w:val="ru-RU"/>
+        </w:rPr>
+      </w:pPr>
+      <w:proofErr w:type="spellStart"/>
+      <w:r>
+        <w:rPr>
+          <w:rFonts w:ascii="Courier New" w:hAnsi="Courier New" w:cs="Courier New"/>
+          <w:color w:val="0070C0"/>
+          <w:sz w:val="21"/>
+          <w:szCs w:val="21"/>
+          <w:lang w:val="ru-RU"/>
+        </w:rPr>
+        <w:t>Мидлвар</w:t>
+      </w:r>
+      <w:proofErr w:type="spellEnd"/>
+      <w:r>
+        <w:rPr>
+          <w:rFonts w:ascii="Courier New" w:hAnsi="Courier New" w:cs="Courier New"/>
+          <w:color w:val="0070C0"/>
+          <w:sz w:val="21"/>
+          <w:szCs w:val="21"/>
+          <w:lang w:val="ru-RU"/>
+        </w:rPr>
+        <w:t xml:space="preserve"> обеспечивает удобный механизм для проверки и фильтрации HTTP-запросов, поступающих в Ваше приложение. </w:t>
+      </w:r>
+      <w:proofErr w:type="spellStart"/>
+      <w:r>
+        <w:rPr>
+          <w:rFonts w:ascii="Courier New" w:hAnsi="Courier New" w:cs="Courier New"/>
+          <w:color w:val="0070C0"/>
+          <w:sz w:val="21"/>
+          <w:szCs w:val="21"/>
+          <w:lang w:val="ru-RU"/>
+        </w:rPr>
+        <w:t>Мидлвар</w:t>
+      </w:r>
+      <w:proofErr w:type="spellEnd"/>
+      <w:r>
+        <w:rPr>
+          <w:rFonts w:ascii="Courier New" w:hAnsi="Courier New" w:cs="Courier New"/>
+          <w:color w:val="0070C0"/>
+          <w:sz w:val="21"/>
+          <w:szCs w:val="21"/>
+          <w:lang w:val="ru-RU"/>
+        </w:rPr>
+        <w:t xml:space="preserve"> </w:t>
+      </w:r>
+      <w:r>
+        <w:rPr>
+          <w:rFonts w:ascii="Courier New" w:hAnsi="Courier New" w:cs="Courier New"/>
+          <w:color w:val="0070C0"/>
+          <w:sz w:val="21"/>
+          <w:szCs w:val="21"/>
+          <w:lang w:val="ru-RU"/>
+        </w:rPr>
+        <w:t>является посредником между</w:t>
+      </w:r>
+      <w:r>
+        <w:rPr>
+          <w:rFonts w:ascii="Courier New" w:hAnsi="Courier New" w:cs="Courier New"/>
+          <w:color w:val="0070C0"/>
+          <w:sz w:val="21"/>
+          <w:szCs w:val="21"/>
+          <w:lang w:val="ru-RU"/>
+        </w:rPr>
+        <w:t xml:space="preserve"> </w:t>
+      </w:r>
+      <w:r>
+        <w:rPr>
+          <w:rFonts w:ascii="Courier New" w:hAnsi="Courier New" w:cs="Courier New"/>
+          <w:color w:val="0070C0"/>
+          <w:sz w:val="21"/>
+          <w:szCs w:val="21"/>
+          <w:lang w:val="ru-RU"/>
+        </w:rPr>
+        <w:t>HTTP-запросо</w:t>
+      </w:r>
+      <w:r>
+        <w:rPr>
+          <w:rFonts w:ascii="Courier New" w:hAnsi="Courier New" w:cs="Courier New"/>
+          <w:color w:val="0070C0"/>
+          <w:sz w:val="21"/>
+          <w:szCs w:val="21"/>
+          <w:lang w:val="ru-RU"/>
+        </w:rPr>
+        <w:t xml:space="preserve">м и </w:t>
+      </w:r>
+      <w:proofErr w:type="spellStart"/>
+      <w:r>
+        <w:rPr>
+          <w:rFonts w:ascii="Courier New" w:hAnsi="Courier New" w:cs="Courier New"/>
+          <w:color w:val="0070C0"/>
+          <w:sz w:val="21"/>
+          <w:szCs w:val="21"/>
+          <w:lang w:val="en-US"/>
+        </w:rPr>
+        <w:t>Controlle</w:t>
+      </w:r>
+      <w:proofErr w:type="spellEnd"/>
+      <w:r>
+        <w:rPr>
+          <w:rFonts w:ascii="Courier New" w:hAnsi="Courier New" w:cs="Courier New"/>
+          <w:color w:val="0070C0"/>
+          <w:sz w:val="21"/>
+          <w:szCs w:val="21"/>
+          <w:lang w:val="ru-RU"/>
+        </w:rPr>
+        <w:t xml:space="preserve">, если проверка в </w:t>
+      </w:r>
+      <w:proofErr w:type="spellStart"/>
+      <w:r>
+        <w:rPr>
+          <w:rFonts w:ascii="Courier New" w:hAnsi="Courier New" w:cs="Courier New"/>
+          <w:color w:val="0070C0"/>
+          <w:sz w:val="21"/>
+          <w:szCs w:val="21"/>
+          <w:lang w:val="ru-RU"/>
+        </w:rPr>
+        <w:t>мидлвар</w:t>
+      </w:r>
+      <w:proofErr w:type="spellEnd"/>
+      <w:r>
+        <w:rPr>
+          <w:rFonts w:ascii="Courier New" w:hAnsi="Courier New" w:cs="Courier New"/>
+          <w:color w:val="0070C0"/>
+          <w:sz w:val="21"/>
+          <w:szCs w:val="21"/>
+          <w:lang w:val="ru-RU"/>
+        </w:rPr>
+        <w:t xml:space="preserve"> выполняется тогда вы</w:t>
+      </w:r>
+      <w:r>
+        <w:rPr>
+          <w:rFonts w:ascii="Courier New" w:hAnsi="Courier New" w:cs="Courier New"/>
+          <w:color w:val="0070C0"/>
+          <w:sz w:val="21"/>
+          <w:szCs w:val="21"/>
+          <w:lang w:val="ru-RU"/>
+        </w:rPr>
+        <w:t>п</w:t>
+      </w:r>
+      <w:r>
+        <w:rPr>
+          <w:rFonts w:ascii="Courier New" w:hAnsi="Courier New" w:cs="Courier New"/>
+          <w:color w:val="0070C0"/>
+          <w:sz w:val="21"/>
+          <w:szCs w:val="21"/>
+          <w:lang w:val="ru-RU"/>
+        </w:rPr>
+        <w:t xml:space="preserve">олняется действие в </w:t>
+      </w:r>
+      <w:r>
+        <w:rPr>
+          <w:rFonts w:ascii="Courier New" w:hAnsi="Courier New" w:cs="Courier New"/>
+          <w:color w:val="0070C0"/>
+          <w:sz w:val="21"/>
+          <w:szCs w:val="21"/>
+          <w:lang w:val="en-US"/>
+        </w:rPr>
+        <w:t>Controller</w:t>
+      </w:r>
+      <w:r>
+        <w:rPr>
+          <w:rFonts w:ascii="Courier New" w:hAnsi="Courier New" w:cs="Courier New"/>
+          <w:color w:val="0070C0"/>
+          <w:sz w:val="21"/>
+          <w:szCs w:val="21"/>
+          <w:lang w:val="ru-RU"/>
+        </w:rPr>
+        <w:t>.</w:t>
+      </w:r>
+      <w:r>
+        <w:rPr>
+          <w:rFonts w:ascii="Courier New" w:hAnsi="Courier New" w:cs="Courier New"/>
+          <w:color w:val="0070C0"/>
+          <w:sz w:val="21"/>
+          <w:szCs w:val="21"/>
+          <w:lang w:val="ru-RU"/>
+        </w:rPr>
+        <w:t xml:space="preserve"> </w:t>
+      </w:r>
+      <w:r>
+        <w:rPr>
+          <w:rFonts w:ascii="Courier New" w:hAnsi="Courier New" w:cs="Courier New"/>
+          <w:color w:val="0070C0"/>
+          <w:sz w:val="21"/>
+          <w:szCs w:val="21"/>
+          <w:lang w:val="ru-RU"/>
+        </w:rPr>
+        <w:t xml:space="preserve">Например, </w:t>
+      </w:r>
+      <w:proofErr w:type="spellStart"/>
+      <w:r>
+        <w:rPr>
+          <w:rFonts w:ascii="Courier New" w:hAnsi="Courier New" w:cs="Courier New"/>
+          <w:color w:val="0070C0"/>
+          <w:sz w:val="21"/>
+          <w:szCs w:val="21"/>
+          <w:lang w:val="ru-RU"/>
+        </w:rPr>
+        <w:t>Laravel</w:t>
+      </w:r>
+      <w:proofErr w:type="spellEnd"/>
+      <w:r>
+        <w:rPr>
+          <w:rFonts w:ascii="Courier New" w:hAnsi="Courier New" w:cs="Courier New"/>
+          <w:color w:val="0070C0"/>
+          <w:sz w:val="21"/>
+          <w:szCs w:val="21"/>
+          <w:lang w:val="ru-RU"/>
+        </w:rPr>
+        <w:t xml:space="preserve"> включает </w:t>
+      </w:r>
+      <w:proofErr w:type="spellStart"/>
+      <w:r>
+        <w:rPr>
+          <w:rFonts w:ascii="Courier New" w:hAnsi="Courier New" w:cs="Courier New"/>
+          <w:color w:val="0070C0"/>
+          <w:sz w:val="21"/>
+          <w:szCs w:val="21"/>
+          <w:lang w:val="ru-RU"/>
+        </w:rPr>
+        <w:t>мидлвар</w:t>
+      </w:r>
+      <w:proofErr w:type="spellEnd"/>
+      <w:r>
+        <w:rPr>
+          <w:rFonts w:ascii="Courier New" w:hAnsi="Courier New" w:cs="Courier New"/>
+          <w:color w:val="0070C0"/>
+          <w:sz w:val="21"/>
+          <w:szCs w:val="21"/>
+          <w:lang w:val="ru-RU"/>
+        </w:rPr>
+        <w:t xml:space="preserve">, который проверяет, аутентифицирован ли пользователь Вашего приложения. Если пользователь не аутентифицирован, </w:t>
+      </w:r>
+      <w:proofErr w:type="spellStart"/>
+      <w:r>
+        <w:rPr>
+          <w:rFonts w:ascii="Courier New" w:hAnsi="Courier New" w:cs="Courier New"/>
+          <w:color w:val="0070C0"/>
+          <w:sz w:val="21"/>
+          <w:szCs w:val="21"/>
+          <w:lang w:val="ru-RU"/>
+        </w:rPr>
+        <w:t>мидлвар</w:t>
+      </w:r>
+      <w:proofErr w:type="spellEnd"/>
+      <w:r>
+        <w:rPr>
+          <w:rFonts w:ascii="Courier New" w:hAnsi="Courier New" w:cs="Courier New"/>
+          <w:color w:val="0070C0"/>
+          <w:sz w:val="21"/>
+          <w:szCs w:val="21"/>
+          <w:lang w:val="ru-RU"/>
+        </w:rPr>
+        <w:t xml:space="preserve"> перенаправит пользователя на экран входа в систему Вашего приложения. Однако, если пользователь аутентифицирован, </w:t>
+      </w:r>
+      <w:proofErr w:type="spellStart"/>
+      <w:r>
+        <w:rPr>
+          <w:rFonts w:ascii="Courier New" w:hAnsi="Courier New" w:cs="Courier New"/>
+          <w:color w:val="0070C0"/>
+          <w:sz w:val="21"/>
+          <w:szCs w:val="21"/>
+          <w:lang w:val="ru-RU"/>
+        </w:rPr>
+        <w:t>мидлвар</w:t>
+      </w:r>
+      <w:proofErr w:type="spellEnd"/>
+      <w:r>
+        <w:rPr>
+          <w:rFonts w:ascii="Courier New" w:hAnsi="Courier New" w:cs="Courier New"/>
+          <w:color w:val="0070C0"/>
+          <w:sz w:val="21"/>
+          <w:szCs w:val="21"/>
+          <w:lang w:val="ru-RU"/>
+        </w:rPr>
+        <w:t xml:space="preserve"> позволит запросу продвинуться дальше в приложение</w:t>
+      </w:r>
+      <w:r>
+        <w:rPr>
+          <w:rFonts w:ascii="Courier New" w:hAnsi="Courier New" w:cs="Courier New"/>
+          <w:color w:val="0070C0"/>
+          <w:sz w:val="21"/>
+          <w:szCs w:val="21"/>
+          <w:lang w:val="ru-RU"/>
+        </w:rPr>
+        <w:t>.</w:t>
+      </w:r>
+    </w:p>
+    <w:p>
+      <w:pPr>
+        <w:pStyle w:val="a3"/>
+        <w:shd w:val="clear" w:color="auto" w:fill="FFFFFF"/>
+        <w:spacing w:before="0" w:beforeAutospacing="0" w:after="0" w:afterAutospacing="0" w:line="276" w:lineRule="auto"/>
+        <w:rPr>
+          <w:rFonts w:ascii="Courier New" w:hAnsi="Courier New" w:cs="Courier New"/>
+          <w:color w:val="0070C0"/>
+          <w:sz w:val="21"/>
+          <w:szCs w:val="21"/>
+          <w:lang w:val="ru-RU"/>
+        </w:rPr>
+      </w:pPr>
+      <w:r>
+        <w:rPr>
+          <w:rFonts w:asciiTheme="minorHAnsi" w:hAnsiTheme="minorHAnsi" w:cstheme="minorHAnsi"/>
+          <w:b/>
+          <w:bCs/>
+          <w:color w:val="000000"/>
+          <w:sz w:val="21"/>
+          <w:szCs w:val="21"/>
+          <w:lang w:val="ru-RU"/>
+        </w:rPr>
+        <w:t>@</w:t>
+      </w:r>
+      <w:proofErr w:type="gramStart"/>
+      <w:r>
+        <w:rPr>
+          <w:rFonts w:ascii="Courier New" w:hAnsi="Courier New" w:cs="Courier New"/>
+          <w:b/>
+          <w:bCs/>
+          <w:color w:val="000000"/>
+          <w:sz w:val="21"/>
+          <w:szCs w:val="21"/>
+          <w:lang w:val="en-US"/>
+        </w:rPr>
+        <w:t>auth</w:t>
+      </w:r>
+      <w:r>
+        <w:rPr>
+          <w:rFonts w:ascii="Courier New" w:hAnsi="Courier New" w:cs="Courier New"/>
+          <w:b/>
+          <w:bCs/>
+          <w:color w:val="000000"/>
+          <w:sz w:val="21"/>
+          <w:szCs w:val="21"/>
+          <w:lang w:val="ru-RU"/>
+        </w:rPr>
+        <w:t>(</w:t>
+      </w:r>
+      <w:r>
+        <w:rPr>
+          <w:rFonts w:ascii="Courier New" w:hAnsi="Courier New" w:cs="Courier New"/>
+          <w:b/>
+          <w:bCs/>
+          <w:color w:val="000000"/>
+          <w:sz w:val="21"/>
+          <w:szCs w:val="21"/>
+          <w:lang w:val="ru-RU"/>
+        </w:rPr>
+        <w:t xml:space="preserve"> </w:t>
+      </w:r>
+      <w:r>
+        <w:rPr>
+          <w:rFonts w:ascii="Courier New" w:hAnsi="Courier New" w:cs="Courier New"/>
+          <w:b/>
+          <w:bCs/>
+          <w:color w:val="000000"/>
+          <w:sz w:val="21"/>
+          <w:szCs w:val="21"/>
+          <w:lang w:val="ru-RU"/>
+        </w:rPr>
+        <w:t>)</w:t>
+      </w:r>
+      <w:proofErr w:type="gramEnd"/>
+      <w:r>
+        <w:rPr>
+          <w:rFonts w:ascii="Courier New" w:hAnsi="Courier New" w:cs="Courier New"/>
+          <w:color w:val="000000"/>
+          <w:sz w:val="21"/>
+          <w:szCs w:val="21"/>
+          <w:lang w:val="ru-RU"/>
+        </w:rPr>
+        <w:t>-возвращает данные из БД о пользователе который сейчас находится на сайте</w:t>
+      </w:r>
+    </w:p>
+    <w:p>
+      <w:pPr>
+        <w:pStyle w:val="a3"/>
+        <w:shd w:val="clear" w:color="auto" w:fill="FFFFFF"/>
+        <w:spacing w:before="0" w:beforeAutospacing="0" w:after="0" w:afterAutospacing="0" w:line="276" w:lineRule="auto"/>
+        <w:rPr>
+          <w:rFonts w:ascii="Courier New" w:hAnsi="Courier New" w:cs="Courier New"/>
+          <w:color w:val="0070C0"/>
+          <w:sz w:val="21"/>
+          <w:szCs w:val="21"/>
+          <w:lang w:val="ru-RU"/>
+        </w:rPr>
+      </w:pPr>
+    </w:p>
+    <w:p>
+      <w:pPr>
+        <w:pStyle w:val="a3"/>
+        <w:shd w:val="clear" w:color="auto" w:fill="FFFFFF"/>
+        <w:spacing w:before="0" w:beforeAutospacing="0" w:after="0" w:afterAutospacing="0" w:line="276" w:lineRule="auto"/>
+        <w:rPr>
+          <w:rFonts w:ascii="Courier New" w:hAnsi="Courier New" w:cs="Courier New"/>
+          <w:color w:val="0070C0"/>
+          <w:sz w:val="21"/>
+          <w:szCs w:val="21"/>
+          <w:lang w:val="en-US"/>
+        </w:rPr>
+      </w:pPr>
+      <w:r>
+        <w:rPr>
+          <w:rFonts w:ascii="Courier New" w:hAnsi="Courier New" w:cs="Courier New"/>
+          <w:color w:val="000000"/>
+          <w:sz w:val="21"/>
+          <w:szCs w:val="21"/>
+          <w:lang w:val="ru-RU"/>
+        </w:rPr>
+        <w:t>Создание</w:t>
+      </w:r>
+      <w:r>
+        <w:rPr>
+          <w:rFonts w:ascii="Courier New" w:hAnsi="Courier New" w:cs="Courier New"/>
+          <w:color w:val="000000"/>
+          <w:sz w:val="21"/>
+          <w:szCs w:val="21"/>
+          <w:lang w:val="en-US"/>
+        </w:rPr>
+        <w:t>:</w:t>
+      </w:r>
+    </w:p>
+    <w:p>
+      <w:pPr>
+        <w:pStyle w:val="a3"/>
+        <w:shd w:val="clear" w:color="auto" w:fill="FFFFFF"/>
+        <w:spacing w:before="0" w:beforeAutospacing="0" w:after="0" w:afterAutospacing="0" w:line="276" w:lineRule="auto"/>
+        <w:rPr>
+          <w:rStyle w:val="hljs-string"/>
+          <w:rFonts w:ascii="Cambria" w:eastAsiaTheme="minorHAnsi" w:hAnsi="Cambria" w:cstheme="minorBidi"/>
+          <w:color w:val="42B983"/>
+          <w:sz w:val="22"/>
+          <w:szCs w:val="22"/>
+          <w:lang w:val="en-US" w:eastAsia="en-US"/>
+        </w:rPr>
+      </w:pPr>
+      <w:proofErr w:type="spellStart"/>
+      <w:r>
+        <w:rPr>
+          <w:rStyle w:val="hljs-string"/>
+          <w:rFonts w:ascii="Cambria" w:eastAsiaTheme="minorHAnsi" w:hAnsi="Cambria" w:cstheme="minorBidi"/>
+          <w:color w:val="42B983"/>
+          <w:sz w:val="22"/>
+          <w:szCs w:val="22"/>
+          <w:lang w:val="en-US" w:eastAsia="en-US"/>
+        </w:rPr>
+        <w:t>php</w:t>
+      </w:r>
+      <w:proofErr w:type="spellEnd"/>
+      <w:r>
+        <w:rPr>
+          <w:rStyle w:val="hljs-string"/>
+          <w:rFonts w:ascii="Cambria" w:eastAsiaTheme="minorHAnsi" w:hAnsi="Cambria" w:cstheme="minorBidi"/>
+          <w:color w:val="42B983"/>
+          <w:sz w:val="22"/>
+          <w:szCs w:val="22"/>
+          <w:lang w:val="en-US" w:eastAsia="en-US"/>
+        </w:rPr>
+        <w:t xml:space="preserve"> </w:t>
+      </w:r>
+      <w:r>
+        <w:rPr>
+          <w:rStyle w:val="hljs-string"/>
+          <w:rFonts w:ascii="Cambria" w:eastAsiaTheme="minorHAnsi" w:hAnsi="Cambria" w:cstheme="minorBidi"/>
+          <w:color w:val="42B983"/>
+          <w:sz w:val="22"/>
+          <w:szCs w:val="22"/>
+          <w:lang w:val="en-US" w:eastAsia="en-US"/>
+        </w:rPr>
+        <w:t>artisan</w:t>
+      </w:r>
+      <w:r>
+        <w:rPr>
+          <w:rStyle w:val="hljs-string"/>
+          <w:rFonts w:ascii="Cambria" w:eastAsiaTheme="minorHAnsi" w:hAnsi="Cambria" w:cstheme="minorBidi"/>
+          <w:color w:val="42B983"/>
+          <w:sz w:val="22"/>
+          <w:szCs w:val="22"/>
+          <w:lang w:val="en-US" w:eastAsia="en-US"/>
+        </w:rPr>
+        <w:t xml:space="preserve"> </w:t>
+      </w:r>
+      <w:proofErr w:type="spellStart"/>
+      <w:proofErr w:type="gramStart"/>
+      <w:r>
+        <w:rPr>
+          <w:rStyle w:val="hljs-string"/>
+          <w:rFonts w:ascii="Cambria" w:eastAsiaTheme="minorHAnsi" w:hAnsi="Cambria" w:cstheme="minorBidi"/>
+          <w:color w:val="42B983"/>
+          <w:sz w:val="22"/>
+          <w:szCs w:val="22"/>
+          <w:lang w:val="en-US" w:eastAsia="en-US"/>
+        </w:rPr>
+        <w:t>make:middleware</w:t>
+      </w:r>
+      <w:proofErr w:type="spellEnd"/>
+      <w:proofErr w:type="gramEnd"/>
+      <w:r>
+        <w:rPr>
+          <w:rStyle w:val="hljs-string"/>
+          <w:rFonts w:ascii="Cambria" w:eastAsiaTheme="minorHAnsi" w:hAnsi="Cambria" w:cstheme="minorBidi"/>
+          <w:color w:val="42B983"/>
+          <w:sz w:val="22"/>
+          <w:szCs w:val="22"/>
+          <w:lang w:val="en-US" w:eastAsia="en-US"/>
+        </w:rPr>
+        <w:t xml:space="preserve"> </w:t>
+      </w:r>
+      <w:proofErr w:type="spellStart"/>
+      <w:r>
+        <w:rPr>
+          <w:rStyle w:val="hljs-string"/>
+          <w:rFonts w:ascii="Cambria" w:eastAsiaTheme="minorHAnsi" w:hAnsi="Cambria" w:cstheme="minorBidi"/>
+          <w:color w:val="42B983"/>
+          <w:sz w:val="22"/>
+          <w:szCs w:val="22"/>
+          <w:lang w:val="en-US" w:eastAsia="en-US"/>
+        </w:rPr>
+        <w:t>AdminPanelMiddleWare</w:t>
+      </w:r>
+      <w:proofErr w:type="spellEnd"/>
+    </w:p>
+    <w:p>
+      <w:pPr>
+        <w:pStyle w:val="a3"/>
+        <w:shd w:val="clear" w:color="auto" w:fill="FFFFFF"/>
+        <w:spacing w:before="0" w:beforeAutospacing="0" w:after="0" w:afterAutospacing="0" w:line="276" w:lineRule="auto"/>
+        <w:rPr>
+          <w:rFonts w:ascii="Courier New" w:hAnsi="Courier New" w:cs="Courier New"/>
+          <w:color w:val="000000"/>
+          <w:sz w:val="21"/>
+          <w:szCs w:val="21"/>
+          <w:lang w:val="ru-RU"/>
+        </w:rPr>
+      </w:pPr>
+    </w:p>
+    <w:p>
+      <w:pPr>
+        <w:pStyle w:val="a3"/>
+        <w:shd w:val="clear" w:color="auto" w:fill="FFFFFF"/>
+        <w:spacing w:before="0" w:beforeAutospacing="0" w:after="0" w:afterAutospacing="0" w:line="276" w:lineRule="auto"/>
+        <w:rPr>
+          <w:rFonts w:ascii="Courier New" w:hAnsi="Courier New" w:cs="Courier New"/>
+          <w:color w:val="0070C0"/>
+          <w:sz w:val="21"/>
+          <w:szCs w:val="21"/>
+          <w:lang w:val="en-US"/>
+        </w:rPr>
+      </w:pPr>
+      <w:r>
+        <w:rPr>
+          <w:rFonts w:ascii="Courier New" w:hAnsi="Courier New" w:cs="Courier New"/>
+          <w:color w:val="000000"/>
+          <w:sz w:val="21"/>
+          <w:szCs w:val="21"/>
+          <w:lang w:val="ru-RU"/>
+        </w:rPr>
+        <w:t>Регистрация</w:t>
+      </w:r>
+      <w:r>
+        <w:rPr>
+          <w:rFonts w:ascii="Courier New" w:hAnsi="Courier New" w:cs="Courier New"/>
+          <w:color w:val="000000"/>
+          <w:sz w:val="21"/>
+          <w:szCs w:val="21"/>
+          <w:lang w:val="en-US"/>
+        </w:rPr>
+        <w:t>:</w:t>
+      </w:r>
+    </w:p>
+    <w:p>
+      <w:pPr>
+        <w:pStyle w:val="a3"/>
+        <w:shd w:val="clear" w:color="auto" w:fill="FFFFFF"/>
+        <w:spacing w:before="0" w:beforeAutospacing="0" w:after="0" w:afterAutospacing="0" w:line="276" w:lineRule="auto"/>
+        <w:rPr>
+          <w:rStyle w:val="hljs-string"/>
+          <w:rFonts w:ascii="Cambria" w:eastAsiaTheme="minorHAnsi" w:hAnsi="Cambria" w:cstheme="minorBidi"/>
+          <w:color w:val="42B983"/>
+          <w:sz w:val="22"/>
+          <w:szCs w:val="22"/>
+          <w:lang w:val="en-US" w:eastAsia="en-US"/>
+        </w:rPr>
+      </w:pPr>
+      <w:proofErr w:type="spellStart"/>
+      <w:r>
+        <w:rPr>
+          <w:rStyle w:val="hljs-string"/>
+          <w:rFonts w:ascii="Cambria" w:eastAsiaTheme="minorHAnsi" w:hAnsi="Cambria" w:cstheme="minorBidi"/>
+          <w:color w:val="42B983"/>
+          <w:sz w:val="22"/>
+          <w:szCs w:val="22"/>
+          <w:lang w:val="en-US" w:eastAsia="en-US"/>
+        </w:rPr>
+        <w:t>php</w:t>
+      </w:r>
+      <w:proofErr w:type="spellEnd"/>
+      <w:r>
+        <w:rPr>
+          <w:rStyle w:val="hljs-string"/>
+          <w:rFonts w:ascii="Cambria" w:eastAsiaTheme="minorHAnsi" w:hAnsi="Cambria" w:cstheme="minorBidi"/>
+          <w:color w:val="42B983"/>
+          <w:sz w:val="22"/>
+          <w:szCs w:val="22"/>
+          <w:lang w:val="en-US" w:eastAsia="en-US"/>
+        </w:rPr>
+        <w:t xml:space="preserve"> </w:t>
+      </w:r>
+      <w:r>
+        <w:rPr>
+          <w:rStyle w:val="hljs-string"/>
+          <w:rFonts w:ascii="Cambria" w:eastAsiaTheme="minorHAnsi" w:hAnsi="Cambria" w:cstheme="minorBidi"/>
+          <w:color w:val="42B983"/>
+          <w:sz w:val="22"/>
+          <w:szCs w:val="22"/>
+          <w:lang w:val="en-US" w:eastAsia="en-US"/>
+        </w:rPr>
+        <w:t>artisan</w:t>
+      </w:r>
+      <w:r>
+        <w:rPr>
+          <w:rStyle w:val="hljs-string"/>
+          <w:rFonts w:ascii="Cambria" w:eastAsiaTheme="minorHAnsi" w:hAnsi="Cambria" w:cstheme="minorBidi"/>
+          <w:color w:val="42B983"/>
+          <w:sz w:val="22"/>
+          <w:szCs w:val="22"/>
+          <w:lang w:val="en-US" w:eastAsia="en-US"/>
+        </w:rPr>
+        <w:t xml:space="preserve"> </w:t>
+      </w:r>
+      <w:proofErr w:type="spellStart"/>
+      <w:proofErr w:type="gramStart"/>
+      <w:r>
+        <w:rPr>
+          <w:rStyle w:val="hljs-string"/>
+          <w:rFonts w:ascii="Cambria" w:eastAsiaTheme="minorHAnsi" w:hAnsi="Cambria" w:cstheme="minorBidi"/>
+          <w:color w:val="42B983"/>
+          <w:sz w:val="22"/>
+          <w:szCs w:val="22"/>
+          <w:lang w:val="en-US" w:eastAsia="en-US"/>
+        </w:rPr>
+        <w:t>make:middleware</w:t>
+      </w:r>
+      <w:proofErr w:type="spellEnd"/>
+      <w:proofErr w:type="gramEnd"/>
+      <w:r>
+        <w:rPr>
+          <w:rStyle w:val="hljs-string"/>
+          <w:rFonts w:ascii="Cambria" w:eastAsiaTheme="minorHAnsi" w:hAnsi="Cambria" w:cstheme="minorBidi"/>
+          <w:color w:val="42B983"/>
+          <w:sz w:val="22"/>
+          <w:szCs w:val="22"/>
+          <w:lang w:val="en-US" w:eastAsia="en-US"/>
+        </w:rPr>
+        <w:t xml:space="preserve"> </w:t>
+      </w:r>
+      <w:proofErr w:type="spellStart"/>
+      <w:r>
+        <w:rPr>
+          <w:rStyle w:val="hljs-string"/>
+          <w:rFonts w:ascii="Cambria" w:eastAsiaTheme="minorHAnsi" w:hAnsi="Cambria" w:cstheme="minorBidi"/>
+          <w:color w:val="42B983"/>
+          <w:sz w:val="22"/>
+          <w:szCs w:val="22"/>
+          <w:lang w:val="en-US" w:eastAsia="en-US"/>
+        </w:rPr>
+        <w:t>AdminPanelMiddleWare</w:t>
+      </w:r>
+      <w:proofErr w:type="spellEnd"/>
+    </w:p>
+    <w:p>
+      <w:pPr>
+        <w:pStyle w:val="a3"/>
+        <w:shd w:val="clear" w:color="auto" w:fill="FFFFFF"/>
+        <w:spacing w:before="0" w:beforeAutospacing="0" w:after="0" w:afterAutospacing="0" w:line="276" w:lineRule="auto"/>
+        <w:rPr>
+          <w:rStyle w:val="hljs-string"/>
+          <w:rFonts w:ascii="Cambria" w:eastAsiaTheme="minorHAnsi" w:hAnsi="Cambria" w:cstheme="minorBidi"/>
+          <w:color w:val="42B983"/>
+          <w:sz w:val="22"/>
+          <w:szCs w:val="22"/>
+          <w:lang w:val="en-US" w:eastAsia="en-US"/>
+        </w:rPr>
+      </w:pPr>
+    </w:p>
+    <w:p>
+      <w:pPr>
+        <w:pStyle w:val="a3"/>
+        <w:shd w:val="clear" w:color="auto" w:fill="FFFFFF"/>
+        <w:spacing w:before="0" w:beforeAutospacing="0" w:after="0" w:afterAutospacing="0" w:line="276" w:lineRule="auto"/>
+        <w:rPr>
+          <w:rFonts w:asciiTheme="minorHAnsi" w:hAnsiTheme="minorHAnsi" w:cstheme="minorHAnsi"/>
+          <w:b/>
+          <w:bCs/>
+          <w:color w:val="000000"/>
+          <w:sz w:val="21"/>
+          <w:szCs w:val="21"/>
+          <w:lang w:val="en-US"/>
+        </w:rPr>
+      </w:pPr>
+    </w:p>
+    <w:p>
+      <w:pPr>
+        <w:pStyle w:val="a3"/>
+        <w:shd w:val="clear" w:color="auto" w:fill="FFFFFF"/>
+        <w:spacing w:before="0" w:beforeAutospacing="0" w:after="0" w:afterAutospacing="0" w:line="276" w:lineRule="auto"/>
+        <w:rPr>
+          <w:rFonts w:ascii="Courier New" w:hAnsi="Courier New" w:cs="Courier New"/>
+          <w:color w:val="0070C0"/>
+          <w:sz w:val="21"/>
+          <w:szCs w:val="21"/>
+          <w:lang w:val="en-US"/>
+        </w:rPr>
+      </w:pPr>
     </w:p>
     <w:sectPr>
       <w:pgSz w:w="11906" w:h="16838"/>

--- a/LARAVEL.docx
+++ b/LARAVEL.docx
@@ -27801,7 +27801,7 @@
           <w:color w:val="0070C0"/>
           <w:sz w:val="21"/>
           <w:szCs w:val="21"/>
-          <w:lang w:val="en-US"/>
+          <w:lang w:val="ru-RU"/>
         </w:rPr>
       </w:pPr>
       <w:hyperlink r:id="rId9" w:history="1">
@@ -28224,7 +28224,7 @@
           <w:color w:val="0070C0"/>
           <w:sz w:val="21"/>
           <w:szCs w:val="21"/>
-          <w:lang w:val="en-US"/>
+          <w:lang w:val="ru-RU"/>
         </w:rPr>
       </w:pPr>
     </w:p>
@@ -35409,7 +35409,18 @@
           <w:szCs w:val="22"/>
           <w:lang w:val="ru-RU" w:eastAsia="en-US"/>
         </w:rPr>
-        <w:t xml:space="preserve">в </w:t>
+        <w:t>в</w:t>
+      </w:r>
+      <w:r>
+        <w:rPr>
+          <w:rStyle w:val="hljs-string"/>
+          <w:rFonts w:ascii="Cambria" w:eastAsiaTheme="minorHAnsi" w:hAnsi="Cambria" w:cstheme="minorBidi"/>
+          <w:color w:val="42B983"/>
+          <w:sz w:val="22"/>
+          <w:szCs w:val="22"/>
+          <w:lang w:val="en-US" w:eastAsia="en-US"/>
+        </w:rPr>
+        <w:t xml:space="preserve"> </w:t>
       </w:r>
       <w:r>
         <w:rPr>
@@ -35490,7 +35501,6 @@
           <w:color w:val="000000"/>
           <w:sz w:val="21"/>
           <w:szCs w:val="21"/>
-          <w:lang w:val="en-US"/>
         </w:rPr>
         <w:t>MAIL_PORT=465</w:t>
       </w:r>
@@ -35633,7 +35643,47 @@
           <w:szCs w:val="21"/>
           <w:lang w:val="en-US"/>
         </w:rPr>
-        <w:t>MAIL_ENCRYPTION=SSL</w:t>
+        <w:t>MAIL</w:t>
+      </w:r>
+      <w:r>
+        <w:rPr>
+          <w:rFonts w:ascii="Courier New" w:hAnsi="Courier New" w:cs="Courier New"/>
+          <w:color w:val="000000"/>
+          <w:sz w:val="21"/>
+          <w:szCs w:val="21"/>
+          <w:lang w:val="ru-RU"/>
+        </w:rPr>
+        <w:t>_</w:t>
+      </w:r>
+      <w:r>
+        <w:rPr>
+          <w:rFonts w:ascii="Courier New" w:hAnsi="Courier New" w:cs="Courier New"/>
+          <w:color w:val="000000"/>
+          <w:sz w:val="21"/>
+          <w:szCs w:val="21"/>
+          <w:lang w:val="en-US"/>
+        </w:rPr>
+        <w:t>ENCRYPTION</w:t>
+      </w:r>
+      <w:r>
+        <w:rPr>
+          <w:rFonts w:ascii="Courier New" w:hAnsi="Courier New" w:cs="Courier New"/>
+          <w:color w:val="000000"/>
+          <w:sz w:val="21"/>
+          <w:szCs w:val="21"/>
+          <w:lang w:val="ru-RU"/>
+        </w:rPr>
+        <w:t>=</w:t>
+      </w:r>
+      <w:r>
+        <w:rPr>
+          <w:rFonts w:ascii="Courier New" w:hAnsi="Courier New" w:cs="Courier New"/>
+          <w:color w:val="000000"/>
+          <w:sz w:val="21"/>
+          <w:szCs w:val="21"/>
+          <w:lang w:val="en-US"/>
+        </w:rPr>
+        <w:t>SSL</w:t>
       </w:r>
     </w:p>
     <w:p>
@@ -35672,16 +35722,14 @@
           <w:color w:val="000000"/>
           <w:sz w:val="21"/>
           <w:szCs w:val="21"/>
-          <w:lang w:val="en-US"/>
-        </w:rPr>
-      </w:pPr>
-      <w:r>
-        <w:rPr>
-          <w:rFonts w:ascii="Courier New" w:hAnsi="Courier New" w:cs="Courier New"/>
-          <w:color w:val="000000"/>
-          <w:sz w:val="21"/>
-          <w:szCs w:val="21"/>
-          <w:lang w:val="en-US"/>
+        </w:rPr>
+      </w:pPr>
+      <w:r>
+        <w:rPr>
+          <w:rFonts w:ascii="Courier New" w:hAnsi="Courier New" w:cs="Courier New"/>
+          <w:color w:val="000000"/>
+          <w:sz w:val="21"/>
+          <w:szCs w:val="21"/>
         </w:rPr>
         <w:t>MAIL_FROM_NAME="SHOP"</w:t>
       </w:r>
@@ -35692,24 +35740,15 @@
         <w:shd w:val="clear" w:color="auto" w:fill="FFFFFF"/>
         <w:spacing w:before="0" w:beforeAutospacing="0" w:after="0" w:afterAutospacing="0" w:line="276" w:lineRule="auto"/>
         <w:rPr>
-          <w:rFonts w:ascii="Courier New" w:hAnsi="Courier New" w:cs="Courier New"/>
-          <w:color w:val="000000"/>
-          <w:sz w:val="21"/>
-          <w:szCs w:val="21"/>
-          <w:lang w:val="ru-RU"/>
-        </w:rPr>
-      </w:pPr>
-      <w:r>
-        <w:rPr>
           <w:rStyle w:val="hljs-string"/>
           <w:rFonts w:ascii="Cambria" w:eastAsiaTheme="minorHAnsi" w:hAnsi="Cambria" w:cstheme="minorBidi"/>
           <w:color w:val="42B983"/>
           <w:sz w:val="22"/>
           <w:szCs w:val="22"/>
-          <w:lang w:val="en-US" w:eastAsia="en-US"/>
-        </w:rPr>
-        <w:t>order</w:t>
-      </w:r>
+          <w:lang w:eastAsia="en-US"/>
+        </w:rPr>
+      </w:pPr>
+      <w:proofErr w:type="spellStart"/>
       <w:r>
         <w:rPr>
           <w:rStyle w:val="hljs-string"/>
@@ -35717,10 +35756,11 @@
           <w:color w:val="42B983"/>
           <w:sz w:val="22"/>
           <w:szCs w:val="22"/>
-          <w:lang w:val="ru-RU" w:eastAsia="en-US"/>
-        </w:rPr>
-        <w:t>_</w:t>
-      </w:r>
+          <w:lang w:eastAsia="en-US"/>
+        </w:rPr>
+        <w:t>order_in.blade.php</w:t>
+      </w:r>
+      <w:proofErr w:type="spellEnd"/>
       <w:r>
         <w:rPr>
           <w:rStyle w:val="hljs-string"/>
@@ -35728,10 +35768,11 @@
           <w:color w:val="42B983"/>
           <w:sz w:val="22"/>
           <w:szCs w:val="22"/>
-          <w:lang w:val="en-US" w:eastAsia="en-US"/>
-        </w:rPr>
-        <w:t>in</w:t>
-      </w:r>
+          <w:lang w:eastAsia="en-US"/>
+        </w:rPr>
+        <w:t xml:space="preserve"> и </w:t>
+      </w:r>
+      <w:proofErr w:type="spellStart"/>
       <w:r>
         <w:rPr>
           <w:rStyle w:val="hljs-string"/>
@@ -35739,10 +35780,11 @@
           <w:color w:val="42B983"/>
           <w:sz w:val="22"/>
           <w:szCs w:val="22"/>
-          <w:lang w:val="ru-RU" w:eastAsia="en-US"/>
-        </w:rPr>
-        <w:t>.</w:t>
-      </w:r>
+          <w:lang w:eastAsia="en-US"/>
+        </w:rPr>
+        <w:t>order_out.blade.php</w:t>
+      </w:r>
+      <w:proofErr w:type="spellEnd"/>
       <w:r>
         <w:rPr>
           <w:rStyle w:val="hljs-string"/>
@@ -35750,233 +35792,9 @@
           <w:color w:val="42B983"/>
           <w:sz w:val="22"/>
           <w:szCs w:val="22"/>
-          <w:lang w:val="en-US" w:eastAsia="en-US"/>
-        </w:rPr>
-        <w:t>blade</w:t>
-      </w:r>
-      <w:r>
-        <w:rPr>
-          <w:rStyle w:val="hljs-string"/>
-          <w:rFonts w:ascii="Cambria" w:eastAsiaTheme="minorHAnsi" w:hAnsi="Cambria" w:cstheme="minorBidi"/>
-          <w:color w:val="42B983"/>
-          <w:sz w:val="22"/>
-          <w:szCs w:val="22"/>
-          <w:lang w:val="ru-RU" w:eastAsia="en-US"/>
-        </w:rPr>
-        <w:t>.</w:t>
-      </w:r>
-      <w:proofErr w:type="spellStart"/>
-      <w:r>
-        <w:rPr>
-          <w:rStyle w:val="hljs-string"/>
-          <w:rFonts w:ascii="Cambria" w:eastAsiaTheme="minorHAnsi" w:hAnsi="Cambria" w:cstheme="minorBidi"/>
-          <w:color w:val="42B983"/>
-          <w:sz w:val="22"/>
-          <w:szCs w:val="22"/>
-          <w:lang w:val="en-US" w:eastAsia="en-US"/>
-        </w:rPr>
-        <w:t>php</w:t>
-      </w:r>
-      <w:proofErr w:type="spellEnd"/>
-      <w:r>
-        <w:rPr>
-          <w:rStyle w:val="hljs-string"/>
-          <w:rFonts w:ascii="Cambria" w:eastAsiaTheme="minorHAnsi" w:hAnsi="Cambria" w:cstheme="minorBidi"/>
-          <w:color w:val="42B983"/>
-          <w:sz w:val="22"/>
-          <w:szCs w:val="22"/>
-          <w:lang w:val="ru-RU" w:eastAsia="en-US"/>
-        </w:rPr>
-        <w:t xml:space="preserve"> </w:t>
-      </w:r>
-      <w:r>
-        <w:rPr>
-          <w:rStyle w:val="hljs-string"/>
-          <w:rFonts w:ascii="Cambria" w:eastAsiaTheme="minorHAnsi" w:hAnsi="Cambria" w:cstheme="minorBidi"/>
-          <w:color w:val="42B983"/>
-          <w:sz w:val="22"/>
-          <w:szCs w:val="22"/>
-          <w:lang w:val="ru-RU" w:eastAsia="en-US"/>
-        </w:rPr>
-        <w:t>и</w:t>
-      </w:r>
-      <w:r>
-        <w:rPr>
-          <w:rStyle w:val="hljs-string"/>
-          <w:rFonts w:ascii="Cambria" w:eastAsiaTheme="minorHAnsi" w:hAnsi="Cambria" w:cstheme="minorBidi"/>
-          <w:color w:val="42B983"/>
-          <w:sz w:val="22"/>
-          <w:szCs w:val="22"/>
-          <w:lang w:val="ru-RU" w:eastAsia="en-US"/>
-        </w:rPr>
-        <w:t xml:space="preserve"> </w:t>
-      </w:r>
-      <w:r>
-        <w:rPr>
-          <w:rStyle w:val="hljs-string"/>
-          <w:rFonts w:ascii="Cambria" w:eastAsiaTheme="minorHAnsi" w:hAnsi="Cambria" w:cstheme="minorBidi"/>
-          <w:color w:val="42B983"/>
-          <w:sz w:val="22"/>
-          <w:szCs w:val="22"/>
-          <w:lang w:val="en-US" w:eastAsia="en-US"/>
-        </w:rPr>
-        <w:t>order</w:t>
-      </w:r>
-      <w:r>
-        <w:rPr>
-          <w:rStyle w:val="hljs-string"/>
-          <w:rFonts w:ascii="Cambria" w:eastAsiaTheme="minorHAnsi" w:hAnsi="Cambria" w:cstheme="minorBidi"/>
-          <w:color w:val="42B983"/>
-          <w:sz w:val="22"/>
-          <w:szCs w:val="22"/>
-          <w:lang w:val="ru-RU" w:eastAsia="en-US"/>
-        </w:rPr>
-        <w:t>_</w:t>
-      </w:r>
-      <w:r>
-        <w:rPr>
-          <w:rStyle w:val="hljs-string"/>
-          <w:rFonts w:ascii="Cambria" w:eastAsiaTheme="minorHAnsi" w:hAnsi="Cambria" w:cstheme="minorBidi"/>
-          <w:color w:val="42B983"/>
-          <w:sz w:val="22"/>
-          <w:szCs w:val="22"/>
-          <w:lang w:val="en-US" w:eastAsia="en-US"/>
-        </w:rPr>
-        <w:t>out</w:t>
-      </w:r>
-      <w:r>
-        <w:rPr>
-          <w:rStyle w:val="hljs-string"/>
-          <w:rFonts w:ascii="Cambria" w:eastAsiaTheme="minorHAnsi" w:hAnsi="Cambria" w:cstheme="minorBidi"/>
-          <w:color w:val="42B983"/>
-          <w:sz w:val="22"/>
-          <w:szCs w:val="22"/>
-          <w:lang w:val="ru-RU" w:eastAsia="en-US"/>
-        </w:rPr>
-        <w:t>.</w:t>
-      </w:r>
-      <w:r>
-        <w:rPr>
-          <w:rStyle w:val="hljs-string"/>
-          <w:rFonts w:ascii="Cambria" w:eastAsiaTheme="minorHAnsi" w:hAnsi="Cambria" w:cstheme="minorBidi"/>
-          <w:color w:val="42B983"/>
-          <w:sz w:val="22"/>
-          <w:szCs w:val="22"/>
-          <w:lang w:val="en-US" w:eastAsia="en-US"/>
-        </w:rPr>
-        <w:t>blade</w:t>
-      </w:r>
-      <w:r>
-        <w:rPr>
-          <w:rStyle w:val="hljs-string"/>
-          <w:rFonts w:ascii="Cambria" w:eastAsiaTheme="minorHAnsi" w:hAnsi="Cambria" w:cstheme="minorBidi"/>
-          <w:color w:val="42B983"/>
-          <w:sz w:val="22"/>
-          <w:szCs w:val="22"/>
-          <w:lang w:val="ru-RU" w:eastAsia="en-US"/>
-        </w:rPr>
-        <w:t>.</w:t>
-      </w:r>
-      <w:proofErr w:type="spellStart"/>
-      <w:r>
-        <w:rPr>
-          <w:rStyle w:val="hljs-string"/>
-          <w:rFonts w:ascii="Cambria" w:eastAsiaTheme="minorHAnsi" w:hAnsi="Cambria" w:cstheme="minorBidi"/>
-          <w:color w:val="42B983"/>
-          <w:sz w:val="22"/>
-          <w:szCs w:val="22"/>
-          <w:lang w:val="en-US" w:eastAsia="en-US"/>
-        </w:rPr>
-        <w:t>php</w:t>
-      </w:r>
-      <w:proofErr w:type="spellEnd"/>
-      <w:r>
-        <w:rPr>
-          <w:rStyle w:val="hljs-string"/>
-          <w:rFonts w:ascii="Cambria" w:eastAsiaTheme="minorHAnsi" w:hAnsi="Cambria" w:cstheme="minorBidi"/>
-          <w:color w:val="42B983"/>
-          <w:sz w:val="22"/>
-          <w:szCs w:val="22"/>
-          <w:lang w:val="ru-RU" w:eastAsia="en-US"/>
-        </w:rPr>
-        <w:t xml:space="preserve"> </w:t>
-      </w:r>
-      <w:r>
-        <w:rPr>
-          <w:rStyle w:val="hljs-string"/>
-          <w:rFonts w:ascii="Cambria" w:eastAsiaTheme="minorHAnsi" w:hAnsi="Cambria" w:cstheme="minorBidi"/>
-          <w:color w:val="42B983"/>
-          <w:sz w:val="22"/>
-          <w:szCs w:val="22"/>
-          <w:lang w:val="en-US" w:eastAsia="en-US"/>
-        </w:rPr>
-        <w:t>HTML</w:t>
-      </w:r>
-      <w:r>
-        <w:rPr>
-          <w:rStyle w:val="hljs-string"/>
-          <w:rFonts w:ascii="Cambria" w:eastAsiaTheme="minorHAnsi" w:hAnsi="Cambria" w:cstheme="minorBidi"/>
-          <w:color w:val="42B983"/>
-          <w:sz w:val="22"/>
-          <w:szCs w:val="22"/>
-          <w:lang w:val="ru-RU" w:eastAsia="en-US"/>
-        </w:rPr>
-        <w:t xml:space="preserve"> </w:t>
-      </w:r>
-      <w:r>
-        <w:rPr>
-          <w:rStyle w:val="hljs-string"/>
-          <w:rFonts w:ascii="Cambria" w:eastAsiaTheme="minorHAnsi" w:hAnsi="Cambria" w:cstheme="minorBidi"/>
-          <w:color w:val="42B983"/>
-          <w:sz w:val="22"/>
-          <w:szCs w:val="22"/>
-          <w:lang w:val="ru-RU" w:eastAsia="en-US"/>
-        </w:rPr>
-        <w:t>страницы, верстка из которых будут</w:t>
-      </w:r>
-      <w:r>
-        <w:rPr>
-          <w:rStyle w:val="hljs-string"/>
-          <w:rFonts w:ascii="Cambria" w:eastAsiaTheme="minorHAnsi" w:hAnsi="Cambria" w:cstheme="minorBidi"/>
-          <w:color w:val="42B983"/>
-          <w:sz w:val="22"/>
-          <w:szCs w:val="22"/>
-          <w:lang w:val="ru-RU" w:eastAsia="en-US"/>
-        </w:rPr>
-        <w:t xml:space="preserve"> </w:t>
-      </w:r>
-      <w:r>
-        <w:rPr>
-          <w:rStyle w:val="hljs-string"/>
-          <w:rFonts w:ascii="Cambria" w:eastAsiaTheme="minorHAnsi" w:hAnsi="Cambria" w:cstheme="minorBidi"/>
-          <w:color w:val="42B983"/>
-          <w:sz w:val="22"/>
-          <w:szCs w:val="22"/>
-          <w:lang w:val="ru-RU" w:eastAsia="en-US"/>
-        </w:rPr>
-        <w:t>приходить</w:t>
-      </w:r>
-      <w:r>
-        <w:rPr>
-          <w:rStyle w:val="hljs-string"/>
-          <w:rFonts w:ascii="Cambria" w:eastAsiaTheme="minorHAnsi" w:hAnsi="Cambria" w:cstheme="minorBidi"/>
-          <w:color w:val="42B983"/>
-          <w:sz w:val="22"/>
-          <w:szCs w:val="22"/>
-          <w:lang w:val="ru-RU" w:eastAsia="en-US"/>
-        </w:rPr>
-        <w:t xml:space="preserve"> </w:t>
-      </w:r>
-      <w:r>
-        <w:rPr>
-          <w:rStyle w:val="hljs-string"/>
-          <w:rFonts w:ascii="Cambria" w:eastAsiaTheme="minorHAnsi" w:hAnsi="Cambria" w:cstheme="minorBidi"/>
-          <w:color w:val="42B983"/>
-          <w:sz w:val="22"/>
-          <w:szCs w:val="22"/>
-          <w:lang w:val="ru-RU" w:eastAsia="en-US"/>
-        </w:rPr>
-        <w:t>на почту</w:t>
+          <w:lang w:eastAsia="en-US"/>
+        </w:rPr>
+        <w:t xml:space="preserve"> HTML страницы, верстка из которых будут приходить на почту</w:t>
       </w:r>
     </w:p>
     <w:p>
@@ -35984,13 +35802,2772 @@
         <w:pStyle w:val="a3"/>
         <w:shd w:val="clear" w:color="auto" w:fill="FFFFFF"/>
         <w:spacing w:before="0" w:beforeAutospacing="0" w:after="0" w:afterAutospacing="0" w:line="276" w:lineRule="auto"/>
+        <w:rPr>
+          <w:rStyle w:val="hljs-string"/>
+          <w:rFonts w:ascii="Cambria" w:eastAsiaTheme="minorHAnsi" w:hAnsi="Cambria" w:cstheme="minorBidi"/>
+          <w:color w:val="42B983"/>
+          <w:sz w:val="22"/>
+          <w:szCs w:val="22"/>
+          <w:lang w:eastAsia="en-US"/>
+        </w:rPr>
+      </w:pPr>
+    </w:p>
+    <w:p>
+      <w:pPr>
+        <w:pStyle w:val="a3"/>
+        <w:shd w:val="clear" w:color="auto" w:fill="FFFFFF"/>
+        <w:spacing w:before="0" w:beforeAutospacing="0" w:after="0" w:afterAutospacing="0" w:line="276" w:lineRule="auto"/>
+        <w:jc w:val="center"/>
+        <w:rPr>
+          <w:rFonts w:asciiTheme="minorHAnsi" w:eastAsiaTheme="minorHAnsi" w:hAnsiTheme="minorHAnsi" w:cstheme="minorBidi"/>
+          <w:b/>
+          <w:bCs/>
+          <w:sz w:val="26"/>
+          <w:szCs w:val="26"/>
+          <w:lang w:val="ru-RU" w:eastAsia="en-US"/>
+        </w:rPr>
+      </w:pPr>
+      <w:r>
+        <w:rPr>
+          <w:rFonts w:asciiTheme="minorHAnsi" w:eastAsiaTheme="minorHAnsi" w:hAnsiTheme="minorHAnsi" w:cstheme="minorBidi"/>
+          <w:b/>
+          <w:bCs/>
+          <w:sz w:val="26"/>
+          <w:szCs w:val="26"/>
+          <w:lang w:val="en-US" w:eastAsia="en-US"/>
+        </w:rPr>
+        <w:t>API</w:t>
+      </w:r>
+    </w:p>
+    <w:p>
+      <w:pPr>
+        <w:spacing w:after="0" w:line="240" w:lineRule="auto"/>
+        <w:rPr>
+          <w:rStyle w:val="hljs-string"/>
+          <w:rFonts w:ascii="Cambria" w:hAnsi="Cambria"/>
+          <w:color w:val="42B983"/>
+          <w:lang w:val="ru-RU"/>
+        </w:rPr>
+      </w:pPr>
+      <w:r>
+        <w:rPr>
+          <w:rStyle w:val="hljs-string"/>
+          <w:rFonts w:ascii="Cambria" w:hAnsi="Cambria"/>
+          <w:color w:val="42B983"/>
+          <w:lang w:val="ru-RU"/>
+        </w:rPr>
+        <w:t xml:space="preserve">добавить новый адрес </w:t>
+      </w:r>
+      <w:proofErr w:type="spellStart"/>
+      <w:r>
+        <w:rPr>
+          <w:rStyle w:val="hljs-string"/>
+          <w:rFonts w:ascii="Cambria" w:hAnsi="Cambria"/>
+          <w:color w:val="42B983"/>
+          <w:lang w:val="ru-RU"/>
+        </w:rPr>
+        <w:t>api</w:t>
+      </w:r>
+      <w:proofErr w:type="spellEnd"/>
+    </w:p>
+    <w:p>
+      <w:pPr>
+        <w:spacing w:after="0" w:line="240" w:lineRule="auto"/>
+        <w:rPr>
+          <w:rFonts w:ascii="Courier New" w:eastAsia="Times New Roman" w:hAnsi="Courier New" w:cs="Courier New"/>
+          <w:color w:val="000000"/>
+          <w:sz w:val="21"/>
+          <w:szCs w:val="21"/>
+          <w:lang w:val="ru-RU" w:eastAsia="ru-BY"/>
+        </w:rPr>
+      </w:pPr>
+      <w:r>
+        <w:rPr>
+          <w:rFonts w:ascii="Courier New" w:eastAsia="Times New Roman" w:hAnsi="Courier New" w:cs="Courier New"/>
+          <w:color w:val="000000"/>
+          <w:sz w:val="21"/>
+          <w:szCs w:val="21"/>
+          <w:lang w:val="ru-RU" w:eastAsia="ru-BY"/>
+        </w:rPr>
+        <w:t xml:space="preserve">-папка </w:t>
+      </w:r>
+      <w:proofErr w:type="spellStart"/>
+      <w:r>
+        <w:rPr>
+          <w:rFonts w:ascii="Courier New" w:eastAsia="Times New Roman" w:hAnsi="Courier New" w:cs="Courier New"/>
+          <w:color w:val="000000"/>
+          <w:sz w:val="21"/>
+          <w:szCs w:val="21"/>
+          <w:lang w:val="ru-RU" w:eastAsia="ru-BY"/>
+        </w:rPr>
+        <w:t>routes</w:t>
+      </w:r>
+      <w:proofErr w:type="spellEnd"/>
+      <w:r>
+        <w:rPr>
+          <w:rFonts w:ascii="Courier New" w:eastAsia="Times New Roman" w:hAnsi="Courier New" w:cs="Courier New"/>
+          <w:color w:val="000000"/>
+          <w:sz w:val="21"/>
+          <w:szCs w:val="21"/>
+          <w:lang w:val="ru-RU" w:eastAsia="ru-BY"/>
+        </w:rPr>
+        <w:t xml:space="preserve">-&gt;файл </w:t>
+      </w:r>
+      <w:proofErr w:type="spellStart"/>
+      <w:r>
+        <w:rPr>
+          <w:rFonts w:ascii="Courier New" w:eastAsia="Times New Roman" w:hAnsi="Courier New" w:cs="Courier New"/>
+          <w:color w:val="000000"/>
+          <w:sz w:val="21"/>
+          <w:szCs w:val="21"/>
+          <w:lang w:val="ru-RU" w:eastAsia="ru-BY"/>
+        </w:rPr>
+        <w:t>api.php</w:t>
+      </w:r>
+      <w:proofErr w:type="spellEnd"/>
+    </w:p>
+    <w:p>
+      <w:pPr>
+        <w:spacing w:after="0" w:line="240" w:lineRule="auto"/>
         <w:ind w:left="720"/>
         <w:rPr>
+          <w:rFonts w:ascii="Courier New" w:eastAsia="Times New Roman" w:hAnsi="Courier New" w:cs="Courier New"/>
+          <w:color w:val="000000"/>
+          <w:sz w:val="21"/>
+          <w:szCs w:val="21"/>
+          <w:lang w:val="ru-RU" w:eastAsia="ru-BY"/>
+        </w:rPr>
+      </w:pPr>
+      <w:proofErr w:type="spellStart"/>
+      <w:r>
+        <w:rPr>
+          <w:rFonts w:ascii="Courier New" w:eastAsia="Times New Roman" w:hAnsi="Courier New" w:cs="Courier New"/>
+          <w:color w:val="000000"/>
+          <w:sz w:val="21"/>
+          <w:szCs w:val="21"/>
+          <w:lang w:val="ru-RU" w:eastAsia="ru-BY"/>
+        </w:rPr>
+        <w:t>Route</w:t>
+      </w:r>
+      <w:proofErr w:type="spellEnd"/>
+      <w:r>
+        <w:rPr>
+          <w:rFonts w:ascii="Courier New" w:eastAsia="Times New Roman" w:hAnsi="Courier New" w:cs="Courier New"/>
+          <w:color w:val="000000"/>
+          <w:sz w:val="21"/>
+          <w:szCs w:val="21"/>
+          <w:lang w:val="ru-RU" w:eastAsia="ru-BY"/>
+        </w:rPr>
+        <w:t>::</w:t>
+      </w:r>
+      <w:proofErr w:type="spellStart"/>
+      <w:r>
+        <w:rPr>
+          <w:rFonts w:ascii="Courier New" w:eastAsia="Times New Roman" w:hAnsi="Courier New" w:cs="Courier New"/>
+          <w:color w:val="000000"/>
+          <w:sz w:val="21"/>
+          <w:szCs w:val="21"/>
+          <w:lang w:val="ru-RU" w:eastAsia="ru-BY"/>
+        </w:rPr>
+        <w:t>resources</w:t>
+      </w:r>
+      <w:proofErr w:type="spellEnd"/>
+      <w:r>
+        <w:rPr>
+          <w:rFonts w:ascii="Courier New" w:eastAsia="Times New Roman" w:hAnsi="Courier New" w:cs="Courier New"/>
+          <w:color w:val="000000"/>
+          <w:sz w:val="21"/>
+          <w:szCs w:val="21"/>
+          <w:lang w:val="ru-RU" w:eastAsia="ru-BY"/>
+        </w:rPr>
+        <w:t>([ '</w:t>
+      </w:r>
+      <w:proofErr w:type="spellStart"/>
+      <w:r>
+        <w:rPr>
+          <w:rFonts w:ascii="Courier New" w:eastAsia="Times New Roman" w:hAnsi="Courier New" w:cs="Courier New"/>
+          <w:color w:val="000000"/>
+          <w:sz w:val="21"/>
+          <w:szCs w:val="21"/>
+          <w:lang w:val="ru-RU" w:eastAsia="ru-BY"/>
+        </w:rPr>
+        <w:t>index</w:t>
+      </w:r>
+      <w:proofErr w:type="spellEnd"/>
+      <w:r>
+        <w:rPr>
+          <w:rFonts w:ascii="Courier New" w:eastAsia="Times New Roman" w:hAnsi="Courier New" w:cs="Courier New"/>
+          <w:color w:val="000000"/>
+          <w:sz w:val="21"/>
+          <w:szCs w:val="21"/>
+          <w:lang w:val="ru-RU" w:eastAsia="ru-BY"/>
+        </w:rPr>
+        <w:t xml:space="preserve">' =&gt; </w:t>
+      </w:r>
+      <w:proofErr w:type="spellStart"/>
+      <w:r>
+        <w:rPr>
+          <w:rFonts w:ascii="Courier New" w:eastAsia="Times New Roman" w:hAnsi="Courier New" w:cs="Courier New"/>
+          <w:color w:val="000000"/>
+          <w:sz w:val="21"/>
+          <w:szCs w:val="21"/>
+          <w:lang w:val="ru-RU" w:eastAsia="ru-BY"/>
+        </w:rPr>
+        <w:t>ApiController</w:t>
+      </w:r>
+      <w:proofErr w:type="spellEnd"/>
+      <w:r>
+        <w:rPr>
+          <w:rFonts w:ascii="Courier New" w:eastAsia="Times New Roman" w:hAnsi="Courier New" w:cs="Courier New"/>
+          <w:color w:val="000000"/>
+          <w:sz w:val="21"/>
+          <w:szCs w:val="21"/>
+          <w:lang w:val="ru-RU" w:eastAsia="ru-BY"/>
+        </w:rPr>
+        <w:t>::</w:t>
+      </w:r>
+      <w:proofErr w:type="spellStart"/>
+      <w:r>
+        <w:rPr>
+          <w:rFonts w:ascii="Courier New" w:eastAsia="Times New Roman" w:hAnsi="Courier New" w:cs="Courier New"/>
+          <w:color w:val="000000"/>
+          <w:sz w:val="21"/>
+          <w:szCs w:val="21"/>
+          <w:lang w:val="ru-RU" w:eastAsia="ru-BY"/>
+        </w:rPr>
+        <w:t>class</w:t>
+      </w:r>
+      <w:proofErr w:type="spellEnd"/>
+      <w:r>
+        <w:rPr>
+          <w:rFonts w:ascii="Courier New" w:eastAsia="Times New Roman" w:hAnsi="Courier New" w:cs="Courier New"/>
+          <w:color w:val="000000"/>
+          <w:sz w:val="21"/>
+          <w:szCs w:val="21"/>
+          <w:lang w:val="ru-RU" w:eastAsia="ru-BY"/>
+        </w:rPr>
+        <w:t xml:space="preserve">, </w:t>
+      </w:r>
+    </w:p>
+    <w:p>
+      <w:pPr>
+        <w:spacing w:after="0" w:line="240" w:lineRule="auto"/>
+        <w:ind w:left="720"/>
+        <w:rPr>
+          <w:rFonts w:ascii="Courier New" w:eastAsia="Times New Roman" w:hAnsi="Courier New" w:cs="Courier New"/>
+          <w:color w:val="000000"/>
+          <w:sz w:val="21"/>
+          <w:szCs w:val="21"/>
+          <w:lang w:val="en-US" w:eastAsia="ru-BY"/>
+        </w:rPr>
+      </w:pPr>
+      <w:r>
+        <w:rPr>
+          <w:rFonts w:ascii="Courier New" w:eastAsia="Times New Roman" w:hAnsi="Courier New" w:cs="Courier New"/>
+          <w:color w:val="000000"/>
+          <w:sz w:val="21"/>
+          <w:szCs w:val="21"/>
+          <w:lang w:val="en-US" w:eastAsia="ru-BY"/>
+        </w:rPr>
+        <w:t xml:space="preserve">'show' =&gt; </w:t>
+      </w:r>
+      <w:proofErr w:type="spellStart"/>
+      <w:r>
+        <w:rPr>
+          <w:rFonts w:ascii="Courier New" w:eastAsia="Times New Roman" w:hAnsi="Courier New" w:cs="Courier New"/>
+          <w:color w:val="000000"/>
+          <w:sz w:val="21"/>
+          <w:szCs w:val="21"/>
+          <w:lang w:val="en-US" w:eastAsia="ru-BY"/>
+        </w:rPr>
+        <w:t>ApiController</w:t>
+      </w:r>
+      <w:proofErr w:type="spellEnd"/>
+      <w:r>
+        <w:rPr>
+          <w:rFonts w:ascii="Courier New" w:eastAsia="Times New Roman" w:hAnsi="Courier New" w:cs="Courier New"/>
+          <w:color w:val="000000"/>
+          <w:sz w:val="21"/>
+          <w:szCs w:val="21"/>
+          <w:lang w:val="en-US" w:eastAsia="ru-BY"/>
+        </w:rPr>
+        <w:t xml:space="preserve">::class, ]); - index, show.. - </w:t>
+      </w:r>
+      <w:r>
+        <w:rPr>
+          <w:rFonts w:ascii="Cambria" w:hAnsi="Cambria"/>
+          <w:color w:val="42B983"/>
+          <w:lang w:val="ru-RU"/>
+        </w:rPr>
+        <w:t>методы</w:t>
+      </w:r>
+      <w:r>
+        <w:rPr>
+          <w:rFonts w:ascii="Cambria" w:hAnsi="Cambria"/>
+          <w:color w:val="42B983"/>
+          <w:lang w:val="en-US"/>
+        </w:rPr>
+        <w:t xml:space="preserve"> </w:t>
+      </w:r>
+      <w:r>
+        <w:rPr>
+          <w:rFonts w:ascii="Cambria" w:hAnsi="Cambria"/>
+          <w:color w:val="42B983"/>
+          <w:lang w:val="ru-RU"/>
+        </w:rPr>
+        <w:t>в</w:t>
+      </w:r>
+      <w:r>
+        <w:rPr>
+          <w:rFonts w:ascii="Cambria" w:hAnsi="Cambria"/>
+          <w:color w:val="42B983"/>
+          <w:lang w:val="en-US"/>
+        </w:rPr>
+        <w:t xml:space="preserve"> Controller </w:t>
+      </w:r>
+      <w:r>
+        <w:rPr>
+          <w:rFonts w:ascii="Cambria" w:hAnsi="Cambria"/>
+          <w:color w:val="42B983"/>
+          <w:lang w:val="ru-RU"/>
+        </w:rPr>
+        <w:t>и</w:t>
+      </w:r>
+      <w:r>
+        <w:rPr>
+          <w:rFonts w:ascii="Cambria" w:hAnsi="Cambria"/>
+          <w:color w:val="42B983"/>
+          <w:lang w:val="en-US"/>
+        </w:rPr>
+        <w:t xml:space="preserve"> </w:t>
+      </w:r>
+      <w:r>
+        <w:rPr>
+          <w:rFonts w:ascii="Cambria" w:hAnsi="Cambria"/>
+          <w:color w:val="42B983"/>
+          <w:lang w:val="ru-RU"/>
+        </w:rPr>
+        <w:t>одновременно</w:t>
+      </w:r>
+      <w:r>
+        <w:rPr>
+          <w:rFonts w:ascii="Cambria" w:hAnsi="Cambria"/>
+          <w:color w:val="42B983"/>
+          <w:lang w:val="en-US"/>
+        </w:rPr>
+        <w:t xml:space="preserve"> </w:t>
+      </w:r>
+      <w:r>
+        <w:rPr>
+          <w:rFonts w:ascii="Cambria" w:hAnsi="Cambria"/>
+          <w:color w:val="42B983"/>
+          <w:lang w:val="ru-RU"/>
+        </w:rPr>
+        <w:t>имя</w:t>
+      </w:r>
+      <w:r>
+        <w:rPr>
+          <w:rFonts w:ascii="Cambria" w:hAnsi="Cambria"/>
+          <w:color w:val="42B983"/>
+          <w:lang w:val="en-US"/>
+        </w:rPr>
+        <w:t xml:space="preserve"> </w:t>
+      </w:r>
+      <w:r>
+        <w:rPr>
+          <w:rFonts w:ascii="Cambria" w:hAnsi="Cambria"/>
+          <w:color w:val="42B983"/>
+          <w:lang w:val="ru-RU"/>
+        </w:rPr>
+        <w:t>в</w:t>
+      </w:r>
+      <w:r>
+        <w:rPr>
+          <w:rFonts w:ascii="Cambria" w:hAnsi="Cambria"/>
+          <w:color w:val="42B983"/>
+          <w:lang w:val="en-US"/>
+        </w:rPr>
+        <w:t xml:space="preserve"> </w:t>
+      </w:r>
+      <w:proofErr w:type="spellStart"/>
+      <w:r>
+        <w:rPr>
+          <w:rFonts w:ascii="Cambria" w:hAnsi="Cambria"/>
+          <w:color w:val="42B983"/>
+          <w:lang w:val="en-US"/>
+        </w:rPr>
+        <w:t>url</w:t>
+      </w:r>
+      <w:proofErr w:type="spellEnd"/>
+      <w:r>
+        <w:rPr>
+          <w:rFonts w:ascii="Cambria" w:hAnsi="Cambria"/>
+          <w:color w:val="42B983"/>
+          <w:lang w:val="en-US"/>
+        </w:rPr>
+        <w:t xml:space="preserve"> (/</w:t>
+      </w:r>
+      <w:proofErr w:type="spellStart"/>
+      <w:r>
+        <w:rPr>
+          <w:rFonts w:ascii="Cambria" w:hAnsi="Cambria"/>
+          <w:color w:val="42B983"/>
+          <w:lang w:val="en-US"/>
+        </w:rPr>
+        <w:t>api</w:t>
+      </w:r>
+      <w:proofErr w:type="spellEnd"/>
+      <w:r>
+        <w:rPr>
+          <w:rFonts w:ascii="Cambria" w:hAnsi="Cambria"/>
+          <w:color w:val="42B983"/>
+          <w:lang w:val="en-US"/>
+        </w:rPr>
+        <w:t>/index)</w:t>
+      </w:r>
+    </w:p>
+    <w:p>
+      <w:pPr>
+        <w:spacing w:after="0" w:line="240" w:lineRule="auto"/>
+        <w:rPr>
+          <w:rFonts w:ascii="Courier New" w:eastAsia="Times New Roman" w:hAnsi="Courier New" w:cs="Courier New"/>
+          <w:color w:val="000000"/>
+          <w:sz w:val="21"/>
+          <w:szCs w:val="21"/>
+          <w:lang w:val="en-US" w:eastAsia="ru-BY"/>
+        </w:rPr>
+      </w:pPr>
+    </w:p>
+    <w:p>
+      <w:pPr>
+        <w:spacing w:after="0" w:line="240" w:lineRule="auto"/>
+        <w:rPr>
+          <w:rFonts w:ascii="Courier New" w:eastAsia="Times New Roman" w:hAnsi="Courier New" w:cs="Courier New"/>
+          <w:color w:val="000000"/>
+          <w:sz w:val="21"/>
+          <w:szCs w:val="21"/>
+          <w:lang w:val="ru-RU" w:eastAsia="ru-BY"/>
+        </w:rPr>
+      </w:pPr>
+      <w:r>
+        <w:rPr>
+          <w:rStyle w:val="hljs-string"/>
+          <w:rFonts w:ascii="Cambria" w:hAnsi="Cambria"/>
+          <w:color w:val="42B983"/>
+          <w:lang w:val="ru-RU"/>
+        </w:rPr>
+        <w:t xml:space="preserve">создать </w:t>
+      </w:r>
+      <w:proofErr w:type="spellStart"/>
+      <w:r>
+        <w:rPr>
+          <w:rStyle w:val="hljs-string"/>
+          <w:rFonts w:ascii="Cambria" w:hAnsi="Cambria"/>
+          <w:color w:val="42B983"/>
+          <w:lang w:val="ru-RU"/>
+        </w:rPr>
+        <w:t>Controller</w:t>
+      </w:r>
+      <w:proofErr w:type="spellEnd"/>
+      <w:r>
+        <w:rPr>
+          <w:rStyle w:val="hljs-string"/>
+          <w:rFonts w:ascii="Cambria" w:hAnsi="Cambria"/>
+          <w:color w:val="42B983"/>
+          <w:lang w:val="ru-RU"/>
+        </w:rPr>
+        <w:t xml:space="preserve"> для </w:t>
+      </w:r>
+      <w:proofErr w:type="spellStart"/>
+      <w:r>
+        <w:rPr>
+          <w:rStyle w:val="hljs-string"/>
+          <w:rFonts w:ascii="Cambria" w:hAnsi="Cambria"/>
+          <w:color w:val="42B983"/>
+          <w:lang w:val="ru-RU"/>
+        </w:rPr>
+        <w:t>api</w:t>
+      </w:r>
+      <w:proofErr w:type="spellEnd"/>
+    </w:p>
+    <w:p>
+      <w:pPr>
+        <w:spacing w:after="0" w:line="240" w:lineRule="auto"/>
+        <w:rPr>
+          <w:rFonts w:ascii="Courier New" w:eastAsia="Times New Roman" w:hAnsi="Courier New" w:cs="Courier New"/>
+          <w:color w:val="000000"/>
+          <w:sz w:val="21"/>
+          <w:szCs w:val="21"/>
+          <w:lang w:val="ru-RU" w:eastAsia="ru-BY"/>
+        </w:rPr>
+      </w:pPr>
+      <w:r>
+        <w:rPr>
+          <w:rFonts w:ascii="Courier New" w:eastAsia="Times New Roman" w:hAnsi="Courier New" w:cs="Courier New"/>
+          <w:color w:val="000000"/>
+          <w:sz w:val="21"/>
+          <w:szCs w:val="21"/>
+          <w:lang w:val="ru-RU" w:eastAsia="ru-BY"/>
+        </w:rPr>
+        <w:t>-</w:t>
+      </w:r>
+      <w:proofErr w:type="spellStart"/>
+      <w:r>
+        <w:rPr>
+          <w:rFonts w:ascii="Courier New" w:eastAsia="Times New Roman" w:hAnsi="Courier New" w:cs="Courier New"/>
+          <w:color w:val="000000"/>
+          <w:sz w:val="21"/>
+          <w:szCs w:val="21"/>
+          <w:lang w:val="ru-RU" w:eastAsia="ru-BY"/>
+        </w:rPr>
+        <w:t>php</w:t>
+      </w:r>
+      <w:proofErr w:type="spellEnd"/>
+      <w:r>
+        <w:rPr>
+          <w:rFonts w:ascii="Courier New" w:eastAsia="Times New Roman" w:hAnsi="Courier New" w:cs="Courier New"/>
+          <w:color w:val="000000"/>
+          <w:sz w:val="21"/>
+          <w:szCs w:val="21"/>
+          <w:lang w:val="ru-RU" w:eastAsia="ru-BY"/>
+        </w:rPr>
+        <w:t xml:space="preserve"> </w:t>
+      </w:r>
+      <w:proofErr w:type="spellStart"/>
+      <w:r>
+        <w:rPr>
+          <w:rFonts w:ascii="Courier New" w:eastAsia="Times New Roman" w:hAnsi="Courier New" w:cs="Courier New"/>
+          <w:color w:val="000000"/>
+          <w:sz w:val="21"/>
+          <w:szCs w:val="21"/>
+          <w:lang w:val="ru-RU" w:eastAsia="ru-BY"/>
+        </w:rPr>
+        <w:t>artisan</w:t>
+      </w:r>
+      <w:proofErr w:type="spellEnd"/>
+      <w:r>
+        <w:rPr>
+          <w:rFonts w:ascii="Courier New" w:eastAsia="Times New Roman" w:hAnsi="Courier New" w:cs="Courier New"/>
+          <w:color w:val="000000"/>
+          <w:sz w:val="21"/>
+          <w:szCs w:val="21"/>
+          <w:lang w:val="ru-RU" w:eastAsia="ru-BY"/>
+        </w:rPr>
+        <w:t xml:space="preserve"> </w:t>
+      </w:r>
+      <w:proofErr w:type="spellStart"/>
+      <w:r>
+        <w:rPr>
+          <w:rFonts w:ascii="Courier New" w:eastAsia="Times New Roman" w:hAnsi="Courier New" w:cs="Courier New"/>
+          <w:color w:val="000000"/>
+          <w:sz w:val="21"/>
+          <w:szCs w:val="21"/>
+          <w:lang w:val="ru-RU" w:eastAsia="ru-BY"/>
+        </w:rPr>
+        <w:t>make</w:t>
+      </w:r>
+      <w:proofErr w:type="spellEnd"/>
+      <w:r>
+        <w:rPr>
+          <w:rFonts w:ascii="Courier New" w:eastAsia="Times New Roman" w:hAnsi="Courier New" w:cs="Courier New"/>
+          <w:color w:val="000000"/>
+          <w:sz w:val="21"/>
+          <w:szCs w:val="21"/>
+          <w:lang w:val="ru-RU" w:eastAsia="ru-BY"/>
+        </w:rPr>
+        <w:t xml:space="preserve"> </w:t>
+      </w:r>
+      <w:proofErr w:type="spellStart"/>
+      <w:r>
+        <w:rPr>
+          <w:rFonts w:ascii="Courier New" w:eastAsia="Times New Roman" w:hAnsi="Courier New" w:cs="Courier New"/>
+          <w:color w:val="000000"/>
+          <w:sz w:val="21"/>
+          <w:szCs w:val="21"/>
+          <w:lang w:val="ru-RU" w:eastAsia="ru-BY"/>
+        </w:rPr>
+        <w:t>controller</w:t>
+      </w:r>
+      <w:proofErr w:type="spellEnd"/>
+      <w:r>
+        <w:rPr>
+          <w:rFonts w:ascii="Courier New" w:eastAsia="Times New Roman" w:hAnsi="Courier New" w:cs="Courier New"/>
+          <w:color w:val="000000"/>
+          <w:sz w:val="21"/>
+          <w:szCs w:val="21"/>
+          <w:lang w:val="ru-RU" w:eastAsia="ru-BY"/>
+        </w:rPr>
+        <w:t xml:space="preserve">: </w:t>
+      </w:r>
+      <w:proofErr w:type="spellStart"/>
+      <w:r>
+        <w:rPr>
+          <w:rFonts w:ascii="Courier New" w:eastAsia="Times New Roman" w:hAnsi="Courier New" w:cs="Courier New"/>
+          <w:color w:val="000000"/>
+          <w:sz w:val="21"/>
+          <w:szCs w:val="21"/>
+          <w:lang w:val="ru-RU" w:eastAsia="ru-BY"/>
+        </w:rPr>
+        <w:t>Api</w:t>
+      </w:r>
+      <w:proofErr w:type="spellEnd"/>
+      <w:r>
+        <w:rPr>
+          <w:rFonts w:ascii="Courier New" w:eastAsia="Times New Roman" w:hAnsi="Courier New" w:cs="Courier New"/>
+          <w:color w:val="000000"/>
+          <w:sz w:val="21"/>
+          <w:szCs w:val="21"/>
+          <w:lang w:val="ru-RU" w:eastAsia="ru-BY"/>
+        </w:rPr>
+        <w:t xml:space="preserve">(новая папка в папке </w:t>
+      </w:r>
+      <w:proofErr w:type="spellStart"/>
+      <w:r>
+        <w:rPr>
+          <w:rFonts w:ascii="Courier New" w:eastAsia="Times New Roman" w:hAnsi="Courier New" w:cs="Courier New"/>
+          <w:color w:val="000000"/>
+          <w:sz w:val="21"/>
+          <w:szCs w:val="21"/>
+          <w:lang w:val="ru-RU" w:eastAsia="ru-BY"/>
+        </w:rPr>
+        <w:t>Controller</w:t>
+      </w:r>
+      <w:proofErr w:type="spellEnd"/>
+      <w:r>
+        <w:rPr>
+          <w:rFonts w:ascii="Courier New" w:eastAsia="Times New Roman" w:hAnsi="Courier New" w:cs="Courier New"/>
+          <w:color w:val="000000"/>
+          <w:sz w:val="21"/>
+          <w:szCs w:val="21"/>
+          <w:lang w:val="ru-RU" w:eastAsia="ru-BY"/>
+        </w:rPr>
+        <w:t>)/</w:t>
+      </w:r>
+      <w:proofErr w:type="spellStart"/>
+      <w:r>
+        <w:rPr>
+          <w:rFonts w:ascii="Courier New" w:eastAsia="Times New Roman" w:hAnsi="Courier New" w:cs="Courier New"/>
+          <w:color w:val="000000"/>
+          <w:sz w:val="21"/>
+          <w:szCs w:val="21"/>
+          <w:lang w:val="ru-RU" w:eastAsia="ru-BY"/>
+        </w:rPr>
+        <w:t>ApiController</w:t>
+      </w:r>
+      <w:proofErr w:type="spellEnd"/>
+      <w:r>
+        <w:rPr>
+          <w:rFonts w:ascii="Courier New" w:eastAsia="Times New Roman" w:hAnsi="Courier New" w:cs="Courier New"/>
+          <w:color w:val="000000"/>
+          <w:sz w:val="21"/>
+          <w:szCs w:val="21"/>
+          <w:lang w:val="ru-RU" w:eastAsia="ru-BY"/>
+        </w:rPr>
+        <w:t xml:space="preserve"> --</w:t>
+      </w:r>
+      <w:proofErr w:type="spellStart"/>
+      <w:r>
+        <w:rPr>
+          <w:rFonts w:ascii="Courier New" w:eastAsia="Times New Roman" w:hAnsi="Courier New" w:cs="Courier New"/>
+          <w:color w:val="000000"/>
+          <w:sz w:val="21"/>
+          <w:szCs w:val="21"/>
+          <w:lang w:val="ru-RU" w:eastAsia="ru-BY"/>
+        </w:rPr>
+        <w:t>api</w:t>
+      </w:r>
+      <w:proofErr w:type="spellEnd"/>
+    </w:p>
+    <w:p>
+      <w:pPr>
+        <w:spacing w:after="0" w:line="240" w:lineRule="auto"/>
+        <w:rPr>
+          <w:rFonts w:ascii="Courier New" w:eastAsia="Times New Roman" w:hAnsi="Courier New" w:cs="Courier New"/>
+          <w:color w:val="000000"/>
+          <w:sz w:val="21"/>
+          <w:szCs w:val="21"/>
+          <w:lang w:val="ru-RU" w:eastAsia="ru-BY"/>
+        </w:rPr>
+      </w:pPr>
+      <w:r>
+        <w:rPr>
+          <w:rFonts w:ascii="Courier New" w:eastAsia="Times New Roman" w:hAnsi="Courier New" w:cs="Courier New"/>
+          <w:color w:val="000000"/>
+          <w:sz w:val="21"/>
+          <w:szCs w:val="21"/>
+          <w:lang w:val="ru-RU" w:eastAsia="ru-BY"/>
+        </w:rPr>
+        <w:t xml:space="preserve">в </w:t>
+      </w:r>
+      <w:proofErr w:type="spellStart"/>
+      <w:r>
+        <w:rPr>
+          <w:rFonts w:ascii="Courier New" w:eastAsia="Times New Roman" w:hAnsi="Courier New" w:cs="Courier New"/>
+          <w:color w:val="000000"/>
+          <w:sz w:val="21"/>
+          <w:szCs w:val="21"/>
+          <w:lang w:val="ru-RU" w:eastAsia="ru-BY"/>
+        </w:rPr>
+        <w:t>ApiController</w:t>
+      </w:r>
+      <w:proofErr w:type="spellEnd"/>
+      <w:r>
+        <w:rPr>
+          <w:rFonts w:ascii="Courier New" w:eastAsia="Times New Roman" w:hAnsi="Courier New" w:cs="Courier New"/>
+          <w:color w:val="000000"/>
+          <w:sz w:val="21"/>
+          <w:szCs w:val="21"/>
+          <w:lang w:val="ru-RU" w:eastAsia="ru-BY"/>
+        </w:rPr>
+        <w:t xml:space="preserve"> функции</w:t>
+      </w:r>
+    </w:p>
+    <w:p>
+      <w:pPr>
+        <w:spacing w:after="0" w:line="240" w:lineRule="auto"/>
+        <w:rPr>
+          <w:rFonts w:ascii="Courier New" w:eastAsia="Times New Roman" w:hAnsi="Courier New" w:cs="Courier New"/>
+          <w:color w:val="000000"/>
+          <w:sz w:val="21"/>
+          <w:szCs w:val="21"/>
+          <w:lang w:val="ru-RU" w:eastAsia="ru-BY"/>
+        </w:rPr>
+      </w:pPr>
+      <w:proofErr w:type="spellStart"/>
+      <w:r>
+        <w:rPr>
+          <w:rFonts w:ascii="Courier New" w:eastAsia="Times New Roman" w:hAnsi="Courier New" w:cs="Courier New"/>
+          <w:color w:val="000000"/>
+          <w:sz w:val="21"/>
+          <w:szCs w:val="21"/>
+          <w:lang w:val="ru-RU" w:eastAsia="ru-BY"/>
+        </w:rPr>
+        <w:t>index</w:t>
+      </w:r>
+      <w:proofErr w:type="spellEnd"/>
+      <w:r>
+        <w:rPr>
+          <w:rFonts w:ascii="Courier New" w:eastAsia="Times New Roman" w:hAnsi="Courier New" w:cs="Courier New"/>
+          <w:color w:val="000000"/>
+          <w:sz w:val="21"/>
+          <w:szCs w:val="21"/>
+          <w:lang w:val="ru-RU" w:eastAsia="ru-BY"/>
+        </w:rPr>
+        <w:t xml:space="preserve"> - возвращение всего списка</w:t>
+      </w:r>
+    </w:p>
+    <w:p>
+      <w:pPr>
+        <w:spacing w:after="0" w:line="240" w:lineRule="auto"/>
+        <w:ind w:left="720"/>
+        <w:rPr>
+          <w:rFonts w:ascii="Courier New" w:eastAsia="Times New Roman" w:hAnsi="Courier New" w:cs="Courier New"/>
+          <w:color w:val="000000"/>
+          <w:sz w:val="21"/>
+          <w:szCs w:val="21"/>
+          <w:lang w:val="ru-RU" w:eastAsia="ru-BY"/>
+        </w:rPr>
+      </w:pPr>
+      <w:proofErr w:type="spellStart"/>
+      <w:r>
+        <w:rPr>
+          <w:rFonts w:ascii="Courier New" w:eastAsia="Times New Roman" w:hAnsi="Courier New" w:cs="Courier New"/>
+          <w:color w:val="000000"/>
+          <w:sz w:val="21"/>
+          <w:szCs w:val="21"/>
+          <w:lang w:val="ru-RU" w:eastAsia="ru-BY"/>
+        </w:rPr>
+        <w:t>public</w:t>
+      </w:r>
+      <w:proofErr w:type="spellEnd"/>
+      <w:r>
+        <w:rPr>
+          <w:rFonts w:ascii="Courier New" w:eastAsia="Times New Roman" w:hAnsi="Courier New" w:cs="Courier New"/>
+          <w:color w:val="000000"/>
+          <w:sz w:val="21"/>
+          <w:szCs w:val="21"/>
+          <w:lang w:val="ru-RU" w:eastAsia="ru-BY"/>
+        </w:rPr>
+        <w:t xml:space="preserve"> </w:t>
+      </w:r>
+      <w:proofErr w:type="spellStart"/>
+      <w:r>
+        <w:rPr>
+          <w:rFonts w:ascii="Courier New" w:eastAsia="Times New Roman" w:hAnsi="Courier New" w:cs="Courier New"/>
+          <w:color w:val="000000"/>
+          <w:sz w:val="21"/>
+          <w:szCs w:val="21"/>
+          <w:lang w:val="ru-RU" w:eastAsia="ru-BY"/>
+        </w:rPr>
+        <w:t>function</w:t>
+      </w:r>
+      <w:proofErr w:type="spellEnd"/>
+      <w:r>
+        <w:rPr>
+          <w:rFonts w:ascii="Courier New" w:eastAsia="Times New Roman" w:hAnsi="Courier New" w:cs="Courier New"/>
+          <w:color w:val="000000"/>
+          <w:sz w:val="21"/>
+          <w:szCs w:val="21"/>
+          <w:lang w:val="ru-RU" w:eastAsia="ru-BY"/>
+        </w:rPr>
+        <w:t xml:space="preserve"> </w:t>
+      </w:r>
+      <w:proofErr w:type="spellStart"/>
+      <w:r>
+        <w:rPr>
+          <w:rFonts w:ascii="Courier New" w:eastAsia="Times New Roman" w:hAnsi="Courier New" w:cs="Courier New"/>
+          <w:color w:val="000000"/>
+          <w:sz w:val="21"/>
+          <w:szCs w:val="21"/>
+          <w:lang w:val="ru-RU" w:eastAsia="ru-BY"/>
+        </w:rPr>
+        <w:t>index</w:t>
+      </w:r>
+      <w:proofErr w:type="spellEnd"/>
+      <w:r>
+        <w:rPr>
+          <w:rFonts w:ascii="Courier New" w:eastAsia="Times New Roman" w:hAnsi="Courier New" w:cs="Courier New"/>
+          <w:color w:val="000000"/>
+          <w:sz w:val="21"/>
+          <w:szCs w:val="21"/>
+          <w:lang w:val="ru-RU" w:eastAsia="ru-BY"/>
+        </w:rPr>
+        <w:t>() {</w:t>
+      </w:r>
+    </w:p>
+    <w:p>
+      <w:pPr>
+        <w:spacing w:after="0" w:line="240" w:lineRule="auto"/>
+        <w:ind w:left="1440"/>
+        <w:rPr>
+          <w:rFonts w:ascii="Courier New" w:eastAsia="Times New Roman" w:hAnsi="Courier New" w:cs="Courier New"/>
+          <w:color w:val="000000"/>
+          <w:sz w:val="21"/>
+          <w:szCs w:val="21"/>
+          <w:lang w:val="ru-RU" w:eastAsia="ru-BY"/>
+        </w:rPr>
+      </w:pPr>
+      <w:proofErr w:type="spellStart"/>
+      <w:r>
+        <w:rPr>
+          <w:rFonts w:ascii="Courier New" w:eastAsia="Times New Roman" w:hAnsi="Courier New" w:cs="Courier New"/>
+          <w:color w:val="000000"/>
+          <w:sz w:val="21"/>
+          <w:szCs w:val="21"/>
+          <w:lang w:val="ru-RU" w:eastAsia="ru-BY"/>
+        </w:rPr>
+        <w:t>return</w:t>
+      </w:r>
+      <w:proofErr w:type="spellEnd"/>
+      <w:r>
+        <w:rPr>
+          <w:rFonts w:ascii="Courier New" w:eastAsia="Times New Roman" w:hAnsi="Courier New" w:cs="Courier New"/>
+          <w:color w:val="000000"/>
+          <w:sz w:val="21"/>
+          <w:szCs w:val="21"/>
+          <w:lang w:val="ru-RU" w:eastAsia="ru-BY"/>
+        </w:rPr>
+        <w:t xml:space="preserve"> </w:t>
+      </w:r>
+      <w:r>
+        <w:rPr>
+          <w:rFonts w:ascii="Courier New" w:eastAsia="Times New Roman" w:hAnsi="Courier New" w:cs="Courier New"/>
+          <w:color w:val="000000"/>
+          <w:sz w:val="21"/>
+          <w:szCs w:val="21"/>
+          <w:lang w:val="en-US" w:eastAsia="ru-BY"/>
+        </w:rPr>
+        <w:t>Category</w:t>
+      </w:r>
+      <w:r>
+        <w:rPr>
+          <w:rFonts w:ascii="Courier New" w:eastAsia="Times New Roman" w:hAnsi="Courier New" w:cs="Courier New"/>
+          <w:color w:val="000000"/>
+          <w:sz w:val="21"/>
+          <w:szCs w:val="21"/>
+          <w:lang w:val="ru-RU" w:eastAsia="ru-BY"/>
+        </w:rPr>
+        <w:t>::</w:t>
+      </w:r>
+      <w:proofErr w:type="spellStart"/>
+      <w:r>
+        <w:rPr>
+          <w:rFonts w:ascii="Courier New" w:eastAsia="Times New Roman" w:hAnsi="Courier New" w:cs="Courier New"/>
+          <w:color w:val="000000"/>
+          <w:sz w:val="21"/>
+          <w:szCs w:val="21"/>
+          <w:lang w:val="ru-RU" w:eastAsia="ru-BY"/>
+        </w:rPr>
+        <w:t>all</w:t>
+      </w:r>
+      <w:proofErr w:type="spellEnd"/>
+      <w:r>
+        <w:rPr>
+          <w:rFonts w:ascii="Courier New" w:eastAsia="Times New Roman" w:hAnsi="Courier New" w:cs="Courier New"/>
+          <w:color w:val="000000"/>
+          <w:sz w:val="21"/>
+          <w:szCs w:val="21"/>
+          <w:lang w:val="ru-RU" w:eastAsia="ru-BY"/>
+        </w:rPr>
+        <w:t>();</w:t>
+      </w:r>
+    </w:p>
+    <w:p>
+      <w:pPr>
+        <w:spacing w:after="0" w:line="240" w:lineRule="auto"/>
+        <w:ind w:left="720"/>
+        <w:rPr>
+          <w:rFonts w:ascii="Courier New" w:eastAsia="Times New Roman" w:hAnsi="Courier New" w:cs="Courier New"/>
+          <w:color w:val="000000"/>
+          <w:sz w:val="21"/>
+          <w:szCs w:val="21"/>
+          <w:lang w:val="ru-RU" w:eastAsia="ru-BY"/>
+        </w:rPr>
+      </w:pPr>
+      <w:r>
+        <w:rPr>
+          <w:rFonts w:ascii="Courier New" w:eastAsia="Times New Roman" w:hAnsi="Courier New" w:cs="Courier New"/>
+          <w:color w:val="000000"/>
+          <w:sz w:val="21"/>
+          <w:szCs w:val="21"/>
+          <w:lang w:val="ru-RU" w:eastAsia="ru-BY"/>
+        </w:rPr>
+        <w:t>}</w:t>
+      </w:r>
+    </w:p>
+    <w:p>
+      <w:pPr>
+        <w:spacing w:after="0" w:line="240" w:lineRule="auto"/>
+        <w:rPr>
+          <w:rFonts w:ascii="Courier New" w:eastAsia="Times New Roman" w:hAnsi="Courier New" w:cs="Courier New"/>
+          <w:color w:val="000000"/>
+          <w:sz w:val="21"/>
+          <w:szCs w:val="21"/>
+          <w:lang w:val="ru-RU" w:eastAsia="ru-BY"/>
+        </w:rPr>
+      </w:pPr>
+      <w:proofErr w:type="spellStart"/>
+      <w:r>
+        <w:rPr>
+          <w:rFonts w:ascii="Courier New" w:eastAsia="Times New Roman" w:hAnsi="Courier New" w:cs="Courier New"/>
+          <w:color w:val="000000"/>
+          <w:sz w:val="21"/>
+          <w:szCs w:val="21"/>
+          <w:lang w:val="ru-RU" w:eastAsia="ru-BY"/>
+        </w:rPr>
+        <w:t>store</w:t>
+      </w:r>
+      <w:proofErr w:type="spellEnd"/>
+      <w:r>
+        <w:rPr>
+          <w:rFonts w:ascii="Courier New" w:eastAsia="Times New Roman" w:hAnsi="Courier New" w:cs="Courier New"/>
+          <w:color w:val="000000"/>
+          <w:sz w:val="21"/>
+          <w:szCs w:val="21"/>
+          <w:lang w:val="ru-RU" w:eastAsia="ru-BY"/>
+        </w:rPr>
+        <w:t xml:space="preserve"> - сохранить элемент</w:t>
+      </w:r>
+    </w:p>
+    <w:p>
+      <w:pPr>
+        <w:spacing w:after="0" w:line="240" w:lineRule="auto"/>
+        <w:rPr>
+          <w:rFonts w:ascii="Courier New" w:eastAsia="Times New Roman" w:hAnsi="Courier New" w:cs="Courier New"/>
+          <w:color w:val="000000"/>
+          <w:sz w:val="21"/>
+          <w:szCs w:val="21"/>
+          <w:lang w:val="ru-RU" w:eastAsia="ru-BY"/>
+        </w:rPr>
+      </w:pPr>
+      <w:proofErr w:type="spellStart"/>
+      <w:r>
+        <w:rPr>
+          <w:rFonts w:ascii="Courier New" w:eastAsia="Times New Roman" w:hAnsi="Courier New" w:cs="Courier New"/>
+          <w:color w:val="000000"/>
+          <w:sz w:val="21"/>
+          <w:szCs w:val="21"/>
+          <w:lang w:val="ru-RU" w:eastAsia="ru-BY"/>
+        </w:rPr>
+        <w:t>show</w:t>
+      </w:r>
+      <w:proofErr w:type="spellEnd"/>
+      <w:r>
+        <w:rPr>
+          <w:rFonts w:ascii="Courier New" w:eastAsia="Times New Roman" w:hAnsi="Courier New" w:cs="Courier New"/>
+          <w:color w:val="000000"/>
+          <w:sz w:val="21"/>
+          <w:szCs w:val="21"/>
+          <w:lang w:val="ru-RU" w:eastAsia="ru-BY"/>
+        </w:rPr>
+        <w:t xml:space="preserve"> - возвращение одного элемента</w:t>
+      </w:r>
+    </w:p>
+    <w:p>
+      <w:pPr>
+        <w:spacing w:after="0" w:line="240" w:lineRule="auto"/>
+        <w:ind w:left="720"/>
+        <w:rPr>
+          <w:rFonts w:ascii="Courier New" w:eastAsia="Times New Roman" w:hAnsi="Courier New" w:cs="Courier New"/>
+          <w:color w:val="000000"/>
+          <w:sz w:val="21"/>
+          <w:szCs w:val="21"/>
+          <w:lang w:val="en-US" w:eastAsia="ru-BY"/>
+        </w:rPr>
+      </w:pPr>
+      <w:r>
+        <w:rPr>
+          <w:rFonts w:ascii="Courier New" w:eastAsia="Times New Roman" w:hAnsi="Courier New" w:cs="Courier New"/>
+          <w:color w:val="000000"/>
+          <w:sz w:val="21"/>
+          <w:szCs w:val="21"/>
+          <w:lang w:val="en-US" w:eastAsia="ru-BY"/>
+        </w:rPr>
+        <w:t xml:space="preserve">public function </w:t>
+      </w:r>
+      <w:r>
+        <w:rPr>
+          <w:rFonts w:ascii="Courier New" w:eastAsia="Times New Roman" w:hAnsi="Courier New" w:cs="Courier New"/>
+          <w:color w:val="000000"/>
+          <w:sz w:val="21"/>
+          <w:szCs w:val="21"/>
+          <w:lang w:val="en-US" w:eastAsia="ru-BY"/>
+        </w:rPr>
+        <w:t>show</w:t>
+      </w:r>
+      <w:r>
+        <w:rPr>
+          <w:rFonts w:ascii="Courier New" w:eastAsia="Times New Roman" w:hAnsi="Courier New" w:cs="Courier New"/>
+          <w:color w:val="000000"/>
+          <w:sz w:val="21"/>
+          <w:szCs w:val="21"/>
+          <w:lang w:val="en-US" w:eastAsia="ru-BY"/>
+        </w:rPr>
+        <w:t>(id) {</w:t>
+      </w:r>
+    </w:p>
+    <w:p>
+      <w:pPr>
+        <w:spacing w:after="0" w:line="240" w:lineRule="auto"/>
+        <w:ind w:left="1440"/>
+        <w:rPr>
+          <w:rFonts w:ascii="Courier New" w:eastAsia="Times New Roman" w:hAnsi="Courier New" w:cs="Courier New"/>
+          <w:color w:val="000000"/>
+          <w:sz w:val="21"/>
+          <w:szCs w:val="21"/>
+          <w:lang w:val="en-US" w:eastAsia="ru-BY"/>
+        </w:rPr>
+      </w:pPr>
+      <w:r>
+        <w:rPr>
+          <w:rFonts w:ascii="Courier New" w:eastAsia="Times New Roman" w:hAnsi="Courier New" w:cs="Courier New"/>
+          <w:color w:val="000000"/>
+          <w:sz w:val="21"/>
+          <w:szCs w:val="21"/>
+          <w:lang w:val="en-US" w:eastAsia="ru-BY"/>
+        </w:rPr>
+        <w:t xml:space="preserve">return </w:t>
+      </w:r>
+      <w:r>
+        <w:rPr>
+          <w:rFonts w:ascii="Courier New" w:eastAsia="Times New Roman" w:hAnsi="Courier New" w:cs="Courier New"/>
+          <w:color w:val="000000"/>
+          <w:sz w:val="21"/>
+          <w:szCs w:val="21"/>
+          <w:lang w:val="en-US" w:eastAsia="ru-BY"/>
+        </w:rPr>
+        <w:t>Category</w:t>
+      </w:r>
+      <w:r>
+        <w:rPr>
+          <w:rFonts w:ascii="Courier New" w:eastAsia="Times New Roman" w:hAnsi="Courier New" w:cs="Courier New"/>
+          <w:color w:val="000000"/>
+          <w:sz w:val="21"/>
+          <w:szCs w:val="21"/>
+          <w:lang w:val="en-US" w:eastAsia="ru-BY"/>
+        </w:rPr>
+        <w:t>::find(id);</w:t>
+      </w:r>
+    </w:p>
+    <w:p>
+      <w:pPr>
+        <w:spacing w:after="0" w:line="240" w:lineRule="auto"/>
+        <w:ind w:left="720"/>
+        <w:rPr>
+          <w:rFonts w:ascii="Courier New" w:eastAsia="Times New Roman" w:hAnsi="Courier New" w:cs="Courier New"/>
+          <w:color w:val="000000"/>
+          <w:sz w:val="21"/>
+          <w:szCs w:val="21"/>
+          <w:lang w:val="ru-RU" w:eastAsia="ru-BY"/>
+        </w:rPr>
+      </w:pPr>
+      <w:r>
+        <w:rPr>
+          <w:rFonts w:ascii="Courier New" w:eastAsia="Times New Roman" w:hAnsi="Courier New" w:cs="Courier New"/>
+          <w:color w:val="000000"/>
+          <w:sz w:val="21"/>
+          <w:szCs w:val="21"/>
+          <w:lang w:val="ru-RU" w:eastAsia="ru-BY"/>
+        </w:rPr>
+        <w:t>}</w:t>
+      </w:r>
+    </w:p>
+    <w:p>
+      <w:pPr>
+        <w:spacing w:after="0" w:line="240" w:lineRule="auto"/>
+        <w:rPr>
+          <w:rFonts w:ascii="Courier New" w:eastAsia="Times New Roman" w:hAnsi="Courier New" w:cs="Courier New"/>
+          <w:color w:val="000000"/>
+          <w:sz w:val="21"/>
+          <w:szCs w:val="21"/>
+          <w:lang w:val="ru-RU" w:eastAsia="ru-BY"/>
+        </w:rPr>
+      </w:pPr>
+      <w:proofErr w:type="spellStart"/>
+      <w:r>
+        <w:rPr>
+          <w:rFonts w:ascii="Courier New" w:eastAsia="Times New Roman" w:hAnsi="Courier New" w:cs="Courier New"/>
+          <w:color w:val="000000"/>
+          <w:sz w:val="21"/>
+          <w:szCs w:val="21"/>
+          <w:lang w:val="ru-RU" w:eastAsia="ru-BY"/>
+        </w:rPr>
+        <w:t>update</w:t>
+      </w:r>
+      <w:proofErr w:type="spellEnd"/>
+      <w:r>
+        <w:rPr>
+          <w:rFonts w:ascii="Courier New" w:eastAsia="Times New Roman" w:hAnsi="Courier New" w:cs="Courier New"/>
+          <w:color w:val="000000"/>
+          <w:sz w:val="21"/>
+          <w:szCs w:val="21"/>
+          <w:lang w:val="ru-RU" w:eastAsia="ru-BY"/>
+        </w:rPr>
+        <w:t xml:space="preserve"> - изменить элемент</w:t>
+      </w:r>
+    </w:p>
+    <w:p>
+      <w:pPr>
+        <w:spacing w:after="0" w:line="240" w:lineRule="auto"/>
+        <w:rPr>
+          <w:rFonts w:ascii="Courier New" w:eastAsia="Times New Roman" w:hAnsi="Courier New" w:cs="Courier New"/>
+          <w:color w:val="000000"/>
+          <w:sz w:val="21"/>
+          <w:szCs w:val="21"/>
+          <w:lang w:val="ru-RU" w:eastAsia="ru-BY"/>
+        </w:rPr>
+      </w:pPr>
+      <w:proofErr w:type="spellStart"/>
+      <w:r>
+        <w:rPr>
+          <w:rFonts w:ascii="Courier New" w:eastAsia="Times New Roman" w:hAnsi="Courier New" w:cs="Courier New"/>
+          <w:color w:val="000000"/>
+          <w:sz w:val="21"/>
+          <w:szCs w:val="21"/>
+          <w:lang w:val="ru-RU" w:eastAsia="ru-BY"/>
+        </w:rPr>
+        <w:t>destroy</w:t>
+      </w:r>
+      <w:proofErr w:type="spellEnd"/>
+      <w:r>
+        <w:rPr>
+          <w:rFonts w:ascii="Courier New" w:eastAsia="Times New Roman" w:hAnsi="Courier New" w:cs="Courier New"/>
+          <w:color w:val="000000"/>
+          <w:sz w:val="21"/>
+          <w:szCs w:val="21"/>
+          <w:lang w:val="ru-RU" w:eastAsia="ru-BY"/>
+        </w:rPr>
+        <w:t xml:space="preserve"> - удалить элемент</w:t>
+      </w:r>
+    </w:p>
+    <w:p>
+      <w:pPr>
+        <w:spacing w:after="0" w:line="240" w:lineRule="auto"/>
+        <w:rPr>
+          <w:rFonts w:ascii="Courier New" w:eastAsia="Times New Roman" w:hAnsi="Courier New" w:cs="Courier New"/>
+          <w:color w:val="000000"/>
+          <w:sz w:val="21"/>
+          <w:szCs w:val="21"/>
+          <w:lang w:val="ru-RU" w:eastAsia="ru-BY"/>
+        </w:rPr>
+      </w:pPr>
+    </w:p>
+    <w:p>
+      <w:pPr>
+        <w:spacing w:after="0" w:line="240" w:lineRule="auto"/>
+        <w:rPr>
+          <w:rFonts w:ascii="Courier New" w:eastAsia="Times New Roman" w:hAnsi="Courier New" w:cs="Courier New"/>
+          <w:color w:val="0070C0"/>
+          <w:sz w:val="21"/>
+          <w:szCs w:val="21"/>
+          <w:lang w:val="ru-RU" w:eastAsia="ru-BY"/>
+        </w:rPr>
+      </w:pPr>
+      <w:r>
+        <w:rPr>
+          <w:rFonts w:ascii="Courier New" w:eastAsia="Times New Roman" w:hAnsi="Courier New" w:cs="Courier New"/>
+          <w:color w:val="0070C0"/>
+          <w:sz w:val="21"/>
+          <w:szCs w:val="21"/>
+          <w:lang w:val="ru-RU" w:eastAsia="ru-BY"/>
+        </w:rPr>
+        <w:t xml:space="preserve">Ресурсы (Resources) — дополнительный слой поверх </w:t>
+      </w:r>
+      <w:proofErr w:type="spellStart"/>
+      <w:r>
+        <w:rPr>
+          <w:rFonts w:ascii="Courier New" w:eastAsia="Times New Roman" w:hAnsi="Courier New" w:cs="Courier New"/>
+          <w:color w:val="0070C0"/>
+          <w:sz w:val="21"/>
+          <w:szCs w:val="21"/>
+          <w:lang w:val="ru-RU" w:eastAsia="ru-BY"/>
+        </w:rPr>
+        <w:t>Eloquent</w:t>
+      </w:r>
+      <w:proofErr w:type="spellEnd"/>
+      <w:r>
+        <w:rPr>
+          <w:rFonts w:ascii="Courier New" w:eastAsia="Times New Roman" w:hAnsi="Courier New" w:cs="Courier New"/>
+          <w:color w:val="0070C0"/>
+          <w:sz w:val="21"/>
+          <w:szCs w:val="21"/>
+          <w:lang w:val="ru-RU" w:eastAsia="ru-BY"/>
+        </w:rPr>
+        <w:t>-моделей. Они позволяют поддерживать единый формат возвращаемых данных. Плюс позволяют отсекать лишние или секретные данные, например, пароли и токены</w:t>
+      </w:r>
+      <w:r>
+        <w:rPr>
+          <w:rFonts w:ascii="Courier New" w:eastAsia="Times New Roman" w:hAnsi="Courier New" w:cs="Courier New"/>
+          <w:color w:val="0070C0"/>
+          <w:sz w:val="21"/>
+          <w:szCs w:val="21"/>
+          <w:lang w:val="ru-RU" w:eastAsia="ru-BY"/>
+        </w:rPr>
+        <w:t>.</w:t>
+      </w:r>
+    </w:p>
+    <w:p>
+      <w:pPr>
+        <w:spacing w:after="0" w:line="240" w:lineRule="auto"/>
+        <w:rPr>
+          <w:rFonts w:ascii="Courier New" w:eastAsia="Times New Roman" w:hAnsi="Courier New" w:cs="Courier New"/>
+          <w:color w:val="000000"/>
+          <w:sz w:val="21"/>
+          <w:szCs w:val="21"/>
+          <w:lang w:val="en-US" w:eastAsia="ru-BY"/>
+        </w:rPr>
+      </w:pPr>
+      <w:r>
+        <w:rPr>
+          <w:rFonts w:ascii="Courier New" w:eastAsia="Times New Roman" w:hAnsi="Courier New" w:cs="Courier New"/>
+          <w:color w:val="000000"/>
+          <w:sz w:val="21"/>
+          <w:szCs w:val="21"/>
+          <w:lang w:val="en-US" w:eastAsia="ru-BY"/>
+        </w:rPr>
+        <w:t>-</w:t>
+      </w:r>
+      <w:proofErr w:type="spellStart"/>
+      <w:r>
+        <w:rPr>
+          <w:rFonts w:ascii="Courier New" w:eastAsia="Times New Roman" w:hAnsi="Courier New" w:cs="Courier New"/>
+          <w:color w:val="000000"/>
+          <w:sz w:val="21"/>
+          <w:szCs w:val="21"/>
+          <w:lang w:val="en-US" w:eastAsia="ru-BY"/>
+        </w:rPr>
+        <w:t>php</w:t>
+      </w:r>
+      <w:proofErr w:type="spellEnd"/>
+      <w:r>
+        <w:rPr>
+          <w:rFonts w:ascii="Courier New" w:eastAsia="Times New Roman" w:hAnsi="Courier New" w:cs="Courier New"/>
+          <w:color w:val="000000"/>
+          <w:sz w:val="21"/>
+          <w:szCs w:val="21"/>
+          <w:lang w:val="en-US" w:eastAsia="ru-BY"/>
+        </w:rPr>
+        <w:t xml:space="preserve"> artisan make controller:</w:t>
+      </w:r>
+      <w:r>
+        <w:rPr>
+          <w:rFonts w:ascii="Courier New" w:eastAsia="Times New Roman" w:hAnsi="Courier New" w:cs="Courier New"/>
+          <w:color w:val="000000"/>
+          <w:sz w:val="21"/>
+          <w:szCs w:val="21"/>
+          <w:lang w:val="en-US" w:eastAsia="ru-BY"/>
+        </w:rPr>
+        <w:t xml:space="preserve"> </w:t>
+      </w:r>
+      <w:r>
+        <w:rPr>
+          <w:rFonts w:ascii="Courier New" w:eastAsia="Times New Roman" w:hAnsi="Courier New" w:cs="Courier New"/>
+          <w:color w:val="000000"/>
+          <w:sz w:val="21"/>
+          <w:szCs w:val="21"/>
+          <w:lang w:val="en-US" w:eastAsia="ru-BY"/>
+        </w:rPr>
+        <w:t xml:space="preserve">resource </w:t>
+      </w:r>
+      <w:proofErr w:type="spellStart"/>
+      <w:r>
+        <w:rPr>
+          <w:rFonts w:ascii="Courier New" w:eastAsia="Times New Roman" w:hAnsi="Courier New" w:cs="Courier New"/>
+          <w:color w:val="000000"/>
+          <w:sz w:val="21"/>
+          <w:szCs w:val="21"/>
+          <w:lang w:val="en-US" w:eastAsia="ru-BY"/>
+        </w:rPr>
+        <w:t>Api</w:t>
+      </w:r>
+      <w:r>
+        <w:rPr>
+          <w:rFonts w:ascii="Courier New" w:eastAsia="Times New Roman" w:hAnsi="Courier New" w:cs="Courier New"/>
+          <w:color w:val="000000"/>
+          <w:sz w:val="21"/>
+          <w:szCs w:val="21"/>
+          <w:lang w:val="en-US" w:eastAsia="ru-BY"/>
+        </w:rPr>
+        <w:t>Resource</w:t>
+      </w:r>
+      <w:proofErr w:type="spellEnd"/>
+    </w:p>
+    <w:p>
+      <w:pPr>
+        <w:spacing w:after="0" w:line="240" w:lineRule="auto"/>
+        <w:rPr>
+          <w:rFonts w:ascii="Courier New" w:eastAsia="Times New Roman" w:hAnsi="Courier New" w:cs="Courier New"/>
+          <w:color w:val="000000"/>
+          <w:sz w:val="21"/>
+          <w:szCs w:val="21"/>
+          <w:lang w:val="en-US" w:eastAsia="ru-BY"/>
+        </w:rPr>
+      </w:pPr>
+      <w:r>
+        <w:rPr>
+          <w:rFonts w:ascii="Courier New" w:eastAsia="Times New Roman" w:hAnsi="Courier New" w:cs="Courier New"/>
+          <w:color w:val="000000"/>
+          <w:sz w:val="21"/>
+          <w:szCs w:val="21"/>
+          <w:lang w:val="ru-RU" w:eastAsia="ru-BY"/>
+        </w:rPr>
+        <w:t xml:space="preserve">в </w:t>
+      </w:r>
+      <w:proofErr w:type="spellStart"/>
+      <w:r>
+        <w:rPr>
+          <w:rFonts w:ascii="Courier New" w:eastAsia="Times New Roman" w:hAnsi="Courier New" w:cs="Courier New"/>
+          <w:color w:val="000000"/>
+          <w:sz w:val="21"/>
+          <w:szCs w:val="21"/>
+          <w:lang w:val="en-US" w:eastAsia="ru-BY"/>
+        </w:rPr>
+        <w:t>ApiResource</w:t>
+      </w:r>
+      <w:proofErr w:type="spellEnd"/>
+      <w:r>
+        <w:rPr>
+          <w:rFonts w:ascii="Courier New" w:eastAsia="Times New Roman" w:hAnsi="Courier New" w:cs="Courier New"/>
+          <w:color w:val="000000"/>
+          <w:sz w:val="21"/>
+          <w:szCs w:val="21"/>
+          <w:lang w:val="ru-RU" w:eastAsia="ru-BY"/>
+        </w:rPr>
+        <w:t>.</w:t>
+      </w:r>
+      <w:proofErr w:type="spellStart"/>
+      <w:r>
+        <w:rPr>
+          <w:rFonts w:ascii="Courier New" w:eastAsia="Times New Roman" w:hAnsi="Courier New" w:cs="Courier New"/>
+          <w:color w:val="000000"/>
+          <w:sz w:val="21"/>
+          <w:szCs w:val="21"/>
+          <w:lang w:val="en-US" w:eastAsia="ru-BY"/>
+        </w:rPr>
+        <w:t>php</w:t>
+      </w:r>
+      <w:proofErr w:type="spellEnd"/>
+      <w:r>
+        <w:rPr>
+          <w:rFonts w:ascii="Courier New" w:eastAsia="Times New Roman" w:hAnsi="Courier New" w:cs="Courier New"/>
+          <w:color w:val="000000"/>
+          <w:sz w:val="21"/>
+          <w:szCs w:val="21"/>
+          <w:lang w:val="en-US" w:eastAsia="ru-BY"/>
+        </w:rPr>
+        <w:t>:</w:t>
+      </w:r>
+    </w:p>
+    <w:p>
+      <w:pPr>
+        <w:spacing w:after="0" w:line="240" w:lineRule="auto"/>
+        <w:ind w:left="720"/>
+        <w:rPr>
+          <w:rFonts w:ascii="Courier New" w:eastAsia="Times New Roman" w:hAnsi="Courier New" w:cs="Courier New"/>
+          <w:color w:val="000000"/>
+          <w:sz w:val="21"/>
+          <w:szCs w:val="21"/>
+          <w:lang w:val="en-US" w:eastAsia="ru-BY"/>
+        </w:rPr>
+      </w:pPr>
+      <w:r>
+        <w:rPr>
+          <w:rFonts w:ascii="Courier New" w:eastAsia="Times New Roman" w:hAnsi="Courier New" w:cs="Courier New"/>
+          <w:color w:val="000000"/>
+          <w:sz w:val="21"/>
+          <w:szCs w:val="21"/>
+          <w:lang w:val="en-US" w:eastAsia="ru-BY"/>
+        </w:rPr>
+        <w:t xml:space="preserve">public function </w:t>
+      </w:r>
+      <w:proofErr w:type="spellStart"/>
+      <w:r>
+        <w:rPr>
+          <w:rFonts w:ascii="Courier New" w:eastAsia="Times New Roman" w:hAnsi="Courier New" w:cs="Courier New"/>
+          <w:color w:val="000000"/>
+          <w:sz w:val="21"/>
+          <w:szCs w:val="21"/>
+          <w:lang w:val="en-US" w:eastAsia="ru-BY"/>
+        </w:rPr>
+        <w:t>toArray</w:t>
+      </w:r>
+      <w:proofErr w:type="spellEnd"/>
+      <w:r>
+        <w:rPr>
+          <w:rFonts w:ascii="Courier New" w:eastAsia="Times New Roman" w:hAnsi="Courier New" w:cs="Courier New"/>
+          <w:color w:val="000000"/>
+          <w:sz w:val="21"/>
+          <w:szCs w:val="21"/>
+          <w:lang w:val="en-US" w:eastAsia="ru-BY"/>
+        </w:rPr>
+        <w:t>(</w:t>
+      </w:r>
+      <w:r>
+        <w:rPr>
+          <w:rFonts w:ascii="Courier New" w:eastAsia="Times New Roman" w:hAnsi="Courier New" w:cs="Courier New"/>
+          <w:color w:val="000000"/>
+          <w:sz w:val="21"/>
+          <w:szCs w:val="21"/>
+          <w:lang w:val="en-US" w:eastAsia="ru-BY"/>
+        </w:rPr>
+        <w:t>$request</w:t>
+      </w:r>
+      <w:r>
+        <w:rPr>
+          <w:rFonts w:ascii="Courier New" w:eastAsia="Times New Roman" w:hAnsi="Courier New" w:cs="Courier New"/>
+          <w:color w:val="000000"/>
+          <w:sz w:val="21"/>
+          <w:szCs w:val="21"/>
+          <w:lang w:val="en-US" w:eastAsia="ru-BY"/>
+        </w:rPr>
+        <w:t>) {</w:t>
+      </w:r>
+    </w:p>
+    <w:p>
+      <w:pPr>
+        <w:spacing w:after="0" w:line="240" w:lineRule="auto"/>
+        <w:ind w:left="1440"/>
+        <w:rPr>
+          <w:rFonts w:ascii="Courier New" w:eastAsia="Times New Roman" w:hAnsi="Courier New" w:cs="Courier New"/>
+          <w:color w:val="000000"/>
+          <w:sz w:val="21"/>
+          <w:szCs w:val="21"/>
+          <w:lang w:val="en-US" w:eastAsia="ru-BY"/>
+        </w:rPr>
+      </w:pPr>
+      <w:r>
+        <w:rPr>
+          <w:rFonts w:ascii="Courier New" w:eastAsia="Times New Roman" w:hAnsi="Courier New" w:cs="Courier New"/>
+          <w:color w:val="000000"/>
+          <w:sz w:val="21"/>
+          <w:szCs w:val="21"/>
+          <w:lang w:val="en-US" w:eastAsia="ru-BY"/>
+        </w:rPr>
+        <w:t>return</w:t>
+      </w:r>
+      <w:r>
+        <w:rPr>
+          <w:rFonts w:ascii="Courier New" w:eastAsia="Times New Roman" w:hAnsi="Courier New" w:cs="Courier New"/>
+          <w:color w:val="000000"/>
+          <w:sz w:val="21"/>
+          <w:szCs w:val="21"/>
+          <w:lang w:val="en-US" w:eastAsia="ru-BY"/>
+        </w:rPr>
+        <w:t>[</w:t>
+      </w:r>
+    </w:p>
+    <w:p>
+      <w:pPr>
+        <w:spacing w:after="0" w:line="240" w:lineRule="auto"/>
+        <w:ind w:left="1440"/>
+        <w:rPr>
+          <w:rStyle w:val="hljs-string"/>
+          <w:rFonts w:ascii="Cambria" w:hAnsi="Cambria"/>
+          <w:color w:val="42B983"/>
+          <w:lang w:val="ru-RU"/>
+        </w:rPr>
+      </w:pPr>
+      <w:r>
+        <w:rPr>
+          <w:rStyle w:val="hljs-string"/>
+          <w:rFonts w:ascii="Cambria" w:hAnsi="Cambria"/>
+          <w:color w:val="42B983"/>
+          <w:lang w:val="ru-RU"/>
+        </w:rPr>
+        <w:t>/</w:t>
+      </w:r>
+      <w:r>
+        <w:rPr>
+          <w:rStyle w:val="hljs-string"/>
+          <w:rFonts w:ascii="Cambria" w:hAnsi="Cambria"/>
+          <w:color w:val="42B983"/>
+        </w:rPr>
+        <w:t>указываем поля из базы которые возвращаются</w:t>
+      </w:r>
+      <w:r>
+        <w:rPr>
+          <w:rStyle w:val="hljs-string"/>
+          <w:rFonts w:ascii="Cambria" w:hAnsi="Cambria"/>
+          <w:color w:val="42B983"/>
+          <w:lang w:val="ru-RU"/>
+        </w:rPr>
+        <w:t>/</w:t>
+      </w:r>
+    </w:p>
+    <w:p>
+      <w:pPr>
+        <w:spacing w:after="0" w:line="240" w:lineRule="auto"/>
+        <w:ind w:left="1440"/>
+        <w:rPr>
+          <w:rFonts w:ascii="Courier New" w:eastAsia="Times New Roman" w:hAnsi="Courier New" w:cs="Courier New"/>
+          <w:color w:val="000000"/>
+          <w:sz w:val="21"/>
+          <w:szCs w:val="21"/>
+          <w:lang w:eastAsia="ru-BY"/>
+        </w:rPr>
+      </w:pPr>
+      <w:r>
+        <w:rPr>
+          <w:rStyle w:val="hljs-string"/>
+          <w:rFonts w:ascii="Cambria" w:hAnsi="Cambria"/>
+          <w:color w:val="42B983"/>
+          <w:lang w:val="en-US"/>
+        </w:rPr>
+        <w:t>‘</w:t>
+      </w:r>
+      <w:r>
+        <w:rPr>
+          <w:rFonts w:ascii="Courier New" w:eastAsia="Times New Roman" w:hAnsi="Courier New" w:cs="Courier New"/>
+          <w:color w:val="000000"/>
+          <w:sz w:val="21"/>
+          <w:szCs w:val="21"/>
+          <w:lang w:eastAsia="ru-BY"/>
+        </w:rPr>
+        <w:t>id’=&gt;$this-&gt;id;</w:t>
+      </w:r>
+    </w:p>
+    <w:p>
+      <w:pPr>
+        <w:spacing w:after="0" w:line="240" w:lineRule="auto"/>
+        <w:ind w:left="1440"/>
+        <w:rPr>
+          <w:rFonts w:ascii="Courier New" w:eastAsia="Times New Roman" w:hAnsi="Courier New" w:cs="Courier New"/>
+          <w:color w:val="000000"/>
+          <w:sz w:val="21"/>
+          <w:szCs w:val="21"/>
+          <w:lang w:val="en-US" w:eastAsia="ru-BY"/>
+        </w:rPr>
+      </w:pPr>
+      <w:r>
+        <w:rPr>
+          <w:rFonts w:ascii="Courier New" w:eastAsia="Times New Roman" w:hAnsi="Courier New" w:cs="Courier New"/>
+          <w:color w:val="000000"/>
+          <w:sz w:val="21"/>
+          <w:szCs w:val="21"/>
+          <w:lang w:eastAsia="ru-BY"/>
+        </w:rPr>
+        <w:t>‘</w:t>
+      </w:r>
+      <w:proofErr w:type="spellStart"/>
+      <w:r>
+        <w:rPr>
+          <w:rFonts w:ascii="Courier New" w:eastAsia="Times New Roman" w:hAnsi="Courier New" w:cs="Courier New"/>
+          <w:color w:val="000000"/>
+          <w:sz w:val="21"/>
+          <w:szCs w:val="21"/>
+          <w:lang w:eastAsia="ru-BY"/>
+        </w:rPr>
+        <w:t>name</w:t>
+      </w:r>
+      <w:proofErr w:type="spellEnd"/>
+      <w:r>
+        <w:rPr>
+          <w:rFonts w:ascii="Courier New" w:eastAsia="Times New Roman" w:hAnsi="Courier New" w:cs="Courier New"/>
+          <w:color w:val="000000"/>
+          <w:sz w:val="21"/>
+          <w:szCs w:val="21"/>
+          <w:lang w:eastAsia="ru-BY"/>
+        </w:rPr>
+        <w:t>’=&gt;$</w:t>
+      </w:r>
+      <w:proofErr w:type="spellStart"/>
+      <w:r>
+        <w:rPr>
+          <w:rFonts w:ascii="Courier New" w:eastAsia="Times New Roman" w:hAnsi="Courier New" w:cs="Courier New"/>
+          <w:color w:val="000000"/>
+          <w:sz w:val="21"/>
+          <w:szCs w:val="21"/>
+          <w:lang w:eastAsia="ru-BY"/>
+        </w:rPr>
+        <w:t>this</w:t>
+      </w:r>
+      <w:proofErr w:type="spellEnd"/>
+      <w:r>
+        <w:rPr>
+          <w:rFonts w:ascii="Courier New" w:eastAsia="Times New Roman" w:hAnsi="Courier New" w:cs="Courier New"/>
+          <w:color w:val="000000"/>
+          <w:sz w:val="21"/>
+          <w:szCs w:val="21"/>
+          <w:lang w:eastAsia="ru-BY"/>
+        </w:rPr>
+        <w:t>-&gt;</w:t>
+      </w:r>
+      <w:proofErr w:type="spellStart"/>
+      <w:r>
+        <w:rPr>
+          <w:rFonts w:ascii="Courier New" w:eastAsia="Times New Roman" w:hAnsi="Courier New" w:cs="Courier New"/>
+          <w:color w:val="000000"/>
+          <w:sz w:val="21"/>
+          <w:szCs w:val="21"/>
+          <w:lang w:eastAsia="ru-BY"/>
+        </w:rPr>
+        <w:t>name</w:t>
+      </w:r>
+      <w:proofErr w:type="spellEnd"/>
+      <w:r>
+        <w:rPr>
+          <w:rFonts w:ascii="Courier New" w:eastAsia="Times New Roman" w:hAnsi="Courier New" w:cs="Courier New"/>
+          <w:color w:val="000000"/>
+          <w:sz w:val="21"/>
+          <w:szCs w:val="21"/>
+          <w:lang w:eastAsia="ru-BY"/>
+        </w:rPr>
+        <w:t>;</w:t>
+      </w:r>
+      <w:r>
+        <w:rPr>
+          <w:rFonts w:ascii="Courier New" w:eastAsia="Times New Roman" w:hAnsi="Courier New" w:cs="Courier New"/>
+          <w:color w:val="000000"/>
+          <w:sz w:val="21"/>
+          <w:szCs w:val="21"/>
+          <w:lang w:val="en-US" w:eastAsia="ru-BY"/>
+        </w:rPr>
+        <w:t>]</w:t>
+      </w:r>
+      <w:r>
+        <w:rPr>
+          <w:rFonts w:ascii="Courier New" w:eastAsia="Times New Roman" w:hAnsi="Courier New" w:cs="Courier New"/>
+          <w:color w:val="000000"/>
+          <w:sz w:val="21"/>
+          <w:szCs w:val="21"/>
+          <w:lang w:val="en-US" w:eastAsia="ru-BY"/>
+        </w:rPr>
+        <w:t>;}</w:t>
+      </w:r>
+    </w:p>
+    <w:p>
+      <w:pPr>
+        <w:spacing w:after="0" w:line="240" w:lineRule="auto"/>
+        <w:rPr>
+          <w:rFonts w:ascii="Courier New" w:eastAsia="Times New Roman" w:hAnsi="Courier New" w:cs="Courier New"/>
+          <w:color w:val="000000"/>
+          <w:sz w:val="21"/>
+          <w:szCs w:val="21"/>
+          <w:lang w:val="en-US" w:eastAsia="ru-BY"/>
+        </w:rPr>
+      </w:pPr>
+      <w:r>
+        <w:rPr>
+          <w:rFonts w:ascii="Courier New" w:eastAsia="Times New Roman" w:hAnsi="Courier New" w:cs="Courier New"/>
+          <w:color w:val="000000"/>
+          <w:sz w:val="21"/>
+          <w:szCs w:val="21"/>
+          <w:lang w:val="ru-RU" w:eastAsia="ru-BY"/>
+        </w:rPr>
+        <w:lastRenderedPageBreak/>
+        <w:t>в</w:t>
+      </w:r>
+      <w:r>
+        <w:rPr>
+          <w:rFonts w:ascii="Courier New" w:eastAsia="Times New Roman" w:hAnsi="Courier New" w:cs="Courier New"/>
+          <w:color w:val="000000"/>
+          <w:sz w:val="21"/>
+          <w:szCs w:val="21"/>
+          <w:lang w:val="en-US" w:eastAsia="ru-BY"/>
+        </w:rPr>
+        <w:t xml:space="preserve"> </w:t>
+      </w:r>
+      <w:proofErr w:type="spellStart"/>
+      <w:r>
+        <w:rPr>
+          <w:rFonts w:ascii="Courier New" w:eastAsia="Times New Roman" w:hAnsi="Courier New" w:cs="Courier New"/>
+          <w:color w:val="000000"/>
+          <w:sz w:val="21"/>
+          <w:szCs w:val="21"/>
+          <w:lang w:val="en-US" w:eastAsia="ru-BY"/>
+        </w:rPr>
+        <w:t>Api</w:t>
+      </w:r>
+      <w:r>
+        <w:rPr>
+          <w:rFonts w:ascii="Courier New" w:eastAsia="Times New Roman" w:hAnsi="Courier New" w:cs="Courier New"/>
+          <w:color w:val="000000"/>
+          <w:sz w:val="21"/>
+          <w:szCs w:val="21"/>
+          <w:lang w:val="en-US" w:eastAsia="ru-BY"/>
+        </w:rPr>
+        <w:t>Controller</w:t>
+      </w:r>
+      <w:r>
+        <w:rPr>
+          <w:rFonts w:ascii="Courier New" w:eastAsia="Times New Roman" w:hAnsi="Courier New" w:cs="Courier New"/>
+          <w:color w:val="000000"/>
+          <w:sz w:val="21"/>
+          <w:szCs w:val="21"/>
+          <w:lang w:val="en-US" w:eastAsia="ru-BY"/>
+        </w:rPr>
+        <w:t>.</w:t>
+      </w:r>
+      <w:r>
+        <w:rPr>
+          <w:rFonts w:ascii="Courier New" w:eastAsia="Times New Roman" w:hAnsi="Courier New" w:cs="Courier New"/>
+          <w:color w:val="000000"/>
+          <w:sz w:val="21"/>
+          <w:szCs w:val="21"/>
+          <w:lang w:val="en-US" w:eastAsia="ru-BY"/>
+        </w:rPr>
+        <w:t>php</w:t>
+      </w:r>
+      <w:proofErr w:type="spellEnd"/>
+      <w:r>
+        <w:rPr>
+          <w:rFonts w:ascii="Courier New" w:eastAsia="Times New Roman" w:hAnsi="Courier New" w:cs="Courier New"/>
+          <w:color w:val="000000"/>
+          <w:sz w:val="21"/>
+          <w:szCs w:val="21"/>
+          <w:lang w:val="en-US" w:eastAsia="ru-BY"/>
+        </w:rPr>
+        <w:t>:</w:t>
+      </w:r>
+    </w:p>
+    <w:p>
+      <w:pPr>
+        <w:spacing w:after="0" w:line="240" w:lineRule="auto"/>
+        <w:ind w:left="720"/>
+        <w:rPr>
+          <w:rFonts w:ascii="Courier New" w:eastAsia="Times New Roman" w:hAnsi="Courier New" w:cs="Courier New"/>
+          <w:color w:val="000000"/>
+          <w:sz w:val="21"/>
+          <w:szCs w:val="21"/>
+          <w:lang w:val="en-US" w:eastAsia="ru-BY"/>
+        </w:rPr>
+      </w:pPr>
+      <w:r>
+        <w:rPr>
+          <w:rFonts w:ascii="Courier New" w:eastAsia="Times New Roman" w:hAnsi="Courier New" w:cs="Courier New"/>
+          <w:color w:val="000000"/>
+          <w:sz w:val="21"/>
+          <w:szCs w:val="21"/>
+          <w:lang w:val="en-US" w:eastAsia="ru-BY"/>
+        </w:rPr>
+        <w:t>public function index() {</w:t>
+      </w:r>
+    </w:p>
+    <w:p>
+      <w:pPr>
+        <w:spacing w:after="0" w:line="240" w:lineRule="auto"/>
+        <w:ind w:left="1440"/>
+        <w:rPr>
+          <w:rFonts w:ascii="Courier New" w:eastAsia="Times New Roman" w:hAnsi="Courier New" w:cs="Courier New"/>
+          <w:color w:val="000000"/>
+          <w:sz w:val="21"/>
+          <w:szCs w:val="21"/>
+          <w:lang w:val="en-US" w:eastAsia="ru-BY"/>
+        </w:rPr>
+      </w:pPr>
+      <w:r>
+        <w:rPr>
+          <w:rFonts w:ascii="Courier New" w:eastAsia="Times New Roman" w:hAnsi="Courier New" w:cs="Courier New"/>
+          <w:color w:val="000000"/>
+          <w:sz w:val="21"/>
+          <w:szCs w:val="21"/>
+          <w:lang w:val="en-US" w:eastAsia="ru-BY"/>
+        </w:rPr>
+        <w:t xml:space="preserve">return </w:t>
+      </w:r>
+      <w:proofErr w:type="spellStart"/>
+      <w:r>
+        <w:rPr>
+          <w:rFonts w:ascii="Courier New" w:eastAsia="Times New Roman" w:hAnsi="Courier New" w:cs="Courier New"/>
+          <w:color w:val="000000"/>
+          <w:sz w:val="21"/>
+          <w:szCs w:val="21"/>
+          <w:lang w:val="en-US" w:eastAsia="ru-BY"/>
+        </w:rPr>
+        <w:t>ApiResource</w:t>
+      </w:r>
+      <w:proofErr w:type="spellEnd"/>
+      <w:r>
+        <w:rPr>
+          <w:rFonts w:ascii="Courier New" w:eastAsia="Times New Roman" w:hAnsi="Courier New" w:cs="Courier New"/>
+          <w:color w:val="000000"/>
+          <w:sz w:val="21"/>
+          <w:szCs w:val="21"/>
+          <w:lang w:val="en-US" w:eastAsia="ru-BY"/>
+        </w:rPr>
+        <w:t>::collection(</w:t>
+      </w:r>
+      <w:r>
+        <w:rPr>
+          <w:rFonts w:ascii="Courier New" w:eastAsia="Times New Roman" w:hAnsi="Courier New" w:cs="Courier New"/>
+          <w:color w:val="000000"/>
+          <w:sz w:val="21"/>
+          <w:szCs w:val="21"/>
+          <w:lang w:val="en-US" w:eastAsia="ru-BY"/>
+        </w:rPr>
+        <w:t>Category</w:t>
+      </w:r>
+      <w:r>
+        <w:rPr>
+          <w:rFonts w:ascii="Courier New" w:eastAsia="Times New Roman" w:hAnsi="Courier New" w:cs="Courier New"/>
+          <w:color w:val="000000"/>
+          <w:sz w:val="21"/>
+          <w:szCs w:val="21"/>
+          <w:lang w:val="en-US" w:eastAsia="ru-BY"/>
+        </w:rPr>
+        <w:t>::all()</w:t>
+      </w:r>
+      <w:r>
+        <w:rPr>
+          <w:rFonts w:ascii="Courier New" w:eastAsia="Times New Roman" w:hAnsi="Courier New" w:cs="Courier New"/>
+          <w:color w:val="000000"/>
+          <w:sz w:val="21"/>
+          <w:szCs w:val="21"/>
+          <w:lang w:val="en-US" w:eastAsia="ru-BY"/>
+        </w:rPr>
+        <w:t>)</w:t>
+      </w:r>
+      <w:r>
+        <w:rPr>
+          <w:rFonts w:ascii="Courier New" w:eastAsia="Times New Roman" w:hAnsi="Courier New" w:cs="Courier New"/>
+          <w:color w:val="000000"/>
+          <w:sz w:val="21"/>
+          <w:szCs w:val="21"/>
+          <w:lang w:val="en-US" w:eastAsia="ru-BY"/>
+        </w:rPr>
+        <w:t>;</w:t>
+      </w:r>
+    </w:p>
+    <w:p>
+      <w:pPr>
+        <w:spacing w:after="0" w:line="240" w:lineRule="auto"/>
+        <w:ind w:left="720"/>
+        <w:rPr>
+          <w:rFonts w:ascii="Courier New" w:eastAsia="Times New Roman" w:hAnsi="Courier New" w:cs="Courier New"/>
+          <w:color w:val="000000"/>
+          <w:sz w:val="21"/>
+          <w:szCs w:val="21"/>
+          <w:lang w:val="en-US" w:eastAsia="ru-BY"/>
+        </w:rPr>
+      </w:pPr>
+      <w:r>
+        <w:rPr>
+          <w:rFonts w:ascii="Courier New" w:eastAsia="Times New Roman" w:hAnsi="Courier New" w:cs="Courier New"/>
+          <w:color w:val="000000"/>
+          <w:sz w:val="21"/>
+          <w:szCs w:val="21"/>
+          <w:lang w:val="en-US" w:eastAsia="ru-BY"/>
+        </w:rPr>
+        <w:t>}</w:t>
+      </w:r>
+    </w:p>
+    <w:p>
+      <w:pPr>
+        <w:spacing w:after="0" w:line="240" w:lineRule="auto"/>
+        <w:ind w:left="720"/>
+        <w:rPr>
+          <w:rFonts w:ascii="Courier New" w:eastAsia="Times New Roman" w:hAnsi="Courier New" w:cs="Courier New"/>
+          <w:color w:val="000000"/>
+          <w:sz w:val="21"/>
+          <w:szCs w:val="21"/>
+          <w:lang w:val="en-US" w:eastAsia="ru-BY"/>
+        </w:rPr>
+      </w:pPr>
+    </w:p>
+    <w:p>
+      <w:pPr>
+        <w:spacing w:after="0" w:line="240" w:lineRule="auto"/>
+        <w:rPr>
+          <w:rFonts w:ascii="Courier New" w:eastAsia="Times New Roman" w:hAnsi="Courier New" w:cs="Courier New"/>
+          <w:color w:val="0070C0"/>
+          <w:sz w:val="21"/>
+          <w:szCs w:val="21"/>
+          <w:lang w:val="en-US" w:eastAsia="ru-BY"/>
+        </w:rPr>
+      </w:pPr>
+      <w:r>
+        <w:rPr>
+          <w:rFonts w:ascii="Courier New" w:eastAsia="Times New Roman" w:hAnsi="Courier New" w:cs="Courier New"/>
+          <w:color w:val="0070C0"/>
+          <w:sz w:val="21"/>
+          <w:szCs w:val="21"/>
+          <w:lang w:val="ru-RU" w:eastAsia="ru-BY"/>
+        </w:rPr>
+        <w:t>связь один ко многим</w:t>
+      </w:r>
+      <w:r>
+        <w:rPr>
+          <w:rFonts w:ascii="Courier New" w:eastAsia="Times New Roman" w:hAnsi="Courier New" w:cs="Courier New"/>
+          <w:color w:val="0070C0"/>
+          <w:sz w:val="21"/>
+          <w:szCs w:val="21"/>
+          <w:lang w:val="en-US" w:eastAsia="ru-BY"/>
+        </w:rPr>
+        <w:t>:</w:t>
+      </w:r>
+    </w:p>
+    <w:p>
+      <w:pPr>
+        <w:spacing w:after="0" w:line="240" w:lineRule="auto"/>
+        <w:ind w:left="720"/>
+        <w:rPr>
+          <w:rFonts w:ascii="Courier New" w:eastAsia="Times New Roman" w:hAnsi="Courier New" w:cs="Courier New"/>
+          <w:color w:val="000000"/>
+          <w:sz w:val="21"/>
+          <w:szCs w:val="21"/>
+          <w:lang w:val="en-US" w:eastAsia="ru-BY"/>
+        </w:rPr>
+      </w:pPr>
+      <w:r>
+        <w:rPr>
+          <w:rFonts w:ascii="Courier New" w:eastAsia="Times New Roman" w:hAnsi="Courier New" w:cs="Courier New"/>
+          <w:color w:val="000000"/>
+          <w:sz w:val="21"/>
+          <w:szCs w:val="21"/>
+          <w:lang w:val="en-US" w:eastAsia="ru-BY"/>
+        </w:rPr>
+        <w:t>-</w:t>
+      </w:r>
+      <w:proofErr w:type="spellStart"/>
+      <w:r>
+        <w:rPr>
+          <w:rFonts w:ascii="Courier New" w:eastAsia="Times New Roman" w:hAnsi="Courier New" w:cs="Courier New"/>
+          <w:color w:val="000000"/>
+          <w:sz w:val="21"/>
+          <w:szCs w:val="21"/>
+          <w:lang w:val="en-US" w:eastAsia="ru-BY"/>
+        </w:rPr>
+        <w:t>модель</w:t>
+      </w:r>
+      <w:proofErr w:type="spellEnd"/>
+      <w:r>
+        <w:rPr>
+          <w:rFonts w:ascii="Courier New" w:eastAsia="Times New Roman" w:hAnsi="Courier New" w:cs="Courier New"/>
+          <w:color w:val="000000"/>
+          <w:sz w:val="21"/>
+          <w:szCs w:val="21"/>
+          <w:lang w:val="en-US" w:eastAsia="ru-BY"/>
+        </w:rPr>
+        <w:t xml:space="preserve"> </w:t>
+      </w:r>
+      <w:proofErr w:type="spellStart"/>
+      <w:r>
+        <w:rPr>
+          <w:rFonts w:ascii="Courier New" w:eastAsia="Times New Roman" w:hAnsi="Courier New" w:cs="Courier New"/>
+          <w:color w:val="000000"/>
+          <w:sz w:val="21"/>
+          <w:szCs w:val="21"/>
+          <w:lang w:val="en-US" w:eastAsia="ru-BY"/>
+        </w:rPr>
+        <w:t>всё</w:t>
+      </w:r>
+      <w:proofErr w:type="spellEnd"/>
+      <w:r>
+        <w:rPr>
+          <w:rFonts w:ascii="Courier New" w:eastAsia="Times New Roman" w:hAnsi="Courier New" w:cs="Courier New"/>
+          <w:color w:val="000000"/>
+          <w:sz w:val="21"/>
+          <w:szCs w:val="21"/>
+          <w:lang w:val="en-US" w:eastAsia="ru-BY"/>
+        </w:rPr>
+        <w:t xml:space="preserve"> </w:t>
+      </w:r>
+      <w:proofErr w:type="spellStart"/>
+      <w:r>
+        <w:rPr>
+          <w:rFonts w:ascii="Courier New" w:eastAsia="Times New Roman" w:hAnsi="Courier New" w:cs="Courier New"/>
+          <w:color w:val="000000"/>
+          <w:sz w:val="21"/>
+          <w:szCs w:val="21"/>
+          <w:lang w:val="en-US" w:eastAsia="ru-BY"/>
+        </w:rPr>
+        <w:t>так</w:t>
+      </w:r>
+      <w:proofErr w:type="spellEnd"/>
+      <w:r>
+        <w:rPr>
+          <w:rFonts w:ascii="Courier New" w:eastAsia="Times New Roman" w:hAnsi="Courier New" w:cs="Courier New"/>
+          <w:color w:val="000000"/>
+          <w:sz w:val="21"/>
+          <w:szCs w:val="21"/>
+          <w:lang w:val="en-US" w:eastAsia="ru-BY"/>
+        </w:rPr>
+        <w:t xml:space="preserve"> </w:t>
+      </w:r>
+      <w:proofErr w:type="spellStart"/>
+      <w:r>
+        <w:rPr>
+          <w:rFonts w:ascii="Courier New" w:eastAsia="Times New Roman" w:hAnsi="Courier New" w:cs="Courier New"/>
+          <w:color w:val="000000"/>
+          <w:sz w:val="21"/>
+          <w:szCs w:val="21"/>
+          <w:lang w:val="en-US" w:eastAsia="ru-BY"/>
+        </w:rPr>
+        <w:t>же</w:t>
+      </w:r>
+      <w:proofErr w:type="spellEnd"/>
+    </w:p>
+    <w:p>
+      <w:pPr>
+        <w:spacing w:after="0" w:line="240" w:lineRule="auto"/>
+        <w:ind w:left="720"/>
+        <w:rPr>
+          <w:rFonts w:ascii="Courier New" w:eastAsia="Times New Roman" w:hAnsi="Courier New" w:cs="Courier New"/>
+          <w:color w:val="000000"/>
+          <w:sz w:val="21"/>
+          <w:szCs w:val="21"/>
+          <w:lang w:val="en-US" w:eastAsia="ru-BY"/>
+        </w:rPr>
+      </w:pPr>
+      <w:r>
+        <w:rPr>
+          <w:rFonts w:ascii="Courier New" w:eastAsia="Times New Roman" w:hAnsi="Courier New" w:cs="Courier New"/>
+          <w:color w:val="000000"/>
+          <w:sz w:val="21"/>
+          <w:szCs w:val="21"/>
+          <w:lang w:val="ru-RU" w:eastAsia="ru-BY"/>
+        </w:rPr>
+        <w:t xml:space="preserve">-в </w:t>
+      </w:r>
+      <w:proofErr w:type="spellStart"/>
+      <w:r>
+        <w:rPr>
+          <w:rFonts w:ascii="Courier New" w:eastAsia="Times New Roman" w:hAnsi="Courier New" w:cs="Courier New"/>
+          <w:color w:val="000000"/>
+          <w:sz w:val="21"/>
+          <w:szCs w:val="21"/>
+          <w:lang w:val="en-US" w:eastAsia="ru-BY"/>
+        </w:rPr>
+        <w:t>ApiController.php</w:t>
+      </w:r>
+      <w:proofErr w:type="spellEnd"/>
+      <w:r>
+        <w:rPr>
+          <w:rFonts w:ascii="Courier New" w:eastAsia="Times New Roman" w:hAnsi="Courier New" w:cs="Courier New"/>
+          <w:color w:val="000000"/>
+          <w:sz w:val="21"/>
+          <w:szCs w:val="21"/>
+          <w:lang w:val="en-US" w:eastAsia="ru-BY"/>
+        </w:rPr>
+        <w:t>:</w:t>
+      </w:r>
+    </w:p>
+    <w:p>
+      <w:pPr>
+        <w:spacing w:after="0" w:line="240" w:lineRule="auto"/>
+        <w:ind w:left="1440"/>
+        <w:rPr>
+          <w:rFonts w:ascii="Courier New" w:eastAsia="Times New Roman" w:hAnsi="Courier New" w:cs="Courier New"/>
+          <w:color w:val="000000"/>
+          <w:sz w:val="21"/>
+          <w:szCs w:val="21"/>
+          <w:lang w:val="en-US" w:eastAsia="ru-BY"/>
+        </w:rPr>
+      </w:pPr>
+      <w:r>
+        <w:rPr>
+          <w:rFonts w:ascii="Courier New" w:eastAsia="Times New Roman" w:hAnsi="Courier New" w:cs="Courier New"/>
+          <w:color w:val="000000"/>
+          <w:sz w:val="21"/>
+          <w:szCs w:val="21"/>
+          <w:lang w:val="en-US" w:eastAsia="ru-BY"/>
+        </w:rPr>
+        <w:t xml:space="preserve">public function </w:t>
+      </w:r>
+      <w:r>
+        <w:rPr>
+          <w:rFonts w:ascii="Courier New" w:eastAsia="Times New Roman" w:hAnsi="Courier New" w:cs="Courier New"/>
+          <w:color w:val="000000"/>
+          <w:sz w:val="21"/>
+          <w:szCs w:val="21"/>
+          <w:lang w:val="en-US" w:eastAsia="ru-BY"/>
+        </w:rPr>
+        <w:t>show</w:t>
+      </w:r>
+      <w:r>
+        <w:rPr>
+          <w:rFonts w:ascii="Courier New" w:eastAsia="Times New Roman" w:hAnsi="Courier New" w:cs="Courier New"/>
+          <w:color w:val="000000"/>
+          <w:sz w:val="21"/>
+          <w:szCs w:val="21"/>
+          <w:lang w:val="en-US" w:eastAsia="ru-BY"/>
+        </w:rPr>
+        <w:t>(id) {</w:t>
+      </w:r>
+    </w:p>
+    <w:p>
+      <w:pPr>
+        <w:spacing w:after="0" w:line="240" w:lineRule="auto"/>
+        <w:ind w:left="2160"/>
+        <w:rPr>
+          <w:rFonts w:ascii="Courier New" w:eastAsia="Times New Roman" w:hAnsi="Courier New" w:cs="Courier New"/>
+          <w:color w:val="000000"/>
+          <w:sz w:val="21"/>
+          <w:szCs w:val="21"/>
+          <w:lang w:val="en-US" w:eastAsia="ru-BY"/>
+        </w:rPr>
+      </w:pPr>
+      <w:r>
+        <w:rPr>
+          <w:rFonts w:ascii="Courier New" w:eastAsia="Times New Roman" w:hAnsi="Courier New" w:cs="Courier New"/>
+          <w:color w:val="000000"/>
+          <w:sz w:val="21"/>
+          <w:szCs w:val="21"/>
+          <w:lang w:val="en-US" w:eastAsia="ru-BY"/>
+        </w:rPr>
+        <w:t xml:space="preserve">return </w:t>
+      </w:r>
+      <w:proofErr w:type="spellStart"/>
+      <w:r>
+        <w:rPr>
+          <w:rFonts w:ascii="Courier New" w:eastAsia="Times New Roman" w:hAnsi="Courier New" w:cs="Courier New"/>
+          <w:color w:val="000000"/>
+          <w:sz w:val="21"/>
+          <w:szCs w:val="21"/>
+          <w:lang w:val="en-US" w:eastAsia="ru-BY"/>
+        </w:rPr>
+        <w:t>ApiResource</w:t>
+      </w:r>
+      <w:proofErr w:type="spellEnd"/>
+      <w:r>
+        <w:rPr>
+          <w:rFonts w:ascii="Courier New" w:eastAsia="Times New Roman" w:hAnsi="Courier New" w:cs="Courier New"/>
+          <w:color w:val="000000"/>
+          <w:sz w:val="21"/>
+          <w:szCs w:val="21"/>
+          <w:lang w:val="en-US" w:eastAsia="ru-BY"/>
+        </w:rPr>
+        <w:t>::collection(</w:t>
+      </w:r>
+      <w:r>
+        <w:rPr>
+          <w:rFonts w:ascii="Courier New" w:eastAsia="Times New Roman" w:hAnsi="Courier New" w:cs="Courier New"/>
+          <w:color w:val="000000"/>
+          <w:sz w:val="21"/>
+          <w:szCs w:val="21"/>
+          <w:lang w:val="en-US" w:eastAsia="ru-BY"/>
+        </w:rPr>
+        <w:t>Category</w:t>
+      </w:r>
+      <w:r>
+        <w:rPr>
+          <w:rFonts w:ascii="Courier New" w:eastAsia="Times New Roman" w:hAnsi="Courier New" w:cs="Courier New"/>
+          <w:color w:val="000000"/>
+          <w:sz w:val="21"/>
+          <w:szCs w:val="21"/>
+          <w:lang w:val="en-US" w:eastAsia="ru-BY"/>
+        </w:rPr>
+        <w:t>::</w:t>
+      </w:r>
+      <w:r>
+        <w:rPr>
+          <w:rFonts w:ascii="Courier New" w:eastAsia="Times New Roman" w:hAnsi="Courier New" w:cs="Courier New"/>
+          <w:color w:val="000000"/>
+          <w:sz w:val="21"/>
+          <w:szCs w:val="21"/>
+          <w:lang w:val="en-US" w:eastAsia="ru-BY"/>
+        </w:rPr>
+        <w:t>with(‘</w:t>
+      </w:r>
+      <w:r>
+        <w:rPr>
+          <w:rFonts w:ascii="Courier New" w:hAnsi="Courier New" w:cs="Courier New"/>
+          <w:color w:val="000000"/>
+          <w:sz w:val="21"/>
+          <w:szCs w:val="21"/>
+          <w:lang w:val="en-US"/>
+        </w:rPr>
+        <w:t>posts</w:t>
+      </w:r>
+      <w:r>
+        <w:rPr>
+          <w:rFonts w:ascii="Courier New" w:eastAsia="Times New Roman" w:hAnsi="Courier New" w:cs="Courier New"/>
+          <w:color w:val="000000"/>
+          <w:sz w:val="21"/>
+          <w:szCs w:val="21"/>
+          <w:lang w:val="en-US" w:eastAsia="ru-BY"/>
+        </w:rPr>
+        <w:t>’</w:t>
+      </w:r>
+      <w:r>
+        <w:rPr>
+          <w:rStyle w:val="hljs-string"/>
+          <w:rFonts w:ascii="Cambria" w:hAnsi="Cambria"/>
+          <w:color w:val="42B983"/>
+        </w:rPr>
+        <w:t>/ф-я один ко многим из модели</w:t>
+      </w:r>
+      <w:r>
+        <w:rPr>
+          <w:rFonts w:ascii="Courier New" w:eastAsia="Times New Roman" w:hAnsi="Courier New" w:cs="Courier New"/>
+          <w:color w:val="000000"/>
+          <w:sz w:val="21"/>
+          <w:szCs w:val="21"/>
+          <w:lang w:val="en-US" w:eastAsia="ru-BY"/>
+        </w:rPr>
+        <w:t>)-&gt;</w:t>
+      </w:r>
+      <w:r>
+        <w:rPr>
+          <w:rFonts w:ascii="Courier New" w:eastAsia="Times New Roman" w:hAnsi="Courier New" w:cs="Courier New"/>
+          <w:color w:val="000000"/>
+          <w:sz w:val="21"/>
+          <w:szCs w:val="21"/>
+          <w:lang w:val="en-US" w:eastAsia="ru-BY"/>
+        </w:rPr>
+        <w:t>find(id)</w:t>
+      </w:r>
+      <w:r>
+        <w:rPr>
+          <w:rFonts w:ascii="Courier New" w:eastAsia="Times New Roman" w:hAnsi="Courier New" w:cs="Courier New"/>
+          <w:color w:val="000000"/>
+          <w:sz w:val="21"/>
+          <w:szCs w:val="21"/>
+          <w:lang w:val="en-US" w:eastAsia="ru-BY"/>
+        </w:rPr>
+        <w:t>)</w:t>
+      </w:r>
+      <w:r>
+        <w:rPr>
+          <w:rFonts w:ascii="Courier New" w:eastAsia="Times New Roman" w:hAnsi="Courier New" w:cs="Courier New"/>
+          <w:color w:val="000000"/>
+          <w:sz w:val="21"/>
+          <w:szCs w:val="21"/>
+          <w:lang w:val="en-US" w:eastAsia="ru-BY"/>
+        </w:rPr>
+        <w:t>;</w:t>
+      </w:r>
+    </w:p>
+    <w:p>
+      <w:pPr>
+        <w:spacing w:after="0" w:line="240" w:lineRule="auto"/>
+        <w:ind w:left="1440"/>
+        <w:rPr>
+          <w:rFonts w:ascii="Courier New" w:eastAsia="Times New Roman" w:hAnsi="Courier New" w:cs="Courier New"/>
+          <w:color w:val="000000"/>
+          <w:sz w:val="21"/>
+          <w:szCs w:val="21"/>
+          <w:lang w:val="ru-RU" w:eastAsia="ru-BY"/>
+        </w:rPr>
+      </w:pPr>
+      <w:r>
+        <w:rPr>
+          <w:rFonts w:ascii="Courier New" w:eastAsia="Times New Roman" w:hAnsi="Courier New" w:cs="Courier New"/>
+          <w:color w:val="000000"/>
+          <w:sz w:val="21"/>
+          <w:szCs w:val="21"/>
+          <w:lang w:val="ru-RU" w:eastAsia="ru-BY"/>
+        </w:rPr>
+        <w:t>}</w:t>
+      </w:r>
+    </w:p>
+    <w:p>
+      <w:pPr>
+        <w:spacing w:after="0" w:line="240" w:lineRule="auto"/>
+        <w:ind w:left="720"/>
+        <w:rPr>
+          <w:rFonts w:ascii="Courier New" w:eastAsia="Times New Roman" w:hAnsi="Courier New" w:cs="Courier New"/>
+          <w:color w:val="000000"/>
+          <w:sz w:val="21"/>
+          <w:szCs w:val="21"/>
+          <w:lang w:val="ru-RU" w:eastAsia="ru-BY"/>
+        </w:rPr>
+      </w:pPr>
+      <w:r>
+        <w:rPr>
+          <w:rFonts w:ascii="Courier New" w:eastAsia="Times New Roman" w:hAnsi="Courier New" w:cs="Courier New"/>
+          <w:color w:val="000000"/>
+          <w:sz w:val="21"/>
+          <w:szCs w:val="21"/>
+          <w:lang w:val="ru-RU" w:eastAsia="ru-BY"/>
+        </w:rPr>
+        <w:t>-</w:t>
+      </w:r>
+      <w:r>
+        <w:rPr>
+          <w:rFonts w:ascii="Courier New" w:eastAsia="Times New Roman" w:hAnsi="Courier New" w:cs="Courier New"/>
+          <w:color w:val="000000"/>
+          <w:sz w:val="21"/>
+          <w:szCs w:val="21"/>
+          <w:lang w:val="ru-RU" w:eastAsia="ru-BY"/>
+        </w:rPr>
+        <w:t xml:space="preserve"> </w:t>
+      </w:r>
+      <w:r>
+        <w:rPr>
+          <w:rFonts w:ascii="Courier New" w:eastAsia="Times New Roman" w:hAnsi="Courier New" w:cs="Courier New"/>
+          <w:color w:val="000000"/>
+          <w:sz w:val="21"/>
+          <w:szCs w:val="21"/>
+          <w:lang w:val="ru-RU" w:eastAsia="ru-BY"/>
+        </w:rPr>
+        <w:t xml:space="preserve">в </w:t>
+      </w:r>
+      <w:proofErr w:type="spellStart"/>
+      <w:r>
+        <w:rPr>
+          <w:rFonts w:ascii="Courier New" w:eastAsia="Times New Roman" w:hAnsi="Courier New" w:cs="Courier New"/>
+          <w:color w:val="000000"/>
+          <w:sz w:val="21"/>
+          <w:szCs w:val="21"/>
+          <w:lang w:val="en-US" w:eastAsia="ru-BY"/>
+        </w:rPr>
+        <w:t>ApiResource</w:t>
+      </w:r>
+      <w:proofErr w:type="spellEnd"/>
+      <w:r>
+        <w:rPr>
+          <w:rFonts w:ascii="Courier New" w:eastAsia="Times New Roman" w:hAnsi="Courier New" w:cs="Courier New"/>
+          <w:color w:val="000000"/>
+          <w:sz w:val="21"/>
+          <w:szCs w:val="21"/>
+          <w:lang w:val="ru-RU" w:eastAsia="ru-BY"/>
+        </w:rPr>
+        <w:t>.</w:t>
+      </w:r>
+      <w:proofErr w:type="spellStart"/>
+      <w:r>
+        <w:rPr>
+          <w:rFonts w:ascii="Courier New" w:eastAsia="Times New Roman" w:hAnsi="Courier New" w:cs="Courier New"/>
+          <w:color w:val="000000"/>
+          <w:sz w:val="21"/>
+          <w:szCs w:val="21"/>
+          <w:lang w:val="en-US" w:eastAsia="ru-BY"/>
+        </w:rPr>
+        <w:t>php</w:t>
+      </w:r>
+      <w:proofErr w:type="spellEnd"/>
+      <w:r>
+        <w:rPr>
+          <w:rFonts w:ascii="Courier New" w:eastAsia="Times New Roman" w:hAnsi="Courier New" w:cs="Courier New"/>
+          <w:color w:val="000000"/>
+          <w:sz w:val="21"/>
+          <w:szCs w:val="21"/>
+          <w:lang w:val="ru-RU" w:eastAsia="ru-BY"/>
+        </w:rPr>
+        <w:t xml:space="preserve"> (</w:t>
+      </w:r>
+      <w:r>
+        <w:rPr>
+          <w:rFonts w:ascii="Courier New" w:eastAsia="Times New Roman" w:hAnsi="Courier New" w:cs="Courier New"/>
+          <w:color w:val="000000"/>
+          <w:sz w:val="21"/>
+          <w:szCs w:val="21"/>
+          <w:lang w:val="ru-RU" w:eastAsia="ru-BY"/>
+        </w:rPr>
+        <w:t>включить в массив</w:t>
+      </w:r>
+      <w:r>
+        <w:rPr>
+          <w:rFonts w:ascii="Courier New" w:eastAsia="Times New Roman" w:hAnsi="Courier New" w:cs="Courier New"/>
+          <w:color w:val="000000"/>
+          <w:sz w:val="21"/>
+          <w:szCs w:val="21"/>
+          <w:lang w:val="ru-RU" w:eastAsia="ru-BY"/>
+        </w:rPr>
+        <w:t>):</w:t>
+      </w:r>
+    </w:p>
+    <w:p>
+      <w:pPr>
+        <w:spacing w:after="0" w:line="240" w:lineRule="auto"/>
+        <w:ind w:left="1440"/>
+        <w:rPr>
+          <w:rFonts w:ascii="Courier New" w:eastAsia="Times New Roman" w:hAnsi="Courier New" w:cs="Courier New"/>
+          <w:color w:val="000000"/>
+          <w:sz w:val="21"/>
+          <w:szCs w:val="21"/>
+          <w:lang w:val="ru-RU" w:eastAsia="ru-BY"/>
+        </w:rPr>
+      </w:pPr>
+      <w:r>
+        <w:rPr>
+          <w:rFonts w:ascii="Courier New" w:hAnsi="Courier New" w:cs="Courier New"/>
+          <w:color w:val="000000"/>
+          <w:sz w:val="21"/>
+          <w:szCs w:val="21"/>
+          <w:lang w:val="ru-RU"/>
+        </w:rPr>
+        <w:t>‘</w:t>
+      </w:r>
+      <w:r>
+        <w:rPr>
+          <w:rFonts w:ascii="Courier New" w:hAnsi="Courier New" w:cs="Courier New"/>
+          <w:color w:val="000000"/>
+          <w:sz w:val="21"/>
+          <w:szCs w:val="21"/>
+          <w:lang w:val="en-US"/>
+        </w:rPr>
+        <w:t>posts</w:t>
+      </w:r>
+      <w:r>
+        <w:rPr>
+          <w:rFonts w:ascii="Courier New" w:hAnsi="Courier New" w:cs="Courier New"/>
+          <w:color w:val="000000"/>
+          <w:sz w:val="21"/>
+          <w:szCs w:val="21"/>
+          <w:lang w:val="ru-RU"/>
+        </w:rPr>
+        <w:t>’-&gt;</w:t>
+      </w:r>
+      <w:proofErr w:type="spellStart"/>
+      <w:r>
+        <w:rPr>
+          <w:rFonts w:ascii="Courier New" w:hAnsi="Courier New" w:cs="Courier New"/>
+          <w:color w:val="000000"/>
+          <w:sz w:val="21"/>
+          <w:szCs w:val="21"/>
+          <w:lang w:val="en-US"/>
+        </w:rPr>
+        <w:t>CategoryPostResource</w:t>
+      </w:r>
+      <w:proofErr w:type="spellEnd"/>
+      <w:r>
+        <w:rPr>
+          <w:rStyle w:val="hljs-string"/>
+          <w:rFonts w:ascii="Cambria" w:hAnsi="Cambria"/>
+          <w:color w:val="42B983"/>
+        </w:rPr>
+        <w:t>/</w:t>
+      </w:r>
+      <w:r>
+        <w:rPr>
+          <w:rStyle w:val="hljs-string"/>
+          <w:rFonts w:ascii="Cambria" w:hAnsi="Cambria"/>
+          <w:color w:val="42B983"/>
+          <w:lang w:val="en-US"/>
+        </w:rPr>
+        <w:t>c</w:t>
+      </w:r>
+      <w:proofErr w:type="spellStart"/>
+      <w:r>
+        <w:rPr>
+          <w:rStyle w:val="hljs-string"/>
+          <w:rFonts w:ascii="Cambria" w:hAnsi="Cambria"/>
+          <w:color w:val="42B983"/>
+          <w:lang w:val="ru-RU"/>
+        </w:rPr>
+        <w:t>оздаем</w:t>
+      </w:r>
+      <w:proofErr w:type="spellEnd"/>
+      <w:r>
+        <w:rPr>
+          <w:rStyle w:val="hljs-string"/>
+          <w:rFonts w:ascii="Cambria" w:hAnsi="Cambria"/>
+          <w:color w:val="42B983"/>
+          <w:lang w:val="ru-RU"/>
+        </w:rPr>
+        <w:t xml:space="preserve"> </w:t>
+      </w:r>
+      <w:r>
+        <w:rPr>
+          <w:rStyle w:val="hljs-string"/>
+          <w:rFonts w:ascii="Cambria" w:hAnsi="Cambria"/>
+          <w:color w:val="42B983"/>
+          <w:lang w:val="ru-RU"/>
+        </w:rPr>
+        <w:t>новый</w:t>
+      </w:r>
+      <w:r>
+        <w:rPr>
+          <w:rStyle w:val="hljs-string"/>
+          <w:rFonts w:ascii="Cambria" w:hAnsi="Cambria"/>
+          <w:color w:val="42B983"/>
+          <w:lang w:val="ru-RU"/>
+        </w:rPr>
+        <w:t xml:space="preserve"> </w:t>
+      </w:r>
+      <w:r>
+        <w:rPr>
+          <w:rStyle w:val="hljs-string"/>
+          <w:rFonts w:ascii="Cambria" w:hAnsi="Cambria"/>
+          <w:color w:val="42B983"/>
+          <w:lang w:val="en-US"/>
+        </w:rPr>
+        <w:t>Resource</w:t>
+      </w:r>
+      <w:r>
+        <w:rPr>
+          <w:rStyle w:val="hljs-string"/>
+          <w:rFonts w:ascii="Cambria" w:hAnsi="Cambria"/>
+          <w:color w:val="42B983"/>
+          <w:lang w:val="ru-RU"/>
+        </w:rPr>
+        <w:t xml:space="preserve"> </w:t>
+      </w:r>
+      <w:r>
+        <w:rPr>
+          <w:rStyle w:val="hljs-string"/>
+          <w:rFonts w:ascii="Cambria" w:hAnsi="Cambria"/>
+          <w:color w:val="42B983"/>
+          <w:lang w:val="ru-RU"/>
+        </w:rPr>
+        <w:t>и</w:t>
+      </w:r>
+      <w:r>
+        <w:rPr>
+          <w:rStyle w:val="hljs-string"/>
+          <w:rFonts w:ascii="Cambria" w:hAnsi="Cambria"/>
+          <w:color w:val="42B983"/>
+          <w:lang w:val="ru-RU"/>
+        </w:rPr>
+        <w:t xml:space="preserve"> </w:t>
+      </w:r>
+      <w:r>
+        <w:rPr>
+          <w:rStyle w:val="hljs-string"/>
+          <w:rFonts w:ascii="Cambria" w:hAnsi="Cambria"/>
+          <w:color w:val="42B983"/>
+          <w:lang w:val="ru-RU"/>
+        </w:rPr>
+        <w:t>указываем</w:t>
+      </w:r>
+      <w:r>
+        <w:rPr>
+          <w:rStyle w:val="hljs-string"/>
+          <w:rFonts w:ascii="Cambria" w:hAnsi="Cambria"/>
+          <w:color w:val="42B983"/>
+          <w:lang w:val="ru-RU"/>
+        </w:rPr>
+        <w:t xml:space="preserve"> </w:t>
+      </w:r>
+      <w:r>
+        <w:rPr>
+          <w:rStyle w:val="hljs-string"/>
+          <w:rFonts w:ascii="Cambria" w:hAnsi="Cambria"/>
+          <w:color w:val="42B983"/>
+          <w:lang w:val="ru-RU"/>
+        </w:rPr>
+        <w:t>какие</w:t>
+      </w:r>
+      <w:r>
+        <w:rPr>
+          <w:rStyle w:val="hljs-string"/>
+          <w:rFonts w:ascii="Cambria" w:hAnsi="Cambria"/>
+          <w:color w:val="42B983"/>
+          <w:lang w:val="ru-RU"/>
+        </w:rPr>
+        <w:t xml:space="preserve"> </w:t>
+      </w:r>
+      <w:r>
+        <w:rPr>
+          <w:rStyle w:val="hljs-string"/>
+          <w:rFonts w:ascii="Cambria" w:hAnsi="Cambria"/>
+          <w:color w:val="42B983"/>
+          <w:lang w:val="ru-RU"/>
+        </w:rPr>
+        <w:t>поля</w:t>
+      </w:r>
+      <w:r>
+        <w:rPr>
+          <w:rStyle w:val="hljs-string"/>
+          <w:rFonts w:ascii="Cambria" w:hAnsi="Cambria"/>
+          <w:color w:val="42B983"/>
+          <w:lang w:val="ru-RU"/>
+        </w:rPr>
+        <w:t xml:space="preserve"> </w:t>
+      </w:r>
+      <w:r>
+        <w:rPr>
+          <w:rStyle w:val="hljs-string"/>
+          <w:rFonts w:ascii="Cambria" w:hAnsi="Cambria"/>
+          <w:color w:val="42B983"/>
+          <w:lang w:val="ru-RU"/>
+        </w:rPr>
+        <w:t>нам</w:t>
+      </w:r>
+      <w:r>
+        <w:rPr>
+          <w:rStyle w:val="hljs-string"/>
+          <w:rFonts w:ascii="Cambria" w:hAnsi="Cambria"/>
+          <w:color w:val="42B983"/>
+          <w:lang w:val="ru-RU"/>
+        </w:rPr>
+        <w:t xml:space="preserve"> </w:t>
+      </w:r>
+      <w:r>
+        <w:rPr>
+          <w:rStyle w:val="hljs-string"/>
+          <w:rFonts w:ascii="Cambria" w:hAnsi="Cambria"/>
+          <w:color w:val="42B983"/>
+          <w:lang w:val="ru-RU"/>
+        </w:rPr>
+        <w:t>надо возвращать</w:t>
+      </w:r>
+      <w:r>
+        <w:rPr>
+          <w:rFonts w:ascii="Courier New" w:hAnsi="Courier New" w:cs="Courier New"/>
+          <w:color w:val="000000"/>
+          <w:sz w:val="21"/>
+          <w:szCs w:val="21"/>
+          <w:lang w:val="ru-RU"/>
+        </w:rPr>
+        <w:t>::</w:t>
+      </w:r>
+      <w:r>
+        <w:rPr>
+          <w:rFonts w:ascii="Courier New" w:hAnsi="Courier New" w:cs="Courier New"/>
+          <w:color w:val="000000"/>
+          <w:sz w:val="21"/>
+          <w:szCs w:val="21"/>
+          <w:lang w:val="en-US"/>
+        </w:rPr>
+        <w:t>collection</w:t>
+      </w:r>
+      <w:r>
+        <w:rPr>
+          <w:rFonts w:ascii="Courier New" w:hAnsi="Courier New" w:cs="Courier New"/>
+          <w:color w:val="000000"/>
+          <w:sz w:val="21"/>
+          <w:szCs w:val="21"/>
+          <w:lang w:val="ru-RU"/>
+        </w:rPr>
+        <w:t>(</w:t>
+      </w:r>
+      <w:r>
+        <w:rPr>
+          <w:rFonts w:ascii="Courier New" w:eastAsia="Times New Roman" w:hAnsi="Courier New" w:cs="Courier New"/>
+          <w:color w:val="000000"/>
+          <w:sz w:val="21"/>
+          <w:szCs w:val="21"/>
+          <w:lang w:eastAsia="ru-BY"/>
+        </w:rPr>
+        <w:t>$</w:t>
+      </w:r>
+      <w:proofErr w:type="spellStart"/>
+      <w:r>
+        <w:rPr>
+          <w:rFonts w:ascii="Courier New" w:eastAsia="Times New Roman" w:hAnsi="Courier New" w:cs="Courier New"/>
+          <w:color w:val="000000"/>
+          <w:sz w:val="21"/>
+          <w:szCs w:val="21"/>
+          <w:lang w:eastAsia="ru-BY"/>
+        </w:rPr>
+        <w:t>this</w:t>
+      </w:r>
+      <w:proofErr w:type="spellEnd"/>
+      <w:r>
+        <w:rPr>
+          <w:rFonts w:ascii="Courier New" w:eastAsia="Times New Roman" w:hAnsi="Courier New" w:cs="Courier New"/>
+          <w:color w:val="000000"/>
+          <w:sz w:val="21"/>
+          <w:szCs w:val="21"/>
+          <w:lang w:eastAsia="ru-BY"/>
+        </w:rPr>
+        <w:t>-&gt;</w:t>
+      </w:r>
+      <w:r>
+        <w:rPr>
+          <w:rFonts w:ascii="Courier New" w:eastAsia="Times New Roman" w:hAnsi="Courier New" w:cs="Courier New"/>
+          <w:color w:val="000000"/>
+          <w:sz w:val="21"/>
+          <w:szCs w:val="21"/>
+          <w:lang w:val="en-US" w:eastAsia="ru-BY"/>
+        </w:rPr>
+        <w:t>posts</w:t>
+      </w:r>
+      <w:r>
+        <w:rPr>
+          <w:rFonts w:ascii="Courier New" w:eastAsia="Times New Roman" w:hAnsi="Courier New" w:cs="Courier New"/>
+          <w:color w:val="000000"/>
+          <w:sz w:val="21"/>
+          <w:szCs w:val="21"/>
+          <w:lang w:val="ru-RU" w:eastAsia="ru-BY"/>
+        </w:rPr>
+        <w:t>);</w:t>
+      </w:r>
+    </w:p>
+    <w:p>
+      <w:pPr>
+        <w:spacing w:after="0" w:line="240" w:lineRule="auto"/>
+        <w:ind w:left="1440"/>
+        <w:rPr>
+          <w:rFonts w:ascii="Courier New" w:eastAsia="Times New Roman" w:hAnsi="Courier New" w:cs="Courier New"/>
+          <w:color w:val="000000"/>
+          <w:sz w:val="21"/>
+          <w:szCs w:val="21"/>
+          <w:lang w:val="ru-RU" w:eastAsia="ru-BY"/>
+        </w:rPr>
+      </w:pPr>
+    </w:p>
+    <w:p>
+      <w:pPr>
+        <w:spacing w:after="0" w:line="240" w:lineRule="auto"/>
+        <w:ind w:left="720"/>
+        <w:rPr>
+          <w:rFonts w:ascii="Courier New" w:eastAsia="Times New Roman" w:hAnsi="Courier New" w:cs="Courier New"/>
+          <w:color w:val="000000"/>
+          <w:sz w:val="21"/>
+          <w:szCs w:val="21"/>
+          <w:lang w:val="ru-RU" w:eastAsia="ru-BY"/>
+        </w:rPr>
+      </w:pPr>
+    </w:p>
+    <w:p>
+      <w:pPr>
+        <w:spacing w:after="0" w:line="240" w:lineRule="auto"/>
+        <w:rPr>
+          <w:rFonts w:ascii="Courier New" w:eastAsia="Times New Roman" w:hAnsi="Courier New" w:cs="Courier New"/>
+          <w:color w:val="0070C0"/>
+          <w:sz w:val="21"/>
+          <w:szCs w:val="21"/>
+          <w:lang w:val="ru-RU" w:eastAsia="ru-BY"/>
+        </w:rPr>
+      </w:pPr>
+    </w:p>
+    <w:p>
+      <w:pPr>
+        <w:spacing w:after="0" w:line="240" w:lineRule="auto"/>
+        <w:rPr>
+          <w:rFonts w:ascii="Courier New" w:eastAsia="Times New Roman" w:hAnsi="Courier New" w:cs="Courier New"/>
+          <w:color w:val="0070C0"/>
+          <w:sz w:val="21"/>
+          <w:szCs w:val="21"/>
+          <w:lang w:val="ru-RU" w:eastAsia="ru-BY"/>
+        </w:rPr>
+      </w:pPr>
+    </w:p>
+    <w:p>
+      <w:pPr>
+        <w:pStyle w:val="a3"/>
+        <w:shd w:val="clear" w:color="auto" w:fill="FFFFFF"/>
+        <w:spacing w:before="0" w:beforeAutospacing="0" w:after="0" w:afterAutospacing="0" w:line="276" w:lineRule="auto"/>
+        <w:rPr>
           <w:rFonts w:ascii="Cambria" w:eastAsiaTheme="minorHAnsi" w:hAnsi="Cambria" w:cstheme="minorBidi"/>
           <w:color w:val="42B983"/>
           <w:sz w:val="22"/>
           <w:szCs w:val="22"/>
-          <w:lang w:val="ru-RU" w:eastAsia="en-US"/>
+          <w:lang w:val="ru-BY" w:eastAsia="en-US"/>
         </w:rPr>
       </w:pPr>
     </w:p>
@@ -36559,7 +39136,7 @@
   <w:style w:type="paragraph" w:default="1" w:styleId="a">
     <w:name w:val="Normal"/>
     <w:qFormat/>
-    <w:rsid w:val="009A0014"/>
+    <w:rsid w:val="00B902FF"/>
   </w:style>
   <w:style w:type="character" w:default="1" w:styleId="a0">
     <w:name w:val="Default Paragraph Font"/>

--- a/LARAVEL.docx
+++ b/LARAVEL.docx
@@ -11328,7 +11328,7 @@
           <w:color w:val="0070C0"/>
           <w:sz w:val="21"/>
           <w:szCs w:val="21"/>
-          <w:lang w:val="en-US"/>
+          <w:lang w:val="ru-RU"/>
         </w:rPr>
         <w:t xml:space="preserve"> </w:t>
       </w:r>
@@ -11349,10 +11349,11 @@
           <w:color w:val="0070C0"/>
           <w:sz w:val="21"/>
           <w:szCs w:val="21"/>
-          <w:lang w:val="en-US"/>
+          <w:lang w:val="ru-RU"/>
         </w:rPr>
         <w:t>(</w:t>
       </w:r>
+      <w:proofErr w:type="spellStart"/>
       <w:proofErr w:type="gramEnd"/>
       <w:r>
         <w:rPr>
@@ -11370,7 +11371,7 @@
           <w:color w:val="0070C0"/>
           <w:sz w:val="21"/>
           <w:szCs w:val="21"/>
-          <w:lang w:val="en-US"/>
+          <w:lang w:val="ru-RU"/>
         </w:rPr>
         <w:t>,</w:t>
       </w:r>
@@ -11384,13 +11385,14 @@
         </w:rPr>
         <w:t>тип</w:t>
       </w:r>
+      <w:proofErr w:type="spellEnd"/>
       <w:r>
         <w:rPr>
           <w:rFonts w:ascii="Courier New" w:hAnsi="Courier New" w:cs="Courier New"/>
           <w:color w:val="0070C0"/>
           <w:sz w:val="21"/>
           <w:szCs w:val="21"/>
-          <w:lang w:val="en-US"/>
+          <w:lang w:val="ru-RU"/>
         </w:rPr>
         <w:t xml:space="preserve"> </w:t>
       </w:r>
@@ -11410,7 +11412,7 @@
           <w:color w:val="0070C0"/>
           <w:sz w:val="21"/>
           <w:szCs w:val="21"/>
-          <w:lang w:val="en-US"/>
+          <w:lang w:val="ru-RU"/>
         </w:rPr>
         <w:t xml:space="preserve">..) </w:t>
       </w:r>
@@ -16989,16 +16991,16 @@
           <w:color w:val="000000"/>
           <w:sz w:val="21"/>
           <w:szCs w:val="21"/>
-          <w:lang w:val="en-US"/>
-        </w:rPr>
-      </w:pPr>
-      <w:r>
-        <w:rPr>
-          <w:rFonts w:ascii="Courier New" w:hAnsi="Courier New" w:cs="Courier New"/>
-          <w:color w:val="000000"/>
-          <w:sz w:val="21"/>
-          <w:szCs w:val="21"/>
-          <w:lang w:val="en-US"/>
+          <w:lang w:val="ru-RU"/>
+        </w:rPr>
+      </w:pPr>
+      <w:r>
+        <w:rPr>
+          <w:rFonts w:ascii="Courier New" w:hAnsi="Courier New" w:cs="Courier New"/>
+          <w:color w:val="000000"/>
+          <w:sz w:val="21"/>
+          <w:szCs w:val="21"/>
+          <w:lang w:val="ru-RU"/>
         </w:rPr>
         <w:t>$</w:t>
       </w:r>
@@ -17012,13 +17014,14 @@
         </w:rPr>
         <w:t>categories</w:t>
       </w:r>
+      <w:proofErr w:type="gramStart"/>
       <w:r>
         <w:rPr>
           <w:rFonts w:ascii="Courier New" w:hAnsi="Courier New" w:cs="Courier New"/>
           <w:color w:val="0070C0"/>
           <w:sz w:val="21"/>
           <w:szCs w:val="21"/>
-          <w:lang w:val="en-US"/>
+          <w:lang w:val="ru-RU"/>
         </w:rPr>
         <w:t>-&gt;</w:t>
       </w:r>
@@ -17032,13 +17035,14 @@
         </w:rPr>
         <w:t>posts</w:t>
       </w:r>
-      <w:r>
-        <w:rPr>
-          <w:rFonts w:ascii="Courier New" w:hAnsi="Courier New" w:cs="Courier New"/>
-          <w:color w:val="000000"/>
-          <w:sz w:val="21"/>
-          <w:szCs w:val="21"/>
-          <w:lang w:val="en-US"/>
+      <w:proofErr w:type="gramEnd"/>
+      <w:r>
+        <w:rPr>
+          <w:rFonts w:ascii="Courier New" w:hAnsi="Courier New" w:cs="Courier New"/>
+          <w:color w:val="000000"/>
+          <w:sz w:val="21"/>
+          <w:szCs w:val="21"/>
+          <w:lang w:val="ru-RU"/>
         </w:rPr>
         <w:t>/</w:t>
       </w:r>
@@ -17064,18 +17068,16 @@
         </w:rPr>
         <w:t>, без () в конце</w:t>
       </w:r>
-      <w:proofErr w:type="gramStart"/>
-      <w:r>
-        <w:rPr>
-          <w:rFonts w:ascii="Courier New" w:hAnsi="Courier New" w:cs="Courier New"/>
-          <w:color w:val="000000"/>
-          <w:sz w:val="21"/>
-          <w:szCs w:val="21"/>
-          <w:lang w:val="en-US"/>
+      <w:r>
+        <w:rPr>
+          <w:rFonts w:ascii="Courier New" w:hAnsi="Courier New" w:cs="Courier New"/>
+          <w:color w:val="000000"/>
+          <w:sz w:val="21"/>
+          <w:szCs w:val="21"/>
+          <w:lang w:val="ru-RU"/>
         </w:rPr>
         <w:t>; }</w:t>
       </w:r>
-      <w:proofErr w:type="gramEnd"/>
     </w:p>
     <w:p>
       <w:pPr>
@@ -18807,16 +18809,16 @@
           <w:color w:val="000000"/>
           <w:sz w:val="21"/>
           <w:szCs w:val="21"/>
-          <w:lang w:val="ru-RU"/>
-        </w:rPr>
-      </w:pPr>
-      <w:r>
-        <w:rPr>
-          <w:rFonts w:ascii="Courier New" w:hAnsi="Courier New" w:cs="Courier New"/>
-          <w:color w:val="000000"/>
-          <w:sz w:val="21"/>
-          <w:szCs w:val="21"/>
-          <w:lang w:val="ru-RU"/>
+          <w:lang w:val="en-US"/>
+        </w:rPr>
+      </w:pPr>
+      <w:r>
+        <w:rPr>
+          <w:rFonts w:ascii="Courier New" w:hAnsi="Courier New" w:cs="Courier New"/>
+          <w:color w:val="000000"/>
+          <w:sz w:val="21"/>
+          <w:szCs w:val="21"/>
+          <w:lang w:val="en-US"/>
         </w:rPr>
         <w:t>$</w:t>
       </w:r>
@@ -18836,7 +18838,7 @@
           <w:color w:val="000000"/>
           <w:sz w:val="21"/>
           <w:szCs w:val="21"/>
-          <w:lang w:val="ru-RU"/>
+          <w:lang w:val="en-US"/>
         </w:rPr>
         <w:t>=</w:t>
       </w:r>
@@ -18857,7 +18859,7 @@
           <w:color w:val="000000"/>
           <w:sz w:val="21"/>
           <w:szCs w:val="21"/>
-          <w:lang w:val="ru-RU"/>
+          <w:lang w:val="en-US"/>
         </w:rPr>
         <w:t>::</w:t>
       </w:r>
@@ -18878,7 +18880,7 @@
           <w:color w:val="000000"/>
           <w:sz w:val="21"/>
           <w:szCs w:val="21"/>
-          <w:lang w:val="ru-RU"/>
+          <w:lang w:val="en-US"/>
         </w:rPr>
         <w:t xml:space="preserve">(1); </w:t>
       </w:r>
@@ -23942,7 +23944,7 @@
           <w:color w:val="000000"/>
           <w:sz w:val="21"/>
           <w:szCs w:val="21"/>
-          <w:lang w:val="en-US"/>
+          <w:lang w:val="ru-RU"/>
         </w:rPr>
       </w:pPr>
       <w:r>
@@ -23963,7 +23965,7 @@
           <w:bCs/>
           <w:sz w:val="26"/>
           <w:szCs w:val="26"/>
-          <w:lang w:val="en-US" w:eastAsia="en-US"/>
+          <w:lang w:val="ru-RU" w:eastAsia="en-US"/>
         </w:rPr>
         <w:t xml:space="preserve"> </w:t>
       </w:r>
@@ -23986,7 +23988,7 @@
           <w:bCs/>
           <w:sz w:val="26"/>
           <w:szCs w:val="26"/>
-          <w:lang w:val="en-US" w:eastAsia="en-US"/>
+          <w:lang w:val="ru-RU" w:eastAsia="en-US"/>
         </w:rPr>
         <w:t>(</w:t>
       </w:r>
@@ -24009,7 +24011,7 @@
           <w:bCs/>
           <w:sz w:val="26"/>
           <w:szCs w:val="26"/>
-          <w:lang w:val="en-US" w:eastAsia="en-US"/>
+          <w:lang w:val="ru-RU" w:eastAsia="en-US"/>
         </w:rPr>
         <w:t xml:space="preserve"> </w:t>
       </w:r>
@@ -24031,7 +24033,7 @@
           <w:bCs/>
           <w:sz w:val="26"/>
           <w:szCs w:val="26"/>
-          <w:lang w:val="en-US" w:eastAsia="en-US"/>
+          <w:lang w:val="ru-RU" w:eastAsia="en-US"/>
         </w:rPr>
         <w:t xml:space="preserve"> </w:t>
       </w:r>
@@ -24053,7 +24055,7 @@
           <w:bCs/>
           <w:sz w:val="26"/>
           <w:szCs w:val="26"/>
-          <w:lang w:val="en-US" w:eastAsia="en-US"/>
+          <w:lang w:val="ru-RU" w:eastAsia="en-US"/>
         </w:rPr>
         <w:t xml:space="preserve"> </w:t>
       </w:r>
@@ -24075,7 +24077,7 @@
           <w:bCs/>
           <w:sz w:val="26"/>
           <w:szCs w:val="26"/>
-          <w:lang w:val="en-US" w:eastAsia="en-US"/>
+          <w:lang w:val="ru-RU" w:eastAsia="en-US"/>
         </w:rPr>
         <w:t>)</w:t>
       </w:r>
@@ -25631,9 +25633,49 @@
           <w:color w:val="000000"/>
           <w:sz w:val="21"/>
           <w:szCs w:val="21"/>
-          <w:lang w:val="ru-RU"/>
-        </w:rPr>
-      </w:pPr>
+          <w:lang w:val="en-US"/>
+        </w:rPr>
+      </w:pPr>
+      <w:r>
+        <w:rPr>
+          <w:rFonts w:ascii="Courier New" w:hAnsi="Courier New" w:cs="Courier New"/>
+          <w:color w:val="000000"/>
+          <w:sz w:val="21"/>
+          <w:szCs w:val="21"/>
+          <w:lang w:val="en-US"/>
+        </w:rPr>
+        <w:t>[ '</w:t>
+      </w:r>
+      <w:r>
+        <w:rPr>
+          <w:rFonts w:ascii="Courier New" w:hAnsi="Courier New" w:cs="Courier New"/>
+          <w:color w:val="000000"/>
+          <w:sz w:val="21"/>
+          <w:szCs w:val="21"/>
+          <w:lang w:val="en-US"/>
+        </w:rPr>
+        <w:t>title</w:t>
+      </w:r>
+      <w:r>
+        <w:rPr>
+          <w:rFonts w:ascii="Courier New" w:hAnsi="Courier New" w:cs="Courier New"/>
+          <w:color w:val="000000"/>
+          <w:sz w:val="21"/>
+          <w:szCs w:val="21"/>
+          <w:lang w:val="en-US"/>
+        </w:rPr>
+        <w:t>' =&gt; '</w:t>
+      </w:r>
+      <w:r>
+        <w:rPr>
+          <w:rFonts w:ascii="Courier New" w:hAnsi="Courier New" w:cs="Courier New"/>
+          <w:color w:val="000000"/>
+          <w:sz w:val="21"/>
+          <w:szCs w:val="21"/>
+          <w:lang w:val="en-US"/>
+        </w:rPr>
+        <w:t>string</w:t>
+      </w:r>
       <w:proofErr w:type="gramStart"/>
       <w:r>
         <w:rPr>
@@ -25641,51 +25683,11 @@
           <w:color w:val="000000"/>
           <w:sz w:val="21"/>
           <w:szCs w:val="21"/>
-          <w:lang w:val="ru-RU"/>
-        </w:rPr>
-        <w:t>[ '</w:t>
+          <w:lang w:val="en-US"/>
+        </w:rPr>
+        <w:t>',/</w:t>
       </w:r>
       <w:proofErr w:type="gramEnd"/>
-      <w:r>
-        <w:rPr>
-          <w:rFonts w:ascii="Courier New" w:hAnsi="Courier New" w:cs="Courier New"/>
-          <w:color w:val="000000"/>
-          <w:sz w:val="21"/>
-          <w:szCs w:val="21"/>
-          <w:lang w:val="en-US"/>
-        </w:rPr>
-        <w:t>title</w:t>
-      </w:r>
-      <w:r>
-        <w:rPr>
-          <w:rFonts w:ascii="Courier New" w:hAnsi="Courier New" w:cs="Courier New"/>
-          <w:color w:val="000000"/>
-          <w:sz w:val="21"/>
-          <w:szCs w:val="21"/>
-          <w:lang w:val="ru-RU"/>
-        </w:rPr>
-        <w:t>' =&gt; '</w:t>
-      </w:r>
-      <w:r>
-        <w:rPr>
-          <w:rFonts w:ascii="Courier New" w:hAnsi="Courier New" w:cs="Courier New"/>
-          <w:color w:val="000000"/>
-          <w:sz w:val="21"/>
-          <w:szCs w:val="21"/>
-          <w:lang w:val="en-US"/>
-        </w:rPr>
-        <w:t>string</w:t>
-      </w:r>
-      <w:r>
-        <w:rPr>
-          <w:rFonts w:ascii="Courier New" w:hAnsi="Courier New" w:cs="Courier New"/>
-          <w:color w:val="000000"/>
-          <w:sz w:val="21"/>
-          <w:szCs w:val="21"/>
-          <w:lang w:val="ru-RU"/>
-        </w:rPr>
-        <w:t>',/</w:t>
-      </w:r>
       <w:r>
         <w:rPr>
           <w:rStyle w:val="hljs-string"/>
@@ -25703,7 +25705,7 @@
           <w:color w:val="000000"/>
           <w:sz w:val="21"/>
           <w:szCs w:val="21"/>
-          <w:lang w:val="ru-RU"/>
+          <w:lang w:val="en-US"/>
         </w:rPr>
         <w:t xml:space="preserve"> </w:t>
       </w:r>
@@ -26859,16 +26861,16 @@
           <w:color w:val="000000"/>
           <w:sz w:val="21"/>
           <w:szCs w:val="21"/>
-          <w:lang w:val="ru-RU"/>
-        </w:rPr>
-      </w:pPr>
-      <w:r>
-        <w:rPr>
-          <w:rFonts w:ascii="Courier New" w:hAnsi="Courier New" w:cs="Courier New"/>
-          <w:color w:val="000000"/>
-          <w:sz w:val="21"/>
-          <w:szCs w:val="21"/>
-          <w:lang w:val="ru-RU"/>
+          <w:lang w:val="en-US"/>
+        </w:rPr>
+      </w:pPr>
+      <w:r>
+        <w:rPr>
+          <w:rFonts w:ascii="Courier New" w:hAnsi="Courier New" w:cs="Courier New"/>
+          <w:color w:val="000000"/>
+          <w:sz w:val="21"/>
+          <w:szCs w:val="21"/>
+          <w:lang w:val="en-US"/>
         </w:rPr>
         <w:t>$</w:t>
       </w:r>
@@ -26888,7 +26890,7 @@
           <w:color w:val="000000"/>
           <w:sz w:val="21"/>
           <w:szCs w:val="21"/>
-          <w:lang w:val="ru-RU"/>
+          <w:lang w:val="en-US"/>
         </w:rPr>
         <w:t xml:space="preserve"> = </w:t>
       </w:r>
@@ -26909,7 +26911,7 @@
           <w:color w:val="000000"/>
           <w:sz w:val="21"/>
           <w:szCs w:val="21"/>
-          <w:lang w:val="ru-RU"/>
+          <w:lang w:val="en-US"/>
         </w:rPr>
         <w:t>::</w:t>
       </w:r>
@@ -26930,18 +26932,105 @@
           <w:color w:val="0070C0"/>
           <w:sz w:val="21"/>
           <w:szCs w:val="21"/>
-          <w:lang w:val="ru-RU"/>
+          <w:lang w:val="en-US"/>
         </w:rPr>
         <w:t>/</w:t>
       </w:r>
       <w:r>
         <w:rPr>
+          <w:rFonts w:ascii="Cambria" w:eastAsiaTheme="minorHAnsi" w:hAnsi="Cambria" w:cstheme="minorBidi"/>
+          <w:color w:val="42B983"/>
+          <w:sz w:val="22"/>
+          <w:szCs w:val="22"/>
+          <w:lang w:val="en-US" w:eastAsia="en-US"/>
+        </w:rPr>
+        <w:t xml:space="preserve"> </w:t>
+      </w:r>
+      <w:r>
+        <w:rPr>
+          <w:rStyle w:val="hljs-string"/>
           <w:rFonts w:ascii="Cambria" w:eastAsiaTheme="minorHAnsi" w:hAnsi="Cambria" w:cstheme="minorBidi"/>
           <w:color w:val="42B983"/>
           <w:sz w:val="22"/>
           <w:szCs w:val="22"/>
           <w:lang w:val="ru-RU" w:eastAsia="en-US"/>
         </w:rPr>
+        <w:t>метод</w:t>
+      </w:r>
+      <w:r>
+        <w:rPr>
+          <w:rStyle w:val="hljs-string"/>
+          <w:rFonts w:ascii="Cambria" w:eastAsiaTheme="minorHAnsi" w:hAnsi="Cambria" w:cstheme="minorBidi"/>
+          <w:color w:val="42B983"/>
+          <w:sz w:val="22"/>
+          <w:szCs w:val="22"/>
+          <w:lang w:val="en-US" w:eastAsia="en-US"/>
+        </w:rPr>
+        <w:t xml:space="preserve"> </w:t>
+      </w:r>
+      <w:r>
+        <w:rPr>
+          <w:rStyle w:val="hljs-string"/>
+          <w:rFonts w:ascii="Cambria" w:eastAsiaTheme="minorHAnsi" w:hAnsi="Cambria" w:cstheme="minorBidi"/>
+          <w:color w:val="42B983"/>
+          <w:sz w:val="22"/>
+          <w:szCs w:val="22"/>
+          <w:lang w:val="en-US" w:eastAsia="en-US"/>
+        </w:rPr>
+        <w:t>L</w:t>
+      </w:r>
+      <w:r>
+        <w:rPr>
+          <w:rStyle w:val="hljs-string"/>
+          <w:rFonts w:ascii="Cambria" w:eastAsiaTheme="minorHAnsi" w:hAnsi="Cambria" w:cstheme="minorBidi"/>
+          <w:color w:val="42B983"/>
+          <w:sz w:val="22"/>
+          <w:szCs w:val="22"/>
+          <w:lang w:val="en-US" w:eastAsia="en-US"/>
+        </w:rPr>
+        <w:t>a</w:t>
+      </w:r>
+      <w:r>
+        <w:rPr>
+          <w:rStyle w:val="hljs-string"/>
+          <w:rFonts w:ascii="Cambria" w:eastAsiaTheme="minorHAnsi" w:hAnsi="Cambria" w:cstheme="minorBidi"/>
+          <w:color w:val="42B983"/>
+          <w:sz w:val="22"/>
+          <w:szCs w:val="22"/>
+          <w:lang w:val="en-US" w:eastAsia="en-US"/>
+        </w:rPr>
+        <w:t>ravel</w:t>
+      </w:r>
+      <w:r>
+        <w:rPr>
+          <w:rStyle w:val="hljs-string"/>
+          <w:rFonts w:ascii="Cambria" w:eastAsiaTheme="minorHAnsi" w:hAnsi="Cambria" w:cstheme="minorBidi"/>
+          <w:color w:val="42B983"/>
+          <w:sz w:val="22"/>
+          <w:szCs w:val="22"/>
+          <w:lang w:eastAsia="en-US"/>
+        </w:rPr>
+        <w:t xml:space="preserve"> </w:t>
+      </w:r>
+      <w:r>
+        <w:rPr>
+          <w:rFonts w:ascii="Courier New" w:hAnsi="Courier New" w:cs="Courier New"/>
+          <w:color w:val="000000"/>
+          <w:sz w:val="21"/>
+          <w:szCs w:val="21"/>
+          <w:lang w:val="en-US"/>
+        </w:rPr>
+        <w:t>(5/</w:t>
+      </w:r>
+      <w:r>
+        <w:rPr>
+          <w:rStyle w:val="hljs-string"/>
+          <w:rFonts w:ascii="Cambria" w:eastAsiaTheme="minorHAnsi" w:hAnsi="Cambria" w:cstheme="minorBidi"/>
+          <w:color w:val="42B983"/>
+          <w:sz w:val="22"/>
+          <w:szCs w:val="22"/>
+          <w:lang w:val="en-US" w:eastAsia="en-US"/>
+        </w:rPr>
         <w:t xml:space="preserve"> </w:t>
       </w:r>
       <w:r>
@@ -26953,7 +27042,18 @@
           <w:szCs w:val="22"/>
           <w:lang w:val="ru-RU" w:eastAsia="en-US"/>
         </w:rPr>
-        <w:t>метод</w:t>
+        <w:t>указываем</w:t>
+      </w:r>
+      <w:r>
+        <w:rPr>
+          <w:rStyle w:val="hljs-string"/>
+          <w:rFonts w:ascii="Cambria" w:eastAsiaTheme="minorHAnsi" w:hAnsi="Cambria" w:cstheme="minorBidi"/>
+          <w:color w:val="42B983"/>
+          <w:sz w:val="22"/>
+          <w:szCs w:val="22"/>
+          <w:lang w:val="en-US" w:eastAsia="en-US"/>
+        </w:rPr>
+        <w:t xml:space="preserve"> </w:t>
       </w:r>
       <w:r>
         <w:rPr>
@@ -26964,41 +27064,9 @@
           <w:szCs w:val="22"/>
           <w:lang w:val="ru-RU" w:eastAsia="en-US"/>
         </w:rPr>
-        <w:t xml:space="preserve"> </w:t>
-      </w:r>
-      <w:r>
-        <w:rPr>
-          <w:rStyle w:val="hljs-string"/>
-          <w:rFonts w:ascii="Cambria" w:eastAsiaTheme="minorHAnsi" w:hAnsi="Cambria" w:cstheme="minorBidi"/>
-          <w:color w:val="42B983"/>
-          <w:sz w:val="22"/>
-          <w:szCs w:val="22"/>
-          <w:lang w:val="en-US" w:eastAsia="en-US"/>
-        </w:rPr>
-        <w:t>L</w:t>
-      </w:r>
-      <w:r>
-        <w:rPr>
-          <w:rStyle w:val="hljs-string"/>
-          <w:rFonts w:ascii="Cambria" w:eastAsiaTheme="minorHAnsi" w:hAnsi="Cambria" w:cstheme="minorBidi"/>
-          <w:color w:val="42B983"/>
-          <w:sz w:val="22"/>
-          <w:szCs w:val="22"/>
-          <w:lang w:val="en-US" w:eastAsia="en-US"/>
-        </w:rPr>
-        <w:t>a</w:t>
-      </w:r>
-      <w:r>
-        <w:rPr>
-          <w:rStyle w:val="hljs-string"/>
-          <w:rFonts w:ascii="Cambria" w:eastAsiaTheme="minorHAnsi" w:hAnsi="Cambria" w:cstheme="minorBidi"/>
-          <w:color w:val="42B983"/>
-          <w:sz w:val="22"/>
-          <w:szCs w:val="22"/>
-          <w:lang w:val="en-US" w:eastAsia="en-US"/>
-        </w:rPr>
-        <w:t>ravel</w:t>
-      </w:r>
+        <w:t>к</w:t>
+      </w:r>
+      <w:proofErr w:type="spellStart"/>
       <w:r>
         <w:rPr>
           <w:rStyle w:val="hljs-string"/>
@@ -27008,63 +27076,9 @@
           <w:szCs w:val="22"/>
           <w:lang w:eastAsia="en-US"/>
         </w:rPr>
-        <w:t xml:space="preserve"> </w:t>
-      </w:r>
-      <w:r>
-        <w:rPr>
-          <w:rFonts w:ascii="Courier New" w:hAnsi="Courier New" w:cs="Courier New"/>
-          <w:color w:val="000000"/>
-          <w:sz w:val="21"/>
-          <w:szCs w:val="21"/>
-          <w:lang w:val="ru-RU"/>
-        </w:rPr>
-        <w:t>(5/</w:t>
-      </w:r>
-      <w:r>
-        <w:rPr>
-          <w:rStyle w:val="hljs-string"/>
-          <w:rFonts w:ascii="Cambria" w:eastAsiaTheme="minorHAnsi" w:hAnsi="Cambria" w:cstheme="minorBidi"/>
-          <w:color w:val="42B983"/>
-          <w:sz w:val="22"/>
-          <w:szCs w:val="22"/>
-          <w:lang w:val="ru-RU" w:eastAsia="en-US"/>
-        </w:rPr>
-        <w:t xml:space="preserve"> </w:t>
-      </w:r>
-      <w:r>
-        <w:rPr>
-          <w:rStyle w:val="hljs-string"/>
-          <w:rFonts w:ascii="Cambria" w:eastAsiaTheme="minorHAnsi" w:hAnsi="Cambria" w:cstheme="minorBidi"/>
-          <w:color w:val="42B983"/>
-          <w:sz w:val="22"/>
-          <w:szCs w:val="22"/>
-          <w:lang w:val="ru-RU" w:eastAsia="en-US"/>
-        </w:rPr>
-        <w:t>указываем</w:t>
-      </w:r>
-      <w:r>
-        <w:rPr>
-          <w:rStyle w:val="hljs-string"/>
-          <w:rFonts w:ascii="Cambria" w:eastAsiaTheme="minorHAnsi" w:hAnsi="Cambria" w:cstheme="minorBidi"/>
-          <w:color w:val="42B983"/>
-          <w:sz w:val="22"/>
-          <w:szCs w:val="22"/>
-          <w:lang w:val="ru-RU" w:eastAsia="en-US"/>
-        </w:rPr>
-        <w:t xml:space="preserve"> </w:t>
-      </w:r>
-      <w:r>
-        <w:rPr>
-          <w:rStyle w:val="hljs-string"/>
-          <w:rFonts w:ascii="Cambria" w:eastAsiaTheme="minorHAnsi" w:hAnsi="Cambria" w:cstheme="minorBidi"/>
-          <w:color w:val="42B983"/>
-          <w:sz w:val="22"/>
-          <w:szCs w:val="22"/>
-          <w:lang w:val="ru-RU" w:eastAsia="en-US"/>
-        </w:rPr>
-        <w:t>к</w:t>
-      </w:r>
-      <w:proofErr w:type="spellStart"/>
+        <w:t>оличество</w:t>
+      </w:r>
+      <w:proofErr w:type="spellEnd"/>
       <w:r>
         <w:rPr>
           <w:rStyle w:val="hljs-string"/>
@@ -27074,18 +27088,6 @@
           <w:szCs w:val="22"/>
           <w:lang w:eastAsia="en-US"/>
         </w:rPr>
-        <w:t>оличество</w:t>
-      </w:r>
-      <w:proofErr w:type="spellEnd"/>
-      <w:r>
-        <w:rPr>
-          <w:rStyle w:val="hljs-string"/>
-          <w:rFonts w:ascii="Cambria" w:eastAsiaTheme="minorHAnsi" w:hAnsi="Cambria" w:cstheme="minorBidi"/>
-          <w:color w:val="42B983"/>
-          <w:sz w:val="22"/>
-          <w:szCs w:val="22"/>
-          <w:lang w:eastAsia="en-US"/>
-        </w:rPr>
         <w:t xml:space="preserve"> записей</w:t>
       </w:r>
       <w:r>
@@ -27094,7 +27096,7 @@
           <w:color w:val="000000"/>
           <w:sz w:val="21"/>
           <w:szCs w:val="21"/>
-          <w:lang w:val="ru-RU"/>
+          <w:lang w:val="en-US"/>
         </w:rPr>
         <w:t xml:space="preserve">); </w:t>
       </w:r>
@@ -33385,7 +33387,7 @@
           <w:color w:val="0070C0"/>
           <w:sz w:val="21"/>
           <w:szCs w:val="21"/>
-          <w:lang w:val="en-US"/>
+          <w:lang w:val="ru-RU"/>
         </w:rPr>
       </w:pPr>
       <w:r>
@@ -33405,7 +33407,7 @@
           <w:color w:val="000000"/>
           <w:sz w:val="21"/>
           <w:szCs w:val="21"/>
-          <w:lang w:val="en-US"/>
+          <w:lang w:val="ru-RU"/>
         </w:rPr>
         <w:t>:</w:t>
       </w:r>
@@ -33420,7 +33422,7 @@
           <w:color w:val="000000"/>
           <w:sz w:val="21"/>
           <w:szCs w:val="21"/>
-          <w:lang w:val="en-US"/>
+          <w:lang w:val="ru-RU"/>
         </w:rPr>
       </w:pPr>
       <w:proofErr w:type="spellStart"/>
@@ -33441,11 +33443,30 @@
           <w:color w:val="000000"/>
           <w:sz w:val="21"/>
           <w:szCs w:val="21"/>
-          <w:lang w:val="en-US"/>
-        </w:rPr>
-        <w:t xml:space="preserve"> artisan </w:t>
-      </w:r>
-      <w:proofErr w:type="spellStart"/>
+          <w:lang w:val="ru-RU"/>
+        </w:rPr>
+        <w:t xml:space="preserve"> </w:t>
+      </w:r>
+      <w:r>
+        <w:rPr>
+          <w:rFonts w:ascii="Courier New" w:hAnsi="Courier New" w:cs="Courier New"/>
+          <w:color w:val="000000"/>
+          <w:sz w:val="21"/>
+          <w:szCs w:val="21"/>
+          <w:lang w:val="en-US"/>
+        </w:rPr>
+        <w:t>artisan</w:t>
+      </w:r>
+      <w:r>
+        <w:rPr>
+          <w:rFonts w:ascii="Courier New" w:hAnsi="Courier New" w:cs="Courier New"/>
+          <w:color w:val="000000"/>
+          <w:sz w:val="21"/>
+          <w:szCs w:val="21"/>
+          <w:lang w:val="ru-RU"/>
+        </w:rPr>
+        <w:t xml:space="preserve"> </w:t>
+      </w:r>
       <w:proofErr w:type="gramStart"/>
       <w:r>
         <w:rPr>
@@ -33455,9 +33476,28 @@
           <w:szCs w:val="21"/>
           <w:lang w:val="en-US"/>
         </w:rPr>
-        <w:t>make:middleware</w:t>
-      </w:r>
-      <w:proofErr w:type="spellEnd"/>
+        <w:t>make</w:t>
+      </w:r>
+      <w:r>
+        <w:rPr>
+          <w:rFonts w:ascii="Courier New" w:hAnsi="Courier New" w:cs="Courier New"/>
+          <w:color w:val="000000"/>
+          <w:sz w:val="21"/>
+          <w:szCs w:val="21"/>
+          <w:lang w:val="ru-RU"/>
+        </w:rPr>
+        <w:t>:</w:t>
+      </w:r>
+      <w:r>
+        <w:rPr>
+          <w:rFonts w:ascii="Courier New" w:hAnsi="Courier New" w:cs="Courier New"/>
+          <w:color w:val="000000"/>
+          <w:sz w:val="21"/>
+          <w:szCs w:val="21"/>
+          <w:lang w:val="en-US"/>
+        </w:rPr>
+        <w:t>middleware</w:t>
+      </w:r>
       <w:proofErr w:type="gramEnd"/>
       <w:r>
         <w:rPr>
@@ -33465,7 +33505,7 @@
           <w:color w:val="000000"/>
           <w:sz w:val="21"/>
           <w:szCs w:val="21"/>
-          <w:lang w:val="en-US"/>
+          <w:lang w:val="ru-RU"/>
         </w:rPr>
         <w:t xml:space="preserve"> </w:t>
       </w:r>
@@ -33492,7 +33532,7 @@
           <w:color w:val="000000"/>
           <w:sz w:val="21"/>
           <w:szCs w:val="21"/>
-          <w:lang w:val="en-US"/>
+          <w:lang w:val="ru-RU"/>
         </w:rPr>
       </w:pPr>
     </w:p>
@@ -33506,7 +33546,7 @@
           <w:color w:val="0070C0"/>
           <w:sz w:val="21"/>
           <w:szCs w:val="21"/>
-          <w:lang w:val="en-US"/>
+          <w:lang w:val="ru-RU"/>
         </w:rPr>
       </w:pPr>
       <w:r>
@@ -33525,29 +33565,89 @@
           <w:color w:val="000000"/>
           <w:sz w:val="21"/>
           <w:szCs w:val="21"/>
-          <w:lang w:val="en-US"/>
-        </w:rPr>
-        <w:t>(app\Http\</w:t>
-      </w:r>
-      <w:proofErr w:type="spellStart"/>
-      <w:r>
-        <w:rPr>
-          <w:rFonts w:ascii="Courier New" w:hAnsi="Courier New" w:cs="Courier New"/>
-          <w:color w:val="000000"/>
-          <w:sz w:val="21"/>
-          <w:szCs w:val="21"/>
-          <w:lang w:val="en-US"/>
-        </w:rPr>
-        <w:t>Kernel.php</w:t>
-      </w:r>
-      <w:proofErr w:type="spellEnd"/>
-      <w:r>
-        <w:rPr>
-          <w:rFonts w:ascii="Courier New" w:hAnsi="Courier New" w:cs="Courier New"/>
-          <w:color w:val="000000"/>
-          <w:sz w:val="21"/>
-          <w:szCs w:val="21"/>
-          <w:lang w:val="en-US"/>
+          <w:lang w:val="ru-RU"/>
+        </w:rPr>
+        <w:t>(</w:t>
+      </w:r>
+      <w:r>
+        <w:rPr>
+          <w:rFonts w:ascii="Courier New" w:hAnsi="Courier New" w:cs="Courier New"/>
+          <w:color w:val="000000"/>
+          <w:sz w:val="21"/>
+          <w:szCs w:val="21"/>
+          <w:lang w:val="en-US"/>
+        </w:rPr>
+        <w:t>app</w:t>
+      </w:r>
+      <w:r>
+        <w:rPr>
+          <w:rFonts w:ascii="Courier New" w:hAnsi="Courier New" w:cs="Courier New"/>
+          <w:color w:val="000000"/>
+          <w:sz w:val="21"/>
+          <w:szCs w:val="21"/>
+          <w:lang w:val="ru-RU"/>
+        </w:rPr>
+        <w:t>\</w:t>
+      </w:r>
+      <w:r>
+        <w:rPr>
+          <w:rFonts w:ascii="Courier New" w:hAnsi="Courier New" w:cs="Courier New"/>
+          <w:color w:val="000000"/>
+          <w:sz w:val="21"/>
+          <w:szCs w:val="21"/>
+          <w:lang w:val="en-US"/>
+        </w:rPr>
+        <w:t>Http</w:t>
+      </w:r>
+      <w:r>
+        <w:rPr>
+          <w:rFonts w:ascii="Courier New" w:hAnsi="Courier New" w:cs="Courier New"/>
+          <w:color w:val="000000"/>
+          <w:sz w:val="21"/>
+          <w:szCs w:val="21"/>
+          <w:lang w:val="ru-RU"/>
+        </w:rPr>
+        <w:t>\</w:t>
+      </w:r>
+      <w:r>
+        <w:rPr>
+          <w:rFonts w:ascii="Courier New" w:hAnsi="Courier New" w:cs="Courier New"/>
+          <w:color w:val="000000"/>
+          <w:sz w:val="21"/>
+          <w:szCs w:val="21"/>
+          <w:lang w:val="en-US"/>
+        </w:rPr>
+        <w:t>Kernel</w:t>
+      </w:r>
+      <w:r>
+        <w:rPr>
+          <w:rFonts w:ascii="Courier New" w:hAnsi="Courier New" w:cs="Courier New"/>
+          <w:color w:val="000000"/>
+          <w:sz w:val="21"/>
+          <w:szCs w:val="21"/>
+          <w:lang w:val="ru-RU"/>
+        </w:rPr>
+        <w:t>.</w:t>
+      </w:r>
+      <w:proofErr w:type="spellStart"/>
+      <w:r>
+        <w:rPr>
+          <w:rFonts w:ascii="Courier New" w:hAnsi="Courier New" w:cs="Courier New"/>
+          <w:color w:val="000000"/>
+          <w:sz w:val="21"/>
+          <w:szCs w:val="21"/>
+          <w:lang w:val="en-US"/>
+        </w:rPr>
+        <w:t>php</w:t>
+      </w:r>
+      <w:proofErr w:type="spellEnd"/>
+      <w:r>
+        <w:rPr>
+          <w:rFonts w:ascii="Courier New" w:hAnsi="Courier New" w:cs="Courier New"/>
+          <w:color w:val="000000"/>
+          <w:sz w:val="21"/>
+          <w:szCs w:val="21"/>
+          <w:lang w:val="ru-RU"/>
         </w:rPr>
         <w:t>)</w:t>
       </w:r>
@@ -33557,7 +33657,7 @@
           <w:color w:val="000000"/>
           <w:sz w:val="21"/>
           <w:szCs w:val="21"/>
-          <w:lang w:val="en-US"/>
+          <w:lang w:val="ru-RU"/>
         </w:rPr>
         <w:t>:</w:t>
       </w:r>
@@ -34699,7 +34799,7 @@
           <w:color w:val="000000"/>
           <w:sz w:val="21"/>
           <w:szCs w:val="21"/>
-          <w:lang w:val="en-US"/>
+          <w:lang w:val="ru-RU"/>
         </w:rPr>
       </w:pPr>
       <w:r>
@@ -34718,7 +34818,7 @@
           <w:color w:val="000000"/>
           <w:sz w:val="21"/>
           <w:szCs w:val="21"/>
-          <w:lang w:val="en-US"/>
+          <w:lang w:val="ru-RU"/>
         </w:rPr>
         <w:t xml:space="preserve"> </w:t>
       </w:r>
@@ -34738,7 +34838,7 @@
           <w:color w:val="000000"/>
           <w:sz w:val="21"/>
           <w:szCs w:val="21"/>
-          <w:lang w:val="en-US"/>
+          <w:lang w:val="ru-RU"/>
         </w:rPr>
         <w:t xml:space="preserve"> </w:t>
       </w:r>
@@ -34759,7 +34859,7 @@
           <w:color w:val="000000"/>
           <w:sz w:val="21"/>
           <w:szCs w:val="21"/>
-          <w:lang w:val="en-US"/>
+          <w:lang w:val="ru-RU"/>
         </w:rPr>
         <w:t>(</w:t>
       </w:r>
@@ -34780,7 +34880,7 @@
           <w:color w:val="000000"/>
           <w:sz w:val="21"/>
           <w:szCs w:val="21"/>
-          <w:lang w:val="en-US"/>
+          <w:lang w:val="ru-RU"/>
         </w:rPr>
         <w:t xml:space="preserve"> $</w:t>
       </w:r>
@@ -34800,7 +34900,7 @@
           <w:color w:val="000000"/>
           <w:sz w:val="21"/>
           <w:szCs w:val="21"/>
-          <w:lang w:val="en-US"/>
+          <w:lang w:val="ru-RU"/>
         </w:rPr>
         <w:t xml:space="preserve">, </w:t>
       </w:r>
@@ -34820,7 +34920,7 @@
           <w:color w:val="000000"/>
           <w:sz w:val="21"/>
           <w:szCs w:val="21"/>
-          <w:lang w:val="en-US"/>
+          <w:lang w:val="ru-RU"/>
         </w:rPr>
         <w:t xml:space="preserve"> $</w:t>
       </w:r>
@@ -34840,7 +34940,7 @@
           <w:color w:val="000000"/>
           <w:sz w:val="21"/>
           <w:szCs w:val="21"/>
-          <w:lang w:val="en-US"/>
+          <w:lang w:val="ru-RU"/>
         </w:rPr>
         <w:t>/</w:t>
       </w:r>
@@ -34862,7 +34962,7 @@
           <w:color w:val="42B983"/>
           <w:sz w:val="22"/>
           <w:szCs w:val="22"/>
-          <w:lang w:val="en-US" w:eastAsia="en-US"/>
+          <w:lang w:val="ru-RU" w:eastAsia="en-US"/>
         </w:rPr>
         <w:t xml:space="preserve"> </w:t>
       </w:r>
@@ -34884,7 +34984,7 @@
           <w:color w:val="42B983"/>
           <w:sz w:val="22"/>
           <w:szCs w:val="22"/>
-          <w:lang w:val="en-US" w:eastAsia="en-US"/>
+          <w:lang w:val="ru-RU" w:eastAsia="en-US"/>
         </w:rPr>
         <w:t xml:space="preserve"> </w:t>
       </w:r>
@@ -34906,7 +35006,7 @@
           <w:color w:val="42B983"/>
           <w:sz w:val="22"/>
           <w:szCs w:val="22"/>
-          <w:lang w:val="en-US" w:eastAsia="en-US"/>
+          <w:lang w:val="ru-RU" w:eastAsia="en-US"/>
         </w:rPr>
         <w:t xml:space="preserve"> </w:t>
       </w:r>
@@ -34928,7 +35028,7 @@
           <w:color w:val="42B983"/>
           <w:sz w:val="22"/>
           <w:szCs w:val="22"/>
-          <w:lang w:val="en-US" w:eastAsia="en-US"/>
+          <w:lang w:val="ru-RU" w:eastAsia="en-US"/>
         </w:rPr>
         <w:t xml:space="preserve"> </w:t>
       </w:r>
@@ -34950,7 +35050,7 @@
           <w:color w:val="42B983"/>
           <w:sz w:val="22"/>
           <w:szCs w:val="22"/>
-          <w:lang w:val="en-US" w:eastAsia="en-US"/>
+          <w:lang w:val="ru-RU" w:eastAsia="en-US"/>
         </w:rPr>
         <w:t xml:space="preserve"> </w:t>
       </w:r>
@@ -34971,7 +35071,7 @@
           <w:color w:val="000000"/>
           <w:sz w:val="21"/>
           <w:szCs w:val="21"/>
-          <w:lang w:val="en-US"/>
+          <w:lang w:val="ru-RU"/>
         </w:rPr>
         <w:t xml:space="preserve">) { </w:t>
       </w:r>
@@ -35312,7 +35412,7 @@
           <w:color w:val="000000"/>
           <w:sz w:val="21"/>
           <w:szCs w:val="21"/>
-          <w:lang w:val="ru-RU"/>
+          <w:lang w:val="en-US"/>
         </w:rPr>
       </w:pPr>
       <w:proofErr w:type="gramStart"/>
@@ -35332,7 +35432,7 @@
           <w:color w:val="000000"/>
           <w:sz w:val="21"/>
           <w:szCs w:val="21"/>
-          <w:lang w:val="ru-RU"/>
+          <w:lang w:val="en-US"/>
         </w:rPr>
         <w:t>(</w:t>
       </w:r>
@@ -35353,7 +35453,7 @@
           <w:color w:val="000000"/>
           <w:sz w:val="21"/>
           <w:szCs w:val="21"/>
-          <w:lang w:val="ru-RU"/>
+          <w:lang w:val="en-US"/>
         </w:rPr>
         <w:t xml:space="preserve"> </w:t>
       </w:r>
@@ -35373,7 +35473,7 @@
           <w:color w:val="000000"/>
           <w:sz w:val="21"/>
           <w:szCs w:val="21"/>
-          <w:lang w:val="ru-RU"/>
+          <w:lang w:val="en-US"/>
         </w:rPr>
         <w:t>):</w:t>
       </w:r>
@@ -36253,7 +36353,7 @@
           <w:color w:val="000000"/>
           <w:sz w:val="21"/>
           <w:szCs w:val="21"/>
-          <w:lang w:val="ru-RU"/>
+          <w:lang w:val="en-US"/>
         </w:rPr>
       </w:pPr>
       <w:proofErr w:type="spellStart"/>
@@ -36274,7 +36374,7 @@
           <w:color w:val="000000"/>
           <w:sz w:val="21"/>
           <w:szCs w:val="21"/>
-          <w:lang w:val="ru-RU"/>
+          <w:lang w:val="en-US"/>
         </w:rPr>
         <w:t xml:space="preserve"> </w:t>
       </w:r>
@@ -36294,10 +36394,11 @@
           <w:color w:val="000000"/>
           <w:sz w:val="21"/>
           <w:szCs w:val="21"/>
-          <w:lang w:val="ru-RU"/>
+          <w:lang w:val="en-US"/>
         </w:rPr>
         <w:t xml:space="preserve"> </w:t>
       </w:r>
+      <w:proofErr w:type="spellStart"/>
       <w:proofErr w:type="gramStart"/>
       <w:r>
         <w:rPr>
@@ -36315,7 +36416,7 @@
           <w:color w:val="000000"/>
           <w:sz w:val="21"/>
           <w:szCs w:val="21"/>
-          <w:lang w:val="ru-RU"/>
+          <w:lang w:val="en-US"/>
         </w:rPr>
         <w:t>:</w:t>
       </w:r>
@@ -36329,6 +36430,7 @@
         </w:rPr>
         <w:t>mail</w:t>
       </w:r>
+      <w:proofErr w:type="spellEnd"/>
       <w:proofErr w:type="gramEnd"/>
       <w:r>
         <w:rPr>
@@ -36336,7 +36438,7 @@
           <w:color w:val="000000"/>
           <w:sz w:val="21"/>
           <w:szCs w:val="21"/>
-          <w:lang w:val="ru-RU"/>
+          <w:lang w:val="en-US"/>
         </w:rPr>
         <w:t xml:space="preserve"> </w:t>
       </w:r>
@@ -36358,7 +36460,7 @@
           <w:color w:val="000000"/>
           <w:sz w:val="21"/>
           <w:szCs w:val="21"/>
-          <w:lang w:val="ru-RU"/>
+          <w:lang w:val="en-US"/>
         </w:rPr>
         <w:t xml:space="preserve"> – </w:t>
       </w:r>
@@ -36378,7 +36480,7 @@
           <w:color w:val="000000"/>
           <w:sz w:val="21"/>
           <w:szCs w:val="21"/>
-          <w:lang w:val="ru-RU"/>
+          <w:lang w:val="en-US"/>
         </w:rPr>
         <w:t xml:space="preserve"> </w:t>
       </w:r>
@@ -36403,7 +36505,7 @@
           <w:color w:val="000000"/>
           <w:sz w:val="21"/>
           <w:szCs w:val="21"/>
-          <w:lang w:val="ru-RU"/>
+          <w:lang w:val="en-US"/>
         </w:rPr>
       </w:pPr>
       <w:proofErr w:type="spellStart"/>
@@ -36424,7 +36526,7 @@
           <w:color w:val="000000"/>
           <w:sz w:val="21"/>
           <w:szCs w:val="21"/>
-          <w:lang w:val="ru-RU"/>
+          <w:lang w:val="en-US"/>
         </w:rPr>
         <w:t xml:space="preserve"> </w:t>
       </w:r>
@@ -36444,10 +36546,11 @@
           <w:color w:val="000000"/>
           <w:sz w:val="21"/>
           <w:szCs w:val="21"/>
-          <w:lang w:val="ru-RU"/>
+          <w:lang w:val="en-US"/>
         </w:rPr>
         <w:t xml:space="preserve"> </w:t>
       </w:r>
+      <w:proofErr w:type="spellStart"/>
       <w:proofErr w:type="gramStart"/>
       <w:r>
         <w:rPr>
@@ -36465,7 +36568,7 @@
           <w:color w:val="000000"/>
           <w:sz w:val="21"/>
           <w:szCs w:val="21"/>
-          <w:lang w:val="ru-RU"/>
+          <w:lang w:val="en-US"/>
         </w:rPr>
         <w:t>:</w:t>
       </w:r>
@@ -36479,6 +36582,7 @@
         </w:rPr>
         <w:t>mail</w:t>
       </w:r>
+      <w:proofErr w:type="spellEnd"/>
       <w:proofErr w:type="gramEnd"/>
       <w:r>
         <w:rPr>
@@ -36486,7 +36590,7 @@
           <w:color w:val="000000"/>
           <w:sz w:val="21"/>
           <w:szCs w:val="21"/>
-          <w:lang w:val="ru-RU"/>
+          <w:lang w:val="en-US"/>
         </w:rPr>
         <w:t xml:space="preserve"> </w:t>
       </w:r>
@@ -36518,7 +36622,7 @@
           <w:color w:val="000000"/>
           <w:sz w:val="21"/>
           <w:szCs w:val="21"/>
-          <w:lang w:val="ru-RU"/>
+          <w:lang w:val="en-US"/>
         </w:rPr>
         <w:t xml:space="preserve"> – </w:t>
       </w:r>
@@ -36538,7 +36642,7 @@
           <w:color w:val="000000"/>
           <w:sz w:val="21"/>
           <w:szCs w:val="21"/>
-          <w:lang w:val="ru-RU"/>
+          <w:lang w:val="en-US"/>
         </w:rPr>
         <w:t xml:space="preserve"> </w:t>
       </w:r>
@@ -36558,7 +36662,7 @@
           <w:color w:val="000000"/>
           <w:sz w:val="21"/>
           <w:szCs w:val="21"/>
-          <w:lang w:val="ru-RU"/>
+          <w:lang w:val="en-US"/>
         </w:rPr>
         <w:t xml:space="preserve"> </w:t>
       </w:r>
@@ -39546,16 +39650,16 @@
           <w:color w:val="000000"/>
           <w:sz w:val="21"/>
           <w:szCs w:val="21"/>
-          <w:lang w:val="ru-RU" w:eastAsia="ru-BY"/>
-        </w:rPr>
-      </w:pPr>
-      <w:r>
-        <w:rPr>
-          <w:rFonts w:ascii="Courier New" w:eastAsia="Times New Roman" w:hAnsi="Courier New" w:cs="Courier New"/>
-          <w:color w:val="000000"/>
-          <w:sz w:val="21"/>
-          <w:szCs w:val="21"/>
-          <w:lang w:val="ru-RU" w:eastAsia="ru-BY"/>
+          <w:lang w:val="en-US" w:eastAsia="ru-BY"/>
+        </w:rPr>
+      </w:pPr>
+      <w:r>
+        <w:rPr>
+          <w:rFonts w:ascii="Courier New" w:eastAsia="Times New Roman" w:hAnsi="Courier New" w:cs="Courier New"/>
+          <w:color w:val="000000"/>
+          <w:sz w:val="21"/>
+          <w:szCs w:val="21"/>
+          <w:lang w:val="en-US" w:eastAsia="ru-BY"/>
         </w:rPr>
         <w:t>}</w:t>
       </w:r>
@@ -41283,7 +41387,47 @@
           <w:szCs w:val="21"/>
           <w:lang w:val="ru-RU" w:eastAsia="ru-BY"/>
         </w:rPr>
-        <w:t>добавление данные при возврате данные</w:t>
+        <w:t xml:space="preserve">добавление </w:t>
+      </w:r>
+      <w:r>
+        <w:rPr>
+          <w:rFonts w:ascii="Courier New" w:eastAsia="Times New Roman" w:hAnsi="Courier New" w:cs="Courier New"/>
+          <w:color w:val="0070C0"/>
+          <w:sz w:val="21"/>
+          <w:szCs w:val="21"/>
+          <w:lang w:val="ru-RU" w:eastAsia="ru-BY"/>
+        </w:rPr>
+        <w:t>своих данных</w:t>
+      </w:r>
+      <w:r>
+        <w:rPr>
+          <w:rFonts w:ascii="Courier New" w:eastAsia="Times New Roman" w:hAnsi="Courier New" w:cs="Courier New"/>
+          <w:color w:val="0070C0"/>
+          <w:sz w:val="21"/>
+          <w:szCs w:val="21"/>
+          <w:lang w:val="ru-RU" w:eastAsia="ru-BY"/>
+        </w:rPr>
+        <w:t xml:space="preserve"> при возврате данны</w:t>
+      </w:r>
+      <w:r>
+        <w:rPr>
+          <w:rFonts w:ascii="Courier New" w:eastAsia="Times New Roman" w:hAnsi="Courier New" w:cs="Courier New"/>
+          <w:color w:val="0070C0"/>
+          <w:sz w:val="21"/>
+          <w:szCs w:val="21"/>
+          <w:lang w:val="ru-RU" w:eastAsia="ru-BY"/>
+        </w:rPr>
+        <w:t>х</w:t>
+      </w:r>
+      <w:r>
+        <w:rPr>
+          <w:rFonts w:ascii="Courier New" w:eastAsia="Times New Roman" w:hAnsi="Courier New" w:cs="Courier New"/>
+          <w:color w:val="0070C0"/>
+          <w:sz w:val="21"/>
+          <w:szCs w:val="21"/>
+          <w:lang w:val="ru-RU" w:eastAsia="ru-BY"/>
+        </w:rPr>
+        <w:t xml:space="preserve"> запрошенных</w:t>
       </w:r>
       <w:r>
         <w:rPr>
@@ -41881,7 +42025,28 @@
           <w:szCs w:val="21"/>
           <w:lang w:val="en-US" w:eastAsia="ru-BY"/>
         </w:rPr>
-        <w:t>param</w:t>
+        <w:t>param2</w:t>
+      </w:r>
+      <w:r>
+        <w:rPr>
+          <w:rFonts w:ascii="Courier New" w:eastAsia="Times New Roman" w:hAnsi="Courier New" w:cs="Courier New"/>
+          <w:color w:val="000000"/>
+          <w:sz w:val="21"/>
+          <w:szCs w:val="21"/>
+          <w:lang w:eastAsia="ru-BY"/>
+        </w:rPr>
+        <w:t>’</w:t>
+      </w:r>
+      <w:proofErr w:type="gramStart"/>
+      <w:r>
+        <w:rPr>
+          <w:rFonts w:ascii="Courier New" w:eastAsia="Times New Roman" w:hAnsi="Courier New" w:cs="Courier New"/>
+          <w:color w:val="000000"/>
+          <w:sz w:val="21"/>
+          <w:szCs w:val="21"/>
+          <w:lang w:eastAsia="ru-BY"/>
+        </w:rPr>
+        <w:t>=&gt;</w:t>
       </w:r>
       <w:r>
         <w:rPr>
@@ -41891,18 +42056,192 @@
           <w:szCs w:val="21"/>
           <w:lang w:val="en-US" w:eastAsia="ru-BY"/>
         </w:rPr>
-        <w:t>2</w:t>
-      </w:r>
-      <w:r>
-        <w:rPr>
-          <w:rFonts w:ascii="Courier New" w:eastAsia="Times New Roman" w:hAnsi="Courier New" w:cs="Courier New"/>
-          <w:color w:val="000000"/>
-          <w:sz w:val="21"/>
-          <w:szCs w:val="21"/>
-          <w:lang w:eastAsia="ru-BY"/>
-        </w:rPr>
         <w:t>’</w:t>
       </w:r>
+      <w:proofErr w:type="gramEnd"/>
+      <w:r>
+        <w:rPr>
+          <w:rFonts w:ascii="Courier New" w:eastAsia="Times New Roman" w:hAnsi="Courier New" w:cs="Courier New"/>
+          <w:color w:val="000000"/>
+          <w:sz w:val="21"/>
+          <w:szCs w:val="21"/>
+          <w:lang w:val="en-US" w:eastAsia="ru-BY"/>
+        </w:rPr>
+        <w:t>2’]</w:t>
+      </w:r>
+    </w:p>
+    <w:p>
+      <w:pPr>
+        <w:spacing w:after="0" w:line="240" w:lineRule="auto"/>
+        <w:ind w:left="2160"/>
+        <w:rPr>
+          <w:rFonts w:ascii="Courier New" w:eastAsia="Times New Roman" w:hAnsi="Courier New" w:cs="Courier New"/>
+          <w:color w:val="000000"/>
+          <w:sz w:val="21"/>
+          <w:szCs w:val="21"/>
+          <w:lang w:val="en-US" w:eastAsia="ru-BY"/>
+        </w:rPr>
+      </w:pPr>
+    </w:p>
+    <w:p>
+      <w:pPr>
+        <w:spacing w:after="0" w:line="240" w:lineRule="auto"/>
+        <w:rPr>
+          <w:rFonts w:ascii="Courier New" w:eastAsia="Times New Roman" w:hAnsi="Courier New" w:cs="Courier New"/>
+          <w:color w:val="0070C0"/>
+          <w:sz w:val="21"/>
+          <w:szCs w:val="21"/>
+          <w:lang w:val="ru-RU" w:eastAsia="ru-BY"/>
+        </w:rPr>
+      </w:pPr>
+      <w:r>
+        <w:rPr>
+          <w:rFonts w:ascii="Courier New" w:eastAsia="Times New Roman" w:hAnsi="Courier New" w:cs="Courier New"/>
+          <w:color w:val="0070C0"/>
+          <w:sz w:val="21"/>
+          <w:szCs w:val="21"/>
+          <w:lang w:val="ru-RU" w:eastAsia="ru-BY"/>
+        </w:rPr>
+        <w:t>д</w:t>
+      </w:r>
+      <w:r>
+        <w:rPr>
+          <w:rFonts w:ascii="Courier New" w:eastAsia="Times New Roman" w:hAnsi="Courier New" w:cs="Courier New"/>
+          <w:color w:val="0070C0"/>
+          <w:sz w:val="21"/>
+          <w:szCs w:val="21"/>
+          <w:lang w:val="ru-RU" w:eastAsia="ru-BY"/>
+        </w:rPr>
+        <w:t>обавление нов</w:t>
+      </w:r>
+      <w:r>
+        <w:rPr>
+          <w:rFonts w:ascii="Courier New" w:eastAsia="Times New Roman" w:hAnsi="Courier New" w:cs="Courier New"/>
+          <w:color w:val="0070C0"/>
+          <w:sz w:val="21"/>
+          <w:szCs w:val="21"/>
+          <w:lang w:val="ru-RU" w:eastAsia="ru-BY"/>
+        </w:rPr>
+        <w:t>ых данных</w:t>
+      </w:r>
+      <w:r>
+        <w:rPr>
+          <w:rFonts w:ascii="Courier New" w:eastAsia="Times New Roman" w:hAnsi="Courier New" w:cs="Courier New"/>
+          <w:color w:val="0070C0"/>
+          <w:sz w:val="21"/>
+          <w:szCs w:val="21"/>
+          <w:lang w:val="ru-RU" w:eastAsia="ru-BY"/>
+        </w:rPr>
+        <w:t>:</w:t>
+      </w:r>
+    </w:p>
+    <w:p>
+      <w:pPr>
+        <w:spacing w:after="0" w:line="240" w:lineRule="auto"/>
+        <w:ind w:left="720"/>
+        <w:rPr>
+          <w:rFonts w:ascii="Courier New" w:eastAsia="Times New Roman" w:hAnsi="Courier New" w:cs="Courier New"/>
+          <w:color w:val="000000"/>
+          <w:sz w:val="21"/>
+          <w:szCs w:val="21"/>
+          <w:lang w:val="en-US" w:eastAsia="ru-BY"/>
+        </w:rPr>
+      </w:pPr>
+      <w:r>
+        <w:rPr>
+          <w:rFonts w:ascii="Courier New" w:eastAsia="Times New Roman" w:hAnsi="Courier New" w:cs="Courier New"/>
+          <w:color w:val="000000"/>
+          <w:sz w:val="21"/>
+          <w:szCs w:val="21"/>
+          <w:lang w:val="en-US" w:eastAsia="ru-BY"/>
+        </w:rPr>
+        <w:t>-</w:t>
+      </w:r>
+      <w:r>
+        <w:rPr>
+          <w:rFonts w:ascii="Courier New" w:eastAsia="Times New Roman" w:hAnsi="Courier New" w:cs="Courier New"/>
+          <w:color w:val="000000"/>
+          <w:sz w:val="21"/>
+          <w:szCs w:val="21"/>
+          <w:lang w:val="ru-RU" w:eastAsia="ru-BY"/>
+        </w:rPr>
+        <w:t>в</w:t>
+      </w:r>
+      <w:r>
+        <w:rPr>
+          <w:rFonts w:ascii="Courier New" w:eastAsia="Times New Roman" w:hAnsi="Courier New" w:cs="Courier New"/>
+          <w:color w:val="000000"/>
+          <w:sz w:val="21"/>
+          <w:szCs w:val="21"/>
+          <w:lang w:val="en-US" w:eastAsia="ru-BY"/>
+        </w:rPr>
+        <w:t xml:space="preserve"> </w:t>
+      </w:r>
+      <w:proofErr w:type="spellStart"/>
+      <w:r>
+        <w:rPr>
+          <w:rFonts w:ascii="Courier New" w:eastAsia="Times New Roman" w:hAnsi="Courier New" w:cs="Courier New"/>
+          <w:color w:val="000000"/>
+          <w:sz w:val="21"/>
+          <w:szCs w:val="21"/>
+          <w:lang w:val="en-US" w:eastAsia="ru-BY"/>
+        </w:rPr>
+        <w:t>ApiController</w:t>
+      </w:r>
+      <w:r>
+        <w:rPr>
+          <w:rFonts w:ascii="Courier New" w:eastAsia="Times New Roman" w:hAnsi="Courier New" w:cs="Courier New"/>
+          <w:color w:val="000000"/>
+          <w:sz w:val="21"/>
+          <w:szCs w:val="21"/>
+          <w:lang w:val="en-US" w:eastAsia="ru-BY"/>
+        </w:rPr>
+        <w:t>.</w:t>
+      </w:r>
+      <w:r>
+        <w:rPr>
+          <w:rFonts w:ascii="Courier New" w:eastAsia="Times New Roman" w:hAnsi="Courier New" w:cs="Courier New"/>
+          <w:color w:val="000000"/>
+          <w:sz w:val="21"/>
+          <w:szCs w:val="21"/>
+          <w:lang w:val="en-US" w:eastAsia="ru-BY"/>
+        </w:rPr>
+        <w:t>php</w:t>
+      </w:r>
+      <w:proofErr w:type="spellEnd"/>
+      <w:r>
+        <w:rPr>
+          <w:rFonts w:ascii="Courier New" w:eastAsia="Times New Roman" w:hAnsi="Courier New" w:cs="Courier New"/>
+          <w:color w:val="000000"/>
+          <w:sz w:val="21"/>
+          <w:szCs w:val="21"/>
+          <w:lang w:val="en-US" w:eastAsia="ru-BY"/>
+        </w:rPr>
+        <w:t>:</w:t>
+      </w:r>
+    </w:p>
+    <w:p>
+      <w:pPr>
+        <w:spacing w:after="0" w:line="240" w:lineRule="auto"/>
+        <w:ind w:left="1440"/>
+        <w:rPr>
+          <w:rFonts w:ascii="Courier New" w:eastAsia="Times New Roman" w:hAnsi="Courier New" w:cs="Courier New"/>
+          <w:color w:val="000000"/>
+          <w:sz w:val="21"/>
+          <w:szCs w:val="21"/>
+          <w:lang w:val="en-US" w:eastAsia="ru-BY"/>
+        </w:rPr>
+      </w:pPr>
+      <w:r>
+        <w:rPr>
+          <w:rFonts w:ascii="Courier New" w:eastAsia="Times New Roman" w:hAnsi="Courier New" w:cs="Courier New"/>
+          <w:color w:val="000000"/>
+          <w:sz w:val="21"/>
+          <w:szCs w:val="21"/>
+          <w:lang w:val="en-US" w:eastAsia="ru-BY"/>
+        </w:rPr>
+        <w:t xml:space="preserve">public function </w:t>
+      </w:r>
       <w:proofErr w:type="gramStart"/>
       <w:r>
         <w:rPr>
@@ -41910,20 +42249,21 @@
           <w:color w:val="000000"/>
           <w:sz w:val="21"/>
           <w:szCs w:val="21"/>
-          <w:lang w:eastAsia="ru-BY"/>
-        </w:rPr>
-        <w:t>=&gt;</w:t>
-      </w:r>
-      <w:r>
-        <w:rPr>
-          <w:rFonts w:ascii="Courier New" w:eastAsia="Times New Roman" w:hAnsi="Courier New" w:cs="Courier New"/>
-          <w:color w:val="000000"/>
-          <w:sz w:val="21"/>
-          <w:szCs w:val="21"/>
           <w:lang w:val="en-US" w:eastAsia="ru-BY"/>
         </w:rPr>
-        <w:t>’</w:t>
-      </w:r>
+        <w:t>store</w:t>
+      </w:r>
+      <w:r>
+        <w:rPr>
+          <w:rFonts w:ascii="Courier New" w:eastAsia="Times New Roman" w:hAnsi="Courier New" w:cs="Courier New"/>
+          <w:color w:val="000000"/>
+          <w:sz w:val="21"/>
+          <w:szCs w:val="21"/>
+          <w:lang w:val="en-US" w:eastAsia="ru-BY"/>
+        </w:rPr>
+        <w:t>(</w:t>
+      </w:r>
+      <w:proofErr w:type="spellStart"/>
       <w:proofErr w:type="gramEnd"/>
       <w:r>
         <w:rPr>
@@ -41933,8 +42273,9 @@
           <w:szCs w:val="21"/>
           <w:lang w:val="en-US" w:eastAsia="ru-BY"/>
         </w:rPr>
-        <w:t>2</w:t>
-      </w:r>
+        <w:t>PostStoreRequest</w:t>
+      </w:r>
+      <w:proofErr w:type="spellEnd"/>
       <w:r>
         <w:rPr>
           <w:rFonts w:ascii="Courier New" w:eastAsia="Times New Roman" w:hAnsi="Courier New" w:cs="Courier New"/>
@@ -41943,7 +42284,7 @@
           <w:szCs w:val="21"/>
           <w:lang w:val="en-US" w:eastAsia="ru-BY"/>
         </w:rPr>
-        <w:t>’</w:t>
+        <w:t xml:space="preserve"> $request</w:t>
       </w:r>
       <w:r>
         <w:rPr>
@@ -41953,8 +42294,1278 @@
           <w:szCs w:val="21"/>
           <w:lang w:val="en-US" w:eastAsia="ru-BY"/>
         </w:rPr>
-        <w:t>]</w:t>
-      </w:r>
+        <w:t>) {</w:t>
+      </w:r>
+    </w:p>
+    <w:p>
+      <w:pPr>
+        <w:spacing w:after="0" w:line="240" w:lineRule="auto"/>
+        <w:ind w:left="1440"/>
+        <w:rPr>
+          <w:rFonts w:ascii="Courier New" w:eastAsia="Times New Roman" w:hAnsi="Courier New" w:cs="Courier New"/>
+          <w:color w:val="000000"/>
+          <w:sz w:val="21"/>
+          <w:szCs w:val="21"/>
+          <w:lang w:val="en-US" w:eastAsia="ru-BY"/>
+        </w:rPr>
+      </w:pPr>
+      <w:r>
+        <w:rPr>
+          <w:rFonts w:ascii="Courier New" w:eastAsia="Times New Roman" w:hAnsi="Courier New" w:cs="Courier New"/>
+          <w:color w:val="000000"/>
+          <w:sz w:val="21"/>
+          <w:szCs w:val="21"/>
+          <w:lang w:val="en-US" w:eastAsia="ru-BY"/>
+        </w:rPr>
+        <w:tab/>
+      </w:r>
+      <w:proofErr w:type="spellStart"/>
+      <w:r>
+        <w:rPr>
+          <w:rFonts w:ascii="Courier New" w:eastAsia="Times New Roman" w:hAnsi="Courier New" w:cs="Courier New"/>
+          <w:color w:val="000000"/>
+          <w:sz w:val="21"/>
+          <w:szCs w:val="21"/>
+          <w:lang w:val="en-US" w:eastAsia="ru-BY"/>
+        </w:rPr>
+        <w:t>new_post</w:t>
+      </w:r>
+      <w:proofErr w:type="spellEnd"/>
+      <w:r>
+        <w:rPr>
+          <w:rFonts w:ascii="Courier New" w:eastAsia="Times New Roman" w:hAnsi="Courier New" w:cs="Courier New"/>
+          <w:color w:val="000000"/>
+          <w:sz w:val="21"/>
+          <w:szCs w:val="21"/>
+          <w:lang w:val="en-US" w:eastAsia="ru-BY"/>
+        </w:rPr>
+        <w:t>=</w:t>
+      </w:r>
+      <w:proofErr w:type="gramStart"/>
+      <w:r>
+        <w:rPr>
+          <w:rFonts w:ascii="Courier New" w:eastAsia="Times New Roman" w:hAnsi="Courier New" w:cs="Courier New"/>
+          <w:color w:val="000000"/>
+          <w:sz w:val="21"/>
+          <w:szCs w:val="21"/>
+          <w:lang w:val="en-US" w:eastAsia="ru-BY"/>
+        </w:rPr>
+        <w:t>Post::</w:t>
+      </w:r>
+      <w:proofErr w:type="gramEnd"/>
+      <w:r>
+        <w:rPr>
+          <w:rFonts w:ascii="Courier New" w:eastAsia="Times New Roman" w:hAnsi="Courier New" w:cs="Courier New"/>
+          <w:color w:val="000000"/>
+          <w:sz w:val="21"/>
+          <w:szCs w:val="21"/>
+          <w:lang w:val="en-US" w:eastAsia="ru-BY"/>
+        </w:rPr>
+        <w:t>create(</w:t>
+      </w:r>
+      <w:r>
+        <w:rPr>
+          <w:rFonts w:ascii="Courier New" w:eastAsia="Times New Roman" w:hAnsi="Courier New" w:cs="Courier New"/>
+          <w:color w:val="000000"/>
+          <w:sz w:val="21"/>
+          <w:szCs w:val="21"/>
+          <w:lang w:val="en-US" w:eastAsia="ru-BY"/>
+        </w:rPr>
+        <w:t>$request</w:t>
+      </w:r>
+      <w:r>
+        <w:rPr>
+          <w:rFonts w:ascii="Courier New" w:eastAsia="Times New Roman" w:hAnsi="Courier New" w:cs="Courier New"/>
+          <w:color w:val="000000"/>
+          <w:sz w:val="21"/>
+          <w:szCs w:val="21"/>
+          <w:lang w:val="en-US" w:eastAsia="ru-BY"/>
+        </w:rPr>
+        <w:t>-&gt;validated());</w:t>
+      </w:r>
+    </w:p>
+    <w:p>
+      <w:pPr>
+        <w:spacing w:after="0" w:line="240" w:lineRule="auto"/>
+        <w:ind w:left="2160"/>
+        <w:rPr>
+          <w:rFonts w:ascii="Courier New" w:eastAsia="Times New Roman" w:hAnsi="Courier New" w:cs="Courier New"/>
+          <w:color w:val="000000"/>
+          <w:sz w:val="21"/>
+          <w:szCs w:val="21"/>
+          <w:lang w:val="en-US" w:eastAsia="ru-BY"/>
+        </w:rPr>
+      </w:pPr>
+      <w:r>
+        <w:rPr>
+          <w:rFonts w:ascii="Courier New" w:eastAsia="Times New Roman" w:hAnsi="Courier New" w:cs="Courier New"/>
+          <w:color w:val="000000"/>
+          <w:sz w:val="21"/>
+          <w:szCs w:val="21"/>
+          <w:lang w:val="en-US" w:eastAsia="ru-BY"/>
+        </w:rPr>
+        <w:t>return</w:t>
+      </w:r>
+      <w:r>
+        <w:rPr>
+          <w:rFonts w:ascii="Courier New" w:eastAsia="Times New Roman" w:hAnsi="Courier New" w:cs="Courier New"/>
+          <w:color w:val="000000"/>
+          <w:sz w:val="21"/>
+          <w:szCs w:val="21"/>
+          <w:lang w:val="en-US" w:eastAsia="ru-BY"/>
+        </w:rPr>
+        <w:t xml:space="preserve"> new</w:t>
+      </w:r>
+      <w:r>
+        <w:rPr>
+          <w:rFonts w:ascii="Courier New" w:eastAsia="Times New Roman" w:hAnsi="Courier New" w:cs="Courier New"/>
+          <w:color w:val="000000"/>
+          <w:sz w:val="21"/>
+          <w:szCs w:val="21"/>
+          <w:lang w:val="en-US" w:eastAsia="ru-BY"/>
+        </w:rPr>
+        <w:t xml:space="preserve"> </w:t>
+      </w:r>
+      <w:proofErr w:type="spellStart"/>
+      <w:r>
+        <w:rPr>
+          <w:rFonts w:ascii="Courier New" w:eastAsia="Times New Roman" w:hAnsi="Courier New" w:cs="Courier New"/>
+          <w:color w:val="000000"/>
+          <w:sz w:val="21"/>
+          <w:szCs w:val="21"/>
+          <w:lang w:val="en-US" w:eastAsia="ru-BY"/>
+        </w:rPr>
+        <w:t>ApiResource</w:t>
+      </w:r>
+      <w:proofErr w:type="spellEnd"/>
+      <w:r>
+        <w:rPr>
+          <w:rFonts w:ascii="Courier New" w:eastAsia="Times New Roman" w:hAnsi="Courier New" w:cs="Courier New"/>
+          <w:color w:val="000000"/>
+          <w:sz w:val="21"/>
+          <w:szCs w:val="21"/>
+          <w:lang w:val="en-US" w:eastAsia="ru-BY"/>
+        </w:rPr>
+        <w:t>(</w:t>
+      </w:r>
+      <w:proofErr w:type="spellStart"/>
+      <w:r>
+        <w:rPr>
+          <w:rFonts w:ascii="Courier New" w:eastAsia="Times New Roman" w:hAnsi="Courier New" w:cs="Courier New"/>
+          <w:color w:val="000000"/>
+          <w:sz w:val="21"/>
+          <w:szCs w:val="21"/>
+          <w:lang w:val="en-US" w:eastAsia="ru-BY"/>
+        </w:rPr>
+        <w:t>new_post</w:t>
+      </w:r>
+      <w:proofErr w:type="spellEnd"/>
+      <w:r>
+        <w:rPr>
+          <w:rFonts w:ascii="Courier New" w:eastAsia="Times New Roman" w:hAnsi="Courier New" w:cs="Courier New"/>
+          <w:color w:val="000000"/>
+          <w:sz w:val="21"/>
+          <w:szCs w:val="21"/>
+          <w:lang w:val="en-US" w:eastAsia="ru-BY"/>
+        </w:rPr>
+        <w:t>)</w:t>
+      </w:r>
+      <w:r>
+        <w:rPr>
+          <w:rFonts w:ascii="Courier New" w:eastAsia="Times New Roman" w:hAnsi="Courier New" w:cs="Courier New"/>
+          <w:color w:val="000000"/>
+          <w:sz w:val="21"/>
+          <w:szCs w:val="21"/>
+          <w:lang w:val="en-US" w:eastAsia="ru-BY"/>
+        </w:rPr>
+        <w:t>;</w:t>
+      </w:r>
+    </w:p>
+    <w:p>
+      <w:pPr>
+        <w:spacing w:after="0" w:line="240" w:lineRule="auto"/>
+        <w:ind w:left="1440"/>
+        <w:rPr>
+          <w:rFonts w:ascii="Courier New" w:eastAsia="Times New Roman" w:hAnsi="Courier New" w:cs="Courier New"/>
+          <w:color w:val="000000"/>
+          <w:sz w:val="21"/>
+          <w:szCs w:val="21"/>
+          <w:lang w:val="en-US" w:eastAsia="ru-BY"/>
+        </w:rPr>
+      </w:pPr>
+      <w:r>
+        <w:rPr>
+          <w:rFonts w:ascii="Courier New" w:eastAsia="Times New Roman" w:hAnsi="Courier New" w:cs="Courier New"/>
+          <w:color w:val="000000"/>
+          <w:sz w:val="21"/>
+          <w:szCs w:val="21"/>
+          <w:lang w:val="en-US" w:eastAsia="ru-BY"/>
+        </w:rPr>
+        <w:t>}</w:t>
+      </w:r>
+    </w:p>
+    <w:p>
+      <w:pPr>
+        <w:spacing w:after="0" w:line="240" w:lineRule="auto"/>
+        <w:ind w:left="1440"/>
+        <w:rPr>
+          <w:rFonts w:ascii="Courier New" w:eastAsia="Times New Roman" w:hAnsi="Courier New" w:cs="Courier New"/>
+          <w:color w:val="000000"/>
+          <w:sz w:val="21"/>
+          <w:szCs w:val="21"/>
+          <w:lang w:val="en-US" w:eastAsia="ru-BY"/>
+        </w:rPr>
+      </w:pPr>
+    </w:p>
+    <w:p>
+      <w:pPr>
+        <w:spacing w:after="0" w:line="240" w:lineRule="auto"/>
+        <w:rPr>
+          <w:rFonts w:ascii="Courier New" w:eastAsia="Times New Roman" w:hAnsi="Courier New" w:cs="Courier New"/>
+          <w:color w:val="0070C0"/>
+          <w:sz w:val="21"/>
+          <w:szCs w:val="21"/>
+          <w:lang w:val="ru-RU" w:eastAsia="ru-BY"/>
+        </w:rPr>
+      </w:pPr>
+      <w:r>
+        <w:rPr>
+          <w:rFonts w:ascii="Courier New" w:eastAsia="Times New Roman" w:hAnsi="Courier New" w:cs="Courier New"/>
+          <w:color w:val="0070C0"/>
+          <w:sz w:val="21"/>
+          <w:szCs w:val="21"/>
+          <w:lang w:val="ru-RU" w:eastAsia="ru-BY"/>
+        </w:rPr>
+        <w:t>изменение</w:t>
+      </w:r>
+      <w:r>
+        <w:rPr>
+          <w:rFonts w:ascii="Courier New" w:eastAsia="Times New Roman" w:hAnsi="Courier New" w:cs="Courier New"/>
+          <w:color w:val="0070C0"/>
+          <w:sz w:val="21"/>
+          <w:szCs w:val="21"/>
+          <w:lang w:val="ru-RU" w:eastAsia="ru-BY"/>
+        </w:rPr>
+        <w:t xml:space="preserve"> данных</w:t>
+      </w:r>
+      <w:r>
+        <w:rPr>
+          <w:rFonts w:ascii="Courier New" w:eastAsia="Times New Roman" w:hAnsi="Courier New" w:cs="Courier New"/>
+          <w:color w:val="0070C0"/>
+          <w:sz w:val="21"/>
+          <w:szCs w:val="21"/>
+          <w:lang w:val="ru-RU" w:eastAsia="ru-BY"/>
+        </w:rPr>
+        <w:t>:</w:t>
+      </w:r>
+    </w:p>
+    <w:p>
+      <w:pPr>
+        <w:spacing w:after="0" w:line="240" w:lineRule="auto"/>
+        <w:ind w:left="720"/>
+        <w:rPr>
+          <w:rFonts w:ascii="Courier New" w:eastAsia="Times New Roman" w:hAnsi="Courier New" w:cs="Courier New"/>
+          <w:color w:val="000000"/>
+          <w:sz w:val="21"/>
+          <w:szCs w:val="21"/>
+          <w:lang w:val="ru-RU" w:eastAsia="ru-BY"/>
+        </w:rPr>
+      </w:pPr>
+      <w:r>
+        <w:rPr>
+          <w:rFonts w:ascii="Courier New" w:eastAsia="Times New Roman" w:hAnsi="Courier New" w:cs="Courier New"/>
+          <w:color w:val="000000"/>
+          <w:sz w:val="21"/>
+          <w:szCs w:val="21"/>
+          <w:lang w:val="ru-RU" w:eastAsia="ru-BY"/>
+        </w:rPr>
+        <w:t>-</w:t>
+      </w:r>
+      <w:r>
+        <w:rPr>
+          <w:rFonts w:ascii="Courier New" w:eastAsia="Times New Roman" w:hAnsi="Courier New" w:cs="Courier New"/>
+          <w:color w:val="000000"/>
+          <w:sz w:val="21"/>
+          <w:szCs w:val="21"/>
+          <w:lang w:val="ru-RU" w:eastAsia="ru-BY"/>
+        </w:rPr>
+        <w:t>в</w:t>
+      </w:r>
+      <w:r>
+        <w:rPr>
+          <w:rFonts w:ascii="Courier New" w:eastAsia="Times New Roman" w:hAnsi="Courier New" w:cs="Courier New"/>
+          <w:color w:val="000000"/>
+          <w:sz w:val="21"/>
+          <w:szCs w:val="21"/>
+          <w:lang w:val="ru-RU" w:eastAsia="ru-BY"/>
+        </w:rPr>
+        <w:t xml:space="preserve"> </w:t>
+      </w:r>
+      <w:proofErr w:type="spellStart"/>
+      <w:r>
+        <w:rPr>
+          <w:rFonts w:ascii="Courier New" w:eastAsia="Times New Roman" w:hAnsi="Courier New" w:cs="Courier New"/>
+          <w:color w:val="000000"/>
+          <w:sz w:val="21"/>
+          <w:szCs w:val="21"/>
+          <w:lang w:val="en-US" w:eastAsia="ru-BY"/>
+        </w:rPr>
+        <w:t>ApiController</w:t>
+      </w:r>
+      <w:proofErr w:type="spellEnd"/>
+      <w:r>
+        <w:rPr>
+          <w:rFonts w:ascii="Courier New" w:eastAsia="Times New Roman" w:hAnsi="Courier New" w:cs="Courier New"/>
+          <w:color w:val="000000"/>
+          <w:sz w:val="21"/>
+          <w:szCs w:val="21"/>
+          <w:lang w:val="ru-RU" w:eastAsia="ru-BY"/>
+        </w:rPr>
+        <w:t>.</w:t>
+      </w:r>
+      <w:proofErr w:type="spellStart"/>
+      <w:r>
+        <w:rPr>
+          <w:rFonts w:ascii="Courier New" w:eastAsia="Times New Roman" w:hAnsi="Courier New" w:cs="Courier New"/>
+          <w:color w:val="000000"/>
+          <w:sz w:val="21"/>
+          <w:szCs w:val="21"/>
+          <w:lang w:val="en-US" w:eastAsia="ru-BY"/>
+        </w:rPr>
+        <w:t>php</w:t>
+      </w:r>
+      <w:proofErr w:type="spellEnd"/>
+      <w:r>
+        <w:rPr>
+          <w:rFonts w:ascii="Courier New" w:eastAsia="Times New Roman" w:hAnsi="Courier New" w:cs="Courier New"/>
+          <w:color w:val="000000"/>
+          <w:sz w:val="21"/>
+          <w:szCs w:val="21"/>
+          <w:lang w:val="ru-RU" w:eastAsia="ru-BY"/>
+        </w:rPr>
+        <w:t>:</w:t>
+      </w:r>
+    </w:p>
+    <w:p>
+      <w:pPr>
+        <w:spacing w:after="0" w:line="240" w:lineRule="auto"/>
+        <w:ind w:left="1440"/>
+        <w:rPr>
+          <w:rFonts w:ascii="Courier New" w:eastAsia="Times New Roman" w:hAnsi="Courier New" w:cs="Courier New"/>
+          <w:color w:val="000000"/>
+          <w:sz w:val="21"/>
+          <w:szCs w:val="21"/>
+          <w:lang w:val="en-US" w:eastAsia="ru-BY"/>
+        </w:rPr>
+      </w:pPr>
+      <w:r>
+        <w:rPr>
+          <w:rFonts w:ascii="Courier New" w:eastAsia="Times New Roman" w:hAnsi="Courier New" w:cs="Courier New"/>
+          <w:color w:val="000000"/>
+          <w:sz w:val="21"/>
+          <w:szCs w:val="21"/>
+          <w:lang w:val="en-US" w:eastAsia="ru-BY"/>
+        </w:rPr>
+        <w:t xml:space="preserve">public function </w:t>
+      </w:r>
+      <w:proofErr w:type="gramStart"/>
+      <w:r>
+        <w:rPr>
+          <w:rFonts w:ascii="Courier New" w:eastAsia="Times New Roman" w:hAnsi="Courier New" w:cs="Courier New"/>
+          <w:color w:val="000000"/>
+          <w:sz w:val="21"/>
+          <w:szCs w:val="21"/>
+          <w:lang w:val="en-US" w:eastAsia="ru-BY"/>
+        </w:rPr>
+        <w:t>update</w:t>
+      </w:r>
+      <w:r>
+        <w:rPr>
+          <w:rFonts w:ascii="Courier New" w:eastAsia="Times New Roman" w:hAnsi="Courier New" w:cs="Courier New"/>
+          <w:color w:val="000000"/>
+          <w:sz w:val="21"/>
+          <w:szCs w:val="21"/>
+          <w:lang w:val="en-US" w:eastAsia="ru-BY"/>
+        </w:rPr>
+        <w:t>(</w:t>
+      </w:r>
+      <w:proofErr w:type="spellStart"/>
+      <w:proofErr w:type="gramEnd"/>
+      <w:r>
+        <w:rPr>
+          <w:rFonts w:ascii="Courier New" w:eastAsia="Times New Roman" w:hAnsi="Courier New" w:cs="Courier New"/>
+          <w:color w:val="000000"/>
+          <w:sz w:val="21"/>
+          <w:szCs w:val="21"/>
+          <w:lang w:val="en-US" w:eastAsia="ru-BY"/>
+        </w:rPr>
+        <w:t>PostStoreRequest</w:t>
+      </w:r>
+      <w:proofErr w:type="spellEnd"/>
+      <w:r>
+        <w:rPr>
+          <w:rFonts w:ascii="Courier New" w:eastAsia="Times New Roman" w:hAnsi="Courier New" w:cs="Courier New"/>
+          <w:color w:val="000000"/>
+          <w:sz w:val="21"/>
+          <w:szCs w:val="21"/>
+          <w:lang w:val="en-US" w:eastAsia="ru-BY"/>
+        </w:rPr>
+        <w:t xml:space="preserve"> $request</w:t>
+      </w:r>
+      <w:r>
+        <w:rPr>
+          <w:rFonts w:ascii="Courier New" w:eastAsia="Times New Roman" w:hAnsi="Courier New" w:cs="Courier New"/>
+          <w:color w:val="000000"/>
+          <w:sz w:val="21"/>
+          <w:szCs w:val="21"/>
+          <w:lang w:val="en-US" w:eastAsia="ru-BY"/>
+        </w:rPr>
+        <w:t xml:space="preserve">, </w:t>
+      </w:r>
+      <w:r>
+        <w:rPr>
+          <w:rFonts w:ascii="Courier New" w:eastAsia="Times New Roman" w:hAnsi="Courier New" w:cs="Courier New"/>
+          <w:color w:val="000000"/>
+          <w:sz w:val="21"/>
+          <w:szCs w:val="21"/>
+          <w:lang w:val="en-US" w:eastAsia="ru-BY"/>
+        </w:rPr>
+        <w:t>Post $post</w:t>
+      </w:r>
+      <w:r>
+        <w:rPr>
+          <w:rFonts w:ascii="Courier New" w:eastAsia="Times New Roman" w:hAnsi="Courier New" w:cs="Courier New"/>
+          <w:color w:val="000000"/>
+          <w:sz w:val="21"/>
+          <w:szCs w:val="21"/>
+          <w:lang w:val="en-US" w:eastAsia="ru-BY"/>
+        </w:rPr>
+        <w:t>) {</w:t>
+      </w:r>
+    </w:p>
+    <w:p>
+      <w:pPr>
+        <w:spacing w:after="0" w:line="240" w:lineRule="auto"/>
+        <w:ind w:left="1440"/>
+        <w:rPr>
+          <w:rFonts w:ascii="Courier New" w:eastAsia="Times New Roman" w:hAnsi="Courier New" w:cs="Courier New"/>
+          <w:color w:val="000000"/>
+          <w:sz w:val="21"/>
+          <w:szCs w:val="21"/>
+          <w:lang w:val="en-US" w:eastAsia="ru-BY"/>
+        </w:rPr>
+      </w:pPr>
+      <w:r>
+        <w:rPr>
+          <w:rFonts w:ascii="Courier New" w:eastAsia="Times New Roman" w:hAnsi="Courier New" w:cs="Courier New"/>
+          <w:color w:val="000000"/>
+          <w:sz w:val="21"/>
+          <w:szCs w:val="21"/>
+          <w:lang w:val="en-US" w:eastAsia="ru-BY"/>
+        </w:rPr>
+        <w:tab/>
+      </w:r>
+      <w:r>
+        <w:rPr>
+          <w:rFonts w:ascii="Courier New" w:eastAsia="Times New Roman" w:hAnsi="Courier New" w:cs="Courier New"/>
+          <w:color w:val="000000"/>
+          <w:sz w:val="21"/>
+          <w:szCs w:val="21"/>
+          <w:lang w:val="en-US" w:eastAsia="ru-BY"/>
+        </w:rPr>
+        <w:t>$post-&gt;</w:t>
+      </w:r>
+      <w:r>
+        <w:rPr>
+          <w:rFonts w:ascii="Courier New" w:eastAsia="Times New Roman" w:hAnsi="Courier New" w:cs="Courier New"/>
+          <w:color w:val="000000"/>
+          <w:sz w:val="21"/>
+          <w:szCs w:val="21"/>
+          <w:lang w:val="en-US" w:eastAsia="ru-BY"/>
+        </w:rPr>
+        <w:t xml:space="preserve"> </w:t>
+      </w:r>
+      <w:r>
+        <w:rPr>
+          <w:rFonts w:ascii="Courier New" w:eastAsia="Times New Roman" w:hAnsi="Courier New" w:cs="Courier New"/>
+          <w:color w:val="000000"/>
+          <w:sz w:val="21"/>
+          <w:szCs w:val="21"/>
+          <w:lang w:val="en-US" w:eastAsia="ru-BY"/>
+        </w:rPr>
+        <w:t>update</w:t>
+      </w:r>
+      <w:r>
+        <w:rPr>
+          <w:rFonts w:ascii="Courier New" w:eastAsia="Times New Roman" w:hAnsi="Courier New" w:cs="Courier New"/>
+          <w:color w:val="000000"/>
+          <w:sz w:val="21"/>
+          <w:szCs w:val="21"/>
+          <w:lang w:val="en-US" w:eastAsia="ru-BY"/>
+        </w:rPr>
+        <w:t xml:space="preserve"> </w:t>
+      </w:r>
+      <w:r>
+        <w:rPr>
+          <w:rFonts w:ascii="Courier New" w:eastAsia="Times New Roman" w:hAnsi="Courier New" w:cs="Courier New"/>
+          <w:color w:val="000000"/>
+          <w:sz w:val="21"/>
+          <w:szCs w:val="21"/>
+          <w:lang w:val="en-US" w:eastAsia="ru-BY"/>
+        </w:rPr>
+        <w:t>($request-&gt;</w:t>
+      </w:r>
+      <w:proofErr w:type="gramStart"/>
+      <w:r>
+        <w:rPr>
+          <w:rFonts w:ascii="Courier New" w:eastAsia="Times New Roman" w:hAnsi="Courier New" w:cs="Courier New"/>
+          <w:color w:val="000000"/>
+          <w:sz w:val="21"/>
+          <w:szCs w:val="21"/>
+          <w:lang w:val="en-US" w:eastAsia="ru-BY"/>
+        </w:rPr>
+        <w:t>validated(</w:t>
+      </w:r>
+      <w:proofErr w:type="gramEnd"/>
+      <w:r>
+        <w:rPr>
+          <w:rFonts w:ascii="Courier New" w:eastAsia="Times New Roman" w:hAnsi="Courier New" w:cs="Courier New"/>
+          <w:color w:val="000000"/>
+          <w:sz w:val="21"/>
+          <w:szCs w:val="21"/>
+          <w:lang w:val="en-US" w:eastAsia="ru-BY"/>
+        </w:rPr>
+        <w:t>));</w:t>
+      </w:r>
+    </w:p>
+    <w:p>
+      <w:pPr>
+        <w:spacing w:after="0" w:line="240" w:lineRule="auto"/>
+        <w:ind w:left="2160"/>
+        <w:rPr>
+          <w:rFonts w:ascii="Courier New" w:eastAsia="Times New Roman" w:hAnsi="Courier New" w:cs="Courier New"/>
+          <w:color w:val="000000"/>
+          <w:sz w:val="21"/>
+          <w:szCs w:val="21"/>
+          <w:lang w:val="en-US" w:eastAsia="ru-BY"/>
+        </w:rPr>
+      </w:pPr>
+      <w:r>
+        <w:rPr>
+          <w:rFonts w:ascii="Courier New" w:eastAsia="Times New Roman" w:hAnsi="Courier New" w:cs="Courier New"/>
+          <w:color w:val="000000"/>
+          <w:sz w:val="21"/>
+          <w:szCs w:val="21"/>
+          <w:lang w:val="en-US" w:eastAsia="ru-BY"/>
+        </w:rPr>
+        <w:t>return</w:t>
+      </w:r>
+      <w:r>
+        <w:rPr>
+          <w:rFonts w:ascii="Courier New" w:eastAsia="Times New Roman" w:hAnsi="Courier New" w:cs="Courier New"/>
+          <w:color w:val="000000"/>
+          <w:sz w:val="21"/>
+          <w:szCs w:val="21"/>
+          <w:lang w:val="en-US" w:eastAsia="ru-BY"/>
+        </w:rPr>
+        <w:t xml:space="preserve"> new</w:t>
+      </w:r>
+      <w:r>
+        <w:rPr>
+          <w:rFonts w:ascii="Courier New" w:eastAsia="Times New Roman" w:hAnsi="Courier New" w:cs="Courier New"/>
+          <w:color w:val="000000"/>
+          <w:sz w:val="21"/>
+          <w:szCs w:val="21"/>
+          <w:lang w:val="en-US" w:eastAsia="ru-BY"/>
+        </w:rPr>
+        <w:t xml:space="preserve"> </w:t>
+      </w:r>
+      <w:proofErr w:type="spellStart"/>
+      <w:r>
+        <w:rPr>
+          <w:rFonts w:ascii="Courier New" w:eastAsia="Times New Roman" w:hAnsi="Courier New" w:cs="Courier New"/>
+          <w:color w:val="000000"/>
+          <w:sz w:val="21"/>
+          <w:szCs w:val="21"/>
+          <w:lang w:val="en-US" w:eastAsia="ru-BY"/>
+        </w:rPr>
+        <w:t>ApiResource</w:t>
+      </w:r>
+      <w:proofErr w:type="spellEnd"/>
+      <w:r>
+        <w:rPr>
+          <w:rFonts w:ascii="Courier New" w:eastAsia="Times New Roman" w:hAnsi="Courier New" w:cs="Courier New"/>
+          <w:color w:val="000000"/>
+          <w:sz w:val="21"/>
+          <w:szCs w:val="21"/>
+          <w:lang w:val="en-US" w:eastAsia="ru-BY"/>
+        </w:rPr>
+        <w:t>($post)</w:t>
+      </w:r>
+      <w:r>
+        <w:rPr>
+          <w:rFonts w:ascii="Courier New" w:eastAsia="Times New Roman" w:hAnsi="Courier New" w:cs="Courier New"/>
+          <w:color w:val="000000"/>
+          <w:sz w:val="21"/>
+          <w:szCs w:val="21"/>
+          <w:lang w:val="en-US" w:eastAsia="ru-BY"/>
+        </w:rPr>
+        <w:t>;</w:t>
+      </w:r>
+    </w:p>
+    <w:p>
+      <w:pPr>
+        <w:spacing w:after="0" w:line="240" w:lineRule="auto"/>
+        <w:ind w:left="1440"/>
+        <w:rPr>
+          <w:rFonts w:ascii="Courier New" w:eastAsia="Times New Roman" w:hAnsi="Courier New" w:cs="Courier New"/>
+          <w:color w:val="000000"/>
+          <w:sz w:val="21"/>
+          <w:szCs w:val="21"/>
+          <w:lang w:val="en-US" w:eastAsia="ru-BY"/>
+        </w:rPr>
+      </w:pPr>
+      <w:r>
+        <w:rPr>
+          <w:rFonts w:ascii="Courier New" w:eastAsia="Times New Roman" w:hAnsi="Courier New" w:cs="Courier New"/>
+          <w:color w:val="000000"/>
+          <w:sz w:val="21"/>
+          <w:szCs w:val="21"/>
+          <w:lang w:val="en-US" w:eastAsia="ru-BY"/>
+        </w:rPr>
+        <w:t>}</w:t>
+      </w:r>
+    </w:p>
+    <w:p>
+      <w:pPr>
+        <w:spacing w:after="0" w:line="240" w:lineRule="auto"/>
+        <w:ind w:left="1440"/>
+        <w:rPr>
+          <w:rFonts w:ascii="Courier New" w:eastAsia="Times New Roman" w:hAnsi="Courier New" w:cs="Courier New"/>
+          <w:color w:val="000000"/>
+          <w:sz w:val="21"/>
+          <w:szCs w:val="21"/>
+          <w:lang w:val="ru-RU" w:eastAsia="ru-BY"/>
+        </w:rPr>
+      </w:pPr>
+      <w:r>
+        <w:rPr>
+          <w:rStyle w:val="hljs-string"/>
+          <w:rFonts w:ascii="Cambria" w:hAnsi="Cambria"/>
+          <w:color w:val="42B983"/>
+          <w:lang w:val="ru-RU"/>
+        </w:rPr>
+        <w:t>в</w:t>
+      </w:r>
+      <w:r>
+        <w:rPr>
+          <w:rStyle w:val="hljs-string"/>
+          <w:rFonts w:ascii="Cambria" w:hAnsi="Cambria"/>
+          <w:color w:val="42B983"/>
+          <w:lang w:val="ru-RU"/>
+        </w:rPr>
+        <w:t xml:space="preserve"> </w:t>
+      </w:r>
+      <w:proofErr w:type="spellStart"/>
+      <w:r>
+        <w:rPr>
+          <w:rStyle w:val="hljs-string"/>
+          <w:rFonts w:ascii="Cambria" w:hAnsi="Cambria"/>
+          <w:color w:val="42B983"/>
+          <w:lang w:val="en-US"/>
+        </w:rPr>
+        <w:t>PostMan</w:t>
+      </w:r>
+      <w:proofErr w:type="spellEnd"/>
+      <w:r>
+        <w:rPr>
+          <w:rStyle w:val="hljs-string"/>
+          <w:rFonts w:ascii="Cambria" w:hAnsi="Cambria"/>
+          <w:color w:val="42B983"/>
+          <w:lang w:val="ru-RU"/>
+        </w:rPr>
+        <w:t xml:space="preserve"> </w:t>
+      </w:r>
+      <w:r>
+        <w:rPr>
+          <w:rStyle w:val="hljs-string"/>
+          <w:rFonts w:ascii="Cambria" w:hAnsi="Cambria"/>
+          <w:color w:val="42B983"/>
+          <w:lang w:val="ru-RU"/>
+        </w:rPr>
+        <w:t>метод</w:t>
+      </w:r>
+      <w:r>
+        <w:rPr>
+          <w:rStyle w:val="hljs-string"/>
+          <w:rFonts w:ascii="Cambria" w:hAnsi="Cambria"/>
+          <w:color w:val="42B983"/>
+          <w:lang w:val="ru-RU"/>
+        </w:rPr>
+        <w:t xml:space="preserve"> </w:t>
+      </w:r>
+      <w:r>
+        <w:rPr>
+          <w:rStyle w:val="hljs-string"/>
+          <w:rFonts w:ascii="Cambria" w:hAnsi="Cambria"/>
+          <w:color w:val="42B983"/>
+          <w:lang w:val="en-US"/>
+        </w:rPr>
+        <w:t>Post</w:t>
+      </w:r>
+      <w:r>
+        <w:rPr>
+          <w:rStyle w:val="hljs-string"/>
+          <w:rFonts w:ascii="Cambria" w:hAnsi="Cambria"/>
+          <w:color w:val="42B983"/>
+          <w:lang w:val="ru-RU"/>
+        </w:rPr>
+        <w:t>, а в теле передаем указать _</w:t>
+      </w:r>
+      <w:r>
+        <w:rPr>
+          <w:rStyle w:val="hljs-string"/>
+          <w:rFonts w:ascii="Cambria" w:hAnsi="Cambria"/>
+          <w:color w:val="42B983"/>
+          <w:lang w:val="en-US"/>
+        </w:rPr>
+        <w:t>method</w:t>
+      </w:r>
+      <w:r>
+        <w:rPr>
+          <w:rStyle w:val="hljs-string"/>
+          <w:rFonts w:ascii="Cambria" w:hAnsi="Cambria"/>
+          <w:color w:val="42B983"/>
+          <w:lang w:val="ru-RU"/>
+        </w:rPr>
+        <w:t>-</w:t>
+      </w:r>
+      <w:r>
+        <w:rPr>
+          <w:rStyle w:val="hljs-string"/>
+          <w:rFonts w:ascii="Cambria" w:hAnsi="Cambria"/>
+          <w:color w:val="42B983"/>
+          <w:lang w:val="en-US"/>
+        </w:rPr>
+        <w:t>PUT</w:t>
+      </w:r>
+    </w:p>
+    <w:p>
+      <w:pPr>
+        <w:spacing w:after="0" w:line="240" w:lineRule="auto"/>
+        <w:ind w:left="720"/>
+        <w:rPr>
+          <w:rFonts w:ascii="Courier New" w:eastAsia="Times New Roman" w:hAnsi="Courier New" w:cs="Courier New"/>
+          <w:color w:val="0070C0"/>
+          <w:sz w:val="21"/>
+          <w:szCs w:val="21"/>
+          <w:lang w:val="ru-RU" w:eastAsia="ru-BY"/>
+        </w:rPr>
+      </w:pPr>
+    </w:p>
+    <w:p>
+      <w:pPr>
+        <w:spacing w:after="0" w:line="240" w:lineRule="auto"/>
+        <w:rPr>
+          <w:rFonts w:ascii="Courier New" w:eastAsia="Times New Roman" w:hAnsi="Courier New" w:cs="Courier New"/>
+          <w:color w:val="0070C0"/>
+          <w:sz w:val="21"/>
+          <w:szCs w:val="21"/>
+          <w:lang w:val="ru-RU" w:eastAsia="ru-BY"/>
+        </w:rPr>
+      </w:pPr>
+      <w:r>
+        <w:rPr>
+          <w:rFonts w:ascii="Courier New" w:eastAsia="Times New Roman" w:hAnsi="Courier New" w:cs="Courier New"/>
+          <w:color w:val="0070C0"/>
+          <w:sz w:val="21"/>
+          <w:szCs w:val="21"/>
+          <w:lang w:val="ru-RU" w:eastAsia="ru-BY"/>
+        </w:rPr>
+        <w:t>удаление</w:t>
+      </w:r>
+      <w:r>
+        <w:rPr>
+          <w:rFonts w:ascii="Courier New" w:eastAsia="Times New Roman" w:hAnsi="Courier New" w:cs="Courier New"/>
+          <w:color w:val="0070C0"/>
+          <w:sz w:val="21"/>
+          <w:szCs w:val="21"/>
+          <w:lang w:val="ru-RU" w:eastAsia="ru-BY"/>
+        </w:rPr>
+        <w:t xml:space="preserve"> данных</w:t>
+      </w:r>
+      <w:r>
+        <w:rPr>
+          <w:rFonts w:ascii="Courier New" w:eastAsia="Times New Roman" w:hAnsi="Courier New" w:cs="Courier New"/>
+          <w:color w:val="0070C0"/>
+          <w:sz w:val="21"/>
+          <w:szCs w:val="21"/>
+          <w:lang w:val="ru-RU" w:eastAsia="ru-BY"/>
+        </w:rPr>
+        <w:t>:</w:t>
+      </w:r>
+    </w:p>
+    <w:p>
+      <w:pPr>
+        <w:spacing w:after="0" w:line="240" w:lineRule="auto"/>
+        <w:ind w:left="720"/>
+        <w:rPr>
+          <w:rFonts w:ascii="Courier New" w:eastAsia="Times New Roman" w:hAnsi="Courier New" w:cs="Courier New"/>
+          <w:color w:val="000000"/>
+          <w:sz w:val="21"/>
+          <w:szCs w:val="21"/>
+          <w:lang w:val="ru-RU" w:eastAsia="ru-BY"/>
+        </w:rPr>
+      </w:pPr>
+      <w:r>
+        <w:rPr>
+          <w:rFonts w:ascii="Courier New" w:eastAsia="Times New Roman" w:hAnsi="Courier New" w:cs="Courier New"/>
+          <w:color w:val="000000"/>
+          <w:sz w:val="21"/>
+          <w:szCs w:val="21"/>
+          <w:lang w:val="ru-RU" w:eastAsia="ru-BY"/>
+        </w:rPr>
+        <w:t>-</w:t>
+      </w:r>
+      <w:r>
+        <w:rPr>
+          <w:rFonts w:ascii="Courier New" w:eastAsia="Times New Roman" w:hAnsi="Courier New" w:cs="Courier New"/>
+          <w:color w:val="000000"/>
+          <w:sz w:val="21"/>
+          <w:szCs w:val="21"/>
+          <w:lang w:val="ru-RU" w:eastAsia="ru-BY"/>
+        </w:rPr>
+        <w:t>в</w:t>
+      </w:r>
+      <w:r>
+        <w:rPr>
+          <w:rFonts w:ascii="Courier New" w:eastAsia="Times New Roman" w:hAnsi="Courier New" w:cs="Courier New"/>
+          <w:color w:val="000000"/>
+          <w:sz w:val="21"/>
+          <w:szCs w:val="21"/>
+          <w:lang w:val="ru-RU" w:eastAsia="ru-BY"/>
+        </w:rPr>
+        <w:t xml:space="preserve"> </w:t>
+      </w:r>
+      <w:proofErr w:type="spellStart"/>
+      <w:r>
+        <w:rPr>
+          <w:rFonts w:ascii="Courier New" w:eastAsia="Times New Roman" w:hAnsi="Courier New" w:cs="Courier New"/>
+          <w:color w:val="000000"/>
+          <w:sz w:val="21"/>
+          <w:szCs w:val="21"/>
+          <w:lang w:val="en-US" w:eastAsia="ru-BY"/>
+        </w:rPr>
+        <w:t>ApiController</w:t>
+      </w:r>
+      <w:proofErr w:type="spellEnd"/>
+      <w:r>
+        <w:rPr>
+          <w:rFonts w:ascii="Courier New" w:eastAsia="Times New Roman" w:hAnsi="Courier New" w:cs="Courier New"/>
+          <w:color w:val="000000"/>
+          <w:sz w:val="21"/>
+          <w:szCs w:val="21"/>
+          <w:lang w:val="ru-RU" w:eastAsia="ru-BY"/>
+        </w:rPr>
+        <w:t>.</w:t>
+      </w:r>
+      <w:proofErr w:type="spellStart"/>
+      <w:r>
+        <w:rPr>
+          <w:rFonts w:ascii="Courier New" w:eastAsia="Times New Roman" w:hAnsi="Courier New" w:cs="Courier New"/>
+          <w:color w:val="000000"/>
+          <w:sz w:val="21"/>
+          <w:szCs w:val="21"/>
+          <w:lang w:val="en-US" w:eastAsia="ru-BY"/>
+        </w:rPr>
+        <w:t>php</w:t>
+      </w:r>
+      <w:proofErr w:type="spellEnd"/>
+      <w:r>
+        <w:rPr>
+          <w:rFonts w:ascii="Courier New" w:eastAsia="Times New Roman" w:hAnsi="Courier New" w:cs="Courier New"/>
+          <w:color w:val="000000"/>
+          <w:sz w:val="21"/>
+          <w:szCs w:val="21"/>
+          <w:lang w:val="ru-RU" w:eastAsia="ru-BY"/>
+        </w:rPr>
+        <w:t>:</w:t>
+      </w:r>
+    </w:p>
+    <w:p>
+      <w:pPr>
+        <w:spacing w:after="0" w:line="240" w:lineRule="auto"/>
+        <w:ind w:left="1440"/>
+        <w:rPr>
+          <w:rFonts w:ascii="Courier New" w:eastAsia="Times New Roman" w:hAnsi="Courier New" w:cs="Courier New"/>
+          <w:color w:val="000000"/>
+          <w:sz w:val="21"/>
+          <w:szCs w:val="21"/>
+          <w:lang w:val="en-US" w:eastAsia="ru-BY"/>
+        </w:rPr>
+      </w:pPr>
+      <w:r>
+        <w:rPr>
+          <w:rFonts w:ascii="Courier New" w:eastAsia="Times New Roman" w:hAnsi="Courier New" w:cs="Courier New"/>
+          <w:color w:val="000000"/>
+          <w:sz w:val="21"/>
+          <w:szCs w:val="21"/>
+          <w:lang w:val="en-US" w:eastAsia="ru-BY"/>
+        </w:rPr>
+        <w:t xml:space="preserve">public function </w:t>
+      </w:r>
+      <w:proofErr w:type="gramStart"/>
+      <w:r>
+        <w:rPr>
+          <w:rFonts w:ascii="Courier New" w:eastAsia="Times New Roman" w:hAnsi="Courier New" w:cs="Courier New"/>
+          <w:color w:val="000000"/>
+          <w:sz w:val="21"/>
+          <w:szCs w:val="21"/>
+          <w:lang w:val="en-US" w:eastAsia="ru-BY"/>
+        </w:rPr>
+        <w:t>destroy</w:t>
+      </w:r>
+      <w:r>
+        <w:rPr>
+          <w:rFonts w:ascii="Courier New" w:eastAsia="Times New Roman" w:hAnsi="Courier New" w:cs="Courier New"/>
+          <w:color w:val="000000"/>
+          <w:sz w:val="21"/>
+          <w:szCs w:val="21"/>
+          <w:lang w:val="en-US" w:eastAsia="ru-BY"/>
+        </w:rPr>
+        <w:t>(</w:t>
+      </w:r>
+      <w:proofErr w:type="gramEnd"/>
+      <w:r>
+        <w:rPr>
+          <w:rFonts w:ascii="Courier New" w:eastAsia="Times New Roman" w:hAnsi="Courier New" w:cs="Courier New"/>
+          <w:color w:val="000000"/>
+          <w:sz w:val="21"/>
+          <w:szCs w:val="21"/>
+          <w:lang w:val="en-US" w:eastAsia="ru-BY"/>
+        </w:rPr>
+        <w:t>Post $post</w:t>
+      </w:r>
+      <w:r>
+        <w:rPr>
+          <w:rFonts w:ascii="Courier New" w:eastAsia="Times New Roman" w:hAnsi="Courier New" w:cs="Courier New"/>
+          <w:color w:val="000000"/>
+          <w:sz w:val="21"/>
+          <w:szCs w:val="21"/>
+          <w:lang w:val="en-US" w:eastAsia="ru-BY"/>
+        </w:rPr>
+        <w:t>) {</w:t>
+      </w:r>
+    </w:p>
+    <w:p>
+      <w:pPr>
+        <w:spacing w:after="0" w:line="240" w:lineRule="auto"/>
+        <w:ind w:left="1440"/>
+        <w:rPr>
+          <w:rFonts w:ascii="Courier New" w:eastAsia="Times New Roman" w:hAnsi="Courier New" w:cs="Courier New"/>
+          <w:color w:val="000000"/>
+          <w:sz w:val="21"/>
+          <w:szCs w:val="21"/>
+          <w:lang w:val="en-US" w:eastAsia="ru-BY"/>
+        </w:rPr>
+      </w:pPr>
+      <w:r>
+        <w:rPr>
+          <w:rFonts w:ascii="Courier New" w:eastAsia="Times New Roman" w:hAnsi="Courier New" w:cs="Courier New"/>
+          <w:color w:val="000000"/>
+          <w:sz w:val="21"/>
+          <w:szCs w:val="21"/>
+          <w:lang w:val="en-US" w:eastAsia="ru-BY"/>
+        </w:rPr>
+        <w:tab/>
+        <w:t>$post-&gt;</w:t>
+      </w:r>
+      <w:r>
+        <w:rPr>
+          <w:rFonts w:ascii="Courier New" w:eastAsia="Times New Roman" w:hAnsi="Courier New" w:cs="Courier New"/>
+          <w:color w:val="000000"/>
+          <w:sz w:val="21"/>
+          <w:szCs w:val="21"/>
+          <w:lang w:val="en-US" w:eastAsia="ru-BY"/>
+        </w:rPr>
+        <w:t xml:space="preserve"> </w:t>
+      </w:r>
+      <w:proofErr w:type="gramStart"/>
+      <w:r>
+        <w:rPr>
+          <w:rFonts w:ascii="Courier New" w:eastAsia="Times New Roman" w:hAnsi="Courier New" w:cs="Courier New"/>
+          <w:color w:val="000000"/>
+          <w:sz w:val="21"/>
+          <w:szCs w:val="21"/>
+          <w:lang w:val="en-US" w:eastAsia="ru-BY"/>
+        </w:rPr>
+        <w:t>delete</w:t>
+      </w:r>
+      <w:r>
+        <w:rPr>
+          <w:rFonts w:ascii="Courier New" w:eastAsia="Times New Roman" w:hAnsi="Courier New" w:cs="Courier New"/>
+          <w:color w:val="000000"/>
+          <w:sz w:val="21"/>
+          <w:szCs w:val="21"/>
+          <w:lang w:val="en-US" w:eastAsia="ru-BY"/>
+        </w:rPr>
+        <w:t>(</w:t>
+      </w:r>
+      <w:proofErr w:type="gramEnd"/>
+      <w:r>
+        <w:rPr>
+          <w:rFonts w:ascii="Courier New" w:eastAsia="Times New Roman" w:hAnsi="Courier New" w:cs="Courier New"/>
+          <w:color w:val="000000"/>
+          <w:sz w:val="21"/>
+          <w:szCs w:val="21"/>
+          <w:lang w:val="en-US" w:eastAsia="ru-BY"/>
+        </w:rPr>
+        <w:t>);</w:t>
+      </w:r>
+    </w:p>
+    <w:p>
+      <w:pPr>
+        <w:spacing w:after="0" w:line="240" w:lineRule="auto"/>
+        <w:ind w:left="2160"/>
+        <w:rPr>
+          <w:rFonts w:ascii="Courier New" w:eastAsia="Times New Roman" w:hAnsi="Courier New" w:cs="Courier New"/>
+          <w:color w:val="000000"/>
+          <w:sz w:val="21"/>
+          <w:szCs w:val="21"/>
+          <w:lang w:val="en-US" w:eastAsia="ru-BY"/>
+        </w:rPr>
+      </w:pPr>
+      <w:r>
+        <w:rPr>
+          <w:rFonts w:ascii="Courier New" w:eastAsia="Times New Roman" w:hAnsi="Courier New" w:cs="Courier New"/>
+          <w:color w:val="000000"/>
+          <w:sz w:val="21"/>
+          <w:szCs w:val="21"/>
+          <w:lang w:val="en-US" w:eastAsia="ru-BY"/>
+        </w:rPr>
+        <w:t>return</w:t>
+      </w:r>
+      <w:r>
+        <w:rPr>
+          <w:rFonts w:ascii="Courier New" w:eastAsia="Times New Roman" w:hAnsi="Courier New" w:cs="Courier New"/>
+          <w:color w:val="000000"/>
+          <w:sz w:val="21"/>
+          <w:szCs w:val="21"/>
+          <w:lang w:val="en-US" w:eastAsia="ru-BY"/>
+        </w:rPr>
+        <w:t xml:space="preserve"> </w:t>
+      </w:r>
+      <w:proofErr w:type="gramStart"/>
+      <w:r>
+        <w:rPr>
+          <w:rFonts w:ascii="Courier New" w:eastAsia="Times New Roman" w:hAnsi="Courier New" w:cs="Courier New"/>
+          <w:color w:val="000000"/>
+          <w:sz w:val="21"/>
+          <w:szCs w:val="21"/>
+          <w:lang w:val="en-US" w:eastAsia="ru-BY"/>
+        </w:rPr>
+        <w:t>respons</w:t>
+      </w:r>
+      <w:r>
+        <w:rPr>
+          <w:rFonts w:ascii="Courier New" w:eastAsia="Times New Roman" w:hAnsi="Courier New" w:cs="Courier New"/>
+          <w:color w:val="000000"/>
+          <w:sz w:val="21"/>
+          <w:szCs w:val="21"/>
+          <w:lang w:val="en-US" w:eastAsia="ru-BY"/>
+        </w:rPr>
+        <w:t>e</w:t>
+      </w:r>
+      <w:r>
+        <w:rPr>
+          <w:rFonts w:ascii="Courier New" w:eastAsia="Times New Roman" w:hAnsi="Courier New" w:cs="Courier New"/>
+          <w:color w:val="000000"/>
+          <w:sz w:val="21"/>
+          <w:szCs w:val="21"/>
+          <w:lang w:val="en-US" w:eastAsia="ru-BY"/>
+        </w:rPr>
+        <w:t>(</w:t>
+      </w:r>
+      <w:proofErr w:type="gramEnd"/>
+      <w:r>
+        <w:rPr>
+          <w:rFonts w:ascii="Courier New" w:eastAsia="Times New Roman" w:hAnsi="Courier New" w:cs="Courier New"/>
+          <w:color w:val="000000"/>
+          <w:sz w:val="21"/>
+          <w:szCs w:val="21"/>
+          <w:lang w:val="en-US" w:eastAsia="ru-BY"/>
+        </w:rPr>
+        <w:t>null, Response: HTTP_NO_CONTENT</w:t>
+      </w:r>
+      <w:r>
+        <w:rPr>
+          <w:rFonts w:ascii="Courier New" w:eastAsia="Times New Roman" w:hAnsi="Courier New" w:cs="Courier New"/>
+          <w:color w:val="000000"/>
+          <w:sz w:val="21"/>
+          <w:szCs w:val="21"/>
+          <w:lang w:val="en-US" w:eastAsia="ru-BY"/>
+        </w:rPr>
+        <w:t>)</w:t>
+      </w:r>
+      <w:r>
+        <w:rPr>
+          <w:rFonts w:ascii="Courier New" w:eastAsia="Times New Roman" w:hAnsi="Courier New" w:cs="Courier New"/>
+          <w:color w:val="000000"/>
+          <w:sz w:val="21"/>
+          <w:szCs w:val="21"/>
+          <w:lang w:val="en-US" w:eastAsia="ru-BY"/>
+        </w:rPr>
+        <w:t>;</w:t>
+      </w:r>
+    </w:p>
+    <w:p>
+      <w:pPr>
+        <w:spacing w:after="0" w:line="240" w:lineRule="auto"/>
+        <w:ind w:left="1440"/>
+        <w:rPr>
+          <w:rFonts w:ascii="Courier New" w:eastAsia="Times New Roman" w:hAnsi="Courier New" w:cs="Courier New"/>
+          <w:color w:val="000000"/>
+          <w:sz w:val="21"/>
+          <w:szCs w:val="21"/>
+          <w:lang w:val="en-US" w:eastAsia="ru-BY"/>
+        </w:rPr>
+      </w:pPr>
+      <w:r>
+        <w:rPr>
+          <w:rFonts w:ascii="Courier New" w:eastAsia="Times New Roman" w:hAnsi="Courier New" w:cs="Courier New"/>
+          <w:color w:val="000000"/>
+          <w:sz w:val="21"/>
+          <w:szCs w:val="21"/>
+          <w:lang w:val="en-US" w:eastAsia="ru-BY"/>
+        </w:rPr>
+        <w:t>}</w:t>
+      </w:r>
+    </w:p>
+    <w:p>
+      <w:pPr>
+        <w:spacing w:after="0" w:line="240" w:lineRule="auto"/>
+        <w:ind w:left="1440"/>
+        <w:rPr>
+          <w:rFonts w:ascii="Courier New" w:eastAsia="Times New Roman" w:hAnsi="Courier New" w:cs="Courier New"/>
+          <w:color w:val="000000"/>
+          <w:sz w:val="21"/>
+          <w:szCs w:val="21"/>
+          <w:lang w:val="ru-RU" w:eastAsia="ru-BY"/>
+        </w:rPr>
+      </w:pPr>
+      <w:r>
+        <w:rPr>
+          <w:rStyle w:val="hljs-string"/>
+          <w:rFonts w:ascii="Cambria" w:hAnsi="Cambria"/>
+          <w:color w:val="42B983"/>
+          <w:lang w:val="ru-RU"/>
+        </w:rPr>
+        <w:t>в</w:t>
+      </w:r>
+      <w:r>
+        <w:rPr>
+          <w:rStyle w:val="hljs-string"/>
+          <w:rFonts w:ascii="Cambria" w:hAnsi="Cambria"/>
+          <w:color w:val="42B983"/>
+          <w:lang w:val="ru-RU"/>
+        </w:rPr>
+        <w:t xml:space="preserve"> </w:t>
+      </w:r>
+      <w:proofErr w:type="spellStart"/>
+      <w:r>
+        <w:rPr>
+          <w:rStyle w:val="hljs-string"/>
+          <w:rFonts w:ascii="Cambria" w:hAnsi="Cambria"/>
+          <w:color w:val="42B983"/>
+          <w:lang w:val="en-US"/>
+        </w:rPr>
+        <w:t>PostMan</w:t>
+      </w:r>
+      <w:proofErr w:type="spellEnd"/>
+      <w:r>
+        <w:rPr>
+          <w:rStyle w:val="hljs-string"/>
+          <w:rFonts w:ascii="Cambria" w:hAnsi="Cambria"/>
+          <w:color w:val="42B983"/>
+          <w:lang w:val="ru-RU"/>
+        </w:rPr>
+        <w:t xml:space="preserve"> </w:t>
+      </w:r>
+      <w:r>
+        <w:rPr>
+          <w:rStyle w:val="hljs-string"/>
+          <w:rFonts w:ascii="Cambria" w:hAnsi="Cambria"/>
+          <w:color w:val="42B983"/>
+          <w:lang w:val="ru-RU"/>
+        </w:rPr>
+        <w:t>метод</w:t>
+      </w:r>
+      <w:r>
+        <w:rPr>
+          <w:rStyle w:val="hljs-string"/>
+          <w:rFonts w:ascii="Cambria" w:hAnsi="Cambria"/>
+          <w:color w:val="42B983"/>
+          <w:lang w:val="ru-RU"/>
+        </w:rPr>
+        <w:t xml:space="preserve"> </w:t>
+      </w:r>
+      <w:r>
+        <w:rPr>
+          <w:rStyle w:val="hljs-string"/>
+          <w:rFonts w:ascii="Cambria" w:hAnsi="Cambria"/>
+          <w:color w:val="42B983"/>
+          <w:lang w:val="en-US"/>
+        </w:rPr>
+        <w:t>Post</w:t>
+      </w:r>
+      <w:r>
+        <w:rPr>
+          <w:rStyle w:val="hljs-string"/>
+          <w:rFonts w:ascii="Cambria" w:hAnsi="Cambria"/>
+          <w:color w:val="42B983"/>
+          <w:lang w:val="ru-RU"/>
+        </w:rPr>
+        <w:t>, а в теле передаем указать _</w:t>
+      </w:r>
+      <w:r>
+        <w:rPr>
+          <w:rStyle w:val="hljs-string"/>
+          <w:rFonts w:ascii="Cambria" w:hAnsi="Cambria"/>
+          <w:color w:val="42B983"/>
+          <w:lang w:val="en-US"/>
+        </w:rPr>
+        <w:t>method</w:t>
+      </w:r>
+      <w:r>
+        <w:rPr>
+          <w:rStyle w:val="hljs-string"/>
+          <w:rFonts w:ascii="Cambria" w:hAnsi="Cambria"/>
+          <w:color w:val="42B983"/>
+          <w:lang w:val="ru-RU"/>
+        </w:rPr>
+        <w:t>-</w:t>
+      </w:r>
+      <w:r>
+        <w:rPr>
+          <w:rStyle w:val="hljs-string"/>
+          <w:rFonts w:ascii="Cambria" w:hAnsi="Cambria"/>
+          <w:color w:val="42B983"/>
+          <w:lang w:val="en-US"/>
+        </w:rPr>
+        <w:t>DELETE</w:t>
+      </w:r>
+    </w:p>
+    <w:p>
+      <w:pPr>
+        <w:spacing w:after="0" w:line="240" w:lineRule="auto"/>
+        <w:rPr>
+          <w:rFonts w:ascii="Courier New" w:eastAsia="Times New Roman" w:hAnsi="Courier New" w:cs="Courier New"/>
+          <w:color w:val="000000"/>
+          <w:sz w:val="21"/>
+          <w:szCs w:val="21"/>
+          <w:lang w:val="ru-RU" w:eastAsia="ru-BY"/>
+        </w:rPr>
+      </w:pPr>
     </w:p>
     <w:p>
       <w:pPr>
@@ -42585,7 +44196,7 @@
   <w:style w:type="paragraph" w:default="1" w:styleId="a">
     <w:name w:val="Normal"/>
     <w:qFormat/>
-    <w:rsid w:val="00B902FF"/>
+    <w:rsid w:val="008C5EE3"/>
   </w:style>
   <w:style w:type="character" w:default="1" w:styleId="a0">
     <w:name w:val="Default Paragraph Font"/>

--- a/LARAVEL.docx
+++ b/LARAVEL.docx
@@ -15365,7 +15365,7 @@
           <w:color w:val="6E6E6E"/>
           <w:sz w:val="20"/>
           <w:szCs w:val="20"/>
-          <w:lang w:val="ru-BY" w:eastAsia="ru-BY"/>
+          <w:lang w:eastAsia="ru-BY"/>
         </w:rPr>
       </w:pPr>
       <w:proofErr w:type="spellStart"/>
@@ -15375,7 +15375,7 @@
           <w:color w:val="6E6E6E"/>
           <w:sz w:val="20"/>
           <w:szCs w:val="20"/>
-          <w:lang w:val="ru-BY" w:eastAsia="ru-BY"/>
+          <w:lang w:eastAsia="ru-BY"/>
         </w:rPr>
         <w:t>import</w:t>
       </w:r>
@@ -15386,7 +15386,7 @@
           <w:color w:val="6E6E6E"/>
           <w:sz w:val="20"/>
           <w:szCs w:val="20"/>
-          <w:lang w:val="ru-BY" w:eastAsia="ru-BY"/>
+          <w:lang w:eastAsia="ru-BY"/>
         </w:rPr>
         <w:t xml:space="preserve"> </w:t>
       </w:r>
@@ -15397,7 +15397,7 @@
           <w:color w:val="6E6E6E"/>
           <w:sz w:val="20"/>
           <w:szCs w:val="20"/>
-          <w:lang w:val="ru-BY" w:eastAsia="ru-BY"/>
+          <w:lang w:eastAsia="ru-BY"/>
         </w:rPr>
         <w:t>ElementPlus</w:t>
       </w:r>
@@ -15408,7 +15408,7 @@
           <w:color w:val="6E6E6E"/>
           <w:sz w:val="20"/>
           <w:szCs w:val="20"/>
-          <w:lang w:val="ru-BY" w:eastAsia="ru-BY"/>
+          <w:lang w:eastAsia="ru-BY"/>
         </w:rPr>
         <w:t xml:space="preserve"> </w:t>
       </w:r>
@@ -15419,7 +15419,7 @@
           <w:color w:val="6E6E6E"/>
           <w:sz w:val="20"/>
           <w:szCs w:val="20"/>
-          <w:lang w:val="ru-BY" w:eastAsia="ru-BY"/>
+          <w:lang w:eastAsia="ru-BY"/>
         </w:rPr>
         <w:t>from</w:t>
       </w:r>
@@ -15430,7 +15430,7 @@
           <w:color w:val="6E6E6E"/>
           <w:sz w:val="20"/>
           <w:szCs w:val="20"/>
-          <w:lang w:val="ru-BY" w:eastAsia="ru-BY"/>
+          <w:lang w:eastAsia="ru-BY"/>
         </w:rPr>
         <w:t xml:space="preserve"> '</w:t>
       </w:r>
@@ -15441,7 +15441,7 @@
           <w:color w:val="6E6E6E"/>
           <w:sz w:val="20"/>
           <w:szCs w:val="20"/>
-          <w:lang w:val="ru-BY" w:eastAsia="ru-BY"/>
+          <w:lang w:eastAsia="ru-BY"/>
         </w:rPr>
         <w:t>element-plus</w:t>
       </w:r>
@@ -15452,7 +15452,7 @@
           <w:color w:val="6E6E6E"/>
           <w:sz w:val="20"/>
           <w:szCs w:val="20"/>
-          <w:lang w:val="ru-BY" w:eastAsia="ru-BY"/>
+          <w:lang w:eastAsia="ru-BY"/>
         </w:rPr>
         <w:t>'</w:t>
       </w:r>
@@ -15484,7 +15484,7 @@
           <w:color w:val="6E6E6E"/>
           <w:sz w:val="20"/>
           <w:szCs w:val="20"/>
-          <w:lang w:val="ru-BY" w:eastAsia="ru-BY"/>
+          <w:lang w:eastAsia="ru-BY"/>
         </w:rPr>
       </w:pPr>
       <w:proofErr w:type="spellStart"/>
@@ -15494,7 +15494,7 @@
           <w:color w:val="6E6E6E"/>
           <w:sz w:val="20"/>
           <w:szCs w:val="20"/>
-          <w:lang w:val="ru-BY" w:eastAsia="ru-BY"/>
+          <w:lang w:eastAsia="ru-BY"/>
         </w:rPr>
         <w:t>import</w:t>
       </w:r>
@@ -15505,7 +15505,7 @@
           <w:color w:val="6E6E6E"/>
           <w:sz w:val="20"/>
           <w:szCs w:val="20"/>
-          <w:lang w:val="ru-BY" w:eastAsia="ru-BY"/>
+          <w:lang w:eastAsia="ru-BY"/>
         </w:rPr>
         <w:t xml:space="preserve"> '</w:t>
       </w:r>
@@ -15516,7 +15516,7 @@
           <w:color w:val="6E6E6E"/>
           <w:sz w:val="20"/>
           <w:szCs w:val="20"/>
-          <w:lang w:val="ru-BY" w:eastAsia="ru-BY"/>
+          <w:lang w:eastAsia="ru-BY"/>
         </w:rPr>
         <w:t>element-plus</w:t>
       </w:r>
@@ -15527,7 +15527,7 @@
           <w:color w:val="6E6E6E"/>
           <w:sz w:val="20"/>
           <w:szCs w:val="20"/>
-          <w:lang w:val="ru-BY" w:eastAsia="ru-BY"/>
+          <w:lang w:eastAsia="ru-BY"/>
         </w:rPr>
         <w:t>/</w:t>
       </w:r>
@@ -15538,7 +15538,7 @@
           <w:color w:val="6E6E6E"/>
           <w:sz w:val="20"/>
           <w:szCs w:val="20"/>
-          <w:lang w:val="ru-BY" w:eastAsia="ru-BY"/>
+          <w:lang w:eastAsia="ru-BY"/>
         </w:rPr>
         <w:t>dist</w:t>
       </w:r>
@@ -15549,7 +15549,7 @@
           <w:color w:val="6E6E6E"/>
           <w:sz w:val="20"/>
           <w:szCs w:val="20"/>
-          <w:lang w:val="ru-BY" w:eastAsia="ru-BY"/>
+          <w:lang w:eastAsia="ru-BY"/>
         </w:rPr>
         <w:t>/index.css'</w:t>
       </w:r>
@@ -15581,7 +15581,7 @@
           <w:color w:val="6E6E6E"/>
           <w:sz w:val="20"/>
           <w:szCs w:val="20"/>
-          <w:lang w:val="ru-BY" w:eastAsia="ru-BY"/>
+          <w:lang w:eastAsia="ru-BY"/>
         </w:rPr>
       </w:pPr>
     </w:p>
@@ -15596,7 +15596,6 @@
           <w:color w:val="6E6E6E"/>
           <w:sz w:val="20"/>
           <w:szCs w:val="20"/>
-          <w:lang w:val="ru-BY" w:eastAsia="ru-BY"/>
         </w:rPr>
       </w:pPr>
       <w:proofErr w:type="spellStart"/>
@@ -15606,7 +15605,6 @@
           <w:color w:val="6E6E6E"/>
           <w:sz w:val="20"/>
           <w:szCs w:val="20"/>
-          <w:lang w:val="ru-BY" w:eastAsia="ru-BY"/>
         </w:rPr>
         <w:t>app.use</w:t>
       </w:r>
@@ -15617,7 +15615,6 @@
           <w:color w:val="6E6E6E"/>
           <w:sz w:val="20"/>
           <w:szCs w:val="20"/>
-          <w:lang w:val="ru-BY" w:eastAsia="ru-BY"/>
         </w:rPr>
         <w:t>(</w:t>
       </w:r>
@@ -15628,7 +15625,6 @@
           <w:color w:val="6E6E6E"/>
           <w:sz w:val="20"/>
           <w:szCs w:val="20"/>
-          <w:lang w:val="ru-BY" w:eastAsia="ru-BY"/>
         </w:rPr>
         <w:t>ElementPlus</w:t>
       </w:r>
@@ -15639,7 +15635,6 @@
           <w:color w:val="6E6E6E"/>
           <w:sz w:val="20"/>
           <w:szCs w:val="20"/>
-          <w:lang w:val="ru-BY" w:eastAsia="ru-BY"/>
         </w:rPr>
         <w:t>)</w:t>
       </w:r>
@@ -15654,26 +15649,32 @@
           <w:color w:val="000000"/>
           <w:sz w:val="21"/>
           <w:szCs w:val="21"/>
-          <w:lang w:val="ru-RU"/>
-        </w:rPr>
-      </w:pPr>
-      <w:r>
-        <w:rPr>
-          <w:rFonts w:ascii="Courier New" w:hAnsi="Courier New" w:cs="Courier New"/>
-          <w:color w:val="000000"/>
-          <w:sz w:val="21"/>
-          <w:szCs w:val="21"/>
-          <w:lang w:val="ru-RU"/>
-        </w:rPr>
-        <w:t>-</w:t>
-      </w:r>
-      <w:r>
-        <w:rPr>
-          <w:rFonts w:ascii="Courier New" w:hAnsi="Courier New" w:cs="Courier New"/>
-          <w:color w:val="000000"/>
-          <w:sz w:val="21"/>
-          <w:szCs w:val="21"/>
-          <w:lang w:val="ru-RU"/>
+        </w:rPr>
+      </w:pPr>
+      <w:r>
+        <w:rPr>
+          <w:rFonts w:ascii="Courier New" w:hAnsi="Courier New" w:cs="Courier New"/>
+          <w:color w:val="000000"/>
+          <w:sz w:val="21"/>
+          <w:szCs w:val="21"/>
+        </w:rPr>
+        <w:t xml:space="preserve">- регистрация компонента VUE в </w:t>
+      </w:r>
+      <w:r>
+        <w:rPr>
+          <w:rFonts w:ascii="Courier New" w:hAnsi="Courier New" w:cs="Courier New"/>
+          <w:color w:val="000000"/>
+          <w:sz w:val="21"/>
+          <w:szCs w:val="21"/>
+        </w:rPr>
+        <w:t>файле</w:t>
+      </w:r>
+      <w:r>
+        <w:rPr>
+          <w:rFonts w:ascii="Courier New" w:hAnsi="Courier New" w:cs="Courier New"/>
+          <w:color w:val="000000"/>
+          <w:sz w:val="21"/>
+          <w:szCs w:val="21"/>
         </w:rPr>
         <w:t xml:space="preserve"> </w:t>
       </w:r>
@@ -15683,92 +15684,18 @@
           <w:color w:val="000000"/>
           <w:sz w:val="21"/>
           <w:szCs w:val="21"/>
-          <w:lang w:val="ru-RU"/>
-        </w:rPr>
-        <w:t xml:space="preserve">регистрация компонента </w:t>
-      </w:r>
-      <w:r>
-        <w:rPr>
-          <w:rFonts w:ascii="Courier New" w:hAnsi="Courier New" w:cs="Courier New"/>
-          <w:color w:val="000000"/>
-          <w:sz w:val="21"/>
-          <w:szCs w:val="21"/>
-          <w:lang w:val="en-US"/>
-        </w:rPr>
-        <w:t>VUE</w:t>
-      </w:r>
-      <w:r>
-        <w:rPr>
-          <w:rFonts w:ascii="Courier New" w:hAnsi="Courier New" w:cs="Courier New"/>
-          <w:color w:val="000000"/>
-          <w:sz w:val="21"/>
-          <w:szCs w:val="21"/>
-          <w:lang w:val="ru-RU"/>
-        </w:rPr>
-        <w:t xml:space="preserve"> </w:t>
-      </w:r>
-      <w:r>
-        <w:rPr>
-          <w:rFonts w:ascii="Courier New" w:hAnsi="Courier New" w:cs="Courier New"/>
-          <w:color w:val="000000"/>
-          <w:sz w:val="21"/>
-          <w:szCs w:val="21"/>
-          <w:lang w:val="ru-RU"/>
-        </w:rPr>
-        <w:t xml:space="preserve">в </w:t>
-      </w:r>
-      <w:r>
-        <w:rPr>
-          <w:rFonts w:ascii="Courier New" w:hAnsi="Courier New" w:cs="Courier New"/>
-          <w:color w:val="000000"/>
-          <w:sz w:val="21"/>
-          <w:szCs w:val="21"/>
-          <w:lang w:val="ru-RU"/>
-        </w:rPr>
-        <w:t>файле</w:t>
-      </w:r>
-      <w:r>
-        <w:rPr>
-          <w:rFonts w:ascii="Courier New" w:hAnsi="Courier New" w:cs="Courier New"/>
-          <w:color w:val="000000"/>
-          <w:sz w:val="21"/>
-          <w:szCs w:val="21"/>
-          <w:lang w:val="ru-RU"/>
-        </w:rPr>
-        <w:t xml:space="preserve"> </w:t>
-      </w:r>
-      <w:r>
-        <w:rPr>
-          <w:rFonts w:ascii="Courier New" w:hAnsi="Courier New" w:cs="Courier New"/>
-          <w:color w:val="000000"/>
-          <w:sz w:val="21"/>
-          <w:szCs w:val="21"/>
-          <w:lang w:val="en-US"/>
-        </w:rPr>
-        <w:t>app</w:t>
-      </w:r>
-      <w:r>
-        <w:rPr>
-          <w:rFonts w:ascii="Courier New" w:hAnsi="Courier New" w:cs="Courier New"/>
-          <w:color w:val="000000"/>
-          <w:sz w:val="21"/>
-          <w:szCs w:val="21"/>
-          <w:lang w:val="ru-RU"/>
-        </w:rPr>
-        <w:t>.</w:t>
-      </w:r>
-      <w:proofErr w:type="spellStart"/>
-      <w:r>
-        <w:rPr>
-          <w:rFonts w:ascii="Courier New" w:hAnsi="Courier New" w:cs="Courier New"/>
-          <w:color w:val="000000"/>
-          <w:sz w:val="21"/>
-          <w:szCs w:val="21"/>
-          <w:lang w:val="en-US"/>
+        </w:rPr>
+        <w:t>app.</w:t>
+      </w:r>
+      <w:r>
+        <w:rPr>
+          <w:rFonts w:ascii="Courier New" w:hAnsi="Courier New" w:cs="Courier New"/>
+          <w:color w:val="000000"/>
+          <w:sz w:val="21"/>
+          <w:szCs w:val="21"/>
         </w:rPr>
         <w:t>js</w:t>
       </w:r>
-      <w:proofErr w:type="spellEnd"/>
     </w:p>
     <w:p>
       <w:pPr>
@@ -15781,7 +15708,7 @@
           <w:color w:val="6E6E6E"/>
           <w:sz w:val="20"/>
           <w:szCs w:val="20"/>
-          <w:lang w:val="en-US" w:eastAsia="ru-BY"/>
+          <w:lang w:val="en-US"/>
         </w:rPr>
       </w:pPr>
       <w:r>
@@ -15790,7 +15717,7 @@
           <w:color w:val="6E6E6E"/>
           <w:sz w:val="20"/>
           <w:szCs w:val="20"/>
-          <w:lang w:val="en-US" w:eastAsia="ru-BY"/>
+          <w:lang w:val="en-US"/>
         </w:rPr>
         <w:t xml:space="preserve">import </w:t>
       </w:r>
@@ -15801,7 +15728,7 @@
           <w:color w:val="6E6E6E"/>
           <w:sz w:val="20"/>
           <w:szCs w:val="20"/>
-          <w:lang w:val="en-US" w:eastAsia="ru-BY"/>
+          <w:lang w:val="en-US"/>
         </w:rPr>
         <w:t>ExampleComponent</w:t>
       </w:r>
@@ -15812,7 +15739,7 @@
           <w:color w:val="6E6E6E"/>
           <w:sz w:val="20"/>
           <w:szCs w:val="20"/>
-          <w:lang w:val="en-US" w:eastAsia="ru-BY"/>
+          <w:lang w:val="en-US"/>
         </w:rPr>
         <w:t xml:space="preserve"> from './components/</w:t>
       </w:r>
@@ -15823,7 +15750,7 @@
           <w:color w:val="6E6E6E"/>
           <w:sz w:val="20"/>
           <w:szCs w:val="20"/>
-          <w:lang w:val="en-US" w:eastAsia="ru-BY"/>
+          <w:lang w:val="en-US"/>
         </w:rPr>
         <w:t>ExampleComponent.vue</w:t>
       </w:r>
@@ -15834,7 +15761,7 @@
           <w:color w:val="6E6E6E"/>
           <w:sz w:val="20"/>
           <w:szCs w:val="20"/>
-          <w:lang w:val="en-US" w:eastAsia="ru-BY"/>
+          <w:lang w:val="en-US"/>
         </w:rPr>
         <w:t>';</w:t>
       </w:r>
@@ -15850,7 +15777,7 @@
           <w:color w:val="6E6E6E"/>
           <w:sz w:val="20"/>
           <w:szCs w:val="20"/>
-          <w:lang w:val="en-US" w:eastAsia="ru-BY"/>
+          <w:lang w:val="en-US"/>
         </w:rPr>
       </w:pPr>
       <w:proofErr w:type="spellStart"/>
@@ -15860,7 +15787,7 @@
           <w:color w:val="6E6E6E"/>
           <w:sz w:val="20"/>
           <w:szCs w:val="20"/>
-          <w:lang w:val="en-US" w:eastAsia="ru-BY"/>
+          <w:lang w:val="en-US"/>
         </w:rPr>
         <w:t>app.component</w:t>
       </w:r>
@@ -15871,7 +15798,7 @@
           <w:color w:val="6E6E6E"/>
           <w:sz w:val="20"/>
           <w:szCs w:val="20"/>
-          <w:lang w:val="en-US" w:eastAsia="ru-BY"/>
+          <w:lang w:val="en-US"/>
         </w:rPr>
         <w:t xml:space="preserve">('example-component', </w:t>
       </w:r>
@@ -15882,7 +15809,7 @@
           <w:color w:val="6E6E6E"/>
           <w:sz w:val="20"/>
           <w:szCs w:val="20"/>
-          <w:lang w:val="en-US" w:eastAsia="ru-BY"/>
+          <w:lang w:val="en-US"/>
         </w:rPr>
         <w:t>ExampleComponent</w:t>
       </w:r>
@@ -15893,7 +15820,7 @@
           <w:color w:val="6E6E6E"/>
           <w:sz w:val="20"/>
           <w:szCs w:val="20"/>
-          <w:lang w:val="en-US" w:eastAsia="ru-BY"/>
+          <w:lang w:val="en-US"/>
         </w:rPr>
         <w:t>);</w:t>
       </w:r>
@@ -16169,7 +16096,7 @@
           <w:color w:val="6E6E6E"/>
           <w:sz w:val="20"/>
           <w:szCs w:val="20"/>
-          <w:lang w:val="en-US" w:eastAsia="ru-BY"/>
+          <w:lang w:val="en-US"/>
         </w:rPr>
         <w:t>&lt;example-component&gt;&lt;/example-component&gt;</w:t>
       </w:r>
@@ -16255,7 +16182,7 @@
           <w:color w:val="42B983"/>
           <w:sz w:val="22"/>
           <w:szCs w:val="22"/>
-          <w:lang w:val="en-US" w:eastAsia="en-US"/>
+          <w:lang w:val="ru-RU" w:eastAsia="en-US"/>
         </w:rPr>
       </w:pPr>
       <w:r>
@@ -16321,7 +16248,7 @@
         <w:ind w:left="720"/>
         <w:rPr>
           <w:rFonts w:ascii="Calibri" w:eastAsia="Times New Roman" w:hAnsi="Calibri" w:cs="Calibri"/>
-          <w:lang w:val="ru-BY" w:eastAsia="ru-BY"/>
+          <w:lang w:eastAsia="ru-BY"/>
         </w:rPr>
       </w:pPr>
       <w:r>
@@ -16330,7 +16257,7 @@
           <w:color w:val="000000"/>
           <w:sz w:val="24"/>
           <w:szCs w:val="24"/>
-          <w:lang w:val="ru-BY" w:eastAsia="ru-BY"/>
+          <w:lang w:eastAsia="ru-BY"/>
         </w:rPr>
         <w:t>&lt;</w:t>
       </w:r>
@@ -16341,7 +16268,7 @@
           <w:color w:val="000000"/>
           <w:sz w:val="24"/>
           <w:szCs w:val="24"/>
-          <w:lang w:val="ru-BY" w:eastAsia="ru-BY"/>
+          <w:lang w:eastAsia="ru-BY"/>
         </w:rPr>
         <w:t>template</w:t>
       </w:r>
@@ -16352,7 +16279,7 @@
           <w:color w:val="000000"/>
           <w:sz w:val="24"/>
           <w:szCs w:val="24"/>
-          <w:lang w:val="ru-BY" w:eastAsia="ru-BY"/>
+          <w:lang w:eastAsia="ru-BY"/>
         </w:rPr>
         <w:t>&gt;</w:t>
       </w:r>
@@ -16363,14 +16290,14 @@
         <w:ind w:left="720"/>
         <w:rPr>
           <w:rFonts w:ascii="Calibri" w:eastAsia="Times New Roman" w:hAnsi="Calibri" w:cs="Calibri"/>
-          <w:lang w:val="ru-BY" w:eastAsia="ru-BY"/>
+          <w:lang w:eastAsia="ru-BY"/>
         </w:rPr>
       </w:pPr>
       <w:r>
         <w:rPr>
           <w:rFonts w:ascii="Calibri" w:eastAsia="Times New Roman" w:hAnsi="Calibri" w:cs="Calibri"/>
           <w:color w:val="000000"/>
-          <w:lang w:val="ru-BY" w:eastAsia="ru-BY"/>
+          <w:lang w:eastAsia="ru-BY"/>
         </w:rPr>
         <w:t xml:space="preserve">    </w:t>
       </w:r>
@@ -16380,7 +16307,7 @@
           <w:color w:val="000000"/>
           <w:sz w:val="24"/>
           <w:szCs w:val="24"/>
-          <w:lang w:val="ru-BY" w:eastAsia="ru-BY"/>
+          <w:lang w:eastAsia="ru-BY"/>
         </w:rPr>
         <w:t>&lt;</w:t>
       </w:r>
@@ -16391,7 +16318,7 @@
           <w:color w:val="000000"/>
           <w:sz w:val="24"/>
           <w:szCs w:val="24"/>
-          <w:lang w:val="ru-BY" w:eastAsia="ru-BY"/>
+          <w:lang w:eastAsia="ru-BY"/>
         </w:rPr>
         <w:t>div</w:t>
       </w:r>
@@ -16400,7 +16327,7 @@
         <w:rPr>
           <w:rFonts w:ascii="Calibri" w:eastAsia="Times New Roman" w:hAnsi="Calibri" w:cs="Calibri"/>
           <w:color w:val="000000"/>
-          <w:lang w:val="ru-BY" w:eastAsia="ru-BY"/>
+          <w:lang w:eastAsia="ru-BY"/>
         </w:rPr>
         <w:t xml:space="preserve"> </w:t>
       </w:r>
@@ -16411,7 +16338,7 @@
           <w:color w:val="000000"/>
           <w:sz w:val="24"/>
           <w:szCs w:val="24"/>
-          <w:lang w:val="ru-BY" w:eastAsia="ru-BY"/>
+          <w:lang w:eastAsia="ru-BY"/>
         </w:rPr>
         <w:t>class</w:t>
       </w:r>
@@ -16422,7 +16349,7 @@
           <w:color w:val="000000"/>
           <w:sz w:val="24"/>
           <w:szCs w:val="24"/>
-          <w:lang w:val="ru-BY" w:eastAsia="ru-BY"/>
+          <w:lang w:eastAsia="ru-BY"/>
         </w:rPr>
         <w:t>="</w:t>
       </w:r>
@@ -16433,7 +16360,7 @@
           <w:color w:val="000000"/>
           <w:sz w:val="24"/>
           <w:szCs w:val="24"/>
-          <w:lang w:val="ru-BY" w:eastAsia="ru-BY"/>
+          <w:lang w:eastAsia="ru-BY"/>
         </w:rPr>
         <w:t>container</w:t>
       </w:r>
@@ -16444,7 +16371,7 @@
           <w:color w:val="000000"/>
           <w:sz w:val="24"/>
           <w:szCs w:val="24"/>
-          <w:lang w:val="ru-BY" w:eastAsia="ru-BY"/>
+          <w:lang w:eastAsia="ru-BY"/>
         </w:rPr>
         <w:t>"&gt;</w:t>
       </w:r>
@@ -16455,14 +16382,14 @@
         <w:ind w:left="720"/>
         <w:rPr>
           <w:rFonts w:ascii="Calibri" w:eastAsia="Times New Roman" w:hAnsi="Calibri" w:cs="Calibri"/>
-          <w:lang w:val="ru-BY" w:eastAsia="ru-BY"/>
+          <w:lang w:eastAsia="ru-BY"/>
         </w:rPr>
       </w:pPr>
       <w:r>
         <w:rPr>
           <w:rFonts w:ascii="Calibri" w:eastAsia="Times New Roman" w:hAnsi="Calibri" w:cs="Calibri"/>
           <w:color w:val="000000"/>
-          <w:lang w:val="ru-BY" w:eastAsia="ru-BY"/>
+          <w:lang w:eastAsia="ru-BY"/>
         </w:rPr>
         <w:t xml:space="preserve">        </w:t>
       </w:r>
@@ -16472,7 +16399,7 @@
           <w:color w:val="000000"/>
           <w:sz w:val="24"/>
           <w:szCs w:val="24"/>
-          <w:lang w:val="ru-BY" w:eastAsia="ru-BY"/>
+          <w:lang w:eastAsia="ru-BY"/>
         </w:rPr>
         <w:t>&lt;</w:t>
       </w:r>
@@ -16483,7 +16410,7 @@
           <w:color w:val="000000"/>
           <w:sz w:val="24"/>
           <w:szCs w:val="24"/>
-          <w:lang w:val="ru-BY" w:eastAsia="ru-BY"/>
+          <w:lang w:eastAsia="ru-BY"/>
         </w:rPr>
         <w:t>ExampleComponent</w:t>
       </w:r>
@@ -16494,7 +16421,7 @@
           <w:color w:val="000000"/>
           <w:sz w:val="24"/>
           <w:szCs w:val="24"/>
-          <w:lang w:val="ru-BY" w:eastAsia="ru-BY"/>
+          <w:lang w:eastAsia="ru-BY"/>
         </w:rPr>
         <w:t>&gt;&lt;/</w:t>
       </w:r>
@@ -16505,7 +16432,7 @@
           <w:color w:val="000000"/>
           <w:sz w:val="24"/>
           <w:szCs w:val="24"/>
-          <w:lang w:val="ru-BY" w:eastAsia="ru-BY"/>
+          <w:lang w:eastAsia="ru-BY"/>
         </w:rPr>
         <w:t>ExampleComponent</w:t>
       </w:r>
@@ -16516,7 +16443,7 @@
           <w:color w:val="000000"/>
           <w:sz w:val="24"/>
           <w:szCs w:val="24"/>
-          <w:lang w:val="ru-BY" w:eastAsia="ru-BY"/>
+          <w:lang w:eastAsia="ru-BY"/>
         </w:rPr>
         <w:t xml:space="preserve">&gt; - </w:t>
       </w:r>
@@ -16527,7 +16454,25 @@
           <w:color w:val="42B983"/>
           <w:lang w:val="ru-RU"/>
         </w:rPr>
-        <w:t>отображение компонента</w:t>
+        <w:t>отображение</w:t>
+      </w:r>
+      <w:r>
+        <w:rPr>
+          <w:rStyle w:val="hljs-string"/>
+          <w:rFonts w:ascii="Cambria" w:hAnsi="Cambria" w:cs="Cambria"/>
+          <w:color w:val="42B983"/>
+          <w:lang w:val="en-US"/>
+        </w:rPr>
+        <w:t xml:space="preserve"> </w:t>
+      </w:r>
+      <w:r>
+        <w:rPr>
+          <w:rStyle w:val="hljs-string"/>
+          <w:rFonts w:ascii="Cambria" w:hAnsi="Cambria" w:cs="Cambria"/>
+          <w:color w:val="42B983"/>
+          <w:lang w:val="ru-RU"/>
+        </w:rPr>
+        <w:t>компонента</w:t>
       </w:r>
     </w:p>
     <w:p>
@@ -16536,14 +16481,14 @@
         <w:ind w:left="720"/>
         <w:rPr>
           <w:rFonts w:ascii="Calibri" w:eastAsia="Times New Roman" w:hAnsi="Calibri" w:cs="Calibri"/>
-          <w:lang w:val="ru-BY" w:eastAsia="ru-BY"/>
+          <w:lang w:eastAsia="ru-BY"/>
         </w:rPr>
       </w:pPr>
       <w:r>
         <w:rPr>
           <w:rFonts w:ascii="Calibri" w:eastAsia="Times New Roman" w:hAnsi="Calibri" w:cs="Calibri"/>
           <w:color w:val="000000"/>
-          <w:lang w:val="ru-BY" w:eastAsia="ru-BY"/>
+          <w:lang w:eastAsia="ru-BY"/>
         </w:rPr>
         <w:t xml:space="preserve">    </w:t>
       </w:r>
@@ -16553,7 +16498,7 @@
           <w:color w:val="000000"/>
           <w:sz w:val="24"/>
           <w:szCs w:val="24"/>
-          <w:lang w:val="ru-BY" w:eastAsia="ru-BY"/>
+          <w:lang w:eastAsia="ru-BY"/>
         </w:rPr>
         <w:t>&lt;/</w:t>
       </w:r>
@@ -16564,7 +16509,7 @@
           <w:color w:val="000000"/>
           <w:sz w:val="24"/>
           <w:szCs w:val="24"/>
-          <w:lang w:val="ru-BY" w:eastAsia="ru-BY"/>
+          <w:lang w:eastAsia="ru-BY"/>
         </w:rPr>
         <w:t>div</w:t>
       </w:r>
@@ -16575,7 +16520,7 @@
           <w:color w:val="000000"/>
           <w:sz w:val="24"/>
           <w:szCs w:val="24"/>
-          <w:lang w:val="ru-BY" w:eastAsia="ru-BY"/>
+          <w:lang w:eastAsia="ru-BY"/>
         </w:rPr>
         <w:t>&gt;</w:t>
       </w:r>
@@ -16586,7 +16531,7 @@
         <w:ind w:left="720"/>
         <w:rPr>
           <w:rFonts w:ascii="Calibri" w:eastAsia="Times New Roman" w:hAnsi="Calibri" w:cs="Calibri"/>
-          <w:lang w:val="ru-BY" w:eastAsia="ru-BY"/>
+          <w:lang w:eastAsia="ru-BY"/>
         </w:rPr>
       </w:pPr>
       <w:r>
@@ -16595,7 +16540,7 @@
           <w:color w:val="000000"/>
           <w:sz w:val="24"/>
           <w:szCs w:val="24"/>
-          <w:lang w:val="ru-BY" w:eastAsia="ru-BY"/>
+          <w:lang w:eastAsia="ru-BY"/>
         </w:rPr>
         <w:t>&lt;/</w:t>
       </w:r>
@@ -16606,7 +16551,7 @@
           <w:color w:val="000000"/>
           <w:sz w:val="24"/>
           <w:szCs w:val="24"/>
-          <w:lang w:val="ru-BY" w:eastAsia="ru-BY"/>
+          <w:lang w:eastAsia="ru-BY"/>
         </w:rPr>
         <w:t>template</w:t>
       </w:r>
@@ -16617,7 +16562,7 @@
           <w:color w:val="000000"/>
           <w:sz w:val="24"/>
           <w:szCs w:val="24"/>
-          <w:lang w:val="ru-BY" w:eastAsia="ru-BY"/>
+          <w:lang w:eastAsia="ru-BY"/>
         </w:rPr>
         <w:t>&gt;</w:t>
       </w:r>
@@ -16628,7 +16573,7 @@
         <w:ind w:left="720"/>
         <w:rPr>
           <w:rFonts w:ascii="Calibri" w:eastAsia="Times New Roman" w:hAnsi="Calibri" w:cs="Calibri"/>
-          <w:lang w:val="ru-BY" w:eastAsia="ru-BY"/>
+          <w:lang w:eastAsia="ru-BY"/>
         </w:rPr>
       </w:pPr>
     </w:p>
@@ -16638,7 +16583,7 @@
         <w:ind w:left="720"/>
         <w:rPr>
           <w:rFonts w:ascii="Calibri" w:eastAsia="Times New Roman" w:hAnsi="Calibri" w:cs="Calibri"/>
-          <w:lang w:val="ru-BY" w:eastAsia="ru-BY"/>
+          <w:lang w:eastAsia="ru-BY"/>
         </w:rPr>
       </w:pPr>
       <w:r>
@@ -16647,7 +16592,7 @@
           <w:color w:val="000000"/>
           <w:sz w:val="24"/>
           <w:szCs w:val="24"/>
-          <w:lang w:val="ru-BY" w:eastAsia="ru-BY"/>
+          <w:lang w:eastAsia="ru-BY"/>
         </w:rPr>
         <w:t>&lt;</w:t>
       </w:r>
@@ -16658,7 +16603,7 @@
           <w:color w:val="000000"/>
           <w:sz w:val="24"/>
           <w:szCs w:val="24"/>
-          <w:lang w:val="ru-BY" w:eastAsia="ru-BY"/>
+          <w:lang w:eastAsia="ru-BY"/>
         </w:rPr>
         <w:t>script</w:t>
       </w:r>
@@ -16669,7 +16614,7 @@
           <w:color w:val="000000"/>
           <w:sz w:val="24"/>
           <w:szCs w:val="24"/>
-          <w:lang w:val="ru-BY" w:eastAsia="ru-BY"/>
+          <w:lang w:eastAsia="ru-BY"/>
         </w:rPr>
         <w:t>&gt;</w:t>
       </w:r>
@@ -16682,7 +16627,6 @@
           <w:rStyle w:val="hljs-string"/>
           <w:rFonts w:ascii="Cambria" w:hAnsi="Cambria" w:cs="Cambria"/>
           <w:color w:val="42B983"/>
-          <w:lang w:val="ru-BY"/>
         </w:rPr>
       </w:pPr>
       <w:proofErr w:type="spellStart"/>
@@ -16692,7 +16636,7 @@
           <w:color w:val="000000"/>
           <w:sz w:val="24"/>
           <w:szCs w:val="24"/>
-          <w:lang w:val="ru-BY" w:eastAsia="ru-BY"/>
+          <w:lang w:eastAsia="ru-BY"/>
         </w:rPr>
         <w:t>import</w:t>
       </w:r>
@@ -16701,7 +16645,7 @@
         <w:rPr>
           <w:rFonts w:ascii="Calibri" w:eastAsia="Times New Roman" w:hAnsi="Calibri" w:cs="Calibri"/>
           <w:color w:val="000000"/>
-          <w:lang w:val="ru-BY" w:eastAsia="ru-BY"/>
+          <w:lang w:eastAsia="ru-BY"/>
         </w:rPr>
         <w:t xml:space="preserve"> </w:t>
       </w:r>
@@ -16712,7 +16656,7 @@
           <w:color w:val="000000"/>
           <w:sz w:val="24"/>
           <w:szCs w:val="24"/>
-          <w:lang w:val="ru-BY" w:eastAsia="ru-BY"/>
+          <w:lang w:eastAsia="ru-BY"/>
         </w:rPr>
         <w:t>ExampleComponent</w:t>
       </w:r>
@@ -16721,7 +16665,7 @@
         <w:rPr>
           <w:rFonts w:ascii="Calibri" w:eastAsia="Times New Roman" w:hAnsi="Calibri" w:cs="Calibri"/>
           <w:color w:val="000000"/>
-          <w:lang w:val="ru-BY" w:eastAsia="ru-BY"/>
+          <w:lang w:eastAsia="ru-BY"/>
         </w:rPr>
         <w:t xml:space="preserve"> </w:t>
       </w:r>
@@ -16732,7 +16676,7 @@
           <w:color w:val="000000"/>
           <w:sz w:val="24"/>
           <w:szCs w:val="24"/>
-          <w:lang w:val="ru-BY" w:eastAsia="ru-BY"/>
+          <w:lang w:eastAsia="ru-BY"/>
         </w:rPr>
         <w:t>from</w:t>
       </w:r>
@@ -16741,7 +16685,7 @@
         <w:rPr>
           <w:rFonts w:ascii="Calibri" w:eastAsia="Times New Roman" w:hAnsi="Calibri" w:cs="Calibri"/>
           <w:color w:val="000000"/>
-          <w:lang w:val="ru-BY" w:eastAsia="ru-BY"/>
+          <w:lang w:eastAsia="ru-BY"/>
         </w:rPr>
         <w:t xml:space="preserve"> </w:t>
       </w:r>
@@ -16751,7 +16695,7 @@
           <w:color w:val="000000"/>
           <w:sz w:val="24"/>
           <w:szCs w:val="24"/>
-          <w:lang w:val="ru-BY" w:eastAsia="ru-BY"/>
+          <w:lang w:eastAsia="ru-BY"/>
         </w:rPr>
         <w:t>'./</w:t>
       </w:r>
@@ -16762,7 +16706,7 @@
           <w:color w:val="000000"/>
           <w:sz w:val="24"/>
           <w:szCs w:val="24"/>
-          <w:lang w:val="ru-BY" w:eastAsia="ru-BY"/>
+          <w:lang w:eastAsia="ru-BY"/>
         </w:rPr>
         <w:t>ExampleComponent.vue</w:t>
       </w:r>
@@ -16773,7 +16717,7 @@
           <w:color w:val="000000"/>
           <w:sz w:val="24"/>
           <w:szCs w:val="24"/>
-          <w:lang w:val="ru-BY" w:eastAsia="ru-BY"/>
+          <w:lang w:eastAsia="ru-BY"/>
         </w:rPr>
         <w:t xml:space="preserve">'; - </w:t>
       </w:r>
@@ -16782,7 +16726,6 @@
           <w:rStyle w:val="hljs-string"/>
           <w:rFonts w:ascii="Cambria" w:hAnsi="Cambria" w:cs="Cambria"/>
           <w:color w:val="42B983"/>
-          <w:lang w:val="ru-BY"/>
         </w:rPr>
         <w:t xml:space="preserve">импортируем нужный </w:t>
       </w:r>
@@ -16792,7 +16735,6 @@
           <w:rStyle w:val="hljs-string"/>
           <w:rFonts w:ascii="Cambria" w:hAnsi="Cambria" w:cs="Cambria"/>
           <w:color w:val="42B983"/>
-          <w:lang w:val="ru-BY"/>
         </w:rPr>
         <w:t>компонеyт</w:t>
       </w:r>
@@ -16802,7 +16744,6 @@
           <w:rStyle w:val="hljs-string"/>
           <w:rFonts w:ascii="Cambria" w:hAnsi="Cambria" w:cs="Cambria"/>
           <w:color w:val="42B983"/>
-          <w:lang w:val="ru-BY"/>
         </w:rPr>
         <w:t>(без объявления в app.js)</w:t>
       </w:r>
@@ -16813,7 +16754,7 @@
         <w:ind w:left="720"/>
         <w:rPr>
           <w:rFonts w:ascii="Calibri" w:eastAsia="Times New Roman" w:hAnsi="Calibri" w:cs="Calibri"/>
-          <w:lang w:val="ru-BY" w:eastAsia="ru-BY"/>
+          <w:lang w:eastAsia="ru-BY"/>
         </w:rPr>
       </w:pPr>
       <w:proofErr w:type="spellStart"/>
@@ -16823,7 +16764,7 @@
           <w:color w:val="000000"/>
           <w:sz w:val="24"/>
           <w:szCs w:val="24"/>
-          <w:lang w:val="ru-BY" w:eastAsia="ru-BY"/>
+          <w:lang w:eastAsia="ru-BY"/>
         </w:rPr>
         <w:t>export</w:t>
       </w:r>
@@ -16832,7 +16773,7 @@
         <w:rPr>
           <w:rFonts w:ascii="Calibri" w:eastAsia="Times New Roman" w:hAnsi="Calibri" w:cs="Calibri"/>
           <w:color w:val="000000"/>
-          <w:lang w:val="ru-BY" w:eastAsia="ru-BY"/>
+          <w:lang w:eastAsia="ru-BY"/>
         </w:rPr>
         <w:t xml:space="preserve"> </w:t>
       </w:r>
@@ -16843,7 +16784,7 @@
           <w:color w:val="000000"/>
           <w:sz w:val="24"/>
           <w:szCs w:val="24"/>
-          <w:lang w:val="ru-BY" w:eastAsia="ru-BY"/>
+          <w:lang w:eastAsia="ru-BY"/>
         </w:rPr>
         <w:t>default</w:t>
       </w:r>
@@ -16854,7 +16795,7 @@
           <w:color w:val="000000"/>
           <w:sz w:val="24"/>
           <w:szCs w:val="24"/>
-          <w:lang w:val="ru-BY" w:eastAsia="ru-BY"/>
+          <w:lang w:eastAsia="ru-BY"/>
         </w:rPr>
         <w:t xml:space="preserve"> {</w:t>
       </w:r>
@@ -16865,14 +16806,14 @@
         <w:ind w:left="720"/>
         <w:rPr>
           <w:rFonts w:ascii="Calibri" w:eastAsia="Times New Roman" w:hAnsi="Calibri" w:cs="Calibri"/>
-          <w:lang w:val="ru-BY" w:eastAsia="ru-BY"/>
+          <w:lang w:eastAsia="ru-BY"/>
         </w:rPr>
       </w:pPr>
       <w:r>
         <w:rPr>
           <w:rFonts w:ascii="Calibri" w:eastAsia="Times New Roman" w:hAnsi="Calibri" w:cs="Calibri"/>
           <w:color w:val="000000"/>
-          <w:lang w:val="ru-BY" w:eastAsia="ru-BY"/>
+          <w:lang w:eastAsia="ru-BY"/>
         </w:rPr>
         <w:t xml:space="preserve">    </w:t>
       </w:r>
@@ -16883,7 +16824,7 @@
           <w:color w:val="000000"/>
           <w:sz w:val="24"/>
           <w:szCs w:val="24"/>
-          <w:lang w:val="ru-BY" w:eastAsia="ru-BY"/>
+          <w:lang w:eastAsia="ru-BY"/>
         </w:rPr>
         <w:t>components</w:t>
       </w:r>
@@ -16894,7 +16835,7 @@
           <w:color w:val="000000"/>
           <w:sz w:val="24"/>
           <w:szCs w:val="24"/>
-          <w:lang w:val="ru-BY" w:eastAsia="ru-BY"/>
+          <w:lang w:eastAsia="ru-BY"/>
         </w:rPr>
         <w:t>: {</w:t>
       </w:r>
@@ -16905,14 +16846,14 @@
         <w:ind w:left="720"/>
         <w:rPr>
           <w:rFonts w:ascii="Calibri" w:eastAsia="Times New Roman" w:hAnsi="Calibri" w:cs="Calibri"/>
-          <w:lang w:val="ru-BY" w:eastAsia="ru-BY"/>
+          <w:lang w:eastAsia="ru-BY"/>
         </w:rPr>
       </w:pPr>
       <w:r>
         <w:rPr>
           <w:rFonts w:ascii="Calibri" w:eastAsia="Times New Roman" w:hAnsi="Calibri" w:cs="Calibri"/>
           <w:color w:val="000000"/>
-          <w:lang w:val="ru-BY" w:eastAsia="ru-BY"/>
+          <w:lang w:eastAsia="ru-BY"/>
         </w:rPr>
         <w:t xml:space="preserve">        </w:t>
       </w:r>
@@ -16923,7 +16864,7 @@
           <w:color w:val="000000"/>
           <w:sz w:val="24"/>
           <w:szCs w:val="24"/>
-          <w:lang w:val="ru-BY" w:eastAsia="ru-BY"/>
+          <w:lang w:eastAsia="ru-BY"/>
         </w:rPr>
         <w:t>ExampleComponent</w:t>
       </w:r>
@@ -16934,7 +16875,7 @@
           <w:color w:val="000000"/>
           <w:sz w:val="24"/>
           <w:szCs w:val="24"/>
-          <w:lang w:val="ru-BY" w:eastAsia="ru-BY"/>
+          <w:lang w:eastAsia="ru-BY"/>
         </w:rPr>
         <w:t xml:space="preserve"> - </w:t>
       </w:r>
@@ -16945,7 +16886,97 @@
           <w:color w:val="42B983"/>
           <w:lang w:val="ru-RU"/>
         </w:rPr>
-        <w:t>такое же имя как имя файла</w:t>
+        <w:t>такое</w:t>
+      </w:r>
+      <w:r>
+        <w:rPr>
+          <w:rStyle w:val="hljs-string"/>
+          <w:rFonts w:ascii="Cambria" w:hAnsi="Cambria" w:cs="Cambria"/>
+          <w:color w:val="42B983"/>
+          <w:lang w:val="en-US"/>
+        </w:rPr>
+        <w:t xml:space="preserve"> </w:t>
+      </w:r>
+      <w:r>
+        <w:rPr>
+          <w:rStyle w:val="hljs-string"/>
+          <w:rFonts w:ascii="Cambria" w:hAnsi="Cambria" w:cs="Cambria"/>
+          <w:color w:val="42B983"/>
+          <w:lang w:val="ru-RU"/>
+        </w:rPr>
+        <w:t>же</w:t>
+      </w:r>
+      <w:r>
+        <w:rPr>
+          <w:rStyle w:val="hljs-string"/>
+          <w:rFonts w:ascii="Cambria" w:hAnsi="Cambria" w:cs="Cambria"/>
+          <w:color w:val="42B983"/>
+          <w:lang w:val="en-US"/>
+        </w:rPr>
+        <w:t xml:space="preserve"> </w:t>
+      </w:r>
+      <w:r>
+        <w:rPr>
+          <w:rStyle w:val="hljs-string"/>
+          <w:rFonts w:ascii="Cambria" w:hAnsi="Cambria" w:cs="Cambria"/>
+          <w:color w:val="42B983"/>
+          <w:lang w:val="ru-RU"/>
+        </w:rPr>
+        <w:t>имя</w:t>
+      </w:r>
+      <w:r>
+        <w:rPr>
+          <w:rStyle w:val="hljs-string"/>
+          <w:rFonts w:ascii="Cambria" w:hAnsi="Cambria" w:cs="Cambria"/>
+          <w:color w:val="42B983"/>
+          <w:lang w:val="en-US"/>
+        </w:rPr>
+        <w:t xml:space="preserve"> </w:t>
+      </w:r>
+      <w:r>
+        <w:rPr>
+          <w:rStyle w:val="hljs-string"/>
+          <w:rFonts w:ascii="Cambria" w:hAnsi="Cambria" w:cs="Cambria"/>
+          <w:color w:val="42B983"/>
+          <w:lang w:val="ru-RU"/>
+        </w:rPr>
+        <w:t>как</w:t>
+      </w:r>
+      <w:r>
+        <w:rPr>
+          <w:rStyle w:val="hljs-string"/>
+          <w:rFonts w:ascii="Cambria" w:hAnsi="Cambria" w:cs="Cambria"/>
+          <w:color w:val="42B983"/>
+          <w:lang w:val="en-US"/>
+        </w:rPr>
+        <w:t xml:space="preserve"> </w:t>
+      </w:r>
+      <w:r>
+        <w:rPr>
+          <w:rStyle w:val="hljs-string"/>
+          <w:rFonts w:ascii="Cambria" w:hAnsi="Cambria" w:cs="Cambria"/>
+          <w:color w:val="42B983"/>
+          <w:lang w:val="ru-RU"/>
+        </w:rPr>
+        <w:t>имя</w:t>
+      </w:r>
+      <w:r>
+        <w:rPr>
+          <w:rStyle w:val="hljs-string"/>
+          <w:rFonts w:ascii="Cambria" w:hAnsi="Cambria" w:cs="Cambria"/>
+          <w:color w:val="42B983"/>
+          <w:lang w:val="en-US"/>
+        </w:rPr>
+        <w:t xml:space="preserve"> </w:t>
+      </w:r>
+      <w:r>
+        <w:rPr>
+          <w:rStyle w:val="hljs-string"/>
+          <w:rFonts w:ascii="Cambria" w:hAnsi="Cambria" w:cs="Cambria"/>
+          <w:color w:val="42B983"/>
+          <w:lang w:val="ru-RU"/>
+        </w:rPr>
+        <w:t>файла</w:t>
       </w:r>
     </w:p>
     <w:p>
@@ -16954,7 +16985,7 @@
         <w:ind w:left="720"/>
         <w:rPr>
           <w:rFonts w:ascii="Calibri" w:eastAsia="Times New Roman" w:hAnsi="Calibri" w:cs="Calibri"/>
-          <w:lang w:val="ru-BY" w:eastAsia="ru-BY"/>
+          <w:lang w:eastAsia="ru-BY"/>
         </w:rPr>
       </w:pPr>
       <w:r>
@@ -16963,7 +16994,7 @@
           <w:color w:val="000000"/>
           <w:sz w:val="24"/>
           <w:szCs w:val="24"/>
-          <w:lang w:val="ru-BY" w:eastAsia="ru-BY"/>
+          <w:lang w:eastAsia="ru-BY"/>
         </w:rPr>
         <w:t>    },}</w:t>
       </w:r>
@@ -16974,7 +17005,7 @@
         <w:ind w:left="720"/>
         <w:rPr>
           <w:rFonts w:ascii="Calibri" w:eastAsia="Times New Roman" w:hAnsi="Calibri" w:cs="Calibri"/>
-          <w:lang w:val="ru-BY" w:eastAsia="ru-BY"/>
+          <w:lang w:eastAsia="ru-BY"/>
         </w:rPr>
       </w:pPr>
       <w:r>
@@ -16983,7 +17014,7 @@
           <w:color w:val="000000"/>
           <w:sz w:val="24"/>
           <w:szCs w:val="24"/>
-          <w:lang w:val="ru-BY" w:eastAsia="ru-BY"/>
+          <w:lang w:eastAsia="ru-BY"/>
         </w:rPr>
         <w:t>&lt;/</w:t>
       </w:r>
@@ -16994,7 +17025,7 @@
           <w:color w:val="000000"/>
           <w:sz w:val="24"/>
           <w:szCs w:val="24"/>
-          <w:lang w:val="ru-BY" w:eastAsia="ru-BY"/>
+          <w:lang w:eastAsia="ru-BY"/>
         </w:rPr>
         <w:t>script</w:t>
       </w:r>
@@ -17005,7 +17036,7 @@
           <w:color w:val="000000"/>
           <w:sz w:val="24"/>
           <w:szCs w:val="24"/>
-          <w:lang w:val="ru-BY" w:eastAsia="ru-BY"/>
+          <w:lang w:eastAsia="ru-BY"/>
         </w:rPr>
         <w:t>&gt;</w:t>
       </w:r>
@@ -17016,7 +17047,7 @@
         <w:ind w:left="720"/>
         <w:rPr>
           <w:rFonts w:ascii="Calibri" w:eastAsia="Times New Roman" w:hAnsi="Calibri" w:cs="Calibri"/>
-          <w:lang w:val="ru-BY" w:eastAsia="ru-BY"/>
+          <w:lang w:eastAsia="ru-BY"/>
         </w:rPr>
       </w:pPr>
     </w:p>
@@ -17026,7 +17057,7 @@
         <w:ind w:left="720"/>
         <w:rPr>
           <w:rFonts w:ascii="Calibri" w:eastAsia="Times New Roman" w:hAnsi="Calibri" w:cs="Calibri"/>
-          <w:lang w:val="ru-BY" w:eastAsia="ru-BY"/>
+          <w:lang w:eastAsia="ru-BY"/>
         </w:rPr>
       </w:pPr>
       <w:r>
@@ -17090,7 +17121,7 @@
         <w:ind w:left="720"/>
         <w:rPr>
           <w:rFonts w:ascii="Calibri" w:eastAsia="Times New Roman" w:hAnsi="Calibri" w:cs="Calibri"/>
-          <w:lang w:val="ru-BY" w:eastAsia="ru-BY"/>
+          <w:lang w:eastAsia="ru-BY"/>
         </w:rPr>
       </w:pPr>
       <w:r>
@@ -17098,7 +17129,7 @@
           <w:rFonts w:ascii="Times New Roman" w:eastAsia="Times New Roman" w:hAnsi="Times New Roman" w:cs="Times New Roman"/>
           <w:sz w:val="24"/>
           <w:szCs w:val="24"/>
-          <w:lang w:val="ru-BY" w:eastAsia="ru-BY"/>
+          <w:lang w:eastAsia="ru-BY"/>
         </w:rPr>
         <w:t>&lt;</w:t>
       </w:r>
@@ -17108,7 +17139,7 @@
           <w:rFonts w:ascii="Times New Roman" w:eastAsia="Times New Roman" w:hAnsi="Times New Roman" w:cs="Times New Roman"/>
           <w:sz w:val="24"/>
           <w:szCs w:val="24"/>
-          <w:lang w:val="ru-BY" w:eastAsia="ru-BY"/>
+          <w:lang w:eastAsia="ru-BY"/>
         </w:rPr>
         <w:t>template</w:t>
       </w:r>
@@ -17118,7 +17149,7 @@
           <w:rFonts w:ascii="Times New Roman" w:eastAsia="Times New Roman" w:hAnsi="Times New Roman" w:cs="Times New Roman"/>
           <w:sz w:val="24"/>
           <w:szCs w:val="24"/>
-          <w:lang w:val="ru-BY" w:eastAsia="ru-BY"/>
+          <w:lang w:eastAsia="ru-BY"/>
         </w:rPr>
         <w:t>&gt;</w:t>
       </w:r>
@@ -17129,7 +17160,7 @@
         <w:ind w:left="720"/>
         <w:rPr>
           <w:rFonts w:ascii="Calibri" w:eastAsia="Times New Roman" w:hAnsi="Calibri" w:cs="Calibri"/>
-          <w:lang w:val="ru-BY" w:eastAsia="ru-BY"/>
+          <w:lang w:eastAsia="ru-BY"/>
         </w:rPr>
       </w:pPr>
       <w:r>
@@ -17137,7 +17168,7 @@
           <w:rFonts w:ascii="Times New Roman" w:eastAsia="Times New Roman" w:hAnsi="Times New Roman" w:cs="Times New Roman"/>
           <w:sz w:val="24"/>
           <w:szCs w:val="24"/>
-          <w:lang w:val="ru-BY" w:eastAsia="ru-BY"/>
+          <w:lang w:eastAsia="ru-BY"/>
         </w:rPr>
         <w:t>    &lt;</w:t>
       </w:r>
@@ -17147,7 +17178,7 @@
           <w:rFonts w:ascii="Times New Roman" w:eastAsia="Times New Roman" w:hAnsi="Times New Roman" w:cs="Times New Roman"/>
           <w:sz w:val="24"/>
           <w:szCs w:val="24"/>
-          <w:lang w:val="ru-BY" w:eastAsia="ru-BY"/>
+          <w:lang w:eastAsia="ru-BY"/>
         </w:rPr>
         <w:t>div</w:t>
       </w:r>
@@ -17157,7 +17188,7 @@
           <w:rFonts w:ascii="Times New Roman" w:eastAsia="Times New Roman" w:hAnsi="Times New Roman" w:cs="Times New Roman"/>
           <w:sz w:val="24"/>
           <w:szCs w:val="24"/>
-          <w:lang w:val="ru-BY" w:eastAsia="ru-BY"/>
+          <w:lang w:eastAsia="ru-BY"/>
         </w:rPr>
         <w:t xml:space="preserve"> </w:t>
       </w:r>
@@ -17167,7 +17198,7 @@
           <w:rFonts w:ascii="Times New Roman" w:eastAsia="Times New Roman" w:hAnsi="Times New Roman" w:cs="Times New Roman"/>
           <w:sz w:val="24"/>
           <w:szCs w:val="24"/>
-          <w:lang w:val="ru-BY" w:eastAsia="ru-BY"/>
+          <w:lang w:eastAsia="ru-BY"/>
         </w:rPr>
         <w:t>class</w:t>
       </w:r>
@@ -17177,7 +17208,7 @@
           <w:rFonts w:ascii="Times New Roman" w:eastAsia="Times New Roman" w:hAnsi="Times New Roman" w:cs="Times New Roman"/>
           <w:sz w:val="24"/>
           <w:szCs w:val="24"/>
-          <w:lang w:val="ru-BY" w:eastAsia="ru-BY"/>
+          <w:lang w:eastAsia="ru-BY"/>
         </w:rPr>
         <w:t>="</w:t>
       </w:r>
@@ -17187,7 +17218,7 @@
           <w:rFonts w:ascii="Times New Roman" w:eastAsia="Times New Roman" w:hAnsi="Times New Roman" w:cs="Times New Roman"/>
           <w:sz w:val="24"/>
           <w:szCs w:val="24"/>
-          <w:lang w:val="ru-BY" w:eastAsia="ru-BY"/>
+          <w:lang w:eastAsia="ru-BY"/>
         </w:rPr>
         <w:t>container</w:t>
       </w:r>
@@ -17197,7 +17228,7 @@
           <w:rFonts w:ascii="Times New Roman" w:eastAsia="Times New Roman" w:hAnsi="Times New Roman" w:cs="Times New Roman"/>
           <w:sz w:val="24"/>
           <w:szCs w:val="24"/>
-          <w:lang w:val="ru-BY" w:eastAsia="ru-BY"/>
+          <w:lang w:eastAsia="ru-BY"/>
         </w:rPr>
         <w:t>"&gt;</w:t>
       </w:r>
@@ -17208,7 +17239,7 @@
         <w:ind w:left="720"/>
         <w:rPr>
           <w:rFonts w:ascii="Calibri" w:eastAsia="Times New Roman" w:hAnsi="Calibri" w:cs="Calibri"/>
-          <w:lang w:val="ru-BY" w:eastAsia="ru-BY"/>
+          <w:lang w:eastAsia="ru-BY"/>
         </w:rPr>
       </w:pPr>
       <w:r>
@@ -17216,7 +17247,7 @@
           <w:rFonts w:ascii="Times New Roman" w:eastAsia="Times New Roman" w:hAnsi="Times New Roman" w:cs="Times New Roman"/>
           <w:sz w:val="24"/>
           <w:szCs w:val="24"/>
-          <w:lang w:val="ru-BY" w:eastAsia="ru-BY"/>
+          <w:lang w:eastAsia="ru-BY"/>
         </w:rPr>
         <w:t>        &lt;</w:t>
       </w:r>
@@ -17226,7 +17257,7 @@
           <w:rFonts w:ascii="Times New Roman" w:eastAsia="Times New Roman" w:hAnsi="Times New Roman" w:cs="Times New Roman"/>
           <w:sz w:val="24"/>
           <w:szCs w:val="24"/>
-          <w:lang w:val="ru-BY" w:eastAsia="ru-BY"/>
+          <w:lang w:eastAsia="ru-BY"/>
         </w:rPr>
         <w:t>div</w:t>
       </w:r>
@@ -17236,7 +17267,7 @@
           <w:rFonts w:ascii="Times New Roman" w:eastAsia="Times New Roman" w:hAnsi="Times New Roman" w:cs="Times New Roman"/>
           <w:sz w:val="24"/>
           <w:szCs w:val="24"/>
-          <w:lang w:val="ru-BY" w:eastAsia="ru-BY"/>
+          <w:lang w:eastAsia="ru-BY"/>
         </w:rPr>
         <w:t xml:space="preserve">&gt;{{ </w:t>
       </w:r>
@@ -17246,7 +17277,7 @@
           <w:rFonts w:ascii="Times New Roman" w:eastAsia="Times New Roman" w:hAnsi="Times New Roman" w:cs="Times New Roman"/>
           <w:sz w:val="24"/>
           <w:szCs w:val="24"/>
-          <w:lang w:val="ru-BY" w:eastAsia="ru-BY"/>
+          <w:lang w:eastAsia="ru-BY"/>
         </w:rPr>
         <w:t>name</w:t>
       </w:r>
@@ -17256,7 +17287,7 @@
           <w:rFonts w:ascii="Times New Roman" w:eastAsia="Times New Roman" w:hAnsi="Times New Roman" w:cs="Times New Roman"/>
           <w:sz w:val="24"/>
           <w:szCs w:val="24"/>
-          <w:lang w:val="ru-BY" w:eastAsia="ru-BY"/>
+          <w:lang w:eastAsia="ru-BY"/>
         </w:rPr>
         <w:t xml:space="preserve"> }}&lt;/</w:t>
       </w:r>
@@ -17266,7 +17297,7 @@
           <w:rFonts w:ascii="Times New Roman" w:eastAsia="Times New Roman" w:hAnsi="Times New Roman" w:cs="Times New Roman"/>
           <w:sz w:val="24"/>
           <w:szCs w:val="24"/>
-          <w:lang w:val="ru-BY" w:eastAsia="ru-BY"/>
+          <w:lang w:eastAsia="ru-BY"/>
         </w:rPr>
         <w:t>div</w:t>
       </w:r>
@@ -17276,7 +17307,7 @@
           <w:rFonts w:ascii="Times New Roman" w:eastAsia="Times New Roman" w:hAnsi="Times New Roman" w:cs="Times New Roman"/>
           <w:sz w:val="24"/>
           <w:szCs w:val="24"/>
-          <w:lang w:val="ru-BY" w:eastAsia="ru-BY"/>
+          <w:lang w:eastAsia="ru-BY"/>
         </w:rPr>
         <w:t xml:space="preserve">&gt; - </w:t>
       </w:r>
@@ -17287,7 +17318,25 @@
           <w:color w:val="42B983"/>
           <w:lang w:val="ru-RU"/>
         </w:rPr>
-        <w:t>отображение данных</w:t>
+        <w:t>отображение</w:t>
+      </w:r>
+      <w:r>
+        <w:rPr>
+          <w:rStyle w:val="hljs-string"/>
+          <w:rFonts w:ascii="Cambria" w:hAnsi="Cambria" w:cs="Cambria"/>
+          <w:color w:val="42B983"/>
+          <w:lang w:val="en-US"/>
+        </w:rPr>
+        <w:t xml:space="preserve"> </w:t>
+      </w:r>
+      <w:r>
+        <w:rPr>
+          <w:rStyle w:val="hljs-string"/>
+          <w:rFonts w:ascii="Cambria" w:hAnsi="Cambria" w:cs="Cambria"/>
+          <w:color w:val="42B983"/>
+          <w:lang w:val="ru-RU"/>
+        </w:rPr>
+        <w:t>данных</w:t>
       </w:r>
     </w:p>
     <w:p>
@@ -17296,7 +17345,7 @@
         <w:ind w:left="720"/>
         <w:rPr>
           <w:rFonts w:ascii="Calibri" w:eastAsia="Times New Roman" w:hAnsi="Calibri" w:cs="Calibri"/>
-          <w:lang w:val="ru-BY" w:eastAsia="ru-BY"/>
+          <w:lang w:eastAsia="ru-BY"/>
         </w:rPr>
       </w:pPr>
       <w:r>
@@ -17304,7 +17353,7 @@
           <w:rFonts w:ascii="Times New Roman" w:eastAsia="Times New Roman" w:hAnsi="Times New Roman" w:cs="Times New Roman"/>
           <w:sz w:val="24"/>
           <w:szCs w:val="24"/>
-          <w:lang w:val="ru-BY" w:eastAsia="ru-BY"/>
+          <w:lang w:eastAsia="ru-BY"/>
         </w:rPr>
         <w:t>           &lt;/</w:t>
       </w:r>
@@ -17314,7 +17363,7 @@
           <w:rFonts w:ascii="Times New Roman" w:eastAsia="Times New Roman" w:hAnsi="Times New Roman" w:cs="Times New Roman"/>
           <w:sz w:val="24"/>
           <w:szCs w:val="24"/>
-          <w:lang w:val="ru-BY" w:eastAsia="ru-BY"/>
+          <w:lang w:eastAsia="ru-BY"/>
         </w:rPr>
         <w:t>div</w:t>
       </w:r>
@@ -17324,7 +17373,7 @@
           <w:rFonts w:ascii="Times New Roman" w:eastAsia="Times New Roman" w:hAnsi="Times New Roman" w:cs="Times New Roman"/>
           <w:sz w:val="24"/>
           <w:szCs w:val="24"/>
-          <w:lang w:val="ru-BY" w:eastAsia="ru-BY"/>
+          <w:lang w:eastAsia="ru-BY"/>
         </w:rPr>
         <w:t>&gt;</w:t>
       </w:r>
@@ -17335,7 +17384,7 @@
         <w:ind w:left="720"/>
         <w:rPr>
           <w:rFonts w:ascii="Calibri" w:eastAsia="Times New Roman" w:hAnsi="Calibri" w:cs="Calibri"/>
-          <w:lang w:val="ru-BY" w:eastAsia="ru-BY"/>
+          <w:lang w:eastAsia="ru-BY"/>
         </w:rPr>
       </w:pPr>
       <w:r>
@@ -17343,7 +17392,7 @@
           <w:rFonts w:ascii="Times New Roman" w:eastAsia="Times New Roman" w:hAnsi="Times New Roman" w:cs="Times New Roman"/>
           <w:sz w:val="24"/>
           <w:szCs w:val="24"/>
-          <w:lang w:val="ru-BY" w:eastAsia="ru-BY"/>
+          <w:lang w:eastAsia="ru-BY"/>
         </w:rPr>
         <w:t>&lt;/</w:t>
       </w:r>
@@ -17353,7 +17402,7 @@
           <w:rFonts w:ascii="Times New Roman" w:eastAsia="Times New Roman" w:hAnsi="Times New Roman" w:cs="Times New Roman"/>
           <w:sz w:val="24"/>
           <w:szCs w:val="24"/>
-          <w:lang w:val="ru-BY" w:eastAsia="ru-BY"/>
+          <w:lang w:eastAsia="ru-BY"/>
         </w:rPr>
         <w:t>template</w:t>
       </w:r>
@@ -17363,7 +17412,7 @@
           <w:rFonts w:ascii="Times New Roman" w:eastAsia="Times New Roman" w:hAnsi="Times New Roman" w:cs="Times New Roman"/>
           <w:sz w:val="24"/>
           <w:szCs w:val="24"/>
-          <w:lang w:val="ru-BY" w:eastAsia="ru-BY"/>
+          <w:lang w:eastAsia="ru-BY"/>
         </w:rPr>
         <w:t>&gt;</w:t>
       </w:r>
@@ -17374,7 +17423,7 @@
         <w:ind w:left="720"/>
         <w:rPr>
           <w:rFonts w:ascii="Calibri" w:eastAsia="Times New Roman" w:hAnsi="Calibri" w:cs="Calibri"/>
-          <w:lang w:val="ru-BY" w:eastAsia="ru-BY"/>
+          <w:lang w:eastAsia="ru-BY"/>
         </w:rPr>
       </w:pPr>
     </w:p>
@@ -17384,7 +17433,7 @@
         <w:ind w:left="720"/>
         <w:rPr>
           <w:rFonts w:ascii="Calibri" w:eastAsia="Times New Roman" w:hAnsi="Calibri" w:cs="Calibri"/>
-          <w:lang w:val="ru-BY" w:eastAsia="ru-BY"/>
+          <w:lang w:eastAsia="ru-BY"/>
         </w:rPr>
       </w:pPr>
       <w:r>
@@ -17392,7 +17441,7 @@
           <w:rFonts w:ascii="Times New Roman" w:eastAsia="Times New Roman" w:hAnsi="Times New Roman" w:cs="Times New Roman"/>
           <w:sz w:val="24"/>
           <w:szCs w:val="24"/>
-          <w:lang w:val="ru-BY" w:eastAsia="ru-BY"/>
+          <w:lang w:eastAsia="ru-BY"/>
         </w:rPr>
         <w:t>&lt;</w:t>
       </w:r>
@@ -17402,7 +17451,7 @@
           <w:rFonts w:ascii="Times New Roman" w:eastAsia="Times New Roman" w:hAnsi="Times New Roman" w:cs="Times New Roman"/>
           <w:sz w:val="24"/>
           <w:szCs w:val="24"/>
-          <w:lang w:val="ru-BY" w:eastAsia="ru-BY"/>
+          <w:lang w:eastAsia="ru-BY"/>
         </w:rPr>
         <w:t>script</w:t>
       </w:r>
@@ -17412,7 +17461,7 @@
           <w:rFonts w:ascii="Times New Roman" w:eastAsia="Times New Roman" w:hAnsi="Times New Roman" w:cs="Times New Roman"/>
           <w:sz w:val="24"/>
           <w:szCs w:val="24"/>
-          <w:lang w:val="ru-BY" w:eastAsia="ru-BY"/>
+          <w:lang w:eastAsia="ru-BY"/>
         </w:rPr>
         <w:t>&gt;</w:t>
       </w:r>
@@ -17423,7 +17472,7 @@
         <w:ind w:left="720"/>
         <w:rPr>
           <w:rFonts w:ascii="Calibri" w:eastAsia="Times New Roman" w:hAnsi="Calibri" w:cs="Calibri"/>
-          <w:lang w:val="ru-BY" w:eastAsia="ru-BY"/>
+          <w:lang w:eastAsia="ru-BY"/>
         </w:rPr>
       </w:pPr>
       <w:proofErr w:type="spellStart"/>
@@ -17432,7 +17481,7 @@
           <w:rFonts w:ascii="Times New Roman" w:eastAsia="Times New Roman" w:hAnsi="Times New Roman" w:cs="Times New Roman"/>
           <w:sz w:val="24"/>
           <w:szCs w:val="24"/>
-          <w:lang w:val="ru-BY" w:eastAsia="ru-BY"/>
+          <w:lang w:eastAsia="ru-BY"/>
         </w:rPr>
         <w:t>export</w:t>
       </w:r>
@@ -17442,7 +17491,7 @@
           <w:rFonts w:ascii="Times New Roman" w:eastAsia="Times New Roman" w:hAnsi="Times New Roman" w:cs="Times New Roman"/>
           <w:sz w:val="24"/>
           <w:szCs w:val="24"/>
-          <w:lang w:val="ru-BY" w:eastAsia="ru-BY"/>
+          <w:lang w:eastAsia="ru-BY"/>
         </w:rPr>
         <w:t xml:space="preserve"> </w:t>
       </w:r>
@@ -17452,7 +17501,7 @@
           <w:rFonts w:ascii="Times New Roman" w:eastAsia="Times New Roman" w:hAnsi="Times New Roman" w:cs="Times New Roman"/>
           <w:sz w:val="24"/>
           <w:szCs w:val="24"/>
-          <w:lang w:val="ru-BY" w:eastAsia="ru-BY"/>
+          <w:lang w:eastAsia="ru-BY"/>
         </w:rPr>
         <w:t>default</w:t>
       </w:r>
@@ -17462,7 +17511,7 @@
           <w:rFonts w:ascii="Times New Roman" w:eastAsia="Times New Roman" w:hAnsi="Times New Roman" w:cs="Times New Roman"/>
           <w:sz w:val="24"/>
           <w:szCs w:val="24"/>
-          <w:lang w:val="ru-BY" w:eastAsia="ru-BY"/>
+          <w:lang w:eastAsia="ru-BY"/>
         </w:rPr>
         <w:t xml:space="preserve"> {</w:t>
       </w:r>
@@ -17473,7 +17522,7 @@
         <w:ind w:left="720"/>
         <w:rPr>
           <w:rFonts w:ascii="Calibri" w:eastAsia="Times New Roman" w:hAnsi="Calibri" w:cs="Calibri"/>
-          <w:lang w:val="ru-BY" w:eastAsia="ru-BY"/>
+          <w:lang w:eastAsia="ru-BY"/>
         </w:rPr>
       </w:pPr>
       <w:r>
@@ -17481,7 +17530,7 @@
           <w:rFonts w:ascii="Times New Roman" w:eastAsia="Times New Roman" w:hAnsi="Times New Roman" w:cs="Times New Roman"/>
           <w:sz w:val="24"/>
           <w:szCs w:val="24"/>
-          <w:lang w:val="ru-BY" w:eastAsia="ru-BY"/>
+          <w:lang w:eastAsia="ru-BY"/>
         </w:rPr>
         <w:t xml:space="preserve">       </w:t>
       </w:r>
@@ -17491,7 +17540,7 @@
           <w:rFonts w:ascii="Times New Roman" w:eastAsia="Times New Roman" w:hAnsi="Times New Roman" w:cs="Times New Roman"/>
           <w:sz w:val="24"/>
           <w:szCs w:val="24"/>
-          <w:lang w:val="ru-BY" w:eastAsia="ru-BY"/>
+          <w:lang w:eastAsia="ru-BY"/>
         </w:rPr>
         <w:t>data</w:t>
       </w:r>
@@ -17501,7 +17550,7 @@
           <w:rFonts w:ascii="Times New Roman" w:eastAsia="Times New Roman" w:hAnsi="Times New Roman" w:cs="Times New Roman"/>
           <w:sz w:val="24"/>
           <w:szCs w:val="24"/>
-          <w:lang w:val="ru-BY" w:eastAsia="ru-BY"/>
+          <w:lang w:eastAsia="ru-BY"/>
         </w:rPr>
         <w:t>(){</w:t>
       </w:r>
@@ -17512,7 +17561,7 @@
         <w:ind w:left="720"/>
         <w:rPr>
           <w:rFonts w:ascii="Calibri" w:eastAsia="Times New Roman" w:hAnsi="Calibri" w:cs="Calibri"/>
-          <w:lang w:val="ru-BY" w:eastAsia="ru-BY"/>
+          <w:lang w:eastAsia="ru-BY"/>
         </w:rPr>
       </w:pPr>
       <w:r>
@@ -17520,7 +17569,7 @@
           <w:rFonts w:ascii="Times New Roman" w:eastAsia="Times New Roman" w:hAnsi="Times New Roman" w:cs="Times New Roman"/>
           <w:sz w:val="24"/>
           <w:szCs w:val="24"/>
-          <w:lang w:val="ru-BY" w:eastAsia="ru-BY"/>
+          <w:lang w:eastAsia="ru-BY"/>
         </w:rPr>
         <w:t xml:space="preserve">        </w:t>
       </w:r>
@@ -17530,7 +17579,7 @@
           <w:rFonts w:ascii="Times New Roman" w:eastAsia="Times New Roman" w:hAnsi="Times New Roman" w:cs="Times New Roman"/>
           <w:sz w:val="24"/>
           <w:szCs w:val="24"/>
-          <w:lang w:val="ru-BY" w:eastAsia="ru-BY"/>
+          <w:lang w:eastAsia="ru-BY"/>
         </w:rPr>
         <w:t>return</w:t>
       </w:r>
@@ -17540,7 +17589,7 @@
           <w:rFonts w:ascii="Times New Roman" w:eastAsia="Times New Roman" w:hAnsi="Times New Roman" w:cs="Times New Roman"/>
           <w:sz w:val="24"/>
           <w:szCs w:val="24"/>
-          <w:lang w:val="ru-BY" w:eastAsia="ru-BY"/>
+          <w:lang w:eastAsia="ru-BY"/>
         </w:rPr>
         <w:t>{</w:t>
       </w:r>
@@ -17551,7 +17600,7 @@
         <w:ind w:left="720"/>
         <w:rPr>
           <w:rFonts w:ascii="Calibri" w:eastAsia="Times New Roman" w:hAnsi="Calibri" w:cs="Calibri"/>
-          <w:lang w:val="ru-BY" w:eastAsia="ru-BY"/>
+          <w:lang w:eastAsia="ru-BY"/>
         </w:rPr>
       </w:pPr>
       <w:r>
@@ -17559,7 +17608,7 @@
           <w:rFonts w:ascii="Times New Roman" w:eastAsia="Times New Roman" w:hAnsi="Times New Roman" w:cs="Times New Roman"/>
           <w:sz w:val="24"/>
           <w:szCs w:val="24"/>
-          <w:lang w:val="ru-BY" w:eastAsia="ru-BY"/>
+          <w:lang w:eastAsia="ru-BY"/>
         </w:rPr>
         <w:t xml:space="preserve">            </w:t>
       </w:r>
@@ -17569,7 +17618,7 @@
           <w:rFonts w:ascii="Times New Roman" w:eastAsia="Times New Roman" w:hAnsi="Times New Roman" w:cs="Times New Roman"/>
           <w:sz w:val="24"/>
           <w:szCs w:val="24"/>
-          <w:lang w:val="ru-BY" w:eastAsia="ru-BY"/>
+          <w:lang w:eastAsia="ru-BY"/>
         </w:rPr>
         <w:t>name</w:t>
       </w:r>
@@ -17579,7 +17628,7 @@
           <w:rFonts w:ascii="Times New Roman" w:eastAsia="Times New Roman" w:hAnsi="Times New Roman" w:cs="Times New Roman"/>
           <w:sz w:val="24"/>
           <w:szCs w:val="24"/>
-          <w:lang w:val="ru-BY" w:eastAsia="ru-BY"/>
+          <w:lang w:eastAsia="ru-BY"/>
         </w:rPr>
         <w:t>: '</w:t>
       </w:r>
@@ -17589,7 +17638,7 @@
           <w:rFonts w:ascii="Times New Roman" w:eastAsia="Times New Roman" w:hAnsi="Times New Roman" w:cs="Times New Roman"/>
           <w:sz w:val="24"/>
           <w:szCs w:val="24"/>
-          <w:lang w:val="ru-BY" w:eastAsia="ru-BY"/>
+          <w:lang w:eastAsia="ru-BY"/>
         </w:rPr>
         <w:t>Jan</w:t>
       </w:r>
@@ -17599,7 +17648,7 @@
           <w:rFonts w:ascii="Times New Roman" w:eastAsia="Times New Roman" w:hAnsi="Times New Roman" w:cs="Times New Roman"/>
           <w:sz w:val="24"/>
           <w:szCs w:val="24"/>
-          <w:lang w:val="ru-BY" w:eastAsia="ru-BY"/>
+          <w:lang w:eastAsia="ru-BY"/>
         </w:rPr>
         <w:t xml:space="preserve">', </w:t>
       </w:r>
@@ -17609,7 +17658,7 @@
           <w:color w:val="000000"/>
           <w:sz w:val="24"/>
           <w:szCs w:val="24"/>
-          <w:lang w:val="ru-BY" w:eastAsia="ru-BY"/>
+          <w:lang w:eastAsia="ru-BY"/>
         </w:rPr>
         <w:t xml:space="preserve">- </w:t>
       </w:r>
@@ -17629,7 +17678,7 @@
         <w:ind w:left="720"/>
         <w:rPr>
           <w:rFonts w:ascii="Calibri" w:eastAsia="Times New Roman" w:hAnsi="Calibri" w:cs="Calibri"/>
-          <w:lang w:val="ru-BY" w:eastAsia="ru-BY"/>
+          <w:lang w:eastAsia="ru-BY"/>
         </w:rPr>
       </w:pPr>
       <w:r>
@@ -17637,7 +17686,7 @@
           <w:rFonts w:ascii="Times New Roman" w:eastAsia="Times New Roman" w:hAnsi="Times New Roman" w:cs="Times New Roman"/>
           <w:sz w:val="24"/>
           <w:szCs w:val="24"/>
-          <w:lang w:val="ru-BY" w:eastAsia="ru-BY"/>
+          <w:lang w:eastAsia="ru-BY"/>
         </w:rPr>
         <w:t>        }},}</w:t>
       </w:r>
@@ -17650,7 +17699,7 @@
           <w:rFonts w:ascii="Times New Roman" w:eastAsia="Times New Roman" w:hAnsi="Times New Roman" w:cs="Times New Roman"/>
           <w:sz w:val="24"/>
           <w:szCs w:val="24"/>
-          <w:lang w:val="ru-BY" w:eastAsia="ru-BY"/>
+          <w:lang w:eastAsia="ru-BY"/>
         </w:rPr>
       </w:pPr>
       <w:r>
@@ -17658,7 +17707,7 @@
           <w:rFonts w:ascii="Times New Roman" w:eastAsia="Times New Roman" w:hAnsi="Times New Roman" w:cs="Times New Roman"/>
           <w:sz w:val="24"/>
           <w:szCs w:val="24"/>
-          <w:lang w:val="ru-BY" w:eastAsia="ru-BY"/>
+          <w:lang w:eastAsia="ru-BY"/>
         </w:rPr>
         <w:t>&lt;/</w:t>
       </w:r>
@@ -17668,7 +17717,7 @@
           <w:rFonts w:ascii="Times New Roman" w:eastAsia="Times New Roman" w:hAnsi="Times New Roman" w:cs="Times New Roman"/>
           <w:sz w:val="24"/>
           <w:szCs w:val="24"/>
-          <w:lang w:val="ru-BY" w:eastAsia="ru-BY"/>
+          <w:lang w:eastAsia="ru-BY"/>
         </w:rPr>
         <w:t>script</w:t>
       </w:r>
@@ -17678,7 +17727,7 @@
           <w:rFonts w:ascii="Times New Roman" w:eastAsia="Times New Roman" w:hAnsi="Times New Roman" w:cs="Times New Roman"/>
           <w:sz w:val="24"/>
           <w:szCs w:val="24"/>
-          <w:lang w:val="ru-BY" w:eastAsia="ru-BY"/>
+          <w:lang w:eastAsia="ru-BY"/>
         </w:rPr>
         <w:t>&gt;</w:t>
       </w:r>
@@ -17689,7 +17738,7 @@
         <w:ind w:left="720"/>
         <w:rPr>
           <w:rFonts w:ascii="Calibri" w:eastAsia="Times New Roman" w:hAnsi="Calibri" w:cs="Calibri"/>
-          <w:lang w:val="ru-BY" w:eastAsia="ru-BY"/>
+          <w:lang w:eastAsia="ru-BY"/>
         </w:rPr>
       </w:pPr>
     </w:p>
@@ -17699,7 +17748,7 @@
         <w:ind w:left="720"/>
         <w:rPr>
           <w:rFonts w:ascii="Calibri" w:eastAsia="Times New Roman" w:hAnsi="Calibri" w:cs="Calibri"/>
-          <w:lang w:val="ru-BY" w:eastAsia="ru-BY"/>
+          <w:lang w:eastAsia="ru-BY"/>
         </w:rPr>
       </w:pPr>
       <w:r>
@@ -17719,7 +17768,7 @@
         <w:ind w:left="720"/>
         <w:rPr>
           <w:rFonts w:ascii="Calibri" w:eastAsia="Times New Roman" w:hAnsi="Calibri" w:cs="Calibri"/>
-          <w:lang w:val="ru-BY" w:eastAsia="ru-BY"/>
+          <w:lang w:eastAsia="ru-BY"/>
         </w:rPr>
       </w:pPr>
       <w:r>
@@ -17727,7 +17776,7 @@
           <w:rFonts w:ascii="Times New Roman" w:eastAsia="Times New Roman" w:hAnsi="Times New Roman" w:cs="Times New Roman"/>
           <w:sz w:val="24"/>
           <w:szCs w:val="24"/>
-          <w:lang w:val="ru-BY" w:eastAsia="ru-BY"/>
+          <w:lang w:eastAsia="ru-BY"/>
         </w:rPr>
         <w:t>&lt;</w:t>
       </w:r>
@@ -17737,7 +17786,7 @@
           <w:rFonts w:ascii="Times New Roman" w:eastAsia="Times New Roman" w:hAnsi="Times New Roman" w:cs="Times New Roman"/>
           <w:sz w:val="24"/>
           <w:szCs w:val="24"/>
-          <w:lang w:val="ru-BY" w:eastAsia="ru-BY"/>
+          <w:lang w:eastAsia="ru-BY"/>
         </w:rPr>
         <w:t>template</w:t>
       </w:r>
@@ -17747,7 +17796,7 @@
           <w:rFonts w:ascii="Times New Roman" w:eastAsia="Times New Roman" w:hAnsi="Times New Roman" w:cs="Times New Roman"/>
           <w:sz w:val="24"/>
           <w:szCs w:val="24"/>
-          <w:lang w:val="ru-BY" w:eastAsia="ru-BY"/>
+          <w:lang w:eastAsia="ru-BY"/>
         </w:rPr>
         <w:t>&gt;</w:t>
       </w:r>
@@ -17758,7 +17807,7 @@
         <w:ind w:left="720"/>
         <w:rPr>
           <w:rFonts w:ascii="Calibri" w:eastAsia="Times New Roman" w:hAnsi="Calibri" w:cs="Calibri"/>
-          <w:lang w:val="ru-BY" w:eastAsia="ru-BY"/>
+          <w:lang w:eastAsia="ru-BY"/>
         </w:rPr>
       </w:pPr>
       <w:r>
@@ -17766,7 +17815,7 @@
           <w:rFonts w:ascii="Times New Roman" w:eastAsia="Times New Roman" w:hAnsi="Times New Roman" w:cs="Times New Roman"/>
           <w:sz w:val="24"/>
           <w:szCs w:val="24"/>
-          <w:lang w:val="ru-BY" w:eastAsia="ru-BY"/>
+          <w:lang w:eastAsia="ru-BY"/>
         </w:rPr>
         <w:t>    &lt;</w:t>
       </w:r>
@@ -17776,7 +17825,7 @@
           <w:rFonts w:ascii="Times New Roman" w:eastAsia="Times New Roman" w:hAnsi="Times New Roman" w:cs="Times New Roman"/>
           <w:sz w:val="24"/>
           <w:szCs w:val="24"/>
-          <w:lang w:val="ru-BY" w:eastAsia="ru-BY"/>
+          <w:lang w:eastAsia="ru-BY"/>
         </w:rPr>
         <w:t>div</w:t>
       </w:r>
@@ -17786,7 +17835,7 @@
           <w:rFonts w:ascii="Times New Roman" w:eastAsia="Times New Roman" w:hAnsi="Times New Roman" w:cs="Times New Roman"/>
           <w:sz w:val="24"/>
           <w:szCs w:val="24"/>
-          <w:lang w:val="ru-BY" w:eastAsia="ru-BY"/>
+          <w:lang w:eastAsia="ru-BY"/>
         </w:rPr>
         <w:t xml:space="preserve"> </w:t>
       </w:r>
@@ -17796,7 +17845,7 @@
           <w:rFonts w:ascii="Times New Roman" w:eastAsia="Times New Roman" w:hAnsi="Times New Roman" w:cs="Times New Roman"/>
           <w:sz w:val="24"/>
           <w:szCs w:val="24"/>
-          <w:lang w:val="ru-BY" w:eastAsia="ru-BY"/>
+          <w:lang w:eastAsia="ru-BY"/>
         </w:rPr>
         <w:t>class</w:t>
       </w:r>
@@ -17806,7 +17855,7 @@
           <w:rFonts w:ascii="Times New Roman" w:eastAsia="Times New Roman" w:hAnsi="Times New Roman" w:cs="Times New Roman"/>
           <w:sz w:val="24"/>
           <w:szCs w:val="24"/>
-          <w:lang w:val="ru-BY" w:eastAsia="ru-BY"/>
+          <w:lang w:eastAsia="ru-BY"/>
         </w:rPr>
         <w:t>="</w:t>
       </w:r>
@@ -17816,7 +17865,7 @@
           <w:rFonts w:ascii="Times New Roman" w:eastAsia="Times New Roman" w:hAnsi="Times New Roman" w:cs="Times New Roman"/>
           <w:sz w:val="24"/>
           <w:szCs w:val="24"/>
-          <w:lang w:val="ru-BY" w:eastAsia="ru-BY"/>
+          <w:lang w:eastAsia="ru-BY"/>
         </w:rPr>
         <w:t>container</w:t>
       </w:r>
@@ -17826,7 +17875,7 @@
           <w:rFonts w:ascii="Times New Roman" w:eastAsia="Times New Roman" w:hAnsi="Times New Roman" w:cs="Times New Roman"/>
           <w:sz w:val="24"/>
           <w:szCs w:val="24"/>
-          <w:lang w:val="ru-BY" w:eastAsia="ru-BY"/>
+          <w:lang w:eastAsia="ru-BY"/>
         </w:rPr>
         <w:t>"&gt;</w:t>
       </w:r>
@@ -17837,7 +17886,7 @@
         <w:ind w:left="720"/>
         <w:rPr>
           <w:rFonts w:ascii="Calibri" w:eastAsia="Times New Roman" w:hAnsi="Calibri" w:cs="Calibri"/>
-          <w:lang w:val="ru-BY" w:eastAsia="ru-BY"/>
+          <w:lang w:eastAsia="ru-BY"/>
         </w:rPr>
       </w:pPr>
       <w:r>
@@ -17845,7 +17894,7 @@
           <w:rFonts w:ascii="Times New Roman" w:eastAsia="Times New Roman" w:hAnsi="Times New Roman" w:cs="Times New Roman"/>
           <w:sz w:val="24"/>
           <w:szCs w:val="24"/>
-          <w:lang w:val="ru-BY" w:eastAsia="ru-BY"/>
+          <w:lang w:eastAsia="ru-BY"/>
         </w:rPr>
         <w:t>        &lt;</w:t>
       </w:r>
@@ -17855,7 +17904,7 @@
           <w:rFonts w:ascii="Times New Roman" w:eastAsia="Times New Roman" w:hAnsi="Times New Roman" w:cs="Times New Roman"/>
           <w:sz w:val="24"/>
           <w:szCs w:val="24"/>
-          <w:lang w:val="ru-BY" w:eastAsia="ru-BY"/>
+          <w:lang w:eastAsia="ru-BY"/>
         </w:rPr>
         <w:t>button</w:t>
       </w:r>
@@ -17865,7 +17914,7 @@
           <w:rFonts w:ascii="Times New Roman" w:eastAsia="Times New Roman" w:hAnsi="Times New Roman" w:cs="Times New Roman"/>
           <w:sz w:val="24"/>
           <w:szCs w:val="24"/>
-          <w:lang w:val="ru-BY" w:eastAsia="ru-BY"/>
+          <w:lang w:eastAsia="ru-BY"/>
         </w:rPr>
         <w:t xml:space="preserve"> @click="changeName"&gt;Click&lt;/button&gt;-</w:t>
       </w:r>
@@ -17876,7 +17925,61 @@
           <w:color w:val="42B983"/>
           <w:lang w:val="ru-RU"/>
         </w:rPr>
-        <w:t>выполняем функцию по нажатию</w:t>
+        <w:t>выполняем</w:t>
+      </w:r>
+      <w:r>
+        <w:rPr>
+          <w:rStyle w:val="hljs-string"/>
+          <w:rFonts w:ascii="Cambria" w:hAnsi="Cambria" w:cs="Cambria"/>
+          <w:color w:val="42B983"/>
+          <w:lang w:val="en-US"/>
+        </w:rPr>
+        <w:t xml:space="preserve"> </w:t>
+      </w:r>
+      <w:r>
+        <w:rPr>
+          <w:rStyle w:val="hljs-string"/>
+          <w:rFonts w:ascii="Cambria" w:hAnsi="Cambria" w:cs="Cambria"/>
+          <w:color w:val="42B983"/>
+          <w:lang w:val="ru-RU"/>
+        </w:rPr>
+        <w:t>функцию</w:t>
+      </w:r>
+      <w:r>
+        <w:rPr>
+          <w:rStyle w:val="hljs-string"/>
+          <w:rFonts w:ascii="Cambria" w:hAnsi="Cambria" w:cs="Cambria"/>
+          <w:color w:val="42B983"/>
+          <w:lang w:val="en-US"/>
+        </w:rPr>
+        <w:t xml:space="preserve"> </w:t>
+      </w:r>
+      <w:r>
+        <w:rPr>
+          <w:rStyle w:val="hljs-string"/>
+          <w:rFonts w:ascii="Cambria" w:hAnsi="Cambria" w:cs="Cambria"/>
+          <w:color w:val="42B983"/>
+          <w:lang w:val="ru-RU"/>
+        </w:rPr>
+        <w:t>по</w:t>
+      </w:r>
+      <w:r>
+        <w:rPr>
+          <w:rStyle w:val="hljs-string"/>
+          <w:rFonts w:ascii="Cambria" w:hAnsi="Cambria" w:cs="Cambria"/>
+          <w:color w:val="42B983"/>
+          <w:lang w:val="en-US"/>
+        </w:rPr>
+        <w:t xml:space="preserve"> </w:t>
+      </w:r>
+      <w:r>
+        <w:rPr>
+          <w:rStyle w:val="hljs-string"/>
+          <w:rFonts w:ascii="Cambria" w:hAnsi="Cambria" w:cs="Cambria"/>
+          <w:color w:val="42B983"/>
+          <w:lang w:val="ru-RU"/>
+        </w:rPr>
+        <w:t>нажатию</w:t>
       </w:r>
     </w:p>
     <w:p>
@@ -17885,7 +17988,7 @@
         <w:ind w:left="720"/>
         <w:rPr>
           <w:rFonts w:ascii="Calibri" w:eastAsia="Times New Roman" w:hAnsi="Calibri" w:cs="Calibri"/>
-          <w:lang w:val="ru-BY" w:eastAsia="ru-BY"/>
+          <w:lang w:eastAsia="ru-BY"/>
         </w:rPr>
       </w:pPr>
       <w:r>
@@ -17893,7 +17996,7 @@
           <w:rFonts w:ascii="Times New Roman" w:eastAsia="Times New Roman" w:hAnsi="Times New Roman" w:cs="Times New Roman"/>
           <w:sz w:val="24"/>
           <w:szCs w:val="24"/>
-          <w:lang w:val="ru-BY" w:eastAsia="ru-BY"/>
+          <w:lang w:eastAsia="ru-BY"/>
         </w:rPr>
         <w:lastRenderedPageBreak/>
         <w:t>    &lt;/</w:t>
@@ -17904,7 +18007,7 @@
           <w:rFonts w:ascii="Times New Roman" w:eastAsia="Times New Roman" w:hAnsi="Times New Roman" w:cs="Times New Roman"/>
           <w:sz w:val="24"/>
           <w:szCs w:val="24"/>
-          <w:lang w:val="ru-BY" w:eastAsia="ru-BY"/>
+          <w:lang w:eastAsia="ru-BY"/>
         </w:rPr>
         <w:t>div</w:t>
       </w:r>
@@ -17914,7 +18017,7 @@
           <w:rFonts w:ascii="Times New Roman" w:eastAsia="Times New Roman" w:hAnsi="Times New Roman" w:cs="Times New Roman"/>
           <w:sz w:val="24"/>
           <w:szCs w:val="24"/>
-          <w:lang w:val="ru-BY" w:eastAsia="ru-BY"/>
+          <w:lang w:eastAsia="ru-BY"/>
         </w:rPr>
         <w:t>&gt;</w:t>
       </w:r>
@@ -17925,7 +18028,7 @@
         <w:ind w:left="720"/>
         <w:rPr>
           <w:rFonts w:ascii="Calibri" w:eastAsia="Times New Roman" w:hAnsi="Calibri" w:cs="Calibri"/>
-          <w:lang w:val="ru-BY" w:eastAsia="ru-BY"/>
+          <w:lang w:eastAsia="ru-BY"/>
         </w:rPr>
       </w:pPr>
       <w:r>
@@ -17933,7 +18036,7 @@
           <w:rFonts w:ascii="Times New Roman" w:eastAsia="Times New Roman" w:hAnsi="Times New Roman" w:cs="Times New Roman"/>
           <w:sz w:val="24"/>
           <w:szCs w:val="24"/>
-          <w:lang w:val="ru-BY" w:eastAsia="ru-BY"/>
+          <w:lang w:eastAsia="ru-BY"/>
         </w:rPr>
         <w:t>&lt;/</w:t>
       </w:r>
@@ -17943,7 +18046,7 @@
           <w:rFonts w:ascii="Times New Roman" w:eastAsia="Times New Roman" w:hAnsi="Times New Roman" w:cs="Times New Roman"/>
           <w:sz w:val="24"/>
           <w:szCs w:val="24"/>
-          <w:lang w:val="ru-BY" w:eastAsia="ru-BY"/>
+          <w:lang w:eastAsia="ru-BY"/>
         </w:rPr>
         <w:t>template</w:t>
       </w:r>
@@ -17953,7 +18056,7 @@
           <w:rFonts w:ascii="Times New Roman" w:eastAsia="Times New Roman" w:hAnsi="Times New Roman" w:cs="Times New Roman"/>
           <w:sz w:val="24"/>
           <w:szCs w:val="24"/>
-          <w:lang w:val="ru-BY" w:eastAsia="ru-BY"/>
+          <w:lang w:eastAsia="ru-BY"/>
         </w:rPr>
         <w:t>&gt;</w:t>
       </w:r>
@@ -17964,7 +18067,7 @@
         <w:ind w:left="720"/>
         <w:rPr>
           <w:rFonts w:ascii="Calibri" w:eastAsia="Times New Roman" w:hAnsi="Calibri" w:cs="Calibri"/>
-          <w:lang w:val="ru-BY" w:eastAsia="ru-BY"/>
+          <w:lang w:eastAsia="ru-BY"/>
         </w:rPr>
       </w:pPr>
     </w:p>
@@ -17974,7 +18077,7 @@
         <w:ind w:left="720"/>
         <w:rPr>
           <w:rFonts w:ascii="Calibri" w:eastAsia="Times New Roman" w:hAnsi="Calibri" w:cs="Calibri"/>
-          <w:lang w:val="ru-BY" w:eastAsia="ru-BY"/>
+          <w:lang w:eastAsia="ru-BY"/>
         </w:rPr>
       </w:pPr>
       <w:r>
@@ -17982,7 +18085,7 @@
           <w:rFonts w:ascii="Times New Roman" w:eastAsia="Times New Roman" w:hAnsi="Times New Roman" w:cs="Times New Roman"/>
           <w:sz w:val="24"/>
           <w:szCs w:val="24"/>
-          <w:lang w:val="ru-BY" w:eastAsia="ru-BY"/>
+          <w:lang w:eastAsia="ru-BY"/>
         </w:rPr>
         <w:t>&lt;</w:t>
       </w:r>
@@ -17992,7 +18095,7 @@
           <w:rFonts w:ascii="Times New Roman" w:eastAsia="Times New Roman" w:hAnsi="Times New Roman" w:cs="Times New Roman"/>
           <w:sz w:val="24"/>
           <w:szCs w:val="24"/>
-          <w:lang w:val="ru-BY" w:eastAsia="ru-BY"/>
+          <w:lang w:eastAsia="ru-BY"/>
         </w:rPr>
         <w:t>script</w:t>
       </w:r>
@@ -18002,7 +18105,7 @@
           <w:rFonts w:ascii="Times New Roman" w:eastAsia="Times New Roman" w:hAnsi="Times New Roman" w:cs="Times New Roman"/>
           <w:sz w:val="24"/>
           <w:szCs w:val="24"/>
-          <w:lang w:val="ru-BY" w:eastAsia="ru-BY"/>
+          <w:lang w:eastAsia="ru-BY"/>
         </w:rPr>
         <w:t>&gt;</w:t>
       </w:r>
@@ -18013,7 +18116,7 @@
         <w:ind w:left="720"/>
         <w:rPr>
           <w:rFonts w:ascii="Calibri" w:eastAsia="Times New Roman" w:hAnsi="Calibri" w:cs="Calibri"/>
-          <w:lang w:val="ru-BY" w:eastAsia="ru-BY"/>
+          <w:lang w:eastAsia="ru-BY"/>
         </w:rPr>
       </w:pPr>
       <w:proofErr w:type="spellStart"/>
@@ -18022,7 +18125,7 @@
           <w:rFonts w:ascii="Times New Roman" w:eastAsia="Times New Roman" w:hAnsi="Times New Roman" w:cs="Times New Roman"/>
           <w:sz w:val="24"/>
           <w:szCs w:val="24"/>
-          <w:lang w:val="ru-BY" w:eastAsia="ru-BY"/>
+          <w:lang w:eastAsia="ru-BY"/>
         </w:rPr>
         <w:t>export</w:t>
       </w:r>
@@ -18032,7 +18135,7 @@
           <w:rFonts w:ascii="Times New Roman" w:eastAsia="Times New Roman" w:hAnsi="Times New Roman" w:cs="Times New Roman"/>
           <w:sz w:val="24"/>
           <w:szCs w:val="24"/>
-          <w:lang w:val="ru-BY" w:eastAsia="ru-BY"/>
+          <w:lang w:eastAsia="ru-BY"/>
         </w:rPr>
         <w:t xml:space="preserve"> </w:t>
       </w:r>
@@ -18042,7 +18145,7 @@
           <w:rFonts w:ascii="Times New Roman" w:eastAsia="Times New Roman" w:hAnsi="Times New Roman" w:cs="Times New Roman"/>
           <w:sz w:val="24"/>
           <w:szCs w:val="24"/>
-          <w:lang w:val="ru-BY" w:eastAsia="ru-BY"/>
+          <w:lang w:eastAsia="ru-BY"/>
         </w:rPr>
         <w:t>default</w:t>
       </w:r>
@@ -18052,7 +18155,7 @@
           <w:rFonts w:ascii="Times New Roman" w:eastAsia="Times New Roman" w:hAnsi="Times New Roman" w:cs="Times New Roman"/>
           <w:sz w:val="24"/>
           <w:szCs w:val="24"/>
-          <w:lang w:val="ru-BY" w:eastAsia="ru-BY"/>
+          <w:lang w:eastAsia="ru-BY"/>
         </w:rPr>
         <w:t xml:space="preserve"> {</w:t>
       </w:r>
@@ -18063,7 +18166,7 @@
         <w:ind w:left="720"/>
         <w:rPr>
           <w:rFonts w:ascii="Calibri" w:eastAsia="Times New Roman" w:hAnsi="Calibri" w:cs="Calibri"/>
-          <w:lang w:val="ru-BY" w:eastAsia="ru-BY"/>
+          <w:lang w:eastAsia="ru-BY"/>
         </w:rPr>
       </w:pPr>
       <w:r>
@@ -18071,7 +18174,7 @@
           <w:rFonts w:ascii="Times New Roman" w:eastAsia="Times New Roman" w:hAnsi="Times New Roman" w:cs="Times New Roman"/>
           <w:sz w:val="24"/>
           <w:szCs w:val="24"/>
-          <w:lang w:val="ru-BY" w:eastAsia="ru-BY"/>
+          <w:lang w:eastAsia="ru-BY"/>
         </w:rPr>
         <w:t xml:space="preserve">    </w:t>
       </w:r>
@@ -18081,7 +18184,7 @@
           <w:rFonts w:ascii="Times New Roman" w:eastAsia="Times New Roman" w:hAnsi="Times New Roman" w:cs="Times New Roman"/>
           <w:sz w:val="24"/>
           <w:szCs w:val="24"/>
-          <w:lang w:val="ru-BY" w:eastAsia="ru-BY"/>
+          <w:lang w:eastAsia="ru-BY"/>
         </w:rPr>
         <w:t>methods</w:t>
       </w:r>
@@ -18091,7 +18194,7 @@
           <w:rFonts w:ascii="Times New Roman" w:eastAsia="Times New Roman" w:hAnsi="Times New Roman" w:cs="Times New Roman"/>
           <w:sz w:val="24"/>
           <w:szCs w:val="24"/>
-          <w:lang w:val="ru-BY" w:eastAsia="ru-BY"/>
+          <w:lang w:eastAsia="ru-BY"/>
         </w:rPr>
         <w:t>: {</w:t>
       </w:r>
@@ -18102,7 +18205,7 @@
         <w:ind w:left="720"/>
         <w:rPr>
           <w:rFonts w:ascii="Calibri" w:eastAsia="Times New Roman" w:hAnsi="Calibri" w:cs="Calibri"/>
-          <w:lang w:val="ru-BY" w:eastAsia="ru-BY"/>
+          <w:lang w:eastAsia="ru-BY"/>
         </w:rPr>
       </w:pPr>
       <w:r>
@@ -18110,7 +18213,7 @@
           <w:rFonts w:ascii="Times New Roman" w:eastAsia="Times New Roman" w:hAnsi="Times New Roman" w:cs="Times New Roman"/>
           <w:sz w:val="24"/>
           <w:szCs w:val="24"/>
-          <w:lang w:val="ru-BY" w:eastAsia="ru-BY"/>
+          <w:lang w:eastAsia="ru-BY"/>
         </w:rPr>
         <w:t xml:space="preserve">        </w:t>
       </w:r>
@@ -18120,7 +18223,7 @@
           <w:rFonts w:ascii="Times New Roman" w:eastAsia="Times New Roman" w:hAnsi="Times New Roman" w:cs="Times New Roman"/>
           <w:sz w:val="24"/>
           <w:szCs w:val="24"/>
-          <w:lang w:val="ru-BY" w:eastAsia="ru-BY"/>
+          <w:lang w:eastAsia="ru-BY"/>
         </w:rPr>
         <w:t>changeName</w:t>
       </w:r>
@@ -18130,7 +18233,7 @@
           <w:rFonts w:ascii="Times New Roman" w:eastAsia="Times New Roman" w:hAnsi="Times New Roman" w:cs="Times New Roman"/>
           <w:sz w:val="24"/>
           <w:szCs w:val="24"/>
-          <w:lang w:val="ru-BY" w:eastAsia="ru-BY"/>
+          <w:lang w:eastAsia="ru-BY"/>
         </w:rPr>
         <w:t>() {</w:t>
       </w:r>
@@ -18141,7 +18244,7 @@
         <w:ind w:left="720"/>
         <w:rPr>
           <w:rFonts w:ascii="Calibri" w:eastAsia="Times New Roman" w:hAnsi="Calibri" w:cs="Calibri"/>
-          <w:lang w:val="ru-BY" w:eastAsia="ru-BY"/>
+          <w:lang w:eastAsia="ru-BY"/>
         </w:rPr>
       </w:pPr>
       <w:r>
@@ -18149,7 +18252,7 @@
           <w:rFonts w:ascii="Times New Roman" w:eastAsia="Times New Roman" w:hAnsi="Times New Roman" w:cs="Times New Roman"/>
           <w:sz w:val="24"/>
           <w:szCs w:val="24"/>
-          <w:lang w:val="ru-BY" w:eastAsia="ru-BY"/>
+          <w:lang w:eastAsia="ru-BY"/>
         </w:rPr>
         <w:t xml:space="preserve">           console.log('Hello') </w:t>
       </w:r>
@@ -18159,7 +18262,7 @@
           <w:color w:val="000000"/>
           <w:sz w:val="24"/>
           <w:szCs w:val="24"/>
-          <w:lang w:val="ru-BY" w:eastAsia="ru-BY"/>
+          <w:lang w:eastAsia="ru-BY"/>
         </w:rPr>
         <w:t xml:space="preserve">- </w:t>
       </w:r>
@@ -18170,7 +18273,25 @@
           <w:color w:val="42B983"/>
           <w:lang w:val="ru-RU"/>
         </w:rPr>
-        <w:t>создаем функцию</w:t>
+        <w:t>создаем</w:t>
+      </w:r>
+      <w:r>
+        <w:rPr>
+          <w:rStyle w:val="hljs-string"/>
+          <w:rFonts w:ascii="Cambria" w:hAnsi="Cambria" w:cs="Cambria"/>
+          <w:color w:val="42B983"/>
+          <w:lang w:val="en-US"/>
+        </w:rPr>
+        <w:t xml:space="preserve"> </w:t>
+      </w:r>
+      <w:r>
+        <w:rPr>
+          <w:rStyle w:val="hljs-string"/>
+          <w:rFonts w:ascii="Cambria" w:hAnsi="Cambria" w:cs="Cambria"/>
+          <w:color w:val="42B983"/>
+          <w:lang w:val="ru-RU"/>
+        </w:rPr>
+        <w:t>функцию</w:t>
       </w:r>
     </w:p>
     <w:p>
@@ -18179,7 +18300,7 @@
         <w:ind w:left="720"/>
         <w:rPr>
           <w:rFonts w:ascii="Calibri" w:eastAsia="Times New Roman" w:hAnsi="Calibri" w:cs="Calibri"/>
-          <w:lang w:val="ru-BY" w:eastAsia="ru-BY"/>
+          <w:lang w:eastAsia="ru-BY"/>
         </w:rPr>
       </w:pPr>
       <w:r>
@@ -18187,7 +18308,7 @@
           <w:rFonts w:ascii="Times New Roman" w:eastAsia="Times New Roman" w:hAnsi="Times New Roman" w:cs="Times New Roman"/>
           <w:sz w:val="24"/>
           <w:szCs w:val="24"/>
-          <w:lang w:val="ru-BY" w:eastAsia="ru-BY"/>
+          <w:lang w:eastAsia="ru-BY"/>
         </w:rPr>
         <w:t>        }}}</w:t>
       </w:r>
@@ -18198,7 +18319,7 @@
         <w:ind w:left="720"/>
         <w:rPr>
           <w:rFonts w:ascii="Calibri" w:eastAsia="Times New Roman" w:hAnsi="Calibri" w:cs="Calibri"/>
-          <w:lang w:val="ru-BY" w:eastAsia="ru-BY"/>
+          <w:lang w:eastAsia="ru-BY"/>
         </w:rPr>
       </w:pPr>
       <w:r>
@@ -18206,7 +18327,7 @@
           <w:rFonts w:ascii="Times New Roman" w:eastAsia="Times New Roman" w:hAnsi="Times New Roman" w:cs="Times New Roman"/>
           <w:sz w:val="24"/>
           <w:szCs w:val="24"/>
-          <w:lang w:val="ru-BY" w:eastAsia="ru-BY"/>
+          <w:lang w:eastAsia="ru-BY"/>
         </w:rPr>
         <w:t>&lt;/</w:t>
       </w:r>
@@ -18216,7 +18337,7 @@
           <w:rFonts w:ascii="Times New Roman" w:eastAsia="Times New Roman" w:hAnsi="Times New Roman" w:cs="Times New Roman"/>
           <w:sz w:val="24"/>
           <w:szCs w:val="24"/>
-          <w:lang w:val="ru-BY" w:eastAsia="ru-BY"/>
+          <w:lang w:eastAsia="ru-BY"/>
         </w:rPr>
         <w:t>script</w:t>
       </w:r>
@@ -18226,7 +18347,7 @@
           <w:rFonts w:ascii="Times New Roman" w:eastAsia="Times New Roman" w:hAnsi="Times New Roman" w:cs="Times New Roman"/>
           <w:sz w:val="24"/>
           <w:szCs w:val="24"/>
-          <w:lang w:val="ru-BY" w:eastAsia="ru-BY"/>
+          <w:lang w:eastAsia="ru-BY"/>
         </w:rPr>
         <w:t>&gt;</w:t>
       </w:r>
@@ -18237,7 +18358,7 @@
         <w:ind w:left="720"/>
         <w:rPr>
           <w:rFonts w:ascii="Calibri" w:eastAsia="Times New Roman" w:hAnsi="Calibri" w:cs="Calibri"/>
-          <w:lang w:val="ru-BY" w:eastAsia="ru-BY"/>
+          <w:lang w:eastAsia="ru-BY"/>
         </w:rPr>
       </w:pPr>
     </w:p>
@@ -18247,7 +18368,7 @@
         <w:ind w:left="720"/>
         <w:rPr>
           <w:rFonts w:ascii="Calibri" w:eastAsia="Times New Roman" w:hAnsi="Calibri" w:cs="Calibri"/>
-          <w:lang w:val="ru-BY" w:eastAsia="ru-BY"/>
+          <w:lang w:eastAsia="ru-BY"/>
         </w:rPr>
       </w:pPr>
       <w:r>
@@ -18289,7 +18410,7 @@
         <w:ind w:left="720"/>
         <w:rPr>
           <w:rFonts w:ascii="Calibri" w:eastAsia="Times New Roman" w:hAnsi="Calibri" w:cs="Calibri"/>
-          <w:lang w:val="ru-BY" w:eastAsia="ru-BY"/>
+          <w:lang w:eastAsia="ru-BY"/>
         </w:rPr>
       </w:pPr>
       <w:r>
@@ -18308,7 +18429,7 @@
         <w:ind w:left="720"/>
         <w:rPr>
           <w:rFonts w:ascii="Calibri" w:eastAsia="Times New Roman" w:hAnsi="Calibri" w:cs="Calibri"/>
-          <w:lang w:val="ru-BY" w:eastAsia="ru-BY"/>
+          <w:lang w:eastAsia="ru-BY"/>
         </w:rPr>
       </w:pPr>
       <w:r>
@@ -18316,7 +18437,7 @@
           <w:rFonts w:ascii="Times New Roman" w:eastAsia="Times New Roman" w:hAnsi="Times New Roman" w:cs="Times New Roman"/>
           <w:sz w:val="24"/>
           <w:szCs w:val="24"/>
-          <w:lang w:val="ru-BY" w:eastAsia="ru-BY"/>
+          <w:lang w:eastAsia="ru-BY"/>
         </w:rPr>
         <w:t>&lt;</w:t>
       </w:r>
@@ -18326,7 +18447,7 @@
           <w:rFonts w:ascii="Times New Roman" w:eastAsia="Times New Roman" w:hAnsi="Times New Roman" w:cs="Times New Roman"/>
           <w:sz w:val="24"/>
           <w:szCs w:val="24"/>
-          <w:lang w:val="ru-BY" w:eastAsia="ru-BY"/>
+          <w:lang w:eastAsia="ru-BY"/>
         </w:rPr>
         <w:t>template</w:t>
       </w:r>
@@ -18336,7 +18457,7 @@
           <w:rFonts w:ascii="Times New Roman" w:eastAsia="Times New Roman" w:hAnsi="Times New Roman" w:cs="Times New Roman"/>
           <w:sz w:val="24"/>
           <w:szCs w:val="24"/>
-          <w:lang w:val="ru-BY" w:eastAsia="ru-BY"/>
+          <w:lang w:eastAsia="ru-BY"/>
         </w:rPr>
         <w:t>&gt;</w:t>
       </w:r>
@@ -18347,7 +18468,7 @@
         <w:ind w:left="720"/>
         <w:rPr>
           <w:rFonts w:ascii="Calibri" w:eastAsia="Times New Roman" w:hAnsi="Calibri" w:cs="Calibri"/>
-          <w:lang w:val="ru-BY" w:eastAsia="ru-BY"/>
+          <w:lang w:eastAsia="ru-BY"/>
         </w:rPr>
       </w:pPr>
       <w:r>
@@ -18355,7 +18476,7 @@
           <w:rFonts w:ascii="Times New Roman" w:eastAsia="Times New Roman" w:hAnsi="Times New Roman" w:cs="Times New Roman"/>
           <w:sz w:val="24"/>
           <w:szCs w:val="24"/>
-          <w:lang w:val="ru-BY" w:eastAsia="ru-BY"/>
+          <w:lang w:eastAsia="ru-BY"/>
         </w:rPr>
         <w:t>      &lt;</w:t>
       </w:r>
@@ -18365,7 +18486,7 @@
           <w:rFonts w:ascii="Times New Roman" w:eastAsia="Times New Roman" w:hAnsi="Times New Roman" w:cs="Times New Roman"/>
           <w:sz w:val="24"/>
           <w:szCs w:val="24"/>
-          <w:lang w:val="ru-BY" w:eastAsia="ru-BY"/>
+          <w:lang w:eastAsia="ru-BY"/>
         </w:rPr>
         <w:t>div</w:t>
       </w:r>
@@ -18375,7 +18496,7 @@
           <w:rFonts w:ascii="Times New Roman" w:eastAsia="Times New Roman" w:hAnsi="Times New Roman" w:cs="Times New Roman"/>
           <w:sz w:val="24"/>
           <w:szCs w:val="24"/>
-          <w:lang w:val="ru-BY" w:eastAsia="ru-BY"/>
+          <w:lang w:eastAsia="ru-BY"/>
         </w:rPr>
         <w:t xml:space="preserve">&gt; &lt;p&gt;{{ </w:t>
       </w:r>
@@ -18385,7 +18506,7 @@
           <w:rFonts w:ascii="Times New Roman" w:eastAsia="Times New Roman" w:hAnsi="Times New Roman" w:cs="Times New Roman"/>
           <w:sz w:val="24"/>
           <w:szCs w:val="24"/>
-          <w:lang w:val="ru-BY" w:eastAsia="ru-BY"/>
+          <w:lang w:eastAsia="ru-BY"/>
         </w:rPr>
         <w:t>title</w:t>
       </w:r>
@@ -18395,7 +18516,7 @@
           <w:rFonts w:ascii="Times New Roman" w:eastAsia="Times New Roman" w:hAnsi="Times New Roman" w:cs="Times New Roman"/>
           <w:sz w:val="24"/>
           <w:szCs w:val="24"/>
-          <w:lang w:val="ru-BY" w:eastAsia="ru-BY"/>
+          <w:lang w:eastAsia="ru-BY"/>
         </w:rPr>
         <w:t xml:space="preserve"> }}&lt;/p&gt;</w:t>
       </w:r>
@@ -18406,7 +18527,7 @@
         <w:ind w:left="720"/>
         <w:rPr>
           <w:rFonts w:ascii="Calibri" w:eastAsia="Times New Roman" w:hAnsi="Calibri" w:cs="Calibri"/>
-          <w:lang w:val="ru-BY" w:eastAsia="ru-BY"/>
+          <w:lang w:eastAsia="ru-BY"/>
         </w:rPr>
       </w:pPr>
       <w:r>
@@ -18414,7 +18535,7 @@
           <w:rFonts w:ascii="Times New Roman" w:eastAsia="Times New Roman" w:hAnsi="Times New Roman" w:cs="Times New Roman"/>
           <w:sz w:val="24"/>
           <w:szCs w:val="24"/>
-          <w:lang w:val="ru-BY" w:eastAsia="ru-BY"/>
+          <w:lang w:eastAsia="ru-BY"/>
         </w:rPr>
         <w:t xml:space="preserve">     &lt;p&gt;{{ </w:t>
       </w:r>
@@ -18424,7 +18545,7 @@
           <w:rFonts w:ascii="Times New Roman" w:eastAsia="Times New Roman" w:hAnsi="Times New Roman" w:cs="Times New Roman"/>
           <w:sz w:val="24"/>
           <w:szCs w:val="24"/>
-          <w:lang w:val="ru-BY" w:eastAsia="ru-BY"/>
+          <w:lang w:eastAsia="ru-BY"/>
         </w:rPr>
         <w:t>timeago</w:t>
       </w:r>
@@ -18434,7 +18555,7 @@
           <w:rFonts w:ascii="Times New Roman" w:eastAsia="Times New Roman" w:hAnsi="Times New Roman" w:cs="Times New Roman"/>
           <w:sz w:val="24"/>
           <w:szCs w:val="24"/>
-          <w:lang w:val="ru-BY" w:eastAsia="ru-BY"/>
+          <w:lang w:eastAsia="ru-BY"/>
         </w:rPr>
         <w:t xml:space="preserve"> }}&lt;/p&gt; &lt;/</w:t>
       </w:r>
@@ -18444,7 +18565,7 @@
           <w:rFonts w:ascii="Times New Roman" w:eastAsia="Times New Roman" w:hAnsi="Times New Roman" w:cs="Times New Roman"/>
           <w:sz w:val="24"/>
           <w:szCs w:val="24"/>
-          <w:lang w:val="ru-BY" w:eastAsia="ru-BY"/>
+          <w:lang w:eastAsia="ru-BY"/>
         </w:rPr>
         <w:t>div</w:t>
       </w:r>
@@ -18454,7 +18575,7 @@
           <w:rFonts w:ascii="Times New Roman" w:eastAsia="Times New Roman" w:hAnsi="Times New Roman" w:cs="Times New Roman"/>
           <w:sz w:val="24"/>
           <w:szCs w:val="24"/>
-          <w:lang w:val="ru-BY" w:eastAsia="ru-BY"/>
+          <w:lang w:eastAsia="ru-BY"/>
         </w:rPr>
         <w:t xml:space="preserve">&gt; </w:t>
       </w:r>
@@ -18465,7 +18586,7 @@
         <w:ind w:left="720"/>
         <w:rPr>
           <w:rFonts w:ascii="Calibri" w:eastAsia="Times New Roman" w:hAnsi="Calibri" w:cs="Calibri"/>
-          <w:lang w:val="ru-BY" w:eastAsia="ru-BY"/>
+          <w:lang w:eastAsia="ru-BY"/>
         </w:rPr>
       </w:pPr>
       <w:r>
@@ -18473,7 +18594,7 @@
           <w:rFonts w:ascii="Times New Roman" w:eastAsia="Times New Roman" w:hAnsi="Times New Roman" w:cs="Times New Roman"/>
           <w:sz w:val="24"/>
           <w:szCs w:val="24"/>
-          <w:lang w:val="ru-BY" w:eastAsia="ru-BY"/>
+          <w:lang w:eastAsia="ru-BY"/>
         </w:rPr>
         <w:t>&lt;/</w:t>
       </w:r>
@@ -18483,7 +18604,7 @@
           <w:rFonts w:ascii="Times New Roman" w:eastAsia="Times New Roman" w:hAnsi="Times New Roman" w:cs="Times New Roman"/>
           <w:sz w:val="24"/>
           <w:szCs w:val="24"/>
-          <w:lang w:val="ru-BY" w:eastAsia="ru-BY"/>
+          <w:lang w:eastAsia="ru-BY"/>
         </w:rPr>
         <w:t>template</w:t>
       </w:r>
@@ -18493,7 +18614,7 @@
           <w:rFonts w:ascii="Times New Roman" w:eastAsia="Times New Roman" w:hAnsi="Times New Roman" w:cs="Times New Roman"/>
           <w:sz w:val="24"/>
           <w:szCs w:val="24"/>
-          <w:lang w:val="ru-BY" w:eastAsia="ru-BY"/>
+          <w:lang w:eastAsia="ru-BY"/>
         </w:rPr>
         <w:t xml:space="preserve">&gt; </w:t>
       </w:r>
@@ -18504,7 +18625,7 @@
         <w:ind w:left="720"/>
         <w:rPr>
           <w:rFonts w:ascii="Calibri" w:eastAsia="Times New Roman" w:hAnsi="Calibri" w:cs="Calibri"/>
-          <w:lang w:val="ru-BY" w:eastAsia="ru-BY"/>
+          <w:lang w:eastAsia="ru-BY"/>
         </w:rPr>
       </w:pPr>
     </w:p>
@@ -18514,7 +18635,7 @@
         <w:ind w:left="720"/>
         <w:rPr>
           <w:rFonts w:ascii="Calibri" w:eastAsia="Times New Roman" w:hAnsi="Calibri" w:cs="Calibri"/>
-          <w:lang w:val="ru-BY" w:eastAsia="ru-BY"/>
+          <w:lang w:eastAsia="ru-BY"/>
         </w:rPr>
       </w:pPr>
       <w:r>
@@ -18522,7 +18643,7 @@
           <w:rFonts w:ascii="Times New Roman" w:eastAsia="Times New Roman" w:hAnsi="Times New Roman" w:cs="Times New Roman"/>
           <w:sz w:val="24"/>
           <w:szCs w:val="24"/>
-          <w:lang w:val="ru-BY" w:eastAsia="ru-BY"/>
+          <w:lang w:eastAsia="ru-BY"/>
         </w:rPr>
         <w:t>&lt;</w:t>
       </w:r>
@@ -18532,7 +18653,7 @@
           <w:rFonts w:ascii="Times New Roman" w:eastAsia="Times New Roman" w:hAnsi="Times New Roman" w:cs="Times New Roman"/>
           <w:sz w:val="24"/>
           <w:szCs w:val="24"/>
-          <w:lang w:val="ru-BY" w:eastAsia="ru-BY"/>
+          <w:lang w:eastAsia="ru-BY"/>
         </w:rPr>
         <w:t>script</w:t>
       </w:r>
@@ -18542,7 +18663,7 @@
           <w:rFonts w:ascii="Times New Roman" w:eastAsia="Times New Roman" w:hAnsi="Times New Roman" w:cs="Times New Roman"/>
           <w:sz w:val="24"/>
           <w:szCs w:val="24"/>
-          <w:lang w:val="ru-BY" w:eastAsia="ru-BY"/>
+          <w:lang w:eastAsia="ru-BY"/>
         </w:rPr>
         <w:t>&gt;</w:t>
       </w:r>
@@ -18553,7 +18674,7 @@
         <w:ind w:left="720"/>
         <w:rPr>
           <w:rFonts w:ascii="Calibri" w:eastAsia="Times New Roman" w:hAnsi="Calibri" w:cs="Calibri"/>
-          <w:lang w:val="ru-BY" w:eastAsia="ru-BY"/>
+          <w:lang w:eastAsia="ru-BY"/>
         </w:rPr>
       </w:pPr>
       <w:proofErr w:type="spellStart"/>
@@ -18562,7 +18683,7 @@
           <w:rFonts w:ascii="Times New Roman" w:eastAsia="Times New Roman" w:hAnsi="Times New Roman" w:cs="Times New Roman"/>
           <w:sz w:val="24"/>
           <w:szCs w:val="24"/>
-          <w:lang w:val="ru-BY" w:eastAsia="ru-BY"/>
+          <w:lang w:eastAsia="ru-BY"/>
         </w:rPr>
         <w:t>export</w:t>
       </w:r>
@@ -18572,7 +18693,7 @@
           <w:rFonts w:ascii="Times New Roman" w:eastAsia="Times New Roman" w:hAnsi="Times New Roman" w:cs="Times New Roman"/>
           <w:sz w:val="24"/>
           <w:szCs w:val="24"/>
-          <w:lang w:val="ru-BY" w:eastAsia="ru-BY"/>
+          <w:lang w:eastAsia="ru-BY"/>
         </w:rPr>
         <w:t xml:space="preserve"> </w:t>
       </w:r>
@@ -18582,7 +18703,7 @@
           <w:rFonts w:ascii="Times New Roman" w:eastAsia="Times New Roman" w:hAnsi="Times New Roman" w:cs="Times New Roman"/>
           <w:sz w:val="24"/>
           <w:szCs w:val="24"/>
-          <w:lang w:val="ru-BY" w:eastAsia="ru-BY"/>
+          <w:lang w:eastAsia="ru-BY"/>
         </w:rPr>
         <w:t>default</w:t>
       </w:r>
@@ -18592,7 +18713,7 @@
           <w:rFonts w:ascii="Times New Roman" w:eastAsia="Times New Roman" w:hAnsi="Times New Roman" w:cs="Times New Roman"/>
           <w:sz w:val="24"/>
           <w:szCs w:val="24"/>
-          <w:lang w:val="ru-BY" w:eastAsia="ru-BY"/>
+          <w:lang w:eastAsia="ru-BY"/>
         </w:rPr>
         <w:t xml:space="preserve"> {</w:t>
       </w:r>
@@ -18603,7 +18724,7 @@
         <w:ind w:left="720"/>
         <w:rPr>
           <w:rFonts w:ascii="Calibri" w:eastAsia="Times New Roman" w:hAnsi="Calibri" w:cs="Calibri"/>
-          <w:lang w:val="ru-BY" w:eastAsia="ru-BY"/>
+          <w:lang w:eastAsia="ru-BY"/>
         </w:rPr>
       </w:pPr>
       <w:proofErr w:type="spellStart"/>
@@ -18612,7 +18733,7 @@
           <w:rFonts w:ascii="Times New Roman" w:eastAsia="Times New Roman" w:hAnsi="Times New Roman" w:cs="Times New Roman"/>
           <w:sz w:val="24"/>
           <w:szCs w:val="24"/>
-          <w:lang w:val="ru-BY" w:eastAsia="ru-BY"/>
+          <w:lang w:eastAsia="ru-BY"/>
         </w:rPr>
         <w:t>data</w:t>
       </w:r>
@@ -18622,7 +18743,7 @@
           <w:rFonts w:ascii="Times New Roman" w:eastAsia="Times New Roman" w:hAnsi="Times New Roman" w:cs="Times New Roman"/>
           <w:sz w:val="24"/>
           <w:szCs w:val="24"/>
-          <w:lang w:val="ru-BY" w:eastAsia="ru-BY"/>
+          <w:lang w:eastAsia="ru-BY"/>
         </w:rPr>
         <w:t>(){</w:t>
       </w:r>
@@ -18633,7 +18754,7 @@
         <w:ind w:left="720"/>
         <w:rPr>
           <w:rFonts w:ascii="Calibri" w:eastAsia="Times New Roman" w:hAnsi="Calibri" w:cs="Calibri"/>
-          <w:lang w:val="ru-BY" w:eastAsia="ru-BY"/>
+          <w:lang w:eastAsia="ru-BY"/>
         </w:rPr>
       </w:pPr>
       <w:r>
@@ -18641,7 +18762,7 @@
           <w:rFonts w:ascii="Times New Roman" w:eastAsia="Times New Roman" w:hAnsi="Times New Roman" w:cs="Times New Roman"/>
           <w:sz w:val="24"/>
           <w:szCs w:val="24"/>
-          <w:lang w:val="ru-BY" w:eastAsia="ru-BY"/>
+          <w:lang w:eastAsia="ru-BY"/>
         </w:rPr>
         <w:t xml:space="preserve">        </w:t>
       </w:r>
@@ -18651,7 +18772,7 @@
           <w:rFonts w:ascii="Times New Roman" w:eastAsia="Times New Roman" w:hAnsi="Times New Roman" w:cs="Times New Roman"/>
           <w:sz w:val="24"/>
           <w:szCs w:val="24"/>
-          <w:lang w:val="ru-BY" w:eastAsia="ru-BY"/>
+          <w:lang w:eastAsia="ru-BY"/>
         </w:rPr>
         <w:t>return</w:t>
       </w:r>
@@ -18661,7 +18782,7 @@
           <w:rFonts w:ascii="Times New Roman" w:eastAsia="Times New Roman" w:hAnsi="Times New Roman" w:cs="Times New Roman"/>
           <w:sz w:val="24"/>
           <w:szCs w:val="24"/>
-          <w:lang w:val="ru-BY" w:eastAsia="ru-BY"/>
+          <w:lang w:eastAsia="ru-BY"/>
         </w:rPr>
         <w:t>{</w:t>
       </w:r>
@@ -18672,7 +18793,7 @@
         <w:ind w:left="720"/>
         <w:rPr>
           <w:rFonts w:ascii="Calibri" w:eastAsia="Times New Roman" w:hAnsi="Calibri" w:cs="Calibri"/>
-          <w:lang w:val="ru-BY" w:eastAsia="ru-BY"/>
+          <w:lang w:eastAsia="ru-BY"/>
         </w:rPr>
       </w:pPr>
       <w:r>
@@ -18680,7 +18801,7 @@
           <w:rFonts w:ascii="Times New Roman" w:eastAsia="Times New Roman" w:hAnsi="Times New Roman" w:cs="Times New Roman"/>
           <w:sz w:val="24"/>
           <w:szCs w:val="24"/>
-          <w:lang w:val="ru-BY" w:eastAsia="ru-BY"/>
+          <w:lang w:eastAsia="ru-BY"/>
         </w:rPr>
         <w:t xml:space="preserve">                </w:t>
       </w:r>
@@ -18690,7 +18811,7 @@
           <w:rFonts w:ascii="Times New Roman" w:eastAsia="Times New Roman" w:hAnsi="Times New Roman" w:cs="Times New Roman"/>
           <w:sz w:val="24"/>
           <w:szCs w:val="24"/>
-          <w:lang w:val="ru-BY" w:eastAsia="ru-BY"/>
+          <w:lang w:eastAsia="ru-BY"/>
         </w:rPr>
         <w:t>name</w:t>
       </w:r>
@@ -18700,7 +18821,7 @@
           <w:rFonts w:ascii="Times New Roman" w:eastAsia="Times New Roman" w:hAnsi="Times New Roman" w:cs="Times New Roman"/>
           <w:sz w:val="24"/>
           <w:szCs w:val="24"/>
-          <w:lang w:val="ru-BY" w:eastAsia="ru-BY"/>
+          <w:lang w:eastAsia="ru-BY"/>
         </w:rPr>
         <w:t xml:space="preserve">: </w:t>
       </w:r>
@@ -18710,7 +18831,7 @@
           <w:rFonts w:ascii="Times New Roman" w:eastAsia="Times New Roman" w:hAnsi="Times New Roman" w:cs="Times New Roman"/>
           <w:sz w:val="24"/>
           <w:szCs w:val="24"/>
-          <w:lang w:val="ru-BY" w:eastAsia="ru-BY"/>
+          <w:lang w:eastAsia="ru-BY"/>
         </w:rPr>
         <w:t>String</w:t>
       </w:r>
@@ -18720,7 +18841,7 @@
           <w:rFonts w:ascii="Times New Roman" w:eastAsia="Times New Roman" w:hAnsi="Times New Roman" w:cs="Times New Roman"/>
           <w:sz w:val="24"/>
           <w:szCs w:val="24"/>
-          <w:lang w:val="ru-BY" w:eastAsia="ru-BY"/>
+          <w:lang w:eastAsia="ru-BY"/>
         </w:rPr>
         <w:t xml:space="preserve">, </w:t>
       </w:r>
@@ -18731,7 +18852,7 @@
         <w:ind w:left="720"/>
         <w:rPr>
           <w:rFonts w:ascii="Calibri" w:eastAsia="Times New Roman" w:hAnsi="Calibri" w:cs="Calibri"/>
-          <w:lang w:val="ru-BY" w:eastAsia="ru-BY"/>
+          <w:lang w:eastAsia="ru-BY"/>
         </w:rPr>
       </w:pPr>
       <w:r>
@@ -18739,7 +18860,7 @@
           <w:rFonts w:ascii="Times New Roman" w:eastAsia="Times New Roman" w:hAnsi="Times New Roman" w:cs="Times New Roman"/>
           <w:sz w:val="24"/>
           <w:szCs w:val="24"/>
-          <w:lang w:val="ru-BY" w:eastAsia="ru-BY"/>
+          <w:lang w:eastAsia="ru-BY"/>
         </w:rPr>
         <w:t xml:space="preserve">                </w:t>
       </w:r>
@@ -18749,7 +18870,7 @@
           <w:rFonts w:ascii="Times New Roman" w:eastAsia="Times New Roman" w:hAnsi="Times New Roman" w:cs="Times New Roman"/>
           <w:sz w:val="24"/>
           <w:szCs w:val="24"/>
-          <w:lang w:val="ru-BY" w:eastAsia="ru-BY"/>
+          <w:lang w:eastAsia="ru-BY"/>
         </w:rPr>
         <w:t>birtday</w:t>
       </w:r>
@@ -18759,7 +18880,7 @@
           <w:rFonts w:ascii="Times New Roman" w:eastAsia="Times New Roman" w:hAnsi="Times New Roman" w:cs="Times New Roman"/>
           <w:sz w:val="24"/>
           <w:szCs w:val="24"/>
-          <w:lang w:val="ru-BY" w:eastAsia="ru-BY"/>
+          <w:lang w:eastAsia="ru-BY"/>
         </w:rPr>
         <w:t xml:space="preserve">: </w:t>
       </w:r>
@@ -18769,7 +18890,7 @@
           <w:rFonts w:ascii="Times New Roman" w:eastAsia="Times New Roman" w:hAnsi="Times New Roman" w:cs="Times New Roman"/>
           <w:sz w:val="24"/>
           <w:szCs w:val="24"/>
-          <w:lang w:val="ru-BY" w:eastAsia="ru-BY"/>
+          <w:lang w:eastAsia="ru-BY"/>
         </w:rPr>
         <w:t>String</w:t>
       </w:r>
@@ -18779,7 +18900,7 @@
           <w:rFonts w:ascii="Times New Roman" w:eastAsia="Times New Roman" w:hAnsi="Times New Roman" w:cs="Times New Roman"/>
           <w:sz w:val="24"/>
           <w:szCs w:val="24"/>
-          <w:lang w:val="ru-BY" w:eastAsia="ru-BY"/>
+          <w:lang w:eastAsia="ru-BY"/>
         </w:rPr>
         <w:t xml:space="preserve"> </w:t>
       </w:r>
@@ -18790,7 +18911,7 @@
         <w:ind w:left="720"/>
         <w:rPr>
           <w:rFonts w:ascii="Calibri" w:eastAsia="Times New Roman" w:hAnsi="Calibri" w:cs="Calibri"/>
-          <w:lang w:val="ru-BY" w:eastAsia="ru-BY"/>
+          <w:lang w:eastAsia="ru-BY"/>
         </w:rPr>
       </w:pPr>
       <w:r>
@@ -18798,7 +18919,7 @@
           <w:rFonts w:ascii="Times New Roman" w:eastAsia="Times New Roman" w:hAnsi="Times New Roman" w:cs="Times New Roman"/>
           <w:sz w:val="24"/>
           <w:szCs w:val="24"/>
-          <w:lang w:val="ru-BY" w:eastAsia="ru-BY"/>
+          <w:lang w:eastAsia="ru-BY"/>
         </w:rPr>
         <w:t>}},</w:t>
       </w:r>
@@ -18809,7 +18930,7 @@
         <w:ind w:left="720"/>
         <w:rPr>
           <w:rFonts w:ascii="Calibri" w:eastAsia="Times New Roman" w:hAnsi="Calibri" w:cs="Calibri"/>
-          <w:lang w:val="ru-BY" w:eastAsia="ru-BY"/>
+          <w:lang w:eastAsia="ru-BY"/>
         </w:rPr>
       </w:pPr>
       <w:proofErr w:type="spellStart"/>
@@ -18818,7 +18939,7 @@
           <w:rFonts w:ascii="Times New Roman" w:eastAsia="Times New Roman" w:hAnsi="Times New Roman" w:cs="Times New Roman"/>
           <w:sz w:val="24"/>
           <w:szCs w:val="24"/>
-          <w:lang w:val="ru-BY" w:eastAsia="ru-BY"/>
+          <w:lang w:eastAsia="ru-BY"/>
         </w:rPr>
         <w:t>computed</w:t>
       </w:r>
@@ -18828,7 +18949,7 @@
           <w:rFonts w:ascii="Times New Roman" w:eastAsia="Times New Roman" w:hAnsi="Times New Roman" w:cs="Times New Roman"/>
           <w:sz w:val="24"/>
           <w:szCs w:val="24"/>
-          <w:lang w:val="ru-BY" w:eastAsia="ru-BY"/>
+          <w:lang w:eastAsia="ru-BY"/>
         </w:rPr>
         <w:t xml:space="preserve">: { </w:t>
       </w:r>
@@ -18839,7 +18960,7 @@
         <w:ind w:left="720"/>
         <w:rPr>
           <w:rFonts w:ascii="Calibri" w:eastAsia="Times New Roman" w:hAnsi="Calibri" w:cs="Calibri"/>
-          <w:lang w:val="ru-BY" w:eastAsia="ru-BY"/>
+          <w:lang w:eastAsia="ru-BY"/>
         </w:rPr>
       </w:pPr>
       <w:r>
@@ -18847,7 +18968,7 @@
           <w:rFonts w:ascii="Times New Roman" w:eastAsia="Times New Roman" w:hAnsi="Times New Roman" w:cs="Times New Roman"/>
           <w:sz w:val="24"/>
           <w:szCs w:val="24"/>
-          <w:lang w:val="ru-BY" w:eastAsia="ru-BY"/>
+          <w:lang w:eastAsia="ru-BY"/>
         </w:rPr>
         <w:t xml:space="preserve">        </w:t>
       </w:r>
@@ -18857,7 +18978,7 @@
           <w:rFonts w:ascii="Times New Roman" w:eastAsia="Times New Roman" w:hAnsi="Times New Roman" w:cs="Times New Roman"/>
           <w:sz w:val="24"/>
           <w:szCs w:val="24"/>
-          <w:lang w:val="ru-BY" w:eastAsia="ru-BY"/>
+          <w:lang w:eastAsia="ru-BY"/>
         </w:rPr>
         <w:t>title</w:t>
       </w:r>
@@ -18867,7 +18988,7 @@
           <w:rFonts w:ascii="Times New Roman" w:eastAsia="Times New Roman" w:hAnsi="Times New Roman" w:cs="Times New Roman"/>
           <w:sz w:val="24"/>
           <w:szCs w:val="24"/>
-          <w:lang w:val="ru-BY" w:eastAsia="ru-BY"/>
+          <w:lang w:eastAsia="ru-BY"/>
         </w:rPr>
         <w:t xml:space="preserve">: </w:t>
       </w:r>
@@ -18877,7 +18998,7 @@
           <w:rFonts w:ascii="Times New Roman" w:eastAsia="Times New Roman" w:hAnsi="Times New Roman" w:cs="Times New Roman"/>
           <w:sz w:val="24"/>
           <w:szCs w:val="24"/>
-          <w:lang w:val="ru-BY" w:eastAsia="ru-BY"/>
+          <w:lang w:eastAsia="ru-BY"/>
         </w:rPr>
         <w:t>function</w:t>
       </w:r>
@@ -18887,7 +19008,7 @@
           <w:rFonts w:ascii="Times New Roman" w:eastAsia="Times New Roman" w:hAnsi="Times New Roman" w:cs="Times New Roman"/>
           <w:sz w:val="24"/>
           <w:szCs w:val="24"/>
-          <w:lang w:val="ru-BY" w:eastAsia="ru-BY"/>
+          <w:lang w:eastAsia="ru-BY"/>
         </w:rPr>
         <w:t xml:space="preserve">() { </w:t>
       </w:r>
@@ -18897,7 +19018,7 @@
           <w:rFonts w:ascii="Times New Roman" w:eastAsia="Times New Roman" w:hAnsi="Times New Roman" w:cs="Times New Roman"/>
           <w:sz w:val="24"/>
           <w:szCs w:val="24"/>
-          <w:lang w:val="ru-BY" w:eastAsia="ru-BY"/>
+          <w:lang w:eastAsia="ru-BY"/>
         </w:rPr>
         <w:t>return</w:t>
       </w:r>
@@ -18907,7 +19028,7 @@
           <w:rFonts w:ascii="Times New Roman" w:eastAsia="Times New Roman" w:hAnsi="Times New Roman" w:cs="Times New Roman"/>
           <w:sz w:val="24"/>
           <w:szCs w:val="24"/>
-          <w:lang w:val="ru-BY" w:eastAsia="ru-BY"/>
+          <w:lang w:eastAsia="ru-BY"/>
         </w:rPr>
         <w:t xml:space="preserve"> 'Пользователь: ' + </w:t>
       </w:r>
@@ -18917,7 +19038,7 @@
           <w:rFonts w:ascii="Times New Roman" w:eastAsia="Times New Roman" w:hAnsi="Times New Roman" w:cs="Times New Roman"/>
           <w:sz w:val="24"/>
           <w:szCs w:val="24"/>
-          <w:lang w:val="ru-BY" w:eastAsia="ru-BY"/>
+          <w:lang w:eastAsia="ru-BY"/>
         </w:rPr>
         <w:t>this.name.toUpperCase</w:t>
       </w:r>
@@ -18927,7 +19048,7 @@
           <w:rFonts w:ascii="Times New Roman" w:eastAsia="Times New Roman" w:hAnsi="Times New Roman" w:cs="Times New Roman"/>
           <w:sz w:val="24"/>
           <w:szCs w:val="24"/>
-          <w:lang w:val="ru-BY" w:eastAsia="ru-BY"/>
+          <w:lang w:eastAsia="ru-BY"/>
         </w:rPr>
         <w:t xml:space="preserve">(); }, </w:t>
       </w:r>
@@ -18938,7 +19059,7 @@
         <w:ind w:left="720"/>
         <w:rPr>
           <w:rFonts w:ascii="Calibri" w:eastAsia="Times New Roman" w:hAnsi="Calibri" w:cs="Calibri"/>
-          <w:lang w:val="ru-BY" w:eastAsia="ru-BY"/>
+          <w:lang w:eastAsia="ru-BY"/>
         </w:rPr>
       </w:pPr>
       <w:r>
@@ -18946,7 +19067,7 @@
           <w:rFonts w:ascii="Times New Roman" w:eastAsia="Times New Roman" w:hAnsi="Times New Roman" w:cs="Times New Roman"/>
           <w:sz w:val="24"/>
           <w:szCs w:val="24"/>
-          <w:lang w:val="ru-BY" w:eastAsia="ru-BY"/>
+          <w:lang w:eastAsia="ru-BY"/>
         </w:rPr>
         <w:t xml:space="preserve">        </w:t>
       </w:r>
@@ -18956,7 +19077,7 @@
           <w:rFonts w:ascii="Times New Roman" w:eastAsia="Times New Roman" w:hAnsi="Times New Roman" w:cs="Times New Roman"/>
           <w:sz w:val="24"/>
           <w:szCs w:val="24"/>
-          <w:lang w:val="ru-BY" w:eastAsia="ru-BY"/>
+          <w:lang w:eastAsia="ru-BY"/>
         </w:rPr>
         <w:t>timeago</w:t>
       </w:r>
@@ -18966,7 +19087,7 @@
           <w:rFonts w:ascii="Times New Roman" w:eastAsia="Times New Roman" w:hAnsi="Times New Roman" w:cs="Times New Roman"/>
           <w:sz w:val="24"/>
           <w:szCs w:val="24"/>
-          <w:lang w:val="ru-BY" w:eastAsia="ru-BY"/>
+          <w:lang w:eastAsia="ru-BY"/>
         </w:rPr>
         <w:t xml:space="preserve">: </w:t>
       </w:r>
@@ -18976,7 +19097,7 @@
           <w:rFonts w:ascii="Times New Roman" w:eastAsia="Times New Roman" w:hAnsi="Times New Roman" w:cs="Times New Roman"/>
           <w:sz w:val="24"/>
           <w:szCs w:val="24"/>
-          <w:lang w:val="ru-BY" w:eastAsia="ru-BY"/>
+          <w:lang w:eastAsia="ru-BY"/>
         </w:rPr>
         <w:t>function</w:t>
       </w:r>
@@ -18986,7 +19107,7 @@
           <w:rFonts w:ascii="Times New Roman" w:eastAsia="Times New Roman" w:hAnsi="Times New Roman" w:cs="Times New Roman"/>
           <w:sz w:val="24"/>
           <w:szCs w:val="24"/>
-          <w:lang w:val="ru-BY" w:eastAsia="ru-BY"/>
+          <w:lang w:eastAsia="ru-BY"/>
         </w:rPr>
         <w:t xml:space="preserve">() { </w:t>
       </w:r>
@@ -18996,7 +19117,7 @@
           <w:rFonts w:ascii="Times New Roman" w:eastAsia="Times New Roman" w:hAnsi="Times New Roman" w:cs="Times New Roman"/>
           <w:sz w:val="24"/>
           <w:szCs w:val="24"/>
-          <w:lang w:val="ru-BY" w:eastAsia="ru-BY"/>
+          <w:lang w:eastAsia="ru-BY"/>
         </w:rPr>
         <w:t>return</w:t>
       </w:r>
@@ -19006,7 +19127,7 @@
           <w:rFonts w:ascii="Times New Roman" w:eastAsia="Times New Roman" w:hAnsi="Times New Roman" w:cs="Times New Roman"/>
           <w:sz w:val="24"/>
           <w:szCs w:val="24"/>
-          <w:lang w:val="ru-BY" w:eastAsia="ru-BY"/>
+          <w:lang w:eastAsia="ru-BY"/>
         </w:rPr>
         <w:t xml:space="preserve"> </w:t>
       </w:r>
@@ -19016,7 +19137,7 @@
           <w:rFonts w:ascii="Times New Roman" w:eastAsia="Times New Roman" w:hAnsi="Times New Roman" w:cs="Times New Roman"/>
           <w:sz w:val="24"/>
           <w:szCs w:val="24"/>
-          <w:lang w:val="ru-BY" w:eastAsia="ru-BY"/>
+          <w:lang w:eastAsia="ru-BY"/>
         </w:rPr>
         <w:t>moment</w:t>
       </w:r>
@@ -19026,7 +19147,7 @@
           <w:rFonts w:ascii="Times New Roman" w:eastAsia="Times New Roman" w:hAnsi="Times New Roman" w:cs="Times New Roman"/>
           <w:sz w:val="24"/>
           <w:szCs w:val="24"/>
-          <w:lang w:val="ru-BY" w:eastAsia="ru-BY"/>
+          <w:lang w:eastAsia="ru-BY"/>
         </w:rPr>
         <w:t>(</w:t>
       </w:r>
@@ -19036,7 +19157,7 @@
           <w:rFonts w:ascii="Times New Roman" w:eastAsia="Times New Roman" w:hAnsi="Times New Roman" w:cs="Times New Roman"/>
           <w:sz w:val="24"/>
           <w:szCs w:val="24"/>
-          <w:lang w:val="ru-BY" w:eastAsia="ru-BY"/>
+          <w:lang w:eastAsia="ru-BY"/>
         </w:rPr>
         <w:t>this.birthday</w:t>
       </w:r>
@@ -19046,7 +19167,7 @@
           <w:rFonts w:ascii="Times New Roman" w:eastAsia="Times New Roman" w:hAnsi="Times New Roman" w:cs="Times New Roman"/>
           <w:sz w:val="24"/>
           <w:szCs w:val="24"/>
-          <w:lang w:val="ru-BY" w:eastAsia="ru-BY"/>
+          <w:lang w:eastAsia="ru-BY"/>
         </w:rPr>
         <w:t>).</w:t>
       </w:r>
@@ -19056,7 +19177,7 @@
           <w:rFonts w:ascii="Times New Roman" w:eastAsia="Times New Roman" w:hAnsi="Times New Roman" w:cs="Times New Roman"/>
           <w:sz w:val="24"/>
           <w:szCs w:val="24"/>
-          <w:lang w:val="ru-BY" w:eastAsia="ru-BY"/>
+          <w:lang w:eastAsia="ru-BY"/>
         </w:rPr>
         <w:t>fromNow</w:t>
       </w:r>
@@ -19066,7 +19187,7 @@
           <w:rFonts w:ascii="Times New Roman" w:eastAsia="Times New Roman" w:hAnsi="Times New Roman" w:cs="Times New Roman"/>
           <w:sz w:val="24"/>
           <w:szCs w:val="24"/>
-          <w:lang w:val="ru-BY" w:eastAsia="ru-BY"/>
+          <w:lang w:eastAsia="ru-BY"/>
         </w:rPr>
         <w:t xml:space="preserve">(); } </w:t>
       </w:r>
@@ -19077,7 +19198,7 @@
         <w:ind w:left="720"/>
         <w:rPr>
           <w:rFonts w:ascii="Calibri" w:eastAsia="Times New Roman" w:hAnsi="Calibri" w:cs="Calibri"/>
-          <w:lang w:val="ru-BY" w:eastAsia="ru-BY"/>
+          <w:lang w:eastAsia="ru-BY"/>
         </w:rPr>
       </w:pPr>
       <w:r>
@@ -19085,7 +19206,7 @@
           <w:rFonts w:ascii="Times New Roman" w:eastAsia="Times New Roman" w:hAnsi="Times New Roman" w:cs="Times New Roman"/>
           <w:sz w:val="24"/>
           <w:szCs w:val="24"/>
-          <w:lang w:val="ru-BY" w:eastAsia="ru-BY"/>
+          <w:lang w:eastAsia="ru-BY"/>
         </w:rPr>
         <w:t>}}</w:t>
       </w:r>
@@ -19096,7 +19217,7 @@
         <w:ind w:left="720"/>
         <w:rPr>
           <w:rFonts w:ascii="Calibri" w:eastAsia="Times New Roman" w:hAnsi="Calibri" w:cs="Calibri"/>
-          <w:lang w:val="ru-BY" w:eastAsia="ru-BY"/>
+          <w:lang w:eastAsia="ru-BY"/>
         </w:rPr>
       </w:pPr>
       <w:r>
@@ -19104,7 +19225,7 @@
           <w:rFonts w:ascii="Times New Roman" w:eastAsia="Times New Roman" w:hAnsi="Times New Roman" w:cs="Times New Roman"/>
           <w:sz w:val="24"/>
           <w:szCs w:val="24"/>
-          <w:lang w:val="ru-BY" w:eastAsia="ru-BY"/>
+          <w:lang w:eastAsia="ru-BY"/>
         </w:rPr>
         <w:t>&lt;/</w:t>
       </w:r>
@@ -19114,7 +19235,7 @@
           <w:rFonts w:ascii="Times New Roman" w:eastAsia="Times New Roman" w:hAnsi="Times New Roman" w:cs="Times New Roman"/>
           <w:sz w:val="24"/>
           <w:szCs w:val="24"/>
-          <w:lang w:val="ru-BY" w:eastAsia="ru-BY"/>
+          <w:lang w:eastAsia="ru-BY"/>
         </w:rPr>
         <w:t>script</w:t>
       </w:r>
@@ -19124,7 +19245,7 @@
           <w:rFonts w:ascii="Times New Roman" w:eastAsia="Times New Roman" w:hAnsi="Times New Roman" w:cs="Times New Roman"/>
           <w:sz w:val="24"/>
           <w:szCs w:val="24"/>
-          <w:lang w:val="ru-BY" w:eastAsia="ru-BY"/>
+          <w:lang w:eastAsia="ru-BY"/>
         </w:rPr>
         <w:t>&gt;</w:t>
       </w:r>
@@ -19135,7 +19256,7 @@
         <w:ind w:left="720"/>
         <w:rPr>
           <w:rFonts w:ascii="Calibri" w:eastAsia="Times New Roman" w:hAnsi="Calibri" w:cs="Calibri"/>
-          <w:lang w:val="ru-BY" w:eastAsia="ru-BY"/>
+          <w:lang w:eastAsia="ru-BY"/>
         </w:rPr>
       </w:pPr>
     </w:p>
@@ -19145,7 +19266,7 @@
         <w:ind w:left="720"/>
         <w:rPr>
           <w:rFonts w:ascii="Calibri" w:eastAsia="Times New Roman" w:hAnsi="Calibri" w:cs="Calibri"/>
-          <w:lang w:val="ru-BY" w:eastAsia="ru-BY"/>
+          <w:lang w:eastAsia="ru-BY"/>
         </w:rPr>
       </w:pPr>
       <w:r>
@@ -19187,7 +19308,7 @@
         <w:ind w:left="720"/>
         <w:rPr>
           <w:rFonts w:ascii="Calibri" w:eastAsia="Times New Roman" w:hAnsi="Calibri" w:cs="Calibri"/>
-          <w:lang w:val="ru-BY" w:eastAsia="ru-BY"/>
+          <w:lang w:eastAsia="ru-BY"/>
         </w:rPr>
       </w:pPr>
       <w:r>
@@ -19195,7 +19316,7 @@
           <w:rFonts w:ascii="Times New Roman" w:eastAsia="Times New Roman" w:hAnsi="Times New Roman" w:cs="Times New Roman"/>
           <w:sz w:val="24"/>
           <w:szCs w:val="24"/>
-          <w:lang w:val="ru-BY" w:eastAsia="ru-BY"/>
+          <w:lang w:eastAsia="ru-BY"/>
         </w:rPr>
         <w:t>&lt;</w:t>
       </w:r>
@@ -19205,7 +19326,7 @@
           <w:rFonts w:ascii="Times New Roman" w:eastAsia="Times New Roman" w:hAnsi="Times New Roman" w:cs="Times New Roman"/>
           <w:sz w:val="24"/>
           <w:szCs w:val="24"/>
-          <w:lang w:val="ru-BY" w:eastAsia="ru-BY"/>
+          <w:lang w:eastAsia="ru-BY"/>
         </w:rPr>
         <w:t>ul</w:t>
       </w:r>
@@ -19215,7 +19336,7 @@
           <w:rFonts w:ascii="Times New Roman" w:eastAsia="Times New Roman" w:hAnsi="Times New Roman" w:cs="Times New Roman"/>
           <w:sz w:val="24"/>
           <w:szCs w:val="24"/>
-          <w:lang w:val="ru-BY" w:eastAsia="ru-BY"/>
+          <w:lang w:eastAsia="ru-BY"/>
         </w:rPr>
         <w:t>&gt;</w:t>
       </w:r>
@@ -19226,7 +19347,7 @@
         <w:ind w:left="720"/>
         <w:rPr>
           <w:rFonts w:ascii="Calibri" w:eastAsia="Times New Roman" w:hAnsi="Calibri" w:cs="Calibri"/>
-          <w:lang w:val="ru-BY" w:eastAsia="ru-BY"/>
+          <w:lang w:eastAsia="ru-BY"/>
         </w:rPr>
       </w:pPr>
       <w:r>
@@ -19234,7 +19355,7 @@
           <w:rFonts w:ascii="Times New Roman" w:eastAsia="Times New Roman" w:hAnsi="Times New Roman" w:cs="Times New Roman"/>
           <w:sz w:val="24"/>
           <w:szCs w:val="24"/>
-          <w:lang w:val="ru-BY" w:eastAsia="ru-BY"/>
+          <w:lang w:eastAsia="ru-BY"/>
         </w:rPr>
         <w:t>        &lt;</w:t>
       </w:r>
@@ -19244,7 +19365,7 @@
           <w:rFonts w:ascii="Times New Roman" w:eastAsia="Times New Roman" w:hAnsi="Times New Roman" w:cs="Times New Roman"/>
           <w:sz w:val="24"/>
           <w:szCs w:val="24"/>
-          <w:lang w:val="ru-BY" w:eastAsia="ru-BY"/>
+          <w:lang w:eastAsia="ru-BY"/>
         </w:rPr>
         <w:t>li</w:t>
       </w:r>
@@ -19254,7 +19375,7 @@
           <w:rFonts w:ascii="Times New Roman" w:eastAsia="Times New Roman" w:hAnsi="Times New Roman" w:cs="Times New Roman"/>
           <w:sz w:val="24"/>
           <w:szCs w:val="24"/>
-          <w:lang w:val="ru-BY" w:eastAsia="ru-BY"/>
+          <w:lang w:eastAsia="ru-BY"/>
         </w:rPr>
         <w:t xml:space="preserve"> v-</w:t>
       </w:r>
@@ -19264,7 +19385,7 @@
           <w:rFonts w:ascii="Times New Roman" w:eastAsia="Times New Roman" w:hAnsi="Times New Roman" w:cs="Times New Roman"/>
           <w:sz w:val="24"/>
           <w:szCs w:val="24"/>
-          <w:lang w:val="ru-BY" w:eastAsia="ru-BY"/>
+          <w:lang w:eastAsia="ru-BY"/>
         </w:rPr>
         <w:t>for</w:t>
       </w:r>
@@ -19274,7 +19395,7 @@
           <w:rFonts w:ascii="Times New Roman" w:eastAsia="Times New Roman" w:hAnsi="Times New Roman" w:cs="Times New Roman"/>
           <w:sz w:val="24"/>
           <w:szCs w:val="24"/>
-          <w:lang w:val="ru-BY" w:eastAsia="ru-BY"/>
+          <w:lang w:eastAsia="ru-BY"/>
         </w:rPr>
         <w:t>="</w:t>
       </w:r>
@@ -19284,7 +19405,7 @@
           <w:rFonts w:ascii="Times New Roman" w:eastAsia="Times New Roman" w:hAnsi="Times New Roman" w:cs="Times New Roman"/>
           <w:sz w:val="24"/>
           <w:szCs w:val="24"/>
-          <w:lang w:val="ru-BY" w:eastAsia="ru-BY"/>
+          <w:lang w:eastAsia="ru-BY"/>
         </w:rPr>
         <w:t>user</w:t>
       </w:r>
@@ -19294,7 +19415,7 @@
           <w:rFonts w:ascii="Times New Roman" w:eastAsia="Times New Roman" w:hAnsi="Times New Roman" w:cs="Times New Roman"/>
           <w:sz w:val="24"/>
           <w:szCs w:val="24"/>
-          <w:lang w:val="ru-BY" w:eastAsia="ru-BY"/>
+          <w:lang w:eastAsia="ru-BY"/>
         </w:rPr>
         <w:t xml:space="preserve"> </w:t>
       </w:r>
@@ -19304,7 +19425,7 @@
           <w:rFonts w:ascii="Times New Roman" w:eastAsia="Times New Roman" w:hAnsi="Times New Roman" w:cs="Times New Roman"/>
           <w:sz w:val="24"/>
           <w:szCs w:val="24"/>
-          <w:lang w:val="ru-BY" w:eastAsia="ru-BY"/>
+          <w:lang w:eastAsia="ru-BY"/>
         </w:rPr>
         <w:t>in</w:t>
       </w:r>
@@ -19314,7 +19435,7 @@
           <w:rFonts w:ascii="Times New Roman" w:eastAsia="Times New Roman" w:hAnsi="Times New Roman" w:cs="Times New Roman"/>
           <w:sz w:val="24"/>
           <w:szCs w:val="24"/>
-          <w:lang w:val="ru-BY" w:eastAsia="ru-BY"/>
+          <w:lang w:eastAsia="ru-BY"/>
         </w:rPr>
         <w:t xml:space="preserve"> </w:t>
       </w:r>
@@ -19324,7 +19445,7 @@
           <w:rFonts w:ascii="Times New Roman" w:eastAsia="Times New Roman" w:hAnsi="Times New Roman" w:cs="Times New Roman"/>
           <w:sz w:val="24"/>
           <w:szCs w:val="24"/>
-          <w:lang w:val="ru-BY" w:eastAsia="ru-BY"/>
+          <w:lang w:eastAsia="ru-BY"/>
         </w:rPr>
         <w:t>users</w:t>
       </w:r>
@@ -19334,7 +19455,7 @@
           <w:rFonts w:ascii="Times New Roman" w:eastAsia="Times New Roman" w:hAnsi="Times New Roman" w:cs="Times New Roman"/>
           <w:sz w:val="24"/>
           <w:szCs w:val="24"/>
-          <w:lang w:val="ru-BY" w:eastAsia="ru-BY"/>
+          <w:lang w:eastAsia="ru-BY"/>
         </w:rPr>
         <w:t xml:space="preserve">"&gt;{{ </w:t>
       </w:r>
@@ -19344,7 +19465,7 @@
           <w:rFonts w:ascii="Times New Roman" w:eastAsia="Times New Roman" w:hAnsi="Times New Roman" w:cs="Times New Roman"/>
           <w:sz w:val="24"/>
           <w:szCs w:val="24"/>
-          <w:lang w:val="ru-BY" w:eastAsia="ru-BY"/>
+          <w:lang w:eastAsia="ru-BY"/>
         </w:rPr>
         <w:t>user</w:t>
       </w:r>
@@ -19354,7 +19475,7 @@
           <w:rFonts w:ascii="Times New Roman" w:eastAsia="Times New Roman" w:hAnsi="Times New Roman" w:cs="Times New Roman"/>
           <w:sz w:val="24"/>
           <w:szCs w:val="24"/>
-          <w:lang w:val="ru-BY" w:eastAsia="ru-BY"/>
+          <w:lang w:eastAsia="ru-BY"/>
         </w:rPr>
         <w:t>}}&lt;/</w:t>
       </w:r>
@@ -19364,7 +19485,7 @@
           <w:rFonts w:ascii="Times New Roman" w:eastAsia="Times New Roman" w:hAnsi="Times New Roman" w:cs="Times New Roman"/>
           <w:sz w:val="24"/>
           <w:szCs w:val="24"/>
-          <w:lang w:val="ru-BY" w:eastAsia="ru-BY"/>
+          <w:lang w:eastAsia="ru-BY"/>
         </w:rPr>
         <w:t>li</w:t>
       </w:r>
@@ -19374,7 +19495,7 @@
           <w:rFonts w:ascii="Times New Roman" w:eastAsia="Times New Roman" w:hAnsi="Times New Roman" w:cs="Times New Roman"/>
           <w:sz w:val="24"/>
           <w:szCs w:val="24"/>
-          <w:lang w:val="ru-BY" w:eastAsia="ru-BY"/>
+          <w:lang w:eastAsia="ru-BY"/>
         </w:rPr>
         <w:t>&gt;</w:t>
       </w:r>
@@ -19385,7 +19506,7 @@
         <w:ind w:left="720"/>
         <w:rPr>
           <w:rFonts w:ascii="Calibri" w:eastAsia="Times New Roman" w:hAnsi="Calibri" w:cs="Calibri"/>
-          <w:lang w:val="ru-BY" w:eastAsia="ru-BY"/>
+          <w:lang w:eastAsia="ru-BY"/>
         </w:rPr>
       </w:pPr>
       <w:r>
@@ -19393,7 +19514,7 @@
           <w:rFonts w:ascii="Times New Roman" w:eastAsia="Times New Roman" w:hAnsi="Times New Roman" w:cs="Times New Roman"/>
           <w:sz w:val="24"/>
           <w:szCs w:val="24"/>
-          <w:lang w:val="ru-BY" w:eastAsia="ru-BY"/>
+          <w:lang w:eastAsia="ru-BY"/>
         </w:rPr>
         <w:t>&lt;/</w:t>
       </w:r>
@@ -19403,7 +19524,7 @@
           <w:rFonts w:ascii="Times New Roman" w:eastAsia="Times New Roman" w:hAnsi="Times New Roman" w:cs="Times New Roman"/>
           <w:sz w:val="24"/>
           <w:szCs w:val="24"/>
-          <w:lang w:val="ru-BY" w:eastAsia="ru-BY"/>
+          <w:lang w:eastAsia="ru-BY"/>
         </w:rPr>
         <w:t>ul</w:t>
       </w:r>
@@ -19413,7 +19534,7 @@
           <w:rFonts w:ascii="Times New Roman" w:eastAsia="Times New Roman" w:hAnsi="Times New Roman" w:cs="Times New Roman"/>
           <w:sz w:val="24"/>
           <w:szCs w:val="24"/>
-          <w:lang w:val="ru-BY" w:eastAsia="ru-BY"/>
+          <w:lang w:eastAsia="ru-BY"/>
         </w:rPr>
         <w:t>&gt;</w:t>
       </w:r>
@@ -19424,7 +19545,7 @@
         <w:ind w:left="720"/>
         <w:rPr>
           <w:rFonts w:ascii="Calibri" w:eastAsia="Times New Roman" w:hAnsi="Calibri" w:cs="Calibri"/>
-          <w:lang w:val="ru-BY" w:eastAsia="ru-BY"/>
+          <w:lang w:eastAsia="ru-BY"/>
         </w:rPr>
       </w:pPr>
     </w:p>
@@ -19434,7 +19555,7 @@
         <w:ind w:left="720"/>
         <w:rPr>
           <w:rFonts w:ascii="Calibri" w:eastAsia="Times New Roman" w:hAnsi="Calibri" w:cs="Calibri"/>
-          <w:lang w:val="ru-BY" w:eastAsia="ru-BY"/>
+          <w:lang w:eastAsia="ru-BY"/>
         </w:rPr>
       </w:pPr>
       <w:r>
@@ -19442,7 +19563,7 @@
           <w:rFonts w:ascii="Times New Roman" w:eastAsia="Times New Roman" w:hAnsi="Times New Roman" w:cs="Times New Roman"/>
           <w:sz w:val="24"/>
           <w:szCs w:val="24"/>
-          <w:lang w:val="ru-BY" w:eastAsia="ru-BY"/>
+          <w:lang w:eastAsia="ru-BY"/>
         </w:rPr>
         <w:t>&lt;</w:t>
       </w:r>
@@ -19452,7 +19573,7 @@
           <w:rFonts w:ascii="Times New Roman" w:eastAsia="Times New Roman" w:hAnsi="Times New Roman" w:cs="Times New Roman"/>
           <w:sz w:val="24"/>
           <w:szCs w:val="24"/>
-          <w:lang w:val="ru-BY" w:eastAsia="ru-BY"/>
+          <w:lang w:eastAsia="ru-BY"/>
         </w:rPr>
         <w:t>script</w:t>
       </w:r>
@@ -19462,7 +19583,7 @@
           <w:rFonts w:ascii="Times New Roman" w:eastAsia="Times New Roman" w:hAnsi="Times New Roman" w:cs="Times New Roman"/>
           <w:sz w:val="24"/>
           <w:szCs w:val="24"/>
-          <w:lang w:val="ru-BY" w:eastAsia="ru-BY"/>
+          <w:lang w:eastAsia="ru-BY"/>
         </w:rPr>
         <w:t>&gt;</w:t>
       </w:r>
@@ -19473,7 +19594,7 @@
         <w:ind w:left="720"/>
         <w:rPr>
           <w:rFonts w:ascii="Calibri" w:eastAsia="Times New Roman" w:hAnsi="Calibri" w:cs="Calibri"/>
-          <w:lang w:val="ru-BY" w:eastAsia="ru-BY"/>
+          <w:lang w:eastAsia="ru-BY"/>
         </w:rPr>
       </w:pPr>
       <w:proofErr w:type="spellStart"/>
@@ -19482,7 +19603,7 @@
           <w:rFonts w:ascii="Times New Roman" w:eastAsia="Times New Roman" w:hAnsi="Times New Roman" w:cs="Times New Roman"/>
           <w:sz w:val="24"/>
           <w:szCs w:val="24"/>
-          <w:lang w:val="ru-BY" w:eastAsia="ru-BY"/>
+          <w:lang w:eastAsia="ru-BY"/>
         </w:rPr>
         <w:t>data</w:t>
       </w:r>
@@ -19492,7 +19613,7 @@
           <w:rFonts w:ascii="Times New Roman" w:eastAsia="Times New Roman" w:hAnsi="Times New Roman" w:cs="Times New Roman"/>
           <w:sz w:val="24"/>
           <w:szCs w:val="24"/>
-          <w:lang w:val="ru-BY" w:eastAsia="ru-BY"/>
+          <w:lang w:eastAsia="ru-BY"/>
         </w:rPr>
         <w:t>(){</w:t>
       </w:r>
@@ -19503,7 +19624,7 @@
         <w:ind w:left="720"/>
         <w:rPr>
           <w:rFonts w:ascii="Calibri" w:eastAsia="Times New Roman" w:hAnsi="Calibri" w:cs="Calibri"/>
-          <w:lang w:val="ru-BY" w:eastAsia="ru-BY"/>
+          <w:lang w:eastAsia="ru-BY"/>
         </w:rPr>
       </w:pPr>
       <w:r>
@@ -19511,7 +19632,7 @@
           <w:rFonts w:ascii="Times New Roman" w:eastAsia="Times New Roman" w:hAnsi="Times New Roman" w:cs="Times New Roman"/>
           <w:sz w:val="24"/>
           <w:szCs w:val="24"/>
-          <w:lang w:val="ru-BY" w:eastAsia="ru-BY"/>
+          <w:lang w:eastAsia="ru-BY"/>
         </w:rPr>
         <w:t xml:space="preserve">        </w:t>
       </w:r>
@@ -19521,7 +19642,7 @@
           <w:rFonts w:ascii="Times New Roman" w:eastAsia="Times New Roman" w:hAnsi="Times New Roman" w:cs="Times New Roman"/>
           <w:sz w:val="24"/>
           <w:szCs w:val="24"/>
-          <w:lang w:val="ru-BY" w:eastAsia="ru-BY"/>
+          <w:lang w:eastAsia="ru-BY"/>
         </w:rPr>
         <w:t>return</w:t>
       </w:r>
@@ -19531,7 +19652,7 @@
           <w:rFonts w:ascii="Times New Roman" w:eastAsia="Times New Roman" w:hAnsi="Times New Roman" w:cs="Times New Roman"/>
           <w:sz w:val="24"/>
           <w:szCs w:val="24"/>
-          <w:lang w:val="ru-BY" w:eastAsia="ru-BY"/>
+          <w:lang w:eastAsia="ru-BY"/>
         </w:rPr>
         <w:t>{</w:t>
       </w:r>
@@ -19542,7 +19663,7 @@
         <w:ind w:left="720"/>
         <w:rPr>
           <w:rFonts w:ascii="Calibri" w:eastAsia="Times New Roman" w:hAnsi="Calibri" w:cs="Calibri"/>
-          <w:lang w:val="ru-BY" w:eastAsia="ru-BY"/>
+          <w:lang w:eastAsia="ru-BY"/>
         </w:rPr>
       </w:pPr>
       <w:proofErr w:type="spellStart"/>
@@ -19551,7 +19672,7 @@
           <w:rFonts w:ascii="Times New Roman" w:eastAsia="Times New Roman" w:hAnsi="Times New Roman" w:cs="Times New Roman"/>
           <w:sz w:val="24"/>
           <w:szCs w:val="24"/>
-          <w:lang w:val="ru-BY" w:eastAsia="ru-BY"/>
+          <w:lang w:eastAsia="ru-BY"/>
         </w:rPr>
         <w:t>users</w:t>
       </w:r>
@@ -19561,7 +19682,7 @@
           <w:rFonts w:ascii="Times New Roman" w:eastAsia="Times New Roman" w:hAnsi="Times New Roman" w:cs="Times New Roman"/>
           <w:sz w:val="24"/>
           <w:szCs w:val="24"/>
-          <w:lang w:val="ru-BY" w:eastAsia="ru-BY"/>
+          <w:lang w:eastAsia="ru-BY"/>
         </w:rPr>
         <w:t>: ['</w:t>
       </w:r>
@@ -19571,7 +19692,7 @@
           <w:rFonts w:ascii="Times New Roman" w:eastAsia="Times New Roman" w:hAnsi="Times New Roman" w:cs="Times New Roman"/>
           <w:sz w:val="24"/>
           <w:szCs w:val="24"/>
-          <w:lang w:val="ru-BY" w:eastAsia="ru-BY"/>
+          <w:lang w:eastAsia="ru-BY"/>
         </w:rPr>
         <w:t>Tom</w:t>
       </w:r>
@@ -19581,7 +19702,7 @@
           <w:rFonts w:ascii="Times New Roman" w:eastAsia="Times New Roman" w:hAnsi="Times New Roman" w:cs="Times New Roman"/>
           <w:sz w:val="24"/>
           <w:szCs w:val="24"/>
-          <w:lang w:val="ru-BY" w:eastAsia="ru-BY"/>
+          <w:lang w:eastAsia="ru-BY"/>
         </w:rPr>
         <w:t>', '</w:t>
       </w:r>
@@ -19591,7 +19712,7 @@
           <w:rFonts w:ascii="Times New Roman" w:eastAsia="Times New Roman" w:hAnsi="Times New Roman" w:cs="Times New Roman"/>
           <w:sz w:val="24"/>
           <w:szCs w:val="24"/>
-          <w:lang w:val="ru-BY" w:eastAsia="ru-BY"/>
+          <w:lang w:eastAsia="ru-BY"/>
         </w:rPr>
         <w:t>Sam</w:t>
       </w:r>
@@ -19601,7 +19722,7 @@
           <w:rFonts w:ascii="Times New Roman" w:eastAsia="Times New Roman" w:hAnsi="Times New Roman" w:cs="Times New Roman"/>
           <w:sz w:val="24"/>
           <w:szCs w:val="24"/>
-          <w:lang w:val="ru-BY" w:eastAsia="ru-BY"/>
+          <w:lang w:eastAsia="ru-BY"/>
         </w:rPr>
         <w:t>', '</w:t>
       </w:r>
@@ -19611,7 +19732,7 @@
           <w:rFonts w:ascii="Times New Roman" w:eastAsia="Times New Roman" w:hAnsi="Times New Roman" w:cs="Times New Roman"/>
           <w:sz w:val="24"/>
           <w:szCs w:val="24"/>
-          <w:lang w:val="ru-BY" w:eastAsia="ru-BY"/>
+          <w:lang w:eastAsia="ru-BY"/>
         </w:rPr>
         <w:t>Alice</w:t>
       </w:r>
@@ -19621,7 +19742,7 @@
           <w:rFonts w:ascii="Times New Roman" w:eastAsia="Times New Roman" w:hAnsi="Times New Roman" w:cs="Times New Roman"/>
           <w:sz w:val="24"/>
           <w:szCs w:val="24"/>
-          <w:lang w:val="ru-BY" w:eastAsia="ru-BY"/>
+          <w:lang w:eastAsia="ru-BY"/>
         </w:rPr>
         <w:t>', '</w:t>
       </w:r>
@@ -19631,7 +19752,7 @@
           <w:rFonts w:ascii="Times New Roman" w:eastAsia="Times New Roman" w:hAnsi="Times New Roman" w:cs="Times New Roman"/>
           <w:sz w:val="24"/>
           <w:szCs w:val="24"/>
-          <w:lang w:val="ru-BY" w:eastAsia="ru-BY"/>
+          <w:lang w:eastAsia="ru-BY"/>
         </w:rPr>
         <w:t>Kate</w:t>
       </w:r>
@@ -19641,7 +19762,7 @@
           <w:rFonts w:ascii="Times New Roman" w:eastAsia="Times New Roman" w:hAnsi="Times New Roman" w:cs="Times New Roman"/>
           <w:sz w:val="24"/>
           <w:szCs w:val="24"/>
-          <w:lang w:val="ru-BY" w:eastAsia="ru-BY"/>
+          <w:lang w:eastAsia="ru-BY"/>
         </w:rPr>
         <w:t>']</w:t>
       </w:r>
@@ -19652,7 +19773,7 @@
         <w:ind w:left="720"/>
         <w:rPr>
           <w:rFonts w:ascii="Calibri" w:eastAsia="Times New Roman" w:hAnsi="Calibri" w:cs="Calibri"/>
-          <w:lang w:val="ru-BY" w:eastAsia="ru-BY"/>
+          <w:lang w:eastAsia="ru-BY"/>
         </w:rPr>
       </w:pPr>
       <w:r>
@@ -19660,7 +19781,7 @@
           <w:rFonts w:ascii="Times New Roman" w:eastAsia="Times New Roman" w:hAnsi="Times New Roman" w:cs="Times New Roman"/>
           <w:sz w:val="24"/>
           <w:szCs w:val="24"/>
-          <w:lang w:val="ru-BY" w:eastAsia="ru-BY"/>
+          <w:lang w:eastAsia="ru-BY"/>
         </w:rPr>
         <w:t>}},</w:t>
       </w:r>
@@ -19671,7 +19792,7 @@
         <w:ind w:left="720"/>
         <w:rPr>
           <w:rFonts w:ascii="Calibri" w:eastAsia="Times New Roman" w:hAnsi="Calibri" w:cs="Calibri"/>
-          <w:lang w:val="ru-BY" w:eastAsia="ru-BY"/>
+          <w:lang w:eastAsia="ru-BY"/>
         </w:rPr>
       </w:pPr>
       <w:r>
@@ -19679,7 +19800,7 @@
           <w:rFonts w:ascii="Times New Roman" w:eastAsia="Times New Roman" w:hAnsi="Times New Roman" w:cs="Times New Roman"/>
           <w:sz w:val="24"/>
           <w:szCs w:val="24"/>
-          <w:lang w:val="ru-BY" w:eastAsia="ru-BY"/>
+          <w:lang w:eastAsia="ru-BY"/>
         </w:rPr>
         <w:t>&lt;/</w:t>
       </w:r>
@@ -19689,7 +19810,7 @@
           <w:rFonts w:ascii="Times New Roman" w:eastAsia="Times New Roman" w:hAnsi="Times New Roman" w:cs="Times New Roman"/>
           <w:sz w:val="24"/>
           <w:szCs w:val="24"/>
-          <w:lang w:val="ru-BY" w:eastAsia="ru-BY"/>
+          <w:lang w:eastAsia="ru-BY"/>
         </w:rPr>
         <w:t>script</w:t>
       </w:r>
@@ -19699,7 +19820,7 @@
           <w:rFonts w:ascii="Times New Roman" w:eastAsia="Times New Roman" w:hAnsi="Times New Roman" w:cs="Times New Roman"/>
           <w:sz w:val="24"/>
           <w:szCs w:val="24"/>
-          <w:lang w:val="ru-BY" w:eastAsia="ru-BY"/>
+          <w:lang w:eastAsia="ru-BY"/>
         </w:rPr>
         <w:t>&gt;</w:t>
       </w:r>
@@ -19710,7 +19831,7 @@
         <w:ind w:left="720"/>
         <w:rPr>
           <w:rFonts w:ascii="Calibri" w:eastAsia="Times New Roman" w:hAnsi="Calibri" w:cs="Calibri"/>
-          <w:lang w:val="ru-BY" w:eastAsia="ru-BY"/>
+          <w:lang w:eastAsia="ru-BY"/>
         </w:rPr>
       </w:pPr>
     </w:p>
@@ -19720,7 +19841,7 @@
         <w:ind w:left="720"/>
         <w:rPr>
           <w:rFonts w:ascii="Calibri" w:eastAsia="Times New Roman" w:hAnsi="Calibri" w:cs="Calibri"/>
-          <w:lang w:val="ru-BY" w:eastAsia="ru-BY"/>
+          <w:lang w:eastAsia="ru-BY"/>
         </w:rPr>
       </w:pPr>
       <w:r>
@@ -19762,7 +19883,7 @@
         <w:ind w:left="720"/>
         <w:rPr>
           <w:rFonts w:ascii="Calibri" w:eastAsia="Times New Roman" w:hAnsi="Calibri" w:cs="Calibri"/>
-          <w:lang w:val="ru-BY" w:eastAsia="ru-BY"/>
+          <w:lang w:eastAsia="ru-BY"/>
         </w:rPr>
       </w:pPr>
       <w:r>
@@ -19770,7 +19891,7 @@
           <w:rFonts w:ascii="Times New Roman" w:eastAsia="Times New Roman" w:hAnsi="Times New Roman" w:cs="Times New Roman"/>
           <w:sz w:val="24"/>
           <w:szCs w:val="24"/>
-          <w:lang w:val="ru-BY" w:eastAsia="ru-BY"/>
+          <w:lang w:eastAsia="ru-BY"/>
         </w:rPr>
         <w:t>&lt;</w:t>
       </w:r>
@@ -19780,7 +19901,7 @@
           <w:rFonts w:ascii="Times New Roman" w:eastAsia="Times New Roman" w:hAnsi="Times New Roman" w:cs="Times New Roman"/>
           <w:sz w:val="24"/>
           <w:szCs w:val="24"/>
-          <w:lang w:val="ru-BY" w:eastAsia="ru-BY"/>
+          <w:lang w:eastAsia="ru-BY"/>
         </w:rPr>
         <w:t>div</w:t>
       </w:r>
@@ -19790,7 +19911,7 @@
           <w:rFonts w:ascii="Times New Roman" w:eastAsia="Times New Roman" w:hAnsi="Times New Roman" w:cs="Times New Roman"/>
           <w:sz w:val="24"/>
           <w:szCs w:val="24"/>
-          <w:lang w:val="ru-BY" w:eastAsia="ru-BY"/>
+          <w:lang w:eastAsia="ru-BY"/>
         </w:rPr>
         <w:t xml:space="preserve"> v-</w:t>
       </w:r>
@@ -19800,7 +19921,7 @@
           <w:rFonts w:ascii="Times New Roman" w:eastAsia="Times New Roman" w:hAnsi="Times New Roman" w:cs="Times New Roman"/>
           <w:sz w:val="24"/>
           <w:szCs w:val="24"/>
-          <w:lang w:val="ru-BY" w:eastAsia="ru-BY"/>
+          <w:lang w:eastAsia="ru-BY"/>
         </w:rPr>
         <w:t>if</w:t>
       </w:r>
@@ -19810,7 +19931,7 @@
           <w:rFonts w:ascii="Times New Roman" w:eastAsia="Times New Roman" w:hAnsi="Times New Roman" w:cs="Times New Roman"/>
           <w:sz w:val="24"/>
           <w:szCs w:val="24"/>
-          <w:lang w:val="ru-BY" w:eastAsia="ru-BY"/>
+          <w:lang w:eastAsia="ru-BY"/>
         </w:rPr>
         <w:t>="</w:t>
       </w:r>
@@ -19820,7 +19941,7 @@
           <w:rFonts w:ascii="Times New Roman" w:eastAsia="Times New Roman" w:hAnsi="Times New Roman" w:cs="Times New Roman"/>
           <w:sz w:val="24"/>
           <w:szCs w:val="24"/>
-          <w:lang w:val="ru-BY" w:eastAsia="ru-BY"/>
+          <w:lang w:eastAsia="ru-BY"/>
         </w:rPr>
         <w:t>type</w:t>
       </w:r>
@@ -19830,7 +19951,7 @@
           <w:rFonts w:ascii="Times New Roman" w:eastAsia="Times New Roman" w:hAnsi="Times New Roman" w:cs="Times New Roman"/>
           <w:sz w:val="24"/>
           <w:szCs w:val="24"/>
-          <w:lang w:val="ru-BY" w:eastAsia="ru-BY"/>
+          <w:lang w:eastAsia="ru-BY"/>
         </w:rPr>
         <w:t xml:space="preserve"> === 'A'"&gt; A &lt;/</w:t>
       </w:r>
@@ -19840,7 +19961,7 @@
           <w:rFonts w:ascii="Times New Roman" w:eastAsia="Times New Roman" w:hAnsi="Times New Roman" w:cs="Times New Roman"/>
           <w:sz w:val="24"/>
           <w:szCs w:val="24"/>
-          <w:lang w:val="ru-BY" w:eastAsia="ru-BY"/>
+          <w:lang w:eastAsia="ru-BY"/>
         </w:rPr>
         <w:t>div</w:t>
       </w:r>
@@ -19850,7 +19971,7 @@
           <w:rFonts w:ascii="Times New Roman" w:eastAsia="Times New Roman" w:hAnsi="Times New Roman" w:cs="Times New Roman"/>
           <w:sz w:val="24"/>
           <w:szCs w:val="24"/>
-          <w:lang w:val="ru-BY" w:eastAsia="ru-BY"/>
+          <w:lang w:eastAsia="ru-BY"/>
         </w:rPr>
         <w:t>&gt;</w:t>
       </w:r>
@@ -19861,7 +19982,7 @@
         <w:ind w:left="720"/>
         <w:rPr>
           <w:rFonts w:ascii="Calibri" w:eastAsia="Times New Roman" w:hAnsi="Calibri" w:cs="Calibri"/>
-          <w:lang w:val="ru-BY" w:eastAsia="ru-BY"/>
+          <w:lang w:eastAsia="ru-BY"/>
         </w:rPr>
       </w:pPr>
     </w:p>
@@ -19874,7 +19995,7 @@
           <w:color w:val="0070C0"/>
           <w:sz w:val="21"/>
           <w:szCs w:val="21"/>
-          <w:lang w:val="ru-BY" w:eastAsia="ru-BY"/>
+          <w:lang w:eastAsia="ru-BY"/>
         </w:rPr>
       </w:pPr>
       <w:proofErr w:type="spellStart"/>
@@ -19884,7 +20005,7 @@
           <w:color w:val="0070C0"/>
           <w:sz w:val="21"/>
           <w:szCs w:val="21"/>
-          <w:lang w:val="ru-BY" w:eastAsia="ru-BY"/>
+          <w:lang w:eastAsia="ru-BY"/>
         </w:rPr>
         <w:t>Axios</w:t>
       </w:r>
@@ -19895,7 +20016,7 @@
           <w:color w:val="0070C0"/>
           <w:sz w:val="21"/>
           <w:szCs w:val="21"/>
-          <w:lang w:val="ru-BY" w:eastAsia="ru-BY"/>
+          <w:lang w:eastAsia="ru-BY"/>
         </w:rPr>
         <w:t xml:space="preserve"> c </w:t>
       </w:r>
@@ -19906,7 +20027,7 @@
           <w:color w:val="0070C0"/>
           <w:sz w:val="21"/>
           <w:szCs w:val="21"/>
-          <w:lang w:val="ru-BY" w:eastAsia="ru-BY"/>
+          <w:lang w:eastAsia="ru-BY"/>
         </w:rPr>
         <w:t>Vuejs</w:t>
       </w:r>
@@ -19917,7 +20038,7 @@
           <w:color w:val="0070C0"/>
           <w:sz w:val="21"/>
           <w:szCs w:val="21"/>
-          <w:lang w:val="ru-BY" w:eastAsia="ru-BY"/>
+          <w:lang w:eastAsia="ru-BY"/>
         </w:rPr>
         <w:t xml:space="preserve"> и </w:t>
       </w:r>
@@ -19928,7 +20049,7 @@
           <w:color w:val="0070C0"/>
           <w:sz w:val="21"/>
           <w:szCs w:val="21"/>
-          <w:lang w:val="ru-BY" w:eastAsia="ru-BY"/>
+          <w:lang w:eastAsia="ru-BY"/>
         </w:rPr>
         <w:t>Laravel</w:t>
       </w:r>
@@ -19939,7 +20060,7 @@
           <w:color w:val="0070C0"/>
           <w:sz w:val="21"/>
           <w:szCs w:val="21"/>
-          <w:lang w:val="ru-BY" w:eastAsia="ru-BY"/>
+          <w:lang w:eastAsia="ru-BY"/>
         </w:rPr>
         <w:t>(</w:t>
       </w:r>
@@ -19950,7 +20071,7 @@
           <w:color w:val="0070C0"/>
           <w:sz w:val="21"/>
           <w:szCs w:val="21"/>
-          <w:lang w:val="ru-BY" w:eastAsia="ru-BY"/>
+          <w:lang w:eastAsia="ru-BY"/>
         </w:rPr>
         <w:t>RouteServerProvider</w:t>
       </w:r>
@@ -19961,7 +20082,7 @@
           <w:color w:val="0070C0"/>
           <w:sz w:val="21"/>
           <w:szCs w:val="21"/>
-          <w:lang w:val="ru-BY" w:eastAsia="ru-BY"/>
+          <w:lang w:eastAsia="ru-BY"/>
         </w:rPr>
         <w:t xml:space="preserve"> </w:t>
       </w:r>
@@ -19972,7 +20093,7 @@
           <w:color w:val="0070C0"/>
           <w:sz w:val="21"/>
           <w:szCs w:val="21"/>
-          <w:lang w:val="ru-BY" w:eastAsia="ru-BY"/>
+          <w:lang w:eastAsia="ru-BY"/>
         </w:rPr>
         <w:t>раскомментирвать</w:t>
       </w:r>
@@ -19983,7 +20104,7 @@
           <w:color w:val="0070C0"/>
           <w:sz w:val="21"/>
           <w:szCs w:val="21"/>
-          <w:lang w:val="ru-BY" w:eastAsia="ru-BY"/>
+          <w:lang w:eastAsia="ru-BY"/>
         </w:rPr>
         <w:t xml:space="preserve"> 29 строку, чтобы заработал </w:t>
       </w:r>
@@ -19994,7 +20115,7 @@
           <w:color w:val="0070C0"/>
           <w:sz w:val="21"/>
           <w:szCs w:val="21"/>
-          <w:lang w:val="ru-BY" w:eastAsia="ru-BY"/>
+          <w:lang w:eastAsia="ru-BY"/>
         </w:rPr>
         <w:t>роутинг</w:t>
       </w:r>
@@ -20005,7 +20126,7 @@
           <w:color w:val="0070C0"/>
           <w:sz w:val="21"/>
           <w:szCs w:val="21"/>
-          <w:lang w:val="ru-BY" w:eastAsia="ru-BY"/>
+          <w:lang w:eastAsia="ru-BY"/>
         </w:rPr>
         <w:t>)</w:t>
       </w:r>
@@ -20019,9 +20140,29 @@
           <w:color w:val="0070C0"/>
           <w:sz w:val="21"/>
           <w:szCs w:val="21"/>
+          <w:lang w:val="ru-RU" w:eastAsia="ru-BY"/>
+        </w:rPr>
+      </w:pPr>
+      <w:r>
+        <w:rPr>
+          <w:rFonts w:ascii="Courier New" w:eastAsia="Times New Roman" w:hAnsi="Courier New" w:cs="Courier New"/>
+          <w:color w:val="FF0000"/>
+          <w:sz w:val="21"/>
+          <w:szCs w:val="21"/>
+          <w:lang w:val="ru-RU" w:eastAsia="ru-BY"/>
+        </w:rPr>
+        <w:t>-</w:t>
+      </w:r>
+      <w:r>
+        <w:rPr>
+          <w:rFonts w:ascii="Courier New" w:eastAsia="Times New Roman" w:hAnsi="Courier New" w:cs="Courier New"/>
+          <w:color w:val="FF0000"/>
+          <w:sz w:val="21"/>
+          <w:szCs w:val="21"/>
           <w:lang w:val="en-US" w:eastAsia="ru-BY"/>
         </w:rPr>
-      </w:pPr>
+        <w:t>get</w:t>
+      </w:r>
       <w:r>
         <w:rPr>
           <w:rFonts w:ascii="Courier New" w:eastAsia="Times New Roman" w:hAnsi="Courier New" w:cs="Courier New"/>
@@ -20030,7 +20171,7 @@
           <w:szCs w:val="21"/>
           <w:lang w:val="ru-RU" w:eastAsia="ru-BY"/>
         </w:rPr>
-        <w:t>-</w:t>
+        <w:t>(</w:t>
       </w:r>
       <w:r>
         <w:rPr>
@@ -20038,9 +20179,69 @@
           <w:color w:val="FF0000"/>
           <w:sz w:val="21"/>
           <w:szCs w:val="21"/>
+          <w:lang w:val="ru-RU" w:eastAsia="ru-BY"/>
+        </w:rPr>
+        <w:t xml:space="preserve">в </w:t>
+      </w:r>
+      <w:r>
+        <w:rPr>
+          <w:rFonts w:ascii="Courier New" w:eastAsia="Times New Roman" w:hAnsi="Courier New" w:cs="Courier New"/>
+          <w:color w:val="FF0000"/>
+          <w:sz w:val="21"/>
+          <w:szCs w:val="21"/>
           <w:lang w:val="en-US" w:eastAsia="ru-BY"/>
         </w:rPr>
-        <w:t>get</w:t>
+        <w:t>controller</w:t>
+      </w:r>
+      <w:r>
+        <w:rPr>
+          <w:rFonts w:ascii="Courier New" w:eastAsia="Times New Roman" w:hAnsi="Courier New" w:cs="Courier New"/>
+          <w:color w:val="FF0000"/>
+          <w:sz w:val="21"/>
+          <w:szCs w:val="21"/>
+          <w:lang w:val="ru-RU" w:eastAsia="ru-BY"/>
+        </w:rPr>
+        <w:t xml:space="preserve"> </w:t>
+      </w:r>
+      <w:r>
+        <w:rPr>
+          <w:rFonts w:ascii="Courier New" w:eastAsia="Times New Roman" w:hAnsi="Courier New" w:cs="Courier New"/>
+          <w:color w:val="FF0000"/>
+          <w:sz w:val="21"/>
+          <w:szCs w:val="21"/>
+          <w:lang w:val="ru-RU" w:eastAsia="ru-BY"/>
+        </w:rPr>
+        <w:t>всегда возвращаем(</w:t>
+      </w:r>
+      <w:r>
+        <w:rPr>
+          <w:rFonts w:ascii="Courier New" w:eastAsia="Times New Roman" w:hAnsi="Courier New" w:cs="Courier New"/>
+          <w:color w:val="FF0000"/>
+          <w:sz w:val="21"/>
+          <w:szCs w:val="21"/>
+          <w:lang w:val="en-US" w:eastAsia="ru-BY"/>
+        </w:rPr>
+        <w:t>return</w:t>
+      </w:r>
+      <w:r>
+        <w:rPr>
+          <w:rFonts w:ascii="Courier New" w:eastAsia="Times New Roman" w:hAnsi="Courier New" w:cs="Courier New"/>
+          <w:color w:val="FF0000"/>
+          <w:sz w:val="21"/>
+          <w:szCs w:val="21"/>
+          <w:lang w:val="ru-RU" w:eastAsia="ru-BY"/>
+        </w:rPr>
+        <w:t>)созданные данные</w:t>
+      </w:r>
+      <w:r>
+        <w:rPr>
+          <w:rFonts w:ascii="Courier New" w:eastAsia="Times New Roman" w:hAnsi="Courier New" w:cs="Courier New"/>
+          <w:color w:val="FF0000"/>
+          <w:sz w:val="21"/>
+          <w:szCs w:val="21"/>
+          <w:lang w:val="ru-RU" w:eastAsia="ru-BY"/>
+        </w:rPr>
+        <w:t>)</w:t>
       </w:r>
     </w:p>
     <w:p>
@@ -20049,7 +20250,7 @@
         <w:ind w:left="720"/>
         <w:rPr>
           <w:rFonts w:ascii="Calibri" w:eastAsia="Times New Roman" w:hAnsi="Calibri" w:cs="Calibri"/>
-          <w:lang w:val="ru-BY" w:eastAsia="ru-BY"/>
+          <w:lang w:eastAsia="ru-BY"/>
         </w:rPr>
       </w:pPr>
       <w:r>
@@ -20057,7 +20258,7 @@
           <w:rFonts w:ascii="Times New Roman" w:eastAsia="Times New Roman" w:hAnsi="Times New Roman" w:cs="Times New Roman"/>
           <w:sz w:val="24"/>
           <w:szCs w:val="24"/>
-          <w:lang w:val="ru-BY" w:eastAsia="ru-BY"/>
+          <w:lang w:eastAsia="ru-BY"/>
         </w:rPr>
         <w:t>&lt;</w:t>
       </w:r>
@@ -20067,7 +20268,7 @@
           <w:rFonts w:ascii="Times New Roman" w:eastAsia="Times New Roman" w:hAnsi="Times New Roman" w:cs="Times New Roman"/>
           <w:sz w:val="24"/>
           <w:szCs w:val="24"/>
-          <w:lang w:val="ru-BY" w:eastAsia="ru-BY"/>
+          <w:lang w:eastAsia="ru-BY"/>
         </w:rPr>
         <w:t>script</w:t>
       </w:r>
@@ -20077,7 +20278,7 @@
           <w:rFonts w:ascii="Times New Roman" w:eastAsia="Times New Roman" w:hAnsi="Times New Roman" w:cs="Times New Roman"/>
           <w:sz w:val="24"/>
           <w:szCs w:val="24"/>
-          <w:lang w:val="ru-BY" w:eastAsia="ru-BY"/>
+          <w:lang w:eastAsia="ru-BY"/>
         </w:rPr>
         <w:t>&gt;</w:t>
       </w:r>
@@ -20088,7 +20289,7 @@
         <w:ind w:left="720"/>
         <w:rPr>
           <w:rFonts w:ascii="Calibri" w:eastAsia="Times New Roman" w:hAnsi="Calibri" w:cs="Calibri"/>
-          <w:lang w:val="ru-RU" w:eastAsia="ru-BY"/>
+          <w:lang w:val="en-US" w:eastAsia="ru-BY"/>
         </w:rPr>
       </w:pPr>
       <w:proofErr w:type="spellStart"/>
@@ -20097,7 +20298,7 @@
           <w:rFonts w:ascii="Times New Roman" w:eastAsia="Times New Roman" w:hAnsi="Times New Roman" w:cs="Times New Roman"/>
           <w:sz w:val="24"/>
           <w:szCs w:val="24"/>
-          <w:lang w:val="ru-BY" w:eastAsia="ru-BY"/>
+          <w:lang w:eastAsia="ru-BY"/>
         </w:rPr>
         <w:t>export</w:t>
       </w:r>
@@ -20107,7 +20308,7 @@
           <w:rFonts w:ascii="Times New Roman" w:eastAsia="Times New Roman" w:hAnsi="Times New Roman" w:cs="Times New Roman"/>
           <w:sz w:val="24"/>
           <w:szCs w:val="24"/>
-          <w:lang w:val="ru-BY" w:eastAsia="ru-BY"/>
+          <w:lang w:eastAsia="ru-BY"/>
         </w:rPr>
         <w:t xml:space="preserve"> </w:t>
       </w:r>
@@ -20117,7 +20318,7 @@
           <w:rFonts w:ascii="Times New Roman" w:eastAsia="Times New Roman" w:hAnsi="Times New Roman" w:cs="Times New Roman"/>
           <w:sz w:val="24"/>
           <w:szCs w:val="24"/>
-          <w:lang w:val="ru-BY" w:eastAsia="ru-BY"/>
+          <w:lang w:eastAsia="ru-BY"/>
         </w:rPr>
         <w:t>default</w:t>
       </w:r>
@@ -20127,7 +20328,7 @@
           <w:rFonts w:ascii="Times New Roman" w:eastAsia="Times New Roman" w:hAnsi="Times New Roman" w:cs="Times New Roman"/>
           <w:sz w:val="24"/>
           <w:szCs w:val="24"/>
-          <w:lang w:val="ru-BY" w:eastAsia="ru-BY"/>
+          <w:lang w:eastAsia="ru-BY"/>
         </w:rPr>
         <w:t xml:space="preserve"> {</w:t>
       </w:r>
@@ -20138,7 +20339,7 @@
         <w:ind w:left="720"/>
         <w:rPr>
           <w:rFonts w:ascii="Calibri" w:eastAsia="Times New Roman" w:hAnsi="Calibri" w:cs="Calibri"/>
-          <w:lang w:val="ru-BY" w:eastAsia="ru-BY"/>
+          <w:lang w:eastAsia="ru-BY"/>
         </w:rPr>
       </w:pPr>
       <w:proofErr w:type="spellStart"/>
@@ -20147,7 +20348,7 @@
           <w:rFonts w:ascii="Times New Roman" w:eastAsia="Times New Roman" w:hAnsi="Times New Roman" w:cs="Times New Roman"/>
           <w:sz w:val="24"/>
           <w:szCs w:val="24"/>
-          <w:lang w:val="ru-BY" w:eastAsia="ru-BY"/>
+          <w:lang w:eastAsia="ru-BY"/>
         </w:rPr>
         <w:t>data</w:t>
       </w:r>
@@ -20157,7 +20358,7 @@
           <w:rFonts w:ascii="Times New Roman" w:eastAsia="Times New Roman" w:hAnsi="Times New Roman" w:cs="Times New Roman"/>
           <w:sz w:val="24"/>
           <w:szCs w:val="24"/>
-          <w:lang w:val="ru-BY" w:eastAsia="ru-BY"/>
+          <w:lang w:eastAsia="ru-BY"/>
         </w:rPr>
         <w:t>(){</w:t>
       </w:r>
@@ -20168,7 +20369,7 @@
         <w:ind w:left="720"/>
         <w:rPr>
           <w:rFonts w:ascii="Calibri" w:eastAsia="Times New Roman" w:hAnsi="Calibri" w:cs="Calibri"/>
-          <w:lang w:val="ru-BY" w:eastAsia="ru-BY"/>
+          <w:lang w:eastAsia="ru-BY"/>
         </w:rPr>
       </w:pPr>
       <w:r>
@@ -20176,7 +20377,7 @@
           <w:rFonts w:ascii="Times New Roman" w:eastAsia="Times New Roman" w:hAnsi="Times New Roman" w:cs="Times New Roman"/>
           <w:sz w:val="24"/>
           <w:szCs w:val="24"/>
-          <w:lang w:val="ru-BY" w:eastAsia="ru-BY"/>
+          <w:lang w:eastAsia="ru-BY"/>
         </w:rPr>
         <w:t xml:space="preserve">        </w:t>
       </w:r>
@@ -20186,7 +20387,7 @@
           <w:rFonts w:ascii="Times New Roman" w:eastAsia="Times New Roman" w:hAnsi="Times New Roman" w:cs="Times New Roman"/>
           <w:sz w:val="24"/>
           <w:szCs w:val="24"/>
-          <w:lang w:val="ru-BY" w:eastAsia="ru-BY"/>
+          <w:lang w:eastAsia="ru-BY"/>
         </w:rPr>
         <w:t>return</w:t>
       </w:r>
@@ -20196,7 +20397,7 @@
           <w:rFonts w:ascii="Times New Roman" w:eastAsia="Times New Roman" w:hAnsi="Times New Roman" w:cs="Times New Roman"/>
           <w:sz w:val="24"/>
           <w:szCs w:val="24"/>
-          <w:lang w:val="ru-BY" w:eastAsia="ru-BY"/>
+          <w:lang w:eastAsia="ru-BY"/>
         </w:rPr>
         <w:t>{</w:t>
       </w:r>
@@ -20207,7 +20408,7 @@
         <w:ind w:left="720"/>
         <w:rPr>
           <w:rFonts w:ascii="Calibri" w:eastAsia="Times New Roman" w:hAnsi="Calibri" w:cs="Calibri"/>
-          <w:lang w:val="ru-BY" w:eastAsia="ru-BY"/>
+          <w:lang w:eastAsia="ru-BY"/>
         </w:rPr>
       </w:pPr>
       <w:r>
@@ -20215,7 +20416,7 @@
           <w:rFonts w:ascii="Times New Roman" w:eastAsia="Times New Roman" w:hAnsi="Times New Roman" w:cs="Times New Roman"/>
           <w:sz w:val="24"/>
           <w:szCs w:val="24"/>
-          <w:lang w:val="ru-BY" w:eastAsia="ru-BY"/>
+          <w:lang w:eastAsia="ru-BY"/>
         </w:rPr>
         <w:t xml:space="preserve">                </w:t>
       </w:r>
@@ -20225,7 +20426,7 @@
           <w:rFonts w:ascii="Times New Roman" w:eastAsia="Times New Roman" w:hAnsi="Times New Roman" w:cs="Times New Roman"/>
           <w:sz w:val="24"/>
           <w:szCs w:val="24"/>
-          <w:lang w:val="ru-BY" w:eastAsia="ru-BY"/>
+          <w:lang w:eastAsia="ru-BY"/>
         </w:rPr>
         <w:t>posts</w:t>
       </w:r>
@@ -20235,7 +20436,7 @@
           <w:rFonts w:ascii="Times New Roman" w:eastAsia="Times New Roman" w:hAnsi="Times New Roman" w:cs="Times New Roman"/>
           <w:sz w:val="24"/>
           <w:szCs w:val="24"/>
-          <w:lang w:val="ru-BY" w:eastAsia="ru-BY"/>
+          <w:lang w:eastAsia="ru-BY"/>
         </w:rPr>
         <w:t xml:space="preserve">: </w:t>
       </w:r>
@@ -20245,7 +20446,7 @@
           <w:rFonts w:ascii="Times New Roman" w:eastAsia="Times New Roman" w:hAnsi="Times New Roman" w:cs="Times New Roman"/>
           <w:sz w:val="24"/>
           <w:szCs w:val="24"/>
-          <w:lang w:val="ru-BY" w:eastAsia="ru-BY"/>
+          <w:lang w:eastAsia="ru-BY"/>
         </w:rPr>
         <w:t>null</w:t>
       </w:r>
@@ -20255,7 +20456,7 @@
           <w:rFonts w:ascii="Times New Roman" w:eastAsia="Times New Roman" w:hAnsi="Times New Roman" w:cs="Times New Roman"/>
           <w:sz w:val="24"/>
           <w:szCs w:val="24"/>
-          <w:lang w:val="ru-BY" w:eastAsia="ru-BY"/>
+          <w:lang w:eastAsia="ru-BY"/>
         </w:rPr>
         <w:t xml:space="preserve">, </w:t>
       </w:r>
@@ -20266,7 +20467,7 @@
         <w:ind w:left="720"/>
         <w:rPr>
           <w:rFonts w:ascii="Calibri" w:eastAsia="Times New Roman" w:hAnsi="Calibri" w:cs="Calibri"/>
-          <w:lang w:val="ru-BY" w:eastAsia="ru-BY"/>
+          <w:lang w:eastAsia="ru-BY"/>
         </w:rPr>
       </w:pPr>
       <w:r>
@@ -20274,7 +20475,7 @@
           <w:rFonts w:ascii="Times New Roman" w:eastAsia="Times New Roman" w:hAnsi="Times New Roman" w:cs="Times New Roman"/>
           <w:sz w:val="24"/>
           <w:szCs w:val="24"/>
-          <w:lang w:val="ru-BY" w:eastAsia="ru-BY"/>
+          <w:lang w:eastAsia="ru-BY"/>
         </w:rPr>
         <w:t>}},</w:t>
       </w:r>
@@ -20285,7 +20486,7 @@
         <w:ind w:left="720"/>
         <w:rPr>
           <w:rFonts w:ascii="Calibri" w:eastAsia="Times New Roman" w:hAnsi="Calibri" w:cs="Calibri"/>
-          <w:lang w:val="ru-BY" w:eastAsia="ru-BY"/>
+          <w:lang w:eastAsia="ru-BY"/>
         </w:rPr>
       </w:pPr>
     </w:p>
@@ -20297,14 +20498,14 @@
           <w:rFonts w:ascii="Times New Roman" w:eastAsia="Times New Roman" w:hAnsi="Times New Roman" w:cs="Times New Roman"/>
           <w:sz w:val="24"/>
           <w:szCs w:val="24"/>
-          <w:lang w:val="ru-BY" w:eastAsia="ru-BY"/>
+          <w:lang w:eastAsia="ru-BY"/>
         </w:rPr>
       </w:pPr>
       <w:proofErr w:type="spellStart"/>
       <w:r>
         <w:rPr>
           <w:rFonts w:ascii="Calibri" w:eastAsia="Times New Roman" w:hAnsi="Calibri" w:cs="Calibri"/>
-          <w:lang w:val="ru-BY" w:eastAsia="ru-BY"/>
+          <w:lang w:eastAsia="ru-BY"/>
         </w:rPr>
         <w:t>mounted</w:t>
       </w:r>
@@ -20312,7 +20513,7 @@
       <w:r>
         <w:rPr>
           <w:rFonts w:ascii="Calibri" w:eastAsia="Times New Roman" w:hAnsi="Calibri" w:cs="Calibri"/>
-          <w:lang w:val="ru-BY" w:eastAsia="ru-BY"/>
+          <w:lang w:eastAsia="ru-BY"/>
         </w:rPr>
         <w:t>()-</w:t>
       </w:r>
@@ -20321,7 +20522,6 @@
           <w:rStyle w:val="hljs-string"/>
           <w:rFonts w:ascii="Cambria" w:hAnsi="Cambria" w:cs="Cambria"/>
           <w:color w:val="42B983"/>
-          <w:lang w:val="ru-RU"/>
         </w:rPr>
         <w:t xml:space="preserve">метод жизненного цикла запускает выполнение </w:t>
       </w:r>
@@ -20331,7 +20531,6 @@
           <w:rStyle w:val="hljs-string"/>
           <w:rFonts w:ascii="Cambria" w:hAnsi="Cambria" w:cs="Cambria"/>
           <w:color w:val="42B983"/>
-          <w:lang w:val="ru-RU"/>
         </w:rPr>
         <w:t>getPosts</w:t>
       </w:r>
@@ -20339,7 +20538,7 @@
       <w:r>
         <w:rPr>
           <w:rFonts w:ascii="Calibri" w:eastAsia="Times New Roman" w:hAnsi="Calibri" w:cs="Calibri"/>
-          <w:lang w:val="ru-BY" w:eastAsia="ru-BY"/>
+          <w:lang w:eastAsia="ru-BY"/>
         </w:rPr>
         <w:t>{</w:t>
       </w:r>
@@ -20352,13 +20551,13 @@
           <w:rFonts w:ascii="Times New Roman" w:eastAsia="Times New Roman" w:hAnsi="Times New Roman" w:cs="Times New Roman"/>
           <w:sz w:val="24"/>
           <w:szCs w:val="24"/>
-          <w:lang w:val="ru-BY" w:eastAsia="ru-BY"/>
+          <w:lang w:eastAsia="ru-BY"/>
         </w:rPr>
       </w:pPr>
       <w:r>
         <w:rPr>
           <w:rFonts w:ascii="Calibri" w:eastAsia="Times New Roman" w:hAnsi="Calibri" w:cs="Calibri"/>
-          <w:lang w:val="ru-BY" w:eastAsia="ru-BY"/>
+          <w:lang w:eastAsia="ru-BY"/>
         </w:rPr>
         <w:t>     </w:t>
       </w:r>
@@ -20366,7 +20565,7 @@
       <w:r>
         <w:rPr>
           <w:rFonts w:ascii="Calibri" w:eastAsia="Times New Roman" w:hAnsi="Calibri" w:cs="Calibri"/>
-          <w:lang w:val="ru-BY" w:eastAsia="ru-BY"/>
+          <w:lang w:eastAsia="ru-BY"/>
         </w:rPr>
         <w:t>this.</w:t>
       </w:r>
@@ -20375,7 +20574,7 @@
           <w:rFonts w:ascii="Times New Roman" w:eastAsia="Times New Roman" w:hAnsi="Times New Roman" w:cs="Times New Roman"/>
           <w:sz w:val="24"/>
           <w:szCs w:val="24"/>
-          <w:lang w:val="ru-BY" w:eastAsia="ru-BY"/>
+          <w:lang w:eastAsia="ru-BY"/>
         </w:rPr>
         <w:t>getPosts</w:t>
       </w:r>
@@ -20385,7 +20584,7 @@
           <w:rFonts w:ascii="Times New Roman" w:eastAsia="Times New Roman" w:hAnsi="Times New Roman" w:cs="Times New Roman"/>
           <w:sz w:val="24"/>
           <w:szCs w:val="24"/>
-          <w:lang w:val="ru-BY" w:eastAsia="ru-BY"/>
+          <w:lang w:eastAsia="ru-BY"/>
         </w:rPr>
         <w:t>()</w:t>
       </w:r>
@@ -20396,13 +20595,13 @@
         <w:ind w:left="720"/>
         <w:rPr>
           <w:rFonts w:ascii="Calibri" w:eastAsia="Times New Roman" w:hAnsi="Calibri" w:cs="Calibri"/>
-          <w:lang w:val="ru-BY" w:eastAsia="ru-BY"/>
+          <w:lang w:eastAsia="ru-BY"/>
         </w:rPr>
       </w:pPr>
       <w:r>
         <w:rPr>
           <w:rFonts w:ascii="Calibri" w:eastAsia="Times New Roman" w:hAnsi="Calibri" w:cs="Calibri"/>
-          <w:lang w:val="ru-BY" w:eastAsia="ru-BY"/>
+          <w:lang w:eastAsia="ru-BY"/>
         </w:rPr>
         <w:t>}</w:t>
       </w:r>
@@ -20413,7 +20612,7 @@
         <w:ind w:left="720"/>
         <w:rPr>
           <w:rFonts w:ascii="Calibri" w:eastAsia="Times New Roman" w:hAnsi="Calibri" w:cs="Calibri"/>
-          <w:lang w:val="ru-BY" w:eastAsia="ru-BY"/>
+          <w:lang w:eastAsia="ru-BY"/>
         </w:rPr>
       </w:pPr>
     </w:p>
@@ -20423,7 +20622,7 @@
         <w:ind w:left="720"/>
         <w:rPr>
           <w:rFonts w:ascii="Calibri" w:eastAsia="Times New Roman" w:hAnsi="Calibri" w:cs="Calibri"/>
-          <w:lang w:val="ru-BY" w:eastAsia="ru-BY"/>
+          <w:lang w:eastAsia="ru-BY"/>
         </w:rPr>
       </w:pPr>
       <w:r>
@@ -20431,7 +20630,7 @@
           <w:rFonts w:ascii="Times New Roman" w:eastAsia="Times New Roman" w:hAnsi="Times New Roman" w:cs="Times New Roman"/>
           <w:sz w:val="24"/>
           <w:szCs w:val="24"/>
-          <w:lang w:val="ru-BY" w:eastAsia="ru-BY"/>
+          <w:lang w:eastAsia="ru-BY"/>
         </w:rPr>
         <w:t xml:space="preserve">    </w:t>
       </w:r>
@@ -20441,7 +20640,7 @@
           <w:rFonts w:ascii="Times New Roman" w:eastAsia="Times New Roman" w:hAnsi="Times New Roman" w:cs="Times New Roman"/>
           <w:sz w:val="24"/>
           <w:szCs w:val="24"/>
-          <w:lang w:val="ru-BY" w:eastAsia="ru-BY"/>
+          <w:lang w:eastAsia="ru-BY"/>
         </w:rPr>
         <w:t>methods</w:t>
       </w:r>
@@ -20451,7 +20650,7 @@
           <w:rFonts w:ascii="Times New Roman" w:eastAsia="Times New Roman" w:hAnsi="Times New Roman" w:cs="Times New Roman"/>
           <w:sz w:val="24"/>
           <w:szCs w:val="24"/>
-          <w:lang w:val="ru-BY" w:eastAsia="ru-BY"/>
+          <w:lang w:eastAsia="ru-BY"/>
         </w:rPr>
         <w:t>: {</w:t>
       </w:r>
@@ -20462,7 +20661,7 @@
         <w:ind w:left="720"/>
         <w:rPr>
           <w:rFonts w:ascii="Calibri" w:eastAsia="Times New Roman" w:hAnsi="Calibri" w:cs="Calibri"/>
-          <w:lang w:val="ru-BY" w:eastAsia="ru-BY"/>
+          <w:lang w:eastAsia="ru-BY"/>
         </w:rPr>
       </w:pPr>
       <w:r>
@@ -20470,7 +20669,7 @@
           <w:rFonts w:ascii="Times New Roman" w:eastAsia="Times New Roman" w:hAnsi="Times New Roman" w:cs="Times New Roman"/>
           <w:sz w:val="24"/>
           <w:szCs w:val="24"/>
-          <w:lang w:val="ru-BY" w:eastAsia="ru-BY"/>
+          <w:lang w:eastAsia="ru-BY"/>
         </w:rPr>
         <w:t xml:space="preserve">        </w:t>
       </w:r>
@@ -20480,7 +20679,7 @@
           <w:rFonts w:ascii="Times New Roman" w:eastAsia="Times New Roman" w:hAnsi="Times New Roman" w:cs="Times New Roman"/>
           <w:sz w:val="24"/>
           <w:szCs w:val="24"/>
-          <w:lang w:val="ru-BY" w:eastAsia="ru-BY"/>
+          <w:lang w:eastAsia="ru-BY"/>
         </w:rPr>
         <w:t>getPosts</w:t>
       </w:r>
@@ -20490,7 +20689,7 @@
           <w:rFonts w:ascii="Times New Roman" w:eastAsia="Times New Roman" w:hAnsi="Times New Roman" w:cs="Times New Roman"/>
           <w:sz w:val="24"/>
           <w:szCs w:val="24"/>
-          <w:lang w:val="ru-BY" w:eastAsia="ru-BY"/>
+          <w:lang w:eastAsia="ru-BY"/>
         </w:rPr>
         <w:t>() {</w:t>
       </w:r>
@@ -20501,7 +20700,7 @@
         <w:ind w:left="720"/>
         <w:rPr>
           <w:rFonts w:ascii="Calibri" w:eastAsia="Times New Roman" w:hAnsi="Calibri" w:cs="Calibri"/>
-          <w:lang w:val="ru-BY" w:eastAsia="ru-BY"/>
+          <w:lang w:eastAsia="ru-BY"/>
         </w:rPr>
       </w:pPr>
       <w:r>
@@ -20509,7 +20708,7 @@
           <w:rFonts w:ascii="Times New Roman" w:eastAsia="Times New Roman" w:hAnsi="Times New Roman" w:cs="Times New Roman"/>
           <w:sz w:val="24"/>
           <w:szCs w:val="24"/>
-          <w:lang w:val="ru-BY" w:eastAsia="ru-BY"/>
+          <w:lang w:eastAsia="ru-BY"/>
         </w:rPr>
         <w:t xml:space="preserve">          </w:t>
       </w:r>
@@ -20519,7 +20718,7 @@
           <w:rFonts w:ascii="Times New Roman" w:eastAsia="Times New Roman" w:hAnsi="Times New Roman" w:cs="Times New Roman"/>
           <w:sz w:val="24"/>
           <w:szCs w:val="24"/>
-          <w:lang w:val="ru-BY" w:eastAsia="ru-BY"/>
+          <w:lang w:eastAsia="ru-BY"/>
         </w:rPr>
         <w:t>axios.get</w:t>
       </w:r>
@@ -20529,67 +20728,96 @@
           <w:rFonts w:ascii="Times New Roman" w:eastAsia="Times New Roman" w:hAnsi="Times New Roman" w:cs="Times New Roman"/>
           <w:sz w:val="24"/>
           <w:szCs w:val="24"/>
-          <w:lang w:val="ru-BY" w:eastAsia="ru-BY"/>
-        </w:rPr>
-        <w:t>(url: '/</w:t>
-      </w:r>
-      <w:proofErr w:type="spellStart"/>
+          <w:lang w:eastAsia="ru-BY"/>
+        </w:rPr>
+        <w:t>(url: '</w:t>
+      </w:r>
       <w:r>
         <w:rPr>
           <w:rFonts w:ascii="Times New Roman" w:eastAsia="Times New Roman" w:hAnsi="Times New Roman" w:cs="Times New Roman"/>
           <w:sz w:val="24"/>
           <w:szCs w:val="24"/>
-          <w:lang w:val="ru-BY" w:eastAsia="ru-BY"/>
-        </w:rPr>
-        <w:t>posts</w:t>
-      </w:r>
-      <w:proofErr w:type="spellEnd"/>
+          <w:lang w:eastAsia="ru-BY"/>
+        </w:rPr>
+        <w:t xml:space="preserve"> </w:t>
+      </w:r>
+      <w:proofErr w:type="spellStart"/>
       <w:r>
         <w:rPr>
           <w:rFonts w:ascii="Times New Roman" w:eastAsia="Times New Roman" w:hAnsi="Times New Roman" w:cs="Times New Roman"/>
           <w:sz w:val="24"/>
           <w:szCs w:val="24"/>
-          <w:lang w:val="ru-BY" w:eastAsia="ru-BY"/>
-        </w:rPr>
-        <w:t>').</w:t>
-      </w:r>
-      <w:proofErr w:type="spellStart"/>
+          <w:lang w:eastAsia="ru-BY"/>
+        </w:rPr>
+        <w:t>api</w:t>
+      </w:r>
+      <w:proofErr w:type="spellEnd"/>
       <w:r>
         <w:rPr>
           <w:rFonts w:ascii="Times New Roman" w:eastAsia="Times New Roman" w:hAnsi="Times New Roman" w:cs="Times New Roman"/>
           <w:sz w:val="24"/>
           <w:szCs w:val="24"/>
-          <w:lang w:val="ru-BY" w:eastAsia="ru-BY"/>
-        </w:rPr>
-        <w:t>then</w:t>
-      </w:r>
-      <w:proofErr w:type="spellEnd"/>
+          <w:lang w:eastAsia="ru-BY"/>
+        </w:rPr>
+        <w:t>/</w:t>
+      </w:r>
+      <w:proofErr w:type="spellStart"/>
       <w:r>
         <w:rPr>
           <w:rFonts w:ascii="Times New Roman" w:eastAsia="Times New Roman" w:hAnsi="Times New Roman" w:cs="Times New Roman"/>
           <w:sz w:val="24"/>
           <w:szCs w:val="24"/>
-          <w:lang w:val="ru-BY" w:eastAsia="ru-BY"/>
-        </w:rPr>
-        <w:t>(</w:t>
-      </w:r>
-      <w:proofErr w:type="spellStart"/>
+          <w:lang w:eastAsia="ru-BY"/>
+        </w:rPr>
+        <w:t>posts</w:t>
+      </w:r>
+      <w:proofErr w:type="spellEnd"/>
       <w:r>
         <w:rPr>
           <w:rFonts w:ascii="Times New Roman" w:eastAsia="Times New Roman" w:hAnsi="Times New Roman" w:cs="Times New Roman"/>
           <w:sz w:val="24"/>
           <w:szCs w:val="24"/>
-          <w:lang w:val="ru-BY" w:eastAsia="ru-BY"/>
-        </w:rPr>
-        <w:t>item</w:t>
-      </w:r>
-      <w:proofErr w:type="spellEnd"/>
+          <w:lang w:eastAsia="ru-BY"/>
+        </w:rPr>
+        <w:t>').</w:t>
+      </w:r>
+      <w:proofErr w:type="spellStart"/>
       <w:r>
         <w:rPr>
           <w:rFonts w:ascii="Times New Roman" w:eastAsia="Times New Roman" w:hAnsi="Times New Roman" w:cs="Times New Roman"/>
           <w:sz w:val="24"/>
           <w:szCs w:val="24"/>
-          <w:lang w:val="ru-BY" w:eastAsia="ru-BY"/>
+          <w:lang w:eastAsia="ru-BY"/>
+        </w:rPr>
+        <w:t>then</w:t>
+      </w:r>
+      <w:proofErr w:type="spellEnd"/>
+      <w:r>
+        <w:rPr>
+          <w:rFonts w:ascii="Times New Roman" w:eastAsia="Times New Roman" w:hAnsi="Times New Roman" w:cs="Times New Roman"/>
+          <w:sz w:val="24"/>
+          <w:szCs w:val="24"/>
+          <w:lang w:eastAsia="ru-BY"/>
+        </w:rPr>
+        <w:t>(</w:t>
+      </w:r>
+      <w:proofErr w:type="spellStart"/>
+      <w:r>
+        <w:rPr>
+          <w:rFonts w:ascii="Times New Roman" w:eastAsia="Times New Roman" w:hAnsi="Times New Roman" w:cs="Times New Roman"/>
+          <w:sz w:val="24"/>
+          <w:szCs w:val="24"/>
+          <w:lang w:eastAsia="ru-BY"/>
+        </w:rPr>
+        <w:t>item</w:t>
+      </w:r>
+      <w:proofErr w:type="spellEnd"/>
+      <w:r>
+        <w:rPr>
+          <w:rFonts w:ascii="Times New Roman" w:eastAsia="Times New Roman" w:hAnsi="Times New Roman" w:cs="Times New Roman"/>
+          <w:sz w:val="24"/>
+          <w:szCs w:val="24"/>
+          <w:lang w:eastAsia="ru-BY"/>
         </w:rPr>
         <w:t xml:space="preserve"> =&gt;-</w:t>
       </w:r>
@@ -20598,7 +20826,6 @@
           <w:rStyle w:val="hljs-string"/>
           <w:rFonts w:ascii="Cambria" w:hAnsi="Cambria" w:cs="Cambria"/>
           <w:color w:val="42B983"/>
-          <w:lang w:val="ru-RU"/>
         </w:rPr>
         <w:t xml:space="preserve">данные с контроллера(бэк) приходят в виде объекта с </w:t>
       </w:r>
@@ -20608,7 +20835,6 @@
           <w:rStyle w:val="hljs-string"/>
           <w:rFonts w:ascii="Cambria" w:hAnsi="Cambria" w:cs="Cambria"/>
           <w:color w:val="42B983"/>
-          <w:lang w:val="ru-RU"/>
         </w:rPr>
         <w:t>ключем</w:t>
       </w:r>
@@ -20618,7 +20844,6 @@
           <w:rStyle w:val="hljs-string"/>
           <w:rFonts w:ascii="Cambria" w:hAnsi="Cambria" w:cs="Cambria"/>
           <w:color w:val="42B983"/>
-          <w:lang w:val="ru-RU"/>
         </w:rPr>
         <w:t xml:space="preserve"> </w:t>
       </w:r>
@@ -20628,7 +20853,6 @@
           <w:rStyle w:val="hljs-string"/>
           <w:rFonts w:ascii="Cambria" w:hAnsi="Cambria" w:cs="Cambria"/>
           <w:color w:val="42B983"/>
-          <w:lang w:val="ru-RU"/>
         </w:rPr>
         <w:t>data</w:t>
       </w:r>
@@ -20638,7 +20862,6 @@
           <w:rStyle w:val="hljs-string"/>
           <w:rFonts w:ascii="Cambria" w:hAnsi="Cambria" w:cs="Cambria"/>
           <w:color w:val="42B983"/>
-          <w:lang w:val="ru-RU"/>
         </w:rPr>
         <w:t xml:space="preserve"> а значение это наши данные с бэка</w:t>
       </w:r>
@@ -20648,7 +20871,7 @@
           <w:color w:val="008000"/>
           <w:sz w:val="24"/>
           <w:szCs w:val="24"/>
-          <w:lang w:val="ru-BY" w:eastAsia="ru-BY"/>
+          <w:lang w:eastAsia="ru-BY"/>
         </w:rPr>
         <w:t xml:space="preserve"> </w:t>
       </w:r>
@@ -20657,7 +20880,7 @@
           <w:rFonts w:ascii="Times New Roman" w:eastAsia="Times New Roman" w:hAnsi="Times New Roman" w:cs="Times New Roman"/>
           <w:sz w:val="24"/>
           <w:szCs w:val="24"/>
-          <w:lang w:val="ru-BY" w:eastAsia="ru-BY"/>
+          <w:lang w:eastAsia="ru-BY"/>
         </w:rPr>
         <w:t>{</w:t>
       </w:r>
@@ -20668,7 +20891,7 @@
         <w:ind w:left="720"/>
         <w:rPr>
           <w:rFonts w:ascii="Calibri" w:eastAsia="Times New Roman" w:hAnsi="Calibri" w:cs="Calibri"/>
-          <w:lang w:val="ru-BY" w:eastAsia="ru-BY"/>
+          <w:lang w:eastAsia="ru-BY"/>
         </w:rPr>
       </w:pPr>
       <w:r>
@@ -20676,7 +20899,7 @@
           <w:rFonts w:ascii="Times New Roman" w:eastAsia="Times New Roman" w:hAnsi="Times New Roman" w:cs="Times New Roman"/>
           <w:sz w:val="24"/>
           <w:szCs w:val="24"/>
-          <w:lang w:val="ru-BY" w:eastAsia="ru-BY"/>
+          <w:lang w:eastAsia="ru-BY"/>
         </w:rPr>
         <w:t>                 </w:t>
       </w:r>
@@ -20686,7 +20909,7 @@
           <w:rFonts w:ascii="Times New Roman" w:eastAsia="Times New Roman" w:hAnsi="Times New Roman" w:cs="Times New Roman"/>
           <w:sz w:val="24"/>
           <w:szCs w:val="24"/>
-          <w:lang w:val="ru-BY" w:eastAsia="ru-BY"/>
+          <w:lang w:eastAsia="ru-BY"/>
         </w:rPr>
         <w:t>this.posts</w:t>
       </w:r>
@@ -20696,7 +20919,7 @@
           <w:rFonts w:ascii="Times New Roman" w:eastAsia="Times New Roman" w:hAnsi="Times New Roman" w:cs="Times New Roman"/>
           <w:sz w:val="24"/>
           <w:szCs w:val="24"/>
-          <w:lang w:val="ru-BY" w:eastAsia="ru-BY"/>
+          <w:lang w:eastAsia="ru-BY"/>
         </w:rPr>
         <w:t xml:space="preserve"> = </w:t>
       </w:r>
@@ -20706,7 +20929,7 @@
           <w:rFonts w:ascii="Times New Roman" w:eastAsia="Times New Roman" w:hAnsi="Times New Roman" w:cs="Times New Roman"/>
           <w:sz w:val="24"/>
           <w:szCs w:val="24"/>
-          <w:lang w:val="ru-BY" w:eastAsia="ru-BY"/>
+          <w:lang w:eastAsia="ru-BY"/>
         </w:rPr>
         <w:t>item.data</w:t>
       </w:r>
@@ -20716,7 +20939,7 @@
           <w:rFonts w:ascii="Times New Roman" w:eastAsia="Times New Roman" w:hAnsi="Times New Roman" w:cs="Times New Roman"/>
           <w:sz w:val="24"/>
           <w:szCs w:val="24"/>
-          <w:lang w:val="ru-BY" w:eastAsia="ru-BY"/>
+          <w:lang w:eastAsia="ru-BY"/>
         </w:rPr>
         <w:t xml:space="preserve"> </w:t>
       </w:r>
@@ -20787,7 +21010,7 @@
         <w:ind w:left="720"/>
         <w:rPr>
           <w:rFonts w:ascii="Calibri" w:eastAsia="Times New Roman" w:hAnsi="Calibri" w:cs="Calibri"/>
-          <w:lang w:val="ru-BY" w:eastAsia="ru-BY"/>
+          <w:lang w:eastAsia="ru-BY"/>
         </w:rPr>
       </w:pPr>
       <w:r>
@@ -20795,7 +21018,7 @@
           <w:rFonts w:ascii="Times New Roman" w:eastAsia="Times New Roman" w:hAnsi="Times New Roman" w:cs="Times New Roman"/>
           <w:sz w:val="24"/>
           <w:szCs w:val="24"/>
-          <w:lang w:val="ru-BY" w:eastAsia="ru-BY"/>
+          <w:lang w:eastAsia="ru-BY"/>
         </w:rPr>
         <w:t>              }.</w:t>
       </w:r>
@@ -20805,7 +21028,7 @@
           <w:rFonts w:ascii="Times New Roman" w:eastAsia="Times New Roman" w:hAnsi="Times New Roman" w:cs="Times New Roman"/>
           <w:sz w:val="24"/>
           <w:szCs w:val="24"/>
-          <w:lang w:val="ru-BY" w:eastAsia="ru-BY"/>
+          <w:lang w:eastAsia="ru-BY"/>
         </w:rPr>
         <w:t>catch</w:t>
       </w:r>
@@ -20815,7 +21038,7 @@
           <w:rFonts w:ascii="Times New Roman" w:eastAsia="Times New Roman" w:hAnsi="Times New Roman" w:cs="Times New Roman"/>
           <w:sz w:val="24"/>
           <w:szCs w:val="24"/>
-          <w:lang w:val="ru-BY" w:eastAsia="ru-BY"/>
+          <w:lang w:eastAsia="ru-BY"/>
         </w:rPr>
         <w:t>(</w:t>
       </w:r>
@@ -20825,7 +21048,7 @@
           <w:rFonts w:ascii="Times New Roman" w:eastAsia="Times New Roman" w:hAnsi="Times New Roman" w:cs="Times New Roman"/>
           <w:sz w:val="24"/>
           <w:szCs w:val="24"/>
-          <w:lang w:val="ru-BY" w:eastAsia="ru-BY"/>
+          <w:lang w:eastAsia="ru-BY"/>
         </w:rPr>
         <w:t>error</w:t>
       </w:r>
@@ -20835,7 +21058,7 @@
           <w:rFonts w:ascii="Times New Roman" w:eastAsia="Times New Roman" w:hAnsi="Times New Roman" w:cs="Times New Roman"/>
           <w:sz w:val="24"/>
           <w:szCs w:val="24"/>
-          <w:lang w:val="ru-BY" w:eastAsia="ru-BY"/>
+          <w:lang w:eastAsia="ru-BY"/>
         </w:rPr>
         <w:t>=&gt;{}).</w:t>
       </w:r>
@@ -20845,7 +21068,7 @@
           <w:rFonts w:ascii="Times New Roman" w:eastAsia="Times New Roman" w:hAnsi="Times New Roman" w:cs="Times New Roman"/>
           <w:sz w:val="24"/>
           <w:szCs w:val="24"/>
-          <w:lang w:val="ru-BY" w:eastAsia="ru-BY"/>
+          <w:lang w:eastAsia="ru-BY"/>
         </w:rPr>
         <w:t>finally</w:t>
       </w:r>
@@ -20855,7 +21078,7 @@
           <w:rFonts w:ascii="Times New Roman" w:eastAsia="Times New Roman" w:hAnsi="Times New Roman" w:cs="Times New Roman"/>
           <w:sz w:val="24"/>
           <w:szCs w:val="24"/>
-          <w:lang w:val="ru-BY" w:eastAsia="ru-BY"/>
+          <w:lang w:eastAsia="ru-BY"/>
         </w:rPr>
         <w:t>({})</w:t>
       </w:r>
@@ -20866,7 +21089,7 @@
         <w:ind w:left="720"/>
         <w:rPr>
           <w:rFonts w:ascii="Calibri" w:eastAsia="Times New Roman" w:hAnsi="Calibri" w:cs="Calibri"/>
-          <w:lang w:val="ru-BY" w:eastAsia="ru-BY"/>
+          <w:lang w:eastAsia="ru-BY"/>
         </w:rPr>
       </w:pPr>
       <w:r>
@@ -20874,7 +21097,7 @@
           <w:rFonts w:ascii="Times New Roman" w:eastAsia="Times New Roman" w:hAnsi="Times New Roman" w:cs="Times New Roman"/>
           <w:sz w:val="24"/>
           <w:szCs w:val="24"/>
-          <w:lang w:val="ru-BY" w:eastAsia="ru-BY"/>
+          <w:lang w:eastAsia="ru-BY"/>
         </w:rPr>
         <w:t>           )</w:t>
       </w:r>
@@ -20885,7 +21108,7 @@
         <w:ind w:left="720"/>
         <w:rPr>
           <w:rFonts w:ascii="Calibri" w:eastAsia="Times New Roman" w:hAnsi="Calibri" w:cs="Calibri"/>
-          <w:lang w:val="ru-BY" w:eastAsia="ru-BY"/>
+          <w:lang w:eastAsia="ru-BY"/>
         </w:rPr>
       </w:pPr>
       <w:r>
@@ -20893,7 +21116,7 @@
           <w:rFonts w:ascii="Times New Roman" w:eastAsia="Times New Roman" w:hAnsi="Times New Roman" w:cs="Times New Roman"/>
           <w:sz w:val="24"/>
           <w:szCs w:val="24"/>
-          <w:lang w:val="ru-BY" w:eastAsia="ru-BY"/>
+          <w:lang w:eastAsia="ru-BY"/>
         </w:rPr>
         <w:t>        }}}</w:t>
       </w:r>
@@ -20906,7 +21129,7 @@
           <w:rFonts w:ascii="Times New Roman" w:eastAsia="Times New Roman" w:hAnsi="Times New Roman" w:cs="Times New Roman"/>
           <w:sz w:val="24"/>
           <w:szCs w:val="24"/>
-          <w:lang w:val="ru-BY" w:eastAsia="ru-BY"/>
+          <w:lang w:eastAsia="ru-BY"/>
         </w:rPr>
       </w:pPr>
       <w:r>
@@ -20914,7 +21137,7 @@
           <w:rFonts w:ascii="Times New Roman" w:eastAsia="Times New Roman" w:hAnsi="Times New Roman" w:cs="Times New Roman"/>
           <w:sz w:val="24"/>
           <w:szCs w:val="24"/>
-          <w:lang w:val="ru-BY" w:eastAsia="ru-BY"/>
+          <w:lang w:eastAsia="ru-BY"/>
         </w:rPr>
         <w:t>&lt;/</w:t>
       </w:r>
@@ -20924,7 +21147,7 @@
           <w:rFonts w:ascii="Times New Roman" w:eastAsia="Times New Roman" w:hAnsi="Times New Roman" w:cs="Times New Roman"/>
           <w:sz w:val="24"/>
           <w:szCs w:val="24"/>
-          <w:lang w:val="ru-BY" w:eastAsia="ru-BY"/>
+          <w:lang w:eastAsia="ru-BY"/>
         </w:rPr>
         <w:t>script</w:t>
       </w:r>
@@ -20934,7 +21157,7 @@
           <w:rFonts w:ascii="Times New Roman" w:eastAsia="Times New Roman" w:hAnsi="Times New Roman" w:cs="Times New Roman"/>
           <w:sz w:val="24"/>
           <w:szCs w:val="24"/>
-          <w:lang w:val="ru-BY" w:eastAsia="ru-BY"/>
+          <w:lang w:eastAsia="ru-BY"/>
         </w:rPr>
         <w:t>&gt;</w:t>
       </w:r>
@@ -20948,9 +21171,29 @@
           <w:color w:val="FF0000"/>
           <w:sz w:val="21"/>
           <w:szCs w:val="21"/>
+          <w:lang w:val="ru-RU" w:eastAsia="ru-BY"/>
+        </w:rPr>
+      </w:pPr>
+      <w:r>
+        <w:rPr>
+          <w:rFonts w:ascii="Courier New" w:eastAsia="Times New Roman" w:hAnsi="Courier New" w:cs="Courier New"/>
+          <w:color w:val="FF0000"/>
+          <w:sz w:val="21"/>
+          <w:szCs w:val="21"/>
+          <w:lang w:val="ru-RU" w:eastAsia="ru-BY"/>
+        </w:rPr>
+        <w:t>-</w:t>
+      </w:r>
+      <w:r>
+        <w:rPr>
+          <w:rFonts w:ascii="Courier New" w:eastAsia="Times New Roman" w:hAnsi="Courier New" w:cs="Courier New"/>
+          <w:color w:val="FF0000"/>
+          <w:sz w:val="21"/>
+          <w:szCs w:val="21"/>
           <w:lang w:val="en-US" w:eastAsia="ru-BY"/>
         </w:rPr>
-      </w:pPr>
+        <w:t>post</w:t>
+      </w:r>
       <w:r>
         <w:rPr>
           <w:rFonts w:ascii="Courier New" w:eastAsia="Times New Roman" w:hAnsi="Courier New" w:cs="Courier New"/>
@@ -20959,7 +21202,7 @@
           <w:szCs w:val="21"/>
           <w:lang w:val="ru-RU" w:eastAsia="ru-BY"/>
         </w:rPr>
-        <w:t>-</w:t>
+        <w:t>(</w:t>
       </w:r>
       <w:r>
         <w:rPr>
@@ -20967,9 +21210,69 @@
           <w:color w:val="FF0000"/>
           <w:sz w:val="21"/>
           <w:szCs w:val="21"/>
+          <w:lang w:val="ru-RU" w:eastAsia="ru-BY"/>
+        </w:rPr>
+        <w:t xml:space="preserve">в </w:t>
+      </w:r>
+      <w:r>
+        <w:rPr>
+          <w:rFonts w:ascii="Courier New" w:eastAsia="Times New Roman" w:hAnsi="Courier New" w:cs="Courier New"/>
+          <w:color w:val="FF0000"/>
+          <w:sz w:val="21"/>
+          <w:szCs w:val="21"/>
           <w:lang w:val="en-US" w:eastAsia="ru-BY"/>
         </w:rPr>
-        <w:t>post</w:t>
+        <w:t>controller</w:t>
+      </w:r>
+      <w:r>
+        <w:rPr>
+          <w:rFonts w:ascii="Courier New" w:eastAsia="Times New Roman" w:hAnsi="Courier New" w:cs="Courier New"/>
+          <w:color w:val="FF0000"/>
+          <w:sz w:val="21"/>
+          <w:szCs w:val="21"/>
+          <w:lang w:val="ru-RU" w:eastAsia="ru-BY"/>
+        </w:rPr>
+        <w:t xml:space="preserve"> </w:t>
+      </w:r>
+      <w:r>
+        <w:rPr>
+          <w:rFonts w:ascii="Courier New" w:eastAsia="Times New Roman" w:hAnsi="Courier New" w:cs="Courier New"/>
+          <w:color w:val="FF0000"/>
+          <w:sz w:val="21"/>
+          <w:szCs w:val="21"/>
+          <w:lang w:val="ru-RU" w:eastAsia="ru-BY"/>
+        </w:rPr>
+        <w:t>всегда возвращаем(</w:t>
+      </w:r>
+      <w:r>
+        <w:rPr>
+          <w:rFonts w:ascii="Courier New" w:eastAsia="Times New Roman" w:hAnsi="Courier New" w:cs="Courier New"/>
+          <w:color w:val="FF0000"/>
+          <w:sz w:val="21"/>
+          <w:szCs w:val="21"/>
+          <w:lang w:val="en-US" w:eastAsia="ru-BY"/>
+        </w:rPr>
+        <w:t>return</w:t>
+      </w:r>
+      <w:r>
+        <w:rPr>
+          <w:rFonts w:ascii="Courier New" w:eastAsia="Times New Roman" w:hAnsi="Courier New" w:cs="Courier New"/>
+          <w:color w:val="FF0000"/>
+          <w:sz w:val="21"/>
+          <w:szCs w:val="21"/>
+          <w:lang w:val="ru-RU" w:eastAsia="ru-BY"/>
+        </w:rPr>
+        <w:t>)созданные данные</w:t>
+      </w:r>
+      <w:r>
+        <w:rPr>
+          <w:rFonts w:ascii="Courier New" w:eastAsia="Times New Roman" w:hAnsi="Courier New" w:cs="Courier New"/>
+          <w:color w:val="FF0000"/>
+          <w:sz w:val="21"/>
+          <w:szCs w:val="21"/>
+          <w:lang w:val="ru-RU" w:eastAsia="ru-BY"/>
+        </w:rPr>
+        <w:t>)</w:t>
       </w:r>
     </w:p>
     <w:p>
@@ -20980,7 +21283,7 @@
           <w:rFonts w:ascii="Times New Roman" w:eastAsia="Times New Roman" w:hAnsi="Times New Roman" w:cs="Times New Roman"/>
           <w:sz w:val="24"/>
           <w:szCs w:val="24"/>
-          <w:lang w:val="ru-BY" w:eastAsia="ru-BY"/>
+          <w:lang w:eastAsia="ru-BY"/>
         </w:rPr>
       </w:pPr>
       <w:r>
@@ -20988,91 +21291,91 @@
           <w:rFonts w:ascii="Times New Roman" w:eastAsia="Times New Roman" w:hAnsi="Times New Roman" w:cs="Times New Roman"/>
           <w:sz w:val="24"/>
           <w:szCs w:val="24"/>
-          <w:lang w:val="ru-BY" w:eastAsia="ru-BY"/>
-        </w:rPr>
-        <w:t>&lt;template&gt;</w:t>
-      </w:r>
-    </w:p>
-    <w:p>
-      <w:pPr>
-        <w:spacing w:after="0" w:line="240" w:lineRule="auto"/>
-        <w:ind w:left="720"/>
+          <w:lang w:eastAsia="ru-BY"/>
+        </w:rPr>
+        <w:t>&lt;</w:t>
+      </w:r>
+      <w:proofErr w:type="spellStart"/>
+      <w:r>
         <w:rPr>
           <w:rFonts w:ascii="Times New Roman" w:eastAsia="Times New Roman" w:hAnsi="Times New Roman" w:cs="Times New Roman"/>
           <w:sz w:val="24"/>
           <w:szCs w:val="24"/>
-          <w:lang w:val="ru-BY" w:eastAsia="ru-BY"/>
-        </w:rPr>
-      </w:pPr>
+          <w:lang w:eastAsia="ru-BY"/>
+        </w:rPr>
+        <w:t>template</w:t>
+      </w:r>
+      <w:proofErr w:type="spellEnd"/>
       <w:r>
         <w:rPr>
           <w:rFonts w:ascii="Times New Roman" w:eastAsia="Times New Roman" w:hAnsi="Times New Roman" w:cs="Times New Roman"/>
           <w:sz w:val="24"/>
           <w:szCs w:val="24"/>
-          <w:lang w:val="ru-BY" w:eastAsia="ru-BY"/>
-        </w:rPr>
-        <w:t>&lt;</w:t>
-      </w:r>
-      <w:proofErr w:type="spellStart"/>
-      <w:r>
+          <w:lang w:eastAsia="ru-BY"/>
+        </w:rPr>
+        <w:t>&gt;</w:t>
+      </w:r>
+    </w:p>
+    <w:p>
+      <w:pPr>
+        <w:spacing w:after="0" w:line="240" w:lineRule="auto"/>
+        <w:ind w:left="720"/>
         <w:rPr>
           <w:rFonts w:ascii="Times New Roman" w:eastAsia="Times New Roman" w:hAnsi="Times New Roman" w:cs="Times New Roman"/>
           <w:sz w:val="24"/>
           <w:szCs w:val="24"/>
-          <w:lang w:val="ru-BY" w:eastAsia="ru-BY"/>
-        </w:rPr>
-        <w:t>div</w:t>
-      </w:r>
-      <w:proofErr w:type="spellEnd"/>
+          <w:lang w:eastAsia="ru-BY"/>
+        </w:rPr>
+      </w:pPr>
       <w:r>
         <w:rPr>
           <w:rFonts w:ascii="Times New Roman" w:eastAsia="Times New Roman" w:hAnsi="Times New Roman" w:cs="Times New Roman"/>
           <w:sz w:val="24"/>
           <w:szCs w:val="24"/>
-          <w:lang w:val="ru-BY" w:eastAsia="ru-BY"/>
-        </w:rPr>
-        <w:t>&gt;</w:t>
-      </w:r>
-    </w:p>
-    <w:p>
-      <w:pPr>
-        <w:spacing w:after="0" w:line="240" w:lineRule="auto"/>
-        <w:ind w:left="1440"/>
+          <w:lang w:eastAsia="ru-BY"/>
+        </w:rPr>
+        <w:t>&lt;</w:t>
+      </w:r>
+      <w:proofErr w:type="spellStart"/>
+      <w:r>
         <w:rPr>
           <w:rFonts w:ascii="Times New Roman" w:eastAsia="Times New Roman" w:hAnsi="Times New Roman" w:cs="Times New Roman"/>
           <w:sz w:val="24"/>
           <w:szCs w:val="24"/>
-          <w:lang w:val="ru-BY" w:eastAsia="ru-BY"/>
-        </w:rPr>
-      </w:pPr>
+          <w:lang w:eastAsia="ru-BY"/>
+        </w:rPr>
+        <w:t>div</w:t>
+      </w:r>
+      <w:proofErr w:type="spellEnd"/>
       <w:r>
         <w:rPr>
           <w:rFonts w:ascii="Times New Roman" w:eastAsia="Times New Roman" w:hAnsi="Times New Roman" w:cs="Times New Roman"/>
           <w:sz w:val="24"/>
           <w:szCs w:val="24"/>
-          <w:lang w:val="ru-BY" w:eastAsia="ru-BY"/>
-        </w:rPr>
-        <w:t>&lt;</w:t>
-      </w:r>
-      <w:proofErr w:type="spellStart"/>
-      <w:r>
+          <w:lang w:eastAsia="ru-BY"/>
+        </w:rPr>
+        <w:t>&gt;</w:t>
+      </w:r>
+    </w:p>
+    <w:p>
+      <w:pPr>
+        <w:spacing w:after="0" w:line="240" w:lineRule="auto"/>
+        <w:ind w:left="1440"/>
         <w:rPr>
           <w:rFonts w:ascii="Times New Roman" w:eastAsia="Times New Roman" w:hAnsi="Times New Roman" w:cs="Times New Roman"/>
           <w:sz w:val="24"/>
           <w:szCs w:val="24"/>
-          <w:lang w:val="ru-BY" w:eastAsia="ru-BY"/>
-        </w:rPr>
-        <w:t>input</w:t>
-      </w:r>
-      <w:proofErr w:type="spellEnd"/>
+          <w:lang w:eastAsia="ru-BY"/>
+        </w:rPr>
+      </w:pPr>
       <w:r>
         <w:rPr>
           <w:rFonts w:ascii="Times New Roman" w:eastAsia="Times New Roman" w:hAnsi="Times New Roman" w:cs="Times New Roman"/>
           <w:sz w:val="24"/>
           <w:szCs w:val="24"/>
-          <w:lang w:val="ru-BY" w:eastAsia="ru-BY"/>
-        </w:rPr>
-        <w:t xml:space="preserve"> v-</w:t>
+          <w:lang w:eastAsia="ru-BY"/>
+        </w:rPr>
+        <w:t>&lt;</w:t>
       </w:r>
       <w:proofErr w:type="spellStart"/>
       <w:r>
@@ -21080,9 +21383,9 @@
           <w:rFonts w:ascii="Times New Roman" w:eastAsia="Times New Roman" w:hAnsi="Times New Roman" w:cs="Times New Roman"/>
           <w:sz w:val="24"/>
           <w:szCs w:val="24"/>
-          <w:lang w:val="ru-BY" w:eastAsia="ru-BY"/>
-        </w:rPr>
-        <w:t>model</w:t>
+          <w:lang w:eastAsia="ru-BY"/>
+        </w:rPr>
+        <w:t>input</w:t>
       </w:r>
       <w:proofErr w:type="spellEnd"/>
       <w:r>
@@ -21090,9 +21393,9 @@
           <w:rFonts w:ascii="Times New Roman" w:eastAsia="Times New Roman" w:hAnsi="Times New Roman" w:cs="Times New Roman"/>
           <w:sz w:val="24"/>
           <w:szCs w:val="24"/>
-          <w:lang w:val="ru-BY" w:eastAsia="ru-BY"/>
-        </w:rPr>
-        <w:t>="</w:t>
+          <w:lang w:eastAsia="ru-BY"/>
+        </w:rPr>
+        <w:t xml:space="preserve"> v-</w:t>
       </w:r>
       <w:proofErr w:type="spellStart"/>
       <w:r>
@@ -21100,9 +21403,9 @@
           <w:rFonts w:ascii="Times New Roman" w:eastAsia="Times New Roman" w:hAnsi="Times New Roman" w:cs="Times New Roman"/>
           <w:sz w:val="24"/>
           <w:szCs w:val="24"/>
-          <w:lang w:val="ru-BY" w:eastAsia="ru-BY"/>
-        </w:rPr>
-        <w:t>name</w:t>
+          <w:lang w:eastAsia="ru-BY"/>
+        </w:rPr>
+        <w:t>model</w:t>
       </w:r>
       <w:proofErr w:type="spellEnd"/>
       <w:r>
@@ -21110,130 +21413,119 @@
           <w:rFonts w:ascii="Times New Roman" w:eastAsia="Times New Roman" w:hAnsi="Times New Roman" w:cs="Times New Roman"/>
           <w:sz w:val="24"/>
           <w:szCs w:val="24"/>
-          <w:lang w:val="ru-BY" w:eastAsia="ru-BY"/>
-        </w:rPr>
-        <w:t>"</w:t>
-      </w:r>
-      <w:r>
-        <w:rPr>
-          <w:rStyle w:val="a3"/>
-          <w:rFonts w:ascii="Cambria" w:hAnsi="Cambria" w:cs="Cambria"/>
-          <w:color w:val="42B983"/>
-          <w:lang w:val="ru-BY"/>
-        </w:rPr>
-        <w:t>-</w:t>
-      </w:r>
-      <w:r>
-        <w:rPr>
-          <w:rStyle w:val="a3"/>
-          <w:rFonts w:ascii="Cambria" w:hAnsi="Cambria" w:cs="Cambria"/>
-          <w:color w:val="42B983"/>
-          <w:lang w:val="ru-RU"/>
-        </w:rPr>
-        <w:t>введенное</w:t>
-      </w:r>
-      <w:r>
-        <w:rPr>
-          <w:rStyle w:val="a3"/>
-          <w:rFonts w:ascii="Cambria" w:hAnsi="Cambria" w:cs="Cambria"/>
-          <w:color w:val="42B983"/>
-          <w:lang w:val="en-US"/>
-        </w:rPr>
-        <w:t xml:space="preserve"> </w:t>
-      </w:r>
-      <w:proofErr w:type="spellStart"/>
-      <w:r>
-        <w:rPr>
-          <w:rStyle w:val="a3"/>
-          <w:rFonts w:ascii="Cambria" w:hAnsi="Cambria" w:cs="Cambria"/>
-          <w:color w:val="42B983"/>
-          <w:lang w:val="ru-RU"/>
-        </w:rPr>
-        <w:t>значени</w:t>
-      </w:r>
-      <w:proofErr w:type="spellEnd"/>
-      <w:r>
-        <w:rPr>
-          <w:rStyle w:val="a3"/>
-          <w:rFonts w:ascii="Cambria" w:hAnsi="Cambria" w:cs="Cambria"/>
-          <w:color w:val="42B983"/>
-          <w:lang w:val="en-US"/>
-        </w:rPr>
-        <w:t xml:space="preserve"> </w:t>
-      </w:r>
-      <w:r>
-        <w:rPr>
-          <w:rStyle w:val="a3"/>
-          <w:rFonts w:ascii="Cambria" w:hAnsi="Cambria" w:cs="Cambria"/>
-          <w:color w:val="42B983"/>
-          <w:lang w:val="ru-RU"/>
-        </w:rPr>
-        <w:t>попадает</w:t>
-      </w:r>
-      <w:r>
-        <w:rPr>
-          <w:rStyle w:val="a3"/>
-          <w:rFonts w:ascii="Cambria" w:hAnsi="Cambria" w:cs="Cambria"/>
-          <w:color w:val="42B983"/>
-          <w:lang w:val="en-US"/>
-        </w:rPr>
-        <w:t xml:space="preserve"> </w:t>
-      </w:r>
-      <w:r>
-        <w:rPr>
-          <w:rStyle w:val="a3"/>
-          <w:rFonts w:ascii="Cambria" w:hAnsi="Cambria" w:cs="Cambria"/>
-          <w:color w:val="42B983"/>
-          <w:lang w:val="ru-RU"/>
-        </w:rPr>
-        <w:t>в</w:t>
-      </w:r>
-      <w:r>
-        <w:rPr>
-          <w:rStyle w:val="a3"/>
-          <w:rFonts w:ascii="Cambria" w:hAnsi="Cambria" w:cs="Cambria"/>
-          <w:color w:val="42B983"/>
-          <w:lang w:val="en-US"/>
-        </w:rPr>
-        <w:t xml:space="preserve"> </w:t>
-      </w:r>
-      <w:r>
-        <w:rPr>
-          <w:rStyle w:val="a3"/>
-          <w:rFonts w:ascii="Cambria" w:hAnsi="Cambria" w:cs="Cambria"/>
-          <w:color w:val="42B983"/>
-          <w:lang w:val="en-US"/>
-        </w:rPr>
-        <w:t>data()-&gt;name</w:t>
-      </w:r>
+          <w:lang w:eastAsia="ru-BY"/>
+        </w:rPr>
+        <w:t>="</w:t>
+      </w:r>
+      <w:proofErr w:type="spellStart"/>
       <w:r>
         <w:rPr>
           <w:rFonts w:ascii="Times New Roman" w:eastAsia="Times New Roman" w:hAnsi="Times New Roman" w:cs="Times New Roman"/>
           <w:sz w:val="24"/>
           <w:szCs w:val="24"/>
-          <w:lang w:val="ru-BY" w:eastAsia="ru-BY"/>
-        </w:rPr>
-        <w:t xml:space="preserve"> </w:t>
-      </w:r>
-      <w:proofErr w:type="spellStart"/>
+          <w:lang w:eastAsia="ru-BY"/>
+        </w:rPr>
+        <w:t>name</w:t>
+      </w:r>
+      <w:proofErr w:type="spellEnd"/>
       <w:r>
         <w:rPr>
           <w:rFonts w:ascii="Times New Roman" w:eastAsia="Times New Roman" w:hAnsi="Times New Roman" w:cs="Times New Roman"/>
           <w:sz w:val="24"/>
           <w:szCs w:val="24"/>
-          <w:lang w:val="ru-BY" w:eastAsia="ru-BY"/>
-        </w:rPr>
-        <w:t>id</w:t>
-      </w:r>
-      <w:proofErr w:type="spellEnd"/>
+          <w:lang w:eastAsia="ru-BY"/>
+        </w:rPr>
+        <w:t>"</w:t>
+      </w:r>
+      <w:r>
+        <w:rPr>
+          <w:rFonts w:ascii="Cambria" w:hAnsi="Cambria" w:cs="Cambria"/>
+          <w:color w:val="42B983"/>
+        </w:rPr>
+        <w:t>-</w:t>
+      </w:r>
+      <w:r>
+        <w:rPr>
+          <w:rFonts w:ascii="Cambria" w:hAnsi="Cambria" w:cs="Cambria"/>
+          <w:color w:val="42B983"/>
+          <w:lang w:val="ru-RU"/>
+        </w:rPr>
+        <w:t>введенное</w:t>
+      </w:r>
+      <w:r>
+        <w:rPr>
+          <w:rFonts w:ascii="Cambria" w:hAnsi="Cambria" w:cs="Cambria"/>
+          <w:color w:val="42B983"/>
+          <w:lang w:val="en-US"/>
+        </w:rPr>
+        <w:t xml:space="preserve"> </w:t>
+      </w:r>
+      <w:proofErr w:type="spellStart"/>
+      <w:r>
+        <w:rPr>
+          <w:rFonts w:ascii="Cambria" w:hAnsi="Cambria" w:cs="Cambria"/>
+          <w:color w:val="42B983"/>
+          <w:lang w:val="ru-RU"/>
+        </w:rPr>
+        <w:t>значени</w:t>
+      </w:r>
+      <w:proofErr w:type="spellEnd"/>
+      <w:r>
+        <w:rPr>
+          <w:rFonts w:ascii="Cambria" w:hAnsi="Cambria" w:cs="Cambria"/>
+          <w:color w:val="42B983"/>
+          <w:lang w:val="en-US"/>
+        </w:rPr>
+        <w:t xml:space="preserve"> </w:t>
+      </w:r>
+      <w:r>
+        <w:rPr>
+          <w:rFonts w:ascii="Cambria" w:hAnsi="Cambria" w:cs="Cambria"/>
+          <w:color w:val="42B983"/>
+          <w:lang w:val="ru-RU"/>
+        </w:rPr>
+        <w:t>попадает</w:t>
+      </w:r>
+      <w:r>
+        <w:rPr>
+          <w:rFonts w:ascii="Cambria" w:hAnsi="Cambria" w:cs="Cambria"/>
+          <w:color w:val="42B983"/>
+          <w:lang w:val="en-US"/>
+        </w:rPr>
+        <w:t xml:space="preserve"> </w:t>
+      </w:r>
+      <w:r>
+        <w:rPr>
+          <w:rFonts w:ascii="Cambria" w:hAnsi="Cambria" w:cs="Cambria"/>
+          <w:color w:val="42B983"/>
+          <w:lang w:val="ru-RU"/>
+        </w:rPr>
+        <w:t>в</w:t>
+      </w:r>
+      <w:r>
+        <w:rPr>
+          <w:rFonts w:ascii="Cambria" w:hAnsi="Cambria" w:cs="Cambria"/>
+          <w:color w:val="42B983"/>
+          <w:lang w:val="en-US"/>
+        </w:rPr>
+        <w:t xml:space="preserve"> </w:t>
+      </w:r>
+      <w:r>
+        <w:rPr>
+          <w:rFonts w:ascii="Cambria" w:hAnsi="Cambria" w:cs="Cambria"/>
+          <w:color w:val="42B983"/>
+          <w:lang w:val="en-US"/>
+        </w:rPr>
+        <w:t>data()-&gt;name</w:t>
+      </w:r>
       <w:r>
         <w:rPr>
           <w:rFonts w:ascii="Times New Roman" w:eastAsia="Times New Roman" w:hAnsi="Times New Roman" w:cs="Times New Roman"/>
           <w:sz w:val="24"/>
           <w:szCs w:val="24"/>
-          <w:lang w:val="ru-BY" w:eastAsia="ru-BY"/>
-        </w:rPr>
-        <w:t>="</w:t>
+          <w:lang w:eastAsia="ru-BY"/>
+        </w:rPr>
+        <w:t xml:space="preserve"> </w:t>
       </w:r>
       <w:proofErr w:type="spellStart"/>
       <w:r>
@@ -21241,9 +21533,9 @@
           <w:rFonts w:ascii="Times New Roman" w:eastAsia="Times New Roman" w:hAnsi="Times New Roman" w:cs="Times New Roman"/>
           <w:sz w:val="24"/>
           <w:szCs w:val="24"/>
-          <w:lang w:val="ru-BY" w:eastAsia="ru-BY"/>
-        </w:rPr>
-        <w:t>name</w:t>
+          <w:lang w:eastAsia="ru-BY"/>
+        </w:rPr>
+        <w:t>id</w:t>
       </w:r>
       <w:proofErr w:type="spellEnd"/>
       <w:r>
@@ -21251,9 +21543,9 @@
           <w:rFonts w:ascii="Times New Roman" w:eastAsia="Times New Roman" w:hAnsi="Times New Roman" w:cs="Times New Roman"/>
           <w:sz w:val="24"/>
           <w:szCs w:val="24"/>
-          <w:lang w:val="ru-BY" w:eastAsia="ru-BY"/>
-        </w:rPr>
-        <w:t xml:space="preserve">" </w:t>
+          <w:lang w:eastAsia="ru-BY"/>
+        </w:rPr>
+        <w:t>="</w:t>
       </w:r>
       <w:proofErr w:type="spellStart"/>
       <w:r>
@@ -21261,9 +21553,9 @@
           <w:rFonts w:ascii="Times New Roman" w:eastAsia="Times New Roman" w:hAnsi="Times New Roman" w:cs="Times New Roman"/>
           <w:sz w:val="24"/>
           <w:szCs w:val="24"/>
-          <w:lang w:val="ru-BY" w:eastAsia="ru-BY"/>
-        </w:rPr>
-        <w:t>type</w:t>
+          <w:lang w:eastAsia="ru-BY"/>
+        </w:rPr>
+        <w:t>name</w:t>
       </w:r>
       <w:proofErr w:type="spellEnd"/>
       <w:r>
@@ -21271,9 +21563,9 @@
           <w:rFonts w:ascii="Times New Roman" w:eastAsia="Times New Roman" w:hAnsi="Times New Roman" w:cs="Times New Roman"/>
           <w:sz w:val="24"/>
           <w:szCs w:val="24"/>
-          <w:lang w:val="ru-BY" w:eastAsia="ru-BY"/>
-        </w:rPr>
-        <w:t>="</w:t>
+          <w:lang w:eastAsia="ru-BY"/>
+        </w:rPr>
+        <w:t xml:space="preserve">" </w:t>
       </w:r>
       <w:proofErr w:type="spellStart"/>
       <w:r>
@@ -21281,9 +21573,9 @@
           <w:rFonts w:ascii="Times New Roman" w:eastAsia="Times New Roman" w:hAnsi="Times New Roman" w:cs="Times New Roman"/>
           <w:sz w:val="24"/>
           <w:szCs w:val="24"/>
-          <w:lang w:val="ru-BY" w:eastAsia="ru-BY"/>
-        </w:rPr>
-        <w:t>text</w:t>
+          <w:lang w:eastAsia="ru-BY"/>
+        </w:rPr>
+        <w:t>type</w:t>
       </w:r>
       <w:proofErr w:type="spellEnd"/>
       <w:r>
@@ -21291,7 +21583,27 @@
           <w:rFonts w:ascii="Times New Roman" w:eastAsia="Times New Roman" w:hAnsi="Times New Roman" w:cs="Times New Roman"/>
           <w:sz w:val="24"/>
           <w:szCs w:val="24"/>
-          <w:lang w:val="ru-BY" w:eastAsia="ru-BY"/>
+          <w:lang w:eastAsia="ru-BY"/>
+        </w:rPr>
+        <w:t>="</w:t>
+      </w:r>
+      <w:proofErr w:type="spellStart"/>
+      <w:r>
+        <w:rPr>
+          <w:rFonts w:ascii="Times New Roman" w:eastAsia="Times New Roman" w:hAnsi="Times New Roman" w:cs="Times New Roman"/>
+          <w:sz w:val="24"/>
+          <w:szCs w:val="24"/>
+          <w:lang w:eastAsia="ru-BY"/>
+        </w:rPr>
+        <w:t>text</w:t>
+      </w:r>
+      <w:proofErr w:type="spellEnd"/>
+      <w:r>
+        <w:rPr>
+          <w:rFonts w:ascii="Times New Roman" w:eastAsia="Times New Roman" w:hAnsi="Times New Roman" w:cs="Times New Roman"/>
+          <w:sz w:val="24"/>
+          <w:szCs w:val="24"/>
+          <w:lang w:eastAsia="ru-BY"/>
         </w:rPr>
         <w:t>" /&gt;</w:t>
       </w:r>
@@ -21312,7 +21624,7 @@
           <w:rFonts w:ascii="Times New Roman" w:eastAsia="Times New Roman" w:hAnsi="Times New Roman" w:cs="Times New Roman"/>
           <w:sz w:val="24"/>
           <w:szCs w:val="24"/>
-          <w:lang w:val="ru-BY" w:eastAsia="ru-BY"/>
+          <w:lang w:eastAsia="ru-BY"/>
         </w:rPr>
         <w:t>&lt;</w:t>
       </w:r>
@@ -21322,7 +21634,7 @@
           <w:rFonts w:ascii="Times New Roman" w:eastAsia="Times New Roman" w:hAnsi="Times New Roman" w:cs="Times New Roman"/>
           <w:sz w:val="24"/>
           <w:szCs w:val="24"/>
-          <w:lang w:val="ru-BY" w:eastAsia="ru-BY"/>
+          <w:lang w:eastAsia="ru-BY"/>
         </w:rPr>
         <w:t>button</w:t>
       </w:r>
@@ -21332,7 +21644,7 @@
           <w:rFonts w:ascii="Times New Roman" w:eastAsia="Times New Roman" w:hAnsi="Times New Roman" w:cs="Times New Roman"/>
           <w:sz w:val="24"/>
           <w:szCs w:val="24"/>
-          <w:lang w:val="ru-BY" w:eastAsia="ru-BY"/>
+          <w:lang w:eastAsia="ru-BY"/>
         </w:rPr>
         <w:t xml:space="preserve"> </w:t>
       </w:r>
@@ -21342,7 +21654,7 @@
           <w:rFonts w:ascii="Times New Roman" w:eastAsia="Times New Roman" w:hAnsi="Times New Roman" w:cs="Times New Roman"/>
           <w:sz w:val="24"/>
           <w:szCs w:val="24"/>
-          <w:lang w:val="ru-BY" w:eastAsia="ru-BY"/>
+          <w:lang w:eastAsia="ru-BY"/>
         </w:rPr>
         <w:t>type</w:t>
       </w:r>
@@ -21352,7 +21664,7 @@
           <w:rFonts w:ascii="Times New Roman" w:eastAsia="Times New Roman" w:hAnsi="Times New Roman" w:cs="Times New Roman"/>
           <w:sz w:val="24"/>
           <w:szCs w:val="24"/>
-          <w:lang w:val="ru-BY" w:eastAsia="ru-BY"/>
+          <w:lang w:eastAsia="ru-BY"/>
         </w:rPr>
         <w:t>="</w:t>
       </w:r>
@@ -21362,7 +21674,7 @@
           <w:rFonts w:ascii="Times New Roman" w:eastAsia="Times New Roman" w:hAnsi="Times New Roman" w:cs="Times New Roman"/>
           <w:sz w:val="24"/>
           <w:szCs w:val="24"/>
-          <w:lang w:val="ru-BY" w:eastAsia="ru-BY"/>
+          <w:lang w:eastAsia="ru-BY"/>
         </w:rPr>
         <w:t>button</w:t>
       </w:r>
@@ -21372,7 +21684,7 @@
           <w:rFonts w:ascii="Times New Roman" w:eastAsia="Times New Roman" w:hAnsi="Times New Roman" w:cs="Times New Roman"/>
           <w:sz w:val="24"/>
           <w:szCs w:val="24"/>
-          <w:lang w:val="ru-BY" w:eastAsia="ru-BY"/>
+          <w:lang w:eastAsia="ru-BY"/>
         </w:rPr>
         <w:t>" @click.prevent="addClient"</w:t>
       </w:r>
@@ -21390,7 +21702,7 @@
           <w:rFonts w:ascii="Times New Roman" w:eastAsia="Times New Roman" w:hAnsi="Times New Roman" w:cs="Times New Roman"/>
           <w:sz w:val="24"/>
           <w:szCs w:val="24"/>
-          <w:lang w:val="ru-BY" w:eastAsia="ru-BY"/>
+          <w:lang w:eastAsia="ru-BY"/>
         </w:rPr>
         <w:t>&lt;</w:t>
       </w:r>
@@ -21409,7 +21721,7 @@
           <w:rFonts w:ascii="Times New Roman" w:eastAsia="Times New Roman" w:hAnsi="Times New Roman" w:cs="Times New Roman"/>
           <w:sz w:val="24"/>
           <w:szCs w:val="24"/>
-          <w:lang w:val="ru-BY" w:eastAsia="ru-BY"/>
+          <w:lang w:eastAsia="ru-BY"/>
         </w:rPr>
         <w:t>button</w:t>
       </w:r>
@@ -21432,7 +21744,7 @@
           <w:rFonts w:ascii="Times New Roman" w:eastAsia="Times New Roman" w:hAnsi="Times New Roman" w:cs="Times New Roman"/>
           <w:sz w:val="24"/>
           <w:szCs w:val="24"/>
-          <w:lang w:val="ru-BY" w:eastAsia="ru-BY"/>
+          <w:lang w:eastAsia="ru-BY"/>
         </w:rPr>
       </w:pPr>
       <w:r>
@@ -21440,7 +21752,7 @@
           <w:rFonts w:ascii="Times New Roman" w:eastAsia="Times New Roman" w:hAnsi="Times New Roman" w:cs="Times New Roman"/>
           <w:sz w:val="24"/>
           <w:szCs w:val="24"/>
-          <w:lang w:val="ru-BY" w:eastAsia="ru-BY"/>
+          <w:lang w:eastAsia="ru-BY"/>
         </w:rPr>
         <w:t>&lt;</w:t>
       </w:r>
@@ -21459,7 +21771,7 @@
           <w:rFonts w:ascii="Times New Roman" w:eastAsia="Times New Roman" w:hAnsi="Times New Roman" w:cs="Times New Roman"/>
           <w:sz w:val="24"/>
           <w:szCs w:val="24"/>
-          <w:lang w:val="ru-BY" w:eastAsia="ru-BY"/>
+          <w:lang w:eastAsia="ru-BY"/>
         </w:rPr>
         <w:t>div</w:t>
       </w:r>
@@ -21469,7 +21781,7 @@
           <w:rFonts w:ascii="Times New Roman" w:eastAsia="Times New Roman" w:hAnsi="Times New Roman" w:cs="Times New Roman"/>
           <w:sz w:val="24"/>
           <w:szCs w:val="24"/>
-          <w:lang w:val="ru-BY" w:eastAsia="ru-BY"/>
+          <w:lang w:eastAsia="ru-BY"/>
         </w:rPr>
         <w:t>&gt;</w:t>
       </w:r>
@@ -21482,7 +21794,7 @@
           <w:rFonts w:ascii="Times New Roman" w:eastAsia="Times New Roman" w:hAnsi="Times New Roman" w:cs="Times New Roman"/>
           <w:sz w:val="24"/>
           <w:szCs w:val="24"/>
-          <w:lang w:val="ru-BY" w:eastAsia="ru-BY"/>
+          <w:lang w:eastAsia="ru-BY"/>
         </w:rPr>
       </w:pPr>
       <w:r>
@@ -21490,7 +21802,7 @@
           <w:rFonts w:ascii="Times New Roman" w:eastAsia="Times New Roman" w:hAnsi="Times New Roman" w:cs="Times New Roman"/>
           <w:sz w:val="24"/>
           <w:szCs w:val="24"/>
-          <w:lang w:val="ru-BY" w:eastAsia="ru-BY"/>
+          <w:lang w:eastAsia="ru-BY"/>
         </w:rPr>
         <w:t>&lt;</w:t>
       </w:r>
@@ -21509,7 +21821,7 @@
           <w:rFonts w:ascii="Times New Roman" w:eastAsia="Times New Roman" w:hAnsi="Times New Roman" w:cs="Times New Roman"/>
           <w:sz w:val="24"/>
           <w:szCs w:val="24"/>
-          <w:lang w:val="ru-BY" w:eastAsia="ru-BY"/>
+          <w:lang w:eastAsia="ru-BY"/>
         </w:rPr>
         <w:t>template</w:t>
       </w:r>
@@ -21519,7 +21831,7 @@
           <w:rFonts w:ascii="Times New Roman" w:eastAsia="Times New Roman" w:hAnsi="Times New Roman" w:cs="Times New Roman"/>
           <w:sz w:val="24"/>
           <w:szCs w:val="24"/>
-          <w:lang w:val="ru-BY" w:eastAsia="ru-BY"/>
+          <w:lang w:eastAsia="ru-BY"/>
         </w:rPr>
         <w:t>&gt;</w:t>
       </w:r>
@@ -21545,7 +21857,7 @@
           <w:rFonts w:ascii="Times New Roman" w:eastAsia="Times New Roman" w:hAnsi="Times New Roman" w:cs="Times New Roman"/>
           <w:sz w:val="24"/>
           <w:szCs w:val="24"/>
-          <w:lang w:val="ru-BY" w:eastAsia="ru-BY"/>
+          <w:lang w:eastAsia="ru-BY"/>
         </w:rPr>
       </w:pPr>
       <w:r>
@@ -21553,7 +21865,7 @@
           <w:rFonts w:ascii="Times New Roman" w:eastAsia="Times New Roman" w:hAnsi="Times New Roman" w:cs="Times New Roman"/>
           <w:sz w:val="24"/>
           <w:szCs w:val="24"/>
-          <w:lang w:val="ru-BY" w:eastAsia="ru-BY"/>
+          <w:lang w:eastAsia="ru-BY"/>
         </w:rPr>
         <w:t>&lt;</w:t>
       </w:r>
@@ -21563,7 +21875,7 @@
           <w:rFonts w:ascii="Times New Roman" w:eastAsia="Times New Roman" w:hAnsi="Times New Roman" w:cs="Times New Roman"/>
           <w:sz w:val="24"/>
           <w:szCs w:val="24"/>
-          <w:lang w:val="ru-BY" w:eastAsia="ru-BY"/>
+          <w:lang w:eastAsia="ru-BY"/>
         </w:rPr>
         <w:t>script</w:t>
       </w:r>
@@ -21573,7 +21885,7 @@
           <w:rFonts w:ascii="Times New Roman" w:eastAsia="Times New Roman" w:hAnsi="Times New Roman" w:cs="Times New Roman"/>
           <w:sz w:val="24"/>
           <w:szCs w:val="24"/>
-          <w:lang w:val="ru-BY" w:eastAsia="ru-BY"/>
+          <w:lang w:eastAsia="ru-BY"/>
         </w:rPr>
         <w:t xml:space="preserve">&gt; </w:t>
       </w:r>
@@ -21586,7 +21898,7 @@
           <w:rFonts w:ascii="Times New Roman" w:eastAsia="Times New Roman" w:hAnsi="Times New Roman" w:cs="Times New Roman"/>
           <w:sz w:val="24"/>
           <w:szCs w:val="24"/>
-          <w:lang w:val="ru-BY" w:eastAsia="ru-BY"/>
+          <w:lang w:eastAsia="ru-BY"/>
         </w:rPr>
       </w:pPr>
       <w:proofErr w:type="spellStart"/>
@@ -21595,7 +21907,7 @@
           <w:rFonts w:ascii="Times New Roman" w:eastAsia="Times New Roman" w:hAnsi="Times New Roman" w:cs="Times New Roman"/>
           <w:sz w:val="24"/>
           <w:szCs w:val="24"/>
-          <w:lang w:val="ru-BY" w:eastAsia="ru-BY"/>
+          <w:lang w:eastAsia="ru-BY"/>
         </w:rPr>
         <w:t>export</w:t>
       </w:r>
@@ -21605,7 +21917,7 @@
           <w:rFonts w:ascii="Times New Roman" w:eastAsia="Times New Roman" w:hAnsi="Times New Roman" w:cs="Times New Roman"/>
           <w:sz w:val="24"/>
           <w:szCs w:val="24"/>
-          <w:lang w:val="ru-BY" w:eastAsia="ru-BY"/>
+          <w:lang w:eastAsia="ru-BY"/>
         </w:rPr>
         <w:t xml:space="preserve"> </w:t>
       </w:r>
@@ -21615,7 +21927,7 @@
           <w:rFonts w:ascii="Times New Roman" w:eastAsia="Times New Roman" w:hAnsi="Times New Roman" w:cs="Times New Roman"/>
           <w:sz w:val="24"/>
           <w:szCs w:val="24"/>
-          <w:lang w:val="ru-BY" w:eastAsia="ru-BY"/>
+          <w:lang w:eastAsia="ru-BY"/>
         </w:rPr>
         <w:t>default</w:t>
       </w:r>
@@ -21625,7 +21937,7 @@
           <w:rFonts w:ascii="Times New Roman" w:eastAsia="Times New Roman" w:hAnsi="Times New Roman" w:cs="Times New Roman"/>
           <w:sz w:val="24"/>
           <w:szCs w:val="24"/>
-          <w:lang w:val="ru-BY" w:eastAsia="ru-BY"/>
+          <w:lang w:eastAsia="ru-BY"/>
         </w:rPr>
         <w:t xml:space="preserve"> { </w:t>
       </w:r>
@@ -21638,7 +21950,7 @@
           <w:rFonts w:ascii="Times New Roman" w:eastAsia="Times New Roman" w:hAnsi="Times New Roman" w:cs="Times New Roman"/>
           <w:sz w:val="24"/>
           <w:szCs w:val="24"/>
-          <w:lang w:val="ru-BY" w:eastAsia="ru-BY"/>
+          <w:lang w:eastAsia="ru-BY"/>
         </w:rPr>
       </w:pPr>
       <w:r>
@@ -21646,7 +21958,7 @@
           <w:rFonts w:ascii="Times New Roman" w:eastAsia="Times New Roman" w:hAnsi="Times New Roman" w:cs="Times New Roman"/>
           <w:sz w:val="24"/>
           <w:szCs w:val="24"/>
-          <w:lang w:val="ru-BY" w:eastAsia="ru-BY"/>
+          <w:lang w:eastAsia="ru-BY"/>
         </w:rPr>
         <w:tab/>
       </w:r>
@@ -21656,7 +21968,7 @@
           <w:rFonts w:ascii="Times New Roman" w:eastAsia="Times New Roman" w:hAnsi="Times New Roman" w:cs="Times New Roman"/>
           <w:sz w:val="24"/>
           <w:szCs w:val="24"/>
-          <w:lang w:val="ru-BY" w:eastAsia="ru-BY"/>
+          <w:lang w:eastAsia="ru-BY"/>
         </w:rPr>
         <w:t>data</w:t>
       </w:r>
@@ -21666,7 +21978,7 @@
           <w:rFonts w:ascii="Times New Roman" w:eastAsia="Times New Roman" w:hAnsi="Times New Roman" w:cs="Times New Roman"/>
           <w:sz w:val="24"/>
           <w:szCs w:val="24"/>
-          <w:lang w:val="ru-BY" w:eastAsia="ru-BY"/>
+          <w:lang w:eastAsia="ru-BY"/>
         </w:rPr>
         <w:t xml:space="preserve">() { </w:t>
       </w:r>
@@ -21676,7 +21988,7 @@
           <w:rFonts w:ascii="Times New Roman" w:eastAsia="Times New Roman" w:hAnsi="Times New Roman" w:cs="Times New Roman"/>
           <w:sz w:val="24"/>
           <w:szCs w:val="24"/>
-          <w:lang w:val="ru-BY" w:eastAsia="ru-BY"/>
+          <w:lang w:eastAsia="ru-BY"/>
         </w:rPr>
         <w:t>return</w:t>
       </w:r>
@@ -21686,7 +21998,7 @@
           <w:rFonts w:ascii="Times New Roman" w:eastAsia="Times New Roman" w:hAnsi="Times New Roman" w:cs="Times New Roman"/>
           <w:sz w:val="24"/>
           <w:szCs w:val="24"/>
-          <w:lang w:val="ru-BY" w:eastAsia="ru-BY"/>
+          <w:lang w:eastAsia="ru-BY"/>
         </w:rPr>
         <w:t xml:space="preserve"> { </w:t>
       </w:r>
@@ -21696,7 +22008,7 @@
           <w:rFonts w:ascii="Times New Roman" w:eastAsia="Times New Roman" w:hAnsi="Times New Roman" w:cs="Times New Roman"/>
           <w:sz w:val="24"/>
           <w:szCs w:val="24"/>
-          <w:lang w:val="ru-BY" w:eastAsia="ru-BY"/>
+          <w:lang w:eastAsia="ru-BY"/>
         </w:rPr>
         <w:t>name</w:t>
       </w:r>
@@ -21706,7 +22018,7 @@
           <w:rFonts w:ascii="Times New Roman" w:eastAsia="Times New Roman" w:hAnsi="Times New Roman" w:cs="Times New Roman"/>
           <w:sz w:val="24"/>
           <w:szCs w:val="24"/>
-          <w:lang w:val="ru-BY" w:eastAsia="ru-BY"/>
+          <w:lang w:eastAsia="ru-BY"/>
         </w:rPr>
         <w:t xml:space="preserve">: </w:t>
       </w:r>
@@ -21716,7 +22028,7 @@
           <w:rFonts w:ascii="Times New Roman" w:eastAsia="Times New Roman" w:hAnsi="Times New Roman" w:cs="Times New Roman"/>
           <w:sz w:val="24"/>
           <w:szCs w:val="24"/>
-          <w:lang w:val="ru-BY" w:eastAsia="ru-BY"/>
+          <w:lang w:eastAsia="ru-BY"/>
         </w:rPr>
         <w:t>null</w:t>
       </w:r>
@@ -21726,7 +22038,7 @@
           <w:rFonts w:ascii="Times New Roman" w:eastAsia="Times New Roman" w:hAnsi="Times New Roman" w:cs="Times New Roman"/>
           <w:sz w:val="24"/>
           <w:szCs w:val="24"/>
-          <w:lang w:val="ru-BY" w:eastAsia="ru-BY"/>
+          <w:lang w:eastAsia="ru-BY"/>
         </w:rPr>
         <w:t xml:space="preserve"> } },</w:t>
       </w:r>
@@ -21739,102 +22051,168 @@
           <w:rFonts w:ascii="Times New Roman" w:eastAsia="Times New Roman" w:hAnsi="Times New Roman" w:cs="Times New Roman"/>
           <w:sz w:val="24"/>
           <w:szCs w:val="24"/>
-          <w:lang w:val="ru-BY" w:eastAsia="ru-BY"/>
-        </w:rPr>
-      </w:pPr>
-      <w:proofErr w:type="spellStart"/>
-      <w:r>
+          <w:lang w:eastAsia="ru-BY"/>
+        </w:rPr>
+      </w:pPr>
+      <w:proofErr w:type="spellStart"/>
+      <w:r>
+        <w:rPr>
+          <w:rFonts w:ascii="Calibri" w:eastAsia="Times New Roman" w:hAnsi="Calibri" w:cs="Calibri"/>
+          <w:lang w:eastAsia="ru-BY"/>
+        </w:rPr>
+        <w:t>mounted</w:t>
+      </w:r>
+      <w:proofErr w:type="spellEnd"/>
+      <w:r>
+        <w:rPr>
+          <w:rFonts w:ascii="Calibri" w:eastAsia="Times New Roman" w:hAnsi="Calibri" w:cs="Calibri"/>
+          <w:lang w:eastAsia="ru-BY"/>
+        </w:rPr>
+        <w:t>()-</w:t>
+      </w:r>
+      <w:r>
+        <w:rPr>
+          <w:rStyle w:val="hljs-string"/>
+          <w:rFonts w:ascii="Cambria" w:hAnsi="Cambria" w:cs="Cambria"/>
+          <w:color w:val="42B983"/>
+        </w:rPr>
+        <w:t xml:space="preserve">метод жизненного цикла запускает выполнение </w:t>
+      </w:r>
+      <w:proofErr w:type="spellStart"/>
+      <w:r>
+        <w:rPr>
+          <w:rStyle w:val="hljs-string"/>
+          <w:rFonts w:ascii="Cambria" w:hAnsi="Cambria" w:cs="Cambria"/>
+          <w:color w:val="42B983"/>
+        </w:rPr>
+        <w:t>getPosts</w:t>
+      </w:r>
+      <w:proofErr w:type="spellEnd"/>
+      <w:r>
+        <w:rPr>
+          <w:rFonts w:ascii="Calibri" w:eastAsia="Times New Roman" w:hAnsi="Calibri" w:cs="Calibri"/>
+          <w:lang w:eastAsia="ru-BY"/>
+        </w:rPr>
+        <w:t>{</w:t>
+      </w:r>
+    </w:p>
+    <w:p>
+      <w:pPr>
+        <w:spacing w:after="0" w:line="240" w:lineRule="auto"/>
+        <w:ind w:left="1440"/>
         <w:rPr>
           <w:rFonts w:ascii="Times New Roman" w:eastAsia="Times New Roman" w:hAnsi="Times New Roman" w:cs="Times New Roman"/>
           <w:sz w:val="24"/>
           <w:szCs w:val="24"/>
-          <w:lang w:val="ru-BY" w:eastAsia="ru-BY"/>
-        </w:rPr>
-        <w:t>methods</w:t>
-      </w:r>
-      <w:proofErr w:type="spellEnd"/>
+          <w:lang w:eastAsia="ru-BY"/>
+        </w:rPr>
+      </w:pPr>
+      <w:r>
+        <w:rPr>
+          <w:rFonts w:ascii="Calibri" w:eastAsia="Times New Roman" w:hAnsi="Calibri" w:cs="Calibri"/>
+          <w:lang w:eastAsia="ru-BY"/>
+        </w:rPr>
+        <w:t>     </w:t>
+      </w:r>
+      <w:proofErr w:type="spellStart"/>
+      <w:r>
+        <w:rPr>
+          <w:rFonts w:ascii="Calibri" w:eastAsia="Times New Roman" w:hAnsi="Calibri" w:cs="Calibri"/>
+          <w:lang w:eastAsia="ru-BY"/>
+        </w:rPr>
+        <w:t>this.</w:t>
+      </w:r>
       <w:r>
         <w:rPr>
           <w:rFonts w:ascii="Times New Roman" w:eastAsia="Times New Roman" w:hAnsi="Times New Roman" w:cs="Times New Roman"/>
           <w:sz w:val="24"/>
           <w:szCs w:val="24"/>
-          <w:lang w:val="ru-BY" w:eastAsia="ru-BY"/>
-        </w:rPr>
-        <w:t xml:space="preserve">: { </w:t>
-      </w:r>
-    </w:p>
-    <w:p>
-      <w:pPr>
-        <w:spacing w:after="0" w:line="240" w:lineRule="auto"/>
-        <w:ind w:left="1440" w:firstLine="720"/>
+          <w:lang w:eastAsia="ru-BY"/>
+        </w:rPr>
+        <w:t>getPosts</w:t>
+      </w:r>
+      <w:proofErr w:type="spellEnd"/>
+      <w:r>
         <w:rPr>
           <w:rFonts w:ascii="Times New Roman" w:eastAsia="Times New Roman" w:hAnsi="Times New Roman" w:cs="Times New Roman"/>
           <w:sz w:val="24"/>
           <w:szCs w:val="24"/>
-          <w:lang w:val="ru-BY" w:eastAsia="ru-BY"/>
-        </w:rPr>
-      </w:pPr>
-      <w:proofErr w:type="spellStart"/>
-      <w:r>
+          <w:lang w:eastAsia="ru-BY"/>
+        </w:rPr>
+        <w:t>()</w:t>
+      </w:r>
+    </w:p>
+    <w:p>
+      <w:pPr>
+        <w:spacing w:after="0" w:line="240" w:lineRule="auto"/>
+        <w:ind w:left="1440"/>
         <w:rPr>
           <w:rFonts w:ascii="Times New Roman" w:eastAsia="Times New Roman" w:hAnsi="Times New Roman" w:cs="Times New Roman"/>
           <w:sz w:val="24"/>
           <w:szCs w:val="24"/>
-          <w:lang w:val="ru-BY" w:eastAsia="ru-BY"/>
-        </w:rPr>
-        <w:t>addClient</w:t>
-      </w:r>
-      <w:proofErr w:type="spellEnd"/>
-      <w:r>
+          <w:lang w:eastAsia="ru-BY"/>
+        </w:rPr>
+      </w:pPr>
+      <w:r>
+        <w:rPr>
+          <w:rFonts w:ascii="Calibri" w:eastAsia="Times New Roman" w:hAnsi="Calibri" w:cs="Calibri"/>
+          <w:lang w:eastAsia="ru-BY"/>
+        </w:rPr>
+        <w:t>}</w:t>
+      </w:r>
+    </w:p>
+    <w:p>
+      <w:pPr>
+        <w:spacing w:after="0" w:line="240" w:lineRule="auto"/>
+        <w:ind w:left="1440"/>
         <w:rPr>
           <w:rFonts w:ascii="Times New Roman" w:eastAsia="Times New Roman" w:hAnsi="Times New Roman" w:cs="Times New Roman"/>
           <w:sz w:val="24"/>
           <w:szCs w:val="24"/>
-          <w:lang w:val="ru-BY" w:eastAsia="ru-BY"/>
-        </w:rPr>
-        <w:t>() {</w:t>
-      </w:r>
-    </w:p>
-    <w:p>
-      <w:pPr>
-        <w:spacing w:after="0" w:line="240" w:lineRule="auto"/>
-        <w:ind w:left="1440" w:firstLine="720"/>
+          <w:lang w:eastAsia="ru-BY"/>
+        </w:rPr>
+      </w:pPr>
+      <w:proofErr w:type="spellStart"/>
+      <w:r>
         <w:rPr>
           <w:rFonts w:ascii="Times New Roman" w:eastAsia="Times New Roman" w:hAnsi="Times New Roman" w:cs="Times New Roman"/>
           <w:sz w:val="24"/>
           <w:szCs w:val="24"/>
-          <w:lang w:val="ru-BY" w:eastAsia="ru-BY"/>
-        </w:rPr>
-      </w:pPr>
-      <w:proofErr w:type="spellStart"/>
+          <w:lang w:eastAsia="ru-BY"/>
+        </w:rPr>
+        <w:t>methods</w:t>
+      </w:r>
+      <w:proofErr w:type="spellEnd"/>
       <w:r>
         <w:rPr>
           <w:rFonts w:ascii="Times New Roman" w:eastAsia="Times New Roman" w:hAnsi="Times New Roman" w:cs="Times New Roman"/>
           <w:sz w:val="24"/>
           <w:szCs w:val="24"/>
-          <w:lang w:val="ru-BY" w:eastAsia="ru-BY"/>
-        </w:rPr>
-        <w:t>axios</w:t>
-      </w:r>
-      <w:proofErr w:type="spellEnd"/>
-      <w:r>
+          <w:lang w:eastAsia="ru-BY"/>
+        </w:rPr>
+        <w:t xml:space="preserve">: { </w:t>
+      </w:r>
+    </w:p>
+    <w:p>
+      <w:pPr>
+        <w:spacing w:after="0" w:line="240" w:lineRule="auto"/>
+        <w:ind w:left="1440" w:firstLine="720"/>
         <w:rPr>
           <w:rFonts w:ascii="Times New Roman" w:eastAsia="Times New Roman" w:hAnsi="Times New Roman" w:cs="Times New Roman"/>
           <w:sz w:val="24"/>
           <w:szCs w:val="24"/>
-          <w:lang w:val="ru-BY" w:eastAsia="ru-BY"/>
-        </w:rPr>
-        <w:t xml:space="preserve"> .</w:t>
-      </w:r>
+          <w:lang w:eastAsia="ru-BY"/>
+        </w:rPr>
+      </w:pPr>
       <w:proofErr w:type="spellStart"/>
       <w:r>
         <w:rPr>
           <w:rFonts w:ascii="Times New Roman" w:eastAsia="Times New Roman" w:hAnsi="Times New Roman" w:cs="Times New Roman"/>
           <w:sz w:val="24"/>
           <w:szCs w:val="24"/>
-          <w:lang w:val="ru-BY" w:eastAsia="ru-BY"/>
-        </w:rPr>
-        <w:t>post</w:t>
+          <w:lang w:eastAsia="ru-BY"/>
+        </w:rPr>
+        <w:t>addClient</w:t>
       </w:r>
       <w:proofErr w:type="spellEnd"/>
       <w:r>
@@ -21842,212 +22220,354 @@
           <w:rFonts w:ascii="Times New Roman" w:eastAsia="Times New Roman" w:hAnsi="Times New Roman" w:cs="Times New Roman"/>
           <w:sz w:val="24"/>
           <w:szCs w:val="24"/>
-          <w:lang w:val="ru-BY" w:eastAsia="ru-BY"/>
-        </w:rPr>
-        <w:t>('</w:t>
-      </w:r>
-      <w:proofErr w:type="spellStart"/>
-      <w:r>
+          <w:lang w:eastAsia="ru-BY"/>
+        </w:rPr>
+        <w:t>() {</w:t>
+      </w:r>
+    </w:p>
+    <w:p>
+      <w:pPr>
+        <w:spacing w:after="0" w:line="240" w:lineRule="auto"/>
+        <w:ind w:left="1440" w:firstLine="720"/>
         <w:rPr>
           <w:rFonts w:ascii="Times New Roman" w:eastAsia="Times New Roman" w:hAnsi="Times New Roman" w:cs="Times New Roman"/>
           <w:sz w:val="24"/>
           <w:szCs w:val="24"/>
-          <w:lang w:val="ru-BY" w:eastAsia="ru-BY"/>
-        </w:rPr>
-        <w:t>api</w:t>
-      </w:r>
-      <w:proofErr w:type="spellEnd"/>
+          <w:lang w:eastAsia="ru-BY"/>
+        </w:rPr>
+      </w:pPr>
+      <w:proofErr w:type="spellStart"/>
       <w:r>
         <w:rPr>
           <w:rFonts w:ascii="Times New Roman" w:eastAsia="Times New Roman" w:hAnsi="Times New Roman" w:cs="Times New Roman"/>
           <w:sz w:val="24"/>
           <w:szCs w:val="24"/>
-          <w:lang w:val="ru-BY" w:eastAsia="ru-BY"/>
-        </w:rPr>
-        <w:t>/</w:t>
-      </w:r>
-      <w:proofErr w:type="spellStart"/>
+          <w:lang w:eastAsia="ru-BY"/>
+        </w:rPr>
+        <w:t>axios</w:t>
+      </w:r>
+      <w:proofErr w:type="spellEnd"/>
       <w:r>
         <w:rPr>
           <w:rFonts w:ascii="Times New Roman" w:eastAsia="Times New Roman" w:hAnsi="Times New Roman" w:cs="Times New Roman"/>
           <w:sz w:val="24"/>
           <w:szCs w:val="24"/>
-          <w:lang w:val="ru-BY" w:eastAsia="ru-BY"/>
-        </w:rPr>
-        <w:t>client</w:t>
-      </w:r>
-      <w:proofErr w:type="spellEnd"/>
+          <w:lang w:eastAsia="ru-BY"/>
+        </w:rPr>
+        <w:t xml:space="preserve"> .</w:t>
+      </w:r>
+      <w:proofErr w:type="spellStart"/>
       <w:r>
         <w:rPr>
           <w:rFonts w:ascii="Times New Roman" w:eastAsia="Times New Roman" w:hAnsi="Times New Roman" w:cs="Times New Roman"/>
           <w:sz w:val="24"/>
           <w:szCs w:val="24"/>
-          <w:lang w:val="ru-BY" w:eastAsia="ru-BY"/>
-        </w:rPr>
-        <w:t xml:space="preserve">', { </w:t>
-      </w:r>
-      <w:proofErr w:type="spellStart"/>
+          <w:lang w:eastAsia="ru-BY"/>
+        </w:rPr>
+        <w:t>post</w:t>
+      </w:r>
+      <w:proofErr w:type="spellEnd"/>
       <w:r>
         <w:rPr>
           <w:rFonts w:ascii="Times New Roman" w:eastAsia="Times New Roman" w:hAnsi="Times New Roman" w:cs="Times New Roman"/>
           <w:sz w:val="24"/>
           <w:szCs w:val="24"/>
-          <w:lang w:val="ru-BY" w:eastAsia="ru-BY"/>
-        </w:rPr>
-        <w:t>name</w:t>
-      </w:r>
-      <w:proofErr w:type="spellEnd"/>
-      <w:r>
-        <w:rPr>
-          <w:rStyle w:val="a3"/>
-          <w:rFonts w:ascii="Cambria" w:hAnsi="Cambria" w:cs="Cambria"/>
-          <w:color w:val="42B983"/>
-          <w:lang w:val="ru-BY"/>
-        </w:rPr>
-        <w:t xml:space="preserve"> -имя </w:t>
-      </w:r>
-      <w:r>
-        <w:rPr>
-          <w:rStyle w:val="hljs-string"/>
-          <w:rFonts w:ascii="Cambria" w:hAnsi="Cambria" w:cs="Cambria"/>
-          <w:color w:val="42B983"/>
-          <w:lang w:val="ru-BY"/>
-        </w:rPr>
-        <w:t>такое как колонка в базе</w:t>
-      </w:r>
+          <w:lang w:eastAsia="ru-BY"/>
+        </w:rPr>
+        <w:t>('</w:t>
+      </w:r>
+      <w:proofErr w:type="spellStart"/>
       <w:r>
         <w:rPr>
           <w:rFonts w:ascii="Times New Roman" w:eastAsia="Times New Roman" w:hAnsi="Times New Roman" w:cs="Times New Roman"/>
           <w:sz w:val="24"/>
           <w:szCs w:val="24"/>
-          <w:lang w:val="ru-BY" w:eastAsia="ru-BY"/>
-        </w:rPr>
-        <w:t>: this.name }) .</w:t>
-      </w:r>
-      <w:proofErr w:type="spellStart"/>
+          <w:lang w:eastAsia="ru-BY"/>
+        </w:rPr>
+        <w:t>api</w:t>
+      </w:r>
+      <w:proofErr w:type="spellEnd"/>
       <w:r>
         <w:rPr>
           <w:rFonts w:ascii="Times New Roman" w:eastAsia="Times New Roman" w:hAnsi="Times New Roman" w:cs="Times New Roman"/>
           <w:sz w:val="24"/>
           <w:szCs w:val="24"/>
-          <w:lang w:val="ru-BY" w:eastAsia="ru-BY"/>
-        </w:rPr>
-        <w:t>then</w:t>
-      </w:r>
-      <w:proofErr w:type="spellEnd"/>
+          <w:lang w:eastAsia="ru-BY"/>
+        </w:rPr>
+        <w:t>/</w:t>
+      </w:r>
+      <w:proofErr w:type="spellStart"/>
       <w:r>
         <w:rPr>
           <w:rFonts w:ascii="Times New Roman" w:eastAsia="Times New Roman" w:hAnsi="Times New Roman" w:cs="Times New Roman"/>
           <w:sz w:val="24"/>
           <w:szCs w:val="24"/>
-          <w:lang w:val="ru-BY" w:eastAsia="ru-BY"/>
-        </w:rPr>
-        <w:t>(</w:t>
-      </w:r>
-      <w:proofErr w:type="spellStart"/>
+          <w:lang w:eastAsia="ru-BY"/>
+        </w:rPr>
+        <w:t>client</w:t>
+      </w:r>
+      <w:proofErr w:type="spellEnd"/>
       <w:r>
         <w:rPr>
           <w:rFonts w:ascii="Times New Roman" w:eastAsia="Times New Roman" w:hAnsi="Times New Roman" w:cs="Times New Roman"/>
           <w:sz w:val="24"/>
           <w:szCs w:val="24"/>
-          <w:lang w:val="ru-BY" w:eastAsia="ru-BY"/>
-        </w:rPr>
-        <w:t>res</w:t>
-      </w:r>
-      <w:proofErr w:type="spellEnd"/>
+          <w:lang w:eastAsia="ru-BY"/>
+        </w:rPr>
+        <w:t xml:space="preserve">', { </w:t>
+      </w:r>
+      <w:proofErr w:type="spellStart"/>
       <w:r>
         <w:rPr>
           <w:rFonts w:ascii="Times New Roman" w:eastAsia="Times New Roman" w:hAnsi="Times New Roman" w:cs="Times New Roman"/>
           <w:sz w:val="24"/>
           <w:szCs w:val="24"/>
-          <w:lang w:val="ru-BY" w:eastAsia="ru-BY"/>
-        </w:rPr>
-        <w:t xml:space="preserve"> =&gt; { }) </w:t>
-      </w:r>
-    </w:p>
-    <w:p>
-      <w:pPr>
-        <w:spacing w:after="0" w:line="240" w:lineRule="auto"/>
-        <w:ind w:left="720" w:firstLine="720"/>
+          <w:lang w:eastAsia="ru-BY"/>
+        </w:rPr>
+        <w:t>name</w:t>
+      </w:r>
+      <w:proofErr w:type="spellEnd"/>
+      <w:r>
+        <w:rPr>
+          <w:rFonts w:ascii="Cambria" w:hAnsi="Cambria" w:cs="Cambria"/>
+          <w:color w:val="42B983"/>
+        </w:rPr>
+        <w:t xml:space="preserve"> -имя </w:t>
+      </w:r>
+      <w:r>
+        <w:rPr>
+          <w:rStyle w:val="hljs-string"/>
+          <w:rFonts w:ascii="Cambria" w:hAnsi="Cambria" w:cs="Cambria"/>
+          <w:color w:val="42B983"/>
+        </w:rPr>
+        <w:t xml:space="preserve">такое как колонка в </w:t>
+      </w:r>
+      <w:r>
+        <w:rPr>
+          <w:rStyle w:val="hljs-string"/>
+          <w:rFonts w:ascii="Cambria" w:hAnsi="Cambria" w:cs="Cambria"/>
+          <w:color w:val="42B983"/>
+        </w:rPr>
+        <w:t>БД</w:t>
+      </w:r>
+      <w:r>
         <w:rPr>
           <w:rFonts w:ascii="Times New Roman" w:eastAsia="Times New Roman" w:hAnsi="Times New Roman" w:cs="Times New Roman"/>
           <w:sz w:val="24"/>
           <w:szCs w:val="24"/>
-          <w:lang w:val="ru-BY" w:eastAsia="ru-BY"/>
-        </w:rPr>
-      </w:pPr>
+          <w:lang w:eastAsia="ru-BY"/>
+        </w:rPr>
+        <w:t>: this.name }) .</w:t>
+      </w:r>
+      <w:proofErr w:type="spellStart"/>
       <w:r>
         <w:rPr>
           <w:rFonts w:ascii="Times New Roman" w:eastAsia="Times New Roman" w:hAnsi="Times New Roman" w:cs="Times New Roman"/>
           <w:sz w:val="24"/>
           <w:szCs w:val="24"/>
-          <w:lang w:val="ru-BY" w:eastAsia="ru-BY"/>
-        </w:rPr>
-        <w:t xml:space="preserve">} }, } </w:t>
-      </w:r>
-    </w:p>
-    <w:p>
-      <w:pPr>
-        <w:spacing w:after="0" w:line="240" w:lineRule="auto"/>
-        <w:ind w:left="720"/>
+          <w:lang w:eastAsia="ru-BY"/>
+        </w:rPr>
+        <w:t>then</w:t>
+      </w:r>
+      <w:proofErr w:type="spellEnd"/>
+      <w:r>
         <w:rPr>
           <w:rFonts w:ascii="Times New Roman" w:eastAsia="Times New Roman" w:hAnsi="Times New Roman" w:cs="Times New Roman"/>
           <w:sz w:val="24"/>
           <w:szCs w:val="24"/>
-          <w:lang w:val="ru-BY" w:eastAsia="ru-BY"/>
-        </w:rPr>
-      </w:pPr>
+          <w:lang w:eastAsia="ru-BY"/>
+        </w:rPr>
+        <w:t>(</w:t>
+      </w:r>
+      <w:proofErr w:type="spellStart"/>
       <w:r>
         <w:rPr>
           <w:rFonts w:ascii="Times New Roman" w:eastAsia="Times New Roman" w:hAnsi="Times New Roman" w:cs="Times New Roman"/>
           <w:sz w:val="24"/>
           <w:szCs w:val="24"/>
-          <w:lang w:val="ru-BY" w:eastAsia="ru-BY"/>
-        </w:rPr>
-        <w:t>&lt;/</w:t>
-      </w:r>
-      <w:proofErr w:type="spellStart"/>
+          <w:lang w:eastAsia="ru-BY"/>
+        </w:rPr>
+        <w:t>res</w:t>
+      </w:r>
+      <w:proofErr w:type="spellEnd"/>
       <w:r>
         <w:rPr>
           <w:rFonts w:ascii="Times New Roman" w:eastAsia="Times New Roman" w:hAnsi="Times New Roman" w:cs="Times New Roman"/>
           <w:sz w:val="24"/>
           <w:szCs w:val="24"/>
-          <w:lang w:val="ru-BY" w:eastAsia="ru-BY"/>
-        </w:rPr>
-        <w:t>script</w:t>
-      </w:r>
-      <w:proofErr w:type="spellEnd"/>
+          <w:lang w:eastAsia="ru-BY"/>
+        </w:rPr>
+        <w:t xml:space="preserve"> =&gt; {</w:t>
+      </w:r>
+      <w:r>
+        <w:rPr>
+          <w:rFonts w:ascii="Calibri" w:eastAsia="Times New Roman" w:hAnsi="Calibri" w:cs="Calibri"/>
+          <w:lang w:eastAsia="ru-BY"/>
+        </w:rPr>
+        <w:t xml:space="preserve"> </w:t>
+      </w:r>
+      <w:proofErr w:type="spellStart"/>
+      <w:r>
+        <w:rPr>
+          <w:rFonts w:ascii="Calibri" w:eastAsia="Times New Roman" w:hAnsi="Calibri" w:cs="Calibri"/>
+          <w:lang w:eastAsia="ru-BY"/>
+        </w:rPr>
+        <w:t>this.</w:t>
+      </w:r>
       <w:r>
         <w:rPr>
           <w:rFonts w:ascii="Times New Roman" w:eastAsia="Times New Roman" w:hAnsi="Times New Roman" w:cs="Times New Roman"/>
           <w:sz w:val="24"/>
           <w:szCs w:val="24"/>
-          <w:lang w:val="ru-BY" w:eastAsia="ru-BY"/>
-        </w:rPr>
-        <w:t>&gt;</w:t>
-      </w:r>
-    </w:p>
-    <w:p>
-      <w:pPr>
-        <w:spacing w:after="0" w:line="240" w:lineRule="auto"/>
-        <w:ind w:left="720"/>
+          <w:lang w:eastAsia="ru-BY"/>
+        </w:rPr>
+        <w:t>getPosts</w:t>
+      </w:r>
+      <w:proofErr w:type="spellEnd"/>
+      <w:r>
         <w:rPr>
           <w:rFonts w:ascii="Times New Roman" w:eastAsia="Times New Roman" w:hAnsi="Times New Roman" w:cs="Times New Roman"/>
           <w:sz w:val="24"/>
           <w:szCs w:val="24"/>
-          <w:lang w:val="ru-BY" w:eastAsia="ru-BY"/>
-        </w:rPr>
-      </w:pPr>
-    </w:p>
-    <w:p>
-      <w:pPr>
-        <w:spacing w:after="0" w:line="240" w:lineRule="auto"/>
-        <w:ind w:left="720"/>
+          <w:lang w:eastAsia="ru-BY"/>
+        </w:rPr>
+        <w:t>()</w:t>
+      </w:r>
+      <w:r>
+        <w:rPr>
+          <w:rFonts w:ascii="Calibri" w:eastAsia="Times New Roman" w:hAnsi="Calibri" w:cs="Calibri"/>
+          <w:lang w:eastAsia="ru-BY"/>
+        </w:rPr>
+        <w:t>-</w:t>
+      </w:r>
+      <w:r>
+        <w:rPr>
+          <w:rStyle w:val="hljs-string"/>
+          <w:rFonts w:ascii="Cambria" w:hAnsi="Cambria" w:cs="Cambria"/>
+          <w:color w:val="42B983"/>
+        </w:rPr>
+        <w:t xml:space="preserve">чтобы появились новые данные после добавления или </w:t>
+      </w:r>
+      <w:r>
+        <w:rPr>
+          <w:rStyle w:val="hljs-string"/>
+          <w:rFonts w:ascii="Cambria" w:hAnsi="Cambria" w:cs="Cambria"/>
+          <w:color w:val="42B983"/>
+          <w:lang w:val="ru-RU"/>
+        </w:rPr>
+        <w:t>о</w:t>
+      </w:r>
+      <w:proofErr w:type="spellStart"/>
+      <w:r>
+        <w:rPr>
+          <w:rStyle w:val="hljs-string"/>
+          <w:rFonts w:ascii="Cambria" w:hAnsi="Cambria" w:cs="Cambria"/>
+          <w:color w:val="42B983"/>
+        </w:rPr>
+        <w:t>бновления</w:t>
+      </w:r>
+      <w:proofErr w:type="spellEnd"/>
+      <w:r>
+        <w:rPr>
+          <w:rStyle w:val="hljs-string"/>
+          <w:rFonts w:ascii="Cambria" w:hAnsi="Cambria" w:cs="Cambria"/>
+          <w:color w:val="42B983"/>
+        </w:rPr>
+        <w:t xml:space="preserve"> в БД</w:t>
+      </w:r>
+      <w:r>
         <w:rPr>
           <w:rFonts w:ascii="Times New Roman" w:eastAsia="Times New Roman" w:hAnsi="Times New Roman" w:cs="Times New Roman"/>
           <w:sz w:val="24"/>
           <w:szCs w:val="24"/>
-          <w:lang w:val="ru-BY" w:eastAsia="ru-BY"/>
+          <w:lang w:eastAsia="ru-BY"/>
+        </w:rPr>
+        <w:t xml:space="preserve"> }) </w:t>
+      </w:r>
+    </w:p>
+    <w:p>
+      <w:pPr>
+        <w:spacing w:after="0" w:line="240" w:lineRule="auto"/>
+        <w:ind w:left="720" w:firstLine="720"/>
+        <w:rPr>
+          <w:rFonts w:ascii="Times New Roman" w:eastAsia="Times New Roman" w:hAnsi="Times New Roman" w:cs="Times New Roman"/>
+          <w:sz w:val="24"/>
+          <w:szCs w:val="24"/>
+          <w:lang w:eastAsia="ru-BY"/>
+        </w:rPr>
+      </w:pPr>
+      <w:r>
+        <w:rPr>
+          <w:rFonts w:ascii="Times New Roman" w:eastAsia="Times New Roman" w:hAnsi="Times New Roman" w:cs="Times New Roman"/>
+          <w:sz w:val="24"/>
+          <w:szCs w:val="24"/>
+          <w:lang w:eastAsia="ru-BY"/>
+        </w:rPr>
+        <w:t xml:space="preserve">} }, } </w:t>
+      </w:r>
+    </w:p>
+    <w:p>
+      <w:pPr>
+        <w:spacing w:after="0" w:line="240" w:lineRule="auto"/>
+        <w:ind w:left="720"/>
+        <w:rPr>
+          <w:rFonts w:ascii="Times New Roman" w:eastAsia="Times New Roman" w:hAnsi="Times New Roman" w:cs="Times New Roman"/>
+          <w:sz w:val="24"/>
+          <w:szCs w:val="24"/>
+          <w:lang w:eastAsia="ru-BY"/>
+        </w:rPr>
+      </w:pPr>
+      <w:r>
+        <w:rPr>
+          <w:rFonts w:ascii="Times New Roman" w:eastAsia="Times New Roman" w:hAnsi="Times New Roman" w:cs="Times New Roman"/>
+          <w:sz w:val="24"/>
+          <w:szCs w:val="24"/>
+          <w:lang w:eastAsia="ru-BY"/>
+        </w:rPr>
+        <w:t>&lt;/</w:t>
+      </w:r>
+      <w:proofErr w:type="spellStart"/>
+      <w:r>
+        <w:rPr>
+          <w:rFonts w:ascii="Times New Roman" w:eastAsia="Times New Roman" w:hAnsi="Times New Roman" w:cs="Times New Roman"/>
+          <w:sz w:val="24"/>
+          <w:szCs w:val="24"/>
+          <w:lang w:eastAsia="ru-BY"/>
+        </w:rPr>
+        <w:t>script</w:t>
+      </w:r>
+      <w:proofErr w:type="spellEnd"/>
+      <w:r>
+        <w:rPr>
+          <w:rFonts w:ascii="Times New Roman" w:eastAsia="Times New Roman" w:hAnsi="Times New Roman" w:cs="Times New Roman"/>
+          <w:sz w:val="24"/>
+          <w:szCs w:val="24"/>
+          <w:lang w:eastAsia="ru-BY"/>
+        </w:rPr>
+        <w:t>&gt;</w:t>
+      </w:r>
+    </w:p>
+    <w:p>
+      <w:pPr>
+        <w:spacing w:after="0" w:line="240" w:lineRule="auto"/>
+        <w:ind w:left="720"/>
+        <w:rPr>
+          <w:rFonts w:ascii="Times New Roman" w:eastAsia="Times New Roman" w:hAnsi="Times New Roman" w:cs="Times New Roman"/>
+          <w:sz w:val="24"/>
+          <w:szCs w:val="24"/>
+          <w:lang w:eastAsia="ru-BY"/>
+        </w:rPr>
+      </w:pPr>
+    </w:p>
+    <w:p>
+      <w:pPr>
+        <w:spacing w:after="0" w:line="240" w:lineRule="auto"/>
+        <w:ind w:left="720"/>
+        <w:rPr>
+          <w:rFonts w:ascii="Times New Roman" w:eastAsia="Times New Roman" w:hAnsi="Times New Roman" w:cs="Times New Roman"/>
+          <w:sz w:val="24"/>
+          <w:szCs w:val="24"/>
+          <w:lang w:eastAsia="ru-BY"/>
         </w:rPr>
       </w:pPr>
     </w:p>
@@ -22060,7 +22580,6 @@
           <w:color w:val="000000"/>
           <w:sz w:val="21"/>
           <w:szCs w:val="21"/>
-          <w:lang w:val="ru-BY"/>
         </w:rPr>
       </w:pPr>
       <w:r>
@@ -22069,7 +22588,6 @@
           <w:bCs/>
           <w:sz w:val="26"/>
           <w:szCs w:val="26"/>
-          <w:lang w:val="ru-BY"/>
         </w:rPr>
         <w:t>ОДИН КО МНОГИМ</w:t>
       </w:r>
@@ -22820,16 +23338,16 @@
           <w:color w:val="000000"/>
           <w:sz w:val="21"/>
           <w:szCs w:val="21"/>
-          <w:lang w:val="ru-RU"/>
-        </w:rPr>
-      </w:pPr>
-      <w:r>
-        <w:rPr>
-          <w:rFonts w:ascii="Courier New" w:hAnsi="Courier New" w:cs="Courier New"/>
-          <w:color w:val="000000"/>
-          <w:sz w:val="21"/>
-          <w:szCs w:val="21"/>
-          <w:lang w:val="ru-RU"/>
+          <w:lang w:val="en-US"/>
+        </w:rPr>
+      </w:pPr>
+      <w:r>
+        <w:rPr>
+          <w:rFonts w:ascii="Courier New" w:hAnsi="Courier New" w:cs="Courier New"/>
+          <w:color w:val="000000"/>
+          <w:sz w:val="21"/>
+          <w:szCs w:val="21"/>
+          <w:lang w:val="en-US"/>
         </w:rPr>
         <w:t>$</w:t>
       </w:r>
@@ -22849,7 +23367,7 @@
           <w:color w:val="0070C0"/>
           <w:sz w:val="21"/>
           <w:szCs w:val="21"/>
-          <w:lang w:val="ru-RU"/>
+          <w:lang w:val="en-US"/>
         </w:rPr>
         <w:t>-&gt;</w:t>
       </w:r>
@@ -22869,7 +23387,7 @@
           <w:color w:val="000000"/>
           <w:sz w:val="21"/>
           <w:szCs w:val="21"/>
-          <w:lang w:val="ru-RU"/>
+          <w:lang w:val="en-US"/>
         </w:rPr>
         <w:t>/</w:t>
       </w:r>
@@ -22901,7 +23419,7 @@
           <w:color w:val="000000"/>
           <w:sz w:val="21"/>
           <w:szCs w:val="21"/>
-          <w:lang w:val="ru-RU"/>
+          <w:lang w:val="en-US"/>
         </w:rPr>
         <w:t>; }</w:t>
       </w:r>
@@ -22979,6 +23497,7 @@
           <w:szCs w:val="21"/>
           <w:lang w:val="en-US"/>
         </w:rPr>
+        <w:lastRenderedPageBreak/>
         <w:t xml:space="preserve"> public function posts() { </w:t>
       </w:r>
     </w:p>
@@ -23005,7 +23524,6 @@
           <w:szCs w:val="22"/>
           <w:lang w:eastAsia="en-US"/>
         </w:rPr>
-        <w:lastRenderedPageBreak/>
         <w:t>1 вариант</w:t>
       </w:r>
       <w:r>
@@ -24477,16 +24995,16 @@
           <w:color w:val="000000"/>
           <w:sz w:val="21"/>
           <w:szCs w:val="21"/>
-          <w:lang w:val="en-US"/>
-        </w:rPr>
-      </w:pPr>
-      <w:r>
-        <w:rPr>
-          <w:rFonts w:ascii="Courier New" w:hAnsi="Courier New" w:cs="Courier New"/>
-          <w:color w:val="000000"/>
-          <w:sz w:val="21"/>
-          <w:szCs w:val="21"/>
-          <w:lang w:val="en-US"/>
+          <w:lang w:val="ru-RU"/>
+        </w:rPr>
+      </w:pPr>
+      <w:r>
+        <w:rPr>
+          <w:rFonts w:ascii="Courier New" w:hAnsi="Courier New" w:cs="Courier New"/>
+          <w:color w:val="000000"/>
+          <w:sz w:val="21"/>
+          <w:szCs w:val="21"/>
+          <w:lang w:val="ru-RU"/>
         </w:rPr>
         <w:t>$</w:t>
       </w:r>
@@ -24506,7 +25024,7 @@
           <w:color w:val="000000"/>
           <w:sz w:val="21"/>
           <w:szCs w:val="21"/>
-          <w:lang w:val="en-US"/>
+          <w:lang w:val="ru-RU"/>
         </w:rPr>
         <w:t>=</w:t>
       </w:r>
@@ -24526,7 +25044,7 @@
           <w:color w:val="000000"/>
           <w:sz w:val="21"/>
           <w:szCs w:val="21"/>
-          <w:lang w:val="en-US"/>
+          <w:lang w:val="ru-RU"/>
         </w:rPr>
         <w:t>::</w:t>
       </w:r>
@@ -24546,7 +25064,7 @@
           <w:color w:val="000000"/>
           <w:sz w:val="21"/>
           <w:szCs w:val="21"/>
-          <w:lang w:val="en-US"/>
+          <w:lang w:val="ru-RU"/>
         </w:rPr>
         <w:t xml:space="preserve">(1); </w:t>
       </w:r>
@@ -27122,6 +27640,7 @@
           <w:sz w:val="21"/>
           <w:szCs w:val="21"/>
         </w:rPr>
+        <w:lastRenderedPageBreak/>
         <w:t>В 3</w:t>
       </w:r>
       <w:r>
@@ -27176,7 +27695,6 @@
           <w:szCs w:val="22"/>
           <w:lang w:eastAsia="en-US"/>
         </w:rPr>
-        <w:lastRenderedPageBreak/>
         <w:t>в Model</w:t>
       </w:r>
     </w:p>
@@ -29292,7 +29810,7 @@
           <w:color w:val="000000"/>
           <w:sz w:val="21"/>
           <w:szCs w:val="21"/>
-          <w:lang w:val="ru-RU"/>
+          <w:lang w:val="en-US"/>
         </w:rPr>
       </w:pPr>
       <w:r>
@@ -29313,7 +29831,7 @@
           <w:bCs/>
           <w:sz w:val="26"/>
           <w:szCs w:val="26"/>
-          <w:lang w:val="ru-RU" w:eastAsia="en-US"/>
+          <w:lang w:val="en-US" w:eastAsia="en-US"/>
         </w:rPr>
         <w:t xml:space="preserve"> </w:t>
       </w:r>
@@ -29335,7 +29853,7 @@
           <w:bCs/>
           <w:sz w:val="26"/>
           <w:szCs w:val="26"/>
-          <w:lang w:val="ru-RU" w:eastAsia="en-US"/>
+          <w:lang w:val="en-US" w:eastAsia="en-US"/>
         </w:rPr>
         <w:t>(</w:t>
       </w:r>
@@ -29357,7 +29875,7 @@
           <w:bCs/>
           <w:sz w:val="26"/>
           <w:szCs w:val="26"/>
-          <w:lang w:val="ru-RU" w:eastAsia="en-US"/>
+          <w:lang w:val="en-US" w:eastAsia="en-US"/>
         </w:rPr>
         <w:t xml:space="preserve"> </w:t>
       </w:r>
@@ -29379,7 +29897,7 @@
           <w:bCs/>
           <w:sz w:val="26"/>
           <w:szCs w:val="26"/>
-          <w:lang w:val="ru-RU" w:eastAsia="en-US"/>
+          <w:lang w:val="en-US" w:eastAsia="en-US"/>
         </w:rPr>
         <w:t xml:space="preserve"> </w:t>
       </w:r>
@@ -29401,7 +29919,7 @@
           <w:bCs/>
           <w:sz w:val="26"/>
           <w:szCs w:val="26"/>
-          <w:lang w:val="ru-RU" w:eastAsia="en-US"/>
+          <w:lang w:val="en-US" w:eastAsia="en-US"/>
         </w:rPr>
         <w:t xml:space="preserve"> </w:t>
       </w:r>
@@ -29423,7 +29941,7 @@
           <w:bCs/>
           <w:sz w:val="26"/>
           <w:szCs w:val="26"/>
-          <w:lang w:val="ru-RU" w:eastAsia="en-US"/>
+          <w:lang w:val="en-US" w:eastAsia="en-US"/>
         </w:rPr>
         <w:t>)</w:t>
       </w:r>
@@ -30094,6 +30612,7 @@
           <w:szCs w:val="21"/>
           <w:lang w:val="en-US"/>
         </w:rPr>
+        <w:lastRenderedPageBreak/>
         <w:t xml:space="preserve">public function __invoke(Post $post, </w:t>
       </w:r>
       <w:proofErr w:type="spellStart"/>
@@ -30141,7 +30660,6 @@
           <w:szCs w:val="21"/>
           <w:lang w:val="en-US"/>
         </w:rPr>
-        <w:lastRenderedPageBreak/>
         <w:t>$data = $request-&gt;validated();</w:t>
       </w:r>
     </w:p>
@@ -30772,16 +31290,16 @@
           <w:color w:val="000000"/>
           <w:sz w:val="21"/>
           <w:szCs w:val="21"/>
-          <w:lang w:val="en-US"/>
-        </w:rPr>
-      </w:pPr>
-      <w:r>
-        <w:rPr>
-          <w:rFonts w:ascii="Courier New" w:hAnsi="Courier New" w:cs="Courier New"/>
-          <w:color w:val="000000"/>
-          <w:sz w:val="21"/>
-          <w:szCs w:val="21"/>
-          <w:lang w:val="en-US"/>
+          <w:lang w:val="ru-RU"/>
+        </w:rPr>
+      </w:pPr>
+      <w:r>
+        <w:rPr>
+          <w:rFonts w:ascii="Courier New" w:hAnsi="Courier New" w:cs="Courier New"/>
+          <w:color w:val="000000"/>
+          <w:sz w:val="21"/>
+          <w:szCs w:val="21"/>
+          <w:lang w:val="ru-RU"/>
         </w:rPr>
         <w:t>[ '</w:t>
       </w:r>
@@ -30801,7 +31319,7 @@
           <w:color w:val="000000"/>
           <w:sz w:val="21"/>
           <w:szCs w:val="21"/>
-          <w:lang w:val="en-US"/>
+          <w:lang w:val="ru-RU"/>
         </w:rPr>
         <w:t>' =&gt; '</w:t>
       </w:r>
@@ -30821,7 +31339,7 @@
           <w:color w:val="000000"/>
           <w:sz w:val="21"/>
           <w:szCs w:val="21"/>
-          <w:lang w:val="en-US"/>
+          <w:lang w:val="ru-RU"/>
         </w:rPr>
         <w:t>',/</w:t>
       </w:r>
@@ -30842,7 +31360,7 @@
           <w:color w:val="000000"/>
           <w:sz w:val="21"/>
           <w:szCs w:val="21"/>
-          <w:lang w:val="en-US"/>
+          <w:lang w:val="ru-RU"/>
         </w:rPr>
         <w:t xml:space="preserve"> </w:t>
       </w:r>
@@ -31847,16 +32365,16 @@
           <w:color w:val="000000"/>
           <w:sz w:val="21"/>
           <w:szCs w:val="21"/>
-          <w:lang w:val="en-US"/>
-        </w:rPr>
-      </w:pPr>
-      <w:r>
-        <w:rPr>
-          <w:rFonts w:ascii="Courier New" w:hAnsi="Courier New" w:cs="Courier New"/>
-          <w:color w:val="000000"/>
-          <w:sz w:val="21"/>
-          <w:szCs w:val="21"/>
-          <w:lang w:val="en-US"/>
+          <w:lang w:val="ru-RU"/>
+        </w:rPr>
+      </w:pPr>
+      <w:r>
+        <w:rPr>
+          <w:rFonts w:ascii="Courier New" w:hAnsi="Courier New" w:cs="Courier New"/>
+          <w:color w:val="000000"/>
+          <w:sz w:val="21"/>
+          <w:szCs w:val="21"/>
+          <w:lang w:val="ru-RU"/>
         </w:rPr>
         <w:t>$</w:t>
       </w:r>
@@ -31876,7 +32394,7 @@
           <w:color w:val="000000"/>
           <w:sz w:val="21"/>
           <w:szCs w:val="21"/>
-          <w:lang w:val="en-US"/>
+          <w:lang w:val="ru-RU"/>
         </w:rPr>
         <w:t xml:space="preserve"> = </w:t>
       </w:r>
@@ -31896,7 +32414,7 @@
           <w:color w:val="000000"/>
           <w:sz w:val="21"/>
           <w:szCs w:val="21"/>
-          <w:lang w:val="en-US"/>
+          <w:lang w:val="ru-RU"/>
         </w:rPr>
         <w:t>::</w:t>
       </w:r>
@@ -31916,19 +32434,95 @@
           <w:color w:val="0070C0"/>
           <w:sz w:val="21"/>
           <w:szCs w:val="21"/>
-          <w:lang w:val="en-US"/>
+          <w:lang w:val="ru-RU"/>
         </w:rPr>
         <w:t>/</w:t>
       </w:r>
       <w:r>
         <w:rPr>
+          <w:rFonts w:ascii="Cambria" w:eastAsiaTheme="minorHAnsi" w:hAnsi="Cambria" w:cstheme="minorBidi"/>
+          <w:color w:val="42B983"/>
+          <w:sz w:val="22"/>
+          <w:szCs w:val="22"/>
+          <w:lang w:val="ru-RU" w:eastAsia="en-US"/>
+        </w:rPr>
+        <w:t xml:space="preserve"> </w:t>
+      </w:r>
+      <w:r>
+        <w:rPr>
+          <w:rStyle w:val="hljs-string"/>
+          <w:rFonts w:ascii="Cambria" w:eastAsiaTheme="minorHAnsi" w:hAnsi="Cambria" w:cstheme="minorBidi"/>
+          <w:color w:val="42B983"/>
+          <w:sz w:val="22"/>
+          <w:szCs w:val="22"/>
+          <w:lang w:val="ru-RU" w:eastAsia="en-US"/>
+        </w:rPr>
+        <w:t>метод</w:t>
+      </w:r>
+      <w:r>
+        <w:rPr>
+          <w:rStyle w:val="hljs-string"/>
+          <w:rFonts w:ascii="Cambria" w:eastAsiaTheme="minorHAnsi" w:hAnsi="Cambria" w:cstheme="minorBidi"/>
+          <w:color w:val="42B983"/>
+          <w:sz w:val="22"/>
+          <w:szCs w:val="22"/>
+          <w:lang w:val="ru-RU" w:eastAsia="en-US"/>
+        </w:rPr>
+        <w:t xml:space="preserve"> </w:t>
+      </w:r>
+      <w:r>
+        <w:rPr>
+          <w:rStyle w:val="hljs-string"/>
           <w:rFonts w:ascii="Cambria" w:eastAsiaTheme="minorHAnsi" w:hAnsi="Cambria" w:cstheme="minorBidi"/>
           <w:color w:val="42B983"/>
           <w:sz w:val="22"/>
           <w:szCs w:val="22"/>
           <w:lang w:val="en-US" w:eastAsia="en-US"/>
         </w:rPr>
+        <w:t>L</w:t>
+      </w:r>
+      <w:r>
+        <w:rPr>
+          <w:rStyle w:val="hljs-string"/>
+          <w:rFonts w:ascii="Cambria" w:eastAsiaTheme="minorHAnsi" w:hAnsi="Cambria" w:cstheme="minorBidi"/>
+          <w:color w:val="42B983"/>
+          <w:sz w:val="22"/>
+          <w:szCs w:val="22"/>
+          <w:lang w:val="en-US" w:eastAsia="en-US"/>
+        </w:rPr>
+        <w:t>a</w:t>
+      </w:r>
+      <w:r>
+        <w:rPr>
+          <w:rStyle w:val="hljs-string"/>
+          <w:rFonts w:ascii="Cambria" w:eastAsiaTheme="minorHAnsi" w:hAnsi="Cambria" w:cstheme="minorBidi"/>
+          <w:color w:val="42B983"/>
+          <w:sz w:val="22"/>
+          <w:szCs w:val="22"/>
+          <w:lang w:val="en-US" w:eastAsia="en-US"/>
+        </w:rPr>
+        <w:t>ravel</w:t>
+      </w:r>
+      <w:r>
+        <w:rPr>
+          <w:rStyle w:val="hljs-string"/>
+          <w:rFonts w:ascii="Cambria" w:eastAsiaTheme="minorHAnsi" w:hAnsi="Cambria" w:cstheme="minorBidi"/>
+          <w:color w:val="42B983"/>
+          <w:sz w:val="22"/>
+          <w:szCs w:val="22"/>
+          <w:lang w:eastAsia="en-US"/>
+        </w:rPr>
         <w:t xml:space="preserve"> </w:t>
+      </w:r>
+      <w:r>
+        <w:rPr>
+          <w:rFonts w:ascii="Courier New" w:hAnsi="Courier New" w:cs="Courier New"/>
+          <w:color w:val="000000"/>
+          <w:sz w:val="21"/>
+          <w:szCs w:val="21"/>
+          <w:lang w:val="ru-RU"/>
+        </w:rPr>
+        <w:t>(5/</w:t>
       </w:r>
       <w:r>
         <w:rPr>
@@ -31939,7 +32533,7 @@
           <w:szCs w:val="22"/>
           <w:lang w:val="ru-RU" w:eastAsia="en-US"/>
         </w:rPr>
-        <w:t>метод</w:t>
+        <w:t xml:space="preserve"> </w:t>
       </w:r>
       <w:r>
         <w:rPr>
@@ -31948,9 +32542,9 @@
           <w:color w:val="42B983"/>
           <w:sz w:val="22"/>
           <w:szCs w:val="22"/>
-          <w:lang w:val="en-US" w:eastAsia="en-US"/>
-        </w:rPr>
-        <w:t xml:space="preserve"> </w:t>
+          <w:lang w:val="ru-RU" w:eastAsia="en-US"/>
+        </w:rPr>
+        <w:t>указываем</w:t>
       </w:r>
       <w:r>
         <w:rPr>
@@ -31959,9 +32553,9 @@
           <w:color w:val="42B983"/>
           <w:sz w:val="22"/>
           <w:szCs w:val="22"/>
-          <w:lang w:val="en-US" w:eastAsia="en-US"/>
-        </w:rPr>
-        <w:t>L</w:t>
+          <w:lang w:val="ru-RU" w:eastAsia="en-US"/>
+        </w:rPr>
+        <w:t xml:space="preserve"> </w:t>
       </w:r>
       <w:r>
         <w:rPr>
@@ -31970,21 +32564,11 @@
           <w:color w:val="42B983"/>
           <w:sz w:val="22"/>
           <w:szCs w:val="22"/>
-          <w:lang w:val="en-US" w:eastAsia="en-US"/>
-        </w:rPr>
-        <w:t>a</w:t>
-      </w:r>
-      <w:r>
-        <w:rPr>
-          <w:rStyle w:val="hljs-string"/>
-          <w:rFonts w:ascii="Cambria" w:eastAsiaTheme="minorHAnsi" w:hAnsi="Cambria" w:cstheme="minorBidi"/>
-          <w:color w:val="42B983"/>
-          <w:sz w:val="22"/>
-          <w:szCs w:val="22"/>
-          <w:lang w:val="en-US" w:eastAsia="en-US"/>
-        </w:rPr>
-        <w:t>ravel</w:t>
-      </w:r>
+          <w:lang w:val="ru-RU" w:eastAsia="en-US"/>
+        </w:rPr>
+        <w:t>к</w:t>
+      </w:r>
+      <w:proofErr w:type="spellStart"/>
       <w:r>
         <w:rPr>
           <w:rStyle w:val="hljs-string"/>
@@ -31994,63 +32578,9 @@
           <w:szCs w:val="22"/>
           <w:lang w:eastAsia="en-US"/>
         </w:rPr>
-        <w:t xml:space="preserve"> </w:t>
-      </w:r>
-      <w:r>
-        <w:rPr>
-          <w:rFonts w:ascii="Courier New" w:hAnsi="Courier New" w:cs="Courier New"/>
-          <w:color w:val="000000"/>
-          <w:sz w:val="21"/>
-          <w:szCs w:val="21"/>
-          <w:lang w:val="en-US"/>
-        </w:rPr>
-        <w:t>(5/</w:t>
-      </w:r>
-      <w:r>
-        <w:rPr>
-          <w:rStyle w:val="hljs-string"/>
-          <w:rFonts w:ascii="Cambria" w:eastAsiaTheme="minorHAnsi" w:hAnsi="Cambria" w:cstheme="minorBidi"/>
-          <w:color w:val="42B983"/>
-          <w:sz w:val="22"/>
-          <w:szCs w:val="22"/>
-          <w:lang w:val="en-US" w:eastAsia="en-US"/>
-        </w:rPr>
-        <w:t xml:space="preserve"> </w:t>
-      </w:r>
-      <w:r>
-        <w:rPr>
-          <w:rStyle w:val="hljs-string"/>
-          <w:rFonts w:ascii="Cambria" w:eastAsiaTheme="minorHAnsi" w:hAnsi="Cambria" w:cstheme="minorBidi"/>
-          <w:color w:val="42B983"/>
-          <w:sz w:val="22"/>
-          <w:szCs w:val="22"/>
-          <w:lang w:val="ru-RU" w:eastAsia="en-US"/>
-        </w:rPr>
-        <w:t>указываем</w:t>
-      </w:r>
-      <w:r>
-        <w:rPr>
-          <w:rStyle w:val="hljs-string"/>
-          <w:rFonts w:ascii="Cambria" w:eastAsiaTheme="minorHAnsi" w:hAnsi="Cambria" w:cstheme="minorBidi"/>
-          <w:color w:val="42B983"/>
-          <w:sz w:val="22"/>
-          <w:szCs w:val="22"/>
-          <w:lang w:val="en-US" w:eastAsia="en-US"/>
-        </w:rPr>
-        <w:t xml:space="preserve"> </w:t>
-      </w:r>
-      <w:r>
-        <w:rPr>
-          <w:rStyle w:val="hljs-string"/>
-          <w:rFonts w:ascii="Cambria" w:eastAsiaTheme="minorHAnsi" w:hAnsi="Cambria" w:cstheme="minorBidi"/>
-          <w:color w:val="42B983"/>
-          <w:sz w:val="22"/>
-          <w:szCs w:val="22"/>
-          <w:lang w:val="ru-RU" w:eastAsia="en-US"/>
-        </w:rPr>
-        <w:t>к</w:t>
-      </w:r>
-      <w:proofErr w:type="spellStart"/>
+        <w:t>оличество</w:t>
+      </w:r>
+      <w:proofErr w:type="spellEnd"/>
       <w:r>
         <w:rPr>
           <w:rStyle w:val="hljs-string"/>
@@ -32060,18 +32590,6 @@
           <w:szCs w:val="22"/>
           <w:lang w:eastAsia="en-US"/>
         </w:rPr>
-        <w:t>оличество</w:t>
-      </w:r>
-      <w:proofErr w:type="spellEnd"/>
-      <w:r>
-        <w:rPr>
-          <w:rStyle w:val="hljs-string"/>
-          <w:rFonts w:ascii="Cambria" w:eastAsiaTheme="minorHAnsi" w:hAnsi="Cambria" w:cstheme="minorBidi"/>
-          <w:color w:val="42B983"/>
-          <w:sz w:val="22"/>
-          <w:szCs w:val="22"/>
-          <w:lang w:eastAsia="en-US"/>
-        </w:rPr>
         <w:t xml:space="preserve"> записей</w:t>
       </w:r>
       <w:r>
@@ -32080,7 +32598,7 @@
           <w:color w:val="000000"/>
           <w:sz w:val="21"/>
           <w:szCs w:val="21"/>
-          <w:lang w:val="en-US"/>
+          <w:lang w:val="ru-RU"/>
         </w:rPr>
         <w:t xml:space="preserve">); </w:t>
       </w:r>
@@ -38072,7 +38590,7 @@
           <w:color w:val="0070C0"/>
           <w:sz w:val="21"/>
           <w:szCs w:val="21"/>
-          <w:lang w:val="ru-RU"/>
+          <w:lang w:val="en-US"/>
         </w:rPr>
       </w:pPr>
       <w:r>
@@ -38091,7 +38609,7 @@
           <w:color w:val="000000"/>
           <w:sz w:val="21"/>
           <w:szCs w:val="21"/>
-          <w:lang w:val="ru-RU"/>
+          <w:lang w:val="en-US"/>
         </w:rPr>
         <w:t>:</w:t>
       </w:r>
@@ -38106,7 +38624,7 @@
           <w:color w:val="000000"/>
           <w:sz w:val="21"/>
           <w:szCs w:val="21"/>
-          <w:lang w:val="ru-RU"/>
+          <w:lang w:val="en-US"/>
         </w:rPr>
       </w:pPr>
       <w:proofErr w:type="spellStart"/>
@@ -38127,7 +38645,7 @@
           <w:color w:val="000000"/>
           <w:sz w:val="21"/>
           <w:szCs w:val="21"/>
-          <w:lang w:val="ru-RU"/>
+          <w:lang w:val="en-US"/>
         </w:rPr>
         <w:t xml:space="preserve"> </w:t>
       </w:r>
@@ -38147,10 +38665,11 @@
           <w:color w:val="000000"/>
           <w:sz w:val="21"/>
           <w:szCs w:val="21"/>
-          <w:lang w:val="ru-RU"/>
+          <w:lang w:val="en-US"/>
         </w:rPr>
         <w:t xml:space="preserve"> </w:t>
       </w:r>
+      <w:proofErr w:type="spellStart"/>
       <w:r>
         <w:rPr>
           <w:rFonts w:ascii="Courier New" w:hAnsi="Courier New" w:cs="Courier New"/>
@@ -38167,7 +38686,7 @@
           <w:color w:val="000000"/>
           <w:sz w:val="21"/>
           <w:szCs w:val="21"/>
-          <w:lang w:val="ru-RU"/>
+          <w:lang w:val="en-US"/>
         </w:rPr>
         <w:t>:</w:t>
       </w:r>
@@ -38181,13 +38700,14 @@
         </w:rPr>
         <w:t>middleware</w:t>
       </w:r>
-      <w:r>
-        <w:rPr>
-          <w:rFonts w:ascii="Courier New" w:hAnsi="Courier New" w:cs="Courier New"/>
-          <w:color w:val="000000"/>
-          <w:sz w:val="21"/>
-          <w:szCs w:val="21"/>
-          <w:lang w:val="ru-RU"/>
+      <w:proofErr w:type="spellEnd"/>
+      <w:r>
+        <w:rPr>
+          <w:rFonts w:ascii="Courier New" w:hAnsi="Courier New" w:cs="Courier New"/>
+          <w:color w:val="000000"/>
+          <w:sz w:val="21"/>
+          <w:szCs w:val="21"/>
+          <w:lang w:val="en-US"/>
         </w:rPr>
         <w:t xml:space="preserve"> </w:t>
       </w:r>
@@ -38214,7 +38734,7 @@
           <w:color w:val="000000"/>
           <w:sz w:val="21"/>
           <w:szCs w:val="21"/>
-          <w:lang w:val="ru-RU"/>
+          <w:lang w:val="en-US"/>
         </w:rPr>
       </w:pPr>
     </w:p>
@@ -38228,7 +38748,7 @@
           <w:color w:val="0070C0"/>
           <w:sz w:val="21"/>
           <w:szCs w:val="21"/>
-          <w:lang w:val="ru-RU"/>
+          <w:lang w:val="en-US"/>
         </w:rPr>
       </w:pPr>
       <w:r>
@@ -38247,7 +38767,7 @@
           <w:color w:val="000000"/>
           <w:sz w:val="21"/>
           <w:szCs w:val="21"/>
-          <w:lang w:val="ru-RU"/>
+          <w:lang w:val="en-US"/>
         </w:rPr>
         <w:t>(</w:t>
       </w:r>
@@ -38267,7 +38787,7 @@
           <w:color w:val="000000"/>
           <w:sz w:val="21"/>
           <w:szCs w:val="21"/>
-          <w:lang w:val="ru-RU"/>
+          <w:lang w:val="en-US"/>
         </w:rPr>
         <w:t>\</w:t>
       </w:r>
@@ -38287,10 +38807,11 @@
           <w:color w:val="000000"/>
           <w:sz w:val="21"/>
           <w:szCs w:val="21"/>
-          <w:lang w:val="ru-RU"/>
+          <w:lang w:val="en-US"/>
         </w:rPr>
         <w:t>\</w:t>
       </w:r>
+      <w:proofErr w:type="spellStart"/>
       <w:r>
         <w:rPr>
           <w:rFonts w:ascii="Courier New" w:hAnsi="Courier New" w:cs="Courier New"/>
@@ -38307,11 +38828,10 @@
           <w:color w:val="000000"/>
           <w:sz w:val="21"/>
           <w:szCs w:val="21"/>
-          <w:lang w:val="ru-RU"/>
+          <w:lang w:val="en-US"/>
         </w:rPr>
         <w:t>.</w:t>
       </w:r>
-      <w:proofErr w:type="spellStart"/>
       <w:r>
         <w:rPr>
           <w:rFonts w:ascii="Courier New" w:hAnsi="Courier New" w:cs="Courier New"/>
@@ -38329,7 +38849,7 @@
           <w:color w:val="000000"/>
           <w:sz w:val="21"/>
           <w:szCs w:val="21"/>
-          <w:lang w:val="ru-RU"/>
+          <w:lang w:val="en-US"/>
         </w:rPr>
         <w:t>)</w:t>
       </w:r>
@@ -38339,7 +38859,7 @@
           <w:color w:val="000000"/>
           <w:sz w:val="21"/>
           <w:szCs w:val="21"/>
-          <w:lang w:val="ru-RU"/>
+          <w:lang w:val="en-US"/>
         </w:rPr>
         <w:t>:</w:t>
       </w:r>
@@ -39385,7 +39905,7 @@
           <w:color w:val="000000"/>
           <w:sz w:val="21"/>
           <w:szCs w:val="21"/>
-          <w:lang w:val="ru-RU"/>
+          <w:lang w:val="en-US"/>
         </w:rPr>
       </w:pPr>
       <w:r>
@@ -39404,7 +39924,7 @@
           <w:color w:val="000000"/>
           <w:sz w:val="21"/>
           <w:szCs w:val="21"/>
-          <w:lang w:val="ru-RU"/>
+          <w:lang w:val="en-US"/>
         </w:rPr>
         <w:t xml:space="preserve"> </w:t>
       </w:r>
@@ -39424,7 +39944,7 @@
           <w:color w:val="000000"/>
           <w:sz w:val="21"/>
           <w:szCs w:val="21"/>
-          <w:lang w:val="ru-RU"/>
+          <w:lang w:val="en-US"/>
         </w:rPr>
         <w:t xml:space="preserve"> </w:t>
       </w:r>
@@ -39444,7 +39964,7 @@
           <w:color w:val="000000"/>
           <w:sz w:val="21"/>
           <w:szCs w:val="21"/>
-          <w:lang w:val="ru-RU"/>
+          <w:lang w:val="en-US"/>
         </w:rPr>
         <w:t>(</w:t>
       </w:r>
@@ -39464,7 +39984,7 @@
           <w:color w:val="000000"/>
           <w:sz w:val="21"/>
           <w:szCs w:val="21"/>
-          <w:lang w:val="ru-RU"/>
+          <w:lang w:val="en-US"/>
         </w:rPr>
         <w:t xml:space="preserve"> $</w:t>
       </w:r>
@@ -39484,7 +40004,7 @@
           <w:color w:val="000000"/>
           <w:sz w:val="21"/>
           <w:szCs w:val="21"/>
-          <w:lang w:val="ru-RU"/>
+          <w:lang w:val="en-US"/>
         </w:rPr>
         <w:t xml:space="preserve">, </w:t>
       </w:r>
@@ -39504,7 +40024,7 @@
           <w:color w:val="000000"/>
           <w:sz w:val="21"/>
           <w:szCs w:val="21"/>
-          <w:lang w:val="ru-RU"/>
+          <w:lang w:val="en-US"/>
         </w:rPr>
         <w:t xml:space="preserve"> $</w:t>
       </w:r>
@@ -39524,7 +40044,7 @@
           <w:color w:val="000000"/>
           <w:sz w:val="21"/>
           <w:szCs w:val="21"/>
-          <w:lang w:val="ru-RU"/>
+          <w:lang w:val="en-US"/>
         </w:rPr>
         <w:t>/</w:t>
       </w:r>
@@ -39546,7 +40066,7 @@
           <w:color w:val="42B983"/>
           <w:sz w:val="22"/>
           <w:szCs w:val="22"/>
-          <w:lang w:val="ru-RU" w:eastAsia="en-US"/>
+          <w:lang w:val="en-US" w:eastAsia="en-US"/>
         </w:rPr>
         <w:t xml:space="preserve"> </w:t>
       </w:r>
@@ -39568,7 +40088,7 @@
           <w:color w:val="42B983"/>
           <w:sz w:val="22"/>
           <w:szCs w:val="22"/>
-          <w:lang w:val="ru-RU" w:eastAsia="en-US"/>
+          <w:lang w:val="en-US" w:eastAsia="en-US"/>
         </w:rPr>
         <w:t xml:space="preserve"> </w:t>
       </w:r>
@@ -39590,7 +40110,7 @@
           <w:color w:val="42B983"/>
           <w:sz w:val="22"/>
           <w:szCs w:val="22"/>
-          <w:lang w:val="ru-RU" w:eastAsia="en-US"/>
+          <w:lang w:val="en-US" w:eastAsia="en-US"/>
         </w:rPr>
         <w:t xml:space="preserve"> </w:t>
       </w:r>
@@ -39612,7 +40132,7 @@
           <w:color w:val="42B983"/>
           <w:sz w:val="22"/>
           <w:szCs w:val="22"/>
-          <w:lang w:val="ru-RU" w:eastAsia="en-US"/>
+          <w:lang w:val="en-US" w:eastAsia="en-US"/>
         </w:rPr>
         <w:t xml:space="preserve"> </w:t>
       </w:r>
@@ -39634,7 +40154,7 @@
           <w:color w:val="42B983"/>
           <w:sz w:val="22"/>
           <w:szCs w:val="22"/>
-          <w:lang w:val="ru-RU" w:eastAsia="en-US"/>
+          <w:lang w:val="en-US" w:eastAsia="en-US"/>
         </w:rPr>
         <w:t xml:space="preserve"> </w:t>
       </w:r>
@@ -39655,7 +40175,7 @@
           <w:color w:val="000000"/>
           <w:sz w:val="21"/>
           <w:szCs w:val="21"/>
-          <w:lang w:val="ru-RU"/>
+          <w:lang w:val="en-US"/>
         </w:rPr>
         <w:t xml:space="preserve">) { </w:t>
       </w:r>
@@ -39972,7 +40492,7 @@
           <w:color w:val="000000"/>
           <w:sz w:val="21"/>
           <w:szCs w:val="21"/>
-          <w:lang w:val="en-US"/>
+          <w:lang w:val="ru-RU"/>
         </w:rPr>
       </w:pPr>
       <w:r>
@@ -39991,7 +40511,7 @@
           <w:color w:val="000000"/>
           <w:sz w:val="21"/>
           <w:szCs w:val="21"/>
-          <w:lang w:val="en-US"/>
+          <w:lang w:val="ru-RU"/>
         </w:rPr>
         <w:t>(</w:t>
       </w:r>
@@ -40011,7 +40531,7 @@
           <w:color w:val="000000"/>
           <w:sz w:val="21"/>
           <w:szCs w:val="21"/>
-          <w:lang w:val="en-US"/>
+          <w:lang w:val="ru-RU"/>
         </w:rPr>
         <w:t xml:space="preserve"> </w:t>
       </w:r>
@@ -40031,7 +40551,7 @@
           <w:color w:val="000000"/>
           <w:sz w:val="21"/>
           <w:szCs w:val="21"/>
-          <w:lang w:val="en-US"/>
+          <w:lang w:val="ru-RU"/>
         </w:rPr>
         <w:t>):</w:t>
       </w:r>
@@ -40903,7 +41423,7 @@
           <w:color w:val="000000"/>
           <w:sz w:val="21"/>
           <w:szCs w:val="21"/>
-          <w:lang w:val="en-US"/>
+          <w:lang w:val="ru-RU"/>
         </w:rPr>
       </w:pPr>
       <w:proofErr w:type="spellStart"/>
@@ -40924,7 +41444,7 @@
           <w:color w:val="000000"/>
           <w:sz w:val="21"/>
           <w:szCs w:val="21"/>
-          <w:lang w:val="en-US"/>
+          <w:lang w:val="ru-RU"/>
         </w:rPr>
         <w:t xml:space="preserve"> </w:t>
       </w:r>
@@ -40944,11 +41464,10 @@
           <w:color w:val="000000"/>
           <w:sz w:val="21"/>
           <w:szCs w:val="21"/>
-          <w:lang w:val="en-US"/>
+          <w:lang w:val="ru-RU"/>
         </w:rPr>
         <w:t xml:space="preserve"> </w:t>
       </w:r>
-      <w:proofErr w:type="spellStart"/>
       <w:r>
         <w:rPr>
           <w:rFonts w:ascii="Courier New" w:hAnsi="Courier New" w:cs="Courier New"/>
@@ -40965,7 +41484,7 @@
           <w:color w:val="000000"/>
           <w:sz w:val="21"/>
           <w:szCs w:val="21"/>
-          <w:lang w:val="en-US"/>
+          <w:lang w:val="ru-RU"/>
         </w:rPr>
         <w:t>:</w:t>
       </w:r>
@@ -40979,14 +41498,13 @@
         </w:rPr>
         <w:t>mail</w:t>
       </w:r>
-      <w:proofErr w:type="spellEnd"/>
-      <w:r>
-        <w:rPr>
-          <w:rFonts w:ascii="Courier New" w:hAnsi="Courier New" w:cs="Courier New"/>
-          <w:color w:val="000000"/>
-          <w:sz w:val="21"/>
-          <w:szCs w:val="21"/>
-          <w:lang w:val="en-US"/>
+      <w:r>
+        <w:rPr>
+          <w:rFonts w:ascii="Courier New" w:hAnsi="Courier New" w:cs="Courier New"/>
+          <w:color w:val="000000"/>
+          <w:sz w:val="21"/>
+          <w:szCs w:val="21"/>
+          <w:lang w:val="ru-RU"/>
         </w:rPr>
         <w:t xml:space="preserve"> </w:t>
       </w:r>
@@ -41008,7 +41526,7 @@
           <w:color w:val="000000"/>
           <w:sz w:val="21"/>
           <w:szCs w:val="21"/>
-          <w:lang w:val="en-US"/>
+          <w:lang w:val="ru-RU"/>
         </w:rPr>
         <w:t xml:space="preserve"> – </w:t>
       </w:r>
@@ -41028,7 +41546,7 @@
           <w:color w:val="000000"/>
           <w:sz w:val="21"/>
           <w:szCs w:val="21"/>
-          <w:lang w:val="en-US"/>
+          <w:lang w:val="ru-RU"/>
         </w:rPr>
         <w:t xml:space="preserve"> </w:t>
       </w:r>
@@ -41053,7 +41571,7 @@
           <w:color w:val="000000"/>
           <w:sz w:val="21"/>
           <w:szCs w:val="21"/>
-          <w:lang w:val="en-US"/>
+          <w:lang w:val="ru-RU"/>
         </w:rPr>
       </w:pPr>
       <w:proofErr w:type="spellStart"/>
@@ -41074,7 +41592,7 @@
           <w:color w:val="000000"/>
           <w:sz w:val="21"/>
           <w:szCs w:val="21"/>
-          <w:lang w:val="en-US"/>
+          <w:lang w:val="ru-RU"/>
         </w:rPr>
         <w:t xml:space="preserve"> </w:t>
       </w:r>
@@ -41094,11 +41612,10 @@
           <w:color w:val="000000"/>
           <w:sz w:val="21"/>
           <w:szCs w:val="21"/>
-          <w:lang w:val="en-US"/>
+          <w:lang w:val="ru-RU"/>
         </w:rPr>
         <w:t xml:space="preserve"> </w:t>
       </w:r>
-      <w:proofErr w:type="spellStart"/>
       <w:r>
         <w:rPr>
           <w:rFonts w:ascii="Courier New" w:hAnsi="Courier New" w:cs="Courier New"/>
@@ -41115,7 +41632,7 @@
           <w:color w:val="000000"/>
           <w:sz w:val="21"/>
           <w:szCs w:val="21"/>
-          <w:lang w:val="en-US"/>
+          <w:lang w:val="ru-RU"/>
         </w:rPr>
         <w:t>:</w:t>
       </w:r>
@@ -41129,14 +41646,13 @@
         </w:rPr>
         <w:t>mail</w:t>
       </w:r>
-      <w:proofErr w:type="spellEnd"/>
-      <w:r>
-        <w:rPr>
-          <w:rFonts w:ascii="Courier New" w:hAnsi="Courier New" w:cs="Courier New"/>
-          <w:color w:val="000000"/>
-          <w:sz w:val="21"/>
-          <w:szCs w:val="21"/>
-          <w:lang w:val="en-US"/>
+      <w:r>
+        <w:rPr>
+          <w:rFonts w:ascii="Courier New" w:hAnsi="Courier New" w:cs="Courier New"/>
+          <w:color w:val="000000"/>
+          <w:sz w:val="21"/>
+          <w:szCs w:val="21"/>
+          <w:lang w:val="ru-RU"/>
         </w:rPr>
         <w:t xml:space="preserve"> </w:t>
       </w:r>
@@ -41168,7 +41684,7 @@
           <w:color w:val="000000"/>
           <w:sz w:val="21"/>
           <w:szCs w:val="21"/>
-          <w:lang w:val="en-US"/>
+          <w:lang w:val="ru-RU"/>
         </w:rPr>
         <w:t xml:space="preserve"> – </w:t>
       </w:r>
@@ -41188,7 +41704,7 @@
           <w:color w:val="000000"/>
           <w:sz w:val="21"/>
           <w:szCs w:val="21"/>
-          <w:lang w:val="en-US"/>
+          <w:lang w:val="ru-RU"/>
         </w:rPr>
         <w:t xml:space="preserve"> </w:t>
       </w:r>
@@ -41208,7 +41724,7 @@
           <w:color w:val="000000"/>
           <w:sz w:val="21"/>
           <w:szCs w:val="21"/>
-          <w:lang w:val="en-US"/>
+          <w:lang w:val="ru-RU"/>
         </w:rPr>
         <w:t xml:space="preserve"> </w:t>
       </w:r>
@@ -43988,16 +44504,16 @@
           <w:color w:val="000000"/>
           <w:sz w:val="21"/>
           <w:szCs w:val="21"/>
-          <w:lang w:val="en-US" w:eastAsia="ru-BY"/>
-        </w:rPr>
-      </w:pPr>
-      <w:r>
-        <w:rPr>
-          <w:rFonts w:ascii="Courier New" w:eastAsia="Times New Roman" w:hAnsi="Courier New" w:cs="Courier New"/>
-          <w:color w:val="000000"/>
-          <w:sz w:val="21"/>
-          <w:szCs w:val="21"/>
-          <w:lang w:val="en-US" w:eastAsia="ru-BY"/>
+          <w:lang w:val="ru-RU" w:eastAsia="ru-BY"/>
+        </w:rPr>
+      </w:pPr>
+      <w:r>
+        <w:rPr>
+          <w:rFonts w:ascii="Courier New" w:eastAsia="Times New Roman" w:hAnsi="Courier New" w:cs="Courier New"/>
+          <w:color w:val="000000"/>
+          <w:sz w:val="21"/>
+          <w:szCs w:val="21"/>
+          <w:lang w:val="ru-RU" w:eastAsia="ru-BY"/>
         </w:rPr>
         <w:t>}</w:t>
       </w:r>
@@ -48233,7 +48749,7 @@
   <w:style w:type="paragraph" w:default="1" w:styleId="a">
     <w:name w:val="Normal"/>
     <w:qFormat/>
-    <w:rsid w:val="008C5EE3"/>
+    <w:rsid w:val="0018104B"/>
   </w:style>
   <w:style w:type="character" w:default="1" w:styleId="a0">
     <w:name w:val="Default Paragraph Font"/>

--- a/LARAVEL.docx
+++ b/LARAVEL.docx
@@ -1,6 +1,6 @@
 
 <file path=word/document.xml><?xml version="1.0" encoding="utf-8"?>
-<w:document xmlns:wpc="http://schemas.microsoft.com/office/word/2010/wordprocessingCanvas" xmlns:cx="http://schemas.microsoft.com/office/drawing/2014/chartex" xmlns:cx1="http://schemas.microsoft.com/office/drawing/2015/9/8/chartex" xmlns:cx2="http://schemas.microsoft.com/office/drawing/2015/10/21/chartex" xmlns:cx3="http://schemas.microsoft.com/office/drawing/2016/5/9/chartex" xmlns:cx4="http://schemas.microsoft.com/office/drawing/2016/5/10/chartex" xmlns:cx5="http://schemas.microsoft.com/office/drawing/2016/5/11/chartex" xmlns:cx6="http://schemas.microsoft.com/office/drawing/2016/5/12/chartex" xmlns:cx7="http://schemas.microsoft.com/office/drawing/2016/5/13/chartex" xmlns:cx8="http://schemas.microsoft.com/office/drawing/2016/5/14/chartex" xmlns:mc="http://schemas.openxmlformats.org/markup-compatibility/2006" xmlns:aink="http://schemas.microsoft.com/office/drawing/2016/ink" xmlns:am3d="http://schemas.microsoft.com/office/drawing/2017/model3d" xmlns:o="urn:schemas-microsoft-com:office:office" xmlns:oel="http://schemas.microsoft.com/office/2019/extlst" xmlns:r="http://schemas.openxmlformats.org/officeDocument/2006/relationships" xmlns:m="http://schemas.openxmlformats.org/officeDocument/2006/math" xmlns:v="urn:schemas-microsoft-com:vml" xmlns:wp14="http://schemas.microsoft.com/office/word/2010/wordprocessingDrawing" xmlns:wp="http://schemas.openxmlformats.org/drawingml/2006/wordprocessingDrawing" xmlns:w10="urn:schemas-microsoft-com:office:word" xmlns:w="http://schemas.openxmlformats.org/wordprocessingml/2006/main" xmlns:w14="http://schemas.microsoft.com/office/word/2010/wordml" xmlns:w15="http://schemas.microsoft.com/office/word/2012/wordml" xmlns:w16cex="http://schemas.microsoft.com/office/word/2018/wordml/cex" xmlns:w16cid="http://schemas.microsoft.com/office/word/2016/wordml/cid" xmlns:w16="http://schemas.microsoft.com/office/word/2018/wordml" xmlns:w16sdtdh="http://schemas.microsoft.com/office/word/2020/wordml/sdtdatahash" xmlns:w16se="http://schemas.microsoft.com/office/word/2015/wordml/symex" xmlns:wpg="http://schemas.microsoft.com/office/word/2010/wordprocessingGroup" xmlns:wpi="http://schemas.microsoft.com/office/word/2010/wordprocessingInk" xmlns:wne="http://schemas.microsoft.com/office/word/2006/wordml" xmlns:wps="http://schemas.microsoft.com/office/word/2010/wordprocessingShape" mc:Ignorable="w14 w15 w16se w16cid w16 w16cex w16sdtdh wp14">
+<w:document xmlns:wpc="http://schemas.microsoft.com/office/word/2010/wordprocessingCanvas" xmlns:cx="http://schemas.microsoft.com/office/drawing/2014/chartex" xmlns:cx1="http://schemas.microsoft.com/office/drawing/2015/9/8/chartex" xmlns:cx2="http://schemas.microsoft.com/office/drawing/2015/10/21/chartex" xmlns:cx3="http://schemas.microsoft.com/office/drawing/2016/5/9/chartex" xmlns:cx4="http://schemas.microsoft.com/office/drawing/2016/5/10/chartex" xmlns:cx5="http://schemas.microsoft.com/office/drawing/2016/5/11/chartex" xmlns:cx6="http://schemas.microsoft.com/office/drawing/2016/5/12/chartex" xmlns:cx7="http://schemas.microsoft.com/office/drawing/2016/5/13/chartex" xmlns:cx8="http://schemas.microsoft.com/office/drawing/2016/5/14/chartex" xmlns:mc="http://schemas.openxmlformats.org/markup-compatibility/2006" xmlns:aink="http://schemas.microsoft.com/office/drawing/2016/ink" xmlns:am3d="http://schemas.microsoft.com/office/drawing/2017/model3d" xmlns:o="urn:schemas-microsoft-com:office:office" xmlns:oel="http://schemas.microsoft.com/office/2019/extlst" xmlns:r="http://schemas.openxmlformats.org/officeDocument/2006/relationships" xmlns:m="http://schemas.openxmlformats.org/officeDocument/2006/math" xmlns:v="urn:schemas-microsoft-com:vml" xmlns:wp14="http://schemas.microsoft.com/office/word/2010/wordprocessingDrawing" xmlns:wp="http://schemas.openxmlformats.org/drawingml/2006/wordprocessingDrawing" xmlns:w10="urn:schemas-microsoft-com:office:word" xmlns:w="http://schemas.openxmlformats.org/wordprocessingml/2006/main" xmlns:w14="http://schemas.microsoft.com/office/word/2010/wordml" xmlns:w15="http://schemas.microsoft.com/office/word/2012/wordml" xmlns:w16cex="http://schemas.microsoft.com/office/word/2018/wordml/cex" xmlns:w16cid="http://schemas.microsoft.com/office/word/2016/wordml/cid" xmlns:w16="http://schemas.microsoft.com/office/word/2018/wordml" xmlns:w16du="http://schemas.microsoft.com/office/word/2023/wordml/word16du" xmlns:w16sdtdh="http://schemas.microsoft.com/office/word/2020/wordml/sdtdatahash" xmlns:w16se="http://schemas.microsoft.com/office/word/2015/wordml/symex" xmlns:wpg="http://schemas.microsoft.com/office/word/2010/wordprocessingGroup" xmlns:wpi="http://schemas.microsoft.com/office/word/2010/wordprocessingInk" xmlns:wne="http://schemas.microsoft.com/office/word/2006/wordml" xmlns:wps="http://schemas.microsoft.com/office/word/2010/wordprocessingShape" mc:Ignorable="w14 w15 w16se w16cid w16 w16cex w16sdtdh wp14">
   <w:body>
     <w:p>
       <w:pPr>
@@ -2282,26 +2282,614 @@
           <w:lang w:val="en-US" w:eastAsia="ru-BY"/>
         </w:rPr>
       </w:pPr>
-      <w:r>
+      <w:hyperlink r:id="rId6" w:history="1">
+        <w:r>
+          <w:rPr>
+            <w:rStyle w:val="a4"/>
+            <w:rFonts w:ascii="Courier New" w:eastAsia="Times New Roman" w:hAnsi="Courier New" w:cs="Courier New"/>
+            <w:lang w:val="en-US" w:eastAsia="ru-BY"/>
+          </w:rPr>
+          <w:t>https://startbootstrap.com/templates(</w:t>
+        </w:r>
+        <w:r>
+          <w:rPr>
+            <w:rStyle w:val="a4"/>
+            <w:rFonts w:ascii="Courier New" w:eastAsia="Times New Roman" w:hAnsi="Courier New" w:cs="Courier New"/>
+            <w:lang w:val="ru-RU" w:eastAsia="ru-BY"/>
+          </w:rPr>
+          <w:t>шаблоны</w:t>
+        </w:r>
+        <w:r>
+          <w:rPr>
+            <w:rStyle w:val="a4"/>
+            <w:rFonts w:ascii="Courier New" w:eastAsia="Times New Roman" w:hAnsi="Courier New" w:cs="Courier New"/>
+            <w:lang w:val="en-US" w:eastAsia="ru-BY"/>
+          </w:rPr>
+          <w:t>)</w:t>
+        </w:r>
+      </w:hyperlink>
+    </w:p>
+    <w:p>
+      <w:pPr>
+        <w:spacing w:after="0" w:line="240" w:lineRule="auto"/>
+        <w:ind w:left="720"/>
         <w:rPr>
           <w:rFonts w:ascii="Courier New" w:eastAsia="Times New Roman" w:hAnsi="Courier New" w:cs="Courier New"/>
           <w:lang w:val="en-US" w:eastAsia="ru-BY"/>
         </w:rPr>
-        <w:t>https://startbootstrap.com/templates(</w:t>
-      </w:r>
-      <w:r>
-        <w:rPr>
-          <w:rFonts w:ascii="Courier New" w:eastAsia="Times New Roman" w:hAnsi="Courier New" w:cs="Courier New"/>
+      </w:pPr>
+    </w:p>
+    <w:p>
+      <w:pPr>
+        <w:spacing w:after="0" w:line="240" w:lineRule="auto"/>
+        <w:ind w:left="720"/>
+        <w:jc w:val="center"/>
+        <w:rPr>
+          <w:rFonts w:ascii="Courier New" w:eastAsia="Times New Roman" w:hAnsi="Courier New" w:cs="Courier New"/>
+          <w:color w:val="FF0000"/>
+          <w:lang w:val="en-US" w:eastAsia="ru-BY"/>
+        </w:rPr>
+      </w:pPr>
+      <w:r>
+        <w:rPr>
+          <w:rFonts w:ascii="Courier New" w:eastAsia="Times New Roman" w:hAnsi="Courier New" w:cs="Courier New"/>
+          <w:color w:val="FF0000"/>
+          <w:lang w:val="en-US" w:eastAsia="ru-BY"/>
+        </w:rPr>
+        <w:t xml:space="preserve">1 </w:t>
+      </w:r>
+      <w:r>
+        <w:rPr>
+          <w:rFonts w:ascii="Courier New" w:eastAsia="Times New Roman" w:hAnsi="Courier New" w:cs="Courier New"/>
+          <w:color w:val="FF0000"/>
           <w:lang w:val="ru-RU" w:eastAsia="ru-BY"/>
         </w:rPr>
-        <w:t>шаблоны</w:t>
-      </w:r>
-      <w:r>
+        <w:t>вариант</w:t>
+      </w:r>
+    </w:p>
+    <w:p>
+      <w:pPr>
+        <w:spacing w:after="0" w:line="240" w:lineRule="auto"/>
         <w:rPr>
           <w:rFonts w:ascii="Courier New" w:eastAsia="Times New Roman" w:hAnsi="Courier New" w:cs="Courier New"/>
           <w:lang w:val="en-US" w:eastAsia="ru-BY"/>
         </w:rPr>
-        <w:t>)</w:t>
+      </w:pPr>
+      <w:r>
+        <w:rPr>
+          <w:rFonts w:ascii="Courier New" w:eastAsia="Times New Roman" w:hAnsi="Courier New" w:cs="Courier New"/>
+          <w:lang w:val="ru-RU" w:eastAsia="ru-BY"/>
+        </w:rPr>
+        <w:t>Плагин</w:t>
+      </w:r>
+      <w:r>
+        <w:rPr>
+          <w:rFonts w:ascii="Courier New" w:eastAsia="Times New Roman" w:hAnsi="Courier New" w:cs="Courier New"/>
+          <w:lang w:val="en-US" w:eastAsia="ru-BY"/>
+        </w:rPr>
+        <w:t xml:space="preserve"> </w:t>
+      </w:r>
+      <w:proofErr w:type="spellStart"/>
+      <w:r>
+        <w:rPr>
+          <w:rFonts w:ascii="Courier New" w:eastAsia="Times New Roman" w:hAnsi="Courier New" w:cs="Courier New"/>
+          <w:lang w:val="en-US" w:eastAsia="ru-BY"/>
+        </w:rPr>
+        <w:t>VScode</w:t>
+      </w:r>
+      <w:proofErr w:type="spellEnd"/>
+      <w:r>
+        <w:rPr>
+          <w:rFonts w:ascii="Courier New" w:eastAsia="Times New Roman" w:hAnsi="Courier New" w:cs="Courier New"/>
+          <w:lang w:val="en-US" w:eastAsia="ru-BY"/>
+        </w:rPr>
+        <w:t xml:space="preserve"> </w:t>
+      </w:r>
+      <w:proofErr w:type="spellStart"/>
+      <w:r>
+        <w:rPr>
+          <w:rFonts w:ascii="Courier New" w:eastAsia="Times New Roman" w:hAnsi="Courier New" w:cs="Courier New"/>
+          <w:lang w:val="en-US" w:eastAsia="ru-BY"/>
+        </w:rPr>
+        <w:t>SQLite</w:t>
+      </w:r>
+      <w:r>
+        <w:rPr>
+          <w:rFonts w:ascii="Courier New" w:eastAsia="Times New Roman" w:hAnsi="Courier New" w:cs="Courier New"/>
+          <w:lang w:val="en-US" w:eastAsia="ru-BY"/>
+        </w:rPr>
+        <w:t>+</w:t>
+      </w:r>
+      <w:r>
+        <w:rPr>
+          <w:rFonts w:ascii="Courier New" w:eastAsia="Times New Roman" w:hAnsi="Courier New" w:cs="Courier New"/>
+          <w:lang w:val="en-US" w:eastAsia="ru-BY"/>
+        </w:rPr>
+        <w:t>SQLite</w:t>
+      </w:r>
+      <w:proofErr w:type="spellEnd"/>
+      <w:r>
+        <w:rPr>
+          <w:rFonts w:ascii="Courier New" w:eastAsia="Times New Roman" w:hAnsi="Courier New" w:cs="Courier New"/>
+          <w:lang w:val="en-US" w:eastAsia="ru-BY"/>
+        </w:rPr>
+        <w:t xml:space="preserve"> </w:t>
+      </w:r>
+      <w:r>
+        <w:rPr>
+          <w:rFonts w:ascii="Courier New" w:eastAsia="Times New Roman" w:hAnsi="Courier New" w:cs="Courier New"/>
+          <w:lang w:val="en-US" w:eastAsia="ru-BY"/>
+        </w:rPr>
+        <w:t>Viewer</w:t>
+      </w:r>
+      <w:r>
+        <w:rPr>
+          <w:rFonts w:ascii="Courier New" w:eastAsia="Times New Roman" w:hAnsi="Courier New" w:cs="Courier New"/>
+          <w:lang w:val="en-US" w:eastAsia="ru-BY"/>
+        </w:rPr>
+        <w:t xml:space="preserve"> </w:t>
+      </w:r>
+      <w:r>
+        <w:rPr>
+          <w:rFonts w:ascii="Courier New" w:eastAsia="Times New Roman" w:hAnsi="Courier New" w:cs="Courier New"/>
+          <w:color w:val="0070C0"/>
+          <w:lang w:val="en-US" w:eastAsia="ru-BY"/>
+        </w:rPr>
+        <w:t>-&gt;</w:t>
+      </w:r>
+      <w:r>
+        <w:rPr>
+          <w:rFonts w:ascii="Courier New" w:eastAsia="Times New Roman" w:hAnsi="Courier New" w:cs="Courier New"/>
+          <w:lang w:val="en-US" w:eastAsia="ru-BY"/>
+        </w:rPr>
+        <w:t xml:space="preserve"> </w:t>
+      </w:r>
+      <w:r>
+        <w:rPr>
+          <w:rFonts w:ascii="Courier New" w:eastAsia="Times New Roman" w:hAnsi="Courier New" w:cs="Courier New"/>
+          <w:lang w:val="ru-RU" w:eastAsia="ru-BY"/>
+        </w:rPr>
+        <w:t>в</w:t>
+      </w:r>
+      <w:r>
+        <w:rPr>
+          <w:rFonts w:ascii="Courier New" w:eastAsia="Times New Roman" w:hAnsi="Courier New" w:cs="Courier New"/>
+          <w:lang w:val="en-US" w:eastAsia="ru-BY"/>
+        </w:rPr>
+        <w:t xml:space="preserve"> </w:t>
+      </w:r>
+      <w:r>
+        <w:rPr>
+          <w:rFonts w:ascii="Courier New" w:eastAsia="Times New Roman" w:hAnsi="Courier New" w:cs="Courier New"/>
+          <w:lang w:val="ru-RU" w:eastAsia="ru-BY"/>
+        </w:rPr>
+        <w:t>папке</w:t>
+      </w:r>
+      <w:r>
+        <w:rPr>
+          <w:rFonts w:ascii="Courier New" w:eastAsia="Times New Roman" w:hAnsi="Courier New" w:cs="Courier New"/>
+          <w:lang w:val="en-US" w:eastAsia="ru-BY"/>
+        </w:rPr>
+        <w:t xml:space="preserve"> </w:t>
+      </w:r>
+      <w:r>
+        <w:rPr>
+          <w:rFonts w:ascii="Courier New" w:eastAsia="Times New Roman" w:hAnsi="Courier New" w:cs="Courier New"/>
+          <w:lang w:val="en-US" w:eastAsia="ru-BY"/>
+        </w:rPr>
+        <w:t>database</w:t>
+      </w:r>
+      <w:r>
+        <w:rPr>
+          <w:rFonts w:ascii="Courier New" w:eastAsia="Times New Roman" w:hAnsi="Courier New" w:cs="Courier New"/>
+          <w:lang w:val="en-US" w:eastAsia="ru-BY"/>
+        </w:rPr>
+        <w:t xml:space="preserve"> </w:t>
+      </w:r>
+      <w:r>
+        <w:rPr>
+          <w:rFonts w:ascii="Courier New" w:eastAsia="Times New Roman" w:hAnsi="Courier New" w:cs="Courier New"/>
+          <w:lang w:val="ru-RU" w:eastAsia="ru-BY"/>
+        </w:rPr>
+        <w:t>создаем</w:t>
+      </w:r>
+      <w:r>
+        <w:rPr>
+          <w:rFonts w:ascii="Courier New" w:eastAsia="Times New Roman" w:hAnsi="Courier New" w:cs="Courier New"/>
+          <w:lang w:val="en-US" w:eastAsia="ru-BY"/>
+        </w:rPr>
+        <w:t xml:space="preserve"> </w:t>
+      </w:r>
+      <w:r>
+        <w:rPr>
+          <w:rFonts w:ascii="Courier New" w:eastAsia="Times New Roman" w:hAnsi="Courier New" w:cs="Courier New"/>
+          <w:lang w:val="ru-RU" w:eastAsia="ru-BY"/>
+        </w:rPr>
+        <w:t>файл</w:t>
+      </w:r>
+      <w:r>
+        <w:rPr>
+          <w:rFonts w:ascii="Courier New" w:eastAsia="Times New Roman" w:hAnsi="Courier New" w:cs="Courier New"/>
+          <w:lang w:val="en-US" w:eastAsia="ru-BY"/>
+        </w:rPr>
+        <w:t xml:space="preserve"> </w:t>
+      </w:r>
+    </w:p>
+    <w:p>
+      <w:pPr>
+        <w:spacing w:after="0" w:line="240" w:lineRule="auto"/>
+        <w:rPr>
+          <w:rFonts w:ascii="Courier New" w:eastAsia="Times New Roman" w:hAnsi="Courier New" w:cs="Courier New"/>
+          <w:lang w:val="en-US" w:eastAsia="ru-BY"/>
+        </w:rPr>
+      </w:pPr>
+      <w:r>
+        <w:rPr>
+          <w:rFonts w:ascii="Courier New" w:eastAsia="Times New Roman" w:hAnsi="Courier New" w:cs="Courier New"/>
+          <w:lang w:val="en-US" w:eastAsia="ru-BY"/>
+        </w:rPr>
+        <w:t>database</w:t>
+      </w:r>
+      <w:r>
+        <w:rPr>
+          <w:rFonts w:ascii="Courier New" w:eastAsia="Times New Roman" w:hAnsi="Courier New" w:cs="Courier New"/>
+          <w:lang w:val="ru-RU" w:eastAsia="ru-BY"/>
+        </w:rPr>
+        <w:t>.</w:t>
+      </w:r>
+      <w:proofErr w:type="spellStart"/>
+      <w:r>
+        <w:rPr>
+          <w:rFonts w:ascii="Courier New" w:eastAsia="Times New Roman" w:hAnsi="Courier New" w:cs="Courier New"/>
+          <w:lang w:val="en-US" w:eastAsia="ru-BY"/>
+        </w:rPr>
+        <w:t>sqlite</w:t>
+      </w:r>
+      <w:proofErr w:type="spellEnd"/>
+      <w:r>
+        <w:rPr>
+          <w:rFonts w:ascii="Courier New" w:eastAsia="Times New Roman" w:hAnsi="Courier New" w:cs="Courier New"/>
+          <w:lang w:val="ru-RU" w:eastAsia="ru-BY"/>
+        </w:rPr>
+        <w:t xml:space="preserve">(если надо указать свое имя </w:t>
+      </w:r>
+      <w:proofErr w:type="spellStart"/>
+      <w:r>
+        <w:rPr>
+          <w:rFonts w:ascii="Courier New" w:eastAsia="Times New Roman" w:hAnsi="Courier New" w:cs="Courier New"/>
+          <w:lang w:val="ru-RU" w:eastAsia="ru-BY"/>
+        </w:rPr>
+        <w:t>файля</w:t>
+      </w:r>
+      <w:proofErr w:type="spellEnd"/>
+      <w:r>
+        <w:rPr>
+          <w:rFonts w:ascii="Courier New" w:eastAsia="Times New Roman" w:hAnsi="Courier New" w:cs="Courier New"/>
+          <w:lang w:val="ru-RU" w:eastAsia="ru-BY"/>
+        </w:rPr>
+        <w:t xml:space="preserve"> </w:t>
+      </w:r>
+      <w:r>
+        <w:rPr>
+          <w:rFonts w:ascii="Courier New" w:eastAsia="Times New Roman" w:hAnsi="Courier New" w:cs="Courier New"/>
+          <w:lang w:val="ru-RU" w:eastAsia="ru-BY"/>
+        </w:rPr>
+        <w:t xml:space="preserve">в </w:t>
+      </w:r>
+      <w:r>
+        <w:rPr>
+          <w:rFonts w:ascii="Courier New" w:eastAsia="Times New Roman" w:hAnsi="Courier New" w:cs="Courier New"/>
+          <w:lang w:val="en-US" w:eastAsia="ru-BY"/>
+        </w:rPr>
+        <w:t>env</w:t>
+      </w:r>
+      <w:r>
+        <w:rPr>
+          <w:rFonts w:ascii="Courier New" w:eastAsia="Times New Roman" w:hAnsi="Courier New" w:cs="Courier New"/>
+          <w:lang w:val="ru-RU" w:eastAsia="ru-BY"/>
+        </w:rPr>
+        <w:t>.</w:t>
+      </w:r>
+      <w:r>
+        <w:rPr>
+          <w:rFonts w:ascii="Courier New" w:eastAsia="Times New Roman" w:hAnsi="Courier New" w:cs="Courier New"/>
+          <w:lang w:val="ru-RU" w:eastAsia="ru-BY"/>
+        </w:rPr>
+        <w:t xml:space="preserve"> </w:t>
+      </w:r>
+      <w:r>
+        <w:rPr>
+          <w:rFonts w:ascii="Courier New" w:eastAsia="Times New Roman" w:hAnsi="Courier New" w:cs="Courier New"/>
+          <w:lang w:val="en-US" w:eastAsia="ru-BY"/>
+        </w:rPr>
+        <w:t>DB</w:t>
+      </w:r>
+      <w:r>
+        <w:rPr>
+          <w:rFonts w:ascii="Courier New" w:eastAsia="Times New Roman" w:hAnsi="Courier New" w:cs="Courier New"/>
+          <w:lang w:val="ru-RU" w:eastAsia="ru-BY"/>
+        </w:rPr>
+        <w:t>_</w:t>
+      </w:r>
+      <w:r>
+        <w:rPr>
+          <w:rFonts w:ascii="Courier New" w:eastAsia="Times New Roman" w:hAnsi="Courier New" w:cs="Courier New"/>
+          <w:lang w:val="en-US" w:eastAsia="ru-BY"/>
+        </w:rPr>
+        <w:t>DATABASE</w:t>
+      </w:r>
+      <w:r>
+        <w:rPr>
+          <w:rFonts w:ascii="Courier New" w:eastAsia="Times New Roman" w:hAnsi="Courier New" w:cs="Courier New"/>
+          <w:lang w:val="ru-RU" w:eastAsia="ru-BY"/>
+        </w:rPr>
+        <w:t>=</w:t>
+      </w:r>
+      <w:r>
+        <w:rPr>
+          <w:rFonts w:ascii="Courier New" w:eastAsia="Times New Roman" w:hAnsi="Courier New" w:cs="Courier New"/>
+          <w:lang w:val="ru-RU" w:eastAsia="ru-BY"/>
+        </w:rPr>
+        <w:t>путь к файлу с указанием имени файла</w:t>
+      </w:r>
+      <w:r>
+        <w:rPr>
+          <w:rFonts w:ascii="Courier New" w:eastAsia="Times New Roman" w:hAnsi="Courier New" w:cs="Courier New"/>
+          <w:lang w:val="ru-RU" w:eastAsia="ru-BY"/>
+        </w:rPr>
+        <w:t xml:space="preserve">) </w:t>
+      </w:r>
+      <w:r>
+        <w:rPr>
+          <w:rFonts w:ascii="Courier New" w:eastAsia="Times New Roman" w:hAnsi="Courier New" w:cs="Courier New"/>
+          <w:color w:val="0070C0"/>
+          <w:lang w:val="ru-RU" w:eastAsia="ru-BY"/>
+        </w:rPr>
+        <w:t>-&gt;</w:t>
+      </w:r>
+      <w:r>
+        <w:rPr>
+          <w:rFonts w:ascii="Courier New" w:eastAsia="Times New Roman" w:hAnsi="Courier New" w:cs="Courier New"/>
+          <w:lang w:val="ru-RU" w:eastAsia="ru-BY"/>
+        </w:rPr>
+        <w:t xml:space="preserve"> </w:t>
+      </w:r>
+      <w:r>
+        <w:rPr>
+          <w:rFonts w:ascii="Courier New" w:eastAsia="Times New Roman" w:hAnsi="Courier New" w:cs="Courier New"/>
+          <w:lang w:val="ru-RU" w:eastAsia="ru-BY"/>
+        </w:rPr>
+        <w:t>в</w:t>
+      </w:r>
+      <w:r>
+        <w:rPr>
+          <w:rFonts w:ascii="Courier New" w:eastAsia="Times New Roman" w:hAnsi="Courier New" w:cs="Courier New"/>
+          <w:lang w:val="ru-RU" w:eastAsia="ru-BY"/>
+        </w:rPr>
+        <w:t xml:space="preserve"> </w:t>
+      </w:r>
+      <w:r>
+        <w:rPr>
+          <w:rFonts w:ascii="Courier New" w:eastAsia="Times New Roman" w:hAnsi="Courier New" w:cs="Courier New"/>
+          <w:lang w:val="en-US" w:eastAsia="ru-BY"/>
+        </w:rPr>
+        <w:t>env</w:t>
+      </w:r>
+      <w:r>
+        <w:rPr>
+          <w:rFonts w:ascii="Courier New" w:eastAsia="Times New Roman" w:hAnsi="Courier New" w:cs="Courier New"/>
+          <w:lang w:val="ru-RU" w:eastAsia="ru-BY"/>
+        </w:rPr>
+        <w:t xml:space="preserve">. </w:t>
+      </w:r>
+      <w:r>
+        <w:rPr>
+          <w:rFonts w:ascii="Courier New" w:eastAsia="Times New Roman" w:hAnsi="Courier New" w:cs="Courier New"/>
+          <w:lang w:val="en-US" w:eastAsia="ru-BY"/>
+        </w:rPr>
+        <w:t>DB</w:t>
+      </w:r>
+      <w:r>
+        <w:rPr>
+          <w:rFonts w:ascii="Courier New" w:eastAsia="Times New Roman" w:hAnsi="Courier New" w:cs="Courier New"/>
+          <w:lang w:val="ru-RU" w:eastAsia="ru-BY"/>
+        </w:rPr>
+        <w:t>_</w:t>
+      </w:r>
+      <w:r>
+        <w:rPr>
+          <w:rFonts w:ascii="Courier New" w:eastAsia="Times New Roman" w:hAnsi="Courier New" w:cs="Courier New"/>
+          <w:lang w:val="en-US" w:eastAsia="ru-BY"/>
+        </w:rPr>
+        <w:t>CONNECTION</w:t>
+      </w:r>
+      <w:r>
+        <w:rPr>
+          <w:rFonts w:ascii="Courier New" w:eastAsia="Times New Roman" w:hAnsi="Courier New" w:cs="Courier New"/>
+          <w:lang w:val="ru-RU" w:eastAsia="ru-BY"/>
+        </w:rPr>
+        <w:t>=</w:t>
+      </w:r>
+      <w:proofErr w:type="spellStart"/>
+      <w:r>
+        <w:rPr>
+          <w:rFonts w:ascii="Courier New" w:eastAsia="Times New Roman" w:hAnsi="Courier New" w:cs="Courier New"/>
+          <w:lang w:val="en-US" w:eastAsia="ru-BY"/>
+        </w:rPr>
+        <w:t>sqlite</w:t>
+      </w:r>
+      <w:proofErr w:type="spellEnd"/>
+      <w:r>
+        <w:rPr>
+          <w:rFonts w:ascii="Courier New" w:eastAsia="Times New Roman" w:hAnsi="Courier New" w:cs="Courier New"/>
+          <w:lang w:val="ru-RU" w:eastAsia="ru-BY"/>
+        </w:rPr>
+        <w:t xml:space="preserve"> </w:t>
+      </w:r>
+      <w:r>
+        <w:rPr>
+          <w:rFonts w:ascii="Courier New" w:eastAsia="Times New Roman" w:hAnsi="Courier New" w:cs="Courier New"/>
+          <w:lang w:val="ru-RU" w:eastAsia="ru-BY"/>
+        </w:rPr>
+        <w:t>все</w:t>
+      </w:r>
+      <w:r>
+        <w:rPr>
+          <w:rFonts w:ascii="Courier New" w:eastAsia="Times New Roman" w:hAnsi="Courier New" w:cs="Courier New"/>
+          <w:lang w:val="ru-RU" w:eastAsia="ru-BY"/>
+        </w:rPr>
+        <w:t xml:space="preserve"> </w:t>
+      </w:r>
+      <w:r>
+        <w:rPr>
+          <w:rFonts w:ascii="Courier New" w:eastAsia="Times New Roman" w:hAnsi="Courier New" w:cs="Courier New"/>
+          <w:lang w:val="ru-RU" w:eastAsia="ru-BY"/>
+        </w:rPr>
+        <w:t xml:space="preserve">остальные строки относящиеся к </w:t>
+      </w:r>
+      <w:proofErr w:type="spellStart"/>
+      <w:r>
+        <w:rPr>
+          <w:rFonts w:ascii="Courier New" w:eastAsia="Times New Roman" w:hAnsi="Courier New" w:cs="Courier New"/>
+          <w:lang w:val="en-US" w:eastAsia="ru-BY"/>
+        </w:rPr>
+        <w:t>db</w:t>
+      </w:r>
+      <w:proofErr w:type="spellEnd"/>
+      <w:r>
+        <w:rPr>
+          <w:rFonts w:ascii="Courier New" w:eastAsia="Times New Roman" w:hAnsi="Courier New" w:cs="Courier New"/>
+          <w:lang w:val="ru-RU" w:eastAsia="ru-BY"/>
+        </w:rPr>
+        <w:t xml:space="preserve"> </w:t>
+      </w:r>
+      <w:r>
+        <w:rPr>
+          <w:rFonts w:ascii="Courier New" w:eastAsia="Times New Roman" w:hAnsi="Courier New" w:cs="Courier New"/>
+          <w:lang w:val="ru-RU" w:eastAsia="ru-BY"/>
+        </w:rPr>
+        <w:t>комментируем</w:t>
+      </w:r>
+      <w:r>
+        <w:rPr>
+          <w:rFonts w:ascii="Courier New" w:eastAsia="Times New Roman" w:hAnsi="Courier New" w:cs="Courier New"/>
+          <w:lang w:val="ru-RU" w:eastAsia="ru-BY"/>
+        </w:rPr>
+        <w:t xml:space="preserve"> </w:t>
+      </w:r>
+      <w:r>
+        <w:rPr>
+          <w:rFonts w:ascii="Courier New" w:eastAsia="Times New Roman" w:hAnsi="Courier New" w:cs="Courier New"/>
+          <w:color w:val="0070C0"/>
+          <w:lang w:val="ru-RU" w:eastAsia="ru-BY"/>
+        </w:rPr>
+        <w:t>-&gt;</w:t>
+      </w:r>
+      <w:r>
+        <w:rPr>
+          <w:rFonts w:ascii="Courier New" w:eastAsia="Times New Roman" w:hAnsi="Courier New" w:cs="Courier New"/>
+          <w:lang w:val="ru-RU" w:eastAsia="ru-BY"/>
+        </w:rPr>
+        <w:t xml:space="preserve"> </w:t>
+      </w:r>
+      <w:r>
+        <w:rPr>
+          <w:rFonts w:ascii="Courier New" w:eastAsia="Times New Roman" w:hAnsi="Courier New" w:cs="Courier New"/>
+          <w:lang w:val="ru-RU" w:eastAsia="ru-BY"/>
+        </w:rPr>
+        <w:t>в</w:t>
+      </w:r>
+      <w:r>
+        <w:rPr>
+          <w:rFonts w:ascii="Courier New" w:eastAsia="Times New Roman" w:hAnsi="Courier New" w:cs="Courier New"/>
+          <w:lang w:val="ru-RU" w:eastAsia="ru-BY"/>
+        </w:rPr>
+        <w:t xml:space="preserve"> </w:t>
+      </w:r>
+      <w:r>
+        <w:rPr>
+          <w:rFonts w:ascii="Courier New" w:eastAsia="Times New Roman" w:hAnsi="Courier New" w:cs="Courier New"/>
+          <w:lang w:val="en-US" w:eastAsia="ru-BY"/>
+        </w:rPr>
+        <w:t>env</w:t>
+      </w:r>
+      <w:r>
+        <w:rPr>
+          <w:rFonts w:ascii="Courier New" w:eastAsia="Times New Roman" w:hAnsi="Courier New" w:cs="Courier New"/>
+          <w:lang w:val="ru-RU" w:eastAsia="ru-BY"/>
+        </w:rPr>
+        <w:t xml:space="preserve">. </w:t>
+      </w:r>
+      <w:r>
+        <w:rPr>
+          <w:rFonts w:ascii="Courier New" w:eastAsia="Times New Roman" w:hAnsi="Courier New" w:cs="Courier New"/>
+          <w:lang w:val="en-US" w:eastAsia="ru-BY"/>
+        </w:rPr>
+        <w:t>DB</w:t>
+      </w:r>
+      <w:r>
+        <w:rPr>
+          <w:rFonts w:ascii="Courier New" w:eastAsia="Times New Roman" w:hAnsi="Courier New" w:cs="Courier New"/>
+          <w:lang w:val="ru-RU" w:eastAsia="ru-BY"/>
+        </w:rPr>
+        <w:t>_</w:t>
+      </w:r>
+      <w:r>
+        <w:rPr>
+          <w:rFonts w:ascii="Courier New" w:eastAsia="Times New Roman" w:hAnsi="Courier New" w:cs="Courier New"/>
+          <w:lang w:val="en-US" w:eastAsia="ru-BY"/>
+        </w:rPr>
+        <w:t>FOREIGN_KEYS=true(</w:t>
+      </w:r>
+      <w:r>
+        <w:rPr>
+          <w:rFonts w:ascii="Courier New" w:eastAsia="Times New Roman" w:hAnsi="Courier New" w:cs="Courier New"/>
+          <w:lang w:val="ru-RU" w:eastAsia="ru-BY"/>
+        </w:rPr>
+        <w:t>подключить внешний ключ</w:t>
+      </w:r>
+      <w:r>
+        <w:rPr>
+          <w:rFonts w:ascii="Courier New" w:eastAsia="Times New Roman" w:hAnsi="Courier New" w:cs="Courier New"/>
+          <w:lang w:val="en-US" w:eastAsia="ru-BY"/>
+        </w:rPr>
+        <w:t xml:space="preserve">) </w:t>
+      </w:r>
+    </w:p>
+    <w:p>
+      <w:pPr>
+        <w:spacing w:after="0" w:line="240" w:lineRule="auto"/>
+        <w:rPr>
+          <w:rFonts w:ascii="Courier New" w:eastAsia="Times New Roman" w:hAnsi="Courier New" w:cs="Courier New"/>
+          <w:lang w:val="ru-RU" w:eastAsia="ru-BY"/>
+        </w:rPr>
+      </w:pPr>
+    </w:p>
+    <w:p>
+      <w:pPr>
+        <w:spacing w:after="0" w:line="240" w:lineRule="auto"/>
+        <w:ind w:left="720"/>
+        <w:jc w:val="center"/>
+        <w:rPr>
+          <w:rFonts w:ascii="Courier New" w:eastAsia="Times New Roman" w:hAnsi="Courier New" w:cs="Courier New"/>
+          <w:lang w:val="ru-RU" w:eastAsia="ru-BY"/>
+        </w:rPr>
+      </w:pPr>
+      <w:r>
+        <w:rPr>
+          <w:rFonts w:ascii="Courier New" w:eastAsia="Times New Roman" w:hAnsi="Courier New" w:cs="Courier New"/>
+          <w:color w:val="FF0000"/>
+          <w:lang w:val="ru-RU" w:eastAsia="ru-BY"/>
+        </w:rPr>
+        <w:t xml:space="preserve">2 </w:t>
+      </w:r>
+      <w:r>
+        <w:rPr>
+          <w:rFonts w:ascii="Courier New" w:eastAsia="Times New Roman" w:hAnsi="Courier New" w:cs="Courier New"/>
+          <w:color w:val="FF0000"/>
+          <w:lang w:val="ru-RU" w:eastAsia="ru-BY"/>
+        </w:rPr>
+        <w:t>вариант</w:t>
       </w:r>
     </w:p>
     <w:p>
@@ -2458,6 +3046,7 @@
           <w:szCs w:val="22"/>
           <w:lang w:val="ru-RU" w:eastAsia="en-US"/>
         </w:rPr>
+        <w:lastRenderedPageBreak/>
         <w:drawing>
           <wp:inline distT="0" distB="0" distL="0" distR="0" wp14:anchorId="78209A1E" wp14:editId="66998CF9">
             <wp:extent cx="5581650" cy="3895725"/>
@@ -2476,7 +3065,7 @@
                     </pic:cNvPicPr>
                   </pic:nvPicPr>
                   <pic:blipFill>
-                    <a:blip r:embed="rId6">
+                    <a:blip r:embed="rId7">
                       <a:extLst>
                         <a:ext uri="{28A0092B-C50C-407E-A947-70E740481C1C}">
                           <a14:useLocalDpi xmlns:a14="http://schemas.microsoft.com/office/drawing/2010/main" val="0"/>
@@ -2554,7 +3143,6 @@
           <w:szCs w:val="26"/>
           <w:lang w:val="ru-RU"/>
         </w:rPr>
-        <w:lastRenderedPageBreak/>
         <w:t>СТРУКТУРА И ИМЕНА ФАЙЛОВ ПРИ CRUD</w:t>
       </w:r>
     </w:p>
@@ -4035,6 +4623,7 @@
                 <w:szCs w:val="16"/>
                 <w:lang w:eastAsia="en-GB"/>
               </w:rPr>
+              <w:lastRenderedPageBreak/>
               <w:t>public</w:t>
             </w:r>
             <w:proofErr w:type="spellEnd"/>
@@ -4434,6 +5023,7 @@
                 <w:szCs w:val="16"/>
                 <w:lang w:val="en-GB" w:eastAsia="en-GB"/>
               </w:rPr>
+              <w:lastRenderedPageBreak/>
               <w:t>GET</w:t>
             </w:r>
           </w:p>
@@ -5318,7 +5908,6 @@
                 <w:szCs w:val="16"/>
                 <w:lang w:val="en-US" w:eastAsia="en-GB"/>
               </w:rPr>
-              <w:lastRenderedPageBreak/>
               <w:t>public function destroy(Post $post) { $post-&gt;delete(); return redirect()-&gt;route('</w:t>
             </w:r>
             <w:proofErr w:type="spellStart"/>
@@ -6062,7 +6651,7 @@
         </w:rPr>
         <w:t xml:space="preserve"> содержит </w:t>
       </w:r>
-      <w:hyperlink r:id="rId7" w:history="1">
+      <w:hyperlink r:id="rId8" w:history="1">
         <w:r>
           <w:rPr>
             <w:rFonts w:ascii="Courier New" w:eastAsia="Times New Roman" w:hAnsi="Courier New" w:cs="Courier New"/>
@@ -6570,6 +7159,7 @@
           <w:szCs w:val="21"/>
           <w:lang w:val="en-US" w:eastAsia="ru-BY"/>
         </w:rPr>
+        <w:lastRenderedPageBreak/>
         <w:t>update</w:t>
       </w:r>
       <w:r>
@@ -7804,7 +8394,6 @@
           <w:szCs w:val="21"/>
           <w:lang w:val="en-US" w:eastAsia="ru-BY"/>
         </w:rPr>
-        <w:lastRenderedPageBreak/>
         <w:t>$posts=User:: all()-&gt;where('</w:t>
       </w:r>
       <w:proofErr w:type="spellStart"/>
@@ -9630,6 +10219,7 @@
           <w:szCs w:val="21"/>
           <w:lang w:val="en-US"/>
         </w:rPr>
+        <w:lastRenderedPageBreak/>
         <w:t xml:space="preserve">Schema::table('posts', function (Blueprint $table) { </w:t>
       </w:r>
     </w:p>
@@ -10429,7 +11019,7 @@
           <w:color w:val="0070C0"/>
           <w:sz w:val="21"/>
           <w:szCs w:val="21"/>
-          <w:lang w:val="en-US"/>
+          <w:lang w:val="ru-RU"/>
         </w:rPr>
         <w:t xml:space="preserve"> </w:t>
       </w:r>
@@ -10449,10 +11039,11 @@
           <w:color w:val="0070C0"/>
           <w:sz w:val="21"/>
           <w:szCs w:val="21"/>
-          <w:lang w:val="en-US"/>
+          <w:lang w:val="ru-RU"/>
         </w:rPr>
         <w:t>(</w:t>
       </w:r>
+      <w:proofErr w:type="spellStart"/>
       <w:r>
         <w:rPr>
           <w:rFonts w:ascii="Courier New" w:hAnsi="Courier New" w:cs="Courier New"/>
@@ -10469,7 +11060,7 @@
           <w:color w:val="0070C0"/>
           <w:sz w:val="21"/>
           <w:szCs w:val="21"/>
-          <w:lang w:val="en-US"/>
+          <w:lang w:val="ru-RU"/>
         </w:rPr>
         <w:t>,</w:t>
       </w:r>
@@ -10483,13 +11074,14 @@
         </w:rPr>
         <w:t>тип</w:t>
       </w:r>
+      <w:proofErr w:type="spellEnd"/>
       <w:r>
         <w:rPr>
           <w:rFonts w:ascii="Courier New" w:hAnsi="Courier New" w:cs="Courier New"/>
           <w:color w:val="0070C0"/>
           <w:sz w:val="21"/>
           <w:szCs w:val="21"/>
-          <w:lang w:val="en-US"/>
+          <w:lang w:val="ru-RU"/>
         </w:rPr>
         <w:t xml:space="preserve"> </w:t>
       </w:r>
@@ -10509,7 +11101,7 @@
           <w:color w:val="0070C0"/>
           <w:sz w:val="21"/>
           <w:szCs w:val="21"/>
-          <w:lang w:val="en-US"/>
+          <w:lang w:val="ru-RU"/>
         </w:rPr>
         <w:t xml:space="preserve">..) </w:t>
       </w:r>
@@ -10913,7 +11505,6 @@
           <w:szCs w:val="20"/>
           <w:lang w:eastAsia="en-US"/>
         </w:rPr>
-        <w:lastRenderedPageBreak/>
         <w:t>!</w:t>
       </w:r>
       <w:proofErr w:type="spellStart"/>
@@ -12490,12 +13081,22 @@
       <w:r>
         <w:rPr>
           <w:rFonts w:ascii="Courier New" w:hAnsi="Courier New" w:cs="Courier New"/>
-          <w:color w:val="000000"/>
-          <w:sz w:val="21"/>
-          <w:szCs w:val="21"/>
-          <w:lang w:val="en-US"/>
-        </w:rPr>
-        <w:t>-&gt;</w:t>
+          <w:color w:val="0070C0"/>
+          <w:sz w:val="21"/>
+          <w:szCs w:val="21"/>
+          <w:lang w:val="en-US"/>
+        </w:rPr>
+        <w:t>-</w:t>
+      </w:r>
+      <w:r>
+        <w:rPr>
+          <w:rFonts w:ascii="Courier New" w:hAnsi="Courier New" w:cs="Courier New"/>
+          <w:color w:val="0070C0"/>
+          <w:sz w:val="21"/>
+          <w:szCs w:val="21"/>
+          <w:lang w:val="en-US"/>
+        </w:rPr>
+        <w:t>&gt;</w:t>
       </w:r>
       <w:r>
         <w:rPr>
@@ -12564,7 +13165,7 @@
       <w:r>
         <w:rPr>
           <w:rFonts w:ascii="Courier New" w:hAnsi="Courier New" w:cs="Courier New"/>
-          <w:color w:val="000000"/>
+          <w:color w:val="0070C0"/>
           <w:sz w:val="21"/>
           <w:szCs w:val="21"/>
           <w:lang w:val="en-US"/>
@@ -12625,6 +13226,7 @@
           <w:szCs w:val="21"/>
           <w:lang w:val="ru-RU"/>
         </w:rPr>
+        <w:lastRenderedPageBreak/>
         <w:t>&lt;</w:t>
       </w:r>
       <w:r>
@@ -14726,31 +15328,7 @@
           <w:szCs w:val="20"/>
           <w:lang w:eastAsia="en-US"/>
         </w:rPr>
-        <w:t xml:space="preserve">авильно </w:t>
-      </w:r>
-      <w:proofErr w:type="spellStart"/>
-      <w:r>
-        <w:rPr>
-          <w:rStyle w:val="hljs-string"/>
-          <w:rFonts w:ascii="Cambria" w:eastAsiaTheme="minorHAnsi" w:hAnsi="Cambria" w:cs="Cambria"/>
-          <w:color w:val="42B983"/>
-          <w:sz w:val="20"/>
-          <w:szCs w:val="20"/>
-          <w:lang w:eastAsia="en-US"/>
-        </w:rPr>
-        <w:t>ди</w:t>
-      </w:r>
-      <w:proofErr w:type="spellEnd"/>
-      <w:r>
-        <w:rPr>
-          <w:rStyle w:val="hljs-string"/>
-          <w:rFonts w:ascii="Cambria" w:eastAsiaTheme="minorHAnsi" w:hAnsi="Cambria" w:cs="Cambria"/>
-          <w:color w:val="42B983"/>
-          <w:sz w:val="20"/>
-          <w:szCs w:val="20"/>
-          <w:lang w:eastAsia="en-US"/>
-        </w:rPr>
-        <w:t xml:space="preserve"> </w:t>
+        <w:t xml:space="preserve">авильно ди </w:t>
       </w:r>
       <w:proofErr w:type="spellStart"/>
       <w:r>
@@ -14951,6 +15529,36 @@
         </w:rPr>
         <w:t>"&gt;</w:t>
       </w:r>
+    </w:p>
+    <w:p>
+      <w:pPr>
+        <w:pStyle w:val="a3"/>
+        <w:shd w:val="clear" w:color="auto" w:fill="FFFFFF"/>
+        <w:spacing w:before="0" w:beforeAutospacing="0" w:after="0" w:afterAutospacing="0" w:line="276" w:lineRule="auto"/>
+        <w:ind w:left="720"/>
+        <w:rPr>
+          <w:rFonts w:ascii="Courier New" w:hAnsi="Courier New" w:cs="Courier New"/>
+          <w:color w:val="000000"/>
+          <w:sz w:val="21"/>
+          <w:szCs w:val="21"/>
+          <w:lang w:val="en-US"/>
+        </w:rPr>
+      </w:pPr>
+    </w:p>
+    <w:p>
+      <w:pPr>
+        <w:pStyle w:val="a3"/>
+        <w:shd w:val="clear" w:color="auto" w:fill="FFFFFF"/>
+        <w:spacing w:before="0" w:beforeAutospacing="0" w:after="0" w:afterAutospacing="0" w:line="276" w:lineRule="auto"/>
+        <w:ind w:left="720"/>
+        <w:rPr>
+          <w:rFonts w:ascii="Courier New" w:hAnsi="Courier New" w:cs="Courier New"/>
+          <w:color w:val="000000"/>
+          <w:sz w:val="21"/>
+          <w:szCs w:val="21"/>
+          <w:lang w:val="en-US"/>
+        </w:rPr>
+      </w:pPr>
     </w:p>
     <w:p>
       <w:pPr>
@@ -14976,7 +15584,6 @@
           <w:szCs w:val="26"/>
           <w:lang w:val="en-US" w:eastAsia="en-US"/>
         </w:rPr>
-        <w:lastRenderedPageBreak/>
         <w:t>VIEW</w:t>
       </w:r>
       <w:r>
@@ -15139,7 +15746,7 @@
       </w:r>
       <w:r>
         <w:rPr>
-          <w:color w:val="000000"/>
+          <w:color w:val="0070C0"/>
           <w:sz w:val="21"/>
           <w:szCs w:val="21"/>
           <w:lang w:val="en-US"/>
@@ -15217,7 +15824,7 @@
       </w:r>
       <w:r>
         <w:rPr>
-          <w:color w:val="000000"/>
+          <w:color w:val="0070C0"/>
           <w:sz w:val="21"/>
           <w:szCs w:val="21"/>
           <w:lang w:val="en-US"/>
@@ -15278,7 +15885,25 @@
           <w:szCs w:val="21"/>
           <w:lang w:val="en-US"/>
         </w:rPr>
-        <w:t xml:space="preserve"> -&gt; add in app.js:</w:t>
+        <w:t xml:space="preserve"> </w:t>
+      </w:r>
+      <w:r>
+        <w:rPr>
+          <w:color w:val="0070C0"/>
+          <w:sz w:val="21"/>
+          <w:szCs w:val="21"/>
+          <w:lang w:val="en-US"/>
+        </w:rPr>
+        <w:t>-&gt;</w:t>
+      </w:r>
+      <w:r>
+        <w:rPr>
+          <w:color w:val="000000"/>
+          <w:sz w:val="21"/>
+          <w:szCs w:val="21"/>
+          <w:lang w:val="en-US"/>
+        </w:rPr>
+        <w:t xml:space="preserve"> add in app.js:</w:t>
       </w:r>
       <w:r>
         <w:rPr>
@@ -15315,7 +15940,25 @@
           <w:lang w:val="en-US"/>
         </w:rPr>
         <w:tab/>
-        <w:t xml:space="preserve"> -&gt;</w:t>
+        <w:t xml:space="preserve"> </w:t>
+      </w:r>
+      <w:r>
+        <w:rPr>
+          <w:color w:val="0070C0"/>
+          <w:sz w:val="21"/>
+          <w:szCs w:val="21"/>
+          <w:lang w:val="en-US"/>
+        </w:rPr>
+        <w:t>-&gt;</w:t>
+      </w:r>
+      <w:r>
+        <w:rPr>
+          <w:color w:val="000000"/>
+          <w:sz w:val="21"/>
+          <w:szCs w:val="21"/>
+          <w:lang w:val="en-US"/>
+        </w:rPr>
+        <w:t xml:space="preserve"> </w:t>
       </w:r>
       <w:proofErr w:type="spellStart"/>
       <w:r>
@@ -17669,7 +18312,25 @@
           <w:color w:val="42B983"/>
           <w:lang w:val="ru-RU"/>
         </w:rPr>
-        <w:t>сохранение данных</w:t>
+        <w:t>сохранение</w:t>
+      </w:r>
+      <w:r>
+        <w:rPr>
+          <w:rStyle w:val="hljs-string"/>
+          <w:rFonts w:ascii="Cambria" w:hAnsi="Cambria" w:cs="Cambria"/>
+          <w:color w:val="42B983"/>
+          <w:lang w:val="en-US"/>
+        </w:rPr>
+        <w:t xml:space="preserve"> </w:t>
+      </w:r>
+      <w:r>
+        <w:rPr>
+          <w:rStyle w:val="hljs-string"/>
+          <w:rFonts w:ascii="Cambria" w:hAnsi="Cambria" w:cs="Cambria"/>
+          <w:color w:val="42B983"/>
+          <w:lang w:val="ru-RU"/>
+        </w:rPr>
+        <w:t>данных</w:t>
       </w:r>
     </w:p>
     <w:p>
@@ -17932,7 +18593,7 @@
           <w:rStyle w:val="hljs-string"/>
           <w:rFonts w:ascii="Cambria" w:hAnsi="Cambria" w:cs="Cambria"/>
           <w:color w:val="42B983"/>
-          <w:lang w:val="en-US"/>
+          <w:lang w:val="ru-RU"/>
         </w:rPr>
         <w:t xml:space="preserve"> </w:t>
       </w:r>
@@ -17950,7 +18611,7 @@
           <w:rStyle w:val="hljs-string"/>
           <w:rFonts w:ascii="Cambria" w:hAnsi="Cambria" w:cs="Cambria"/>
           <w:color w:val="42B983"/>
-          <w:lang w:val="en-US"/>
+          <w:lang w:val="ru-RU"/>
         </w:rPr>
         <w:t xml:space="preserve"> </w:t>
       </w:r>
@@ -17968,7 +18629,7 @@
           <w:rStyle w:val="hljs-string"/>
           <w:rFonts w:ascii="Cambria" w:hAnsi="Cambria" w:cs="Cambria"/>
           <w:color w:val="42B983"/>
-          <w:lang w:val="en-US"/>
+          <w:lang w:val="ru-RU"/>
         </w:rPr>
         <w:t xml:space="preserve"> </w:t>
       </w:r>
@@ -17998,7 +18659,6 @@
           <w:szCs w:val="24"/>
           <w:lang w:eastAsia="ru-BY"/>
         </w:rPr>
-        <w:lastRenderedPageBreak/>
         <w:t>    &lt;/</w:t>
       </w:r>
       <w:proofErr w:type="spellStart"/>
@@ -18941,6 +19601,7 @@
           <w:szCs w:val="24"/>
           <w:lang w:eastAsia="ru-BY"/>
         </w:rPr>
+        <w:lastRenderedPageBreak/>
         <w:t>computed</w:t>
       </w:r>
       <w:proofErr w:type="spellEnd"/>
@@ -21171,7 +21832,7 @@
           <w:color w:val="FF0000"/>
           <w:sz w:val="21"/>
           <w:szCs w:val="21"/>
-          <w:lang w:val="ru-RU" w:eastAsia="ru-BY"/>
+          <w:lang w:eastAsia="ru-BY"/>
         </w:rPr>
       </w:pPr>
       <w:r>
@@ -21180,99 +21841,75 @@
           <w:color w:val="FF0000"/>
           <w:sz w:val="21"/>
           <w:szCs w:val="21"/>
-          <w:lang w:val="ru-RU" w:eastAsia="ru-BY"/>
+          <w:lang w:eastAsia="ru-BY"/>
         </w:rPr>
         <w:t>-</w:t>
       </w:r>
+      <w:proofErr w:type="spellStart"/>
       <w:r>
         <w:rPr>
           <w:rFonts w:ascii="Courier New" w:eastAsia="Times New Roman" w:hAnsi="Courier New" w:cs="Courier New"/>
           <w:color w:val="FF0000"/>
           <w:sz w:val="21"/>
           <w:szCs w:val="21"/>
-          <w:lang w:val="en-US" w:eastAsia="ru-BY"/>
+          <w:lang w:eastAsia="ru-BY"/>
         </w:rPr>
         <w:t>post</w:t>
       </w:r>
+      <w:proofErr w:type="spellEnd"/>
       <w:r>
         <w:rPr>
           <w:rFonts w:ascii="Courier New" w:eastAsia="Times New Roman" w:hAnsi="Courier New" w:cs="Courier New"/>
           <w:color w:val="FF0000"/>
           <w:sz w:val="21"/>
           <w:szCs w:val="21"/>
-          <w:lang w:val="ru-RU" w:eastAsia="ru-BY"/>
-        </w:rPr>
-        <w:t>(</w:t>
-      </w:r>
+          <w:lang w:eastAsia="ru-BY"/>
+        </w:rPr>
+        <w:t xml:space="preserve">(в </w:t>
+      </w:r>
+      <w:proofErr w:type="spellStart"/>
       <w:r>
         <w:rPr>
           <w:rFonts w:ascii="Courier New" w:eastAsia="Times New Roman" w:hAnsi="Courier New" w:cs="Courier New"/>
           <w:color w:val="FF0000"/>
           <w:sz w:val="21"/>
           <w:szCs w:val="21"/>
-          <w:lang w:val="ru-RU" w:eastAsia="ru-BY"/>
-        </w:rPr>
-        <w:t xml:space="preserve">в </w:t>
-      </w:r>
+          <w:lang w:eastAsia="ru-BY"/>
+        </w:rPr>
+        <w:t>controller</w:t>
+      </w:r>
+      <w:proofErr w:type="spellEnd"/>
       <w:r>
         <w:rPr>
           <w:rFonts w:ascii="Courier New" w:eastAsia="Times New Roman" w:hAnsi="Courier New" w:cs="Courier New"/>
           <w:color w:val="FF0000"/>
           <w:sz w:val="21"/>
           <w:szCs w:val="21"/>
-          <w:lang w:val="en-US" w:eastAsia="ru-BY"/>
-        </w:rPr>
-        <w:t>controller</w:t>
-      </w:r>
+          <w:lang w:eastAsia="ru-BY"/>
+        </w:rPr>
+        <w:t xml:space="preserve"> всегда возвращаем(</w:t>
+      </w:r>
+      <w:proofErr w:type="spellStart"/>
       <w:r>
         <w:rPr>
           <w:rFonts w:ascii="Courier New" w:eastAsia="Times New Roman" w:hAnsi="Courier New" w:cs="Courier New"/>
           <w:color w:val="F